--- a/人机交互设计文档.docx
+++ b/人机交互设计文档.docx
@@ -7,11 +7,32 @@
         <w:spacing w:line="1200" w:lineRule="auto"/>
         <w:jc w:val="center"/>
         <w:rPr>
+          <w:rFonts w:ascii="微软雅黑" w:eastAsia="微软雅黑" w:hAnsi="微软雅黑" w:cs="黑体"/>
+          <w:bCs/>
+          <w:sz w:val="72"/>
+          <w:szCs w:val="72"/>
+        </w:rPr>
+      </w:pPr>
+      <w:r>
+        <w:rPr>
           <w:rFonts w:ascii="微软雅黑" w:eastAsia="微软雅黑" w:hAnsi="微软雅黑" w:cs="黑体" w:hint="eastAsia"/>
           <w:bCs/>
           <w:sz w:val="72"/>
           <w:szCs w:val="72"/>
         </w:rPr>
+        <w:t>网上酒店客房预订系统</w:t>
+      </w:r>
+    </w:p>
+    <w:p>
+      <w:pPr>
+        <w:spacing w:line="1200" w:lineRule="auto"/>
+        <w:jc w:val="center"/>
+        <w:rPr>
+          <w:rFonts w:ascii="微软雅黑" w:eastAsia="微软雅黑" w:hAnsi="微软雅黑" w:cs="黑体"/>
+          <w:bCs/>
+          <w:sz w:val="72"/>
+          <w:szCs w:val="72"/>
+        </w:rPr>
       </w:pPr>
       <w:r>
         <w:rPr>
@@ -20,184 +41,161 @@
           <w:sz w:val="72"/>
           <w:szCs w:val="72"/>
         </w:rPr>
-        <w:t>网上酒店客房预订</w:t>
-      </w:r>
-      <w:r>
-        <w:rPr>
-          <w:rFonts w:ascii="微软雅黑" w:eastAsia="微软雅黑" w:hAnsi="微软雅黑" w:cs="黑体" w:hint="eastAsia"/>
-          <w:bCs/>
-          <w:sz w:val="72"/>
-          <w:szCs w:val="72"/>
-        </w:rPr>
-        <w:t>系统</w:t>
-      </w:r>
-    </w:p>
-    <w:p>
-      <w:pPr>
-        <w:spacing w:line="1200" w:lineRule="auto"/>
+        <w:t>人机交互设计文档</w:t>
+      </w:r>
+    </w:p>
+    <w:p>
+      <w:pPr>
         <w:jc w:val="center"/>
-        <w:rPr>
-          <w:rFonts w:ascii="微软雅黑" w:eastAsia="微软雅黑" w:hAnsi="微软雅黑" w:cs="黑体" w:hint="eastAsia"/>
-          <w:bCs/>
-          <w:sz w:val="72"/>
-          <w:szCs w:val="72"/>
-        </w:rPr>
-      </w:pPr>
-      <w:r>
-        <w:rPr>
-          <w:rFonts w:ascii="微软雅黑" w:eastAsia="微软雅黑" w:hAnsi="微软雅黑" w:cs="黑体" w:hint="eastAsia"/>
-          <w:bCs/>
-          <w:sz w:val="72"/>
-          <w:szCs w:val="72"/>
-        </w:rPr>
-        <w:t>人机交互设计文档</w:t>
-      </w:r>
-    </w:p>
-    <w:p>
-      <w:pPr>
-        <w:jc w:val="center"/>
-        <w:rPr>
-          <w:rFonts w:ascii="微软雅黑" w:eastAsia="微软雅黑" w:hAnsi="微软雅黑" w:hint="eastAsia"/>
-          <w:sz w:val="44"/>
-          <w:szCs w:val="44"/>
-        </w:rPr>
-      </w:pPr>
-    </w:p>
-    <w:p>
-      <w:pPr>
-        <w:jc w:val="center"/>
-        <w:rPr>
-          <w:rFonts w:ascii="微软雅黑" w:eastAsia="微软雅黑" w:hAnsi="微软雅黑" w:hint="eastAsia"/>
-          <w:sz w:val="44"/>
-          <w:szCs w:val="44"/>
-        </w:rPr>
-      </w:pPr>
-    </w:p>
-    <w:p>
-      <w:pPr>
-        <w:jc w:val="center"/>
-        <w:rPr>
-          <w:rFonts w:ascii="微软雅黑" w:eastAsia="微软雅黑" w:hAnsi="微软雅黑" w:hint="eastAsia"/>
-          <w:sz w:val="44"/>
-          <w:szCs w:val="44"/>
-        </w:rPr>
-      </w:pPr>
-    </w:p>
-    <w:p>
-      <w:pPr>
-        <w:jc w:val="center"/>
-        <w:rPr>
-          <w:rFonts w:ascii="微软雅黑" w:eastAsia="微软雅黑" w:hAnsi="微软雅黑" w:hint="eastAsia"/>
-          <w:sz w:val="44"/>
-          <w:szCs w:val="44"/>
-        </w:rPr>
-      </w:pPr>
-    </w:p>
-    <w:p>
-      <w:pPr>
-        <w:jc w:val="center"/>
-        <w:rPr>
-          <w:rFonts w:ascii="微软雅黑" w:eastAsia="微软雅黑" w:hAnsi="微软雅黑" w:hint="eastAsia"/>
-          <w:sz w:val="44"/>
-          <w:szCs w:val="44"/>
-        </w:rPr>
-      </w:pPr>
-    </w:p>
-    <w:p>
-      <w:pPr>
-        <w:jc w:val="center"/>
-        <w:rPr>
-          <w:rFonts w:ascii="微软雅黑" w:eastAsia="微软雅黑" w:hAnsi="微软雅黑" w:hint="eastAsia"/>
-          <w:sz w:val="44"/>
-          <w:szCs w:val="44"/>
-        </w:rPr>
-      </w:pPr>
-    </w:p>
-    <w:p>
-      <w:pPr>
-        <w:jc w:val="center"/>
-        <w:rPr>
-          <w:rFonts w:ascii="微软雅黑" w:eastAsia="微软雅黑" w:hAnsi="微软雅黑" w:hint="eastAsia"/>
-          <w:sz w:val="44"/>
-          <w:szCs w:val="44"/>
-        </w:rPr>
-      </w:pPr>
-    </w:p>
-    <w:p>
-      <w:pPr>
-        <w:jc w:val="center"/>
-        <w:rPr>
-          <w:rFonts w:ascii="微软雅黑" w:eastAsia="微软雅黑" w:hAnsi="微软雅黑" w:hint="eastAsia"/>
-          <w:sz w:val="44"/>
-          <w:szCs w:val="44"/>
-        </w:rPr>
-      </w:pPr>
-    </w:p>
-    <w:p>
-      <w:pPr>
-        <w:jc w:val="center"/>
-        <w:rPr>
-          <w:rFonts w:ascii="微软雅黑" w:eastAsia="微软雅黑" w:hAnsi="微软雅黑" w:hint="eastAsia"/>
-          <w:sz w:val="44"/>
-          <w:szCs w:val="44"/>
-        </w:rPr>
-      </w:pPr>
-      <w:r>
-        <w:rPr>
-          <w:rFonts w:ascii="微软雅黑" w:eastAsia="微软雅黑" w:hAnsi="微软雅黑" w:hint="eastAsia"/>
-          <w:sz w:val="44"/>
-          <w:szCs w:val="44"/>
-        </w:rPr>
-        <w:t>南京大学软件学院</w:t>
-      </w:r>
-    </w:p>
-    <w:p>
-      <w:pPr>
-        <w:jc w:val="center"/>
-        <w:rPr>
-          <w:rFonts w:ascii="微软雅黑" w:eastAsia="微软雅黑" w:hAnsi="微软雅黑" w:hint="eastAsia"/>
-          <w:sz w:val="44"/>
-          <w:szCs w:val="44"/>
-        </w:rPr>
-      </w:pPr>
-      <w:r>
-        <w:rPr>
-          <w:rFonts w:ascii="微软雅黑" w:eastAsia="微软雅黑" w:hAnsi="微软雅黑" w:hint="eastAsia"/>
-          <w:sz w:val="44"/>
-          <w:szCs w:val="44"/>
-        </w:rPr>
-        <w:t>成员：叶晓波、辛志庭、田贵松、陈步兵</w:t>
-      </w:r>
-    </w:p>
-    <w:p>
-      <w:pPr>
-        <w:jc w:val="center"/>
-        <w:rPr>
-          <w:rFonts w:ascii="微软雅黑" w:eastAsia="微软雅黑" w:hAnsi="微软雅黑" w:hint="eastAsia"/>
-          <w:sz w:val="44"/>
-          <w:szCs w:val="44"/>
-        </w:rPr>
-      </w:pPr>
-      <w:r>
-        <w:rPr>
-          <w:rFonts w:ascii="微软雅黑" w:eastAsia="微软雅黑" w:hAnsi="微软雅黑" w:hint="eastAsia"/>
-          <w:sz w:val="44"/>
-          <w:szCs w:val="44"/>
-        </w:rPr>
-        <w:t>日期：</w:t>
-      </w:r>
-      <w:r>
         <w:rPr>
           <w:rFonts w:ascii="微软雅黑" w:eastAsia="微软雅黑" w:hAnsi="微软雅黑"/>
           <w:sz w:val="44"/>
           <w:szCs w:val="44"/>
         </w:rPr>
+      </w:pPr>
+    </w:p>
+    <w:p>
+      <w:pPr>
+        <w:jc w:val="center"/>
+        <w:rPr>
+          <w:rFonts w:ascii="微软雅黑" w:eastAsia="微软雅黑" w:hAnsi="微软雅黑"/>
+          <w:sz w:val="44"/>
+          <w:szCs w:val="44"/>
+        </w:rPr>
+      </w:pPr>
+    </w:p>
+    <w:p>
+      <w:pPr>
+        <w:jc w:val="center"/>
+        <w:rPr>
+          <w:rFonts w:ascii="微软雅黑" w:eastAsia="微软雅黑" w:hAnsi="微软雅黑"/>
+          <w:sz w:val="44"/>
+          <w:szCs w:val="44"/>
+        </w:rPr>
+      </w:pPr>
+    </w:p>
+    <w:p>
+      <w:pPr>
+        <w:jc w:val="center"/>
+        <w:rPr>
+          <w:rFonts w:ascii="微软雅黑" w:eastAsia="微软雅黑" w:hAnsi="微软雅黑"/>
+          <w:sz w:val="44"/>
+          <w:szCs w:val="44"/>
+        </w:rPr>
+      </w:pPr>
+    </w:p>
+    <w:p>
+      <w:pPr>
+        <w:jc w:val="center"/>
+        <w:rPr>
+          <w:rFonts w:ascii="微软雅黑" w:eastAsia="微软雅黑" w:hAnsi="微软雅黑"/>
+          <w:sz w:val="44"/>
+          <w:szCs w:val="44"/>
+        </w:rPr>
+      </w:pPr>
+    </w:p>
+    <w:p>
+      <w:pPr>
+        <w:jc w:val="center"/>
+        <w:rPr>
+          <w:rFonts w:ascii="微软雅黑" w:eastAsia="微软雅黑" w:hAnsi="微软雅黑"/>
+          <w:sz w:val="44"/>
+          <w:szCs w:val="44"/>
+        </w:rPr>
+      </w:pPr>
+    </w:p>
+    <w:p>
+      <w:pPr>
+        <w:jc w:val="center"/>
+        <w:rPr>
+          <w:rFonts w:ascii="微软雅黑" w:eastAsia="微软雅黑" w:hAnsi="微软雅黑"/>
+          <w:sz w:val="44"/>
+          <w:szCs w:val="44"/>
+        </w:rPr>
+      </w:pPr>
+    </w:p>
+    <w:p>
+      <w:pPr>
+        <w:jc w:val="center"/>
+        <w:rPr>
+          <w:rFonts w:ascii="微软雅黑" w:eastAsia="微软雅黑" w:hAnsi="微软雅黑"/>
+          <w:sz w:val="44"/>
+          <w:szCs w:val="44"/>
+        </w:rPr>
+      </w:pPr>
+    </w:p>
+    <w:p>
+      <w:pPr>
+        <w:jc w:val="center"/>
+        <w:rPr>
+          <w:rFonts w:ascii="微软雅黑" w:eastAsia="微软雅黑" w:hAnsi="微软雅黑"/>
+          <w:sz w:val="44"/>
+          <w:szCs w:val="44"/>
+        </w:rPr>
+      </w:pPr>
+      <w:r>
+        <w:rPr>
+          <w:rFonts w:ascii="微软雅黑" w:eastAsia="微软雅黑" w:hAnsi="微软雅黑" w:hint="eastAsia"/>
+          <w:sz w:val="44"/>
+          <w:szCs w:val="44"/>
+        </w:rPr>
+        <w:t>南京大学软件学院</w:t>
+      </w:r>
+    </w:p>
+    <w:p>
+      <w:pPr>
+        <w:jc w:val="center"/>
+        <w:rPr>
+          <w:rFonts w:ascii="微软雅黑" w:eastAsia="微软雅黑" w:hAnsi="微软雅黑"/>
+          <w:sz w:val="44"/>
+          <w:szCs w:val="44"/>
+        </w:rPr>
+      </w:pPr>
+      <w:r>
+        <w:rPr>
+          <w:rFonts w:ascii="微软雅黑" w:eastAsia="微软雅黑" w:hAnsi="微软雅黑" w:hint="eastAsia"/>
+          <w:sz w:val="44"/>
+          <w:szCs w:val="44"/>
+        </w:rPr>
+        <w:t>成员：叶晓波、辛志庭、田贵松、陈步兵</w:t>
+      </w:r>
+    </w:p>
+    <w:p>
+      <w:pPr>
+        <w:jc w:val="center"/>
+        <w:rPr>
+          <w:rFonts w:ascii="微软雅黑" w:eastAsia="微软雅黑" w:hAnsi="微软雅黑"/>
+          <w:sz w:val="44"/>
+          <w:szCs w:val="44"/>
+        </w:rPr>
+      </w:pPr>
+      <w:r>
+        <w:rPr>
+          <w:rFonts w:ascii="微软雅黑" w:eastAsia="微软雅黑" w:hAnsi="微软雅黑" w:hint="eastAsia"/>
+          <w:sz w:val="44"/>
+          <w:szCs w:val="44"/>
+        </w:rPr>
+        <w:t>日期：</w:t>
+      </w:r>
+      <w:r>
+        <w:rPr>
+          <w:rFonts w:ascii="微软雅黑" w:eastAsia="微软雅黑" w:hAnsi="微软雅黑"/>
+          <w:sz w:val="44"/>
+          <w:szCs w:val="44"/>
+        </w:rPr>
         <w:t>2016/10/18</w:t>
       </w:r>
     </w:p>
     <w:sdt>
       <w:sdtPr>
         <w:rPr>
+          <w:rFonts w:ascii="Times New Roman" w:eastAsia="宋体" w:hAnsi="Times New Roman" w:cs="Times New Roman"/>
+          <w:b w:val="0"/>
+          <w:bCs w:val="0"/>
+          <w:color w:val="auto"/>
+          <w:kern w:val="2"/>
+          <w:sz w:val="21"/>
+          <w:szCs w:val="20"/>
           <w:lang w:val="zh-CN"/>
         </w:rPr>
         <w:id w:val="481739822"/>
@@ -206,15 +204,7 @@
           <w:docPartUnique/>
         </w:docPartObj>
       </w:sdtPr>
-      <w:sdtEndPr>
-        <w:rPr>
-          <w:rFonts w:ascii="Times New Roman" w:eastAsia="宋体" w:hAnsi="Times New Roman" w:cs="Times New Roman"/>
-          <w:color w:val="auto"/>
-          <w:kern w:val="2"/>
-          <w:sz w:val="21"/>
-          <w:szCs w:val="20"/>
-        </w:rPr>
-      </w:sdtEndPr>
+      <w:sdtEndPr/>
       <w:sdtContent>
         <w:p>
           <w:pPr>
@@ -230,10 +220,6 @@
         <w:p>
           <w:pPr>
             <w:pStyle w:val="10"/>
-            <w:tabs>
-              <w:tab w:val="left" w:pos="440"/>
-              <w:tab w:val="right" w:leader="dot" w:pos="8296"/>
-            </w:tabs>
             <w:rPr>
               <w:noProof/>
               <w:kern w:val="2"/>
@@ -249,14 +235,30 @@
           <w:r>
             <w:fldChar w:fldCharType="separate"/>
           </w:r>
-          <w:hyperlink w:anchor="_Toc464581748" w:history="1">
+          <w:hyperlink w:anchor="_Toc464658938" w:history="1">
             <w:r>
               <w:rPr>
                 <w:rStyle w:val="a5"/>
                 <w:rFonts w:ascii="微软雅黑" w:eastAsia="微软雅黑" w:hAnsi="微软雅黑"/>
+                <w:b/>
                 <w:noProof/>
               </w:rPr>
               <w:t>1.</w:t>
+            </w:r>
+            <w:r>
+              <w:rPr>
+                <w:rFonts w:hint="eastAsia"/>
+              </w:rPr>
+              <w:t xml:space="preserve"> </w:t>
+            </w:r>
+            <w:r>
+              <w:rPr>
+                <w:rStyle w:val="a5"/>
+                <w:rFonts w:ascii="微软雅黑" w:eastAsia="微软雅黑" w:hAnsi="微软雅黑" w:hint="eastAsia"/>
+                <w:b/>
+                <w:noProof/>
+              </w:rPr>
+              <w:t>导航设计</w:t>
             </w:r>
             <w:r>
               <w:rPr>
@@ -268,18 +270,70 @@
             </w:r>
             <w:r>
               <w:rPr>
-                <w:rStyle w:val="a5"/>
-                <w:rFonts w:ascii="微软雅黑" w:eastAsia="微软雅黑" w:hAnsi="微软雅黑" w:hint="eastAsia"/>
-                <w:noProof/>
-              </w:rPr>
-              <w:t>导航设计</w:t>
-            </w:r>
-            <w:r>
-              <w:rPr>
-                <w:noProof/>
-                <w:webHidden/>
-              </w:rPr>
-              <w:tab/>
+                <w:noProof/>
+              </w:rPr>
+              <w:drawing>
+                <wp:anchor distT="0" distB="0" distL="114300" distR="114300" simplePos="0" relativeHeight="251658240" behindDoc="0" locked="0" layoutInCell="1" allowOverlap="1">
+                  <wp:simplePos x="0" y="0"/>
+                  <wp:positionH relativeFrom="column">
+                    <wp:posOffset>0</wp:posOffset>
+                  </wp:positionH>
+                  <wp:positionV relativeFrom="paragraph">
+                    <wp:posOffset>0</wp:posOffset>
+                  </wp:positionV>
+                  <wp:extent cx="5269865" cy="3857625"/>
+                  <wp:effectExtent l="0" t="0" r="0" b="0"/>
+                  <wp:wrapNone/>
+                  <wp:docPr id="1" name="图片 1" descr="D:\我的文档\Downloads\系统用户管理对话结构图.png"/>
+                  <wp:cNvGraphicFramePr>
+                    <a:graphicFrameLocks xmlns:a="http://schemas.openxmlformats.org/drawingml/2006/main" noChangeAspect="1"/>
+                  </wp:cNvGraphicFramePr>
+                  <a:graphic xmlns:a="http://schemas.openxmlformats.org/drawingml/2006/main">
+                    <a:graphicData uri="http://schemas.openxmlformats.org/drawingml/2006/picture">
+                      <pic:pic xmlns:pic="http://schemas.openxmlformats.org/drawingml/2006/picture">
+                        <pic:nvPicPr>
+                          <pic:cNvPr id="0" name="Picture 2" descr="D:\我的文档\Downloads\系统用户管理对话结构图.png"/>
+                          <pic:cNvPicPr>
+                            <a:picLocks noChangeAspect="1" noChangeArrowheads="1"/>
+                          </pic:cNvPicPr>
+                        </pic:nvPicPr>
+                        <pic:blipFill>
+                          <a:blip r:embed="rId7">
+                            <a:extLst>
+                              <a:ext uri="{28A0092B-C50C-407E-A947-70E740481C1C}">
+                                <a14:useLocalDpi xmlns:a14="http://schemas.microsoft.com/office/drawing/2010/main" val="0"/>
+                              </a:ext>
+                            </a:extLst>
+                          </a:blip>
+                          <a:srcRect/>
+                          <a:stretch>
+                            <a:fillRect/>
+                          </a:stretch>
+                        </pic:blipFill>
+                        <pic:spPr bwMode="auto">
+                          <a:xfrm>
+                            <a:off x="0" y="0"/>
+                            <a:ext cx="5269865" cy="3857625"/>
+                          </a:xfrm>
+                          <a:prstGeom prst="rect">
+                            <a:avLst/>
+                          </a:prstGeom>
+                          <a:noFill/>
+                          <a:ln>
+                            <a:noFill/>
+                          </a:ln>
+                        </pic:spPr>
+                      </pic:pic>
+                    </a:graphicData>
+                  </a:graphic>
+                  <wp14:sizeRelH relativeFrom="page">
+                    <wp14:pctWidth>0</wp14:pctWidth>
+                  </wp14:sizeRelH>
+                  <wp14:sizeRelV relativeFrom="page">
+                    <wp14:pctHeight>0</wp14:pctHeight>
+                  </wp14:sizeRelV>
+                </wp:anchor>
+              </w:drawing>
             </w:r>
             <w:r>
               <w:rPr>
@@ -293,7 +347,7 @@
                 <w:noProof/>
                 <w:webHidden/>
               </w:rPr>
-              <w:instrText xml:space="preserve"> PAGEREF _Toc464581748 \h </w:instrText>
+              <w:instrText xml:space="preserve"> PAGEREF _Toc464658938 \h </w:instrText>
             </w:r>
             <w:r>
               <w:rPr>
@@ -337,11 +391,12 @@
               <w:sz w:val="21"/>
             </w:rPr>
           </w:pPr>
-          <w:hyperlink w:anchor="_Toc464581749" w:history="1">
+          <w:hyperlink w:anchor="_Toc464658939" w:history="1">
             <w:r>
               <w:rPr>
                 <w:rStyle w:val="a5"/>
                 <w:rFonts w:ascii="微软雅黑" w:eastAsia="微软雅黑" w:hAnsi="微软雅黑"/>
+                <w:b/>
                 <w:noProof/>
               </w:rPr>
               <w:t>1.1.</w:t>
@@ -358,6 +413,7 @@
               <w:rPr>
                 <w:rStyle w:val="a5"/>
                 <w:rFonts w:ascii="微软雅黑" w:eastAsia="微软雅黑" w:hAnsi="微软雅黑" w:hint="eastAsia"/>
+                <w:b/>
                 <w:noProof/>
               </w:rPr>
               <w:t>登录界面</w:t>
@@ -381,7 +437,7 @@
                 <w:noProof/>
                 <w:webHidden/>
               </w:rPr>
-              <w:instrText xml:space="preserve"> PAGEREF _Toc464581749 \h </w:instrText>
+              <w:instrText xml:space="preserve"> PAGEREF _Toc464658939 \h </w:instrText>
             </w:r>
             <w:r>
               <w:rPr>
@@ -425,11 +481,12 @@
               <w:sz w:val="21"/>
             </w:rPr>
           </w:pPr>
-          <w:hyperlink w:anchor="_Toc464581750" w:history="1">
+          <w:hyperlink w:anchor="_Toc464658940" w:history="1">
             <w:r>
               <w:rPr>
                 <w:rStyle w:val="a5"/>
                 <w:rFonts w:ascii="微软雅黑" w:eastAsia="微软雅黑" w:hAnsi="微软雅黑"/>
+                <w:b/>
                 <w:noProof/>
               </w:rPr>
               <w:t>1.2.</w:t>
@@ -446,6 +503,7 @@
               <w:rPr>
                 <w:rStyle w:val="a5"/>
                 <w:rFonts w:ascii="微软雅黑" w:eastAsia="微软雅黑" w:hAnsi="微软雅黑" w:hint="eastAsia"/>
+                <w:b/>
                 <w:noProof/>
               </w:rPr>
               <w:t>客户</w:t>
@@ -469,7 +527,7 @@
                 <w:noProof/>
                 <w:webHidden/>
               </w:rPr>
-              <w:instrText xml:space="preserve"> PAGEREF _Toc464581750 \h </w:instrText>
+              <w:instrText xml:space="preserve"> PAGEREF _Toc464658940 \h </w:instrText>
             </w:r>
             <w:r>
               <w:rPr>
@@ -513,11 +571,12 @@
               <w:sz w:val="21"/>
             </w:rPr>
           </w:pPr>
-          <w:hyperlink w:anchor="_Toc464581751" w:history="1">
+          <w:hyperlink w:anchor="_Toc464658941" w:history="1">
             <w:r>
               <w:rPr>
                 <w:rStyle w:val="a5"/>
                 <w:rFonts w:ascii="微软雅黑" w:eastAsia="微软雅黑" w:hAnsi="微软雅黑"/>
+                <w:b/>
                 <w:noProof/>
               </w:rPr>
               <w:t>1.3.</w:t>
@@ -534,6 +593,7 @@
               <w:rPr>
                 <w:rStyle w:val="a5"/>
                 <w:rFonts w:ascii="微软雅黑" w:eastAsia="微软雅黑" w:hAnsi="微软雅黑" w:hint="eastAsia"/>
+                <w:b/>
                 <w:noProof/>
               </w:rPr>
               <w:t>酒店工作人员</w:t>
@@ -557,7 +617,7 @@
                 <w:noProof/>
                 <w:webHidden/>
               </w:rPr>
-              <w:instrText xml:space="preserve"> PAGEREF _Toc464581751 \h </w:instrText>
+              <w:instrText xml:space="preserve"> PAGEREF _Toc464658941 \h </w:instrText>
             </w:r>
             <w:r>
               <w:rPr>
@@ -601,11 +661,12 @@
               <w:sz w:val="21"/>
             </w:rPr>
           </w:pPr>
-          <w:hyperlink w:anchor="_Toc464581752" w:history="1">
+          <w:hyperlink w:anchor="_Toc464658942" w:history="1">
             <w:r>
               <w:rPr>
                 <w:rStyle w:val="a5"/>
                 <w:rFonts w:ascii="微软雅黑" w:eastAsia="微软雅黑" w:hAnsi="微软雅黑"/>
+                <w:b/>
                 <w:noProof/>
               </w:rPr>
               <w:t>1.4.</w:t>
@@ -622,6 +683,7 @@
               <w:rPr>
                 <w:rStyle w:val="a5"/>
                 <w:rFonts w:ascii="微软雅黑" w:eastAsia="微软雅黑" w:hAnsi="微软雅黑" w:hint="eastAsia"/>
+                <w:b/>
                 <w:noProof/>
               </w:rPr>
               <w:t>网站营销人员</w:t>
@@ -645,7 +707,7 @@
                 <w:noProof/>
                 <w:webHidden/>
               </w:rPr>
-              <w:instrText xml:space="preserve"> PAGEREF _Toc464581752 \h </w:instrText>
+              <w:instrText xml:space="preserve"> PAGEREF _Toc464658942 \h </w:instrText>
             </w:r>
             <w:r>
               <w:rPr>
@@ -689,11 +751,12 @@
               <w:sz w:val="21"/>
             </w:rPr>
           </w:pPr>
-          <w:hyperlink w:anchor="_Toc464581753" w:history="1">
+          <w:hyperlink w:anchor="_Toc464658943" w:history="1">
             <w:r>
               <w:rPr>
                 <w:rStyle w:val="a5"/>
                 <w:rFonts w:ascii="微软雅黑" w:eastAsia="微软雅黑" w:hAnsi="微软雅黑"/>
+                <w:b/>
                 <w:noProof/>
               </w:rPr>
               <w:t>1.5.</w:t>
@@ -710,6 +773,7 @@
               <w:rPr>
                 <w:rStyle w:val="a5"/>
                 <w:rFonts w:ascii="微软雅黑" w:eastAsia="微软雅黑" w:hAnsi="微软雅黑" w:hint="eastAsia"/>
+                <w:b/>
                 <w:noProof/>
               </w:rPr>
               <w:t>网站管理人员</w:t>
@@ -733,7 +797,7 @@
                 <w:noProof/>
                 <w:webHidden/>
               </w:rPr>
-              <w:instrText xml:space="preserve"> PAGEREF _Toc464581753 \h </w:instrText>
+              <w:instrText xml:space="preserve"> PAGEREF _Toc464658943 \h </w:instrText>
             </w:r>
             <w:r>
               <w:rPr>
@@ -754,6 +818,276 @@
                 <w:webHidden/>
               </w:rPr>
               <w:t>5</w:t>
+            </w:r>
+            <w:r>
+              <w:rPr>
+                <w:noProof/>
+                <w:webHidden/>
+              </w:rPr>
+              <w:fldChar w:fldCharType="end"/>
+            </w:r>
+          </w:hyperlink>
+        </w:p>
+        <w:p>
+          <w:pPr>
+            <w:pStyle w:val="3"/>
+            <w:tabs>
+              <w:tab w:val="left" w:pos="1260"/>
+              <w:tab w:val="right" w:leader="dot" w:pos="8296"/>
+            </w:tabs>
+            <w:rPr>
+              <w:noProof/>
+              <w:kern w:val="2"/>
+              <w:sz w:val="21"/>
+            </w:rPr>
+          </w:pPr>
+          <w:hyperlink w:anchor="_Toc464658944" w:history="1">
+            <w:r>
+              <w:rPr>
+                <w:rStyle w:val="a5"/>
+                <w:rFonts w:ascii="微软雅黑" w:eastAsia="微软雅黑" w:hAnsi="微软雅黑"/>
+                <w:b/>
+                <w:noProof/>
+              </w:rPr>
+              <w:t>1.5.1.</w:t>
+            </w:r>
+            <w:r>
+              <w:rPr>
+                <w:noProof/>
+                <w:kern w:val="2"/>
+                <w:sz w:val="21"/>
+              </w:rPr>
+              <w:tab/>
+            </w:r>
+            <w:r>
+              <w:rPr>
+                <w:rStyle w:val="a5"/>
+                <w:rFonts w:ascii="微软雅黑" w:eastAsia="微软雅黑" w:hAnsi="微软雅黑" w:hint="eastAsia"/>
+                <w:b/>
+                <w:noProof/>
+              </w:rPr>
+              <w:t>系统用户管理</w:t>
+            </w:r>
+            <w:r>
+              <w:rPr>
+                <w:noProof/>
+                <w:webHidden/>
+              </w:rPr>
+              <w:tab/>
+            </w:r>
+            <w:r>
+              <w:rPr>
+                <w:noProof/>
+                <w:webHidden/>
+              </w:rPr>
+              <w:fldChar w:fldCharType="begin"/>
+            </w:r>
+            <w:r>
+              <w:rPr>
+                <w:noProof/>
+                <w:webHidden/>
+              </w:rPr>
+              <w:instrText xml:space="preserve"> PAGEREF _Toc464658944 \h </w:instrText>
+            </w:r>
+            <w:r>
+              <w:rPr>
+                <w:noProof/>
+                <w:webHidden/>
+              </w:rPr>
+            </w:r>
+            <w:r>
+              <w:rPr>
+                <w:noProof/>
+                <w:webHidden/>
+              </w:rPr>
+              <w:fldChar w:fldCharType="separate"/>
+            </w:r>
+            <w:r>
+              <w:rPr>
+                <w:noProof/>
+                <w:webHidden/>
+              </w:rPr>
+              <w:t>5</w:t>
+            </w:r>
+            <w:r>
+              <w:rPr>
+                <w:noProof/>
+                <w:webHidden/>
+              </w:rPr>
+              <w:fldChar w:fldCharType="end"/>
+            </w:r>
+          </w:hyperlink>
+        </w:p>
+        <w:p>
+          <w:pPr>
+            <w:pStyle w:val="3"/>
+            <w:tabs>
+              <w:tab w:val="left" w:pos="1260"/>
+              <w:tab w:val="right" w:leader="dot" w:pos="8296"/>
+            </w:tabs>
+            <w:rPr>
+              <w:noProof/>
+              <w:kern w:val="2"/>
+              <w:sz w:val="21"/>
+            </w:rPr>
+          </w:pPr>
+          <w:hyperlink w:anchor="_Toc464658945" w:history="1">
+            <w:r>
+              <w:rPr>
+                <w:rStyle w:val="a5"/>
+                <w:rFonts w:ascii="微软雅黑" w:eastAsia="微软雅黑" w:hAnsi="微软雅黑"/>
+                <w:b/>
+                <w:noProof/>
+              </w:rPr>
+              <w:t>1.5.2.</w:t>
+            </w:r>
+            <w:r>
+              <w:rPr>
+                <w:noProof/>
+                <w:kern w:val="2"/>
+                <w:sz w:val="21"/>
+              </w:rPr>
+              <w:tab/>
+            </w:r>
+            <w:r>
+              <w:rPr>
+                <w:rStyle w:val="a5"/>
+                <w:rFonts w:ascii="微软雅黑" w:eastAsia="微软雅黑" w:hAnsi="微软雅黑" w:hint="eastAsia"/>
+                <w:b/>
+                <w:noProof/>
+              </w:rPr>
+              <w:t>酒店管理</w:t>
+            </w:r>
+            <w:r>
+              <w:rPr>
+                <w:noProof/>
+                <w:webHidden/>
+              </w:rPr>
+              <w:tab/>
+            </w:r>
+            <w:r>
+              <w:rPr>
+                <w:noProof/>
+                <w:webHidden/>
+              </w:rPr>
+              <w:fldChar w:fldCharType="begin"/>
+            </w:r>
+            <w:r>
+              <w:rPr>
+                <w:noProof/>
+                <w:webHidden/>
+              </w:rPr>
+              <w:instrText xml:space="preserve"> PAGEREF _Toc464658945 \h </w:instrText>
+            </w:r>
+            <w:r>
+              <w:rPr>
+                <w:noProof/>
+                <w:webHidden/>
+              </w:rPr>
+            </w:r>
+            <w:r>
+              <w:rPr>
+                <w:noProof/>
+                <w:webHidden/>
+              </w:rPr>
+              <w:fldChar w:fldCharType="separate"/>
+            </w:r>
+            <w:r>
+              <w:rPr>
+                <w:noProof/>
+                <w:webHidden/>
+              </w:rPr>
+              <w:t>6</w:t>
+            </w:r>
+            <w:r>
+              <w:rPr>
+                <w:noProof/>
+                <w:webHidden/>
+              </w:rPr>
+              <w:fldChar w:fldCharType="end"/>
+            </w:r>
+          </w:hyperlink>
+        </w:p>
+        <w:p>
+          <w:pPr>
+            <w:pStyle w:val="3"/>
+            <w:tabs>
+              <w:tab w:val="left" w:pos="1260"/>
+              <w:tab w:val="right" w:leader="dot" w:pos="8296"/>
+            </w:tabs>
+            <w:rPr>
+              <w:noProof/>
+              <w:kern w:val="2"/>
+              <w:sz w:val="21"/>
+            </w:rPr>
+          </w:pPr>
+          <w:hyperlink w:anchor="_Toc464658946" w:history="1">
+            <w:r>
+              <w:rPr>
+                <w:rStyle w:val="a5"/>
+                <w:rFonts w:ascii="微软雅黑" w:eastAsia="微软雅黑" w:hAnsi="微软雅黑"/>
+                <w:b/>
+                <w:noProof/>
+              </w:rPr>
+              <w:t>1.5.3.</w:t>
+            </w:r>
+            <w:r>
+              <w:rPr>
+                <w:noProof/>
+                <w:kern w:val="2"/>
+                <w:sz w:val="21"/>
+              </w:rPr>
+              <w:tab/>
+            </w:r>
+            <w:r>
+              <w:rPr>
+                <w:rStyle w:val="a5"/>
+                <w:rFonts w:ascii="微软雅黑" w:eastAsia="微软雅黑" w:hAnsi="微软雅黑" w:hint="eastAsia"/>
+                <w:b/>
+                <w:noProof/>
+              </w:rPr>
+              <w:t>维护个人信息</w:t>
+            </w:r>
+            <w:r>
+              <w:rPr>
+                <w:noProof/>
+                <w:webHidden/>
+              </w:rPr>
+              <w:tab/>
+            </w:r>
+            <w:r>
+              <w:rPr>
+                <w:noProof/>
+                <w:webHidden/>
+              </w:rPr>
+              <w:fldChar w:fldCharType="begin"/>
+            </w:r>
+            <w:r>
+              <w:rPr>
+                <w:noProof/>
+                <w:webHidden/>
+              </w:rPr>
+              <w:instrText xml:space="preserve"> PAGEREF _Toc464658946 \h </w:instrText>
+            </w:r>
+            <w:r>
+              <w:rPr>
+                <w:noProof/>
+                <w:webHidden/>
+              </w:rPr>
+            </w:r>
+            <w:r>
+              <w:rPr>
+                <w:noProof/>
+                <w:webHidden/>
+              </w:rPr>
+              <w:fldChar w:fldCharType="separate"/>
+            </w:r>
+            <w:r>
+              <w:rPr>
+                <w:noProof/>
+                <w:webHidden/>
+              </w:rPr>
+              <w:t>6</w:t>
             </w:r>
             <w:r>
               <w:rPr>
@@ -777,11 +1111,12 @@
               <w:sz w:val="21"/>
             </w:rPr>
           </w:pPr>
-          <w:hyperlink w:anchor="_Toc464581754" w:history="1">
+          <w:hyperlink w:anchor="_Toc464658947" w:history="1">
             <w:r>
               <w:rPr>
                 <w:rStyle w:val="a5"/>
                 <w:rFonts w:ascii="微软雅黑" w:eastAsia="微软雅黑" w:hAnsi="微软雅黑"/>
+                <w:b/>
                 <w:noProof/>
               </w:rPr>
               <w:t>1.6.</w:t>
@@ -798,6 +1133,7 @@
               <w:rPr>
                 <w:rStyle w:val="a5"/>
                 <w:rFonts w:ascii="微软雅黑" w:eastAsia="微软雅黑" w:hAnsi="微软雅黑" w:hint="eastAsia"/>
+                <w:b/>
                 <w:noProof/>
               </w:rPr>
               <w:t>其他界面</w:t>
@@ -821,7 +1157,7 @@
                 <w:noProof/>
                 <w:webHidden/>
               </w:rPr>
-              <w:instrText xml:space="preserve"> PAGEREF _Toc464581754 \h </w:instrText>
+              <w:instrText xml:space="preserve"> PAGEREF _Toc464658947 \h </w:instrText>
             </w:r>
             <w:r>
               <w:rPr>
@@ -841,7 +1177,7 @@
                 <w:noProof/>
                 <w:webHidden/>
               </w:rPr>
-              <w:t>5</w:t>
+              <w:t>7</w:t>
             </w:r>
             <w:r>
               <w:rPr>
@@ -855,21 +1191,18 @@
         <w:p>
           <w:pPr>
             <w:pStyle w:val="10"/>
-            <w:tabs>
-              <w:tab w:val="left" w:pos="440"/>
-              <w:tab w:val="right" w:leader="dot" w:pos="8296"/>
-            </w:tabs>
             <w:rPr>
               <w:noProof/>
               <w:kern w:val="2"/>
               <w:sz w:val="21"/>
             </w:rPr>
           </w:pPr>
-          <w:hyperlink w:anchor="_Toc464581755" w:history="1">
+          <w:hyperlink w:anchor="_Toc464658948" w:history="1">
             <w:r>
               <w:rPr>
                 <w:rStyle w:val="a5"/>
                 <w:rFonts w:ascii="微软雅黑" w:eastAsia="微软雅黑" w:hAnsi="微软雅黑"/>
+                <w:b/>
                 <w:noProof/>
               </w:rPr>
               <w:t>2.</w:t>
@@ -886,6 +1219,7 @@
               <w:rPr>
                 <w:rStyle w:val="a5"/>
                 <w:rFonts w:ascii="微软雅黑" w:eastAsia="微软雅黑" w:hAnsi="微软雅黑" w:hint="eastAsia"/>
+                <w:b/>
                 <w:noProof/>
               </w:rPr>
               <w:t>界面设计</w:t>
@@ -909,7 +1243,7 @@
                 <w:noProof/>
                 <w:webHidden/>
               </w:rPr>
-              <w:instrText xml:space="preserve"> PAGEREF _Toc464581755 \h </w:instrText>
+              <w:instrText xml:space="preserve"> PAGEREF _Toc464658948 \h </w:instrText>
             </w:r>
             <w:r>
               <w:rPr>
@@ -929,7 +1263,7 @@
                 <w:noProof/>
                 <w:webHidden/>
               </w:rPr>
-              <w:t>5</w:t>
+              <w:t>7</w:t>
             </w:r>
             <w:r>
               <w:rPr>
@@ -953,11 +1287,12 @@
               <w:sz w:val="21"/>
             </w:rPr>
           </w:pPr>
-          <w:hyperlink w:anchor="_Toc464581756" w:history="1">
+          <w:hyperlink w:anchor="_Toc464658949" w:history="1">
             <w:r>
               <w:rPr>
                 <w:rStyle w:val="a5"/>
                 <w:rFonts w:ascii="微软雅黑" w:eastAsia="微软雅黑" w:hAnsi="微软雅黑"/>
+                <w:b/>
                 <w:noProof/>
               </w:rPr>
               <w:t>2.1.</w:t>
@@ -974,6 +1309,7 @@
               <w:rPr>
                 <w:rStyle w:val="a5"/>
                 <w:rFonts w:ascii="微软雅黑" w:eastAsia="微软雅黑" w:hAnsi="微软雅黑" w:hint="eastAsia"/>
+                <w:b/>
                 <w:noProof/>
               </w:rPr>
               <w:t>登录界面</w:t>
@@ -997,7 +1333,7 @@
                 <w:noProof/>
                 <w:webHidden/>
               </w:rPr>
-              <w:instrText xml:space="preserve"> PAGEREF _Toc464581756 \h </w:instrText>
+              <w:instrText xml:space="preserve"> PAGEREF _Toc464658949 \h </w:instrText>
             </w:r>
             <w:r>
               <w:rPr>
@@ -1017,7 +1353,7 @@
                 <w:noProof/>
                 <w:webHidden/>
               </w:rPr>
-              <w:t>5</w:t>
+              <w:t>7</w:t>
             </w:r>
             <w:r>
               <w:rPr>
@@ -1041,11 +1377,12 @@
               <w:sz w:val="21"/>
             </w:rPr>
           </w:pPr>
-          <w:hyperlink w:anchor="_Toc464581757" w:history="1">
+          <w:hyperlink w:anchor="_Toc464658950" w:history="1">
             <w:r>
               <w:rPr>
                 <w:rStyle w:val="a5"/>
                 <w:rFonts w:ascii="微软雅黑" w:eastAsia="微软雅黑" w:hAnsi="微软雅黑"/>
+                <w:b/>
                 <w:noProof/>
               </w:rPr>
               <w:t>2.2.</w:t>
@@ -1062,6 +1399,7 @@
               <w:rPr>
                 <w:rStyle w:val="a5"/>
                 <w:rFonts w:ascii="微软雅黑" w:eastAsia="微软雅黑" w:hAnsi="微软雅黑" w:hint="eastAsia"/>
+                <w:b/>
                 <w:noProof/>
               </w:rPr>
               <w:t>客户</w:t>
@@ -1085,7 +1423,7 @@
                 <w:noProof/>
                 <w:webHidden/>
               </w:rPr>
-              <w:instrText xml:space="preserve"> PAGEREF _Toc464581757 \h </w:instrText>
+              <w:instrText xml:space="preserve"> PAGEREF _Toc464658950 \h </w:instrText>
             </w:r>
             <w:r>
               <w:rPr>
@@ -1105,7 +1443,7 @@
                 <w:noProof/>
                 <w:webHidden/>
               </w:rPr>
-              <w:t>5</w:t>
+              <w:t>7</w:t>
             </w:r>
             <w:r>
               <w:rPr>
@@ -1129,11 +1467,12 @@
               <w:sz w:val="21"/>
             </w:rPr>
           </w:pPr>
-          <w:hyperlink w:anchor="_Toc464581758" w:history="1">
+          <w:hyperlink w:anchor="_Toc464658951" w:history="1">
             <w:r>
               <w:rPr>
                 <w:rStyle w:val="a5"/>
                 <w:rFonts w:ascii="微软雅黑" w:eastAsia="微软雅黑" w:hAnsi="微软雅黑"/>
+                <w:b/>
                 <w:noProof/>
               </w:rPr>
               <w:t>2.3.</w:t>
@@ -1150,6 +1489,7 @@
               <w:rPr>
                 <w:rStyle w:val="a5"/>
                 <w:rFonts w:ascii="微软雅黑" w:eastAsia="微软雅黑" w:hAnsi="微软雅黑" w:hint="eastAsia"/>
+                <w:b/>
                 <w:noProof/>
               </w:rPr>
               <w:t>酒店工作人员</w:t>
@@ -1173,7 +1513,7 @@
                 <w:noProof/>
                 <w:webHidden/>
               </w:rPr>
-              <w:instrText xml:space="preserve"> PAGEREF _Toc464581758 \h </w:instrText>
+              <w:instrText xml:space="preserve"> PAGEREF _Toc464658951 \h </w:instrText>
             </w:r>
             <w:r>
               <w:rPr>
@@ -1193,7 +1533,7 @@
                 <w:noProof/>
                 <w:webHidden/>
               </w:rPr>
-              <w:t>5</w:t>
+              <w:t>7</w:t>
             </w:r>
             <w:r>
               <w:rPr>
@@ -1217,11 +1557,12 @@
               <w:sz w:val="21"/>
             </w:rPr>
           </w:pPr>
-          <w:hyperlink w:anchor="_Toc464581759" w:history="1">
+          <w:hyperlink w:anchor="_Toc464658952" w:history="1">
             <w:r>
               <w:rPr>
                 <w:rStyle w:val="a5"/>
                 <w:rFonts w:ascii="微软雅黑" w:eastAsia="微软雅黑" w:hAnsi="微软雅黑"/>
+                <w:b/>
                 <w:noProof/>
               </w:rPr>
               <w:t>2.4.</w:t>
@@ -1238,6 +1579,7 @@
               <w:rPr>
                 <w:rStyle w:val="a5"/>
                 <w:rFonts w:ascii="微软雅黑" w:eastAsia="微软雅黑" w:hAnsi="微软雅黑" w:hint="eastAsia"/>
+                <w:b/>
                 <w:noProof/>
               </w:rPr>
               <w:t>网站营销人员</w:t>
@@ -1261,7 +1603,7 @@
                 <w:noProof/>
                 <w:webHidden/>
               </w:rPr>
-              <w:instrText xml:space="preserve"> PAGEREF _Toc464581759 \h </w:instrText>
+              <w:instrText xml:space="preserve"> PAGEREF _Toc464658952 \h </w:instrText>
             </w:r>
             <w:r>
               <w:rPr>
@@ -1281,7 +1623,7 @@
                 <w:noProof/>
                 <w:webHidden/>
               </w:rPr>
-              <w:t>5</w:t>
+              <w:t>7</w:t>
             </w:r>
             <w:r>
               <w:rPr>
@@ -1305,11 +1647,12 @@
               <w:sz w:val="21"/>
             </w:rPr>
           </w:pPr>
-          <w:hyperlink w:anchor="_Toc464581760" w:history="1">
+          <w:hyperlink w:anchor="_Toc464658953" w:history="1">
             <w:r>
               <w:rPr>
                 <w:rStyle w:val="a5"/>
                 <w:rFonts w:ascii="微软雅黑" w:eastAsia="微软雅黑" w:hAnsi="微软雅黑"/>
+                <w:b/>
                 <w:noProof/>
               </w:rPr>
               <w:t>2.5.</w:t>
@@ -1326,6 +1669,7 @@
               <w:rPr>
                 <w:rStyle w:val="a5"/>
                 <w:rFonts w:ascii="微软雅黑" w:eastAsia="微软雅黑" w:hAnsi="微软雅黑" w:hint="eastAsia"/>
+                <w:b/>
                 <w:noProof/>
               </w:rPr>
               <w:t>网站管理人员</w:t>
@@ -1349,7 +1693,7 @@
                 <w:noProof/>
                 <w:webHidden/>
               </w:rPr>
-              <w:instrText xml:space="preserve"> PAGEREF _Toc464581760 \h </w:instrText>
+              <w:instrText xml:space="preserve"> PAGEREF _Toc464658953 \h </w:instrText>
             </w:r>
             <w:r>
               <w:rPr>
@@ -1369,7 +1713,7 @@
                 <w:noProof/>
                 <w:webHidden/>
               </w:rPr>
-              <w:t>5</w:t>
+              <w:t>7</w:t>
             </w:r>
             <w:r>
               <w:rPr>
@@ -1393,11 +1737,12 @@
               <w:sz w:val="21"/>
             </w:rPr>
           </w:pPr>
-          <w:hyperlink w:anchor="_Toc464581761" w:history="1">
+          <w:hyperlink w:anchor="_Toc464658954" w:history="1">
             <w:r>
               <w:rPr>
                 <w:rStyle w:val="a5"/>
                 <w:rFonts w:ascii="微软雅黑" w:eastAsia="微软雅黑" w:hAnsi="微软雅黑"/>
+                <w:b/>
                 <w:noProof/>
               </w:rPr>
               <w:t>2.6.</w:t>
@@ -1414,6 +1759,7 @@
               <w:rPr>
                 <w:rStyle w:val="a5"/>
                 <w:rFonts w:ascii="微软雅黑" w:eastAsia="微软雅黑" w:hAnsi="微软雅黑" w:hint="eastAsia"/>
+                <w:b/>
                 <w:noProof/>
               </w:rPr>
               <w:t>其他界面</w:t>
@@ -1437,7 +1783,7 @@
                 <w:noProof/>
                 <w:webHidden/>
               </w:rPr>
-              <w:instrText xml:space="preserve"> PAGEREF _Toc464581761 \h </w:instrText>
+              <w:instrText xml:space="preserve"> PAGEREF _Toc464658954 \h </w:instrText>
             </w:r>
             <w:r>
               <w:rPr>
@@ -1457,7 +1803,7 @@
                 <w:noProof/>
                 <w:webHidden/>
               </w:rPr>
-              <w:t>5</w:t>
+              <w:t>7</w:t>
             </w:r>
             <w:r>
               <w:rPr>
@@ -1471,21 +1817,18 @@
         <w:p>
           <w:pPr>
             <w:pStyle w:val="10"/>
-            <w:tabs>
-              <w:tab w:val="left" w:pos="440"/>
-              <w:tab w:val="right" w:leader="dot" w:pos="8296"/>
-            </w:tabs>
             <w:rPr>
               <w:noProof/>
               <w:kern w:val="2"/>
               <w:sz w:val="21"/>
             </w:rPr>
           </w:pPr>
-          <w:hyperlink w:anchor="_Toc464581762" w:history="1">
+          <w:hyperlink w:anchor="_Toc464658955" w:history="1">
             <w:r>
               <w:rPr>
                 <w:rStyle w:val="a5"/>
                 <w:rFonts w:ascii="微软雅黑" w:eastAsia="微软雅黑" w:hAnsi="微软雅黑"/>
+                <w:b/>
                 <w:noProof/>
               </w:rPr>
               <w:t>3.</w:t>
@@ -1502,6 +1845,7 @@
               <w:rPr>
                 <w:rStyle w:val="a5"/>
                 <w:rFonts w:ascii="微软雅黑" w:eastAsia="微软雅黑" w:hAnsi="微软雅黑" w:hint="eastAsia"/>
+                <w:b/>
                 <w:noProof/>
               </w:rPr>
               <w:t>界面原型化设计</w:t>
@@ -1525,7 +1869,7 @@
                 <w:noProof/>
                 <w:webHidden/>
               </w:rPr>
-              <w:instrText xml:space="preserve"> PAGEREF _Toc464581762 \h </w:instrText>
+              <w:instrText xml:space="preserve"> PAGEREF _Toc464658955 \h </w:instrText>
             </w:r>
             <w:r>
               <w:rPr>
@@ -1545,7 +1889,7 @@
                 <w:noProof/>
                 <w:webHidden/>
               </w:rPr>
-              <w:t>5</w:t>
+              <w:t>7</w:t>
             </w:r>
             <w:r>
               <w:rPr>
@@ -1569,11 +1913,12 @@
               <w:sz w:val="21"/>
             </w:rPr>
           </w:pPr>
-          <w:hyperlink w:anchor="_Toc464581763" w:history="1">
+          <w:hyperlink w:anchor="_Toc464658956" w:history="1">
             <w:r>
               <w:rPr>
                 <w:rStyle w:val="a5"/>
                 <w:rFonts w:ascii="微软雅黑" w:eastAsia="微软雅黑" w:hAnsi="微软雅黑"/>
+                <w:b/>
                 <w:noProof/>
               </w:rPr>
               <w:t>3.1.</w:t>
@@ -1590,6 +1935,7 @@
               <w:rPr>
                 <w:rStyle w:val="a5"/>
                 <w:rFonts w:ascii="微软雅黑" w:eastAsia="微软雅黑" w:hAnsi="微软雅黑" w:hint="eastAsia"/>
+                <w:b/>
                 <w:noProof/>
               </w:rPr>
               <w:t>登录界面</w:t>
@@ -1613,7 +1959,7 @@
                 <w:noProof/>
                 <w:webHidden/>
               </w:rPr>
-              <w:instrText xml:space="preserve"> PAGEREF _Toc464581763 \h </w:instrText>
+              <w:instrText xml:space="preserve"> PAGEREF _Toc464658956 \h </w:instrText>
             </w:r>
             <w:r>
               <w:rPr>
@@ -1633,7 +1979,7 @@
                 <w:noProof/>
                 <w:webHidden/>
               </w:rPr>
-              <w:t>5</w:t>
+              <w:t>7</w:t>
             </w:r>
             <w:r>
               <w:rPr>
@@ -1657,11 +2003,12 @@
               <w:sz w:val="21"/>
             </w:rPr>
           </w:pPr>
-          <w:hyperlink w:anchor="_Toc464581764" w:history="1">
+          <w:hyperlink w:anchor="_Toc464658957" w:history="1">
             <w:r>
               <w:rPr>
                 <w:rStyle w:val="a5"/>
                 <w:rFonts w:ascii="微软雅黑" w:eastAsia="微软雅黑" w:hAnsi="微软雅黑"/>
+                <w:b/>
                 <w:noProof/>
               </w:rPr>
               <w:t>3.2.</w:t>
@@ -1678,6 +2025,7 @@
               <w:rPr>
                 <w:rStyle w:val="a5"/>
                 <w:rFonts w:ascii="微软雅黑" w:eastAsia="微软雅黑" w:hAnsi="微软雅黑" w:hint="eastAsia"/>
+                <w:b/>
                 <w:noProof/>
               </w:rPr>
               <w:t>客户</w:t>
@@ -1701,7 +2049,7 @@
                 <w:noProof/>
                 <w:webHidden/>
               </w:rPr>
-              <w:instrText xml:space="preserve"> PAGEREF _Toc464581764 \h </w:instrText>
+              <w:instrText xml:space="preserve"> PAGEREF _Toc464658957 \h </w:instrText>
             </w:r>
             <w:r>
               <w:rPr>
@@ -1721,7 +2069,7 @@
                 <w:noProof/>
                 <w:webHidden/>
               </w:rPr>
-              <w:t>5</w:t>
+              <w:t>7</w:t>
             </w:r>
             <w:r>
               <w:rPr>
@@ -1745,11 +2093,12 @@
               <w:sz w:val="21"/>
             </w:rPr>
           </w:pPr>
-          <w:hyperlink w:anchor="_Toc464581765" w:history="1">
+          <w:hyperlink w:anchor="_Toc464658958" w:history="1">
             <w:r>
               <w:rPr>
                 <w:rStyle w:val="a5"/>
                 <w:rFonts w:ascii="微软雅黑" w:eastAsia="微软雅黑" w:hAnsi="微软雅黑"/>
+                <w:b/>
                 <w:noProof/>
               </w:rPr>
               <w:t>3.3.</w:t>
@@ -1766,6 +2115,7 @@
               <w:rPr>
                 <w:rStyle w:val="a5"/>
                 <w:rFonts w:ascii="微软雅黑" w:eastAsia="微软雅黑" w:hAnsi="微软雅黑" w:hint="eastAsia"/>
+                <w:b/>
                 <w:noProof/>
               </w:rPr>
               <w:t>酒店工作人员</w:t>
@@ -1789,7 +2139,7 @@
                 <w:noProof/>
                 <w:webHidden/>
               </w:rPr>
-              <w:instrText xml:space="preserve"> PAGEREF _Toc464581765 \h </w:instrText>
+              <w:instrText xml:space="preserve"> PAGEREF _Toc464658958 \h </w:instrText>
             </w:r>
             <w:r>
               <w:rPr>
@@ -1809,7 +2159,7 @@
                 <w:noProof/>
                 <w:webHidden/>
               </w:rPr>
-              <w:t>6</w:t>
+              <w:t>7</w:t>
             </w:r>
             <w:r>
               <w:rPr>
@@ -1833,11 +2183,12 @@
               <w:sz w:val="21"/>
             </w:rPr>
           </w:pPr>
-          <w:hyperlink w:anchor="_Toc464581766" w:history="1">
+          <w:hyperlink w:anchor="_Toc464658959" w:history="1">
             <w:r>
               <w:rPr>
                 <w:rStyle w:val="a5"/>
                 <w:rFonts w:ascii="微软雅黑" w:eastAsia="微软雅黑" w:hAnsi="微软雅黑"/>
+                <w:b/>
                 <w:noProof/>
               </w:rPr>
               <w:t>3.4.</w:t>
@@ -1854,6 +2205,7 @@
               <w:rPr>
                 <w:rStyle w:val="a5"/>
                 <w:rFonts w:ascii="微软雅黑" w:eastAsia="微软雅黑" w:hAnsi="微软雅黑" w:hint="eastAsia"/>
+                <w:b/>
                 <w:noProof/>
               </w:rPr>
               <w:t>网站营销人员</w:t>
@@ -1877,7 +2229,7 @@
                 <w:noProof/>
                 <w:webHidden/>
               </w:rPr>
-              <w:instrText xml:space="preserve"> PAGEREF _Toc464581766 \h </w:instrText>
+              <w:instrText xml:space="preserve"> PAGEREF _Toc464658959 \h </w:instrText>
             </w:r>
             <w:r>
               <w:rPr>
@@ -1897,7 +2249,7 @@
                 <w:noProof/>
                 <w:webHidden/>
               </w:rPr>
-              <w:t>6</w:t>
+              <w:t>7</w:t>
             </w:r>
             <w:r>
               <w:rPr>
@@ -1921,11 +2273,12 @@
               <w:sz w:val="21"/>
             </w:rPr>
           </w:pPr>
-          <w:hyperlink w:anchor="_Toc464581767" w:history="1">
+          <w:hyperlink w:anchor="_Toc464658960" w:history="1">
             <w:r>
               <w:rPr>
                 <w:rStyle w:val="a5"/>
                 <w:rFonts w:ascii="微软雅黑" w:eastAsia="微软雅黑" w:hAnsi="微软雅黑"/>
+                <w:b/>
                 <w:noProof/>
               </w:rPr>
               <w:t>3.5.</w:t>
@@ -1942,6 +2295,7 @@
               <w:rPr>
                 <w:rStyle w:val="a5"/>
                 <w:rFonts w:ascii="微软雅黑" w:eastAsia="微软雅黑" w:hAnsi="微软雅黑" w:hint="eastAsia"/>
+                <w:b/>
                 <w:noProof/>
               </w:rPr>
               <w:t>网站管理人员</w:t>
@@ -1965,7 +2319,7 @@
                 <w:noProof/>
                 <w:webHidden/>
               </w:rPr>
-              <w:instrText xml:space="preserve"> PAGEREF _Toc464581767 \h </w:instrText>
+              <w:instrText xml:space="preserve"> PAGEREF _Toc464658960 \h </w:instrText>
             </w:r>
             <w:r>
               <w:rPr>
@@ -1985,7 +2339,7 @@
                 <w:noProof/>
                 <w:webHidden/>
               </w:rPr>
-              <w:t>6</w:t>
+              <w:t>7</w:t>
             </w:r>
             <w:r>
               <w:rPr>
@@ -2009,11 +2363,12 @@
               <w:sz w:val="21"/>
             </w:rPr>
           </w:pPr>
-          <w:hyperlink w:anchor="_Toc464581768" w:history="1">
+          <w:hyperlink w:anchor="_Toc464658961" w:history="1">
             <w:r>
               <w:rPr>
                 <w:rStyle w:val="a5"/>
                 <w:rFonts w:ascii="微软雅黑" w:eastAsia="微软雅黑" w:hAnsi="微软雅黑"/>
+                <w:b/>
                 <w:noProof/>
               </w:rPr>
               <w:t>3.6.</w:t>
@@ -2030,6 +2385,7 @@
               <w:rPr>
                 <w:rStyle w:val="a5"/>
                 <w:rFonts w:ascii="微软雅黑" w:eastAsia="微软雅黑" w:hAnsi="微软雅黑" w:hint="eastAsia"/>
+                <w:b/>
                 <w:noProof/>
               </w:rPr>
               <w:t>其他界面</w:t>
@@ -2053,7 +2409,7 @@
                 <w:noProof/>
                 <w:webHidden/>
               </w:rPr>
-              <w:instrText xml:space="preserve"> PAGEREF _Toc464581768 \h </w:instrText>
+              <w:instrText xml:space="preserve"> PAGEREF _Toc464658961 \h </w:instrText>
             </w:r>
             <w:r>
               <w:rPr>
@@ -2073,7 +2429,7 @@
                 <w:noProof/>
                 <w:webHidden/>
               </w:rPr>
-              <w:t>6</w:t>
+              <w:t>7</w:t>
             </w:r>
             <w:r>
               <w:rPr>
@@ -2099,7 +2455,7 @@
       <w:pPr>
         <w:jc w:val="center"/>
         <w:rPr>
-          <w:rFonts w:ascii="微软雅黑" w:eastAsia="微软雅黑" w:hAnsi="微软雅黑" w:hint="eastAsia"/>
+          <w:rFonts w:ascii="微软雅黑" w:eastAsia="微软雅黑" w:hAnsi="微软雅黑"/>
           <w:sz w:val="44"/>
           <w:szCs w:val="44"/>
         </w:rPr>
@@ -2109,7 +2465,7 @@
       <w:pPr>
         <w:jc w:val="center"/>
         <w:rPr>
-          <w:rFonts w:ascii="微软雅黑" w:eastAsia="微软雅黑" w:hAnsi="微软雅黑" w:hint="eastAsia"/>
+          <w:rFonts w:ascii="微软雅黑" w:eastAsia="微软雅黑" w:hAnsi="微软雅黑"/>
           <w:sz w:val="44"/>
           <w:szCs w:val="44"/>
         </w:rPr>
@@ -2119,7 +2475,7 @@
       <w:pPr>
         <w:jc w:val="center"/>
         <w:rPr>
-          <w:rFonts w:ascii="微软雅黑" w:eastAsia="微软雅黑" w:hAnsi="微软雅黑" w:hint="eastAsia"/>
+          <w:rFonts w:ascii="微软雅黑" w:eastAsia="微软雅黑" w:hAnsi="微软雅黑"/>
           <w:sz w:val="44"/>
           <w:szCs w:val="44"/>
         </w:rPr>
@@ -2129,7 +2485,7 @@
       <w:pPr>
         <w:jc w:val="center"/>
         <w:rPr>
-          <w:rFonts w:ascii="微软雅黑" w:eastAsia="微软雅黑" w:hAnsi="微软雅黑" w:hint="eastAsia"/>
+          <w:rFonts w:ascii="微软雅黑" w:eastAsia="微软雅黑" w:hAnsi="微软雅黑"/>
           <w:sz w:val="44"/>
           <w:szCs w:val="44"/>
         </w:rPr>
@@ -2139,7 +2495,7 @@
       <w:pPr>
         <w:jc w:val="center"/>
         <w:rPr>
-          <w:rFonts w:ascii="微软雅黑" w:eastAsia="微软雅黑" w:hAnsi="微软雅黑" w:hint="eastAsia"/>
+          <w:rFonts w:ascii="微软雅黑" w:eastAsia="微软雅黑" w:hAnsi="微软雅黑"/>
           <w:sz w:val="44"/>
           <w:szCs w:val="44"/>
         </w:rPr>
@@ -2149,7 +2505,7 @@
       <w:pPr>
         <w:jc w:val="center"/>
         <w:rPr>
-          <w:rFonts w:ascii="微软雅黑" w:eastAsia="微软雅黑" w:hAnsi="微软雅黑" w:hint="eastAsia"/>
+          <w:rFonts w:ascii="微软雅黑" w:eastAsia="微软雅黑" w:hAnsi="微软雅黑"/>
           <w:sz w:val="44"/>
           <w:szCs w:val="44"/>
         </w:rPr>
@@ -2159,7 +2515,7 @@
       <w:pPr>
         <w:jc w:val="center"/>
         <w:rPr>
-          <w:rFonts w:ascii="微软雅黑" w:eastAsia="微软雅黑" w:hAnsi="微软雅黑" w:hint="eastAsia"/>
+          <w:rFonts w:ascii="微软雅黑" w:eastAsia="微软雅黑" w:hAnsi="微软雅黑"/>
           <w:sz w:val="44"/>
           <w:szCs w:val="44"/>
         </w:rPr>
@@ -2169,7 +2525,7 @@
       <w:pPr>
         <w:jc w:val="center"/>
         <w:rPr>
-          <w:rFonts w:ascii="微软雅黑" w:eastAsia="微软雅黑" w:hAnsi="微软雅黑" w:hint="eastAsia"/>
+          <w:rFonts w:ascii="微软雅黑" w:eastAsia="微软雅黑" w:hAnsi="微软雅黑"/>
           <w:sz w:val="44"/>
           <w:szCs w:val="44"/>
         </w:rPr>
@@ -2179,7 +2535,7 @@
       <w:pPr>
         <w:jc w:val="center"/>
         <w:rPr>
-          <w:rFonts w:ascii="微软雅黑" w:eastAsia="微软雅黑" w:hAnsi="微软雅黑" w:hint="eastAsia"/>
+          <w:rFonts w:ascii="微软雅黑" w:eastAsia="微软雅黑" w:hAnsi="微软雅黑"/>
           <w:sz w:val="44"/>
           <w:szCs w:val="44"/>
         </w:rPr>
@@ -2189,7 +2545,7 @@
       <w:pPr>
         <w:jc w:val="center"/>
         <w:rPr>
-          <w:rFonts w:ascii="微软雅黑" w:eastAsia="微软雅黑" w:hAnsi="微软雅黑" w:hint="eastAsia"/>
+          <w:rFonts w:ascii="微软雅黑" w:eastAsia="微软雅黑" w:hAnsi="微软雅黑"/>
           <w:sz w:val="44"/>
           <w:szCs w:val="44"/>
         </w:rPr>
@@ -2199,7 +2555,7 @@
       <w:pPr>
         <w:jc w:val="center"/>
         <w:rPr>
-          <w:rFonts w:ascii="微软雅黑" w:eastAsia="微软雅黑" w:hAnsi="微软雅黑" w:hint="eastAsia"/>
+          <w:rFonts w:ascii="微软雅黑" w:eastAsia="微软雅黑" w:hAnsi="微软雅黑"/>
           <w:sz w:val="44"/>
           <w:szCs w:val="44"/>
         </w:rPr>
@@ -2208,7 +2564,7 @@
     <w:p>
       <w:pPr>
         <w:rPr>
-          <w:rFonts w:ascii="微软雅黑" w:eastAsia="微软雅黑" w:hAnsi="微软雅黑" w:hint="eastAsia"/>
+          <w:rFonts w:ascii="微软雅黑" w:eastAsia="微软雅黑" w:hAnsi="微软雅黑"/>
           <w:sz w:val="44"/>
           <w:szCs w:val="44"/>
         </w:rPr>
@@ -2218,7 +2574,7 @@
       <w:pPr>
         <w:jc w:val="left"/>
         <w:rPr>
-          <w:rFonts w:ascii="微软雅黑" w:eastAsia="微软雅黑" w:hAnsi="微软雅黑" w:hint="eastAsia"/>
+          <w:rFonts w:ascii="微软雅黑" w:eastAsia="微软雅黑" w:hAnsi="微软雅黑"/>
           <w:b/>
           <w:sz w:val="32"/>
           <w:szCs w:val="44"/>
@@ -2231,7 +2587,6 @@
           <w:sz w:val="32"/>
           <w:szCs w:val="44"/>
         </w:rPr>
-        <w:lastRenderedPageBreak/>
         <w:t>更新历史：</w:t>
       </w:r>
     </w:p>
@@ -2269,7 +2624,7 @@
             <w:pPr>
               <w:jc w:val="left"/>
               <w:rPr>
-                <w:rFonts w:ascii="微软雅黑" w:eastAsia="微软雅黑" w:hAnsi="微软雅黑" w:hint="eastAsia"/>
+                <w:rFonts w:ascii="微软雅黑" w:eastAsia="微软雅黑" w:hAnsi="微软雅黑"/>
                 <w:b/>
                 <w:bCs/>
                 <w:sz w:val="24"/>
@@ -2298,7 +2653,7 @@
             <w:pPr>
               <w:jc w:val="left"/>
               <w:rPr>
-                <w:rFonts w:ascii="微软雅黑" w:eastAsia="微软雅黑" w:hAnsi="微软雅黑" w:hint="eastAsia"/>
+                <w:rFonts w:ascii="微软雅黑" w:eastAsia="微软雅黑" w:hAnsi="微软雅黑"/>
                 <w:b/>
                 <w:bCs/>
                 <w:sz w:val="24"/>
@@ -2327,7 +2682,7 @@
             <w:pPr>
               <w:jc w:val="left"/>
               <w:rPr>
-                <w:rFonts w:ascii="微软雅黑" w:eastAsia="微软雅黑" w:hAnsi="微软雅黑" w:hint="eastAsia"/>
+                <w:rFonts w:ascii="微软雅黑" w:eastAsia="微软雅黑" w:hAnsi="微软雅黑"/>
                 <w:b/>
                 <w:bCs/>
                 <w:sz w:val="24"/>
@@ -2356,7 +2711,7 @@
             <w:pPr>
               <w:jc w:val="left"/>
               <w:rPr>
-                <w:rFonts w:ascii="微软雅黑" w:eastAsia="微软雅黑" w:hAnsi="微软雅黑" w:hint="eastAsia"/>
+                <w:rFonts w:ascii="微软雅黑" w:eastAsia="微软雅黑" w:hAnsi="微软雅黑"/>
                 <w:b/>
                 <w:bCs/>
                 <w:sz w:val="24"/>
@@ -2386,7 +2741,7 @@
             <w:pPr>
               <w:jc w:val="left"/>
               <w:rPr>
-                <w:rFonts w:ascii="微软雅黑" w:eastAsia="微软雅黑" w:hAnsi="微软雅黑" w:hint="eastAsia"/>
+                <w:rFonts w:ascii="微软雅黑" w:eastAsia="微软雅黑" w:hAnsi="微软雅黑"/>
                 <w:sz w:val="24"/>
                 <w:szCs w:val="44"/>
               </w:rPr>
@@ -2402,7 +2757,7 @@
             <w:pPr>
               <w:jc w:val="left"/>
               <w:rPr>
-                <w:rFonts w:ascii="微软雅黑" w:eastAsia="微软雅黑" w:hAnsi="微软雅黑" w:hint="eastAsia"/>
+                <w:rFonts w:ascii="微软雅黑" w:eastAsia="微软雅黑" w:hAnsi="微软雅黑"/>
                 <w:sz w:val="24"/>
                 <w:szCs w:val="44"/>
               </w:rPr>
@@ -2418,7 +2773,7 @@
             <w:pPr>
               <w:jc w:val="left"/>
               <w:rPr>
-                <w:rFonts w:ascii="微软雅黑" w:eastAsia="微软雅黑" w:hAnsi="微软雅黑" w:hint="eastAsia"/>
+                <w:rFonts w:ascii="微软雅黑" w:eastAsia="微软雅黑" w:hAnsi="微软雅黑"/>
                 <w:sz w:val="24"/>
                 <w:szCs w:val="44"/>
               </w:rPr>
@@ -2434,7 +2789,7 @@
             <w:pPr>
               <w:jc w:val="left"/>
               <w:rPr>
-                <w:rFonts w:ascii="微软雅黑" w:eastAsia="微软雅黑" w:hAnsi="微软雅黑" w:hint="eastAsia"/>
+                <w:rFonts w:ascii="微软雅黑" w:eastAsia="微软雅黑" w:hAnsi="微软雅黑"/>
                 <w:sz w:val="24"/>
                 <w:szCs w:val="44"/>
               </w:rPr>
@@ -2447,7 +2802,7 @@
       <w:pPr>
         <w:jc w:val="left"/>
         <w:rPr>
-          <w:rFonts w:ascii="微软雅黑" w:eastAsia="微软雅黑" w:hAnsi="微软雅黑" w:hint="eastAsia"/>
+          <w:rFonts w:ascii="微软雅黑" w:eastAsia="微软雅黑" w:hAnsi="微软雅黑"/>
           <w:sz w:val="32"/>
           <w:szCs w:val="44"/>
         </w:rPr>
@@ -2457,7 +2812,7 @@
       <w:pPr>
         <w:jc w:val="left"/>
         <w:rPr>
-          <w:rFonts w:ascii="微软雅黑" w:eastAsia="微软雅黑" w:hAnsi="微软雅黑" w:hint="eastAsia"/>
+          <w:rFonts w:ascii="微软雅黑" w:eastAsia="微软雅黑" w:hAnsi="微软雅黑"/>
           <w:sz w:val="32"/>
           <w:szCs w:val="44"/>
         </w:rPr>
@@ -2467,7 +2822,7 @@
       <w:pPr>
         <w:jc w:val="left"/>
         <w:rPr>
-          <w:rFonts w:ascii="微软雅黑" w:eastAsia="微软雅黑" w:hAnsi="微软雅黑" w:hint="eastAsia"/>
+          <w:rFonts w:ascii="微软雅黑" w:eastAsia="微软雅黑" w:hAnsi="微软雅黑"/>
           <w:sz w:val="32"/>
           <w:szCs w:val="44"/>
         </w:rPr>
@@ -2477,7 +2832,7 @@
       <w:pPr>
         <w:jc w:val="left"/>
         <w:rPr>
-          <w:rFonts w:ascii="微软雅黑" w:eastAsia="微软雅黑" w:hAnsi="微软雅黑" w:hint="eastAsia"/>
+          <w:rFonts w:ascii="微软雅黑" w:eastAsia="微软雅黑" w:hAnsi="微软雅黑"/>
           <w:sz w:val="32"/>
           <w:szCs w:val="44"/>
         </w:rPr>
@@ -2487,7 +2842,7 @@
       <w:pPr>
         <w:jc w:val="left"/>
         <w:rPr>
-          <w:rFonts w:ascii="微软雅黑" w:eastAsia="微软雅黑" w:hAnsi="微软雅黑" w:hint="eastAsia"/>
+          <w:rFonts w:ascii="微软雅黑" w:eastAsia="微软雅黑" w:hAnsi="微软雅黑"/>
           <w:sz w:val="32"/>
           <w:szCs w:val="44"/>
         </w:rPr>
@@ -2497,19 +2852,17 @@
       <w:pPr>
         <w:jc w:val="left"/>
         <w:rPr>
-          <w:rFonts w:ascii="微软雅黑" w:eastAsia="微软雅黑" w:hAnsi="微软雅黑" w:hint="eastAsia"/>
+          <w:rFonts w:ascii="微软雅黑" w:eastAsia="微软雅黑" w:hAnsi="微软雅黑"/>
           <w:sz w:val="32"/>
           <w:szCs w:val="44"/>
         </w:rPr>
       </w:pPr>
-      <w:bookmarkStart w:id="0" w:name="_GoBack"/>
-      <w:bookmarkEnd w:id="0"/>
-    </w:p>
-    <w:p>
-      <w:pPr>
-        <w:jc w:val="left"/>
-        <w:rPr>
-          <w:rFonts w:ascii="微软雅黑" w:eastAsia="微软雅黑" w:hAnsi="微软雅黑" w:hint="eastAsia"/>
+    </w:p>
+    <w:p>
+      <w:pPr>
+        <w:jc w:val="left"/>
+        <w:rPr>
+          <w:rFonts w:ascii="微软雅黑" w:eastAsia="微软雅黑" w:hAnsi="微软雅黑"/>
           <w:sz w:val="32"/>
           <w:szCs w:val="44"/>
         </w:rPr>
@@ -2519,7 +2872,7 @@
       <w:pPr>
         <w:jc w:val="left"/>
         <w:rPr>
-          <w:rFonts w:ascii="微软雅黑" w:eastAsia="微软雅黑" w:hAnsi="微软雅黑" w:hint="eastAsia"/>
+          <w:rFonts w:ascii="微软雅黑" w:eastAsia="微软雅黑" w:hAnsi="微软雅黑"/>
           <w:sz w:val="32"/>
           <w:szCs w:val="44"/>
         </w:rPr>
@@ -2529,7 +2882,7 @@
       <w:pPr>
         <w:jc w:val="left"/>
         <w:rPr>
-          <w:rFonts w:ascii="微软雅黑" w:eastAsia="微软雅黑" w:hAnsi="微软雅黑" w:hint="eastAsia"/>
+          <w:rFonts w:ascii="微软雅黑" w:eastAsia="微软雅黑" w:hAnsi="微软雅黑"/>
           <w:sz w:val="32"/>
           <w:szCs w:val="44"/>
         </w:rPr>
@@ -2539,7 +2892,7 @@
       <w:pPr>
         <w:jc w:val="left"/>
         <w:rPr>
-          <w:rFonts w:ascii="微软雅黑" w:eastAsia="微软雅黑" w:hAnsi="微软雅黑" w:hint="eastAsia"/>
+          <w:rFonts w:ascii="微软雅黑" w:eastAsia="微软雅黑" w:hAnsi="微软雅黑"/>
           <w:sz w:val="32"/>
           <w:szCs w:val="44"/>
         </w:rPr>
@@ -2549,7 +2902,7 @@
       <w:pPr>
         <w:jc w:val="left"/>
         <w:rPr>
-          <w:rFonts w:ascii="微软雅黑" w:eastAsia="微软雅黑" w:hAnsi="微软雅黑" w:hint="eastAsia"/>
+          <w:rFonts w:ascii="微软雅黑" w:eastAsia="微软雅黑" w:hAnsi="微软雅黑"/>
           <w:sz w:val="32"/>
           <w:szCs w:val="44"/>
         </w:rPr>
@@ -2559,7 +2912,7 @@
       <w:pPr>
         <w:jc w:val="left"/>
         <w:rPr>
-          <w:rFonts w:ascii="微软雅黑" w:eastAsia="微软雅黑" w:hAnsi="微软雅黑" w:hint="eastAsia"/>
+          <w:rFonts w:ascii="微软雅黑" w:eastAsia="微软雅黑" w:hAnsi="微软雅黑"/>
           <w:sz w:val="32"/>
           <w:szCs w:val="44"/>
         </w:rPr>
@@ -2569,7 +2922,7 @@
       <w:pPr>
         <w:jc w:val="left"/>
         <w:rPr>
-          <w:rFonts w:ascii="微软雅黑" w:eastAsia="微软雅黑" w:hAnsi="微软雅黑" w:hint="eastAsia"/>
+          <w:rFonts w:ascii="微软雅黑" w:eastAsia="微软雅黑" w:hAnsi="微软雅黑"/>
           <w:sz w:val="32"/>
           <w:szCs w:val="44"/>
         </w:rPr>
@@ -2579,7 +2932,7 @@
       <w:pPr>
         <w:jc w:val="left"/>
         <w:rPr>
-          <w:rFonts w:ascii="微软雅黑" w:eastAsia="微软雅黑" w:hAnsi="微软雅黑" w:hint="eastAsia"/>
+          <w:rFonts w:ascii="微软雅黑" w:eastAsia="微软雅黑" w:hAnsi="微软雅黑"/>
           <w:sz w:val="32"/>
           <w:szCs w:val="44"/>
         </w:rPr>
@@ -2589,7 +2942,7 @@
       <w:pPr>
         <w:jc w:val="left"/>
         <w:rPr>
-          <w:rFonts w:ascii="微软雅黑" w:eastAsia="微软雅黑" w:hAnsi="微软雅黑" w:hint="eastAsia"/>
+          <w:rFonts w:ascii="微软雅黑" w:eastAsia="微软雅黑" w:hAnsi="微软雅黑"/>
           <w:sz w:val="32"/>
           <w:szCs w:val="44"/>
         </w:rPr>
@@ -2599,7 +2952,7 @@
       <w:pPr>
         <w:jc w:val="left"/>
         <w:rPr>
-          <w:rFonts w:ascii="微软雅黑" w:eastAsia="微软雅黑" w:hAnsi="微软雅黑" w:hint="eastAsia"/>
+          <w:rFonts w:ascii="微软雅黑" w:eastAsia="微软雅黑" w:hAnsi="微软雅黑"/>
           <w:sz w:val="32"/>
           <w:szCs w:val="44"/>
         </w:rPr>
@@ -2609,7 +2962,7 @@
       <w:pPr>
         <w:jc w:val="left"/>
         <w:rPr>
-          <w:rFonts w:ascii="微软雅黑" w:eastAsia="微软雅黑" w:hAnsi="微软雅黑" w:hint="eastAsia"/>
+          <w:rFonts w:ascii="微软雅黑" w:eastAsia="微软雅黑" w:hAnsi="微软雅黑"/>
           <w:sz w:val="32"/>
           <w:szCs w:val="44"/>
         </w:rPr>
@@ -2619,7 +2972,7 @@
       <w:pPr>
         <w:jc w:val="left"/>
         <w:rPr>
-          <w:rFonts w:ascii="微软雅黑" w:eastAsia="微软雅黑" w:hAnsi="微软雅黑" w:hint="eastAsia"/>
+          <w:rFonts w:ascii="微软雅黑" w:eastAsia="微软雅黑" w:hAnsi="微软雅黑"/>
           <w:sz w:val="32"/>
           <w:szCs w:val="44"/>
         </w:rPr>
@@ -2629,7 +2982,7 @@
       <w:pPr>
         <w:jc w:val="left"/>
         <w:rPr>
-          <w:rFonts w:ascii="微软雅黑" w:eastAsia="微软雅黑" w:hAnsi="微软雅黑" w:hint="eastAsia"/>
+          <w:rFonts w:ascii="微软雅黑" w:eastAsia="微软雅黑" w:hAnsi="微软雅黑"/>
           <w:b/>
           <w:sz w:val="32"/>
           <w:szCs w:val="44"/>
@@ -2647,13 +3000,13 @@
         <w:jc w:val="left"/>
         <w:outlineLvl w:val="0"/>
         <w:rPr>
-          <w:rFonts w:ascii="微软雅黑" w:eastAsia="微软雅黑" w:hAnsi="微软雅黑" w:hint="eastAsia"/>
+          <w:rFonts w:ascii="微软雅黑" w:eastAsia="微软雅黑" w:hAnsi="微软雅黑"/>
           <w:b/>
           <w:sz w:val="36"/>
           <w:szCs w:val="44"/>
         </w:rPr>
       </w:pPr>
-      <w:bookmarkStart w:id="1" w:name="_Toc464581748"/>
+      <w:bookmarkStart w:id="0" w:name="_Toc464658938"/>
       <w:r>
         <w:rPr>
           <w:rFonts w:ascii="微软雅黑" w:eastAsia="微软雅黑" w:hAnsi="微软雅黑" w:hint="eastAsia"/>
@@ -2661,10 +3014,9 @@
           <w:sz w:val="36"/>
           <w:szCs w:val="44"/>
         </w:rPr>
-        <w:lastRenderedPageBreak/>
         <w:t>导航设计</w:t>
       </w:r>
-      <w:bookmarkEnd w:id="1"/>
+      <w:bookmarkEnd w:id="0"/>
     </w:p>
     <w:p>
       <w:pPr>
@@ -2677,13 +3029,13 @@
         <w:jc w:val="left"/>
         <w:outlineLvl w:val="1"/>
         <w:rPr>
-          <w:rFonts w:ascii="微软雅黑" w:eastAsia="微软雅黑" w:hAnsi="微软雅黑" w:hint="eastAsia"/>
+          <w:rFonts w:ascii="微软雅黑" w:eastAsia="微软雅黑" w:hAnsi="微软雅黑"/>
           <w:b/>
           <w:sz w:val="32"/>
           <w:szCs w:val="44"/>
         </w:rPr>
       </w:pPr>
-      <w:bookmarkStart w:id="2" w:name="_Toc464581749"/>
+      <w:bookmarkStart w:id="1" w:name="_Toc464658939"/>
       <w:r>
         <w:rPr>
           <w:rFonts w:ascii="微软雅黑" w:eastAsia="微软雅黑" w:hAnsi="微软雅黑" w:hint="eastAsia"/>
@@ -2693,7 +3045,7 @@
         </w:rPr>
         <w:t>登录界面</w:t>
       </w:r>
-      <w:bookmarkEnd w:id="2"/>
+      <w:bookmarkEnd w:id="1"/>
     </w:p>
     <w:p>
       <w:pPr>
@@ -2706,13 +3058,13 @@
         <w:jc w:val="left"/>
         <w:outlineLvl w:val="1"/>
         <w:rPr>
-          <w:rFonts w:ascii="微软雅黑" w:eastAsia="微软雅黑" w:hAnsi="微软雅黑" w:hint="eastAsia"/>
+          <w:rFonts w:ascii="微软雅黑" w:eastAsia="微软雅黑" w:hAnsi="微软雅黑"/>
           <w:b/>
           <w:sz w:val="32"/>
           <w:szCs w:val="44"/>
         </w:rPr>
       </w:pPr>
-      <w:bookmarkStart w:id="3" w:name="_Toc464581750"/>
+      <w:bookmarkStart w:id="2" w:name="_Toc464658940"/>
       <w:r>
         <w:rPr>
           <w:rFonts w:ascii="微软雅黑" w:eastAsia="微软雅黑" w:hAnsi="微软雅黑" w:hint="eastAsia"/>
@@ -2722,7 +3074,7 @@
         </w:rPr>
         <w:t>客户</w:t>
       </w:r>
-      <w:bookmarkEnd w:id="3"/>
+      <w:bookmarkEnd w:id="2"/>
     </w:p>
     <w:p>
       <w:pPr>
@@ -2735,13 +3087,13 @@
         <w:jc w:val="left"/>
         <w:outlineLvl w:val="1"/>
         <w:rPr>
-          <w:rFonts w:ascii="微软雅黑" w:eastAsia="微软雅黑" w:hAnsi="微软雅黑" w:hint="eastAsia"/>
+          <w:rFonts w:ascii="微软雅黑" w:eastAsia="微软雅黑" w:hAnsi="微软雅黑"/>
           <w:b/>
           <w:sz w:val="32"/>
           <w:szCs w:val="44"/>
         </w:rPr>
       </w:pPr>
-      <w:bookmarkStart w:id="4" w:name="_Toc464581751"/>
+      <w:bookmarkStart w:id="3" w:name="_Toc464658941"/>
       <w:r>
         <w:rPr>
           <w:rFonts w:ascii="微软雅黑" w:eastAsia="微软雅黑" w:hAnsi="微软雅黑" w:hint="eastAsia"/>
@@ -2751,7 +3103,7 @@
         </w:rPr>
         <w:t>酒店工作人员</w:t>
       </w:r>
-      <w:bookmarkEnd w:id="4"/>
+      <w:bookmarkEnd w:id="3"/>
     </w:p>
     <w:p>
       <w:pPr>
@@ -2764,13 +3116,13 @@
         <w:jc w:val="left"/>
         <w:outlineLvl w:val="1"/>
         <w:rPr>
-          <w:rFonts w:ascii="微软雅黑" w:eastAsia="微软雅黑" w:hAnsi="微软雅黑" w:hint="eastAsia"/>
+          <w:rFonts w:ascii="微软雅黑" w:eastAsia="微软雅黑" w:hAnsi="微软雅黑"/>
           <w:b/>
           <w:sz w:val="32"/>
           <w:szCs w:val="44"/>
         </w:rPr>
       </w:pPr>
-      <w:bookmarkStart w:id="5" w:name="_Toc464581752"/>
+      <w:bookmarkStart w:id="4" w:name="_Toc464658942"/>
       <w:r>
         <w:rPr>
           <w:rFonts w:ascii="微软雅黑" w:eastAsia="微软雅黑" w:hAnsi="微软雅黑" w:hint="eastAsia"/>
@@ -2780,7 +3132,7 @@
         </w:rPr>
         <w:t>网站营销人员</w:t>
       </w:r>
-      <w:bookmarkEnd w:id="5"/>
+      <w:bookmarkEnd w:id="4"/>
     </w:p>
     <w:p>
       <w:pPr>
@@ -2799,7 +3151,7 @@
           <w:szCs w:val="44"/>
         </w:rPr>
       </w:pPr>
-      <w:bookmarkStart w:id="6" w:name="_Toc464581753"/>
+      <w:bookmarkStart w:id="5" w:name="_Toc464658943"/>
       <w:r>
         <w:rPr>
           <w:rFonts w:ascii="微软雅黑" w:eastAsia="微软雅黑" w:hAnsi="微软雅黑" w:hint="eastAsia"/>
@@ -2809,7 +3161,1024 @@
         </w:rPr>
         <w:t>网站管理人员</w:t>
       </w:r>
+      <w:bookmarkEnd w:id="5"/>
+    </w:p>
+    <w:p>
+      <w:pPr>
+        <w:pStyle w:val="a3"/>
+        <w:numPr>
+          <w:ilvl w:val="2"/>
+          <w:numId w:val="1"/>
+        </w:numPr>
+        <w:ind w:firstLineChars="0"/>
+        <w:jc w:val="left"/>
+        <w:outlineLvl w:val="2"/>
+        <w:rPr>
+          <w:rFonts w:ascii="微软雅黑" w:eastAsia="微软雅黑" w:hAnsi="微软雅黑" w:hint="eastAsia"/>
+          <w:b/>
+          <w:sz w:val="32"/>
+          <w:szCs w:val="44"/>
+        </w:rPr>
+      </w:pPr>
+      <w:bookmarkStart w:id="6" w:name="_Toc464658944"/>
+      <w:r>
+        <w:rPr>
+          <w:rFonts w:ascii="微软雅黑" w:eastAsia="微软雅黑" w:hAnsi="微软雅黑" w:hint="eastAsia"/>
+          <w:b/>
+          <w:sz w:val="32"/>
+          <w:szCs w:val="44"/>
+        </w:rPr>
+        <w:t>系统用户管理</w:t>
+      </w:r>
       <w:bookmarkEnd w:id="6"/>
+    </w:p>
+    <w:p>
+      <w:pPr>
+        <w:pStyle w:val="a3"/>
+        <w:numPr>
+          <w:ilvl w:val="0"/>
+          <w:numId w:val="2"/>
+        </w:numPr>
+        <w:ind w:firstLineChars="0"/>
+        <w:jc w:val="left"/>
+        <w:rPr>
+          <w:rFonts w:ascii="微软雅黑" w:eastAsia="微软雅黑" w:hAnsi="微软雅黑" w:hint="eastAsia"/>
+          <w:sz w:val="24"/>
+          <w:szCs w:val="44"/>
+        </w:rPr>
+      </w:pPr>
+      <w:r>
+        <w:rPr>
+          <w:rFonts w:ascii="微软雅黑" w:eastAsia="微软雅黑" w:hAnsi="微软雅黑" w:hint="eastAsia"/>
+          <w:sz w:val="24"/>
+          <w:szCs w:val="44"/>
+        </w:rPr>
+        <w:t>系统用户管理：</w:t>
+      </w:r>
+      <w:r>
+        <w:rPr>
+          <w:rFonts w:ascii="微软雅黑" w:eastAsia="微软雅黑" w:hAnsi="微软雅黑" w:hint="eastAsia"/>
+          <w:color w:val="FF0000"/>
+          <w:sz w:val="24"/>
+          <w:szCs w:val="44"/>
+          <w:u w:val="single"/>
+        </w:rPr>
+        <w:t>登录后的</w:t>
+      </w:r>
+      <w:r>
+        <w:rPr>
+          <w:rFonts w:ascii="微软雅黑" w:eastAsia="微软雅黑" w:hAnsi="微软雅黑" w:hint="eastAsia"/>
+          <w:color w:val="FF0000"/>
+          <w:sz w:val="24"/>
+          <w:szCs w:val="44"/>
+          <w:u w:val="single"/>
+        </w:rPr>
+        <w:t>初始界面</w:t>
+      </w:r>
+      <w:r>
+        <w:rPr>
+          <w:rFonts w:ascii="微软雅黑" w:eastAsia="微软雅黑" w:hAnsi="微软雅黑" w:hint="eastAsia"/>
+          <w:sz w:val="24"/>
+          <w:szCs w:val="44"/>
+        </w:rPr>
+        <w:t>，</w:t>
+      </w:r>
+      <w:r>
+        <w:rPr>
+          <w:rFonts w:ascii="微软雅黑" w:eastAsia="微软雅黑" w:hAnsi="微软雅黑" w:hint="eastAsia"/>
+          <w:sz w:val="24"/>
+          <w:szCs w:val="44"/>
+        </w:rPr>
+        <w:t>导航主要部分，接受热键</w:t>
+      </w:r>
+    </w:p>
+    <w:p>
+      <w:pPr>
+        <w:pStyle w:val="a3"/>
+        <w:numPr>
+          <w:ilvl w:val="0"/>
+          <w:numId w:val="2"/>
+        </w:numPr>
+        <w:ind w:firstLineChars="0"/>
+        <w:jc w:val="left"/>
+        <w:rPr>
+          <w:rFonts w:ascii="微软雅黑" w:eastAsia="微软雅黑" w:hAnsi="微软雅黑" w:hint="eastAsia"/>
+          <w:sz w:val="24"/>
+          <w:szCs w:val="44"/>
+        </w:rPr>
+      </w:pPr>
+      <w:r>
+        <w:rPr>
+          <w:rFonts w:ascii="微软雅黑" w:eastAsia="微软雅黑" w:hAnsi="微软雅黑" w:hint="eastAsia"/>
+          <w:sz w:val="24"/>
+          <w:szCs w:val="44"/>
+        </w:rPr>
+        <w:t>客户管理：独立界面，从属于系统用户管理</w:t>
+      </w:r>
+    </w:p>
+    <w:p>
+      <w:pPr>
+        <w:pStyle w:val="a3"/>
+        <w:numPr>
+          <w:ilvl w:val="0"/>
+          <w:numId w:val="2"/>
+        </w:numPr>
+        <w:ind w:firstLineChars="0"/>
+        <w:jc w:val="left"/>
+        <w:rPr>
+          <w:rFonts w:ascii="微软雅黑" w:eastAsia="微软雅黑" w:hAnsi="微软雅黑" w:hint="eastAsia"/>
+          <w:sz w:val="24"/>
+          <w:szCs w:val="44"/>
+        </w:rPr>
+      </w:pPr>
+      <w:r>
+        <w:rPr>
+          <w:rFonts w:ascii="微软雅黑" w:eastAsia="微软雅黑" w:hAnsi="微软雅黑" w:hint="eastAsia"/>
+          <w:sz w:val="24"/>
+          <w:szCs w:val="44"/>
+        </w:rPr>
+        <w:t>酒店工作人员管理：独立界面，从属于系统用户管理</w:t>
+      </w:r>
+    </w:p>
+    <w:p>
+      <w:pPr>
+        <w:pStyle w:val="a3"/>
+        <w:numPr>
+          <w:ilvl w:val="0"/>
+          <w:numId w:val="2"/>
+        </w:numPr>
+        <w:ind w:firstLineChars="0"/>
+        <w:jc w:val="left"/>
+        <w:rPr>
+          <w:rFonts w:ascii="微软雅黑" w:eastAsia="微软雅黑" w:hAnsi="微软雅黑" w:hint="eastAsia"/>
+          <w:sz w:val="24"/>
+          <w:szCs w:val="44"/>
+        </w:rPr>
+      </w:pPr>
+      <w:r>
+        <w:rPr>
+          <w:rFonts w:ascii="微软雅黑" w:eastAsia="微软雅黑" w:hAnsi="微软雅黑" w:hint="eastAsia"/>
+          <w:sz w:val="24"/>
+          <w:szCs w:val="44"/>
+        </w:rPr>
+        <w:t>网站营销人员管理：独立界面，从属于系统用户管理</w:t>
+      </w:r>
+    </w:p>
+    <w:p>
+      <w:pPr>
+        <w:pStyle w:val="a3"/>
+        <w:numPr>
+          <w:ilvl w:val="0"/>
+          <w:numId w:val="2"/>
+        </w:numPr>
+        <w:ind w:firstLineChars="0"/>
+        <w:jc w:val="left"/>
+        <w:rPr>
+          <w:rFonts w:ascii="微软雅黑" w:eastAsia="微软雅黑" w:hAnsi="微软雅黑" w:hint="eastAsia"/>
+          <w:sz w:val="24"/>
+          <w:szCs w:val="44"/>
+        </w:rPr>
+      </w:pPr>
+      <w:r>
+        <w:rPr>
+          <w:rFonts w:ascii="微软雅黑" w:eastAsia="微软雅黑" w:hAnsi="微软雅黑" w:hint="eastAsia"/>
+          <w:sz w:val="24"/>
+          <w:szCs w:val="44"/>
+        </w:rPr>
+        <w:t>内部用户注册：独立界面，从属于系统用户管理</w:t>
+      </w:r>
+    </w:p>
+    <w:p>
+      <w:pPr>
+        <w:pStyle w:val="a3"/>
+        <w:numPr>
+          <w:ilvl w:val="0"/>
+          <w:numId w:val="2"/>
+        </w:numPr>
+        <w:ind w:firstLineChars="0"/>
+        <w:jc w:val="left"/>
+        <w:rPr>
+          <w:rFonts w:ascii="微软雅黑" w:eastAsia="微软雅黑" w:hAnsi="微软雅黑" w:hint="eastAsia"/>
+          <w:sz w:val="24"/>
+          <w:szCs w:val="44"/>
+        </w:rPr>
+      </w:pPr>
+      <w:r>
+        <w:rPr>
+          <w:rFonts w:ascii="微软雅黑" w:eastAsia="微软雅黑" w:hAnsi="微软雅黑" w:hint="eastAsia"/>
+          <w:sz w:val="24"/>
+          <w:szCs w:val="44"/>
+        </w:rPr>
+        <w:t>用户列表：独立组件，在客户管理，酒店工作人员管理，网站营销人员管理的独立界面中各有一个存在，内容根据用户身份而异</w:t>
+      </w:r>
+    </w:p>
+    <w:p>
+      <w:pPr>
+        <w:pStyle w:val="a3"/>
+        <w:numPr>
+          <w:ilvl w:val="0"/>
+          <w:numId w:val="2"/>
+        </w:numPr>
+        <w:ind w:firstLineChars="0"/>
+        <w:jc w:val="left"/>
+        <w:rPr>
+          <w:rFonts w:ascii="微软雅黑" w:eastAsia="微软雅黑" w:hAnsi="微软雅黑" w:hint="eastAsia"/>
+          <w:sz w:val="24"/>
+          <w:szCs w:val="44"/>
+        </w:rPr>
+      </w:pPr>
+      <w:r>
+        <w:rPr>
+          <w:rFonts w:ascii="微软雅黑" w:eastAsia="微软雅黑" w:hAnsi="微软雅黑" w:hint="eastAsia"/>
+          <w:sz w:val="24"/>
+          <w:szCs w:val="44"/>
+        </w:rPr>
+        <w:t>用户查询输入：独立组件，</w:t>
+      </w:r>
+      <w:r>
+        <w:rPr>
+          <w:rFonts w:ascii="微软雅黑" w:eastAsia="微软雅黑" w:hAnsi="微软雅黑" w:hint="eastAsia"/>
+          <w:sz w:val="24"/>
+          <w:szCs w:val="44"/>
+        </w:rPr>
+        <w:t>在客户管理，酒店工作人员管理，网站营销人员管理的独立界面中各有一个存在，内容根据用户身份而异</w:t>
+      </w:r>
+    </w:p>
+    <w:p>
+      <w:pPr>
+        <w:pStyle w:val="a3"/>
+        <w:numPr>
+          <w:ilvl w:val="0"/>
+          <w:numId w:val="2"/>
+        </w:numPr>
+        <w:ind w:firstLineChars="0"/>
+        <w:jc w:val="left"/>
+        <w:rPr>
+          <w:rFonts w:ascii="微软雅黑" w:eastAsia="微软雅黑" w:hAnsi="微软雅黑" w:hint="eastAsia"/>
+          <w:sz w:val="24"/>
+          <w:szCs w:val="44"/>
+        </w:rPr>
+      </w:pPr>
+      <w:r>
+        <w:rPr>
+          <w:rFonts w:ascii="微软雅黑" w:eastAsia="微软雅黑" w:hAnsi="微软雅黑" w:hint="eastAsia"/>
+          <w:sz w:val="24"/>
+          <w:szCs w:val="44"/>
+        </w:rPr>
+        <w:lastRenderedPageBreak/>
+        <w:t>用户查询无结果提示：独立组件</w:t>
+      </w:r>
+    </w:p>
+    <w:p>
+      <w:pPr>
+        <w:pStyle w:val="a3"/>
+        <w:numPr>
+          <w:ilvl w:val="0"/>
+          <w:numId w:val="2"/>
+        </w:numPr>
+        <w:ind w:firstLineChars="0"/>
+        <w:jc w:val="left"/>
+        <w:rPr>
+          <w:rFonts w:ascii="微软雅黑" w:eastAsia="微软雅黑" w:hAnsi="微软雅黑" w:hint="eastAsia"/>
+          <w:sz w:val="24"/>
+          <w:szCs w:val="44"/>
+        </w:rPr>
+      </w:pPr>
+      <w:r>
+        <w:rPr>
+          <w:rFonts w:ascii="微软雅黑" w:eastAsia="微软雅黑" w:hAnsi="微软雅黑" w:hint="eastAsia"/>
+          <w:sz w:val="24"/>
+          <w:szCs w:val="44"/>
+        </w:rPr>
+        <w:t>用户</w:t>
+      </w:r>
+      <w:r>
+        <w:rPr>
+          <w:rFonts w:ascii="微软雅黑" w:eastAsia="微软雅黑" w:hAnsi="微软雅黑" w:hint="eastAsia"/>
+          <w:sz w:val="24"/>
+          <w:szCs w:val="44"/>
+        </w:rPr>
+        <w:t>详细信息显示：独立界面，在</w:t>
+      </w:r>
+      <w:r>
+        <w:rPr>
+          <w:rFonts w:ascii="微软雅黑" w:eastAsia="微软雅黑" w:hAnsi="微软雅黑" w:hint="eastAsia"/>
+          <w:sz w:val="24"/>
+          <w:szCs w:val="44"/>
+        </w:rPr>
+        <w:t>客户管理，酒店工作人员管理，网站营销人员管理</w:t>
+      </w:r>
+      <w:r>
+        <w:rPr>
+          <w:rFonts w:ascii="微软雅黑" w:eastAsia="微软雅黑" w:hAnsi="微软雅黑" w:hint="eastAsia"/>
+          <w:sz w:val="24"/>
+          <w:szCs w:val="44"/>
+        </w:rPr>
+        <w:t>独立界面之后各有一个存在</w:t>
+      </w:r>
+      <w:r>
+        <w:rPr>
+          <w:rFonts w:ascii="微软雅黑" w:eastAsia="微软雅黑" w:hAnsi="微软雅黑" w:hint="eastAsia"/>
+          <w:sz w:val="24"/>
+          <w:szCs w:val="44"/>
+        </w:rPr>
+        <w:t>，内容根据用户身份而异</w:t>
+      </w:r>
+    </w:p>
+    <w:p>
+      <w:pPr>
+        <w:pStyle w:val="a3"/>
+        <w:numPr>
+          <w:ilvl w:val="0"/>
+          <w:numId w:val="2"/>
+        </w:numPr>
+        <w:ind w:firstLineChars="0"/>
+        <w:jc w:val="left"/>
+        <w:rPr>
+          <w:rFonts w:ascii="微软雅黑" w:eastAsia="微软雅黑" w:hAnsi="微软雅黑" w:hint="eastAsia"/>
+          <w:sz w:val="24"/>
+          <w:szCs w:val="44"/>
+        </w:rPr>
+      </w:pPr>
+      <w:r>
+        <w:rPr>
+          <w:rFonts w:ascii="微软雅黑" w:eastAsia="微软雅黑" w:hAnsi="微软雅黑" w:hint="eastAsia"/>
+          <w:sz w:val="24"/>
+          <w:szCs w:val="44"/>
+        </w:rPr>
+        <w:t>用户详细信息更改</w:t>
+      </w:r>
+      <w:r>
+        <w:rPr>
+          <w:rFonts w:ascii="微软雅黑" w:eastAsia="微软雅黑" w:hAnsi="微软雅黑" w:hint="eastAsia"/>
+          <w:sz w:val="24"/>
+          <w:szCs w:val="44"/>
+        </w:rPr>
+        <w:t>：独立界面，在每个用户详细信息显示之后各有一个存在，内容根据用户身份而异</w:t>
+      </w:r>
+    </w:p>
+    <w:p>
+      <w:pPr>
+        <w:ind w:firstLine="420"/>
+        <w:jc w:val="left"/>
+        <w:rPr>
+          <w:rFonts w:ascii="微软雅黑" w:eastAsia="微软雅黑" w:hAnsi="微软雅黑" w:hint="eastAsia"/>
+          <w:sz w:val="24"/>
+          <w:szCs w:val="44"/>
+        </w:rPr>
+      </w:pPr>
+      <w:r>
+        <w:rPr>
+          <w:rFonts w:ascii="微软雅黑" w:eastAsia="微软雅黑" w:hAnsi="微软雅黑" w:hint="eastAsia"/>
+          <w:sz w:val="24"/>
+          <w:szCs w:val="44"/>
+        </w:rPr>
+        <w:t>根据上述组件确定的对话结构如下图所示</w:t>
+      </w:r>
+      <w:r>
+        <w:rPr>
+          <w:rFonts w:ascii="微软雅黑" w:eastAsia="微软雅黑" w:hAnsi="微软雅黑" w:hint="eastAsia"/>
+          <w:sz w:val="24"/>
+          <w:szCs w:val="44"/>
+        </w:rPr>
+        <w:t>：</w:t>
+      </w:r>
+    </w:p>
+    <w:p>
+      <w:pPr>
+        <w:ind w:firstLine="420"/>
+        <w:jc w:val="left"/>
+        <w:rPr>
+          <w:rFonts w:ascii="微软雅黑" w:eastAsia="微软雅黑" w:hAnsi="微软雅黑" w:hint="eastAsia"/>
+          <w:sz w:val="24"/>
+          <w:szCs w:val="44"/>
+        </w:rPr>
+      </w:pPr>
+      <w:bookmarkStart w:id="7" w:name="_GoBack"/>
+      <w:r>
+        <w:rPr>
+          <w:rFonts w:ascii="微软雅黑" w:eastAsia="微软雅黑" w:hAnsi="微软雅黑" w:hint="eastAsia"/>
+          <w:noProof/>
+          <w:sz w:val="24"/>
+          <w:szCs w:val="44"/>
+        </w:rPr>
+        <w:drawing>
+          <wp:inline distT="0" distB="0" distL="0" distR="0" wp14:anchorId="789D8A6C" wp14:editId="4ED437AA">
+            <wp:extent cx="5274310" cy="3860800"/>
+            <wp:effectExtent l="0" t="0" r="0" b="0"/>
+            <wp:docPr id="2" name="图片 2"/>
+            <wp:cNvGraphicFramePr>
+              <a:graphicFrameLocks xmlns:a="http://schemas.openxmlformats.org/drawingml/2006/main" noChangeAspect="1"/>
+            </wp:cNvGraphicFramePr>
+            <a:graphic xmlns:a="http://schemas.openxmlformats.org/drawingml/2006/main">
+              <a:graphicData uri="http://schemas.openxmlformats.org/drawingml/2006/picture">
+                <pic:pic xmlns:pic="http://schemas.openxmlformats.org/drawingml/2006/picture">
+                  <pic:nvPicPr>
+                    <pic:cNvPr id="0" name="系统用户管理对话结构图.png"/>
+                    <pic:cNvPicPr/>
+                  </pic:nvPicPr>
+                  <pic:blipFill>
+                    <a:blip r:embed="rId7">
+                      <a:extLst>
+                        <a:ext uri="{28A0092B-C50C-407E-A947-70E740481C1C}">
+                          <a14:useLocalDpi xmlns:a14="http://schemas.microsoft.com/office/drawing/2010/main" val="0"/>
+                        </a:ext>
+                      </a:extLst>
+                    </a:blip>
+                    <a:stretch>
+                      <a:fillRect/>
+                    </a:stretch>
+                  </pic:blipFill>
+                  <pic:spPr>
+                    <a:xfrm>
+                      <a:off x="0" y="0"/>
+                      <a:ext cx="5274310" cy="3860800"/>
+                    </a:xfrm>
+                    <a:prstGeom prst="rect">
+                      <a:avLst/>
+                    </a:prstGeom>
+                  </pic:spPr>
+                </pic:pic>
+              </a:graphicData>
+            </a:graphic>
+          </wp:inline>
+        </w:drawing>
+      </w:r>
+      <w:bookmarkEnd w:id="7"/>
+    </w:p>
+    <w:p>
+      <w:pPr>
+        <w:ind w:firstLine="420"/>
+        <w:jc w:val="center"/>
+        <w:rPr>
+          <w:rFonts w:ascii="微软雅黑" w:eastAsia="微软雅黑" w:hAnsi="微软雅黑" w:hint="eastAsia"/>
+          <w:sz w:val="24"/>
+          <w:szCs w:val="44"/>
+        </w:rPr>
+      </w:pPr>
+      <w:r>
+        <w:rPr>
+          <w:rFonts w:ascii="微软雅黑" w:eastAsia="微软雅黑" w:hAnsi="微软雅黑" w:hint="eastAsia"/>
+          <w:sz w:val="24"/>
+          <w:szCs w:val="44"/>
+        </w:rPr>
+        <w:t>图1.5.1-1：系统用户管理对话结构示意图</w:t>
+      </w:r>
+    </w:p>
+    <w:p>
+      <w:pPr>
+        <w:pStyle w:val="a3"/>
+        <w:numPr>
+          <w:ilvl w:val="2"/>
+          <w:numId w:val="1"/>
+        </w:numPr>
+        <w:ind w:firstLineChars="0"/>
+        <w:jc w:val="left"/>
+        <w:outlineLvl w:val="2"/>
+        <w:rPr>
+          <w:rFonts w:ascii="微软雅黑" w:eastAsia="微软雅黑" w:hAnsi="微软雅黑" w:hint="eastAsia"/>
+          <w:b/>
+          <w:sz w:val="32"/>
+          <w:szCs w:val="44"/>
+        </w:rPr>
+      </w:pPr>
+      <w:bookmarkStart w:id="8" w:name="_Toc464658945"/>
+      <w:r>
+        <w:rPr>
+          <w:rFonts w:ascii="微软雅黑" w:eastAsia="微软雅黑" w:hAnsi="微软雅黑" w:hint="eastAsia"/>
+          <w:b/>
+          <w:sz w:val="32"/>
+          <w:szCs w:val="44"/>
+        </w:rPr>
+        <w:t>酒店管理</w:t>
+      </w:r>
+      <w:bookmarkEnd w:id="8"/>
+    </w:p>
+    <w:p>
+      <w:pPr>
+        <w:pStyle w:val="a3"/>
+        <w:numPr>
+          <w:ilvl w:val="0"/>
+          <w:numId w:val="5"/>
+        </w:numPr>
+        <w:ind w:firstLineChars="0"/>
+        <w:jc w:val="left"/>
+        <w:rPr>
+          <w:rFonts w:ascii="微软雅黑" w:eastAsia="微软雅黑" w:hAnsi="微软雅黑" w:hint="eastAsia"/>
+          <w:sz w:val="24"/>
+          <w:szCs w:val="44"/>
+        </w:rPr>
+      </w:pPr>
+      <w:r>
+        <w:rPr>
+          <w:rFonts w:ascii="微软雅黑" w:eastAsia="微软雅黑" w:hAnsi="微软雅黑" w:hint="eastAsia"/>
+          <w:sz w:val="24"/>
+          <w:szCs w:val="44"/>
+        </w:rPr>
+        <w:t>酒店管理：导航主要部分，接受热键</w:t>
+      </w:r>
+    </w:p>
+    <w:p>
+      <w:pPr>
+        <w:pStyle w:val="a3"/>
+        <w:numPr>
+          <w:ilvl w:val="0"/>
+          <w:numId w:val="5"/>
+        </w:numPr>
+        <w:ind w:firstLineChars="0"/>
+        <w:jc w:val="left"/>
+        <w:rPr>
+          <w:rFonts w:ascii="微软雅黑" w:eastAsia="微软雅黑" w:hAnsi="微软雅黑" w:hint="eastAsia"/>
+          <w:sz w:val="24"/>
+          <w:szCs w:val="44"/>
+        </w:rPr>
+      </w:pPr>
+      <w:r>
+        <w:rPr>
+          <w:rFonts w:ascii="微软雅黑" w:eastAsia="微软雅黑" w:hAnsi="微软雅黑" w:hint="eastAsia"/>
+          <w:sz w:val="24"/>
+          <w:szCs w:val="44"/>
+        </w:rPr>
+        <w:t>新酒店注册：独立界面，从属于酒店管理</w:t>
+      </w:r>
+    </w:p>
+    <w:p>
+      <w:pPr>
+        <w:pStyle w:val="a3"/>
+        <w:numPr>
+          <w:ilvl w:val="0"/>
+          <w:numId w:val="5"/>
+        </w:numPr>
+        <w:ind w:firstLineChars="0"/>
+        <w:jc w:val="left"/>
+        <w:rPr>
+          <w:rFonts w:ascii="微软雅黑" w:eastAsia="微软雅黑" w:hAnsi="微软雅黑" w:hint="eastAsia"/>
+          <w:sz w:val="24"/>
+          <w:szCs w:val="44"/>
+        </w:rPr>
+      </w:pPr>
+      <w:r>
+        <w:rPr>
+          <w:rFonts w:ascii="微软雅黑" w:eastAsia="微软雅黑" w:hAnsi="微软雅黑" w:hint="eastAsia"/>
+          <w:sz w:val="24"/>
+          <w:szCs w:val="44"/>
+        </w:rPr>
+        <w:t>查看酒店：独立界面，从属于酒店管理</w:t>
+      </w:r>
+    </w:p>
+    <w:p>
+      <w:pPr>
+        <w:pStyle w:val="a3"/>
+        <w:numPr>
+          <w:ilvl w:val="0"/>
+          <w:numId w:val="5"/>
+        </w:numPr>
+        <w:ind w:firstLineChars="0"/>
+        <w:jc w:val="left"/>
+        <w:rPr>
+          <w:rFonts w:ascii="微软雅黑" w:eastAsia="微软雅黑" w:hAnsi="微软雅黑" w:hint="eastAsia"/>
+          <w:sz w:val="24"/>
+          <w:szCs w:val="44"/>
+        </w:rPr>
+      </w:pPr>
+      <w:r>
+        <w:rPr>
+          <w:rFonts w:ascii="微软雅黑" w:eastAsia="微软雅黑" w:hAnsi="微软雅黑" w:hint="eastAsia"/>
+          <w:sz w:val="24"/>
+          <w:szCs w:val="44"/>
+        </w:rPr>
+        <w:t>分配酒店工作人员：独立界面，从属于酒店管理</w:t>
+      </w:r>
+    </w:p>
+    <w:p>
+      <w:pPr>
+        <w:pStyle w:val="a3"/>
+        <w:numPr>
+          <w:ilvl w:val="0"/>
+          <w:numId w:val="5"/>
+        </w:numPr>
+        <w:ind w:firstLineChars="0"/>
+        <w:jc w:val="left"/>
+        <w:rPr>
+          <w:rFonts w:ascii="微软雅黑" w:eastAsia="微软雅黑" w:hAnsi="微软雅黑" w:hint="eastAsia"/>
+          <w:sz w:val="24"/>
+          <w:szCs w:val="44"/>
+        </w:rPr>
+      </w:pPr>
+      <w:r>
+        <w:rPr>
+          <w:rFonts w:ascii="微软雅黑" w:eastAsia="微软雅黑" w:hAnsi="微软雅黑" w:hint="eastAsia"/>
+          <w:sz w:val="24"/>
+          <w:szCs w:val="44"/>
+        </w:rPr>
+        <w:lastRenderedPageBreak/>
+        <w:t>酒店注册信息输入列表：独立组件，从属于新酒店注册</w:t>
+      </w:r>
+    </w:p>
+    <w:p>
+      <w:pPr>
+        <w:pStyle w:val="a3"/>
+        <w:numPr>
+          <w:ilvl w:val="0"/>
+          <w:numId w:val="5"/>
+        </w:numPr>
+        <w:ind w:firstLineChars="0"/>
+        <w:jc w:val="left"/>
+        <w:rPr>
+          <w:rFonts w:ascii="微软雅黑" w:eastAsia="微软雅黑" w:hAnsi="微软雅黑" w:hint="eastAsia"/>
+          <w:sz w:val="24"/>
+          <w:szCs w:val="44"/>
+        </w:rPr>
+      </w:pPr>
+      <w:r>
+        <w:rPr>
+          <w:rFonts w:ascii="微软雅黑" w:eastAsia="微软雅黑" w:hAnsi="微软雅黑" w:hint="eastAsia"/>
+          <w:sz w:val="24"/>
+          <w:szCs w:val="44"/>
+        </w:rPr>
+        <w:t>酒店列表：独立组件，从属于查看酒店</w:t>
+      </w:r>
+    </w:p>
+    <w:p>
+      <w:pPr>
+        <w:pStyle w:val="a3"/>
+        <w:numPr>
+          <w:ilvl w:val="0"/>
+          <w:numId w:val="5"/>
+        </w:numPr>
+        <w:ind w:firstLineChars="0"/>
+        <w:jc w:val="left"/>
+        <w:rPr>
+          <w:rFonts w:ascii="微软雅黑" w:eastAsia="微软雅黑" w:hAnsi="微软雅黑" w:hint="eastAsia"/>
+          <w:sz w:val="24"/>
+          <w:szCs w:val="44"/>
+        </w:rPr>
+      </w:pPr>
+      <w:r>
+        <w:rPr>
+          <w:rFonts w:ascii="微软雅黑" w:eastAsia="微软雅黑" w:hAnsi="微软雅黑" w:hint="eastAsia"/>
+          <w:sz w:val="24"/>
+          <w:szCs w:val="44"/>
+        </w:rPr>
+        <w:t>酒店查询输入：独立组件，从属于查看酒店</w:t>
+      </w:r>
+    </w:p>
+    <w:p>
+      <w:pPr>
+        <w:pStyle w:val="a3"/>
+        <w:numPr>
+          <w:ilvl w:val="0"/>
+          <w:numId w:val="5"/>
+        </w:numPr>
+        <w:ind w:firstLineChars="0"/>
+        <w:jc w:val="left"/>
+        <w:rPr>
+          <w:rFonts w:ascii="微软雅黑" w:eastAsia="微软雅黑" w:hAnsi="微软雅黑" w:hint="eastAsia"/>
+          <w:sz w:val="24"/>
+          <w:szCs w:val="44"/>
+        </w:rPr>
+      </w:pPr>
+      <w:r>
+        <w:rPr>
+          <w:rFonts w:ascii="微软雅黑" w:eastAsia="微软雅黑" w:hAnsi="微软雅黑" w:hint="eastAsia"/>
+          <w:sz w:val="24"/>
+          <w:szCs w:val="44"/>
+        </w:rPr>
+        <w:t>酒店查询无结果：独立组件</w:t>
+      </w:r>
+    </w:p>
+    <w:p>
+      <w:pPr>
+        <w:pStyle w:val="a3"/>
+        <w:numPr>
+          <w:ilvl w:val="0"/>
+          <w:numId w:val="5"/>
+        </w:numPr>
+        <w:ind w:firstLineChars="0"/>
+        <w:jc w:val="left"/>
+        <w:rPr>
+          <w:rFonts w:ascii="微软雅黑" w:eastAsia="微软雅黑" w:hAnsi="微软雅黑" w:hint="eastAsia"/>
+          <w:sz w:val="24"/>
+          <w:szCs w:val="44"/>
+        </w:rPr>
+      </w:pPr>
+      <w:r>
+        <w:rPr>
+          <w:rFonts w:ascii="微软雅黑" w:eastAsia="微软雅黑" w:hAnsi="微软雅黑" w:hint="eastAsia"/>
+          <w:sz w:val="24"/>
+          <w:szCs w:val="44"/>
+        </w:rPr>
+        <w:t>酒店详细信息显示：独立界面，</w:t>
+      </w:r>
+      <w:r>
+        <w:rPr>
+          <w:rFonts w:ascii="微软雅黑" w:eastAsia="微软雅黑" w:hAnsi="微软雅黑" w:hint="eastAsia"/>
+          <w:sz w:val="24"/>
+          <w:szCs w:val="44"/>
+        </w:rPr>
+        <w:t>入口位于酒店列表处</w:t>
+      </w:r>
+    </w:p>
+    <w:p>
+      <w:pPr>
+        <w:pStyle w:val="a3"/>
+        <w:numPr>
+          <w:ilvl w:val="0"/>
+          <w:numId w:val="5"/>
+        </w:numPr>
+        <w:ind w:firstLineChars="0"/>
+        <w:jc w:val="left"/>
+        <w:rPr>
+          <w:rFonts w:ascii="微软雅黑" w:eastAsia="微软雅黑" w:hAnsi="微软雅黑" w:hint="eastAsia"/>
+          <w:sz w:val="24"/>
+          <w:szCs w:val="44"/>
+        </w:rPr>
+      </w:pPr>
+      <w:r>
+        <w:rPr>
+          <w:rFonts w:ascii="微软雅黑" w:eastAsia="微软雅黑" w:hAnsi="微软雅黑" w:hint="eastAsia"/>
+          <w:sz w:val="24"/>
+          <w:szCs w:val="44"/>
+        </w:rPr>
+        <w:t>酒店详细信息修改：独立界面，位于酒店详细信息显示之后</w:t>
+      </w:r>
+    </w:p>
+    <w:p>
+      <w:pPr>
+        <w:pStyle w:val="a3"/>
+        <w:numPr>
+          <w:ilvl w:val="0"/>
+          <w:numId w:val="5"/>
+        </w:numPr>
+        <w:ind w:firstLineChars="0"/>
+        <w:jc w:val="left"/>
+        <w:rPr>
+          <w:rFonts w:ascii="微软雅黑" w:eastAsia="微软雅黑" w:hAnsi="微软雅黑" w:hint="eastAsia"/>
+          <w:sz w:val="24"/>
+          <w:szCs w:val="44"/>
+        </w:rPr>
+      </w:pPr>
+      <w:r>
+        <w:rPr>
+          <w:rFonts w:ascii="微软雅黑" w:eastAsia="微软雅黑" w:hAnsi="微软雅黑" w:hint="eastAsia"/>
+          <w:sz w:val="24"/>
+          <w:szCs w:val="44"/>
+        </w:rPr>
+        <w:t>当前无工作人员酒店列表：独立组件，从属于分配酒店工作人员界面</w:t>
+      </w:r>
+    </w:p>
+    <w:p>
+      <w:pPr>
+        <w:pStyle w:val="a3"/>
+        <w:numPr>
+          <w:ilvl w:val="0"/>
+          <w:numId w:val="5"/>
+        </w:numPr>
+        <w:ind w:firstLineChars="0"/>
+        <w:jc w:val="left"/>
+        <w:rPr>
+          <w:rFonts w:ascii="微软雅黑" w:eastAsia="微软雅黑" w:hAnsi="微软雅黑" w:hint="eastAsia"/>
+          <w:sz w:val="24"/>
+          <w:szCs w:val="44"/>
+        </w:rPr>
+      </w:pPr>
+      <w:r>
+        <w:rPr>
+          <w:rFonts w:ascii="微软雅黑" w:eastAsia="微软雅黑" w:hAnsi="微软雅黑" w:hint="eastAsia"/>
+          <w:sz w:val="24"/>
+          <w:szCs w:val="44"/>
+        </w:rPr>
+        <w:t>当前无工作人员酒店</w:t>
+      </w:r>
+      <w:r>
+        <w:rPr>
+          <w:rFonts w:ascii="微软雅黑" w:eastAsia="微软雅黑" w:hAnsi="微软雅黑" w:hint="eastAsia"/>
+          <w:sz w:val="24"/>
+          <w:szCs w:val="44"/>
+        </w:rPr>
+        <w:t>查询输入：独立组件</w:t>
+      </w:r>
+    </w:p>
+    <w:p>
+      <w:pPr>
+        <w:pStyle w:val="a3"/>
+        <w:numPr>
+          <w:ilvl w:val="0"/>
+          <w:numId w:val="5"/>
+        </w:numPr>
+        <w:ind w:firstLineChars="0"/>
+        <w:jc w:val="left"/>
+        <w:rPr>
+          <w:rFonts w:ascii="微软雅黑" w:eastAsia="微软雅黑" w:hAnsi="微软雅黑" w:hint="eastAsia"/>
+          <w:sz w:val="24"/>
+          <w:szCs w:val="44"/>
+        </w:rPr>
+      </w:pPr>
+      <w:r>
+        <w:rPr>
+          <w:rFonts w:ascii="微软雅黑" w:eastAsia="微软雅黑" w:hAnsi="微软雅黑" w:hint="eastAsia"/>
+          <w:sz w:val="24"/>
+          <w:szCs w:val="44"/>
+        </w:rPr>
+        <w:t>当前</w:t>
+      </w:r>
+      <w:r>
+        <w:rPr>
+          <w:rFonts w:ascii="微软雅黑" w:eastAsia="微软雅黑" w:hAnsi="微软雅黑" w:hint="eastAsia"/>
+          <w:sz w:val="24"/>
+          <w:szCs w:val="44"/>
+        </w:rPr>
+        <w:t>无工作人员酒店查询</w:t>
+      </w:r>
+      <w:r>
+        <w:rPr>
+          <w:rFonts w:ascii="微软雅黑" w:eastAsia="微软雅黑" w:hAnsi="微软雅黑" w:hint="eastAsia"/>
+          <w:sz w:val="24"/>
+          <w:szCs w:val="44"/>
+        </w:rPr>
+        <w:t>无结果提示：独立组件</w:t>
+      </w:r>
+    </w:p>
+    <w:p>
+      <w:pPr>
+        <w:pStyle w:val="a3"/>
+        <w:numPr>
+          <w:ilvl w:val="0"/>
+          <w:numId w:val="5"/>
+        </w:numPr>
+        <w:ind w:firstLineChars="0"/>
+        <w:jc w:val="left"/>
+        <w:rPr>
+          <w:rFonts w:ascii="微软雅黑" w:eastAsia="微软雅黑" w:hAnsi="微软雅黑" w:hint="eastAsia"/>
+          <w:sz w:val="24"/>
+          <w:szCs w:val="44"/>
+        </w:rPr>
+      </w:pPr>
+      <w:r>
+        <w:rPr>
+          <w:rFonts w:ascii="微软雅黑" w:eastAsia="微软雅黑" w:hAnsi="微软雅黑" w:hint="eastAsia"/>
+          <w:sz w:val="24"/>
+          <w:szCs w:val="44"/>
+        </w:rPr>
+        <w:t>分配酒店工作人员列表：独立界面，入口在</w:t>
+      </w:r>
+      <w:r>
+        <w:rPr>
+          <w:rFonts w:ascii="微软雅黑" w:eastAsia="微软雅黑" w:hAnsi="微软雅黑" w:hint="eastAsia"/>
+          <w:sz w:val="24"/>
+          <w:szCs w:val="44"/>
+        </w:rPr>
+        <w:t>当前无工作人员酒店列表</w:t>
+      </w:r>
+      <w:r>
+        <w:rPr>
+          <w:rFonts w:ascii="微软雅黑" w:eastAsia="微软雅黑" w:hAnsi="微软雅黑" w:hint="eastAsia"/>
+          <w:sz w:val="24"/>
+          <w:szCs w:val="44"/>
+        </w:rPr>
+        <w:t>处</w:t>
+      </w:r>
+    </w:p>
+    <w:p>
+      <w:pPr>
+        <w:pStyle w:val="a3"/>
+        <w:ind w:left="420" w:firstLineChars="0" w:firstLine="0"/>
+        <w:jc w:val="left"/>
+        <w:rPr>
+          <w:rFonts w:ascii="微软雅黑" w:eastAsia="微软雅黑" w:hAnsi="微软雅黑" w:hint="eastAsia"/>
+          <w:sz w:val="24"/>
+          <w:szCs w:val="44"/>
+        </w:rPr>
+      </w:pPr>
+      <w:r>
+        <w:rPr>
+          <w:rFonts w:ascii="微软雅黑" w:eastAsia="微软雅黑" w:hAnsi="微软雅黑" w:hint="eastAsia"/>
+          <w:sz w:val="24"/>
+          <w:szCs w:val="44"/>
+        </w:rPr>
+        <w:t>根据上述组件确定的对话结构如下图所示：</w:t>
+      </w:r>
+    </w:p>
+    <w:p>
+      <w:pPr>
+        <w:pStyle w:val="a3"/>
+        <w:numPr>
+          <w:ilvl w:val="2"/>
+          <w:numId w:val="1"/>
+        </w:numPr>
+        <w:ind w:firstLineChars="0"/>
+        <w:jc w:val="left"/>
+        <w:outlineLvl w:val="2"/>
+        <w:rPr>
+          <w:rFonts w:ascii="微软雅黑" w:eastAsia="微软雅黑" w:hAnsi="微软雅黑" w:hint="eastAsia"/>
+          <w:b/>
+          <w:sz w:val="32"/>
+          <w:szCs w:val="44"/>
+        </w:rPr>
+      </w:pPr>
+      <w:bookmarkStart w:id="9" w:name="_Toc464658946"/>
+      <w:r>
+        <w:rPr>
+          <w:rFonts w:ascii="微软雅黑" w:eastAsia="微软雅黑" w:hAnsi="微软雅黑" w:hint="eastAsia"/>
+          <w:b/>
+          <w:sz w:val="32"/>
+          <w:szCs w:val="44"/>
+        </w:rPr>
+        <w:t>维护个人信息</w:t>
+      </w:r>
+      <w:bookmarkEnd w:id="9"/>
+    </w:p>
+    <w:p>
+      <w:pPr>
+        <w:pStyle w:val="a3"/>
+        <w:numPr>
+          <w:ilvl w:val="0"/>
+          <w:numId w:val="6"/>
+        </w:numPr>
+        <w:ind w:firstLineChars="0"/>
+        <w:jc w:val="left"/>
+        <w:rPr>
+          <w:rFonts w:ascii="微软雅黑" w:eastAsia="微软雅黑" w:hAnsi="微软雅黑" w:hint="eastAsia"/>
+          <w:sz w:val="24"/>
+          <w:szCs w:val="44"/>
+        </w:rPr>
+      </w:pPr>
+      <w:r>
+        <w:rPr>
+          <w:rFonts w:ascii="微软雅黑" w:eastAsia="微软雅黑" w:hAnsi="微软雅黑" w:hint="eastAsia"/>
+          <w:sz w:val="24"/>
+          <w:szCs w:val="44"/>
+        </w:rPr>
+        <w:t>维护个人信息：导航主要界面，接受热键</w:t>
+      </w:r>
+    </w:p>
+    <w:p>
+      <w:pPr>
+        <w:pStyle w:val="a3"/>
+        <w:numPr>
+          <w:ilvl w:val="0"/>
+          <w:numId w:val="6"/>
+        </w:numPr>
+        <w:ind w:firstLineChars="0"/>
+        <w:jc w:val="left"/>
+        <w:rPr>
+          <w:rFonts w:ascii="微软雅黑" w:eastAsia="微软雅黑" w:hAnsi="微软雅黑" w:hint="eastAsia"/>
+          <w:sz w:val="24"/>
+          <w:szCs w:val="44"/>
+        </w:rPr>
+      </w:pPr>
+      <w:r>
+        <w:rPr>
+          <w:rFonts w:ascii="微软雅黑" w:eastAsia="微软雅黑" w:hAnsi="微软雅黑" w:hint="eastAsia"/>
+          <w:sz w:val="24"/>
+          <w:szCs w:val="44"/>
+        </w:rPr>
+        <w:t>个人信息显示：独立界面，从属于维护个人信息</w:t>
+      </w:r>
+    </w:p>
+    <w:p>
+      <w:pPr>
+        <w:pStyle w:val="a3"/>
+        <w:numPr>
+          <w:ilvl w:val="0"/>
+          <w:numId w:val="6"/>
+        </w:numPr>
+        <w:ind w:firstLineChars="0"/>
+        <w:jc w:val="left"/>
+        <w:rPr>
+          <w:rFonts w:ascii="微软雅黑" w:eastAsia="微软雅黑" w:hAnsi="微软雅黑" w:hint="eastAsia"/>
+          <w:sz w:val="24"/>
+          <w:szCs w:val="44"/>
+        </w:rPr>
+      </w:pPr>
+      <w:r>
+        <w:rPr>
+          <w:rFonts w:ascii="微软雅黑" w:eastAsia="微软雅黑" w:hAnsi="微软雅黑" w:hint="eastAsia"/>
+          <w:sz w:val="24"/>
+          <w:szCs w:val="44"/>
+        </w:rPr>
+        <w:t>个人信息修改：独立界面，入口在个人信息显示处</w:t>
+      </w:r>
+    </w:p>
+    <w:p>
+      <w:pPr>
+        <w:pStyle w:val="a3"/>
+        <w:ind w:left="420" w:firstLineChars="0" w:firstLine="0"/>
+        <w:jc w:val="left"/>
+        <w:rPr>
+          <w:rFonts w:ascii="微软雅黑" w:eastAsia="微软雅黑" w:hAnsi="微软雅黑" w:hint="eastAsia"/>
+          <w:sz w:val="24"/>
+          <w:szCs w:val="44"/>
+        </w:rPr>
+      </w:pPr>
+      <w:r>
+        <w:rPr>
+          <w:rFonts w:ascii="微软雅黑" w:eastAsia="微软雅黑" w:hAnsi="微软雅黑" w:hint="eastAsia"/>
+          <w:sz w:val="24"/>
+          <w:szCs w:val="44"/>
+        </w:rPr>
+        <w:t>根据上述组件确定的对话结构如下图所示：</w:t>
+      </w:r>
     </w:p>
     <w:p>
       <w:pPr>
@@ -2822,13 +4191,13 @@
         <w:jc w:val="left"/>
         <w:outlineLvl w:val="1"/>
         <w:rPr>
-          <w:rFonts w:ascii="微软雅黑" w:eastAsia="微软雅黑" w:hAnsi="微软雅黑" w:hint="eastAsia"/>
+          <w:rFonts w:ascii="微软雅黑" w:eastAsia="微软雅黑" w:hAnsi="微软雅黑"/>
           <w:b/>
           <w:sz w:val="32"/>
           <w:szCs w:val="44"/>
         </w:rPr>
       </w:pPr>
-      <w:bookmarkStart w:id="7" w:name="_Toc464581754"/>
+      <w:bookmarkStart w:id="10" w:name="_Toc464658947"/>
       <w:r>
         <w:rPr>
           <w:rFonts w:ascii="微软雅黑" w:eastAsia="微软雅黑" w:hAnsi="微软雅黑" w:hint="eastAsia"/>
@@ -2838,7 +4207,7 @@
         </w:rPr>
         <w:t>其他界面</w:t>
       </w:r>
-      <w:bookmarkEnd w:id="7"/>
+      <w:bookmarkEnd w:id="10"/>
     </w:p>
     <w:p>
       <w:pPr>
@@ -2851,13 +4220,13 @@
         <w:jc w:val="left"/>
         <w:outlineLvl w:val="0"/>
         <w:rPr>
-          <w:rFonts w:ascii="微软雅黑" w:eastAsia="微软雅黑" w:hAnsi="微软雅黑" w:hint="eastAsia"/>
+          <w:rFonts w:ascii="微软雅黑" w:eastAsia="微软雅黑" w:hAnsi="微软雅黑"/>
           <w:b/>
           <w:sz w:val="36"/>
           <w:szCs w:val="44"/>
         </w:rPr>
       </w:pPr>
-      <w:bookmarkStart w:id="8" w:name="_Toc464581755"/>
+      <w:bookmarkStart w:id="11" w:name="_Toc464658948"/>
       <w:r>
         <w:rPr>
           <w:rFonts w:ascii="微软雅黑" w:eastAsia="微软雅黑" w:hAnsi="微软雅黑" w:hint="eastAsia"/>
@@ -2867,7 +4236,7 @@
         </w:rPr>
         <w:t>界面设计</w:t>
       </w:r>
-      <w:bookmarkEnd w:id="8"/>
+      <w:bookmarkEnd w:id="11"/>
     </w:p>
     <w:p>
       <w:pPr>
@@ -2880,13 +4249,13 @@
         <w:jc w:val="left"/>
         <w:outlineLvl w:val="1"/>
         <w:rPr>
-          <w:rFonts w:ascii="微软雅黑" w:eastAsia="微软雅黑" w:hAnsi="微软雅黑" w:hint="eastAsia"/>
+          <w:rFonts w:ascii="微软雅黑" w:eastAsia="微软雅黑" w:hAnsi="微软雅黑"/>
           <w:b/>
           <w:sz w:val="32"/>
           <w:szCs w:val="44"/>
         </w:rPr>
       </w:pPr>
-      <w:bookmarkStart w:id="9" w:name="_Toc464581756"/>
+      <w:bookmarkStart w:id="12" w:name="_Toc464658949"/>
       <w:r>
         <w:rPr>
           <w:rFonts w:ascii="微软雅黑" w:eastAsia="微软雅黑" w:hAnsi="微软雅黑" w:hint="eastAsia"/>
@@ -2896,7 +4265,7 @@
         </w:rPr>
         <w:t>登录界面</w:t>
       </w:r>
-      <w:bookmarkEnd w:id="9"/>
+      <w:bookmarkEnd w:id="12"/>
     </w:p>
     <w:p>
       <w:pPr>
@@ -2909,13 +4278,13 @@
         <w:jc w:val="left"/>
         <w:outlineLvl w:val="1"/>
         <w:rPr>
-          <w:rFonts w:ascii="微软雅黑" w:eastAsia="微软雅黑" w:hAnsi="微软雅黑" w:hint="eastAsia"/>
+          <w:rFonts w:ascii="微软雅黑" w:eastAsia="微软雅黑" w:hAnsi="微软雅黑"/>
           <w:b/>
           <w:sz w:val="32"/>
           <w:szCs w:val="44"/>
         </w:rPr>
       </w:pPr>
-      <w:bookmarkStart w:id="10" w:name="_Toc464581757"/>
+      <w:bookmarkStart w:id="13" w:name="_Toc464658950"/>
       <w:r>
         <w:rPr>
           <w:rFonts w:ascii="微软雅黑" w:eastAsia="微软雅黑" w:hAnsi="微软雅黑" w:hint="eastAsia"/>
@@ -2925,7 +4294,7 @@
         </w:rPr>
         <w:t>客户</w:t>
       </w:r>
-      <w:bookmarkEnd w:id="10"/>
+      <w:bookmarkEnd w:id="13"/>
     </w:p>
     <w:p>
       <w:pPr>
@@ -2938,13 +4307,13 @@
         <w:jc w:val="left"/>
         <w:outlineLvl w:val="1"/>
         <w:rPr>
-          <w:rFonts w:ascii="微软雅黑" w:eastAsia="微软雅黑" w:hAnsi="微软雅黑" w:hint="eastAsia"/>
+          <w:rFonts w:ascii="微软雅黑" w:eastAsia="微软雅黑" w:hAnsi="微软雅黑"/>
           <w:b/>
           <w:sz w:val="32"/>
           <w:szCs w:val="44"/>
         </w:rPr>
       </w:pPr>
-      <w:bookmarkStart w:id="11" w:name="_Toc464581758"/>
+      <w:bookmarkStart w:id="14" w:name="_Toc464658951"/>
       <w:r>
         <w:rPr>
           <w:rFonts w:ascii="微软雅黑" w:eastAsia="微软雅黑" w:hAnsi="微软雅黑" w:hint="eastAsia"/>
@@ -2954,7 +4323,7 @@
         </w:rPr>
         <w:t>酒店工作人员</w:t>
       </w:r>
-      <w:bookmarkEnd w:id="11"/>
+      <w:bookmarkEnd w:id="14"/>
     </w:p>
     <w:p>
       <w:pPr>
@@ -2967,13 +4336,13 @@
         <w:jc w:val="left"/>
         <w:outlineLvl w:val="1"/>
         <w:rPr>
-          <w:rFonts w:ascii="微软雅黑" w:eastAsia="微软雅黑" w:hAnsi="微软雅黑" w:hint="eastAsia"/>
+          <w:rFonts w:ascii="微软雅黑" w:eastAsia="微软雅黑" w:hAnsi="微软雅黑"/>
           <w:b/>
           <w:sz w:val="32"/>
           <w:szCs w:val="44"/>
         </w:rPr>
       </w:pPr>
-      <w:bookmarkStart w:id="12" w:name="_Toc464581759"/>
+      <w:bookmarkStart w:id="15" w:name="_Toc464658952"/>
       <w:r>
         <w:rPr>
           <w:rFonts w:ascii="微软雅黑" w:eastAsia="微软雅黑" w:hAnsi="微软雅黑" w:hint="eastAsia"/>
@@ -2983,7 +4352,7 @@
         </w:rPr>
         <w:t>网站营销人员</w:t>
       </w:r>
-      <w:bookmarkEnd w:id="12"/>
+      <w:bookmarkEnd w:id="15"/>
     </w:p>
     <w:p>
       <w:pPr>
@@ -2996,13 +4365,13 @@
         <w:jc w:val="left"/>
         <w:outlineLvl w:val="1"/>
         <w:rPr>
-          <w:rFonts w:ascii="微软雅黑" w:eastAsia="微软雅黑" w:hAnsi="微软雅黑" w:hint="eastAsia"/>
+          <w:rFonts w:ascii="微软雅黑" w:eastAsia="微软雅黑" w:hAnsi="微软雅黑"/>
           <w:b/>
           <w:sz w:val="32"/>
           <w:szCs w:val="44"/>
         </w:rPr>
       </w:pPr>
-      <w:bookmarkStart w:id="13" w:name="_Toc464581760"/>
+      <w:bookmarkStart w:id="16" w:name="_Toc464658953"/>
       <w:r>
         <w:rPr>
           <w:rFonts w:ascii="微软雅黑" w:eastAsia="微软雅黑" w:hAnsi="微软雅黑" w:hint="eastAsia"/>
@@ -3010,9 +4379,10 @@
           <w:sz w:val="32"/>
           <w:szCs w:val="44"/>
         </w:rPr>
+        <w:lastRenderedPageBreak/>
         <w:t>网站管理人员</w:t>
       </w:r>
-      <w:bookmarkEnd w:id="13"/>
+      <w:bookmarkEnd w:id="16"/>
     </w:p>
     <w:p>
       <w:pPr>
@@ -3025,13 +4395,13 @@
         <w:jc w:val="left"/>
         <w:outlineLvl w:val="1"/>
         <w:rPr>
-          <w:rFonts w:ascii="微软雅黑" w:eastAsia="微软雅黑" w:hAnsi="微软雅黑" w:hint="eastAsia"/>
+          <w:rFonts w:ascii="微软雅黑" w:eastAsia="微软雅黑" w:hAnsi="微软雅黑"/>
           <w:b/>
           <w:sz w:val="32"/>
           <w:szCs w:val="44"/>
         </w:rPr>
       </w:pPr>
-      <w:bookmarkStart w:id="14" w:name="_Toc464581761"/>
+      <w:bookmarkStart w:id="17" w:name="_Toc464658954"/>
       <w:r>
         <w:rPr>
           <w:rFonts w:ascii="微软雅黑" w:eastAsia="微软雅黑" w:hAnsi="微软雅黑" w:hint="eastAsia"/>
@@ -3041,7 +4411,7 @@
         </w:rPr>
         <w:t>其他界面</w:t>
       </w:r>
-      <w:bookmarkEnd w:id="14"/>
+      <w:bookmarkEnd w:id="17"/>
     </w:p>
     <w:p>
       <w:pPr>
@@ -3054,13 +4424,13 @@
         <w:jc w:val="left"/>
         <w:outlineLvl w:val="0"/>
         <w:rPr>
-          <w:rFonts w:ascii="微软雅黑" w:eastAsia="微软雅黑" w:hAnsi="微软雅黑" w:hint="eastAsia"/>
+          <w:rFonts w:ascii="微软雅黑" w:eastAsia="微软雅黑" w:hAnsi="微软雅黑"/>
           <w:b/>
           <w:sz w:val="36"/>
           <w:szCs w:val="44"/>
         </w:rPr>
       </w:pPr>
-      <w:bookmarkStart w:id="15" w:name="_Toc464581762"/>
+      <w:bookmarkStart w:id="18" w:name="_Toc464658955"/>
       <w:r>
         <w:rPr>
           <w:rFonts w:ascii="微软雅黑" w:eastAsia="微软雅黑" w:hAnsi="微软雅黑" w:hint="eastAsia"/>
@@ -3070,7 +4440,7 @@
         </w:rPr>
         <w:t>界面原型化设计</w:t>
       </w:r>
-      <w:bookmarkEnd w:id="15"/>
+      <w:bookmarkEnd w:id="18"/>
     </w:p>
     <w:p>
       <w:pPr>
@@ -3083,13 +4453,13 @@
         <w:jc w:val="left"/>
         <w:outlineLvl w:val="1"/>
         <w:rPr>
-          <w:rFonts w:ascii="微软雅黑" w:eastAsia="微软雅黑" w:hAnsi="微软雅黑" w:hint="eastAsia"/>
+          <w:rFonts w:ascii="微软雅黑" w:eastAsia="微软雅黑" w:hAnsi="微软雅黑"/>
           <w:b/>
           <w:sz w:val="32"/>
           <w:szCs w:val="44"/>
         </w:rPr>
       </w:pPr>
-      <w:bookmarkStart w:id="16" w:name="_Toc464581763"/>
+      <w:bookmarkStart w:id="19" w:name="_Toc464658956"/>
       <w:r>
         <w:rPr>
           <w:rFonts w:ascii="微软雅黑" w:eastAsia="微软雅黑" w:hAnsi="微软雅黑" w:hint="eastAsia"/>
@@ -3099,7 +4469,7 @@
         </w:rPr>
         <w:t>登录界面</w:t>
       </w:r>
-      <w:bookmarkEnd w:id="16"/>
+      <w:bookmarkEnd w:id="19"/>
     </w:p>
     <w:p>
       <w:pPr>
@@ -3112,13 +4482,13 @@
         <w:jc w:val="left"/>
         <w:outlineLvl w:val="1"/>
         <w:rPr>
-          <w:rFonts w:ascii="微软雅黑" w:eastAsia="微软雅黑" w:hAnsi="微软雅黑" w:hint="eastAsia"/>
+          <w:rFonts w:ascii="微软雅黑" w:eastAsia="微软雅黑" w:hAnsi="微软雅黑"/>
           <w:b/>
           <w:sz w:val="32"/>
           <w:szCs w:val="44"/>
         </w:rPr>
       </w:pPr>
-      <w:bookmarkStart w:id="17" w:name="_Toc464581764"/>
+      <w:bookmarkStart w:id="20" w:name="_Toc464658957"/>
       <w:r>
         <w:rPr>
           <w:rFonts w:ascii="微软雅黑" w:eastAsia="微软雅黑" w:hAnsi="微软雅黑" w:hint="eastAsia"/>
@@ -3128,7 +4498,7 @@
         </w:rPr>
         <w:t>客户</w:t>
       </w:r>
-      <w:bookmarkEnd w:id="17"/>
+      <w:bookmarkEnd w:id="20"/>
     </w:p>
     <w:p>
       <w:pPr>
@@ -3141,13 +4511,13 @@
         <w:jc w:val="left"/>
         <w:outlineLvl w:val="1"/>
         <w:rPr>
-          <w:rFonts w:ascii="微软雅黑" w:eastAsia="微软雅黑" w:hAnsi="微软雅黑" w:hint="eastAsia"/>
+          <w:rFonts w:ascii="微软雅黑" w:eastAsia="微软雅黑" w:hAnsi="微软雅黑"/>
           <w:b/>
           <w:sz w:val="32"/>
           <w:szCs w:val="44"/>
         </w:rPr>
       </w:pPr>
-      <w:bookmarkStart w:id="18" w:name="_Toc464581765"/>
+      <w:bookmarkStart w:id="21" w:name="_Toc464658958"/>
       <w:r>
         <w:rPr>
           <w:rFonts w:ascii="微软雅黑" w:eastAsia="微软雅黑" w:hAnsi="微软雅黑" w:hint="eastAsia"/>
@@ -3157,7 +4527,7 @@
         </w:rPr>
         <w:t>酒店工作人员</w:t>
       </w:r>
-      <w:bookmarkEnd w:id="18"/>
+      <w:bookmarkEnd w:id="21"/>
     </w:p>
     <w:p>
       <w:pPr>
@@ -3170,13 +4540,13 @@
         <w:jc w:val="left"/>
         <w:outlineLvl w:val="1"/>
         <w:rPr>
-          <w:rFonts w:ascii="微软雅黑" w:eastAsia="微软雅黑" w:hAnsi="微软雅黑" w:hint="eastAsia"/>
+          <w:rFonts w:ascii="微软雅黑" w:eastAsia="微软雅黑" w:hAnsi="微软雅黑"/>
           <w:b/>
           <w:sz w:val="32"/>
           <w:szCs w:val="44"/>
         </w:rPr>
       </w:pPr>
-      <w:bookmarkStart w:id="19" w:name="_Toc464581766"/>
+      <w:bookmarkStart w:id="22" w:name="_Toc464658959"/>
       <w:r>
         <w:rPr>
           <w:rFonts w:ascii="微软雅黑" w:eastAsia="微软雅黑" w:hAnsi="微软雅黑" w:hint="eastAsia"/>
@@ -3186,7 +4556,7 @@
         </w:rPr>
         <w:t>网站营销人员</w:t>
       </w:r>
-      <w:bookmarkEnd w:id="19"/>
+      <w:bookmarkEnd w:id="22"/>
     </w:p>
     <w:p>
       <w:pPr>
@@ -3199,13 +4569,13 @@
         <w:jc w:val="left"/>
         <w:outlineLvl w:val="1"/>
         <w:rPr>
-          <w:rFonts w:ascii="微软雅黑" w:eastAsia="微软雅黑" w:hAnsi="微软雅黑" w:hint="eastAsia"/>
+          <w:rFonts w:ascii="微软雅黑" w:eastAsia="微软雅黑" w:hAnsi="微软雅黑"/>
           <w:b/>
           <w:sz w:val="32"/>
           <w:szCs w:val="44"/>
         </w:rPr>
       </w:pPr>
-      <w:bookmarkStart w:id="20" w:name="_Toc464581767"/>
+      <w:bookmarkStart w:id="23" w:name="_Toc464658960"/>
       <w:r>
         <w:rPr>
           <w:rFonts w:ascii="微软雅黑" w:eastAsia="微软雅黑" w:hAnsi="微软雅黑" w:hint="eastAsia"/>
@@ -3215,7 +4585,7 @@
         </w:rPr>
         <w:t>网站管理人员</w:t>
       </w:r>
-      <w:bookmarkEnd w:id="20"/>
+      <w:bookmarkEnd w:id="23"/>
     </w:p>
     <w:p>
       <w:pPr>
@@ -3234,7 +4604,7 @@
           <w:szCs w:val="44"/>
         </w:rPr>
       </w:pPr>
-      <w:bookmarkStart w:id="21" w:name="_Toc464581768"/>
+      <w:bookmarkStart w:id="24" w:name="_Toc464658961"/>
       <w:r>
         <w:rPr>
           <w:rFonts w:ascii="微软雅黑" w:eastAsia="微软雅黑" w:hAnsi="微软雅黑" w:hint="eastAsia"/>
@@ -3244,7 +4614,7 @@
         </w:rPr>
         <w:t>其他界面</w:t>
       </w:r>
-      <w:bookmarkEnd w:id="21"/>
+      <w:bookmarkEnd w:id="24"/>
     </w:p>
     <w:sectPr>
       <w:pgSz w:w="11906" w:h="16838"/>
@@ -3259,6 +4629,119 @@
 <file path=word/numbering.xml><?xml version="1.0" encoding="utf-8"?>
 <w:numbering xmlns:wpc="http://schemas.microsoft.com/office/word/2010/wordprocessingCanvas" xmlns:mc="http://schemas.openxmlformats.org/markup-compatibility/2006" xmlns:o="urn:schemas-microsoft-com:office:office" xmlns:r="http://schemas.openxmlformats.org/officeDocument/2006/relationships" xmlns:m="http://schemas.openxmlformats.org/officeDocument/2006/math" xmlns:v="urn:schemas-microsoft-com:vml" xmlns:wp14="http://schemas.microsoft.com/office/word/2010/wordprocessingDrawing" xmlns:wp="http://schemas.openxmlformats.org/drawingml/2006/wordprocessingDrawing" xmlns:w10="urn:schemas-microsoft-com:office:word" xmlns:w="http://schemas.openxmlformats.org/wordprocessingml/2006/main" xmlns:w14="http://schemas.microsoft.com/office/word/2010/wordml" xmlns:wpg="http://schemas.microsoft.com/office/word/2010/wordprocessingGroup" xmlns:wpi="http://schemas.microsoft.com/office/word/2010/wordprocessingInk" xmlns:wne="http://schemas.microsoft.com/office/word/2006/wordml" xmlns:wps="http://schemas.microsoft.com/office/word/2010/wordprocessingShape" mc:Ignorable="w14 wp14">
   <w:abstractNum w:abstractNumId="0">
+    <w:nsid w:val="081A0127"/>
+    <w:multiLevelType w:val="hybridMultilevel"/>
+    <w:tmpl w:val="B3A2F312"/>
+    <w:lvl w:ilvl="0" w:tplc="04090001">
+      <w:start w:val="1"/>
+      <w:numFmt w:val="bullet"/>
+      <w:lvlText w:val=""/>
+      <w:lvlJc w:val="left"/>
+      <w:pPr>
+        <w:ind w:left="420" w:hanging="420"/>
+      </w:pPr>
+      <w:rPr>
+        <w:rFonts w:ascii="Wingdings" w:hAnsi="Wingdings" w:hint="default"/>
+      </w:rPr>
+    </w:lvl>
+    <w:lvl w:ilvl="1" w:tplc="04090003" w:tentative="1">
+      <w:start w:val="1"/>
+      <w:numFmt w:val="bullet"/>
+      <w:lvlText w:val=""/>
+      <w:lvlJc w:val="left"/>
+      <w:pPr>
+        <w:ind w:left="840" w:hanging="420"/>
+      </w:pPr>
+      <w:rPr>
+        <w:rFonts w:ascii="Wingdings" w:hAnsi="Wingdings" w:hint="default"/>
+      </w:rPr>
+    </w:lvl>
+    <w:lvl w:ilvl="2" w:tplc="04090005" w:tentative="1">
+      <w:start w:val="1"/>
+      <w:numFmt w:val="bullet"/>
+      <w:lvlText w:val=""/>
+      <w:lvlJc w:val="left"/>
+      <w:pPr>
+        <w:ind w:left="1260" w:hanging="420"/>
+      </w:pPr>
+      <w:rPr>
+        <w:rFonts w:ascii="Wingdings" w:hAnsi="Wingdings" w:hint="default"/>
+      </w:rPr>
+    </w:lvl>
+    <w:lvl w:ilvl="3" w:tplc="04090001" w:tentative="1">
+      <w:start w:val="1"/>
+      <w:numFmt w:val="bullet"/>
+      <w:lvlText w:val=""/>
+      <w:lvlJc w:val="left"/>
+      <w:pPr>
+        <w:ind w:left="1680" w:hanging="420"/>
+      </w:pPr>
+      <w:rPr>
+        <w:rFonts w:ascii="Wingdings" w:hAnsi="Wingdings" w:hint="default"/>
+      </w:rPr>
+    </w:lvl>
+    <w:lvl w:ilvl="4" w:tplc="04090003" w:tentative="1">
+      <w:start w:val="1"/>
+      <w:numFmt w:val="bullet"/>
+      <w:lvlText w:val=""/>
+      <w:lvlJc w:val="left"/>
+      <w:pPr>
+        <w:ind w:left="2100" w:hanging="420"/>
+      </w:pPr>
+      <w:rPr>
+        <w:rFonts w:ascii="Wingdings" w:hAnsi="Wingdings" w:hint="default"/>
+      </w:rPr>
+    </w:lvl>
+    <w:lvl w:ilvl="5" w:tplc="04090005" w:tentative="1">
+      <w:start w:val="1"/>
+      <w:numFmt w:val="bullet"/>
+      <w:lvlText w:val=""/>
+      <w:lvlJc w:val="left"/>
+      <w:pPr>
+        <w:ind w:left="2520" w:hanging="420"/>
+      </w:pPr>
+      <w:rPr>
+        <w:rFonts w:ascii="Wingdings" w:hAnsi="Wingdings" w:hint="default"/>
+      </w:rPr>
+    </w:lvl>
+    <w:lvl w:ilvl="6" w:tplc="04090001" w:tentative="1">
+      <w:start w:val="1"/>
+      <w:numFmt w:val="bullet"/>
+      <w:lvlText w:val=""/>
+      <w:lvlJc w:val="left"/>
+      <w:pPr>
+        <w:ind w:left="2940" w:hanging="420"/>
+      </w:pPr>
+      <w:rPr>
+        <w:rFonts w:ascii="Wingdings" w:hAnsi="Wingdings" w:hint="default"/>
+      </w:rPr>
+    </w:lvl>
+    <w:lvl w:ilvl="7" w:tplc="04090003" w:tentative="1">
+      <w:start w:val="1"/>
+      <w:numFmt w:val="bullet"/>
+      <w:lvlText w:val=""/>
+      <w:lvlJc w:val="left"/>
+      <w:pPr>
+        <w:ind w:left="3360" w:hanging="420"/>
+      </w:pPr>
+      <w:rPr>
+        <w:rFonts w:ascii="Wingdings" w:hAnsi="Wingdings" w:hint="default"/>
+      </w:rPr>
+    </w:lvl>
+    <w:lvl w:ilvl="8" w:tplc="04090005" w:tentative="1">
+      <w:start w:val="1"/>
+      <w:numFmt w:val="bullet"/>
+      <w:lvlText w:val=""/>
+      <w:lvlJc w:val="left"/>
+      <w:pPr>
+        <w:ind w:left="3780" w:hanging="420"/>
+      </w:pPr>
+      <w:rPr>
+        <w:rFonts w:ascii="Wingdings" w:hAnsi="Wingdings" w:hint="default"/>
+      </w:rPr>
+    </w:lvl>
+  </w:abstractNum>
+  <w:abstractNum w:abstractNumId="1">
     <w:nsid w:val="15BB53FA"/>
     <w:multiLevelType w:val="multilevel"/>
     <w:tmpl w:val="0409001F"/>
@@ -3344,8 +4827,537 @@
       </w:pPr>
     </w:lvl>
   </w:abstractNum>
+  <w:abstractNum w:abstractNumId="2">
+    <w:nsid w:val="19CA101F"/>
+    <w:multiLevelType w:val="hybridMultilevel"/>
+    <w:tmpl w:val="57027ED4"/>
+    <w:lvl w:ilvl="0" w:tplc="04090001">
+      <w:start w:val="1"/>
+      <w:numFmt w:val="bullet"/>
+      <w:lvlText w:val=""/>
+      <w:lvlJc w:val="left"/>
+      <w:pPr>
+        <w:ind w:left="420" w:hanging="420"/>
+      </w:pPr>
+      <w:rPr>
+        <w:rFonts w:ascii="Wingdings" w:hAnsi="Wingdings" w:hint="default"/>
+      </w:rPr>
+    </w:lvl>
+    <w:lvl w:ilvl="1" w:tplc="04090003" w:tentative="1">
+      <w:start w:val="1"/>
+      <w:numFmt w:val="bullet"/>
+      <w:lvlText w:val=""/>
+      <w:lvlJc w:val="left"/>
+      <w:pPr>
+        <w:ind w:left="840" w:hanging="420"/>
+      </w:pPr>
+      <w:rPr>
+        <w:rFonts w:ascii="Wingdings" w:hAnsi="Wingdings" w:hint="default"/>
+      </w:rPr>
+    </w:lvl>
+    <w:lvl w:ilvl="2" w:tplc="04090005" w:tentative="1">
+      <w:start w:val="1"/>
+      <w:numFmt w:val="bullet"/>
+      <w:lvlText w:val=""/>
+      <w:lvlJc w:val="left"/>
+      <w:pPr>
+        <w:ind w:left="1260" w:hanging="420"/>
+      </w:pPr>
+      <w:rPr>
+        <w:rFonts w:ascii="Wingdings" w:hAnsi="Wingdings" w:hint="default"/>
+      </w:rPr>
+    </w:lvl>
+    <w:lvl w:ilvl="3" w:tplc="04090001" w:tentative="1">
+      <w:start w:val="1"/>
+      <w:numFmt w:val="bullet"/>
+      <w:lvlText w:val=""/>
+      <w:lvlJc w:val="left"/>
+      <w:pPr>
+        <w:ind w:left="1680" w:hanging="420"/>
+      </w:pPr>
+      <w:rPr>
+        <w:rFonts w:ascii="Wingdings" w:hAnsi="Wingdings" w:hint="default"/>
+      </w:rPr>
+    </w:lvl>
+    <w:lvl w:ilvl="4" w:tplc="04090003" w:tentative="1">
+      <w:start w:val="1"/>
+      <w:numFmt w:val="bullet"/>
+      <w:lvlText w:val=""/>
+      <w:lvlJc w:val="left"/>
+      <w:pPr>
+        <w:ind w:left="2100" w:hanging="420"/>
+      </w:pPr>
+      <w:rPr>
+        <w:rFonts w:ascii="Wingdings" w:hAnsi="Wingdings" w:hint="default"/>
+      </w:rPr>
+    </w:lvl>
+    <w:lvl w:ilvl="5" w:tplc="04090005" w:tentative="1">
+      <w:start w:val="1"/>
+      <w:numFmt w:val="bullet"/>
+      <w:lvlText w:val=""/>
+      <w:lvlJc w:val="left"/>
+      <w:pPr>
+        <w:ind w:left="2520" w:hanging="420"/>
+      </w:pPr>
+      <w:rPr>
+        <w:rFonts w:ascii="Wingdings" w:hAnsi="Wingdings" w:hint="default"/>
+      </w:rPr>
+    </w:lvl>
+    <w:lvl w:ilvl="6" w:tplc="04090001" w:tentative="1">
+      <w:start w:val="1"/>
+      <w:numFmt w:val="bullet"/>
+      <w:lvlText w:val=""/>
+      <w:lvlJc w:val="left"/>
+      <w:pPr>
+        <w:ind w:left="2940" w:hanging="420"/>
+      </w:pPr>
+      <w:rPr>
+        <w:rFonts w:ascii="Wingdings" w:hAnsi="Wingdings" w:hint="default"/>
+      </w:rPr>
+    </w:lvl>
+    <w:lvl w:ilvl="7" w:tplc="04090003" w:tentative="1">
+      <w:start w:val="1"/>
+      <w:numFmt w:val="bullet"/>
+      <w:lvlText w:val=""/>
+      <w:lvlJc w:val="left"/>
+      <w:pPr>
+        <w:ind w:left="3360" w:hanging="420"/>
+      </w:pPr>
+      <w:rPr>
+        <w:rFonts w:ascii="Wingdings" w:hAnsi="Wingdings" w:hint="default"/>
+      </w:rPr>
+    </w:lvl>
+    <w:lvl w:ilvl="8" w:tplc="04090005" w:tentative="1">
+      <w:start w:val="1"/>
+      <w:numFmt w:val="bullet"/>
+      <w:lvlText w:val=""/>
+      <w:lvlJc w:val="left"/>
+      <w:pPr>
+        <w:ind w:left="3780" w:hanging="420"/>
+      </w:pPr>
+      <w:rPr>
+        <w:rFonts w:ascii="Wingdings" w:hAnsi="Wingdings" w:hint="default"/>
+      </w:rPr>
+    </w:lvl>
+  </w:abstractNum>
+  <w:abstractNum w:abstractNumId="3">
+    <w:nsid w:val="35D02B70"/>
+    <w:multiLevelType w:val="hybridMultilevel"/>
+    <w:tmpl w:val="556A39C8"/>
+    <w:lvl w:ilvl="0" w:tplc="04090001">
+      <w:start w:val="1"/>
+      <w:numFmt w:val="bullet"/>
+      <w:lvlText w:val=""/>
+      <w:lvlJc w:val="left"/>
+      <w:pPr>
+        <w:ind w:left="420" w:hanging="420"/>
+      </w:pPr>
+      <w:rPr>
+        <w:rFonts w:ascii="Wingdings" w:hAnsi="Wingdings" w:hint="default"/>
+      </w:rPr>
+    </w:lvl>
+    <w:lvl w:ilvl="1" w:tplc="04090003" w:tentative="1">
+      <w:start w:val="1"/>
+      <w:numFmt w:val="bullet"/>
+      <w:lvlText w:val=""/>
+      <w:lvlJc w:val="left"/>
+      <w:pPr>
+        <w:ind w:left="840" w:hanging="420"/>
+      </w:pPr>
+      <w:rPr>
+        <w:rFonts w:ascii="Wingdings" w:hAnsi="Wingdings" w:hint="default"/>
+      </w:rPr>
+    </w:lvl>
+    <w:lvl w:ilvl="2" w:tplc="04090005" w:tentative="1">
+      <w:start w:val="1"/>
+      <w:numFmt w:val="bullet"/>
+      <w:lvlText w:val=""/>
+      <w:lvlJc w:val="left"/>
+      <w:pPr>
+        <w:ind w:left="1260" w:hanging="420"/>
+      </w:pPr>
+      <w:rPr>
+        <w:rFonts w:ascii="Wingdings" w:hAnsi="Wingdings" w:hint="default"/>
+      </w:rPr>
+    </w:lvl>
+    <w:lvl w:ilvl="3" w:tplc="04090001" w:tentative="1">
+      <w:start w:val="1"/>
+      <w:numFmt w:val="bullet"/>
+      <w:lvlText w:val=""/>
+      <w:lvlJc w:val="left"/>
+      <w:pPr>
+        <w:ind w:left="1680" w:hanging="420"/>
+      </w:pPr>
+      <w:rPr>
+        <w:rFonts w:ascii="Wingdings" w:hAnsi="Wingdings" w:hint="default"/>
+      </w:rPr>
+    </w:lvl>
+    <w:lvl w:ilvl="4" w:tplc="04090003" w:tentative="1">
+      <w:start w:val="1"/>
+      <w:numFmt w:val="bullet"/>
+      <w:lvlText w:val=""/>
+      <w:lvlJc w:val="left"/>
+      <w:pPr>
+        <w:ind w:left="2100" w:hanging="420"/>
+      </w:pPr>
+      <w:rPr>
+        <w:rFonts w:ascii="Wingdings" w:hAnsi="Wingdings" w:hint="default"/>
+      </w:rPr>
+    </w:lvl>
+    <w:lvl w:ilvl="5" w:tplc="04090005" w:tentative="1">
+      <w:start w:val="1"/>
+      <w:numFmt w:val="bullet"/>
+      <w:lvlText w:val=""/>
+      <w:lvlJc w:val="left"/>
+      <w:pPr>
+        <w:ind w:left="2520" w:hanging="420"/>
+      </w:pPr>
+      <w:rPr>
+        <w:rFonts w:ascii="Wingdings" w:hAnsi="Wingdings" w:hint="default"/>
+      </w:rPr>
+    </w:lvl>
+    <w:lvl w:ilvl="6" w:tplc="04090001" w:tentative="1">
+      <w:start w:val="1"/>
+      <w:numFmt w:val="bullet"/>
+      <w:lvlText w:val=""/>
+      <w:lvlJc w:val="left"/>
+      <w:pPr>
+        <w:ind w:left="2940" w:hanging="420"/>
+      </w:pPr>
+      <w:rPr>
+        <w:rFonts w:ascii="Wingdings" w:hAnsi="Wingdings" w:hint="default"/>
+      </w:rPr>
+    </w:lvl>
+    <w:lvl w:ilvl="7" w:tplc="04090003" w:tentative="1">
+      <w:start w:val="1"/>
+      <w:numFmt w:val="bullet"/>
+      <w:lvlText w:val=""/>
+      <w:lvlJc w:val="left"/>
+      <w:pPr>
+        <w:ind w:left="3360" w:hanging="420"/>
+      </w:pPr>
+      <w:rPr>
+        <w:rFonts w:ascii="Wingdings" w:hAnsi="Wingdings" w:hint="default"/>
+      </w:rPr>
+    </w:lvl>
+    <w:lvl w:ilvl="8" w:tplc="04090005" w:tentative="1">
+      <w:start w:val="1"/>
+      <w:numFmt w:val="bullet"/>
+      <w:lvlText w:val=""/>
+      <w:lvlJc w:val="left"/>
+      <w:pPr>
+        <w:ind w:left="3780" w:hanging="420"/>
+      </w:pPr>
+      <w:rPr>
+        <w:rFonts w:ascii="Wingdings" w:hAnsi="Wingdings" w:hint="default"/>
+      </w:rPr>
+    </w:lvl>
+  </w:abstractNum>
+  <w:abstractNum w:abstractNumId="4">
+    <w:nsid w:val="3C461375"/>
+    <w:multiLevelType w:val="multilevel"/>
+    <w:tmpl w:val="0409001F"/>
+    <w:lvl w:ilvl="0">
+      <w:start w:val="1"/>
+      <w:numFmt w:val="decimal"/>
+      <w:lvlText w:val="%1."/>
+      <w:lvlJc w:val="left"/>
+      <w:pPr>
+        <w:ind w:left="425" w:hanging="425"/>
+      </w:pPr>
+    </w:lvl>
+    <w:lvl w:ilvl="1">
+      <w:start w:val="1"/>
+      <w:numFmt w:val="decimal"/>
+      <w:lvlText w:val="%1.%2."/>
+      <w:lvlJc w:val="left"/>
+      <w:pPr>
+        <w:ind w:left="567" w:hanging="567"/>
+      </w:pPr>
+    </w:lvl>
+    <w:lvl w:ilvl="2">
+      <w:start w:val="1"/>
+      <w:numFmt w:val="decimal"/>
+      <w:lvlText w:val="%1.%2.%3."/>
+      <w:lvlJc w:val="left"/>
+      <w:pPr>
+        <w:ind w:left="709" w:hanging="709"/>
+      </w:pPr>
+    </w:lvl>
+    <w:lvl w:ilvl="3">
+      <w:start w:val="1"/>
+      <w:numFmt w:val="decimal"/>
+      <w:lvlText w:val="%1.%2.%3.%4."/>
+      <w:lvlJc w:val="left"/>
+      <w:pPr>
+        <w:ind w:left="851" w:hanging="851"/>
+      </w:pPr>
+    </w:lvl>
+    <w:lvl w:ilvl="4">
+      <w:start w:val="1"/>
+      <w:numFmt w:val="decimal"/>
+      <w:lvlText w:val="%1.%2.%3.%4.%5."/>
+      <w:lvlJc w:val="left"/>
+      <w:pPr>
+        <w:ind w:left="992" w:hanging="992"/>
+      </w:pPr>
+    </w:lvl>
+    <w:lvl w:ilvl="5">
+      <w:start w:val="1"/>
+      <w:numFmt w:val="decimal"/>
+      <w:lvlText w:val="%1.%2.%3.%4.%5.%6."/>
+      <w:lvlJc w:val="left"/>
+      <w:pPr>
+        <w:ind w:left="1134" w:hanging="1134"/>
+      </w:pPr>
+    </w:lvl>
+    <w:lvl w:ilvl="6">
+      <w:start w:val="1"/>
+      <w:numFmt w:val="decimal"/>
+      <w:lvlText w:val="%1.%2.%3.%4.%5.%6.%7."/>
+      <w:lvlJc w:val="left"/>
+      <w:pPr>
+        <w:ind w:left="1276" w:hanging="1276"/>
+      </w:pPr>
+    </w:lvl>
+    <w:lvl w:ilvl="7">
+      <w:start w:val="1"/>
+      <w:numFmt w:val="decimal"/>
+      <w:lvlText w:val="%1.%2.%3.%4.%5.%6.%7.%8."/>
+      <w:lvlJc w:val="left"/>
+      <w:pPr>
+        <w:ind w:left="1418" w:hanging="1418"/>
+      </w:pPr>
+    </w:lvl>
+    <w:lvl w:ilvl="8">
+      <w:start w:val="1"/>
+      <w:numFmt w:val="decimal"/>
+      <w:lvlText w:val="%1.%2.%3.%4.%5.%6.%7.%8.%9."/>
+      <w:lvlJc w:val="left"/>
+      <w:pPr>
+        <w:ind w:left="1559" w:hanging="1559"/>
+      </w:pPr>
+    </w:lvl>
+  </w:abstractNum>
+  <w:abstractNum w:abstractNumId="5">
+    <w:nsid w:val="68FC65A2"/>
+    <w:multiLevelType w:val="hybridMultilevel"/>
+    <w:tmpl w:val="68BE9B3A"/>
+    <w:lvl w:ilvl="0" w:tplc="04090001">
+      <w:start w:val="1"/>
+      <w:numFmt w:val="bullet"/>
+      <w:lvlText w:val=""/>
+      <w:lvlJc w:val="left"/>
+      <w:pPr>
+        <w:ind w:left="420" w:hanging="420"/>
+      </w:pPr>
+      <w:rPr>
+        <w:rFonts w:ascii="Wingdings" w:hAnsi="Wingdings" w:hint="default"/>
+      </w:rPr>
+    </w:lvl>
+    <w:lvl w:ilvl="1" w:tplc="04090003" w:tentative="1">
+      <w:start w:val="1"/>
+      <w:numFmt w:val="bullet"/>
+      <w:lvlText w:val=""/>
+      <w:lvlJc w:val="left"/>
+      <w:pPr>
+        <w:ind w:left="840" w:hanging="420"/>
+      </w:pPr>
+      <w:rPr>
+        <w:rFonts w:ascii="Wingdings" w:hAnsi="Wingdings" w:hint="default"/>
+      </w:rPr>
+    </w:lvl>
+    <w:lvl w:ilvl="2" w:tplc="04090005" w:tentative="1">
+      <w:start w:val="1"/>
+      <w:numFmt w:val="bullet"/>
+      <w:lvlText w:val=""/>
+      <w:lvlJc w:val="left"/>
+      <w:pPr>
+        <w:ind w:left="1260" w:hanging="420"/>
+      </w:pPr>
+      <w:rPr>
+        <w:rFonts w:ascii="Wingdings" w:hAnsi="Wingdings" w:hint="default"/>
+      </w:rPr>
+    </w:lvl>
+    <w:lvl w:ilvl="3" w:tplc="04090001" w:tentative="1">
+      <w:start w:val="1"/>
+      <w:numFmt w:val="bullet"/>
+      <w:lvlText w:val=""/>
+      <w:lvlJc w:val="left"/>
+      <w:pPr>
+        <w:ind w:left="1680" w:hanging="420"/>
+      </w:pPr>
+      <w:rPr>
+        <w:rFonts w:ascii="Wingdings" w:hAnsi="Wingdings" w:hint="default"/>
+      </w:rPr>
+    </w:lvl>
+    <w:lvl w:ilvl="4" w:tplc="04090003" w:tentative="1">
+      <w:start w:val="1"/>
+      <w:numFmt w:val="bullet"/>
+      <w:lvlText w:val=""/>
+      <w:lvlJc w:val="left"/>
+      <w:pPr>
+        <w:ind w:left="2100" w:hanging="420"/>
+      </w:pPr>
+      <w:rPr>
+        <w:rFonts w:ascii="Wingdings" w:hAnsi="Wingdings" w:hint="default"/>
+      </w:rPr>
+    </w:lvl>
+    <w:lvl w:ilvl="5" w:tplc="04090005" w:tentative="1">
+      <w:start w:val="1"/>
+      <w:numFmt w:val="bullet"/>
+      <w:lvlText w:val=""/>
+      <w:lvlJc w:val="left"/>
+      <w:pPr>
+        <w:ind w:left="2520" w:hanging="420"/>
+      </w:pPr>
+      <w:rPr>
+        <w:rFonts w:ascii="Wingdings" w:hAnsi="Wingdings" w:hint="default"/>
+      </w:rPr>
+    </w:lvl>
+    <w:lvl w:ilvl="6" w:tplc="04090001" w:tentative="1">
+      <w:start w:val="1"/>
+      <w:numFmt w:val="bullet"/>
+      <w:lvlText w:val=""/>
+      <w:lvlJc w:val="left"/>
+      <w:pPr>
+        <w:ind w:left="2940" w:hanging="420"/>
+      </w:pPr>
+      <w:rPr>
+        <w:rFonts w:ascii="Wingdings" w:hAnsi="Wingdings" w:hint="default"/>
+      </w:rPr>
+    </w:lvl>
+    <w:lvl w:ilvl="7" w:tplc="04090003" w:tentative="1">
+      <w:start w:val="1"/>
+      <w:numFmt w:val="bullet"/>
+      <w:lvlText w:val=""/>
+      <w:lvlJc w:val="left"/>
+      <w:pPr>
+        <w:ind w:left="3360" w:hanging="420"/>
+      </w:pPr>
+      <w:rPr>
+        <w:rFonts w:ascii="Wingdings" w:hAnsi="Wingdings" w:hint="default"/>
+      </w:rPr>
+    </w:lvl>
+    <w:lvl w:ilvl="8" w:tplc="04090005" w:tentative="1">
+      <w:start w:val="1"/>
+      <w:numFmt w:val="bullet"/>
+      <w:lvlText w:val=""/>
+      <w:lvlJc w:val="left"/>
+      <w:pPr>
+        <w:ind w:left="3780" w:hanging="420"/>
+      </w:pPr>
+      <w:rPr>
+        <w:rFonts w:ascii="Wingdings" w:hAnsi="Wingdings" w:hint="default"/>
+      </w:rPr>
+    </w:lvl>
+  </w:abstractNum>
+  <w:abstractNum w:abstractNumId="6">
+    <w:nsid w:val="6D076927"/>
+    <w:multiLevelType w:val="multilevel"/>
+    <w:tmpl w:val="0409001F"/>
+    <w:lvl w:ilvl="0">
+      <w:start w:val="1"/>
+      <w:numFmt w:val="decimal"/>
+      <w:lvlText w:val="%1."/>
+      <w:lvlJc w:val="left"/>
+      <w:pPr>
+        <w:ind w:left="425" w:hanging="425"/>
+      </w:pPr>
+    </w:lvl>
+    <w:lvl w:ilvl="1">
+      <w:start w:val="1"/>
+      <w:numFmt w:val="decimal"/>
+      <w:lvlText w:val="%1.%2."/>
+      <w:lvlJc w:val="left"/>
+      <w:pPr>
+        <w:ind w:left="567" w:hanging="567"/>
+      </w:pPr>
+    </w:lvl>
+    <w:lvl w:ilvl="2">
+      <w:start w:val="1"/>
+      <w:numFmt w:val="decimal"/>
+      <w:lvlText w:val="%1.%2.%3."/>
+      <w:lvlJc w:val="left"/>
+      <w:pPr>
+        <w:ind w:left="709" w:hanging="709"/>
+      </w:pPr>
+    </w:lvl>
+    <w:lvl w:ilvl="3">
+      <w:start w:val="1"/>
+      <w:numFmt w:val="decimal"/>
+      <w:lvlText w:val="%1.%2.%3.%4."/>
+      <w:lvlJc w:val="left"/>
+      <w:pPr>
+        <w:ind w:left="851" w:hanging="851"/>
+      </w:pPr>
+    </w:lvl>
+    <w:lvl w:ilvl="4">
+      <w:start w:val="1"/>
+      <w:numFmt w:val="decimal"/>
+      <w:lvlText w:val="%1.%2.%3.%4.%5."/>
+      <w:lvlJc w:val="left"/>
+      <w:pPr>
+        <w:ind w:left="992" w:hanging="992"/>
+      </w:pPr>
+    </w:lvl>
+    <w:lvl w:ilvl="5">
+      <w:start w:val="1"/>
+      <w:numFmt w:val="decimal"/>
+      <w:lvlText w:val="%1.%2.%3.%4.%5.%6."/>
+      <w:lvlJc w:val="left"/>
+      <w:pPr>
+        <w:ind w:left="1134" w:hanging="1134"/>
+      </w:pPr>
+    </w:lvl>
+    <w:lvl w:ilvl="6">
+      <w:start w:val="1"/>
+      <w:numFmt w:val="decimal"/>
+      <w:lvlText w:val="%1.%2.%3.%4.%5.%6.%7."/>
+      <w:lvlJc w:val="left"/>
+      <w:pPr>
+        <w:ind w:left="1276" w:hanging="1276"/>
+      </w:pPr>
+    </w:lvl>
+    <w:lvl w:ilvl="7">
+      <w:start w:val="1"/>
+      <w:numFmt w:val="decimal"/>
+      <w:lvlText w:val="%1.%2.%3.%4.%5.%6.%7.%8."/>
+      <w:lvlJc w:val="left"/>
+      <w:pPr>
+        <w:ind w:left="1418" w:hanging="1418"/>
+      </w:pPr>
+    </w:lvl>
+    <w:lvl w:ilvl="8">
+      <w:start w:val="1"/>
+      <w:numFmt w:val="decimal"/>
+      <w:lvlText w:val="%1.%2.%3.%4.%5.%6.%7.%8.%9."/>
+      <w:lvlJc w:val="left"/>
+      <w:pPr>
+        <w:ind w:left="1559" w:hanging="1559"/>
+      </w:pPr>
+    </w:lvl>
+  </w:abstractNum>
   <w:num w:numId="1">
+    <w:abstractNumId w:val="1"/>
+  </w:num>
+  <w:num w:numId="2">
+    <w:abstractNumId w:val="2"/>
+  </w:num>
+  <w:num w:numId="3">
+    <w:abstractNumId w:val="6"/>
+  </w:num>
+  <w:num w:numId="4">
+    <w:abstractNumId w:val="4"/>
+  </w:num>
+  <w:num w:numId="5">
     <w:abstractNumId w:val="0"/>
+  </w:num>
+  <w:num w:numId="6">
+    <w:abstractNumId w:val="3"/>
+  </w:num>
+  <w:num w:numId="7">
+    <w:abstractNumId w:val="5"/>
   </w:num>
 </w:numbering>
 </file>
@@ -3642,10 +5654,15 @@
     <w:uiPriority w:val="39"/>
     <w:unhideWhenUsed/>
     <w:qFormat/>
-    <w:rsid w:val="00D2136E"/>
+    <w:rsid w:val="008E5F07"/>
     <w:pPr>
       <w:widowControl/>
+      <w:tabs>
+        <w:tab w:val="left" w:pos="440"/>
+        <w:tab w:val="right" w:leader="dot" w:pos="8296"/>
+      </w:tabs>
       <w:spacing w:after="100" w:line="276" w:lineRule="auto"/>
+      <w:ind w:firstLine="440"/>
       <w:jc w:val="left"/>
     </w:pPr>
     <w:rPr>
@@ -3661,7 +5678,6 @@
     <w:next w:val="a"/>
     <w:autoRedefine/>
     <w:uiPriority w:val="39"/>
-    <w:semiHidden/>
     <w:unhideWhenUsed/>
     <w:qFormat/>
     <w:rsid w:val="00D2136E"/>
@@ -4010,10 +6026,15 @@
     <w:uiPriority w:val="39"/>
     <w:unhideWhenUsed/>
     <w:qFormat/>
-    <w:rsid w:val="00D2136E"/>
+    <w:rsid w:val="008E5F07"/>
     <w:pPr>
       <w:widowControl/>
+      <w:tabs>
+        <w:tab w:val="left" w:pos="440"/>
+        <w:tab w:val="right" w:leader="dot" w:pos="8296"/>
+      </w:tabs>
       <w:spacing w:after="100" w:line="276" w:lineRule="auto"/>
+      <w:ind w:firstLine="440"/>
       <w:jc w:val="left"/>
     </w:pPr>
     <w:rPr>
@@ -4029,7 +6050,6 @@
     <w:next w:val="a"/>
     <w:autoRedefine/>
     <w:uiPriority w:val="39"/>
-    <w:semiHidden/>
     <w:unhideWhenUsed/>
     <w:qFormat/>
     <w:rsid w:val="00D2136E"/>
@@ -4084,544 +6104,6 @@
     </w:rPr>
   </w:style>
 </w:styles>
-</file>
-
-<file path=word/glossary/document.xml><?xml version="1.0" encoding="utf-8"?>
-<w:glossaryDocument xmlns:wpc="http://schemas.microsoft.com/office/word/2010/wordprocessingCanvas" xmlns:mc="http://schemas.openxmlformats.org/markup-compatibility/2006" xmlns:o="urn:schemas-microsoft-com:office:office" xmlns:r="http://schemas.openxmlformats.org/officeDocument/2006/relationships" xmlns:m="http://schemas.openxmlformats.org/officeDocument/2006/math" xmlns:v="urn:schemas-microsoft-com:vml" xmlns:wp14="http://schemas.microsoft.com/office/word/2010/wordprocessingDrawing" xmlns:wp="http://schemas.openxmlformats.org/drawingml/2006/wordprocessingDrawing" xmlns:w10="urn:schemas-microsoft-com:office:word" xmlns:w="http://schemas.openxmlformats.org/wordprocessingml/2006/main" xmlns:w14="http://schemas.microsoft.com/office/word/2010/wordml" xmlns:wpg="http://schemas.microsoft.com/office/word/2010/wordprocessingGroup" xmlns:wpi="http://schemas.microsoft.com/office/word/2010/wordprocessingInk" xmlns:wne="http://schemas.microsoft.com/office/word/2006/wordml" xmlns:wps="http://schemas.microsoft.com/office/word/2010/wordprocessingShape" mc:Ignorable="w14 wp14"/>
-</file>
-
-<file path=word/glossary/fontTable.xml><?xml version="1.0" encoding="utf-8"?>
-<w:fonts xmlns:mc="http://schemas.openxmlformats.org/markup-compatibility/2006" xmlns:r="http://schemas.openxmlformats.org/officeDocument/2006/relationships" xmlns:w="http://schemas.openxmlformats.org/wordprocessingml/2006/main" xmlns:w14="http://schemas.microsoft.com/office/word/2010/wordml" mc:Ignorable="w14">
-  <w:font w:name="Times New Roman">
-    <w:panose1 w:val="02020603050405020304"/>
-    <w:charset w:val="00"/>
-    <w:family w:val="roman"/>
-    <w:pitch w:val="variable"/>
-    <w:sig w:usb0="E0002AFF" w:usb1="C0007841" w:usb2="00000009" w:usb3="00000000" w:csb0="000001FF" w:csb1="00000000"/>
-  </w:font>
-  <w:font w:name="Calibri">
-    <w:panose1 w:val="020F0502020204030204"/>
-    <w:charset w:val="00"/>
-    <w:family w:val="swiss"/>
-    <w:pitch w:val="variable"/>
-    <w:sig w:usb0="E00002FF" w:usb1="4000ACFF" w:usb2="00000001" w:usb3="00000000" w:csb0="0000019F" w:csb1="00000000"/>
-  </w:font>
-  <w:font w:name="宋体">
-    <w:altName w:val="SimSun"/>
-    <w:panose1 w:val="02010600030101010101"/>
-    <w:charset w:val="86"/>
-    <w:family w:val="auto"/>
-    <w:pitch w:val="variable"/>
-    <w:sig w:usb0="00000003" w:usb1="288F0000" w:usb2="00000016" w:usb3="00000000" w:csb0="00040001" w:csb1="00000000"/>
-  </w:font>
-  <w:font w:name="Cambria">
-    <w:panose1 w:val="02040503050406030204"/>
-    <w:charset w:val="00"/>
-    <w:family w:val="roman"/>
-    <w:pitch w:val="variable"/>
-    <w:sig w:usb0="E00002FF" w:usb1="400004FF" w:usb2="00000000" w:usb3="00000000" w:csb0="0000019F" w:csb1="00000000"/>
-  </w:font>
-  <w:font w:name="微软雅黑">
-    <w:panose1 w:val="020B0503020204020204"/>
-    <w:charset w:val="86"/>
-    <w:family w:val="swiss"/>
-    <w:pitch w:val="variable"/>
-    <w:sig w:usb0="80000287" w:usb1="280F3C52" w:usb2="00000016" w:usb3="00000000" w:csb0="0004001F" w:csb1="00000000"/>
-  </w:font>
-  <w:font w:name="黑体">
-    <w:altName w:val="SimHei"/>
-    <w:panose1 w:val="02010609060101010101"/>
-    <w:charset w:val="86"/>
-    <w:family w:val="modern"/>
-    <w:pitch w:val="fixed"/>
-    <w:sig w:usb0="800002BF" w:usb1="38CF7CFA" w:usb2="00000016" w:usb3="00000000" w:csb0="00040001" w:csb1="00000000"/>
-  </w:font>
-</w:fonts>
-</file>
-
-<file path=word/glossary/settings.xml><?xml version="1.0" encoding="utf-8"?>
-<w:settings xmlns:mc="http://schemas.openxmlformats.org/markup-compatibility/2006" xmlns:o="urn:schemas-microsoft-com:office:office" xmlns:r="http://schemas.openxmlformats.org/officeDocument/2006/relationships" xmlns:m="http://schemas.openxmlformats.org/officeDocument/2006/math" xmlns:v="urn:schemas-microsoft-com:vml" xmlns:w10="urn:schemas-microsoft-com:office:word" xmlns:w="http://schemas.openxmlformats.org/wordprocessingml/2006/main" xmlns:w14="http://schemas.microsoft.com/office/word/2010/wordml" xmlns:sl="http://schemas.openxmlformats.org/schemaLibrary/2006/main" mc:Ignorable="w14">
-  <w:view w:val="normal"/>
-  <w:bordersDoNotSurroundHeader/>
-  <w:bordersDoNotSurroundFooter/>
-  <w:defaultTabStop w:val="420"/>
-  <w:drawingGridVerticalSpacing w:val="156"/>
-  <w:displayHorizontalDrawingGridEvery w:val="0"/>
-  <w:displayVerticalDrawingGridEvery w:val="2"/>
-  <w:characterSpacingControl w:val="compressPunctuation"/>
-  <w:compat>
-    <w:spaceForUL/>
-    <w:balanceSingleByteDoubleByteWidth/>
-    <w:doNotLeaveBackslashAlone/>
-    <w:ulTrailSpace/>
-    <w:doNotExpandShiftReturn/>
-    <w:adjustLineHeightInTable/>
-    <w:useFELayout/>
-    <w:compatSetting w:name="compatibilityMode" w:uri="http://schemas.microsoft.com/office/word" w:val="14"/>
-    <w:compatSetting w:name="overrideTableStyleFontSizeAndJustification" w:uri="http://schemas.microsoft.com/office/word" w:val="1"/>
-    <w:compatSetting w:name="enableOpenTypeFeatures" w:uri="http://schemas.microsoft.com/office/word" w:val="1"/>
-    <w:compatSetting w:name="doNotFlipMirrorIndents" w:uri="http://schemas.microsoft.com/office/word" w:val="1"/>
-  </w:compat>
-  <w:rsids>
-    <w:rsidRoot w:val="003F50EA"/>
-    <w:rsid w:val="0024300E"/>
-    <w:rsid w:val="003F50EA"/>
-  </w:rsids>
-  <m:mathPr>
-    <m:mathFont m:val="Cambria Math"/>
-    <m:brkBin m:val="before"/>
-    <m:brkBinSub m:val="--"/>
-    <m:smallFrac m:val="0"/>
-    <m:dispDef/>
-    <m:lMargin m:val="0"/>
-    <m:rMargin m:val="0"/>
-    <m:defJc m:val="centerGroup"/>
-    <m:wrapIndent m:val="1440"/>
-    <m:intLim m:val="subSup"/>
-    <m:naryLim m:val="undOvr"/>
-  </m:mathPr>
-  <w:themeFontLang w:val="en-US" w:eastAsia="zh-CN"/>
-  <w:clrSchemeMapping w:bg1="light1" w:t1="dark1" w:bg2="light2" w:t2="dark2" w:accent1="accent1" w:accent2="accent2" w:accent3="accent3" w:accent4="accent4" w:accent5="accent5" w:accent6="accent6" w:hyperlink="hyperlink" w:followedHyperlink="followedHyperlink"/>
-  <w:decimalSymbol w:val="."/>
-  <w:listSeparator w:val=","/>
-</w:settings>
-</file>
-
-<file path=word/glossary/styles.xml><?xml version="1.0" encoding="utf-8"?>
-<w:styles xmlns:mc="http://schemas.openxmlformats.org/markup-compatibility/2006" xmlns:r="http://schemas.openxmlformats.org/officeDocument/2006/relationships" xmlns:w="http://schemas.openxmlformats.org/wordprocessingml/2006/main" xmlns:w14="http://schemas.microsoft.com/office/word/2010/wordml" mc:Ignorable="w14">
-  <w:docDefaults>
-    <w:rPrDefault>
-      <w:rPr>
-        <w:rFonts w:asciiTheme="minorHAnsi" w:eastAsiaTheme="minorEastAsia" w:hAnsiTheme="minorHAnsi" w:cstheme="minorBidi"/>
-        <w:kern w:val="2"/>
-        <w:sz w:val="21"/>
-        <w:szCs w:val="22"/>
-        <w:lang w:val="en-US" w:eastAsia="zh-CN" w:bidi="ar-SA"/>
-      </w:rPr>
-    </w:rPrDefault>
-    <w:pPrDefault/>
-  </w:docDefaults>
-  <w:latentStyles w:defLockedState="0" w:defUIPriority="99" w:defSemiHidden="1" w:defUnhideWhenUsed="1" w:defQFormat="0" w:count="267">
-    <w:lsdException w:name="Normal" w:semiHidden="0" w:uiPriority="0" w:unhideWhenUsed="0" w:qFormat="1"/>
-    <w:lsdException w:name="heading 1" w:semiHidden="0" w:uiPriority="9" w:unhideWhenUsed="0" w:qFormat="1"/>
-    <w:lsdException w:name="heading 2" w:uiPriority="9" w:qFormat="1"/>
-    <w:lsdException w:name="heading 3" w:uiPriority="9" w:qFormat="1"/>
-    <w:lsdException w:name="heading 4" w:uiPriority="9" w:qFormat="1"/>
-    <w:lsdException w:name="heading 5" w:uiPriority="9" w:qFormat="1"/>
-    <w:lsdException w:name="heading 6" w:uiPriority="9" w:qFormat="1"/>
-    <w:lsdException w:name="heading 7" w:uiPriority="9" w:qFormat="1"/>
-    <w:lsdException w:name="heading 8" w:uiPriority="9" w:qFormat="1"/>
-    <w:lsdException w:name="heading 9" w:uiPriority="9" w:qFormat="1"/>
-    <w:lsdException w:name="toc 1" w:uiPriority="39"/>
-    <w:lsdException w:name="toc 2" w:uiPriority="39"/>
-    <w:lsdException w:name="toc 3" w:uiPriority="39"/>
-    <w:lsdException w:name="toc 4" w:uiPriority="39"/>
-    <w:lsdException w:name="toc 5" w:uiPriority="39"/>
-    <w:lsdException w:name="toc 6" w:uiPriority="39"/>
-    <w:lsdException w:name="toc 7" w:uiPriority="39"/>
-    <w:lsdException w:name="toc 8" w:uiPriority="39"/>
-    <w:lsdException w:name="toc 9" w:uiPriority="39"/>
-    <w:lsdException w:name="caption" w:uiPriority="35" w:qFormat="1"/>
-    <w:lsdException w:name="Title" w:semiHidden="0" w:uiPriority="10" w:unhideWhenUsed="0" w:qFormat="1"/>
-    <w:lsdException w:name="Default Paragraph Font" w:uiPriority="1"/>
-    <w:lsdException w:name="Subtitle" w:semiHidden="0" w:uiPriority="11" w:unhideWhenUsed="0" w:qFormat="1"/>
-    <w:lsdException w:name="Strong" w:semiHidden="0" w:uiPriority="22" w:unhideWhenUsed="0" w:qFormat="1"/>
-    <w:lsdException w:name="Emphasis" w:semiHidden="0" w:uiPriority="20" w:unhideWhenUsed="0" w:qFormat="1"/>
-    <w:lsdException w:name="Table Grid" w:semiHidden="0" w:uiPriority="59" w:unhideWhenUsed="0"/>
-    <w:lsdException w:name="Placeholder Text" w:unhideWhenUsed="0"/>
-    <w:lsdException w:name="No Spacing" w:semiHidden="0" w:uiPriority="1" w:unhideWhenUsed="0" w:qFormat="1"/>
-    <w:lsdException w:name="Light Shading" w:semiHidden="0" w:uiPriority="60" w:unhideWhenUsed="0"/>
-    <w:lsdException w:name="Light List" w:semiHidden="0" w:uiPriority="61" w:unhideWhenUsed="0"/>
-    <w:lsdException w:name="Light Grid" w:semiHidden="0" w:uiPriority="62" w:unhideWhenUsed="0"/>
-    <w:lsdException w:name="Medium Shading 1" w:semiHidden="0" w:uiPriority="63" w:unhideWhenUsed="0"/>
-    <w:lsdException w:name="Medium Shading 2" w:semiHidden="0" w:uiPriority="64" w:unhideWhenUsed="0"/>
-    <w:lsdException w:name="Medium List 1" w:semiHidden="0" w:uiPriority="65" w:unhideWhenUsed="0"/>
-    <w:lsdException w:name="Medium List 2" w:semiHidden="0" w:uiPriority="66" w:unhideWhenUsed="0"/>
-    <w:lsdException w:name="Medium Grid 1" w:semiHidden="0" w:uiPriority="67" w:unhideWhenUsed="0"/>
-    <w:lsdException w:name="Medium Grid 2" w:semiHidden="0" w:uiPriority="68" w:unhideWhenUsed="0"/>
-    <w:lsdException w:name="Medium Grid 3" w:semiHidden="0" w:uiPriority="69" w:unhideWhenUsed="0"/>
-    <w:lsdException w:name="Dark List" w:semiHidden="0" w:uiPriority="70" w:unhideWhenUsed="0"/>
-    <w:lsdException w:name="Colorful Shading" w:semiHidden="0" w:uiPriority="71" w:unhideWhenUsed="0"/>
-    <w:lsdException w:name="Colorful List" w:semiHidden="0" w:uiPriority="72" w:unhideWhenUsed="0"/>
-    <w:lsdException w:name="Colorful Grid" w:semiHidden="0" w:uiPriority="73" w:unhideWhenUsed="0"/>
-    <w:lsdException w:name="Light Shading Accent 1" w:semiHidden="0" w:uiPriority="60" w:unhideWhenUsed="0"/>
-    <w:lsdException w:name="Light List Accent 1" w:semiHidden="0" w:uiPriority="61" w:unhideWhenUsed="0"/>
-    <w:lsdException w:name="Light Grid Accent 1" w:semiHidden="0" w:uiPriority="62" w:unhideWhenUsed="0"/>
-    <w:lsdException w:name="Medium Shading 1 Accent 1" w:semiHidden="0" w:uiPriority="63" w:unhideWhenUsed="0"/>
-    <w:lsdException w:name="Medium Shading 2 Accent 1" w:semiHidden="0" w:uiPriority="64" w:unhideWhenUsed="0"/>
-    <w:lsdException w:name="Medium List 1 Accent 1" w:semiHidden="0" w:uiPriority="65" w:unhideWhenUsed="0"/>
-    <w:lsdException w:name="Revision" w:unhideWhenUsed="0"/>
-    <w:lsdException w:name="List Paragraph" w:semiHidden="0" w:uiPriority="34" w:unhideWhenUsed="0" w:qFormat="1"/>
-    <w:lsdException w:name="Quote" w:semiHidden="0" w:uiPriority="29" w:unhideWhenUsed="0" w:qFormat="1"/>
-    <w:lsdException w:name="Intense Quote" w:semiHidden="0" w:uiPriority="30" w:unhideWhenUsed="0" w:qFormat="1"/>
-    <w:lsdException w:name="Medium List 2 Accent 1" w:semiHidden="0" w:uiPriority="66" w:unhideWhenUsed="0"/>
-    <w:lsdException w:name="Medium Grid 1 Accent 1" w:semiHidden="0" w:uiPriority="67" w:unhideWhenUsed="0"/>
-    <w:lsdException w:name="Medium Grid 2 Accent 1" w:semiHidden="0" w:uiPriority="68" w:unhideWhenUsed="0"/>
-    <w:lsdException w:name="Medium Grid 3 Accent 1" w:semiHidden="0" w:uiPriority="69" w:unhideWhenUsed="0"/>
-    <w:lsdException w:name="Dark List Accent 1" w:semiHidden="0" w:uiPriority="70" w:unhideWhenUsed="0"/>
-    <w:lsdException w:name="Colorful Shading Accent 1" w:semiHidden="0" w:uiPriority="71" w:unhideWhenUsed="0"/>
-    <w:lsdException w:name="Colorful List Accent 1" w:semiHidden="0" w:uiPriority="72" w:unhideWhenUsed="0"/>
-    <w:lsdException w:name="Colorful Grid Accent 1" w:semiHidden="0" w:uiPriority="73" w:unhideWhenUsed="0"/>
-    <w:lsdException w:name="Light Shading Accent 2" w:semiHidden="0" w:uiPriority="60" w:unhideWhenUsed="0"/>
-    <w:lsdException w:name="Light List Accent 2" w:semiHidden="0" w:uiPriority="61" w:unhideWhenUsed="0"/>
-    <w:lsdException w:name="Light Grid Accent 2" w:semiHidden="0" w:uiPriority="62" w:unhideWhenUsed="0"/>
-    <w:lsdException w:name="Medium Shading 1 Accent 2" w:semiHidden="0" w:uiPriority="63" w:unhideWhenUsed="0"/>
-    <w:lsdException w:name="Medium Shading 2 Accent 2" w:semiHidden="0" w:uiPriority="64" w:unhideWhenUsed="0"/>
-    <w:lsdException w:name="Medium List 1 Accent 2" w:semiHidden="0" w:uiPriority="65" w:unhideWhenUsed="0"/>
-    <w:lsdException w:name="Medium List 2 Accent 2" w:semiHidden="0" w:uiPriority="66" w:unhideWhenUsed="0"/>
-    <w:lsdException w:name="Medium Grid 1 Accent 2" w:semiHidden="0" w:uiPriority="67" w:unhideWhenUsed="0"/>
-    <w:lsdException w:name="Medium Grid 2 Accent 2" w:semiHidden="0" w:uiPriority="68" w:unhideWhenUsed="0"/>
-    <w:lsdException w:name="Medium Grid 3 Accent 2" w:semiHidden="0" w:uiPriority="69" w:unhideWhenUsed="0"/>
-    <w:lsdException w:name="Dark List Accent 2" w:semiHidden="0" w:uiPriority="70" w:unhideWhenUsed="0"/>
-    <w:lsdException w:name="Colorful Shading Accent 2" w:semiHidden="0" w:uiPriority="71" w:unhideWhenUsed="0"/>
-    <w:lsdException w:name="Colorful List Accent 2" w:semiHidden="0" w:uiPriority="72" w:unhideWhenUsed="0"/>
-    <w:lsdException w:name="Colorful Grid Accent 2" w:semiHidden="0" w:uiPriority="73" w:unhideWhenUsed="0"/>
-    <w:lsdException w:name="Light Shading Accent 3" w:semiHidden="0" w:uiPriority="60" w:unhideWhenUsed="0"/>
-    <w:lsdException w:name="Light List Accent 3" w:semiHidden="0" w:uiPriority="61" w:unhideWhenUsed="0"/>
-    <w:lsdException w:name="Light Grid Accent 3" w:semiHidden="0" w:uiPriority="62" w:unhideWhenUsed="0"/>
-    <w:lsdException w:name="Medium Shading 1 Accent 3" w:semiHidden="0" w:uiPriority="63" w:unhideWhenUsed="0"/>
-    <w:lsdException w:name="Medium Shading 2 Accent 3" w:semiHidden="0" w:uiPriority="64" w:unhideWhenUsed="0"/>
-    <w:lsdException w:name="Medium List 1 Accent 3" w:semiHidden="0" w:uiPriority="65" w:unhideWhenUsed="0"/>
-    <w:lsdException w:name="Medium List 2 Accent 3" w:semiHidden="0" w:uiPriority="66" w:unhideWhenUsed="0"/>
-    <w:lsdException w:name="Medium Grid 1 Accent 3" w:semiHidden="0" w:uiPriority="67" w:unhideWhenUsed="0"/>
-    <w:lsdException w:name="Medium Grid 2 Accent 3" w:semiHidden="0" w:uiPriority="68" w:unhideWhenUsed="0"/>
-    <w:lsdException w:name="Medium Grid 3 Accent 3" w:semiHidden="0" w:uiPriority="69" w:unhideWhenUsed="0"/>
-    <w:lsdException w:name="Dark List Accent 3" w:semiHidden="0" w:uiPriority="70" w:unhideWhenUsed="0"/>
-    <w:lsdException w:name="Colorful Shading Accent 3" w:semiHidden="0" w:uiPriority="71" w:unhideWhenUsed="0"/>
-    <w:lsdException w:name="Colorful List Accent 3" w:semiHidden="0" w:uiPriority="72" w:unhideWhenUsed="0"/>
-    <w:lsdException w:name="Colorful Grid Accent 3" w:semiHidden="0" w:uiPriority="73" w:unhideWhenUsed="0"/>
-    <w:lsdException w:name="Light Shading Accent 4" w:semiHidden="0" w:uiPriority="60" w:unhideWhenUsed="0"/>
-    <w:lsdException w:name="Light List Accent 4" w:semiHidden="0" w:uiPriority="61" w:unhideWhenUsed="0"/>
-    <w:lsdException w:name="Light Grid Accent 4" w:semiHidden="0" w:uiPriority="62" w:unhideWhenUsed="0"/>
-    <w:lsdException w:name="Medium Shading 1 Accent 4" w:semiHidden="0" w:uiPriority="63" w:unhideWhenUsed="0"/>
-    <w:lsdException w:name="Medium Shading 2 Accent 4" w:semiHidden="0" w:uiPriority="64" w:unhideWhenUsed="0"/>
-    <w:lsdException w:name="Medium List 1 Accent 4" w:semiHidden="0" w:uiPriority="65" w:unhideWhenUsed="0"/>
-    <w:lsdException w:name="Medium List 2 Accent 4" w:semiHidden="0" w:uiPriority="66" w:unhideWhenUsed="0"/>
-    <w:lsdException w:name="Medium Grid 1 Accent 4" w:semiHidden="0" w:uiPriority="67" w:unhideWhenUsed="0"/>
-    <w:lsdException w:name="Medium Grid 2 Accent 4" w:semiHidden="0" w:uiPriority="68" w:unhideWhenUsed="0"/>
-    <w:lsdException w:name="Medium Grid 3 Accent 4" w:semiHidden="0" w:uiPriority="69" w:unhideWhenUsed="0"/>
-    <w:lsdException w:name="Dark List Accent 4" w:semiHidden="0" w:uiPriority="70" w:unhideWhenUsed="0"/>
-    <w:lsdException w:name="Colorful Shading Accent 4" w:semiHidden="0" w:uiPriority="71" w:unhideWhenUsed="0"/>
-    <w:lsdException w:name="Colorful List Accent 4" w:semiHidden="0" w:uiPriority="72" w:unhideWhenUsed="0"/>
-    <w:lsdException w:name="Colorful Grid Accent 4" w:semiHidden="0" w:uiPriority="73" w:unhideWhenUsed="0"/>
-    <w:lsdException w:name="Light Shading Accent 5" w:semiHidden="0" w:uiPriority="60" w:unhideWhenUsed="0"/>
-    <w:lsdException w:name="Light List Accent 5" w:semiHidden="0" w:uiPriority="61" w:unhideWhenUsed="0"/>
-    <w:lsdException w:name="Light Grid Accent 5" w:semiHidden="0" w:uiPriority="62" w:unhideWhenUsed="0"/>
-    <w:lsdException w:name="Medium Shading 1 Accent 5" w:semiHidden="0" w:uiPriority="63" w:unhideWhenUsed="0"/>
-    <w:lsdException w:name="Medium Shading 2 Accent 5" w:semiHidden="0" w:uiPriority="64" w:unhideWhenUsed="0"/>
-    <w:lsdException w:name="Medium List 1 Accent 5" w:semiHidden="0" w:uiPriority="65" w:unhideWhenUsed="0"/>
-    <w:lsdException w:name="Medium List 2 Accent 5" w:semiHidden="0" w:uiPriority="66" w:unhideWhenUsed="0"/>
-    <w:lsdException w:name="Medium Grid 1 Accent 5" w:semiHidden="0" w:uiPriority="67" w:unhideWhenUsed="0"/>
-    <w:lsdException w:name="Medium Grid 2 Accent 5" w:semiHidden="0" w:uiPriority="68" w:unhideWhenUsed="0"/>
-    <w:lsdException w:name="Medium Grid 3 Accent 5" w:semiHidden="0" w:uiPriority="69" w:unhideWhenUsed="0"/>
-    <w:lsdException w:name="Dark List Accent 5" w:semiHidden="0" w:uiPriority="70" w:unhideWhenUsed="0"/>
-    <w:lsdException w:name="Colorful Shading Accent 5" w:semiHidden="0" w:uiPriority="71" w:unhideWhenUsed="0"/>
-    <w:lsdException w:name="Colorful List Accent 5" w:semiHidden="0" w:uiPriority="72" w:unhideWhenUsed="0"/>
-    <w:lsdException w:name="Colorful Grid Accent 5" w:semiHidden="0" w:uiPriority="73" w:unhideWhenUsed="0"/>
-    <w:lsdException w:name="Light Shading Accent 6" w:semiHidden="0" w:uiPriority="60" w:unhideWhenUsed="0"/>
-    <w:lsdException w:name="Light List Accent 6" w:semiHidden="0" w:uiPriority="61" w:unhideWhenUsed="0"/>
-    <w:lsdException w:name="Light Grid Accent 6" w:semiHidden="0" w:uiPriority="62" w:unhideWhenUsed="0"/>
-    <w:lsdException w:name="Medium Shading 1 Accent 6" w:semiHidden="0" w:uiPriority="63" w:unhideWhenUsed="0"/>
-    <w:lsdException w:name="Medium Shading 2 Accent 6" w:semiHidden="0" w:uiPriority="64" w:unhideWhenUsed="0"/>
-    <w:lsdException w:name="Medium List 1 Accent 6" w:semiHidden="0" w:uiPriority="65" w:unhideWhenUsed="0"/>
-    <w:lsdException w:name="Medium List 2 Accent 6" w:semiHidden="0" w:uiPriority="66" w:unhideWhenUsed="0"/>
-    <w:lsdException w:name="Medium Grid 1 Accent 6" w:semiHidden="0" w:uiPriority="67" w:unhideWhenUsed="0"/>
-    <w:lsdException w:name="Medium Grid 2 Accent 6" w:semiHidden="0" w:uiPriority="68" w:unhideWhenUsed="0"/>
-    <w:lsdException w:name="Medium Grid 3 Accent 6" w:semiHidden="0" w:uiPriority="69" w:unhideWhenUsed="0"/>
-    <w:lsdException w:name="Dark List Accent 6" w:semiHidden="0" w:uiPriority="70" w:unhideWhenUsed="0"/>
-    <w:lsdException w:name="Colorful Shading Accent 6" w:semiHidden="0" w:uiPriority="71" w:unhideWhenUsed="0"/>
-    <w:lsdException w:name="Colorful List Accent 6" w:semiHidden="0" w:uiPriority="72" w:unhideWhenUsed="0"/>
-    <w:lsdException w:name="Colorful Grid Accent 6" w:semiHidden="0" w:uiPriority="73" w:unhideWhenUsed="0"/>
-    <w:lsdException w:name="Subtle Emphasis" w:semiHidden="0" w:uiPriority="19" w:unhideWhenUsed="0" w:qFormat="1"/>
-    <w:lsdException w:name="Intense Emphasis" w:semiHidden="0" w:uiPriority="21" w:unhideWhenUsed="0" w:qFormat="1"/>
-    <w:lsdException w:name="Subtle Reference" w:semiHidden="0" w:uiPriority="31" w:unhideWhenUsed="0" w:qFormat="1"/>
-    <w:lsdException w:name="Intense Reference" w:semiHidden="0" w:uiPriority="32" w:unhideWhenUsed="0" w:qFormat="1"/>
-    <w:lsdException w:name="Book Title" w:semiHidden="0" w:uiPriority="33" w:unhideWhenUsed="0" w:qFormat="1"/>
-    <w:lsdException w:name="Bibliography" w:uiPriority="37"/>
-    <w:lsdException w:name="TOC Heading" w:uiPriority="39" w:qFormat="1"/>
-  </w:latentStyles>
-  <w:style w:type="paragraph" w:default="1" w:styleId="a">
-    <w:name w:val="Normal"/>
-    <w:qFormat/>
-    <w:pPr>
-      <w:widowControl w:val="0"/>
-      <w:jc w:val="both"/>
-    </w:pPr>
-  </w:style>
-  <w:style w:type="character" w:default="1" w:styleId="a0">
-    <w:name w:val="Default Paragraph Font"/>
-    <w:uiPriority w:val="1"/>
-    <w:semiHidden/>
-    <w:unhideWhenUsed/>
-  </w:style>
-  <w:style w:type="table" w:default="1" w:styleId="a1">
-    <w:name w:val="Normal Table"/>
-    <w:uiPriority w:val="99"/>
-    <w:semiHidden/>
-    <w:unhideWhenUsed/>
-    <w:tblPr>
-      <w:tblInd w:w="0" w:type="dxa"/>
-      <w:tblCellMar>
-        <w:top w:w="0" w:type="dxa"/>
-        <w:left w:w="108" w:type="dxa"/>
-        <w:bottom w:w="0" w:type="dxa"/>
-        <w:right w:w="108" w:type="dxa"/>
-      </w:tblCellMar>
-    </w:tblPr>
-  </w:style>
-  <w:style w:type="numbering" w:default="1" w:styleId="a2">
-    <w:name w:val="No List"/>
-    <w:uiPriority w:val="99"/>
-    <w:semiHidden/>
-    <w:unhideWhenUsed/>
-  </w:style>
-  <w:style w:type="paragraph" w:customStyle="1" w:styleId="D09338FE351D4D01994AC989897831A4">
-    <w:name w:val="D09338FE351D4D01994AC989897831A4"/>
-    <w:rsid w:val="003F50EA"/>
-    <w:pPr>
-      <w:widowControl w:val="0"/>
-      <w:jc w:val="both"/>
-    </w:pPr>
-  </w:style>
-  <w:style w:type="paragraph" w:customStyle="1" w:styleId="330F3D4E4E0D40CB93E6C9778B87F374">
-    <w:name w:val="330F3D4E4E0D40CB93E6C9778B87F374"/>
-    <w:rsid w:val="003F50EA"/>
-    <w:pPr>
-      <w:widowControl w:val="0"/>
-      <w:jc w:val="both"/>
-    </w:pPr>
-  </w:style>
-  <w:style w:type="paragraph" w:customStyle="1" w:styleId="F828C6F7012044CCAA3F8BE7D467E3E1">
-    <w:name w:val="F828C6F7012044CCAA3F8BE7D467E3E1"/>
-    <w:rsid w:val="003F50EA"/>
-    <w:pPr>
-      <w:widowControl w:val="0"/>
-      <w:jc w:val="both"/>
-    </w:pPr>
-  </w:style>
-</w:styles>
-</file>
-
-<file path=word/glossary/stylesWithEffects.xml><?xml version="1.0" encoding="utf-8"?>
-<w:styles xmlns:wpc="http://schemas.microsoft.com/office/word/2010/wordprocessingCanvas" xmlns:mc="http://schemas.openxmlformats.org/markup-compatibility/2006" xmlns:o="urn:schemas-microsoft-com:office:office" xmlns:r="http://schemas.openxmlformats.org/officeDocument/2006/relationships" xmlns:m="http://schemas.openxmlformats.org/officeDocument/2006/math" xmlns:v="urn:schemas-microsoft-com:vml" xmlns:wp14="http://schemas.microsoft.com/office/word/2010/wordprocessingDrawing" xmlns:wp="http://schemas.openxmlformats.org/drawingml/2006/wordprocessingDrawing" xmlns:w10="urn:schemas-microsoft-com:office:word" xmlns:w="http://schemas.openxmlformats.org/wordprocessingml/2006/main" xmlns:w14="http://schemas.microsoft.com/office/word/2010/wordml" xmlns:wpg="http://schemas.microsoft.com/office/word/2010/wordprocessingGroup" xmlns:wpi="http://schemas.microsoft.com/office/word/2010/wordprocessingInk" xmlns:wne="http://schemas.microsoft.com/office/word/2006/wordml" xmlns:wps="http://schemas.microsoft.com/office/word/2010/wordprocessingShape" mc:Ignorable="w14 wp14">
-  <w:docDefaults>
-    <w:rPrDefault>
-      <w:rPr>
-        <w:rFonts w:asciiTheme="minorHAnsi" w:eastAsiaTheme="minorEastAsia" w:hAnsiTheme="minorHAnsi" w:cstheme="minorBidi"/>
-        <w:kern w:val="2"/>
-        <w:sz w:val="21"/>
-        <w:szCs w:val="22"/>
-        <w:lang w:val="en-US" w:eastAsia="zh-CN" w:bidi="ar-SA"/>
-      </w:rPr>
-    </w:rPrDefault>
-    <w:pPrDefault/>
-  </w:docDefaults>
-  <w:latentStyles w:defLockedState="0" w:defUIPriority="99" w:defSemiHidden="1" w:defUnhideWhenUsed="1" w:defQFormat="0" w:count="267">
-    <w:lsdException w:name="Normal" w:semiHidden="0" w:uiPriority="0" w:unhideWhenUsed="0" w:qFormat="1"/>
-    <w:lsdException w:name="heading 1" w:semiHidden="0" w:uiPriority="9" w:unhideWhenUsed="0" w:qFormat="1"/>
-    <w:lsdException w:name="heading 2" w:uiPriority="9" w:qFormat="1"/>
-    <w:lsdException w:name="heading 3" w:uiPriority="9" w:qFormat="1"/>
-    <w:lsdException w:name="heading 4" w:uiPriority="9" w:qFormat="1"/>
-    <w:lsdException w:name="heading 5" w:uiPriority="9" w:qFormat="1"/>
-    <w:lsdException w:name="heading 6" w:uiPriority="9" w:qFormat="1"/>
-    <w:lsdException w:name="heading 7" w:uiPriority="9" w:qFormat="1"/>
-    <w:lsdException w:name="heading 8" w:uiPriority="9" w:qFormat="1"/>
-    <w:lsdException w:name="heading 9" w:uiPriority="9" w:qFormat="1"/>
-    <w:lsdException w:name="toc 1" w:uiPriority="39"/>
-    <w:lsdException w:name="toc 2" w:uiPriority="39"/>
-    <w:lsdException w:name="toc 3" w:uiPriority="39"/>
-    <w:lsdException w:name="toc 4" w:uiPriority="39"/>
-    <w:lsdException w:name="toc 5" w:uiPriority="39"/>
-    <w:lsdException w:name="toc 6" w:uiPriority="39"/>
-    <w:lsdException w:name="toc 7" w:uiPriority="39"/>
-    <w:lsdException w:name="toc 8" w:uiPriority="39"/>
-    <w:lsdException w:name="toc 9" w:uiPriority="39"/>
-    <w:lsdException w:name="caption" w:uiPriority="35" w:qFormat="1"/>
-    <w:lsdException w:name="Title" w:semiHidden="0" w:uiPriority="10" w:unhideWhenUsed="0" w:qFormat="1"/>
-    <w:lsdException w:name="Default Paragraph Font" w:uiPriority="1"/>
-    <w:lsdException w:name="Subtitle" w:semiHidden="0" w:uiPriority="11" w:unhideWhenUsed="0" w:qFormat="1"/>
-    <w:lsdException w:name="Strong" w:semiHidden="0" w:uiPriority="22" w:unhideWhenUsed="0" w:qFormat="1"/>
-    <w:lsdException w:name="Emphasis" w:semiHidden="0" w:uiPriority="20" w:unhideWhenUsed="0" w:qFormat="1"/>
-    <w:lsdException w:name="Table Grid" w:semiHidden="0" w:uiPriority="59" w:unhideWhenUsed="0"/>
-    <w:lsdException w:name="Placeholder Text" w:unhideWhenUsed="0"/>
-    <w:lsdException w:name="No Spacing" w:semiHidden="0" w:uiPriority="1" w:unhideWhenUsed="0" w:qFormat="1"/>
-    <w:lsdException w:name="Light Shading" w:semiHidden="0" w:uiPriority="60" w:unhideWhenUsed="0"/>
-    <w:lsdException w:name="Light List" w:semiHidden="0" w:uiPriority="61" w:unhideWhenUsed="0"/>
-    <w:lsdException w:name="Light Grid" w:semiHidden="0" w:uiPriority="62" w:unhideWhenUsed="0"/>
-    <w:lsdException w:name="Medium Shading 1" w:semiHidden="0" w:uiPriority="63" w:unhideWhenUsed="0"/>
-    <w:lsdException w:name="Medium Shading 2" w:semiHidden="0" w:uiPriority="64" w:unhideWhenUsed="0"/>
-    <w:lsdException w:name="Medium List 1" w:semiHidden="0" w:uiPriority="65" w:unhideWhenUsed="0"/>
-    <w:lsdException w:name="Medium List 2" w:semiHidden="0" w:uiPriority="66" w:unhideWhenUsed="0"/>
-    <w:lsdException w:name="Medium Grid 1" w:semiHidden="0" w:uiPriority="67" w:unhideWhenUsed="0"/>
-    <w:lsdException w:name="Medium Grid 2" w:semiHidden="0" w:uiPriority="68" w:unhideWhenUsed="0"/>
-    <w:lsdException w:name="Medium Grid 3" w:semiHidden="0" w:uiPriority="69" w:unhideWhenUsed="0"/>
-    <w:lsdException w:name="Dark List" w:semiHidden="0" w:uiPriority="70" w:unhideWhenUsed="0"/>
-    <w:lsdException w:name="Colorful Shading" w:semiHidden="0" w:uiPriority="71" w:unhideWhenUsed="0"/>
-    <w:lsdException w:name="Colorful List" w:semiHidden="0" w:uiPriority="72" w:unhideWhenUsed="0"/>
-    <w:lsdException w:name="Colorful Grid" w:semiHidden="0" w:uiPriority="73" w:unhideWhenUsed="0"/>
-    <w:lsdException w:name="Light Shading Accent 1" w:semiHidden="0" w:uiPriority="60" w:unhideWhenUsed="0"/>
-    <w:lsdException w:name="Light List Accent 1" w:semiHidden="0" w:uiPriority="61" w:unhideWhenUsed="0"/>
-    <w:lsdException w:name="Light Grid Accent 1" w:semiHidden="0" w:uiPriority="62" w:unhideWhenUsed="0"/>
-    <w:lsdException w:name="Medium Shading 1 Accent 1" w:semiHidden="0" w:uiPriority="63" w:unhideWhenUsed="0"/>
-    <w:lsdException w:name="Medium Shading 2 Accent 1" w:semiHidden="0" w:uiPriority="64" w:unhideWhenUsed="0"/>
-    <w:lsdException w:name="Medium List 1 Accent 1" w:semiHidden="0" w:uiPriority="65" w:unhideWhenUsed="0"/>
-    <w:lsdException w:name="Revision" w:unhideWhenUsed="0"/>
-    <w:lsdException w:name="List Paragraph" w:semiHidden="0" w:uiPriority="34" w:unhideWhenUsed="0" w:qFormat="1"/>
-    <w:lsdException w:name="Quote" w:semiHidden="0" w:uiPriority="29" w:unhideWhenUsed="0" w:qFormat="1"/>
-    <w:lsdException w:name="Intense Quote" w:semiHidden="0" w:uiPriority="30" w:unhideWhenUsed="0" w:qFormat="1"/>
-    <w:lsdException w:name="Medium List 2 Accent 1" w:semiHidden="0" w:uiPriority="66" w:unhideWhenUsed="0"/>
-    <w:lsdException w:name="Medium Grid 1 Accent 1" w:semiHidden="0" w:uiPriority="67" w:unhideWhenUsed="0"/>
-    <w:lsdException w:name="Medium Grid 2 Accent 1" w:semiHidden="0" w:uiPriority="68" w:unhideWhenUsed="0"/>
-    <w:lsdException w:name="Medium Grid 3 Accent 1" w:semiHidden="0" w:uiPriority="69" w:unhideWhenUsed="0"/>
-    <w:lsdException w:name="Dark List Accent 1" w:semiHidden="0" w:uiPriority="70" w:unhideWhenUsed="0"/>
-    <w:lsdException w:name="Colorful Shading Accent 1" w:semiHidden="0" w:uiPriority="71" w:unhideWhenUsed="0"/>
-    <w:lsdException w:name="Colorful List Accent 1" w:semiHidden="0" w:uiPriority="72" w:unhideWhenUsed="0"/>
-    <w:lsdException w:name="Colorful Grid Accent 1" w:semiHidden="0" w:uiPriority="73" w:unhideWhenUsed="0"/>
-    <w:lsdException w:name="Light Shading Accent 2" w:semiHidden="0" w:uiPriority="60" w:unhideWhenUsed="0"/>
-    <w:lsdException w:name="Light List Accent 2" w:semiHidden="0" w:uiPriority="61" w:unhideWhenUsed="0"/>
-    <w:lsdException w:name="Light Grid Accent 2" w:semiHidden="0" w:uiPriority="62" w:unhideWhenUsed="0"/>
-    <w:lsdException w:name="Medium Shading 1 Accent 2" w:semiHidden="0" w:uiPriority="63" w:unhideWhenUsed="0"/>
-    <w:lsdException w:name="Medium Shading 2 Accent 2" w:semiHidden="0" w:uiPriority="64" w:unhideWhenUsed="0"/>
-    <w:lsdException w:name="Medium List 1 Accent 2" w:semiHidden="0" w:uiPriority="65" w:unhideWhenUsed="0"/>
-    <w:lsdException w:name="Medium List 2 Accent 2" w:semiHidden="0" w:uiPriority="66" w:unhideWhenUsed="0"/>
-    <w:lsdException w:name="Medium Grid 1 Accent 2" w:semiHidden="0" w:uiPriority="67" w:unhideWhenUsed="0"/>
-    <w:lsdException w:name="Medium Grid 2 Accent 2" w:semiHidden="0" w:uiPriority="68" w:unhideWhenUsed="0"/>
-    <w:lsdException w:name="Medium Grid 3 Accent 2" w:semiHidden="0" w:uiPriority="69" w:unhideWhenUsed="0"/>
-    <w:lsdException w:name="Dark List Accent 2" w:semiHidden="0" w:uiPriority="70" w:unhideWhenUsed="0"/>
-    <w:lsdException w:name="Colorful Shading Accent 2" w:semiHidden="0" w:uiPriority="71" w:unhideWhenUsed="0"/>
-    <w:lsdException w:name="Colorful List Accent 2" w:semiHidden="0" w:uiPriority="72" w:unhideWhenUsed="0"/>
-    <w:lsdException w:name="Colorful Grid Accent 2" w:semiHidden="0" w:uiPriority="73" w:unhideWhenUsed="0"/>
-    <w:lsdException w:name="Light Shading Accent 3" w:semiHidden="0" w:uiPriority="60" w:unhideWhenUsed="0"/>
-    <w:lsdException w:name="Light List Accent 3" w:semiHidden="0" w:uiPriority="61" w:unhideWhenUsed="0"/>
-    <w:lsdException w:name="Light Grid Accent 3" w:semiHidden="0" w:uiPriority="62" w:unhideWhenUsed="0"/>
-    <w:lsdException w:name="Medium Shading 1 Accent 3" w:semiHidden="0" w:uiPriority="63" w:unhideWhenUsed="0"/>
-    <w:lsdException w:name="Medium Shading 2 Accent 3" w:semiHidden="0" w:uiPriority="64" w:unhideWhenUsed="0"/>
-    <w:lsdException w:name="Medium List 1 Accent 3" w:semiHidden="0" w:uiPriority="65" w:unhideWhenUsed="0"/>
-    <w:lsdException w:name="Medium List 2 Accent 3" w:semiHidden="0" w:uiPriority="66" w:unhideWhenUsed="0"/>
-    <w:lsdException w:name="Medium Grid 1 Accent 3" w:semiHidden="0" w:uiPriority="67" w:unhideWhenUsed="0"/>
-    <w:lsdException w:name="Medium Grid 2 Accent 3" w:semiHidden="0" w:uiPriority="68" w:unhideWhenUsed="0"/>
-    <w:lsdException w:name="Medium Grid 3 Accent 3" w:semiHidden="0" w:uiPriority="69" w:unhideWhenUsed="0"/>
-    <w:lsdException w:name="Dark List Accent 3" w:semiHidden="0" w:uiPriority="70" w:unhideWhenUsed="0"/>
-    <w:lsdException w:name="Colorful Shading Accent 3" w:semiHidden="0" w:uiPriority="71" w:unhideWhenUsed="0"/>
-    <w:lsdException w:name="Colorful List Accent 3" w:semiHidden="0" w:uiPriority="72" w:unhideWhenUsed="0"/>
-    <w:lsdException w:name="Colorful Grid Accent 3" w:semiHidden="0" w:uiPriority="73" w:unhideWhenUsed="0"/>
-    <w:lsdException w:name="Light Shading Accent 4" w:semiHidden="0" w:uiPriority="60" w:unhideWhenUsed="0"/>
-    <w:lsdException w:name="Light List Accent 4" w:semiHidden="0" w:uiPriority="61" w:unhideWhenUsed="0"/>
-    <w:lsdException w:name="Light Grid Accent 4" w:semiHidden="0" w:uiPriority="62" w:unhideWhenUsed="0"/>
-    <w:lsdException w:name="Medium Shading 1 Accent 4" w:semiHidden="0" w:uiPriority="63" w:unhideWhenUsed="0"/>
-    <w:lsdException w:name="Medium Shading 2 Accent 4" w:semiHidden="0" w:uiPriority="64" w:unhideWhenUsed="0"/>
-    <w:lsdException w:name="Medium List 1 Accent 4" w:semiHidden="0" w:uiPriority="65" w:unhideWhenUsed="0"/>
-    <w:lsdException w:name="Medium List 2 Accent 4" w:semiHidden="0" w:uiPriority="66" w:unhideWhenUsed="0"/>
-    <w:lsdException w:name="Medium Grid 1 Accent 4" w:semiHidden="0" w:uiPriority="67" w:unhideWhenUsed="0"/>
-    <w:lsdException w:name="Medium Grid 2 Accent 4" w:semiHidden="0" w:uiPriority="68" w:unhideWhenUsed="0"/>
-    <w:lsdException w:name="Medium Grid 3 Accent 4" w:semiHidden="0" w:uiPriority="69" w:unhideWhenUsed="0"/>
-    <w:lsdException w:name="Dark List Accent 4" w:semiHidden="0" w:uiPriority="70" w:unhideWhenUsed="0"/>
-    <w:lsdException w:name="Colorful Shading Accent 4" w:semiHidden="0" w:uiPriority="71" w:unhideWhenUsed="0"/>
-    <w:lsdException w:name="Colorful List Accent 4" w:semiHidden="0" w:uiPriority="72" w:unhideWhenUsed="0"/>
-    <w:lsdException w:name="Colorful Grid Accent 4" w:semiHidden="0" w:uiPriority="73" w:unhideWhenUsed="0"/>
-    <w:lsdException w:name="Light Shading Accent 5" w:semiHidden="0" w:uiPriority="60" w:unhideWhenUsed="0"/>
-    <w:lsdException w:name="Light List Accent 5" w:semiHidden="0" w:uiPriority="61" w:unhideWhenUsed="0"/>
-    <w:lsdException w:name="Light Grid Accent 5" w:semiHidden="0" w:uiPriority="62" w:unhideWhenUsed="0"/>
-    <w:lsdException w:name="Medium Shading 1 Accent 5" w:semiHidden="0" w:uiPriority="63" w:unhideWhenUsed="0"/>
-    <w:lsdException w:name="Medium Shading 2 Accent 5" w:semiHidden="0" w:uiPriority="64" w:unhideWhenUsed="0"/>
-    <w:lsdException w:name="Medium List 1 Accent 5" w:semiHidden="0" w:uiPriority="65" w:unhideWhenUsed="0"/>
-    <w:lsdException w:name="Medium List 2 Accent 5" w:semiHidden="0" w:uiPriority="66" w:unhideWhenUsed="0"/>
-    <w:lsdException w:name="Medium Grid 1 Accent 5" w:semiHidden="0" w:uiPriority="67" w:unhideWhenUsed="0"/>
-    <w:lsdException w:name="Medium Grid 2 Accent 5" w:semiHidden="0" w:uiPriority="68" w:unhideWhenUsed="0"/>
-    <w:lsdException w:name="Medium Grid 3 Accent 5" w:semiHidden="0" w:uiPriority="69" w:unhideWhenUsed="0"/>
-    <w:lsdException w:name="Dark List Accent 5" w:semiHidden="0" w:uiPriority="70" w:unhideWhenUsed="0"/>
-    <w:lsdException w:name="Colorful Shading Accent 5" w:semiHidden="0" w:uiPriority="71" w:unhideWhenUsed="0"/>
-    <w:lsdException w:name="Colorful List Accent 5" w:semiHidden="0" w:uiPriority="72" w:unhideWhenUsed="0"/>
-    <w:lsdException w:name="Colorful Grid Accent 5" w:semiHidden="0" w:uiPriority="73" w:unhideWhenUsed="0"/>
-    <w:lsdException w:name="Light Shading Accent 6" w:semiHidden="0" w:uiPriority="60" w:unhideWhenUsed="0"/>
-    <w:lsdException w:name="Light List Accent 6" w:semiHidden="0" w:uiPriority="61" w:unhideWhenUsed="0"/>
-    <w:lsdException w:name="Light Grid Accent 6" w:semiHidden="0" w:uiPriority="62" w:unhideWhenUsed="0"/>
-    <w:lsdException w:name="Medium Shading 1 Accent 6" w:semiHidden="0" w:uiPriority="63" w:unhideWhenUsed="0"/>
-    <w:lsdException w:name="Medium Shading 2 Accent 6" w:semiHidden="0" w:uiPriority="64" w:unhideWhenUsed="0"/>
-    <w:lsdException w:name="Medium List 1 Accent 6" w:semiHidden="0" w:uiPriority="65" w:unhideWhenUsed="0"/>
-    <w:lsdException w:name="Medium List 2 Accent 6" w:semiHidden="0" w:uiPriority="66" w:unhideWhenUsed="0"/>
-    <w:lsdException w:name="Medium Grid 1 Accent 6" w:semiHidden="0" w:uiPriority="67" w:unhideWhenUsed="0"/>
-    <w:lsdException w:name="Medium Grid 2 Accent 6" w:semiHidden="0" w:uiPriority="68" w:unhideWhenUsed="0"/>
-    <w:lsdException w:name="Medium Grid 3 Accent 6" w:semiHidden="0" w:uiPriority="69" w:unhideWhenUsed="0"/>
-    <w:lsdException w:name="Dark List Accent 6" w:semiHidden="0" w:uiPriority="70" w:unhideWhenUsed="0"/>
-    <w:lsdException w:name="Colorful Shading Accent 6" w:semiHidden="0" w:uiPriority="71" w:unhideWhenUsed="0"/>
-    <w:lsdException w:name="Colorful List Accent 6" w:semiHidden="0" w:uiPriority="72" w:unhideWhenUsed="0"/>
-    <w:lsdException w:name="Colorful Grid Accent 6" w:semiHidden="0" w:uiPriority="73" w:unhideWhenUsed="0"/>
-    <w:lsdException w:name="Subtle Emphasis" w:semiHidden="0" w:uiPriority="19" w:unhideWhenUsed="0" w:qFormat="1"/>
-    <w:lsdException w:name="Intense Emphasis" w:semiHidden="0" w:uiPriority="21" w:unhideWhenUsed="0" w:qFormat="1"/>
-    <w:lsdException w:name="Subtle Reference" w:semiHidden="0" w:uiPriority="31" w:unhideWhenUsed="0" w:qFormat="1"/>
-    <w:lsdException w:name="Intense Reference" w:semiHidden="0" w:uiPriority="32" w:unhideWhenUsed="0" w:qFormat="1"/>
-    <w:lsdException w:name="Book Title" w:semiHidden="0" w:uiPriority="33" w:unhideWhenUsed="0" w:qFormat="1"/>
-    <w:lsdException w:name="Bibliography" w:uiPriority="37"/>
-    <w:lsdException w:name="TOC Heading" w:uiPriority="39" w:qFormat="1"/>
-  </w:latentStyles>
-  <w:style w:type="paragraph" w:default="1" w:styleId="a">
-    <w:name w:val="Normal"/>
-    <w:qFormat/>
-    <w:pPr>
-      <w:widowControl w:val="0"/>
-      <w:jc w:val="both"/>
-    </w:pPr>
-  </w:style>
-  <w:style w:type="character" w:default="1" w:styleId="a0">
-    <w:name w:val="Default Paragraph Font"/>
-    <w:uiPriority w:val="1"/>
-    <w:semiHidden/>
-    <w:unhideWhenUsed/>
-  </w:style>
-  <w:style w:type="table" w:default="1" w:styleId="a1">
-    <w:name w:val="Normal Table"/>
-    <w:uiPriority w:val="99"/>
-    <w:semiHidden/>
-    <w:unhideWhenUsed/>
-    <w:tblPr>
-      <w:tblInd w:w="0" w:type="dxa"/>
-      <w:tblCellMar>
-        <w:top w:w="0" w:type="dxa"/>
-        <w:left w:w="108" w:type="dxa"/>
-        <w:bottom w:w="0" w:type="dxa"/>
-        <w:right w:w="108" w:type="dxa"/>
-      </w:tblCellMar>
-    </w:tblPr>
-  </w:style>
-  <w:style w:type="numbering" w:default="1" w:styleId="a2">
-    <w:name w:val="No List"/>
-    <w:uiPriority w:val="99"/>
-    <w:semiHidden/>
-    <w:unhideWhenUsed/>
-  </w:style>
-  <w:style w:type="paragraph" w:customStyle="1" w:styleId="D09338FE351D4D01994AC989897831A4">
-    <w:name w:val="D09338FE351D4D01994AC989897831A4"/>
-    <w:rsid w:val="003F50EA"/>
-    <w:pPr>
-      <w:widowControl w:val="0"/>
-      <w:jc w:val="both"/>
-    </w:pPr>
-  </w:style>
-  <w:style w:type="paragraph" w:customStyle="1" w:styleId="330F3D4E4E0D40CB93E6C9778B87F374">
-    <w:name w:val="330F3D4E4E0D40CB93E6C9778B87F374"/>
-    <w:rsid w:val="003F50EA"/>
-    <w:pPr>
-      <w:widowControl w:val="0"/>
-      <w:jc w:val="both"/>
-    </w:pPr>
-  </w:style>
-  <w:style w:type="paragraph" w:customStyle="1" w:styleId="F828C6F7012044CCAA3F8BE7D467E3E1">
-    <w:name w:val="F828C6F7012044CCAA3F8BE7D467E3E1"/>
-    <w:rsid w:val="003F50EA"/>
-    <w:pPr>
-      <w:widowControl w:val="0"/>
-      <w:jc w:val="both"/>
-    </w:pPr>
-  </w:style>
-</w:styles>
-</file>
-
-<file path=word/glossary/webSettings.xml><?xml version="1.0" encoding="utf-8"?>
-<w:webSettings xmlns:mc="http://schemas.openxmlformats.org/markup-compatibility/2006" xmlns:r="http://schemas.openxmlformats.org/officeDocument/2006/relationships" xmlns:w="http://schemas.openxmlformats.org/wordprocessingml/2006/main" xmlns:w14="http://schemas.microsoft.com/office/word/2010/wordml" mc:Ignorable="w14">
-  <w:optimizeForBrowser/>
-  <w:allowPNG/>
-</w:webSettings>
 </file>
 
 <file path=word/theme/theme1.xml><?xml version="1.0" encoding="utf-8"?>
@@ -4914,7 +6396,7 @@
 </file>
 
 <file path=customXml/itemProps1.xml><?xml version="1.0" encoding="utf-8"?>
-<ds:datastoreItem xmlns:ds="http://schemas.openxmlformats.org/officeDocument/2006/customXml" ds:itemID="{23DB10FF-D24E-4E54-804B-9976DB4647EA}">
+<ds:datastoreItem xmlns:ds="http://schemas.openxmlformats.org/officeDocument/2006/customXml" ds:itemID="{9ECAEC30-1B5C-41FB-B8D3-2F704145312E}">
   <ds:schemaRefs>
     <ds:schemaRef ds:uri="http://schemas.openxmlformats.org/officeDocument/2006/bibliography"/>
   </ds:schemaRefs>

--- a/人机交互设计文档.docx
+++ b/人机交互设计文档.docx
@@ -271,73 +271,6 @@
             <w:r>
               <w:rPr>
                 <w:noProof/>
-              </w:rPr>
-              <w:drawing>
-                <wp:anchor distT="0" distB="0" distL="114300" distR="114300" simplePos="0" relativeHeight="251658240" behindDoc="0" locked="0" layoutInCell="1" allowOverlap="1">
-                  <wp:simplePos x="0" y="0"/>
-                  <wp:positionH relativeFrom="column">
-                    <wp:posOffset>0</wp:posOffset>
-                  </wp:positionH>
-                  <wp:positionV relativeFrom="paragraph">
-                    <wp:posOffset>0</wp:posOffset>
-                  </wp:positionV>
-                  <wp:extent cx="5269865" cy="3857625"/>
-                  <wp:effectExtent l="0" t="0" r="0" b="0"/>
-                  <wp:wrapNone/>
-                  <wp:docPr id="1" name="图片 1" descr="D:\我的文档\Downloads\系统用户管理对话结构图.png"/>
-                  <wp:cNvGraphicFramePr>
-                    <a:graphicFrameLocks xmlns:a="http://schemas.openxmlformats.org/drawingml/2006/main" noChangeAspect="1"/>
-                  </wp:cNvGraphicFramePr>
-                  <a:graphic xmlns:a="http://schemas.openxmlformats.org/drawingml/2006/main">
-                    <a:graphicData uri="http://schemas.openxmlformats.org/drawingml/2006/picture">
-                      <pic:pic xmlns:pic="http://schemas.openxmlformats.org/drawingml/2006/picture">
-                        <pic:nvPicPr>
-                          <pic:cNvPr id="0" name="Picture 2" descr="D:\我的文档\Downloads\系统用户管理对话结构图.png"/>
-                          <pic:cNvPicPr>
-                            <a:picLocks noChangeAspect="1" noChangeArrowheads="1"/>
-                          </pic:cNvPicPr>
-                        </pic:nvPicPr>
-                        <pic:blipFill>
-                          <a:blip r:embed="rId7">
-                            <a:extLst>
-                              <a:ext uri="{28A0092B-C50C-407E-A947-70E740481C1C}">
-                                <a14:useLocalDpi xmlns:a14="http://schemas.microsoft.com/office/drawing/2010/main" val="0"/>
-                              </a:ext>
-                            </a:extLst>
-                          </a:blip>
-                          <a:srcRect/>
-                          <a:stretch>
-                            <a:fillRect/>
-                          </a:stretch>
-                        </pic:blipFill>
-                        <pic:spPr bwMode="auto">
-                          <a:xfrm>
-                            <a:off x="0" y="0"/>
-                            <a:ext cx="5269865" cy="3857625"/>
-                          </a:xfrm>
-                          <a:prstGeom prst="rect">
-                            <a:avLst/>
-                          </a:prstGeom>
-                          <a:noFill/>
-                          <a:ln>
-                            <a:noFill/>
-                          </a:ln>
-                        </pic:spPr>
-                      </pic:pic>
-                    </a:graphicData>
-                  </a:graphic>
-                  <wp14:sizeRelH relativeFrom="page">
-                    <wp14:pctWidth>0</wp14:pctWidth>
-                  </wp14:sizeRelH>
-                  <wp14:sizeRelV relativeFrom="page">
-                    <wp14:pctHeight>0</wp14:pctHeight>
-                  </wp14:sizeRelV>
-                </wp:anchor>
-              </w:drawing>
-            </w:r>
-            <w:r>
-              <w:rPr>
-                <w:noProof/>
                 <w:webHidden/>
               </w:rPr>
               <w:fldChar w:fldCharType="begin"/>
@@ -3029,7 +2962,7 @@
         <w:jc w:val="left"/>
         <w:outlineLvl w:val="1"/>
         <w:rPr>
-          <w:rFonts w:ascii="微软雅黑" w:eastAsia="微软雅黑" w:hAnsi="微软雅黑"/>
+          <w:rFonts w:ascii="微软雅黑" w:eastAsia="微软雅黑" w:hAnsi="微软雅黑" w:hint="eastAsia"/>
           <w:b/>
           <w:sz w:val="32"/>
           <w:szCs w:val="44"/>
@@ -3046,6 +2979,49 @@
         <w:t>登录界面</w:t>
       </w:r>
       <w:bookmarkEnd w:id="1"/>
+    </w:p>
+    <w:p>
+      <w:pPr>
+        <w:pStyle w:val="a3"/>
+        <w:numPr>
+          <w:ilvl w:val="0"/>
+          <w:numId w:val="8"/>
+        </w:numPr>
+        <w:ind w:firstLineChars="0"/>
+        <w:jc w:val="left"/>
+        <w:outlineLvl w:val="1"/>
+        <w:rPr>
+          <w:rFonts w:ascii="微软雅黑" w:eastAsia="微软雅黑" w:hAnsi="微软雅黑"/>
+          <w:sz w:val="24"/>
+          <w:szCs w:val="44"/>
+        </w:rPr>
+      </w:pPr>
+      <w:r>
+        <w:rPr>
+          <w:rFonts w:ascii="微软雅黑" w:eastAsia="微软雅黑" w:hAnsi="微软雅黑" w:hint="eastAsia"/>
+          <w:sz w:val="24"/>
+          <w:szCs w:val="44"/>
+        </w:rPr>
+        <w:t>主界面</w:t>
+      </w:r>
+      <w:r>
+        <w:rPr>
+          <w:rFonts w:ascii="微软雅黑" w:eastAsia="微软雅黑" w:hAnsi="微软雅黑" w:hint="eastAsia"/>
+          <w:sz w:val="24"/>
+          <w:szCs w:val="44"/>
+        </w:rPr>
+        <w:t>：四种用户共</w:t>
+      </w:r>
+      <w:bookmarkStart w:id="2" w:name="_GoBack"/>
+      <w:bookmarkEnd w:id="2"/>
+      <w:r>
+        <w:rPr>
+          <w:rFonts w:ascii="微软雅黑" w:eastAsia="微软雅黑" w:hAnsi="微软雅黑" w:hint="eastAsia"/>
+          <w:sz w:val="24"/>
+          <w:szCs w:val="44"/>
+        </w:rPr>
+        <w:t>用主界面</w:t>
+      </w:r>
     </w:p>
     <w:p>
       <w:pPr>
@@ -3064,7 +3040,7 @@
           <w:szCs w:val="44"/>
         </w:rPr>
       </w:pPr>
-      <w:bookmarkStart w:id="2" w:name="_Toc464658940"/>
+      <w:bookmarkStart w:id="3" w:name="_Toc464658940"/>
       <w:r>
         <w:rPr>
           <w:rFonts w:ascii="微软雅黑" w:eastAsia="微软雅黑" w:hAnsi="微软雅黑" w:hint="eastAsia"/>
@@ -3074,7 +3050,7 @@
         </w:rPr>
         <w:t>客户</w:t>
       </w:r>
-      <w:bookmarkEnd w:id="2"/>
+      <w:bookmarkEnd w:id="3"/>
     </w:p>
     <w:p>
       <w:pPr>
@@ -3093,7 +3069,7 @@
           <w:szCs w:val="44"/>
         </w:rPr>
       </w:pPr>
-      <w:bookmarkStart w:id="3" w:name="_Toc464658941"/>
+      <w:bookmarkStart w:id="4" w:name="_Toc464658941"/>
       <w:r>
         <w:rPr>
           <w:rFonts w:ascii="微软雅黑" w:eastAsia="微软雅黑" w:hAnsi="微软雅黑" w:hint="eastAsia"/>
@@ -3103,7 +3079,7 @@
         </w:rPr>
         <w:t>酒店工作人员</w:t>
       </w:r>
-      <w:bookmarkEnd w:id="3"/>
+      <w:bookmarkEnd w:id="4"/>
     </w:p>
     <w:p>
       <w:pPr>
@@ -3122,7 +3098,7 @@
           <w:szCs w:val="44"/>
         </w:rPr>
       </w:pPr>
-      <w:bookmarkStart w:id="4" w:name="_Toc464658942"/>
+      <w:bookmarkStart w:id="5" w:name="_Toc464658942"/>
       <w:r>
         <w:rPr>
           <w:rFonts w:ascii="微软雅黑" w:eastAsia="微软雅黑" w:hAnsi="微软雅黑" w:hint="eastAsia"/>
@@ -3132,7 +3108,7 @@
         </w:rPr>
         <w:t>网站营销人员</w:t>
       </w:r>
-      <w:bookmarkEnd w:id="4"/>
+      <w:bookmarkEnd w:id="5"/>
     </w:p>
     <w:p>
       <w:pPr>
@@ -3145,13 +3121,13 @@
         <w:jc w:val="left"/>
         <w:outlineLvl w:val="1"/>
         <w:rPr>
-          <w:rFonts w:ascii="微软雅黑" w:eastAsia="微软雅黑" w:hAnsi="微软雅黑" w:hint="eastAsia"/>
+          <w:rFonts w:ascii="微软雅黑" w:eastAsia="微软雅黑" w:hAnsi="微软雅黑"/>
           <w:b/>
           <w:sz w:val="32"/>
           <w:szCs w:val="44"/>
         </w:rPr>
       </w:pPr>
-      <w:bookmarkStart w:id="5" w:name="_Toc464658943"/>
+      <w:bookmarkStart w:id="6" w:name="_Toc464658943"/>
       <w:r>
         <w:rPr>
           <w:rFonts w:ascii="微软雅黑" w:eastAsia="微软雅黑" w:hAnsi="微软雅黑" w:hint="eastAsia"/>
@@ -3161,7 +3137,7 @@
         </w:rPr>
         <w:t>网站管理人员</w:t>
       </w:r>
-      <w:bookmarkEnd w:id="5"/>
+      <w:bookmarkEnd w:id="6"/>
     </w:p>
     <w:p>
       <w:pPr>
@@ -3174,13 +3150,13 @@
         <w:jc w:val="left"/>
         <w:outlineLvl w:val="2"/>
         <w:rPr>
-          <w:rFonts w:ascii="微软雅黑" w:eastAsia="微软雅黑" w:hAnsi="微软雅黑" w:hint="eastAsia"/>
+          <w:rFonts w:ascii="微软雅黑" w:eastAsia="微软雅黑" w:hAnsi="微软雅黑"/>
           <w:b/>
           <w:sz w:val="32"/>
           <w:szCs w:val="44"/>
         </w:rPr>
       </w:pPr>
-      <w:bookmarkStart w:id="6" w:name="_Toc464658944"/>
+      <w:bookmarkStart w:id="7" w:name="_Toc464658944"/>
       <w:r>
         <w:rPr>
           <w:rFonts w:ascii="微软雅黑" w:eastAsia="微软雅黑" w:hAnsi="微软雅黑" w:hint="eastAsia"/>
@@ -3190,7 +3166,7 @@
         </w:rPr>
         <w:t>系统用户管理</w:t>
       </w:r>
-      <w:bookmarkEnd w:id="6"/>
+      <w:bookmarkEnd w:id="7"/>
     </w:p>
     <w:p>
       <w:pPr>
@@ -3202,7 +3178,7 @@
         <w:ind w:firstLineChars="0"/>
         <w:jc w:val="left"/>
         <w:rPr>
-          <w:rFonts w:ascii="微软雅黑" w:eastAsia="微软雅黑" w:hAnsi="微软雅黑" w:hint="eastAsia"/>
+          <w:rFonts w:ascii="微软雅黑" w:eastAsia="微软雅黑" w:hAnsi="微软雅黑"/>
           <w:sz w:val="24"/>
           <w:szCs w:val="44"/>
         </w:rPr>
@@ -3262,7 +3238,7 @@
         <w:ind w:firstLineChars="0"/>
         <w:jc w:val="left"/>
         <w:rPr>
-          <w:rFonts w:ascii="微软雅黑" w:eastAsia="微软雅黑" w:hAnsi="微软雅黑" w:hint="eastAsia"/>
+          <w:rFonts w:ascii="微软雅黑" w:eastAsia="微软雅黑" w:hAnsi="微软雅黑"/>
           <w:sz w:val="24"/>
           <w:szCs w:val="44"/>
         </w:rPr>
@@ -3286,7 +3262,7 @@
         <w:ind w:firstLineChars="0"/>
         <w:jc w:val="left"/>
         <w:rPr>
-          <w:rFonts w:ascii="微软雅黑" w:eastAsia="微软雅黑" w:hAnsi="微软雅黑" w:hint="eastAsia"/>
+          <w:rFonts w:ascii="微软雅黑" w:eastAsia="微软雅黑" w:hAnsi="微软雅黑"/>
           <w:sz w:val="24"/>
           <w:szCs w:val="44"/>
         </w:rPr>
@@ -3310,7 +3286,7 @@
         <w:ind w:firstLineChars="0"/>
         <w:jc w:val="left"/>
         <w:rPr>
-          <w:rFonts w:ascii="微软雅黑" w:eastAsia="微软雅黑" w:hAnsi="微软雅黑" w:hint="eastAsia"/>
+          <w:rFonts w:ascii="微软雅黑" w:eastAsia="微软雅黑" w:hAnsi="微软雅黑"/>
           <w:sz w:val="24"/>
           <w:szCs w:val="44"/>
         </w:rPr>
@@ -3334,7 +3310,7 @@
         <w:ind w:firstLineChars="0"/>
         <w:jc w:val="left"/>
         <w:rPr>
-          <w:rFonts w:ascii="微软雅黑" w:eastAsia="微软雅黑" w:hAnsi="微软雅黑" w:hint="eastAsia"/>
+          <w:rFonts w:ascii="微软雅黑" w:eastAsia="微软雅黑" w:hAnsi="微软雅黑"/>
           <w:sz w:val="24"/>
           <w:szCs w:val="44"/>
         </w:rPr>
@@ -3358,7 +3334,7 @@
         <w:ind w:firstLineChars="0"/>
         <w:jc w:val="left"/>
         <w:rPr>
-          <w:rFonts w:ascii="微软雅黑" w:eastAsia="微软雅黑" w:hAnsi="微软雅黑" w:hint="eastAsia"/>
+          <w:rFonts w:ascii="微软雅黑" w:eastAsia="微软雅黑" w:hAnsi="微软雅黑"/>
           <w:sz w:val="24"/>
           <w:szCs w:val="44"/>
         </w:rPr>
@@ -3382,7 +3358,7 @@
         <w:ind w:firstLineChars="0"/>
         <w:jc w:val="left"/>
         <w:rPr>
-          <w:rFonts w:ascii="微软雅黑" w:eastAsia="微软雅黑" w:hAnsi="微软雅黑" w:hint="eastAsia"/>
+          <w:rFonts w:ascii="微软雅黑" w:eastAsia="微软雅黑" w:hAnsi="微软雅黑"/>
           <w:sz w:val="24"/>
           <w:szCs w:val="44"/>
         </w:rPr>
@@ -3401,7 +3377,16 @@
           <w:sz w:val="24"/>
           <w:szCs w:val="44"/>
         </w:rPr>
-        <w:t>在客户管理，酒店工作人员管理，网站营销人员管理的独立界面中各有一个存在，内容根据用户身份而异</w:t>
+        <w:t>在客户管理，酒店工作人员管理，网站营销人员</w:t>
+      </w:r>
+      <w:r>
+        <w:rPr>
+          <w:rFonts w:ascii="微软雅黑" w:eastAsia="微软雅黑" w:hAnsi="微软雅黑" w:hint="eastAsia"/>
+          <w:sz w:val="24"/>
+          <w:szCs w:val="44"/>
+        </w:rPr>
+        <w:lastRenderedPageBreak/>
+        <w:t>管理的独立界面中各有一个存在，内容根据用户身份而异</w:t>
       </w:r>
     </w:p>
     <w:p>
@@ -3414,18 +3399,17 @@
         <w:ind w:firstLineChars="0"/>
         <w:jc w:val="left"/>
         <w:rPr>
-          <w:rFonts w:ascii="微软雅黑" w:eastAsia="微软雅黑" w:hAnsi="微软雅黑" w:hint="eastAsia"/>
-          <w:sz w:val="24"/>
-          <w:szCs w:val="44"/>
-        </w:rPr>
-      </w:pPr>
-      <w:r>
-        <w:rPr>
-          <w:rFonts w:ascii="微软雅黑" w:eastAsia="微软雅黑" w:hAnsi="微软雅黑" w:hint="eastAsia"/>
-          <w:sz w:val="24"/>
-          <w:szCs w:val="44"/>
-        </w:rPr>
-        <w:lastRenderedPageBreak/>
+          <w:rFonts w:ascii="微软雅黑" w:eastAsia="微软雅黑" w:hAnsi="微软雅黑"/>
+          <w:sz w:val="24"/>
+          <w:szCs w:val="44"/>
+        </w:rPr>
+      </w:pPr>
+      <w:r>
+        <w:rPr>
+          <w:rFonts w:ascii="微软雅黑" w:eastAsia="微软雅黑" w:hAnsi="微软雅黑" w:hint="eastAsia"/>
+          <w:sz w:val="24"/>
+          <w:szCs w:val="44"/>
+        </w:rPr>
         <w:t>用户查询无结果提示：独立组件</w:t>
       </w:r>
     </w:p>
@@ -3439,7 +3423,7 @@
         <w:ind w:firstLineChars="0"/>
         <w:jc w:val="left"/>
         <w:rPr>
-          <w:rFonts w:ascii="微软雅黑" w:eastAsia="微软雅黑" w:hAnsi="微软雅黑" w:hint="eastAsia"/>
+          <w:rFonts w:ascii="微软雅黑" w:eastAsia="微软雅黑" w:hAnsi="微软雅黑"/>
           <w:sz w:val="24"/>
           <w:szCs w:val="44"/>
         </w:rPr>
@@ -3495,7 +3479,7 @@
         <w:ind w:firstLineChars="0"/>
         <w:jc w:val="left"/>
         <w:rPr>
-          <w:rFonts w:ascii="微软雅黑" w:eastAsia="微软雅黑" w:hAnsi="微软雅黑" w:hint="eastAsia"/>
+          <w:rFonts w:ascii="微软雅黑" w:eastAsia="微软雅黑" w:hAnsi="微软雅黑"/>
           <w:sz w:val="24"/>
           <w:szCs w:val="44"/>
         </w:rPr>
@@ -3522,7 +3506,7 @@
         <w:ind w:firstLine="420"/>
         <w:jc w:val="left"/>
         <w:rPr>
-          <w:rFonts w:ascii="微软雅黑" w:eastAsia="微软雅黑" w:hAnsi="微软雅黑" w:hint="eastAsia"/>
+          <w:rFonts w:ascii="微软雅黑" w:eastAsia="微软雅黑" w:hAnsi="微软雅黑"/>
           <w:sz w:val="24"/>
           <w:szCs w:val="44"/>
         </w:rPr>
@@ -3549,12 +3533,11 @@
         <w:ind w:firstLine="420"/>
         <w:jc w:val="left"/>
         <w:rPr>
-          <w:rFonts w:ascii="微软雅黑" w:eastAsia="微软雅黑" w:hAnsi="微软雅黑" w:hint="eastAsia"/>
-          <w:sz w:val="24"/>
-          <w:szCs w:val="44"/>
-        </w:rPr>
-      </w:pPr>
-      <w:bookmarkStart w:id="7" w:name="_GoBack"/>
+          <w:rFonts w:ascii="微软雅黑" w:eastAsia="微软雅黑" w:hAnsi="微软雅黑"/>
+          <w:sz w:val="24"/>
+          <w:szCs w:val="44"/>
+        </w:rPr>
+      </w:pPr>
       <w:r>
         <w:rPr>
           <w:rFonts w:ascii="微软雅黑" w:eastAsia="微软雅黑" w:hAnsi="微软雅黑" w:hint="eastAsia"/>
@@ -3604,7 +3587,6 @@
           </wp:inline>
         </w:drawing>
       </w:r>
-      <w:bookmarkEnd w:id="7"/>
     </w:p>
     <w:p>
       <w:pPr>
@@ -3624,6 +3606,17 @@
         </w:rPr>
         <w:t>图1.5.1-1：系统用户管理对话结构示意图</w:t>
       </w:r>
+    </w:p>
+    <w:p>
+      <w:pPr>
+        <w:ind w:firstLine="420"/>
+        <w:jc w:val="center"/>
+        <w:rPr>
+          <w:rFonts w:ascii="微软雅黑" w:eastAsia="微软雅黑" w:hAnsi="微软雅黑"/>
+          <w:sz w:val="24"/>
+          <w:szCs w:val="44"/>
+        </w:rPr>
+      </w:pPr>
     </w:p>
     <w:p>
       <w:pPr>
@@ -3636,7 +3629,7 @@
         <w:jc w:val="left"/>
         <w:outlineLvl w:val="2"/>
         <w:rPr>
-          <w:rFonts w:ascii="微软雅黑" w:eastAsia="微软雅黑" w:hAnsi="微软雅黑" w:hint="eastAsia"/>
+          <w:rFonts w:ascii="微软雅黑" w:eastAsia="微软雅黑" w:hAnsi="微软雅黑"/>
           <w:b/>
           <w:sz w:val="32"/>
           <w:szCs w:val="44"/>
@@ -3664,7 +3657,7 @@
         <w:ind w:firstLineChars="0"/>
         <w:jc w:val="left"/>
         <w:rPr>
-          <w:rFonts w:ascii="微软雅黑" w:eastAsia="微软雅黑" w:hAnsi="微软雅黑" w:hint="eastAsia"/>
+          <w:rFonts w:ascii="微软雅黑" w:eastAsia="微软雅黑" w:hAnsi="微软雅黑"/>
           <w:sz w:val="24"/>
           <w:szCs w:val="44"/>
         </w:rPr>
@@ -3688,7 +3681,7 @@
         <w:ind w:firstLineChars="0"/>
         <w:jc w:val="left"/>
         <w:rPr>
-          <w:rFonts w:ascii="微软雅黑" w:eastAsia="微软雅黑" w:hAnsi="微软雅黑" w:hint="eastAsia"/>
+          <w:rFonts w:ascii="微软雅黑" w:eastAsia="微软雅黑" w:hAnsi="微软雅黑"/>
           <w:sz w:val="24"/>
           <w:szCs w:val="44"/>
         </w:rPr>
@@ -3712,17 +3705,18 @@
         <w:ind w:firstLineChars="0"/>
         <w:jc w:val="left"/>
         <w:rPr>
-          <w:rFonts w:ascii="微软雅黑" w:eastAsia="微软雅黑" w:hAnsi="微软雅黑" w:hint="eastAsia"/>
-          <w:sz w:val="24"/>
-          <w:szCs w:val="44"/>
-        </w:rPr>
-      </w:pPr>
-      <w:r>
-        <w:rPr>
-          <w:rFonts w:ascii="微软雅黑" w:eastAsia="微软雅黑" w:hAnsi="微软雅黑" w:hint="eastAsia"/>
-          <w:sz w:val="24"/>
-          <w:szCs w:val="44"/>
-        </w:rPr>
+          <w:rFonts w:ascii="微软雅黑" w:eastAsia="微软雅黑" w:hAnsi="微软雅黑"/>
+          <w:sz w:val="24"/>
+          <w:szCs w:val="44"/>
+        </w:rPr>
+      </w:pPr>
+      <w:r>
+        <w:rPr>
+          <w:rFonts w:ascii="微软雅黑" w:eastAsia="微软雅黑" w:hAnsi="微软雅黑" w:hint="eastAsia"/>
+          <w:sz w:val="24"/>
+          <w:szCs w:val="44"/>
+        </w:rPr>
+        <w:lastRenderedPageBreak/>
         <w:t>查看酒店：独立界面，从属于酒店管理</w:t>
       </w:r>
     </w:p>
@@ -3736,7 +3730,7 @@
         <w:ind w:firstLineChars="0"/>
         <w:jc w:val="left"/>
         <w:rPr>
-          <w:rFonts w:ascii="微软雅黑" w:eastAsia="微软雅黑" w:hAnsi="微软雅黑" w:hint="eastAsia"/>
+          <w:rFonts w:ascii="微软雅黑" w:eastAsia="微软雅黑" w:hAnsi="微软雅黑"/>
           <w:sz w:val="24"/>
           <w:szCs w:val="44"/>
         </w:rPr>
@@ -3760,19 +3754,26 @@
         <w:ind w:firstLineChars="0"/>
         <w:jc w:val="left"/>
         <w:rPr>
-          <w:rFonts w:ascii="微软雅黑" w:eastAsia="微软雅黑" w:hAnsi="微软雅黑" w:hint="eastAsia"/>
-          <w:sz w:val="24"/>
-          <w:szCs w:val="44"/>
-        </w:rPr>
-      </w:pPr>
-      <w:r>
-        <w:rPr>
-          <w:rFonts w:ascii="微软雅黑" w:eastAsia="微软雅黑" w:hAnsi="微软雅黑" w:hint="eastAsia"/>
-          <w:sz w:val="24"/>
-          <w:szCs w:val="44"/>
-        </w:rPr>
-        <w:lastRenderedPageBreak/>
-        <w:t>酒店注册信息输入列表：独立组件，从属于新酒店注册</w:t>
+          <w:rFonts w:ascii="微软雅黑" w:eastAsia="微软雅黑" w:hAnsi="微软雅黑"/>
+          <w:sz w:val="24"/>
+          <w:szCs w:val="44"/>
+        </w:rPr>
+      </w:pPr>
+      <w:r>
+        <w:rPr>
+          <w:rFonts w:ascii="微软雅黑" w:eastAsia="微软雅黑" w:hAnsi="微软雅黑" w:hint="eastAsia"/>
+          <w:sz w:val="24"/>
+          <w:szCs w:val="44"/>
+        </w:rPr>
+        <w:t>酒店注册信息输入</w:t>
+      </w:r>
+      <w:r>
+        <w:rPr>
+          <w:rFonts w:ascii="微软雅黑" w:eastAsia="微软雅黑" w:hAnsi="微软雅黑" w:hint="eastAsia"/>
+          <w:sz w:val="24"/>
+          <w:szCs w:val="44"/>
+        </w:rPr>
+        <w:t>：独立组件，从属于新酒店注册</w:t>
       </w:r>
     </w:p>
     <w:p>
@@ -3785,7 +3786,7 @@
         <w:ind w:firstLineChars="0"/>
         <w:jc w:val="left"/>
         <w:rPr>
-          <w:rFonts w:ascii="微软雅黑" w:eastAsia="微软雅黑" w:hAnsi="微软雅黑" w:hint="eastAsia"/>
+          <w:rFonts w:ascii="微软雅黑" w:eastAsia="微软雅黑" w:hAnsi="微软雅黑"/>
           <w:sz w:val="24"/>
           <w:szCs w:val="44"/>
         </w:rPr>
@@ -3809,7 +3810,7 @@
         <w:ind w:firstLineChars="0"/>
         <w:jc w:val="left"/>
         <w:rPr>
-          <w:rFonts w:ascii="微软雅黑" w:eastAsia="微软雅黑" w:hAnsi="微软雅黑" w:hint="eastAsia"/>
+          <w:rFonts w:ascii="微软雅黑" w:eastAsia="微软雅黑" w:hAnsi="微软雅黑"/>
           <w:sz w:val="24"/>
           <w:szCs w:val="44"/>
         </w:rPr>
@@ -3833,7 +3834,7 @@
         <w:ind w:firstLineChars="0"/>
         <w:jc w:val="left"/>
         <w:rPr>
-          <w:rFonts w:ascii="微软雅黑" w:eastAsia="微软雅黑" w:hAnsi="微软雅黑" w:hint="eastAsia"/>
+          <w:rFonts w:ascii="微软雅黑" w:eastAsia="微软雅黑" w:hAnsi="微软雅黑"/>
           <w:sz w:val="24"/>
           <w:szCs w:val="44"/>
         </w:rPr>
@@ -3857,7 +3858,7 @@
         <w:ind w:firstLineChars="0"/>
         <w:jc w:val="left"/>
         <w:rPr>
-          <w:rFonts w:ascii="微软雅黑" w:eastAsia="微软雅黑" w:hAnsi="微软雅黑" w:hint="eastAsia"/>
+          <w:rFonts w:ascii="微软雅黑" w:eastAsia="微软雅黑" w:hAnsi="微软雅黑"/>
           <w:sz w:val="24"/>
           <w:szCs w:val="44"/>
         </w:rPr>
@@ -3889,7 +3890,7 @@
         <w:ind w:firstLineChars="0"/>
         <w:jc w:val="left"/>
         <w:rPr>
-          <w:rFonts w:ascii="微软雅黑" w:eastAsia="微软雅黑" w:hAnsi="微软雅黑" w:hint="eastAsia"/>
+          <w:rFonts w:ascii="微软雅黑" w:eastAsia="微软雅黑" w:hAnsi="微软雅黑"/>
           <w:sz w:val="24"/>
           <w:szCs w:val="44"/>
         </w:rPr>
@@ -3913,7 +3914,7 @@
         <w:ind w:firstLineChars="0"/>
         <w:jc w:val="left"/>
         <w:rPr>
-          <w:rFonts w:ascii="微软雅黑" w:eastAsia="微软雅黑" w:hAnsi="微软雅黑" w:hint="eastAsia"/>
+          <w:rFonts w:ascii="微软雅黑" w:eastAsia="微软雅黑" w:hAnsi="微软雅黑"/>
           <w:sz w:val="24"/>
           <w:szCs w:val="44"/>
         </w:rPr>
@@ -3937,7 +3938,7 @@
         <w:ind w:firstLineChars="0"/>
         <w:jc w:val="left"/>
         <w:rPr>
-          <w:rFonts w:ascii="微软雅黑" w:eastAsia="微软雅黑" w:hAnsi="微软雅黑" w:hint="eastAsia"/>
+          <w:rFonts w:ascii="微软雅黑" w:eastAsia="微软雅黑" w:hAnsi="微软雅黑"/>
           <w:sz w:val="24"/>
           <w:szCs w:val="44"/>
         </w:rPr>
@@ -3969,7 +3970,7 @@
         <w:ind w:firstLineChars="0"/>
         <w:jc w:val="left"/>
         <w:rPr>
-          <w:rFonts w:ascii="微软雅黑" w:eastAsia="微软雅黑" w:hAnsi="微软雅黑" w:hint="eastAsia"/>
+          <w:rFonts w:ascii="微软雅黑" w:eastAsia="微软雅黑" w:hAnsi="微软雅黑"/>
           <w:sz w:val="24"/>
           <w:szCs w:val="44"/>
         </w:rPr>
@@ -4009,7 +4010,7 @@
         <w:ind w:firstLineChars="0"/>
         <w:jc w:val="left"/>
         <w:rPr>
-          <w:rFonts w:ascii="微软雅黑" w:eastAsia="微软雅黑" w:hAnsi="微软雅黑" w:hint="eastAsia"/>
+          <w:rFonts w:ascii="微软雅黑" w:eastAsia="微软雅黑" w:hAnsi="微软雅黑"/>
           <w:sz w:val="24"/>
           <w:szCs w:val="44"/>
         </w:rPr>
@@ -4058,6 +4059,100 @@
         </w:rPr>
         <w:t>根据上述组件确定的对话结构如下图所示：</w:t>
       </w:r>
+    </w:p>
+    <w:p>
+      <w:pPr>
+        <w:pStyle w:val="a3"/>
+        <w:ind w:left="420" w:firstLineChars="0" w:firstLine="0"/>
+        <w:jc w:val="left"/>
+        <w:rPr>
+          <w:rFonts w:ascii="微软雅黑" w:eastAsia="微软雅黑" w:hAnsi="微软雅黑" w:hint="eastAsia"/>
+          <w:sz w:val="24"/>
+          <w:szCs w:val="44"/>
+        </w:rPr>
+      </w:pPr>
+      <w:r>
+        <w:rPr>
+          <w:rFonts w:ascii="微软雅黑" w:eastAsia="微软雅黑" w:hAnsi="微软雅黑" w:hint="eastAsia"/>
+          <w:noProof/>
+          <w:sz w:val="24"/>
+          <w:szCs w:val="44"/>
+        </w:rPr>
+        <w:drawing>
+          <wp:inline distT="0" distB="0" distL="0" distR="0" wp14:anchorId="578DAB3B" wp14:editId="70EEED7E">
+            <wp:extent cx="5274310" cy="3519170"/>
+            <wp:effectExtent l="0" t="0" r="0" b="0"/>
+            <wp:docPr id="3" name="图片 3"/>
+            <wp:cNvGraphicFramePr>
+              <a:graphicFrameLocks xmlns:a="http://schemas.openxmlformats.org/drawingml/2006/main" noChangeAspect="1"/>
+            </wp:cNvGraphicFramePr>
+            <a:graphic xmlns:a="http://schemas.openxmlformats.org/drawingml/2006/main">
+              <a:graphicData uri="http://schemas.openxmlformats.org/drawingml/2006/picture">
+                <pic:pic xmlns:pic="http://schemas.openxmlformats.org/drawingml/2006/picture">
+                  <pic:nvPicPr>
+                    <pic:cNvPr id="0" name="酒店管理对话结构图.png"/>
+                    <pic:cNvPicPr/>
+                  </pic:nvPicPr>
+                  <pic:blipFill>
+                    <a:blip r:embed="rId8">
+                      <a:extLst>
+                        <a:ext uri="{28A0092B-C50C-407E-A947-70E740481C1C}">
+                          <a14:useLocalDpi xmlns:a14="http://schemas.microsoft.com/office/drawing/2010/main" val="0"/>
+                        </a:ext>
+                      </a:extLst>
+                    </a:blip>
+                    <a:stretch>
+                      <a:fillRect/>
+                    </a:stretch>
+                  </pic:blipFill>
+                  <pic:spPr>
+                    <a:xfrm>
+                      <a:off x="0" y="0"/>
+                      <a:ext cx="5274310" cy="3519170"/>
+                    </a:xfrm>
+                    <a:prstGeom prst="rect">
+                      <a:avLst/>
+                    </a:prstGeom>
+                  </pic:spPr>
+                </pic:pic>
+              </a:graphicData>
+            </a:graphic>
+          </wp:inline>
+        </w:drawing>
+      </w:r>
+    </w:p>
+    <w:p>
+      <w:pPr>
+        <w:pStyle w:val="a3"/>
+        <w:ind w:left="420" w:firstLineChars="0" w:firstLine="0"/>
+        <w:jc w:val="center"/>
+        <w:rPr>
+          <w:rFonts w:ascii="微软雅黑" w:eastAsia="微软雅黑" w:hAnsi="微软雅黑" w:hint="eastAsia"/>
+          <w:sz w:val="24"/>
+          <w:szCs w:val="44"/>
+        </w:rPr>
+      </w:pPr>
+      <w:r>
+        <w:rPr>
+          <w:rFonts w:ascii="微软雅黑" w:eastAsia="微软雅黑" w:hAnsi="微软雅黑" w:hint="eastAsia"/>
+          <w:sz w:val="24"/>
+          <w:szCs w:val="44"/>
+        </w:rPr>
+        <w:lastRenderedPageBreak/>
+        <w:t>图1.5.2-1 酒店管理对话结构示意图</w:t>
+      </w:r>
+    </w:p>
+    <w:p>
+      <w:pPr>
+        <w:pStyle w:val="a3"/>
+        <w:ind w:left="420" w:firstLineChars="0" w:firstLine="0"/>
+        <w:jc w:val="center"/>
+        <w:rPr>
+          <w:rFonts w:ascii="微软雅黑" w:eastAsia="微软雅黑" w:hAnsi="微软雅黑"/>
+          <w:sz w:val="24"/>
+          <w:szCs w:val="44"/>
+        </w:rPr>
+      </w:pPr>
     </w:p>
     <w:p>
       <w:pPr>
@@ -4070,7 +4165,7 @@
         <w:jc w:val="left"/>
         <w:outlineLvl w:val="2"/>
         <w:rPr>
-          <w:rFonts w:ascii="微软雅黑" w:eastAsia="微软雅黑" w:hAnsi="微软雅黑" w:hint="eastAsia"/>
+          <w:rFonts w:ascii="微软雅黑" w:eastAsia="微软雅黑" w:hAnsi="微软雅黑"/>
           <w:b/>
           <w:sz w:val="32"/>
           <w:szCs w:val="44"/>
@@ -4098,7 +4193,7 @@
         <w:ind w:firstLineChars="0"/>
         <w:jc w:val="left"/>
         <w:rPr>
-          <w:rFonts w:ascii="微软雅黑" w:eastAsia="微软雅黑" w:hAnsi="微软雅黑" w:hint="eastAsia"/>
+          <w:rFonts w:ascii="微软雅黑" w:eastAsia="微软雅黑" w:hAnsi="微软雅黑"/>
           <w:sz w:val="24"/>
           <w:szCs w:val="44"/>
         </w:rPr>
@@ -4122,7 +4217,7 @@
         <w:ind w:firstLineChars="0"/>
         <w:jc w:val="left"/>
         <w:rPr>
-          <w:rFonts w:ascii="微软雅黑" w:eastAsia="微软雅黑" w:hAnsi="微软雅黑" w:hint="eastAsia"/>
+          <w:rFonts w:ascii="微软雅黑" w:eastAsia="微软雅黑" w:hAnsi="微软雅黑"/>
           <w:sz w:val="24"/>
           <w:szCs w:val="44"/>
         </w:rPr>
@@ -4146,7 +4241,7 @@
         <w:ind w:firstLineChars="0"/>
         <w:jc w:val="left"/>
         <w:rPr>
-          <w:rFonts w:ascii="微软雅黑" w:eastAsia="微软雅黑" w:hAnsi="微软雅黑" w:hint="eastAsia"/>
+          <w:rFonts w:ascii="微软雅黑" w:eastAsia="微软雅黑" w:hAnsi="微软雅黑"/>
           <w:sz w:val="24"/>
           <w:szCs w:val="44"/>
         </w:rPr>
@@ -4179,6 +4274,99 @@
         </w:rPr>
         <w:t>根据上述组件确定的对话结构如下图所示：</w:t>
       </w:r>
+    </w:p>
+    <w:p>
+      <w:pPr>
+        <w:pStyle w:val="a3"/>
+        <w:ind w:left="420" w:firstLineChars="0" w:firstLine="0"/>
+        <w:jc w:val="center"/>
+        <w:rPr>
+          <w:rFonts w:ascii="微软雅黑" w:eastAsia="微软雅黑" w:hAnsi="微软雅黑" w:hint="eastAsia"/>
+          <w:sz w:val="24"/>
+          <w:szCs w:val="44"/>
+        </w:rPr>
+      </w:pPr>
+      <w:r>
+        <w:rPr>
+          <w:rFonts w:ascii="微软雅黑" w:eastAsia="微软雅黑" w:hAnsi="微软雅黑"/>
+          <w:noProof/>
+          <w:sz w:val="24"/>
+          <w:szCs w:val="44"/>
+        </w:rPr>
+        <w:drawing>
+          <wp:inline distT="0" distB="0" distL="0" distR="0" wp14:anchorId="1EE91CFD" wp14:editId="7009C723">
+            <wp:extent cx="2609850" cy="2367700"/>
+            <wp:effectExtent l="0" t="0" r="0" b="0"/>
+            <wp:docPr id="4" name="图片 4"/>
+            <wp:cNvGraphicFramePr>
+              <a:graphicFrameLocks xmlns:a="http://schemas.openxmlformats.org/drawingml/2006/main" noChangeAspect="1"/>
+            </wp:cNvGraphicFramePr>
+            <a:graphic xmlns:a="http://schemas.openxmlformats.org/drawingml/2006/main">
+              <a:graphicData uri="http://schemas.openxmlformats.org/drawingml/2006/picture">
+                <pic:pic xmlns:pic="http://schemas.openxmlformats.org/drawingml/2006/picture">
+                  <pic:nvPicPr>
+                    <pic:cNvPr id="0" name="维护个人信息对话结构示意图.png"/>
+                    <pic:cNvPicPr/>
+                  </pic:nvPicPr>
+                  <pic:blipFill>
+                    <a:blip r:embed="rId9">
+                      <a:extLst>
+                        <a:ext uri="{28A0092B-C50C-407E-A947-70E740481C1C}">
+                          <a14:useLocalDpi xmlns:a14="http://schemas.microsoft.com/office/drawing/2010/main" val="0"/>
+                        </a:ext>
+                      </a:extLst>
+                    </a:blip>
+                    <a:stretch>
+                      <a:fillRect/>
+                    </a:stretch>
+                  </pic:blipFill>
+                  <pic:spPr>
+                    <a:xfrm>
+                      <a:off x="0" y="0"/>
+                      <a:ext cx="2614165" cy="2371615"/>
+                    </a:xfrm>
+                    <a:prstGeom prst="rect">
+                      <a:avLst/>
+                    </a:prstGeom>
+                  </pic:spPr>
+                </pic:pic>
+              </a:graphicData>
+            </a:graphic>
+          </wp:inline>
+        </w:drawing>
+      </w:r>
+    </w:p>
+    <w:p>
+      <w:pPr>
+        <w:pStyle w:val="a3"/>
+        <w:ind w:left="420" w:firstLineChars="0" w:firstLine="0"/>
+        <w:jc w:val="center"/>
+        <w:rPr>
+          <w:rFonts w:ascii="微软雅黑" w:eastAsia="微软雅黑" w:hAnsi="微软雅黑" w:hint="eastAsia"/>
+          <w:sz w:val="24"/>
+          <w:szCs w:val="44"/>
+        </w:rPr>
+      </w:pPr>
+      <w:r>
+        <w:rPr>
+          <w:rFonts w:ascii="微软雅黑" w:eastAsia="微软雅黑" w:hAnsi="微软雅黑" w:hint="eastAsia"/>
+          <w:sz w:val="24"/>
+          <w:szCs w:val="44"/>
+        </w:rPr>
+        <w:t>图1.5.3-1 维护个人信息对话结构示意图</w:t>
+      </w:r>
+    </w:p>
+    <w:p>
+      <w:pPr>
+        <w:pStyle w:val="a3"/>
+        <w:ind w:left="420" w:firstLineChars="0" w:firstLine="0"/>
+        <w:jc w:val="center"/>
+        <w:rPr>
+          <w:rFonts w:ascii="微软雅黑" w:eastAsia="微软雅黑" w:hAnsi="微软雅黑"/>
+          <w:sz w:val="24"/>
+          <w:szCs w:val="44"/>
+        </w:rPr>
+      </w:pPr>
     </w:p>
     <w:p>
       <w:pPr>
@@ -4379,7 +4567,6 @@
           <w:sz w:val="32"/>
           <w:szCs w:val="44"/>
         </w:rPr>
-        <w:lastRenderedPageBreak/>
         <w:t>网站管理人员</w:t>
       </w:r>
       <w:bookmarkEnd w:id="16"/>
@@ -4409,6 +4596,7 @@
           <w:sz w:val="32"/>
           <w:szCs w:val="44"/>
         </w:rPr>
+        <w:lastRenderedPageBreak/>
         <w:t>其他界面</w:t>
       </w:r>
       <w:bookmarkEnd w:id="17"/>
@@ -4941,6 +5129,119 @@
     </w:lvl>
   </w:abstractNum>
   <w:abstractNum w:abstractNumId="3">
+    <w:nsid w:val="1D841348"/>
+    <w:multiLevelType w:val="hybridMultilevel"/>
+    <w:tmpl w:val="D2EE9700"/>
+    <w:lvl w:ilvl="0" w:tplc="04090001">
+      <w:start w:val="1"/>
+      <w:numFmt w:val="bullet"/>
+      <w:lvlText w:val=""/>
+      <w:lvlJc w:val="left"/>
+      <w:pPr>
+        <w:ind w:left="420" w:hanging="420"/>
+      </w:pPr>
+      <w:rPr>
+        <w:rFonts w:ascii="Wingdings" w:hAnsi="Wingdings" w:hint="default"/>
+      </w:rPr>
+    </w:lvl>
+    <w:lvl w:ilvl="1" w:tplc="04090003" w:tentative="1">
+      <w:start w:val="1"/>
+      <w:numFmt w:val="bullet"/>
+      <w:lvlText w:val=""/>
+      <w:lvlJc w:val="left"/>
+      <w:pPr>
+        <w:ind w:left="840" w:hanging="420"/>
+      </w:pPr>
+      <w:rPr>
+        <w:rFonts w:ascii="Wingdings" w:hAnsi="Wingdings" w:hint="default"/>
+      </w:rPr>
+    </w:lvl>
+    <w:lvl w:ilvl="2" w:tplc="04090005" w:tentative="1">
+      <w:start w:val="1"/>
+      <w:numFmt w:val="bullet"/>
+      <w:lvlText w:val=""/>
+      <w:lvlJc w:val="left"/>
+      <w:pPr>
+        <w:ind w:left="1260" w:hanging="420"/>
+      </w:pPr>
+      <w:rPr>
+        <w:rFonts w:ascii="Wingdings" w:hAnsi="Wingdings" w:hint="default"/>
+      </w:rPr>
+    </w:lvl>
+    <w:lvl w:ilvl="3" w:tplc="04090001" w:tentative="1">
+      <w:start w:val="1"/>
+      <w:numFmt w:val="bullet"/>
+      <w:lvlText w:val=""/>
+      <w:lvlJc w:val="left"/>
+      <w:pPr>
+        <w:ind w:left="1680" w:hanging="420"/>
+      </w:pPr>
+      <w:rPr>
+        <w:rFonts w:ascii="Wingdings" w:hAnsi="Wingdings" w:hint="default"/>
+      </w:rPr>
+    </w:lvl>
+    <w:lvl w:ilvl="4" w:tplc="04090003" w:tentative="1">
+      <w:start w:val="1"/>
+      <w:numFmt w:val="bullet"/>
+      <w:lvlText w:val=""/>
+      <w:lvlJc w:val="left"/>
+      <w:pPr>
+        <w:ind w:left="2100" w:hanging="420"/>
+      </w:pPr>
+      <w:rPr>
+        <w:rFonts w:ascii="Wingdings" w:hAnsi="Wingdings" w:hint="default"/>
+      </w:rPr>
+    </w:lvl>
+    <w:lvl w:ilvl="5" w:tplc="04090005" w:tentative="1">
+      <w:start w:val="1"/>
+      <w:numFmt w:val="bullet"/>
+      <w:lvlText w:val=""/>
+      <w:lvlJc w:val="left"/>
+      <w:pPr>
+        <w:ind w:left="2520" w:hanging="420"/>
+      </w:pPr>
+      <w:rPr>
+        <w:rFonts w:ascii="Wingdings" w:hAnsi="Wingdings" w:hint="default"/>
+      </w:rPr>
+    </w:lvl>
+    <w:lvl w:ilvl="6" w:tplc="04090001" w:tentative="1">
+      <w:start w:val="1"/>
+      <w:numFmt w:val="bullet"/>
+      <w:lvlText w:val=""/>
+      <w:lvlJc w:val="left"/>
+      <w:pPr>
+        <w:ind w:left="2940" w:hanging="420"/>
+      </w:pPr>
+      <w:rPr>
+        <w:rFonts w:ascii="Wingdings" w:hAnsi="Wingdings" w:hint="default"/>
+      </w:rPr>
+    </w:lvl>
+    <w:lvl w:ilvl="7" w:tplc="04090003" w:tentative="1">
+      <w:start w:val="1"/>
+      <w:numFmt w:val="bullet"/>
+      <w:lvlText w:val=""/>
+      <w:lvlJc w:val="left"/>
+      <w:pPr>
+        <w:ind w:left="3360" w:hanging="420"/>
+      </w:pPr>
+      <w:rPr>
+        <w:rFonts w:ascii="Wingdings" w:hAnsi="Wingdings" w:hint="default"/>
+      </w:rPr>
+    </w:lvl>
+    <w:lvl w:ilvl="8" w:tplc="04090005" w:tentative="1">
+      <w:start w:val="1"/>
+      <w:numFmt w:val="bullet"/>
+      <w:lvlText w:val=""/>
+      <w:lvlJc w:val="left"/>
+      <w:pPr>
+        <w:ind w:left="3780" w:hanging="420"/>
+      </w:pPr>
+      <w:rPr>
+        <w:rFonts w:ascii="Wingdings" w:hAnsi="Wingdings" w:hint="default"/>
+      </w:rPr>
+    </w:lvl>
+  </w:abstractNum>
+  <w:abstractNum w:abstractNumId="4">
     <w:nsid w:val="35D02B70"/>
     <w:multiLevelType w:val="hybridMultilevel"/>
     <w:tmpl w:val="556A39C8"/>
@@ -5053,7 +5354,7 @@
       </w:rPr>
     </w:lvl>
   </w:abstractNum>
-  <w:abstractNum w:abstractNumId="4">
+  <w:abstractNum w:abstractNumId="5">
     <w:nsid w:val="3C461375"/>
     <w:multiLevelType w:val="multilevel"/>
     <w:tmpl w:val="0409001F"/>
@@ -5139,7 +5440,7 @@
       </w:pPr>
     </w:lvl>
   </w:abstractNum>
-  <w:abstractNum w:abstractNumId="5">
+  <w:abstractNum w:abstractNumId="6">
     <w:nsid w:val="68FC65A2"/>
     <w:multiLevelType w:val="hybridMultilevel"/>
     <w:tmpl w:val="68BE9B3A"/>
@@ -5252,7 +5553,7 @@
       </w:rPr>
     </w:lvl>
   </w:abstractNum>
-  <w:abstractNum w:abstractNumId="6">
+  <w:abstractNum w:abstractNumId="7">
     <w:nsid w:val="6D076927"/>
     <w:multiLevelType w:val="multilevel"/>
     <w:tmpl w:val="0409001F"/>
@@ -5345,19 +5646,22 @@
     <w:abstractNumId w:val="2"/>
   </w:num>
   <w:num w:numId="3">
-    <w:abstractNumId w:val="6"/>
+    <w:abstractNumId w:val="7"/>
   </w:num>
   <w:num w:numId="4">
-    <w:abstractNumId w:val="4"/>
+    <w:abstractNumId w:val="5"/>
   </w:num>
   <w:num w:numId="5">
     <w:abstractNumId w:val="0"/>
   </w:num>
   <w:num w:numId="6">
-    <w:abstractNumId w:val="3"/>
+    <w:abstractNumId w:val="4"/>
   </w:num>
   <w:num w:numId="7">
-    <w:abstractNumId w:val="5"/>
+    <w:abstractNumId w:val="6"/>
+  </w:num>
+  <w:num w:numId="8">
+    <w:abstractNumId w:val="3"/>
   </w:num>
 </w:numbering>
 </file>
@@ -5553,6 +5857,7 @@
   <w:style w:type="character" w:default="1" w:styleId="a0">
     <w:name w:val="Default Paragraph Font"/>
     <w:uiPriority w:val="1"/>
+    <w:semiHidden/>
     <w:unhideWhenUsed/>
   </w:style>
   <w:style w:type="table" w:default="1" w:styleId="a1">
@@ -5925,6 +6230,7 @@
   <w:style w:type="character" w:default="1" w:styleId="a0">
     <w:name w:val="Default Paragraph Font"/>
     <w:uiPriority w:val="1"/>
+    <w:semiHidden/>
     <w:unhideWhenUsed/>
   </w:style>
   <w:style w:type="table" w:default="1" w:styleId="a1">
@@ -6396,7 +6702,7 @@
 </file>
 
 <file path=customXml/itemProps1.xml><?xml version="1.0" encoding="utf-8"?>
-<ds:datastoreItem xmlns:ds="http://schemas.openxmlformats.org/officeDocument/2006/customXml" ds:itemID="{9ECAEC30-1B5C-41FB-B8D3-2F704145312E}">
+<ds:datastoreItem xmlns:ds="http://schemas.openxmlformats.org/officeDocument/2006/customXml" ds:itemID="{DDAC910C-EC54-4549-90DA-998896A5C11C}">
   <ds:schemaRefs>
     <ds:schemaRef ds:uri="http://schemas.openxmlformats.org/officeDocument/2006/bibliography"/>
   </ds:schemaRefs>

--- a/人机交互设计文档.docx
+++ b/人机交互设计文档.docx
@@ -1,6 +1,6 @@
 
 <file path=word/document.xml><?xml version="1.0" encoding="utf-8"?>
-<w:document xmlns:wpc="http://schemas.microsoft.com/office/word/2010/wordprocessingCanvas" xmlns:mc="http://schemas.openxmlformats.org/markup-compatibility/2006" xmlns:o="urn:schemas-microsoft-com:office:office" xmlns:r="http://schemas.openxmlformats.org/officeDocument/2006/relationships" xmlns:m="http://schemas.openxmlformats.org/officeDocument/2006/math" xmlns:v="urn:schemas-microsoft-com:vml" xmlns:wp14="http://schemas.microsoft.com/office/word/2010/wordprocessingDrawing" xmlns:wp="http://schemas.openxmlformats.org/drawingml/2006/wordprocessingDrawing" xmlns:w10="urn:schemas-microsoft-com:office:word" xmlns:w="http://schemas.openxmlformats.org/wordprocessingml/2006/main" xmlns:w14="http://schemas.microsoft.com/office/word/2010/wordml" xmlns:wpg="http://schemas.microsoft.com/office/word/2010/wordprocessingGroup" xmlns:wpi="http://schemas.microsoft.com/office/word/2010/wordprocessingInk" xmlns:wne="http://schemas.microsoft.com/office/word/2006/wordml" xmlns:wps="http://schemas.microsoft.com/office/word/2010/wordprocessingShape" mc:Ignorable="w14 wp14">
+<w:document xmlns:wpc="http://schemas.microsoft.com/office/word/2010/wordprocessingCanvas" xmlns:mo="http://schemas.microsoft.com/office/mac/office/2008/main" xmlns:mc="http://schemas.openxmlformats.org/markup-compatibility/2006" xmlns:mv="urn:schemas-microsoft-com:mac:vml" xmlns:o="urn:schemas-microsoft-com:office:office" xmlns:r="http://schemas.openxmlformats.org/officeDocument/2006/relationships" xmlns:m="http://schemas.openxmlformats.org/officeDocument/2006/math" xmlns:v="urn:schemas-microsoft-com:vml" xmlns:wp14="http://schemas.microsoft.com/office/word/2010/wordprocessingDrawing" xmlns:wp="http://schemas.openxmlformats.org/drawingml/2006/wordprocessingDrawing" xmlns:w10="urn:schemas-microsoft-com:office:word" xmlns:w="http://schemas.openxmlformats.org/wordprocessingml/2006/main" xmlns:w14="http://schemas.microsoft.com/office/word/2010/wordml" xmlns:w15="http://schemas.microsoft.com/office/word/2012/wordml" xmlns:wpg="http://schemas.microsoft.com/office/word/2010/wordprocessingGroup" xmlns:wpi="http://schemas.microsoft.com/office/word/2010/wordprocessingInk" xmlns:wne="http://schemas.microsoft.com/office/word/2006/wordml" xmlns:wps="http://schemas.microsoft.com/office/word/2010/wordprocessingShape" mc:Ignorable="w14 w15 wp14">
   <w:body>
     <w:p>
       <w:pPr>
@@ -208,7 +208,7 @@
       <w:sdtContent>
         <w:p>
           <w:pPr>
-            <w:pStyle w:val="TOC"/>
+            <w:pStyle w:val="a4"/>
           </w:pPr>
           <w:r>
             <w:rPr>
@@ -219,7 +219,8 @@
         </w:p>
         <w:p>
           <w:pPr>
-            <w:pStyle w:val="10"/>
+            <w:pStyle w:val="11"/>
+            <w:ind w:firstLine="0"/>
             <w:rPr>
               <w:noProof/>
               <w:kern w:val="2"/>
@@ -238,7 +239,7 @@
           <w:hyperlink w:anchor="_Toc464658938" w:history="1">
             <w:r>
               <w:rPr>
-                <w:rStyle w:val="a5"/>
+                <w:rStyle w:val="a7"/>
                 <w:rFonts w:ascii="微软雅黑" w:eastAsia="微软雅黑" w:hAnsi="微软雅黑"/>
                 <w:b/>
                 <w:noProof/>
@@ -253,12 +254,21 @@
             </w:r>
             <w:r>
               <w:rPr>
-                <w:rStyle w:val="a5"/>
+                <w:rStyle w:val="a7"/>
                 <w:rFonts w:ascii="微软雅黑" w:eastAsia="微软雅黑" w:hAnsi="微软雅黑" w:hint="eastAsia"/>
                 <w:b/>
                 <w:noProof/>
               </w:rPr>
-              <w:t>导航设计</w:t>
+              <w:t>导</w:t>
+            </w:r>
+            <w:r>
+              <w:rPr>
+                <w:rStyle w:val="a7"/>
+                <w:rFonts w:ascii="微软雅黑" w:eastAsia="微软雅黑" w:hAnsi="微软雅黑" w:hint="eastAsia"/>
+                <w:b/>
+                <w:noProof/>
+              </w:rPr>
+              <w:t>航设计</w:t>
             </w:r>
             <w:r>
               <w:rPr>
@@ -327,7 +337,7 @@
           <w:hyperlink w:anchor="_Toc464658939" w:history="1">
             <w:r>
               <w:rPr>
-                <w:rStyle w:val="a5"/>
+                <w:rStyle w:val="a7"/>
                 <w:rFonts w:ascii="微软雅黑" w:eastAsia="微软雅黑" w:hAnsi="微软雅黑"/>
                 <w:b/>
                 <w:noProof/>
@@ -344,7 +354,7 @@
             </w:r>
             <w:r>
               <w:rPr>
-                <w:rStyle w:val="a5"/>
+                <w:rStyle w:val="a7"/>
                 <w:rFonts w:ascii="微软雅黑" w:eastAsia="微软雅黑" w:hAnsi="微软雅黑" w:hint="eastAsia"/>
                 <w:b/>
                 <w:noProof/>
@@ -417,7 +427,7 @@
           <w:hyperlink w:anchor="_Toc464658940" w:history="1">
             <w:r>
               <w:rPr>
-                <w:rStyle w:val="a5"/>
+                <w:rStyle w:val="a7"/>
                 <w:rFonts w:ascii="微软雅黑" w:eastAsia="微软雅黑" w:hAnsi="微软雅黑"/>
                 <w:b/>
                 <w:noProof/>
@@ -434,7 +444,7 @@
             </w:r>
             <w:r>
               <w:rPr>
-                <w:rStyle w:val="a5"/>
+                <w:rStyle w:val="a7"/>
                 <w:rFonts w:ascii="微软雅黑" w:eastAsia="微软雅黑" w:hAnsi="微软雅黑" w:hint="eastAsia"/>
                 <w:b/>
                 <w:noProof/>
@@ -507,7 +517,7 @@
           <w:hyperlink w:anchor="_Toc464658941" w:history="1">
             <w:r>
               <w:rPr>
-                <w:rStyle w:val="a5"/>
+                <w:rStyle w:val="a7"/>
                 <w:rFonts w:ascii="微软雅黑" w:eastAsia="微软雅黑" w:hAnsi="微软雅黑"/>
                 <w:b/>
                 <w:noProof/>
@@ -524,7 +534,7 @@
             </w:r>
             <w:r>
               <w:rPr>
-                <w:rStyle w:val="a5"/>
+                <w:rStyle w:val="a7"/>
                 <w:rFonts w:ascii="微软雅黑" w:eastAsia="微软雅黑" w:hAnsi="微软雅黑" w:hint="eastAsia"/>
                 <w:b/>
                 <w:noProof/>
@@ -597,7 +607,7 @@
           <w:hyperlink w:anchor="_Toc464658942" w:history="1">
             <w:r>
               <w:rPr>
-                <w:rStyle w:val="a5"/>
+                <w:rStyle w:val="a7"/>
                 <w:rFonts w:ascii="微软雅黑" w:eastAsia="微软雅黑" w:hAnsi="微软雅黑"/>
                 <w:b/>
                 <w:noProof/>
@@ -614,7 +624,7 @@
             </w:r>
             <w:r>
               <w:rPr>
-                <w:rStyle w:val="a5"/>
+                <w:rStyle w:val="a7"/>
                 <w:rFonts w:ascii="微软雅黑" w:eastAsia="微软雅黑" w:hAnsi="微软雅黑" w:hint="eastAsia"/>
                 <w:b/>
                 <w:noProof/>
@@ -687,7 +697,7 @@
           <w:hyperlink w:anchor="_Toc464658943" w:history="1">
             <w:r>
               <w:rPr>
-                <w:rStyle w:val="a5"/>
+                <w:rStyle w:val="a7"/>
                 <w:rFonts w:ascii="微软雅黑" w:eastAsia="微软雅黑" w:hAnsi="微软雅黑"/>
                 <w:b/>
                 <w:noProof/>
@@ -704,7 +714,7 @@
             </w:r>
             <w:r>
               <w:rPr>
-                <w:rStyle w:val="a5"/>
+                <w:rStyle w:val="a7"/>
                 <w:rFonts w:ascii="微软雅黑" w:eastAsia="微软雅黑" w:hAnsi="微软雅黑" w:hint="eastAsia"/>
                 <w:b/>
                 <w:noProof/>
@@ -777,7 +787,7 @@
           <w:hyperlink w:anchor="_Toc464658944" w:history="1">
             <w:r>
               <w:rPr>
-                <w:rStyle w:val="a5"/>
+                <w:rStyle w:val="a7"/>
                 <w:rFonts w:ascii="微软雅黑" w:eastAsia="微软雅黑" w:hAnsi="微软雅黑"/>
                 <w:b/>
                 <w:noProof/>
@@ -794,7 +804,7 @@
             </w:r>
             <w:r>
               <w:rPr>
-                <w:rStyle w:val="a5"/>
+                <w:rStyle w:val="a7"/>
                 <w:rFonts w:ascii="微软雅黑" w:eastAsia="微软雅黑" w:hAnsi="微软雅黑" w:hint="eastAsia"/>
                 <w:b/>
                 <w:noProof/>
@@ -867,7 +877,7 @@
           <w:hyperlink w:anchor="_Toc464658945" w:history="1">
             <w:r>
               <w:rPr>
-                <w:rStyle w:val="a5"/>
+                <w:rStyle w:val="a7"/>
                 <w:rFonts w:ascii="微软雅黑" w:eastAsia="微软雅黑" w:hAnsi="微软雅黑"/>
                 <w:b/>
                 <w:noProof/>
@@ -884,7 +894,7 @@
             </w:r>
             <w:r>
               <w:rPr>
-                <w:rStyle w:val="a5"/>
+                <w:rStyle w:val="a7"/>
                 <w:rFonts w:ascii="微软雅黑" w:eastAsia="微软雅黑" w:hAnsi="微软雅黑" w:hint="eastAsia"/>
                 <w:b/>
                 <w:noProof/>
@@ -957,7 +967,7 @@
           <w:hyperlink w:anchor="_Toc464658946" w:history="1">
             <w:r>
               <w:rPr>
-                <w:rStyle w:val="a5"/>
+                <w:rStyle w:val="a7"/>
                 <w:rFonts w:ascii="微软雅黑" w:eastAsia="微软雅黑" w:hAnsi="微软雅黑"/>
                 <w:b/>
                 <w:noProof/>
@@ -974,7 +984,7 @@
             </w:r>
             <w:r>
               <w:rPr>
-                <w:rStyle w:val="a5"/>
+                <w:rStyle w:val="a7"/>
                 <w:rFonts w:ascii="微软雅黑" w:eastAsia="微软雅黑" w:hAnsi="微软雅黑" w:hint="eastAsia"/>
                 <w:b/>
                 <w:noProof/>
@@ -1047,7 +1057,7 @@
           <w:hyperlink w:anchor="_Toc464658947" w:history="1">
             <w:r>
               <w:rPr>
-                <w:rStyle w:val="a5"/>
+                <w:rStyle w:val="a7"/>
                 <w:rFonts w:ascii="微软雅黑" w:eastAsia="微软雅黑" w:hAnsi="微软雅黑"/>
                 <w:b/>
                 <w:noProof/>
@@ -1064,7 +1074,7 @@
             </w:r>
             <w:r>
               <w:rPr>
-                <w:rStyle w:val="a5"/>
+                <w:rStyle w:val="a7"/>
                 <w:rFonts w:ascii="微软雅黑" w:eastAsia="微软雅黑" w:hAnsi="微软雅黑" w:hint="eastAsia"/>
                 <w:b/>
                 <w:noProof/>
@@ -1123,7 +1133,8 @@
         </w:p>
         <w:p>
           <w:pPr>
-            <w:pStyle w:val="10"/>
+            <w:pStyle w:val="11"/>
+            <w:ind w:firstLine="0"/>
             <w:rPr>
               <w:noProof/>
               <w:kern w:val="2"/>
@@ -1133,7 +1144,7 @@
           <w:hyperlink w:anchor="_Toc464658948" w:history="1">
             <w:r>
               <w:rPr>
-                <w:rStyle w:val="a5"/>
+                <w:rStyle w:val="a7"/>
                 <w:rFonts w:ascii="微软雅黑" w:eastAsia="微软雅黑" w:hAnsi="微软雅黑"/>
                 <w:b/>
                 <w:noProof/>
@@ -1142,15 +1153,7 @@
             </w:r>
             <w:r>
               <w:rPr>
-                <w:noProof/>
-                <w:kern w:val="2"/>
-                <w:sz w:val="21"/>
-              </w:rPr>
-              <w:tab/>
-            </w:r>
-            <w:r>
-              <w:rPr>
-                <w:rStyle w:val="a5"/>
+                <w:rStyle w:val="a7"/>
                 <w:rFonts w:ascii="微软雅黑" w:eastAsia="微软雅黑" w:hAnsi="微软雅黑" w:hint="eastAsia"/>
                 <w:b/>
                 <w:noProof/>
@@ -1223,7 +1226,7 @@
           <w:hyperlink w:anchor="_Toc464658949" w:history="1">
             <w:r>
               <w:rPr>
-                <w:rStyle w:val="a5"/>
+                <w:rStyle w:val="a7"/>
                 <w:rFonts w:ascii="微软雅黑" w:eastAsia="微软雅黑" w:hAnsi="微软雅黑"/>
                 <w:b/>
                 <w:noProof/>
@@ -1240,7 +1243,7 @@
             </w:r>
             <w:r>
               <w:rPr>
-                <w:rStyle w:val="a5"/>
+                <w:rStyle w:val="a7"/>
                 <w:rFonts w:ascii="微软雅黑" w:eastAsia="微软雅黑" w:hAnsi="微软雅黑" w:hint="eastAsia"/>
                 <w:b/>
                 <w:noProof/>
@@ -1313,7 +1316,7 @@
           <w:hyperlink w:anchor="_Toc464658950" w:history="1">
             <w:r>
               <w:rPr>
-                <w:rStyle w:val="a5"/>
+                <w:rStyle w:val="a7"/>
                 <w:rFonts w:ascii="微软雅黑" w:eastAsia="微软雅黑" w:hAnsi="微软雅黑"/>
                 <w:b/>
                 <w:noProof/>
@@ -1330,7 +1333,7 @@
             </w:r>
             <w:r>
               <w:rPr>
-                <w:rStyle w:val="a5"/>
+                <w:rStyle w:val="a7"/>
                 <w:rFonts w:ascii="微软雅黑" w:eastAsia="微软雅黑" w:hAnsi="微软雅黑" w:hint="eastAsia"/>
                 <w:b/>
                 <w:noProof/>
@@ -1403,7 +1406,7 @@
           <w:hyperlink w:anchor="_Toc464658951" w:history="1">
             <w:r>
               <w:rPr>
-                <w:rStyle w:val="a5"/>
+                <w:rStyle w:val="a7"/>
                 <w:rFonts w:ascii="微软雅黑" w:eastAsia="微软雅黑" w:hAnsi="微软雅黑"/>
                 <w:b/>
                 <w:noProof/>
@@ -1420,7 +1423,7 @@
             </w:r>
             <w:r>
               <w:rPr>
-                <w:rStyle w:val="a5"/>
+                <w:rStyle w:val="a7"/>
                 <w:rFonts w:ascii="微软雅黑" w:eastAsia="微软雅黑" w:hAnsi="微软雅黑" w:hint="eastAsia"/>
                 <w:b/>
                 <w:noProof/>
@@ -1493,7 +1496,7 @@
           <w:hyperlink w:anchor="_Toc464658952" w:history="1">
             <w:r>
               <w:rPr>
-                <w:rStyle w:val="a5"/>
+                <w:rStyle w:val="a7"/>
                 <w:rFonts w:ascii="微软雅黑" w:eastAsia="微软雅黑" w:hAnsi="微软雅黑"/>
                 <w:b/>
                 <w:noProof/>
@@ -1510,7 +1513,7 @@
             </w:r>
             <w:r>
               <w:rPr>
-                <w:rStyle w:val="a5"/>
+                <w:rStyle w:val="a7"/>
                 <w:rFonts w:ascii="微软雅黑" w:eastAsia="微软雅黑" w:hAnsi="微软雅黑" w:hint="eastAsia"/>
                 <w:b/>
                 <w:noProof/>
@@ -1583,7 +1586,7 @@
           <w:hyperlink w:anchor="_Toc464658953" w:history="1">
             <w:r>
               <w:rPr>
-                <w:rStyle w:val="a5"/>
+                <w:rStyle w:val="a7"/>
                 <w:rFonts w:ascii="微软雅黑" w:eastAsia="微软雅黑" w:hAnsi="微软雅黑"/>
                 <w:b/>
                 <w:noProof/>
@@ -1600,7 +1603,7 @@
             </w:r>
             <w:r>
               <w:rPr>
-                <w:rStyle w:val="a5"/>
+                <w:rStyle w:val="a7"/>
                 <w:rFonts w:ascii="微软雅黑" w:eastAsia="微软雅黑" w:hAnsi="微软雅黑" w:hint="eastAsia"/>
                 <w:b/>
                 <w:noProof/>
@@ -1673,7 +1676,7 @@
           <w:hyperlink w:anchor="_Toc464658954" w:history="1">
             <w:r>
               <w:rPr>
-                <w:rStyle w:val="a5"/>
+                <w:rStyle w:val="a7"/>
                 <w:rFonts w:ascii="微软雅黑" w:eastAsia="微软雅黑" w:hAnsi="微软雅黑"/>
                 <w:b/>
                 <w:noProof/>
@@ -1690,7 +1693,7 @@
             </w:r>
             <w:r>
               <w:rPr>
-                <w:rStyle w:val="a5"/>
+                <w:rStyle w:val="a7"/>
                 <w:rFonts w:ascii="微软雅黑" w:eastAsia="微软雅黑" w:hAnsi="微软雅黑" w:hint="eastAsia"/>
                 <w:b/>
                 <w:noProof/>
@@ -1747,91 +1750,99 @@
             </w:r>
           </w:hyperlink>
         </w:p>
+        <w:bookmarkStart w:id="0" w:name="_GoBack"/>
+        <w:bookmarkEnd w:id="0"/>
         <w:p>
           <w:pPr>
-            <w:pStyle w:val="10"/>
+            <w:pStyle w:val="11"/>
+            <w:ind w:firstLine="0"/>
             <w:rPr>
               <w:noProof/>
               <w:kern w:val="2"/>
               <w:sz w:val="21"/>
             </w:rPr>
           </w:pPr>
-          <w:hyperlink w:anchor="_Toc464658955" w:history="1">
-            <w:r>
-              <w:rPr>
-                <w:rStyle w:val="a5"/>
-                <w:rFonts w:ascii="微软雅黑" w:eastAsia="微软雅黑" w:hAnsi="微软雅黑"/>
-                <w:b/>
-                <w:noProof/>
-              </w:rPr>
-              <w:t>3.</w:t>
-            </w:r>
-            <w:r>
-              <w:rPr>
-                <w:noProof/>
-                <w:kern w:val="2"/>
-                <w:sz w:val="21"/>
-              </w:rPr>
-              <w:tab/>
-            </w:r>
-            <w:r>
-              <w:rPr>
-                <w:rStyle w:val="a5"/>
-                <w:rFonts w:ascii="微软雅黑" w:eastAsia="微软雅黑" w:hAnsi="微软雅黑" w:hint="eastAsia"/>
-                <w:b/>
-                <w:noProof/>
-              </w:rPr>
-              <w:t>界面原型化设计</w:t>
-            </w:r>
-            <w:r>
-              <w:rPr>
-                <w:noProof/>
-                <w:webHidden/>
-              </w:rPr>
-              <w:tab/>
-            </w:r>
-            <w:r>
-              <w:rPr>
-                <w:noProof/>
-                <w:webHidden/>
-              </w:rPr>
-              <w:fldChar w:fldCharType="begin"/>
-            </w:r>
-            <w:r>
-              <w:rPr>
-                <w:noProof/>
-                <w:webHidden/>
-              </w:rPr>
-              <w:instrText xml:space="preserve"> PAGEREF _Toc464658955 \h </w:instrText>
-            </w:r>
-            <w:r>
-              <w:rPr>
-                <w:noProof/>
-                <w:webHidden/>
-              </w:rPr>
-            </w:r>
-            <w:r>
-              <w:rPr>
-                <w:noProof/>
-                <w:webHidden/>
-              </w:rPr>
-              <w:fldChar w:fldCharType="separate"/>
-            </w:r>
-            <w:r>
-              <w:rPr>
-                <w:noProof/>
-                <w:webHidden/>
-              </w:rPr>
-              <w:t>7</w:t>
-            </w:r>
-            <w:r>
-              <w:rPr>
-                <w:noProof/>
-                <w:webHidden/>
-              </w:rPr>
-              <w:fldChar w:fldCharType="end"/>
-            </w:r>
-          </w:hyperlink>
+          <w:r>
+            <w:fldChar w:fldCharType="begin"/>
+          </w:r>
+          <w:r>
+            <w:instrText xml:space="preserve"> HYPERLINK \l "_Toc464658955" </w:instrText>
+          </w:r>
+          <w:r>
+            <w:fldChar w:fldCharType="separate"/>
+          </w:r>
+          <w:r>
+            <w:rPr>
+              <w:rStyle w:val="a7"/>
+              <w:rFonts w:ascii="微软雅黑" w:eastAsia="微软雅黑" w:hAnsi="微软雅黑"/>
+              <w:b/>
+              <w:noProof/>
+            </w:rPr>
+            <w:t>3.</w:t>
+          </w:r>
+          <w:r>
+            <w:rPr>
+              <w:rStyle w:val="a7"/>
+              <w:rFonts w:ascii="微软雅黑" w:eastAsia="微软雅黑" w:hAnsi="微软雅黑" w:hint="eastAsia"/>
+              <w:b/>
+              <w:noProof/>
+            </w:rPr>
+            <w:t>界面原型化设计</w:t>
+          </w:r>
+          <w:r>
+            <w:rPr>
+              <w:noProof/>
+              <w:webHidden/>
+            </w:rPr>
+            <w:tab/>
+          </w:r>
+          <w:r>
+            <w:rPr>
+              <w:noProof/>
+              <w:webHidden/>
+            </w:rPr>
+            <w:fldChar w:fldCharType="begin"/>
+          </w:r>
+          <w:r>
+            <w:rPr>
+              <w:noProof/>
+              <w:webHidden/>
+            </w:rPr>
+            <w:instrText xml:space="preserve"> PAGEREF _Toc464658955 \h </w:instrText>
+          </w:r>
+          <w:r>
+            <w:rPr>
+              <w:noProof/>
+              <w:webHidden/>
+            </w:rPr>
+          </w:r>
+          <w:r>
+            <w:rPr>
+              <w:noProof/>
+              <w:webHidden/>
+            </w:rPr>
+            <w:fldChar w:fldCharType="separate"/>
+          </w:r>
+          <w:r>
+            <w:rPr>
+              <w:noProof/>
+              <w:webHidden/>
+            </w:rPr>
+            <w:t>7</w:t>
+          </w:r>
+          <w:r>
+            <w:rPr>
+              <w:noProof/>
+              <w:webHidden/>
+            </w:rPr>
+            <w:fldChar w:fldCharType="end"/>
+          </w:r>
+          <w:r>
+            <w:rPr>
+              <w:noProof/>
+            </w:rPr>
+            <w:fldChar w:fldCharType="end"/>
+          </w:r>
         </w:p>
         <w:p>
           <w:pPr>
@@ -1849,7 +1860,7 @@
           <w:hyperlink w:anchor="_Toc464658956" w:history="1">
             <w:r>
               <w:rPr>
-                <w:rStyle w:val="a5"/>
+                <w:rStyle w:val="a7"/>
                 <w:rFonts w:ascii="微软雅黑" w:eastAsia="微软雅黑" w:hAnsi="微软雅黑"/>
                 <w:b/>
                 <w:noProof/>
@@ -1866,7 +1877,7 @@
             </w:r>
             <w:r>
               <w:rPr>
-                <w:rStyle w:val="a5"/>
+                <w:rStyle w:val="a7"/>
                 <w:rFonts w:ascii="微软雅黑" w:eastAsia="微软雅黑" w:hAnsi="微软雅黑" w:hint="eastAsia"/>
                 <w:b/>
                 <w:noProof/>
@@ -1939,7 +1950,7 @@
           <w:hyperlink w:anchor="_Toc464658957" w:history="1">
             <w:r>
               <w:rPr>
-                <w:rStyle w:val="a5"/>
+                <w:rStyle w:val="a7"/>
                 <w:rFonts w:ascii="微软雅黑" w:eastAsia="微软雅黑" w:hAnsi="微软雅黑"/>
                 <w:b/>
                 <w:noProof/>
@@ -1956,7 +1967,7 @@
             </w:r>
             <w:r>
               <w:rPr>
-                <w:rStyle w:val="a5"/>
+                <w:rStyle w:val="a7"/>
                 <w:rFonts w:ascii="微软雅黑" w:eastAsia="微软雅黑" w:hAnsi="微软雅黑" w:hint="eastAsia"/>
                 <w:b/>
                 <w:noProof/>
@@ -2029,7 +2040,7 @@
           <w:hyperlink w:anchor="_Toc464658958" w:history="1">
             <w:r>
               <w:rPr>
-                <w:rStyle w:val="a5"/>
+                <w:rStyle w:val="a7"/>
                 <w:rFonts w:ascii="微软雅黑" w:eastAsia="微软雅黑" w:hAnsi="微软雅黑"/>
                 <w:b/>
                 <w:noProof/>
@@ -2046,7 +2057,7 @@
             </w:r>
             <w:r>
               <w:rPr>
-                <w:rStyle w:val="a5"/>
+                <w:rStyle w:val="a7"/>
                 <w:rFonts w:ascii="微软雅黑" w:eastAsia="微软雅黑" w:hAnsi="微软雅黑" w:hint="eastAsia"/>
                 <w:b/>
                 <w:noProof/>
@@ -2119,7 +2130,7 @@
           <w:hyperlink w:anchor="_Toc464658959" w:history="1">
             <w:r>
               <w:rPr>
-                <w:rStyle w:val="a5"/>
+                <w:rStyle w:val="a7"/>
                 <w:rFonts w:ascii="微软雅黑" w:eastAsia="微软雅黑" w:hAnsi="微软雅黑"/>
                 <w:b/>
                 <w:noProof/>
@@ -2136,7 +2147,7 @@
             </w:r>
             <w:r>
               <w:rPr>
-                <w:rStyle w:val="a5"/>
+                <w:rStyle w:val="a7"/>
                 <w:rFonts w:ascii="微软雅黑" w:eastAsia="微软雅黑" w:hAnsi="微软雅黑" w:hint="eastAsia"/>
                 <w:b/>
                 <w:noProof/>
@@ -2209,7 +2220,7 @@
           <w:hyperlink w:anchor="_Toc464658960" w:history="1">
             <w:r>
               <w:rPr>
-                <w:rStyle w:val="a5"/>
+                <w:rStyle w:val="a7"/>
                 <w:rFonts w:ascii="微软雅黑" w:eastAsia="微软雅黑" w:hAnsi="微软雅黑"/>
                 <w:b/>
                 <w:noProof/>
@@ -2226,7 +2237,7 @@
             </w:r>
             <w:r>
               <w:rPr>
-                <w:rStyle w:val="a5"/>
+                <w:rStyle w:val="a7"/>
                 <w:rFonts w:ascii="微软雅黑" w:eastAsia="微软雅黑" w:hAnsi="微软雅黑" w:hint="eastAsia"/>
                 <w:b/>
                 <w:noProof/>
@@ -2299,7 +2310,7 @@
           <w:hyperlink w:anchor="_Toc464658961" w:history="1">
             <w:r>
               <w:rPr>
-                <w:rStyle w:val="a5"/>
+                <w:rStyle w:val="a7"/>
                 <w:rFonts w:ascii="微软雅黑" w:eastAsia="微软雅黑" w:hAnsi="微软雅黑"/>
                 <w:b/>
                 <w:noProof/>
@@ -2316,7 +2327,7 @@
             </w:r>
             <w:r>
               <w:rPr>
-                <w:rStyle w:val="a5"/>
+                <w:rStyle w:val="a7"/>
                 <w:rFonts w:ascii="微软雅黑" w:eastAsia="微软雅黑" w:hAnsi="微软雅黑" w:hint="eastAsia"/>
                 <w:b/>
                 <w:noProof/>
@@ -2939,7 +2950,7 @@
           <w:szCs w:val="44"/>
         </w:rPr>
       </w:pPr>
-      <w:bookmarkStart w:id="0" w:name="_Toc464658938"/>
+      <w:bookmarkStart w:id="1" w:name="_Toc464658938"/>
       <w:r>
         <w:rPr>
           <w:rFonts w:ascii="微软雅黑" w:eastAsia="微软雅黑" w:hAnsi="微软雅黑" w:hint="eastAsia"/>
@@ -2949,7 +2960,7 @@
         </w:rPr>
         <w:t>导航设计</w:t>
       </w:r>
-      <w:bookmarkEnd w:id="0"/>
+      <w:bookmarkEnd w:id="1"/>
     </w:p>
     <w:p>
       <w:pPr>
@@ -2962,13 +2973,13 @@
         <w:jc w:val="left"/>
         <w:outlineLvl w:val="1"/>
         <w:rPr>
-          <w:rFonts w:ascii="微软雅黑" w:eastAsia="微软雅黑" w:hAnsi="微软雅黑" w:hint="eastAsia"/>
+          <w:rFonts w:ascii="微软雅黑" w:eastAsia="微软雅黑" w:hAnsi="微软雅黑"/>
           <w:b/>
           <w:sz w:val="32"/>
           <w:szCs w:val="44"/>
         </w:rPr>
       </w:pPr>
-      <w:bookmarkStart w:id="1" w:name="_Toc464658939"/>
+      <w:bookmarkStart w:id="2" w:name="_Toc464658939"/>
       <w:r>
         <w:rPr>
           <w:rFonts w:ascii="微软雅黑" w:eastAsia="微软雅黑" w:hAnsi="微软雅黑" w:hint="eastAsia"/>
@@ -2978,7 +2989,7 @@
         </w:rPr>
         <w:t>登录界面</w:t>
       </w:r>
-      <w:bookmarkEnd w:id="1"/>
+      <w:bookmarkEnd w:id="2"/>
     </w:p>
     <w:p>
       <w:pPr>
@@ -3010,17 +3021,7 @@
           <w:sz w:val="24"/>
           <w:szCs w:val="44"/>
         </w:rPr>
-        <w:t>：四种用户共</w:t>
-      </w:r>
-      <w:bookmarkStart w:id="2" w:name="_GoBack"/>
-      <w:bookmarkEnd w:id="2"/>
-      <w:r>
-        <w:rPr>
-          <w:rFonts w:ascii="微软雅黑" w:eastAsia="微软雅黑" w:hAnsi="微软雅黑" w:hint="eastAsia"/>
-          <w:sz w:val="24"/>
-          <w:szCs w:val="44"/>
-        </w:rPr>
-        <w:t>用主界面</w:t>
+        <w:t>：四种用户共用主界面</w:t>
       </w:r>
     </w:p>
     <w:p>
@@ -3377,16 +3378,7 @@
           <w:sz w:val="24"/>
           <w:szCs w:val="44"/>
         </w:rPr>
-        <w:t>在客户管理，酒店工作人员管理，网站营销人员</w:t>
-      </w:r>
-      <w:r>
-        <w:rPr>
-          <w:rFonts w:ascii="微软雅黑" w:eastAsia="微软雅黑" w:hAnsi="微软雅黑" w:hint="eastAsia"/>
-          <w:sz w:val="24"/>
-          <w:szCs w:val="44"/>
-        </w:rPr>
-        <w:lastRenderedPageBreak/>
-        <w:t>管理的独立界面中各有一个存在，内容根据用户身份而异</w:t>
+        <w:t>在客户管理，酒店工作人员管理，网站营销人员管理的独立界面中各有一个存在，内容根据用户身份而异</w:t>
       </w:r>
     </w:p>
     <w:p>
@@ -3450,7 +3442,16 @@
           <w:sz w:val="24"/>
           <w:szCs w:val="44"/>
         </w:rPr>
-        <w:t>客户管理，酒店工作人员管理，网站营销人员管理</w:t>
+        <w:t>客户管理，酒店工作人员管理，网站营销</w:t>
+      </w:r>
+      <w:r>
+        <w:rPr>
+          <w:rFonts w:ascii="微软雅黑" w:eastAsia="微软雅黑" w:hAnsi="微软雅黑" w:hint="eastAsia"/>
+          <w:sz w:val="24"/>
+          <w:szCs w:val="44"/>
+        </w:rPr>
+        <w:lastRenderedPageBreak/>
+        <w:t>人员管理</w:t>
       </w:r>
       <w:r>
         <w:rPr>
@@ -3546,7 +3547,7 @@
           <w:szCs w:val="44"/>
         </w:rPr>
         <w:drawing>
-          <wp:inline distT="0" distB="0" distL="0" distR="0" wp14:anchorId="789D8A6C" wp14:editId="4ED437AA">
+          <wp:inline distT="0" distB="0" distL="0" distR="0" wp14:anchorId="4D1A8F03" wp14:editId="0EED4DDE">
             <wp:extent cx="5274310" cy="3860800"/>
             <wp:effectExtent l="0" t="0" r="0" b="0"/>
             <wp:docPr id="2" name="图片 2"/>
@@ -3561,7 +3562,7 @@
                     <pic:cNvPicPr/>
                   </pic:nvPicPr>
                   <pic:blipFill>
-                    <a:blip r:embed="rId7">
+                    <a:blip r:embed="rId6">
                       <a:extLst>
                         <a:ext uri="{28A0092B-C50C-407E-A947-70E740481C1C}">
                           <a14:useLocalDpi xmlns:a14="http://schemas.microsoft.com/office/drawing/2010/main" val="0"/>
@@ -3593,7 +3594,7 @@
         <w:ind w:firstLine="420"/>
         <w:jc w:val="center"/>
         <w:rPr>
-          <w:rFonts w:ascii="微软雅黑" w:eastAsia="微软雅黑" w:hAnsi="微软雅黑" w:hint="eastAsia"/>
+          <w:rFonts w:ascii="微软雅黑" w:eastAsia="微软雅黑" w:hAnsi="微软雅黑"/>
           <w:sz w:val="24"/>
           <w:szCs w:val="44"/>
         </w:rPr>
@@ -3716,7 +3717,6 @@
           <w:sz w:val="24"/>
           <w:szCs w:val="44"/>
         </w:rPr>
-        <w:lastRenderedPageBreak/>
         <w:t>查看酒店：独立界面，从属于酒店管理</w:t>
       </w:r>
     </w:p>
@@ -3797,6 +3797,7 @@
           <w:sz w:val="24"/>
           <w:szCs w:val="44"/>
         </w:rPr>
+        <w:lastRenderedPageBreak/>
         <w:t>酒店列表：独立组件，从属于查看酒店</w:t>
       </w:r>
     </w:p>
@@ -4046,7 +4047,7 @@
         <w:ind w:left="420" w:firstLineChars="0" w:firstLine="0"/>
         <w:jc w:val="left"/>
         <w:rPr>
-          <w:rFonts w:ascii="微软雅黑" w:eastAsia="微软雅黑" w:hAnsi="微软雅黑" w:hint="eastAsia"/>
+          <w:rFonts w:ascii="微软雅黑" w:eastAsia="微软雅黑" w:hAnsi="微软雅黑"/>
           <w:sz w:val="24"/>
           <w:szCs w:val="44"/>
         </w:rPr>
@@ -4066,7 +4067,7 @@
         <w:ind w:left="420" w:firstLineChars="0" w:firstLine="0"/>
         <w:jc w:val="left"/>
         <w:rPr>
-          <w:rFonts w:ascii="微软雅黑" w:eastAsia="微软雅黑" w:hAnsi="微软雅黑" w:hint="eastAsia"/>
+          <w:rFonts w:ascii="微软雅黑" w:eastAsia="微软雅黑" w:hAnsi="微软雅黑"/>
           <w:sz w:val="24"/>
           <w:szCs w:val="44"/>
         </w:rPr>
@@ -4079,7 +4080,7 @@
           <w:szCs w:val="44"/>
         </w:rPr>
         <w:drawing>
-          <wp:inline distT="0" distB="0" distL="0" distR="0" wp14:anchorId="578DAB3B" wp14:editId="70EEED7E">
+          <wp:inline distT="0" distB="0" distL="0" distR="0" wp14:anchorId="40D10714" wp14:editId="2E096468">
             <wp:extent cx="5274310" cy="3519170"/>
             <wp:effectExtent l="0" t="0" r="0" b="0"/>
             <wp:docPr id="3" name="图片 3"/>
@@ -4094,7 +4095,7 @@
                     <pic:cNvPicPr/>
                   </pic:nvPicPr>
                   <pic:blipFill>
-                    <a:blip r:embed="rId8">
+                    <a:blip r:embed="rId7">
                       <a:extLst>
                         <a:ext uri="{28A0092B-C50C-407E-A947-70E740481C1C}">
                           <a14:useLocalDpi xmlns:a14="http://schemas.microsoft.com/office/drawing/2010/main" val="0"/>
@@ -4127,18 +4128,17 @@
         <w:ind w:left="420" w:firstLineChars="0" w:firstLine="0"/>
         <w:jc w:val="center"/>
         <w:rPr>
-          <w:rFonts w:ascii="微软雅黑" w:eastAsia="微软雅黑" w:hAnsi="微软雅黑" w:hint="eastAsia"/>
-          <w:sz w:val="24"/>
-          <w:szCs w:val="44"/>
-        </w:rPr>
-      </w:pPr>
-      <w:r>
-        <w:rPr>
-          <w:rFonts w:ascii="微软雅黑" w:eastAsia="微软雅黑" w:hAnsi="微软雅黑" w:hint="eastAsia"/>
-          <w:sz w:val="24"/>
-          <w:szCs w:val="44"/>
-        </w:rPr>
-        <w:lastRenderedPageBreak/>
+          <w:rFonts w:ascii="微软雅黑" w:eastAsia="微软雅黑" w:hAnsi="微软雅黑"/>
+          <w:sz w:val="24"/>
+          <w:szCs w:val="44"/>
+        </w:rPr>
+      </w:pPr>
+      <w:r>
+        <w:rPr>
+          <w:rFonts w:ascii="微软雅黑" w:eastAsia="微软雅黑" w:hAnsi="微软雅黑" w:hint="eastAsia"/>
+          <w:sz w:val="24"/>
+          <w:szCs w:val="44"/>
+        </w:rPr>
         <w:t>图1.5.2-1 酒店管理对话结构示意图</w:t>
       </w:r>
     </w:p>
@@ -4204,6 +4204,7 @@
           <w:sz w:val="24"/>
           <w:szCs w:val="44"/>
         </w:rPr>
+        <w:lastRenderedPageBreak/>
         <w:t>维护个人信息：导航主要界面，接受热键</w:t>
       </w:r>
     </w:p>
@@ -4261,7 +4262,7 @@
         <w:ind w:left="420" w:firstLineChars="0" w:firstLine="0"/>
         <w:jc w:val="left"/>
         <w:rPr>
-          <w:rFonts w:ascii="微软雅黑" w:eastAsia="微软雅黑" w:hAnsi="微软雅黑" w:hint="eastAsia"/>
+          <w:rFonts w:ascii="微软雅黑" w:eastAsia="微软雅黑" w:hAnsi="微软雅黑"/>
           <w:sz w:val="24"/>
           <w:szCs w:val="44"/>
         </w:rPr>
@@ -4281,7 +4282,7 @@
         <w:ind w:left="420" w:firstLineChars="0" w:firstLine="0"/>
         <w:jc w:val="center"/>
         <w:rPr>
-          <w:rFonts w:ascii="微软雅黑" w:eastAsia="微软雅黑" w:hAnsi="微软雅黑" w:hint="eastAsia"/>
+          <w:rFonts w:ascii="微软雅黑" w:eastAsia="微软雅黑" w:hAnsi="微软雅黑"/>
           <w:sz w:val="24"/>
           <w:szCs w:val="44"/>
         </w:rPr>
@@ -4294,7 +4295,7 @@
           <w:szCs w:val="44"/>
         </w:rPr>
         <w:drawing>
-          <wp:inline distT="0" distB="0" distL="0" distR="0" wp14:anchorId="1EE91CFD" wp14:editId="7009C723">
+          <wp:inline distT="0" distB="0" distL="0" distR="0" wp14:anchorId="395DB0F7" wp14:editId="5A5ABCA2">
             <wp:extent cx="2609850" cy="2367700"/>
             <wp:effectExtent l="0" t="0" r="0" b="0"/>
             <wp:docPr id="4" name="图片 4"/>
@@ -4309,7 +4310,7 @@
                     <pic:cNvPicPr/>
                   </pic:nvPicPr>
                   <pic:blipFill>
-                    <a:blip r:embed="rId9">
+                    <a:blip r:embed="rId8">
                       <a:extLst>
                         <a:ext uri="{28A0092B-C50C-407E-A947-70E740481C1C}">
                           <a14:useLocalDpi xmlns:a14="http://schemas.microsoft.com/office/drawing/2010/main" val="0"/>
@@ -4342,7 +4343,7 @@
         <w:ind w:left="420" w:firstLineChars="0" w:firstLine="0"/>
         <w:jc w:val="center"/>
         <w:rPr>
-          <w:rFonts w:ascii="微软雅黑" w:eastAsia="微软雅黑" w:hAnsi="微软雅黑" w:hint="eastAsia"/>
+          <w:rFonts w:ascii="微软雅黑" w:eastAsia="微软雅黑" w:hAnsi="微软雅黑"/>
           <w:sz w:val="24"/>
           <w:szCs w:val="44"/>
         </w:rPr>
@@ -4596,7 +4597,6 @@
           <w:sz w:val="32"/>
           <w:szCs w:val="44"/>
         </w:rPr>
-        <w:lastRenderedPageBreak/>
         <w:t>其他界面</w:t>
       </w:r>
       <w:bookmarkEnd w:id="17"/>
@@ -4684,6 +4684,7 @@
           <w:sz w:val="32"/>
           <w:szCs w:val="44"/>
         </w:rPr>
+        <w:lastRenderedPageBreak/>
         <w:t>客户</w:t>
       </w:r>
       <w:bookmarkEnd w:id="20"/>
@@ -4815,7 +4816,7 @@
 </file>
 
 <file path=word/numbering.xml><?xml version="1.0" encoding="utf-8"?>
-<w:numbering xmlns:wpc="http://schemas.microsoft.com/office/word/2010/wordprocessingCanvas" xmlns:mc="http://schemas.openxmlformats.org/markup-compatibility/2006" xmlns:o="urn:schemas-microsoft-com:office:office" xmlns:r="http://schemas.openxmlformats.org/officeDocument/2006/relationships" xmlns:m="http://schemas.openxmlformats.org/officeDocument/2006/math" xmlns:v="urn:schemas-microsoft-com:vml" xmlns:wp14="http://schemas.microsoft.com/office/word/2010/wordprocessingDrawing" xmlns:wp="http://schemas.openxmlformats.org/drawingml/2006/wordprocessingDrawing" xmlns:w10="urn:schemas-microsoft-com:office:word" xmlns:w="http://schemas.openxmlformats.org/wordprocessingml/2006/main" xmlns:w14="http://schemas.microsoft.com/office/word/2010/wordml" xmlns:wpg="http://schemas.microsoft.com/office/word/2010/wordprocessingGroup" xmlns:wpi="http://schemas.microsoft.com/office/word/2010/wordprocessingInk" xmlns:wne="http://schemas.microsoft.com/office/word/2006/wordml" xmlns:wps="http://schemas.microsoft.com/office/word/2010/wordprocessingShape" mc:Ignorable="w14 wp14">
+<w:numbering xmlns:wpc="http://schemas.microsoft.com/office/word/2010/wordprocessingCanvas" xmlns:mo="http://schemas.microsoft.com/office/mac/office/2008/main" xmlns:mc="http://schemas.openxmlformats.org/markup-compatibility/2006" xmlns:mv="urn:schemas-microsoft-com:mac:vml" xmlns:o="urn:schemas-microsoft-com:office:office" xmlns:r="http://schemas.openxmlformats.org/officeDocument/2006/relationships" xmlns:m="http://schemas.openxmlformats.org/officeDocument/2006/math" xmlns:v="urn:schemas-microsoft-com:vml" xmlns:wp14="http://schemas.microsoft.com/office/word/2010/wordprocessingDrawing" xmlns:wp="http://schemas.openxmlformats.org/drawingml/2006/wordprocessingDrawing" xmlns:w10="urn:schemas-microsoft-com:office:word" xmlns:w="http://schemas.openxmlformats.org/wordprocessingml/2006/main" xmlns:w14="http://schemas.microsoft.com/office/word/2010/wordml" xmlns:w15="http://schemas.microsoft.com/office/word/2012/wordml" xmlns:wpg="http://schemas.microsoft.com/office/word/2010/wordprocessingGroup" xmlns:wpi="http://schemas.microsoft.com/office/word/2010/wordprocessingInk" xmlns:wne="http://schemas.microsoft.com/office/word/2006/wordml" xmlns:wps="http://schemas.microsoft.com/office/word/2010/wordprocessingShape" mc:Ignorable="w14 w15 wp14">
   <w:abstractNum w:abstractNumId="0">
     <w:nsid w:val="081A0127"/>
     <w:multiLevelType w:val="hybridMultilevel"/>
@@ -5667,7 +5668,7 @@
 </file>
 
 <file path=word/styles.xml><?xml version="1.0" encoding="utf-8"?>
-<w:styles xmlns:mc="http://schemas.openxmlformats.org/markup-compatibility/2006" xmlns:r="http://schemas.openxmlformats.org/officeDocument/2006/relationships" xmlns:w="http://schemas.openxmlformats.org/wordprocessingml/2006/main" xmlns:w14="http://schemas.microsoft.com/office/word/2010/wordml" mc:Ignorable="w14">
+<w:styles xmlns:mc="http://schemas.openxmlformats.org/markup-compatibility/2006" xmlns:r="http://schemas.openxmlformats.org/officeDocument/2006/relationships" xmlns:w="http://schemas.openxmlformats.org/wordprocessingml/2006/main" xmlns:w14="http://schemas.microsoft.com/office/word/2010/wordml" xmlns:w15="http://schemas.microsoft.com/office/word/2012/wordml" mc:Ignorable="w14 w15">
   <w:docDefaults>
     <w:rPrDefault>
       <w:rPr>
@@ -5680,144 +5681,387 @@
     </w:rPrDefault>
     <w:pPrDefault/>
   </w:docDefaults>
-  <w:latentStyles w:defLockedState="0" w:defUIPriority="99" w:defSemiHidden="1" w:defUnhideWhenUsed="1" w:defQFormat="0" w:count="267">
-    <w:lsdException w:name="Normal" w:semiHidden="0" w:uiPriority="0" w:unhideWhenUsed="0" w:qFormat="1"/>
-    <w:lsdException w:name="heading 1" w:semiHidden="0" w:uiPriority="9" w:unhideWhenUsed="0" w:qFormat="1"/>
-    <w:lsdException w:name="heading 2" w:uiPriority="9" w:qFormat="1"/>
-    <w:lsdException w:name="heading 3" w:uiPriority="9" w:qFormat="1"/>
-    <w:lsdException w:name="heading 4" w:uiPriority="9" w:qFormat="1"/>
-    <w:lsdException w:name="heading 5" w:uiPriority="9" w:qFormat="1"/>
-    <w:lsdException w:name="heading 6" w:uiPriority="9" w:qFormat="1"/>
-    <w:lsdException w:name="heading 7" w:uiPriority="9" w:qFormat="1"/>
-    <w:lsdException w:name="heading 8" w:uiPriority="9" w:qFormat="1"/>
-    <w:lsdException w:name="heading 9" w:uiPriority="9" w:qFormat="1"/>
-    <w:lsdException w:name="toc 1" w:uiPriority="39" w:qFormat="1"/>
-    <w:lsdException w:name="toc 2" w:uiPriority="39" w:qFormat="1"/>
-    <w:lsdException w:name="toc 3" w:uiPriority="39" w:qFormat="1"/>
-    <w:lsdException w:name="toc 4" w:uiPriority="39"/>
-    <w:lsdException w:name="toc 5" w:uiPriority="39"/>
-    <w:lsdException w:name="toc 6" w:uiPriority="39"/>
-    <w:lsdException w:name="toc 7" w:uiPriority="39"/>
-    <w:lsdException w:name="toc 8" w:uiPriority="39"/>
-    <w:lsdException w:name="toc 9" w:uiPriority="39"/>
-    <w:lsdException w:name="caption" w:uiPriority="35" w:qFormat="1"/>
-    <w:lsdException w:name="Title" w:semiHidden="0" w:uiPriority="10" w:unhideWhenUsed="0" w:qFormat="1"/>
-    <w:lsdException w:name="Default Paragraph Font" w:uiPriority="1"/>
-    <w:lsdException w:name="Subtitle" w:semiHidden="0" w:uiPriority="11" w:unhideWhenUsed="0" w:qFormat="1"/>
-    <w:lsdException w:name="Strong" w:semiHidden="0" w:uiPriority="22" w:unhideWhenUsed="0" w:qFormat="1"/>
-    <w:lsdException w:name="Emphasis" w:semiHidden="0" w:uiPriority="20" w:unhideWhenUsed="0" w:qFormat="1"/>
-    <w:lsdException w:name="Table Grid" w:semiHidden="0" w:uiPriority="59" w:unhideWhenUsed="0"/>
-    <w:lsdException w:name="Placeholder Text" w:unhideWhenUsed="0"/>
-    <w:lsdException w:name="No Spacing" w:semiHidden="0" w:uiPriority="1" w:unhideWhenUsed="0" w:qFormat="1"/>
-    <w:lsdException w:name="Light Shading" w:semiHidden="0" w:uiPriority="60" w:unhideWhenUsed="0"/>
-    <w:lsdException w:name="Light List" w:semiHidden="0" w:uiPriority="61" w:unhideWhenUsed="0"/>
-    <w:lsdException w:name="Light Grid" w:semiHidden="0" w:uiPriority="62" w:unhideWhenUsed="0"/>
-    <w:lsdException w:name="Medium Shading 1" w:semiHidden="0" w:uiPriority="63" w:unhideWhenUsed="0"/>
-    <w:lsdException w:name="Medium Shading 2" w:semiHidden="0" w:uiPriority="64" w:unhideWhenUsed="0"/>
-    <w:lsdException w:name="Medium List 1" w:semiHidden="0" w:uiPriority="65" w:unhideWhenUsed="0"/>
-    <w:lsdException w:name="Medium List 2" w:semiHidden="0" w:uiPriority="66" w:unhideWhenUsed="0"/>
-    <w:lsdException w:name="Medium Grid 1" w:semiHidden="0" w:uiPriority="67" w:unhideWhenUsed="0"/>
-    <w:lsdException w:name="Medium Grid 2" w:semiHidden="0" w:uiPriority="68" w:unhideWhenUsed="0"/>
-    <w:lsdException w:name="Medium Grid 3" w:semiHidden="0" w:uiPriority="69" w:unhideWhenUsed="0"/>
-    <w:lsdException w:name="Dark List" w:semiHidden="0" w:uiPriority="70" w:unhideWhenUsed="0"/>
-    <w:lsdException w:name="Colorful Shading" w:semiHidden="0" w:uiPriority="71" w:unhideWhenUsed="0"/>
-    <w:lsdException w:name="Colorful List" w:semiHidden="0" w:uiPriority="72" w:unhideWhenUsed="0"/>
-    <w:lsdException w:name="Colorful Grid" w:semiHidden="0" w:uiPriority="73" w:unhideWhenUsed="0"/>
-    <w:lsdException w:name="Light Shading Accent 1" w:semiHidden="0" w:uiPriority="60" w:unhideWhenUsed="0"/>
-    <w:lsdException w:name="Light List Accent 1" w:semiHidden="0" w:uiPriority="61" w:unhideWhenUsed="0"/>
-    <w:lsdException w:name="Light Grid Accent 1" w:semiHidden="0" w:uiPriority="62" w:unhideWhenUsed="0"/>
-    <w:lsdException w:name="Medium Shading 1 Accent 1" w:semiHidden="0" w:uiPriority="63" w:unhideWhenUsed="0"/>
-    <w:lsdException w:name="Medium Shading 2 Accent 1" w:semiHidden="0" w:uiPriority="64" w:unhideWhenUsed="0"/>
-    <w:lsdException w:name="Medium List 1 Accent 1" w:semiHidden="0" w:uiPriority="65" w:unhideWhenUsed="0"/>
-    <w:lsdException w:name="Revision" w:unhideWhenUsed="0"/>
-    <w:lsdException w:name="List Paragraph" w:semiHidden="0" w:uiPriority="34" w:unhideWhenUsed="0" w:qFormat="1"/>
-    <w:lsdException w:name="Quote" w:semiHidden="0" w:uiPriority="29" w:unhideWhenUsed="0" w:qFormat="1"/>
-    <w:lsdException w:name="Intense Quote" w:semiHidden="0" w:uiPriority="30" w:unhideWhenUsed="0" w:qFormat="1"/>
-    <w:lsdException w:name="Medium List 2 Accent 1" w:semiHidden="0" w:uiPriority="66" w:unhideWhenUsed="0"/>
-    <w:lsdException w:name="Medium Grid 1 Accent 1" w:semiHidden="0" w:uiPriority="67" w:unhideWhenUsed="0"/>
-    <w:lsdException w:name="Medium Grid 2 Accent 1" w:semiHidden="0" w:uiPriority="68" w:unhideWhenUsed="0"/>
-    <w:lsdException w:name="Medium Grid 3 Accent 1" w:semiHidden="0" w:uiPriority="69" w:unhideWhenUsed="0"/>
-    <w:lsdException w:name="Dark List Accent 1" w:semiHidden="0" w:uiPriority="70" w:unhideWhenUsed="0"/>
-    <w:lsdException w:name="Colorful Shading Accent 1" w:semiHidden="0" w:uiPriority="71" w:unhideWhenUsed="0"/>
-    <w:lsdException w:name="Colorful List Accent 1" w:semiHidden="0" w:uiPriority="72" w:unhideWhenUsed="0"/>
-    <w:lsdException w:name="Colorful Grid Accent 1" w:semiHidden="0" w:uiPriority="73" w:unhideWhenUsed="0"/>
-    <w:lsdException w:name="Light Shading Accent 2" w:semiHidden="0" w:uiPriority="60" w:unhideWhenUsed="0"/>
-    <w:lsdException w:name="Light List Accent 2" w:semiHidden="0" w:uiPriority="61" w:unhideWhenUsed="0"/>
-    <w:lsdException w:name="Light Grid Accent 2" w:semiHidden="0" w:uiPriority="62" w:unhideWhenUsed="0"/>
-    <w:lsdException w:name="Medium Shading 1 Accent 2" w:semiHidden="0" w:uiPriority="63" w:unhideWhenUsed="0"/>
-    <w:lsdException w:name="Medium Shading 2 Accent 2" w:semiHidden="0" w:uiPriority="64" w:unhideWhenUsed="0"/>
-    <w:lsdException w:name="Medium List 1 Accent 2" w:semiHidden="0" w:uiPriority="65" w:unhideWhenUsed="0"/>
-    <w:lsdException w:name="Medium List 2 Accent 2" w:semiHidden="0" w:uiPriority="66" w:unhideWhenUsed="0"/>
-    <w:lsdException w:name="Medium Grid 1 Accent 2" w:semiHidden="0" w:uiPriority="67" w:unhideWhenUsed="0"/>
-    <w:lsdException w:name="Medium Grid 2 Accent 2" w:semiHidden="0" w:uiPriority="68" w:unhideWhenUsed="0"/>
-    <w:lsdException w:name="Medium Grid 3 Accent 2" w:semiHidden="0" w:uiPriority="69" w:unhideWhenUsed="0"/>
-    <w:lsdException w:name="Dark List Accent 2" w:semiHidden="0" w:uiPriority="70" w:unhideWhenUsed="0"/>
-    <w:lsdException w:name="Colorful Shading Accent 2" w:semiHidden="0" w:uiPriority="71" w:unhideWhenUsed="0"/>
-    <w:lsdException w:name="Colorful List Accent 2" w:semiHidden="0" w:uiPriority="72" w:unhideWhenUsed="0"/>
-    <w:lsdException w:name="Colorful Grid Accent 2" w:semiHidden="0" w:uiPriority="73" w:unhideWhenUsed="0"/>
-    <w:lsdException w:name="Light Shading Accent 3" w:semiHidden="0" w:uiPriority="60" w:unhideWhenUsed="0"/>
-    <w:lsdException w:name="Light List Accent 3" w:semiHidden="0" w:uiPriority="61" w:unhideWhenUsed="0"/>
-    <w:lsdException w:name="Light Grid Accent 3" w:semiHidden="0" w:uiPriority="62" w:unhideWhenUsed="0"/>
-    <w:lsdException w:name="Medium Shading 1 Accent 3" w:semiHidden="0" w:uiPriority="63" w:unhideWhenUsed="0"/>
-    <w:lsdException w:name="Medium Shading 2 Accent 3" w:semiHidden="0" w:uiPriority="64" w:unhideWhenUsed="0"/>
-    <w:lsdException w:name="Medium List 1 Accent 3" w:semiHidden="0" w:uiPriority="65" w:unhideWhenUsed="0"/>
-    <w:lsdException w:name="Medium List 2 Accent 3" w:semiHidden="0" w:uiPriority="66" w:unhideWhenUsed="0"/>
-    <w:lsdException w:name="Medium Grid 1 Accent 3" w:semiHidden="0" w:uiPriority="67" w:unhideWhenUsed="0"/>
-    <w:lsdException w:name="Medium Grid 2 Accent 3" w:semiHidden="0" w:uiPriority="68" w:unhideWhenUsed="0"/>
-    <w:lsdException w:name="Medium Grid 3 Accent 3" w:semiHidden="0" w:uiPriority="69" w:unhideWhenUsed="0"/>
-    <w:lsdException w:name="Dark List Accent 3" w:semiHidden="0" w:uiPriority="70" w:unhideWhenUsed="0"/>
-    <w:lsdException w:name="Colorful Shading Accent 3" w:semiHidden="0" w:uiPriority="71" w:unhideWhenUsed="0"/>
-    <w:lsdException w:name="Colorful List Accent 3" w:semiHidden="0" w:uiPriority="72" w:unhideWhenUsed="0"/>
-    <w:lsdException w:name="Colorful Grid Accent 3" w:semiHidden="0" w:uiPriority="73" w:unhideWhenUsed="0"/>
-    <w:lsdException w:name="Light Shading Accent 4" w:semiHidden="0" w:uiPriority="60" w:unhideWhenUsed="0"/>
-    <w:lsdException w:name="Light List Accent 4" w:semiHidden="0" w:uiPriority="61" w:unhideWhenUsed="0"/>
-    <w:lsdException w:name="Light Grid Accent 4" w:semiHidden="0" w:uiPriority="62" w:unhideWhenUsed="0"/>
-    <w:lsdException w:name="Medium Shading 1 Accent 4" w:semiHidden="0" w:uiPriority="63" w:unhideWhenUsed="0"/>
-    <w:lsdException w:name="Medium Shading 2 Accent 4" w:semiHidden="0" w:uiPriority="64" w:unhideWhenUsed="0"/>
-    <w:lsdException w:name="Medium List 1 Accent 4" w:semiHidden="0" w:uiPriority="65" w:unhideWhenUsed="0"/>
-    <w:lsdException w:name="Medium List 2 Accent 4" w:semiHidden="0" w:uiPriority="66" w:unhideWhenUsed="0"/>
-    <w:lsdException w:name="Medium Grid 1 Accent 4" w:semiHidden="0" w:uiPriority="67" w:unhideWhenUsed="0"/>
-    <w:lsdException w:name="Medium Grid 2 Accent 4" w:semiHidden="0" w:uiPriority="68" w:unhideWhenUsed="0"/>
-    <w:lsdException w:name="Medium Grid 3 Accent 4" w:semiHidden="0" w:uiPriority="69" w:unhideWhenUsed="0"/>
-    <w:lsdException w:name="Dark List Accent 4" w:semiHidden="0" w:uiPriority="70" w:unhideWhenUsed="0"/>
-    <w:lsdException w:name="Colorful Shading Accent 4" w:semiHidden="0" w:uiPriority="71" w:unhideWhenUsed="0"/>
-    <w:lsdException w:name="Colorful List Accent 4" w:semiHidden="0" w:uiPriority="72" w:unhideWhenUsed="0"/>
-    <w:lsdException w:name="Colorful Grid Accent 4" w:semiHidden="0" w:uiPriority="73" w:unhideWhenUsed="0"/>
-    <w:lsdException w:name="Light Shading Accent 5" w:semiHidden="0" w:uiPriority="60" w:unhideWhenUsed="0"/>
-    <w:lsdException w:name="Light List Accent 5" w:semiHidden="0" w:uiPriority="61" w:unhideWhenUsed="0"/>
-    <w:lsdException w:name="Light Grid Accent 5" w:semiHidden="0" w:uiPriority="62" w:unhideWhenUsed="0"/>
-    <w:lsdException w:name="Medium Shading 1 Accent 5" w:semiHidden="0" w:uiPriority="63" w:unhideWhenUsed="0"/>
-    <w:lsdException w:name="Medium Shading 2 Accent 5" w:semiHidden="0" w:uiPriority="64" w:unhideWhenUsed="0"/>
-    <w:lsdException w:name="Medium List 1 Accent 5" w:semiHidden="0" w:uiPriority="65" w:unhideWhenUsed="0"/>
-    <w:lsdException w:name="Medium List 2 Accent 5" w:semiHidden="0" w:uiPriority="66" w:unhideWhenUsed="0"/>
-    <w:lsdException w:name="Medium Grid 1 Accent 5" w:semiHidden="0" w:uiPriority="67" w:unhideWhenUsed="0"/>
-    <w:lsdException w:name="Medium Grid 2 Accent 5" w:semiHidden="0" w:uiPriority="68" w:unhideWhenUsed="0"/>
-    <w:lsdException w:name="Medium Grid 3 Accent 5" w:semiHidden="0" w:uiPriority="69" w:unhideWhenUsed="0"/>
-    <w:lsdException w:name="Dark List Accent 5" w:semiHidden="0" w:uiPriority="70" w:unhideWhenUsed="0"/>
-    <w:lsdException w:name="Colorful Shading Accent 5" w:semiHidden="0" w:uiPriority="71" w:unhideWhenUsed="0"/>
-    <w:lsdException w:name="Colorful List Accent 5" w:semiHidden="0" w:uiPriority="72" w:unhideWhenUsed="0"/>
-    <w:lsdException w:name="Colorful Grid Accent 5" w:semiHidden="0" w:uiPriority="73" w:unhideWhenUsed="0"/>
-    <w:lsdException w:name="Light Shading Accent 6" w:semiHidden="0" w:uiPriority="60" w:unhideWhenUsed="0"/>
-    <w:lsdException w:name="Light List Accent 6" w:semiHidden="0" w:uiPriority="61" w:unhideWhenUsed="0"/>
-    <w:lsdException w:name="Light Grid Accent 6" w:semiHidden="0" w:uiPriority="62" w:unhideWhenUsed="0"/>
-    <w:lsdException w:name="Medium Shading 1 Accent 6" w:semiHidden="0" w:uiPriority="63" w:unhideWhenUsed="0"/>
-    <w:lsdException w:name="Medium Shading 2 Accent 6" w:semiHidden="0" w:uiPriority="64" w:unhideWhenUsed="0"/>
-    <w:lsdException w:name="Medium List 1 Accent 6" w:semiHidden="0" w:uiPriority="65" w:unhideWhenUsed="0"/>
-    <w:lsdException w:name="Medium List 2 Accent 6" w:semiHidden="0" w:uiPriority="66" w:unhideWhenUsed="0"/>
-    <w:lsdException w:name="Medium Grid 1 Accent 6" w:semiHidden="0" w:uiPriority="67" w:unhideWhenUsed="0"/>
-    <w:lsdException w:name="Medium Grid 2 Accent 6" w:semiHidden="0" w:uiPriority="68" w:unhideWhenUsed="0"/>
-    <w:lsdException w:name="Medium Grid 3 Accent 6" w:semiHidden="0" w:uiPriority="69" w:unhideWhenUsed="0"/>
-    <w:lsdException w:name="Dark List Accent 6" w:semiHidden="0" w:uiPriority="70" w:unhideWhenUsed="0"/>
-    <w:lsdException w:name="Colorful Shading Accent 6" w:semiHidden="0" w:uiPriority="71" w:unhideWhenUsed="0"/>
-    <w:lsdException w:name="Colorful List Accent 6" w:semiHidden="0" w:uiPriority="72" w:unhideWhenUsed="0"/>
-    <w:lsdException w:name="Colorful Grid Accent 6" w:semiHidden="0" w:uiPriority="73" w:unhideWhenUsed="0"/>
-    <w:lsdException w:name="Subtle Emphasis" w:semiHidden="0" w:uiPriority="19" w:unhideWhenUsed="0" w:qFormat="1"/>
-    <w:lsdException w:name="Intense Emphasis" w:semiHidden="0" w:uiPriority="21" w:unhideWhenUsed="0" w:qFormat="1"/>
-    <w:lsdException w:name="Subtle Reference" w:semiHidden="0" w:uiPriority="31" w:unhideWhenUsed="0" w:qFormat="1"/>
-    <w:lsdException w:name="Intense Reference" w:semiHidden="0" w:uiPriority="32" w:unhideWhenUsed="0" w:qFormat="1"/>
-    <w:lsdException w:name="Book Title" w:semiHidden="0" w:uiPriority="33" w:unhideWhenUsed="0" w:qFormat="1"/>
-    <w:lsdException w:name="Bibliography" w:uiPriority="37"/>
-    <w:lsdException w:name="TOC Heading" w:uiPriority="39" w:qFormat="1"/>
+  <w:latentStyles w:defLockedState="0" w:defUIPriority="99" w:defSemiHidden="0" w:defUnhideWhenUsed="0" w:defQFormat="0" w:count="380">
+    <w:lsdException w:name="Normal" w:uiPriority="0" w:qFormat="1"/>
+    <w:lsdException w:name="heading 1" w:uiPriority="9" w:qFormat="1"/>
+    <w:lsdException w:name="heading 2" w:semiHidden="1" w:uiPriority="9" w:unhideWhenUsed="1" w:qFormat="1"/>
+    <w:lsdException w:name="heading 3" w:semiHidden="1" w:uiPriority="9" w:unhideWhenUsed="1" w:qFormat="1"/>
+    <w:lsdException w:name="heading 4" w:semiHidden="1" w:uiPriority="9" w:unhideWhenUsed="1" w:qFormat="1"/>
+    <w:lsdException w:name="heading 5" w:semiHidden="1" w:uiPriority="9" w:unhideWhenUsed="1" w:qFormat="1"/>
+    <w:lsdException w:name="heading 6" w:semiHidden="1" w:uiPriority="9" w:unhideWhenUsed="1" w:qFormat="1"/>
+    <w:lsdException w:name="heading 7" w:semiHidden="1" w:uiPriority="9" w:unhideWhenUsed="1" w:qFormat="1"/>
+    <w:lsdException w:name="heading 8" w:semiHidden="1" w:uiPriority="9" w:unhideWhenUsed="1" w:qFormat="1"/>
+    <w:lsdException w:name="heading 9" w:semiHidden="1" w:uiPriority="9" w:unhideWhenUsed="1" w:qFormat="1"/>
+    <w:lsdException w:name="index 1" w:semiHidden="1" w:unhideWhenUsed="1"/>
+    <w:lsdException w:name="index 2" w:semiHidden="1" w:unhideWhenUsed="1"/>
+    <w:lsdException w:name="index 3" w:semiHidden="1" w:unhideWhenUsed="1"/>
+    <w:lsdException w:name="index 4" w:semiHidden="1" w:unhideWhenUsed="1"/>
+    <w:lsdException w:name="index 5" w:semiHidden="1" w:unhideWhenUsed="1"/>
+    <w:lsdException w:name="index 6" w:semiHidden="1" w:unhideWhenUsed="1"/>
+    <w:lsdException w:name="index 7" w:semiHidden="1" w:unhideWhenUsed="1"/>
+    <w:lsdException w:name="index 8" w:semiHidden="1" w:unhideWhenUsed="1"/>
+    <w:lsdException w:name="index 9" w:semiHidden="1" w:unhideWhenUsed="1"/>
+    <w:lsdException w:name="toc 1" w:semiHidden="1" w:uiPriority="39" w:unhideWhenUsed="1" w:qFormat="1"/>
+    <w:lsdException w:name="toc 2" w:semiHidden="1" w:uiPriority="39" w:unhideWhenUsed="1" w:qFormat="1"/>
+    <w:lsdException w:name="toc 3" w:semiHidden="1" w:uiPriority="39" w:unhideWhenUsed="1" w:qFormat="1"/>
+    <w:lsdException w:name="toc 4" w:semiHidden="1" w:uiPriority="39" w:unhideWhenUsed="1"/>
+    <w:lsdException w:name="toc 5" w:semiHidden="1" w:uiPriority="39" w:unhideWhenUsed="1"/>
+    <w:lsdException w:name="toc 6" w:semiHidden="1" w:uiPriority="39" w:unhideWhenUsed="1"/>
+    <w:lsdException w:name="toc 7" w:semiHidden="1" w:uiPriority="39" w:unhideWhenUsed="1"/>
+    <w:lsdException w:name="toc 8" w:semiHidden="1" w:uiPriority="39" w:unhideWhenUsed="1"/>
+    <w:lsdException w:name="toc 9" w:semiHidden="1" w:uiPriority="39" w:unhideWhenUsed="1"/>
+    <w:lsdException w:name="Normal Indent" w:semiHidden="1" w:unhideWhenUsed="1"/>
+    <w:lsdException w:name="footnote text" w:semiHidden="1" w:unhideWhenUsed="1"/>
+    <w:lsdException w:name="annotation text" w:semiHidden="1" w:unhideWhenUsed="1"/>
+    <w:lsdException w:name="header" w:semiHidden="1" w:unhideWhenUsed="1"/>
+    <w:lsdException w:name="footer" w:semiHidden="1" w:unhideWhenUsed="1"/>
+    <w:lsdException w:name="index heading" w:semiHidden="1" w:unhideWhenUsed="1"/>
+    <w:lsdException w:name="caption" w:semiHidden="1" w:uiPriority="35" w:unhideWhenUsed="1" w:qFormat="1"/>
+    <w:lsdException w:name="table of figures" w:semiHidden="1" w:unhideWhenUsed="1"/>
+    <w:lsdException w:name="envelope address" w:semiHidden="1" w:unhideWhenUsed="1"/>
+    <w:lsdException w:name="envelope return" w:semiHidden="1" w:unhideWhenUsed="1"/>
+    <w:lsdException w:name="footnote reference" w:semiHidden="1" w:unhideWhenUsed="1"/>
+    <w:lsdException w:name="annotation reference" w:semiHidden="1" w:unhideWhenUsed="1"/>
+    <w:lsdException w:name="line number" w:semiHidden="1" w:unhideWhenUsed="1"/>
+    <w:lsdException w:name="page number" w:semiHidden="1" w:unhideWhenUsed="1"/>
+    <w:lsdException w:name="endnote reference" w:semiHidden="1" w:unhideWhenUsed="1"/>
+    <w:lsdException w:name="endnote text" w:semiHidden="1" w:unhideWhenUsed="1"/>
+    <w:lsdException w:name="table of authorities" w:semiHidden="1" w:unhideWhenUsed="1"/>
+    <w:lsdException w:name="macro" w:semiHidden="1" w:unhideWhenUsed="1"/>
+    <w:lsdException w:name="toa heading" w:semiHidden="1" w:unhideWhenUsed="1"/>
+    <w:lsdException w:name="List" w:semiHidden="1" w:unhideWhenUsed="1"/>
+    <w:lsdException w:name="List Bullet" w:semiHidden="1" w:unhideWhenUsed="1"/>
+    <w:lsdException w:name="List Number" w:semiHidden="1" w:unhideWhenUsed="1"/>
+    <w:lsdException w:name="List 2" w:semiHidden="1" w:unhideWhenUsed="1"/>
+    <w:lsdException w:name="List 3" w:semiHidden="1" w:unhideWhenUsed="1"/>
+    <w:lsdException w:name="List 4" w:semiHidden="1" w:unhideWhenUsed="1"/>
+    <w:lsdException w:name="List 5" w:semiHidden="1" w:unhideWhenUsed="1"/>
+    <w:lsdException w:name="List Bullet 2" w:semiHidden="1" w:unhideWhenUsed="1"/>
+    <w:lsdException w:name="List Bullet 3" w:semiHidden="1" w:unhideWhenUsed="1"/>
+    <w:lsdException w:name="List Bullet 4" w:semiHidden="1" w:unhideWhenUsed="1"/>
+    <w:lsdException w:name="List Bullet 5" w:semiHidden="1" w:unhideWhenUsed="1"/>
+    <w:lsdException w:name="List Number 2" w:semiHidden="1" w:unhideWhenUsed="1"/>
+    <w:lsdException w:name="List Number 3" w:semiHidden="1" w:unhideWhenUsed="1"/>
+    <w:lsdException w:name="List Number 4" w:semiHidden="1" w:unhideWhenUsed="1"/>
+    <w:lsdException w:name="List Number 5" w:semiHidden="1" w:unhideWhenUsed="1"/>
+    <w:lsdException w:name="Title" w:uiPriority="10" w:qFormat="1"/>
+    <w:lsdException w:name="Closing" w:semiHidden="1" w:unhideWhenUsed="1"/>
+    <w:lsdException w:name="Signature" w:semiHidden="1" w:unhideWhenUsed="1"/>
+    <w:lsdException w:name="Default Paragraph Font" w:semiHidden="1" w:uiPriority="1" w:unhideWhenUsed="1"/>
+    <w:lsdException w:name="Body Text" w:semiHidden="1" w:unhideWhenUsed="1"/>
+    <w:lsdException w:name="Body Text Indent" w:semiHidden="1" w:unhideWhenUsed="1"/>
+    <w:lsdException w:name="List Continue" w:semiHidden="1" w:unhideWhenUsed="1"/>
+    <w:lsdException w:name="List Continue 2" w:semiHidden="1" w:unhideWhenUsed="1"/>
+    <w:lsdException w:name="List Continue 3" w:semiHidden="1" w:unhideWhenUsed="1"/>
+    <w:lsdException w:name="List Continue 4" w:semiHidden="1" w:unhideWhenUsed="1"/>
+    <w:lsdException w:name="List Continue 5" w:semiHidden="1" w:unhideWhenUsed="1"/>
+    <w:lsdException w:name="Message Header" w:semiHidden="1" w:unhideWhenUsed="1"/>
+    <w:lsdException w:name="Subtitle" w:uiPriority="11" w:qFormat="1"/>
+    <w:lsdException w:name="Salutation" w:semiHidden="1" w:unhideWhenUsed="1"/>
+    <w:lsdException w:name="Date" w:semiHidden="1" w:unhideWhenUsed="1"/>
+    <w:lsdException w:name="Body Text First Indent" w:semiHidden="1" w:unhideWhenUsed="1"/>
+    <w:lsdException w:name="Body Text First Indent 2" w:semiHidden="1" w:unhideWhenUsed="1"/>
+    <w:lsdException w:name="Note Heading" w:semiHidden="1" w:unhideWhenUsed="1"/>
+    <w:lsdException w:name="Body Text 2" w:semiHidden="1" w:unhideWhenUsed="1"/>
+    <w:lsdException w:name="Body Text 3" w:semiHidden="1" w:unhideWhenUsed="1"/>
+    <w:lsdException w:name="Body Text Indent 2" w:semiHidden="1" w:unhideWhenUsed="1"/>
+    <w:lsdException w:name="Body Text Indent 3" w:semiHidden="1" w:unhideWhenUsed="1"/>
+    <w:lsdException w:name="Block Text" w:semiHidden="1" w:unhideWhenUsed="1"/>
+    <w:lsdException w:name="Hyperlink" w:semiHidden="1" w:unhideWhenUsed="1"/>
+    <w:lsdException w:name="FollowedHyperlink" w:semiHidden="1" w:unhideWhenUsed="1"/>
+    <w:lsdException w:name="Strong" w:uiPriority="22" w:qFormat="1"/>
+    <w:lsdException w:name="Emphasis" w:uiPriority="20" w:qFormat="1"/>
+    <w:lsdException w:name="Document Map" w:semiHidden="1" w:unhideWhenUsed="1"/>
+    <w:lsdException w:name="Plain Text" w:semiHidden="1" w:unhideWhenUsed="1"/>
+    <w:lsdException w:name="E-mail Signature" w:semiHidden="1" w:unhideWhenUsed="1"/>
+    <w:lsdException w:name="HTML Top of Form" w:semiHidden="1" w:unhideWhenUsed="1"/>
+    <w:lsdException w:name="HTML Bottom of Form" w:semiHidden="1" w:unhideWhenUsed="1"/>
+    <w:lsdException w:name="Normal (Web)" w:semiHidden="1" w:unhideWhenUsed="1"/>
+    <w:lsdException w:name="HTML Acronym" w:semiHidden="1" w:unhideWhenUsed="1"/>
+    <w:lsdException w:name="HTML Address" w:semiHidden="1" w:unhideWhenUsed="1"/>
+    <w:lsdException w:name="HTML Cite" w:semiHidden="1" w:unhideWhenUsed="1"/>
+    <w:lsdException w:name="HTML Code" w:semiHidden="1" w:unhideWhenUsed="1"/>
+    <w:lsdException w:name="HTML Definition" w:semiHidden="1" w:unhideWhenUsed="1"/>
+    <w:lsdException w:name="HTML Keyboard" w:semiHidden="1" w:unhideWhenUsed="1"/>
+    <w:lsdException w:name="HTML Preformatted" w:semiHidden="1" w:unhideWhenUsed="1"/>
+    <w:lsdException w:name="HTML Sample" w:semiHidden="1" w:unhideWhenUsed="1"/>
+    <w:lsdException w:name="HTML Typewriter" w:semiHidden="1" w:unhideWhenUsed="1"/>
+    <w:lsdException w:name="HTML Variable" w:semiHidden="1" w:unhideWhenUsed="1"/>
+    <w:lsdException w:name="Normal Table" w:semiHidden="1" w:unhideWhenUsed="1"/>
+    <w:lsdException w:name="annotation subject" w:semiHidden="1" w:unhideWhenUsed="1"/>
+    <w:lsdException w:name="No List" w:semiHidden="1" w:unhideWhenUsed="1"/>
+    <w:lsdException w:name="Outline List 1" w:semiHidden="1" w:unhideWhenUsed="1"/>
+    <w:lsdException w:name="Outline List 2" w:semiHidden="1" w:unhideWhenUsed="1"/>
+    <w:lsdException w:name="Outline List 3" w:semiHidden="1" w:unhideWhenUsed="1"/>
+    <w:lsdException w:name="Table Simple 1" w:semiHidden="1" w:unhideWhenUsed="1"/>
+    <w:lsdException w:name="Table Simple 2" w:semiHidden="1" w:unhideWhenUsed="1"/>
+    <w:lsdException w:name="Table Simple 3" w:semiHidden="1" w:unhideWhenUsed="1"/>
+    <w:lsdException w:name="Table Classic 1" w:semiHidden="1" w:unhideWhenUsed="1"/>
+    <w:lsdException w:name="Table Classic 2" w:semiHidden="1" w:unhideWhenUsed="1"/>
+    <w:lsdException w:name="Table Classic 3" w:semiHidden="1" w:unhideWhenUsed="1"/>
+    <w:lsdException w:name="Table Classic 4" w:semiHidden="1" w:unhideWhenUsed="1"/>
+    <w:lsdException w:name="Table Colorful 1" w:semiHidden="1" w:unhideWhenUsed="1"/>
+    <w:lsdException w:name="Table Colorful 2" w:semiHidden="1" w:unhideWhenUsed="1"/>
+    <w:lsdException w:name="Table Colorful 3" w:semiHidden="1" w:unhideWhenUsed="1"/>
+    <w:lsdException w:name="Table Columns 1" w:semiHidden="1" w:unhideWhenUsed="1"/>
+    <w:lsdException w:name="Table Columns 2" w:semiHidden="1" w:unhideWhenUsed="1"/>
+    <w:lsdException w:name="Table Columns 3" w:semiHidden="1" w:unhideWhenUsed="1"/>
+    <w:lsdException w:name="Table Columns 4" w:semiHidden="1" w:unhideWhenUsed="1"/>
+    <w:lsdException w:name="Table Columns 5" w:semiHidden="1" w:unhideWhenUsed="1"/>
+    <w:lsdException w:name="Table Grid 1" w:semiHidden="1" w:unhideWhenUsed="1"/>
+    <w:lsdException w:name="Table Grid 2" w:semiHidden="1" w:unhideWhenUsed="1"/>
+    <w:lsdException w:name="Table Grid 3" w:semiHidden="1" w:unhideWhenUsed="1"/>
+    <w:lsdException w:name="Table Grid 4" w:semiHidden="1" w:unhideWhenUsed="1"/>
+    <w:lsdException w:name="Table Grid 5" w:semiHidden="1" w:unhideWhenUsed="1"/>
+    <w:lsdException w:name="Table Grid 6" w:semiHidden="1" w:unhideWhenUsed="1"/>
+    <w:lsdException w:name="Table Grid 7" w:semiHidden="1" w:unhideWhenUsed="1"/>
+    <w:lsdException w:name="Table Grid 8" w:semiHidden="1" w:unhideWhenUsed="1"/>
+    <w:lsdException w:name="Table List 1" w:semiHidden="1" w:unhideWhenUsed="1"/>
+    <w:lsdException w:name="Table List 2" w:semiHidden="1" w:unhideWhenUsed="1"/>
+    <w:lsdException w:name="Table List 3" w:semiHidden="1" w:unhideWhenUsed="1"/>
+    <w:lsdException w:name="Table List 4" w:semiHidden="1" w:unhideWhenUsed="1"/>
+    <w:lsdException w:name="Table List 5" w:semiHidden="1" w:unhideWhenUsed="1"/>
+    <w:lsdException w:name="Table List 6" w:semiHidden="1" w:unhideWhenUsed="1"/>
+    <w:lsdException w:name="Table List 7" w:semiHidden="1" w:unhideWhenUsed="1"/>
+    <w:lsdException w:name="Table List 8" w:semiHidden="1" w:unhideWhenUsed="1"/>
+    <w:lsdException w:name="Table 3D effects 1" w:semiHidden="1" w:unhideWhenUsed="1"/>
+    <w:lsdException w:name="Table 3D effects 2" w:semiHidden="1" w:unhideWhenUsed="1"/>
+    <w:lsdException w:name="Table 3D effects 3" w:semiHidden="1" w:unhideWhenUsed="1"/>
+    <w:lsdException w:name="Table Contemporary" w:semiHidden="1" w:unhideWhenUsed="1"/>
+    <w:lsdException w:name="Table Elegant" w:semiHidden="1" w:unhideWhenUsed="1"/>
+    <w:lsdException w:name="Table Professional" w:semiHidden="1" w:unhideWhenUsed="1"/>
+    <w:lsdException w:name="Table Subtle 1" w:semiHidden="1" w:unhideWhenUsed="1"/>
+    <w:lsdException w:name="Table Subtle 2" w:semiHidden="1" w:unhideWhenUsed="1"/>
+    <w:lsdException w:name="Table Web 1" w:semiHidden="1" w:unhideWhenUsed="1"/>
+    <w:lsdException w:name="Table Web 2" w:semiHidden="1" w:unhideWhenUsed="1"/>
+    <w:lsdException w:name="Table Web 3" w:semiHidden="1" w:unhideWhenUsed="1"/>
+    <w:lsdException w:name="Balloon Text" w:semiHidden="1" w:unhideWhenUsed="1"/>
+    <w:lsdException w:name="Table Grid" w:uiPriority="59"/>
+    <w:lsdException w:name="Table Theme" w:semiHidden="1" w:unhideWhenUsed="1"/>
+    <w:lsdException w:name="Note Level 1" w:semiHidden="1" w:unhideWhenUsed="1"/>
+    <w:lsdException w:name="Note Level 2" w:semiHidden="1" w:unhideWhenUsed="1"/>
+    <w:lsdException w:name="Note Level 3" w:semiHidden="1" w:unhideWhenUsed="1"/>
+    <w:lsdException w:name="Note Level 4" w:semiHidden="1" w:unhideWhenUsed="1"/>
+    <w:lsdException w:name="Note Level 5" w:semiHidden="1" w:unhideWhenUsed="1"/>
+    <w:lsdException w:name="Note Level 6" w:semiHidden="1" w:unhideWhenUsed="1"/>
+    <w:lsdException w:name="Note Level 7" w:semiHidden="1" w:unhideWhenUsed="1"/>
+    <w:lsdException w:name="Note Level 8" w:semiHidden="1" w:unhideWhenUsed="1"/>
+    <w:lsdException w:name="Note Level 9" w:semiHidden="1" w:unhideWhenUsed="1"/>
+    <w:lsdException w:name="Placeholder Text" w:semiHidden="1"/>
+    <w:lsdException w:name="No Spacing" w:uiPriority="1" w:qFormat="1"/>
+    <w:lsdException w:name="Light Shading" w:uiPriority="60"/>
+    <w:lsdException w:name="Light List" w:uiPriority="61"/>
+    <w:lsdException w:name="Light Grid" w:uiPriority="62"/>
+    <w:lsdException w:name="Medium Shading 1" w:uiPriority="63"/>
+    <w:lsdException w:name="Medium Shading 2" w:uiPriority="64"/>
+    <w:lsdException w:name="Medium List 1" w:uiPriority="65"/>
+    <w:lsdException w:name="Medium List 2" w:uiPriority="66"/>
+    <w:lsdException w:name="Medium Grid 1" w:uiPriority="67"/>
+    <w:lsdException w:name="Medium Grid 2" w:uiPriority="68"/>
+    <w:lsdException w:name="Medium Grid 3" w:uiPriority="69"/>
+    <w:lsdException w:name="Dark List" w:uiPriority="70"/>
+    <w:lsdException w:name="Colorful Shading" w:uiPriority="71"/>
+    <w:lsdException w:name="Colorful List" w:uiPriority="72"/>
+    <w:lsdException w:name="Colorful Grid" w:uiPriority="73"/>
+    <w:lsdException w:name="Light Shading Accent 1" w:uiPriority="60"/>
+    <w:lsdException w:name="Light List Accent 1" w:uiPriority="61"/>
+    <w:lsdException w:name="Light Grid Accent 1" w:uiPriority="62"/>
+    <w:lsdException w:name="Medium Shading 1 Accent 1" w:uiPriority="63"/>
+    <w:lsdException w:name="Medium Shading 2 Accent 1" w:uiPriority="64"/>
+    <w:lsdException w:name="Medium List 1 Accent 1" w:uiPriority="65"/>
+    <w:lsdException w:name="Revision" w:semiHidden="1"/>
+    <w:lsdException w:name="List Paragraph" w:uiPriority="34" w:qFormat="1"/>
+    <w:lsdException w:name="Quote" w:uiPriority="29" w:qFormat="1"/>
+    <w:lsdException w:name="Intense Quote" w:uiPriority="30" w:qFormat="1"/>
+    <w:lsdException w:name="Medium List 2 Accent 1" w:uiPriority="66"/>
+    <w:lsdException w:name="Medium Grid 1 Accent 1" w:uiPriority="67"/>
+    <w:lsdException w:name="Medium Grid 2 Accent 1" w:uiPriority="68"/>
+    <w:lsdException w:name="Medium Grid 3 Accent 1" w:uiPriority="69"/>
+    <w:lsdException w:name="Dark List Accent 1" w:uiPriority="70"/>
+    <w:lsdException w:name="Colorful Shading Accent 1" w:uiPriority="71"/>
+    <w:lsdException w:name="Colorful List Accent 1" w:uiPriority="72"/>
+    <w:lsdException w:name="Colorful Grid Accent 1" w:uiPriority="73"/>
+    <w:lsdException w:name="Light Shading Accent 2" w:uiPriority="60"/>
+    <w:lsdException w:name="Light List Accent 2" w:uiPriority="61"/>
+    <w:lsdException w:name="Light Grid Accent 2" w:uiPriority="62"/>
+    <w:lsdException w:name="Medium Shading 1 Accent 2" w:uiPriority="63"/>
+    <w:lsdException w:name="Medium Shading 2 Accent 2" w:uiPriority="64"/>
+    <w:lsdException w:name="Medium List 1 Accent 2" w:uiPriority="65"/>
+    <w:lsdException w:name="Medium List 2 Accent 2" w:uiPriority="66"/>
+    <w:lsdException w:name="Medium Grid 1 Accent 2" w:uiPriority="67"/>
+    <w:lsdException w:name="Medium Grid 2 Accent 2" w:uiPriority="68"/>
+    <w:lsdException w:name="Medium Grid 3 Accent 2" w:uiPriority="69"/>
+    <w:lsdException w:name="Dark List Accent 2" w:uiPriority="70"/>
+    <w:lsdException w:name="Colorful Shading Accent 2" w:uiPriority="71"/>
+    <w:lsdException w:name="Colorful List Accent 2" w:uiPriority="72"/>
+    <w:lsdException w:name="Colorful Grid Accent 2" w:uiPriority="73"/>
+    <w:lsdException w:name="Light Shading Accent 3" w:uiPriority="60"/>
+    <w:lsdException w:name="Light List Accent 3" w:uiPriority="61"/>
+    <w:lsdException w:name="Light Grid Accent 3" w:uiPriority="62"/>
+    <w:lsdException w:name="Medium Shading 1 Accent 3" w:uiPriority="63"/>
+    <w:lsdException w:name="Medium Shading 2 Accent 3" w:uiPriority="64"/>
+    <w:lsdException w:name="Medium List 1 Accent 3" w:uiPriority="65"/>
+    <w:lsdException w:name="Medium List 2 Accent 3" w:uiPriority="66"/>
+    <w:lsdException w:name="Medium Grid 1 Accent 3" w:uiPriority="67"/>
+    <w:lsdException w:name="Medium Grid 2 Accent 3" w:uiPriority="68"/>
+    <w:lsdException w:name="Medium Grid 3 Accent 3" w:uiPriority="69"/>
+    <w:lsdException w:name="Dark List Accent 3" w:uiPriority="70"/>
+    <w:lsdException w:name="Colorful Shading Accent 3" w:uiPriority="71"/>
+    <w:lsdException w:name="Colorful List Accent 3" w:uiPriority="72"/>
+    <w:lsdException w:name="Colorful Grid Accent 3" w:uiPriority="73"/>
+    <w:lsdException w:name="Light Shading Accent 4" w:uiPriority="60"/>
+    <w:lsdException w:name="Light List Accent 4" w:uiPriority="61"/>
+    <w:lsdException w:name="Light Grid Accent 4" w:uiPriority="62"/>
+    <w:lsdException w:name="Medium Shading 1 Accent 4" w:uiPriority="63"/>
+    <w:lsdException w:name="Medium Shading 2 Accent 4" w:uiPriority="64"/>
+    <w:lsdException w:name="Medium List 1 Accent 4" w:uiPriority="65"/>
+    <w:lsdException w:name="Medium List 2 Accent 4" w:uiPriority="66"/>
+    <w:lsdException w:name="Medium Grid 1 Accent 4" w:uiPriority="67"/>
+    <w:lsdException w:name="Medium Grid 2 Accent 4" w:uiPriority="68"/>
+    <w:lsdException w:name="Medium Grid 3 Accent 4" w:uiPriority="69"/>
+    <w:lsdException w:name="Dark List Accent 4" w:uiPriority="70"/>
+    <w:lsdException w:name="Colorful Shading Accent 4" w:uiPriority="71"/>
+    <w:lsdException w:name="Colorful List Accent 4" w:uiPriority="72"/>
+    <w:lsdException w:name="Colorful Grid Accent 4" w:uiPriority="73"/>
+    <w:lsdException w:name="Light Shading Accent 5" w:uiPriority="60"/>
+    <w:lsdException w:name="Light List Accent 5" w:uiPriority="61"/>
+    <w:lsdException w:name="Light Grid Accent 5" w:uiPriority="62"/>
+    <w:lsdException w:name="Medium Shading 1 Accent 5" w:uiPriority="63"/>
+    <w:lsdException w:name="Medium Shading 2 Accent 5" w:uiPriority="64"/>
+    <w:lsdException w:name="Medium List 1 Accent 5" w:uiPriority="65"/>
+    <w:lsdException w:name="Medium List 2 Accent 5" w:uiPriority="66"/>
+    <w:lsdException w:name="Medium Grid 1 Accent 5" w:uiPriority="67"/>
+    <w:lsdException w:name="Medium Grid 2 Accent 5" w:uiPriority="68"/>
+    <w:lsdException w:name="Medium Grid 3 Accent 5" w:uiPriority="69"/>
+    <w:lsdException w:name="Dark List Accent 5" w:uiPriority="70"/>
+    <w:lsdException w:name="Colorful Shading Accent 5" w:uiPriority="71"/>
+    <w:lsdException w:name="Colorful List Accent 5" w:uiPriority="72"/>
+    <w:lsdException w:name="Colorful Grid Accent 5" w:uiPriority="73"/>
+    <w:lsdException w:name="Light Shading Accent 6" w:uiPriority="60"/>
+    <w:lsdException w:name="Light List Accent 6" w:uiPriority="61"/>
+    <w:lsdException w:name="Light Grid Accent 6" w:uiPriority="62"/>
+    <w:lsdException w:name="Medium Shading 1 Accent 6" w:uiPriority="63"/>
+    <w:lsdException w:name="Medium Shading 2 Accent 6" w:uiPriority="64"/>
+    <w:lsdException w:name="Medium List 1 Accent 6" w:uiPriority="65"/>
+    <w:lsdException w:name="Medium List 2 Accent 6" w:uiPriority="66"/>
+    <w:lsdException w:name="Medium Grid 1 Accent 6" w:uiPriority="67"/>
+    <w:lsdException w:name="Medium Grid 2 Accent 6" w:uiPriority="68"/>
+    <w:lsdException w:name="Medium Grid 3 Accent 6" w:uiPriority="69"/>
+    <w:lsdException w:name="Dark List Accent 6" w:uiPriority="70"/>
+    <w:lsdException w:name="Colorful Shading Accent 6" w:uiPriority="71"/>
+    <w:lsdException w:name="Colorful List Accent 6" w:uiPriority="72"/>
+    <w:lsdException w:name="Colorful Grid Accent 6" w:uiPriority="73"/>
+    <w:lsdException w:name="Subtle Emphasis" w:uiPriority="19" w:qFormat="1"/>
+    <w:lsdException w:name="Intense Emphasis" w:uiPriority="21" w:qFormat="1"/>
+    <w:lsdException w:name="Subtle Reference" w:uiPriority="31" w:qFormat="1"/>
+    <w:lsdException w:name="Intense Reference" w:uiPriority="32" w:qFormat="1"/>
+    <w:lsdException w:name="Book Title" w:uiPriority="33" w:qFormat="1"/>
+    <w:lsdException w:name="Bibliography" w:semiHidden="1" w:uiPriority="37" w:unhideWhenUsed="1"/>
+    <w:lsdException w:name="TOC Heading" w:semiHidden="1" w:uiPriority="39" w:unhideWhenUsed="1" w:qFormat="1"/>
+    <w:lsdException w:name="Plain Table 1" w:uiPriority="41"/>
+    <w:lsdException w:name="Plain Table 2" w:uiPriority="42"/>
+    <w:lsdException w:name="Plain Table 3" w:uiPriority="43"/>
+    <w:lsdException w:name="Plain Table 4" w:uiPriority="44"/>
+    <w:lsdException w:name="Plain Table 5" w:uiPriority="45"/>
+    <w:lsdException w:name="Grid Table Light" w:uiPriority="40"/>
+    <w:lsdException w:name="Grid Table 1 Light" w:uiPriority="46"/>
+    <w:lsdException w:name="Grid Table 2" w:uiPriority="47"/>
+    <w:lsdException w:name="Grid Table 3" w:uiPriority="48"/>
+    <w:lsdException w:name="Grid Table 4" w:uiPriority="49"/>
+    <w:lsdException w:name="Grid Table 5 Dark" w:uiPriority="50"/>
+    <w:lsdException w:name="Grid Table 6 Colorful" w:uiPriority="51"/>
+    <w:lsdException w:name="Grid Table 7 Colorful" w:uiPriority="52"/>
+    <w:lsdException w:name="Grid Table 1 Light Accent 1" w:uiPriority="46"/>
+    <w:lsdException w:name="Grid Table 2 Accent 1" w:uiPriority="47"/>
+    <w:lsdException w:name="Grid Table 3 Accent 1" w:uiPriority="48"/>
+    <w:lsdException w:name="Grid Table 4 Accent 1" w:uiPriority="49"/>
+    <w:lsdException w:name="Grid Table 5 Dark Accent 1" w:uiPriority="50"/>
+    <w:lsdException w:name="Grid Table 6 Colorful Accent 1" w:uiPriority="51"/>
+    <w:lsdException w:name="Grid Table 7 Colorful Accent 1" w:uiPriority="52"/>
+    <w:lsdException w:name="Grid Table 1 Light Accent 2" w:uiPriority="46"/>
+    <w:lsdException w:name="Grid Table 2 Accent 2" w:uiPriority="47"/>
+    <w:lsdException w:name="Grid Table 3 Accent 2" w:uiPriority="48"/>
+    <w:lsdException w:name="Grid Table 4 Accent 2" w:uiPriority="49"/>
+    <w:lsdException w:name="Grid Table 5 Dark Accent 2" w:uiPriority="50"/>
+    <w:lsdException w:name="Grid Table 6 Colorful Accent 2" w:uiPriority="51"/>
+    <w:lsdException w:name="Grid Table 7 Colorful Accent 2" w:uiPriority="52"/>
+    <w:lsdException w:name="Grid Table 1 Light Accent 3" w:uiPriority="46"/>
+    <w:lsdException w:name="Grid Table 2 Accent 3" w:uiPriority="47"/>
+    <w:lsdException w:name="Grid Table 3 Accent 3" w:uiPriority="48"/>
+    <w:lsdException w:name="Grid Table 4 Accent 3" w:uiPriority="49"/>
+    <w:lsdException w:name="Grid Table 5 Dark Accent 3" w:uiPriority="50"/>
+    <w:lsdException w:name="Grid Table 6 Colorful Accent 3" w:uiPriority="51"/>
+    <w:lsdException w:name="Grid Table 7 Colorful Accent 3" w:uiPriority="52"/>
+    <w:lsdException w:name="Grid Table 1 Light Accent 4" w:uiPriority="46"/>
+    <w:lsdException w:name="Grid Table 2 Accent 4" w:uiPriority="47"/>
+    <w:lsdException w:name="Grid Table 3 Accent 4" w:uiPriority="48"/>
+    <w:lsdException w:name="Grid Table 4 Accent 4" w:uiPriority="49"/>
+    <w:lsdException w:name="Grid Table 5 Dark Accent 4" w:uiPriority="50"/>
+    <w:lsdException w:name="Grid Table 6 Colorful Accent 4" w:uiPriority="51"/>
+    <w:lsdException w:name="Grid Table 7 Colorful Accent 4" w:uiPriority="52"/>
+    <w:lsdException w:name="Grid Table 1 Light Accent 5" w:uiPriority="46"/>
+    <w:lsdException w:name="Grid Table 2 Accent 5" w:uiPriority="47"/>
+    <w:lsdException w:name="Grid Table 3 Accent 5" w:uiPriority="48"/>
+    <w:lsdException w:name="Grid Table 4 Accent 5" w:uiPriority="49"/>
+    <w:lsdException w:name="Grid Table 5 Dark Accent 5" w:uiPriority="50"/>
+    <w:lsdException w:name="Grid Table 6 Colorful Accent 5" w:uiPriority="51"/>
+    <w:lsdException w:name="Grid Table 7 Colorful Accent 5" w:uiPriority="52"/>
+    <w:lsdException w:name="Grid Table 1 Light Accent 6" w:uiPriority="46"/>
+    <w:lsdException w:name="Grid Table 2 Accent 6" w:uiPriority="47"/>
+    <w:lsdException w:name="Grid Table 3 Accent 6" w:uiPriority="48"/>
+    <w:lsdException w:name="Grid Table 4 Accent 6" w:uiPriority="49"/>
+    <w:lsdException w:name="Grid Table 5 Dark Accent 6" w:uiPriority="50"/>
+    <w:lsdException w:name="Grid Table 6 Colorful Accent 6" w:uiPriority="51"/>
+    <w:lsdException w:name="Grid Table 7 Colorful Accent 6" w:uiPriority="52"/>
+    <w:lsdException w:name="List Table 1 Light" w:uiPriority="46"/>
+    <w:lsdException w:name="List Table 2" w:uiPriority="47"/>
+    <w:lsdException w:name="List Table 3" w:uiPriority="48"/>
+    <w:lsdException w:name="List Table 4" w:uiPriority="49"/>
+    <w:lsdException w:name="List Table 5 Dark" w:uiPriority="50"/>
+    <w:lsdException w:name="List Table 6 Colorful" w:uiPriority="51"/>
+    <w:lsdException w:name="List Table 7 Colorful" w:uiPriority="52"/>
+    <w:lsdException w:name="List Table 1 Light Accent 1" w:uiPriority="46"/>
+    <w:lsdException w:name="List Table 2 Accent 1" w:uiPriority="47"/>
+    <w:lsdException w:name="List Table 3 Accent 1" w:uiPriority="48"/>
+    <w:lsdException w:name="List Table 4 Accent 1" w:uiPriority="49"/>
+    <w:lsdException w:name="List Table 5 Dark Accent 1" w:uiPriority="50"/>
+    <w:lsdException w:name="List Table 6 Colorful Accent 1" w:uiPriority="51"/>
+    <w:lsdException w:name="List Table 7 Colorful Accent 1" w:uiPriority="52"/>
+    <w:lsdException w:name="List Table 1 Light Accent 2" w:uiPriority="46"/>
+    <w:lsdException w:name="List Table 2 Accent 2" w:uiPriority="47"/>
+    <w:lsdException w:name="List Table 3 Accent 2" w:uiPriority="48"/>
+    <w:lsdException w:name="List Table 4 Accent 2" w:uiPriority="49"/>
+    <w:lsdException w:name="List Table 5 Dark Accent 2" w:uiPriority="50"/>
+    <w:lsdException w:name="List Table 6 Colorful Accent 2" w:uiPriority="51"/>
+    <w:lsdException w:name="List Table 7 Colorful Accent 2" w:uiPriority="52"/>
+    <w:lsdException w:name="List Table 1 Light Accent 3" w:uiPriority="46"/>
+    <w:lsdException w:name="List Table 2 Accent 3" w:uiPriority="47"/>
+    <w:lsdException w:name="List Table 3 Accent 3" w:uiPriority="48"/>
+    <w:lsdException w:name="List Table 4 Accent 3" w:uiPriority="49"/>
+    <w:lsdException w:name="List Table 5 Dark Accent 3" w:uiPriority="50"/>
+    <w:lsdException w:name="List Table 6 Colorful Accent 3" w:uiPriority="51"/>
+    <w:lsdException w:name="List Table 7 Colorful Accent 3" w:uiPriority="52"/>
+    <w:lsdException w:name="List Table 1 Light Accent 4" w:uiPriority="46"/>
+    <w:lsdException w:name="List Table 2 Accent 4" w:uiPriority="47"/>
+    <w:lsdException w:name="List Table 3 Accent 4" w:uiPriority="48"/>
+    <w:lsdException w:name="List Table 4 Accent 4" w:uiPriority="49"/>
+    <w:lsdException w:name="List Table 5 Dark Accent 4" w:uiPriority="50"/>
+    <w:lsdException w:name="List Table 6 Colorful Accent 4" w:uiPriority="51"/>
+    <w:lsdException w:name="List Table 7 Colorful Accent 4" w:uiPriority="52"/>
+    <w:lsdException w:name="List Table 1 Light Accent 5" w:uiPriority="46"/>
+    <w:lsdException w:name="List Table 2 Accent 5" w:uiPriority="47"/>
+    <w:lsdException w:name="List Table 3 Accent 5" w:uiPriority="48"/>
+    <w:lsdException w:name="List Table 4 Accent 5" w:uiPriority="49"/>
+    <w:lsdException w:name="List Table 5 Dark Accent 5" w:uiPriority="50"/>
+    <w:lsdException w:name="List Table 6 Colorful Accent 5" w:uiPriority="51"/>
+    <w:lsdException w:name="List Table 7 Colorful Accent 5" w:uiPriority="52"/>
+    <w:lsdException w:name="List Table 1 Light Accent 6" w:uiPriority="46"/>
+    <w:lsdException w:name="List Table 2 Accent 6" w:uiPriority="47"/>
+    <w:lsdException w:name="List Table 3 Accent 6" w:uiPriority="48"/>
+    <w:lsdException w:name="List Table 4 Accent 6" w:uiPriority="49"/>
+    <w:lsdException w:name="List Table 5 Dark Accent 6" w:uiPriority="50"/>
+    <w:lsdException w:name="List Table 6 Colorful Accent 6" w:uiPriority="51"/>
+    <w:lsdException w:name="List Table 7 Colorful Accent 6" w:uiPriority="52"/>
   </w:latentStyles>
   <w:style w:type="paragraph" w:default="1" w:styleId="a">
     <w:name w:val="Normal"/>
@@ -5836,7 +6080,7 @@
     <w:name w:val="heading 1"/>
     <w:basedOn w:val="a"/>
     <w:next w:val="a"/>
-    <w:link w:val="1Char"/>
+    <w:link w:val="10"/>
     <w:uiPriority w:val="9"/>
     <w:qFormat/>
     <w:rsid w:val="00D2136E"/>
@@ -5891,8 +6135,8 @@
       <w:ind w:firstLineChars="200" w:firstLine="420"/>
     </w:pPr>
   </w:style>
-  <w:style w:type="character" w:customStyle="1" w:styleId="1Char">
-    <w:name w:val="标题 1 Char"/>
+  <w:style w:type="character" w:customStyle="1" w:styleId="10">
+    <w:name w:val="标题 1字符"/>
     <w:basedOn w:val="a0"/>
     <w:link w:val="1"/>
     <w:uiPriority w:val="9"/>
@@ -5906,7 +6150,7 @@
       <w:szCs w:val="44"/>
     </w:rPr>
   </w:style>
-  <w:style w:type="paragraph" w:styleId="TOC">
+  <w:style w:type="paragraph" w:styleId="a4">
     <w:name w:val="TOC Heading"/>
     <w:basedOn w:val="1"/>
     <w:next w:val="a"/>
@@ -5951,7 +6195,7 @@
       <w:szCs w:val="22"/>
     </w:rPr>
   </w:style>
-  <w:style w:type="paragraph" w:styleId="10">
+  <w:style w:type="paragraph" w:styleId="11">
     <w:name w:val="toc 1"/>
     <w:basedOn w:val="a"/>
     <w:next w:val="a"/>
@@ -5999,10 +6243,10 @@
       <w:szCs w:val="22"/>
     </w:rPr>
   </w:style>
-  <w:style w:type="paragraph" w:styleId="a4">
+  <w:style w:type="paragraph" w:styleId="a5">
     <w:name w:val="Balloon Text"/>
     <w:basedOn w:val="a"/>
-    <w:link w:val="Char"/>
+    <w:link w:val="a6"/>
     <w:uiPriority w:val="99"/>
     <w:semiHidden/>
     <w:unhideWhenUsed/>
@@ -6012,10 +6256,10 @@
       <w:szCs w:val="18"/>
     </w:rPr>
   </w:style>
-  <w:style w:type="character" w:customStyle="1" w:styleId="Char">
-    <w:name w:val="批注框文本 Char"/>
+  <w:style w:type="character" w:customStyle="1" w:styleId="a6">
+    <w:name w:val="批注框文本字符"/>
     <w:basedOn w:val="a0"/>
-    <w:link w:val="a4"/>
+    <w:link w:val="a5"/>
     <w:uiPriority w:val="99"/>
     <w:semiHidden/>
     <w:rsid w:val="00D2136E"/>
@@ -6025,380 +6269,7 @@
       <w:szCs w:val="18"/>
     </w:rPr>
   </w:style>
-  <w:style w:type="character" w:styleId="a5">
-    <w:name w:val="Hyperlink"/>
-    <w:basedOn w:val="a0"/>
-    <w:uiPriority w:val="99"/>
-    <w:unhideWhenUsed/>
-    <w:rsid w:val="00544693"/>
-    <w:rPr>
-      <w:color w:val="0000FF" w:themeColor="hyperlink"/>
-      <w:u w:val="single"/>
-    </w:rPr>
-  </w:style>
-</w:styles>
-</file>
-
-<file path=word/stylesWithEffects.xml><?xml version="1.0" encoding="utf-8"?>
-<w:styles xmlns:wpc="http://schemas.microsoft.com/office/word/2010/wordprocessingCanvas" xmlns:mc="http://schemas.openxmlformats.org/markup-compatibility/2006" xmlns:o="urn:schemas-microsoft-com:office:office" xmlns:r="http://schemas.openxmlformats.org/officeDocument/2006/relationships" xmlns:m="http://schemas.openxmlformats.org/officeDocument/2006/math" xmlns:v="urn:schemas-microsoft-com:vml" xmlns:wp14="http://schemas.microsoft.com/office/word/2010/wordprocessingDrawing" xmlns:wp="http://schemas.openxmlformats.org/drawingml/2006/wordprocessingDrawing" xmlns:w10="urn:schemas-microsoft-com:office:word" xmlns:w="http://schemas.openxmlformats.org/wordprocessingml/2006/main" xmlns:w14="http://schemas.microsoft.com/office/word/2010/wordml" xmlns:wpg="http://schemas.microsoft.com/office/word/2010/wordprocessingGroup" xmlns:wpi="http://schemas.microsoft.com/office/word/2010/wordprocessingInk" xmlns:wne="http://schemas.microsoft.com/office/word/2006/wordml" xmlns:wps="http://schemas.microsoft.com/office/word/2010/wordprocessingShape" mc:Ignorable="w14 wp14">
-  <w:docDefaults>
-    <w:rPrDefault>
-      <w:rPr>
-        <w:rFonts w:asciiTheme="minorHAnsi" w:eastAsiaTheme="minorEastAsia" w:hAnsiTheme="minorHAnsi" w:cstheme="minorBidi"/>
-        <w:kern w:val="2"/>
-        <w:sz w:val="21"/>
-        <w:szCs w:val="22"/>
-        <w:lang w:val="en-US" w:eastAsia="zh-CN" w:bidi="ar-SA"/>
-      </w:rPr>
-    </w:rPrDefault>
-    <w:pPrDefault/>
-  </w:docDefaults>
-  <w:latentStyles w:defLockedState="0" w:defUIPriority="99" w:defSemiHidden="1" w:defUnhideWhenUsed="1" w:defQFormat="0" w:count="267">
-    <w:lsdException w:name="Normal" w:semiHidden="0" w:uiPriority="0" w:unhideWhenUsed="0" w:qFormat="1"/>
-    <w:lsdException w:name="heading 1" w:semiHidden="0" w:uiPriority="9" w:unhideWhenUsed="0" w:qFormat="1"/>
-    <w:lsdException w:name="heading 2" w:uiPriority="9" w:qFormat="1"/>
-    <w:lsdException w:name="heading 3" w:uiPriority="9" w:qFormat="1"/>
-    <w:lsdException w:name="heading 4" w:uiPriority="9" w:qFormat="1"/>
-    <w:lsdException w:name="heading 5" w:uiPriority="9" w:qFormat="1"/>
-    <w:lsdException w:name="heading 6" w:uiPriority="9" w:qFormat="1"/>
-    <w:lsdException w:name="heading 7" w:uiPriority="9" w:qFormat="1"/>
-    <w:lsdException w:name="heading 8" w:uiPriority="9" w:qFormat="1"/>
-    <w:lsdException w:name="heading 9" w:uiPriority="9" w:qFormat="1"/>
-    <w:lsdException w:name="toc 1" w:uiPriority="39" w:qFormat="1"/>
-    <w:lsdException w:name="toc 2" w:uiPriority="39" w:qFormat="1"/>
-    <w:lsdException w:name="toc 3" w:uiPriority="39" w:qFormat="1"/>
-    <w:lsdException w:name="toc 4" w:uiPriority="39"/>
-    <w:lsdException w:name="toc 5" w:uiPriority="39"/>
-    <w:lsdException w:name="toc 6" w:uiPriority="39"/>
-    <w:lsdException w:name="toc 7" w:uiPriority="39"/>
-    <w:lsdException w:name="toc 8" w:uiPriority="39"/>
-    <w:lsdException w:name="toc 9" w:uiPriority="39"/>
-    <w:lsdException w:name="caption" w:uiPriority="35" w:qFormat="1"/>
-    <w:lsdException w:name="Title" w:semiHidden="0" w:uiPriority="10" w:unhideWhenUsed="0" w:qFormat="1"/>
-    <w:lsdException w:name="Default Paragraph Font" w:uiPriority="1"/>
-    <w:lsdException w:name="Subtitle" w:semiHidden="0" w:uiPriority="11" w:unhideWhenUsed="0" w:qFormat="1"/>
-    <w:lsdException w:name="Strong" w:semiHidden="0" w:uiPriority="22" w:unhideWhenUsed="0" w:qFormat="1"/>
-    <w:lsdException w:name="Emphasis" w:semiHidden="0" w:uiPriority="20" w:unhideWhenUsed="0" w:qFormat="1"/>
-    <w:lsdException w:name="Table Grid" w:semiHidden="0" w:uiPriority="59" w:unhideWhenUsed="0"/>
-    <w:lsdException w:name="Placeholder Text" w:unhideWhenUsed="0"/>
-    <w:lsdException w:name="No Spacing" w:semiHidden="0" w:uiPriority="1" w:unhideWhenUsed="0" w:qFormat="1"/>
-    <w:lsdException w:name="Light Shading" w:semiHidden="0" w:uiPriority="60" w:unhideWhenUsed="0"/>
-    <w:lsdException w:name="Light List" w:semiHidden="0" w:uiPriority="61" w:unhideWhenUsed="0"/>
-    <w:lsdException w:name="Light Grid" w:semiHidden="0" w:uiPriority="62" w:unhideWhenUsed="0"/>
-    <w:lsdException w:name="Medium Shading 1" w:semiHidden="0" w:uiPriority="63" w:unhideWhenUsed="0"/>
-    <w:lsdException w:name="Medium Shading 2" w:semiHidden="0" w:uiPriority="64" w:unhideWhenUsed="0"/>
-    <w:lsdException w:name="Medium List 1" w:semiHidden="0" w:uiPriority="65" w:unhideWhenUsed="0"/>
-    <w:lsdException w:name="Medium List 2" w:semiHidden="0" w:uiPriority="66" w:unhideWhenUsed="0"/>
-    <w:lsdException w:name="Medium Grid 1" w:semiHidden="0" w:uiPriority="67" w:unhideWhenUsed="0"/>
-    <w:lsdException w:name="Medium Grid 2" w:semiHidden="0" w:uiPriority="68" w:unhideWhenUsed="0"/>
-    <w:lsdException w:name="Medium Grid 3" w:semiHidden="0" w:uiPriority="69" w:unhideWhenUsed="0"/>
-    <w:lsdException w:name="Dark List" w:semiHidden="0" w:uiPriority="70" w:unhideWhenUsed="0"/>
-    <w:lsdException w:name="Colorful Shading" w:semiHidden="0" w:uiPriority="71" w:unhideWhenUsed="0"/>
-    <w:lsdException w:name="Colorful List" w:semiHidden="0" w:uiPriority="72" w:unhideWhenUsed="0"/>
-    <w:lsdException w:name="Colorful Grid" w:semiHidden="0" w:uiPriority="73" w:unhideWhenUsed="0"/>
-    <w:lsdException w:name="Light Shading Accent 1" w:semiHidden="0" w:uiPriority="60" w:unhideWhenUsed="0"/>
-    <w:lsdException w:name="Light List Accent 1" w:semiHidden="0" w:uiPriority="61" w:unhideWhenUsed="0"/>
-    <w:lsdException w:name="Light Grid Accent 1" w:semiHidden="0" w:uiPriority="62" w:unhideWhenUsed="0"/>
-    <w:lsdException w:name="Medium Shading 1 Accent 1" w:semiHidden="0" w:uiPriority="63" w:unhideWhenUsed="0"/>
-    <w:lsdException w:name="Medium Shading 2 Accent 1" w:semiHidden="0" w:uiPriority="64" w:unhideWhenUsed="0"/>
-    <w:lsdException w:name="Medium List 1 Accent 1" w:semiHidden="0" w:uiPriority="65" w:unhideWhenUsed="0"/>
-    <w:lsdException w:name="Revision" w:unhideWhenUsed="0"/>
-    <w:lsdException w:name="List Paragraph" w:semiHidden="0" w:uiPriority="34" w:unhideWhenUsed="0" w:qFormat="1"/>
-    <w:lsdException w:name="Quote" w:semiHidden="0" w:uiPriority="29" w:unhideWhenUsed="0" w:qFormat="1"/>
-    <w:lsdException w:name="Intense Quote" w:semiHidden="0" w:uiPriority="30" w:unhideWhenUsed="0" w:qFormat="1"/>
-    <w:lsdException w:name="Medium List 2 Accent 1" w:semiHidden="0" w:uiPriority="66" w:unhideWhenUsed="0"/>
-    <w:lsdException w:name="Medium Grid 1 Accent 1" w:semiHidden="0" w:uiPriority="67" w:unhideWhenUsed="0"/>
-    <w:lsdException w:name="Medium Grid 2 Accent 1" w:semiHidden="0" w:uiPriority="68" w:unhideWhenUsed="0"/>
-    <w:lsdException w:name="Medium Grid 3 Accent 1" w:semiHidden="0" w:uiPriority="69" w:unhideWhenUsed="0"/>
-    <w:lsdException w:name="Dark List Accent 1" w:semiHidden="0" w:uiPriority="70" w:unhideWhenUsed="0"/>
-    <w:lsdException w:name="Colorful Shading Accent 1" w:semiHidden="0" w:uiPriority="71" w:unhideWhenUsed="0"/>
-    <w:lsdException w:name="Colorful List Accent 1" w:semiHidden="0" w:uiPriority="72" w:unhideWhenUsed="0"/>
-    <w:lsdException w:name="Colorful Grid Accent 1" w:semiHidden="0" w:uiPriority="73" w:unhideWhenUsed="0"/>
-    <w:lsdException w:name="Light Shading Accent 2" w:semiHidden="0" w:uiPriority="60" w:unhideWhenUsed="0"/>
-    <w:lsdException w:name="Light List Accent 2" w:semiHidden="0" w:uiPriority="61" w:unhideWhenUsed="0"/>
-    <w:lsdException w:name="Light Grid Accent 2" w:semiHidden="0" w:uiPriority="62" w:unhideWhenUsed="0"/>
-    <w:lsdException w:name="Medium Shading 1 Accent 2" w:semiHidden="0" w:uiPriority="63" w:unhideWhenUsed="0"/>
-    <w:lsdException w:name="Medium Shading 2 Accent 2" w:semiHidden="0" w:uiPriority="64" w:unhideWhenUsed="0"/>
-    <w:lsdException w:name="Medium List 1 Accent 2" w:semiHidden="0" w:uiPriority="65" w:unhideWhenUsed="0"/>
-    <w:lsdException w:name="Medium List 2 Accent 2" w:semiHidden="0" w:uiPriority="66" w:unhideWhenUsed="0"/>
-    <w:lsdException w:name="Medium Grid 1 Accent 2" w:semiHidden="0" w:uiPriority="67" w:unhideWhenUsed="0"/>
-    <w:lsdException w:name="Medium Grid 2 Accent 2" w:semiHidden="0" w:uiPriority="68" w:unhideWhenUsed="0"/>
-    <w:lsdException w:name="Medium Grid 3 Accent 2" w:semiHidden="0" w:uiPriority="69" w:unhideWhenUsed="0"/>
-    <w:lsdException w:name="Dark List Accent 2" w:semiHidden="0" w:uiPriority="70" w:unhideWhenUsed="0"/>
-    <w:lsdException w:name="Colorful Shading Accent 2" w:semiHidden="0" w:uiPriority="71" w:unhideWhenUsed="0"/>
-    <w:lsdException w:name="Colorful List Accent 2" w:semiHidden="0" w:uiPriority="72" w:unhideWhenUsed="0"/>
-    <w:lsdException w:name="Colorful Grid Accent 2" w:semiHidden="0" w:uiPriority="73" w:unhideWhenUsed="0"/>
-    <w:lsdException w:name="Light Shading Accent 3" w:semiHidden="0" w:uiPriority="60" w:unhideWhenUsed="0"/>
-    <w:lsdException w:name="Light List Accent 3" w:semiHidden="0" w:uiPriority="61" w:unhideWhenUsed="0"/>
-    <w:lsdException w:name="Light Grid Accent 3" w:semiHidden="0" w:uiPriority="62" w:unhideWhenUsed="0"/>
-    <w:lsdException w:name="Medium Shading 1 Accent 3" w:semiHidden="0" w:uiPriority="63" w:unhideWhenUsed="0"/>
-    <w:lsdException w:name="Medium Shading 2 Accent 3" w:semiHidden="0" w:uiPriority="64" w:unhideWhenUsed="0"/>
-    <w:lsdException w:name="Medium List 1 Accent 3" w:semiHidden="0" w:uiPriority="65" w:unhideWhenUsed="0"/>
-    <w:lsdException w:name="Medium List 2 Accent 3" w:semiHidden="0" w:uiPriority="66" w:unhideWhenUsed="0"/>
-    <w:lsdException w:name="Medium Grid 1 Accent 3" w:semiHidden="0" w:uiPriority="67" w:unhideWhenUsed="0"/>
-    <w:lsdException w:name="Medium Grid 2 Accent 3" w:semiHidden="0" w:uiPriority="68" w:unhideWhenUsed="0"/>
-    <w:lsdException w:name="Medium Grid 3 Accent 3" w:semiHidden="0" w:uiPriority="69" w:unhideWhenUsed="0"/>
-    <w:lsdException w:name="Dark List Accent 3" w:semiHidden="0" w:uiPriority="70" w:unhideWhenUsed="0"/>
-    <w:lsdException w:name="Colorful Shading Accent 3" w:semiHidden="0" w:uiPriority="71" w:unhideWhenUsed="0"/>
-    <w:lsdException w:name="Colorful List Accent 3" w:semiHidden="0" w:uiPriority="72" w:unhideWhenUsed="0"/>
-    <w:lsdException w:name="Colorful Grid Accent 3" w:semiHidden="0" w:uiPriority="73" w:unhideWhenUsed="0"/>
-    <w:lsdException w:name="Light Shading Accent 4" w:semiHidden="0" w:uiPriority="60" w:unhideWhenUsed="0"/>
-    <w:lsdException w:name="Light List Accent 4" w:semiHidden="0" w:uiPriority="61" w:unhideWhenUsed="0"/>
-    <w:lsdException w:name="Light Grid Accent 4" w:semiHidden="0" w:uiPriority="62" w:unhideWhenUsed="0"/>
-    <w:lsdException w:name="Medium Shading 1 Accent 4" w:semiHidden="0" w:uiPriority="63" w:unhideWhenUsed="0"/>
-    <w:lsdException w:name="Medium Shading 2 Accent 4" w:semiHidden="0" w:uiPriority="64" w:unhideWhenUsed="0"/>
-    <w:lsdException w:name="Medium List 1 Accent 4" w:semiHidden="0" w:uiPriority="65" w:unhideWhenUsed="0"/>
-    <w:lsdException w:name="Medium List 2 Accent 4" w:semiHidden="0" w:uiPriority="66" w:unhideWhenUsed="0"/>
-    <w:lsdException w:name="Medium Grid 1 Accent 4" w:semiHidden="0" w:uiPriority="67" w:unhideWhenUsed="0"/>
-    <w:lsdException w:name="Medium Grid 2 Accent 4" w:semiHidden="0" w:uiPriority="68" w:unhideWhenUsed="0"/>
-    <w:lsdException w:name="Medium Grid 3 Accent 4" w:semiHidden="0" w:uiPriority="69" w:unhideWhenUsed="0"/>
-    <w:lsdException w:name="Dark List Accent 4" w:semiHidden="0" w:uiPriority="70" w:unhideWhenUsed="0"/>
-    <w:lsdException w:name="Colorful Shading Accent 4" w:semiHidden="0" w:uiPriority="71" w:unhideWhenUsed="0"/>
-    <w:lsdException w:name="Colorful List Accent 4" w:semiHidden="0" w:uiPriority="72" w:unhideWhenUsed="0"/>
-    <w:lsdException w:name="Colorful Grid Accent 4" w:semiHidden="0" w:uiPriority="73" w:unhideWhenUsed="0"/>
-    <w:lsdException w:name="Light Shading Accent 5" w:semiHidden="0" w:uiPriority="60" w:unhideWhenUsed="0"/>
-    <w:lsdException w:name="Light List Accent 5" w:semiHidden="0" w:uiPriority="61" w:unhideWhenUsed="0"/>
-    <w:lsdException w:name="Light Grid Accent 5" w:semiHidden="0" w:uiPriority="62" w:unhideWhenUsed="0"/>
-    <w:lsdException w:name="Medium Shading 1 Accent 5" w:semiHidden="0" w:uiPriority="63" w:unhideWhenUsed="0"/>
-    <w:lsdException w:name="Medium Shading 2 Accent 5" w:semiHidden="0" w:uiPriority="64" w:unhideWhenUsed="0"/>
-    <w:lsdException w:name="Medium List 1 Accent 5" w:semiHidden="0" w:uiPriority="65" w:unhideWhenUsed="0"/>
-    <w:lsdException w:name="Medium List 2 Accent 5" w:semiHidden="0" w:uiPriority="66" w:unhideWhenUsed="0"/>
-    <w:lsdException w:name="Medium Grid 1 Accent 5" w:semiHidden="0" w:uiPriority="67" w:unhideWhenUsed="0"/>
-    <w:lsdException w:name="Medium Grid 2 Accent 5" w:semiHidden="0" w:uiPriority="68" w:unhideWhenUsed="0"/>
-    <w:lsdException w:name="Medium Grid 3 Accent 5" w:semiHidden="0" w:uiPriority="69" w:unhideWhenUsed="0"/>
-    <w:lsdException w:name="Dark List Accent 5" w:semiHidden="0" w:uiPriority="70" w:unhideWhenUsed="0"/>
-    <w:lsdException w:name="Colorful Shading Accent 5" w:semiHidden="0" w:uiPriority="71" w:unhideWhenUsed="0"/>
-    <w:lsdException w:name="Colorful List Accent 5" w:semiHidden="0" w:uiPriority="72" w:unhideWhenUsed="0"/>
-    <w:lsdException w:name="Colorful Grid Accent 5" w:semiHidden="0" w:uiPriority="73" w:unhideWhenUsed="0"/>
-    <w:lsdException w:name="Light Shading Accent 6" w:semiHidden="0" w:uiPriority="60" w:unhideWhenUsed="0"/>
-    <w:lsdException w:name="Light List Accent 6" w:semiHidden="0" w:uiPriority="61" w:unhideWhenUsed="0"/>
-    <w:lsdException w:name="Light Grid Accent 6" w:semiHidden="0" w:uiPriority="62" w:unhideWhenUsed="0"/>
-    <w:lsdException w:name="Medium Shading 1 Accent 6" w:semiHidden="0" w:uiPriority="63" w:unhideWhenUsed="0"/>
-    <w:lsdException w:name="Medium Shading 2 Accent 6" w:semiHidden="0" w:uiPriority="64" w:unhideWhenUsed="0"/>
-    <w:lsdException w:name="Medium List 1 Accent 6" w:semiHidden="0" w:uiPriority="65" w:unhideWhenUsed="0"/>
-    <w:lsdException w:name="Medium List 2 Accent 6" w:semiHidden="0" w:uiPriority="66" w:unhideWhenUsed="0"/>
-    <w:lsdException w:name="Medium Grid 1 Accent 6" w:semiHidden="0" w:uiPriority="67" w:unhideWhenUsed="0"/>
-    <w:lsdException w:name="Medium Grid 2 Accent 6" w:semiHidden="0" w:uiPriority="68" w:unhideWhenUsed="0"/>
-    <w:lsdException w:name="Medium Grid 3 Accent 6" w:semiHidden="0" w:uiPriority="69" w:unhideWhenUsed="0"/>
-    <w:lsdException w:name="Dark List Accent 6" w:semiHidden="0" w:uiPriority="70" w:unhideWhenUsed="0"/>
-    <w:lsdException w:name="Colorful Shading Accent 6" w:semiHidden="0" w:uiPriority="71" w:unhideWhenUsed="0"/>
-    <w:lsdException w:name="Colorful List Accent 6" w:semiHidden="0" w:uiPriority="72" w:unhideWhenUsed="0"/>
-    <w:lsdException w:name="Colorful Grid Accent 6" w:semiHidden="0" w:uiPriority="73" w:unhideWhenUsed="0"/>
-    <w:lsdException w:name="Subtle Emphasis" w:semiHidden="0" w:uiPriority="19" w:unhideWhenUsed="0" w:qFormat="1"/>
-    <w:lsdException w:name="Intense Emphasis" w:semiHidden="0" w:uiPriority="21" w:unhideWhenUsed="0" w:qFormat="1"/>
-    <w:lsdException w:name="Subtle Reference" w:semiHidden="0" w:uiPriority="31" w:unhideWhenUsed="0" w:qFormat="1"/>
-    <w:lsdException w:name="Intense Reference" w:semiHidden="0" w:uiPriority="32" w:unhideWhenUsed="0" w:qFormat="1"/>
-    <w:lsdException w:name="Book Title" w:semiHidden="0" w:uiPriority="33" w:unhideWhenUsed="0" w:qFormat="1"/>
-    <w:lsdException w:name="Bibliography" w:uiPriority="37"/>
-    <w:lsdException w:name="TOC Heading" w:uiPriority="39" w:qFormat="1"/>
-  </w:latentStyles>
-  <w:style w:type="paragraph" w:default="1" w:styleId="a">
-    <w:name w:val="Normal"/>
-    <w:qFormat/>
-    <w:rsid w:val="00D27DAF"/>
-    <w:pPr>
-      <w:widowControl w:val="0"/>
-      <w:jc w:val="both"/>
-    </w:pPr>
-    <w:rPr>
-      <w:rFonts w:ascii="Times New Roman" w:eastAsia="宋体" w:hAnsi="Times New Roman" w:cs="Times New Roman"/>
-      <w:szCs w:val="20"/>
-    </w:rPr>
-  </w:style>
-  <w:style w:type="paragraph" w:styleId="1">
-    <w:name w:val="heading 1"/>
-    <w:basedOn w:val="a"/>
-    <w:next w:val="a"/>
-    <w:link w:val="1Char"/>
-    <w:uiPriority w:val="9"/>
-    <w:qFormat/>
-    <w:rsid w:val="00D2136E"/>
-    <w:pPr>
-      <w:keepNext/>
-      <w:keepLines/>
-      <w:spacing w:before="340" w:after="330" w:line="578" w:lineRule="auto"/>
-      <w:outlineLvl w:val="0"/>
-    </w:pPr>
-    <w:rPr>
-      <w:b/>
-      <w:bCs/>
-      <w:kern w:val="44"/>
-      <w:sz w:val="44"/>
-      <w:szCs w:val="44"/>
-    </w:rPr>
-  </w:style>
-  <w:style w:type="character" w:default="1" w:styleId="a0">
-    <w:name w:val="Default Paragraph Font"/>
-    <w:uiPriority w:val="1"/>
-    <w:semiHidden/>
-    <w:unhideWhenUsed/>
-  </w:style>
-  <w:style w:type="table" w:default="1" w:styleId="a1">
-    <w:name w:val="Normal Table"/>
-    <w:uiPriority w:val="99"/>
-    <w:semiHidden/>
-    <w:unhideWhenUsed/>
-    <w:tblPr>
-      <w:tblInd w:w="0" w:type="dxa"/>
-      <w:tblCellMar>
-        <w:top w:w="0" w:type="dxa"/>
-        <w:left w:w="108" w:type="dxa"/>
-        <w:bottom w:w="0" w:type="dxa"/>
-        <w:right w:w="108" w:type="dxa"/>
-      </w:tblCellMar>
-    </w:tblPr>
-  </w:style>
-  <w:style w:type="numbering" w:default="1" w:styleId="a2">
-    <w:name w:val="No List"/>
-    <w:uiPriority w:val="99"/>
-    <w:semiHidden/>
-    <w:unhideWhenUsed/>
-  </w:style>
-  <w:style w:type="paragraph" w:styleId="a3">
-    <w:name w:val="List Paragraph"/>
-    <w:basedOn w:val="a"/>
-    <w:uiPriority w:val="34"/>
-    <w:qFormat/>
-    <w:rsid w:val="00D27DAF"/>
-    <w:pPr>
-      <w:ind w:firstLineChars="200" w:firstLine="420"/>
-    </w:pPr>
-  </w:style>
-  <w:style w:type="character" w:customStyle="1" w:styleId="1Char">
-    <w:name w:val="标题 1 Char"/>
-    <w:basedOn w:val="a0"/>
-    <w:link w:val="1"/>
-    <w:uiPriority w:val="9"/>
-    <w:rsid w:val="00D2136E"/>
-    <w:rPr>
-      <w:rFonts w:ascii="Times New Roman" w:eastAsia="宋体" w:hAnsi="Times New Roman" w:cs="Times New Roman"/>
-      <w:b/>
-      <w:bCs/>
-      <w:kern w:val="44"/>
-      <w:sz w:val="44"/>
-      <w:szCs w:val="44"/>
-    </w:rPr>
-  </w:style>
-  <w:style w:type="paragraph" w:styleId="TOC">
-    <w:name w:val="TOC Heading"/>
-    <w:basedOn w:val="1"/>
-    <w:next w:val="a"/>
-    <w:uiPriority w:val="39"/>
-    <w:semiHidden/>
-    <w:unhideWhenUsed/>
-    <w:qFormat/>
-    <w:rsid w:val="00D2136E"/>
-    <w:pPr>
-      <w:widowControl/>
-      <w:spacing w:before="480" w:after="0" w:line="276" w:lineRule="auto"/>
-      <w:jc w:val="left"/>
-      <w:outlineLvl w:val="9"/>
-    </w:pPr>
-    <w:rPr>
-      <w:rFonts w:asciiTheme="majorHAnsi" w:eastAsiaTheme="majorEastAsia" w:hAnsiTheme="majorHAnsi" w:cstheme="majorBidi"/>
-      <w:color w:val="365F91" w:themeColor="accent1" w:themeShade="BF"/>
-      <w:kern w:val="0"/>
-      <w:sz w:val="28"/>
-      <w:szCs w:val="28"/>
-    </w:rPr>
-  </w:style>
-  <w:style w:type="paragraph" w:styleId="2">
-    <w:name w:val="toc 2"/>
-    <w:basedOn w:val="a"/>
-    <w:next w:val="a"/>
-    <w:autoRedefine/>
-    <w:uiPriority w:val="39"/>
-    <w:unhideWhenUsed/>
-    <w:qFormat/>
-    <w:rsid w:val="00D2136E"/>
-    <w:pPr>
-      <w:widowControl/>
-      <w:spacing w:after="100" w:line="276" w:lineRule="auto"/>
-      <w:ind w:left="220"/>
-      <w:jc w:val="left"/>
-    </w:pPr>
-    <w:rPr>
-      <w:rFonts w:asciiTheme="minorHAnsi" w:eastAsiaTheme="minorEastAsia" w:hAnsiTheme="minorHAnsi" w:cstheme="minorBidi"/>
-      <w:kern w:val="0"/>
-      <w:sz w:val="22"/>
-      <w:szCs w:val="22"/>
-    </w:rPr>
-  </w:style>
-  <w:style w:type="paragraph" w:styleId="10">
-    <w:name w:val="toc 1"/>
-    <w:basedOn w:val="a"/>
-    <w:next w:val="a"/>
-    <w:autoRedefine/>
-    <w:uiPriority w:val="39"/>
-    <w:unhideWhenUsed/>
-    <w:qFormat/>
-    <w:rsid w:val="008E5F07"/>
-    <w:pPr>
-      <w:widowControl/>
-      <w:tabs>
-        <w:tab w:val="left" w:pos="440"/>
-        <w:tab w:val="right" w:leader="dot" w:pos="8296"/>
-      </w:tabs>
-      <w:spacing w:after="100" w:line="276" w:lineRule="auto"/>
-      <w:ind w:firstLine="440"/>
-      <w:jc w:val="left"/>
-    </w:pPr>
-    <w:rPr>
-      <w:rFonts w:asciiTheme="minorHAnsi" w:eastAsiaTheme="minorEastAsia" w:hAnsiTheme="minorHAnsi" w:cstheme="minorBidi"/>
-      <w:kern w:val="0"/>
-      <w:sz w:val="22"/>
-      <w:szCs w:val="22"/>
-    </w:rPr>
-  </w:style>
-  <w:style w:type="paragraph" w:styleId="3">
-    <w:name w:val="toc 3"/>
-    <w:basedOn w:val="a"/>
-    <w:next w:val="a"/>
-    <w:autoRedefine/>
-    <w:uiPriority w:val="39"/>
-    <w:unhideWhenUsed/>
-    <w:qFormat/>
-    <w:rsid w:val="00D2136E"/>
-    <w:pPr>
-      <w:widowControl/>
-      <w:spacing w:after="100" w:line="276" w:lineRule="auto"/>
-      <w:ind w:left="440"/>
-      <w:jc w:val="left"/>
-    </w:pPr>
-    <w:rPr>
-      <w:rFonts w:asciiTheme="minorHAnsi" w:eastAsiaTheme="minorEastAsia" w:hAnsiTheme="minorHAnsi" w:cstheme="minorBidi"/>
-      <w:kern w:val="0"/>
-      <w:sz w:val="22"/>
-      <w:szCs w:val="22"/>
-    </w:rPr>
-  </w:style>
-  <w:style w:type="paragraph" w:styleId="a4">
-    <w:name w:val="Balloon Text"/>
-    <w:basedOn w:val="a"/>
-    <w:link w:val="Char"/>
-    <w:uiPriority w:val="99"/>
-    <w:semiHidden/>
-    <w:unhideWhenUsed/>
-    <w:rsid w:val="00D2136E"/>
-    <w:rPr>
-      <w:sz w:val="18"/>
-      <w:szCs w:val="18"/>
-    </w:rPr>
-  </w:style>
-  <w:style w:type="character" w:customStyle="1" w:styleId="Char">
-    <w:name w:val="批注框文本 Char"/>
-    <w:basedOn w:val="a0"/>
-    <w:link w:val="a4"/>
-    <w:uiPriority w:val="99"/>
-    <w:semiHidden/>
-    <w:rsid w:val="00D2136E"/>
-    <w:rPr>
-      <w:rFonts w:ascii="Times New Roman" w:eastAsia="宋体" w:hAnsi="Times New Roman" w:cs="Times New Roman"/>
-      <w:sz w:val="18"/>
-      <w:szCs w:val="18"/>
-    </w:rPr>
-  </w:style>
-  <w:style w:type="character" w:styleId="a5">
+  <w:style w:type="character" w:styleId="a7">
     <w:name w:val="Hyperlink"/>
     <w:basedOn w:val="a0"/>
     <w:uiPriority w:val="99"/>
@@ -6702,7 +6573,7 @@
 </file>
 
 <file path=customXml/itemProps1.xml><?xml version="1.0" encoding="utf-8"?>
-<ds:datastoreItem xmlns:ds="http://schemas.openxmlformats.org/officeDocument/2006/customXml" ds:itemID="{DDAC910C-EC54-4549-90DA-998896A5C11C}">
+<ds:datastoreItem xmlns:ds="http://schemas.openxmlformats.org/officeDocument/2006/customXml" ds:itemID="{D788DE2A-BA4E-A449-B3E7-38387A6FD053}">
   <ds:schemaRefs>
     <ds:schemaRef ds:uri="http://schemas.openxmlformats.org/officeDocument/2006/bibliography"/>
   </ds:schemaRefs>

--- a/人机交互设计文档.docx
+++ b/人机交互设计文档.docx
@@ -1,17 +1,38 @@
 
 <file path=word/document.xml><?xml version="1.0" encoding="utf-8"?>
-<w:document xmlns:wpc="http://schemas.microsoft.com/office/word/2010/wordprocessingCanvas" xmlns:mc="http://schemas.openxmlformats.org/markup-compatibility/2006" xmlns:o="urn:schemas-microsoft-com:office:office" xmlns:r="http://schemas.openxmlformats.org/officeDocument/2006/relationships" xmlns:m="http://schemas.openxmlformats.org/officeDocument/2006/math" xmlns:v="urn:schemas-microsoft-com:vml" xmlns:wp14="http://schemas.microsoft.com/office/word/2010/wordprocessingDrawing" xmlns:wp="http://schemas.openxmlformats.org/drawingml/2006/wordprocessingDrawing" xmlns:w10="urn:schemas-microsoft-com:office:word" xmlns:w="http://schemas.openxmlformats.org/wordprocessingml/2006/main" xmlns:w14="http://schemas.microsoft.com/office/word/2010/wordml" xmlns:wpg="http://schemas.microsoft.com/office/word/2010/wordprocessingGroup" xmlns:wpi="http://schemas.microsoft.com/office/word/2010/wordprocessingInk" xmlns:wne="http://schemas.microsoft.com/office/word/2006/wordml" xmlns:wps="http://schemas.microsoft.com/office/word/2010/wordprocessingShape" mc:Ignorable="w14 wp14">
+<w:document xmlns:wpc="http://schemas.microsoft.com/office/word/2010/wordprocessingCanvas" xmlns:mc="http://schemas.openxmlformats.org/markup-compatibility/2006" xmlns:o="urn:schemas-microsoft-com:office:office" xmlns:r="http://schemas.openxmlformats.org/officeDocument/2006/relationships" xmlns:m="http://schemas.openxmlformats.org/officeDocument/2006/math" xmlns:v="urn:schemas-microsoft-com:vml" xmlns:wp14="http://schemas.microsoft.com/office/word/2010/wordprocessingDrawing" xmlns:wp="http://schemas.openxmlformats.org/drawingml/2006/wordprocessingDrawing" xmlns:w10="urn:schemas-microsoft-com:office:word" xmlns:w="http://schemas.openxmlformats.org/wordprocessingml/2006/main" xmlns:w14="http://schemas.microsoft.com/office/word/2010/wordml" xmlns:w15="http://schemas.microsoft.com/office/word/2012/wordml" xmlns:wpg="http://schemas.microsoft.com/office/word/2010/wordprocessingGroup" xmlns:wpi="http://schemas.microsoft.com/office/word/2010/wordprocessingInk" xmlns:wne="http://schemas.microsoft.com/office/word/2006/wordml" xmlns:wps="http://schemas.microsoft.com/office/word/2010/wordprocessingShape" mc:Ignorable="w14 w15 wp14">
   <w:body>
     <w:p>
       <w:pPr>
         <w:spacing w:line="1200" w:lineRule="auto"/>
         <w:jc w:val="center"/>
+        <w:rPr>
+          <w:rFonts w:ascii="微软雅黑" w:eastAsia="微软雅黑" w:hAnsi="微软雅黑" w:cs="黑体"/>
+          <w:bCs/>
+          <w:sz w:val="72"/>
+          <w:szCs w:val="72"/>
+        </w:rPr>
+      </w:pPr>
+      <w:r>
         <w:rPr>
           <w:rFonts w:ascii="微软雅黑" w:eastAsia="微软雅黑" w:hAnsi="微软雅黑" w:cs="黑体" w:hint="eastAsia"/>
           <w:bCs/>
           <w:sz w:val="72"/>
           <w:szCs w:val="72"/>
         </w:rPr>
+        <w:t>网上酒店客房预订系统</w:t>
+      </w:r>
+    </w:p>
+    <w:p>
+      <w:pPr>
+        <w:spacing w:line="1200" w:lineRule="auto"/>
+        <w:jc w:val="center"/>
+        <w:rPr>
+          <w:rFonts w:ascii="微软雅黑" w:eastAsia="微软雅黑" w:hAnsi="微软雅黑" w:cs="黑体"/>
+          <w:bCs/>
+          <w:sz w:val="72"/>
+          <w:szCs w:val="72"/>
+        </w:rPr>
       </w:pPr>
       <w:r>
         <w:rPr>
@@ -20,44 +41,24 @@
           <w:sz w:val="72"/>
           <w:szCs w:val="72"/>
         </w:rPr>
-        <w:t>网上酒店客房预订</w:t>
-      </w:r>
-      <w:r>
-        <w:rPr>
-          <w:rFonts w:ascii="微软雅黑" w:eastAsia="微软雅黑" w:hAnsi="微软雅黑" w:cs="黑体" w:hint="eastAsia"/>
-          <w:bCs/>
-          <w:sz w:val="72"/>
-          <w:szCs w:val="72"/>
-        </w:rPr>
-        <w:t>系统</w:t>
-      </w:r>
-    </w:p>
-    <w:p>
-      <w:pPr>
-        <w:spacing w:line="1200" w:lineRule="auto"/>
+        <w:t>人机交互设计文档</w:t>
+      </w:r>
+    </w:p>
+    <w:p>
+      <w:pPr>
         <w:jc w:val="center"/>
         <w:rPr>
-          <w:rFonts w:ascii="微软雅黑" w:eastAsia="微软雅黑" w:hAnsi="微软雅黑" w:cs="黑体" w:hint="eastAsia"/>
-          <w:bCs/>
-          <w:sz w:val="72"/>
-          <w:szCs w:val="72"/>
-        </w:rPr>
-      </w:pPr>
-      <w:r>
-        <w:rPr>
-          <w:rFonts w:ascii="微软雅黑" w:eastAsia="微软雅黑" w:hAnsi="微软雅黑" w:cs="黑体" w:hint="eastAsia"/>
-          <w:bCs/>
-          <w:sz w:val="72"/>
-          <w:szCs w:val="72"/>
-        </w:rPr>
-        <w:t>人机交互设计文档</w:t>
-      </w:r>
+          <w:rFonts w:ascii="微软雅黑" w:eastAsia="微软雅黑" w:hAnsi="微软雅黑"/>
+          <w:sz w:val="44"/>
+          <w:szCs w:val="44"/>
+        </w:rPr>
+      </w:pPr>
     </w:p>
     <w:p>
       <w:pPr>
         <w:jc w:val="center"/>
         <w:rPr>
-          <w:rFonts w:ascii="微软雅黑" w:eastAsia="微软雅黑" w:hAnsi="微软雅黑" w:hint="eastAsia"/>
+          <w:rFonts w:ascii="微软雅黑" w:eastAsia="微软雅黑" w:hAnsi="微软雅黑"/>
           <w:sz w:val="44"/>
           <w:szCs w:val="44"/>
         </w:rPr>
@@ -67,7 +68,7 @@
       <w:pPr>
         <w:jc w:val="center"/>
         <w:rPr>
-          <w:rFonts w:ascii="微软雅黑" w:eastAsia="微软雅黑" w:hAnsi="微软雅黑" w:hint="eastAsia"/>
+          <w:rFonts w:ascii="微软雅黑" w:eastAsia="微软雅黑" w:hAnsi="微软雅黑"/>
           <w:sz w:val="44"/>
           <w:szCs w:val="44"/>
         </w:rPr>
@@ -77,7 +78,7 @@
       <w:pPr>
         <w:jc w:val="center"/>
         <w:rPr>
-          <w:rFonts w:ascii="微软雅黑" w:eastAsia="微软雅黑" w:hAnsi="微软雅黑" w:hint="eastAsia"/>
+          <w:rFonts w:ascii="微软雅黑" w:eastAsia="微软雅黑" w:hAnsi="微软雅黑"/>
           <w:sz w:val="44"/>
           <w:szCs w:val="44"/>
         </w:rPr>
@@ -87,7 +88,7 @@
       <w:pPr>
         <w:jc w:val="center"/>
         <w:rPr>
-          <w:rFonts w:ascii="微软雅黑" w:eastAsia="微软雅黑" w:hAnsi="微软雅黑" w:hint="eastAsia"/>
+          <w:rFonts w:ascii="微软雅黑" w:eastAsia="微软雅黑" w:hAnsi="微软雅黑"/>
           <w:sz w:val="44"/>
           <w:szCs w:val="44"/>
         </w:rPr>
@@ -97,7 +98,7 @@
       <w:pPr>
         <w:jc w:val="center"/>
         <w:rPr>
-          <w:rFonts w:ascii="微软雅黑" w:eastAsia="微软雅黑" w:hAnsi="微软雅黑" w:hint="eastAsia"/>
+          <w:rFonts w:ascii="微软雅黑" w:eastAsia="微软雅黑" w:hAnsi="微软雅黑"/>
           <w:sz w:val="44"/>
           <w:szCs w:val="44"/>
         </w:rPr>
@@ -107,7 +108,7 @@
       <w:pPr>
         <w:jc w:val="center"/>
         <w:rPr>
-          <w:rFonts w:ascii="微软雅黑" w:eastAsia="微软雅黑" w:hAnsi="微软雅黑" w:hint="eastAsia"/>
+          <w:rFonts w:ascii="微软雅黑" w:eastAsia="微软雅黑" w:hAnsi="微软雅黑"/>
           <w:sz w:val="44"/>
           <w:szCs w:val="44"/>
         </w:rPr>
@@ -117,7 +118,7 @@
       <w:pPr>
         <w:jc w:val="center"/>
         <w:rPr>
-          <w:rFonts w:ascii="微软雅黑" w:eastAsia="微软雅黑" w:hAnsi="微软雅黑" w:hint="eastAsia"/>
+          <w:rFonts w:ascii="微软雅黑" w:eastAsia="微软雅黑" w:hAnsi="微软雅黑"/>
           <w:sz w:val="44"/>
           <w:szCs w:val="44"/>
         </w:rPr>
@@ -127,17 +128,25 @@
       <w:pPr>
         <w:jc w:val="center"/>
         <w:rPr>
-          <w:rFonts w:ascii="微软雅黑" w:eastAsia="微软雅黑" w:hAnsi="微软雅黑" w:hint="eastAsia"/>
+          <w:rFonts w:ascii="微软雅黑" w:eastAsia="微软雅黑" w:hAnsi="微软雅黑"/>
           <w:sz w:val="44"/>
           <w:szCs w:val="44"/>
         </w:rPr>
       </w:pPr>
+      <w:r>
+        <w:rPr>
+          <w:rFonts w:ascii="微软雅黑" w:eastAsia="微软雅黑" w:hAnsi="微软雅黑" w:hint="eastAsia"/>
+          <w:sz w:val="44"/>
+          <w:szCs w:val="44"/>
+        </w:rPr>
+        <w:t>南京大学软件学院</w:t>
+      </w:r>
     </w:p>
     <w:p>
       <w:pPr>
         <w:jc w:val="center"/>
         <w:rPr>
-          <w:rFonts w:ascii="微软雅黑" w:eastAsia="微软雅黑" w:hAnsi="微软雅黑" w:hint="eastAsia"/>
+          <w:rFonts w:ascii="微软雅黑" w:eastAsia="微软雅黑" w:hAnsi="微软雅黑"/>
           <w:sz w:val="44"/>
           <w:szCs w:val="44"/>
         </w:rPr>
@@ -148,32 +157,14 @@
           <w:sz w:val="44"/>
           <w:szCs w:val="44"/>
         </w:rPr>
-        <w:t>南京大学软件学院</w:t>
+        <w:t>成员：叶晓波、辛志庭、田贵松、陈步兵</w:t>
       </w:r>
     </w:p>
     <w:p>
       <w:pPr>
         <w:jc w:val="center"/>
         <w:rPr>
-          <w:rFonts w:ascii="微软雅黑" w:eastAsia="微软雅黑" w:hAnsi="微软雅黑" w:hint="eastAsia"/>
-          <w:sz w:val="44"/>
-          <w:szCs w:val="44"/>
-        </w:rPr>
-      </w:pPr>
-      <w:r>
-        <w:rPr>
-          <w:rFonts w:ascii="微软雅黑" w:eastAsia="微软雅黑" w:hAnsi="微软雅黑" w:hint="eastAsia"/>
-          <w:sz w:val="44"/>
-          <w:szCs w:val="44"/>
-        </w:rPr>
-        <w:t>成员：叶晓波、辛志庭、田贵松、陈步兵</w:t>
-      </w:r>
-    </w:p>
-    <w:p>
-      <w:pPr>
-        <w:jc w:val="center"/>
-        <w:rPr>
-          <w:rFonts w:ascii="微软雅黑" w:eastAsia="微软雅黑" w:hAnsi="微软雅黑" w:hint="eastAsia"/>
+          <w:rFonts w:ascii="微软雅黑" w:eastAsia="微软雅黑" w:hAnsi="微软雅黑"/>
           <w:sz w:val="44"/>
           <w:szCs w:val="44"/>
         </w:rPr>
@@ -198,6 +189,13 @@
     <w:sdt>
       <w:sdtPr>
         <w:rPr>
+          <w:rFonts w:ascii="Times New Roman" w:eastAsia="宋体" w:hAnsi="Times New Roman" w:cs="Times New Roman"/>
+          <w:b w:val="0"/>
+          <w:bCs w:val="0"/>
+          <w:color w:val="auto"/>
+          <w:kern w:val="2"/>
+          <w:sz w:val="21"/>
+          <w:szCs w:val="20"/>
           <w:lang w:val="zh-CN"/>
         </w:rPr>
         <w:id w:val="481739822"/>
@@ -206,15 +204,7 @@
           <w:docPartUnique/>
         </w:docPartObj>
       </w:sdtPr>
-      <w:sdtEndPr>
-        <w:rPr>
-          <w:rFonts w:ascii="Times New Roman" w:eastAsia="宋体" w:hAnsi="Times New Roman" w:cs="Times New Roman"/>
-          <w:color w:val="auto"/>
-          <w:kern w:val="2"/>
-          <w:sz w:val="21"/>
-          <w:szCs w:val="20"/>
-        </w:rPr>
-      </w:sdtEndPr>
+      <w:sdtEndPr/>
       <w:sdtContent>
         <w:p>
           <w:pPr>
@@ -2099,7 +2089,7 @@
       <w:pPr>
         <w:jc w:val="center"/>
         <w:rPr>
-          <w:rFonts w:ascii="微软雅黑" w:eastAsia="微软雅黑" w:hAnsi="微软雅黑" w:hint="eastAsia"/>
+          <w:rFonts w:ascii="微软雅黑" w:eastAsia="微软雅黑" w:hAnsi="微软雅黑"/>
           <w:sz w:val="44"/>
           <w:szCs w:val="44"/>
         </w:rPr>
@@ -2109,7 +2099,7 @@
       <w:pPr>
         <w:jc w:val="center"/>
         <w:rPr>
-          <w:rFonts w:ascii="微软雅黑" w:eastAsia="微软雅黑" w:hAnsi="微软雅黑" w:hint="eastAsia"/>
+          <w:rFonts w:ascii="微软雅黑" w:eastAsia="微软雅黑" w:hAnsi="微软雅黑"/>
           <w:sz w:val="44"/>
           <w:szCs w:val="44"/>
         </w:rPr>
@@ -2119,7 +2109,7 @@
       <w:pPr>
         <w:jc w:val="center"/>
         <w:rPr>
-          <w:rFonts w:ascii="微软雅黑" w:eastAsia="微软雅黑" w:hAnsi="微软雅黑" w:hint="eastAsia"/>
+          <w:rFonts w:ascii="微软雅黑" w:eastAsia="微软雅黑" w:hAnsi="微软雅黑"/>
           <w:sz w:val="44"/>
           <w:szCs w:val="44"/>
         </w:rPr>
@@ -2129,7 +2119,7 @@
       <w:pPr>
         <w:jc w:val="center"/>
         <w:rPr>
-          <w:rFonts w:ascii="微软雅黑" w:eastAsia="微软雅黑" w:hAnsi="微软雅黑" w:hint="eastAsia"/>
+          <w:rFonts w:ascii="微软雅黑" w:eastAsia="微软雅黑" w:hAnsi="微软雅黑"/>
           <w:sz w:val="44"/>
           <w:szCs w:val="44"/>
         </w:rPr>
@@ -2139,7 +2129,7 @@
       <w:pPr>
         <w:jc w:val="center"/>
         <w:rPr>
-          <w:rFonts w:ascii="微软雅黑" w:eastAsia="微软雅黑" w:hAnsi="微软雅黑" w:hint="eastAsia"/>
+          <w:rFonts w:ascii="微软雅黑" w:eastAsia="微软雅黑" w:hAnsi="微软雅黑"/>
           <w:sz w:val="44"/>
           <w:szCs w:val="44"/>
         </w:rPr>
@@ -2149,7 +2139,7 @@
       <w:pPr>
         <w:jc w:val="center"/>
         <w:rPr>
-          <w:rFonts w:ascii="微软雅黑" w:eastAsia="微软雅黑" w:hAnsi="微软雅黑" w:hint="eastAsia"/>
+          <w:rFonts w:ascii="微软雅黑" w:eastAsia="微软雅黑" w:hAnsi="微软雅黑"/>
           <w:sz w:val="44"/>
           <w:szCs w:val="44"/>
         </w:rPr>
@@ -2159,7 +2149,7 @@
       <w:pPr>
         <w:jc w:val="center"/>
         <w:rPr>
-          <w:rFonts w:ascii="微软雅黑" w:eastAsia="微软雅黑" w:hAnsi="微软雅黑" w:hint="eastAsia"/>
+          <w:rFonts w:ascii="微软雅黑" w:eastAsia="微软雅黑" w:hAnsi="微软雅黑"/>
           <w:sz w:val="44"/>
           <w:szCs w:val="44"/>
         </w:rPr>
@@ -2169,7 +2159,7 @@
       <w:pPr>
         <w:jc w:val="center"/>
         <w:rPr>
-          <w:rFonts w:ascii="微软雅黑" w:eastAsia="微软雅黑" w:hAnsi="微软雅黑" w:hint="eastAsia"/>
+          <w:rFonts w:ascii="微软雅黑" w:eastAsia="微软雅黑" w:hAnsi="微软雅黑"/>
           <w:sz w:val="44"/>
           <w:szCs w:val="44"/>
         </w:rPr>
@@ -2179,7 +2169,7 @@
       <w:pPr>
         <w:jc w:val="center"/>
         <w:rPr>
-          <w:rFonts w:ascii="微软雅黑" w:eastAsia="微软雅黑" w:hAnsi="微软雅黑" w:hint="eastAsia"/>
+          <w:rFonts w:ascii="微软雅黑" w:eastAsia="微软雅黑" w:hAnsi="微软雅黑"/>
           <w:sz w:val="44"/>
           <w:szCs w:val="44"/>
         </w:rPr>
@@ -2189,7 +2179,7 @@
       <w:pPr>
         <w:jc w:val="center"/>
         <w:rPr>
-          <w:rFonts w:ascii="微软雅黑" w:eastAsia="微软雅黑" w:hAnsi="微软雅黑" w:hint="eastAsia"/>
+          <w:rFonts w:ascii="微软雅黑" w:eastAsia="微软雅黑" w:hAnsi="微软雅黑"/>
           <w:sz w:val="44"/>
           <w:szCs w:val="44"/>
         </w:rPr>
@@ -2199,7 +2189,7 @@
       <w:pPr>
         <w:jc w:val="center"/>
         <w:rPr>
-          <w:rFonts w:ascii="微软雅黑" w:eastAsia="微软雅黑" w:hAnsi="微软雅黑" w:hint="eastAsia"/>
+          <w:rFonts w:ascii="微软雅黑" w:eastAsia="微软雅黑" w:hAnsi="微软雅黑"/>
           <w:sz w:val="44"/>
           <w:szCs w:val="44"/>
         </w:rPr>
@@ -2208,7 +2198,7 @@
     <w:p>
       <w:pPr>
         <w:rPr>
-          <w:rFonts w:ascii="微软雅黑" w:eastAsia="微软雅黑" w:hAnsi="微软雅黑" w:hint="eastAsia"/>
+          <w:rFonts w:ascii="微软雅黑" w:eastAsia="微软雅黑" w:hAnsi="微软雅黑"/>
           <w:sz w:val="44"/>
           <w:szCs w:val="44"/>
         </w:rPr>
@@ -2218,7 +2208,7 @@
       <w:pPr>
         <w:jc w:val="left"/>
         <w:rPr>
-          <w:rFonts w:ascii="微软雅黑" w:eastAsia="微软雅黑" w:hAnsi="微软雅黑" w:hint="eastAsia"/>
+          <w:rFonts w:ascii="微软雅黑" w:eastAsia="微软雅黑" w:hAnsi="微软雅黑"/>
           <w:b/>
           <w:sz w:val="32"/>
           <w:szCs w:val="44"/>
@@ -2269,7 +2259,7 @@
             <w:pPr>
               <w:jc w:val="left"/>
               <w:rPr>
-                <w:rFonts w:ascii="微软雅黑" w:eastAsia="微软雅黑" w:hAnsi="微软雅黑" w:hint="eastAsia"/>
+                <w:rFonts w:ascii="微软雅黑" w:eastAsia="微软雅黑" w:hAnsi="微软雅黑"/>
                 <w:b/>
                 <w:bCs/>
                 <w:sz w:val="24"/>
@@ -2298,7 +2288,7 @@
             <w:pPr>
               <w:jc w:val="left"/>
               <w:rPr>
-                <w:rFonts w:ascii="微软雅黑" w:eastAsia="微软雅黑" w:hAnsi="微软雅黑" w:hint="eastAsia"/>
+                <w:rFonts w:ascii="微软雅黑" w:eastAsia="微软雅黑" w:hAnsi="微软雅黑"/>
                 <w:b/>
                 <w:bCs/>
                 <w:sz w:val="24"/>
@@ -2327,7 +2317,7 @@
             <w:pPr>
               <w:jc w:val="left"/>
               <w:rPr>
-                <w:rFonts w:ascii="微软雅黑" w:eastAsia="微软雅黑" w:hAnsi="微软雅黑" w:hint="eastAsia"/>
+                <w:rFonts w:ascii="微软雅黑" w:eastAsia="微软雅黑" w:hAnsi="微软雅黑"/>
                 <w:b/>
                 <w:bCs/>
                 <w:sz w:val="24"/>
@@ -2356,7 +2346,7 @@
             <w:pPr>
               <w:jc w:val="left"/>
               <w:rPr>
-                <w:rFonts w:ascii="微软雅黑" w:eastAsia="微软雅黑" w:hAnsi="微软雅黑" w:hint="eastAsia"/>
+                <w:rFonts w:ascii="微软雅黑" w:eastAsia="微软雅黑" w:hAnsi="微软雅黑"/>
                 <w:b/>
                 <w:bCs/>
                 <w:sz w:val="24"/>
@@ -2386,7 +2376,7 @@
             <w:pPr>
               <w:jc w:val="left"/>
               <w:rPr>
-                <w:rFonts w:ascii="微软雅黑" w:eastAsia="微软雅黑" w:hAnsi="微软雅黑" w:hint="eastAsia"/>
+                <w:rFonts w:ascii="微软雅黑" w:eastAsia="微软雅黑" w:hAnsi="微软雅黑"/>
                 <w:sz w:val="24"/>
                 <w:szCs w:val="44"/>
               </w:rPr>
@@ -2402,7 +2392,7 @@
             <w:pPr>
               <w:jc w:val="left"/>
               <w:rPr>
-                <w:rFonts w:ascii="微软雅黑" w:eastAsia="微软雅黑" w:hAnsi="微软雅黑" w:hint="eastAsia"/>
+                <w:rFonts w:ascii="微软雅黑" w:eastAsia="微软雅黑" w:hAnsi="微软雅黑"/>
                 <w:sz w:val="24"/>
                 <w:szCs w:val="44"/>
               </w:rPr>
@@ -2418,7 +2408,7 @@
             <w:pPr>
               <w:jc w:val="left"/>
               <w:rPr>
-                <w:rFonts w:ascii="微软雅黑" w:eastAsia="微软雅黑" w:hAnsi="微软雅黑" w:hint="eastAsia"/>
+                <w:rFonts w:ascii="微软雅黑" w:eastAsia="微软雅黑" w:hAnsi="微软雅黑"/>
                 <w:sz w:val="24"/>
                 <w:szCs w:val="44"/>
               </w:rPr>
@@ -2434,7 +2424,7 @@
             <w:pPr>
               <w:jc w:val="left"/>
               <w:rPr>
-                <w:rFonts w:ascii="微软雅黑" w:eastAsia="微软雅黑" w:hAnsi="微软雅黑" w:hint="eastAsia"/>
+                <w:rFonts w:ascii="微软雅黑" w:eastAsia="微软雅黑" w:hAnsi="微软雅黑"/>
                 <w:sz w:val="24"/>
                 <w:szCs w:val="44"/>
               </w:rPr>
@@ -2447,7 +2437,7 @@
       <w:pPr>
         <w:jc w:val="left"/>
         <w:rPr>
-          <w:rFonts w:ascii="微软雅黑" w:eastAsia="微软雅黑" w:hAnsi="微软雅黑" w:hint="eastAsia"/>
+          <w:rFonts w:ascii="微软雅黑" w:eastAsia="微软雅黑" w:hAnsi="微软雅黑"/>
           <w:sz w:val="32"/>
           <w:szCs w:val="44"/>
         </w:rPr>
@@ -2457,7 +2447,7 @@
       <w:pPr>
         <w:jc w:val="left"/>
         <w:rPr>
-          <w:rFonts w:ascii="微软雅黑" w:eastAsia="微软雅黑" w:hAnsi="微软雅黑" w:hint="eastAsia"/>
+          <w:rFonts w:ascii="微软雅黑" w:eastAsia="微软雅黑" w:hAnsi="微软雅黑"/>
           <w:sz w:val="32"/>
           <w:szCs w:val="44"/>
         </w:rPr>
@@ -2467,7 +2457,7 @@
       <w:pPr>
         <w:jc w:val="left"/>
         <w:rPr>
-          <w:rFonts w:ascii="微软雅黑" w:eastAsia="微软雅黑" w:hAnsi="微软雅黑" w:hint="eastAsia"/>
+          <w:rFonts w:ascii="微软雅黑" w:eastAsia="微软雅黑" w:hAnsi="微软雅黑"/>
           <w:sz w:val="32"/>
           <w:szCs w:val="44"/>
         </w:rPr>
@@ -2477,7 +2467,7 @@
       <w:pPr>
         <w:jc w:val="left"/>
         <w:rPr>
-          <w:rFonts w:ascii="微软雅黑" w:eastAsia="微软雅黑" w:hAnsi="微软雅黑" w:hint="eastAsia"/>
+          <w:rFonts w:ascii="微软雅黑" w:eastAsia="微软雅黑" w:hAnsi="微软雅黑"/>
           <w:sz w:val="32"/>
           <w:szCs w:val="44"/>
         </w:rPr>
@@ -2487,7 +2477,7 @@
       <w:pPr>
         <w:jc w:val="left"/>
         <w:rPr>
-          <w:rFonts w:ascii="微软雅黑" w:eastAsia="微软雅黑" w:hAnsi="微软雅黑" w:hint="eastAsia"/>
+          <w:rFonts w:ascii="微软雅黑" w:eastAsia="微软雅黑" w:hAnsi="微软雅黑"/>
           <w:sz w:val="32"/>
           <w:szCs w:val="44"/>
         </w:rPr>
@@ -2497,19 +2487,17 @@
       <w:pPr>
         <w:jc w:val="left"/>
         <w:rPr>
-          <w:rFonts w:ascii="微软雅黑" w:eastAsia="微软雅黑" w:hAnsi="微软雅黑" w:hint="eastAsia"/>
+          <w:rFonts w:ascii="微软雅黑" w:eastAsia="微软雅黑" w:hAnsi="微软雅黑"/>
           <w:sz w:val="32"/>
           <w:szCs w:val="44"/>
         </w:rPr>
       </w:pPr>
-      <w:bookmarkStart w:id="0" w:name="_GoBack"/>
-      <w:bookmarkEnd w:id="0"/>
-    </w:p>
-    <w:p>
-      <w:pPr>
-        <w:jc w:val="left"/>
-        <w:rPr>
-          <w:rFonts w:ascii="微软雅黑" w:eastAsia="微软雅黑" w:hAnsi="微软雅黑" w:hint="eastAsia"/>
+    </w:p>
+    <w:p>
+      <w:pPr>
+        <w:jc w:val="left"/>
+        <w:rPr>
+          <w:rFonts w:ascii="微软雅黑" w:eastAsia="微软雅黑" w:hAnsi="微软雅黑"/>
           <w:sz w:val="32"/>
           <w:szCs w:val="44"/>
         </w:rPr>
@@ -2519,7 +2507,7 @@
       <w:pPr>
         <w:jc w:val="left"/>
         <w:rPr>
-          <w:rFonts w:ascii="微软雅黑" w:eastAsia="微软雅黑" w:hAnsi="微软雅黑" w:hint="eastAsia"/>
+          <w:rFonts w:ascii="微软雅黑" w:eastAsia="微软雅黑" w:hAnsi="微软雅黑"/>
           <w:sz w:val="32"/>
           <w:szCs w:val="44"/>
         </w:rPr>
@@ -2529,7 +2517,7 @@
       <w:pPr>
         <w:jc w:val="left"/>
         <w:rPr>
-          <w:rFonts w:ascii="微软雅黑" w:eastAsia="微软雅黑" w:hAnsi="微软雅黑" w:hint="eastAsia"/>
+          <w:rFonts w:ascii="微软雅黑" w:eastAsia="微软雅黑" w:hAnsi="微软雅黑"/>
           <w:sz w:val="32"/>
           <w:szCs w:val="44"/>
         </w:rPr>
@@ -2539,7 +2527,7 @@
       <w:pPr>
         <w:jc w:val="left"/>
         <w:rPr>
-          <w:rFonts w:ascii="微软雅黑" w:eastAsia="微软雅黑" w:hAnsi="微软雅黑" w:hint="eastAsia"/>
+          <w:rFonts w:ascii="微软雅黑" w:eastAsia="微软雅黑" w:hAnsi="微软雅黑"/>
           <w:sz w:val="32"/>
           <w:szCs w:val="44"/>
         </w:rPr>
@@ -2549,7 +2537,7 @@
       <w:pPr>
         <w:jc w:val="left"/>
         <w:rPr>
-          <w:rFonts w:ascii="微软雅黑" w:eastAsia="微软雅黑" w:hAnsi="微软雅黑" w:hint="eastAsia"/>
+          <w:rFonts w:ascii="微软雅黑" w:eastAsia="微软雅黑" w:hAnsi="微软雅黑"/>
           <w:sz w:val="32"/>
           <w:szCs w:val="44"/>
         </w:rPr>
@@ -2559,7 +2547,7 @@
       <w:pPr>
         <w:jc w:val="left"/>
         <w:rPr>
-          <w:rFonts w:ascii="微软雅黑" w:eastAsia="微软雅黑" w:hAnsi="微软雅黑" w:hint="eastAsia"/>
+          <w:rFonts w:ascii="微软雅黑" w:eastAsia="微软雅黑" w:hAnsi="微软雅黑"/>
           <w:sz w:val="32"/>
           <w:szCs w:val="44"/>
         </w:rPr>
@@ -2569,7 +2557,7 @@
       <w:pPr>
         <w:jc w:val="left"/>
         <w:rPr>
-          <w:rFonts w:ascii="微软雅黑" w:eastAsia="微软雅黑" w:hAnsi="微软雅黑" w:hint="eastAsia"/>
+          <w:rFonts w:ascii="微软雅黑" w:eastAsia="微软雅黑" w:hAnsi="微软雅黑"/>
           <w:sz w:val="32"/>
           <w:szCs w:val="44"/>
         </w:rPr>
@@ -2579,7 +2567,7 @@
       <w:pPr>
         <w:jc w:val="left"/>
         <w:rPr>
-          <w:rFonts w:ascii="微软雅黑" w:eastAsia="微软雅黑" w:hAnsi="微软雅黑" w:hint="eastAsia"/>
+          <w:rFonts w:ascii="微软雅黑" w:eastAsia="微软雅黑" w:hAnsi="微软雅黑"/>
           <w:sz w:val="32"/>
           <w:szCs w:val="44"/>
         </w:rPr>
@@ -2589,7 +2577,7 @@
       <w:pPr>
         <w:jc w:val="left"/>
         <w:rPr>
-          <w:rFonts w:ascii="微软雅黑" w:eastAsia="微软雅黑" w:hAnsi="微软雅黑" w:hint="eastAsia"/>
+          <w:rFonts w:ascii="微软雅黑" w:eastAsia="微软雅黑" w:hAnsi="微软雅黑"/>
           <w:sz w:val="32"/>
           <w:szCs w:val="44"/>
         </w:rPr>
@@ -2599,7 +2587,7 @@
       <w:pPr>
         <w:jc w:val="left"/>
         <w:rPr>
-          <w:rFonts w:ascii="微软雅黑" w:eastAsia="微软雅黑" w:hAnsi="微软雅黑" w:hint="eastAsia"/>
+          <w:rFonts w:ascii="微软雅黑" w:eastAsia="微软雅黑" w:hAnsi="微软雅黑"/>
           <w:sz w:val="32"/>
           <w:szCs w:val="44"/>
         </w:rPr>
@@ -2609,7 +2597,7 @@
       <w:pPr>
         <w:jc w:val="left"/>
         <w:rPr>
-          <w:rFonts w:ascii="微软雅黑" w:eastAsia="微软雅黑" w:hAnsi="微软雅黑" w:hint="eastAsia"/>
+          <w:rFonts w:ascii="微软雅黑" w:eastAsia="微软雅黑" w:hAnsi="微软雅黑"/>
           <w:sz w:val="32"/>
           <w:szCs w:val="44"/>
         </w:rPr>
@@ -2619,7 +2607,7 @@
       <w:pPr>
         <w:jc w:val="left"/>
         <w:rPr>
-          <w:rFonts w:ascii="微软雅黑" w:eastAsia="微软雅黑" w:hAnsi="微软雅黑" w:hint="eastAsia"/>
+          <w:rFonts w:ascii="微软雅黑" w:eastAsia="微软雅黑" w:hAnsi="微软雅黑"/>
           <w:sz w:val="32"/>
           <w:szCs w:val="44"/>
         </w:rPr>
@@ -2629,7 +2617,7 @@
       <w:pPr>
         <w:jc w:val="left"/>
         <w:rPr>
-          <w:rFonts w:ascii="微软雅黑" w:eastAsia="微软雅黑" w:hAnsi="微软雅黑" w:hint="eastAsia"/>
+          <w:rFonts w:ascii="微软雅黑" w:eastAsia="微软雅黑" w:hAnsi="微软雅黑"/>
           <w:b/>
           <w:sz w:val="32"/>
           <w:szCs w:val="44"/>
@@ -2647,13 +2635,13 @@
         <w:jc w:val="left"/>
         <w:outlineLvl w:val="0"/>
         <w:rPr>
-          <w:rFonts w:ascii="微软雅黑" w:eastAsia="微软雅黑" w:hAnsi="微软雅黑" w:hint="eastAsia"/>
+          <w:rFonts w:ascii="微软雅黑" w:eastAsia="微软雅黑" w:hAnsi="微软雅黑"/>
           <w:b/>
           <w:sz w:val="36"/>
           <w:szCs w:val="44"/>
         </w:rPr>
       </w:pPr>
-      <w:bookmarkStart w:id="1" w:name="_Toc464581748"/>
+      <w:bookmarkStart w:id="0" w:name="_Toc464581748"/>
       <w:r>
         <w:rPr>
           <w:rFonts w:ascii="微软雅黑" w:eastAsia="微软雅黑" w:hAnsi="微软雅黑" w:hint="eastAsia"/>
@@ -2664,7 +2652,7 @@
         <w:lastRenderedPageBreak/>
         <w:t>导航设计</w:t>
       </w:r>
-      <w:bookmarkEnd w:id="1"/>
+      <w:bookmarkEnd w:id="0"/>
     </w:p>
     <w:p>
       <w:pPr>
@@ -2677,13 +2665,13 @@
         <w:jc w:val="left"/>
         <w:outlineLvl w:val="1"/>
         <w:rPr>
-          <w:rFonts w:ascii="微软雅黑" w:eastAsia="微软雅黑" w:hAnsi="微软雅黑" w:hint="eastAsia"/>
+          <w:rFonts w:ascii="微软雅黑" w:eastAsia="微软雅黑" w:hAnsi="微软雅黑"/>
           <w:b/>
           <w:sz w:val="32"/>
           <w:szCs w:val="44"/>
         </w:rPr>
       </w:pPr>
-      <w:bookmarkStart w:id="2" w:name="_Toc464581749"/>
+      <w:bookmarkStart w:id="1" w:name="_Toc464581749"/>
       <w:r>
         <w:rPr>
           <w:rFonts w:ascii="微软雅黑" w:eastAsia="微软雅黑" w:hAnsi="微软雅黑" w:hint="eastAsia"/>
@@ -2693,7 +2681,7 @@
         </w:rPr>
         <w:t>登录界面</w:t>
       </w:r>
-      <w:bookmarkEnd w:id="2"/>
+      <w:bookmarkEnd w:id="1"/>
     </w:p>
     <w:p>
       <w:pPr>
@@ -2706,13 +2694,13 @@
         <w:jc w:val="left"/>
         <w:outlineLvl w:val="1"/>
         <w:rPr>
-          <w:rFonts w:ascii="微软雅黑" w:eastAsia="微软雅黑" w:hAnsi="微软雅黑" w:hint="eastAsia"/>
+          <w:rFonts w:ascii="微软雅黑" w:eastAsia="微软雅黑" w:hAnsi="微软雅黑"/>
           <w:b/>
           <w:sz w:val="32"/>
           <w:szCs w:val="44"/>
         </w:rPr>
       </w:pPr>
-      <w:bookmarkStart w:id="3" w:name="_Toc464581750"/>
+      <w:bookmarkStart w:id="2" w:name="_Toc464581750"/>
       <w:r>
         <w:rPr>
           <w:rFonts w:ascii="微软雅黑" w:eastAsia="微软雅黑" w:hAnsi="微软雅黑" w:hint="eastAsia"/>
@@ -2722,7 +2710,7 @@
         </w:rPr>
         <w:t>客户</w:t>
       </w:r>
-      <w:bookmarkEnd w:id="3"/>
+      <w:bookmarkEnd w:id="2"/>
     </w:p>
     <w:p>
       <w:pPr>
@@ -2735,13 +2723,13 @@
         <w:jc w:val="left"/>
         <w:outlineLvl w:val="1"/>
         <w:rPr>
-          <w:rFonts w:ascii="微软雅黑" w:eastAsia="微软雅黑" w:hAnsi="微软雅黑" w:hint="eastAsia"/>
+          <w:rFonts w:ascii="微软雅黑" w:eastAsia="微软雅黑" w:hAnsi="微软雅黑"/>
           <w:b/>
           <w:sz w:val="32"/>
           <w:szCs w:val="44"/>
         </w:rPr>
       </w:pPr>
-      <w:bookmarkStart w:id="4" w:name="_Toc464581751"/>
+      <w:bookmarkStart w:id="3" w:name="_Toc464581751"/>
       <w:r>
         <w:rPr>
           <w:rFonts w:ascii="微软雅黑" w:eastAsia="微软雅黑" w:hAnsi="微软雅黑" w:hint="eastAsia"/>
@@ -2751,7 +2739,7 @@
         </w:rPr>
         <w:t>酒店工作人员</w:t>
       </w:r>
-      <w:bookmarkEnd w:id="4"/>
+      <w:bookmarkEnd w:id="3"/>
     </w:p>
     <w:p>
       <w:pPr>
@@ -2764,13 +2752,13 @@
         <w:jc w:val="left"/>
         <w:outlineLvl w:val="1"/>
         <w:rPr>
-          <w:rFonts w:ascii="微软雅黑" w:eastAsia="微软雅黑" w:hAnsi="微软雅黑" w:hint="eastAsia"/>
+          <w:rFonts w:ascii="微软雅黑" w:eastAsia="微软雅黑" w:hAnsi="微软雅黑"/>
           <w:b/>
           <w:sz w:val="32"/>
           <w:szCs w:val="44"/>
         </w:rPr>
       </w:pPr>
-      <w:bookmarkStart w:id="5" w:name="_Toc464581752"/>
+      <w:bookmarkStart w:id="4" w:name="_Toc464581752"/>
       <w:r>
         <w:rPr>
           <w:rFonts w:ascii="微软雅黑" w:eastAsia="微软雅黑" w:hAnsi="微软雅黑" w:hint="eastAsia"/>
@@ -2780,7 +2768,1773 @@
         </w:rPr>
         <w:t>网站营销人员</w:t>
       </w:r>
+      <w:bookmarkEnd w:id="4"/>
+    </w:p>
+    <w:p>
+      <w:pPr>
+        <w:pStyle w:val="a3"/>
+        <w:numPr>
+          <w:ilvl w:val="2"/>
+          <w:numId w:val="4"/>
+        </w:numPr>
+        <w:ind w:firstLineChars="0"/>
+        <w:jc w:val="left"/>
+        <w:outlineLvl w:val="1"/>
+        <w:rPr>
+          <w:rFonts w:ascii="微软雅黑" w:eastAsia="微软雅黑" w:hAnsi="微软雅黑"/>
+          <w:b/>
+          <w:sz w:val="32"/>
+          <w:szCs w:val="44"/>
+        </w:rPr>
+      </w:pPr>
+      <w:r>
+        <w:rPr>
+          <w:rFonts w:ascii="微软雅黑" w:eastAsia="微软雅黑" w:hAnsi="微软雅黑"/>
+          <w:b/>
+          <w:sz w:val="32"/>
+          <w:szCs w:val="44"/>
+        </w:rPr>
+        <w:t>网站营销策略的制定</w:t>
+      </w:r>
+    </w:p>
+    <w:p>
+      <w:pPr>
+        <w:pStyle w:val="a3"/>
+        <w:numPr>
+          <w:ilvl w:val="0"/>
+          <w:numId w:val="5"/>
+        </w:numPr>
+        <w:ind w:firstLineChars="0"/>
+        <w:jc w:val="left"/>
+        <w:outlineLvl w:val="1"/>
+        <w:rPr>
+          <w:rFonts w:ascii="微软雅黑" w:eastAsia="微软雅黑" w:hAnsi="微软雅黑"/>
+          <w:sz w:val="24"/>
+          <w:szCs w:val="24"/>
+        </w:rPr>
+      </w:pPr>
+      <w:r>
+        <w:rPr>
+          <w:rFonts w:ascii="微软雅黑" w:eastAsia="微软雅黑" w:hAnsi="微软雅黑" w:hint="eastAsia"/>
+          <w:sz w:val="24"/>
+          <w:szCs w:val="24"/>
+        </w:rPr>
+        <w:t>网站营销策略的</w:t>
+      </w:r>
+      <w:r>
+        <w:rPr>
+          <w:rFonts w:ascii="微软雅黑" w:eastAsia="微软雅黑" w:hAnsi="微软雅黑" w:hint="eastAsia"/>
+          <w:sz w:val="24"/>
+          <w:szCs w:val="24"/>
+        </w:rPr>
+        <w:t>制定任务：进入网站营销策略制定的主界面</w:t>
+      </w:r>
+    </w:p>
+    <w:p>
+      <w:pPr>
+        <w:pStyle w:val="a3"/>
+        <w:numPr>
+          <w:ilvl w:val="0"/>
+          <w:numId w:val="5"/>
+        </w:numPr>
+        <w:ind w:firstLineChars="0"/>
+        <w:jc w:val="left"/>
+        <w:outlineLvl w:val="1"/>
+        <w:rPr>
+          <w:rFonts w:ascii="微软雅黑" w:eastAsia="微软雅黑" w:hAnsi="微软雅黑"/>
+          <w:sz w:val="24"/>
+          <w:szCs w:val="24"/>
+        </w:rPr>
+      </w:pPr>
+      <w:r>
+        <w:rPr>
+          <w:rFonts w:ascii="微软雅黑" w:eastAsia="微软雅黑" w:hAnsi="微软雅黑"/>
+          <w:sz w:val="24"/>
+          <w:szCs w:val="24"/>
+        </w:rPr>
+        <w:t>商圈和酒店信息显示</w:t>
+      </w:r>
+      <w:r>
+        <w:rPr>
+          <w:rFonts w:ascii="微软雅黑" w:eastAsia="微软雅黑" w:hAnsi="微软雅黑" w:hint="eastAsia"/>
+          <w:sz w:val="24"/>
+          <w:szCs w:val="24"/>
+        </w:rPr>
+        <w:t>：</w:t>
+      </w:r>
+      <w:r>
+        <w:rPr>
+          <w:rFonts w:ascii="微软雅黑" w:eastAsia="微软雅黑" w:hAnsi="微软雅黑" w:hint="eastAsia"/>
+          <w:sz w:val="24"/>
+          <w:szCs w:val="24"/>
+        </w:rPr>
+        <w:t>网站</w:t>
+      </w:r>
+      <w:r>
+        <w:rPr>
+          <w:rFonts w:ascii="微软雅黑" w:eastAsia="微软雅黑" w:hAnsi="微软雅黑"/>
+          <w:sz w:val="24"/>
+          <w:szCs w:val="24"/>
+        </w:rPr>
+        <w:t>营销策略制定任务的独立组件</w:t>
+      </w:r>
+    </w:p>
+    <w:p>
+      <w:pPr>
+        <w:pStyle w:val="a3"/>
+        <w:numPr>
+          <w:ilvl w:val="0"/>
+          <w:numId w:val="5"/>
+        </w:numPr>
+        <w:ind w:firstLineChars="0"/>
+        <w:jc w:val="left"/>
+        <w:outlineLvl w:val="1"/>
+        <w:rPr>
+          <w:rFonts w:ascii="微软雅黑" w:eastAsia="微软雅黑" w:hAnsi="微软雅黑"/>
+          <w:sz w:val="24"/>
+          <w:szCs w:val="24"/>
+        </w:rPr>
+      </w:pPr>
+      <w:r>
+        <w:rPr>
+          <w:rFonts w:ascii="微软雅黑" w:eastAsia="微软雅黑" w:hAnsi="微软雅黑" w:hint="eastAsia"/>
+          <w:sz w:val="24"/>
+          <w:szCs w:val="24"/>
+        </w:rPr>
+        <w:t>网站营销策略信息</w:t>
+      </w:r>
+      <w:r>
+        <w:rPr>
+          <w:rFonts w:ascii="微软雅黑" w:eastAsia="微软雅黑" w:hAnsi="微软雅黑" w:hint="eastAsia"/>
+          <w:sz w:val="24"/>
+          <w:szCs w:val="24"/>
+        </w:rPr>
+        <w:t>输入：</w:t>
+      </w:r>
+      <w:r>
+        <w:rPr>
+          <w:rFonts w:ascii="微软雅黑" w:eastAsia="微软雅黑" w:hAnsi="微软雅黑" w:hint="eastAsia"/>
+          <w:sz w:val="24"/>
+          <w:szCs w:val="24"/>
+        </w:rPr>
+        <w:t>网站</w:t>
+      </w:r>
+      <w:r>
+        <w:rPr>
+          <w:rFonts w:ascii="微软雅黑" w:eastAsia="微软雅黑" w:hAnsi="微软雅黑"/>
+          <w:sz w:val="24"/>
+          <w:szCs w:val="24"/>
+        </w:rPr>
+        <w:t>营销策略制定任务的独立组件</w:t>
+      </w:r>
+    </w:p>
+    <w:p>
+      <w:pPr>
+        <w:pStyle w:val="a3"/>
+        <w:numPr>
+          <w:ilvl w:val="0"/>
+          <w:numId w:val="5"/>
+        </w:numPr>
+        <w:ind w:firstLineChars="0"/>
+        <w:jc w:val="left"/>
+        <w:outlineLvl w:val="1"/>
+        <w:rPr>
+          <w:rFonts w:ascii="微软雅黑" w:eastAsia="微软雅黑" w:hAnsi="微软雅黑"/>
+          <w:sz w:val="24"/>
+          <w:szCs w:val="24"/>
+        </w:rPr>
+      </w:pPr>
+      <w:r>
+        <w:rPr>
+          <w:rFonts w:ascii="微软雅黑" w:eastAsia="微软雅黑" w:hAnsi="微软雅黑"/>
+          <w:sz w:val="24"/>
+          <w:szCs w:val="24"/>
+        </w:rPr>
+        <w:t>信息输入错误提示</w:t>
+      </w:r>
+      <w:r>
+        <w:rPr>
+          <w:rFonts w:ascii="微软雅黑" w:eastAsia="微软雅黑" w:hAnsi="微软雅黑" w:hint="eastAsia"/>
+          <w:sz w:val="24"/>
+          <w:szCs w:val="24"/>
+        </w:rPr>
+        <w:t>：</w:t>
+      </w:r>
+      <w:r>
+        <w:rPr>
+          <w:rFonts w:ascii="微软雅黑" w:eastAsia="微软雅黑" w:hAnsi="微软雅黑" w:hint="eastAsia"/>
+          <w:sz w:val="24"/>
+          <w:szCs w:val="24"/>
+        </w:rPr>
+        <w:t>网站</w:t>
+      </w:r>
+      <w:r>
+        <w:rPr>
+          <w:rFonts w:ascii="微软雅黑" w:eastAsia="微软雅黑" w:hAnsi="微软雅黑"/>
+          <w:sz w:val="24"/>
+          <w:szCs w:val="24"/>
+        </w:rPr>
+        <w:t>营销策略制定任务的独立组件</w:t>
+      </w:r>
+    </w:p>
+    <w:p>
+      <w:pPr>
+        <w:pStyle w:val="a3"/>
+        <w:numPr>
+          <w:ilvl w:val="0"/>
+          <w:numId w:val="5"/>
+        </w:numPr>
+        <w:ind w:firstLineChars="0"/>
+        <w:jc w:val="left"/>
+        <w:outlineLvl w:val="1"/>
+        <w:rPr>
+          <w:rFonts w:ascii="微软雅黑" w:eastAsia="微软雅黑" w:hAnsi="微软雅黑"/>
+          <w:sz w:val="24"/>
+          <w:szCs w:val="24"/>
+        </w:rPr>
+      </w:pPr>
+      <w:r>
+        <w:rPr>
+          <w:rFonts w:ascii="微软雅黑" w:eastAsia="微软雅黑" w:hAnsi="微软雅黑"/>
+          <w:sz w:val="24"/>
+          <w:szCs w:val="24"/>
+        </w:rPr>
+        <w:t>输入成功提示</w:t>
+      </w:r>
+      <w:r>
+        <w:rPr>
+          <w:rFonts w:ascii="微软雅黑" w:eastAsia="微软雅黑" w:hAnsi="微软雅黑" w:hint="eastAsia"/>
+          <w:sz w:val="24"/>
+          <w:szCs w:val="24"/>
+        </w:rPr>
+        <w:t>：</w:t>
+      </w:r>
+      <w:r>
+        <w:rPr>
+          <w:rFonts w:ascii="微软雅黑" w:eastAsia="微软雅黑" w:hAnsi="微软雅黑" w:hint="eastAsia"/>
+          <w:sz w:val="24"/>
+          <w:szCs w:val="24"/>
+        </w:rPr>
+        <w:t>网站</w:t>
+      </w:r>
+      <w:r>
+        <w:rPr>
+          <w:rFonts w:ascii="微软雅黑" w:eastAsia="微软雅黑" w:hAnsi="微软雅黑"/>
+          <w:sz w:val="24"/>
+          <w:szCs w:val="24"/>
+        </w:rPr>
+        <w:t>营销策略制定任务的独立组件</w:t>
+      </w:r>
+    </w:p>
+    <w:p>
+      <w:pPr>
+        <w:pStyle w:val="a3"/>
+        <w:numPr>
+          <w:ilvl w:val="0"/>
+          <w:numId w:val="5"/>
+        </w:numPr>
+        <w:ind w:firstLineChars="0"/>
+        <w:jc w:val="left"/>
+        <w:outlineLvl w:val="1"/>
+        <w:rPr>
+          <w:rFonts w:ascii="微软雅黑" w:eastAsia="微软雅黑" w:hAnsi="微软雅黑"/>
+          <w:sz w:val="24"/>
+          <w:szCs w:val="24"/>
+        </w:rPr>
+      </w:pPr>
+      <w:r>
+        <w:rPr>
+          <w:rFonts w:ascii="微软雅黑" w:eastAsia="微软雅黑" w:hAnsi="微软雅黑" w:hint="eastAsia"/>
+          <w:sz w:val="24"/>
+          <w:szCs w:val="24"/>
+        </w:rPr>
+        <w:t>会员等级规定额度制定</w:t>
+      </w:r>
+      <w:r>
+        <w:rPr>
+          <w:rFonts w:ascii="微软雅黑" w:eastAsia="微软雅黑" w:hAnsi="微软雅黑" w:hint="eastAsia"/>
+          <w:sz w:val="24"/>
+          <w:szCs w:val="24"/>
+        </w:rPr>
+        <w:t>：</w:t>
+      </w:r>
+      <w:r>
+        <w:rPr>
+          <w:rFonts w:ascii="微软雅黑" w:eastAsia="微软雅黑" w:hAnsi="微软雅黑" w:hint="eastAsia"/>
+          <w:sz w:val="24"/>
+          <w:szCs w:val="24"/>
+        </w:rPr>
+        <w:t>网站营销策略制定的独立界面</w:t>
+      </w:r>
+    </w:p>
+    <w:p>
+      <w:pPr>
+        <w:pStyle w:val="a3"/>
+        <w:numPr>
+          <w:ilvl w:val="0"/>
+          <w:numId w:val="5"/>
+        </w:numPr>
+        <w:ind w:firstLineChars="0"/>
+        <w:jc w:val="left"/>
+        <w:outlineLvl w:val="1"/>
+        <w:rPr>
+          <w:rFonts w:ascii="微软雅黑" w:eastAsia="微软雅黑" w:hAnsi="微软雅黑"/>
+          <w:sz w:val="24"/>
+          <w:szCs w:val="24"/>
+        </w:rPr>
+      </w:pPr>
+      <w:r>
+        <w:rPr>
+          <w:rFonts w:ascii="微软雅黑" w:eastAsia="微软雅黑" w:hAnsi="微软雅黑"/>
+          <w:sz w:val="24"/>
+          <w:szCs w:val="24"/>
+        </w:rPr>
+        <w:t>会员等级信用值额度信息输入</w:t>
+      </w:r>
+      <w:r>
+        <w:rPr>
+          <w:rFonts w:ascii="微软雅黑" w:eastAsia="微软雅黑" w:hAnsi="微软雅黑" w:hint="eastAsia"/>
+          <w:sz w:val="24"/>
+          <w:szCs w:val="24"/>
+        </w:rPr>
+        <w:t>：</w:t>
+      </w:r>
+      <w:r>
+        <w:rPr>
+          <w:rFonts w:ascii="微软雅黑" w:eastAsia="微软雅黑" w:hAnsi="微软雅黑" w:hint="eastAsia"/>
+          <w:sz w:val="24"/>
+          <w:szCs w:val="24"/>
+        </w:rPr>
+        <w:t>网站</w:t>
+      </w:r>
+      <w:r>
+        <w:rPr>
+          <w:rFonts w:ascii="微软雅黑" w:eastAsia="微软雅黑" w:hAnsi="微软雅黑"/>
+          <w:sz w:val="24"/>
+          <w:szCs w:val="24"/>
+        </w:rPr>
+        <w:t>营销策略制定任务的独立组件</w:t>
+      </w:r>
+    </w:p>
+    <w:p>
+      <w:pPr>
+        <w:pStyle w:val="a3"/>
+        <w:numPr>
+          <w:ilvl w:val="0"/>
+          <w:numId w:val="5"/>
+        </w:numPr>
+        <w:ind w:firstLineChars="0"/>
+        <w:jc w:val="left"/>
+        <w:outlineLvl w:val="1"/>
+        <w:rPr>
+          <w:rFonts w:ascii="微软雅黑" w:eastAsia="微软雅黑" w:hAnsi="微软雅黑"/>
+          <w:sz w:val="24"/>
+          <w:szCs w:val="24"/>
+        </w:rPr>
+      </w:pPr>
+      <w:r>
+        <w:rPr>
+          <w:rFonts w:ascii="微软雅黑" w:eastAsia="微软雅黑" w:hAnsi="微软雅黑" w:hint="eastAsia"/>
+          <w:sz w:val="24"/>
+          <w:szCs w:val="24"/>
+        </w:rPr>
+        <w:t>已制定网站营销策略修改：网站营销策略制定的独立界面</w:t>
+      </w:r>
+    </w:p>
+    <w:p>
+      <w:pPr>
+        <w:pStyle w:val="a3"/>
+        <w:numPr>
+          <w:ilvl w:val="0"/>
+          <w:numId w:val="5"/>
+        </w:numPr>
+        <w:ind w:firstLineChars="0"/>
+        <w:jc w:val="left"/>
+        <w:outlineLvl w:val="1"/>
+        <w:rPr>
+          <w:rFonts w:ascii="微软雅黑" w:eastAsia="微软雅黑" w:hAnsi="微软雅黑"/>
+          <w:sz w:val="24"/>
+          <w:szCs w:val="24"/>
+        </w:rPr>
+      </w:pPr>
+      <w:r>
+        <w:rPr>
+          <w:rFonts w:ascii="微软雅黑" w:eastAsia="微软雅黑" w:hAnsi="微软雅黑"/>
+          <w:sz w:val="24"/>
+          <w:szCs w:val="24"/>
+        </w:rPr>
+        <w:t>修改信息输入</w:t>
+      </w:r>
+      <w:r>
+        <w:rPr>
+          <w:rFonts w:ascii="微软雅黑" w:eastAsia="微软雅黑" w:hAnsi="微软雅黑" w:hint="eastAsia"/>
+          <w:sz w:val="24"/>
+          <w:szCs w:val="24"/>
+        </w:rPr>
+        <w:t>：</w:t>
+      </w:r>
+      <w:r>
+        <w:rPr>
+          <w:rFonts w:ascii="微软雅黑" w:eastAsia="微软雅黑" w:hAnsi="微软雅黑"/>
+          <w:sz w:val="24"/>
+          <w:szCs w:val="24"/>
+        </w:rPr>
+        <w:t>网站营销策略制定任务的独立组件</w:t>
+      </w:r>
+    </w:p>
+    <w:p>
+      <w:pPr>
+        <w:pStyle w:val="a3"/>
+        <w:numPr>
+          <w:ilvl w:val="0"/>
+          <w:numId w:val="5"/>
+        </w:numPr>
+        <w:ind w:firstLineChars="0"/>
+        <w:jc w:val="left"/>
+        <w:outlineLvl w:val="1"/>
+        <w:rPr>
+          <w:rFonts w:ascii="微软雅黑" w:eastAsia="微软雅黑" w:hAnsi="微软雅黑"/>
+          <w:sz w:val="24"/>
+          <w:szCs w:val="24"/>
+        </w:rPr>
+      </w:pPr>
+      <w:r>
+        <w:rPr>
+          <w:rFonts w:ascii="微软雅黑" w:eastAsia="微软雅黑" w:hAnsi="微软雅黑"/>
+          <w:sz w:val="24"/>
+          <w:szCs w:val="24"/>
+        </w:rPr>
+        <w:t>已制定网站营销策略的列表显示</w:t>
+      </w:r>
+      <w:r>
+        <w:rPr>
+          <w:rFonts w:ascii="微软雅黑" w:eastAsia="微软雅黑" w:hAnsi="微软雅黑" w:hint="eastAsia"/>
+          <w:sz w:val="24"/>
+          <w:szCs w:val="24"/>
+        </w:rPr>
+        <w:t>：网站营销策略制定任务的独立组件</w:t>
+      </w:r>
+    </w:p>
+    <w:p>
+      <w:pPr>
+        <w:ind w:left="720"/>
+        <w:jc w:val="left"/>
+        <w:outlineLvl w:val="1"/>
+        <w:rPr>
+          <w:rFonts w:ascii="微软雅黑" w:eastAsia="微软雅黑" w:hAnsi="微软雅黑"/>
+          <w:sz w:val="24"/>
+          <w:szCs w:val="24"/>
+        </w:rPr>
+      </w:pPr>
+      <w:r>
+        <w:rPr>
+          <w:rFonts w:ascii="微软雅黑" w:eastAsia="微软雅黑" w:hAnsi="微软雅黑" w:hint="eastAsia"/>
+          <w:noProof/>
+          <w:sz w:val="24"/>
+          <w:szCs w:val="24"/>
+        </w:rPr>
+        <w:lastRenderedPageBreak/>
+        <w:drawing>
+          <wp:inline distT="0" distB="0" distL="0" distR="0">
+            <wp:extent cx="5274310" cy="5680075"/>
+            <wp:effectExtent l="0" t="0" r="0" b="0"/>
+            <wp:docPr id="1" name="图片 1"/>
+            <wp:cNvGraphicFramePr>
+              <a:graphicFrameLocks xmlns:a="http://schemas.openxmlformats.org/drawingml/2006/main" noChangeAspect="1"/>
+            </wp:cNvGraphicFramePr>
+            <a:graphic xmlns:a="http://schemas.openxmlformats.org/drawingml/2006/main">
+              <a:graphicData uri="http://schemas.openxmlformats.org/drawingml/2006/picture">
+                <pic:pic xmlns:pic="http://schemas.openxmlformats.org/drawingml/2006/picture">
+                  <pic:nvPicPr>
+                    <pic:cNvPr id="1" name="网站营销策略制定图.png"/>
+                    <pic:cNvPicPr/>
+                  </pic:nvPicPr>
+                  <pic:blipFill>
+                    <a:blip r:embed="rId8">
+                      <a:extLst>
+                        <a:ext uri="{28A0092B-C50C-407E-A947-70E740481C1C}">
+                          <a14:useLocalDpi xmlns:a14="http://schemas.microsoft.com/office/drawing/2010/main" val="0"/>
+                        </a:ext>
+                      </a:extLst>
+                    </a:blip>
+                    <a:stretch>
+                      <a:fillRect/>
+                    </a:stretch>
+                  </pic:blipFill>
+                  <pic:spPr>
+                    <a:xfrm>
+                      <a:off x="0" y="0"/>
+                      <a:ext cx="5274310" cy="5680075"/>
+                    </a:xfrm>
+                    <a:prstGeom prst="rect">
+                      <a:avLst/>
+                    </a:prstGeom>
+                  </pic:spPr>
+                </pic:pic>
+              </a:graphicData>
+            </a:graphic>
+          </wp:inline>
+        </w:drawing>
+      </w:r>
+    </w:p>
+    <w:p>
+      <w:pPr>
+        <w:ind w:left="720"/>
+        <w:jc w:val="center"/>
+        <w:outlineLvl w:val="1"/>
+        <w:rPr>
+          <w:rFonts w:ascii="微软雅黑" w:eastAsia="微软雅黑" w:hAnsi="微软雅黑"/>
+          <w:szCs w:val="21"/>
+        </w:rPr>
+      </w:pPr>
+      <w:r>
+        <w:rPr>
+          <w:rFonts w:ascii="微软雅黑" w:eastAsia="微软雅黑" w:hAnsi="微软雅黑" w:hint="eastAsia"/>
+          <w:szCs w:val="21"/>
+        </w:rPr>
+        <w:t>图1.4-1</w:t>
+      </w:r>
+      <w:r>
+        <w:rPr>
+          <w:rFonts w:ascii="微软雅黑" w:eastAsia="微软雅黑" w:hAnsi="微软雅黑"/>
+          <w:szCs w:val="21"/>
+        </w:rPr>
+        <w:t xml:space="preserve"> 网站营销策略制定信息输入对话结构</w:t>
+      </w:r>
+    </w:p>
+    <w:p>
+      <w:pPr>
+        <w:pStyle w:val="a3"/>
+        <w:numPr>
+          <w:ilvl w:val="2"/>
+          <w:numId w:val="4"/>
+        </w:numPr>
+        <w:ind w:firstLineChars="0"/>
+        <w:jc w:val="left"/>
+        <w:outlineLvl w:val="1"/>
+        <w:rPr>
+          <w:rFonts w:ascii="微软雅黑" w:eastAsia="微软雅黑" w:hAnsi="微软雅黑"/>
+          <w:b/>
+          <w:sz w:val="32"/>
+          <w:szCs w:val="32"/>
+        </w:rPr>
+      </w:pPr>
+      <w:r>
+        <w:rPr>
+          <w:rFonts w:ascii="微软雅黑" w:eastAsia="微软雅黑" w:hAnsi="微软雅黑"/>
+          <w:b/>
+          <w:sz w:val="32"/>
+          <w:szCs w:val="32"/>
+        </w:rPr>
+        <w:t>对于异常订单的处理</w:t>
+      </w:r>
+    </w:p>
+    <w:p>
+      <w:pPr>
+        <w:pStyle w:val="a3"/>
+        <w:numPr>
+          <w:ilvl w:val="0"/>
+          <w:numId w:val="7"/>
+        </w:numPr>
+        <w:ind w:firstLineChars="0"/>
+        <w:jc w:val="left"/>
+        <w:outlineLvl w:val="1"/>
+        <w:rPr>
+          <w:rFonts w:ascii="微软雅黑" w:eastAsia="微软雅黑" w:hAnsi="微软雅黑"/>
+          <w:sz w:val="24"/>
+          <w:szCs w:val="24"/>
+        </w:rPr>
+      </w:pPr>
+      <w:r>
+        <w:rPr>
+          <w:rFonts w:ascii="微软雅黑" w:eastAsia="微软雅黑" w:hAnsi="微软雅黑" w:hint="eastAsia"/>
+          <w:sz w:val="24"/>
+          <w:szCs w:val="24"/>
+        </w:rPr>
+        <w:t>异常订单的处理任务</w:t>
+      </w:r>
+      <w:r>
+        <w:rPr>
+          <w:rFonts w:ascii="微软雅黑" w:eastAsia="微软雅黑" w:hAnsi="微软雅黑" w:hint="eastAsia"/>
+          <w:sz w:val="24"/>
+          <w:szCs w:val="24"/>
+        </w:rPr>
+        <w:t>：进行异常订单的处理任务的主界面</w:t>
+      </w:r>
+    </w:p>
+    <w:p>
+      <w:pPr>
+        <w:pStyle w:val="a3"/>
+        <w:numPr>
+          <w:ilvl w:val="0"/>
+          <w:numId w:val="7"/>
+        </w:numPr>
+        <w:ind w:firstLineChars="0"/>
+        <w:jc w:val="left"/>
+        <w:outlineLvl w:val="1"/>
+        <w:rPr>
+          <w:rFonts w:ascii="微软雅黑" w:eastAsia="微软雅黑" w:hAnsi="微软雅黑"/>
+          <w:sz w:val="24"/>
+          <w:szCs w:val="24"/>
+        </w:rPr>
+      </w:pPr>
+      <w:r>
+        <w:rPr>
+          <w:rFonts w:ascii="微软雅黑" w:eastAsia="微软雅黑" w:hAnsi="微软雅黑" w:hint="eastAsia"/>
+          <w:sz w:val="24"/>
+          <w:szCs w:val="24"/>
+        </w:rPr>
+        <w:t>列表显示异常订单：异常订单处理任务的独立组件</w:t>
+      </w:r>
+    </w:p>
+    <w:p>
+      <w:pPr>
+        <w:pStyle w:val="a3"/>
+        <w:numPr>
+          <w:ilvl w:val="0"/>
+          <w:numId w:val="7"/>
+        </w:numPr>
+        <w:ind w:firstLineChars="0"/>
+        <w:jc w:val="left"/>
+        <w:outlineLvl w:val="1"/>
+        <w:rPr>
+          <w:rFonts w:ascii="微软雅黑" w:eastAsia="微软雅黑" w:hAnsi="微软雅黑"/>
+          <w:sz w:val="24"/>
+          <w:szCs w:val="24"/>
+        </w:rPr>
+      </w:pPr>
+      <w:r>
+        <w:rPr>
+          <w:rFonts w:ascii="微软雅黑" w:eastAsia="微软雅黑" w:hAnsi="微软雅黑" w:hint="eastAsia"/>
+          <w:sz w:val="24"/>
+          <w:szCs w:val="24"/>
+        </w:rPr>
+        <w:t>申诉合理订单的日期选择：异常订单处理任务的独立组件</w:t>
+      </w:r>
+    </w:p>
+    <w:p>
+      <w:pPr>
+        <w:pStyle w:val="a3"/>
+        <w:numPr>
+          <w:ilvl w:val="0"/>
+          <w:numId w:val="7"/>
+        </w:numPr>
+        <w:ind w:firstLineChars="0"/>
+        <w:jc w:val="left"/>
+        <w:outlineLvl w:val="1"/>
+        <w:rPr>
+          <w:rFonts w:ascii="微软雅黑" w:eastAsia="微软雅黑" w:hAnsi="微软雅黑"/>
+          <w:sz w:val="24"/>
+          <w:szCs w:val="24"/>
+        </w:rPr>
+      </w:pPr>
+      <w:r>
+        <w:rPr>
+          <w:rFonts w:ascii="微软雅黑" w:eastAsia="微软雅黑" w:hAnsi="微软雅黑" w:hint="eastAsia"/>
+          <w:sz w:val="24"/>
+          <w:szCs w:val="24"/>
+        </w:rPr>
+        <w:t>为用户恢复信用值的输入：异常订单处理任务的独立界面</w:t>
+      </w:r>
+    </w:p>
+    <w:p>
+      <w:pPr>
+        <w:pStyle w:val="a3"/>
+        <w:numPr>
+          <w:ilvl w:val="0"/>
+          <w:numId w:val="7"/>
+        </w:numPr>
+        <w:ind w:firstLineChars="0"/>
+        <w:jc w:val="left"/>
+        <w:outlineLvl w:val="1"/>
+        <w:rPr>
+          <w:rFonts w:ascii="微软雅黑" w:eastAsia="微软雅黑" w:hAnsi="微软雅黑"/>
+          <w:sz w:val="24"/>
+          <w:szCs w:val="24"/>
+        </w:rPr>
+      </w:pPr>
+      <w:r>
+        <w:rPr>
+          <w:rFonts w:ascii="微软雅黑" w:eastAsia="微软雅黑" w:hAnsi="微软雅黑" w:hint="eastAsia"/>
+          <w:sz w:val="24"/>
+          <w:szCs w:val="24"/>
+        </w:rPr>
+        <w:t>信息输入错误提示：异常订单处理任务的独立组件</w:t>
+      </w:r>
+    </w:p>
+    <w:p>
+      <w:pPr>
+        <w:pStyle w:val="a3"/>
+        <w:numPr>
+          <w:ilvl w:val="0"/>
+          <w:numId w:val="7"/>
+        </w:numPr>
+        <w:ind w:firstLineChars="0"/>
+        <w:jc w:val="left"/>
+        <w:outlineLvl w:val="1"/>
+        <w:rPr>
+          <w:rFonts w:ascii="微软雅黑" w:eastAsia="微软雅黑" w:hAnsi="微软雅黑"/>
+          <w:sz w:val="24"/>
+          <w:szCs w:val="24"/>
+        </w:rPr>
+      </w:pPr>
+      <w:r>
+        <w:rPr>
+          <w:rFonts w:ascii="微软雅黑" w:eastAsia="微软雅黑" w:hAnsi="微软雅黑" w:hint="eastAsia"/>
+          <w:sz w:val="24"/>
+          <w:szCs w:val="24"/>
+        </w:rPr>
+        <w:t>对于修改信息的确认：异常订单处理任务的独立界面</w:t>
+      </w:r>
+    </w:p>
+    <w:p>
+      <w:pPr>
+        <w:pStyle w:val="a3"/>
+        <w:numPr>
+          <w:ilvl w:val="0"/>
+          <w:numId w:val="7"/>
+        </w:numPr>
+        <w:ind w:firstLineChars="0"/>
+        <w:jc w:val="left"/>
+        <w:outlineLvl w:val="1"/>
+        <w:rPr>
+          <w:rFonts w:ascii="微软雅黑" w:eastAsia="微软雅黑" w:hAnsi="微软雅黑"/>
+          <w:sz w:val="24"/>
+          <w:szCs w:val="24"/>
+        </w:rPr>
+      </w:pPr>
+      <w:r>
+        <w:rPr>
+          <w:rFonts w:ascii="微软雅黑" w:eastAsia="微软雅黑" w:hAnsi="微软雅黑"/>
+          <w:sz w:val="24"/>
+          <w:szCs w:val="24"/>
+        </w:rPr>
+        <w:lastRenderedPageBreak/>
+        <w:t>修改成功提示</w:t>
+      </w:r>
+      <w:r>
+        <w:rPr>
+          <w:rFonts w:ascii="微软雅黑" w:eastAsia="微软雅黑" w:hAnsi="微软雅黑" w:hint="eastAsia"/>
+          <w:sz w:val="24"/>
+          <w:szCs w:val="24"/>
+        </w:rPr>
+        <w:t>：异常订单处理任务的独立界面</w:t>
+      </w:r>
+    </w:p>
+    <w:p>
+      <w:pPr>
+        <w:ind w:left="690"/>
+        <w:jc w:val="left"/>
+        <w:outlineLvl w:val="1"/>
+        <w:rPr>
+          <w:rFonts w:ascii="微软雅黑" w:eastAsia="微软雅黑" w:hAnsi="微软雅黑"/>
+          <w:noProof/>
+          <w:sz w:val="24"/>
+          <w:szCs w:val="24"/>
+        </w:rPr>
+      </w:pPr>
+    </w:p>
+    <w:p>
+      <w:pPr>
+        <w:ind w:left="690"/>
+        <w:jc w:val="left"/>
+        <w:outlineLvl w:val="1"/>
+        <w:rPr>
+          <w:rFonts w:ascii="微软雅黑" w:eastAsia="微软雅黑" w:hAnsi="微软雅黑"/>
+          <w:sz w:val="24"/>
+          <w:szCs w:val="24"/>
+        </w:rPr>
+      </w:pPr>
+      <w:r>
+        <w:rPr>
+          <w:rFonts w:ascii="微软雅黑" w:eastAsia="微软雅黑" w:hAnsi="微软雅黑" w:hint="eastAsia"/>
+          <w:noProof/>
+          <w:sz w:val="24"/>
+          <w:szCs w:val="24"/>
+        </w:rPr>
+        <w:drawing>
+          <wp:inline distT="0" distB="0" distL="0" distR="0">
+            <wp:extent cx="5274310" cy="5168900"/>
+            <wp:effectExtent l="0" t="0" r="0" b="0"/>
+            <wp:docPr id="2" name="图片 2"/>
+            <wp:cNvGraphicFramePr>
+              <a:graphicFrameLocks xmlns:a="http://schemas.openxmlformats.org/drawingml/2006/main" noChangeAspect="1"/>
+            </wp:cNvGraphicFramePr>
+            <a:graphic xmlns:a="http://schemas.openxmlformats.org/drawingml/2006/main">
+              <a:graphicData uri="http://schemas.openxmlformats.org/drawingml/2006/picture">
+                <pic:pic xmlns:pic="http://schemas.openxmlformats.org/drawingml/2006/picture">
+                  <pic:nvPicPr>
+                    <pic:cNvPr id="2" name="异常订单的处理.png"/>
+                    <pic:cNvPicPr/>
+                  </pic:nvPicPr>
+                  <pic:blipFill>
+                    <a:blip r:embed="rId9">
+                      <a:extLst>
+                        <a:ext uri="{28A0092B-C50C-407E-A947-70E740481C1C}">
+                          <a14:useLocalDpi xmlns:a14="http://schemas.microsoft.com/office/drawing/2010/main" val="0"/>
+                        </a:ext>
+                      </a:extLst>
+                    </a:blip>
+                    <a:stretch>
+                      <a:fillRect/>
+                    </a:stretch>
+                  </pic:blipFill>
+                  <pic:spPr>
+                    <a:xfrm>
+                      <a:off x="0" y="0"/>
+                      <a:ext cx="5274310" cy="5168900"/>
+                    </a:xfrm>
+                    <a:prstGeom prst="rect">
+                      <a:avLst/>
+                    </a:prstGeom>
+                  </pic:spPr>
+                </pic:pic>
+              </a:graphicData>
+            </a:graphic>
+          </wp:inline>
+        </w:drawing>
+      </w:r>
+    </w:p>
+    <w:p>
+      <w:pPr>
+        <w:ind w:left="690"/>
+        <w:jc w:val="center"/>
+        <w:outlineLvl w:val="1"/>
+        <w:rPr>
+          <w:rFonts w:ascii="微软雅黑" w:eastAsia="微软雅黑" w:hAnsi="微软雅黑"/>
+          <w:szCs w:val="21"/>
+        </w:rPr>
+      </w:pPr>
+      <w:r>
+        <w:rPr>
+          <w:rFonts w:ascii="微软雅黑" w:eastAsia="微软雅黑" w:hAnsi="微软雅黑" w:hint="eastAsia"/>
+          <w:szCs w:val="21"/>
+        </w:rPr>
+        <w:t>图1.4-2 异常订单处理任务的信息输入对话结构</w:t>
+      </w:r>
+    </w:p>
+    <w:p>
+      <w:pPr>
+        <w:pStyle w:val="a3"/>
+        <w:numPr>
+          <w:ilvl w:val="2"/>
+          <w:numId w:val="4"/>
+        </w:numPr>
+        <w:ind w:firstLineChars="0"/>
+        <w:jc w:val="left"/>
+        <w:outlineLvl w:val="1"/>
+        <w:rPr>
+          <w:rFonts w:ascii="微软雅黑" w:eastAsia="微软雅黑" w:hAnsi="微软雅黑"/>
+          <w:b/>
+          <w:sz w:val="32"/>
+          <w:szCs w:val="32"/>
+        </w:rPr>
+      </w:pPr>
+      <w:r>
+        <w:rPr>
+          <w:rFonts w:ascii="微软雅黑" w:eastAsia="微软雅黑" w:hAnsi="微软雅黑" w:hint="eastAsia"/>
+          <w:b/>
+          <w:sz w:val="32"/>
+          <w:szCs w:val="32"/>
+        </w:rPr>
+        <w:t>信用度管理</w:t>
+      </w:r>
+    </w:p>
+    <w:p>
+      <w:pPr>
+        <w:pStyle w:val="a3"/>
+        <w:numPr>
+          <w:ilvl w:val="0"/>
+          <w:numId w:val="8"/>
+        </w:numPr>
+        <w:ind w:firstLineChars="0"/>
+        <w:jc w:val="left"/>
+        <w:outlineLvl w:val="1"/>
+        <w:rPr>
+          <w:rFonts w:ascii="微软雅黑" w:eastAsia="微软雅黑" w:hAnsi="微软雅黑"/>
+          <w:sz w:val="24"/>
+          <w:szCs w:val="24"/>
+        </w:rPr>
+      </w:pPr>
+      <w:r>
+        <w:rPr>
+          <w:rFonts w:ascii="微软雅黑" w:eastAsia="微软雅黑" w:hAnsi="微软雅黑" w:hint="eastAsia"/>
+          <w:sz w:val="24"/>
+          <w:szCs w:val="24"/>
+        </w:rPr>
+        <w:t>信用度管理</w:t>
+      </w:r>
+      <w:r>
+        <w:rPr>
+          <w:rFonts w:ascii="微软雅黑" w:eastAsia="微软雅黑" w:hAnsi="微软雅黑" w:hint="eastAsia"/>
+          <w:sz w:val="24"/>
+          <w:szCs w:val="24"/>
+        </w:rPr>
+        <w:t>任务：进入信用度管理的主界面</w:t>
+      </w:r>
+    </w:p>
+    <w:p>
+      <w:pPr>
+        <w:pStyle w:val="a3"/>
+        <w:numPr>
+          <w:ilvl w:val="0"/>
+          <w:numId w:val="8"/>
+        </w:numPr>
+        <w:ind w:firstLineChars="0"/>
+        <w:jc w:val="left"/>
+        <w:outlineLvl w:val="1"/>
+        <w:rPr>
+          <w:rFonts w:ascii="微软雅黑" w:eastAsia="微软雅黑" w:hAnsi="微软雅黑"/>
+          <w:sz w:val="24"/>
+          <w:szCs w:val="24"/>
+        </w:rPr>
+      </w:pPr>
+      <w:r>
+        <w:rPr>
+          <w:rFonts w:ascii="微软雅黑" w:eastAsia="微软雅黑" w:hAnsi="微软雅黑" w:hint="eastAsia"/>
+          <w:sz w:val="24"/>
+          <w:szCs w:val="24"/>
+        </w:rPr>
+        <w:t>用户I</w:t>
+      </w:r>
+      <w:r>
+        <w:rPr>
+          <w:rFonts w:ascii="微软雅黑" w:eastAsia="微软雅黑" w:hAnsi="微软雅黑"/>
+          <w:sz w:val="24"/>
+          <w:szCs w:val="24"/>
+        </w:rPr>
+        <w:t>D的输入</w:t>
+      </w:r>
+      <w:r>
+        <w:rPr>
+          <w:rFonts w:ascii="微软雅黑" w:eastAsia="微软雅黑" w:hAnsi="微软雅黑" w:hint="eastAsia"/>
+          <w:sz w:val="24"/>
+          <w:szCs w:val="24"/>
+        </w:rPr>
+        <w:t>：</w:t>
+      </w:r>
+      <w:r>
+        <w:rPr>
+          <w:rFonts w:ascii="微软雅黑" w:eastAsia="微软雅黑" w:hAnsi="微软雅黑"/>
+          <w:sz w:val="24"/>
+          <w:szCs w:val="24"/>
+        </w:rPr>
+        <w:t>信用度管理任务的独立组件</w:t>
+      </w:r>
+    </w:p>
+    <w:p>
+      <w:pPr>
+        <w:pStyle w:val="a3"/>
+        <w:numPr>
+          <w:ilvl w:val="0"/>
+          <w:numId w:val="8"/>
+        </w:numPr>
+        <w:ind w:firstLineChars="0"/>
+        <w:jc w:val="left"/>
+        <w:outlineLvl w:val="1"/>
+        <w:rPr>
+          <w:rFonts w:ascii="微软雅黑" w:eastAsia="微软雅黑" w:hAnsi="微软雅黑"/>
+          <w:sz w:val="24"/>
+          <w:szCs w:val="24"/>
+        </w:rPr>
+      </w:pPr>
+      <w:r>
+        <w:rPr>
+          <w:rFonts w:ascii="微软雅黑" w:eastAsia="微软雅黑" w:hAnsi="微软雅黑" w:hint="eastAsia"/>
+          <w:sz w:val="24"/>
+          <w:szCs w:val="24"/>
+        </w:rPr>
+        <w:t>用户基本信息的显示：信用度管理任务的独立界面</w:t>
+      </w:r>
+    </w:p>
+    <w:p>
+      <w:pPr>
+        <w:pStyle w:val="a3"/>
+        <w:numPr>
+          <w:ilvl w:val="0"/>
+          <w:numId w:val="8"/>
+        </w:numPr>
+        <w:ind w:firstLineChars="0"/>
+        <w:jc w:val="left"/>
+        <w:outlineLvl w:val="1"/>
+        <w:rPr>
+          <w:rFonts w:ascii="微软雅黑" w:eastAsia="微软雅黑" w:hAnsi="微软雅黑"/>
+          <w:sz w:val="24"/>
+          <w:szCs w:val="24"/>
+        </w:rPr>
+      </w:pPr>
+      <w:r>
+        <w:rPr>
+          <w:rFonts w:ascii="微软雅黑" w:eastAsia="微软雅黑" w:hAnsi="微软雅黑" w:hint="eastAsia"/>
+          <w:sz w:val="24"/>
+          <w:szCs w:val="24"/>
+        </w:rPr>
+        <w:t>充值信用值输入：信用度管理</w:t>
+      </w:r>
+      <w:r>
+        <w:rPr>
+          <w:rFonts w:ascii="微软雅黑" w:eastAsia="微软雅黑" w:hAnsi="微软雅黑" w:hint="eastAsia"/>
+          <w:sz w:val="24"/>
+          <w:szCs w:val="24"/>
+        </w:rPr>
+        <w:t>任务</w:t>
+      </w:r>
+      <w:r>
+        <w:rPr>
+          <w:rFonts w:ascii="微软雅黑" w:eastAsia="微软雅黑" w:hAnsi="微软雅黑" w:hint="eastAsia"/>
+          <w:sz w:val="24"/>
+          <w:szCs w:val="24"/>
+        </w:rPr>
+        <w:t>的</w:t>
+      </w:r>
+      <w:r>
+        <w:rPr>
+          <w:rFonts w:ascii="微软雅黑" w:eastAsia="微软雅黑" w:hAnsi="微软雅黑" w:hint="eastAsia"/>
+          <w:sz w:val="24"/>
+          <w:szCs w:val="24"/>
+        </w:rPr>
+        <w:t>独立组件</w:t>
+      </w:r>
+    </w:p>
+    <w:p>
+      <w:pPr>
+        <w:pStyle w:val="a3"/>
+        <w:numPr>
+          <w:ilvl w:val="0"/>
+          <w:numId w:val="8"/>
+        </w:numPr>
+        <w:ind w:firstLineChars="0"/>
+        <w:jc w:val="left"/>
+        <w:outlineLvl w:val="1"/>
+        <w:rPr>
+          <w:rFonts w:ascii="微软雅黑" w:eastAsia="微软雅黑" w:hAnsi="微软雅黑"/>
+          <w:sz w:val="24"/>
+          <w:szCs w:val="24"/>
+        </w:rPr>
+      </w:pPr>
+      <w:r>
+        <w:rPr>
+          <w:rFonts w:ascii="微软雅黑" w:eastAsia="微软雅黑" w:hAnsi="微软雅黑" w:hint="eastAsia"/>
+          <w:sz w:val="24"/>
+          <w:szCs w:val="24"/>
+        </w:rPr>
+        <w:t>信息输入错误提示：信用度管理任务的独立组件</w:t>
+      </w:r>
+    </w:p>
+    <w:p>
+      <w:pPr>
+        <w:pStyle w:val="a3"/>
+        <w:numPr>
+          <w:ilvl w:val="0"/>
+          <w:numId w:val="8"/>
+        </w:numPr>
+        <w:ind w:firstLineChars="0"/>
+        <w:jc w:val="left"/>
+        <w:outlineLvl w:val="1"/>
+        <w:rPr>
+          <w:rFonts w:ascii="微软雅黑" w:eastAsia="微软雅黑" w:hAnsi="微软雅黑"/>
+          <w:sz w:val="24"/>
+          <w:szCs w:val="24"/>
+        </w:rPr>
+      </w:pPr>
+      <w:r>
+        <w:rPr>
+          <w:rFonts w:ascii="微软雅黑" w:eastAsia="微软雅黑" w:hAnsi="微软雅黑"/>
+          <w:sz w:val="24"/>
+          <w:szCs w:val="24"/>
+        </w:rPr>
+        <w:lastRenderedPageBreak/>
+        <w:t>对于输入信息的确认</w:t>
+      </w:r>
+      <w:r>
+        <w:rPr>
+          <w:rFonts w:ascii="微软雅黑" w:eastAsia="微软雅黑" w:hAnsi="微软雅黑" w:hint="eastAsia"/>
+          <w:sz w:val="24"/>
+          <w:szCs w:val="24"/>
+        </w:rPr>
+        <w:t>：</w:t>
+      </w:r>
+      <w:r>
+        <w:rPr>
+          <w:rFonts w:ascii="微软雅黑" w:eastAsia="微软雅黑" w:hAnsi="微软雅黑"/>
+          <w:sz w:val="24"/>
+          <w:szCs w:val="24"/>
+        </w:rPr>
+        <w:t>信用度管理任务的独立界面</w:t>
+      </w:r>
+    </w:p>
+    <w:p>
+      <w:pPr>
+        <w:pStyle w:val="a3"/>
+        <w:numPr>
+          <w:ilvl w:val="0"/>
+          <w:numId w:val="8"/>
+        </w:numPr>
+        <w:ind w:firstLineChars="0"/>
+        <w:jc w:val="left"/>
+        <w:outlineLvl w:val="1"/>
+        <w:rPr>
+          <w:rFonts w:ascii="微软雅黑" w:eastAsia="微软雅黑" w:hAnsi="微软雅黑"/>
+          <w:sz w:val="24"/>
+          <w:szCs w:val="24"/>
+        </w:rPr>
+      </w:pPr>
+      <w:r>
+        <w:rPr>
+          <w:rFonts w:ascii="微软雅黑" w:eastAsia="微软雅黑" w:hAnsi="微软雅黑"/>
+          <w:sz w:val="24"/>
+          <w:szCs w:val="24"/>
+        </w:rPr>
+        <w:t>输入成功</w:t>
+      </w:r>
+      <w:r>
+        <w:rPr>
+          <w:rFonts w:ascii="微软雅黑" w:eastAsia="微软雅黑" w:hAnsi="微软雅黑" w:hint="eastAsia"/>
+          <w:sz w:val="24"/>
+          <w:szCs w:val="24"/>
+        </w:rPr>
+        <w:t>：</w:t>
+      </w:r>
+      <w:r>
+        <w:rPr>
+          <w:rFonts w:ascii="微软雅黑" w:eastAsia="微软雅黑" w:hAnsi="微软雅黑"/>
+          <w:sz w:val="24"/>
+          <w:szCs w:val="24"/>
+        </w:rPr>
+        <w:t>信用度管理任务的独立界面</w:t>
+      </w:r>
+    </w:p>
+    <w:p>
+      <w:pPr>
+        <w:ind w:left="566"/>
+        <w:jc w:val="left"/>
+        <w:outlineLvl w:val="1"/>
+        <w:rPr>
+          <w:rFonts w:ascii="微软雅黑" w:eastAsia="微软雅黑" w:hAnsi="微软雅黑"/>
+          <w:sz w:val="24"/>
+          <w:szCs w:val="24"/>
+        </w:rPr>
+      </w:pPr>
+      <w:r>
+        <w:rPr>
+          <w:rFonts w:ascii="微软雅黑" w:eastAsia="微软雅黑" w:hAnsi="微软雅黑" w:hint="eastAsia"/>
+          <w:noProof/>
+          <w:sz w:val="24"/>
+          <w:szCs w:val="24"/>
+        </w:rPr>
+        <w:drawing>
+          <wp:inline distT="0" distB="0" distL="0" distR="0">
+            <wp:extent cx="5274310" cy="3786505"/>
+            <wp:effectExtent l="0" t="0" r="0" b="0"/>
+            <wp:docPr id="3" name="图片 3"/>
+            <wp:cNvGraphicFramePr>
+              <a:graphicFrameLocks xmlns:a="http://schemas.openxmlformats.org/drawingml/2006/main" noChangeAspect="1"/>
+            </wp:cNvGraphicFramePr>
+            <a:graphic xmlns:a="http://schemas.openxmlformats.org/drawingml/2006/main">
+              <a:graphicData uri="http://schemas.openxmlformats.org/drawingml/2006/picture">
+                <pic:pic xmlns:pic="http://schemas.openxmlformats.org/drawingml/2006/picture">
+                  <pic:nvPicPr>
+                    <pic:cNvPr id="3" name="信用度管理.png"/>
+                    <pic:cNvPicPr/>
+                  </pic:nvPicPr>
+                  <pic:blipFill>
+                    <a:blip r:embed="rId10">
+                      <a:extLst>
+                        <a:ext uri="{28A0092B-C50C-407E-A947-70E740481C1C}">
+                          <a14:useLocalDpi xmlns:a14="http://schemas.microsoft.com/office/drawing/2010/main" val="0"/>
+                        </a:ext>
+                      </a:extLst>
+                    </a:blip>
+                    <a:stretch>
+                      <a:fillRect/>
+                    </a:stretch>
+                  </pic:blipFill>
+                  <pic:spPr>
+                    <a:xfrm>
+                      <a:off x="0" y="0"/>
+                      <a:ext cx="5274310" cy="3786505"/>
+                    </a:xfrm>
+                    <a:prstGeom prst="rect">
+                      <a:avLst/>
+                    </a:prstGeom>
+                  </pic:spPr>
+                </pic:pic>
+              </a:graphicData>
+            </a:graphic>
+          </wp:inline>
+        </w:drawing>
+      </w:r>
+    </w:p>
+    <w:p>
+      <w:pPr>
+        <w:ind w:left="566"/>
+        <w:jc w:val="center"/>
+        <w:outlineLvl w:val="1"/>
+        <w:rPr>
+          <w:rFonts w:ascii="微软雅黑" w:eastAsia="微软雅黑" w:hAnsi="微软雅黑"/>
+          <w:szCs w:val="21"/>
+        </w:rPr>
+      </w:pPr>
+      <w:r>
+        <w:rPr>
+          <w:rFonts w:ascii="微软雅黑" w:eastAsia="微软雅黑" w:hAnsi="微软雅黑" w:hint="eastAsia"/>
+          <w:szCs w:val="21"/>
+        </w:rPr>
+        <w:t>图1.4-3 信用度管理任务的输入对话结构</w:t>
+      </w:r>
+    </w:p>
+    <w:p>
+      <w:pPr>
+        <w:pStyle w:val="a3"/>
+        <w:numPr>
+          <w:ilvl w:val="2"/>
+          <w:numId w:val="4"/>
+        </w:numPr>
+        <w:ind w:firstLineChars="0"/>
+        <w:jc w:val="left"/>
+        <w:outlineLvl w:val="1"/>
+        <w:rPr>
+          <w:rFonts w:ascii="微软雅黑" w:eastAsia="微软雅黑" w:hAnsi="微软雅黑"/>
+          <w:b/>
+          <w:sz w:val="32"/>
+          <w:szCs w:val="32"/>
+        </w:rPr>
+      </w:pPr>
+      <w:r>
+        <w:rPr>
+          <w:rFonts w:ascii="微软雅黑" w:eastAsia="微软雅黑" w:hAnsi="微软雅黑"/>
+          <w:b/>
+          <w:sz w:val="32"/>
+          <w:szCs w:val="32"/>
+        </w:rPr>
+        <w:t>对酒店的评价及标签管理</w:t>
+      </w:r>
+    </w:p>
+    <w:p>
+      <w:pPr>
+        <w:pStyle w:val="a3"/>
+        <w:numPr>
+          <w:ilvl w:val="0"/>
+          <w:numId w:val="9"/>
+        </w:numPr>
+        <w:ind w:firstLineChars="0"/>
+        <w:jc w:val="left"/>
+        <w:outlineLvl w:val="1"/>
+        <w:rPr>
+          <w:rFonts w:ascii="微软雅黑" w:eastAsia="微软雅黑" w:hAnsi="微软雅黑"/>
+          <w:sz w:val="24"/>
+          <w:szCs w:val="24"/>
+        </w:rPr>
+      </w:pPr>
+      <w:r>
+        <w:rPr>
+          <w:rFonts w:ascii="微软雅黑" w:eastAsia="微软雅黑" w:hAnsi="微软雅黑" w:hint="eastAsia"/>
+          <w:sz w:val="24"/>
+          <w:szCs w:val="24"/>
+        </w:rPr>
+        <w:t>酒店的评价和标签管理任务：进入</w:t>
+      </w:r>
+      <w:r>
+        <w:rPr>
+          <w:rFonts w:ascii="微软雅黑" w:eastAsia="微软雅黑" w:hAnsi="微软雅黑" w:hint="eastAsia"/>
+          <w:sz w:val="24"/>
+          <w:szCs w:val="24"/>
+        </w:rPr>
+        <w:t>酒店的评价和标签管理任务的主界面</w:t>
+      </w:r>
+    </w:p>
+    <w:p>
+      <w:pPr>
+        <w:pStyle w:val="a3"/>
+        <w:numPr>
+          <w:ilvl w:val="0"/>
+          <w:numId w:val="9"/>
+        </w:numPr>
+        <w:ind w:firstLineChars="0"/>
+        <w:jc w:val="left"/>
+        <w:outlineLvl w:val="1"/>
+        <w:rPr>
+          <w:rFonts w:ascii="微软雅黑" w:eastAsia="微软雅黑" w:hAnsi="微软雅黑"/>
+          <w:sz w:val="24"/>
+          <w:szCs w:val="24"/>
+        </w:rPr>
+      </w:pPr>
+      <w:r>
+        <w:rPr>
+          <w:rFonts w:ascii="微软雅黑" w:eastAsia="微软雅黑" w:hAnsi="微软雅黑"/>
+          <w:sz w:val="24"/>
+          <w:szCs w:val="24"/>
+        </w:rPr>
+        <w:t>列表显示酒店</w:t>
+      </w:r>
+      <w:r>
+        <w:rPr>
+          <w:rFonts w:ascii="微软雅黑" w:eastAsia="微软雅黑" w:hAnsi="微软雅黑" w:hint="eastAsia"/>
+          <w:sz w:val="24"/>
+          <w:szCs w:val="24"/>
+        </w:rPr>
+        <w:t>：酒店的评价和标签管理任务的独立组件</w:t>
+      </w:r>
+    </w:p>
+    <w:p>
+      <w:pPr>
+        <w:pStyle w:val="a3"/>
+        <w:numPr>
+          <w:ilvl w:val="0"/>
+          <w:numId w:val="9"/>
+        </w:numPr>
+        <w:ind w:firstLineChars="0"/>
+        <w:jc w:val="left"/>
+        <w:outlineLvl w:val="1"/>
+        <w:rPr>
+          <w:rFonts w:ascii="微软雅黑" w:eastAsia="微软雅黑" w:hAnsi="微软雅黑"/>
+          <w:sz w:val="24"/>
+          <w:szCs w:val="24"/>
+        </w:rPr>
+      </w:pPr>
+      <w:r>
+        <w:rPr>
+          <w:rFonts w:ascii="微软雅黑" w:eastAsia="微软雅黑" w:hAnsi="微软雅黑"/>
+          <w:sz w:val="24"/>
+          <w:szCs w:val="24"/>
+        </w:rPr>
+        <w:t>显示酒店的评价信息</w:t>
+      </w:r>
+      <w:r>
+        <w:rPr>
+          <w:rFonts w:ascii="微软雅黑" w:eastAsia="微软雅黑" w:hAnsi="微软雅黑" w:hint="eastAsia"/>
+          <w:sz w:val="24"/>
+          <w:szCs w:val="24"/>
+        </w:rPr>
+        <w:t>：</w:t>
+      </w:r>
+      <w:r>
+        <w:rPr>
+          <w:rFonts w:ascii="微软雅黑" w:eastAsia="微软雅黑" w:hAnsi="微软雅黑"/>
+          <w:sz w:val="24"/>
+          <w:szCs w:val="24"/>
+        </w:rPr>
+        <w:t>酒店的评价和标签管理任务的独立界面</w:t>
+      </w:r>
+    </w:p>
+    <w:p>
+      <w:pPr>
+        <w:pStyle w:val="a3"/>
+        <w:numPr>
+          <w:ilvl w:val="0"/>
+          <w:numId w:val="9"/>
+        </w:numPr>
+        <w:ind w:firstLineChars="0"/>
+        <w:jc w:val="left"/>
+        <w:outlineLvl w:val="1"/>
+        <w:rPr>
+          <w:rFonts w:ascii="微软雅黑" w:eastAsia="微软雅黑" w:hAnsi="微软雅黑"/>
+          <w:sz w:val="24"/>
+          <w:szCs w:val="24"/>
+        </w:rPr>
+      </w:pPr>
+      <w:r>
+        <w:rPr>
+          <w:rFonts w:ascii="微软雅黑" w:eastAsia="微软雅黑" w:hAnsi="微软雅黑"/>
+          <w:sz w:val="24"/>
+          <w:szCs w:val="24"/>
+        </w:rPr>
+        <w:t>对为酒店贴上标签的选择</w:t>
+      </w:r>
+      <w:r>
+        <w:rPr>
+          <w:rFonts w:ascii="微软雅黑" w:eastAsia="微软雅黑" w:hAnsi="微软雅黑" w:hint="eastAsia"/>
+          <w:sz w:val="24"/>
+          <w:szCs w:val="24"/>
+        </w:rPr>
+        <w:t>：</w:t>
+      </w:r>
+      <w:r>
+        <w:rPr>
+          <w:rFonts w:ascii="微软雅黑" w:eastAsia="微软雅黑" w:hAnsi="微软雅黑"/>
+          <w:sz w:val="24"/>
+          <w:szCs w:val="24"/>
+        </w:rPr>
+        <w:t>酒店的评价和标签管理任务的独立组件</w:t>
+      </w:r>
+    </w:p>
+    <w:p>
+      <w:pPr>
+        <w:pStyle w:val="a3"/>
+        <w:numPr>
+          <w:ilvl w:val="0"/>
+          <w:numId w:val="9"/>
+        </w:numPr>
+        <w:ind w:firstLineChars="0"/>
+        <w:jc w:val="left"/>
+        <w:outlineLvl w:val="1"/>
+        <w:rPr>
+          <w:rFonts w:ascii="微软雅黑" w:eastAsia="微软雅黑" w:hAnsi="微软雅黑"/>
+          <w:sz w:val="24"/>
+          <w:szCs w:val="24"/>
+        </w:rPr>
+      </w:pPr>
+      <w:r>
+        <w:rPr>
+          <w:rFonts w:ascii="微软雅黑" w:eastAsia="微软雅黑" w:hAnsi="微软雅黑" w:hint="eastAsia"/>
+          <w:sz w:val="24"/>
+          <w:szCs w:val="24"/>
+        </w:rPr>
+        <w:t>对于酒店标签信息的确定：酒店的评价和标签呢管理任务的独立界面</w:t>
+      </w:r>
+    </w:p>
+    <w:p>
+      <w:pPr>
+        <w:pStyle w:val="a3"/>
+        <w:numPr>
+          <w:ilvl w:val="0"/>
+          <w:numId w:val="9"/>
+        </w:numPr>
+        <w:ind w:firstLineChars="0"/>
+        <w:jc w:val="left"/>
+        <w:outlineLvl w:val="1"/>
+        <w:rPr>
+          <w:rFonts w:ascii="微软雅黑" w:eastAsia="微软雅黑" w:hAnsi="微软雅黑"/>
+          <w:sz w:val="24"/>
+          <w:szCs w:val="24"/>
+        </w:rPr>
+      </w:pPr>
+      <w:r>
+        <w:rPr>
+          <w:rFonts w:ascii="微软雅黑" w:eastAsia="微软雅黑" w:hAnsi="微软雅黑"/>
+          <w:sz w:val="24"/>
+          <w:szCs w:val="24"/>
+        </w:rPr>
+        <w:lastRenderedPageBreak/>
+        <w:t>更改成功提示</w:t>
+      </w:r>
+      <w:r>
+        <w:rPr>
+          <w:rFonts w:ascii="微软雅黑" w:eastAsia="微软雅黑" w:hAnsi="微软雅黑" w:hint="eastAsia"/>
+          <w:sz w:val="24"/>
+          <w:szCs w:val="24"/>
+        </w:rPr>
+        <w:t>：</w:t>
+      </w:r>
+      <w:r>
+        <w:rPr>
+          <w:rFonts w:ascii="微软雅黑" w:eastAsia="微软雅黑" w:hAnsi="微软雅黑"/>
+          <w:sz w:val="24"/>
+          <w:szCs w:val="24"/>
+        </w:rPr>
+        <w:t>酒店的评价和标签管理任务的独立界面</w:t>
+      </w:r>
+    </w:p>
+    <w:p>
+      <w:pPr>
+        <w:ind w:left="1331"/>
+        <w:jc w:val="left"/>
+        <w:outlineLvl w:val="1"/>
+        <w:rPr>
+          <w:rFonts w:ascii="微软雅黑" w:eastAsia="微软雅黑" w:hAnsi="微软雅黑"/>
+          <w:sz w:val="24"/>
+          <w:szCs w:val="24"/>
+        </w:rPr>
+      </w:pPr>
+      <w:r>
+        <w:rPr>
+          <w:rFonts w:ascii="微软雅黑" w:eastAsia="微软雅黑" w:hAnsi="微软雅黑"/>
+          <w:sz w:val="24"/>
+          <w:szCs w:val="24"/>
+        </w:rPr>
+        <w:pict>
+          <v:shapetype id="_x0000_t75" coordsize="21600,21600" o:spt="75" o:preferrelative="t" path="m@4@5l@4@11@9@11@9@5xe" filled="f" stroked="f">
+            <v:stroke joinstyle="miter"/>
+            <v:formulas>
+              <v:f eqn="if lineDrawn pixelLineWidth 0"/>
+              <v:f eqn="sum @0 1 0"/>
+              <v:f eqn="sum 0 0 @1"/>
+              <v:f eqn="prod @2 1 2"/>
+              <v:f eqn="prod @3 21600 pixelWidth"/>
+              <v:f eqn="prod @3 21600 pixelHeight"/>
+              <v:f eqn="sum @0 0 1"/>
+              <v:f eqn="prod @6 1 2"/>
+              <v:f eqn="prod @7 21600 pixelWidth"/>
+              <v:f eqn="sum @8 21600 0"/>
+              <v:f eqn="prod @7 21600 pixelHeight"/>
+              <v:f eqn="sum @10 21600 0"/>
+            </v:formulas>
+            <v:path o:extrusionok="f" gradientshapeok="t" o:connecttype="rect"/>
+            <o:lock v:ext="edit" aspectratio="t"/>
+          </v:shapetype>
+          <v:shape id="_x0000_i1025" type="#_x0000_t75" style="width:415.5pt;height:293.25pt">
+            <v:imagedata r:id="rId11" o:title="酒店"/>
+          </v:shape>
+        </w:pict>
+      </w:r>
+    </w:p>
+    <w:p>
+      <w:pPr>
+        <w:jc w:val="center"/>
+        <w:outlineLvl w:val="1"/>
+        <w:rPr>
+          <w:rFonts w:ascii="微软雅黑" w:eastAsia="微软雅黑" w:hAnsi="微软雅黑"/>
+          <w:szCs w:val="21"/>
+        </w:rPr>
+      </w:pPr>
+      <w:r>
+        <w:rPr>
+          <w:rFonts w:ascii="微软雅黑" w:eastAsia="微软雅黑" w:hAnsi="微软雅黑" w:hint="eastAsia"/>
+          <w:szCs w:val="21"/>
+        </w:rPr>
+        <w:t>图</w:t>
+      </w:r>
+      <w:r>
+        <w:rPr>
+          <w:rFonts w:ascii="微软雅黑" w:eastAsia="微软雅黑" w:hAnsi="微软雅黑" w:hint="eastAsia"/>
+          <w:szCs w:val="21"/>
+        </w:rPr>
+        <w:t>1.4-4 酒店的评价和标签管理任务的输入对话结构</w:t>
+      </w:r>
+    </w:p>
+    <w:p>
+      <w:pPr>
+        <w:pStyle w:val="a3"/>
+        <w:numPr>
+          <w:ilvl w:val="2"/>
+          <w:numId w:val="4"/>
+        </w:numPr>
+        <w:ind w:firstLineChars="0"/>
+        <w:jc w:val="left"/>
+        <w:outlineLvl w:val="1"/>
+        <w:rPr>
+          <w:rFonts w:ascii="微软雅黑" w:eastAsia="微软雅黑" w:hAnsi="微软雅黑"/>
+          <w:b/>
+          <w:sz w:val="32"/>
+          <w:szCs w:val="32"/>
+        </w:rPr>
+      </w:pPr>
+      <w:r>
+        <w:rPr>
+          <w:rFonts w:ascii="微软雅黑" w:eastAsia="微软雅黑" w:hAnsi="微软雅黑"/>
+          <w:b/>
+          <w:sz w:val="32"/>
+          <w:szCs w:val="32"/>
+        </w:rPr>
+        <w:t>意见反馈</w:t>
+      </w:r>
+    </w:p>
+    <w:p>
+      <w:pPr>
+        <w:pStyle w:val="a3"/>
+        <w:numPr>
+          <w:ilvl w:val="0"/>
+          <w:numId w:val="11"/>
+        </w:numPr>
+        <w:ind w:firstLineChars="0"/>
+        <w:jc w:val="left"/>
+        <w:outlineLvl w:val="1"/>
+        <w:rPr>
+          <w:rFonts w:ascii="微软雅黑" w:eastAsia="微软雅黑" w:hAnsi="微软雅黑"/>
+          <w:sz w:val="24"/>
+          <w:szCs w:val="24"/>
+        </w:rPr>
+      </w:pPr>
+      <w:r>
+        <w:rPr>
+          <w:rFonts w:ascii="微软雅黑" w:eastAsia="微软雅黑" w:hAnsi="微软雅黑" w:hint="eastAsia"/>
+          <w:sz w:val="24"/>
+          <w:szCs w:val="24"/>
+        </w:rPr>
+        <w:t>意见反馈管理</w:t>
+      </w:r>
+      <w:r>
+        <w:rPr>
+          <w:rFonts w:ascii="微软雅黑" w:eastAsia="微软雅黑" w:hAnsi="微软雅黑" w:hint="eastAsia"/>
+          <w:sz w:val="24"/>
+          <w:szCs w:val="24"/>
+        </w:rPr>
+        <w:t>：进入意见反馈管理的主界面</w:t>
+      </w:r>
+    </w:p>
+    <w:p>
+      <w:pPr>
+        <w:pStyle w:val="a3"/>
+        <w:numPr>
+          <w:ilvl w:val="0"/>
+          <w:numId w:val="11"/>
+        </w:numPr>
+        <w:ind w:firstLineChars="0"/>
+        <w:jc w:val="left"/>
+        <w:outlineLvl w:val="1"/>
+        <w:rPr>
+          <w:rFonts w:ascii="微软雅黑" w:eastAsia="微软雅黑" w:hAnsi="微软雅黑"/>
+          <w:sz w:val="24"/>
+          <w:szCs w:val="24"/>
+        </w:rPr>
+      </w:pPr>
+      <w:r>
+        <w:rPr>
+          <w:rFonts w:ascii="微软雅黑" w:eastAsia="微软雅黑" w:hAnsi="微软雅黑" w:hint="eastAsia"/>
+          <w:sz w:val="24"/>
+          <w:szCs w:val="24"/>
+        </w:rPr>
+        <w:t>用户反馈意见的填写：意见反馈管理任务的独立组件</w:t>
+      </w:r>
+    </w:p>
+    <w:p>
+      <w:pPr>
+        <w:pStyle w:val="a3"/>
+        <w:numPr>
+          <w:ilvl w:val="0"/>
+          <w:numId w:val="11"/>
+        </w:numPr>
+        <w:ind w:firstLineChars="0"/>
+        <w:jc w:val="left"/>
+        <w:outlineLvl w:val="1"/>
+        <w:rPr>
+          <w:rFonts w:ascii="微软雅黑" w:eastAsia="微软雅黑" w:hAnsi="微软雅黑"/>
+          <w:sz w:val="24"/>
+          <w:szCs w:val="24"/>
+        </w:rPr>
+      </w:pPr>
+      <w:r>
+        <w:rPr>
+          <w:rFonts w:ascii="微软雅黑" w:eastAsia="微软雅黑" w:hAnsi="微软雅黑" w:hint="eastAsia"/>
+          <w:sz w:val="24"/>
+          <w:szCs w:val="24"/>
+        </w:rPr>
+        <w:t>列表显示用户意见反馈的信息：意见反馈管理任务的独立组件</w:t>
+      </w:r>
+    </w:p>
+    <w:p>
+      <w:pPr>
+        <w:pStyle w:val="a3"/>
+        <w:numPr>
+          <w:ilvl w:val="0"/>
+          <w:numId w:val="11"/>
+        </w:numPr>
+        <w:ind w:firstLineChars="0"/>
+        <w:jc w:val="left"/>
+        <w:outlineLvl w:val="1"/>
+        <w:rPr>
+          <w:rFonts w:ascii="微软雅黑" w:eastAsia="微软雅黑" w:hAnsi="微软雅黑"/>
+          <w:sz w:val="24"/>
+          <w:szCs w:val="24"/>
+        </w:rPr>
+      </w:pPr>
+      <w:r>
+        <w:rPr>
+          <w:rFonts w:ascii="微软雅黑" w:eastAsia="微软雅黑" w:hAnsi="微软雅黑" w:hint="eastAsia"/>
+          <w:sz w:val="24"/>
+          <w:szCs w:val="24"/>
+        </w:rPr>
+        <w:t>网站营销人员对于反馈的答复：意见反馈管理任务的独立组件</w:t>
+      </w:r>
+    </w:p>
+    <w:p>
+      <w:pPr>
+        <w:pStyle w:val="a3"/>
+        <w:numPr>
+          <w:ilvl w:val="0"/>
+          <w:numId w:val="11"/>
+        </w:numPr>
+        <w:ind w:firstLineChars="0"/>
+        <w:jc w:val="left"/>
+        <w:outlineLvl w:val="1"/>
+        <w:rPr>
+          <w:rFonts w:ascii="微软雅黑" w:eastAsia="微软雅黑" w:hAnsi="微软雅黑"/>
+          <w:sz w:val="24"/>
+          <w:szCs w:val="24"/>
+        </w:rPr>
+      </w:pPr>
+      <w:r>
+        <w:rPr>
+          <w:rFonts w:ascii="微软雅黑" w:eastAsia="微软雅黑" w:hAnsi="微软雅黑"/>
+          <w:sz w:val="24"/>
+          <w:szCs w:val="24"/>
+        </w:rPr>
+        <w:t>反馈成功</w:t>
+      </w:r>
+      <w:r>
+        <w:rPr>
+          <w:rFonts w:ascii="微软雅黑" w:eastAsia="微软雅黑" w:hAnsi="微软雅黑" w:hint="eastAsia"/>
+          <w:sz w:val="24"/>
+          <w:szCs w:val="24"/>
+        </w:rPr>
+        <w:t>：</w:t>
+      </w:r>
+      <w:r>
+        <w:rPr>
+          <w:rFonts w:ascii="微软雅黑" w:eastAsia="微软雅黑" w:hAnsi="微软雅黑"/>
+          <w:sz w:val="24"/>
+          <w:szCs w:val="24"/>
+        </w:rPr>
+        <w:t>意见反馈管理任务的独立界面</w:t>
+      </w:r>
+    </w:p>
+    <w:p>
+      <w:pPr>
+        <w:pStyle w:val="a3"/>
+        <w:numPr>
+          <w:ilvl w:val="0"/>
+          <w:numId w:val="11"/>
+        </w:numPr>
+        <w:ind w:firstLineChars="0"/>
+        <w:jc w:val="left"/>
+        <w:outlineLvl w:val="1"/>
+        <w:rPr>
+          <w:rFonts w:ascii="微软雅黑" w:eastAsia="微软雅黑" w:hAnsi="微软雅黑"/>
+          <w:sz w:val="24"/>
+          <w:szCs w:val="24"/>
+        </w:rPr>
+      </w:pPr>
+      <w:r>
+        <w:rPr>
+          <w:rFonts w:ascii="微软雅黑" w:eastAsia="微软雅黑" w:hAnsi="微软雅黑"/>
+          <w:sz w:val="24"/>
+          <w:szCs w:val="24"/>
+        </w:rPr>
+        <w:t>答复成功</w:t>
+      </w:r>
+      <w:r>
+        <w:rPr>
+          <w:rFonts w:ascii="微软雅黑" w:eastAsia="微软雅黑" w:hAnsi="微软雅黑" w:hint="eastAsia"/>
+          <w:sz w:val="24"/>
+          <w:szCs w:val="24"/>
+        </w:rPr>
+        <w:t>：</w:t>
+      </w:r>
+      <w:r>
+        <w:rPr>
+          <w:rFonts w:ascii="微软雅黑" w:eastAsia="微软雅黑" w:hAnsi="微软雅黑"/>
+          <w:sz w:val="24"/>
+          <w:szCs w:val="24"/>
+        </w:rPr>
+        <w:t>意见反馈管理任务的独立界面</w:t>
+      </w:r>
+    </w:p>
+    <w:p>
+      <w:pPr>
+        <w:ind w:left="566"/>
+        <w:jc w:val="left"/>
+        <w:outlineLvl w:val="1"/>
+        <w:rPr>
+          <w:rFonts w:ascii="微软雅黑" w:eastAsia="微软雅黑" w:hAnsi="微软雅黑"/>
+          <w:sz w:val="24"/>
+          <w:szCs w:val="24"/>
+        </w:rPr>
+      </w:pPr>
+      <w:bookmarkStart w:id="5" w:name="_GoBack"/>
       <w:bookmarkEnd w:id="5"/>
+      <w:r>
+        <w:rPr>
+          <w:rFonts w:ascii="微软雅黑" w:eastAsia="微软雅黑" w:hAnsi="微软雅黑"/>
+          <w:sz w:val="24"/>
+          <w:szCs w:val="24"/>
+        </w:rPr>
+        <w:lastRenderedPageBreak/>
+        <w:pict>
+          <v:shape id="_x0000_i1026" type="#_x0000_t75" style="width:414.75pt;height:339pt">
+            <v:imagedata r:id="rId12" o:title="反馈"/>
+          </v:shape>
+        </w:pict>
+      </w:r>
     </w:p>
     <w:p>
       <w:pPr>
@@ -2793,7 +4547,7 @@
         <w:jc w:val="left"/>
         <w:outlineLvl w:val="1"/>
         <w:rPr>
-          <w:rFonts w:ascii="微软雅黑" w:eastAsia="微软雅黑" w:hAnsi="微软雅黑" w:hint="eastAsia"/>
+          <w:rFonts w:ascii="微软雅黑" w:eastAsia="微软雅黑" w:hAnsi="微软雅黑"/>
           <w:b/>
           <w:sz w:val="32"/>
           <w:szCs w:val="44"/>
@@ -2822,7 +4576,7 @@
         <w:jc w:val="left"/>
         <w:outlineLvl w:val="1"/>
         <w:rPr>
-          <w:rFonts w:ascii="微软雅黑" w:eastAsia="微软雅黑" w:hAnsi="微软雅黑" w:hint="eastAsia"/>
+          <w:rFonts w:ascii="微软雅黑" w:eastAsia="微软雅黑" w:hAnsi="微软雅黑"/>
           <w:b/>
           <w:sz w:val="32"/>
           <w:szCs w:val="44"/>
@@ -2851,7 +4605,7 @@
         <w:jc w:val="left"/>
         <w:outlineLvl w:val="0"/>
         <w:rPr>
-          <w:rFonts w:ascii="微软雅黑" w:eastAsia="微软雅黑" w:hAnsi="微软雅黑" w:hint="eastAsia"/>
+          <w:rFonts w:ascii="微软雅黑" w:eastAsia="微软雅黑" w:hAnsi="微软雅黑"/>
           <w:b/>
           <w:sz w:val="36"/>
           <w:szCs w:val="44"/>
@@ -2880,7 +4634,7 @@
         <w:jc w:val="left"/>
         <w:outlineLvl w:val="1"/>
         <w:rPr>
-          <w:rFonts w:ascii="微软雅黑" w:eastAsia="微软雅黑" w:hAnsi="微软雅黑" w:hint="eastAsia"/>
+          <w:rFonts w:ascii="微软雅黑" w:eastAsia="微软雅黑" w:hAnsi="微软雅黑"/>
           <w:b/>
           <w:sz w:val="32"/>
           <w:szCs w:val="44"/>
@@ -2909,7 +4663,7 @@
         <w:jc w:val="left"/>
         <w:outlineLvl w:val="1"/>
         <w:rPr>
-          <w:rFonts w:ascii="微软雅黑" w:eastAsia="微软雅黑" w:hAnsi="微软雅黑" w:hint="eastAsia"/>
+          <w:rFonts w:ascii="微软雅黑" w:eastAsia="微软雅黑" w:hAnsi="微软雅黑"/>
           <w:b/>
           <w:sz w:val="32"/>
           <w:szCs w:val="44"/>
@@ -2938,7 +4692,7 @@
         <w:jc w:val="left"/>
         <w:outlineLvl w:val="1"/>
         <w:rPr>
-          <w:rFonts w:ascii="微软雅黑" w:eastAsia="微软雅黑" w:hAnsi="微软雅黑" w:hint="eastAsia"/>
+          <w:rFonts w:ascii="微软雅黑" w:eastAsia="微软雅黑" w:hAnsi="微软雅黑"/>
           <w:b/>
           <w:sz w:val="32"/>
           <w:szCs w:val="44"/>
@@ -2967,7 +4721,7 @@
         <w:jc w:val="left"/>
         <w:outlineLvl w:val="1"/>
         <w:rPr>
-          <w:rFonts w:ascii="微软雅黑" w:eastAsia="微软雅黑" w:hAnsi="微软雅黑" w:hint="eastAsia"/>
+          <w:rFonts w:ascii="微软雅黑" w:eastAsia="微软雅黑" w:hAnsi="微软雅黑"/>
           <w:b/>
           <w:sz w:val="32"/>
           <w:szCs w:val="44"/>
@@ -2996,7 +4750,7 @@
         <w:jc w:val="left"/>
         <w:outlineLvl w:val="1"/>
         <w:rPr>
-          <w:rFonts w:ascii="微软雅黑" w:eastAsia="微软雅黑" w:hAnsi="微软雅黑" w:hint="eastAsia"/>
+          <w:rFonts w:ascii="微软雅黑" w:eastAsia="微软雅黑" w:hAnsi="微软雅黑"/>
           <w:b/>
           <w:sz w:val="32"/>
           <w:szCs w:val="44"/>
@@ -3025,7 +4779,7 @@
         <w:jc w:val="left"/>
         <w:outlineLvl w:val="1"/>
         <w:rPr>
-          <w:rFonts w:ascii="微软雅黑" w:eastAsia="微软雅黑" w:hAnsi="微软雅黑" w:hint="eastAsia"/>
+          <w:rFonts w:ascii="微软雅黑" w:eastAsia="微软雅黑" w:hAnsi="微软雅黑"/>
           <w:b/>
           <w:sz w:val="32"/>
           <w:szCs w:val="44"/>
@@ -3054,7 +4808,7 @@
         <w:jc w:val="left"/>
         <w:outlineLvl w:val="0"/>
         <w:rPr>
-          <w:rFonts w:ascii="微软雅黑" w:eastAsia="微软雅黑" w:hAnsi="微软雅黑" w:hint="eastAsia"/>
+          <w:rFonts w:ascii="微软雅黑" w:eastAsia="微软雅黑" w:hAnsi="微软雅黑"/>
           <w:b/>
           <w:sz w:val="36"/>
           <w:szCs w:val="44"/>
@@ -3083,7 +4837,7 @@
         <w:jc w:val="left"/>
         <w:outlineLvl w:val="1"/>
         <w:rPr>
-          <w:rFonts w:ascii="微软雅黑" w:eastAsia="微软雅黑" w:hAnsi="微软雅黑" w:hint="eastAsia"/>
+          <w:rFonts w:ascii="微软雅黑" w:eastAsia="微软雅黑" w:hAnsi="微软雅黑"/>
           <w:b/>
           <w:sz w:val="32"/>
           <w:szCs w:val="44"/>
@@ -3112,7 +4866,7 @@
         <w:jc w:val="left"/>
         <w:outlineLvl w:val="1"/>
         <w:rPr>
-          <w:rFonts w:ascii="微软雅黑" w:eastAsia="微软雅黑" w:hAnsi="微软雅黑" w:hint="eastAsia"/>
+          <w:rFonts w:ascii="微软雅黑" w:eastAsia="微软雅黑" w:hAnsi="微软雅黑"/>
           <w:b/>
           <w:sz w:val="32"/>
           <w:szCs w:val="44"/>
@@ -3126,6 +4880,7 @@
           <w:sz w:val="32"/>
           <w:szCs w:val="44"/>
         </w:rPr>
+        <w:lastRenderedPageBreak/>
         <w:t>客户</w:t>
       </w:r>
       <w:bookmarkEnd w:id="17"/>
@@ -3141,7 +4896,7 @@
         <w:jc w:val="left"/>
         <w:outlineLvl w:val="1"/>
         <w:rPr>
-          <w:rFonts w:ascii="微软雅黑" w:eastAsia="微软雅黑" w:hAnsi="微软雅黑" w:hint="eastAsia"/>
+          <w:rFonts w:ascii="微软雅黑" w:eastAsia="微软雅黑" w:hAnsi="微软雅黑"/>
           <w:b/>
           <w:sz w:val="32"/>
           <w:szCs w:val="44"/>
@@ -3170,7 +4925,7 @@
         <w:jc w:val="left"/>
         <w:outlineLvl w:val="1"/>
         <w:rPr>
-          <w:rFonts w:ascii="微软雅黑" w:eastAsia="微软雅黑" w:hAnsi="微软雅黑" w:hint="eastAsia"/>
+          <w:rFonts w:ascii="微软雅黑" w:eastAsia="微软雅黑" w:hAnsi="微软雅黑"/>
           <w:b/>
           <w:sz w:val="32"/>
           <w:szCs w:val="44"/>
@@ -3199,7 +4954,7 @@
         <w:jc w:val="left"/>
         <w:outlineLvl w:val="1"/>
         <w:rPr>
-          <w:rFonts w:ascii="微软雅黑" w:eastAsia="微软雅黑" w:hAnsi="微软雅黑" w:hint="eastAsia"/>
+          <w:rFonts w:ascii="微软雅黑" w:eastAsia="微软雅黑" w:hAnsi="微软雅黑"/>
           <w:b/>
           <w:sz w:val="32"/>
           <w:szCs w:val="44"/>
@@ -3256,9 +5011,246 @@
 </w:document>
 </file>
 
+<file path=word/endnotes.xml><?xml version="1.0" encoding="utf-8"?>
+<w:endnotes xmlns:wpc="http://schemas.microsoft.com/office/word/2010/wordprocessingCanvas" xmlns:mc="http://schemas.openxmlformats.org/markup-compatibility/2006" xmlns:o="urn:schemas-microsoft-com:office:office" xmlns:r="http://schemas.openxmlformats.org/officeDocument/2006/relationships" xmlns:m="http://schemas.openxmlformats.org/officeDocument/2006/math" xmlns:v="urn:schemas-microsoft-com:vml" xmlns:wp14="http://schemas.microsoft.com/office/word/2010/wordprocessingDrawing" xmlns:wp="http://schemas.openxmlformats.org/drawingml/2006/wordprocessingDrawing" xmlns:w10="urn:schemas-microsoft-com:office:word" xmlns:w="http://schemas.openxmlformats.org/wordprocessingml/2006/main" xmlns:w14="http://schemas.microsoft.com/office/word/2010/wordml" xmlns:w15="http://schemas.microsoft.com/office/word/2012/wordml" xmlns:wpg="http://schemas.microsoft.com/office/word/2010/wordprocessingGroup" xmlns:wpi="http://schemas.microsoft.com/office/word/2010/wordprocessingInk" xmlns:wne="http://schemas.microsoft.com/office/word/2006/wordml" xmlns:wps="http://schemas.microsoft.com/office/word/2010/wordprocessingShape" mc:Ignorable="w14 w15 wp14">
+  <w:endnote w:type="separator" w:id="-1">
+    <w:p>
+      <w:r>
+        <w:separator/>
+      </w:r>
+    </w:p>
+  </w:endnote>
+  <w:endnote w:type="continuationSeparator" w:id="0">
+    <w:p>
+      <w:r>
+        <w:continuationSeparator/>
+      </w:r>
+    </w:p>
+  </w:endnote>
+</w:endnotes>
+</file>
+
+<file path=word/footnotes.xml><?xml version="1.0" encoding="utf-8"?>
+<w:footnotes xmlns:wpc="http://schemas.microsoft.com/office/word/2010/wordprocessingCanvas" xmlns:mc="http://schemas.openxmlformats.org/markup-compatibility/2006" xmlns:o="urn:schemas-microsoft-com:office:office" xmlns:r="http://schemas.openxmlformats.org/officeDocument/2006/relationships" xmlns:m="http://schemas.openxmlformats.org/officeDocument/2006/math" xmlns:v="urn:schemas-microsoft-com:vml" xmlns:wp14="http://schemas.microsoft.com/office/word/2010/wordprocessingDrawing" xmlns:wp="http://schemas.openxmlformats.org/drawingml/2006/wordprocessingDrawing" xmlns:w10="urn:schemas-microsoft-com:office:word" xmlns:w="http://schemas.openxmlformats.org/wordprocessingml/2006/main" xmlns:w14="http://schemas.microsoft.com/office/word/2010/wordml" xmlns:w15="http://schemas.microsoft.com/office/word/2012/wordml" xmlns:wpg="http://schemas.microsoft.com/office/word/2010/wordprocessingGroup" xmlns:wpi="http://schemas.microsoft.com/office/word/2010/wordprocessingInk" xmlns:wne="http://schemas.microsoft.com/office/word/2006/wordml" xmlns:wps="http://schemas.microsoft.com/office/word/2010/wordprocessingShape" mc:Ignorable="w14 w15 wp14">
+  <w:footnote w:type="separator" w:id="-1">
+    <w:p>
+      <w:r>
+        <w:separator/>
+      </w:r>
+    </w:p>
+  </w:footnote>
+  <w:footnote w:type="continuationSeparator" w:id="0">
+    <w:p>
+      <w:r>
+        <w:continuationSeparator/>
+      </w:r>
+    </w:p>
+  </w:footnote>
+</w:footnotes>
+</file>
+
 <file path=word/numbering.xml><?xml version="1.0" encoding="utf-8"?>
-<w:numbering xmlns:wpc="http://schemas.microsoft.com/office/word/2010/wordprocessingCanvas" xmlns:mc="http://schemas.openxmlformats.org/markup-compatibility/2006" xmlns:o="urn:schemas-microsoft-com:office:office" xmlns:r="http://schemas.openxmlformats.org/officeDocument/2006/relationships" xmlns:m="http://schemas.openxmlformats.org/officeDocument/2006/math" xmlns:v="urn:schemas-microsoft-com:vml" xmlns:wp14="http://schemas.microsoft.com/office/word/2010/wordprocessingDrawing" xmlns:wp="http://schemas.openxmlformats.org/drawingml/2006/wordprocessingDrawing" xmlns:w10="urn:schemas-microsoft-com:office:word" xmlns:w="http://schemas.openxmlformats.org/wordprocessingml/2006/main" xmlns:w14="http://schemas.microsoft.com/office/word/2010/wordml" xmlns:wpg="http://schemas.microsoft.com/office/word/2010/wordprocessingGroup" xmlns:wpi="http://schemas.microsoft.com/office/word/2010/wordprocessingInk" xmlns:wne="http://schemas.microsoft.com/office/word/2006/wordml" xmlns:wps="http://schemas.microsoft.com/office/word/2010/wordprocessingShape" mc:Ignorable="w14 wp14">
-  <w:abstractNum w:abstractNumId="0">
+<w:numbering xmlns:wpc="http://schemas.microsoft.com/office/word/2010/wordprocessingCanvas" xmlns:mc="http://schemas.openxmlformats.org/markup-compatibility/2006" xmlns:o="urn:schemas-microsoft-com:office:office" xmlns:r="http://schemas.openxmlformats.org/officeDocument/2006/relationships" xmlns:m="http://schemas.openxmlformats.org/officeDocument/2006/math" xmlns:v="urn:schemas-microsoft-com:vml" xmlns:wp14="http://schemas.microsoft.com/office/word/2010/wordprocessingDrawing" xmlns:wp="http://schemas.openxmlformats.org/drawingml/2006/wordprocessingDrawing" xmlns:w10="urn:schemas-microsoft-com:office:word" xmlns:w="http://schemas.openxmlformats.org/wordprocessingml/2006/main" xmlns:w14="http://schemas.microsoft.com/office/word/2010/wordml" xmlns:w15="http://schemas.microsoft.com/office/word/2012/wordml" xmlns:wpg="http://schemas.microsoft.com/office/word/2010/wordprocessingGroup" xmlns:wpi="http://schemas.microsoft.com/office/word/2010/wordprocessingInk" xmlns:wne="http://schemas.microsoft.com/office/word/2006/wordml" xmlns:wps="http://schemas.microsoft.com/office/word/2010/wordprocessingShape" mc:Ignorable="w14 w15 wp14">
+  <w:abstractNum w:abstractNumId="0" w15:restartNumberingAfterBreak="0">
+    <w:nsid w:val="035C1A72"/>
+    <w:multiLevelType w:val="multilevel"/>
+    <w:tmpl w:val="0409001F"/>
+    <w:lvl w:ilvl="0">
+      <w:start w:val="1"/>
+      <w:numFmt w:val="decimal"/>
+      <w:lvlText w:val="%1."/>
+      <w:lvlJc w:val="left"/>
+      <w:pPr>
+        <w:ind w:left="425" w:hanging="425"/>
+      </w:pPr>
+    </w:lvl>
+    <w:lvl w:ilvl="1">
+      <w:start w:val="1"/>
+      <w:numFmt w:val="decimal"/>
+      <w:lvlText w:val="%1.%2."/>
+      <w:lvlJc w:val="left"/>
+      <w:pPr>
+        <w:ind w:left="567" w:hanging="567"/>
+      </w:pPr>
+    </w:lvl>
+    <w:lvl w:ilvl="2">
+      <w:start w:val="1"/>
+      <w:numFmt w:val="decimal"/>
+      <w:lvlText w:val="%1.%2.%3."/>
+      <w:lvlJc w:val="left"/>
+      <w:pPr>
+        <w:ind w:left="709" w:hanging="709"/>
+      </w:pPr>
+    </w:lvl>
+    <w:lvl w:ilvl="3">
+      <w:start w:val="1"/>
+      <w:numFmt w:val="decimal"/>
+      <w:lvlText w:val="%1.%2.%3.%4."/>
+      <w:lvlJc w:val="left"/>
+      <w:pPr>
+        <w:ind w:left="851" w:hanging="851"/>
+      </w:pPr>
+    </w:lvl>
+    <w:lvl w:ilvl="4">
+      <w:start w:val="1"/>
+      <w:numFmt w:val="decimal"/>
+      <w:lvlText w:val="%1.%2.%3.%4.%5."/>
+      <w:lvlJc w:val="left"/>
+      <w:pPr>
+        <w:ind w:left="992" w:hanging="992"/>
+      </w:pPr>
+    </w:lvl>
+    <w:lvl w:ilvl="5">
+      <w:start w:val="1"/>
+      <w:numFmt w:val="decimal"/>
+      <w:lvlText w:val="%1.%2.%3.%4.%5.%6."/>
+      <w:lvlJc w:val="left"/>
+      <w:pPr>
+        <w:ind w:left="1134" w:hanging="1134"/>
+      </w:pPr>
+    </w:lvl>
+    <w:lvl w:ilvl="6">
+      <w:start w:val="1"/>
+      <w:numFmt w:val="decimal"/>
+      <w:lvlText w:val="%1.%2.%3.%4.%5.%6.%7."/>
+      <w:lvlJc w:val="left"/>
+      <w:pPr>
+        <w:ind w:left="1276" w:hanging="1276"/>
+      </w:pPr>
+    </w:lvl>
+    <w:lvl w:ilvl="7">
+      <w:start w:val="1"/>
+      <w:numFmt w:val="decimal"/>
+      <w:lvlText w:val="%1.%2.%3.%4.%5.%6.%7.%8."/>
+      <w:lvlJc w:val="left"/>
+      <w:pPr>
+        <w:ind w:left="1418" w:hanging="1418"/>
+      </w:pPr>
+    </w:lvl>
+    <w:lvl w:ilvl="8">
+      <w:start w:val="1"/>
+      <w:numFmt w:val="decimal"/>
+      <w:lvlText w:val="%1.%2.%3.%4.%5.%6.%7.%8.%9."/>
+      <w:lvlJc w:val="left"/>
+      <w:pPr>
+        <w:ind w:left="1559" w:hanging="1559"/>
+      </w:pPr>
+    </w:lvl>
+  </w:abstractNum>
+  <w:abstractNum w:abstractNumId="1" w15:restartNumberingAfterBreak="0">
+    <w:nsid w:val="0F821B57"/>
+    <w:multiLevelType w:val="hybridMultilevel"/>
+    <w:tmpl w:val="0D387F30"/>
+    <w:lvl w:ilvl="0" w:tplc="04090001">
+      <w:start w:val="1"/>
+      <w:numFmt w:val="bullet"/>
+      <w:lvlText w:val=""/>
+      <w:lvlJc w:val="left"/>
+      <w:pPr>
+        <w:ind w:left="1650" w:hanging="420"/>
+      </w:pPr>
+      <w:rPr>
+        <w:rFonts w:ascii="Wingdings" w:hAnsi="Wingdings" w:hint="default"/>
+      </w:rPr>
+    </w:lvl>
+    <w:lvl w:ilvl="1" w:tplc="04090003" w:tentative="1">
+      <w:start w:val="1"/>
+      <w:numFmt w:val="bullet"/>
+      <w:lvlText w:val=""/>
+      <w:lvlJc w:val="left"/>
+      <w:pPr>
+        <w:ind w:left="2070" w:hanging="420"/>
+      </w:pPr>
+      <w:rPr>
+        <w:rFonts w:ascii="Wingdings" w:hAnsi="Wingdings" w:hint="default"/>
+      </w:rPr>
+    </w:lvl>
+    <w:lvl w:ilvl="2" w:tplc="04090005" w:tentative="1">
+      <w:start w:val="1"/>
+      <w:numFmt w:val="bullet"/>
+      <w:lvlText w:val=""/>
+      <w:lvlJc w:val="left"/>
+      <w:pPr>
+        <w:ind w:left="2490" w:hanging="420"/>
+      </w:pPr>
+      <w:rPr>
+        <w:rFonts w:ascii="Wingdings" w:hAnsi="Wingdings" w:hint="default"/>
+      </w:rPr>
+    </w:lvl>
+    <w:lvl w:ilvl="3" w:tplc="04090001" w:tentative="1">
+      <w:start w:val="1"/>
+      <w:numFmt w:val="bullet"/>
+      <w:lvlText w:val=""/>
+      <w:lvlJc w:val="left"/>
+      <w:pPr>
+        <w:ind w:left="2910" w:hanging="420"/>
+      </w:pPr>
+      <w:rPr>
+        <w:rFonts w:ascii="Wingdings" w:hAnsi="Wingdings" w:hint="default"/>
+      </w:rPr>
+    </w:lvl>
+    <w:lvl w:ilvl="4" w:tplc="04090003" w:tentative="1">
+      <w:start w:val="1"/>
+      <w:numFmt w:val="bullet"/>
+      <w:lvlText w:val=""/>
+      <w:lvlJc w:val="left"/>
+      <w:pPr>
+        <w:ind w:left="3330" w:hanging="420"/>
+      </w:pPr>
+      <w:rPr>
+        <w:rFonts w:ascii="Wingdings" w:hAnsi="Wingdings" w:hint="default"/>
+      </w:rPr>
+    </w:lvl>
+    <w:lvl w:ilvl="5" w:tplc="04090005" w:tentative="1">
+      <w:start w:val="1"/>
+      <w:numFmt w:val="bullet"/>
+      <w:lvlText w:val=""/>
+      <w:lvlJc w:val="left"/>
+      <w:pPr>
+        <w:ind w:left="3750" w:hanging="420"/>
+      </w:pPr>
+      <w:rPr>
+        <w:rFonts w:ascii="Wingdings" w:hAnsi="Wingdings" w:hint="default"/>
+      </w:rPr>
+    </w:lvl>
+    <w:lvl w:ilvl="6" w:tplc="04090001" w:tentative="1">
+      <w:start w:val="1"/>
+      <w:numFmt w:val="bullet"/>
+      <w:lvlText w:val=""/>
+      <w:lvlJc w:val="left"/>
+      <w:pPr>
+        <w:ind w:left="4170" w:hanging="420"/>
+      </w:pPr>
+      <w:rPr>
+        <w:rFonts w:ascii="Wingdings" w:hAnsi="Wingdings" w:hint="default"/>
+      </w:rPr>
+    </w:lvl>
+    <w:lvl w:ilvl="7" w:tplc="04090003" w:tentative="1">
+      <w:start w:val="1"/>
+      <w:numFmt w:val="bullet"/>
+      <w:lvlText w:val=""/>
+      <w:lvlJc w:val="left"/>
+      <w:pPr>
+        <w:ind w:left="4590" w:hanging="420"/>
+      </w:pPr>
+      <w:rPr>
+        <w:rFonts w:ascii="Wingdings" w:hAnsi="Wingdings" w:hint="default"/>
+      </w:rPr>
+    </w:lvl>
+    <w:lvl w:ilvl="8" w:tplc="04090005" w:tentative="1">
+      <w:start w:val="1"/>
+      <w:numFmt w:val="bullet"/>
+      <w:lvlText w:val=""/>
+      <w:lvlJc w:val="left"/>
+      <w:pPr>
+        <w:ind w:left="5010" w:hanging="420"/>
+      </w:pPr>
+      <w:rPr>
+        <w:rFonts w:ascii="Wingdings" w:hAnsi="Wingdings" w:hint="default"/>
+      </w:rPr>
+    </w:lvl>
+  </w:abstractNum>
+  <w:abstractNum w:abstractNumId="2" w15:restartNumberingAfterBreak="0">
     <w:nsid w:val="15BB53FA"/>
     <w:multiLevelType w:val="multilevel"/>
     <w:tmpl w:val="0409001F"/>
@@ -3344,14 +5336,921 @@
       </w:pPr>
     </w:lvl>
   </w:abstractNum>
+  <w:abstractNum w:abstractNumId="3" w15:restartNumberingAfterBreak="0">
+    <w:nsid w:val="2F895281"/>
+    <w:multiLevelType w:val="multilevel"/>
+    <w:tmpl w:val="0409001F"/>
+    <w:lvl w:ilvl="0">
+      <w:start w:val="1"/>
+      <w:numFmt w:val="decimal"/>
+      <w:lvlText w:val="%1."/>
+      <w:lvlJc w:val="left"/>
+      <w:pPr>
+        <w:ind w:left="425" w:hanging="425"/>
+      </w:pPr>
+    </w:lvl>
+    <w:lvl w:ilvl="1">
+      <w:start w:val="1"/>
+      <w:numFmt w:val="decimal"/>
+      <w:lvlText w:val="%1.%2."/>
+      <w:lvlJc w:val="left"/>
+      <w:pPr>
+        <w:ind w:left="567" w:hanging="567"/>
+      </w:pPr>
+    </w:lvl>
+    <w:lvl w:ilvl="2">
+      <w:start w:val="1"/>
+      <w:numFmt w:val="decimal"/>
+      <w:lvlText w:val="%1.%2.%3."/>
+      <w:lvlJc w:val="left"/>
+      <w:pPr>
+        <w:ind w:left="709" w:hanging="709"/>
+      </w:pPr>
+    </w:lvl>
+    <w:lvl w:ilvl="3">
+      <w:start w:val="1"/>
+      <w:numFmt w:val="decimal"/>
+      <w:lvlText w:val="%1.%2.%3.%4."/>
+      <w:lvlJc w:val="left"/>
+      <w:pPr>
+        <w:ind w:left="851" w:hanging="851"/>
+      </w:pPr>
+    </w:lvl>
+    <w:lvl w:ilvl="4">
+      <w:start w:val="1"/>
+      <w:numFmt w:val="decimal"/>
+      <w:lvlText w:val="%1.%2.%3.%4.%5."/>
+      <w:lvlJc w:val="left"/>
+      <w:pPr>
+        <w:ind w:left="992" w:hanging="992"/>
+      </w:pPr>
+    </w:lvl>
+    <w:lvl w:ilvl="5">
+      <w:start w:val="1"/>
+      <w:numFmt w:val="decimal"/>
+      <w:lvlText w:val="%1.%2.%3.%4.%5.%6."/>
+      <w:lvlJc w:val="left"/>
+      <w:pPr>
+        <w:ind w:left="1134" w:hanging="1134"/>
+      </w:pPr>
+    </w:lvl>
+    <w:lvl w:ilvl="6">
+      <w:start w:val="1"/>
+      <w:numFmt w:val="decimal"/>
+      <w:lvlText w:val="%1.%2.%3.%4.%5.%6.%7."/>
+      <w:lvlJc w:val="left"/>
+      <w:pPr>
+        <w:ind w:left="1276" w:hanging="1276"/>
+      </w:pPr>
+    </w:lvl>
+    <w:lvl w:ilvl="7">
+      <w:start w:val="1"/>
+      <w:numFmt w:val="decimal"/>
+      <w:lvlText w:val="%1.%2.%3.%4.%5.%6.%7.%8."/>
+      <w:lvlJc w:val="left"/>
+      <w:pPr>
+        <w:ind w:left="1418" w:hanging="1418"/>
+      </w:pPr>
+    </w:lvl>
+    <w:lvl w:ilvl="8">
+      <w:start w:val="1"/>
+      <w:numFmt w:val="decimal"/>
+      <w:lvlText w:val="%1.%2.%3.%4.%5.%6.%7.%8.%9."/>
+      <w:lvlJc w:val="left"/>
+      <w:pPr>
+        <w:ind w:left="1559" w:hanging="1559"/>
+      </w:pPr>
+    </w:lvl>
+  </w:abstractNum>
+  <w:abstractNum w:abstractNumId="4" w15:restartNumberingAfterBreak="0">
+    <w:nsid w:val="3CA66A5F"/>
+    <w:multiLevelType w:val="hybridMultilevel"/>
+    <w:tmpl w:val="01C05A8C"/>
+    <w:lvl w:ilvl="0" w:tplc="04090001">
+      <w:start w:val="1"/>
+      <w:numFmt w:val="bullet"/>
+      <w:lvlText w:val=""/>
+      <w:lvlJc w:val="left"/>
+      <w:pPr>
+        <w:ind w:left="1230" w:hanging="420"/>
+      </w:pPr>
+      <w:rPr>
+        <w:rFonts w:ascii="Wingdings" w:hAnsi="Wingdings" w:hint="default"/>
+      </w:rPr>
+    </w:lvl>
+    <w:lvl w:ilvl="1" w:tplc="04090003" w:tentative="1">
+      <w:start w:val="1"/>
+      <w:numFmt w:val="bullet"/>
+      <w:lvlText w:val=""/>
+      <w:lvlJc w:val="left"/>
+      <w:pPr>
+        <w:ind w:left="1650" w:hanging="420"/>
+      </w:pPr>
+      <w:rPr>
+        <w:rFonts w:ascii="Wingdings" w:hAnsi="Wingdings" w:hint="default"/>
+      </w:rPr>
+    </w:lvl>
+    <w:lvl w:ilvl="2" w:tplc="04090005" w:tentative="1">
+      <w:start w:val="1"/>
+      <w:numFmt w:val="bullet"/>
+      <w:lvlText w:val=""/>
+      <w:lvlJc w:val="left"/>
+      <w:pPr>
+        <w:ind w:left="2070" w:hanging="420"/>
+      </w:pPr>
+      <w:rPr>
+        <w:rFonts w:ascii="Wingdings" w:hAnsi="Wingdings" w:hint="default"/>
+      </w:rPr>
+    </w:lvl>
+    <w:lvl w:ilvl="3" w:tplc="04090001" w:tentative="1">
+      <w:start w:val="1"/>
+      <w:numFmt w:val="bullet"/>
+      <w:lvlText w:val=""/>
+      <w:lvlJc w:val="left"/>
+      <w:pPr>
+        <w:ind w:left="2490" w:hanging="420"/>
+      </w:pPr>
+      <w:rPr>
+        <w:rFonts w:ascii="Wingdings" w:hAnsi="Wingdings" w:hint="default"/>
+      </w:rPr>
+    </w:lvl>
+    <w:lvl w:ilvl="4" w:tplc="04090003" w:tentative="1">
+      <w:start w:val="1"/>
+      <w:numFmt w:val="bullet"/>
+      <w:lvlText w:val=""/>
+      <w:lvlJc w:val="left"/>
+      <w:pPr>
+        <w:ind w:left="2910" w:hanging="420"/>
+      </w:pPr>
+      <w:rPr>
+        <w:rFonts w:ascii="Wingdings" w:hAnsi="Wingdings" w:hint="default"/>
+      </w:rPr>
+    </w:lvl>
+    <w:lvl w:ilvl="5" w:tplc="04090005" w:tentative="1">
+      <w:start w:val="1"/>
+      <w:numFmt w:val="bullet"/>
+      <w:lvlText w:val=""/>
+      <w:lvlJc w:val="left"/>
+      <w:pPr>
+        <w:ind w:left="3330" w:hanging="420"/>
+      </w:pPr>
+      <w:rPr>
+        <w:rFonts w:ascii="Wingdings" w:hAnsi="Wingdings" w:hint="default"/>
+      </w:rPr>
+    </w:lvl>
+    <w:lvl w:ilvl="6" w:tplc="04090001" w:tentative="1">
+      <w:start w:val="1"/>
+      <w:numFmt w:val="bullet"/>
+      <w:lvlText w:val=""/>
+      <w:lvlJc w:val="left"/>
+      <w:pPr>
+        <w:ind w:left="3750" w:hanging="420"/>
+      </w:pPr>
+      <w:rPr>
+        <w:rFonts w:ascii="Wingdings" w:hAnsi="Wingdings" w:hint="default"/>
+      </w:rPr>
+    </w:lvl>
+    <w:lvl w:ilvl="7" w:tplc="04090003" w:tentative="1">
+      <w:start w:val="1"/>
+      <w:numFmt w:val="bullet"/>
+      <w:lvlText w:val=""/>
+      <w:lvlJc w:val="left"/>
+      <w:pPr>
+        <w:ind w:left="4170" w:hanging="420"/>
+      </w:pPr>
+      <w:rPr>
+        <w:rFonts w:ascii="Wingdings" w:hAnsi="Wingdings" w:hint="default"/>
+      </w:rPr>
+    </w:lvl>
+    <w:lvl w:ilvl="8" w:tplc="04090005" w:tentative="1">
+      <w:start w:val="1"/>
+      <w:numFmt w:val="bullet"/>
+      <w:lvlText w:val=""/>
+      <w:lvlJc w:val="left"/>
+      <w:pPr>
+        <w:ind w:left="4590" w:hanging="420"/>
+      </w:pPr>
+      <w:rPr>
+        <w:rFonts w:ascii="Wingdings" w:hAnsi="Wingdings" w:hint="default"/>
+      </w:rPr>
+    </w:lvl>
+  </w:abstractNum>
+  <w:abstractNum w:abstractNumId="5" w15:restartNumberingAfterBreak="0">
+    <w:nsid w:val="42847F02"/>
+    <w:multiLevelType w:val="hybridMultilevel"/>
+    <w:tmpl w:val="90F6C180"/>
+    <w:lvl w:ilvl="0" w:tplc="04090001">
+      <w:start w:val="1"/>
+      <w:numFmt w:val="bullet"/>
+      <w:lvlText w:val=""/>
+      <w:lvlJc w:val="left"/>
+      <w:pPr>
+        <w:ind w:left="986" w:hanging="420"/>
+      </w:pPr>
+      <w:rPr>
+        <w:rFonts w:ascii="Wingdings" w:hAnsi="Wingdings" w:hint="default"/>
+      </w:rPr>
+    </w:lvl>
+    <w:lvl w:ilvl="1" w:tplc="04090003" w:tentative="1">
+      <w:start w:val="1"/>
+      <w:numFmt w:val="bullet"/>
+      <w:lvlText w:val=""/>
+      <w:lvlJc w:val="left"/>
+      <w:pPr>
+        <w:ind w:left="1406" w:hanging="420"/>
+      </w:pPr>
+      <w:rPr>
+        <w:rFonts w:ascii="Wingdings" w:hAnsi="Wingdings" w:hint="default"/>
+      </w:rPr>
+    </w:lvl>
+    <w:lvl w:ilvl="2" w:tplc="04090005" w:tentative="1">
+      <w:start w:val="1"/>
+      <w:numFmt w:val="bullet"/>
+      <w:lvlText w:val=""/>
+      <w:lvlJc w:val="left"/>
+      <w:pPr>
+        <w:ind w:left="1826" w:hanging="420"/>
+      </w:pPr>
+      <w:rPr>
+        <w:rFonts w:ascii="Wingdings" w:hAnsi="Wingdings" w:hint="default"/>
+      </w:rPr>
+    </w:lvl>
+    <w:lvl w:ilvl="3" w:tplc="04090001" w:tentative="1">
+      <w:start w:val="1"/>
+      <w:numFmt w:val="bullet"/>
+      <w:lvlText w:val=""/>
+      <w:lvlJc w:val="left"/>
+      <w:pPr>
+        <w:ind w:left="2246" w:hanging="420"/>
+      </w:pPr>
+      <w:rPr>
+        <w:rFonts w:ascii="Wingdings" w:hAnsi="Wingdings" w:hint="default"/>
+      </w:rPr>
+    </w:lvl>
+    <w:lvl w:ilvl="4" w:tplc="04090003" w:tentative="1">
+      <w:start w:val="1"/>
+      <w:numFmt w:val="bullet"/>
+      <w:lvlText w:val=""/>
+      <w:lvlJc w:val="left"/>
+      <w:pPr>
+        <w:ind w:left="2666" w:hanging="420"/>
+      </w:pPr>
+      <w:rPr>
+        <w:rFonts w:ascii="Wingdings" w:hAnsi="Wingdings" w:hint="default"/>
+      </w:rPr>
+    </w:lvl>
+    <w:lvl w:ilvl="5" w:tplc="04090005" w:tentative="1">
+      <w:start w:val="1"/>
+      <w:numFmt w:val="bullet"/>
+      <w:lvlText w:val=""/>
+      <w:lvlJc w:val="left"/>
+      <w:pPr>
+        <w:ind w:left="3086" w:hanging="420"/>
+      </w:pPr>
+      <w:rPr>
+        <w:rFonts w:ascii="Wingdings" w:hAnsi="Wingdings" w:hint="default"/>
+      </w:rPr>
+    </w:lvl>
+    <w:lvl w:ilvl="6" w:tplc="04090001" w:tentative="1">
+      <w:start w:val="1"/>
+      <w:numFmt w:val="bullet"/>
+      <w:lvlText w:val=""/>
+      <w:lvlJc w:val="left"/>
+      <w:pPr>
+        <w:ind w:left="3506" w:hanging="420"/>
+      </w:pPr>
+      <w:rPr>
+        <w:rFonts w:ascii="Wingdings" w:hAnsi="Wingdings" w:hint="default"/>
+      </w:rPr>
+    </w:lvl>
+    <w:lvl w:ilvl="7" w:tplc="04090003" w:tentative="1">
+      <w:start w:val="1"/>
+      <w:numFmt w:val="bullet"/>
+      <w:lvlText w:val=""/>
+      <w:lvlJc w:val="left"/>
+      <w:pPr>
+        <w:ind w:left="3926" w:hanging="420"/>
+      </w:pPr>
+      <w:rPr>
+        <w:rFonts w:ascii="Wingdings" w:hAnsi="Wingdings" w:hint="default"/>
+      </w:rPr>
+    </w:lvl>
+    <w:lvl w:ilvl="8" w:tplc="04090005" w:tentative="1">
+      <w:start w:val="1"/>
+      <w:numFmt w:val="bullet"/>
+      <w:lvlText w:val=""/>
+      <w:lvlJc w:val="left"/>
+      <w:pPr>
+        <w:ind w:left="4346" w:hanging="420"/>
+      </w:pPr>
+      <w:rPr>
+        <w:rFonts w:ascii="Wingdings" w:hAnsi="Wingdings" w:hint="default"/>
+      </w:rPr>
+    </w:lvl>
+  </w:abstractNum>
+  <w:abstractNum w:abstractNumId="6" w15:restartNumberingAfterBreak="0">
+    <w:nsid w:val="601C60D2"/>
+    <w:multiLevelType w:val="multilevel"/>
+    <w:tmpl w:val="257661BC"/>
+    <w:lvl w:ilvl="0">
+      <w:start w:val="1"/>
+      <w:numFmt w:val="decimal"/>
+      <w:lvlText w:val="%1"/>
+      <w:lvlJc w:val="left"/>
+      <w:pPr>
+        <w:ind w:left="765" w:hanging="765"/>
+      </w:pPr>
+      <w:rPr>
+        <w:rFonts w:hint="default"/>
+      </w:rPr>
+    </w:lvl>
+    <w:lvl w:ilvl="1">
+      <w:start w:val="4"/>
+      <w:numFmt w:val="decimal"/>
+      <w:lvlText w:val="%1.%2"/>
+      <w:lvlJc w:val="left"/>
+      <w:pPr>
+        <w:ind w:left="1048" w:hanging="765"/>
+      </w:pPr>
+      <w:rPr>
+        <w:rFonts w:hint="default"/>
+      </w:rPr>
+    </w:lvl>
+    <w:lvl w:ilvl="2">
+      <w:start w:val="1"/>
+      <w:numFmt w:val="decimal"/>
+      <w:lvlText w:val="%1.%2.%3"/>
+      <w:lvlJc w:val="left"/>
+      <w:pPr>
+        <w:ind w:left="1331" w:hanging="765"/>
+      </w:pPr>
+      <w:rPr>
+        <w:rFonts w:hint="default"/>
+      </w:rPr>
+    </w:lvl>
+    <w:lvl w:ilvl="3">
+      <w:start w:val="1"/>
+      <w:numFmt w:val="decimal"/>
+      <w:lvlText w:val="%1.%2.%3.%4"/>
+      <w:lvlJc w:val="left"/>
+      <w:pPr>
+        <w:ind w:left="1929" w:hanging="1080"/>
+      </w:pPr>
+      <w:rPr>
+        <w:rFonts w:hint="default"/>
+      </w:rPr>
+    </w:lvl>
+    <w:lvl w:ilvl="4">
+      <w:start w:val="1"/>
+      <w:numFmt w:val="decimal"/>
+      <w:lvlText w:val="%1.%2.%3.%4.%5"/>
+      <w:lvlJc w:val="left"/>
+      <w:pPr>
+        <w:ind w:left="2212" w:hanging="1080"/>
+      </w:pPr>
+      <w:rPr>
+        <w:rFonts w:hint="default"/>
+      </w:rPr>
+    </w:lvl>
+    <w:lvl w:ilvl="5">
+      <w:start w:val="1"/>
+      <w:numFmt w:val="decimal"/>
+      <w:lvlText w:val="%1.%2.%3.%4.%5.%6"/>
+      <w:lvlJc w:val="left"/>
+      <w:pPr>
+        <w:ind w:left="2855" w:hanging="1440"/>
+      </w:pPr>
+      <w:rPr>
+        <w:rFonts w:hint="default"/>
+      </w:rPr>
+    </w:lvl>
+    <w:lvl w:ilvl="6">
+      <w:start w:val="1"/>
+      <w:numFmt w:val="decimal"/>
+      <w:lvlText w:val="%1.%2.%3.%4.%5.%6.%7"/>
+      <w:lvlJc w:val="left"/>
+      <w:pPr>
+        <w:ind w:left="3138" w:hanging="1440"/>
+      </w:pPr>
+      <w:rPr>
+        <w:rFonts w:hint="default"/>
+      </w:rPr>
+    </w:lvl>
+    <w:lvl w:ilvl="7">
+      <w:start w:val="1"/>
+      <w:numFmt w:val="decimal"/>
+      <w:lvlText w:val="%1.%2.%3.%4.%5.%6.%7.%8"/>
+      <w:lvlJc w:val="left"/>
+      <w:pPr>
+        <w:ind w:left="3781" w:hanging="1800"/>
+      </w:pPr>
+      <w:rPr>
+        <w:rFonts w:hint="default"/>
+      </w:rPr>
+    </w:lvl>
+    <w:lvl w:ilvl="8">
+      <w:start w:val="1"/>
+      <w:numFmt w:val="decimal"/>
+      <w:lvlText w:val="%1.%2.%3.%4.%5.%6.%7.%8.%9"/>
+      <w:lvlJc w:val="left"/>
+      <w:pPr>
+        <w:ind w:left="4424" w:hanging="2160"/>
+      </w:pPr>
+      <w:rPr>
+        <w:rFonts w:hint="default"/>
+      </w:rPr>
+    </w:lvl>
+  </w:abstractNum>
+  <w:abstractNum w:abstractNumId="7" w15:restartNumberingAfterBreak="0">
+    <w:nsid w:val="67493A88"/>
+    <w:multiLevelType w:val="hybridMultilevel"/>
+    <w:tmpl w:val="7C58C66C"/>
+    <w:lvl w:ilvl="0" w:tplc="04090001">
+      <w:start w:val="1"/>
+      <w:numFmt w:val="bullet"/>
+      <w:lvlText w:val=""/>
+      <w:lvlJc w:val="left"/>
+      <w:pPr>
+        <w:ind w:left="1110" w:hanging="420"/>
+      </w:pPr>
+      <w:rPr>
+        <w:rFonts w:ascii="Wingdings" w:hAnsi="Wingdings" w:hint="default"/>
+      </w:rPr>
+    </w:lvl>
+    <w:lvl w:ilvl="1" w:tplc="04090003" w:tentative="1">
+      <w:start w:val="1"/>
+      <w:numFmt w:val="bullet"/>
+      <w:lvlText w:val=""/>
+      <w:lvlJc w:val="left"/>
+      <w:pPr>
+        <w:ind w:left="1530" w:hanging="420"/>
+      </w:pPr>
+      <w:rPr>
+        <w:rFonts w:ascii="Wingdings" w:hAnsi="Wingdings" w:hint="default"/>
+      </w:rPr>
+    </w:lvl>
+    <w:lvl w:ilvl="2" w:tplc="04090005" w:tentative="1">
+      <w:start w:val="1"/>
+      <w:numFmt w:val="bullet"/>
+      <w:lvlText w:val=""/>
+      <w:lvlJc w:val="left"/>
+      <w:pPr>
+        <w:ind w:left="1950" w:hanging="420"/>
+      </w:pPr>
+      <w:rPr>
+        <w:rFonts w:ascii="Wingdings" w:hAnsi="Wingdings" w:hint="default"/>
+      </w:rPr>
+    </w:lvl>
+    <w:lvl w:ilvl="3" w:tplc="04090001" w:tentative="1">
+      <w:start w:val="1"/>
+      <w:numFmt w:val="bullet"/>
+      <w:lvlText w:val=""/>
+      <w:lvlJc w:val="left"/>
+      <w:pPr>
+        <w:ind w:left="2370" w:hanging="420"/>
+      </w:pPr>
+      <w:rPr>
+        <w:rFonts w:ascii="Wingdings" w:hAnsi="Wingdings" w:hint="default"/>
+      </w:rPr>
+    </w:lvl>
+    <w:lvl w:ilvl="4" w:tplc="04090003" w:tentative="1">
+      <w:start w:val="1"/>
+      <w:numFmt w:val="bullet"/>
+      <w:lvlText w:val=""/>
+      <w:lvlJc w:val="left"/>
+      <w:pPr>
+        <w:ind w:left="2790" w:hanging="420"/>
+      </w:pPr>
+      <w:rPr>
+        <w:rFonts w:ascii="Wingdings" w:hAnsi="Wingdings" w:hint="default"/>
+      </w:rPr>
+    </w:lvl>
+    <w:lvl w:ilvl="5" w:tplc="04090005" w:tentative="1">
+      <w:start w:val="1"/>
+      <w:numFmt w:val="bullet"/>
+      <w:lvlText w:val=""/>
+      <w:lvlJc w:val="left"/>
+      <w:pPr>
+        <w:ind w:left="3210" w:hanging="420"/>
+      </w:pPr>
+      <w:rPr>
+        <w:rFonts w:ascii="Wingdings" w:hAnsi="Wingdings" w:hint="default"/>
+      </w:rPr>
+    </w:lvl>
+    <w:lvl w:ilvl="6" w:tplc="04090001" w:tentative="1">
+      <w:start w:val="1"/>
+      <w:numFmt w:val="bullet"/>
+      <w:lvlText w:val=""/>
+      <w:lvlJc w:val="left"/>
+      <w:pPr>
+        <w:ind w:left="3630" w:hanging="420"/>
+      </w:pPr>
+      <w:rPr>
+        <w:rFonts w:ascii="Wingdings" w:hAnsi="Wingdings" w:hint="default"/>
+      </w:rPr>
+    </w:lvl>
+    <w:lvl w:ilvl="7" w:tplc="04090003" w:tentative="1">
+      <w:start w:val="1"/>
+      <w:numFmt w:val="bullet"/>
+      <w:lvlText w:val=""/>
+      <w:lvlJc w:val="left"/>
+      <w:pPr>
+        <w:ind w:left="4050" w:hanging="420"/>
+      </w:pPr>
+      <w:rPr>
+        <w:rFonts w:ascii="Wingdings" w:hAnsi="Wingdings" w:hint="default"/>
+      </w:rPr>
+    </w:lvl>
+    <w:lvl w:ilvl="8" w:tplc="04090005" w:tentative="1">
+      <w:start w:val="1"/>
+      <w:numFmt w:val="bullet"/>
+      <w:lvlText w:val=""/>
+      <w:lvlJc w:val="left"/>
+      <w:pPr>
+        <w:ind w:left="4470" w:hanging="420"/>
+      </w:pPr>
+      <w:rPr>
+        <w:rFonts w:ascii="Wingdings" w:hAnsi="Wingdings" w:hint="default"/>
+      </w:rPr>
+    </w:lvl>
+  </w:abstractNum>
+  <w:abstractNum w:abstractNumId="8" w15:restartNumberingAfterBreak="0">
+    <w:nsid w:val="74246828"/>
+    <w:multiLevelType w:val="hybridMultilevel"/>
+    <w:tmpl w:val="49D2934C"/>
+    <w:lvl w:ilvl="0" w:tplc="04090001">
+      <w:start w:val="1"/>
+      <w:numFmt w:val="bullet"/>
+      <w:lvlText w:val=""/>
+      <w:lvlJc w:val="left"/>
+      <w:pPr>
+        <w:ind w:left="1751" w:hanging="420"/>
+      </w:pPr>
+      <w:rPr>
+        <w:rFonts w:ascii="Wingdings" w:hAnsi="Wingdings" w:hint="default"/>
+      </w:rPr>
+    </w:lvl>
+    <w:lvl w:ilvl="1" w:tplc="04090003" w:tentative="1">
+      <w:start w:val="1"/>
+      <w:numFmt w:val="bullet"/>
+      <w:lvlText w:val=""/>
+      <w:lvlJc w:val="left"/>
+      <w:pPr>
+        <w:ind w:left="2171" w:hanging="420"/>
+      </w:pPr>
+      <w:rPr>
+        <w:rFonts w:ascii="Wingdings" w:hAnsi="Wingdings" w:hint="default"/>
+      </w:rPr>
+    </w:lvl>
+    <w:lvl w:ilvl="2" w:tplc="04090005" w:tentative="1">
+      <w:start w:val="1"/>
+      <w:numFmt w:val="bullet"/>
+      <w:lvlText w:val=""/>
+      <w:lvlJc w:val="left"/>
+      <w:pPr>
+        <w:ind w:left="2591" w:hanging="420"/>
+      </w:pPr>
+      <w:rPr>
+        <w:rFonts w:ascii="Wingdings" w:hAnsi="Wingdings" w:hint="default"/>
+      </w:rPr>
+    </w:lvl>
+    <w:lvl w:ilvl="3" w:tplc="04090001" w:tentative="1">
+      <w:start w:val="1"/>
+      <w:numFmt w:val="bullet"/>
+      <w:lvlText w:val=""/>
+      <w:lvlJc w:val="left"/>
+      <w:pPr>
+        <w:ind w:left="3011" w:hanging="420"/>
+      </w:pPr>
+      <w:rPr>
+        <w:rFonts w:ascii="Wingdings" w:hAnsi="Wingdings" w:hint="default"/>
+      </w:rPr>
+    </w:lvl>
+    <w:lvl w:ilvl="4" w:tplc="04090003" w:tentative="1">
+      <w:start w:val="1"/>
+      <w:numFmt w:val="bullet"/>
+      <w:lvlText w:val=""/>
+      <w:lvlJc w:val="left"/>
+      <w:pPr>
+        <w:ind w:left="3431" w:hanging="420"/>
+      </w:pPr>
+      <w:rPr>
+        <w:rFonts w:ascii="Wingdings" w:hAnsi="Wingdings" w:hint="default"/>
+      </w:rPr>
+    </w:lvl>
+    <w:lvl w:ilvl="5" w:tplc="04090005" w:tentative="1">
+      <w:start w:val="1"/>
+      <w:numFmt w:val="bullet"/>
+      <w:lvlText w:val=""/>
+      <w:lvlJc w:val="left"/>
+      <w:pPr>
+        <w:ind w:left="3851" w:hanging="420"/>
+      </w:pPr>
+      <w:rPr>
+        <w:rFonts w:ascii="Wingdings" w:hAnsi="Wingdings" w:hint="default"/>
+      </w:rPr>
+    </w:lvl>
+    <w:lvl w:ilvl="6" w:tplc="04090001" w:tentative="1">
+      <w:start w:val="1"/>
+      <w:numFmt w:val="bullet"/>
+      <w:lvlText w:val=""/>
+      <w:lvlJc w:val="left"/>
+      <w:pPr>
+        <w:ind w:left="4271" w:hanging="420"/>
+      </w:pPr>
+      <w:rPr>
+        <w:rFonts w:ascii="Wingdings" w:hAnsi="Wingdings" w:hint="default"/>
+      </w:rPr>
+    </w:lvl>
+    <w:lvl w:ilvl="7" w:tplc="04090003" w:tentative="1">
+      <w:start w:val="1"/>
+      <w:numFmt w:val="bullet"/>
+      <w:lvlText w:val=""/>
+      <w:lvlJc w:val="left"/>
+      <w:pPr>
+        <w:ind w:left="4691" w:hanging="420"/>
+      </w:pPr>
+      <w:rPr>
+        <w:rFonts w:ascii="Wingdings" w:hAnsi="Wingdings" w:hint="default"/>
+      </w:rPr>
+    </w:lvl>
+    <w:lvl w:ilvl="8" w:tplc="04090005" w:tentative="1">
+      <w:start w:val="1"/>
+      <w:numFmt w:val="bullet"/>
+      <w:lvlText w:val=""/>
+      <w:lvlJc w:val="left"/>
+      <w:pPr>
+        <w:ind w:left="5111" w:hanging="420"/>
+      </w:pPr>
+      <w:rPr>
+        <w:rFonts w:ascii="Wingdings" w:hAnsi="Wingdings" w:hint="default"/>
+      </w:rPr>
+    </w:lvl>
+  </w:abstractNum>
+  <w:abstractNum w:abstractNumId="9" w15:restartNumberingAfterBreak="0">
+    <w:nsid w:val="760B6873"/>
+    <w:multiLevelType w:val="hybridMultilevel"/>
+    <w:tmpl w:val="AC26B65C"/>
+    <w:lvl w:ilvl="0" w:tplc="04090001">
+      <w:start w:val="1"/>
+      <w:numFmt w:val="bullet"/>
+      <w:lvlText w:val=""/>
+      <w:lvlJc w:val="left"/>
+      <w:pPr>
+        <w:ind w:left="1140" w:hanging="420"/>
+      </w:pPr>
+      <w:rPr>
+        <w:rFonts w:ascii="Wingdings" w:hAnsi="Wingdings" w:hint="default"/>
+      </w:rPr>
+    </w:lvl>
+    <w:lvl w:ilvl="1" w:tplc="04090003" w:tentative="1">
+      <w:start w:val="1"/>
+      <w:numFmt w:val="bullet"/>
+      <w:lvlText w:val=""/>
+      <w:lvlJc w:val="left"/>
+      <w:pPr>
+        <w:ind w:left="1560" w:hanging="420"/>
+      </w:pPr>
+      <w:rPr>
+        <w:rFonts w:ascii="Wingdings" w:hAnsi="Wingdings" w:hint="default"/>
+      </w:rPr>
+    </w:lvl>
+    <w:lvl w:ilvl="2" w:tplc="04090005" w:tentative="1">
+      <w:start w:val="1"/>
+      <w:numFmt w:val="bullet"/>
+      <w:lvlText w:val=""/>
+      <w:lvlJc w:val="left"/>
+      <w:pPr>
+        <w:ind w:left="1980" w:hanging="420"/>
+      </w:pPr>
+      <w:rPr>
+        <w:rFonts w:ascii="Wingdings" w:hAnsi="Wingdings" w:hint="default"/>
+      </w:rPr>
+    </w:lvl>
+    <w:lvl w:ilvl="3" w:tplc="04090001" w:tentative="1">
+      <w:start w:val="1"/>
+      <w:numFmt w:val="bullet"/>
+      <w:lvlText w:val=""/>
+      <w:lvlJc w:val="left"/>
+      <w:pPr>
+        <w:ind w:left="2400" w:hanging="420"/>
+      </w:pPr>
+      <w:rPr>
+        <w:rFonts w:ascii="Wingdings" w:hAnsi="Wingdings" w:hint="default"/>
+      </w:rPr>
+    </w:lvl>
+    <w:lvl w:ilvl="4" w:tplc="04090003" w:tentative="1">
+      <w:start w:val="1"/>
+      <w:numFmt w:val="bullet"/>
+      <w:lvlText w:val=""/>
+      <w:lvlJc w:val="left"/>
+      <w:pPr>
+        <w:ind w:left="2820" w:hanging="420"/>
+      </w:pPr>
+      <w:rPr>
+        <w:rFonts w:ascii="Wingdings" w:hAnsi="Wingdings" w:hint="default"/>
+      </w:rPr>
+    </w:lvl>
+    <w:lvl w:ilvl="5" w:tplc="04090005" w:tentative="1">
+      <w:start w:val="1"/>
+      <w:numFmt w:val="bullet"/>
+      <w:lvlText w:val=""/>
+      <w:lvlJc w:val="left"/>
+      <w:pPr>
+        <w:ind w:left="3240" w:hanging="420"/>
+      </w:pPr>
+      <w:rPr>
+        <w:rFonts w:ascii="Wingdings" w:hAnsi="Wingdings" w:hint="default"/>
+      </w:rPr>
+    </w:lvl>
+    <w:lvl w:ilvl="6" w:tplc="04090001" w:tentative="1">
+      <w:start w:val="1"/>
+      <w:numFmt w:val="bullet"/>
+      <w:lvlText w:val=""/>
+      <w:lvlJc w:val="left"/>
+      <w:pPr>
+        <w:ind w:left="3660" w:hanging="420"/>
+      </w:pPr>
+      <w:rPr>
+        <w:rFonts w:ascii="Wingdings" w:hAnsi="Wingdings" w:hint="default"/>
+      </w:rPr>
+    </w:lvl>
+    <w:lvl w:ilvl="7" w:tplc="04090003" w:tentative="1">
+      <w:start w:val="1"/>
+      <w:numFmt w:val="bullet"/>
+      <w:lvlText w:val=""/>
+      <w:lvlJc w:val="left"/>
+      <w:pPr>
+        <w:ind w:left="4080" w:hanging="420"/>
+      </w:pPr>
+      <w:rPr>
+        <w:rFonts w:ascii="Wingdings" w:hAnsi="Wingdings" w:hint="default"/>
+      </w:rPr>
+    </w:lvl>
+    <w:lvl w:ilvl="8" w:tplc="04090005" w:tentative="1">
+      <w:start w:val="1"/>
+      <w:numFmt w:val="bullet"/>
+      <w:lvlText w:val=""/>
+      <w:lvlJc w:val="left"/>
+      <w:pPr>
+        <w:ind w:left="4500" w:hanging="420"/>
+      </w:pPr>
+      <w:rPr>
+        <w:rFonts w:ascii="Wingdings" w:hAnsi="Wingdings" w:hint="default"/>
+      </w:rPr>
+    </w:lvl>
+  </w:abstractNum>
+  <w:abstractNum w:abstractNumId="10" w15:restartNumberingAfterBreak="0">
+    <w:nsid w:val="770013EB"/>
+    <w:multiLevelType w:val="hybridMultilevel"/>
+    <w:tmpl w:val="B3961500"/>
+    <w:lvl w:ilvl="0" w:tplc="04090001">
+      <w:start w:val="1"/>
+      <w:numFmt w:val="bullet"/>
+      <w:lvlText w:val=""/>
+      <w:lvlJc w:val="left"/>
+      <w:pPr>
+        <w:ind w:left="986" w:hanging="420"/>
+      </w:pPr>
+      <w:rPr>
+        <w:rFonts w:ascii="Wingdings" w:hAnsi="Wingdings" w:hint="default"/>
+      </w:rPr>
+    </w:lvl>
+    <w:lvl w:ilvl="1" w:tplc="04090003" w:tentative="1">
+      <w:start w:val="1"/>
+      <w:numFmt w:val="bullet"/>
+      <w:lvlText w:val=""/>
+      <w:lvlJc w:val="left"/>
+      <w:pPr>
+        <w:ind w:left="1406" w:hanging="420"/>
+      </w:pPr>
+      <w:rPr>
+        <w:rFonts w:ascii="Wingdings" w:hAnsi="Wingdings" w:hint="default"/>
+      </w:rPr>
+    </w:lvl>
+    <w:lvl w:ilvl="2" w:tplc="04090005" w:tentative="1">
+      <w:start w:val="1"/>
+      <w:numFmt w:val="bullet"/>
+      <w:lvlText w:val=""/>
+      <w:lvlJc w:val="left"/>
+      <w:pPr>
+        <w:ind w:left="1826" w:hanging="420"/>
+      </w:pPr>
+      <w:rPr>
+        <w:rFonts w:ascii="Wingdings" w:hAnsi="Wingdings" w:hint="default"/>
+      </w:rPr>
+    </w:lvl>
+    <w:lvl w:ilvl="3" w:tplc="04090001" w:tentative="1">
+      <w:start w:val="1"/>
+      <w:numFmt w:val="bullet"/>
+      <w:lvlText w:val=""/>
+      <w:lvlJc w:val="left"/>
+      <w:pPr>
+        <w:ind w:left="2246" w:hanging="420"/>
+      </w:pPr>
+      <w:rPr>
+        <w:rFonts w:ascii="Wingdings" w:hAnsi="Wingdings" w:hint="default"/>
+      </w:rPr>
+    </w:lvl>
+    <w:lvl w:ilvl="4" w:tplc="04090003" w:tentative="1">
+      <w:start w:val="1"/>
+      <w:numFmt w:val="bullet"/>
+      <w:lvlText w:val=""/>
+      <w:lvlJc w:val="left"/>
+      <w:pPr>
+        <w:ind w:left="2666" w:hanging="420"/>
+      </w:pPr>
+      <w:rPr>
+        <w:rFonts w:ascii="Wingdings" w:hAnsi="Wingdings" w:hint="default"/>
+      </w:rPr>
+    </w:lvl>
+    <w:lvl w:ilvl="5" w:tplc="04090005" w:tentative="1">
+      <w:start w:val="1"/>
+      <w:numFmt w:val="bullet"/>
+      <w:lvlText w:val=""/>
+      <w:lvlJc w:val="left"/>
+      <w:pPr>
+        <w:ind w:left="3086" w:hanging="420"/>
+      </w:pPr>
+      <w:rPr>
+        <w:rFonts w:ascii="Wingdings" w:hAnsi="Wingdings" w:hint="default"/>
+      </w:rPr>
+    </w:lvl>
+    <w:lvl w:ilvl="6" w:tplc="04090001" w:tentative="1">
+      <w:start w:val="1"/>
+      <w:numFmt w:val="bullet"/>
+      <w:lvlText w:val=""/>
+      <w:lvlJc w:val="left"/>
+      <w:pPr>
+        <w:ind w:left="3506" w:hanging="420"/>
+      </w:pPr>
+      <w:rPr>
+        <w:rFonts w:ascii="Wingdings" w:hAnsi="Wingdings" w:hint="default"/>
+      </w:rPr>
+    </w:lvl>
+    <w:lvl w:ilvl="7" w:tplc="04090003" w:tentative="1">
+      <w:start w:val="1"/>
+      <w:numFmt w:val="bullet"/>
+      <w:lvlText w:val=""/>
+      <w:lvlJc w:val="left"/>
+      <w:pPr>
+        <w:ind w:left="3926" w:hanging="420"/>
+      </w:pPr>
+      <w:rPr>
+        <w:rFonts w:ascii="Wingdings" w:hAnsi="Wingdings" w:hint="default"/>
+      </w:rPr>
+    </w:lvl>
+    <w:lvl w:ilvl="8" w:tplc="04090005" w:tentative="1">
+      <w:start w:val="1"/>
+      <w:numFmt w:val="bullet"/>
+      <w:lvlText w:val=""/>
+      <w:lvlJc w:val="left"/>
+      <w:pPr>
+        <w:ind w:left="4346" w:hanging="420"/>
+      </w:pPr>
+      <w:rPr>
+        <w:rFonts w:ascii="Wingdings" w:hAnsi="Wingdings" w:hint="default"/>
+      </w:rPr>
+    </w:lvl>
+  </w:abstractNum>
   <w:num w:numId="1">
+    <w:abstractNumId w:val="2"/>
+  </w:num>
+  <w:num w:numId="2">
+    <w:abstractNumId w:val="4"/>
+  </w:num>
+  <w:num w:numId="3">
+    <w:abstractNumId w:val="1"/>
+  </w:num>
+  <w:num w:numId="4">
+    <w:abstractNumId w:val="6"/>
+  </w:num>
+  <w:num w:numId="5">
+    <w:abstractNumId w:val="9"/>
+  </w:num>
+  <w:num w:numId="6">
     <w:abstractNumId w:val="0"/>
+  </w:num>
+  <w:num w:numId="7">
+    <w:abstractNumId w:val="7"/>
+  </w:num>
+  <w:num w:numId="8">
+    <w:abstractNumId w:val="10"/>
+  </w:num>
+  <w:num w:numId="9">
+    <w:abstractNumId w:val="8"/>
+  </w:num>
+  <w:num w:numId="10">
+    <w:abstractNumId w:val="3"/>
+  </w:num>
+  <w:num w:numId="11">
+    <w:abstractNumId w:val="5"/>
   </w:num>
 </w:numbering>
 </file>
 
 <file path=word/styles.xml><?xml version="1.0" encoding="utf-8"?>
-<w:styles xmlns:mc="http://schemas.openxmlformats.org/markup-compatibility/2006" xmlns:r="http://schemas.openxmlformats.org/officeDocument/2006/relationships" xmlns:w="http://schemas.openxmlformats.org/wordprocessingml/2006/main" xmlns:w14="http://schemas.microsoft.com/office/word/2010/wordml" mc:Ignorable="w14">
+<w:styles xmlns:mc="http://schemas.openxmlformats.org/markup-compatibility/2006" xmlns:r="http://schemas.openxmlformats.org/officeDocument/2006/relationships" xmlns:w="http://schemas.openxmlformats.org/wordprocessingml/2006/main" xmlns:w14="http://schemas.microsoft.com/office/word/2010/wordml" xmlns:w15="http://schemas.microsoft.com/office/word/2012/wordml" mc:Ignorable="w14 w15">
   <w:docDefaults>
     <w:rPrDefault>
       <w:rPr>
@@ -3364,144 +6263,378 @@
     </w:rPrDefault>
     <w:pPrDefault/>
   </w:docDefaults>
-  <w:latentStyles w:defLockedState="0" w:defUIPriority="99" w:defSemiHidden="1" w:defUnhideWhenUsed="1" w:defQFormat="0" w:count="267">
-    <w:lsdException w:name="Normal" w:semiHidden="0" w:uiPriority="0" w:unhideWhenUsed="0" w:qFormat="1"/>
-    <w:lsdException w:name="heading 1" w:semiHidden="0" w:uiPriority="9" w:unhideWhenUsed="0" w:qFormat="1"/>
-    <w:lsdException w:name="heading 2" w:uiPriority="9" w:qFormat="1"/>
-    <w:lsdException w:name="heading 3" w:uiPriority="9" w:qFormat="1"/>
-    <w:lsdException w:name="heading 4" w:uiPriority="9" w:qFormat="1"/>
-    <w:lsdException w:name="heading 5" w:uiPriority="9" w:qFormat="1"/>
-    <w:lsdException w:name="heading 6" w:uiPriority="9" w:qFormat="1"/>
-    <w:lsdException w:name="heading 7" w:uiPriority="9" w:qFormat="1"/>
-    <w:lsdException w:name="heading 8" w:uiPriority="9" w:qFormat="1"/>
-    <w:lsdException w:name="heading 9" w:uiPriority="9" w:qFormat="1"/>
-    <w:lsdException w:name="toc 1" w:uiPriority="39" w:qFormat="1"/>
-    <w:lsdException w:name="toc 2" w:uiPriority="39" w:qFormat="1"/>
-    <w:lsdException w:name="toc 3" w:uiPriority="39" w:qFormat="1"/>
-    <w:lsdException w:name="toc 4" w:uiPriority="39"/>
-    <w:lsdException w:name="toc 5" w:uiPriority="39"/>
-    <w:lsdException w:name="toc 6" w:uiPriority="39"/>
-    <w:lsdException w:name="toc 7" w:uiPriority="39"/>
-    <w:lsdException w:name="toc 8" w:uiPriority="39"/>
-    <w:lsdException w:name="toc 9" w:uiPriority="39"/>
-    <w:lsdException w:name="caption" w:uiPriority="35" w:qFormat="1"/>
-    <w:lsdException w:name="Title" w:semiHidden="0" w:uiPriority="10" w:unhideWhenUsed="0" w:qFormat="1"/>
-    <w:lsdException w:name="Default Paragraph Font" w:uiPriority="1"/>
-    <w:lsdException w:name="Subtitle" w:semiHidden="0" w:uiPriority="11" w:unhideWhenUsed="0" w:qFormat="1"/>
-    <w:lsdException w:name="Strong" w:semiHidden="0" w:uiPriority="22" w:unhideWhenUsed="0" w:qFormat="1"/>
-    <w:lsdException w:name="Emphasis" w:semiHidden="0" w:uiPriority="20" w:unhideWhenUsed="0" w:qFormat="1"/>
-    <w:lsdException w:name="Table Grid" w:semiHidden="0" w:uiPriority="59" w:unhideWhenUsed="0"/>
-    <w:lsdException w:name="Placeholder Text" w:unhideWhenUsed="0"/>
-    <w:lsdException w:name="No Spacing" w:semiHidden="0" w:uiPriority="1" w:unhideWhenUsed="0" w:qFormat="1"/>
-    <w:lsdException w:name="Light Shading" w:semiHidden="0" w:uiPriority="60" w:unhideWhenUsed="0"/>
-    <w:lsdException w:name="Light List" w:semiHidden="0" w:uiPriority="61" w:unhideWhenUsed="0"/>
-    <w:lsdException w:name="Light Grid" w:semiHidden="0" w:uiPriority="62" w:unhideWhenUsed="0"/>
-    <w:lsdException w:name="Medium Shading 1" w:semiHidden="0" w:uiPriority="63" w:unhideWhenUsed="0"/>
-    <w:lsdException w:name="Medium Shading 2" w:semiHidden="0" w:uiPriority="64" w:unhideWhenUsed="0"/>
-    <w:lsdException w:name="Medium List 1" w:semiHidden="0" w:uiPriority="65" w:unhideWhenUsed="0"/>
-    <w:lsdException w:name="Medium List 2" w:semiHidden="0" w:uiPriority="66" w:unhideWhenUsed="0"/>
-    <w:lsdException w:name="Medium Grid 1" w:semiHidden="0" w:uiPriority="67" w:unhideWhenUsed="0"/>
-    <w:lsdException w:name="Medium Grid 2" w:semiHidden="0" w:uiPriority="68" w:unhideWhenUsed="0"/>
-    <w:lsdException w:name="Medium Grid 3" w:semiHidden="0" w:uiPriority="69" w:unhideWhenUsed="0"/>
-    <w:lsdException w:name="Dark List" w:semiHidden="0" w:uiPriority="70" w:unhideWhenUsed="0"/>
-    <w:lsdException w:name="Colorful Shading" w:semiHidden="0" w:uiPriority="71" w:unhideWhenUsed="0"/>
-    <w:lsdException w:name="Colorful List" w:semiHidden="0" w:uiPriority="72" w:unhideWhenUsed="0"/>
-    <w:lsdException w:name="Colorful Grid" w:semiHidden="0" w:uiPriority="73" w:unhideWhenUsed="0"/>
-    <w:lsdException w:name="Light Shading Accent 1" w:semiHidden="0" w:uiPriority="60" w:unhideWhenUsed="0"/>
-    <w:lsdException w:name="Light List Accent 1" w:semiHidden="0" w:uiPriority="61" w:unhideWhenUsed="0"/>
-    <w:lsdException w:name="Light Grid Accent 1" w:semiHidden="0" w:uiPriority="62" w:unhideWhenUsed="0"/>
-    <w:lsdException w:name="Medium Shading 1 Accent 1" w:semiHidden="0" w:uiPriority="63" w:unhideWhenUsed="0"/>
-    <w:lsdException w:name="Medium Shading 2 Accent 1" w:semiHidden="0" w:uiPriority="64" w:unhideWhenUsed="0"/>
-    <w:lsdException w:name="Medium List 1 Accent 1" w:semiHidden="0" w:uiPriority="65" w:unhideWhenUsed="0"/>
-    <w:lsdException w:name="Revision" w:unhideWhenUsed="0"/>
-    <w:lsdException w:name="List Paragraph" w:semiHidden="0" w:uiPriority="34" w:unhideWhenUsed="0" w:qFormat="1"/>
-    <w:lsdException w:name="Quote" w:semiHidden="0" w:uiPriority="29" w:unhideWhenUsed="0" w:qFormat="1"/>
-    <w:lsdException w:name="Intense Quote" w:semiHidden="0" w:uiPriority="30" w:unhideWhenUsed="0" w:qFormat="1"/>
-    <w:lsdException w:name="Medium List 2 Accent 1" w:semiHidden="0" w:uiPriority="66" w:unhideWhenUsed="0"/>
-    <w:lsdException w:name="Medium Grid 1 Accent 1" w:semiHidden="0" w:uiPriority="67" w:unhideWhenUsed="0"/>
-    <w:lsdException w:name="Medium Grid 2 Accent 1" w:semiHidden="0" w:uiPriority="68" w:unhideWhenUsed="0"/>
-    <w:lsdException w:name="Medium Grid 3 Accent 1" w:semiHidden="0" w:uiPriority="69" w:unhideWhenUsed="0"/>
-    <w:lsdException w:name="Dark List Accent 1" w:semiHidden="0" w:uiPriority="70" w:unhideWhenUsed="0"/>
-    <w:lsdException w:name="Colorful Shading Accent 1" w:semiHidden="0" w:uiPriority="71" w:unhideWhenUsed="0"/>
-    <w:lsdException w:name="Colorful List Accent 1" w:semiHidden="0" w:uiPriority="72" w:unhideWhenUsed="0"/>
-    <w:lsdException w:name="Colorful Grid Accent 1" w:semiHidden="0" w:uiPriority="73" w:unhideWhenUsed="0"/>
-    <w:lsdException w:name="Light Shading Accent 2" w:semiHidden="0" w:uiPriority="60" w:unhideWhenUsed="0"/>
-    <w:lsdException w:name="Light List Accent 2" w:semiHidden="0" w:uiPriority="61" w:unhideWhenUsed="0"/>
-    <w:lsdException w:name="Light Grid Accent 2" w:semiHidden="0" w:uiPriority="62" w:unhideWhenUsed="0"/>
-    <w:lsdException w:name="Medium Shading 1 Accent 2" w:semiHidden="0" w:uiPriority="63" w:unhideWhenUsed="0"/>
-    <w:lsdException w:name="Medium Shading 2 Accent 2" w:semiHidden="0" w:uiPriority="64" w:unhideWhenUsed="0"/>
-    <w:lsdException w:name="Medium List 1 Accent 2" w:semiHidden="0" w:uiPriority="65" w:unhideWhenUsed="0"/>
-    <w:lsdException w:name="Medium List 2 Accent 2" w:semiHidden="0" w:uiPriority="66" w:unhideWhenUsed="0"/>
-    <w:lsdException w:name="Medium Grid 1 Accent 2" w:semiHidden="0" w:uiPriority="67" w:unhideWhenUsed="0"/>
-    <w:lsdException w:name="Medium Grid 2 Accent 2" w:semiHidden="0" w:uiPriority="68" w:unhideWhenUsed="0"/>
-    <w:lsdException w:name="Medium Grid 3 Accent 2" w:semiHidden="0" w:uiPriority="69" w:unhideWhenUsed="0"/>
-    <w:lsdException w:name="Dark List Accent 2" w:semiHidden="0" w:uiPriority="70" w:unhideWhenUsed="0"/>
-    <w:lsdException w:name="Colorful Shading Accent 2" w:semiHidden="0" w:uiPriority="71" w:unhideWhenUsed="0"/>
-    <w:lsdException w:name="Colorful List Accent 2" w:semiHidden="0" w:uiPriority="72" w:unhideWhenUsed="0"/>
-    <w:lsdException w:name="Colorful Grid Accent 2" w:semiHidden="0" w:uiPriority="73" w:unhideWhenUsed="0"/>
-    <w:lsdException w:name="Light Shading Accent 3" w:semiHidden="0" w:uiPriority="60" w:unhideWhenUsed="0"/>
-    <w:lsdException w:name="Light List Accent 3" w:semiHidden="0" w:uiPriority="61" w:unhideWhenUsed="0"/>
-    <w:lsdException w:name="Light Grid Accent 3" w:semiHidden="0" w:uiPriority="62" w:unhideWhenUsed="0"/>
-    <w:lsdException w:name="Medium Shading 1 Accent 3" w:semiHidden="0" w:uiPriority="63" w:unhideWhenUsed="0"/>
-    <w:lsdException w:name="Medium Shading 2 Accent 3" w:semiHidden="0" w:uiPriority="64" w:unhideWhenUsed="0"/>
-    <w:lsdException w:name="Medium List 1 Accent 3" w:semiHidden="0" w:uiPriority="65" w:unhideWhenUsed="0"/>
-    <w:lsdException w:name="Medium List 2 Accent 3" w:semiHidden="0" w:uiPriority="66" w:unhideWhenUsed="0"/>
-    <w:lsdException w:name="Medium Grid 1 Accent 3" w:semiHidden="0" w:uiPriority="67" w:unhideWhenUsed="0"/>
-    <w:lsdException w:name="Medium Grid 2 Accent 3" w:semiHidden="0" w:uiPriority="68" w:unhideWhenUsed="0"/>
-    <w:lsdException w:name="Medium Grid 3 Accent 3" w:semiHidden="0" w:uiPriority="69" w:unhideWhenUsed="0"/>
-    <w:lsdException w:name="Dark List Accent 3" w:semiHidden="0" w:uiPriority="70" w:unhideWhenUsed="0"/>
-    <w:lsdException w:name="Colorful Shading Accent 3" w:semiHidden="0" w:uiPriority="71" w:unhideWhenUsed="0"/>
-    <w:lsdException w:name="Colorful List Accent 3" w:semiHidden="0" w:uiPriority="72" w:unhideWhenUsed="0"/>
-    <w:lsdException w:name="Colorful Grid Accent 3" w:semiHidden="0" w:uiPriority="73" w:unhideWhenUsed="0"/>
-    <w:lsdException w:name="Light Shading Accent 4" w:semiHidden="0" w:uiPriority="60" w:unhideWhenUsed="0"/>
-    <w:lsdException w:name="Light List Accent 4" w:semiHidden="0" w:uiPriority="61" w:unhideWhenUsed="0"/>
-    <w:lsdException w:name="Light Grid Accent 4" w:semiHidden="0" w:uiPriority="62" w:unhideWhenUsed="0"/>
-    <w:lsdException w:name="Medium Shading 1 Accent 4" w:semiHidden="0" w:uiPriority="63" w:unhideWhenUsed="0"/>
-    <w:lsdException w:name="Medium Shading 2 Accent 4" w:semiHidden="0" w:uiPriority="64" w:unhideWhenUsed="0"/>
-    <w:lsdException w:name="Medium List 1 Accent 4" w:semiHidden="0" w:uiPriority="65" w:unhideWhenUsed="0"/>
-    <w:lsdException w:name="Medium List 2 Accent 4" w:semiHidden="0" w:uiPriority="66" w:unhideWhenUsed="0"/>
-    <w:lsdException w:name="Medium Grid 1 Accent 4" w:semiHidden="0" w:uiPriority="67" w:unhideWhenUsed="0"/>
-    <w:lsdException w:name="Medium Grid 2 Accent 4" w:semiHidden="0" w:uiPriority="68" w:unhideWhenUsed="0"/>
-    <w:lsdException w:name="Medium Grid 3 Accent 4" w:semiHidden="0" w:uiPriority="69" w:unhideWhenUsed="0"/>
-    <w:lsdException w:name="Dark List Accent 4" w:semiHidden="0" w:uiPriority="70" w:unhideWhenUsed="0"/>
-    <w:lsdException w:name="Colorful Shading Accent 4" w:semiHidden="0" w:uiPriority="71" w:unhideWhenUsed="0"/>
-    <w:lsdException w:name="Colorful List Accent 4" w:semiHidden="0" w:uiPriority="72" w:unhideWhenUsed="0"/>
-    <w:lsdException w:name="Colorful Grid Accent 4" w:semiHidden="0" w:uiPriority="73" w:unhideWhenUsed="0"/>
-    <w:lsdException w:name="Light Shading Accent 5" w:semiHidden="0" w:uiPriority="60" w:unhideWhenUsed="0"/>
-    <w:lsdException w:name="Light List Accent 5" w:semiHidden="0" w:uiPriority="61" w:unhideWhenUsed="0"/>
-    <w:lsdException w:name="Light Grid Accent 5" w:semiHidden="0" w:uiPriority="62" w:unhideWhenUsed="0"/>
-    <w:lsdException w:name="Medium Shading 1 Accent 5" w:semiHidden="0" w:uiPriority="63" w:unhideWhenUsed="0"/>
-    <w:lsdException w:name="Medium Shading 2 Accent 5" w:semiHidden="0" w:uiPriority="64" w:unhideWhenUsed="0"/>
-    <w:lsdException w:name="Medium List 1 Accent 5" w:semiHidden="0" w:uiPriority="65" w:unhideWhenUsed="0"/>
-    <w:lsdException w:name="Medium List 2 Accent 5" w:semiHidden="0" w:uiPriority="66" w:unhideWhenUsed="0"/>
-    <w:lsdException w:name="Medium Grid 1 Accent 5" w:semiHidden="0" w:uiPriority="67" w:unhideWhenUsed="0"/>
-    <w:lsdException w:name="Medium Grid 2 Accent 5" w:semiHidden="0" w:uiPriority="68" w:unhideWhenUsed="0"/>
-    <w:lsdException w:name="Medium Grid 3 Accent 5" w:semiHidden="0" w:uiPriority="69" w:unhideWhenUsed="0"/>
-    <w:lsdException w:name="Dark List Accent 5" w:semiHidden="0" w:uiPriority="70" w:unhideWhenUsed="0"/>
-    <w:lsdException w:name="Colorful Shading Accent 5" w:semiHidden="0" w:uiPriority="71" w:unhideWhenUsed="0"/>
-    <w:lsdException w:name="Colorful List Accent 5" w:semiHidden="0" w:uiPriority="72" w:unhideWhenUsed="0"/>
-    <w:lsdException w:name="Colorful Grid Accent 5" w:semiHidden="0" w:uiPriority="73" w:unhideWhenUsed="0"/>
-    <w:lsdException w:name="Light Shading Accent 6" w:semiHidden="0" w:uiPriority="60" w:unhideWhenUsed="0"/>
-    <w:lsdException w:name="Light List Accent 6" w:semiHidden="0" w:uiPriority="61" w:unhideWhenUsed="0"/>
-    <w:lsdException w:name="Light Grid Accent 6" w:semiHidden="0" w:uiPriority="62" w:unhideWhenUsed="0"/>
-    <w:lsdException w:name="Medium Shading 1 Accent 6" w:semiHidden="0" w:uiPriority="63" w:unhideWhenUsed="0"/>
-    <w:lsdException w:name="Medium Shading 2 Accent 6" w:semiHidden="0" w:uiPriority="64" w:unhideWhenUsed="0"/>
-    <w:lsdException w:name="Medium List 1 Accent 6" w:semiHidden="0" w:uiPriority="65" w:unhideWhenUsed="0"/>
-    <w:lsdException w:name="Medium List 2 Accent 6" w:semiHidden="0" w:uiPriority="66" w:unhideWhenUsed="0"/>
-    <w:lsdException w:name="Medium Grid 1 Accent 6" w:semiHidden="0" w:uiPriority="67" w:unhideWhenUsed="0"/>
-    <w:lsdException w:name="Medium Grid 2 Accent 6" w:semiHidden="0" w:uiPriority="68" w:unhideWhenUsed="0"/>
-    <w:lsdException w:name="Medium Grid 3 Accent 6" w:semiHidden="0" w:uiPriority="69" w:unhideWhenUsed="0"/>
-    <w:lsdException w:name="Dark List Accent 6" w:semiHidden="0" w:uiPriority="70" w:unhideWhenUsed="0"/>
-    <w:lsdException w:name="Colorful Shading Accent 6" w:semiHidden="0" w:uiPriority="71" w:unhideWhenUsed="0"/>
-    <w:lsdException w:name="Colorful List Accent 6" w:semiHidden="0" w:uiPriority="72" w:unhideWhenUsed="0"/>
-    <w:lsdException w:name="Colorful Grid Accent 6" w:semiHidden="0" w:uiPriority="73" w:unhideWhenUsed="0"/>
-    <w:lsdException w:name="Subtle Emphasis" w:semiHidden="0" w:uiPriority="19" w:unhideWhenUsed="0" w:qFormat="1"/>
-    <w:lsdException w:name="Intense Emphasis" w:semiHidden="0" w:uiPriority="21" w:unhideWhenUsed="0" w:qFormat="1"/>
-    <w:lsdException w:name="Subtle Reference" w:semiHidden="0" w:uiPriority="31" w:unhideWhenUsed="0" w:qFormat="1"/>
-    <w:lsdException w:name="Intense Reference" w:semiHidden="0" w:uiPriority="32" w:unhideWhenUsed="0" w:qFormat="1"/>
-    <w:lsdException w:name="Book Title" w:semiHidden="0" w:uiPriority="33" w:unhideWhenUsed="0" w:qFormat="1"/>
-    <w:lsdException w:name="Bibliography" w:uiPriority="37"/>
-    <w:lsdException w:name="TOC Heading" w:uiPriority="39" w:qFormat="1"/>
+  <w:latentStyles w:defLockedState="0" w:defUIPriority="99" w:defSemiHidden="0" w:defUnhideWhenUsed="0" w:defQFormat="0" w:count="371">
+    <w:lsdException w:name="Normal" w:uiPriority="0" w:qFormat="1"/>
+    <w:lsdException w:name="heading 1" w:uiPriority="9" w:qFormat="1"/>
+    <w:lsdException w:name="heading 2" w:semiHidden="1" w:uiPriority="9" w:unhideWhenUsed="1" w:qFormat="1"/>
+    <w:lsdException w:name="heading 3" w:semiHidden="1" w:uiPriority="9" w:unhideWhenUsed="1" w:qFormat="1"/>
+    <w:lsdException w:name="heading 4" w:semiHidden="1" w:uiPriority="9" w:unhideWhenUsed="1" w:qFormat="1"/>
+    <w:lsdException w:name="heading 5" w:semiHidden="1" w:uiPriority="9" w:unhideWhenUsed="1" w:qFormat="1"/>
+    <w:lsdException w:name="heading 6" w:semiHidden="1" w:uiPriority="9" w:unhideWhenUsed="1" w:qFormat="1"/>
+    <w:lsdException w:name="heading 7" w:semiHidden="1" w:uiPriority="9" w:unhideWhenUsed="1" w:qFormat="1"/>
+    <w:lsdException w:name="heading 8" w:semiHidden="1" w:uiPriority="9" w:unhideWhenUsed="1" w:qFormat="1"/>
+    <w:lsdException w:name="heading 9" w:semiHidden="1" w:uiPriority="9" w:unhideWhenUsed="1" w:qFormat="1"/>
+    <w:lsdException w:name="index 1" w:semiHidden="1" w:unhideWhenUsed="1"/>
+    <w:lsdException w:name="index 2" w:semiHidden="1" w:unhideWhenUsed="1"/>
+    <w:lsdException w:name="index 3" w:semiHidden="1" w:unhideWhenUsed="1"/>
+    <w:lsdException w:name="index 4" w:semiHidden="1" w:unhideWhenUsed="1"/>
+    <w:lsdException w:name="index 5" w:semiHidden="1" w:unhideWhenUsed="1"/>
+    <w:lsdException w:name="index 6" w:semiHidden="1" w:unhideWhenUsed="1"/>
+    <w:lsdException w:name="index 7" w:semiHidden="1" w:unhideWhenUsed="1"/>
+    <w:lsdException w:name="index 8" w:semiHidden="1" w:unhideWhenUsed="1"/>
+    <w:lsdException w:name="index 9" w:semiHidden="1" w:unhideWhenUsed="1"/>
+    <w:lsdException w:name="toc 1" w:semiHidden="1" w:uiPriority="39" w:unhideWhenUsed="1" w:qFormat="1"/>
+    <w:lsdException w:name="toc 2" w:semiHidden="1" w:uiPriority="39" w:unhideWhenUsed="1" w:qFormat="1"/>
+    <w:lsdException w:name="toc 3" w:semiHidden="1" w:uiPriority="39" w:unhideWhenUsed="1" w:qFormat="1"/>
+    <w:lsdException w:name="toc 4" w:semiHidden="1" w:uiPriority="39" w:unhideWhenUsed="1"/>
+    <w:lsdException w:name="toc 5" w:semiHidden="1" w:uiPriority="39" w:unhideWhenUsed="1"/>
+    <w:lsdException w:name="toc 6" w:semiHidden="1" w:uiPriority="39" w:unhideWhenUsed="1"/>
+    <w:lsdException w:name="toc 7" w:semiHidden="1" w:uiPriority="39" w:unhideWhenUsed="1"/>
+    <w:lsdException w:name="toc 8" w:semiHidden="1" w:uiPriority="39" w:unhideWhenUsed="1"/>
+    <w:lsdException w:name="toc 9" w:semiHidden="1" w:uiPriority="39" w:unhideWhenUsed="1"/>
+    <w:lsdException w:name="Normal Indent" w:semiHidden="1" w:unhideWhenUsed="1"/>
+    <w:lsdException w:name="footnote text" w:semiHidden="1" w:unhideWhenUsed="1"/>
+    <w:lsdException w:name="annotation text" w:semiHidden="1" w:unhideWhenUsed="1"/>
+    <w:lsdException w:name="header" w:semiHidden="1" w:unhideWhenUsed="1"/>
+    <w:lsdException w:name="footer" w:semiHidden="1" w:unhideWhenUsed="1"/>
+    <w:lsdException w:name="index heading" w:semiHidden="1" w:unhideWhenUsed="1"/>
+    <w:lsdException w:name="caption" w:semiHidden="1" w:uiPriority="35" w:unhideWhenUsed="1" w:qFormat="1"/>
+    <w:lsdException w:name="table of figures" w:semiHidden="1" w:unhideWhenUsed="1"/>
+    <w:lsdException w:name="envelope address" w:semiHidden="1" w:unhideWhenUsed="1"/>
+    <w:lsdException w:name="envelope return" w:semiHidden="1" w:unhideWhenUsed="1"/>
+    <w:lsdException w:name="footnote reference" w:semiHidden="1" w:unhideWhenUsed="1"/>
+    <w:lsdException w:name="annotation reference" w:semiHidden="1" w:unhideWhenUsed="1"/>
+    <w:lsdException w:name="line number" w:semiHidden="1" w:unhideWhenUsed="1"/>
+    <w:lsdException w:name="page number" w:semiHidden="1" w:unhideWhenUsed="1"/>
+    <w:lsdException w:name="endnote reference" w:semiHidden="1" w:unhideWhenUsed="1"/>
+    <w:lsdException w:name="endnote text" w:semiHidden="1" w:unhideWhenUsed="1"/>
+    <w:lsdException w:name="table of authorities" w:semiHidden="1" w:unhideWhenUsed="1"/>
+    <w:lsdException w:name="macro" w:semiHidden="1" w:unhideWhenUsed="1"/>
+    <w:lsdException w:name="toa heading" w:semiHidden="1" w:unhideWhenUsed="1"/>
+    <w:lsdException w:name="List" w:semiHidden="1" w:unhideWhenUsed="1"/>
+    <w:lsdException w:name="List Bullet" w:semiHidden="1" w:unhideWhenUsed="1"/>
+    <w:lsdException w:name="List Number" w:semiHidden="1" w:unhideWhenUsed="1"/>
+    <w:lsdException w:name="List 2" w:semiHidden="1" w:unhideWhenUsed="1"/>
+    <w:lsdException w:name="List 3" w:semiHidden="1" w:unhideWhenUsed="1"/>
+    <w:lsdException w:name="List 4" w:semiHidden="1" w:unhideWhenUsed="1"/>
+    <w:lsdException w:name="List 5" w:semiHidden="1" w:unhideWhenUsed="1"/>
+    <w:lsdException w:name="List Bullet 2" w:semiHidden="1" w:unhideWhenUsed="1"/>
+    <w:lsdException w:name="List Bullet 3" w:semiHidden="1" w:unhideWhenUsed="1"/>
+    <w:lsdException w:name="List Bullet 4" w:semiHidden="1" w:unhideWhenUsed="1"/>
+    <w:lsdException w:name="List Bullet 5" w:semiHidden="1" w:unhideWhenUsed="1"/>
+    <w:lsdException w:name="List Number 2" w:semiHidden="1" w:unhideWhenUsed="1"/>
+    <w:lsdException w:name="List Number 3" w:semiHidden="1" w:unhideWhenUsed="1"/>
+    <w:lsdException w:name="List Number 4" w:semiHidden="1" w:unhideWhenUsed="1"/>
+    <w:lsdException w:name="List Number 5" w:semiHidden="1" w:unhideWhenUsed="1"/>
+    <w:lsdException w:name="Title" w:uiPriority="10" w:qFormat="1"/>
+    <w:lsdException w:name="Closing" w:semiHidden="1" w:unhideWhenUsed="1"/>
+    <w:lsdException w:name="Signature" w:semiHidden="1" w:unhideWhenUsed="1"/>
+    <w:lsdException w:name="Default Paragraph Font" w:semiHidden="1" w:uiPriority="1" w:unhideWhenUsed="1"/>
+    <w:lsdException w:name="Body Text" w:semiHidden="1" w:unhideWhenUsed="1"/>
+    <w:lsdException w:name="Body Text Indent" w:semiHidden="1" w:unhideWhenUsed="1"/>
+    <w:lsdException w:name="List Continue" w:semiHidden="1" w:unhideWhenUsed="1"/>
+    <w:lsdException w:name="List Continue 2" w:semiHidden="1" w:unhideWhenUsed="1"/>
+    <w:lsdException w:name="List Continue 3" w:semiHidden="1" w:unhideWhenUsed="1"/>
+    <w:lsdException w:name="List Continue 4" w:semiHidden="1" w:unhideWhenUsed="1"/>
+    <w:lsdException w:name="List Continue 5" w:semiHidden="1" w:unhideWhenUsed="1"/>
+    <w:lsdException w:name="Message Header" w:semiHidden="1" w:unhideWhenUsed="1"/>
+    <w:lsdException w:name="Subtitle" w:uiPriority="11" w:qFormat="1"/>
+    <w:lsdException w:name="Salutation" w:semiHidden="1" w:unhideWhenUsed="1"/>
+    <w:lsdException w:name="Date" w:semiHidden="1" w:unhideWhenUsed="1"/>
+    <w:lsdException w:name="Body Text First Indent" w:semiHidden="1" w:unhideWhenUsed="1"/>
+    <w:lsdException w:name="Body Text First Indent 2" w:semiHidden="1" w:unhideWhenUsed="1"/>
+    <w:lsdException w:name="Note Heading" w:semiHidden="1" w:unhideWhenUsed="1"/>
+    <w:lsdException w:name="Body Text 2" w:semiHidden="1" w:unhideWhenUsed="1"/>
+    <w:lsdException w:name="Body Text 3" w:semiHidden="1" w:unhideWhenUsed="1"/>
+    <w:lsdException w:name="Body Text Indent 2" w:semiHidden="1" w:unhideWhenUsed="1"/>
+    <w:lsdException w:name="Body Text Indent 3" w:semiHidden="1" w:unhideWhenUsed="1"/>
+    <w:lsdException w:name="Block Text" w:semiHidden="1" w:unhideWhenUsed="1"/>
+    <w:lsdException w:name="Hyperlink" w:semiHidden="1" w:unhideWhenUsed="1"/>
+    <w:lsdException w:name="FollowedHyperlink" w:semiHidden="1" w:unhideWhenUsed="1"/>
+    <w:lsdException w:name="Strong" w:uiPriority="22" w:qFormat="1"/>
+    <w:lsdException w:name="Emphasis" w:uiPriority="20" w:qFormat="1"/>
+    <w:lsdException w:name="Document Map" w:semiHidden="1" w:unhideWhenUsed="1"/>
+    <w:lsdException w:name="Plain Text" w:semiHidden="1" w:unhideWhenUsed="1"/>
+    <w:lsdException w:name="E-mail Signature" w:semiHidden="1" w:unhideWhenUsed="1"/>
+    <w:lsdException w:name="HTML Top of Form" w:semiHidden="1" w:unhideWhenUsed="1"/>
+    <w:lsdException w:name="HTML Bottom of Form" w:semiHidden="1" w:unhideWhenUsed="1"/>
+    <w:lsdException w:name="Normal (Web)" w:semiHidden="1" w:unhideWhenUsed="1"/>
+    <w:lsdException w:name="HTML Acronym" w:semiHidden="1" w:unhideWhenUsed="1"/>
+    <w:lsdException w:name="HTML Address" w:semiHidden="1" w:unhideWhenUsed="1"/>
+    <w:lsdException w:name="HTML Cite" w:semiHidden="1" w:unhideWhenUsed="1"/>
+    <w:lsdException w:name="HTML Code" w:semiHidden="1" w:unhideWhenUsed="1"/>
+    <w:lsdException w:name="HTML Definition" w:semiHidden="1" w:unhideWhenUsed="1"/>
+    <w:lsdException w:name="HTML Keyboard" w:semiHidden="1" w:unhideWhenUsed="1"/>
+    <w:lsdException w:name="HTML Preformatted" w:semiHidden="1" w:unhideWhenUsed="1"/>
+    <w:lsdException w:name="HTML Sample" w:semiHidden="1" w:unhideWhenUsed="1"/>
+    <w:lsdException w:name="HTML Typewriter" w:semiHidden="1" w:unhideWhenUsed="1"/>
+    <w:lsdException w:name="HTML Variable" w:semiHidden="1" w:unhideWhenUsed="1"/>
+    <w:lsdException w:name="Normal Table" w:semiHidden="1" w:unhideWhenUsed="1"/>
+    <w:lsdException w:name="annotation subject" w:semiHidden="1" w:unhideWhenUsed="1"/>
+    <w:lsdException w:name="No List" w:semiHidden="1" w:unhideWhenUsed="1"/>
+    <w:lsdException w:name="Outline List 1" w:semiHidden="1" w:unhideWhenUsed="1"/>
+    <w:lsdException w:name="Outline List 2" w:semiHidden="1" w:unhideWhenUsed="1"/>
+    <w:lsdException w:name="Outline List 3" w:semiHidden="1" w:unhideWhenUsed="1"/>
+    <w:lsdException w:name="Table Simple 1" w:semiHidden="1" w:unhideWhenUsed="1"/>
+    <w:lsdException w:name="Table Simple 2" w:semiHidden="1" w:unhideWhenUsed="1"/>
+    <w:lsdException w:name="Table Simple 3" w:semiHidden="1" w:unhideWhenUsed="1"/>
+    <w:lsdException w:name="Table Classic 1" w:semiHidden="1" w:unhideWhenUsed="1"/>
+    <w:lsdException w:name="Table Classic 2" w:semiHidden="1" w:unhideWhenUsed="1"/>
+    <w:lsdException w:name="Table Classic 3" w:semiHidden="1" w:unhideWhenUsed="1"/>
+    <w:lsdException w:name="Table Classic 4" w:semiHidden="1" w:unhideWhenUsed="1"/>
+    <w:lsdException w:name="Table Colorful 1" w:semiHidden="1" w:unhideWhenUsed="1"/>
+    <w:lsdException w:name="Table Colorful 2" w:semiHidden="1" w:unhideWhenUsed="1"/>
+    <w:lsdException w:name="Table Colorful 3" w:semiHidden="1" w:unhideWhenUsed="1"/>
+    <w:lsdException w:name="Table Columns 1" w:semiHidden="1" w:unhideWhenUsed="1"/>
+    <w:lsdException w:name="Table Columns 2" w:semiHidden="1" w:unhideWhenUsed="1"/>
+    <w:lsdException w:name="Table Columns 3" w:semiHidden="1" w:unhideWhenUsed="1"/>
+    <w:lsdException w:name="Table Columns 4" w:semiHidden="1" w:unhideWhenUsed="1"/>
+    <w:lsdException w:name="Table Columns 5" w:semiHidden="1" w:unhideWhenUsed="1"/>
+    <w:lsdException w:name="Table Grid 1" w:semiHidden="1" w:unhideWhenUsed="1"/>
+    <w:lsdException w:name="Table Grid 2" w:semiHidden="1" w:unhideWhenUsed="1"/>
+    <w:lsdException w:name="Table Grid 3" w:semiHidden="1" w:unhideWhenUsed="1"/>
+    <w:lsdException w:name="Table Grid 4" w:semiHidden="1" w:unhideWhenUsed="1"/>
+    <w:lsdException w:name="Table Grid 5" w:semiHidden="1" w:unhideWhenUsed="1"/>
+    <w:lsdException w:name="Table Grid 6" w:semiHidden="1" w:unhideWhenUsed="1"/>
+    <w:lsdException w:name="Table Grid 7" w:semiHidden="1" w:unhideWhenUsed="1"/>
+    <w:lsdException w:name="Table Grid 8" w:semiHidden="1" w:unhideWhenUsed="1"/>
+    <w:lsdException w:name="Table List 1" w:semiHidden="1" w:unhideWhenUsed="1"/>
+    <w:lsdException w:name="Table List 2" w:semiHidden="1" w:unhideWhenUsed="1"/>
+    <w:lsdException w:name="Table List 3" w:semiHidden="1" w:unhideWhenUsed="1"/>
+    <w:lsdException w:name="Table List 4" w:semiHidden="1" w:unhideWhenUsed="1"/>
+    <w:lsdException w:name="Table List 5" w:semiHidden="1" w:unhideWhenUsed="1"/>
+    <w:lsdException w:name="Table List 6" w:semiHidden="1" w:unhideWhenUsed="1"/>
+    <w:lsdException w:name="Table List 7" w:semiHidden="1" w:unhideWhenUsed="1"/>
+    <w:lsdException w:name="Table List 8" w:semiHidden="1" w:unhideWhenUsed="1"/>
+    <w:lsdException w:name="Table 3D effects 1" w:semiHidden="1" w:unhideWhenUsed="1"/>
+    <w:lsdException w:name="Table 3D effects 2" w:semiHidden="1" w:unhideWhenUsed="1"/>
+    <w:lsdException w:name="Table 3D effects 3" w:semiHidden="1" w:unhideWhenUsed="1"/>
+    <w:lsdException w:name="Table Contemporary" w:semiHidden="1" w:unhideWhenUsed="1"/>
+    <w:lsdException w:name="Table Elegant" w:semiHidden="1" w:unhideWhenUsed="1"/>
+    <w:lsdException w:name="Table Professional" w:semiHidden="1" w:unhideWhenUsed="1"/>
+    <w:lsdException w:name="Table Subtle 1" w:semiHidden="1" w:unhideWhenUsed="1"/>
+    <w:lsdException w:name="Table Subtle 2" w:semiHidden="1" w:unhideWhenUsed="1"/>
+    <w:lsdException w:name="Table Web 1" w:semiHidden="1" w:unhideWhenUsed="1"/>
+    <w:lsdException w:name="Table Web 2" w:semiHidden="1" w:unhideWhenUsed="1"/>
+    <w:lsdException w:name="Table Web 3" w:semiHidden="1" w:unhideWhenUsed="1"/>
+    <w:lsdException w:name="Balloon Text" w:semiHidden="1" w:unhideWhenUsed="1"/>
+    <w:lsdException w:name="Table Grid" w:uiPriority="59"/>
+    <w:lsdException w:name="Table Theme" w:semiHidden="1" w:unhideWhenUsed="1"/>
+    <w:lsdException w:name="Placeholder Text" w:semiHidden="1"/>
+    <w:lsdException w:name="No Spacing" w:uiPriority="1" w:qFormat="1"/>
+    <w:lsdException w:name="Light Shading" w:uiPriority="60"/>
+    <w:lsdException w:name="Light List" w:uiPriority="61"/>
+    <w:lsdException w:name="Light Grid" w:uiPriority="62"/>
+    <w:lsdException w:name="Medium Shading 1" w:uiPriority="63"/>
+    <w:lsdException w:name="Medium Shading 2" w:uiPriority="64"/>
+    <w:lsdException w:name="Medium List 1" w:uiPriority="65"/>
+    <w:lsdException w:name="Medium List 2" w:uiPriority="66"/>
+    <w:lsdException w:name="Medium Grid 1" w:uiPriority="67"/>
+    <w:lsdException w:name="Medium Grid 2" w:uiPriority="68"/>
+    <w:lsdException w:name="Medium Grid 3" w:uiPriority="69"/>
+    <w:lsdException w:name="Dark List" w:uiPriority="70"/>
+    <w:lsdException w:name="Colorful Shading" w:uiPriority="71"/>
+    <w:lsdException w:name="Colorful List" w:uiPriority="72"/>
+    <w:lsdException w:name="Colorful Grid" w:uiPriority="73"/>
+    <w:lsdException w:name="Light Shading Accent 1" w:uiPriority="60"/>
+    <w:lsdException w:name="Light List Accent 1" w:uiPriority="61"/>
+    <w:lsdException w:name="Light Grid Accent 1" w:uiPriority="62"/>
+    <w:lsdException w:name="Medium Shading 1 Accent 1" w:uiPriority="63"/>
+    <w:lsdException w:name="Medium Shading 2 Accent 1" w:uiPriority="64"/>
+    <w:lsdException w:name="Medium List 1 Accent 1" w:uiPriority="65"/>
+    <w:lsdException w:name="Revision" w:semiHidden="1"/>
+    <w:lsdException w:name="List Paragraph" w:uiPriority="34" w:qFormat="1"/>
+    <w:lsdException w:name="Quote" w:uiPriority="29" w:qFormat="1"/>
+    <w:lsdException w:name="Intense Quote" w:uiPriority="30" w:qFormat="1"/>
+    <w:lsdException w:name="Medium List 2 Accent 1" w:uiPriority="66"/>
+    <w:lsdException w:name="Medium Grid 1 Accent 1" w:uiPriority="67"/>
+    <w:lsdException w:name="Medium Grid 2 Accent 1" w:uiPriority="68"/>
+    <w:lsdException w:name="Medium Grid 3 Accent 1" w:uiPriority="69"/>
+    <w:lsdException w:name="Dark List Accent 1" w:uiPriority="70"/>
+    <w:lsdException w:name="Colorful Shading Accent 1" w:uiPriority="71"/>
+    <w:lsdException w:name="Colorful List Accent 1" w:uiPriority="72"/>
+    <w:lsdException w:name="Colorful Grid Accent 1" w:uiPriority="73"/>
+    <w:lsdException w:name="Light Shading Accent 2" w:uiPriority="60"/>
+    <w:lsdException w:name="Light List Accent 2" w:uiPriority="61"/>
+    <w:lsdException w:name="Light Grid Accent 2" w:uiPriority="62"/>
+    <w:lsdException w:name="Medium Shading 1 Accent 2" w:uiPriority="63"/>
+    <w:lsdException w:name="Medium Shading 2 Accent 2" w:uiPriority="64"/>
+    <w:lsdException w:name="Medium List 1 Accent 2" w:uiPriority="65"/>
+    <w:lsdException w:name="Medium List 2 Accent 2" w:uiPriority="66"/>
+    <w:lsdException w:name="Medium Grid 1 Accent 2" w:uiPriority="67"/>
+    <w:lsdException w:name="Medium Grid 2 Accent 2" w:uiPriority="68"/>
+    <w:lsdException w:name="Medium Grid 3 Accent 2" w:uiPriority="69"/>
+    <w:lsdException w:name="Dark List Accent 2" w:uiPriority="70"/>
+    <w:lsdException w:name="Colorful Shading Accent 2" w:uiPriority="71"/>
+    <w:lsdException w:name="Colorful List Accent 2" w:uiPriority="72"/>
+    <w:lsdException w:name="Colorful Grid Accent 2" w:uiPriority="73"/>
+    <w:lsdException w:name="Light Shading Accent 3" w:uiPriority="60"/>
+    <w:lsdException w:name="Light List Accent 3" w:uiPriority="61"/>
+    <w:lsdException w:name="Light Grid Accent 3" w:uiPriority="62"/>
+    <w:lsdException w:name="Medium Shading 1 Accent 3" w:uiPriority="63"/>
+    <w:lsdException w:name="Medium Shading 2 Accent 3" w:uiPriority="64"/>
+    <w:lsdException w:name="Medium List 1 Accent 3" w:uiPriority="65"/>
+    <w:lsdException w:name="Medium List 2 Accent 3" w:uiPriority="66"/>
+    <w:lsdException w:name="Medium Grid 1 Accent 3" w:uiPriority="67"/>
+    <w:lsdException w:name="Medium Grid 2 Accent 3" w:uiPriority="68"/>
+    <w:lsdException w:name="Medium Grid 3 Accent 3" w:uiPriority="69"/>
+    <w:lsdException w:name="Dark List Accent 3" w:uiPriority="70"/>
+    <w:lsdException w:name="Colorful Shading Accent 3" w:uiPriority="71"/>
+    <w:lsdException w:name="Colorful List Accent 3" w:uiPriority="72"/>
+    <w:lsdException w:name="Colorful Grid Accent 3" w:uiPriority="73"/>
+    <w:lsdException w:name="Light Shading Accent 4" w:uiPriority="60"/>
+    <w:lsdException w:name="Light List Accent 4" w:uiPriority="61"/>
+    <w:lsdException w:name="Light Grid Accent 4" w:uiPriority="62"/>
+    <w:lsdException w:name="Medium Shading 1 Accent 4" w:uiPriority="63"/>
+    <w:lsdException w:name="Medium Shading 2 Accent 4" w:uiPriority="64"/>
+    <w:lsdException w:name="Medium List 1 Accent 4" w:uiPriority="65"/>
+    <w:lsdException w:name="Medium List 2 Accent 4" w:uiPriority="66"/>
+    <w:lsdException w:name="Medium Grid 1 Accent 4" w:uiPriority="67"/>
+    <w:lsdException w:name="Medium Grid 2 Accent 4" w:uiPriority="68"/>
+    <w:lsdException w:name="Medium Grid 3 Accent 4" w:uiPriority="69"/>
+    <w:lsdException w:name="Dark List Accent 4" w:uiPriority="70"/>
+    <w:lsdException w:name="Colorful Shading Accent 4" w:uiPriority="71"/>
+    <w:lsdException w:name="Colorful List Accent 4" w:uiPriority="72"/>
+    <w:lsdException w:name="Colorful Grid Accent 4" w:uiPriority="73"/>
+    <w:lsdException w:name="Light Shading Accent 5" w:uiPriority="60"/>
+    <w:lsdException w:name="Light List Accent 5" w:uiPriority="61"/>
+    <w:lsdException w:name="Light Grid Accent 5" w:uiPriority="62"/>
+    <w:lsdException w:name="Medium Shading 1 Accent 5" w:uiPriority="63"/>
+    <w:lsdException w:name="Medium Shading 2 Accent 5" w:uiPriority="64"/>
+    <w:lsdException w:name="Medium List 1 Accent 5" w:uiPriority="65"/>
+    <w:lsdException w:name="Medium List 2 Accent 5" w:uiPriority="66"/>
+    <w:lsdException w:name="Medium Grid 1 Accent 5" w:uiPriority="67"/>
+    <w:lsdException w:name="Medium Grid 2 Accent 5" w:uiPriority="68"/>
+    <w:lsdException w:name="Medium Grid 3 Accent 5" w:uiPriority="69"/>
+    <w:lsdException w:name="Dark List Accent 5" w:uiPriority="70"/>
+    <w:lsdException w:name="Colorful Shading Accent 5" w:uiPriority="71"/>
+    <w:lsdException w:name="Colorful List Accent 5" w:uiPriority="72"/>
+    <w:lsdException w:name="Colorful Grid Accent 5" w:uiPriority="73"/>
+    <w:lsdException w:name="Light Shading Accent 6" w:uiPriority="60"/>
+    <w:lsdException w:name="Light List Accent 6" w:uiPriority="61"/>
+    <w:lsdException w:name="Light Grid Accent 6" w:uiPriority="62"/>
+    <w:lsdException w:name="Medium Shading 1 Accent 6" w:uiPriority="63"/>
+    <w:lsdException w:name="Medium Shading 2 Accent 6" w:uiPriority="64"/>
+    <w:lsdException w:name="Medium List 1 Accent 6" w:uiPriority="65"/>
+    <w:lsdException w:name="Medium List 2 Accent 6" w:uiPriority="66"/>
+    <w:lsdException w:name="Medium Grid 1 Accent 6" w:uiPriority="67"/>
+    <w:lsdException w:name="Medium Grid 2 Accent 6" w:uiPriority="68"/>
+    <w:lsdException w:name="Medium Grid 3 Accent 6" w:uiPriority="69"/>
+    <w:lsdException w:name="Dark List Accent 6" w:uiPriority="70"/>
+    <w:lsdException w:name="Colorful Shading Accent 6" w:uiPriority="71"/>
+    <w:lsdException w:name="Colorful List Accent 6" w:uiPriority="72"/>
+    <w:lsdException w:name="Colorful Grid Accent 6" w:uiPriority="73"/>
+    <w:lsdException w:name="Subtle Emphasis" w:uiPriority="19" w:qFormat="1"/>
+    <w:lsdException w:name="Intense Emphasis" w:uiPriority="21" w:qFormat="1"/>
+    <w:lsdException w:name="Subtle Reference" w:uiPriority="31" w:qFormat="1"/>
+    <w:lsdException w:name="Intense Reference" w:uiPriority="32" w:qFormat="1"/>
+    <w:lsdException w:name="Book Title" w:uiPriority="33" w:qFormat="1"/>
+    <w:lsdException w:name="Bibliography" w:semiHidden="1" w:uiPriority="37" w:unhideWhenUsed="1"/>
+    <w:lsdException w:name="TOC Heading" w:semiHidden="1" w:uiPriority="39" w:unhideWhenUsed="1" w:qFormat="1"/>
+    <w:lsdException w:name="Plain Table 1" w:uiPriority="41"/>
+    <w:lsdException w:name="Plain Table 2" w:uiPriority="42"/>
+    <w:lsdException w:name="Plain Table 3" w:uiPriority="43"/>
+    <w:lsdException w:name="Plain Table 4" w:uiPriority="44"/>
+    <w:lsdException w:name="Plain Table 5" w:uiPriority="45"/>
+    <w:lsdException w:name="Grid Table Light" w:uiPriority="40"/>
+    <w:lsdException w:name="Grid Table 1 Light" w:uiPriority="46"/>
+    <w:lsdException w:name="Grid Table 2" w:uiPriority="47"/>
+    <w:lsdException w:name="Grid Table 3" w:uiPriority="48"/>
+    <w:lsdException w:name="Grid Table 4" w:uiPriority="49"/>
+    <w:lsdException w:name="Grid Table 5 Dark" w:uiPriority="50"/>
+    <w:lsdException w:name="Grid Table 6 Colorful" w:uiPriority="51"/>
+    <w:lsdException w:name="Grid Table 7 Colorful" w:uiPriority="52"/>
+    <w:lsdException w:name="Grid Table 1 Light Accent 1" w:uiPriority="46"/>
+    <w:lsdException w:name="Grid Table 2 Accent 1" w:uiPriority="47"/>
+    <w:lsdException w:name="Grid Table 3 Accent 1" w:uiPriority="48"/>
+    <w:lsdException w:name="Grid Table 4 Accent 1" w:uiPriority="49"/>
+    <w:lsdException w:name="Grid Table 5 Dark Accent 1" w:uiPriority="50"/>
+    <w:lsdException w:name="Grid Table 6 Colorful Accent 1" w:uiPriority="51"/>
+    <w:lsdException w:name="Grid Table 7 Colorful Accent 1" w:uiPriority="52"/>
+    <w:lsdException w:name="Grid Table 1 Light Accent 2" w:uiPriority="46"/>
+    <w:lsdException w:name="Grid Table 2 Accent 2" w:uiPriority="47"/>
+    <w:lsdException w:name="Grid Table 3 Accent 2" w:uiPriority="48"/>
+    <w:lsdException w:name="Grid Table 4 Accent 2" w:uiPriority="49"/>
+    <w:lsdException w:name="Grid Table 5 Dark Accent 2" w:uiPriority="50"/>
+    <w:lsdException w:name="Grid Table 6 Colorful Accent 2" w:uiPriority="51"/>
+    <w:lsdException w:name="Grid Table 7 Colorful Accent 2" w:uiPriority="52"/>
+    <w:lsdException w:name="Grid Table 1 Light Accent 3" w:uiPriority="46"/>
+    <w:lsdException w:name="Grid Table 2 Accent 3" w:uiPriority="47"/>
+    <w:lsdException w:name="Grid Table 3 Accent 3" w:uiPriority="48"/>
+    <w:lsdException w:name="Grid Table 4 Accent 3" w:uiPriority="49"/>
+    <w:lsdException w:name="Grid Table 5 Dark Accent 3" w:uiPriority="50"/>
+    <w:lsdException w:name="Grid Table 6 Colorful Accent 3" w:uiPriority="51"/>
+    <w:lsdException w:name="Grid Table 7 Colorful Accent 3" w:uiPriority="52"/>
+    <w:lsdException w:name="Grid Table 1 Light Accent 4" w:uiPriority="46"/>
+    <w:lsdException w:name="Grid Table 2 Accent 4" w:uiPriority="47"/>
+    <w:lsdException w:name="Grid Table 3 Accent 4" w:uiPriority="48"/>
+    <w:lsdException w:name="Grid Table 4 Accent 4" w:uiPriority="49"/>
+    <w:lsdException w:name="Grid Table 5 Dark Accent 4" w:uiPriority="50"/>
+    <w:lsdException w:name="Grid Table 6 Colorful Accent 4" w:uiPriority="51"/>
+    <w:lsdException w:name="Grid Table 7 Colorful Accent 4" w:uiPriority="52"/>
+    <w:lsdException w:name="Grid Table 1 Light Accent 5" w:uiPriority="46"/>
+    <w:lsdException w:name="Grid Table 2 Accent 5" w:uiPriority="47"/>
+    <w:lsdException w:name="Grid Table 3 Accent 5" w:uiPriority="48"/>
+    <w:lsdException w:name="Grid Table 4 Accent 5" w:uiPriority="49"/>
+    <w:lsdException w:name="Grid Table 5 Dark Accent 5" w:uiPriority="50"/>
+    <w:lsdException w:name="Grid Table 6 Colorful Accent 5" w:uiPriority="51"/>
+    <w:lsdException w:name="Grid Table 7 Colorful Accent 5" w:uiPriority="52"/>
+    <w:lsdException w:name="Grid Table 1 Light Accent 6" w:uiPriority="46"/>
+    <w:lsdException w:name="Grid Table 2 Accent 6" w:uiPriority="47"/>
+    <w:lsdException w:name="Grid Table 3 Accent 6" w:uiPriority="48"/>
+    <w:lsdException w:name="Grid Table 4 Accent 6" w:uiPriority="49"/>
+    <w:lsdException w:name="Grid Table 5 Dark Accent 6" w:uiPriority="50"/>
+    <w:lsdException w:name="Grid Table 6 Colorful Accent 6" w:uiPriority="51"/>
+    <w:lsdException w:name="Grid Table 7 Colorful Accent 6" w:uiPriority="52"/>
+    <w:lsdException w:name="List Table 1 Light" w:uiPriority="46"/>
+    <w:lsdException w:name="List Table 2" w:uiPriority="47"/>
+    <w:lsdException w:name="List Table 3" w:uiPriority="48"/>
+    <w:lsdException w:name="List Table 4" w:uiPriority="49"/>
+    <w:lsdException w:name="List Table 5 Dark" w:uiPriority="50"/>
+    <w:lsdException w:name="List Table 6 Colorful" w:uiPriority="51"/>
+    <w:lsdException w:name="List Table 7 Colorful" w:uiPriority="52"/>
+    <w:lsdException w:name="List Table 1 Light Accent 1" w:uiPriority="46"/>
+    <w:lsdException w:name="List Table 2 Accent 1" w:uiPriority="47"/>
+    <w:lsdException w:name="List Table 3 Accent 1" w:uiPriority="48"/>
+    <w:lsdException w:name="List Table 4 Accent 1" w:uiPriority="49"/>
+    <w:lsdException w:name="List Table 5 Dark Accent 1" w:uiPriority="50"/>
+    <w:lsdException w:name="List Table 6 Colorful Accent 1" w:uiPriority="51"/>
+    <w:lsdException w:name="List Table 7 Colorful Accent 1" w:uiPriority="52"/>
+    <w:lsdException w:name="List Table 1 Light Accent 2" w:uiPriority="46"/>
+    <w:lsdException w:name="List Table 2 Accent 2" w:uiPriority="47"/>
+    <w:lsdException w:name="List Table 3 Accent 2" w:uiPriority="48"/>
+    <w:lsdException w:name="List Table 4 Accent 2" w:uiPriority="49"/>
+    <w:lsdException w:name="List Table 5 Dark Accent 2" w:uiPriority="50"/>
+    <w:lsdException w:name="List Table 6 Colorful Accent 2" w:uiPriority="51"/>
+    <w:lsdException w:name="List Table 7 Colorful Accent 2" w:uiPriority="52"/>
+    <w:lsdException w:name="List Table 1 Light Accent 3" w:uiPriority="46"/>
+    <w:lsdException w:name="List Table 2 Accent 3" w:uiPriority="47"/>
+    <w:lsdException w:name="List Table 3 Accent 3" w:uiPriority="48"/>
+    <w:lsdException w:name="List Table 4 Accent 3" w:uiPriority="49"/>
+    <w:lsdException w:name="List Table 5 Dark Accent 3" w:uiPriority="50"/>
+    <w:lsdException w:name="List Table 6 Colorful Accent 3" w:uiPriority="51"/>
+    <w:lsdException w:name="List Table 7 Colorful Accent 3" w:uiPriority="52"/>
+    <w:lsdException w:name="List Table 1 Light Accent 4" w:uiPriority="46"/>
+    <w:lsdException w:name="List Table 2 Accent 4" w:uiPriority="47"/>
+    <w:lsdException w:name="List Table 3 Accent 4" w:uiPriority="48"/>
+    <w:lsdException w:name="List Table 4 Accent 4" w:uiPriority="49"/>
+    <w:lsdException w:name="List Table 5 Dark Accent 4" w:uiPriority="50"/>
+    <w:lsdException w:name="List Table 6 Colorful Accent 4" w:uiPriority="51"/>
+    <w:lsdException w:name="List Table 7 Colorful Accent 4" w:uiPriority="52"/>
+    <w:lsdException w:name="List Table 1 Light Accent 5" w:uiPriority="46"/>
+    <w:lsdException w:name="List Table 2 Accent 5" w:uiPriority="47"/>
+    <w:lsdException w:name="List Table 3 Accent 5" w:uiPriority="48"/>
+    <w:lsdException w:name="List Table 4 Accent 5" w:uiPriority="49"/>
+    <w:lsdException w:name="List Table 5 Dark Accent 5" w:uiPriority="50"/>
+    <w:lsdException w:name="List Table 6 Colorful Accent 5" w:uiPriority="51"/>
+    <w:lsdException w:name="List Table 7 Colorful Accent 5" w:uiPriority="52"/>
+    <w:lsdException w:name="List Table 1 Light Accent 6" w:uiPriority="46"/>
+    <w:lsdException w:name="List Table 2 Accent 6" w:uiPriority="47"/>
+    <w:lsdException w:name="List Table 3 Accent 6" w:uiPriority="48"/>
+    <w:lsdException w:name="List Table 4 Accent 6" w:uiPriority="49"/>
+    <w:lsdException w:name="List Table 5 Dark Accent 6" w:uiPriority="50"/>
+    <w:lsdException w:name="List Table 6 Colorful Accent 6" w:uiPriority="51"/>
+    <w:lsdException w:name="List Table 7 Colorful Accent 6" w:uiPriority="52"/>
   </w:latentStyles>
   <w:style w:type="paragraph" w:default="1" w:styleId="a">
     <w:name w:val="Normal"/>
@@ -3541,6 +6674,7 @@
   <w:style w:type="character" w:default="1" w:styleId="a0">
     <w:name w:val="Default Paragraph Font"/>
     <w:uiPriority w:val="1"/>
+    <w:semiHidden/>
     <w:unhideWhenUsed/>
   </w:style>
   <w:style w:type="table" w:default="1" w:styleId="a1">
@@ -3715,913 +6849,99 @@
       <w:u w:val="single"/>
     </w:rPr>
   </w:style>
-</w:styles>
-</file>
-
-<file path=word/stylesWithEffects.xml><?xml version="1.0" encoding="utf-8"?>
-<w:styles xmlns:wpc="http://schemas.microsoft.com/office/word/2010/wordprocessingCanvas" xmlns:mc="http://schemas.openxmlformats.org/markup-compatibility/2006" xmlns:o="urn:schemas-microsoft-com:office:office" xmlns:r="http://schemas.openxmlformats.org/officeDocument/2006/relationships" xmlns:m="http://schemas.openxmlformats.org/officeDocument/2006/math" xmlns:v="urn:schemas-microsoft-com:vml" xmlns:wp14="http://schemas.microsoft.com/office/word/2010/wordprocessingDrawing" xmlns:wp="http://schemas.openxmlformats.org/drawingml/2006/wordprocessingDrawing" xmlns:w10="urn:schemas-microsoft-com:office:word" xmlns:w="http://schemas.openxmlformats.org/wordprocessingml/2006/main" xmlns:w14="http://schemas.microsoft.com/office/word/2010/wordml" xmlns:wpg="http://schemas.microsoft.com/office/word/2010/wordprocessingGroup" xmlns:wpi="http://schemas.microsoft.com/office/word/2010/wordprocessingInk" xmlns:wne="http://schemas.microsoft.com/office/word/2006/wordml" xmlns:wps="http://schemas.microsoft.com/office/word/2010/wordprocessingShape" mc:Ignorable="w14 wp14">
-  <w:docDefaults>
-    <w:rPrDefault>
-      <w:rPr>
-        <w:rFonts w:asciiTheme="minorHAnsi" w:eastAsiaTheme="minorEastAsia" w:hAnsiTheme="minorHAnsi" w:cstheme="minorBidi"/>
-        <w:kern w:val="2"/>
-        <w:sz w:val="21"/>
-        <w:szCs w:val="22"/>
-        <w:lang w:val="en-US" w:eastAsia="zh-CN" w:bidi="ar-SA"/>
-      </w:rPr>
-    </w:rPrDefault>
-    <w:pPrDefault/>
-  </w:docDefaults>
-  <w:latentStyles w:defLockedState="0" w:defUIPriority="99" w:defSemiHidden="1" w:defUnhideWhenUsed="1" w:defQFormat="0" w:count="267">
-    <w:lsdException w:name="Normal" w:semiHidden="0" w:uiPriority="0" w:unhideWhenUsed="0" w:qFormat="1"/>
-    <w:lsdException w:name="heading 1" w:semiHidden="0" w:uiPriority="9" w:unhideWhenUsed="0" w:qFormat="1"/>
-    <w:lsdException w:name="heading 2" w:uiPriority="9" w:qFormat="1"/>
-    <w:lsdException w:name="heading 3" w:uiPriority="9" w:qFormat="1"/>
-    <w:lsdException w:name="heading 4" w:uiPriority="9" w:qFormat="1"/>
-    <w:lsdException w:name="heading 5" w:uiPriority="9" w:qFormat="1"/>
-    <w:lsdException w:name="heading 6" w:uiPriority="9" w:qFormat="1"/>
-    <w:lsdException w:name="heading 7" w:uiPriority="9" w:qFormat="1"/>
-    <w:lsdException w:name="heading 8" w:uiPriority="9" w:qFormat="1"/>
-    <w:lsdException w:name="heading 9" w:uiPriority="9" w:qFormat="1"/>
-    <w:lsdException w:name="toc 1" w:uiPriority="39" w:qFormat="1"/>
-    <w:lsdException w:name="toc 2" w:uiPriority="39" w:qFormat="1"/>
-    <w:lsdException w:name="toc 3" w:uiPriority="39" w:qFormat="1"/>
-    <w:lsdException w:name="toc 4" w:uiPriority="39"/>
-    <w:lsdException w:name="toc 5" w:uiPriority="39"/>
-    <w:lsdException w:name="toc 6" w:uiPriority="39"/>
-    <w:lsdException w:name="toc 7" w:uiPriority="39"/>
-    <w:lsdException w:name="toc 8" w:uiPriority="39"/>
-    <w:lsdException w:name="toc 9" w:uiPriority="39"/>
-    <w:lsdException w:name="caption" w:uiPriority="35" w:qFormat="1"/>
-    <w:lsdException w:name="Title" w:semiHidden="0" w:uiPriority="10" w:unhideWhenUsed="0" w:qFormat="1"/>
-    <w:lsdException w:name="Default Paragraph Font" w:uiPriority="1"/>
-    <w:lsdException w:name="Subtitle" w:semiHidden="0" w:uiPriority="11" w:unhideWhenUsed="0" w:qFormat="1"/>
-    <w:lsdException w:name="Strong" w:semiHidden="0" w:uiPriority="22" w:unhideWhenUsed="0" w:qFormat="1"/>
-    <w:lsdException w:name="Emphasis" w:semiHidden="0" w:uiPriority="20" w:unhideWhenUsed="0" w:qFormat="1"/>
-    <w:lsdException w:name="Table Grid" w:semiHidden="0" w:uiPriority="59" w:unhideWhenUsed="0"/>
-    <w:lsdException w:name="Placeholder Text" w:unhideWhenUsed="0"/>
-    <w:lsdException w:name="No Spacing" w:semiHidden="0" w:uiPriority="1" w:unhideWhenUsed="0" w:qFormat="1"/>
-    <w:lsdException w:name="Light Shading" w:semiHidden="0" w:uiPriority="60" w:unhideWhenUsed="0"/>
-    <w:lsdException w:name="Light List" w:semiHidden="0" w:uiPriority="61" w:unhideWhenUsed="0"/>
-    <w:lsdException w:name="Light Grid" w:semiHidden="0" w:uiPriority="62" w:unhideWhenUsed="0"/>
-    <w:lsdException w:name="Medium Shading 1" w:semiHidden="0" w:uiPriority="63" w:unhideWhenUsed="0"/>
-    <w:lsdException w:name="Medium Shading 2" w:semiHidden="0" w:uiPriority="64" w:unhideWhenUsed="0"/>
-    <w:lsdException w:name="Medium List 1" w:semiHidden="0" w:uiPriority="65" w:unhideWhenUsed="0"/>
-    <w:lsdException w:name="Medium List 2" w:semiHidden="0" w:uiPriority="66" w:unhideWhenUsed="0"/>
-    <w:lsdException w:name="Medium Grid 1" w:semiHidden="0" w:uiPriority="67" w:unhideWhenUsed="0"/>
-    <w:lsdException w:name="Medium Grid 2" w:semiHidden="0" w:uiPriority="68" w:unhideWhenUsed="0"/>
-    <w:lsdException w:name="Medium Grid 3" w:semiHidden="0" w:uiPriority="69" w:unhideWhenUsed="0"/>
-    <w:lsdException w:name="Dark List" w:semiHidden="0" w:uiPriority="70" w:unhideWhenUsed="0"/>
-    <w:lsdException w:name="Colorful Shading" w:semiHidden="0" w:uiPriority="71" w:unhideWhenUsed="0"/>
-    <w:lsdException w:name="Colorful List" w:semiHidden="0" w:uiPriority="72" w:unhideWhenUsed="0"/>
-    <w:lsdException w:name="Colorful Grid" w:semiHidden="0" w:uiPriority="73" w:unhideWhenUsed="0"/>
-    <w:lsdException w:name="Light Shading Accent 1" w:semiHidden="0" w:uiPriority="60" w:unhideWhenUsed="0"/>
-    <w:lsdException w:name="Light List Accent 1" w:semiHidden="0" w:uiPriority="61" w:unhideWhenUsed="0"/>
-    <w:lsdException w:name="Light Grid Accent 1" w:semiHidden="0" w:uiPriority="62" w:unhideWhenUsed="0"/>
-    <w:lsdException w:name="Medium Shading 1 Accent 1" w:semiHidden="0" w:uiPriority="63" w:unhideWhenUsed="0"/>
-    <w:lsdException w:name="Medium Shading 2 Accent 1" w:semiHidden="0" w:uiPriority="64" w:unhideWhenUsed="0"/>
-    <w:lsdException w:name="Medium List 1 Accent 1" w:semiHidden="0" w:uiPriority="65" w:unhideWhenUsed="0"/>
-    <w:lsdException w:name="Revision" w:unhideWhenUsed="0"/>
-    <w:lsdException w:name="List Paragraph" w:semiHidden="0" w:uiPriority="34" w:unhideWhenUsed="0" w:qFormat="1"/>
-    <w:lsdException w:name="Quote" w:semiHidden="0" w:uiPriority="29" w:unhideWhenUsed="0" w:qFormat="1"/>
-    <w:lsdException w:name="Intense Quote" w:semiHidden="0" w:uiPriority="30" w:unhideWhenUsed="0" w:qFormat="1"/>
-    <w:lsdException w:name="Medium List 2 Accent 1" w:semiHidden="0" w:uiPriority="66" w:unhideWhenUsed="0"/>
-    <w:lsdException w:name="Medium Grid 1 Accent 1" w:semiHidden="0" w:uiPriority="67" w:unhideWhenUsed="0"/>
-    <w:lsdException w:name="Medium Grid 2 Accent 1" w:semiHidden="0" w:uiPriority="68" w:unhideWhenUsed="0"/>
-    <w:lsdException w:name="Medium Grid 3 Accent 1" w:semiHidden="0" w:uiPriority="69" w:unhideWhenUsed="0"/>
-    <w:lsdException w:name="Dark List Accent 1" w:semiHidden="0" w:uiPriority="70" w:unhideWhenUsed="0"/>
-    <w:lsdException w:name="Colorful Shading Accent 1" w:semiHidden="0" w:uiPriority="71" w:unhideWhenUsed="0"/>
-    <w:lsdException w:name="Colorful List Accent 1" w:semiHidden="0" w:uiPriority="72" w:unhideWhenUsed="0"/>
-    <w:lsdException w:name="Colorful Grid Accent 1" w:semiHidden="0" w:uiPriority="73" w:unhideWhenUsed="0"/>
-    <w:lsdException w:name="Light Shading Accent 2" w:semiHidden="0" w:uiPriority="60" w:unhideWhenUsed="0"/>
-    <w:lsdException w:name="Light List Accent 2" w:semiHidden="0" w:uiPriority="61" w:unhideWhenUsed="0"/>
-    <w:lsdException w:name="Light Grid Accent 2" w:semiHidden="0" w:uiPriority="62" w:unhideWhenUsed="0"/>
-    <w:lsdException w:name="Medium Shading 1 Accent 2" w:semiHidden="0" w:uiPriority="63" w:unhideWhenUsed="0"/>
-    <w:lsdException w:name="Medium Shading 2 Accent 2" w:semiHidden="0" w:uiPriority="64" w:unhideWhenUsed="0"/>
-    <w:lsdException w:name="Medium List 1 Accent 2" w:semiHidden="0" w:uiPriority="65" w:unhideWhenUsed="0"/>
-    <w:lsdException w:name="Medium List 2 Accent 2" w:semiHidden="0" w:uiPriority="66" w:unhideWhenUsed="0"/>
-    <w:lsdException w:name="Medium Grid 1 Accent 2" w:semiHidden="0" w:uiPriority="67" w:unhideWhenUsed="0"/>
-    <w:lsdException w:name="Medium Grid 2 Accent 2" w:semiHidden="0" w:uiPriority="68" w:unhideWhenUsed="0"/>
-    <w:lsdException w:name="Medium Grid 3 Accent 2" w:semiHidden="0" w:uiPriority="69" w:unhideWhenUsed="0"/>
-    <w:lsdException w:name="Dark List Accent 2" w:semiHidden="0" w:uiPriority="70" w:unhideWhenUsed="0"/>
-    <w:lsdException w:name="Colorful Shading Accent 2" w:semiHidden="0" w:uiPriority="71" w:unhideWhenUsed="0"/>
-    <w:lsdException w:name="Colorful List Accent 2" w:semiHidden="0" w:uiPriority="72" w:unhideWhenUsed="0"/>
-    <w:lsdException w:name="Colorful Grid Accent 2" w:semiHidden="0" w:uiPriority="73" w:unhideWhenUsed="0"/>
-    <w:lsdException w:name="Light Shading Accent 3" w:semiHidden="0" w:uiPriority="60" w:unhideWhenUsed="0"/>
-    <w:lsdException w:name="Light List Accent 3" w:semiHidden="0" w:uiPriority="61" w:unhideWhenUsed="0"/>
-    <w:lsdException w:name="Light Grid Accent 3" w:semiHidden="0" w:uiPriority="62" w:unhideWhenUsed="0"/>
-    <w:lsdException w:name="Medium Shading 1 Accent 3" w:semiHidden="0" w:uiPriority="63" w:unhideWhenUsed="0"/>
-    <w:lsdException w:name="Medium Shading 2 Accent 3" w:semiHidden="0" w:uiPriority="64" w:unhideWhenUsed="0"/>
-    <w:lsdException w:name="Medium List 1 Accent 3" w:semiHidden="0" w:uiPriority="65" w:unhideWhenUsed="0"/>
-    <w:lsdException w:name="Medium List 2 Accent 3" w:semiHidden="0" w:uiPriority="66" w:unhideWhenUsed="0"/>
-    <w:lsdException w:name="Medium Grid 1 Accent 3" w:semiHidden="0" w:uiPriority="67" w:unhideWhenUsed="0"/>
-    <w:lsdException w:name="Medium Grid 2 Accent 3" w:semiHidden="0" w:uiPriority="68" w:unhideWhenUsed="0"/>
-    <w:lsdException w:name="Medium Grid 3 Accent 3" w:semiHidden="0" w:uiPriority="69" w:unhideWhenUsed="0"/>
-    <w:lsdException w:name="Dark List Accent 3" w:semiHidden="0" w:uiPriority="70" w:unhideWhenUsed="0"/>
-    <w:lsdException w:name="Colorful Shading Accent 3" w:semiHidden="0" w:uiPriority="71" w:unhideWhenUsed="0"/>
-    <w:lsdException w:name="Colorful List Accent 3" w:semiHidden="0" w:uiPriority="72" w:unhideWhenUsed="0"/>
-    <w:lsdException w:name="Colorful Grid Accent 3" w:semiHidden="0" w:uiPriority="73" w:unhideWhenUsed="0"/>
-    <w:lsdException w:name="Light Shading Accent 4" w:semiHidden="0" w:uiPriority="60" w:unhideWhenUsed="0"/>
-    <w:lsdException w:name="Light List Accent 4" w:semiHidden="0" w:uiPriority="61" w:unhideWhenUsed="0"/>
-    <w:lsdException w:name="Light Grid Accent 4" w:semiHidden="0" w:uiPriority="62" w:unhideWhenUsed="0"/>
-    <w:lsdException w:name="Medium Shading 1 Accent 4" w:semiHidden="0" w:uiPriority="63" w:unhideWhenUsed="0"/>
-    <w:lsdException w:name="Medium Shading 2 Accent 4" w:semiHidden="0" w:uiPriority="64" w:unhideWhenUsed="0"/>
-    <w:lsdException w:name="Medium List 1 Accent 4" w:semiHidden="0" w:uiPriority="65" w:unhideWhenUsed="0"/>
-    <w:lsdException w:name="Medium List 2 Accent 4" w:semiHidden="0" w:uiPriority="66" w:unhideWhenUsed="0"/>
-    <w:lsdException w:name="Medium Grid 1 Accent 4" w:semiHidden="0" w:uiPriority="67" w:unhideWhenUsed="0"/>
-    <w:lsdException w:name="Medium Grid 2 Accent 4" w:semiHidden="0" w:uiPriority="68" w:unhideWhenUsed="0"/>
-    <w:lsdException w:name="Medium Grid 3 Accent 4" w:semiHidden="0" w:uiPriority="69" w:unhideWhenUsed="0"/>
-    <w:lsdException w:name="Dark List Accent 4" w:semiHidden="0" w:uiPriority="70" w:unhideWhenUsed="0"/>
-    <w:lsdException w:name="Colorful Shading Accent 4" w:semiHidden="0" w:uiPriority="71" w:unhideWhenUsed="0"/>
-    <w:lsdException w:name="Colorful List Accent 4" w:semiHidden="0" w:uiPriority="72" w:unhideWhenUsed="0"/>
-    <w:lsdException w:name="Colorful Grid Accent 4" w:semiHidden="0" w:uiPriority="73" w:unhideWhenUsed="0"/>
-    <w:lsdException w:name="Light Shading Accent 5" w:semiHidden="0" w:uiPriority="60" w:unhideWhenUsed="0"/>
-    <w:lsdException w:name="Light List Accent 5" w:semiHidden="0" w:uiPriority="61" w:unhideWhenUsed="0"/>
-    <w:lsdException w:name="Light Grid Accent 5" w:semiHidden="0" w:uiPriority="62" w:unhideWhenUsed="0"/>
-    <w:lsdException w:name="Medium Shading 1 Accent 5" w:semiHidden="0" w:uiPriority="63" w:unhideWhenUsed="0"/>
-    <w:lsdException w:name="Medium Shading 2 Accent 5" w:semiHidden="0" w:uiPriority="64" w:unhideWhenUsed="0"/>
-    <w:lsdException w:name="Medium List 1 Accent 5" w:semiHidden="0" w:uiPriority="65" w:unhideWhenUsed="0"/>
-    <w:lsdException w:name="Medium List 2 Accent 5" w:semiHidden="0" w:uiPriority="66" w:unhideWhenUsed="0"/>
-    <w:lsdException w:name="Medium Grid 1 Accent 5" w:semiHidden="0" w:uiPriority="67" w:unhideWhenUsed="0"/>
-    <w:lsdException w:name="Medium Grid 2 Accent 5" w:semiHidden="0" w:uiPriority="68" w:unhideWhenUsed="0"/>
-    <w:lsdException w:name="Medium Grid 3 Accent 5" w:semiHidden="0" w:uiPriority="69" w:unhideWhenUsed="0"/>
-    <w:lsdException w:name="Dark List Accent 5" w:semiHidden="0" w:uiPriority="70" w:unhideWhenUsed="0"/>
-    <w:lsdException w:name="Colorful Shading Accent 5" w:semiHidden="0" w:uiPriority="71" w:unhideWhenUsed="0"/>
-    <w:lsdException w:name="Colorful List Accent 5" w:semiHidden="0" w:uiPriority="72" w:unhideWhenUsed="0"/>
-    <w:lsdException w:name="Colorful Grid Accent 5" w:semiHidden="0" w:uiPriority="73" w:unhideWhenUsed="0"/>
-    <w:lsdException w:name="Light Shading Accent 6" w:semiHidden="0" w:uiPriority="60" w:unhideWhenUsed="0"/>
-    <w:lsdException w:name="Light List Accent 6" w:semiHidden="0" w:uiPriority="61" w:unhideWhenUsed="0"/>
-    <w:lsdException w:name="Light Grid Accent 6" w:semiHidden="0" w:uiPriority="62" w:unhideWhenUsed="0"/>
-    <w:lsdException w:name="Medium Shading 1 Accent 6" w:semiHidden="0" w:uiPriority="63" w:unhideWhenUsed="0"/>
-    <w:lsdException w:name="Medium Shading 2 Accent 6" w:semiHidden="0" w:uiPriority="64" w:unhideWhenUsed="0"/>
-    <w:lsdException w:name="Medium List 1 Accent 6" w:semiHidden="0" w:uiPriority="65" w:unhideWhenUsed="0"/>
-    <w:lsdException w:name="Medium List 2 Accent 6" w:semiHidden="0" w:uiPriority="66" w:unhideWhenUsed="0"/>
-    <w:lsdException w:name="Medium Grid 1 Accent 6" w:semiHidden="0" w:uiPriority="67" w:unhideWhenUsed="0"/>
-    <w:lsdException w:name="Medium Grid 2 Accent 6" w:semiHidden="0" w:uiPriority="68" w:unhideWhenUsed="0"/>
-    <w:lsdException w:name="Medium Grid 3 Accent 6" w:semiHidden="0" w:uiPriority="69" w:unhideWhenUsed="0"/>
-    <w:lsdException w:name="Dark List Accent 6" w:semiHidden="0" w:uiPriority="70" w:unhideWhenUsed="0"/>
-    <w:lsdException w:name="Colorful Shading Accent 6" w:semiHidden="0" w:uiPriority="71" w:unhideWhenUsed="0"/>
-    <w:lsdException w:name="Colorful List Accent 6" w:semiHidden="0" w:uiPriority="72" w:unhideWhenUsed="0"/>
-    <w:lsdException w:name="Colorful Grid Accent 6" w:semiHidden="0" w:uiPriority="73" w:unhideWhenUsed="0"/>
-    <w:lsdException w:name="Subtle Emphasis" w:semiHidden="0" w:uiPriority="19" w:unhideWhenUsed="0" w:qFormat="1"/>
-    <w:lsdException w:name="Intense Emphasis" w:semiHidden="0" w:uiPriority="21" w:unhideWhenUsed="0" w:qFormat="1"/>
-    <w:lsdException w:name="Subtle Reference" w:semiHidden="0" w:uiPriority="31" w:unhideWhenUsed="0" w:qFormat="1"/>
-    <w:lsdException w:name="Intense Reference" w:semiHidden="0" w:uiPriority="32" w:unhideWhenUsed="0" w:qFormat="1"/>
-    <w:lsdException w:name="Book Title" w:semiHidden="0" w:uiPriority="33" w:unhideWhenUsed="0" w:qFormat="1"/>
-    <w:lsdException w:name="Bibliography" w:uiPriority="37"/>
-    <w:lsdException w:name="TOC Heading" w:uiPriority="39" w:qFormat="1"/>
-  </w:latentStyles>
-  <w:style w:type="paragraph" w:default="1" w:styleId="a">
-    <w:name w:val="Normal"/>
-    <w:qFormat/>
-    <w:rsid w:val="00D27DAF"/>
+  <w:style w:type="paragraph" w:styleId="a6">
+    <w:name w:val="header"/>
+    <w:basedOn w:val="a"/>
+    <w:link w:val="Char0"/>
+    <w:uiPriority w:val="99"/>
+    <w:unhideWhenUsed/>
+    <w:rsid w:val="00AD05D1"/>
     <w:pPr>
-      <w:widowControl w:val="0"/>
-      <w:jc w:val="both"/>
+      <w:pBdr>
+        <w:bottom w:val="single" w:sz="6" w:space="1" w:color="auto"/>
+      </w:pBdr>
+      <w:tabs>
+        <w:tab w:val="center" w:pos="4153"/>
+        <w:tab w:val="right" w:pos="8306"/>
+      </w:tabs>
+      <w:snapToGrid w:val="0"/>
+      <w:jc w:val="center"/>
     </w:pPr>
-    <w:rPr>
-      <w:rFonts w:ascii="Times New Roman" w:eastAsia="宋体" w:hAnsi="Times New Roman" w:cs="Times New Roman"/>
-      <w:szCs w:val="20"/>
-    </w:rPr>
-  </w:style>
-  <w:style w:type="paragraph" w:styleId="1">
-    <w:name w:val="heading 1"/>
-    <w:basedOn w:val="a"/>
-    <w:next w:val="a"/>
-    <w:link w:val="1Char"/>
-    <w:uiPriority w:val="9"/>
-    <w:qFormat/>
-    <w:rsid w:val="00D2136E"/>
-    <w:pPr>
-      <w:keepNext/>
-      <w:keepLines/>
-      <w:spacing w:before="340" w:after="330" w:line="578" w:lineRule="auto"/>
-      <w:outlineLvl w:val="0"/>
-    </w:pPr>
-    <w:rPr>
-      <w:b/>
-      <w:bCs/>
-      <w:kern w:val="44"/>
-      <w:sz w:val="44"/>
-      <w:szCs w:val="44"/>
-    </w:rPr>
-  </w:style>
-  <w:style w:type="character" w:default="1" w:styleId="a0">
-    <w:name w:val="Default Paragraph Font"/>
-    <w:uiPriority w:val="1"/>
-    <w:unhideWhenUsed/>
-  </w:style>
-  <w:style w:type="table" w:default="1" w:styleId="a1">
-    <w:name w:val="Normal Table"/>
-    <w:uiPriority w:val="99"/>
-    <w:semiHidden/>
-    <w:unhideWhenUsed/>
-    <w:tblPr>
-      <w:tblInd w:w="0" w:type="dxa"/>
-      <w:tblCellMar>
-        <w:top w:w="0" w:type="dxa"/>
-        <w:left w:w="108" w:type="dxa"/>
-        <w:bottom w:w="0" w:type="dxa"/>
-        <w:right w:w="108" w:type="dxa"/>
-      </w:tblCellMar>
-    </w:tblPr>
-  </w:style>
-  <w:style w:type="numbering" w:default="1" w:styleId="a2">
-    <w:name w:val="No List"/>
-    <w:uiPriority w:val="99"/>
-    <w:semiHidden/>
-    <w:unhideWhenUsed/>
-  </w:style>
-  <w:style w:type="paragraph" w:styleId="a3">
-    <w:name w:val="List Paragraph"/>
-    <w:basedOn w:val="a"/>
-    <w:uiPriority w:val="34"/>
-    <w:qFormat/>
-    <w:rsid w:val="00D27DAF"/>
-    <w:pPr>
-      <w:ind w:firstLineChars="200" w:firstLine="420"/>
-    </w:pPr>
-  </w:style>
-  <w:style w:type="character" w:customStyle="1" w:styleId="1Char">
-    <w:name w:val="标题 1 Char"/>
-    <w:basedOn w:val="a0"/>
-    <w:link w:val="1"/>
-    <w:uiPriority w:val="9"/>
-    <w:rsid w:val="00D2136E"/>
-    <w:rPr>
-      <w:rFonts w:ascii="Times New Roman" w:eastAsia="宋体" w:hAnsi="Times New Roman" w:cs="Times New Roman"/>
-      <w:b/>
-      <w:bCs/>
-      <w:kern w:val="44"/>
-      <w:sz w:val="44"/>
-      <w:szCs w:val="44"/>
-    </w:rPr>
-  </w:style>
-  <w:style w:type="paragraph" w:styleId="TOC">
-    <w:name w:val="TOC Heading"/>
-    <w:basedOn w:val="1"/>
-    <w:next w:val="a"/>
-    <w:uiPriority w:val="39"/>
-    <w:semiHidden/>
-    <w:unhideWhenUsed/>
-    <w:qFormat/>
-    <w:rsid w:val="00D2136E"/>
-    <w:pPr>
-      <w:widowControl/>
-      <w:spacing w:before="480" w:after="0" w:line="276" w:lineRule="auto"/>
-      <w:jc w:val="left"/>
-      <w:outlineLvl w:val="9"/>
-    </w:pPr>
-    <w:rPr>
-      <w:rFonts w:asciiTheme="majorHAnsi" w:eastAsiaTheme="majorEastAsia" w:hAnsiTheme="majorHAnsi" w:cstheme="majorBidi"/>
-      <w:color w:val="365F91" w:themeColor="accent1" w:themeShade="BF"/>
-      <w:kern w:val="0"/>
-      <w:sz w:val="28"/>
-      <w:szCs w:val="28"/>
-    </w:rPr>
-  </w:style>
-  <w:style w:type="paragraph" w:styleId="2">
-    <w:name w:val="toc 2"/>
-    <w:basedOn w:val="a"/>
-    <w:next w:val="a"/>
-    <w:autoRedefine/>
-    <w:uiPriority w:val="39"/>
-    <w:unhideWhenUsed/>
-    <w:qFormat/>
-    <w:rsid w:val="00D2136E"/>
-    <w:pPr>
-      <w:widowControl/>
-      <w:spacing w:after="100" w:line="276" w:lineRule="auto"/>
-      <w:ind w:left="220"/>
-      <w:jc w:val="left"/>
-    </w:pPr>
-    <w:rPr>
-      <w:rFonts w:asciiTheme="minorHAnsi" w:eastAsiaTheme="minorEastAsia" w:hAnsiTheme="minorHAnsi" w:cstheme="minorBidi"/>
-      <w:kern w:val="0"/>
-      <w:sz w:val="22"/>
-      <w:szCs w:val="22"/>
-    </w:rPr>
-  </w:style>
-  <w:style w:type="paragraph" w:styleId="10">
-    <w:name w:val="toc 1"/>
-    <w:basedOn w:val="a"/>
-    <w:next w:val="a"/>
-    <w:autoRedefine/>
-    <w:uiPriority w:val="39"/>
-    <w:unhideWhenUsed/>
-    <w:qFormat/>
-    <w:rsid w:val="00D2136E"/>
-    <w:pPr>
-      <w:widowControl/>
-      <w:spacing w:after="100" w:line="276" w:lineRule="auto"/>
-      <w:jc w:val="left"/>
-    </w:pPr>
-    <w:rPr>
-      <w:rFonts w:asciiTheme="minorHAnsi" w:eastAsiaTheme="minorEastAsia" w:hAnsiTheme="minorHAnsi" w:cstheme="minorBidi"/>
-      <w:kern w:val="0"/>
-      <w:sz w:val="22"/>
-      <w:szCs w:val="22"/>
-    </w:rPr>
-  </w:style>
-  <w:style w:type="paragraph" w:styleId="3">
-    <w:name w:val="toc 3"/>
-    <w:basedOn w:val="a"/>
-    <w:next w:val="a"/>
-    <w:autoRedefine/>
-    <w:uiPriority w:val="39"/>
-    <w:semiHidden/>
-    <w:unhideWhenUsed/>
-    <w:qFormat/>
-    <w:rsid w:val="00D2136E"/>
-    <w:pPr>
-      <w:widowControl/>
-      <w:spacing w:after="100" w:line="276" w:lineRule="auto"/>
-      <w:ind w:left="440"/>
-      <w:jc w:val="left"/>
-    </w:pPr>
-    <w:rPr>
-      <w:rFonts w:asciiTheme="minorHAnsi" w:eastAsiaTheme="minorEastAsia" w:hAnsiTheme="minorHAnsi" w:cstheme="minorBidi"/>
-      <w:kern w:val="0"/>
-      <w:sz w:val="22"/>
-      <w:szCs w:val="22"/>
-    </w:rPr>
-  </w:style>
-  <w:style w:type="paragraph" w:styleId="a4">
-    <w:name w:val="Balloon Text"/>
-    <w:basedOn w:val="a"/>
-    <w:link w:val="Char"/>
-    <w:uiPriority w:val="99"/>
-    <w:semiHidden/>
-    <w:unhideWhenUsed/>
-    <w:rsid w:val="00D2136E"/>
     <w:rPr>
       <w:sz w:val="18"/>
       <w:szCs w:val="18"/>
     </w:rPr>
   </w:style>
-  <w:style w:type="character" w:customStyle="1" w:styleId="Char">
-    <w:name w:val="批注框文本 Char"/>
+  <w:style w:type="character" w:customStyle="1" w:styleId="Char0">
+    <w:name w:val="页眉 Char"/>
     <w:basedOn w:val="a0"/>
-    <w:link w:val="a4"/>
+    <w:link w:val="a6"/>
     <w:uiPriority w:val="99"/>
-    <w:semiHidden/>
-    <w:rsid w:val="00D2136E"/>
+    <w:rsid w:val="00AD05D1"/>
     <w:rPr>
       <w:rFonts w:ascii="Times New Roman" w:eastAsia="宋体" w:hAnsi="Times New Roman" w:cs="Times New Roman"/>
       <w:sz w:val="18"/>
       <w:szCs w:val="18"/>
     </w:rPr>
   </w:style>
-  <w:style w:type="character" w:styleId="a5">
-    <w:name w:val="Hyperlink"/>
-    <w:basedOn w:val="a0"/>
+  <w:style w:type="paragraph" w:styleId="a7">
+    <w:name w:val="footer"/>
+    <w:basedOn w:val="a"/>
+    <w:link w:val="Char1"/>
     <w:uiPriority w:val="99"/>
     <w:unhideWhenUsed/>
-    <w:rsid w:val="00544693"/>
+    <w:rsid w:val="00AD05D1"/>
+    <w:pPr>
+      <w:tabs>
+        <w:tab w:val="center" w:pos="4153"/>
+        <w:tab w:val="right" w:pos="8306"/>
+      </w:tabs>
+      <w:snapToGrid w:val="0"/>
+      <w:jc w:val="left"/>
+    </w:pPr>
     <w:rPr>
-      <w:color w:val="0000FF" w:themeColor="hyperlink"/>
-      <w:u w:val="single"/>
+      <w:sz w:val="18"/>
+      <w:szCs w:val="18"/>
+    </w:rPr>
+  </w:style>
+  <w:style w:type="character" w:customStyle="1" w:styleId="Char1">
+    <w:name w:val="页脚 Char"/>
+    <w:basedOn w:val="a0"/>
+    <w:link w:val="a7"/>
+    <w:uiPriority w:val="99"/>
+    <w:rsid w:val="00AD05D1"/>
+    <w:rPr>
+      <w:rFonts w:ascii="Times New Roman" w:eastAsia="宋体" w:hAnsi="Times New Roman" w:cs="Times New Roman"/>
+      <w:sz w:val="18"/>
+      <w:szCs w:val="18"/>
+    </w:rPr>
+  </w:style>
+  <w:style w:type="paragraph" w:styleId="a8">
+    <w:name w:val="Date"/>
+    <w:basedOn w:val="a"/>
+    <w:next w:val="a"/>
+    <w:link w:val="Char2"/>
+    <w:uiPriority w:val="99"/>
+    <w:semiHidden/>
+    <w:unhideWhenUsed/>
+    <w:rsid w:val="008F1D5A"/>
+    <w:pPr>
+      <w:ind w:leftChars="2500" w:left="100"/>
+    </w:pPr>
+  </w:style>
+  <w:style w:type="character" w:customStyle="1" w:styleId="Char2">
+    <w:name w:val="日期 Char"/>
+    <w:basedOn w:val="a0"/>
+    <w:link w:val="a8"/>
+    <w:uiPriority w:val="99"/>
+    <w:semiHidden/>
+    <w:rsid w:val="008F1D5A"/>
+    <w:rPr>
+      <w:rFonts w:ascii="Times New Roman" w:eastAsia="宋体" w:hAnsi="Times New Roman" w:cs="Times New Roman"/>
+      <w:szCs w:val="20"/>
     </w:rPr>
   </w:style>
 </w:styles>
-</file>
-
-<file path=word/glossary/document.xml><?xml version="1.0" encoding="utf-8"?>
-<w:glossaryDocument xmlns:wpc="http://schemas.microsoft.com/office/word/2010/wordprocessingCanvas" xmlns:mc="http://schemas.openxmlformats.org/markup-compatibility/2006" xmlns:o="urn:schemas-microsoft-com:office:office" xmlns:r="http://schemas.openxmlformats.org/officeDocument/2006/relationships" xmlns:m="http://schemas.openxmlformats.org/officeDocument/2006/math" xmlns:v="urn:schemas-microsoft-com:vml" xmlns:wp14="http://schemas.microsoft.com/office/word/2010/wordprocessingDrawing" xmlns:wp="http://schemas.openxmlformats.org/drawingml/2006/wordprocessingDrawing" xmlns:w10="urn:schemas-microsoft-com:office:word" xmlns:w="http://schemas.openxmlformats.org/wordprocessingml/2006/main" xmlns:w14="http://schemas.microsoft.com/office/word/2010/wordml" xmlns:wpg="http://schemas.microsoft.com/office/word/2010/wordprocessingGroup" xmlns:wpi="http://schemas.microsoft.com/office/word/2010/wordprocessingInk" xmlns:wne="http://schemas.microsoft.com/office/word/2006/wordml" xmlns:wps="http://schemas.microsoft.com/office/word/2010/wordprocessingShape" mc:Ignorable="w14 wp14"/>
-</file>
-
-<file path=word/glossary/fontTable.xml><?xml version="1.0" encoding="utf-8"?>
-<w:fonts xmlns:mc="http://schemas.openxmlformats.org/markup-compatibility/2006" xmlns:r="http://schemas.openxmlformats.org/officeDocument/2006/relationships" xmlns:w="http://schemas.openxmlformats.org/wordprocessingml/2006/main" xmlns:w14="http://schemas.microsoft.com/office/word/2010/wordml" mc:Ignorable="w14">
-  <w:font w:name="Times New Roman">
-    <w:panose1 w:val="02020603050405020304"/>
-    <w:charset w:val="00"/>
-    <w:family w:val="roman"/>
-    <w:pitch w:val="variable"/>
-    <w:sig w:usb0="E0002AFF" w:usb1="C0007841" w:usb2="00000009" w:usb3="00000000" w:csb0="000001FF" w:csb1="00000000"/>
-  </w:font>
-  <w:font w:name="Calibri">
-    <w:panose1 w:val="020F0502020204030204"/>
-    <w:charset w:val="00"/>
-    <w:family w:val="swiss"/>
-    <w:pitch w:val="variable"/>
-    <w:sig w:usb0="E00002FF" w:usb1="4000ACFF" w:usb2="00000001" w:usb3="00000000" w:csb0="0000019F" w:csb1="00000000"/>
-  </w:font>
-  <w:font w:name="宋体">
-    <w:altName w:val="SimSun"/>
-    <w:panose1 w:val="02010600030101010101"/>
-    <w:charset w:val="86"/>
-    <w:family w:val="auto"/>
-    <w:pitch w:val="variable"/>
-    <w:sig w:usb0="00000003" w:usb1="288F0000" w:usb2="00000016" w:usb3="00000000" w:csb0="00040001" w:csb1="00000000"/>
-  </w:font>
-  <w:font w:name="Cambria">
-    <w:panose1 w:val="02040503050406030204"/>
-    <w:charset w:val="00"/>
-    <w:family w:val="roman"/>
-    <w:pitch w:val="variable"/>
-    <w:sig w:usb0="E00002FF" w:usb1="400004FF" w:usb2="00000000" w:usb3="00000000" w:csb0="0000019F" w:csb1="00000000"/>
-  </w:font>
-  <w:font w:name="微软雅黑">
-    <w:panose1 w:val="020B0503020204020204"/>
-    <w:charset w:val="86"/>
-    <w:family w:val="swiss"/>
-    <w:pitch w:val="variable"/>
-    <w:sig w:usb0="80000287" w:usb1="280F3C52" w:usb2="00000016" w:usb3="00000000" w:csb0="0004001F" w:csb1="00000000"/>
-  </w:font>
-  <w:font w:name="黑体">
-    <w:altName w:val="SimHei"/>
-    <w:panose1 w:val="02010609060101010101"/>
-    <w:charset w:val="86"/>
-    <w:family w:val="modern"/>
-    <w:pitch w:val="fixed"/>
-    <w:sig w:usb0="800002BF" w:usb1="38CF7CFA" w:usb2="00000016" w:usb3="00000000" w:csb0="00040001" w:csb1="00000000"/>
-  </w:font>
-</w:fonts>
-</file>
-
-<file path=word/glossary/settings.xml><?xml version="1.0" encoding="utf-8"?>
-<w:settings xmlns:mc="http://schemas.openxmlformats.org/markup-compatibility/2006" xmlns:o="urn:schemas-microsoft-com:office:office" xmlns:r="http://schemas.openxmlformats.org/officeDocument/2006/relationships" xmlns:m="http://schemas.openxmlformats.org/officeDocument/2006/math" xmlns:v="urn:schemas-microsoft-com:vml" xmlns:w10="urn:schemas-microsoft-com:office:word" xmlns:w="http://schemas.openxmlformats.org/wordprocessingml/2006/main" xmlns:w14="http://schemas.microsoft.com/office/word/2010/wordml" xmlns:sl="http://schemas.openxmlformats.org/schemaLibrary/2006/main" mc:Ignorable="w14">
-  <w:view w:val="normal"/>
-  <w:bordersDoNotSurroundHeader/>
-  <w:bordersDoNotSurroundFooter/>
-  <w:defaultTabStop w:val="420"/>
-  <w:drawingGridVerticalSpacing w:val="156"/>
-  <w:displayHorizontalDrawingGridEvery w:val="0"/>
-  <w:displayVerticalDrawingGridEvery w:val="2"/>
-  <w:characterSpacingControl w:val="compressPunctuation"/>
-  <w:compat>
-    <w:spaceForUL/>
-    <w:balanceSingleByteDoubleByteWidth/>
-    <w:doNotLeaveBackslashAlone/>
-    <w:ulTrailSpace/>
-    <w:doNotExpandShiftReturn/>
-    <w:adjustLineHeightInTable/>
-    <w:useFELayout/>
-    <w:compatSetting w:name="compatibilityMode" w:uri="http://schemas.microsoft.com/office/word" w:val="14"/>
-    <w:compatSetting w:name="overrideTableStyleFontSizeAndJustification" w:uri="http://schemas.microsoft.com/office/word" w:val="1"/>
-    <w:compatSetting w:name="enableOpenTypeFeatures" w:uri="http://schemas.microsoft.com/office/word" w:val="1"/>
-    <w:compatSetting w:name="doNotFlipMirrorIndents" w:uri="http://schemas.microsoft.com/office/word" w:val="1"/>
-  </w:compat>
-  <w:rsids>
-    <w:rsidRoot w:val="003F50EA"/>
-    <w:rsid w:val="0024300E"/>
-    <w:rsid w:val="003F50EA"/>
-  </w:rsids>
-  <m:mathPr>
-    <m:mathFont m:val="Cambria Math"/>
-    <m:brkBin m:val="before"/>
-    <m:brkBinSub m:val="--"/>
-    <m:smallFrac m:val="0"/>
-    <m:dispDef/>
-    <m:lMargin m:val="0"/>
-    <m:rMargin m:val="0"/>
-    <m:defJc m:val="centerGroup"/>
-    <m:wrapIndent m:val="1440"/>
-    <m:intLim m:val="subSup"/>
-    <m:naryLim m:val="undOvr"/>
-  </m:mathPr>
-  <w:themeFontLang w:val="en-US" w:eastAsia="zh-CN"/>
-  <w:clrSchemeMapping w:bg1="light1" w:t1="dark1" w:bg2="light2" w:t2="dark2" w:accent1="accent1" w:accent2="accent2" w:accent3="accent3" w:accent4="accent4" w:accent5="accent5" w:accent6="accent6" w:hyperlink="hyperlink" w:followedHyperlink="followedHyperlink"/>
-  <w:decimalSymbol w:val="."/>
-  <w:listSeparator w:val=","/>
-</w:settings>
-</file>
-
-<file path=word/glossary/styles.xml><?xml version="1.0" encoding="utf-8"?>
-<w:styles xmlns:mc="http://schemas.openxmlformats.org/markup-compatibility/2006" xmlns:r="http://schemas.openxmlformats.org/officeDocument/2006/relationships" xmlns:w="http://schemas.openxmlformats.org/wordprocessingml/2006/main" xmlns:w14="http://schemas.microsoft.com/office/word/2010/wordml" mc:Ignorable="w14">
-  <w:docDefaults>
-    <w:rPrDefault>
-      <w:rPr>
-        <w:rFonts w:asciiTheme="minorHAnsi" w:eastAsiaTheme="minorEastAsia" w:hAnsiTheme="minorHAnsi" w:cstheme="minorBidi"/>
-        <w:kern w:val="2"/>
-        <w:sz w:val="21"/>
-        <w:szCs w:val="22"/>
-        <w:lang w:val="en-US" w:eastAsia="zh-CN" w:bidi="ar-SA"/>
-      </w:rPr>
-    </w:rPrDefault>
-    <w:pPrDefault/>
-  </w:docDefaults>
-  <w:latentStyles w:defLockedState="0" w:defUIPriority="99" w:defSemiHidden="1" w:defUnhideWhenUsed="1" w:defQFormat="0" w:count="267">
-    <w:lsdException w:name="Normal" w:semiHidden="0" w:uiPriority="0" w:unhideWhenUsed="0" w:qFormat="1"/>
-    <w:lsdException w:name="heading 1" w:semiHidden="0" w:uiPriority="9" w:unhideWhenUsed="0" w:qFormat="1"/>
-    <w:lsdException w:name="heading 2" w:uiPriority="9" w:qFormat="1"/>
-    <w:lsdException w:name="heading 3" w:uiPriority="9" w:qFormat="1"/>
-    <w:lsdException w:name="heading 4" w:uiPriority="9" w:qFormat="1"/>
-    <w:lsdException w:name="heading 5" w:uiPriority="9" w:qFormat="1"/>
-    <w:lsdException w:name="heading 6" w:uiPriority="9" w:qFormat="1"/>
-    <w:lsdException w:name="heading 7" w:uiPriority="9" w:qFormat="1"/>
-    <w:lsdException w:name="heading 8" w:uiPriority="9" w:qFormat="1"/>
-    <w:lsdException w:name="heading 9" w:uiPriority="9" w:qFormat="1"/>
-    <w:lsdException w:name="toc 1" w:uiPriority="39"/>
-    <w:lsdException w:name="toc 2" w:uiPriority="39"/>
-    <w:lsdException w:name="toc 3" w:uiPriority="39"/>
-    <w:lsdException w:name="toc 4" w:uiPriority="39"/>
-    <w:lsdException w:name="toc 5" w:uiPriority="39"/>
-    <w:lsdException w:name="toc 6" w:uiPriority="39"/>
-    <w:lsdException w:name="toc 7" w:uiPriority="39"/>
-    <w:lsdException w:name="toc 8" w:uiPriority="39"/>
-    <w:lsdException w:name="toc 9" w:uiPriority="39"/>
-    <w:lsdException w:name="caption" w:uiPriority="35" w:qFormat="1"/>
-    <w:lsdException w:name="Title" w:semiHidden="0" w:uiPriority="10" w:unhideWhenUsed="0" w:qFormat="1"/>
-    <w:lsdException w:name="Default Paragraph Font" w:uiPriority="1"/>
-    <w:lsdException w:name="Subtitle" w:semiHidden="0" w:uiPriority="11" w:unhideWhenUsed="0" w:qFormat="1"/>
-    <w:lsdException w:name="Strong" w:semiHidden="0" w:uiPriority="22" w:unhideWhenUsed="0" w:qFormat="1"/>
-    <w:lsdException w:name="Emphasis" w:semiHidden="0" w:uiPriority="20" w:unhideWhenUsed="0" w:qFormat="1"/>
-    <w:lsdException w:name="Table Grid" w:semiHidden="0" w:uiPriority="59" w:unhideWhenUsed="0"/>
-    <w:lsdException w:name="Placeholder Text" w:unhideWhenUsed="0"/>
-    <w:lsdException w:name="No Spacing" w:semiHidden="0" w:uiPriority="1" w:unhideWhenUsed="0" w:qFormat="1"/>
-    <w:lsdException w:name="Light Shading" w:semiHidden="0" w:uiPriority="60" w:unhideWhenUsed="0"/>
-    <w:lsdException w:name="Light List" w:semiHidden="0" w:uiPriority="61" w:unhideWhenUsed="0"/>
-    <w:lsdException w:name="Light Grid" w:semiHidden="0" w:uiPriority="62" w:unhideWhenUsed="0"/>
-    <w:lsdException w:name="Medium Shading 1" w:semiHidden="0" w:uiPriority="63" w:unhideWhenUsed="0"/>
-    <w:lsdException w:name="Medium Shading 2" w:semiHidden="0" w:uiPriority="64" w:unhideWhenUsed="0"/>
-    <w:lsdException w:name="Medium List 1" w:semiHidden="0" w:uiPriority="65" w:unhideWhenUsed="0"/>
-    <w:lsdException w:name="Medium List 2" w:semiHidden="0" w:uiPriority="66" w:unhideWhenUsed="0"/>
-    <w:lsdException w:name="Medium Grid 1" w:semiHidden="0" w:uiPriority="67" w:unhideWhenUsed="0"/>
-    <w:lsdException w:name="Medium Grid 2" w:semiHidden="0" w:uiPriority="68" w:unhideWhenUsed="0"/>
-    <w:lsdException w:name="Medium Grid 3" w:semiHidden="0" w:uiPriority="69" w:unhideWhenUsed="0"/>
-    <w:lsdException w:name="Dark List" w:semiHidden="0" w:uiPriority="70" w:unhideWhenUsed="0"/>
-    <w:lsdException w:name="Colorful Shading" w:semiHidden="0" w:uiPriority="71" w:unhideWhenUsed="0"/>
-    <w:lsdException w:name="Colorful List" w:semiHidden="0" w:uiPriority="72" w:unhideWhenUsed="0"/>
-    <w:lsdException w:name="Colorful Grid" w:semiHidden="0" w:uiPriority="73" w:unhideWhenUsed="0"/>
-    <w:lsdException w:name="Light Shading Accent 1" w:semiHidden="0" w:uiPriority="60" w:unhideWhenUsed="0"/>
-    <w:lsdException w:name="Light List Accent 1" w:semiHidden="0" w:uiPriority="61" w:unhideWhenUsed="0"/>
-    <w:lsdException w:name="Light Grid Accent 1" w:semiHidden="0" w:uiPriority="62" w:unhideWhenUsed="0"/>
-    <w:lsdException w:name="Medium Shading 1 Accent 1" w:semiHidden="0" w:uiPriority="63" w:unhideWhenUsed="0"/>
-    <w:lsdException w:name="Medium Shading 2 Accent 1" w:semiHidden="0" w:uiPriority="64" w:unhideWhenUsed="0"/>
-    <w:lsdException w:name="Medium List 1 Accent 1" w:semiHidden="0" w:uiPriority="65" w:unhideWhenUsed="0"/>
-    <w:lsdException w:name="Revision" w:unhideWhenUsed="0"/>
-    <w:lsdException w:name="List Paragraph" w:semiHidden="0" w:uiPriority="34" w:unhideWhenUsed="0" w:qFormat="1"/>
-    <w:lsdException w:name="Quote" w:semiHidden="0" w:uiPriority="29" w:unhideWhenUsed="0" w:qFormat="1"/>
-    <w:lsdException w:name="Intense Quote" w:semiHidden="0" w:uiPriority="30" w:unhideWhenUsed="0" w:qFormat="1"/>
-    <w:lsdException w:name="Medium List 2 Accent 1" w:semiHidden="0" w:uiPriority="66" w:unhideWhenUsed="0"/>
-    <w:lsdException w:name="Medium Grid 1 Accent 1" w:semiHidden="0" w:uiPriority="67" w:unhideWhenUsed="0"/>
-    <w:lsdException w:name="Medium Grid 2 Accent 1" w:semiHidden="0" w:uiPriority="68" w:unhideWhenUsed="0"/>
-    <w:lsdException w:name="Medium Grid 3 Accent 1" w:semiHidden="0" w:uiPriority="69" w:unhideWhenUsed="0"/>
-    <w:lsdException w:name="Dark List Accent 1" w:semiHidden="0" w:uiPriority="70" w:unhideWhenUsed="0"/>
-    <w:lsdException w:name="Colorful Shading Accent 1" w:semiHidden="0" w:uiPriority="71" w:unhideWhenUsed="0"/>
-    <w:lsdException w:name="Colorful List Accent 1" w:semiHidden="0" w:uiPriority="72" w:unhideWhenUsed="0"/>
-    <w:lsdException w:name="Colorful Grid Accent 1" w:semiHidden="0" w:uiPriority="73" w:unhideWhenUsed="0"/>
-    <w:lsdException w:name="Light Shading Accent 2" w:semiHidden="0" w:uiPriority="60" w:unhideWhenUsed="0"/>
-    <w:lsdException w:name="Light List Accent 2" w:semiHidden="0" w:uiPriority="61" w:unhideWhenUsed="0"/>
-    <w:lsdException w:name="Light Grid Accent 2" w:semiHidden="0" w:uiPriority="62" w:unhideWhenUsed="0"/>
-    <w:lsdException w:name="Medium Shading 1 Accent 2" w:semiHidden="0" w:uiPriority="63" w:unhideWhenUsed="0"/>
-    <w:lsdException w:name="Medium Shading 2 Accent 2" w:semiHidden="0" w:uiPriority="64" w:unhideWhenUsed="0"/>
-    <w:lsdException w:name="Medium List 1 Accent 2" w:semiHidden="0" w:uiPriority="65" w:unhideWhenUsed="0"/>
-    <w:lsdException w:name="Medium List 2 Accent 2" w:semiHidden="0" w:uiPriority="66" w:unhideWhenUsed="0"/>
-    <w:lsdException w:name="Medium Grid 1 Accent 2" w:semiHidden="0" w:uiPriority="67" w:unhideWhenUsed="0"/>
-    <w:lsdException w:name="Medium Grid 2 Accent 2" w:semiHidden="0" w:uiPriority="68" w:unhideWhenUsed="0"/>
-    <w:lsdException w:name="Medium Grid 3 Accent 2" w:semiHidden="0" w:uiPriority="69" w:unhideWhenUsed="0"/>
-    <w:lsdException w:name="Dark List Accent 2" w:semiHidden="0" w:uiPriority="70" w:unhideWhenUsed="0"/>
-    <w:lsdException w:name="Colorful Shading Accent 2" w:semiHidden="0" w:uiPriority="71" w:unhideWhenUsed="0"/>
-    <w:lsdException w:name="Colorful List Accent 2" w:semiHidden="0" w:uiPriority="72" w:unhideWhenUsed="0"/>
-    <w:lsdException w:name="Colorful Grid Accent 2" w:semiHidden="0" w:uiPriority="73" w:unhideWhenUsed="0"/>
-    <w:lsdException w:name="Light Shading Accent 3" w:semiHidden="0" w:uiPriority="60" w:unhideWhenUsed="0"/>
-    <w:lsdException w:name="Light List Accent 3" w:semiHidden="0" w:uiPriority="61" w:unhideWhenUsed="0"/>
-    <w:lsdException w:name="Light Grid Accent 3" w:semiHidden="0" w:uiPriority="62" w:unhideWhenUsed="0"/>
-    <w:lsdException w:name="Medium Shading 1 Accent 3" w:semiHidden="0" w:uiPriority="63" w:unhideWhenUsed="0"/>
-    <w:lsdException w:name="Medium Shading 2 Accent 3" w:semiHidden="0" w:uiPriority="64" w:unhideWhenUsed="0"/>
-    <w:lsdException w:name="Medium List 1 Accent 3" w:semiHidden="0" w:uiPriority="65" w:unhideWhenUsed="0"/>
-    <w:lsdException w:name="Medium List 2 Accent 3" w:semiHidden="0" w:uiPriority="66" w:unhideWhenUsed="0"/>
-    <w:lsdException w:name="Medium Grid 1 Accent 3" w:semiHidden="0" w:uiPriority="67" w:unhideWhenUsed="0"/>
-    <w:lsdException w:name="Medium Grid 2 Accent 3" w:semiHidden="0" w:uiPriority="68" w:unhideWhenUsed="0"/>
-    <w:lsdException w:name="Medium Grid 3 Accent 3" w:semiHidden="0" w:uiPriority="69" w:unhideWhenUsed="0"/>
-    <w:lsdException w:name="Dark List Accent 3" w:semiHidden="0" w:uiPriority="70" w:unhideWhenUsed="0"/>
-    <w:lsdException w:name="Colorful Shading Accent 3" w:semiHidden="0" w:uiPriority="71" w:unhideWhenUsed="0"/>
-    <w:lsdException w:name="Colorful List Accent 3" w:semiHidden="0" w:uiPriority="72" w:unhideWhenUsed="0"/>
-    <w:lsdException w:name="Colorful Grid Accent 3" w:semiHidden="0" w:uiPriority="73" w:unhideWhenUsed="0"/>
-    <w:lsdException w:name="Light Shading Accent 4" w:semiHidden="0" w:uiPriority="60" w:unhideWhenUsed="0"/>
-    <w:lsdException w:name="Light List Accent 4" w:semiHidden="0" w:uiPriority="61" w:unhideWhenUsed="0"/>
-    <w:lsdException w:name="Light Grid Accent 4" w:semiHidden="0" w:uiPriority="62" w:unhideWhenUsed="0"/>
-    <w:lsdException w:name="Medium Shading 1 Accent 4" w:semiHidden="0" w:uiPriority="63" w:unhideWhenUsed="0"/>
-    <w:lsdException w:name="Medium Shading 2 Accent 4" w:semiHidden="0" w:uiPriority="64" w:unhideWhenUsed="0"/>
-    <w:lsdException w:name="Medium List 1 Accent 4" w:semiHidden="0" w:uiPriority="65" w:unhideWhenUsed="0"/>
-    <w:lsdException w:name="Medium List 2 Accent 4" w:semiHidden="0" w:uiPriority="66" w:unhideWhenUsed="0"/>
-    <w:lsdException w:name="Medium Grid 1 Accent 4" w:semiHidden="0" w:uiPriority="67" w:unhideWhenUsed="0"/>
-    <w:lsdException w:name="Medium Grid 2 Accent 4" w:semiHidden="0" w:uiPriority="68" w:unhideWhenUsed="0"/>
-    <w:lsdException w:name="Medium Grid 3 Accent 4" w:semiHidden="0" w:uiPriority="69" w:unhideWhenUsed="0"/>
-    <w:lsdException w:name="Dark List Accent 4" w:semiHidden="0" w:uiPriority="70" w:unhideWhenUsed="0"/>
-    <w:lsdException w:name="Colorful Shading Accent 4" w:semiHidden="0" w:uiPriority="71" w:unhideWhenUsed="0"/>
-    <w:lsdException w:name="Colorful List Accent 4" w:semiHidden="0" w:uiPriority="72" w:unhideWhenUsed="0"/>
-    <w:lsdException w:name="Colorful Grid Accent 4" w:semiHidden="0" w:uiPriority="73" w:unhideWhenUsed="0"/>
-    <w:lsdException w:name="Light Shading Accent 5" w:semiHidden="0" w:uiPriority="60" w:unhideWhenUsed="0"/>
-    <w:lsdException w:name="Light List Accent 5" w:semiHidden="0" w:uiPriority="61" w:unhideWhenUsed="0"/>
-    <w:lsdException w:name="Light Grid Accent 5" w:semiHidden="0" w:uiPriority="62" w:unhideWhenUsed="0"/>
-    <w:lsdException w:name="Medium Shading 1 Accent 5" w:semiHidden="0" w:uiPriority="63" w:unhideWhenUsed="0"/>
-    <w:lsdException w:name="Medium Shading 2 Accent 5" w:semiHidden="0" w:uiPriority="64" w:unhideWhenUsed="0"/>
-    <w:lsdException w:name="Medium List 1 Accent 5" w:semiHidden="0" w:uiPriority="65" w:unhideWhenUsed="0"/>
-    <w:lsdException w:name="Medium List 2 Accent 5" w:semiHidden="0" w:uiPriority="66" w:unhideWhenUsed="0"/>
-    <w:lsdException w:name="Medium Grid 1 Accent 5" w:semiHidden="0" w:uiPriority="67" w:unhideWhenUsed="0"/>
-    <w:lsdException w:name="Medium Grid 2 Accent 5" w:semiHidden="0" w:uiPriority="68" w:unhideWhenUsed="0"/>
-    <w:lsdException w:name="Medium Grid 3 Accent 5" w:semiHidden="0" w:uiPriority="69" w:unhideWhenUsed="0"/>
-    <w:lsdException w:name="Dark List Accent 5" w:semiHidden="0" w:uiPriority="70" w:unhideWhenUsed="0"/>
-    <w:lsdException w:name="Colorful Shading Accent 5" w:semiHidden="0" w:uiPriority="71" w:unhideWhenUsed="0"/>
-    <w:lsdException w:name="Colorful List Accent 5" w:semiHidden="0" w:uiPriority="72" w:unhideWhenUsed="0"/>
-    <w:lsdException w:name="Colorful Grid Accent 5" w:semiHidden="0" w:uiPriority="73" w:unhideWhenUsed="0"/>
-    <w:lsdException w:name="Light Shading Accent 6" w:semiHidden="0" w:uiPriority="60" w:unhideWhenUsed="0"/>
-    <w:lsdException w:name="Light List Accent 6" w:semiHidden="0" w:uiPriority="61" w:unhideWhenUsed="0"/>
-    <w:lsdException w:name="Light Grid Accent 6" w:semiHidden="0" w:uiPriority="62" w:unhideWhenUsed="0"/>
-    <w:lsdException w:name="Medium Shading 1 Accent 6" w:semiHidden="0" w:uiPriority="63" w:unhideWhenUsed="0"/>
-    <w:lsdException w:name="Medium Shading 2 Accent 6" w:semiHidden="0" w:uiPriority="64" w:unhideWhenUsed="0"/>
-    <w:lsdException w:name="Medium List 1 Accent 6" w:semiHidden="0" w:uiPriority="65" w:unhideWhenUsed="0"/>
-    <w:lsdException w:name="Medium List 2 Accent 6" w:semiHidden="0" w:uiPriority="66" w:unhideWhenUsed="0"/>
-    <w:lsdException w:name="Medium Grid 1 Accent 6" w:semiHidden="0" w:uiPriority="67" w:unhideWhenUsed="0"/>
-    <w:lsdException w:name="Medium Grid 2 Accent 6" w:semiHidden="0" w:uiPriority="68" w:unhideWhenUsed="0"/>
-    <w:lsdException w:name="Medium Grid 3 Accent 6" w:semiHidden="0" w:uiPriority="69" w:unhideWhenUsed="0"/>
-    <w:lsdException w:name="Dark List Accent 6" w:semiHidden="0" w:uiPriority="70" w:unhideWhenUsed="0"/>
-    <w:lsdException w:name="Colorful Shading Accent 6" w:semiHidden="0" w:uiPriority="71" w:unhideWhenUsed="0"/>
-    <w:lsdException w:name="Colorful List Accent 6" w:semiHidden="0" w:uiPriority="72" w:unhideWhenUsed="0"/>
-    <w:lsdException w:name="Colorful Grid Accent 6" w:semiHidden="0" w:uiPriority="73" w:unhideWhenUsed="0"/>
-    <w:lsdException w:name="Subtle Emphasis" w:semiHidden="0" w:uiPriority="19" w:unhideWhenUsed="0" w:qFormat="1"/>
-    <w:lsdException w:name="Intense Emphasis" w:semiHidden="0" w:uiPriority="21" w:unhideWhenUsed="0" w:qFormat="1"/>
-    <w:lsdException w:name="Subtle Reference" w:semiHidden="0" w:uiPriority="31" w:unhideWhenUsed="0" w:qFormat="1"/>
-    <w:lsdException w:name="Intense Reference" w:semiHidden="0" w:uiPriority="32" w:unhideWhenUsed="0" w:qFormat="1"/>
-    <w:lsdException w:name="Book Title" w:semiHidden="0" w:uiPriority="33" w:unhideWhenUsed="0" w:qFormat="1"/>
-    <w:lsdException w:name="Bibliography" w:uiPriority="37"/>
-    <w:lsdException w:name="TOC Heading" w:uiPriority="39" w:qFormat="1"/>
-  </w:latentStyles>
-  <w:style w:type="paragraph" w:default="1" w:styleId="a">
-    <w:name w:val="Normal"/>
-    <w:qFormat/>
-    <w:pPr>
-      <w:widowControl w:val="0"/>
-      <w:jc w:val="both"/>
-    </w:pPr>
-  </w:style>
-  <w:style w:type="character" w:default="1" w:styleId="a0">
-    <w:name w:val="Default Paragraph Font"/>
-    <w:uiPriority w:val="1"/>
-    <w:semiHidden/>
-    <w:unhideWhenUsed/>
-  </w:style>
-  <w:style w:type="table" w:default="1" w:styleId="a1">
-    <w:name w:val="Normal Table"/>
-    <w:uiPriority w:val="99"/>
-    <w:semiHidden/>
-    <w:unhideWhenUsed/>
-    <w:tblPr>
-      <w:tblInd w:w="0" w:type="dxa"/>
-      <w:tblCellMar>
-        <w:top w:w="0" w:type="dxa"/>
-        <w:left w:w="108" w:type="dxa"/>
-        <w:bottom w:w="0" w:type="dxa"/>
-        <w:right w:w="108" w:type="dxa"/>
-      </w:tblCellMar>
-    </w:tblPr>
-  </w:style>
-  <w:style w:type="numbering" w:default="1" w:styleId="a2">
-    <w:name w:val="No List"/>
-    <w:uiPriority w:val="99"/>
-    <w:semiHidden/>
-    <w:unhideWhenUsed/>
-  </w:style>
-  <w:style w:type="paragraph" w:customStyle="1" w:styleId="D09338FE351D4D01994AC989897831A4">
-    <w:name w:val="D09338FE351D4D01994AC989897831A4"/>
-    <w:rsid w:val="003F50EA"/>
-    <w:pPr>
-      <w:widowControl w:val="0"/>
-      <w:jc w:val="both"/>
-    </w:pPr>
-  </w:style>
-  <w:style w:type="paragraph" w:customStyle="1" w:styleId="330F3D4E4E0D40CB93E6C9778B87F374">
-    <w:name w:val="330F3D4E4E0D40CB93E6C9778B87F374"/>
-    <w:rsid w:val="003F50EA"/>
-    <w:pPr>
-      <w:widowControl w:val="0"/>
-      <w:jc w:val="both"/>
-    </w:pPr>
-  </w:style>
-  <w:style w:type="paragraph" w:customStyle="1" w:styleId="F828C6F7012044CCAA3F8BE7D467E3E1">
-    <w:name w:val="F828C6F7012044CCAA3F8BE7D467E3E1"/>
-    <w:rsid w:val="003F50EA"/>
-    <w:pPr>
-      <w:widowControl w:val="0"/>
-      <w:jc w:val="both"/>
-    </w:pPr>
-  </w:style>
-</w:styles>
-</file>
-
-<file path=word/glossary/stylesWithEffects.xml><?xml version="1.0" encoding="utf-8"?>
-<w:styles xmlns:wpc="http://schemas.microsoft.com/office/word/2010/wordprocessingCanvas" xmlns:mc="http://schemas.openxmlformats.org/markup-compatibility/2006" xmlns:o="urn:schemas-microsoft-com:office:office" xmlns:r="http://schemas.openxmlformats.org/officeDocument/2006/relationships" xmlns:m="http://schemas.openxmlformats.org/officeDocument/2006/math" xmlns:v="urn:schemas-microsoft-com:vml" xmlns:wp14="http://schemas.microsoft.com/office/word/2010/wordprocessingDrawing" xmlns:wp="http://schemas.openxmlformats.org/drawingml/2006/wordprocessingDrawing" xmlns:w10="urn:schemas-microsoft-com:office:word" xmlns:w="http://schemas.openxmlformats.org/wordprocessingml/2006/main" xmlns:w14="http://schemas.microsoft.com/office/word/2010/wordml" xmlns:wpg="http://schemas.microsoft.com/office/word/2010/wordprocessingGroup" xmlns:wpi="http://schemas.microsoft.com/office/word/2010/wordprocessingInk" xmlns:wne="http://schemas.microsoft.com/office/word/2006/wordml" xmlns:wps="http://schemas.microsoft.com/office/word/2010/wordprocessingShape" mc:Ignorable="w14 wp14">
-  <w:docDefaults>
-    <w:rPrDefault>
-      <w:rPr>
-        <w:rFonts w:asciiTheme="minorHAnsi" w:eastAsiaTheme="minorEastAsia" w:hAnsiTheme="minorHAnsi" w:cstheme="minorBidi"/>
-        <w:kern w:val="2"/>
-        <w:sz w:val="21"/>
-        <w:szCs w:val="22"/>
-        <w:lang w:val="en-US" w:eastAsia="zh-CN" w:bidi="ar-SA"/>
-      </w:rPr>
-    </w:rPrDefault>
-    <w:pPrDefault/>
-  </w:docDefaults>
-  <w:latentStyles w:defLockedState="0" w:defUIPriority="99" w:defSemiHidden="1" w:defUnhideWhenUsed="1" w:defQFormat="0" w:count="267">
-    <w:lsdException w:name="Normal" w:semiHidden="0" w:uiPriority="0" w:unhideWhenUsed="0" w:qFormat="1"/>
-    <w:lsdException w:name="heading 1" w:semiHidden="0" w:uiPriority="9" w:unhideWhenUsed="0" w:qFormat="1"/>
-    <w:lsdException w:name="heading 2" w:uiPriority="9" w:qFormat="1"/>
-    <w:lsdException w:name="heading 3" w:uiPriority="9" w:qFormat="1"/>
-    <w:lsdException w:name="heading 4" w:uiPriority="9" w:qFormat="1"/>
-    <w:lsdException w:name="heading 5" w:uiPriority="9" w:qFormat="1"/>
-    <w:lsdException w:name="heading 6" w:uiPriority="9" w:qFormat="1"/>
-    <w:lsdException w:name="heading 7" w:uiPriority="9" w:qFormat="1"/>
-    <w:lsdException w:name="heading 8" w:uiPriority="9" w:qFormat="1"/>
-    <w:lsdException w:name="heading 9" w:uiPriority="9" w:qFormat="1"/>
-    <w:lsdException w:name="toc 1" w:uiPriority="39"/>
-    <w:lsdException w:name="toc 2" w:uiPriority="39"/>
-    <w:lsdException w:name="toc 3" w:uiPriority="39"/>
-    <w:lsdException w:name="toc 4" w:uiPriority="39"/>
-    <w:lsdException w:name="toc 5" w:uiPriority="39"/>
-    <w:lsdException w:name="toc 6" w:uiPriority="39"/>
-    <w:lsdException w:name="toc 7" w:uiPriority="39"/>
-    <w:lsdException w:name="toc 8" w:uiPriority="39"/>
-    <w:lsdException w:name="toc 9" w:uiPriority="39"/>
-    <w:lsdException w:name="caption" w:uiPriority="35" w:qFormat="1"/>
-    <w:lsdException w:name="Title" w:semiHidden="0" w:uiPriority="10" w:unhideWhenUsed="0" w:qFormat="1"/>
-    <w:lsdException w:name="Default Paragraph Font" w:uiPriority="1"/>
-    <w:lsdException w:name="Subtitle" w:semiHidden="0" w:uiPriority="11" w:unhideWhenUsed="0" w:qFormat="1"/>
-    <w:lsdException w:name="Strong" w:semiHidden="0" w:uiPriority="22" w:unhideWhenUsed="0" w:qFormat="1"/>
-    <w:lsdException w:name="Emphasis" w:semiHidden="0" w:uiPriority="20" w:unhideWhenUsed="0" w:qFormat="1"/>
-    <w:lsdException w:name="Table Grid" w:semiHidden="0" w:uiPriority="59" w:unhideWhenUsed="0"/>
-    <w:lsdException w:name="Placeholder Text" w:unhideWhenUsed="0"/>
-    <w:lsdException w:name="No Spacing" w:semiHidden="0" w:uiPriority="1" w:unhideWhenUsed="0" w:qFormat="1"/>
-    <w:lsdException w:name="Light Shading" w:semiHidden="0" w:uiPriority="60" w:unhideWhenUsed="0"/>
-    <w:lsdException w:name="Light List" w:semiHidden="0" w:uiPriority="61" w:unhideWhenUsed="0"/>
-    <w:lsdException w:name="Light Grid" w:semiHidden="0" w:uiPriority="62" w:unhideWhenUsed="0"/>
-    <w:lsdException w:name="Medium Shading 1" w:semiHidden="0" w:uiPriority="63" w:unhideWhenUsed="0"/>
-    <w:lsdException w:name="Medium Shading 2" w:semiHidden="0" w:uiPriority="64" w:unhideWhenUsed="0"/>
-    <w:lsdException w:name="Medium List 1" w:semiHidden="0" w:uiPriority="65" w:unhideWhenUsed="0"/>
-    <w:lsdException w:name="Medium List 2" w:semiHidden="0" w:uiPriority="66" w:unhideWhenUsed="0"/>
-    <w:lsdException w:name="Medium Grid 1" w:semiHidden="0" w:uiPriority="67" w:unhideWhenUsed="0"/>
-    <w:lsdException w:name="Medium Grid 2" w:semiHidden="0" w:uiPriority="68" w:unhideWhenUsed="0"/>
-    <w:lsdException w:name="Medium Grid 3" w:semiHidden="0" w:uiPriority="69" w:unhideWhenUsed="0"/>
-    <w:lsdException w:name="Dark List" w:semiHidden="0" w:uiPriority="70" w:unhideWhenUsed="0"/>
-    <w:lsdException w:name="Colorful Shading" w:semiHidden="0" w:uiPriority="71" w:unhideWhenUsed="0"/>
-    <w:lsdException w:name="Colorful List" w:semiHidden="0" w:uiPriority="72" w:unhideWhenUsed="0"/>
-    <w:lsdException w:name="Colorful Grid" w:semiHidden="0" w:uiPriority="73" w:unhideWhenUsed="0"/>
-    <w:lsdException w:name="Light Shading Accent 1" w:semiHidden="0" w:uiPriority="60" w:unhideWhenUsed="0"/>
-    <w:lsdException w:name="Light List Accent 1" w:semiHidden="0" w:uiPriority="61" w:unhideWhenUsed="0"/>
-    <w:lsdException w:name="Light Grid Accent 1" w:semiHidden="0" w:uiPriority="62" w:unhideWhenUsed="0"/>
-    <w:lsdException w:name="Medium Shading 1 Accent 1" w:semiHidden="0" w:uiPriority="63" w:unhideWhenUsed="0"/>
-    <w:lsdException w:name="Medium Shading 2 Accent 1" w:semiHidden="0" w:uiPriority="64" w:unhideWhenUsed="0"/>
-    <w:lsdException w:name="Medium List 1 Accent 1" w:semiHidden="0" w:uiPriority="65" w:unhideWhenUsed="0"/>
-    <w:lsdException w:name="Revision" w:unhideWhenUsed="0"/>
-    <w:lsdException w:name="List Paragraph" w:semiHidden="0" w:uiPriority="34" w:unhideWhenUsed="0" w:qFormat="1"/>
-    <w:lsdException w:name="Quote" w:semiHidden="0" w:uiPriority="29" w:unhideWhenUsed="0" w:qFormat="1"/>
-    <w:lsdException w:name="Intense Quote" w:semiHidden="0" w:uiPriority="30" w:unhideWhenUsed="0" w:qFormat="1"/>
-    <w:lsdException w:name="Medium List 2 Accent 1" w:semiHidden="0" w:uiPriority="66" w:unhideWhenUsed="0"/>
-    <w:lsdException w:name="Medium Grid 1 Accent 1" w:semiHidden="0" w:uiPriority="67" w:unhideWhenUsed="0"/>
-    <w:lsdException w:name="Medium Grid 2 Accent 1" w:semiHidden="0" w:uiPriority="68" w:unhideWhenUsed="0"/>
-    <w:lsdException w:name="Medium Grid 3 Accent 1" w:semiHidden="0" w:uiPriority="69" w:unhideWhenUsed="0"/>
-    <w:lsdException w:name="Dark List Accent 1" w:semiHidden="0" w:uiPriority="70" w:unhideWhenUsed="0"/>
-    <w:lsdException w:name="Colorful Shading Accent 1" w:semiHidden="0" w:uiPriority="71" w:unhideWhenUsed="0"/>
-    <w:lsdException w:name="Colorful List Accent 1" w:semiHidden="0" w:uiPriority="72" w:unhideWhenUsed="0"/>
-    <w:lsdException w:name="Colorful Grid Accent 1" w:semiHidden="0" w:uiPriority="73" w:unhideWhenUsed="0"/>
-    <w:lsdException w:name="Light Shading Accent 2" w:semiHidden="0" w:uiPriority="60" w:unhideWhenUsed="0"/>
-    <w:lsdException w:name="Light List Accent 2" w:semiHidden="0" w:uiPriority="61" w:unhideWhenUsed="0"/>
-    <w:lsdException w:name="Light Grid Accent 2" w:semiHidden="0" w:uiPriority="62" w:unhideWhenUsed="0"/>
-    <w:lsdException w:name="Medium Shading 1 Accent 2" w:semiHidden="0" w:uiPriority="63" w:unhideWhenUsed="0"/>
-    <w:lsdException w:name="Medium Shading 2 Accent 2" w:semiHidden="0" w:uiPriority="64" w:unhideWhenUsed="0"/>
-    <w:lsdException w:name="Medium List 1 Accent 2" w:semiHidden="0" w:uiPriority="65" w:unhideWhenUsed="0"/>
-    <w:lsdException w:name="Medium List 2 Accent 2" w:semiHidden="0" w:uiPriority="66" w:unhideWhenUsed="0"/>
-    <w:lsdException w:name="Medium Grid 1 Accent 2" w:semiHidden="0" w:uiPriority="67" w:unhideWhenUsed="0"/>
-    <w:lsdException w:name="Medium Grid 2 Accent 2" w:semiHidden="0" w:uiPriority="68" w:unhideWhenUsed="0"/>
-    <w:lsdException w:name="Medium Grid 3 Accent 2" w:semiHidden="0" w:uiPriority="69" w:unhideWhenUsed="0"/>
-    <w:lsdException w:name="Dark List Accent 2" w:semiHidden="0" w:uiPriority="70" w:unhideWhenUsed="0"/>
-    <w:lsdException w:name="Colorful Shading Accent 2" w:semiHidden="0" w:uiPriority="71" w:unhideWhenUsed="0"/>
-    <w:lsdException w:name="Colorful List Accent 2" w:semiHidden="0" w:uiPriority="72" w:unhideWhenUsed="0"/>
-    <w:lsdException w:name="Colorful Grid Accent 2" w:semiHidden="0" w:uiPriority="73" w:unhideWhenUsed="0"/>
-    <w:lsdException w:name="Light Shading Accent 3" w:semiHidden="0" w:uiPriority="60" w:unhideWhenUsed="0"/>
-    <w:lsdException w:name="Light List Accent 3" w:semiHidden="0" w:uiPriority="61" w:unhideWhenUsed="0"/>
-    <w:lsdException w:name="Light Grid Accent 3" w:semiHidden="0" w:uiPriority="62" w:unhideWhenUsed="0"/>
-    <w:lsdException w:name="Medium Shading 1 Accent 3" w:semiHidden="0" w:uiPriority="63" w:unhideWhenUsed="0"/>
-    <w:lsdException w:name="Medium Shading 2 Accent 3" w:semiHidden="0" w:uiPriority="64" w:unhideWhenUsed="0"/>
-    <w:lsdException w:name="Medium List 1 Accent 3" w:semiHidden="0" w:uiPriority="65" w:unhideWhenUsed="0"/>
-    <w:lsdException w:name="Medium List 2 Accent 3" w:semiHidden="0" w:uiPriority="66" w:unhideWhenUsed="0"/>
-    <w:lsdException w:name="Medium Grid 1 Accent 3" w:semiHidden="0" w:uiPriority="67" w:unhideWhenUsed="0"/>
-    <w:lsdException w:name="Medium Grid 2 Accent 3" w:semiHidden="0" w:uiPriority="68" w:unhideWhenUsed="0"/>
-    <w:lsdException w:name="Medium Grid 3 Accent 3" w:semiHidden="0" w:uiPriority="69" w:unhideWhenUsed="0"/>
-    <w:lsdException w:name="Dark List Accent 3" w:semiHidden="0" w:uiPriority="70" w:unhideWhenUsed="0"/>
-    <w:lsdException w:name="Colorful Shading Accent 3" w:semiHidden="0" w:uiPriority="71" w:unhideWhenUsed="0"/>
-    <w:lsdException w:name="Colorful List Accent 3" w:semiHidden="0" w:uiPriority="72" w:unhideWhenUsed="0"/>
-    <w:lsdException w:name="Colorful Grid Accent 3" w:semiHidden="0" w:uiPriority="73" w:unhideWhenUsed="0"/>
-    <w:lsdException w:name="Light Shading Accent 4" w:semiHidden="0" w:uiPriority="60" w:unhideWhenUsed="0"/>
-    <w:lsdException w:name="Light List Accent 4" w:semiHidden="0" w:uiPriority="61" w:unhideWhenUsed="0"/>
-    <w:lsdException w:name="Light Grid Accent 4" w:semiHidden="0" w:uiPriority="62" w:unhideWhenUsed="0"/>
-    <w:lsdException w:name="Medium Shading 1 Accent 4" w:semiHidden="0" w:uiPriority="63" w:unhideWhenUsed="0"/>
-    <w:lsdException w:name="Medium Shading 2 Accent 4" w:semiHidden="0" w:uiPriority="64" w:unhideWhenUsed="0"/>
-    <w:lsdException w:name="Medium List 1 Accent 4" w:semiHidden="0" w:uiPriority="65" w:unhideWhenUsed="0"/>
-    <w:lsdException w:name="Medium List 2 Accent 4" w:semiHidden="0" w:uiPriority="66" w:unhideWhenUsed="0"/>
-    <w:lsdException w:name="Medium Grid 1 Accent 4" w:semiHidden="0" w:uiPriority="67" w:unhideWhenUsed="0"/>
-    <w:lsdException w:name="Medium Grid 2 Accent 4" w:semiHidden="0" w:uiPriority="68" w:unhideWhenUsed="0"/>
-    <w:lsdException w:name="Medium Grid 3 Accent 4" w:semiHidden="0" w:uiPriority="69" w:unhideWhenUsed="0"/>
-    <w:lsdException w:name="Dark List Accent 4" w:semiHidden="0" w:uiPriority="70" w:unhideWhenUsed="0"/>
-    <w:lsdException w:name="Colorful Shading Accent 4" w:semiHidden="0" w:uiPriority="71" w:unhideWhenUsed="0"/>
-    <w:lsdException w:name="Colorful List Accent 4" w:semiHidden="0" w:uiPriority="72" w:unhideWhenUsed="0"/>
-    <w:lsdException w:name="Colorful Grid Accent 4" w:semiHidden="0" w:uiPriority="73" w:unhideWhenUsed="0"/>
-    <w:lsdException w:name="Light Shading Accent 5" w:semiHidden="0" w:uiPriority="60" w:unhideWhenUsed="0"/>
-    <w:lsdException w:name="Light List Accent 5" w:semiHidden="0" w:uiPriority="61" w:unhideWhenUsed="0"/>
-    <w:lsdException w:name="Light Grid Accent 5" w:semiHidden="0" w:uiPriority="62" w:unhideWhenUsed="0"/>
-    <w:lsdException w:name="Medium Shading 1 Accent 5" w:semiHidden="0" w:uiPriority="63" w:unhideWhenUsed="0"/>
-    <w:lsdException w:name="Medium Shading 2 Accent 5" w:semiHidden="0" w:uiPriority="64" w:unhideWhenUsed="0"/>
-    <w:lsdException w:name="Medium List 1 Accent 5" w:semiHidden="0" w:uiPriority="65" w:unhideWhenUsed="0"/>
-    <w:lsdException w:name="Medium List 2 Accent 5" w:semiHidden="0" w:uiPriority="66" w:unhideWhenUsed="0"/>
-    <w:lsdException w:name="Medium Grid 1 Accent 5" w:semiHidden="0" w:uiPriority="67" w:unhideWhenUsed="0"/>
-    <w:lsdException w:name="Medium Grid 2 Accent 5" w:semiHidden="0" w:uiPriority="68" w:unhideWhenUsed="0"/>
-    <w:lsdException w:name="Medium Grid 3 Accent 5" w:semiHidden="0" w:uiPriority="69" w:unhideWhenUsed="0"/>
-    <w:lsdException w:name="Dark List Accent 5" w:semiHidden="0" w:uiPriority="70" w:unhideWhenUsed="0"/>
-    <w:lsdException w:name="Colorful Shading Accent 5" w:semiHidden="0" w:uiPriority="71" w:unhideWhenUsed="0"/>
-    <w:lsdException w:name="Colorful List Accent 5" w:semiHidden="0" w:uiPriority="72" w:unhideWhenUsed="0"/>
-    <w:lsdException w:name="Colorful Grid Accent 5" w:semiHidden="0" w:uiPriority="73" w:unhideWhenUsed="0"/>
-    <w:lsdException w:name="Light Shading Accent 6" w:semiHidden="0" w:uiPriority="60" w:unhideWhenUsed="0"/>
-    <w:lsdException w:name="Light List Accent 6" w:semiHidden="0" w:uiPriority="61" w:unhideWhenUsed="0"/>
-    <w:lsdException w:name="Light Grid Accent 6" w:semiHidden="0" w:uiPriority="62" w:unhideWhenUsed="0"/>
-    <w:lsdException w:name="Medium Shading 1 Accent 6" w:semiHidden="0" w:uiPriority="63" w:unhideWhenUsed="0"/>
-    <w:lsdException w:name="Medium Shading 2 Accent 6" w:semiHidden="0" w:uiPriority="64" w:unhideWhenUsed="0"/>
-    <w:lsdException w:name="Medium List 1 Accent 6" w:semiHidden="0" w:uiPriority="65" w:unhideWhenUsed="0"/>
-    <w:lsdException w:name="Medium List 2 Accent 6" w:semiHidden="0" w:uiPriority="66" w:unhideWhenUsed="0"/>
-    <w:lsdException w:name="Medium Grid 1 Accent 6" w:semiHidden="0" w:uiPriority="67" w:unhideWhenUsed="0"/>
-    <w:lsdException w:name="Medium Grid 2 Accent 6" w:semiHidden="0" w:uiPriority="68" w:unhideWhenUsed="0"/>
-    <w:lsdException w:name="Medium Grid 3 Accent 6" w:semiHidden="0" w:uiPriority="69" w:unhideWhenUsed="0"/>
-    <w:lsdException w:name="Dark List Accent 6" w:semiHidden="0" w:uiPriority="70" w:unhideWhenUsed="0"/>
-    <w:lsdException w:name="Colorful Shading Accent 6" w:semiHidden="0" w:uiPriority="71" w:unhideWhenUsed="0"/>
-    <w:lsdException w:name="Colorful List Accent 6" w:semiHidden="0" w:uiPriority="72" w:unhideWhenUsed="0"/>
-    <w:lsdException w:name="Colorful Grid Accent 6" w:semiHidden="0" w:uiPriority="73" w:unhideWhenUsed="0"/>
-    <w:lsdException w:name="Subtle Emphasis" w:semiHidden="0" w:uiPriority="19" w:unhideWhenUsed="0" w:qFormat="1"/>
-    <w:lsdException w:name="Intense Emphasis" w:semiHidden="0" w:uiPriority="21" w:unhideWhenUsed="0" w:qFormat="1"/>
-    <w:lsdException w:name="Subtle Reference" w:semiHidden="0" w:uiPriority="31" w:unhideWhenUsed="0" w:qFormat="1"/>
-    <w:lsdException w:name="Intense Reference" w:semiHidden="0" w:uiPriority="32" w:unhideWhenUsed="0" w:qFormat="1"/>
-    <w:lsdException w:name="Book Title" w:semiHidden="0" w:uiPriority="33" w:unhideWhenUsed="0" w:qFormat="1"/>
-    <w:lsdException w:name="Bibliography" w:uiPriority="37"/>
-    <w:lsdException w:name="TOC Heading" w:uiPriority="39" w:qFormat="1"/>
-  </w:latentStyles>
-  <w:style w:type="paragraph" w:default="1" w:styleId="a">
-    <w:name w:val="Normal"/>
-    <w:qFormat/>
-    <w:pPr>
-      <w:widowControl w:val="0"/>
-      <w:jc w:val="both"/>
-    </w:pPr>
-  </w:style>
-  <w:style w:type="character" w:default="1" w:styleId="a0">
-    <w:name w:val="Default Paragraph Font"/>
-    <w:uiPriority w:val="1"/>
-    <w:semiHidden/>
-    <w:unhideWhenUsed/>
-  </w:style>
-  <w:style w:type="table" w:default="1" w:styleId="a1">
-    <w:name w:val="Normal Table"/>
-    <w:uiPriority w:val="99"/>
-    <w:semiHidden/>
-    <w:unhideWhenUsed/>
-    <w:tblPr>
-      <w:tblInd w:w="0" w:type="dxa"/>
-      <w:tblCellMar>
-        <w:top w:w="0" w:type="dxa"/>
-        <w:left w:w="108" w:type="dxa"/>
-        <w:bottom w:w="0" w:type="dxa"/>
-        <w:right w:w="108" w:type="dxa"/>
-      </w:tblCellMar>
-    </w:tblPr>
-  </w:style>
-  <w:style w:type="numbering" w:default="1" w:styleId="a2">
-    <w:name w:val="No List"/>
-    <w:uiPriority w:val="99"/>
-    <w:semiHidden/>
-    <w:unhideWhenUsed/>
-  </w:style>
-  <w:style w:type="paragraph" w:customStyle="1" w:styleId="D09338FE351D4D01994AC989897831A4">
-    <w:name w:val="D09338FE351D4D01994AC989897831A4"/>
-    <w:rsid w:val="003F50EA"/>
-    <w:pPr>
-      <w:widowControl w:val="0"/>
-      <w:jc w:val="both"/>
-    </w:pPr>
-  </w:style>
-  <w:style w:type="paragraph" w:customStyle="1" w:styleId="330F3D4E4E0D40CB93E6C9778B87F374">
-    <w:name w:val="330F3D4E4E0D40CB93E6C9778B87F374"/>
-    <w:rsid w:val="003F50EA"/>
-    <w:pPr>
-      <w:widowControl w:val="0"/>
-      <w:jc w:val="both"/>
-    </w:pPr>
-  </w:style>
-  <w:style w:type="paragraph" w:customStyle="1" w:styleId="F828C6F7012044CCAA3F8BE7D467E3E1">
-    <w:name w:val="F828C6F7012044CCAA3F8BE7D467E3E1"/>
-    <w:rsid w:val="003F50EA"/>
-    <w:pPr>
-      <w:widowControl w:val="0"/>
-      <w:jc w:val="both"/>
-    </w:pPr>
-  </w:style>
-</w:styles>
-</file>
-
-<file path=word/glossary/webSettings.xml><?xml version="1.0" encoding="utf-8"?>
-<w:webSettings xmlns:mc="http://schemas.openxmlformats.org/markup-compatibility/2006" xmlns:r="http://schemas.openxmlformats.org/officeDocument/2006/relationships" xmlns:w="http://schemas.openxmlformats.org/wordprocessingml/2006/main" xmlns:w14="http://schemas.microsoft.com/office/word/2010/wordml" mc:Ignorable="w14">
-  <w:optimizeForBrowser/>
-  <w:allowPNG/>
-</w:webSettings>
 </file>
 
 <file path=word/theme/theme1.xml><?xml version="1.0" encoding="utf-8"?>
@@ -4914,7 +7234,7 @@
 </file>
 
 <file path=customXml/itemProps1.xml><?xml version="1.0" encoding="utf-8"?>
-<ds:datastoreItem xmlns:ds="http://schemas.openxmlformats.org/officeDocument/2006/customXml" ds:itemID="{23DB10FF-D24E-4E54-804B-9976DB4647EA}">
+<ds:datastoreItem xmlns:ds="http://schemas.openxmlformats.org/officeDocument/2006/customXml" ds:itemID="{C41F6050-1F91-4A74-81AB-4B6890746FE3}">
   <ds:schemaRefs>
     <ds:schemaRef ds:uri="http://schemas.openxmlformats.org/officeDocument/2006/bibliography"/>
   </ds:schemaRefs>

--- a/人机交互设计文档.docx
+++ b/人机交互设计文档.docx
@@ -4318,6 +4318,8 @@
         </w:rPr>
         <w:t>意见反馈</w:t>
       </w:r>
+      <w:bookmarkStart w:id="5" w:name="_GoBack"/>
+      <w:bookmarkEnd w:id="5"/>
     </w:p>
     <w:p>
       <w:pPr>
@@ -4520,8 +4522,6 @@
           <w:szCs w:val="24"/>
         </w:rPr>
       </w:pPr>
-      <w:bookmarkStart w:id="5" w:name="_GoBack"/>
-      <w:bookmarkEnd w:id="5"/>
       <w:r>
         <w:rPr>
           <w:rFonts w:ascii="微软雅黑" w:eastAsia="微软雅黑" w:hAnsi="微软雅黑"/>
@@ -4538,6 +4538,38 @@
     </w:p>
     <w:p>
       <w:pPr>
+        <w:ind w:left="566"/>
+        <w:jc w:val="center"/>
+        <w:outlineLvl w:val="1"/>
+        <w:rPr>
+          <w:rFonts w:ascii="微软雅黑" w:eastAsia="微软雅黑" w:hAnsi="微软雅黑" w:hint="eastAsia"/>
+          <w:szCs w:val="21"/>
+        </w:rPr>
+      </w:pPr>
+      <w:r>
+        <w:rPr>
+          <w:rFonts w:ascii="微软雅黑" w:eastAsia="微软雅黑" w:hAnsi="微软雅黑"/>
+          <w:szCs w:val="21"/>
+        </w:rPr>
+        <w:t>图</w:t>
+      </w:r>
+      <w:r>
+        <w:rPr>
+          <w:rFonts w:ascii="微软雅黑" w:eastAsia="微软雅黑" w:hAnsi="微软雅黑" w:hint="eastAsia"/>
+          <w:szCs w:val="21"/>
+        </w:rPr>
+        <w:t>1.4-5</w:t>
+      </w:r>
+      <w:r>
+        <w:rPr>
+          <w:rFonts w:ascii="微软雅黑" w:eastAsia="微软雅黑" w:hAnsi="微软雅黑"/>
+          <w:szCs w:val="21"/>
+        </w:rPr>
+        <w:t xml:space="preserve"> 意见反馈管理的输入对话结构</w:t>
+      </w:r>
+    </w:p>
+    <w:p>
+      <w:pPr>
         <w:pStyle w:val="a3"/>
         <w:numPr>
           <w:ilvl w:val="1"/>
@@ -4851,6 +4883,7 @@
           <w:sz w:val="32"/>
           <w:szCs w:val="44"/>
         </w:rPr>
+        <w:lastRenderedPageBreak/>
         <w:t>登录界面</w:t>
       </w:r>
       <w:bookmarkEnd w:id="16"/>
@@ -4880,7 +4913,6 @@
           <w:sz w:val="32"/>
           <w:szCs w:val="44"/>
         </w:rPr>
-        <w:lastRenderedPageBreak/>
         <w:t>客户</w:t>
       </w:r>
       <w:bookmarkEnd w:id="17"/>
@@ -4942,6 +4974,91 @@
         <w:t>网站营销人员</w:t>
       </w:r>
       <w:bookmarkEnd w:id="19"/>
+    </w:p>
+    <w:p>
+      <w:pPr>
+        <w:ind w:firstLineChars="200" w:firstLine="420"/>
+        <w:jc w:val="left"/>
+        <w:outlineLvl w:val="1"/>
+        <w:rPr>
+          <w:rFonts w:ascii="微软雅黑" w:eastAsia="微软雅黑" w:hAnsi="微软雅黑"/>
+          <w:b/>
+          <w:sz w:val="32"/>
+          <w:szCs w:val="44"/>
+        </w:rPr>
+      </w:pPr>
+      <w:r>
+        <w:rPr>
+          <w:noProof/>
+        </w:rPr>
+        <w:drawing>
+          <wp:inline distT="0" distB="0" distL="0" distR="0" wp14:anchorId="0556BCC2" wp14:editId="07C3402C">
+            <wp:extent cx="5274310" cy="3375025"/>
+            <wp:effectExtent l="0" t="0" r="2540" b="0"/>
+            <wp:docPr id="5" name="图片 5"/>
+            <wp:cNvGraphicFramePr>
+              <a:graphicFrameLocks xmlns:a="http://schemas.openxmlformats.org/drawingml/2006/main" noChangeAspect="1"/>
+            </wp:cNvGraphicFramePr>
+            <a:graphic xmlns:a="http://schemas.openxmlformats.org/drawingml/2006/main">
+              <a:graphicData uri="http://schemas.openxmlformats.org/drawingml/2006/picture">
+                <pic:pic xmlns:pic="http://schemas.openxmlformats.org/drawingml/2006/picture">
+                  <pic:nvPicPr>
+                    <pic:cNvPr id="1" name=""/>
+                    <pic:cNvPicPr/>
+                  </pic:nvPicPr>
+                  <pic:blipFill>
+                    <a:blip r:embed="rId13"/>
+                    <a:stretch>
+                      <a:fillRect/>
+                    </a:stretch>
+                  </pic:blipFill>
+                  <pic:spPr>
+                    <a:xfrm>
+                      <a:off x="0" y="0"/>
+                      <a:ext cx="5274310" cy="3375025"/>
+                    </a:xfrm>
+                    <a:prstGeom prst="rect">
+                      <a:avLst/>
+                    </a:prstGeom>
+                  </pic:spPr>
+                </pic:pic>
+              </a:graphicData>
+            </a:graphic>
+          </wp:inline>
+        </w:drawing>
+      </w:r>
+    </w:p>
+    <w:p>
+      <w:pPr>
+        <w:ind w:firstLineChars="200" w:firstLine="420"/>
+        <w:jc w:val="center"/>
+        <w:outlineLvl w:val="1"/>
+        <w:rPr>
+          <w:rFonts w:ascii="微软雅黑" w:eastAsia="微软雅黑" w:hAnsi="微软雅黑" w:hint="eastAsia"/>
+          <w:szCs w:val="21"/>
+        </w:rPr>
+      </w:pPr>
+      <w:r>
+        <w:rPr>
+          <w:rFonts w:ascii="微软雅黑" w:eastAsia="微软雅黑" w:hAnsi="微软雅黑" w:hint="eastAsia"/>
+          <w:szCs w:val="21"/>
+        </w:rPr>
+        <w:t>图3.4-1.1</w:t>
+      </w:r>
+      <w:r>
+        <w:rPr>
+          <w:rFonts w:ascii="微软雅黑" w:eastAsia="微软雅黑" w:hAnsi="微软雅黑"/>
+          <w:szCs w:val="21"/>
+        </w:rPr>
+        <w:t xml:space="preserve"> 网站营销人员网站营销策略</w:t>
+      </w:r>
+      <w:r>
+        <w:rPr>
+          <w:rFonts w:ascii="微软雅黑" w:eastAsia="微软雅黑" w:hAnsi="微软雅黑"/>
+          <w:szCs w:val="21"/>
+        </w:rPr>
+        <w:t>制定的原型界面</w:t>
+      </w:r>
     </w:p>
     <w:p>
       <w:pPr>
@@ -7234,7 +7351,7 @@
 </file>
 
 <file path=customXml/itemProps1.xml><?xml version="1.0" encoding="utf-8"?>
-<ds:datastoreItem xmlns:ds="http://schemas.openxmlformats.org/officeDocument/2006/customXml" ds:itemID="{C41F6050-1F91-4A74-81AB-4B6890746FE3}">
+<ds:datastoreItem xmlns:ds="http://schemas.openxmlformats.org/officeDocument/2006/customXml" ds:itemID="{5ED88E3F-9A9A-4FC0-AB27-5399AA8C7DF5}">
   <ds:schemaRefs>
     <ds:schemaRef ds:uri="http://schemas.openxmlformats.org/officeDocument/2006/bibliography"/>
   </ds:schemaRefs>

--- a/人机交互设计文档.docx
+++ b/人机交互设计文档.docx
@@ -204,7 +204,6 @@
           <w:docPartUnique/>
         </w:docPartObj>
       </w:sdtPr>
-      <w:sdtEndPr/>
       <w:sdtContent>
         <w:p>
           <w:pPr>
@@ -220,10 +219,6 @@
         <w:p>
           <w:pPr>
             <w:pStyle w:val="10"/>
-            <w:tabs>
-              <w:tab w:val="left" w:pos="440"/>
-              <w:tab w:val="right" w:leader="dot" w:pos="8296"/>
-            </w:tabs>
             <w:rPr>
               <w:noProof/>
               <w:kern w:val="2"/>
@@ -239,14 +234,30 @@
           <w:r>
             <w:fldChar w:fldCharType="separate"/>
           </w:r>
-          <w:hyperlink w:anchor="_Toc464581748" w:history="1">
+          <w:hyperlink w:anchor="_Toc464658938" w:history="1">
             <w:r>
               <w:rPr>
                 <w:rStyle w:val="a5"/>
                 <w:rFonts w:ascii="微软雅黑" w:eastAsia="微软雅黑" w:hAnsi="微软雅黑"/>
+                <w:b/>
                 <w:noProof/>
               </w:rPr>
               <w:t>1.</w:t>
+            </w:r>
+            <w:r>
+              <w:rPr>
+                <w:rFonts w:hint="eastAsia"/>
+              </w:rPr>
+              <w:t xml:space="preserve"> </w:t>
+            </w:r>
+            <w:r>
+              <w:rPr>
+                <w:rStyle w:val="a5"/>
+                <w:rFonts w:ascii="微软雅黑" w:eastAsia="微软雅黑" w:hAnsi="微软雅黑" w:hint="eastAsia"/>
+                <w:b/>
+                <w:noProof/>
+              </w:rPr>
+              <w:t>导航设计</w:t>
             </w:r>
             <w:r>
               <w:rPr>
@@ -258,18 +269,70 @@
             </w:r>
             <w:r>
               <w:rPr>
-                <w:rStyle w:val="a5"/>
-                <w:rFonts w:ascii="微软雅黑" w:eastAsia="微软雅黑" w:hAnsi="微软雅黑" w:hint="eastAsia"/>
-                <w:noProof/>
-              </w:rPr>
-              <w:t>导航设计</w:t>
-            </w:r>
-            <w:r>
-              <w:rPr>
-                <w:noProof/>
-                <w:webHidden/>
-              </w:rPr>
-              <w:tab/>
+                <w:noProof/>
+              </w:rPr>
+              <w:drawing>
+                <wp:anchor distT="0" distB="0" distL="114300" distR="114300" simplePos="0" relativeHeight="251659264" behindDoc="0" locked="0" layoutInCell="1" allowOverlap="1" wp14:anchorId="5E1470A8" wp14:editId="5132BC1D">
+                  <wp:simplePos x="0" y="0"/>
+                  <wp:positionH relativeFrom="column">
+                    <wp:posOffset>0</wp:posOffset>
+                  </wp:positionH>
+                  <wp:positionV relativeFrom="paragraph">
+                    <wp:posOffset>0</wp:posOffset>
+                  </wp:positionV>
+                  <wp:extent cx="5269865" cy="3857625"/>
+                  <wp:effectExtent l="0" t="0" r="0" b="0"/>
+                  <wp:wrapNone/>
+                  <wp:docPr id="1" name="图片 1" descr="D:\我的文档\Downloads\系统用户管理对话结构图.png"/>
+                  <wp:cNvGraphicFramePr>
+                    <a:graphicFrameLocks xmlns:a="http://schemas.openxmlformats.org/drawingml/2006/main" noChangeAspect="1"/>
+                  </wp:cNvGraphicFramePr>
+                  <a:graphic xmlns:a="http://schemas.openxmlformats.org/drawingml/2006/main">
+                    <a:graphicData uri="http://schemas.openxmlformats.org/drawingml/2006/picture">
+                      <pic:pic xmlns:pic="http://schemas.openxmlformats.org/drawingml/2006/picture">
+                        <pic:nvPicPr>
+                          <pic:cNvPr id="0" name="Picture 2" descr="D:\我的文档\Downloads\系统用户管理对话结构图.png"/>
+                          <pic:cNvPicPr>
+                            <a:picLocks noChangeAspect="1" noChangeArrowheads="1"/>
+                          </pic:cNvPicPr>
+                        </pic:nvPicPr>
+                        <pic:blipFill>
+                          <a:blip r:embed="rId8">
+                            <a:extLst>
+                              <a:ext uri="{28A0092B-C50C-407E-A947-70E740481C1C}">
+                                <a14:useLocalDpi xmlns:a14="http://schemas.microsoft.com/office/drawing/2010/main" val="0"/>
+                              </a:ext>
+                            </a:extLst>
+                          </a:blip>
+                          <a:srcRect/>
+                          <a:stretch>
+                            <a:fillRect/>
+                          </a:stretch>
+                        </pic:blipFill>
+                        <pic:spPr bwMode="auto">
+                          <a:xfrm>
+                            <a:off x="0" y="0"/>
+                            <a:ext cx="5269865" cy="3857625"/>
+                          </a:xfrm>
+                          <a:prstGeom prst="rect">
+                            <a:avLst/>
+                          </a:prstGeom>
+                          <a:noFill/>
+                          <a:ln>
+                            <a:noFill/>
+                          </a:ln>
+                        </pic:spPr>
+                      </pic:pic>
+                    </a:graphicData>
+                  </a:graphic>
+                  <wp14:sizeRelH relativeFrom="page">
+                    <wp14:pctWidth>0</wp14:pctWidth>
+                  </wp14:sizeRelH>
+                  <wp14:sizeRelV relativeFrom="page">
+                    <wp14:pctHeight>0</wp14:pctHeight>
+                  </wp14:sizeRelV>
+                </wp:anchor>
+              </w:drawing>
             </w:r>
             <w:r>
               <w:rPr>
@@ -283,7 +346,7 @@
                 <w:noProof/>
                 <w:webHidden/>
               </w:rPr>
-              <w:instrText xml:space="preserve"> PAGEREF _Toc464581748 \h </w:instrText>
+              <w:instrText xml:space="preserve"> PAGEREF _Toc464658938 \h </w:instrText>
             </w:r>
             <w:r>
               <w:rPr>
@@ -327,11 +390,12 @@
               <w:sz w:val="21"/>
             </w:rPr>
           </w:pPr>
-          <w:hyperlink w:anchor="_Toc464581749" w:history="1">
+          <w:hyperlink w:anchor="_Toc464658939" w:history="1">
             <w:r>
               <w:rPr>
                 <w:rStyle w:val="a5"/>
                 <w:rFonts w:ascii="微软雅黑" w:eastAsia="微软雅黑" w:hAnsi="微软雅黑"/>
+                <w:b/>
                 <w:noProof/>
               </w:rPr>
               <w:t>1.1.</w:t>
@@ -348,6 +412,7 @@
               <w:rPr>
                 <w:rStyle w:val="a5"/>
                 <w:rFonts w:ascii="微软雅黑" w:eastAsia="微软雅黑" w:hAnsi="微软雅黑" w:hint="eastAsia"/>
+                <w:b/>
                 <w:noProof/>
               </w:rPr>
               <w:t>登录界面</w:t>
@@ -371,7 +436,7 @@
                 <w:noProof/>
                 <w:webHidden/>
               </w:rPr>
-              <w:instrText xml:space="preserve"> PAGEREF _Toc464581749 \h </w:instrText>
+              <w:instrText xml:space="preserve"> PAGEREF _Toc464658939 \h </w:instrText>
             </w:r>
             <w:r>
               <w:rPr>
@@ -415,11 +480,12 @@
               <w:sz w:val="21"/>
             </w:rPr>
           </w:pPr>
-          <w:hyperlink w:anchor="_Toc464581750" w:history="1">
+          <w:hyperlink w:anchor="_Toc464658940" w:history="1">
             <w:r>
               <w:rPr>
                 <w:rStyle w:val="a5"/>
                 <w:rFonts w:ascii="微软雅黑" w:eastAsia="微软雅黑" w:hAnsi="微软雅黑"/>
+                <w:b/>
                 <w:noProof/>
               </w:rPr>
               <w:t>1.2.</w:t>
@@ -436,6 +502,7 @@
               <w:rPr>
                 <w:rStyle w:val="a5"/>
                 <w:rFonts w:ascii="微软雅黑" w:eastAsia="微软雅黑" w:hAnsi="微软雅黑" w:hint="eastAsia"/>
+                <w:b/>
                 <w:noProof/>
               </w:rPr>
               <w:t>客户</w:t>
@@ -459,7 +526,7 @@
                 <w:noProof/>
                 <w:webHidden/>
               </w:rPr>
-              <w:instrText xml:space="preserve"> PAGEREF _Toc464581750 \h </w:instrText>
+              <w:instrText xml:space="preserve"> PAGEREF _Toc464658940 \h </w:instrText>
             </w:r>
             <w:r>
               <w:rPr>
@@ -503,11 +570,12 @@
               <w:sz w:val="21"/>
             </w:rPr>
           </w:pPr>
-          <w:hyperlink w:anchor="_Toc464581751" w:history="1">
+          <w:hyperlink w:anchor="_Toc464658941" w:history="1">
             <w:r>
               <w:rPr>
                 <w:rStyle w:val="a5"/>
                 <w:rFonts w:ascii="微软雅黑" w:eastAsia="微软雅黑" w:hAnsi="微软雅黑"/>
+                <w:b/>
                 <w:noProof/>
               </w:rPr>
               <w:t>1.3.</w:t>
@@ -524,6 +592,7 @@
               <w:rPr>
                 <w:rStyle w:val="a5"/>
                 <w:rFonts w:ascii="微软雅黑" w:eastAsia="微软雅黑" w:hAnsi="微软雅黑" w:hint="eastAsia"/>
+                <w:b/>
                 <w:noProof/>
               </w:rPr>
               <w:t>酒店工作人员</w:t>
@@ -547,7 +616,7 @@
                 <w:noProof/>
                 <w:webHidden/>
               </w:rPr>
-              <w:instrText xml:space="preserve"> PAGEREF _Toc464581751 \h </w:instrText>
+              <w:instrText xml:space="preserve"> PAGEREF _Toc464658941 \h </w:instrText>
             </w:r>
             <w:r>
               <w:rPr>
@@ -591,11 +660,12 @@
               <w:sz w:val="21"/>
             </w:rPr>
           </w:pPr>
-          <w:hyperlink w:anchor="_Toc464581752" w:history="1">
+          <w:hyperlink w:anchor="_Toc464658942" w:history="1">
             <w:r>
               <w:rPr>
                 <w:rStyle w:val="a5"/>
                 <w:rFonts w:ascii="微软雅黑" w:eastAsia="微软雅黑" w:hAnsi="微软雅黑"/>
+                <w:b/>
                 <w:noProof/>
               </w:rPr>
               <w:t>1.4.</w:t>
@@ -612,6 +682,7 @@
               <w:rPr>
                 <w:rStyle w:val="a5"/>
                 <w:rFonts w:ascii="微软雅黑" w:eastAsia="微软雅黑" w:hAnsi="微软雅黑" w:hint="eastAsia"/>
+                <w:b/>
                 <w:noProof/>
               </w:rPr>
               <w:t>网站营销人员</w:t>
@@ -635,7 +706,7 @@
                 <w:noProof/>
                 <w:webHidden/>
               </w:rPr>
-              <w:instrText xml:space="preserve"> PAGEREF _Toc464581752 \h </w:instrText>
+              <w:instrText xml:space="preserve"> PAGEREF _Toc464658942 \h </w:instrText>
             </w:r>
             <w:r>
               <w:rPr>
@@ -679,11 +750,12 @@
               <w:sz w:val="21"/>
             </w:rPr>
           </w:pPr>
-          <w:hyperlink w:anchor="_Toc464581753" w:history="1">
+          <w:hyperlink w:anchor="_Toc464658943" w:history="1">
             <w:r>
               <w:rPr>
                 <w:rStyle w:val="a5"/>
                 <w:rFonts w:ascii="微软雅黑" w:eastAsia="微软雅黑" w:hAnsi="微软雅黑"/>
+                <w:b/>
                 <w:noProof/>
               </w:rPr>
               <w:t>1.5.</w:t>
@@ -700,6 +772,7 @@
               <w:rPr>
                 <w:rStyle w:val="a5"/>
                 <w:rFonts w:ascii="微软雅黑" w:eastAsia="微软雅黑" w:hAnsi="微软雅黑" w:hint="eastAsia"/>
+                <w:b/>
                 <w:noProof/>
               </w:rPr>
               <w:t>网站管理人员</w:t>
@@ -723,7 +796,7 @@
                 <w:noProof/>
                 <w:webHidden/>
               </w:rPr>
-              <w:instrText xml:space="preserve"> PAGEREF _Toc464581753 \h </w:instrText>
+              <w:instrText xml:space="preserve"> PAGEREF _Toc464658943 \h </w:instrText>
             </w:r>
             <w:r>
               <w:rPr>
@@ -744,6 +817,276 @@
                 <w:webHidden/>
               </w:rPr>
               <w:t>5</w:t>
+            </w:r>
+            <w:r>
+              <w:rPr>
+                <w:noProof/>
+                <w:webHidden/>
+              </w:rPr>
+              <w:fldChar w:fldCharType="end"/>
+            </w:r>
+          </w:hyperlink>
+        </w:p>
+        <w:p>
+          <w:pPr>
+            <w:pStyle w:val="3"/>
+            <w:tabs>
+              <w:tab w:val="left" w:pos="1260"/>
+              <w:tab w:val="right" w:leader="dot" w:pos="8296"/>
+            </w:tabs>
+            <w:rPr>
+              <w:noProof/>
+              <w:kern w:val="2"/>
+              <w:sz w:val="21"/>
+            </w:rPr>
+          </w:pPr>
+          <w:hyperlink w:anchor="_Toc464658944" w:history="1">
+            <w:r>
+              <w:rPr>
+                <w:rStyle w:val="a5"/>
+                <w:rFonts w:ascii="微软雅黑" w:eastAsia="微软雅黑" w:hAnsi="微软雅黑"/>
+                <w:b/>
+                <w:noProof/>
+              </w:rPr>
+              <w:t>1.5.1.</w:t>
+            </w:r>
+            <w:r>
+              <w:rPr>
+                <w:noProof/>
+                <w:kern w:val="2"/>
+                <w:sz w:val="21"/>
+              </w:rPr>
+              <w:tab/>
+            </w:r>
+            <w:r>
+              <w:rPr>
+                <w:rStyle w:val="a5"/>
+                <w:rFonts w:ascii="微软雅黑" w:eastAsia="微软雅黑" w:hAnsi="微软雅黑" w:hint="eastAsia"/>
+                <w:b/>
+                <w:noProof/>
+              </w:rPr>
+              <w:t>系统用户管理</w:t>
+            </w:r>
+            <w:r>
+              <w:rPr>
+                <w:noProof/>
+                <w:webHidden/>
+              </w:rPr>
+              <w:tab/>
+            </w:r>
+            <w:r>
+              <w:rPr>
+                <w:noProof/>
+                <w:webHidden/>
+              </w:rPr>
+              <w:fldChar w:fldCharType="begin"/>
+            </w:r>
+            <w:r>
+              <w:rPr>
+                <w:noProof/>
+                <w:webHidden/>
+              </w:rPr>
+              <w:instrText xml:space="preserve"> PAGEREF _Toc464658944 \h </w:instrText>
+            </w:r>
+            <w:r>
+              <w:rPr>
+                <w:noProof/>
+                <w:webHidden/>
+              </w:rPr>
+            </w:r>
+            <w:r>
+              <w:rPr>
+                <w:noProof/>
+                <w:webHidden/>
+              </w:rPr>
+              <w:fldChar w:fldCharType="separate"/>
+            </w:r>
+            <w:r>
+              <w:rPr>
+                <w:noProof/>
+                <w:webHidden/>
+              </w:rPr>
+              <w:t>5</w:t>
+            </w:r>
+            <w:r>
+              <w:rPr>
+                <w:noProof/>
+                <w:webHidden/>
+              </w:rPr>
+              <w:fldChar w:fldCharType="end"/>
+            </w:r>
+          </w:hyperlink>
+        </w:p>
+        <w:p>
+          <w:pPr>
+            <w:pStyle w:val="3"/>
+            <w:tabs>
+              <w:tab w:val="left" w:pos="1260"/>
+              <w:tab w:val="right" w:leader="dot" w:pos="8296"/>
+            </w:tabs>
+            <w:rPr>
+              <w:noProof/>
+              <w:kern w:val="2"/>
+              <w:sz w:val="21"/>
+            </w:rPr>
+          </w:pPr>
+          <w:hyperlink w:anchor="_Toc464658945" w:history="1">
+            <w:r>
+              <w:rPr>
+                <w:rStyle w:val="a5"/>
+                <w:rFonts w:ascii="微软雅黑" w:eastAsia="微软雅黑" w:hAnsi="微软雅黑"/>
+                <w:b/>
+                <w:noProof/>
+              </w:rPr>
+              <w:t>1.5.2.</w:t>
+            </w:r>
+            <w:r>
+              <w:rPr>
+                <w:noProof/>
+                <w:kern w:val="2"/>
+                <w:sz w:val="21"/>
+              </w:rPr>
+              <w:tab/>
+            </w:r>
+            <w:r>
+              <w:rPr>
+                <w:rStyle w:val="a5"/>
+                <w:rFonts w:ascii="微软雅黑" w:eastAsia="微软雅黑" w:hAnsi="微软雅黑" w:hint="eastAsia"/>
+                <w:b/>
+                <w:noProof/>
+              </w:rPr>
+              <w:t>酒店管理</w:t>
+            </w:r>
+            <w:r>
+              <w:rPr>
+                <w:noProof/>
+                <w:webHidden/>
+              </w:rPr>
+              <w:tab/>
+            </w:r>
+            <w:r>
+              <w:rPr>
+                <w:noProof/>
+                <w:webHidden/>
+              </w:rPr>
+              <w:fldChar w:fldCharType="begin"/>
+            </w:r>
+            <w:r>
+              <w:rPr>
+                <w:noProof/>
+                <w:webHidden/>
+              </w:rPr>
+              <w:instrText xml:space="preserve"> PAGEREF _Toc464658945 \h </w:instrText>
+            </w:r>
+            <w:r>
+              <w:rPr>
+                <w:noProof/>
+                <w:webHidden/>
+              </w:rPr>
+            </w:r>
+            <w:r>
+              <w:rPr>
+                <w:noProof/>
+                <w:webHidden/>
+              </w:rPr>
+              <w:fldChar w:fldCharType="separate"/>
+            </w:r>
+            <w:r>
+              <w:rPr>
+                <w:noProof/>
+                <w:webHidden/>
+              </w:rPr>
+              <w:t>6</w:t>
+            </w:r>
+            <w:r>
+              <w:rPr>
+                <w:noProof/>
+                <w:webHidden/>
+              </w:rPr>
+              <w:fldChar w:fldCharType="end"/>
+            </w:r>
+          </w:hyperlink>
+        </w:p>
+        <w:p>
+          <w:pPr>
+            <w:pStyle w:val="3"/>
+            <w:tabs>
+              <w:tab w:val="left" w:pos="1260"/>
+              <w:tab w:val="right" w:leader="dot" w:pos="8296"/>
+            </w:tabs>
+            <w:rPr>
+              <w:noProof/>
+              <w:kern w:val="2"/>
+              <w:sz w:val="21"/>
+            </w:rPr>
+          </w:pPr>
+          <w:hyperlink w:anchor="_Toc464658946" w:history="1">
+            <w:r>
+              <w:rPr>
+                <w:rStyle w:val="a5"/>
+                <w:rFonts w:ascii="微软雅黑" w:eastAsia="微软雅黑" w:hAnsi="微软雅黑"/>
+                <w:b/>
+                <w:noProof/>
+              </w:rPr>
+              <w:t>1.5.3.</w:t>
+            </w:r>
+            <w:r>
+              <w:rPr>
+                <w:noProof/>
+                <w:kern w:val="2"/>
+                <w:sz w:val="21"/>
+              </w:rPr>
+              <w:tab/>
+            </w:r>
+            <w:r>
+              <w:rPr>
+                <w:rStyle w:val="a5"/>
+                <w:rFonts w:ascii="微软雅黑" w:eastAsia="微软雅黑" w:hAnsi="微软雅黑" w:hint="eastAsia"/>
+                <w:b/>
+                <w:noProof/>
+              </w:rPr>
+              <w:t>维护个人信息</w:t>
+            </w:r>
+            <w:r>
+              <w:rPr>
+                <w:noProof/>
+                <w:webHidden/>
+              </w:rPr>
+              <w:tab/>
+            </w:r>
+            <w:r>
+              <w:rPr>
+                <w:noProof/>
+                <w:webHidden/>
+              </w:rPr>
+              <w:fldChar w:fldCharType="begin"/>
+            </w:r>
+            <w:r>
+              <w:rPr>
+                <w:noProof/>
+                <w:webHidden/>
+              </w:rPr>
+              <w:instrText xml:space="preserve"> PAGEREF _Toc464658946 \h </w:instrText>
+            </w:r>
+            <w:r>
+              <w:rPr>
+                <w:noProof/>
+                <w:webHidden/>
+              </w:rPr>
+            </w:r>
+            <w:r>
+              <w:rPr>
+                <w:noProof/>
+                <w:webHidden/>
+              </w:rPr>
+              <w:fldChar w:fldCharType="separate"/>
+            </w:r>
+            <w:r>
+              <w:rPr>
+                <w:noProof/>
+                <w:webHidden/>
+              </w:rPr>
+              <w:t>6</w:t>
             </w:r>
             <w:r>
               <w:rPr>
@@ -767,11 +1110,12 @@
               <w:sz w:val="21"/>
             </w:rPr>
           </w:pPr>
-          <w:hyperlink w:anchor="_Toc464581754" w:history="1">
+          <w:hyperlink w:anchor="_Toc464658947" w:history="1">
             <w:r>
               <w:rPr>
                 <w:rStyle w:val="a5"/>
                 <w:rFonts w:ascii="微软雅黑" w:eastAsia="微软雅黑" w:hAnsi="微软雅黑"/>
+                <w:b/>
                 <w:noProof/>
               </w:rPr>
               <w:t>1.6.</w:t>
@@ -788,6 +1132,7 @@
               <w:rPr>
                 <w:rStyle w:val="a5"/>
                 <w:rFonts w:ascii="微软雅黑" w:eastAsia="微软雅黑" w:hAnsi="微软雅黑" w:hint="eastAsia"/>
+                <w:b/>
                 <w:noProof/>
               </w:rPr>
               <w:t>其他界面</w:t>
@@ -811,7 +1156,7 @@
                 <w:noProof/>
                 <w:webHidden/>
               </w:rPr>
-              <w:instrText xml:space="preserve"> PAGEREF _Toc464581754 \h </w:instrText>
+              <w:instrText xml:space="preserve"> PAGEREF _Toc464658947 \h </w:instrText>
             </w:r>
             <w:r>
               <w:rPr>
@@ -831,7 +1176,7 @@
                 <w:noProof/>
                 <w:webHidden/>
               </w:rPr>
-              <w:t>5</w:t>
+              <w:t>7</w:t>
             </w:r>
             <w:r>
               <w:rPr>
@@ -845,21 +1190,18 @@
         <w:p>
           <w:pPr>
             <w:pStyle w:val="10"/>
-            <w:tabs>
-              <w:tab w:val="left" w:pos="440"/>
-              <w:tab w:val="right" w:leader="dot" w:pos="8296"/>
-            </w:tabs>
             <w:rPr>
               <w:noProof/>
               <w:kern w:val="2"/>
               <w:sz w:val="21"/>
             </w:rPr>
           </w:pPr>
-          <w:hyperlink w:anchor="_Toc464581755" w:history="1">
+          <w:hyperlink w:anchor="_Toc464658948" w:history="1">
             <w:r>
               <w:rPr>
                 <w:rStyle w:val="a5"/>
                 <w:rFonts w:ascii="微软雅黑" w:eastAsia="微软雅黑" w:hAnsi="微软雅黑"/>
+                <w:b/>
                 <w:noProof/>
               </w:rPr>
               <w:t>2.</w:t>
@@ -876,6 +1218,7 @@
               <w:rPr>
                 <w:rStyle w:val="a5"/>
                 <w:rFonts w:ascii="微软雅黑" w:eastAsia="微软雅黑" w:hAnsi="微软雅黑" w:hint="eastAsia"/>
+                <w:b/>
                 <w:noProof/>
               </w:rPr>
               <w:t>界面设计</w:t>
@@ -899,7 +1242,7 @@
                 <w:noProof/>
                 <w:webHidden/>
               </w:rPr>
-              <w:instrText xml:space="preserve"> PAGEREF _Toc464581755 \h </w:instrText>
+              <w:instrText xml:space="preserve"> PAGEREF _Toc464658948 \h </w:instrText>
             </w:r>
             <w:r>
               <w:rPr>
@@ -919,7 +1262,7 @@
                 <w:noProof/>
                 <w:webHidden/>
               </w:rPr>
-              <w:t>5</w:t>
+              <w:t>7</w:t>
             </w:r>
             <w:r>
               <w:rPr>
@@ -943,11 +1286,12 @@
               <w:sz w:val="21"/>
             </w:rPr>
           </w:pPr>
-          <w:hyperlink w:anchor="_Toc464581756" w:history="1">
+          <w:hyperlink w:anchor="_Toc464658949" w:history="1">
             <w:r>
               <w:rPr>
                 <w:rStyle w:val="a5"/>
                 <w:rFonts w:ascii="微软雅黑" w:eastAsia="微软雅黑" w:hAnsi="微软雅黑"/>
+                <w:b/>
                 <w:noProof/>
               </w:rPr>
               <w:t>2.1.</w:t>
@@ -964,6 +1308,7 @@
               <w:rPr>
                 <w:rStyle w:val="a5"/>
                 <w:rFonts w:ascii="微软雅黑" w:eastAsia="微软雅黑" w:hAnsi="微软雅黑" w:hint="eastAsia"/>
+                <w:b/>
                 <w:noProof/>
               </w:rPr>
               <w:t>登录界面</w:t>
@@ -987,7 +1332,7 @@
                 <w:noProof/>
                 <w:webHidden/>
               </w:rPr>
-              <w:instrText xml:space="preserve"> PAGEREF _Toc464581756 \h </w:instrText>
+              <w:instrText xml:space="preserve"> PAGEREF _Toc464658949 \h </w:instrText>
             </w:r>
             <w:r>
               <w:rPr>
@@ -1007,7 +1352,7 @@
                 <w:noProof/>
                 <w:webHidden/>
               </w:rPr>
-              <w:t>5</w:t>
+              <w:t>7</w:t>
             </w:r>
             <w:r>
               <w:rPr>
@@ -1031,11 +1376,12 @@
               <w:sz w:val="21"/>
             </w:rPr>
           </w:pPr>
-          <w:hyperlink w:anchor="_Toc464581757" w:history="1">
+          <w:hyperlink w:anchor="_Toc464658950" w:history="1">
             <w:r>
               <w:rPr>
                 <w:rStyle w:val="a5"/>
                 <w:rFonts w:ascii="微软雅黑" w:eastAsia="微软雅黑" w:hAnsi="微软雅黑"/>
+                <w:b/>
                 <w:noProof/>
               </w:rPr>
               <w:t>2.2.</w:t>
@@ -1052,6 +1398,7 @@
               <w:rPr>
                 <w:rStyle w:val="a5"/>
                 <w:rFonts w:ascii="微软雅黑" w:eastAsia="微软雅黑" w:hAnsi="微软雅黑" w:hint="eastAsia"/>
+                <w:b/>
                 <w:noProof/>
               </w:rPr>
               <w:t>客户</w:t>
@@ -1075,7 +1422,7 @@
                 <w:noProof/>
                 <w:webHidden/>
               </w:rPr>
-              <w:instrText xml:space="preserve"> PAGEREF _Toc464581757 \h </w:instrText>
+              <w:instrText xml:space="preserve"> PAGEREF _Toc464658950 \h </w:instrText>
             </w:r>
             <w:r>
               <w:rPr>
@@ -1095,7 +1442,7 @@
                 <w:noProof/>
                 <w:webHidden/>
               </w:rPr>
-              <w:t>5</w:t>
+              <w:t>7</w:t>
             </w:r>
             <w:r>
               <w:rPr>
@@ -1119,11 +1466,12 @@
               <w:sz w:val="21"/>
             </w:rPr>
           </w:pPr>
-          <w:hyperlink w:anchor="_Toc464581758" w:history="1">
+          <w:hyperlink w:anchor="_Toc464658951" w:history="1">
             <w:r>
               <w:rPr>
                 <w:rStyle w:val="a5"/>
                 <w:rFonts w:ascii="微软雅黑" w:eastAsia="微软雅黑" w:hAnsi="微软雅黑"/>
+                <w:b/>
                 <w:noProof/>
               </w:rPr>
               <w:t>2.3.</w:t>
@@ -1140,6 +1488,7 @@
               <w:rPr>
                 <w:rStyle w:val="a5"/>
                 <w:rFonts w:ascii="微软雅黑" w:eastAsia="微软雅黑" w:hAnsi="微软雅黑" w:hint="eastAsia"/>
+                <w:b/>
                 <w:noProof/>
               </w:rPr>
               <w:t>酒店工作人员</w:t>
@@ -1163,7 +1512,7 @@
                 <w:noProof/>
                 <w:webHidden/>
               </w:rPr>
-              <w:instrText xml:space="preserve"> PAGEREF _Toc464581758 \h </w:instrText>
+              <w:instrText xml:space="preserve"> PAGEREF _Toc464658951 \h </w:instrText>
             </w:r>
             <w:r>
               <w:rPr>
@@ -1183,7 +1532,7 @@
                 <w:noProof/>
                 <w:webHidden/>
               </w:rPr>
-              <w:t>5</w:t>
+              <w:t>7</w:t>
             </w:r>
             <w:r>
               <w:rPr>
@@ -1207,11 +1556,12 @@
               <w:sz w:val="21"/>
             </w:rPr>
           </w:pPr>
-          <w:hyperlink w:anchor="_Toc464581759" w:history="1">
+          <w:hyperlink w:anchor="_Toc464658952" w:history="1">
             <w:r>
               <w:rPr>
                 <w:rStyle w:val="a5"/>
                 <w:rFonts w:ascii="微软雅黑" w:eastAsia="微软雅黑" w:hAnsi="微软雅黑"/>
+                <w:b/>
                 <w:noProof/>
               </w:rPr>
               <w:t>2.4.</w:t>
@@ -1228,6 +1578,7 @@
               <w:rPr>
                 <w:rStyle w:val="a5"/>
                 <w:rFonts w:ascii="微软雅黑" w:eastAsia="微软雅黑" w:hAnsi="微软雅黑" w:hint="eastAsia"/>
+                <w:b/>
                 <w:noProof/>
               </w:rPr>
               <w:t>网站营销人员</w:t>
@@ -1251,7 +1602,7 @@
                 <w:noProof/>
                 <w:webHidden/>
               </w:rPr>
-              <w:instrText xml:space="preserve"> PAGEREF _Toc464581759 \h </w:instrText>
+              <w:instrText xml:space="preserve"> PAGEREF _Toc464658952 \h </w:instrText>
             </w:r>
             <w:r>
               <w:rPr>
@@ -1271,7 +1622,7 @@
                 <w:noProof/>
                 <w:webHidden/>
               </w:rPr>
-              <w:t>5</w:t>
+              <w:t>7</w:t>
             </w:r>
             <w:r>
               <w:rPr>
@@ -1295,11 +1646,12 @@
               <w:sz w:val="21"/>
             </w:rPr>
           </w:pPr>
-          <w:hyperlink w:anchor="_Toc464581760" w:history="1">
+          <w:hyperlink w:anchor="_Toc464658953" w:history="1">
             <w:r>
               <w:rPr>
                 <w:rStyle w:val="a5"/>
                 <w:rFonts w:ascii="微软雅黑" w:eastAsia="微软雅黑" w:hAnsi="微软雅黑"/>
+                <w:b/>
                 <w:noProof/>
               </w:rPr>
               <w:t>2.5.</w:t>
@@ -1316,6 +1668,7 @@
               <w:rPr>
                 <w:rStyle w:val="a5"/>
                 <w:rFonts w:ascii="微软雅黑" w:eastAsia="微软雅黑" w:hAnsi="微软雅黑" w:hint="eastAsia"/>
+                <w:b/>
                 <w:noProof/>
               </w:rPr>
               <w:t>网站管理人员</w:t>
@@ -1339,7 +1692,7 @@
                 <w:noProof/>
                 <w:webHidden/>
               </w:rPr>
-              <w:instrText xml:space="preserve"> PAGEREF _Toc464581760 \h </w:instrText>
+              <w:instrText xml:space="preserve"> PAGEREF _Toc464658953 \h </w:instrText>
             </w:r>
             <w:r>
               <w:rPr>
@@ -1359,7 +1712,7 @@
                 <w:noProof/>
                 <w:webHidden/>
               </w:rPr>
-              <w:t>5</w:t>
+              <w:t>7</w:t>
             </w:r>
             <w:r>
               <w:rPr>
@@ -1383,11 +1736,12 @@
               <w:sz w:val="21"/>
             </w:rPr>
           </w:pPr>
-          <w:hyperlink w:anchor="_Toc464581761" w:history="1">
+          <w:hyperlink w:anchor="_Toc464658954" w:history="1">
             <w:r>
               <w:rPr>
                 <w:rStyle w:val="a5"/>
                 <w:rFonts w:ascii="微软雅黑" w:eastAsia="微软雅黑" w:hAnsi="微软雅黑"/>
+                <w:b/>
                 <w:noProof/>
               </w:rPr>
               <w:t>2.6.</w:t>
@@ -1404,6 +1758,7 @@
               <w:rPr>
                 <w:rStyle w:val="a5"/>
                 <w:rFonts w:ascii="微软雅黑" w:eastAsia="微软雅黑" w:hAnsi="微软雅黑" w:hint="eastAsia"/>
+                <w:b/>
                 <w:noProof/>
               </w:rPr>
               <w:t>其他界面</w:t>
@@ -1427,7 +1782,7 @@
                 <w:noProof/>
                 <w:webHidden/>
               </w:rPr>
-              <w:instrText xml:space="preserve"> PAGEREF _Toc464581761 \h </w:instrText>
+              <w:instrText xml:space="preserve"> PAGEREF _Toc464658954 \h </w:instrText>
             </w:r>
             <w:r>
               <w:rPr>
@@ -1447,7 +1802,7 @@
                 <w:noProof/>
                 <w:webHidden/>
               </w:rPr>
-              <w:t>5</w:t>
+              <w:t>7</w:t>
             </w:r>
             <w:r>
               <w:rPr>
@@ -1461,21 +1816,18 @@
         <w:p>
           <w:pPr>
             <w:pStyle w:val="10"/>
-            <w:tabs>
-              <w:tab w:val="left" w:pos="440"/>
-              <w:tab w:val="right" w:leader="dot" w:pos="8296"/>
-            </w:tabs>
             <w:rPr>
               <w:noProof/>
               <w:kern w:val="2"/>
               <w:sz w:val="21"/>
             </w:rPr>
           </w:pPr>
-          <w:hyperlink w:anchor="_Toc464581762" w:history="1">
+          <w:hyperlink w:anchor="_Toc464658955" w:history="1">
             <w:r>
               <w:rPr>
                 <w:rStyle w:val="a5"/>
                 <w:rFonts w:ascii="微软雅黑" w:eastAsia="微软雅黑" w:hAnsi="微软雅黑"/>
+                <w:b/>
                 <w:noProof/>
               </w:rPr>
               <w:t>3.</w:t>
@@ -1492,6 +1844,7 @@
               <w:rPr>
                 <w:rStyle w:val="a5"/>
                 <w:rFonts w:ascii="微软雅黑" w:eastAsia="微软雅黑" w:hAnsi="微软雅黑" w:hint="eastAsia"/>
+                <w:b/>
                 <w:noProof/>
               </w:rPr>
               <w:t>界面原型化设计</w:t>
@@ -1515,7 +1868,7 @@
                 <w:noProof/>
                 <w:webHidden/>
               </w:rPr>
-              <w:instrText xml:space="preserve"> PAGEREF _Toc464581762 \h </w:instrText>
+              <w:instrText xml:space="preserve"> PAGEREF _Toc464658955 \h </w:instrText>
             </w:r>
             <w:r>
               <w:rPr>
@@ -1535,7 +1888,7 @@
                 <w:noProof/>
                 <w:webHidden/>
               </w:rPr>
-              <w:t>5</w:t>
+              <w:t>7</w:t>
             </w:r>
             <w:r>
               <w:rPr>
@@ -1559,11 +1912,12 @@
               <w:sz w:val="21"/>
             </w:rPr>
           </w:pPr>
-          <w:hyperlink w:anchor="_Toc464581763" w:history="1">
+          <w:hyperlink w:anchor="_Toc464658956" w:history="1">
             <w:r>
               <w:rPr>
                 <w:rStyle w:val="a5"/>
                 <w:rFonts w:ascii="微软雅黑" w:eastAsia="微软雅黑" w:hAnsi="微软雅黑"/>
+                <w:b/>
                 <w:noProof/>
               </w:rPr>
               <w:t>3.1.</w:t>
@@ -1580,6 +1934,7 @@
               <w:rPr>
                 <w:rStyle w:val="a5"/>
                 <w:rFonts w:ascii="微软雅黑" w:eastAsia="微软雅黑" w:hAnsi="微软雅黑" w:hint="eastAsia"/>
+                <w:b/>
                 <w:noProof/>
               </w:rPr>
               <w:t>登录界面</w:t>
@@ -1603,7 +1958,7 @@
                 <w:noProof/>
                 <w:webHidden/>
               </w:rPr>
-              <w:instrText xml:space="preserve"> PAGEREF _Toc464581763 \h </w:instrText>
+              <w:instrText xml:space="preserve"> PAGEREF _Toc464658956 \h </w:instrText>
             </w:r>
             <w:r>
               <w:rPr>
@@ -1623,7 +1978,7 @@
                 <w:noProof/>
                 <w:webHidden/>
               </w:rPr>
-              <w:t>5</w:t>
+              <w:t>7</w:t>
             </w:r>
             <w:r>
               <w:rPr>
@@ -1647,11 +2002,12 @@
               <w:sz w:val="21"/>
             </w:rPr>
           </w:pPr>
-          <w:hyperlink w:anchor="_Toc464581764" w:history="1">
+          <w:hyperlink w:anchor="_Toc464658957" w:history="1">
             <w:r>
               <w:rPr>
                 <w:rStyle w:val="a5"/>
                 <w:rFonts w:ascii="微软雅黑" w:eastAsia="微软雅黑" w:hAnsi="微软雅黑"/>
+                <w:b/>
                 <w:noProof/>
               </w:rPr>
               <w:t>3.2.</w:t>
@@ -1668,6 +2024,7 @@
               <w:rPr>
                 <w:rStyle w:val="a5"/>
                 <w:rFonts w:ascii="微软雅黑" w:eastAsia="微软雅黑" w:hAnsi="微软雅黑" w:hint="eastAsia"/>
+                <w:b/>
                 <w:noProof/>
               </w:rPr>
               <w:t>客户</w:t>
@@ -1691,7 +2048,7 @@
                 <w:noProof/>
                 <w:webHidden/>
               </w:rPr>
-              <w:instrText xml:space="preserve"> PAGEREF _Toc464581764 \h </w:instrText>
+              <w:instrText xml:space="preserve"> PAGEREF _Toc464658957 \h </w:instrText>
             </w:r>
             <w:r>
               <w:rPr>
@@ -1711,7 +2068,7 @@
                 <w:noProof/>
                 <w:webHidden/>
               </w:rPr>
-              <w:t>5</w:t>
+              <w:t>7</w:t>
             </w:r>
             <w:r>
               <w:rPr>
@@ -1735,11 +2092,12 @@
               <w:sz w:val="21"/>
             </w:rPr>
           </w:pPr>
-          <w:hyperlink w:anchor="_Toc464581765" w:history="1">
+          <w:hyperlink w:anchor="_Toc464658958" w:history="1">
             <w:r>
               <w:rPr>
                 <w:rStyle w:val="a5"/>
                 <w:rFonts w:ascii="微软雅黑" w:eastAsia="微软雅黑" w:hAnsi="微软雅黑"/>
+                <w:b/>
                 <w:noProof/>
               </w:rPr>
               <w:t>3.3.</w:t>
@@ -1756,6 +2114,7 @@
               <w:rPr>
                 <w:rStyle w:val="a5"/>
                 <w:rFonts w:ascii="微软雅黑" w:eastAsia="微软雅黑" w:hAnsi="微软雅黑" w:hint="eastAsia"/>
+                <w:b/>
                 <w:noProof/>
               </w:rPr>
               <w:t>酒店工作人员</w:t>
@@ -1779,7 +2138,7 @@
                 <w:noProof/>
                 <w:webHidden/>
               </w:rPr>
-              <w:instrText xml:space="preserve"> PAGEREF _Toc464581765 \h </w:instrText>
+              <w:instrText xml:space="preserve"> PAGEREF _Toc464658958 \h </w:instrText>
             </w:r>
             <w:r>
               <w:rPr>
@@ -1799,7 +2158,7 @@
                 <w:noProof/>
                 <w:webHidden/>
               </w:rPr>
-              <w:t>6</w:t>
+              <w:t>7</w:t>
             </w:r>
             <w:r>
               <w:rPr>
@@ -1823,11 +2182,12 @@
               <w:sz w:val="21"/>
             </w:rPr>
           </w:pPr>
-          <w:hyperlink w:anchor="_Toc464581766" w:history="1">
+          <w:hyperlink w:anchor="_Toc464658959" w:history="1">
             <w:r>
               <w:rPr>
                 <w:rStyle w:val="a5"/>
                 <w:rFonts w:ascii="微软雅黑" w:eastAsia="微软雅黑" w:hAnsi="微软雅黑"/>
+                <w:b/>
                 <w:noProof/>
               </w:rPr>
               <w:t>3.4.</w:t>
@@ -1844,6 +2204,7 @@
               <w:rPr>
                 <w:rStyle w:val="a5"/>
                 <w:rFonts w:ascii="微软雅黑" w:eastAsia="微软雅黑" w:hAnsi="微软雅黑" w:hint="eastAsia"/>
+                <w:b/>
                 <w:noProof/>
               </w:rPr>
               <w:t>网站营销人员</w:t>
@@ -1867,7 +2228,7 @@
                 <w:noProof/>
                 <w:webHidden/>
               </w:rPr>
-              <w:instrText xml:space="preserve"> PAGEREF _Toc464581766 \h </w:instrText>
+              <w:instrText xml:space="preserve"> PAGEREF _Toc464658959 \h </w:instrText>
             </w:r>
             <w:r>
               <w:rPr>
@@ -1887,7 +2248,7 @@
                 <w:noProof/>
                 <w:webHidden/>
               </w:rPr>
-              <w:t>6</w:t>
+              <w:t>7</w:t>
             </w:r>
             <w:r>
               <w:rPr>
@@ -1911,11 +2272,12 @@
               <w:sz w:val="21"/>
             </w:rPr>
           </w:pPr>
-          <w:hyperlink w:anchor="_Toc464581767" w:history="1">
+          <w:hyperlink w:anchor="_Toc464658960" w:history="1">
             <w:r>
               <w:rPr>
                 <w:rStyle w:val="a5"/>
                 <w:rFonts w:ascii="微软雅黑" w:eastAsia="微软雅黑" w:hAnsi="微软雅黑"/>
+                <w:b/>
                 <w:noProof/>
               </w:rPr>
               <w:t>3.5.</w:t>
@@ -1932,6 +2294,7 @@
               <w:rPr>
                 <w:rStyle w:val="a5"/>
                 <w:rFonts w:ascii="微软雅黑" w:eastAsia="微软雅黑" w:hAnsi="微软雅黑" w:hint="eastAsia"/>
+                <w:b/>
                 <w:noProof/>
               </w:rPr>
               <w:t>网站管理人员</w:t>
@@ -1955,7 +2318,7 @@
                 <w:noProof/>
                 <w:webHidden/>
               </w:rPr>
-              <w:instrText xml:space="preserve"> PAGEREF _Toc464581767 \h </w:instrText>
+              <w:instrText xml:space="preserve"> PAGEREF _Toc464658960 \h </w:instrText>
             </w:r>
             <w:r>
               <w:rPr>
@@ -1975,7 +2338,7 @@
                 <w:noProof/>
                 <w:webHidden/>
               </w:rPr>
-              <w:t>6</w:t>
+              <w:t>7</w:t>
             </w:r>
             <w:r>
               <w:rPr>
@@ -1999,11 +2362,12 @@
               <w:sz w:val="21"/>
             </w:rPr>
           </w:pPr>
-          <w:hyperlink w:anchor="_Toc464581768" w:history="1">
+          <w:hyperlink w:anchor="_Toc464658961" w:history="1">
             <w:r>
               <w:rPr>
                 <w:rStyle w:val="a5"/>
                 <w:rFonts w:ascii="微软雅黑" w:eastAsia="微软雅黑" w:hAnsi="微软雅黑"/>
+                <w:b/>
                 <w:noProof/>
               </w:rPr>
               <w:t>3.6.</w:t>
@@ -2020,6 +2384,7 @@
               <w:rPr>
                 <w:rStyle w:val="a5"/>
                 <w:rFonts w:ascii="微软雅黑" w:eastAsia="微软雅黑" w:hAnsi="微软雅黑" w:hint="eastAsia"/>
+                <w:b/>
                 <w:noProof/>
               </w:rPr>
               <w:t>其他界面</w:t>
@@ -2043,7 +2408,7 @@
                 <w:noProof/>
                 <w:webHidden/>
               </w:rPr>
-              <w:instrText xml:space="preserve"> PAGEREF _Toc464581768 \h </w:instrText>
+              <w:instrText xml:space="preserve"> PAGEREF _Toc464658961 \h </w:instrText>
             </w:r>
             <w:r>
               <w:rPr>
@@ -2063,7 +2428,7 @@
                 <w:noProof/>
                 <w:webHidden/>
               </w:rPr>
-              <w:t>6</w:t>
+              <w:t>7</w:t>
             </w:r>
             <w:r>
               <w:rPr>
@@ -2221,7 +2586,6 @@
           <w:sz w:val="32"/>
           <w:szCs w:val="44"/>
         </w:rPr>
-        <w:lastRenderedPageBreak/>
         <w:t>更新历史：</w:t>
       </w:r>
     </w:p>
@@ -2641,7 +3005,7 @@
           <w:szCs w:val="44"/>
         </w:rPr>
       </w:pPr>
-      <w:bookmarkStart w:id="0" w:name="_Toc464581748"/>
+      <w:bookmarkStart w:id="0" w:name="_Toc464658938"/>
       <w:r>
         <w:rPr>
           <w:rFonts w:ascii="微软雅黑" w:eastAsia="微软雅黑" w:hAnsi="微软雅黑" w:hint="eastAsia"/>
@@ -2649,7 +3013,6 @@
           <w:sz w:val="36"/>
           <w:szCs w:val="44"/>
         </w:rPr>
-        <w:lastRenderedPageBreak/>
         <w:t>导航设计</w:t>
       </w:r>
       <w:bookmarkEnd w:id="0"/>
@@ -2671,7 +3034,7 @@
           <w:szCs w:val="44"/>
         </w:rPr>
       </w:pPr>
-      <w:bookmarkStart w:id="1" w:name="_Toc464581749"/>
+      <w:bookmarkStart w:id="1" w:name="_Toc464658939"/>
       <w:r>
         <w:rPr>
           <w:rFonts w:ascii="微软雅黑" w:eastAsia="微软雅黑" w:hAnsi="微软雅黑" w:hint="eastAsia"/>
@@ -2700,7 +3063,7 @@
           <w:szCs w:val="44"/>
         </w:rPr>
       </w:pPr>
-      <w:bookmarkStart w:id="2" w:name="_Toc464581750"/>
+      <w:bookmarkStart w:id="2" w:name="_Toc464658940"/>
       <w:r>
         <w:rPr>
           <w:rFonts w:ascii="微软雅黑" w:eastAsia="微软雅黑" w:hAnsi="微软雅黑" w:hint="eastAsia"/>
@@ -2729,7 +3092,7 @@
           <w:szCs w:val="44"/>
         </w:rPr>
       </w:pPr>
-      <w:bookmarkStart w:id="3" w:name="_Toc464581751"/>
+      <w:bookmarkStart w:id="3" w:name="_Toc464658941"/>
       <w:r>
         <w:rPr>
           <w:rFonts w:ascii="微软雅黑" w:eastAsia="微软雅黑" w:hAnsi="微软雅黑" w:hint="eastAsia"/>
@@ -2758,7 +3121,7 @@
           <w:szCs w:val="44"/>
         </w:rPr>
       </w:pPr>
-      <w:bookmarkStart w:id="4" w:name="_Toc464581752"/>
+      <w:bookmarkStart w:id="4" w:name="_Toc464658942"/>
       <w:r>
         <w:rPr>
           <w:rFonts w:ascii="微软雅黑" w:eastAsia="微软雅黑" w:hAnsi="微软雅黑" w:hint="eastAsia"/>
@@ -2774,8 +3137,8 @@
       <w:pPr>
         <w:pStyle w:val="a3"/>
         <w:numPr>
-          <w:ilvl w:val="2"/>
-          <w:numId w:val="4"/>
+          <w:ilvl w:val="1"/>
+          <w:numId w:val="1"/>
         </w:numPr>
         <w:ind w:firstLineChars="0"/>
         <w:jc w:val="left"/>
@@ -2787,47 +3150,87 @@
           <w:szCs w:val="44"/>
         </w:rPr>
       </w:pPr>
-      <w:r>
-        <w:rPr>
-          <w:rFonts w:ascii="微软雅黑" w:eastAsia="微软雅黑" w:hAnsi="微软雅黑"/>
+      <w:bookmarkStart w:id="5" w:name="_Toc464658943"/>
+      <w:r>
+        <w:rPr>
+          <w:rFonts w:ascii="微软雅黑" w:eastAsia="微软雅黑" w:hAnsi="微软雅黑" w:hint="eastAsia"/>
           <w:b/>
           <w:sz w:val="32"/>
           <w:szCs w:val="44"/>
         </w:rPr>
-        <w:t>网站营销策略的制定</w:t>
-      </w:r>
+        <w:t>网站管理人员</w:t>
+      </w:r>
+      <w:bookmarkEnd w:id="5"/>
+    </w:p>
+    <w:p>
+      <w:pPr>
+        <w:pStyle w:val="a3"/>
+        <w:numPr>
+          <w:ilvl w:val="2"/>
+          <w:numId w:val="1"/>
+        </w:numPr>
+        <w:ind w:firstLineChars="0"/>
+        <w:jc w:val="left"/>
+        <w:outlineLvl w:val="2"/>
+        <w:rPr>
+          <w:rFonts w:ascii="微软雅黑" w:eastAsia="微软雅黑" w:hAnsi="微软雅黑"/>
+          <w:b/>
+          <w:sz w:val="32"/>
+          <w:szCs w:val="44"/>
+        </w:rPr>
+      </w:pPr>
+      <w:bookmarkStart w:id="6" w:name="_Toc464658944"/>
+      <w:r>
+        <w:rPr>
+          <w:rFonts w:ascii="微软雅黑" w:eastAsia="微软雅黑" w:hAnsi="微软雅黑" w:hint="eastAsia"/>
+          <w:b/>
+          <w:sz w:val="32"/>
+          <w:szCs w:val="44"/>
+        </w:rPr>
+        <w:t>系统用户管理</w:t>
+      </w:r>
+      <w:bookmarkEnd w:id="6"/>
     </w:p>
     <w:p>
       <w:pPr>
         <w:pStyle w:val="a3"/>
         <w:numPr>
           <w:ilvl w:val="0"/>
-          <w:numId w:val="5"/>
+          <w:numId w:val="12"/>
         </w:numPr>
         <w:ind w:firstLineChars="0"/>
         <w:jc w:val="left"/>
-        <w:outlineLvl w:val="1"/>
-        <w:rPr>
-          <w:rFonts w:ascii="微软雅黑" w:eastAsia="微软雅黑" w:hAnsi="微软雅黑"/>
-          <w:sz w:val="24"/>
-          <w:szCs w:val="24"/>
+        <w:rPr>
+          <w:rFonts w:ascii="微软雅黑" w:eastAsia="微软雅黑" w:hAnsi="微软雅黑"/>
+          <w:sz w:val="24"/>
+          <w:szCs w:val="44"/>
         </w:rPr>
       </w:pPr>
       <w:r>
         <w:rPr>
           <w:rFonts w:ascii="微软雅黑" w:eastAsia="微软雅黑" w:hAnsi="微软雅黑" w:hint="eastAsia"/>
           <w:sz w:val="24"/>
-          <w:szCs w:val="24"/>
-        </w:rPr>
-        <w:t>网站营销策略的</w:t>
+          <w:szCs w:val="44"/>
+        </w:rPr>
+        <w:t>系统用户管理：</w:t>
       </w:r>
       <w:r>
         <w:rPr>
           <w:rFonts w:ascii="微软雅黑" w:eastAsia="微软雅黑" w:hAnsi="微软雅黑" w:hint="eastAsia"/>
-          <w:sz w:val="24"/>
-          <w:szCs w:val="24"/>
-        </w:rPr>
-        <w:t>制定任务：进入网站营销策略制定的主界面</w:t>
+          <w:color w:val="FF0000"/>
+          <w:sz w:val="24"/>
+          <w:szCs w:val="44"/>
+          <w:u w:val="single"/>
+        </w:rPr>
+        <w:t>登录后的初始界面</w:t>
+      </w:r>
+      <w:r>
+        <w:rPr>
+          <w:rFonts w:ascii="微软雅黑" w:eastAsia="微软雅黑" w:hAnsi="微软雅黑" w:hint="eastAsia"/>
+          <w:sz w:val="24"/>
+          <w:szCs w:val="44"/>
+        </w:rPr>
+        <w:t>，导航主要部分，接受热键</w:t>
       </w:r>
     </w:p>
     <w:p>
@@ -2835,48 +3238,23 @@
         <w:pStyle w:val="a3"/>
         <w:numPr>
           <w:ilvl w:val="0"/>
-          <w:numId w:val="5"/>
+          <w:numId w:val="12"/>
         </w:numPr>
         <w:ind w:firstLineChars="0"/>
         <w:jc w:val="left"/>
-        <w:outlineLvl w:val="1"/>
-        <w:rPr>
-          <w:rFonts w:ascii="微软雅黑" w:eastAsia="微软雅黑" w:hAnsi="微软雅黑"/>
-          <w:sz w:val="24"/>
-          <w:szCs w:val="24"/>
-        </w:rPr>
-      </w:pPr>
-      <w:r>
-        <w:rPr>
-          <w:rFonts w:ascii="微软雅黑" w:eastAsia="微软雅黑" w:hAnsi="微软雅黑"/>
-          <w:sz w:val="24"/>
-          <w:szCs w:val="24"/>
-        </w:rPr>
-        <w:t>商圈和酒店信息显示</w:t>
-      </w:r>
+        <w:rPr>
+          <w:rFonts w:ascii="微软雅黑" w:eastAsia="微软雅黑" w:hAnsi="微软雅黑"/>
+          <w:sz w:val="24"/>
+          <w:szCs w:val="44"/>
+        </w:rPr>
+      </w:pPr>
       <w:r>
         <w:rPr>
           <w:rFonts w:ascii="微软雅黑" w:eastAsia="微软雅黑" w:hAnsi="微软雅黑" w:hint="eastAsia"/>
           <w:sz w:val="24"/>
-          <w:szCs w:val="24"/>
-        </w:rPr>
-        <w:t>：</w:t>
-      </w:r>
-      <w:r>
-        <w:rPr>
-          <w:rFonts w:ascii="微软雅黑" w:eastAsia="微软雅黑" w:hAnsi="微软雅黑" w:hint="eastAsia"/>
-          <w:sz w:val="24"/>
-          <w:szCs w:val="24"/>
-        </w:rPr>
-        <w:t>网站</w:t>
-      </w:r>
-      <w:r>
-        <w:rPr>
-          <w:rFonts w:ascii="微软雅黑" w:eastAsia="微软雅黑" w:hAnsi="微软雅黑"/>
-          <w:sz w:val="24"/>
-          <w:szCs w:val="24"/>
-        </w:rPr>
-        <w:t>营销策略制定任务的独立组件</w:t>
+          <w:szCs w:val="44"/>
+        </w:rPr>
+        <w:t>客户管理：独立界面，从属于系统用户管理</w:t>
       </w:r>
     </w:p>
     <w:p>
@@ -2884,48 +3262,23 @@
         <w:pStyle w:val="a3"/>
         <w:numPr>
           <w:ilvl w:val="0"/>
-          <w:numId w:val="5"/>
+          <w:numId w:val="12"/>
         </w:numPr>
         <w:ind w:firstLineChars="0"/>
         <w:jc w:val="left"/>
-        <w:outlineLvl w:val="1"/>
-        <w:rPr>
-          <w:rFonts w:ascii="微软雅黑" w:eastAsia="微软雅黑" w:hAnsi="微软雅黑"/>
-          <w:sz w:val="24"/>
-          <w:szCs w:val="24"/>
+        <w:rPr>
+          <w:rFonts w:ascii="微软雅黑" w:eastAsia="微软雅黑" w:hAnsi="微软雅黑"/>
+          <w:sz w:val="24"/>
+          <w:szCs w:val="44"/>
         </w:rPr>
       </w:pPr>
       <w:r>
         <w:rPr>
           <w:rFonts w:ascii="微软雅黑" w:eastAsia="微软雅黑" w:hAnsi="微软雅黑" w:hint="eastAsia"/>
           <w:sz w:val="24"/>
-          <w:szCs w:val="24"/>
-        </w:rPr>
-        <w:t>网站营销策略信息</w:t>
-      </w:r>
-      <w:r>
-        <w:rPr>
-          <w:rFonts w:ascii="微软雅黑" w:eastAsia="微软雅黑" w:hAnsi="微软雅黑" w:hint="eastAsia"/>
-          <w:sz w:val="24"/>
-          <w:szCs w:val="24"/>
-        </w:rPr>
-        <w:t>输入：</w:t>
-      </w:r>
-      <w:r>
-        <w:rPr>
-          <w:rFonts w:ascii="微软雅黑" w:eastAsia="微软雅黑" w:hAnsi="微软雅黑" w:hint="eastAsia"/>
-          <w:sz w:val="24"/>
-          <w:szCs w:val="24"/>
-        </w:rPr>
-        <w:t>网站</w:t>
-      </w:r>
-      <w:r>
-        <w:rPr>
-          <w:rFonts w:ascii="微软雅黑" w:eastAsia="微软雅黑" w:hAnsi="微软雅黑"/>
-          <w:sz w:val="24"/>
-          <w:szCs w:val="24"/>
-        </w:rPr>
-        <w:t>营销策略制定任务的独立组件</w:t>
+          <w:szCs w:val="44"/>
+        </w:rPr>
+        <w:t>酒店工作人员管理：独立界面，从属于系统用户管理</w:t>
       </w:r>
     </w:p>
     <w:p>
@@ -2933,48 +3286,23 @@
         <w:pStyle w:val="a3"/>
         <w:numPr>
           <w:ilvl w:val="0"/>
-          <w:numId w:val="5"/>
+          <w:numId w:val="12"/>
         </w:numPr>
         <w:ind w:firstLineChars="0"/>
         <w:jc w:val="left"/>
-        <w:outlineLvl w:val="1"/>
-        <w:rPr>
-          <w:rFonts w:ascii="微软雅黑" w:eastAsia="微软雅黑" w:hAnsi="微软雅黑"/>
-          <w:sz w:val="24"/>
-          <w:szCs w:val="24"/>
-        </w:rPr>
-      </w:pPr>
-      <w:r>
-        <w:rPr>
-          <w:rFonts w:ascii="微软雅黑" w:eastAsia="微软雅黑" w:hAnsi="微软雅黑"/>
-          <w:sz w:val="24"/>
-          <w:szCs w:val="24"/>
-        </w:rPr>
-        <w:t>信息输入错误提示</w:t>
-      </w:r>
+        <w:rPr>
+          <w:rFonts w:ascii="微软雅黑" w:eastAsia="微软雅黑" w:hAnsi="微软雅黑"/>
+          <w:sz w:val="24"/>
+          <w:szCs w:val="44"/>
+        </w:rPr>
+      </w:pPr>
       <w:r>
         <w:rPr>
           <w:rFonts w:ascii="微软雅黑" w:eastAsia="微软雅黑" w:hAnsi="微软雅黑" w:hint="eastAsia"/>
           <w:sz w:val="24"/>
-          <w:szCs w:val="24"/>
-        </w:rPr>
-        <w:t>：</w:t>
-      </w:r>
-      <w:r>
-        <w:rPr>
-          <w:rFonts w:ascii="微软雅黑" w:eastAsia="微软雅黑" w:hAnsi="微软雅黑" w:hint="eastAsia"/>
-          <w:sz w:val="24"/>
-          <w:szCs w:val="24"/>
-        </w:rPr>
-        <w:t>网站</w:t>
-      </w:r>
-      <w:r>
-        <w:rPr>
-          <w:rFonts w:ascii="微软雅黑" w:eastAsia="微软雅黑" w:hAnsi="微软雅黑"/>
-          <w:sz w:val="24"/>
-          <w:szCs w:val="24"/>
-        </w:rPr>
-        <w:t>营销策略制定任务的独立组件</w:t>
+          <w:szCs w:val="44"/>
+        </w:rPr>
+        <w:t>网站营销人员管理：独立界面，从属于系统用户管理</w:t>
       </w:r>
     </w:p>
     <w:p>
@@ -2982,48 +3310,23 @@
         <w:pStyle w:val="a3"/>
         <w:numPr>
           <w:ilvl w:val="0"/>
-          <w:numId w:val="5"/>
+          <w:numId w:val="12"/>
         </w:numPr>
         <w:ind w:firstLineChars="0"/>
         <w:jc w:val="left"/>
-        <w:outlineLvl w:val="1"/>
-        <w:rPr>
-          <w:rFonts w:ascii="微软雅黑" w:eastAsia="微软雅黑" w:hAnsi="微软雅黑"/>
-          <w:sz w:val="24"/>
-          <w:szCs w:val="24"/>
-        </w:rPr>
-      </w:pPr>
-      <w:r>
-        <w:rPr>
-          <w:rFonts w:ascii="微软雅黑" w:eastAsia="微软雅黑" w:hAnsi="微软雅黑"/>
-          <w:sz w:val="24"/>
-          <w:szCs w:val="24"/>
-        </w:rPr>
-        <w:t>输入成功提示</w:t>
-      </w:r>
+        <w:rPr>
+          <w:rFonts w:ascii="微软雅黑" w:eastAsia="微软雅黑" w:hAnsi="微软雅黑"/>
+          <w:sz w:val="24"/>
+          <w:szCs w:val="44"/>
+        </w:rPr>
+      </w:pPr>
       <w:r>
         <w:rPr>
           <w:rFonts w:ascii="微软雅黑" w:eastAsia="微软雅黑" w:hAnsi="微软雅黑" w:hint="eastAsia"/>
           <w:sz w:val="24"/>
-          <w:szCs w:val="24"/>
-        </w:rPr>
-        <w:t>：</w:t>
-      </w:r>
-      <w:r>
-        <w:rPr>
-          <w:rFonts w:ascii="微软雅黑" w:eastAsia="微软雅黑" w:hAnsi="微软雅黑" w:hint="eastAsia"/>
-          <w:sz w:val="24"/>
-          <w:szCs w:val="24"/>
-        </w:rPr>
-        <w:t>网站</w:t>
-      </w:r>
-      <w:r>
-        <w:rPr>
-          <w:rFonts w:ascii="微软雅黑" w:eastAsia="微软雅黑" w:hAnsi="微软雅黑"/>
-          <w:sz w:val="24"/>
-          <w:szCs w:val="24"/>
-        </w:rPr>
-        <w:t>营销策略制定任务的独立组件</w:t>
+          <w:szCs w:val="44"/>
+        </w:rPr>
+        <w:t>内部用户注册：独立界面，从属于系统用户管理</w:t>
       </w:r>
     </w:p>
     <w:p>
@@ -3031,40 +3334,23 @@
         <w:pStyle w:val="a3"/>
         <w:numPr>
           <w:ilvl w:val="0"/>
-          <w:numId w:val="5"/>
+          <w:numId w:val="12"/>
         </w:numPr>
         <w:ind w:firstLineChars="0"/>
         <w:jc w:val="left"/>
-        <w:outlineLvl w:val="1"/>
-        <w:rPr>
-          <w:rFonts w:ascii="微软雅黑" w:eastAsia="微软雅黑" w:hAnsi="微软雅黑"/>
-          <w:sz w:val="24"/>
-          <w:szCs w:val="24"/>
+        <w:rPr>
+          <w:rFonts w:ascii="微软雅黑" w:eastAsia="微软雅黑" w:hAnsi="微软雅黑"/>
+          <w:sz w:val="24"/>
+          <w:szCs w:val="44"/>
         </w:rPr>
       </w:pPr>
       <w:r>
         <w:rPr>
           <w:rFonts w:ascii="微软雅黑" w:eastAsia="微软雅黑" w:hAnsi="微软雅黑" w:hint="eastAsia"/>
           <w:sz w:val="24"/>
-          <w:szCs w:val="24"/>
-        </w:rPr>
-        <w:t>会员等级规定额度制定</w:t>
-      </w:r>
-      <w:r>
-        <w:rPr>
-          <w:rFonts w:ascii="微软雅黑" w:eastAsia="微软雅黑" w:hAnsi="微软雅黑" w:hint="eastAsia"/>
-          <w:sz w:val="24"/>
-          <w:szCs w:val="24"/>
-        </w:rPr>
-        <w:t>：</w:t>
-      </w:r>
-      <w:r>
-        <w:rPr>
-          <w:rFonts w:ascii="微软雅黑" w:eastAsia="微软雅黑" w:hAnsi="微软雅黑" w:hint="eastAsia"/>
-          <w:sz w:val="24"/>
-          <w:szCs w:val="24"/>
-        </w:rPr>
-        <w:t>网站营销策略制定的独立界面</w:t>
+          <w:szCs w:val="44"/>
+        </w:rPr>
+        <w:t>用户列表：独立组件，在客户管理，酒店工作人员管理，网站营销人员管理的独立界面中各有一个存在，内容根据用户身份而异</w:t>
       </w:r>
     </w:p>
     <w:p>
@@ -3072,48 +3358,31 @@
         <w:pStyle w:val="a3"/>
         <w:numPr>
           <w:ilvl w:val="0"/>
-          <w:numId w:val="5"/>
+          <w:numId w:val="12"/>
         </w:numPr>
         <w:ind w:firstLineChars="0"/>
         <w:jc w:val="left"/>
-        <w:outlineLvl w:val="1"/>
-        <w:rPr>
-          <w:rFonts w:ascii="微软雅黑" w:eastAsia="微软雅黑" w:hAnsi="微软雅黑"/>
-          <w:sz w:val="24"/>
-          <w:szCs w:val="24"/>
-        </w:rPr>
-      </w:pPr>
-      <w:r>
-        <w:rPr>
-          <w:rFonts w:ascii="微软雅黑" w:eastAsia="微软雅黑" w:hAnsi="微软雅黑"/>
-          <w:sz w:val="24"/>
-          <w:szCs w:val="24"/>
-        </w:rPr>
-        <w:t>会员等级信用值额度信息输入</w:t>
-      </w:r>
+        <w:rPr>
+          <w:rFonts w:ascii="微软雅黑" w:eastAsia="微软雅黑" w:hAnsi="微软雅黑"/>
+          <w:sz w:val="24"/>
+          <w:szCs w:val="44"/>
+        </w:rPr>
+      </w:pPr>
       <w:r>
         <w:rPr>
           <w:rFonts w:ascii="微软雅黑" w:eastAsia="微软雅黑" w:hAnsi="微软雅黑" w:hint="eastAsia"/>
           <w:sz w:val="24"/>
-          <w:szCs w:val="24"/>
-        </w:rPr>
-        <w:t>：</w:t>
+          <w:szCs w:val="44"/>
+        </w:rPr>
+        <w:t>用户查询输入：独立组件，</w:t>
       </w:r>
       <w:r>
         <w:rPr>
           <w:rFonts w:ascii="微软雅黑" w:eastAsia="微软雅黑" w:hAnsi="微软雅黑" w:hint="eastAsia"/>
           <w:sz w:val="24"/>
-          <w:szCs w:val="24"/>
-        </w:rPr>
-        <w:t>网站</w:t>
-      </w:r>
-      <w:r>
-        <w:rPr>
-          <w:rFonts w:ascii="微软雅黑" w:eastAsia="微软雅黑" w:hAnsi="微软雅黑"/>
-          <w:sz w:val="24"/>
-          <w:szCs w:val="24"/>
-        </w:rPr>
-        <w:t>营销策略制定任务的独立组件</w:t>
+          <w:szCs w:val="44"/>
+        </w:rPr>
+        <w:t>在客户管理，酒店工作人员管理，网站营销人员管理的独立界面中各有一个存在，内容根据用户身份而异</w:t>
       </w:r>
     </w:p>
     <w:p>
@@ -3121,24 +3390,23 @@
         <w:pStyle w:val="a3"/>
         <w:numPr>
           <w:ilvl w:val="0"/>
-          <w:numId w:val="5"/>
+          <w:numId w:val="12"/>
         </w:numPr>
         <w:ind w:firstLineChars="0"/>
         <w:jc w:val="left"/>
-        <w:outlineLvl w:val="1"/>
-        <w:rPr>
-          <w:rFonts w:ascii="微软雅黑" w:eastAsia="微软雅黑" w:hAnsi="微软雅黑"/>
-          <w:sz w:val="24"/>
-          <w:szCs w:val="24"/>
+        <w:rPr>
+          <w:rFonts w:ascii="微软雅黑" w:eastAsia="微软雅黑" w:hAnsi="微软雅黑"/>
+          <w:sz w:val="24"/>
+          <w:szCs w:val="44"/>
         </w:rPr>
       </w:pPr>
       <w:r>
         <w:rPr>
           <w:rFonts w:ascii="微软雅黑" w:eastAsia="微软雅黑" w:hAnsi="微软雅黑" w:hint="eastAsia"/>
           <w:sz w:val="24"/>
-          <w:szCs w:val="24"/>
-        </w:rPr>
-        <w:t>已制定网站营销策略修改：网站营销策略制定的独立界面</w:t>
+          <w:szCs w:val="44"/>
+        </w:rPr>
+        <w:t>用户查询无结果提示：独立组件</w:t>
       </w:r>
     </w:p>
     <w:p>
@@ -3146,40 +3414,47 @@
         <w:pStyle w:val="a3"/>
         <w:numPr>
           <w:ilvl w:val="0"/>
-          <w:numId w:val="5"/>
+          <w:numId w:val="12"/>
         </w:numPr>
         <w:ind w:firstLineChars="0"/>
         <w:jc w:val="left"/>
-        <w:outlineLvl w:val="1"/>
-        <w:rPr>
-          <w:rFonts w:ascii="微软雅黑" w:eastAsia="微软雅黑" w:hAnsi="微软雅黑"/>
-          <w:sz w:val="24"/>
-          <w:szCs w:val="24"/>
-        </w:rPr>
-      </w:pPr>
-      <w:r>
-        <w:rPr>
-          <w:rFonts w:ascii="微软雅黑" w:eastAsia="微软雅黑" w:hAnsi="微软雅黑"/>
-          <w:sz w:val="24"/>
-          <w:szCs w:val="24"/>
-        </w:rPr>
-        <w:t>修改信息输入</w:t>
-      </w:r>
+        <w:rPr>
+          <w:rFonts w:ascii="微软雅黑" w:eastAsia="微软雅黑" w:hAnsi="微软雅黑"/>
+          <w:sz w:val="24"/>
+          <w:szCs w:val="44"/>
+        </w:rPr>
+      </w:pPr>
       <w:r>
         <w:rPr>
           <w:rFonts w:ascii="微软雅黑" w:eastAsia="微软雅黑" w:hAnsi="微软雅黑" w:hint="eastAsia"/>
           <w:sz w:val="24"/>
-          <w:szCs w:val="24"/>
-        </w:rPr>
-        <w:t>：</w:t>
-      </w:r>
-      <w:r>
-        <w:rPr>
-          <w:rFonts w:ascii="微软雅黑" w:eastAsia="微软雅黑" w:hAnsi="微软雅黑"/>
-          <w:sz w:val="24"/>
-          <w:szCs w:val="24"/>
-        </w:rPr>
-        <w:t>网站营销策略制定任务的独立组件</w:t>
+          <w:szCs w:val="44"/>
+        </w:rPr>
+        <w:t>用户详细信息显示：独立界面，在</w:t>
+      </w:r>
+      <w:r>
+        <w:rPr>
+          <w:rFonts w:ascii="微软雅黑" w:eastAsia="微软雅黑" w:hAnsi="微软雅黑" w:hint="eastAsia"/>
+          <w:sz w:val="24"/>
+          <w:szCs w:val="44"/>
+        </w:rPr>
+        <w:t>客户管理，酒店工作人员管理，网站营销人员管理</w:t>
+      </w:r>
+      <w:r>
+        <w:rPr>
+          <w:rFonts w:ascii="微软雅黑" w:eastAsia="微软雅黑" w:hAnsi="微软雅黑" w:hint="eastAsia"/>
+          <w:sz w:val="24"/>
+          <w:szCs w:val="44"/>
+        </w:rPr>
+        <w:t>独立界面之后各有一个存在</w:t>
+      </w:r>
+      <w:r>
+        <w:rPr>
+          <w:rFonts w:ascii="微软雅黑" w:eastAsia="微软雅黑" w:hAnsi="微软雅黑" w:hint="eastAsia"/>
+          <w:sz w:val="24"/>
+          <w:szCs w:val="44"/>
+        </w:rPr>
+        <w:t>，内容根据用户身份而异</w:t>
       </w:r>
     </w:p>
     <w:p>
@@ -3187,43 +3462,53 @@
         <w:pStyle w:val="a3"/>
         <w:numPr>
           <w:ilvl w:val="0"/>
-          <w:numId w:val="5"/>
+          <w:numId w:val="12"/>
         </w:numPr>
         <w:ind w:firstLineChars="0"/>
         <w:jc w:val="left"/>
-        <w:outlineLvl w:val="1"/>
-        <w:rPr>
-          <w:rFonts w:ascii="微软雅黑" w:eastAsia="微软雅黑" w:hAnsi="微软雅黑"/>
-          <w:sz w:val="24"/>
-          <w:szCs w:val="24"/>
-        </w:rPr>
-      </w:pPr>
-      <w:r>
-        <w:rPr>
-          <w:rFonts w:ascii="微软雅黑" w:eastAsia="微软雅黑" w:hAnsi="微软雅黑"/>
-          <w:sz w:val="24"/>
-          <w:szCs w:val="24"/>
-        </w:rPr>
-        <w:t>已制定网站营销策略的列表显示</w:t>
-      </w:r>
+        <w:rPr>
+          <w:rFonts w:ascii="微软雅黑" w:eastAsia="微软雅黑" w:hAnsi="微软雅黑"/>
+          <w:sz w:val="24"/>
+          <w:szCs w:val="44"/>
+        </w:rPr>
+      </w:pPr>
       <w:r>
         <w:rPr>
           <w:rFonts w:ascii="微软雅黑" w:eastAsia="微软雅黑" w:hAnsi="微软雅黑" w:hint="eastAsia"/>
           <w:sz w:val="24"/>
-          <w:szCs w:val="24"/>
-        </w:rPr>
-        <w:t>：网站营销策略制定任务的独立组件</w:t>
-      </w:r>
-    </w:p>
-    <w:p>
-      <w:pPr>
-        <w:ind w:left="720"/>
-        <w:jc w:val="left"/>
-        <w:outlineLvl w:val="1"/>
-        <w:rPr>
-          <w:rFonts w:ascii="微软雅黑" w:eastAsia="微软雅黑" w:hAnsi="微软雅黑"/>
-          <w:sz w:val="24"/>
-          <w:szCs w:val="24"/>
+          <w:szCs w:val="44"/>
+        </w:rPr>
+        <w:lastRenderedPageBreak/>
+        <w:t>用户详细信息更改：独立界面，在每个用户详细信息显示之后各有一个存在，内容根据用户身份而异</w:t>
+      </w:r>
+    </w:p>
+    <w:p>
+      <w:pPr>
+        <w:ind w:firstLine="420"/>
+        <w:jc w:val="left"/>
+        <w:rPr>
+          <w:rFonts w:ascii="微软雅黑" w:eastAsia="微软雅黑" w:hAnsi="微软雅黑"/>
+          <w:sz w:val="24"/>
+          <w:szCs w:val="44"/>
+        </w:rPr>
+      </w:pPr>
+      <w:r>
+        <w:rPr>
+          <w:rFonts w:ascii="微软雅黑" w:eastAsia="微软雅黑" w:hAnsi="微软雅黑" w:hint="eastAsia"/>
+          <w:sz w:val="24"/>
+          <w:szCs w:val="44"/>
+        </w:rPr>
+        <w:t>根据上述组件确定的对话结构如下图所示：</w:t>
+      </w:r>
+    </w:p>
+    <w:p>
+      <w:pPr>
+        <w:ind w:firstLine="420"/>
+        <w:jc w:val="left"/>
+        <w:rPr>
+          <w:rFonts w:ascii="微软雅黑" w:eastAsia="微软雅黑" w:hAnsi="微软雅黑"/>
+          <w:sz w:val="24"/>
+          <w:szCs w:val="44"/>
         </w:rPr>
       </w:pPr>
       <w:r>
@@ -3231,14 +3516,13 @@
           <w:rFonts w:ascii="微软雅黑" w:eastAsia="微软雅黑" w:hAnsi="微软雅黑" w:hint="eastAsia"/>
           <w:noProof/>
           <w:sz w:val="24"/>
-          <w:szCs w:val="24"/>
-        </w:rPr>
-        <w:lastRenderedPageBreak/>
+          <w:szCs w:val="44"/>
+        </w:rPr>
         <w:drawing>
-          <wp:inline distT="0" distB="0" distL="0" distR="0">
-            <wp:extent cx="5274310" cy="5680075"/>
+          <wp:inline distT="0" distB="0" distL="0" distR="0" wp14:anchorId="226791A2" wp14:editId="7A4AB94F">
+            <wp:extent cx="5274310" cy="3860800"/>
             <wp:effectExtent l="0" t="0" r="0" b="0"/>
-            <wp:docPr id="1" name="图片 1"/>
+            <wp:docPr id="2" name="图片 2"/>
             <wp:cNvGraphicFramePr>
               <a:graphicFrameLocks xmlns:a="http://schemas.openxmlformats.org/drawingml/2006/main" noChangeAspect="1"/>
             </wp:cNvGraphicFramePr>
@@ -3246,7 +3530,7 @@
               <a:graphicData uri="http://schemas.openxmlformats.org/drawingml/2006/picture">
                 <pic:pic xmlns:pic="http://schemas.openxmlformats.org/drawingml/2006/picture">
                   <pic:nvPicPr>
-                    <pic:cNvPr id="1" name="网站营销策略制定图.png"/>
+                    <pic:cNvPr id="0" name="系统用户管理对话结构图.png"/>
                     <pic:cNvPicPr/>
                   </pic:nvPicPr>
                   <pic:blipFill>
@@ -3264,7 +3548,7 @@
                   <pic:spPr>
                     <a:xfrm>
                       <a:off x="0" y="0"/>
-                      <a:ext cx="5274310" cy="5680075"/>
+                      <a:ext cx="5274310" cy="3860800"/>
                     </a:xfrm>
                     <a:prstGeom prst="rect">
                       <a:avLst/>
@@ -3279,27 +3563,21 @@
     </w:p>
     <w:p>
       <w:pPr>
-        <w:ind w:left="720"/>
+        <w:ind w:firstLine="420"/>
         <w:jc w:val="center"/>
-        <w:outlineLvl w:val="1"/>
-        <w:rPr>
-          <w:rFonts w:ascii="微软雅黑" w:eastAsia="微软雅黑" w:hAnsi="微软雅黑"/>
-          <w:szCs w:val="21"/>
+        <w:rPr>
+          <w:rFonts w:ascii="微软雅黑" w:eastAsia="微软雅黑" w:hAnsi="微软雅黑"/>
+          <w:sz w:val="24"/>
+          <w:szCs w:val="44"/>
         </w:rPr>
       </w:pPr>
       <w:r>
         <w:rPr>
           <w:rFonts w:ascii="微软雅黑" w:eastAsia="微软雅黑" w:hAnsi="微软雅黑" w:hint="eastAsia"/>
-          <w:szCs w:val="21"/>
-        </w:rPr>
-        <w:t>图1.4-1</w:t>
-      </w:r>
-      <w:r>
-        <w:rPr>
-          <w:rFonts w:ascii="微软雅黑" w:eastAsia="微软雅黑" w:hAnsi="微软雅黑"/>
-          <w:szCs w:val="21"/>
-        </w:rPr>
-        <w:t xml:space="preserve"> 网站营销策略制定信息输入对话结构</w:t>
+          <w:sz w:val="24"/>
+          <w:szCs w:val="44"/>
+        </w:rPr>
+        <w:t>图1.5.1-1：系统用户管理对话结构示意图</w:t>
       </w:r>
     </w:p>
     <w:p>
@@ -3307,59 +3585,52 @@
         <w:pStyle w:val="a3"/>
         <w:numPr>
           <w:ilvl w:val="2"/>
-          <w:numId w:val="4"/>
+          <w:numId w:val="1"/>
         </w:numPr>
         <w:ind w:firstLineChars="0"/>
         <w:jc w:val="left"/>
-        <w:outlineLvl w:val="1"/>
+        <w:outlineLvl w:val="2"/>
         <w:rPr>
           <w:rFonts w:ascii="微软雅黑" w:eastAsia="微软雅黑" w:hAnsi="微软雅黑"/>
           <w:b/>
           <w:sz w:val="32"/>
-          <w:szCs w:val="32"/>
-        </w:rPr>
-      </w:pPr>
-      <w:r>
-        <w:rPr>
-          <w:rFonts w:ascii="微软雅黑" w:eastAsia="微软雅黑" w:hAnsi="微软雅黑"/>
+          <w:szCs w:val="44"/>
+        </w:rPr>
+      </w:pPr>
+      <w:bookmarkStart w:id="7" w:name="_Toc464658945"/>
+      <w:r>
+        <w:rPr>
+          <w:rFonts w:ascii="微软雅黑" w:eastAsia="微软雅黑" w:hAnsi="微软雅黑" w:hint="eastAsia"/>
           <w:b/>
           <w:sz w:val="32"/>
-          <w:szCs w:val="32"/>
-        </w:rPr>
-        <w:t>对于异常订单的处理</w:t>
-      </w:r>
+          <w:szCs w:val="44"/>
+        </w:rPr>
+        <w:t>酒店管理</w:t>
+      </w:r>
+      <w:bookmarkEnd w:id="7"/>
     </w:p>
     <w:p>
       <w:pPr>
         <w:pStyle w:val="a3"/>
         <w:numPr>
           <w:ilvl w:val="0"/>
-          <w:numId w:val="7"/>
+          <w:numId w:val="13"/>
         </w:numPr>
         <w:ind w:firstLineChars="0"/>
         <w:jc w:val="left"/>
-        <w:outlineLvl w:val="1"/>
-        <w:rPr>
-          <w:rFonts w:ascii="微软雅黑" w:eastAsia="微软雅黑" w:hAnsi="微软雅黑"/>
-          <w:sz w:val="24"/>
-          <w:szCs w:val="24"/>
+        <w:rPr>
+          <w:rFonts w:ascii="微软雅黑" w:eastAsia="微软雅黑" w:hAnsi="微软雅黑"/>
+          <w:sz w:val="24"/>
+          <w:szCs w:val="44"/>
         </w:rPr>
       </w:pPr>
       <w:r>
         <w:rPr>
           <w:rFonts w:ascii="微软雅黑" w:eastAsia="微软雅黑" w:hAnsi="微软雅黑" w:hint="eastAsia"/>
           <w:sz w:val="24"/>
-          <w:szCs w:val="24"/>
-        </w:rPr>
-        <w:t>异常订单的处理任务</w:t>
-      </w:r>
-      <w:r>
-        <w:rPr>
-          <w:rFonts w:ascii="微软雅黑" w:eastAsia="微软雅黑" w:hAnsi="微软雅黑" w:hint="eastAsia"/>
-          <w:sz w:val="24"/>
-          <w:szCs w:val="24"/>
-        </w:rPr>
-        <w:t>：进行异常订单的处理任务的主界面</w:t>
+          <w:szCs w:val="44"/>
+        </w:rPr>
+        <w:t>酒店管理：导航主要部分，接受热键</w:t>
       </w:r>
     </w:p>
     <w:p>
@@ -3367,24 +3638,23 @@
         <w:pStyle w:val="a3"/>
         <w:numPr>
           <w:ilvl w:val="0"/>
-          <w:numId w:val="7"/>
+          <w:numId w:val="13"/>
         </w:numPr>
         <w:ind w:firstLineChars="0"/>
         <w:jc w:val="left"/>
-        <w:outlineLvl w:val="1"/>
-        <w:rPr>
-          <w:rFonts w:ascii="微软雅黑" w:eastAsia="微软雅黑" w:hAnsi="微软雅黑"/>
-          <w:sz w:val="24"/>
-          <w:szCs w:val="24"/>
+        <w:rPr>
+          <w:rFonts w:ascii="微软雅黑" w:eastAsia="微软雅黑" w:hAnsi="微软雅黑"/>
+          <w:sz w:val="24"/>
+          <w:szCs w:val="44"/>
         </w:rPr>
       </w:pPr>
       <w:r>
         <w:rPr>
           <w:rFonts w:ascii="微软雅黑" w:eastAsia="微软雅黑" w:hAnsi="微软雅黑" w:hint="eastAsia"/>
           <w:sz w:val="24"/>
-          <w:szCs w:val="24"/>
-        </w:rPr>
-        <w:t>列表显示异常订单：异常订单处理任务的独立组件</w:t>
+          <w:szCs w:val="44"/>
+        </w:rPr>
+        <w:t>新酒店注册：独立界面，从属于酒店管理</w:t>
       </w:r>
     </w:p>
     <w:p>
@@ -3392,24 +3662,23 @@
         <w:pStyle w:val="a3"/>
         <w:numPr>
           <w:ilvl w:val="0"/>
-          <w:numId w:val="7"/>
+          <w:numId w:val="13"/>
         </w:numPr>
         <w:ind w:firstLineChars="0"/>
         <w:jc w:val="left"/>
-        <w:outlineLvl w:val="1"/>
-        <w:rPr>
-          <w:rFonts w:ascii="微软雅黑" w:eastAsia="微软雅黑" w:hAnsi="微软雅黑"/>
-          <w:sz w:val="24"/>
-          <w:szCs w:val="24"/>
+        <w:rPr>
+          <w:rFonts w:ascii="微软雅黑" w:eastAsia="微软雅黑" w:hAnsi="微软雅黑"/>
+          <w:sz w:val="24"/>
+          <w:szCs w:val="44"/>
         </w:rPr>
       </w:pPr>
       <w:r>
         <w:rPr>
           <w:rFonts w:ascii="微软雅黑" w:eastAsia="微软雅黑" w:hAnsi="微软雅黑" w:hint="eastAsia"/>
           <w:sz w:val="24"/>
-          <w:szCs w:val="24"/>
-        </w:rPr>
-        <w:t>申诉合理订单的日期选择：异常订单处理任务的独立组件</w:t>
+          <w:szCs w:val="44"/>
+        </w:rPr>
+        <w:t>查看酒店：独立界面，从属于酒店管理</w:t>
       </w:r>
     </w:p>
     <w:p>
@@ -3417,24 +3686,23 @@
         <w:pStyle w:val="a3"/>
         <w:numPr>
           <w:ilvl w:val="0"/>
-          <w:numId w:val="7"/>
+          <w:numId w:val="13"/>
         </w:numPr>
         <w:ind w:firstLineChars="0"/>
         <w:jc w:val="left"/>
-        <w:outlineLvl w:val="1"/>
-        <w:rPr>
-          <w:rFonts w:ascii="微软雅黑" w:eastAsia="微软雅黑" w:hAnsi="微软雅黑"/>
-          <w:sz w:val="24"/>
-          <w:szCs w:val="24"/>
+        <w:rPr>
+          <w:rFonts w:ascii="微软雅黑" w:eastAsia="微软雅黑" w:hAnsi="微软雅黑"/>
+          <w:sz w:val="24"/>
+          <w:szCs w:val="44"/>
         </w:rPr>
       </w:pPr>
       <w:r>
         <w:rPr>
           <w:rFonts w:ascii="微软雅黑" w:eastAsia="微软雅黑" w:hAnsi="微软雅黑" w:hint="eastAsia"/>
           <w:sz w:val="24"/>
-          <w:szCs w:val="24"/>
-        </w:rPr>
-        <w:t>为用户恢复信用值的输入：异常订单处理任务的独立界面</w:t>
+          <w:szCs w:val="44"/>
+        </w:rPr>
+        <w:t>分配酒店工作人员：独立界面，从属于酒店管理</w:t>
       </w:r>
     </w:p>
     <w:p>
@@ -3442,24 +3710,23 @@
         <w:pStyle w:val="a3"/>
         <w:numPr>
           <w:ilvl w:val="0"/>
-          <w:numId w:val="7"/>
+          <w:numId w:val="13"/>
         </w:numPr>
         <w:ind w:firstLineChars="0"/>
         <w:jc w:val="left"/>
-        <w:outlineLvl w:val="1"/>
-        <w:rPr>
-          <w:rFonts w:ascii="微软雅黑" w:eastAsia="微软雅黑" w:hAnsi="微软雅黑"/>
-          <w:sz w:val="24"/>
-          <w:szCs w:val="24"/>
+        <w:rPr>
+          <w:rFonts w:ascii="微软雅黑" w:eastAsia="微软雅黑" w:hAnsi="微软雅黑"/>
+          <w:sz w:val="24"/>
+          <w:szCs w:val="44"/>
         </w:rPr>
       </w:pPr>
       <w:r>
         <w:rPr>
           <w:rFonts w:ascii="微软雅黑" w:eastAsia="微软雅黑" w:hAnsi="微软雅黑" w:hint="eastAsia"/>
           <w:sz w:val="24"/>
-          <w:szCs w:val="24"/>
-        </w:rPr>
-        <w:t>信息输入错误提示：异常订单处理任务的独立组件</w:t>
+          <w:szCs w:val="44"/>
+        </w:rPr>
+        <w:t>酒店注册信息输入列表：独立组件，从属于新酒店注册</w:t>
       </w:r>
     </w:p>
     <w:p>
@@ -3467,24 +3734,23 @@
         <w:pStyle w:val="a3"/>
         <w:numPr>
           <w:ilvl w:val="0"/>
-          <w:numId w:val="7"/>
+          <w:numId w:val="13"/>
         </w:numPr>
         <w:ind w:firstLineChars="0"/>
         <w:jc w:val="left"/>
-        <w:outlineLvl w:val="1"/>
-        <w:rPr>
-          <w:rFonts w:ascii="微软雅黑" w:eastAsia="微软雅黑" w:hAnsi="微软雅黑"/>
-          <w:sz w:val="24"/>
-          <w:szCs w:val="24"/>
+        <w:rPr>
+          <w:rFonts w:ascii="微软雅黑" w:eastAsia="微软雅黑" w:hAnsi="微软雅黑"/>
+          <w:sz w:val="24"/>
+          <w:szCs w:val="44"/>
         </w:rPr>
       </w:pPr>
       <w:r>
         <w:rPr>
           <w:rFonts w:ascii="微软雅黑" w:eastAsia="微软雅黑" w:hAnsi="微软雅黑" w:hint="eastAsia"/>
           <w:sz w:val="24"/>
-          <w:szCs w:val="24"/>
-        </w:rPr>
-        <w:t>对于修改信息的确认：异常订单处理任务的独立界面</w:t>
+          <w:szCs w:val="44"/>
+        </w:rPr>
+        <w:t>酒店列表：独立组件，从属于查看酒店</w:t>
       </w:r>
     </w:p>
     <w:p>
@@ -3492,125 +3758,254 @@
         <w:pStyle w:val="a3"/>
         <w:numPr>
           <w:ilvl w:val="0"/>
-          <w:numId w:val="7"/>
+          <w:numId w:val="13"/>
         </w:numPr>
         <w:ind w:firstLineChars="0"/>
         <w:jc w:val="left"/>
-        <w:outlineLvl w:val="1"/>
-        <w:rPr>
-          <w:rFonts w:ascii="微软雅黑" w:eastAsia="微软雅黑" w:hAnsi="微软雅黑"/>
-          <w:sz w:val="24"/>
-          <w:szCs w:val="24"/>
-        </w:rPr>
-      </w:pPr>
-      <w:r>
-        <w:rPr>
-          <w:rFonts w:ascii="微软雅黑" w:eastAsia="微软雅黑" w:hAnsi="微软雅黑"/>
-          <w:sz w:val="24"/>
-          <w:szCs w:val="24"/>
+        <w:rPr>
+          <w:rFonts w:ascii="微软雅黑" w:eastAsia="微软雅黑" w:hAnsi="微软雅黑"/>
+          <w:sz w:val="24"/>
+          <w:szCs w:val="44"/>
+        </w:rPr>
+      </w:pPr>
+      <w:r>
+        <w:rPr>
+          <w:rFonts w:ascii="微软雅黑" w:eastAsia="微软雅黑" w:hAnsi="微软雅黑" w:hint="eastAsia"/>
+          <w:sz w:val="24"/>
+          <w:szCs w:val="44"/>
+        </w:rPr>
+        <w:t>酒店查询输入：独立组件，从属于查看酒店</w:t>
+      </w:r>
+    </w:p>
+    <w:p>
+      <w:pPr>
+        <w:pStyle w:val="a3"/>
+        <w:numPr>
+          <w:ilvl w:val="0"/>
+          <w:numId w:val="13"/>
+        </w:numPr>
+        <w:ind w:firstLineChars="0"/>
+        <w:jc w:val="left"/>
+        <w:rPr>
+          <w:rFonts w:ascii="微软雅黑" w:eastAsia="微软雅黑" w:hAnsi="微软雅黑"/>
+          <w:sz w:val="24"/>
+          <w:szCs w:val="44"/>
+        </w:rPr>
+      </w:pPr>
+      <w:r>
+        <w:rPr>
+          <w:rFonts w:ascii="微软雅黑" w:eastAsia="微软雅黑" w:hAnsi="微软雅黑" w:hint="eastAsia"/>
+          <w:sz w:val="24"/>
+          <w:szCs w:val="44"/>
         </w:rPr>
         <w:lastRenderedPageBreak/>
-        <w:t>修改成功提示</w:t>
-      </w:r>
+        <w:t>酒店查询无结果：独立组件</w:t>
+      </w:r>
+    </w:p>
+    <w:p>
+      <w:pPr>
+        <w:pStyle w:val="a3"/>
+        <w:numPr>
+          <w:ilvl w:val="0"/>
+          <w:numId w:val="13"/>
+        </w:numPr>
+        <w:ind w:firstLineChars="0"/>
+        <w:jc w:val="left"/>
+        <w:rPr>
+          <w:rFonts w:ascii="微软雅黑" w:eastAsia="微软雅黑" w:hAnsi="微软雅黑"/>
+          <w:sz w:val="24"/>
+          <w:szCs w:val="44"/>
+        </w:rPr>
+      </w:pPr>
       <w:r>
         <w:rPr>
           <w:rFonts w:ascii="微软雅黑" w:eastAsia="微软雅黑" w:hAnsi="微软雅黑" w:hint="eastAsia"/>
           <w:sz w:val="24"/>
-          <w:szCs w:val="24"/>
-        </w:rPr>
-        <w:t>：异常订单处理任务的独立界面</w:t>
-      </w:r>
-    </w:p>
-    <w:p>
-      <w:pPr>
-        <w:ind w:left="690"/>
-        <w:jc w:val="left"/>
-        <w:outlineLvl w:val="1"/>
-        <w:rPr>
-          <w:rFonts w:ascii="微软雅黑" w:eastAsia="微软雅黑" w:hAnsi="微软雅黑"/>
-          <w:noProof/>
-          <w:sz w:val="24"/>
-          <w:szCs w:val="24"/>
-        </w:rPr>
-      </w:pPr>
-    </w:p>
-    <w:p>
-      <w:pPr>
-        <w:ind w:left="690"/>
-        <w:jc w:val="left"/>
-        <w:outlineLvl w:val="1"/>
-        <w:rPr>
-          <w:rFonts w:ascii="微软雅黑" w:eastAsia="微软雅黑" w:hAnsi="微软雅黑"/>
-          <w:sz w:val="24"/>
-          <w:szCs w:val="24"/>
+          <w:szCs w:val="44"/>
+        </w:rPr>
+        <w:t>酒店详细信息显示：独立界面，入口位于酒店列表处</w:t>
+      </w:r>
+    </w:p>
+    <w:p>
+      <w:pPr>
+        <w:pStyle w:val="a3"/>
+        <w:numPr>
+          <w:ilvl w:val="0"/>
+          <w:numId w:val="13"/>
+        </w:numPr>
+        <w:ind w:firstLineChars="0"/>
+        <w:jc w:val="left"/>
+        <w:rPr>
+          <w:rFonts w:ascii="微软雅黑" w:eastAsia="微软雅黑" w:hAnsi="微软雅黑"/>
+          <w:sz w:val="24"/>
+          <w:szCs w:val="44"/>
         </w:rPr>
       </w:pPr>
       <w:r>
         <w:rPr>
           <w:rFonts w:ascii="微软雅黑" w:eastAsia="微软雅黑" w:hAnsi="微软雅黑" w:hint="eastAsia"/>
-          <w:noProof/>
-          <w:sz w:val="24"/>
-          <w:szCs w:val="24"/>
-        </w:rPr>
-        <w:drawing>
-          <wp:inline distT="0" distB="0" distL="0" distR="0">
-            <wp:extent cx="5274310" cy="5168900"/>
-            <wp:effectExtent l="0" t="0" r="0" b="0"/>
-            <wp:docPr id="2" name="图片 2"/>
-            <wp:cNvGraphicFramePr>
-              <a:graphicFrameLocks xmlns:a="http://schemas.openxmlformats.org/drawingml/2006/main" noChangeAspect="1"/>
-            </wp:cNvGraphicFramePr>
-            <a:graphic xmlns:a="http://schemas.openxmlformats.org/drawingml/2006/main">
-              <a:graphicData uri="http://schemas.openxmlformats.org/drawingml/2006/picture">
-                <pic:pic xmlns:pic="http://schemas.openxmlformats.org/drawingml/2006/picture">
-                  <pic:nvPicPr>
-                    <pic:cNvPr id="2" name="异常订单的处理.png"/>
-                    <pic:cNvPicPr/>
-                  </pic:nvPicPr>
-                  <pic:blipFill>
-                    <a:blip r:embed="rId9">
-                      <a:extLst>
-                        <a:ext uri="{28A0092B-C50C-407E-A947-70E740481C1C}">
-                          <a14:useLocalDpi xmlns:a14="http://schemas.microsoft.com/office/drawing/2010/main" val="0"/>
-                        </a:ext>
-                      </a:extLst>
-                    </a:blip>
-                    <a:stretch>
-                      <a:fillRect/>
-                    </a:stretch>
-                  </pic:blipFill>
-                  <pic:spPr>
-                    <a:xfrm>
-                      <a:off x="0" y="0"/>
-                      <a:ext cx="5274310" cy="5168900"/>
-                    </a:xfrm>
-                    <a:prstGeom prst="rect">
-                      <a:avLst/>
-                    </a:prstGeom>
-                  </pic:spPr>
-                </pic:pic>
-              </a:graphicData>
-            </a:graphic>
-          </wp:inline>
-        </w:drawing>
-      </w:r>
-    </w:p>
-    <w:p>
-      <w:pPr>
-        <w:ind w:left="690"/>
-        <w:jc w:val="center"/>
-        <w:outlineLvl w:val="1"/>
-        <w:rPr>
-          <w:rFonts w:ascii="微软雅黑" w:eastAsia="微软雅黑" w:hAnsi="微软雅黑"/>
-          <w:szCs w:val="21"/>
+          <w:sz w:val="24"/>
+          <w:szCs w:val="44"/>
+        </w:rPr>
+        <w:t>酒店详细信息修改：独立界面，位于酒店详细信息显示之后</w:t>
+      </w:r>
+    </w:p>
+    <w:p>
+      <w:pPr>
+        <w:pStyle w:val="a3"/>
+        <w:numPr>
+          <w:ilvl w:val="0"/>
+          <w:numId w:val="13"/>
+        </w:numPr>
+        <w:ind w:firstLineChars="0"/>
+        <w:jc w:val="left"/>
+        <w:rPr>
+          <w:rFonts w:ascii="微软雅黑" w:eastAsia="微软雅黑" w:hAnsi="微软雅黑"/>
+          <w:sz w:val="24"/>
+          <w:szCs w:val="44"/>
         </w:rPr>
       </w:pPr>
       <w:r>
         <w:rPr>
           <w:rFonts w:ascii="微软雅黑" w:eastAsia="微软雅黑" w:hAnsi="微软雅黑" w:hint="eastAsia"/>
-          <w:szCs w:val="21"/>
-        </w:rPr>
-        <w:t>图1.4-2 异常订单处理任务的信息输入对话结构</w:t>
+          <w:sz w:val="24"/>
+          <w:szCs w:val="44"/>
+        </w:rPr>
+        <w:t>当前无工作人员酒店列表：独立组件，从属于分配酒店工作人员界面</w:t>
+      </w:r>
+    </w:p>
+    <w:p>
+      <w:pPr>
+        <w:pStyle w:val="a3"/>
+        <w:numPr>
+          <w:ilvl w:val="0"/>
+          <w:numId w:val="13"/>
+        </w:numPr>
+        <w:ind w:firstLineChars="0"/>
+        <w:jc w:val="left"/>
+        <w:rPr>
+          <w:rFonts w:ascii="微软雅黑" w:eastAsia="微软雅黑" w:hAnsi="微软雅黑"/>
+          <w:sz w:val="24"/>
+          <w:szCs w:val="44"/>
+        </w:rPr>
+      </w:pPr>
+      <w:r>
+        <w:rPr>
+          <w:rFonts w:ascii="微软雅黑" w:eastAsia="微软雅黑" w:hAnsi="微软雅黑" w:hint="eastAsia"/>
+          <w:sz w:val="24"/>
+          <w:szCs w:val="44"/>
+        </w:rPr>
+        <w:t>当前无工作人员酒店</w:t>
+      </w:r>
+      <w:r>
+        <w:rPr>
+          <w:rFonts w:ascii="微软雅黑" w:eastAsia="微软雅黑" w:hAnsi="微软雅黑" w:hint="eastAsia"/>
+          <w:sz w:val="24"/>
+          <w:szCs w:val="44"/>
+        </w:rPr>
+        <w:t>查询输入：独立组件</w:t>
+      </w:r>
+    </w:p>
+    <w:p>
+      <w:pPr>
+        <w:pStyle w:val="a3"/>
+        <w:numPr>
+          <w:ilvl w:val="0"/>
+          <w:numId w:val="13"/>
+        </w:numPr>
+        <w:ind w:firstLineChars="0"/>
+        <w:jc w:val="left"/>
+        <w:rPr>
+          <w:rFonts w:ascii="微软雅黑" w:eastAsia="微软雅黑" w:hAnsi="微软雅黑"/>
+          <w:sz w:val="24"/>
+          <w:szCs w:val="44"/>
+        </w:rPr>
+      </w:pPr>
+      <w:r>
+        <w:rPr>
+          <w:rFonts w:ascii="微软雅黑" w:eastAsia="微软雅黑" w:hAnsi="微软雅黑" w:hint="eastAsia"/>
+          <w:sz w:val="24"/>
+          <w:szCs w:val="44"/>
+        </w:rPr>
+        <w:t>当前</w:t>
+      </w:r>
+      <w:r>
+        <w:rPr>
+          <w:rFonts w:ascii="微软雅黑" w:eastAsia="微软雅黑" w:hAnsi="微软雅黑" w:hint="eastAsia"/>
+          <w:sz w:val="24"/>
+          <w:szCs w:val="44"/>
+        </w:rPr>
+        <w:t>无工作人员酒店查询</w:t>
+      </w:r>
+      <w:r>
+        <w:rPr>
+          <w:rFonts w:ascii="微软雅黑" w:eastAsia="微软雅黑" w:hAnsi="微软雅黑" w:hint="eastAsia"/>
+          <w:sz w:val="24"/>
+          <w:szCs w:val="44"/>
+        </w:rPr>
+        <w:t>无结果提示：独立组件</w:t>
+      </w:r>
+    </w:p>
+    <w:p>
+      <w:pPr>
+        <w:pStyle w:val="a3"/>
+        <w:numPr>
+          <w:ilvl w:val="0"/>
+          <w:numId w:val="13"/>
+        </w:numPr>
+        <w:ind w:firstLineChars="0"/>
+        <w:jc w:val="left"/>
+        <w:rPr>
+          <w:rFonts w:ascii="微软雅黑" w:eastAsia="微软雅黑" w:hAnsi="微软雅黑"/>
+          <w:sz w:val="24"/>
+          <w:szCs w:val="44"/>
+        </w:rPr>
+      </w:pPr>
+      <w:r>
+        <w:rPr>
+          <w:rFonts w:ascii="微软雅黑" w:eastAsia="微软雅黑" w:hAnsi="微软雅黑" w:hint="eastAsia"/>
+          <w:sz w:val="24"/>
+          <w:szCs w:val="44"/>
+        </w:rPr>
+        <w:t>分配酒店工作人员列表：独立界面，入口在</w:t>
+      </w:r>
+      <w:r>
+        <w:rPr>
+          <w:rFonts w:ascii="微软雅黑" w:eastAsia="微软雅黑" w:hAnsi="微软雅黑" w:hint="eastAsia"/>
+          <w:sz w:val="24"/>
+          <w:szCs w:val="44"/>
+        </w:rPr>
+        <w:t>当前无工作人员酒店列表</w:t>
+      </w:r>
+      <w:bookmarkStart w:id="8" w:name="_GoBack"/>
+      <w:bookmarkEnd w:id="8"/>
+      <w:r>
+        <w:rPr>
+          <w:rFonts w:ascii="微软雅黑" w:eastAsia="微软雅黑" w:hAnsi="微软雅黑" w:hint="eastAsia"/>
+          <w:sz w:val="24"/>
+          <w:szCs w:val="44"/>
+        </w:rPr>
+        <w:t>处</w:t>
+      </w:r>
+    </w:p>
+    <w:p>
+      <w:pPr>
+        <w:pStyle w:val="a3"/>
+        <w:ind w:left="420" w:firstLineChars="0" w:firstLine="0"/>
+        <w:jc w:val="left"/>
+        <w:rPr>
+          <w:rFonts w:ascii="微软雅黑" w:eastAsia="微软雅黑" w:hAnsi="微软雅黑"/>
+          <w:sz w:val="24"/>
+          <w:szCs w:val="44"/>
+        </w:rPr>
+      </w:pPr>
+      <w:r>
+        <w:rPr>
+          <w:rFonts w:ascii="微软雅黑" w:eastAsia="微软雅黑" w:hAnsi="微软雅黑" w:hint="eastAsia"/>
+          <w:sz w:val="24"/>
+          <w:szCs w:val="44"/>
+        </w:rPr>
+        <w:t>根据上述组件确定的对话结构如下图所示：</w:t>
       </w:r>
     </w:p>
     <w:p>
@@ -3618,59 +4013,52 @@
         <w:pStyle w:val="a3"/>
         <w:numPr>
           <w:ilvl w:val="2"/>
-          <w:numId w:val="4"/>
+          <w:numId w:val="1"/>
         </w:numPr>
         <w:ind w:firstLineChars="0"/>
         <w:jc w:val="left"/>
-        <w:outlineLvl w:val="1"/>
+        <w:outlineLvl w:val="2"/>
         <w:rPr>
           <w:rFonts w:ascii="微软雅黑" w:eastAsia="微软雅黑" w:hAnsi="微软雅黑"/>
           <w:b/>
           <w:sz w:val="32"/>
-          <w:szCs w:val="32"/>
-        </w:rPr>
-      </w:pPr>
+          <w:szCs w:val="44"/>
+        </w:rPr>
+      </w:pPr>
+      <w:bookmarkStart w:id="9" w:name="_Toc464658946"/>
       <w:r>
         <w:rPr>
           <w:rFonts w:ascii="微软雅黑" w:eastAsia="微软雅黑" w:hAnsi="微软雅黑" w:hint="eastAsia"/>
           <w:b/>
           <w:sz w:val="32"/>
-          <w:szCs w:val="32"/>
-        </w:rPr>
-        <w:t>信用度管理</w:t>
-      </w:r>
+          <w:szCs w:val="44"/>
+        </w:rPr>
+        <w:t>维护个人信息</w:t>
+      </w:r>
+      <w:bookmarkEnd w:id="9"/>
     </w:p>
     <w:p>
       <w:pPr>
         <w:pStyle w:val="a3"/>
         <w:numPr>
           <w:ilvl w:val="0"/>
-          <w:numId w:val="8"/>
+          <w:numId w:val="14"/>
         </w:numPr>
         <w:ind w:firstLineChars="0"/>
         <w:jc w:val="left"/>
-        <w:outlineLvl w:val="1"/>
-        <w:rPr>
-          <w:rFonts w:ascii="微软雅黑" w:eastAsia="微软雅黑" w:hAnsi="微软雅黑"/>
-          <w:sz w:val="24"/>
-          <w:szCs w:val="24"/>
+        <w:rPr>
+          <w:rFonts w:ascii="微软雅黑" w:eastAsia="微软雅黑" w:hAnsi="微软雅黑"/>
+          <w:sz w:val="24"/>
+          <w:szCs w:val="44"/>
         </w:rPr>
       </w:pPr>
       <w:r>
         <w:rPr>
           <w:rFonts w:ascii="微软雅黑" w:eastAsia="微软雅黑" w:hAnsi="微软雅黑" w:hint="eastAsia"/>
           <w:sz w:val="24"/>
-          <w:szCs w:val="24"/>
-        </w:rPr>
-        <w:t>信用度管理</w:t>
-      </w:r>
-      <w:r>
-        <w:rPr>
-          <w:rFonts w:ascii="微软雅黑" w:eastAsia="微软雅黑" w:hAnsi="微软雅黑" w:hint="eastAsia"/>
-          <w:sz w:val="24"/>
-          <w:szCs w:val="24"/>
-        </w:rPr>
-        <w:t>任务：进入信用度管理的主界面</w:t>
+          <w:szCs w:val="44"/>
+        </w:rPr>
+        <w:t>维护个人信息：导航主要界面，接受热键</w:t>
       </w:r>
     </w:p>
     <w:p>
@@ -3678,48 +4066,23 @@
         <w:pStyle w:val="a3"/>
         <w:numPr>
           <w:ilvl w:val="0"/>
-          <w:numId w:val="8"/>
+          <w:numId w:val="14"/>
         </w:numPr>
         <w:ind w:firstLineChars="0"/>
         <w:jc w:val="left"/>
-        <w:outlineLvl w:val="1"/>
-        <w:rPr>
-          <w:rFonts w:ascii="微软雅黑" w:eastAsia="微软雅黑" w:hAnsi="微软雅黑"/>
-          <w:sz w:val="24"/>
-          <w:szCs w:val="24"/>
+        <w:rPr>
+          <w:rFonts w:ascii="微软雅黑" w:eastAsia="微软雅黑" w:hAnsi="微软雅黑"/>
+          <w:sz w:val="24"/>
+          <w:szCs w:val="44"/>
         </w:rPr>
       </w:pPr>
       <w:r>
         <w:rPr>
           <w:rFonts w:ascii="微软雅黑" w:eastAsia="微软雅黑" w:hAnsi="微软雅黑" w:hint="eastAsia"/>
           <w:sz w:val="24"/>
-          <w:szCs w:val="24"/>
-        </w:rPr>
-        <w:t>用户I</w:t>
-      </w:r>
-      <w:r>
-        <w:rPr>
-          <w:rFonts w:ascii="微软雅黑" w:eastAsia="微软雅黑" w:hAnsi="微软雅黑"/>
-          <w:sz w:val="24"/>
-          <w:szCs w:val="24"/>
-        </w:rPr>
-        <w:t>D的输入</w:t>
-      </w:r>
-      <w:r>
-        <w:rPr>
-          <w:rFonts w:ascii="微软雅黑" w:eastAsia="微软雅黑" w:hAnsi="微软雅黑" w:hint="eastAsia"/>
-          <w:sz w:val="24"/>
-          <w:szCs w:val="24"/>
-        </w:rPr>
-        <w:t>：</w:t>
-      </w:r>
-      <w:r>
-        <w:rPr>
-          <w:rFonts w:ascii="微软雅黑" w:eastAsia="微软雅黑" w:hAnsi="微软雅黑"/>
-          <w:sz w:val="24"/>
-          <w:szCs w:val="24"/>
-        </w:rPr>
-        <w:t>信用度管理任务的独立组件</w:t>
+          <w:szCs w:val="44"/>
+        </w:rPr>
+        <w:t>个人信息显示：独立界面，从属于维护个人信息</w:t>
       </w:r>
     </w:p>
     <w:p>
@@ -3727,845 +4090,43 @@
         <w:pStyle w:val="a3"/>
         <w:numPr>
           <w:ilvl w:val="0"/>
-          <w:numId w:val="8"/>
+          <w:numId w:val="14"/>
         </w:numPr>
         <w:ind w:firstLineChars="0"/>
         <w:jc w:val="left"/>
-        <w:outlineLvl w:val="1"/>
-        <w:rPr>
-          <w:rFonts w:ascii="微软雅黑" w:eastAsia="微软雅黑" w:hAnsi="微软雅黑"/>
-          <w:sz w:val="24"/>
-          <w:szCs w:val="24"/>
+        <w:rPr>
+          <w:rFonts w:ascii="微软雅黑" w:eastAsia="微软雅黑" w:hAnsi="微软雅黑"/>
+          <w:sz w:val="24"/>
+          <w:szCs w:val="44"/>
         </w:rPr>
       </w:pPr>
       <w:r>
         <w:rPr>
           <w:rFonts w:ascii="微软雅黑" w:eastAsia="微软雅黑" w:hAnsi="微软雅黑" w:hint="eastAsia"/>
           <w:sz w:val="24"/>
-          <w:szCs w:val="24"/>
-        </w:rPr>
-        <w:t>用户基本信息的显示：信用度管理任务的独立界面</w:t>
+          <w:szCs w:val="44"/>
+        </w:rPr>
+        <w:t>个人信息修改：独立界面，入口在个人信息显示处</w:t>
       </w:r>
     </w:p>
     <w:p>
       <w:pPr>
         <w:pStyle w:val="a3"/>
-        <w:numPr>
-          <w:ilvl w:val="0"/>
-          <w:numId w:val="8"/>
-        </w:numPr>
-        <w:ind w:firstLineChars="0"/>
-        <w:jc w:val="left"/>
-        <w:outlineLvl w:val="1"/>
-        <w:rPr>
-          <w:rFonts w:ascii="微软雅黑" w:eastAsia="微软雅黑" w:hAnsi="微软雅黑"/>
-          <w:sz w:val="24"/>
-          <w:szCs w:val="24"/>
+        <w:ind w:left="420" w:firstLineChars="0" w:firstLine="0"/>
+        <w:jc w:val="left"/>
+        <w:rPr>
+          <w:rFonts w:ascii="微软雅黑" w:eastAsia="微软雅黑" w:hAnsi="微软雅黑"/>
+          <w:sz w:val="24"/>
+          <w:szCs w:val="44"/>
         </w:rPr>
       </w:pPr>
       <w:r>
         <w:rPr>
           <w:rFonts w:ascii="微软雅黑" w:eastAsia="微软雅黑" w:hAnsi="微软雅黑" w:hint="eastAsia"/>
           <w:sz w:val="24"/>
-          <w:szCs w:val="24"/>
-        </w:rPr>
-        <w:t>充值信用值输入：信用度管理</w:t>
-      </w:r>
-      <w:r>
-        <w:rPr>
-          <w:rFonts w:ascii="微软雅黑" w:eastAsia="微软雅黑" w:hAnsi="微软雅黑" w:hint="eastAsia"/>
-          <w:sz w:val="24"/>
-          <w:szCs w:val="24"/>
-        </w:rPr>
-        <w:t>任务</w:t>
-      </w:r>
-      <w:r>
-        <w:rPr>
-          <w:rFonts w:ascii="微软雅黑" w:eastAsia="微软雅黑" w:hAnsi="微软雅黑" w:hint="eastAsia"/>
-          <w:sz w:val="24"/>
-          <w:szCs w:val="24"/>
-        </w:rPr>
-        <w:t>的</w:t>
-      </w:r>
-      <w:r>
-        <w:rPr>
-          <w:rFonts w:ascii="微软雅黑" w:eastAsia="微软雅黑" w:hAnsi="微软雅黑" w:hint="eastAsia"/>
-          <w:sz w:val="24"/>
-          <w:szCs w:val="24"/>
-        </w:rPr>
-        <w:t>独立组件</w:t>
-      </w:r>
-    </w:p>
-    <w:p>
-      <w:pPr>
-        <w:pStyle w:val="a3"/>
-        <w:numPr>
-          <w:ilvl w:val="0"/>
-          <w:numId w:val="8"/>
-        </w:numPr>
-        <w:ind w:firstLineChars="0"/>
-        <w:jc w:val="left"/>
-        <w:outlineLvl w:val="1"/>
-        <w:rPr>
-          <w:rFonts w:ascii="微软雅黑" w:eastAsia="微软雅黑" w:hAnsi="微软雅黑"/>
-          <w:sz w:val="24"/>
-          <w:szCs w:val="24"/>
-        </w:rPr>
-      </w:pPr>
-      <w:r>
-        <w:rPr>
-          <w:rFonts w:ascii="微软雅黑" w:eastAsia="微软雅黑" w:hAnsi="微软雅黑" w:hint="eastAsia"/>
-          <w:sz w:val="24"/>
-          <w:szCs w:val="24"/>
-        </w:rPr>
-        <w:t>信息输入错误提示：信用度管理任务的独立组件</w:t>
-      </w:r>
-    </w:p>
-    <w:p>
-      <w:pPr>
-        <w:pStyle w:val="a3"/>
-        <w:numPr>
-          <w:ilvl w:val="0"/>
-          <w:numId w:val="8"/>
-        </w:numPr>
-        <w:ind w:firstLineChars="0"/>
-        <w:jc w:val="left"/>
-        <w:outlineLvl w:val="1"/>
-        <w:rPr>
-          <w:rFonts w:ascii="微软雅黑" w:eastAsia="微软雅黑" w:hAnsi="微软雅黑"/>
-          <w:sz w:val="24"/>
-          <w:szCs w:val="24"/>
-        </w:rPr>
-      </w:pPr>
-      <w:r>
-        <w:rPr>
-          <w:rFonts w:ascii="微软雅黑" w:eastAsia="微软雅黑" w:hAnsi="微软雅黑"/>
-          <w:sz w:val="24"/>
-          <w:szCs w:val="24"/>
-        </w:rPr>
-        <w:lastRenderedPageBreak/>
-        <w:t>对于输入信息的确认</w:t>
-      </w:r>
-      <w:r>
-        <w:rPr>
-          <w:rFonts w:ascii="微软雅黑" w:eastAsia="微软雅黑" w:hAnsi="微软雅黑" w:hint="eastAsia"/>
-          <w:sz w:val="24"/>
-          <w:szCs w:val="24"/>
-        </w:rPr>
-        <w:t>：</w:t>
-      </w:r>
-      <w:r>
-        <w:rPr>
-          <w:rFonts w:ascii="微软雅黑" w:eastAsia="微软雅黑" w:hAnsi="微软雅黑"/>
-          <w:sz w:val="24"/>
-          <w:szCs w:val="24"/>
-        </w:rPr>
-        <w:t>信用度管理任务的独立界面</w:t>
-      </w:r>
-    </w:p>
-    <w:p>
-      <w:pPr>
-        <w:pStyle w:val="a3"/>
-        <w:numPr>
-          <w:ilvl w:val="0"/>
-          <w:numId w:val="8"/>
-        </w:numPr>
-        <w:ind w:firstLineChars="0"/>
-        <w:jc w:val="left"/>
-        <w:outlineLvl w:val="1"/>
-        <w:rPr>
-          <w:rFonts w:ascii="微软雅黑" w:eastAsia="微软雅黑" w:hAnsi="微软雅黑"/>
-          <w:sz w:val="24"/>
-          <w:szCs w:val="24"/>
-        </w:rPr>
-      </w:pPr>
-      <w:r>
-        <w:rPr>
-          <w:rFonts w:ascii="微软雅黑" w:eastAsia="微软雅黑" w:hAnsi="微软雅黑"/>
-          <w:sz w:val="24"/>
-          <w:szCs w:val="24"/>
-        </w:rPr>
-        <w:t>输入成功</w:t>
-      </w:r>
-      <w:r>
-        <w:rPr>
-          <w:rFonts w:ascii="微软雅黑" w:eastAsia="微软雅黑" w:hAnsi="微软雅黑" w:hint="eastAsia"/>
-          <w:sz w:val="24"/>
-          <w:szCs w:val="24"/>
-        </w:rPr>
-        <w:t>：</w:t>
-      </w:r>
-      <w:r>
-        <w:rPr>
-          <w:rFonts w:ascii="微软雅黑" w:eastAsia="微软雅黑" w:hAnsi="微软雅黑"/>
-          <w:sz w:val="24"/>
-          <w:szCs w:val="24"/>
-        </w:rPr>
-        <w:t>信用度管理任务的独立界面</w:t>
-      </w:r>
-    </w:p>
-    <w:p>
-      <w:pPr>
-        <w:ind w:left="566"/>
-        <w:jc w:val="left"/>
-        <w:outlineLvl w:val="1"/>
-        <w:rPr>
-          <w:rFonts w:ascii="微软雅黑" w:eastAsia="微软雅黑" w:hAnsi="微软雅黑"/>
-          <w:sz w:val="24"/>
-          <w:szCs w:val="24"/>
-        </w:rPr>
-      </w:pPr>
-      <w:r>
-        <w:rPr>
-          <w:rFonts w:ascii="微软雅黑" w:eastAsia="微软雅黑" w:hAnsi="微软雅黑" w:hint="eastAsia"/>
-          <w:noProof/>
-          <w:sz w:val="24"/>
-          <w:szCs w:val="24"/>
-        </w:rPr>
-        <w:drawing>
-          <wp:inline distT="0" distB="0" distL="0" distR="0">
-            <wp:extent cx="5274310" cy="3786505"/>
-            <wp:effectExtent l="0" t="0" r="0" b="0"/>
-            <wp:docPr id="3" name="图片 3"/>
-            <wp:cNvGraphicFramePr>
-              <a:graphicFrameLocks xmlns:a="http://schemas.openxmlformats.org/drawingml/2006/main" noChangeAspect="1"/>
-            </wp:cNvGraphicFramePr>
-            <a:graphic xmlns:a="http://schemas.openxmlformats.org/drawingml/2006/main">
-              <a:graphicData uri="http://schemas.openxmlformats.org/drawingml/2006/picture">
-                <pic:pic xmlns:pic="http://schemas.openxmlformats.org/drawingml/2006/picture">
-                  <pic:nvPicPr>
-                    <pic:cNvPr id="3" name="信用度管理.png"/>
-                    <pic:cNvPicPr/>
-                  </pic:nvPicPr>
-                  <pic:blipFill>
-                    <a:blip r:embed="rId10">
-                      <a:extLst>
-                        <a:ext uri="{28A0092B-C50C-407E-A947-70E740481C1C}">
-                          <a14:useLocalDpi xmlns:a14="http://schemas.microsoft.com/office/drawing/2010/main" val="0"/>
-                        </a:ext>
-                      </a:extLst>
-                    </a:blip>
-                    <a:stretch>
-                      <a:fillRect/>
-                    </a:stretch>
-                  </pic:blipFill>
-                  <pic:spPr>
-                    <a:xfrm>
-                      <a:off x="0" y="0"/>
-                      <a:ext cx="5274310" cy="3786505"/>
-                    </a:xfrm>
-                    <a:prstGeom prst="rect">
-                      <a:avLst/>
-                    </a:prstGeom>
-                  </pic:spPr>
-                </pic:pic>
-              </a:graphicData>
-            </a:graphic>
-          </wp:inline>
-        </w:drawing>
-      </w:r>
-    </w:p>
-    <w:p>
-      <w:pPr>
-        <w:ind w:left="566"/>
-        <w:jc w:val="center"/>
-        <w:outlineLvl w:val="1"/>
-        <w:rPr>
-          <w:rFonts w:ascii="微软雅黑" w:eastAsia="微软雅黑" w:hAnsi="微软雅黑"/>
-          <w:szCs w:val="21"/>
-        </w:rPr>
-      </w:pPr>
-      <w:r>
-        <w:rPr>
-          <w:rFonts w:ascii="微软雅黑" w:eastAsia="微软雅黑" w:hAnsi="微软雅黑" w:hint="eastAsia"/>
-          <w:szCs w:val="21"/>
-        </w:rPr>
-        <w:t>图1.4-3 信用度管理任务的输入对话结构</w:t>
-      </w:r>
-    </w:p>
-    <w:p>
-      <w:pPr>
-        <w:pStyle w:val="a3"/>
-        <w:numPr>
-          <w:ilvl w:val="2"/>
-          <w:numId w:val="4"/>
-        </w:numPr>
-        <w:ind w:firstLineChars="0"/>
-        <w:jc w:val="left"/>
-        <w:outlineLvl w:val="1"/>
-        <w:rPr>
-          <w:rFonts w:ascii="微软雅黑" w:eastAsia="微软雅黑" w:hAnsi="微软雅黑"/>
-          <w:b/>
-          <w:sz w:val="32"/>
-          <w:szCs w:val="32"/>
-        </w:rPr>
-      </w:pPr>
-      <w:r>
-        <w:rPr>
-          <w:rFonts w:ascii="微软雅黑" w:eastAsia="微软雅黑" w:hAnsi="微软雅黑"/>
-          <w:b/>
-          <w:sz w:val="32"/>
-          <w:szCs w:val="32"/>
-        </w:rPr>
-        <w:t>对酒店的评价及标签管理</w:t>
-      </w:r>
-    </w:p>
-    <w:p>
-      <w:pPr>
-        <w:pStyle w:val="a3"/>
-        <w:numPr>
-          <w:ilvl w:val="0"/>
-          <w:numId w:val="9"/>
-        </w:numPr>
-        <w:ind w:firstLineChars="0"/>
-        <w:jc w:val="left"/>
-        <w:outlineLvl w:val="1"/>
-        <w:rPr>
-          <w:rFonts w:ascii="微软雅黑" w:eastAsia="微软雅黑" w:hAnsi="微软雅黑"/>
-          <w:sz w:val="24"/>
-          <w:szCs w:val="24"/>
-        </w:rPr>
-      </w:pPr>
-      <w:r>
-        <w:rPr>
-          <w:rFonts w:ascii="微软雅黑" w:eastAsia="微软雅黑" w:hAnsi="微软雅黑" w:hint="eastAsia"/>
-          <w:sz w:val="24"/>
-          <w:szCs w:val="24"/>
-        </w:rPr>
-        <w:t>酒店的评价和标签管理任务：进入</w:t>
-      </w:r>
-      <w:r>
-        <w:rPr>
-          <w:rFonts w:ascii="微软雅黑" w:eastAsia="微软雅黑" w:hAnsi="微软雅黑" w:hint="eastAsia"/>
-          <w:sz w:val="24"/>
-          <w:szCs w:val="24"/>
-        </w:rPr>
-        <w:t>酒店的评价和标签管理任务的主界面</w:t>
-      </w:r>
-    </w:p>
-    <w:p>
-      <w:pPr>
-        <w:pStyle w:val="a3"/>
-        <w:numPr>
-          <w:ilvl w:val="0"/>
-          <w:numId w:val="9"/>
-        </w:numPr>
-        <w:ind w:firstLineChars="0"/>
-        <w:jc w:val="left"/>
-        <w:outlineLvl w:val="1"/>
-        <w:rPr>
-          <w:rFonts w:ascii="微软雅黑" w:eastAsia="微软雅黑" w:hAnsi="微软雅黑"/>
-          <w:sz w:val="24"/>
-          <w:szCs w:val="24"/>
-        </w:rPr>
-      </w:pPr>
-      <w:r>
-        <w:rPr>
-          <w:rFonts w:ascii="微软雅黑" w:eastAsia="微软雅黑" w:hAnsi="微软雅黑"/>
-          <w:sz w:val="24"/>
-          <w:szCs w:val="24"/>
-        </w:rPr>
-        <w:t>列表显示酒店</w:t>
-      </w:r>
-      <w:r>
-        <w:rPr>
-          <w:rFonts w:ascii="微软雅黑" w:eastAsia="微软雅黑" w:hAnsi="微软雅黑" w:hint="eastAsia"/>
-          <w:sz w:val="24"/>
-          <w:szCs w:val="24"/>
-        </w:rPr>
-        <w:t>：酒店的评价和标签管理任务的独立组件</w:t>
-      </w:r>
-    </w:p>
-    <w:p>
-      <w:pPr>
-        <w:pStyle w:val="a3"/>
-        <w:numPr>
-          <w:ilvl w:val="0"/>
-          <w:numId w:val="9"/>
-        </w:numPr>
-        <w:ind w:firstLineChars="0"/>
-        <w:jc w:val="left"/>
-        <w:outlineLvl w:val="1"/>
-        <w:rPr>
-          <w:rFonts w:ascii="微软雅黑" w:eastAsia="微软雅黑" w:hAnsi="微软雅黑"/>
-          <w:sz w:val="24"/>
-          <w:szCs w:val="24"/>
-        </w:rPr>
-      </w:pPr>
-      <w:r>
-        <w:rPr>
-          <w:rFonts w:ascii="微软雅黑" w:eastAsia="微软雅黑" w:hAnsi="微软雅黑"/>
-          <w:sz w:val="24"/>
-          <w:szCs w:val="24"/>
-        </w:rPr>
-        <w:t>显示酒店的评价信息</w:t>
-      </w:r>
-      <w:r>
-        <w:rPr>
-          <w:rFonts w:ascii="微软雅黑" w:eastAsia="微软雅黑" w:hAnsi="微软雅黑" w:hint="eastAsia"/>
-          <w:sz w:val="24"/>
-          <w:szCs w:val="24"/>
-        </w:rPr>
-        <w:t>：</w:t>
-      </w:r>
-      <w:r>
-        <w:rPr>
-          <w:rFonts w:ascii="微软雅黑" w:eastAsia="微软雅黑" w:hAnsi="微软雅黑"/>
-          <w:sz w:val="24"/>
-          <w:szCs w:val="24"/>
-        </w:rPr>
-        <w:t>酒店的评价和标签管理任务的独立界面</w:t>
-      </w:r>
-    </w:p>
-    <w:p>
-      <w:pPr>
-        <w:pStyle w:val="a3"/>
-        <w:numPr>
-          <w:ilvl w:val="0"/>
-          <w:numId w:val="9"/>
-        </w:numPr>
-        <w:ind w:firstLineChars="0"/>
-        <w:jc w:val="left"/>
-        <w:outlineLvl w:val="1"/>
-        <w:rPr>
-          <w:rFonts w:ascii="微软雅黑" w:eastAsia="微软雅黑" w:hAnsi="微软雅黑"/>
-          <w:sz w:val="24"/>
-          <w:szCs w:val="24"/>
-        </w:rPr>
-      </w:pPr>
-      <w:r>
-        <w:rPr>
-          <w:rFonts w:ascii="微软雅黑" w:eastAsia="微软雅黑" w:hAnsi="微软雅黑"/>
-          <w:sz w:val="24"/>
-          <w:szCs w:val="24"/>
-        </w:rPr>
-        <w:t>对为酒店贴上标签的选择</w:t>
-      </w:r>
-      <w:r>
-        <w:rPr>
-          <w:rFonts w:ascii="微软雅黑" w:eastAsia="微软雅黑" w:hAnsi="微软雅黑" w:hint="eastAsia"/>
-          <w:sz w:val="24"/>
-          <w:szCs w:val="24"/>
-        </w:rPr>
-        <w:t>：</w:t>
-      </w:r>
-      <w:r>
-        <w:rPr>
-          <w:rFonts w:ascii="微软雅黑" w:eastAsia="微软雅黑" w:hAnsi="微软雅黑"/>
-          <w:sz w:val="24"/>
-          <w:szCs w:val="24"/>
-        </w:rPr>
-        <w:t>酒店的评价和标签管理任务的独立组件</w:t>
-      </w:r>
-    </w:p>
-    <w:p>
-      <w:pPr>
-        <w:pStyle w:val="a3"/>
-        <w:numPr>
-          <w:ilvl w:val="0"/>
-          <w:numId w:val="9"/>
-        </w:numPr>
-        <w:ind w:firstLineChars="0"/>
-        <w:jc w:val="left"/>
-        <w:outlineLvl w:val="1"/>
-        <w:rPr>
-          <w:rFonts w:ascii="微软雅黑" w:eastAsia="微软雅黑" w:hAnsi="微软雅黑"/>
-          <w:sz w:val="24"/>
-          <w:szCs w:val="24"/>
-        </w:rPr>
-      </w:pPr>
-      <w:r>
-        <w:rPr>
-          <w:rFonts w:ascii="微软雅黑" w:eastAsia="微软雅黑" w:hAnsi="微软雅黑" w:hint="eastAsia"/>
-          <w:sz w:val="24"/>
-          <w:szCs w:val="24"/>
-        </w:rPr>
-        <w:t>对于酒店标签信息的确定：酒店的评价和标签呢管理任务的独立界面</w:t>
-      </w:r>
-    </w:p>
-    <w:p>
-      <w:pPr>
-        <w:pStyle w:val="a3"/>
-        <w:numPr>
-          <w:ilvl w:val="0"/>
-          <w:numId w:val="9"/>
-        </w:numPr>
-        <w:ind w:firstLineChars="0"/>
-        <w:jc w:val="left"/>
-        <w:outlineLvl w:val="1"/>
-        <w:rPr>
-          <w:rFonts w:ascii="微软雅黑" w:eastAsia="微软雅黑" w:hAnsi="微软雅黑"/>
-          <w:sz w:val="24"/>
-          <w:szCs w:val="24"/>
-        </w:rPr>
-      </w:pPr>
-      <w:r>
-        <w:rPr>
-          <w:rFonts w:ascii="微软雅黑" w:eastAsia="微软雅黑" w:hAnsi="微软雅黑"/>
-          <w:sz w:val="24"/>
-          <w:szCs w:val="24"/>
-        </w:rPr>
-        <w:lastRenderedPageBreak/>
-        <w:t>更改成功提示</w:t>
-      </w:r>
-      <w:r>
-        <w:rPr>
-          <w:rFonts w:ascii="微软雅黑" w:eastAsia="微软雅黑" w:hAnsi="微软雅黑" w:hint="eastAsia"/>
-          <w:sz w:val="24"/>
-          <w:szCs w:val="24"/>
-        </w:rPr>
-        <w:t>：</w:t>
-      </w:r>
-      <w:r>
-        <w:rPr>
-          <w:rFonts w:ascii="微软雅黑" w:eastAsia="微软雅黑" w:hAnsi="微软雅黑"/>
-          <w:sz w:val="24"/>
-          <w:szCs w:val="24"/>
-        </w:rPr>
-        <w:t>酒店的评价和标签管理任务的独立界面</w:t>
-      </w:r>
-    </w:p>
-    <w:p>
-      <w:pPr>
-        <w:ind w:left="1331"/>
-        <w:jc w:val="left"/>
-        <w:outlineLvl w:val="1"/>
-        <w:rPr>
-          <w:rFonts w:ascii="微软雅黑" w:eastAsia="微软雅黑" w:hAnsi="微软雅黑"/>
-          <w:sz w:val="24"/>
-          <w:szCs w:val="24"/>
-        </w:rPr>
-      </w:pPr>
-      <w:r>
-        <w:rPr>
-          <w:rFonts w:ascii="微软雅黑" w:eastAsia="微软雅黑" w:hAnsi="微软雅黑"/>
-          <w:sz w:val="24"/>
-          <w:szCs w:val="24"/>
-        </w:rPr>
-        <w:pict>
-          <v:shapetype id="_x0000_t75" coordsize="21600,21600" o:spt="75" o:preferrelative="t" path="m@4@5l@4@11@9@11@9@5xe" filled="f" stroked="f">
-            <v:stroke joinstyle="miter"/>
-            <v:formulas>
-              <v:f eqn="if lineDrawn pixelLineWidth 0"/>
-              <v:f eqn="sum @0 1 0"/>
-              <v:f eqn="sum 0 0 @1"/>
-              <v:f eqn="prod @2 1 2"/>
-              <v:f eqn="prod @3 21600 pixelWidth"/>
-              <v:f eqn="prod @3 21600 pixelHeight"/>
-              <v:f eqn="sum @0 0 1"/>
-              <v:f eqn="prod @6 1 2"/>
-              <v:f eqn="prod @7 21600 pixelWidth"/>
-              <v:f eqn="sum @8 21600 0"/>
-              <v:f eqn="prod @7 21600 pixelHeight"/>
-              <v:f eqn="sum @10 21600 0"/>
-            </v:formulas>
-            <v:path o:extrusionok="f" gradientshapeok="t" o:connecttype="rect"/>
-            <o:lock v:ext="edit" aspectratio="t"/>
-          </v:shapetype>
-          <v:shape id="_x0000_i1025" type="#_x0000_t75" style="width:415.5pt;height:293.25pt">
-            <v:imagedata r:id="rId11" o:title="酒店"/>
-          </v:shape>
-        </w:pict>
-      </w:r>
-    </w:p>
-    <w:p>
-      <w:pPr>
-        <w:jc w:val="center"/>
-        <w:outlineLvl w:val="1"/>
-        <w:rPr>
-          <w:rFonts w:ascii="微软雅黑" w:eastAsia="微软雅黑" w:hAnsi="微软雅黑"/>
-          <w:szCs w:val="21"/>
-        </w:rPr>
-      </w:pPr>
-      <w:r>
-        <w:rPr>
-          <w:rFonts w:ascii="微软雅黑" w:eastAsia="微软雅黑" w:hAnsi="微软雅黑" w:hint="eastAsia"/>
-          <w:szCs w:val="21"/>
-        </w:rPr>
-        <w:t>图</w:t>
-      </w:r>
-      <w:r>
-        <w:rPr>
-          <w:rFonts w:ascii="微软雅黑" w:eastAsia="微软雅黑" w:hAnsi="微软雅黑" w:hint="eastAsia"/>
-          <w:szCs w:val="21"/>
-        </w:rPr>
-        <w:t>1.4-4 酒店的评价和标签管理任务的输入对话结构</w:t>
-      </w:r>
-    </w:p>
-    <w:p>
-      <w:pPr>
-        <w:pStyle w:val="a3"/>
-        <w:numPr>
-          <w:ilvl w:val="2"/>
-          <w:numId w:val="4"/>
-        </w:numPr>
-        <w:ind w:firstLineChars="0"/>
-        <w:jc w:val="left"/>
-        <w:outlineLvl w:val="1"/>
-        <w:rPr>
-          <w:rFonts w:ascii="微软雅黑" w:eastAsia="微软雅黑" w:hAnsi="微软雅黑"/>
-          <w:b/>
-          <w:sz w:val="32"/>
-          <w:szCs w:val="32"/>
-        </w:rPr>
-      </w:pPr>
-      <w:r>
-        <w:rPr>
-          <w:rFonts w:ascii="微软雅黑" w:eastAsia="微软雅黑" w:hAnsi="微软雅黑"/>
-          <w:b/>
-          <w:sz w:val="32"/>
-          <w:szCs w:val="32"/>
-        </w:rPr>
-        <w:t>意见反馈</w:t>
-      </w:r>
-      <w:bookmarkStart w:id="5" w:name="_GoBack"/>
-      <w:bookmarkEnd w:id="5"/>
-    </w:p>
-    <w:p>
-      <w:pPr>
-        <w:pStyle w:val="a3"/>
-        <w:numPr>
-          <w:ilvl w:val="0"/>
-          <w:numId w:val="11"/>
-        </w:numPr>
-        <w:ind w:firstLineChars="0"/>
-        <w:jc w:val="left"/>
-        <w:outlineLvl w:val="1"/>
-        <w:rPr>
-          <w:rFonts w:ascii="微软雅黑" w:eastAsia="微软雅黑" w:hAnsi="微软雅黑"/>
-          <w:sz w:val="24"/>
-          <w:szCs w:val="24"/>
-        </w:rPr>
-      </w:pPr>
-      <w:r>
-        <w:rPr>
-          <w:rFonts w:ascii="微软雅黑" w:eastAsia="微软雅黑" w:hAnsi="微软雅黑" w:hint="eastAsia"/>
-          <w:sz w:val="24"/>
-          <w:szCs w:val="24"/>
-        </w:rPr>
-        <w:t>意见反馈管理</w:t>
-      </w:r>
-      <w:r>
-        <w:rPr>
-          <w:rFonts w:ascii="微软雅黑" w:eastAsia="微软雅黑" w:hAnsi="微软雅黑" w:hint="eastAsia"/>
-          <w:sz w:val="24"/>
-          <w:szCs w:val="24"/>
-        </w:rPr>
-        <w:t>：进入意见反馈管理的主界面</w:t>
-      </w:r>
-    </w:p>
-    <w:p>
-      <w:pPr>
-        <w:pStyle w:val="a3"/>
-        <w:numPr>
-          <w:ilvl w:val="0"/>
-          <w:numId w:val="11"/>
-        </w:numPr>
-        <w:ind w:firstLineChars="0"/>
-        <w:jc w:val="left"/>
-        <w:outlineLvl w:val="1"/>
-        <w:rPr>
-          <w:rFonts w:ascii="微软雅黑" w:eastAsia="微软雅黑" w:hAnsi="微软雅黑"/>
-          <w:sz w:val="24"/>
-          <w:szCs w:val="24"/>
-        </w:rPr>
-      </w:pPr>
-      <w:r>
-        <w:rPr>
-          <w:rFonts w:ascii="微软雅黑" w:eastAsia="微软雅黑" w:hAnsi="微软雅黑" w:hint="eastAsia"/>
-          <w:sz w:val="24"/>
-          <w:szCs w:val="24"/>
-        </w:rPr>
-        <w:t>用户反馈意见的填写：意见反馈管理任务的独立组件</w:t>
-      </w:r>
-    </w:p>
-    <w:p>
-      <w:pPr>
-        <w:pStyle w:val="a3"/>
-        <w:numPr>
-          <w:ilvl w:val="0"/>
-          <w:numId w:val="11"/>
-        </w:numPr>
-        <w:ind w:firstLineChars="0"/>
-        <w:jc w:val="left"/>
-        <w:outlineLvl w:val="1"/>
-        <w:rPr>
-          <w:rFonts w:ascii="微软雅黑" w:eastAsia="微软雅黑" w:hAnsi="微软雅黑"/>
-          <w:sz w:val="24"/>
-          <w:szCs w:val="24"/>
-        </w:rPr>
-      </w:pPr>
-      <w:r>
-        <w:rPr>
-          <w:rFonts w:ascii="微软雅黑" w:eastAsia="微软雅黑" w:hAnsi="微软雅黑" w:hint="eastAsia"/>
-          <w:sz w:val="24"/>
-          <w:szCs w:val="24"/>
-        </w:rPr>
-        <w:t>列表显示用户意见反馈的信息：意见反馈管理任务的独立组件</w:t>
-      </w:r>
-    </w:p>
-    <w:p>
-      <w:pPr>
-        <w:pStyle w:val="a3"/>
-        <w:numPr>
-          <w:ilvl w:val="0"/>
-          <w:numId w:val="11"/>
-        </w:numPr>
-        <w:ind w:firstLineChars="0"/>
-        <w:jc w:val="left"/>
-        <w:outlineLvl w:val="1"/>
-        <w:rPr>
-          <w:rFonts w:ascii="微软雅黑" w:eastAsia="微软雅黑" w:hAnsi="微软雅黑"/>
-          <w:sz w:val="24"/>
-          <w:szCs w:val="24"/>
-        </w:rPr>
-      </w:pPr>
-      <w:r>
-        <w:rPr>
-          <w:rFonts w:ascii="微软雅黑" w:eastAsia="微软雅黑" w:hAnsi="微软雅黑" w:hint="eastAsia"/>
-          <w:sz w:val="24"/>
-          <w:szCs w:val="24"/>
-        </w:rPr>
-        <w:t>网站营销人员对于反馈的答复：意见反馈管理任务的独立组件</w:t>
-      </w:r>
-    </w:p>
-    <w:p>
-      <w:pPr>
-        <w:pStyle w:val="a3"/>
-        <w:numPr>
-          <w:ilvl w:val="0"/>
-          <w:numId w:val="11"/>
-        </w:numPr>
-        <w:ind w:firstLineChars="0"/>
-        <w:jc w:val="left"/>
-        <w:outlineLvl w:val="1"/>
-        <w:rPr>
-          <w:rFonts w:ascii="微软雅黑" w:eastAsia="微软雅黑" w:hAnsi="微软雅黑"/>
-          <w:sz w:val="24"/>
-          <w:szCs w:val="24"/>
-        </w:rPr>
-      </w:pPr>
-      <w:r>
-        <w:rPr>
-          <w:rFonts w:ascii="微软雅黑" w:eastAsia="微软雅黑" w:hAnsi="微软雅黑"/>
-          <w:sz w:val="24"/>
-          <w:szCs w:val="24"/>
-        </w:rPr>
-        <w:t>反馈成功</w:t>
-      </w:r>
-      <w:r>
-        <w:rPr>
-          <w:rFonts w:ascii="微软雅黑" w:eastAsia="微软雅黑" w:hAnsi="微软雅黑" w:hint="eastAsia"/>
-          <w:sz w:val="24"/>
-          <w:szCs w:val="24"/>
-        </w:rPr>
-        <w:t>：</w:t>
-      </w:r>
-      <w:r>
-        <w:rPr>
-          <w:rFonts w:ascii="微软雅黑" w:eastAsia="微软雅黑" w:hAnsi="微软雅黑"/>
-          <w:sz w:val="24"/>
-          <w:szCs w:val="24"/>
-        </w:rPr>
-        <w:t>意见反馈管理任务的独立界面</w:t>
-      </w:r>
-    </w:p>
-    <w:p>
-      <w:pPr>
-        <w:pStyle w:val="a3"/>
-        <w:numPr>
-          <w:ilvl w:val="0"/>
-          <w:numId w:val="11"/>
-        </w:numPr>
-        <w:ind w:firstLineChars="0"/>
-        <w:jc w:val="left"/>
-        <w:outlineLvl w:val="1"/>
-        <w:rPr>
-          <w:rFonts w:ascii="微软雅黑" w:eastAsia="微软雅黑" w:hAnsi="微软雅黑"/>
-          <w:sz w:val="24"/>
-          <w:szCs w:val="24"/>
-        </w:rPr>
-      </w:pPr>
-      <w:r>
-        <w:rPr>
-          <w:rFonts w:ascii="微软雅黑" w:eastAsia="微软雅黑" w:hAnsi="微软雅黑"/>
-          <w:sz w:val="24"/>
-          <w:szCs w:val="24"/>
-        </w:rPr>
-        <w:t>答复成功</w:t>
-      </w:r>
-      <w:r>
-        <w:rPr>
-          <w:rFonts w:ascii="微软雅黑" w:eastAsia="微软雅黑" w:hAnsi="微软雅黑" w:hint="eastAsia"/>
-          <w:sz w:val="24"/>
-          <w:szCs w:val="24"/>
-        </w:rPr>
-        <w:t>：</w:t>
-      </w:r>
-      <w:r>
-        <w:rPr>
-          <w:rFonts w:ascii="微软雅黑" w:eastAsia="微软雅黑" w:hAnsi="微软雅黑"/>
-          <w:sz w:val="24"/>
-          <w:szCs w:val="24"/>
-        </w:rPr>
-        <w:t>意见反馈管理任务的独立界面</w:t>
-      </w:r>
-    </w:p>
-    <w:p>
-      <w:pPr>
-        <w:ind w:left="566"/>
-        <w:jc w:val="left"/>
-        <w:outlineLvl w:val="1"/>
-        <w:rPr>
-          <w:rFonts w:ascii="微软雅黑" w:eastAsia="微软雅黑" w:hAnsi="微软雅黑"/>
-          <w:sz w:val="24"/>
-          <w:szCs w:val="24"/>
-        </w:rPr>
-      </w:pPr>
-      <w:r>
-        <w:rPr>
-          <w:rFonts w:ascii="微软雅黑" w:eastAsia="微软雅黑" w:hAnsi="微软雅黑"/>
-          <w:sz w:val="24"/>
-          <w:szCs w:val="24"/>
-        </w:rPr>
-        <w:lastRenderedPageBreak/>
-        <w:pict>
-          <v:shape id="_x0000_i1026" type="#_x0000_t75" style="width:414.75pt;height:339pt">
-            <v:imagedata r:id="rId12" o:title="反馈"/>
-          </v:shape>
-        </w:pict>
-      </w:r>
-    </w:p>
-    <w:p>
-      <w:pPr>
-        <w:ind w:left="566"/>
-        <w:jc w:val="center"/>
-        <w:outlineLvl w:val="1"/>
-        <w:rPr>
-          <w:rFonts w:ascii="微软雅黑" w:eastAsia="微软雅黑" w:hAnsi="微软雅黑" w:hint="eastAsia"/>
-          <w:szCs w:val="21"/>
-        </w:rPr>
-      </w:pPr>
-      <w:r>
-        <w:rPr>
-          <w:rFonts w:ascii="微软雅黑" w:eastAsia="微软雅黑" w:hAnsi="微软雅黑"/>
-          <w:szCs w:val="21"/>
-        </w:rPr>
-        <w:t>图</w:t>
-      </w:r>
-      <w:r>
-        <w:rPr>
-          <w:rFonts w:ascii="微软雅黑" w:eastAsia="微软雅黑" w:hAnsi="微软雅黑" w:hint="eastAsia"/>
-          <w:szCs w:val="21"/>
-        </w:rPr>
-        <w:t>1.4-5</w:t>
-      </w:r>
-      <w:r>
-        <w:rPr>
-          <w:rFonts w:ascii="微软雅黑" w:eastAsia="微软雅黑" w:hAnsi="微软雅黑"/>
-          <w:szCs w:val="21"/>
-        </w:rPr>
-        <w:t xml:space="preserve"> 意见反馈管理的输入对话结构</w:t>
+          <w:szCs w:val="44"/>
+        </w:rPr>
+        <w:t>根据上述组件确定的对话结构如下图所示：</w:t>
       </w:r>
     </w:p>
     <w:p>
@@ -4585,7 +4146,7 @@
           <w:szCs w:val="44"/>
         </w:rPr>
       </w:pPr>
-      <w:bookmarkStart w:id="6" w:name="_Toc464581753"/>
+      <w:bookmarkStart w:id="10" w:name="_Toc464658947"/>
       <w:r>
         <w:rPr>
           <w:rFonts w:ascii="微软雅黑" w:eastAsia="微软雅黑" w:hAnsi="微软雅黑" w:hint="eastAsia"/>
@@ -4593,9 +4154,38 @@
           <w:sz w:val="32"/>
           <w:szCs w:val="44"/>
         </w:rPr>
-        <w:t>网站管理人员</w:t>
-      </w:r>
-      <w:bookmarkEnd w:id="6"/>
+        <w:t>其他界面</w:t>
+      </w:r>
+      <w:bookmarkEnd w:id="10"/>
+    </w:p>
+    <w:p>
+      <w:pPr>
+        <w:pStyle w:val="a3"/>
+        <w:numPr>
+          <w:ilvl w:val="0"/>
+          <w:numId w:val="1"/>
+        </w:numPr>
+        <w:ind w:firstLineChars="0"/>
+        <w:jc w:val="left"/>
+        <w:outlineLvl w:val="0"/>
+        <w:rPr>
+          <w:rFonts w:ascii="微软雅黑" w:eastAsia="微软雅黑" w:hAnsi="微软雅黑"/>
+          <w:b/>
+          <w:sz w:val="36"/>
+          <w:szCs w:val="44"/>
+        </w:rPr>
+      </w:pPr>
+      <w:bookmarkStart w:id="11" w:name="_Toc464658948"/>
+      <w:r>
+        <w:rPr>
+          <w:rFonts w:ascii="微软雅黑" w:eastAsia="微软雅黑" w:hAnsi="微软雅黑" w:hint="eastAsia"/>
+          <w:b/>
+          <w:sz w:val="36"/>
+          <w:szCs w:val="44"/>
+        </w:rPr>
+        <w:t>界面设计</w:t>
+      </w:r>
+      <w:bookmarkEnd w:id="11"/>
     </w:p>
     <w:p>
       <w:pPr>
@@ -4614,7 +4204,7 @@
           <w:szCs w:val="44"/>
         </w:rPr>
       </w:pPr>
-      <w:bookmarkStart w:id="7" w:name="_Toc464581754"/>
+      <w:bookmarkStart w:id="12" w:name="_Toc464658949"/>
       <w:r>
         <w:rPr>
           <w:rFonts w:ascii="微软雅黑" w:eastAsia="微软雅黑" w:hAnsi="微软雅黑" w:hint="eastAsia"/>
@@ -4622,9 +4212,154 @@
           <w:sz w:val="32"/>
           <w:szCs w:val="44"/>
         </w:rPr>
+        <w:t>登录界面</w:t>
+      </w:r>
+      <w:bookmarkEnd w:id="12"/>
+    </w:p>
+    <w:p>
+      <w:pPr>
+        <w:pStyle w:val="a3"/>
+        <w:numPr>
+          <w:ilvl w:val="1"/>
+          <w:numId w:val="1"/>
+        </w:numPr>
+        <w:ind w:firstLineChars="0"/>
+        <w:jc w:val="left"/>
+        <w:outlineLvl w:val="1"/>
+        <w:rPr>
+          <w:rFonts w:ascii="微软雅黑" w:eastAsia="微软雅黑" w:hAnsi="微软雅黑"/>
+          <w:b/>
+          <w:sz w:val="32"/>
+          <w:szCs w:val="44"/>
+        </w:rPr>
+      </w:pPr>
+      <w:bookmarkStart w:id="13" w:name="_Toc464658950"/>
+      <w:r>
+        <w:rPr>
+          <w:rFonts w:ascii="微软雅黑" w:eastAsia="微软雅黑" w:hAnsi="微软雅黑" w:hint="eastAsia"/>
+          <w:b/>
+          <w:sz w:val="32"/>
+          <w:szCs w:val="44"/>
+        </w:rPr>
+        <w:t>客户</w:t>
+      </w:r>
+      <w:bookmarkEnd w:id="13"/>
+    </w:p>
+    <w:p>
+      <w:pPr>
+        <w:pStyle w:val="a3"/>
+        <w:numPr>
+          <w:ilvl w:val="1"/>
+          <w:numId w:val="1"/>
+        </w:numPr>
+        <w:ind w:firstLineChars="0"/>
+        <w:jc w:val="left"/>
+        <w:outlineLvl w:val="1"/>
+        <w:rPr>
+          <w:rFonts w:ascii="微软雅黑" w:eastAsia="微软雅黑" w:hAnsi="微软雅黑"/>
+          <w:b/>
+          <w:sz w:val="32"/>
+          <w:szCs w:val="44"/>
+        </w:rPr>
+      </w:pPr>
+      <w:bookmarkStart w:id="14" w:name="_Toc464658951"/>
+      <w:r>
+        <w:rPr>
+          <w:rFonts w:ascii="微软雅黑" w:eastAsia="微软雅黑" w:hAnsi="微软雅黑" w:hint="eastAsia"/>
+          <w:b/>
+          <w:sz w:val="32"/>
+          <w:szCs w:val="44"/>
+        </w:rPr>
+        <w:t>酒店工作人员</w:t>
+      </w:r>
+      <w:bookmarkEnd w:id="14"/>
+    </w:p>
+    <w:p>
+      <w:pPr>
+        <w:pStyle w:val="a3"/>
+        <w:numPr>
+          <w:ilvl w:val="1"/>
+          <w:numId w:val="1"/>
+        </w:numPr>
+        <w:ind w:firstLineChars="0"/>
+        <w:jc w:val="left"/>
+        <w:outlineLvl w:val="1"/>
+        <w:rPr>
+          <w:rFonts w:ascii="微软雅黑" w:eastAsia="微软雅黑" w:hAnsi="微软雅黑"/>
+          <w:b/>
+          <w:sz w:val="32"/>
+          <w:szCs w:val="44"/>
+        </w:rPr>
+      </w:pPr>
+      <w:bookmarkStart w:id="15" w:name="_Toc464658952"/>
+      <w:r>
+        <w:rPr>
+          <w:rFonts w:ascii="微软雅黑" w:eastAsia="微软雅黑" w:hAnsi="微软雅黑" w:hint="eastAsia"/>
+          <w:b/>
+          <w:sz w:val="32"/>
+          <w:szCs w:val="44"/>
+        </w:rPr>
+        <w:t>网站营销人员</w:t>
+      </w:r>
+      <w:bookmarkEnd w:id="15"/>
+    </w:p>
+    <w:p>
+      <w:pPr>
+        <w:pStyle w:val="a3"/>
+        <w:numPr>
+          <w:ilvl w:val="1"/>
+          <w:numId w:val="1"/>
+        </w:numPr>
+        <w:ind w:firstLineChars="0"/>
+        <w:jc w:val="left"/>
+        <w:outlineLvl w:val="1"/>
+        <w:rPr>
+          <w:rFonts w:ascii="微软雅黑" w:eastAsia="微软雅黑" w:hAnsi="微软雅黑"/>
+          <w:b/>
+          <w:sz w:val="32"/>
+          <w:szCs w:val="44"/>
+        </w:rPr>
+      </w:pPr>
+      <w:bookmarkStart w:id="16" w:name="_Toc464658953"/>
+      <w:r>
+        <w:rPr>
+          <w:rFonts w:ascii="微软雅黑" w:eastAsia="微软雅黑" w:hAnsi="微软雅黑" w:hint="eastAsia"/>
+          <w:b/>
+          <w:sz w:val="32"/>
+          <w:szCs w:val="44"/>
+        </w:rPr>
+        <w:t>网站管理人员</w:t>
+      </w:r>
+      <w:bookmarkEnd w:id="16"/>
+    </w:p>
+    <w:p>
+      <w:pPr>
+        <w:pStyle w:val="a3"/>
+        <w:numPr>
+          <w:ilvl w:val="1"/>
+          <w:numId w:val="1"/>
+        </w:numPr>
+        <w:ind w:firstLineChars="0"/>
+        <w:jc w:val="left"/>
+        <w:outlineLvl w:val="1"/>
+        <w:rPr>
+          <w:rFonts w:ascii="微软雅黑" w:eastAsia="微软雅黑" w:hAnsi="微软雅黑"/>
+          <w:b/>
+          <w:sz w:val="32"/>
+          <w:szCs w:val="44"/>
+        </w:rPr>
+      </w:pPr>
+      <w:bookmarkStart w:id="17" w:name="_Toc464658954"/>
+      <w:r>
+        <w:rPr>
+          <w:rFonts w:ascii="微软雅黑" w:eastAsia="微软雅黑" w:hAnsi="微软雅黑" w:hint="eastAsia"/>
+          <w:b/>
+          <w:sz w:val="32"/>
+          <w:szCs w:val="44"/>
+        </w:rPr>
         <w:t>其他界面</w:t>
       </w:r>
-      <w:bookmarkEnd w:id="7"/>
+      <w:bookmarkEnd w:id="17"/>
     </w:p>
     <w:p>
       <w:pPr>
@@ -4643,7 +4378,7 @@
           <w:szCs w:val="44"/>
         </w:rPr>
       </w:pPr>
-      <w:bookmarkStart w:id="8" w:name="_Toc464581755"/>
+      <w:bookmarkStart w:id="18" w:name="_Toc464658955"/>
       <w:r>
         <w:rPr>
           <w:rFonts w:ascii="微软雅黑" w:eastAsia="微软雅黑" w:hAnsi="微软雅黑" w:hint="eastAsia"/>
@@ -4651,9 +4386,9 @@
           <w:sz w:val="36"/>
           <w:szCs w:val="44"/>
         </w:rPr>
-        <w:t>界面设计</w:t>
-      </w:r>
-      <w:bookmarkEnd w:id="8"/>
+        <w:t>界面原型化设计</w:t>
+      </w:r>
+      <w:bookmarkEnd w:id="18"/>
     </w:p>
     <w:p>
       <w:pPr>
@@ -4672,7 +4407,7 @@
           <w:szCs w:val="44"/>
         </w:rPr>
       </w:pPr>
-      <w:bookmarkStart w:id="9" w:name="_Toc464581756"/>
+      <w:bookmarkStart w:id="19" w:name="_Toc464658956"/>
       <w:r>
         <w:rPr>
           <w:rFonts w:ascii="微软雅黑" w:eastAsia="微软雅黑" w:hAnsi="微软雅黑" w:hint="eastAsia"/>
@@ -4680,9 +4415,10 @@
           <w:sz w:val="32"/>
           <w:szCs w:val="44"/>
         </w:rPr>
+        <w:lastRenderedPageBreak/>
         <w:t>登录界面</w:t>
       </w:r>
-      <w:bookmarkEnd w:id="9"/>
+      <w:bookmarkEnd w:id="19"/>
     </w:p>
     <w:p>
       <w:pPr>
@@ -4701,7 +4437,7 @@
           <w:szCs w:val="44"/>
         </w:rPr>
       </w:pPr>
-      <w:bookmarkStart w:id="10" w:name="_Toc464581757"/>
+      <w:bookmarkStart w:id="20" w:name="_Toc464658957"/>
       <w:r>
         <w:rPr>
           <w:rFonts w:ascii="微软雅黑" w:eastAsia="微软雅黑" w:hAnsi="微软雅黑" w:hint="eastAsia"/>
@@ -4711,7 +4447,7 @@
         </w:rPr>
         <w:t>客户</w:t>
       </w:r>
-      <w:bookmarkEnd w:id="10"/>
+      <w:bookmarkEnd w:id="20"/>
     </w:p>
     <w:p>
       <w:pPr>
@@ -4730,7 +4466,7 @@
           <w:szCs w:val="44"/>
         </w:rPr>
       </w:pPr>
-      <w:bookmarkStart w:id="11" w:name="_Toc464581758"/>
+      <w:bookmarkStart w:id="21" w:name="_Toc464658958"/>
       <w:r>
         <w:rPr>
           <w:rFonts w:ascii="微软雅黑" w:eastAsia="微软雅黑" w:hAnsi="微软雅黑" w:hint="eastAsia"/>
@@ -4740,7 +4476,7 @@
         </w:rPr>
         <w:t>酒店工作人员</w:t>
       </w:r>
-      <w:bookmarkEnd w:id="11"/>
+      <w:bookmarkEnd w:id="21"/>
     </w:p>
     <w:p>
       <w:pPr>
@@ -4759,7 +4495,7 @@
           <w:szCs w:val="44"/>
         </w:rPr>
       </w:pPr>
-      <w:bookmarkStart w:id="12" w:name="_Toc464581759"/>
+      <w:bookmarkStart w:id="22" w:name="_Toc464658959"/>
       <w:r>
         <w:rPr>
           <w:rFonts w:ascii="微软雅黑" w:eastAsia="微软雅黑" w:hAnsi="微软雅黑" w:hint="eastAsia"/>
@@ -4769,7 +4505,7 @@
         </w:rPr>
         <w:t>网站营销人员</w:t>
       </w:r>
-      <w:bookmarkEnd w:id="12"/>
+      <w:bookmarkEnd w:id="22"/>
     </w:p>
     <w:p>
       <w:pPr>
@@ -4788,7 +4524,7 @@
           <w:szCs w:val="44"/>
         </w:rPr>
       </w:pPr>
-      <w:bookmarkStart w:id="13" w:name="_Toc464581760"/>
+      <w:bookmarkStart w:id="23" w:name="_Toc464658960"/>
       <w:r>
         <w:rPr>
           <w:rFonts w:ascii="微软雅黑" w:eastAsia="微软雅黑" w:hAnsi="微软雅黑" w:hint="eastAsia"/>
@@ -4798,7 +4534,7 @@
         </w:rPr>
         <w:t>网站管理人员</w:t>
       </w:r>
-      <w:bookmarkEnd w:id="13"/>
+      <w:bookmarkEnd w:id="23"/>
     </w:p>
     <w:p>
       <w:pPr>
@@ -4817,7 +4553,7 @@
           <w:szCs w:val="44"/>
         </w:rPr>
       </w:pPr>
-      <w:bookmarkStart w:id="14" w:name="_Toc464581761"/>
+      <w:bookmarkStart w:id="24" w:name="_Toc464658961"/>
       <w:r>
         <w:rPr>
           <w:rFonts w:ascii="微软雅黑" w:eastAsia="微软雅黑" w:hAnsi="微软雅黑" w:hint="eastAsia"/>
@@ -4827,297 +4563,9 @@
         </w:rPr>
         <w:t>其他界面</w:t>
       </w:r>
-      <w:bookmarkEnd w:id="14"/>
-    </w:p>
-    <w:p>
-      <w:pPr>
-        <w:pStyle w:val="a3"/>
-        <w:numPr>
-          <w:ilvl w:val="0"/>
-          <w:numId w:val="1"/>
-        </w:numPr>
-        <w:ind w:firstLineChars="0"/>
-        <w:jc w:val="left"/>
-        <w:outlineLvl w:val="0"/>
-        <w:rPr>
-          <w:rFonts w:ascii="微软雅黑" w:eastAsia="微软雅黑" w:hAnsi="微软雅黑"/>
-          <w:b/>
-          <w:sz w:val="36"/>
-          <w:szCs w:val="44"/>
-        </w:rPr>
-      </w:pPr>
-      <w:bookmarkStart w:id="15" w:name="_Toc464581762"/>
-      <w:r>
-        <w:rPr>
-          <w:rFonts w:ascii="微软雅黑" w:eastAsia="微软雅黑" w:hAnsi="微软雅黑" w:hint="eastAsia"/>
-          <w:b/>
-          <w:sz w:val="36"/>
-          <w:szCs w:val="44"/>
-        </w:rPr>
-        <w:t>界面原型化设计</w:t>
-      </w:r>
-      <w:bookmarkEnd w:id="15"/>
-    </w:p>
-    <w:p>
-      <w:pPr>
-        <w:pStyle w:val="a3"/>
-        <w:numPr>
-          <w:ilvl w:val="1"/>
-          <w:numId w:val="1"/>
-        </w:numPr>
-        <w:ind w:firstLineChars="0"/>
-        <w:jc w:val="left"/>
-        <w:outlineLvl w:val="1"/>
-        <w:rPr>
-          <w:rFonts w:ascii="微软雅黑" w:eastAsia="微软雅黑" w:hAnsi="微软雅黑"/>
-          <w:b/>
-          <w:sz w:val="32"/>
-          <w:szCs w:val="44"/>
-        </w:rPr>
-      </w:pPr>
-      <w:bookmarkStart w:id="16" w:name="_Toc464581763"/>
-      <w:r>
-        <w:rPr>
-          <w:rFonts w:ascii="微软雅黑" w:eastAsia="微软雅黑" w:hAnsi="微软雅黑" w:hint="eastAsia"/>
-          <w:b/>
-          <w:sz w:val="32"/>
-          <w:szCs w:val="44"/>
-        </w:rPr>
-        <w:lastRenderedPageBreak/>
-        <w:t>登录界面</w:t>
-      </w:r>
-      <w:bookmarkEnd w:id="16"/>
-    </w:p>
-    <w:p>
-      <w:pPr>
-        <w:pStyle w:val="a3"/>
-        <w:numPr>
-          <w:ilvl w:val="1"/>
-          <w:numId w:val="1"/>
-        </w:numPr>
-        <w:ind w:firstLineChars="0"/>
-        <w:jc w:val="left"/>
-        <w:outlineLvl w:val="1"/>
-        <w:rPr>
-          <w:rFonts w:ascii="微软雅黑" w:eastAsia="微软雅黑" w:hAnsi="微软雅黑"/>
-          <w:b/>
-          <w:sz w:val="32"/>
-          <w:szCs w:val="44"/>
-        </w:rPr>
-      </w:pPr>
-      <w:bookmarkStart w:id="17" w:name="_Toc464581764"/>
-      <w:r>
-        <w:rPr>
-          <w:rFonts w:ascii="微软雅黑" w:eastAsia="微软雅黑" w:hAnsi="微软雅黑" w:hint="eastAsia"/>
-          <w:b/>
-          <w:sz w:val="32"/>
-          <w:szCs w:val="44"/>
-        </w:rPr>
-        <w:t>客户</w:t>
-      </w:r>
-      <w:bookmarkEnd w:id="17"/>
-    </w:p>
-    <w:p>
-      <w:pPr>
-        <w:pStyle w:val="a3"/>
-        <w:numPr>
-          <w:ilvl w:val="1"/>
-          <w:numId w:val="1"/>
-        </w:numPr>
-        <w:ind w:firstLineChars="0"/>
-        <w:jc w:val="left"/>
-        <w:outlineLvl w:val="1"/>
-        <w:rPr>
-          <w:rFonts w:ascii="微软雅黑" w:eastAsia="微软雅黑" w:hAnsi="微软雅黑"/>
-          <w:b/>
-          <w:sz w:val="32"/>
-          <w:szCs w:val="44"/>
-        </w:rPr>
-      </w:pPr>
-      <w:bookmarkStart w:id="18" w:name="_Toc464581765"/>
-      <w:r>
-        <w:rPr>
-          <w:rFonts w:ascii="微软雅黑" w:eastAsia="微软雅黑" w:hAnsi="微软雅黑" w:hint="eastAsia"/>
-          <w:b/>
-          <w:sz w:val="32"/>
-          <w:szCs w:val="44"/>
-        </w:rPr>
-        <w:t>酒店工作人员</w:t>
-      </w:r>
-      <w:bookmarkEnd w:id="18"/>
-    </w:p>
-    <w:p>
-      <w:pPr>
-        <w:pStyle w:val="a3"/>
-        <w:numPr>
-          <w:ilvl w:val="1"/>
-          <w:numId w:val="1"/>
-        </w:numPr>
-        <w:ind w:firstLineChars="0"/>
-        <w:jc w:val="left"/>
-        <w:outlineLvl w:val="1"/>
-        <w:rPr>
-          <w:rFonts w:ascii="微软雅黑" w:eastAsia="微软雅黑" w:hAnsi="微软雅黑"/>
-          <w:b/>
-          <w:sz w:val="32"/>
-          <w:szCs w:val="44"/>
-        </w:rPr>
-      </w:pPr>
-      <w:bookmarkStart w:id="19" w:name="_Toc464581766"/>
-      <w:r>
-        <w:rPr>
-          <w:rFonts w:ascii="微软雅黑" w:eastAsia="微软雅黑" w:hAnsi="微软雅黑" w:hint="eastAsia"/>
-          <w:b/>
-          <w:sz w:val="32"/>
-          <w:szCs w:val="44"/>
-        </w:rPr>
-        <w:t>网站营销人员</w:t>
-      </w:r>
-      <w:bookmarkEnd w:id="19"/>
-    </w:p>
-    <w:p>
-      <w:pPr>
-        <w:ind w:firstLineChars="200" w:firstLine="420"/>
-        <w:jc w:val="left"/>
-        <w:outlineLvl w:val="1"/>
-        <w:rPr>
-          <w:rFonts w:ascii="微软雅黑" w:eastAsia="微软雅黑" w:hAnsi="微软雅黑"/>
-          <w:b/>
-          <w:sz w:val="32"/>
-          <w:szCs w:val="44"/>
-        </w:rPr>
-      </w:pPr>
-      <w:r>
-        <w:rPr>
-          <w:noProof/>
-        </w:rPr>
-        <w:drawing>
-          <wp:inline distT="0" distB="0" distL="0" distR="0" wp14:anchorId="0556BCC2" wp14:editId="07C3402C">
-            <wp:extent cx="5274310" cy="3375025"/>
-            <wp:effectExtent l="0" t="0" r="2540" b="0"/>
-            <wp:docPr id="5" name="图片 5"/>
-            <wp:cNvGraphicFramePr>
-              <a:graphicFrameLocks xmlns:a="http://schemas.openxmlformats.org/drawingml/2006/main" noChangeAspect="1"/>
-            </wp:cNvGraphicFramePr>
-            <a:graphic xmlns:a="http://schemas.openxmlformats.org/drawingml/2006/main">
-              <a:graphicData uri="http://schemas.openxmlformats.org/drawingml/2006/picture">
-                <pic:pic xmlns:pic="http://schemas.openxmlformats.org/drawingml/2006/picture">
-                  <pic:nvPicPr>
-                    <pic:cNvPr id="1" name=""/>
-                    <pic:cNvPicPr/>
-                  </pic:nvPicPr>
-                  <pic:blipFill>
-                    <a:blip r:embed="rId13"/>
-                    <a:stretch>
-                      <a:fillRect/>
-                    </a:stretch>
-                  </pic:blipFill>
-                  <pic:spPr>
-                    <a:xfrm>
-                      <a:off x="0" y="0"/>
-                      <a:ext cx="5274310" cy="3375025"/>
-                    </a:xfrm>
-                    <a:prstGeom prst="rect">
-                      <a:avLst/>
-                    </a:prstGeom>
-                  </pic:spPr>
-                </pic:pic>
-              </a:graphicData>
-            </a:graphic>
-          </wp:inline>
-        </w:drawing>
-      </w:r>
-    </w:p>
-    <w:p>
-      <w:pPr>
-        <w:ind w:firstLineChars="200" w:firstLine="420"/>
-        <w:jc w:val="center"/>
-        <w:outlineLvl w:val="1"/>
-        <w:rPr>
-          <w:rFonts w:ascii="微软雅黑" w:eastAsia="微软雅黑" w:hAnsi="微软雅黑" w:hint="eastAsia"/>
-          <w:szCs w:val="21"/>
-        </w:rPr>
-      </w:pPr>
-      <w:r>
-        <w:rPr>
-          <w:rFonts w:ascii="微软雅黑" w:eastAsia="微软雅黑" w:hAnsi="微软雅黑" w:hint="eastAsia"/>
-          <w:szCs w:val="21"/>
-        </w:rPr>
-        <w:t>图3.4-1.1</w:t>
-      </w:r>
-      <w:r>
-        <w:rPr>
-          <w:rFonts w:ascii="微软雅黑" w:eastAsia="微软雅黑" w:hAnsi="微软雅黑"/>
-          <w:szCs w:val="21"/>
-        </w:rPr>
-        <w:t xml:space="preserve"> 网站营销人员网站营销策略</w:t>
-      </w:r>
-      <w:r>
-        <w:rPr>
-          <w:rFonts w:ascii="微软雅黑" w:eastAsia="微软雅黑" w:hAnsi="微软雅黑"/>
-          <w:szCs w:val="21"/>
-        </w:rPr>
-        <w:t>制定的原型界面</w:t>
-      </w:r>
-    </w:p>
-    <w:p>
-      <w:pPr>
-        <w:pStyle w:val="a3"/>
-        <w:numPr>
-          <w:ilvl w:val="1"/>
-          <w:numId w:val="1"/>
-        </w:numPr>
-        <w:ind w:firstLineChars="0"/>
-        <w:jc w:val="left"/>
-        <w:outlineLvl w:val="1"/>
-        <w:rPr>
-          <w:rFonts w:ascii="微软雅黑" w:eastAsia="微软雅黑" w:hAnsi="微软雅黑"/>
-          <w:b/>
-          <w:sz w:val="32"/>
-          <w:szCs w:val="44"/>
-        </w:rPr>
-      </w:pPr>
-      <w:bookmarkStart w:id="20" w:name="_Toc464581767"/>
-      <w:r>
-        <w:rPr>
-          <w:rFonts w:ascii="微软雅黑" w:eastAsia="微软雅黑" w:hAnsi="微软雅黑" w:hint="eastAsia"/>
-          <w:b/>
-          <w:sz w:val="32"/>
-          <w:szCs w:val="44"/>
-        </w:rPr>
-        <w:t>网站管理人员</w:t>
-      </w:r>
-      <w:bookmarkEnd w:id="20"/>
-    </w:p>
-    <w:p>
-      <w:pPr>
-        <w:pStyle w:val="a3"/>
-        <w:numPr>
-          <w:ilvl w:val="1"/>
-          <w:numId w:val="1"/>
-        </w:numPr>
-        <w:ind w:firstLineChars="0"/>
-        <w:jc w:val="left"/>
-        <w:outlineLvl w:val="1"/>
-        <w:rPr>
-          <w:rFonts w:ascii="微软雅黑" w:eastAsia="微软雅黑" w:hAnsi="微软雅黑"/>
-          <w:b/>
-          <w:sz w:val="32"/>
-          <w:szCs w:val="44"/>
-        </w:rPr>
-      </w:pPr>
-      <w:bookmarkStart w:id="21" w:name="_Toc464581768"/>
-      <w:r>
-        <w:rPr>
-          <w:rFonts w:ascii="微软雅黑" w:eastAsia="微软雅黑" w:hAnsi="微软雅黑" w:hint="eastAsia"/>
-          <w:b/>
-          <w:sz w:val="32"/>
-          <w:szCs w:val="44"/>
-        </w:rPr>
-        <w:t>其他界面</w:t>
-      </w:r>
-      <w:bookmarkEnd w:id="21"/>
-    </w:p>
+      <w:bookmarkEnd w:id="24"/>
+    </w:p>
+    <w:p/>
     <w:sectPr>
       <w:pgSz w:w="11906" w:h="16838"/>
       <w:pgMar w:top="1440" w:right="1800" w:bottom="1440" w:left="1800" w:header="851" w:footer="992" w:gutter="0"/>
@@ -5255,6 +4703,119 @@
     </w:lvl>
   </w:abstractNum>
   <w:abstractNum w:abstractNumId="1" w15:restartNumberingAfterBreak="0">
+    <w:nsid w:val="081A0127"/>
+    <w:multiLevelType w:val="hybridMultilevel"/>
+    <w:tmpl w:val="B3A2F312"/>
+    <w:lvl w:ilvl="0" w:tplc="04090001">
+      <w:start w:val="1"/>
+      <w:numFmt w:val="bullet"/>
+      <w:lvlText w:val=""/>
+      <w:lvlJc w:val="left"/>
+      <w:pPr>
+        <w:ind w:left="420" w:hanging="420"/>
+      </w:pPr>
+      <w:rPr>
+        <w:rFonts w:ascii="Wingdings" w:hAnsi="Wingdings" w:hint="default"/>
+      </w:rPr>
+    </w:lvl>
+    <w:lvl w:ilvl="1" w:tplc="04090003" w:tentative="1">
+      <w:start w:val="1"/>
+      <w:numFmt w:val="bullet"/>
+      <w:lvlText w:val=""/>
+      <w:lvlJc w:val="left"/>
+      <w:pPr>
+        <w:ind w:left="840" w:hanging="420"/>
+      </w:pPr>
+      <w:rPr>
+        <w:rFonts w:ascii="Wingdings" w:hAnsi="Wingdings" w:hint="default"/>
+      </w:rPr>
+    </w:lvl>
+    <w:lvl w:ilvl="2" w:tplc="04090005" w:tentative="1">
+      <w:start w:val="1"/>
+      <w:numFmt w:val="bullet"/>
+      <w:lvlText w:val=""/>
+      <w:lvlJc w:val="left"/>
+      <w:pPr>
+        <w:ind w:left="1260" w:hanging="420"/>
+      </w:pPr>
+      <w:rPr>
+        <w:rFonts w:ascii="Wingdings" w:hAnsi="Wingdings" w:hint="default"/>
+      </w:rPr>
+    </w:lvl>
+    <w:lvl w:ilvl="3" w:tplc="04090001" w:tentative="1">
+      <w:start w:val="1"/>
+      <w:numFmt w:val="bullet"/>
+      <w:lvlText w:val=""/>
+      <w:lvlJc w:val="left"/>
+      <w:pPr>
+        <w:ind w:left="1680" w:hanging="420"/>
+      </w:pPr>
+      <w:rPr>
+        <w:rFonts w:ascii="Wingdings" w:hAnsi="Wingdings" w:hint="default"/>
+      </w:rPr>
+    </w:lvl>
+    <w:lvl w:ilvl="4" w:tplc="04090003" w:tentative="1">
+      <w:start w:val="1"/>
+      <w:numFmt w:val="bullet"/>
+      <w:lvlText w:val=""/>
+      <w:lvlJc w:val="left"/>
+      <w:pPr>
+        <w:ind w:left="2100" w:hanging="420"/>
+      </w:pPr>
+      <w:rPr>
+        <w:rFonts w:ascii="Wingdings" w:hAnsi="Wingdings" w:hint="default"/>
+      </w:rPr>
+    </w:lvl>
+    <w:lvl w:ilvl="5" w:tplc="04090005" w:tentative="1">
+      <w:start w:val="1"/>
+      <w:numFmt w:val="bullet"/>
+      <w:lvlText w:val=""/>
+      <w:lvlJc w:val="left"/>
+      <w:pPr>
+        <w:ind w:left="2520" w:hanging="420"/>
+      </w:pPr>
+      <w:rPr>
+        <w:rFonts w:ascii="Wingdings" w:hAnsi="Wingdings" w:hint="default"/>
+      </w:rPr>
+    </w:lvl>
+    <w:lvl w:ilvl="6" w:tplc="04090001" w:tentative="1">
+      <w:start w:val="1"/>
+      <w:numFmt w:val="bullet"/>
+      <w:lvlText w:val=""/>
+      <w:lvlJc w:val="left"/>
+      <w:pPr>
+        <w:ind w:left="2940" w:hanging="420"/>
+      </w:pPr>
+      <w:rPr>
+        <w:rFonts w:ascii="Wingdings" w:hAnsi="Wingdings" w:hint="default"/>
+      </w:rPr>
+    </w:lvl>
+    <w:lvl w:ilvl="7" w:tplc="04090003" w:tentative="1">
+      <w:start w:val="1"/>
+      <w:numFmt w:val="bullet"/>
+      <w:lvlText w:val=""/>
+      <w:lvlJc w:val="left"/>
+      <w:pPr>
+        <w:ind w:left="3360" w:hanging="420"/>
+      </w:pPr>
+      <w:rPr>
+        <w:rFonts w:ascii="Wingdings" w:hAnsi="Wingdings" w:hint="default"/>
+      </w:rPr>
+    </w:lvl>
+    <w:lvl w:ilvl="8" w:tplc="04090005" w:tentative="1">
+      <w:start w:val="1"/>
+      <w:numFmt w:val="bullet"/>
+      <w:lvlText w:val=""/>
+      <w:lvlJc w:val="left"/>
+      <w:pPr>
+        <w:ind w:left="3780" w:hanging="420"/>
+      </w:pPr>
+      <w:rPr>
+        <w:rFonts w:ascii="Wingdings" w:hAnsi="Wingdings" w:hint="default"/>
+      </w:rPr>
+    </w:lvl>
+  </w:abstractNum>
+  <w:abstractNum w:abstractNumId="2" w15:restartNumberingAfterBreak="0">
     <w:nsid w:val="0F821B57"/>
     <w:multiLevelType w:val="hybridMultilevel"/>
     <w:tmpl w:val="0D387F30"/>
@@ -5367,7 +4928,7 @@
       </w:rPr>
     </w:lvl>
   </w:abstractNum>
-  <w:abstractNum w:abstractNumId="2" w15:restartNumberingAfterBreak="0">
+  <w:abstractNum w:abstractNumId="3" w15:restartNumberingAfterBreak="0">
     <w:nsid w:val="15BB53FA"/>
     <w:multiLevelType w:val="multilevel"/>
     <w:tmpl w:val="0409001F"/>
@@ -5453,7 +5014,120 @@
       </w:pPr>
     </w:lvl>
   </w:abstractNum>
-  <w:abstractNum w:abstractNumId="3" w15:restartNumberingAfterBreak="0">
+  <w:abstractNum w:abstractNumId="4" w15:restartNumberingAfterBreak="0">
+    <w:nsid w:val="19CA101F"/>
+    <w:multiLevelType w:val="hybridMultilevel"/>
+    <w:tmpl w:val="57027ED4"/>
+    <w:lvl w:ilvl="0" w:tplc="04090001">
+      <w:start w:val="1"/>
+      <w:numFmt w:val="bullet"/>
+      <w:lvlText w:val=""/>
+      <w:lvlJc w:val="left"/>
+      <w:pPr>
+        <w:ind w:left="420" w:hanging="420"/>
+      </w:pPr>
+      <w:rPr>
+        <w:rFonts w:ascii="Wingdings" w:hAnsi="Wingdings" w:hint="default"/>
+      </w:rPr>
+    </w:lvl>
+    <w:lvl w:ilvl="1" w:tplc="04090003" w:tentative="1">
+      <w:start w:val="1"/>
+      <w:numFmt w:val="bullet"/>
+      <w:lvlText w:val=""/>
+      <w:lvlJc w:val="left"/>
+      <w:pPr>
+        <w:ind w:left="840" w:hanging="420"/>
+      </w:pPr>
+      <w:rPr>
+        <w:rFonts w:ascii="Wingdings" w:hAnsi="Wingdings" w:hint="default"/>
+      </w:rPr>
+    </w:lvl>
+    <w:lvl w:ilvl="2" w:tplc="04090005" w:tentative="1">
+      <w:start w:val="1"/>
+      <w:numFmt w:val="bullet"/>
+      <w:lvlText w:val=""/>
+      <w:lvlJc w:val="left"/>
+      <w:pPr>
+        <w:ind w:left="1260" w:hanging="420"/>
+      </w:pPr>
+      <w:rPr>
+        <w:rFonts w:ascii="Wingdings" w:hAnsi="Wingdings" w:hint="default"/>
+      </w:rPr>
+    </w:lvl>
+    <w:lvl w:ilvl="3" w:tplc="04090001" w:tentative="1">
+      <w:start w:val="1"/>
+      <w:numFmt w:val="bullet"/>
+      <w:lvlText w:val=""/>
+      <w:lvlJc w:val="left"/>
+      <w:pPr>
+        <w:ind w:left="1680" w:hanging="420"/>
+      </w:pPr>
+      <w:rPr>
+        <w:rFonts w:ascii="Wingdings" w:hAnsi="Wingdings" w:hint="default"/>
+      </w:rPr>
+    </w:lvl>
+    <w:lvl w:ilvl="4" w:tplc="04090003" w:tentative="1">
+      <w:start w:val="1"/>
+      <w:numFmt w:val="bullet"/>
+      <w:lvlText w:val=""/>
+      <w:lvlJc w:val="left"/>
+      <w:pPr>
+        <w:ind w:left="2100" w:hanging="420"/>
+      </w:pPr>
+      <w:rPr>
+        <w:rFonts w:ascii="Wingdings" w:hAnsi="Wingdings" w:hint="default"/>
+      </w:rPr>
+    </w:lvl>
+    <w:lvl w:ilvl="5" w:tplc="04090005" w:tentative="1">
+      <w:start w:val="1"/>
+      <w:numFmt w:val="bullet"/>
+      <w:lvlText w:val=""/>
+      <w:lvlJc w:val="left"/>
+      <w:pPr>
+        <w:ind w:left="2520" w:hanging="420"/>
+      </w:pPr>
+      <w:rPr>
+        <w:rFonts w:ascii="Wingdings" w:hAnsi="Wingdings" w:hint="default"/>
+      </w:rPr>
+    </w:lvl>
+    <w:lvl w:ilvl="6" w:tplc="04090001" w:tentative="1">
+      <w:start w:val="1"/>
+      <w:numFmt w:val="bullet"/>
+      <w:lvlText w:val=""/>
+      <w:lvlJc w:val="left"/>
+      <w:pPr>
+        <w:ind w:left="2940" w:hanging="420"/>
+      </w:pPr>
+      <w:rPr>
+        <w:rFonts w:ascii="Wingdings" w:hAnsi="Wingdings" w:hint="default"/>
+      </w:rPr>
+    </w:lvl>
+    <w:lvl w:ilvl="7" w:tplc="04090003" w:tentative="1">
+      <w:start w:val="1"/>
+      <w:numFmt w:val="bullet"/>
+      <w:lvlText w:val=""/>
+      <w:lvlJc w:val="left"/>
+      <w:pPr>
+        <w:ind w:left="3360" w:hanging="420"/>
+      </w:pPr>
+      <w:rPr>
+        <w:rFonts w:ascii="Wingdings" w:hAnsi="Wingdings" w:hint="default"/>
+      </w:rPr>
+    </w:lvl>
+    <w:lvl w:ilvl="8" w:tplc="04090005" w:tentative="1">
+      <w:start w:val="1"/>
+      <w:numFmt w:val="bullet"/>
+      <w:lvlText w:val=""/>
+      <w:lvlJc w:val="left"/>
+      <w:pPr>
+        <w:ind w:left="3780" w:hanging="420"/>
+      </w:pPr>
+      <w:rPr>
+        <w:rFonts w:ascii="Wingdings" w:hAnsi="Wingdings" w:hint="default"/>
+      </w:rPr>
+    </w:lvl>
+  </w:abstractNum>
+  <w:abstractNum w:abstractNumId="5" w15:restartNumberingAfterBreak="0">
     <w:nsid w:val="2F895281"/>
     <w:multiLevelType w:val="multilevel"/>
     <w:tmpl w:val="0409001F"/>
@@ -5539,7 +5213,120 @@
       </w:pPr>
     </w:lvl>
   </w:abstractNum>
-  <w:abstractNum w:abstractNumId="4" w15:restartNumberingAfterBreak="0">
+  <w:abstractNum w:abstractNumId="6" w15:restartNumberingAfterBreak="0">
+    <w:nsid w:val="35D02B70"/>
+    <w:multiLevelType w:val="hybridMultilevel"/>
+    <w:tmpl w:val="556A39C8"/>
+    <w:lvl w:ilvl="0" w:tplc="04090001">
+      <w:start w:val="1"/>
+      <w:numFmt w:val="bullet"/>
+      <w:lvlText w:val=""/>
+      <w:lvlJc w:val="left"/>
+      <w:pPr>
+        <w:ind w:left="420" w:hanging="420"/>
+      </w:pPr>
+      <w:rPr>
+        <w:rFonts w:ascii="Wingdings" w:hAnsi="Wingdings" w:hint="default"/>
+      </w:rPr>
+    </w:lvl>
+    <w:lvl w:ilvl="1" w:tplc="04090003" w:tentative="1">
+      <w:start w:val="1"/>
+      <w:numFmt w:val="bullet"/>
+      <w:lvlText w:val=""/>
+      <w:lvlJc w:val="left"/>
+      <w:pPr>
+        <w:ind w:left="840" w:hanging="420"/>
+      </w:pPr>
+      <w:rPr>
+        <w:rFonts w:ascii="Wingdings" w:hAnsi="Wingdings" w:hint="default"/>
+      </w:rPr>
+    </w:lvl>
+    <w:lvl w:ilvl="2" w:tplc="04090005" w:tentative="1">
+      <w:start w:val="1"/>
+      <w:numFmt w:val="bullet"/>
+      <w:lvlText w:val=""/>
+      <w:lvlJc w:val="left"/>
+      <w:pPr>
+        <w:ind w:left="1260" w:hanging="420"/>
+      </w:pPr>
+      <w:rPr>
+        <w:rFonts w:ascii="Wingdings" w:hAnsi="Wingdings" w:hint="default"/>
+      </w:rPr>
+    </w:lvl>
+    <w:lvl w:ilvl="3" w:tplc="04090001" w:tentative="1">
+      <w:start w:val="1"/>
+      <w:numFmt w:val="bullet"/>
+      <w:lvlText w:val=""/>
+      <w:lvlJc w:val="left"/>
+      <w:pPr>
+        <w:ind w:left="1680" w:hanging="420"/>
+      </w:pPr>
+      <w:rPr>
+        <w:rFonts w:ascii="Wingdings" w:hAnsi="Wingdings" w:hint="default"/>
+      </w:rPr>
+    </w:lvl>
+    <w:lvl w:ilvl="4" w:tplc="04090003" w:tentative="1">
+      <w:start w:val="1"/>
+      <w:numFmt w:val="bullet"/>
+      <w:lvlText w:val=""/>
+      <w:lvlJc w:val="left"/>
+      <w:pPr>
+        <w:ind w:left="2100" w:hanging="420"/>
+      </w:pPr>
+      <w:rPr>
+        <w:rFonts w:ascii="Wingdings" w:hAnsi="Wingdings" w:hint="default"/>
+      </w:rPr>
+    </w:lvl>
+    <w:lvl w:ilvl="5" w:tplc="04090005" w:tentative="1">
+      <w:start w:val="1"/>
+      <w:numFmt w:val="bullet"/>
+      <w:lvlText w:val=""/>
+      <w:lvlJc w:val="left"/>
+      <w:pPr>
+        <w:ind w:left="2520" w:hanging="420"/>
+      </w:pPr>
+      <w:rPr>
+        <w:rFonts w:ascii="Wingdings" w:hAnsi="Wingdings" w:hint="default"/>
+      </w:rPr>
+    </w:lvl>
+    <w:lvl w:ilvl="6" w:tplc="04090001" w:tentative="1">
+      <w:start w:val="1"/>
+      <w:numFmt w:val="bullet"/>
+      <w:lvlText w:val=""/>
+      <w:lvlJc w:val="left"/>
+      <w:pPr>
+        <w:ind w:left="2940" w:hanging="420"/>
+      </w:pPr>
+      <w:rPr>
+        <w:rFonts w:ascii="Wingdings" w:hAnsi="Wingdings" w:hint="default"/>
+      </w:rPr>
+    </w:lvl>
+    <w:lvl w:ilvl="7" w:tplc="04090003" w:tentative="1">
+      <w:start w:val="1"/>
+      <w:numFmt w:val="bullet"/>
+      <w:lvlText w:val=""/>
+      <w:lvlJc w:val="left"/>
+      <w:pPr>
+        <w:ind w:left="3360" w:hanging="420"/>
+      </w:pPr>
+      <w:rPr>
+        <w:rFonts w:ascii="Wingdings" w:hAnsi="Wingdings" w:hint="default"/>
+      </w:rPr>
+    </w:lvl>
+    <w:lvl w:ilvl="8" w:tplc="04090005" w:tentative="1">
+      <w:start w:val="1"/>
+      <w:numFmt w:val="bullet"/>
+      <w:lvlText w:val=""/>
+      <w:lvlJc w:val="left"/>
+      <w:pPr>
+        <w:ind w:left="3780" w:hanging="420"/>
+      </w:pPr>
+      <w:rPr>
+        <w:rFonts w:ascii="Wingdings" w:hAnsi="Wingdings" w:hint="default"/>
+      </w:rPr>
+    </w:lvl>
+  </w:abstractNum>
+  <w:abstractNum w:abstractNumId="7" w15:restartNumberingAfterBreak="0">
     <w:nsid w:val="3CA66A5F"/>
     <w:multiLevelType w:val="hybridMultilevel"/>
     <w:tmpl w:val="01C05A8C"/>
@@ -5652,7 +5439,7 @@
       </w:rPr>
     </w:lvl>
   </w:abstractNum>
-  <w:abstractNum w:abstractNumId="5" w15:restartNumberingAfterBreak="0">
+  <w:abstractNum w:abstractNumId="8" w15:restartNumberingAfterBreak="0">
     <w:nsid w:val="42847F02"/>
     <w:multiLevelType w:val="hybridMultilevel"/>
     <w:tmpl w:val="90F6C180"/>
@@ -5765,7 +5552,7 @@
       </w:rPr>
     </w:lvl>
   </w:abstractNum>
-  <w:abstractNum w:abstractNumId="6" w15:restartNumberingAfterBreak="0">
+  <w:abstractNum w:abstractNumId="9" w15:restartNumberingAfterBreak="0">
     <w:nsid w:val="601C60D2"/>
     <w:multiLevelType w:val="multilevel"/>
     <w:tmpl w:val="257661BC"/>
@@ -5878,7 +5665,7 @@
       </w:rPr>
     </w:lvl>
   </w:abstractNum>
-  <w:abstractNum w:abstractNumId="7" w15:restartNumberingAfterBreak="0">
+  <w:abstractNum w:abstractNumId="10" w15:restartNumberingAfterBreak="0">
     <w:nsid w:val="67493A88"/>
     <w:multiLevelType w:val="hybridMultilevel"/>
     <w:tmpl w:val="7C58C66C"/>
@@ -5991,7 +5778,7 @@
       </w:rPr>
     </w:lvl>
   </w:abstractNum>
-  <w:abstractNum w:abstractNumId="8" w15:restartNumberingAfterBreak="0">
+  <w:abstractNum w:abstractNumId="11" w15:restartNumberingAfterBreak="0">
     <w:nsid w:val="74246828"/>
     <w:multiLevelType w:val="hybridMultilevel"/>
     <w:tmpl w:val="49D2934C"/>
@@ -6104,7 +5891,7 @@
       </w:rPr>
     </w:lvl>
   </w:abstractNum>
-  <w:abstractNum w:abstractNumId="9" w15:restartNumberingAfterBreak="0">
+  <w:abstractNum w:abstractNumId="12" w15:restartNumberingAfterBreak="0">
     <w:nsid w:val="760B6873"/>
     <w:multiLevelType w:val="hybridMultilevel"/>
     <w:tmpl w:val="AC26B65C"/>
@@ -6217,7 +6004,7 @@
       </w:rPr>
     </w:lvl>
   </w:abstractNum>
-  <w:abstractNum w:abstractNumId="10" w15:restartNumberingAfterBreak="0">
+  <w:abstractNum w:abstractNumId="13" w15:restartNumberingAfterBreak="0">
     <w:nsid w:val="770013EB"/>
     <w:multiLevelType w:val="hybridMultilevel"/>
     <w:tmpl w:val="B3961500"/>
@@ -6331,37 +6118,46 @@
     </w:lvl>
   </w:abstractNum>
   <w:num w:numId="1">
+    <w:abstractNumId w:val="3"/>
+  </w:num>
+  <w:num w:numId="2">
+    <w:abstractNumId w:val="7"/>
+  </w:num>
+  <w:num w:numId="3">
     <w:abstractNumId w:val="2"/>
   </w:num>
-  <w:num w:numId="2">
-    <w:abstractNumId w:val="4"/>
-  </w:num>
-  <w:num w:numId="3">
-    <w:abstractNumId w:val="1"/>
-  </w:num>
   <w:num w:numId="4">
-    <w:abstractNumId w:val="6"/>
+    <w:abstractNumId w:val="9"/>
   </w:num>
   <w:num w:numId="5">
-    <w:abstractNumId w:val="9"/>
+    <w:abstractNumId w:val="12"/>
   </w:num>
   <w:num w:numId="6">
     <w:abstractNumId w:val="0"/>
   </w:num>
   <w:num w:numId="7">
-    <w:abstractNumId w:val="7"/>
+    <w:abstractNumId w:val="10"/>
   </w:num>
   <w:num w:numId="8">
-    <w:abstractNumId w:val="10"/>
+    <w:abstractNumId w:val="13"/>
   </w:num>
   <w:num w:numId="9">
+    <w:abstractNumId w:val="11"/>
+  </w:num>
+  <w:num w:numId="10">
+    <w:abstractNumId w:val="5"/>
+  </w:num>
+  <w:num w:numId="11">
     <w:abstractNumId w:val="8"/>
   </w:num>
-  <w:num w:numId="10">
-    <w:abstractNumId w:val="3"/>
+  <w:num w:numId="12">
+    <w:abstractNumId w:val="4"/>
   </w:num>
-  <w:num w:numId="11">
-    <w:abstractNumId w:val="5"/>
+  <w:num w:numId="13">
+    <w:abstractNumId w:val="1"/>
+  </w:num>
+  <w:num w:numId="14">
+    <w:abstractNumId w:val="6"/>
   </w:num>
 </w:numbering>
 </file>
@@ -6912,7 +6708,6 @@
     <w:next w:val="a"/>
     <w:autoRedefine/>
     <w:uiPriority w:val="39"/>
-    <w:semiHidden/>
     <w:unhideWhenUsed/>
     <w:qFormat/>
     <w:rsid w:val="00D2136E"/>
@@ -7351,7 +7146,7 @@
 </file>
 
 <file path=customXml/itemProps1.xml><?xml version="1.0" encoding="utf-8"?>
-<ds:datastoreItem xmlns:ds="http://schemas.openxmlformats.org/officeDocument/2006/customXml" ds:itemID="{5ED88E3F-9A9A-4FC0-AB27-5399AA8C7DF5}">
+<ds:datastoreItem xmlns:ds="http://schemas.openxmlformats.org/officeDocument/2006/customXml" ds:itemID="{10D1858B-CA1F-4083-BA52-0E9C72D0150F}">
   <ds:schemaRefs>
     <ds:schemaRef ds:uri="http://schemas.openxmlformats.org/officeDocument/2006/bibliography"/>
   </ds:schemaRefs>

--- a/人机交互设计文档.docx
+++ b/人机交互设计文档.docx
@@ -219,6 +219,10 @@
         <w:p>
           <w:pPr>
             <w:pStyle w:val="10"/>
+            <w:tabs>
+              <w:tab w:val="left" w:pos="440"/>
+              <w:tab w:val="right" w:leader="dot" w:pos="8296"/>
+            </w:tabs>
             <w:rPr>
               <w:noProof/>
               <w:kern w:val="2"/>
@@ -234,27 +238,27 @@
           <w:r>
             <w:fldChar w:fldCharType="separate"/>
           </w:r>
-          <w:hyperlink w:anchor="_Toc464658938" w:history="1">
+          <w:hyperlink w:anchor="_Toc464581748" w:history="1">
             <w:r>
               <w:rPr>
                 <w:rStyle w:val="a5"/>
                 <w:rFonts w:ascii="微软雅黑" w:eastAsia="微软雅黑" w:hAnsi="微软雅黑"/>
-                <w:b/>
                 <w:noProof/>
               </w:rPr>
               <w:t>1.</w:t>
             </w:r>
             <w:r>
               <w:rPr>
-                <w:rFonts w:hint="eastAsia"/>
-              </w:rPr>
-              <w:t xml:space="preserve"> </w:t>
+                <w:noProof/>
+                <w:kern w:val="2"/>
+                <w:sz w:val="21"/>
+              </w:rPr>
+              <w:tab/>
             </w:r>
             <w:r>
               <w:rPr>
                 <w:rStyle w:val="a5"/>
                 <w:rFonts w:ascii="微软雅黑" w:eastAsia="微软雅黑" w:hAnsi="微软雅黑" w:hint="eastAsia"/>
-                <w:b/>
                 <w:noProof/>
               </w:rPr>
               <w:t>导航设计</w:t>
@@ -262,81 +266,13 @@
             <w:r>
               <w:rPr>
                 <w:noProof/>
-                <w:kern w:val="2"/>
-                <w:sz w:val="21"/>
+                <w:webHidden/>
               </w:rPr>
               <w:tab/>
             </w:r>
             <w:r>
               <w:rPr>
                 <w:noProof/>
-              </w:rPr>
-              <w:drawing>
-                <wp:anchor distT="0" distB="0" distL="114300" distR="114300" simplePos="0" relativeHeight="251659264" behindDoc="0" locked="0" layoutInCell="1" allowOverlap="1" wp14:anchorId="5E1470A8" wp14:editId="5132BC1D">
-                  <wp:simplePos x="0" y="0"/>
-                  <wp:positionH relativeFrom="column">
-                    <wp:posOffset>0</wp:posOffset>
-                  </wp:positionH>
-                  <wp:positionV relativeFrom="paragraph">
-                    <wp:posOffset>0</wp:posOffset>
-                  </wp:positionV>
-                  <wp:extent cx="5269865" cy="3857625"/>
-                  <wp:effectExtent l="0" t="0" r="0" b="0"/>
-                  <wp:wrapNone/>
-                  <wp:docPr id="1" name="图片 1" descr="D:\我的文档\Downloads\系统用户管理对话结构图.png"/>
-                  <wp:cNvGraphicFramePr>
-                    <a:graphicFrameLocks xmlns:a="http://schemas.openxmlformats.org/drawingml/2006/main" noChangeAspect="1"/>
-                  </wp:cNvGraphicFramePr>
-                  <a:graphic xmlns:a="http://schemas.openxmlformats.org/drawingml/2006/main">
-                    <a:graphicData uri="http://schemas.openxmlformats.org/drawingml/2006/picture">
-                      <pic:pic xmlns:pic="http://schemas.openxmlformats.org/drawingml/2006/picture">
-                        <pic:nvPicPr>
-                          <pic:cNvPr id="0" name="Picture 2" descr="D:\我的文档\Downloads\系统用户管理对话结构图.png"/>
-                          <pic:cNvPicPr>
-                            <a:picLocks noChangeAspect="1" noChangeArrowheads="1"/>
-                          </pic:cNvPicPr>
-                        </pic:nvPicPr>
-                        <pic:blipFill>
-                          <a:blip r:embed="rId8">
-                            <a:extLst>
-                              <a:ext uri="{28A0092B-C50C-407E-A947-70E740481C1C}">
-                                <a14:useLocalDpi xmlns:a14="http://schemas.microsoft.com/office/drawing/2010/main" val="0"/>
-                              </a:ext>
-                            </a:extLst>
-                          </a:blip>
-                          <a:srcRect/>
-                          <a:stretch>
-                            <a:fillRect/>
-                          </a:stretch>
-                        </pic:blipFill>
-                        <pic:spPr bwMode="auto">
-                          <a:xfrm>
-                            <a:off x="0" y="0"/>
-                            <a:ext cx="5269865" cy="3857625"/>
-                          </a:xfrm>
-                          <a:prstGeom prst="rect">
-                            <a:avLst/>
-                          </a:prstGeom>
-                          <a:noFill/>
-                          <a:ln>
-                            <a:noFill/>
-                          </a:ln>
-                        </pic:spPr>
-                      </pic:pic>
-                    </a:graphicData>
-                  </a:graphic>
-                  <wp14:sizeRelH relativeFrom="page">
-                    <wp14:pctWidth>0</wp14:pctWidth>
-                  </wp14:sizeRelH>
-                  <wp14:sizeRelV relativeFrom="page">
-                    <wp14:pctHeight>0</wp14:pctHeight>
-                  </wp14:sizeRelV>
-                </wp:anchor>
-              </w:drawing>
-            </w:r>
-            <w:r>
-              <w:rPr>
-                <w:noProof/>
                 <w:webHidden/>
               </w:rPr>
               <w:fldChar w:fldCharType="begin"/>
@@ -346,7 +282,7 @@
                 <w:noProof/>
                 <w:webHidden/>
               </w:rPr>
-              <w:instrText xml:space="preserve"> PAGEREF _Toc464658938 \h </w:instrText>
+              <w:instrText xml:space="preserve"> PAGEREF _Toc464581748 \h </w:instrText>
             </w:r>
             <w:r>
               <w:rPr>
@@ -390,12 +326,11 @@
               <w:sz w:val="21"/>
             </w:rPr>
           </w:pPr>
-          <w:hyperlink w:anchor="_Toc464658939" w:history="1">
+          <w:hyperlink w:anchor="_Toc464581749" w:history="1">
             <w:r>
               <w:rPr>
                 <w:rStyle w:val="a5"/>
                 <w:rFonts w:ascii="微软雅黑" w:eastAsia="微软雅黑" w:hAnsi="微软雅黑"/>
-                <w:b/>
                 <w:noProof/>
               </w:rPr>
               <w:t>1.1.</w:t>
@@ -412,7 +347,6 @@
               <w:rPr>
                 <w:rStyle w:val="a5"/>
                 <w:rFonts w:ascii="微软雅黑" w:eastAsia="微软雅黑" w:hAnsi="微软雅黑" w:hint="eastAsia"/>
-                <w:b/>
                 <w:noProof/>
               </w:rPr>
               <w:t>登录界面</w:t>
@@ -436,7 +370,7 @@
                 <w:noProof/>
                 <w:webHidden/>
               </w:rPr>
-              <w:instrText xml:space="preserve"> PAGEREF _Toc464658939 \h </w:instrText>
+              <w:instrText xml:space="preserve"> PAGEREF _Toc464581749 \h </w:instrText>
             </w:r>
             <w:r>
               <w:rPr>
@@ -480,12 +414,11 @@
               <w:sz w:val="21"/>
             </w:rPr>
           </w:pPr>
-          <w:hyperlink w:anchor="_Toc464658940" w:history="1">
+          <w:hyperlink w:anchor="_Toc464581750" w:history="1">
             <w:r>
               <w:rPr>
                 <w:rStyle w:val="a5"/>
                 <w:rFonts w:ascii="微软雅黑" w:eastAsia="微软雅黑" w:hAnsi="微软雅黑"/>
-                <w:b/>
                 <w:noProof/>
               </w:rPr>
               <w:t>1.2.</w:t>
@@ -502,7 +435,6 @@
               <w:rPr>
                 <w:rStyle w:val="a5"/>
                 <w:rFonts w:ascii="微软雅黑" w:eastAsia="微软雅黑" w:hAnsi="微软雅黑" w:hint="eastAsia"/>
-                <w:b/>
                 <w:noProof/>
               </w:rPr>
               <w:t>客户</w:t>
@@ -526,7 +458,7 @@
                 <w:noProof/>
                 <w:webHidden/>
               </w:rPr>
-              <w:instrText xml:space="preserve"> PAGEREF _Toc464658940 \h </w:instrText>
+              <w:instrText xml:space="preserve"> PAGEREF _Toc464581750 \h </w:instrText>
             </w:r>
             <w:r>
               <w:rPr>
@@ -570,12 +502,11 @@
               <w:sz w:val="21"/>
             </w:rPr>
           </w:pPr>
-          <w:hyperlink w:anchor="_Toc464658941" w:history="1">
+          <w:hyperlink w:anchor="_Toc464581751" w:history="1">
             <w:r>
               <w:rPr>
                 <w:rStyle w:val="a5"/>
                 <w:rFonts w:ascii="微软雅黑" w:eastAsia="微软雅黑" w:hAnsi="微软雅黑"/>
-                <w:b/>
                 <w:noProof/>
               </w:rPr>
               <w:t>1.3.</w:t>
@@ -592,7 +523,6 @@
               <w:rPr>
                 <w:rStyle w:val="a5"/>
                 <w:rFonts w:ascii="微软雅黑" w:eastAsia="微软雅黑" w:hAnsi="微软雅黑" w:hint="eastAsia"/>
-                <w:b/>
                 <w:noProof/>
               </w:rPr>
               <w:t>酒店工作人员</w:t>
@@ -616,7 +546,7 @@
                 <w:noProof/>
                 <w:webHidden/>
               </w:rPr>
-              <w:instrText xml:space="preserve"> PAGEREF _Toc464658941 \h </w:instrText>
+              <w:instrText xml:space="preserve"> PAGEREF _Toc464581751 \h </w:instrText>
             </w:r>
             <w:r>
               <w:rPr>
@@ -660,12 +590,11 @@
               <w:sz w:val="21"/>
             </w:rPr>
           </w:pPr>
-          <w:hyperlink w:anchor="_Toc464658942" w:history="1">
+          <w:hyperlink w:anchor="_Toc464581752" w:history="1">
             <w:r>
               <w:rPr>
                 <w:rStyle w:val="a5"/>
                 <w:rFonts w:ascii="微软雅黑" w:eastAsia="微软雅黑" w:hAnsi="微软雅黑"/>
-                <w:b/>
                 <w:noProof/>
               </w:rPr>
               <w:t>1.4.</w:t>
@@ -682,7 +611,6 @@
               <w:rPr>
                 <w:rStyle w:val="a5"/>
                 <w:rFonts w:ascii="微软雅黑" w:eastAsia="微软雅黑" w:hAnsi="微软雅黑" w:hint="eastAsia"/>
-                <w:b/>
                 <w:noProof/>
               </w:rPr>
               <w:t>网站营销人员</w:t>
@@ -706,7 +634,7 @@
                 <w:noProof/>
                 <w:webHidden/>
               </w:rPr>
-              <w:instrText xml:space="preserve"> PAGEREF _Toc464658942 \h </w:instrText>
+              <w:instrText xml:space="preserve"> PAGEREF _Toc464581752 \h </w:instrText>
             </w:r>
             <w:r>
               <w:rPr>
@@ -750,12 +678,11 @@
               <w:sz w:val="21"/>
             </w:rPr>
           </w:pPr>
-          <w:hyperlink w:anchor="_Toc464658943" w:history="1">
+          <w:hyperlink w:anchor="_Toc464581753" w:history="1">
             <w:r>
               <w:rPr>
                 <w:rStyle w:val="a5"/>
                 <w:rFonts w:ascii="微软雅黑" w:eastAsia="微软雅黑" w:hAnsi="微软雅黑"/>
-                <w:b/>
                 <w:noProof/>
               </w:rPr>
               <w:t>1.5.</w:t>
@@ -772,7 +699,6 @@
               <w:rPr>
                 <w:rStyle w:val="a5"/>
                 <w:rFonts w:ascii="微软雅黑" w:eastAsia="微软雅黑" w:hAnsi="微软雅黑" w:hint="eastAsia"/>
-                <w:b/>
                 <w:noProof/>
               </w:rPr>
               <w:t>网站管理人员</w:t>
@@ -796,7 +722,7 @@
                 <w:noProof/>
                 <w:webHidden/>
               </w:rPr>
-              <w:instrText xml:space="preserve"> PAGEREF _Toc464658943 \h </w:instrText>
+              <w:instrText xml:space="preserve"> PAGEREF _Toc464581753 \h </w:instrText>
             </w:r>
             <w:r>
               <w:rPr>
@@ -817,276 +743,6 @@
                 <w:webHidden/>
               </w:rPr>
               <w:t>5</w:t>
-            </w:r>
-            <w:r>
-              <w:rPr>
-                <w:noProof/>
-                <w:webHidden/>
-              </w:rPr>
-              <w:fldChar w:fldCharType="end"/>
-            </w:r>
-          </w:hyperlink>
-        </w:p>
-        <w:p>
-          <w:pPr>
-            <w:pStyle w:val="3"/>
-            <w:tabs>
-              <w:tab w:val="left" w:pos="1260"/>
-              <w:tab w:val="right" w:leader="dot" w:pos="8296"/>
-            </w:tabs>
-            <w:rPr>
-              <w:noProof/>
-              <w:kern w:val="2"/>
-              <w:sz w:val="21"/>
-            </w:rPr>
-          </w:pPr>
-          <w:hyperlink w:anchor="_Toc464658944" w:history="1">
-            <w:r>
-              <w:rPr>
-                <w:rStyle w:val="a5"/>
-                <w:rFonts w:ascii="微软雅黑" w:eastAsia="微软雅黑" w:hAnsi="微软雅黑"/>
-                <w:b/>
-                <w:noProof/>
-              </w:rPr>
-              <w:t>1.5.1.</w:t>
-            </w:r>
-            <w:r>
-              <w:rPr>
-                <w:noProof/>
-                <w:kern w:val="2"/>
-                <w:sz w:val="21"/>
-              </w:rPr>
-              <w:tab/>
-            </w:r>
-            <w:r>
-              <w:rPr>
-                <w:rStyle w:val="a5"/>
-                <w:rFonts w:ascii="微软雅黑" w:eastAsia="微软雅黑" w:hAnsi="微软雅黑" w:hint="eastAsia"/>
-                <w:b/>
-                <w:noProof/>
-              </w:rPr>
-              <w:t>系统用户管理</w:t>
-            </w:r>
-            <w:r>
-              <w:rPr>
-                <w:noProof/>
-                <w:webHidden/>
-              </w:rPr>
-              <w:tab/>
-            </w:r>
-            <w:r>
-              <w:rPr>
-                <w:noProof/>
-                <w:webHidden/>
-              </w:rPr>
-              <w:fldChar w:fldCharType="begin"/>
-            </w:r>
-            <w:r>
-              <w:rPr>
-                <w:noProof/>
-                <w:webHidden/>
-              </w:rPr>
-              <w:instrText xml:space="preserve"> PAGEREF _Toc464658944 \h </w:instrText>
-            </w:r>
-            <w:r>
-              <w:rPr>
-                <w:noProof/>
-                <w:webHidden/>
-              </w:rPr>
-            </w:r>
-            <w:r>
-              <w:rPr>
-                <w:noProof/>
-                <w:webHidden/>
-              </w:rPr>
-              <w:fldChar w:fldCharType="separate"/>
-            </w:r>
-            <w:r>
-              <w:rPr>
-                <w:noProof/>
-                <w:webHidden/>
-              </w:rPr>
-              <w:t>5</w:t>
-            </w:r>
-            <w:r>
-              <w:rPr>
-                <w:noProof/>
-                <w:webHidden/>
-              </w:rPr>
-              <w:fldChar w:fldCharType="end"/>
-            </w:r>
-          </w:hyperlink>
-        </w:p>
-        <w:p>
-          <w:pPr>
-            <w:pStyle w:val="3"/>
-            <w:tabs>
-              <w:tab w:val="left" w:pos="1260"/>
-              <w:tab w:val="right" w:leader="dot" w:pos="8296"/>
-            </w:tabs>
-            <w:rPr>
-              <w:noProof/>
-              <w:kern w:val="2"/>
-              <w:sz w:val="21"/>
-            </w:rPr>
-          </w:pPr>
-          <w:hyperlink w:anchor="_Toc464658945" w:history="1">
-            <w:r>
-              <w:rPr>
-                <w:rStyle w:val="a5"/>
-                <w:rFonts w:ascii="微软雅黑" w:eastAsia="微软雅黑" w:hAnsi="微软雅黑"/>
-                <w:b/>
-                <w:noProof/>
-              </w:rPr>
-              <w:t>1.5.2.</w:t>
-            </w:r>
-            <w:r>
-              <w:rPr>
-                <w:noProof/>
-                <w:kern w:val="2"/>
-                <w:sz w:val="21"/>
-              </w:rPr>
-              <w:tab/>
-            </w:r>
-            <w:r>
-              <w:rPr>
-                <w:rStyle w:val="a5"/>
-                <w:rFonts w:ascii="微软雅黑" w:eastAsia="微软雅黑" w:hAnsi="微软雅黑" w:hint="eastAsia"/>
-                <w:b/>
-                <w:noProof/>
-              </w:rPr>
-              <w:t>酒店管理</w:t>
-            </w:r>
-            <w:r>
-              <w:rPr>
-                <w:noProof/>
-                <w:webHidden/>
-              </w:rPr>
-              <w:tab/>
-            </w:r>
-            <w:r>
-              <w:rPr>
-                <w:noProof/>
-                <w:webHidden/>
-              </w:rPr>
-              <w:fldChar w:fldCharType="begin"/>
-            </w:r>
-            <w:r>
-              <w:rPr>
-                <w:noProof/>
-                <w:webHidden/>
-              </w:rPr>
-              <w:instrText xml:space="preserve"> PAGEREF _Toc464658945 \h </w:instrText>
-            </w:r>
-            <w:r>
-              <w:rPr>
-                <w:noProof/>
-                <w:webHidden/>
-              </w:rPr>
-            </w:r>
-            <w:r>
-              <w:rPr>
-                <w:noProof/>
-                <w:webHidden/>
-              </w:rPr>
-              <w:fldChar w:fldCharType="separate"/>
-            </w:r>
-            <w:r>
-              <w:rPr>
-                <w:noProof/>
-                <w:webHidden/>
-              </w:rPr>
-              <w:t>6</w:t>
-            </w:r>
-            <w:r>
-              <w:rPr>
-                <w:noProof/>
-                <w:webHidden/>
-              </w:rPr>
-              <w:fldChar w:fldCharType="end"/>
-            </w:r>
-          </w:hyperlink>
-        </w:p>
-        <w:p>
-          <w:pPr>
-            <w:pStyle w:val="3"/>
-            <w:tabs>
-              <w:tab w:val="left" w:pos="1260"/>
-              <w:tab w:val="right" w:leader="dot" w:pos="8296"/>
-            </w:tabs>
-            <w:rPr>
-              <w:noProof/>
-              <w:kern w:val="2"/>
-              <w:sz w:val="21"/>
-            </w:rPr>
-          </w:pPr>
-          <w:hyperlink w:anchor="_Toc464658946" w:history="1">
-            <w:r>
-              <w:rPr>
-                <w:rStyle w:val="a5"/>
-                <w:rFonts w:ascii="微软雅黑" w:eastAsia="微软雅黑" w:hAnsi="微软雅黑"/>
-                <w:b/>
-                <w:noProof/>
-              </w:rPr>
-              <w:t>1.5.3.</w:t>
-            </w:r>
-            <w:r>
-              <w:rPr>
-                <w:noProof/>
-                <w:kern w:val="2"/>
-                <w:sz w:val="21"/>
-              </w:rPr>
-              <w:tab/>
-            </w:r>
-            <w:r>
-              <w:rPr>
-                <w:rStyle w:val="a5"/>
-                <w:rFonts w:ascii="微软雅黑" w:eastAsia="微软雅黑" w:hAnsi="微软雅黑" w:hint="eastAsia"/>
-                <w:b/>
-                <w:noProof/>
-              </w:rPr>
-              <w:t>维护个人信息</w:t>
-            </w:r>
-            <w:r>
-              <w:rPr>
-                <w:noProof/>
-                <w:webHidden/>
-              </w:rPr>
-              <w:tab/>
-            </w:r>
-            <w:r>
-              <w:rPr>
-                <w:noProof/>
-                <w:webHidden/>
-              </w:rPr>
-              <w:fldChar w:fldCharType="begin"/>
-            </w:r>
-            <w:r>
-              <w:rPr>
-                <w:noProof/>
-                <w:webHidden/>
-              </w:rPr>
-              <w:instrText xml:space="preserve"> PAGEREF _Toc464658946 \h </w:instrText>
-            </w:r>
-            <w:r>
-              <w:rPr>
-                <w:noProof/>
-                <w:webHidden/>
-              </w:rPr>
-            </w:r>
-            <w:r>
-              <w:rPr>
-                <w:noProof/>
-                <w:webHidden/>
-              </w:rPr>
-              <w:fldChar w:fldCharType="separate"/>
-            </w:r>
-            <w:r>
-              <w:rPr>
-                <w:noProof/>
-                <w:webHidden/>
-              </w:rPr>
-              <w:t>6</w:t>
             </w:r>
             <w:r>
               <w:rPr>
@@ -1110,12 +766,11 @@
               <w:sz w:val="21"/>
             </w:rPr>
           </w:pPr>
-          <w:hyperlink w:anchor="_Toc464658947" w:history="1">
+          <w:hyperlink w:anchor="_Toc464581754" w:history="1">
             <w:r>
               <w:rPr>
                 <w:rStyle w:val="a5"/>
                 <w:rFonts w:ascii="微软雅黑" w:eastAsia="微软雅黑" w:hAnsi="微软雅黑"/>
-                <w:b/>
                 <w:noProof/>
               </w:rPr>
               <w:t>1.6.</w:t>
@@ -1132,7 +787,6 @@
               <w:rPr>
                 <w:rStyle w:val="a5"/>
                 <w:rFonts w:ascii="微软雅黑" w:eastAsia="微软雅黑" w:hAnsi="微软雅黑" w:hint="eastAsia"/>
-                <w:b/>
                 <w:noProof/>
               </w:rPr>
               <w:t>其他界面</w:t>
@@ -1156,7 +810,7 @@
                 <w:noProof/>
                 <w:webHidden/>
               </w:rPr>
-              <w:instrText xml:space="preserve"> PAGEREF _Toc464658947 \h </w:instrText>
+              <w:instrText xml:space="preserve"> PAGEREF _Toc464581754 \h </w:instrText>
             </w:r>
             <w:r>
               <w:rPr>
@@ -1176,7 +830,7 @@
                 <w:noProof/>
                 <w:webHidden/>
               </w:rPr>
-              <w:t>7</w:t>
+              <w:t>5</w:t>
             </w:r>
             <w:r>
               <w:rPr>
@@ -1190,18 +844,21 @@
         <w:p>
           <w:pPr>
             <w:pStyle w:val="10"/>
+            <w:tabs>
+              <w:tab w:val="left" w:pos="440"/>
+              <w:tab w:val="right" w:leader="dot" w:pos="8296"/>
+            </w:tabs>
             <w:rPr>
               <w:noProof/>
               <w:kern w:val="2"/>
               <w:sz w:val="21"/>
             </w:rPr>
           </w:pPr>
-          <w:hyperlink w:anchor="_Toc464658948" w:history="1">
+          <w:hyperlink w:anchor="_Toc464581755" w:history="1">
             <w:r>
               <w:rPr>
                 <w:rStyle w:val="a5"/>
                 <w:rFonts w:ascii="微软雅黑" w:eastAsia="微软雅黑" w:hAnsi="微软雅黑"/>
-                <w:b/>
                 <w:noProof/>
               </w:rPr>
               <w:t>2.</w:t>
@@ -1218,7 +875,6 @@
               <w:rPr>
                 <w:rStyle w:val="a5"/>
                 <w:rFonts w:ascii="微软雅黑" w:eastAsia="微软雅黑" w:hAnsi="微软雅黑" w:hint="eastAsia"/>
-                <w:b/>
                 <w:noProof/>
               </w:rPr>
               <w:t>界面设计</w:t>
@@ -1242,7 +898,7 @@
                 <w:noProof/>
                 <w:webHidden/>
               </w:rPr>
-              <w:instrText xml:space="preserve"> PAGEREF _Toc464658948 \h </w:instrText>
+              <w:instrText xml:space="preserve"> PAGEREF _Toc464581755 \h </w:instrText>
             </w:r>
             <w:r>
               <w:rPr>
@@ -1262,7 +918,7 @@
                 <w:noProof/>
                 <w:webHidden/>
               </w:rPr>
-              <w:t>7</w:t>
+              <w:t>5</w:t>
             </w:r>
             <w:r>
               <w:rPr>
@@ -1286,12 +942,11 @@
               <w:sz w:val="21"/>
             </w:rPr>
           </w:pPr>
-          <w:hyperlink w:anchor="_Toc464658949" w:history="1">
+          <w:hyperlink w:anchor="_Toc464581756" w:history="1">
             <w:r>
               <w:rPr>
                 <w:rStyle w:val="a5"/>
                 <w:rFonts w:ascii="微软雅黑" w:eastAsia="微软雅黑" w:hAnsi="微软雅黑"/>
-                <w:b/>
                 <w:noProof/>
               </w:rPr>
               <w:t>2.1.</w:t>
@@ -1308,7 +963,6 @@
               <w:rPr>
                 <w:rStyle w:val="a5"/>
                 <w:rFonts w:ascii="微软雅黑" w:eastAsia="微软雅黑" w:hAnsi="微软雅黑" w:hint="eastAsia"/>
-                <w:b/>
                 <w:noProof/>
               </w:rPr>
               <w:t>登录界面</w:t>
@@ -1332,7 +986,7 @@
                 <w:noProof/>
                 <w:webHidden/>
               </w:rPr>
-              <w:instrText xml:space="preserve"> PAGEREF _Toc464658949 \h </w:instrText>
+              <w:instrText xml:space="preserve"> PAGEREF _Toc464581756 \h </w:instrText>
             </w:r>
             <w:r>
               <w:rPr>
@@ -1352,7 +1006,7 @@
                 <w:noProof/>
                 <w:webHidden/>
               </w:rPr>
-              <w:t>7</w:t>
+              <w:t>5</w:t>
             </w:r>
             <w:r>
               <w:rPr>
@@ -1376,12 +1030,11 @@
               <w:sz w:val="21"/>
             </w:rPr>
           </w:pPr>
-          <w:hyperlink w:anchor="_Toc464658950" w:history="1">
+          <w:hyperlink w:anchor="_Toc464581757" w:history="1">
             <w:r>
               <w:rPr>
                 <w:rStyle w:val="a5"/>
                 <w:rFonts w:ascii="微软雅黑" w:eastAsia="微软雅黑" w:hAnsi="微软雅黑"/>
-                <w:b/>
                 <w:noProof/>
               </w:rPr>
               <w:t>2.2.</w:t>
@@ -1398,7 +1051,6 @@
               <w:rPr>
                 <w:rStyle w:val="a5"/>
                 <w:rFonts w:ascii="微软雅黑" w:eastAsia="微软雅黑" w:hAnsi="微软雅黑" w:hint="eastAsia"/>
-                <w:b/>
                 <w:noProof/>
               </w:rPr>
               <w:t>客户</w:t>
@@ -1422,7 +1074,7 @@
                 <w:noProof/>
                 <w:webHidden/>
               </w:rPr>
-              <w:instrText xml:space="preserve"> PAGEREF _Toc464658950 \h </w:instrText>
+              <w:instrText xml:space="preserve"> PAGEREF _Toc464581757 \h </w:instrText>
             </w:r>
             <w:r>
               <w:rPr>
@@ -1442,7 +1094,7 @@
                 <w:noProof/>
                 <w:webHidden/>
               </w:rPr>
-              <w:t>7</w:t>
+              <w:t>5</w:t>
             </w:r>
             <w:r>
               <w:rPr>
@@ -1466,12 +1118,11 @@
               <w:sz w:val="21"/>
             </w:rPr>
           </w:pPr>
-          <w:hyperlink w:anchor="_Toc464658951" w:history="1">
+          <w:hyperlink w:anchor="_Toc464581758" w:history="1">
             <w:r>
               <w:rPr>
                 <w:rStyle w:val="a5"/>
                 <w:rFonts w:ascii="微软雅黑" w:eastAsia="微软雅黑" w:hAnsi="微软雅黑"/>
-                <w:b/>
                 <w:noProof/>
               </w:rPr>
               <w:t>2.3.</w:t>
@@ -1488,7 +1139,6 @@
               <w:rPr>
                 <w:rStyle w:val="a5"/>
                 <w:rFonts w:ascii="微软雅黑" w:eastAsia="微软雅黑" w:hAnsi="微软雅黑" w:hint="eastAsia"/>
-                <w:b/>
                 <w:noProof/>
               </w:rPr>
               <w:t>酒店工作人员</w:t>
@@ -1512,7 +1162,7 @@
                 <w:noProof/>
                 <w:webHidden/>
               </w:rPr>
-              <w:instrText xml:space="preserve"> PAGEREF _Toc464658951 \h </w:instrText>
+              <w:instrText xml:space="preserve"> PAGEREF _Toc464581758 \h </w:instrText>
             </w:r>
             <w:r>
               <w:rPr>
@@ -1532,7 +1182,7 @@
                 <w:noProof/>
                 <w:webHidden/>
               </w:rPr>
-              <w:t>7</w:t>
+              <w:t>5</w:t>
             </w:r>
             <w:r>
               <w:rPr>
@@ -1556,12 +1206,11 @@
               <w:sz w:val="21"/>
             </w:rPr>
           </w:pPr>
-          <w:hyperlink w:anchor="_Toc464658952" w:history="1">
+          <w:hyperlink w:anchor="_Toc464581759" w:history="1">
             <w:r>
               <w:rPr>
                 <w:rStyle w:val="a5"/>
                 <w:rFonts w:ascii="微软雅黑" w:eastAsia="微软雅黑" w:hAnsi="微软雅黑"/>
-                <w:b/>
                 <w:noProof/>
               </w:rPr>
               <w:t>2.4.</w:t>
@@ -1578,7 +1227,6 @@
               <w:rPr>
                 <w:rStyle w:val="a5"/>
                 <w:rFonts w:ascii="微软雅黑" w:eastAsia="微软雅黑" w:hAnsi="微软雅黑" w:hint="eastAsia"/>
-                <w:b/>
                 <w:noProof/>
               </w:rPr>
               <w:t>网站营销人员</w:t>
@@ -1602,7 +1250,7 @@
                 <w:noProof/>
                 <w:webHidden/>
               </w:rPr>
-              <w:instrText xml:space="preserve"> PAGEREF _Toc464658952 \h </w:instrText>
+              <w:instrText xml:space="preserve"> PAGEREF _Toc464581759 \h </w:instrText>
             </w:r>
             <w:r>
               <w:rPr>
@@ -1622,7 +1270,7 @@
                 <w:noProof/>
                 <w:webHidden/>
               </w:rPr>
-              <w:t>7</w:t>
+              <w:t>5</w:t>
             </w:r>
             <w:r>
               <w:rPr>
@@ -1646,12 +1294,11 @@
               <w:sz w:val="21"/>
             </w:rPr>
           </w:pPr>
-          <w:hyperlink w:anchor="_Toc464658953" w:history="1">
+          <w:hyperlink w:anchor="_Toc464581760" w:history="1">
             <w:r>
               <w:rPr>
                 <w:rStyle w:val="a5"/>
                 <w:rFonts w:ascii="微软雅黑" w:eastAsia="微软雅黑" w:hAnsi="微软雅黑"/>
-                <w:b/>
                 <w:noProof/>
               </w:rPr>
               <w:t>2.5.</w:t>
@@ -1668,7 +1315,6 @@
               <w:rPr>
                 <w:rStyle w:val="a5"/>
                 <w:rFonts w:ascii="微软雅黑" w:eastAsia="微软雅黑" w:hAnsi="微软雅黑" w:hint="eastAsia"/>
-                <w:b/>
                 <w:noProof/>
               </w:rPr>
               <w:t>网站管理人员</w:t>
@@ -1692,7 +1338,7 @@
                 <w:noProof/>
                 <w:webHidden/>
               </w:rPr>
-              <w:instrText xml:space="preserve"> PAGEREF _Toc464658953 \h </w:instrText>
+              <w:instrText xml:space="preserve"> PAGEREF _Toc464581760 \h </w:instrText>
             </w:r>
             <w:r>
               <w:rPr>
@@ -1712,7 +1358,7 @@
                 <w:noProof/>
                 <w:webHidden/>
               </w:rPr>
-              <w:t>7</w:t>
+              <w:t>5</w:t>
             </w:r>
             <w:r>
               <w:rPr>
@@ -1736,12 +1382,11 @@
               <w:sz w:val="21"/>
             </w:rPr>
           </w:pPr>
-          <w:hyperlink w:anchor="_Toc464658954" w:history="1">
+          <w:hyperlink w:anchor="_Toc464581761" w:history="1">
             <w:r>
               <w:rPr>
                 <w:rStyle w:val="a5"/>
                 <w:rFonts w:ascii="微软雅黑" w:eastAsia="微软雅黑" w:hAnsi="微软雅黑"/>
-                <w:b/>
                 <w:noProof/>
               </w:rPr>
               <w:t>2.6.</w:t>
@@ -1758,7 +1403,6 @@
               <w:rPr>
                 <w:rStyle w:val="a5"/>
                 <w:rFonts w:ascii="微软雅黑" w:eastAsia="微软雅黑" w:hAnsi="微软雅黑" w:hint="eastAsia"/>
-                <w:b/>
                 <w:noProof/>
               </w:rPr>
               <w:t>其他界面</w:t>
@@ -1782,7 +1426,7 @@
                 <w:noProof/>
                 <w:webHidden/>
               </w:rPr>
-              <w:instrText xml:space="preserve"> PAGEREF _Toc464658954 \h </w:instrText>
+              <w:instrText xml:space="preserve"> PAGEREF _Toc464581761 \h </w:instrText>
             </w:r>
             <w:r>
               <w:rPr>
@@ -1802,7 +1446,7 @@
                 <w:noProof/>
                 <w:webHidden/>
               </w:rPr>
-              <w:t>7</w:t>
+              <w:t>5</w:t>
             </w:r>
             <w:r>
               <w:rPr>
@@ -1816,18 +1460,21 @@
         <w:p>
           <w:pPr>
             <w:pStyle w:val="10"/>
+            <w:tabs>
+              <w:tab w:val="left" w:pos="440"/>
+              <w:tab w:val="right" w:leader="dot" w:pos="8296"/>
+            </w:tabs>
             <w:rPr>
               <w:noProof/>
               <w:kern w:val="2"/>
               <w:sz w:val="21"/>
             </w:rPr>
           </w:pPr>
-          <w:hyperlink w:anchor="_Toc464658955" w:history="1">
+          <w:hyperlink w:anchor="_Toc464581762" w:history="1">
             <w:r>
               <w:rPr>
                 <w:rStyle w:val="a5"/>
                 <w:rFonts w:ascii="微软雅黑" w:eastAsia="微软雅黑" w:hAnsi="微软雅黑"/>
-                <w:b/>
                 <w:noProof/>
               </w:rPr>
               <w:t>3.</w:t>
@@ -1844,7 +1491,6 @@
               <w:rPr>
                 <w:rStyle w:val="a5"/>
                 <w:rFonts w:ascii="微软雅黑" w:eastAsia="微软雅黑" w:hAnsi="微软雅黑" w:hint="eastAsia"/>
-                <w:b/>
                 <w:noProof/>
               </w:rPr>
               <w:t>界面原型化设计</w:t>
@@ -1868,7 +1514,7 @@
                 <w:noProof/>
                 <w:webHidden/>
               </w:rPr>
-              <w:instrText xml:space="preserve"> PAGEREF _Toc464658955 \h </w:instrText>
+              <w:instrText xml:space="preserve"> PAGEREF _Toc464581762 \h </w:instrText>
             </w:r>
             <w:r>
               <w:rPr>
@@ -1888,7 +1534,7 @@
                 <w:noProof/>
                 <w:webHidden/>
               </w:rPr>
-              <w:t>7</w:t>
+              <w:t>5</w:t>
             </w:r>
             <w:r>
               <w:rPr>
@@ -1912,12 +1558,11 @@
               <w:sz w:val="21"/>
             </w:rPr>
           </w:pPr>
-          <w:hyperlink w:anchor="_Toc464658956" w:history="1">
+          <w:hyperlink w:anchor="_Toc464581763" w:history="1">
             <w:r>
               <w:rPr>
                 <w:rStyle w:val="a5"/>
                 <w:rFonts w:ascii="微软雅黑" w:eastAsia="微软雅黑" w:hAnsi="微软雅黑"/>
-                <w:b/>
                 <w:noProof/>
               </w:rPr>
               <w:t>3.1.</w:t>
@@ -1934,7 +1579,6 @@
               <w:rPr>
                 <w:rStyle w:val="a5"/>
                 <w:rFonts w:ascii="微软雅黑" w:eastAsia="微软雅黑" w:hAnsi="微软雅黑" w:hint="eastAsia"/>
-                <w:b/>
                 <w:noProof/>
               </w:rPr>
               <w:t>登录界面</w:t>
@@ -1958,7 +1602,7 @@
                 <w:noProof/>
                 <w:webHidden/>
               </w:rPr>
-              <w:instrText xml:space="preserve"> PAGEREF _Toc464658956 \h </w:instrText>
+              <w:instrText xml:space="preserve"> PAGEREF _Toc464581763 \h </w:instrText>
             </w:r>
             <w:r>
               <w:rPr>
@@ -1978,7 +1622,7 @@
                 <w:noProof/>
                 <w:webHidden/>
               </w:rPr>
-              <w:t>7</w:t>
+              <w:t>5</w:t>
             </w:r>
             <w:r>
               <w:rPr>
@@ -2002,12 +1646,11 @@
               <w:sz w:val="21"/>
             </w:rPr>
           </w:pPr>
-          <w:hyperlink w:anchor="_Toc464658957" w:history="1">
+          <w:hyperlink w:anchor="_Toc464581764" w:history="1">
             <w:r>
               <w:rPr>
                 <w:rStyle w:val="a5"/>
                 <w:rFonts w:ascii="微软雅黑" w:eastAsia="微软雅黑" w:hAnsi="微软雅黑"/>
-                <w:b/>
                 <w:noProof/>
               </w:rPr>
               <w:t>3.2.</w:t>
@@ -2024,7 +1667,6 @@
               <w:rPr>
                 <w:rStyle w:val="a5"/>
                 <w:rFonts w:ascii="微软雅黑" w:eastAsia="微软雅黑" w:hAnsi="微软雅黑" w:hint="eastAsia"/>
-                <w:b/>
                 <w:noProof/>
               </w:rPr>
               <w:t>客户</w:t>
@@ -2048,7 +1690,7 @@
                 <w:noProof/>
                 <w:webHidden/>
               </w:rPr>
-              <w:instrText xml:space="preserve"> PAGEREF _Toc464658957 \h </w:instrText>
+              <w:instrText xml:space="preserve"> PAGEREF _Toc464581764 \h </w:instrText>
             </w:r>
             <w:r>
               <w:rPr>
@@ -2068,7 +1710,7 @@
                 <w:noProof/>
                 <w:webHidden/>
               </w:rPr>
-              <w:t>7</w:t>
+              <w:t>5</w:t>
             </w:r>
             <w:r>
               <w:rPr>
@@ -2092,12 +1734,11 @@
               <w:sz w:val="21"/>
             </w:rPr>
           </w:pPr>
-          <w:hyperlink w:anchor="_Toc464658958" w:history="1">
+          <w:hyperlink w:anchor="_Toc464581765" w:history="1">
             <w:r>
               <w:rPr>
                 <w:rStyle w:val="a5"/>
                 <w:rFonts w:ascii="微软雅黑" w:eastAsia="微软雅黑" w:hAnsi="微软雅黑"/>
-                <w:b/>
                 <w:noProof/>
               </w:rPr>
               <w:t>3.3.</w:t>
@@ -2114,7 +1755,6 @@
               <w:rPr>
                 <w:rStyle w:val="a5"/>
                 <w:rFonts w:ascii="微软雅黑" w:eastAsia="微软雅黑" w:hAnsi="微软雅黑" w:hint="eastAsia"/>
-                <w:b/>
                 <w:noProof/>
               </w:rPr>
               <w:t>酒店工作人员</w:t>
@@ -2138,7 +1778,7 @@
                 <w:noProof/>
                 <w:webHidden/>
               </w:rPr>
-              <w:instrText xml:space="preserve"> PAGEREF _Toc464658958 \h </w:instrText>
+              <w:instrText xml:space="preserve"> PAGEREF _Toc464581765 \h </w:instrText>
             </w:r>
             <w:r>
               <w:rPr>
@@ -2158,7 +1798,7 @@
                 <w:noProof/>
                 <w:webHidden/>
               </w:rPr>
-              <w:t>7</w:t>
+              <w:t>6</w:t>
             </w:r>
             <w:r>
               <w:rPr>
@@ -2182,12 +1822,11 @@
               <w:sz w:val="21"/>
             </w:rPr>
           </w:pPr>
-          <w:hyperlink w:anchor="_Toc464658959" w:history="1">
+          <w:hyperlink w:anchor="_Toc464581766" w:history="1">
             <w:r>
               <w:rPr>
                 <w:rStyle w:val="a5"/>
                 <w:rFonts w:ascii="微软雅黑" w:eastAsia="微软雅黑" w:hAnsi="微软雅黑"/>
-                <w:b/>
                 <w:noProof/>
               </w:rPr>
               <w:t>3.4.</w:t>
@@ -2204,7 +1843,6 @@
               <w:rPr>
                 <w:rStyle w:val="a5"/>
                 <w:rFonts w:ascii="微软雅黑" w:eastAsia="微软雅黑" w:hAnsi="微软雅黑" w:hint="eastAsia"/>
-                <w:b/>
                 <w:noProof/>
               </w:rPr>
               <w:t>网站营销人员</w:t>
@@ -2228,7 +1866,7 @@
                 <w:noProof/>
                 <w:webHidden/>
               </w:rPr>
-              <w:instrText xml:space="preserve"> PAGEREF _Toc464658959 \h </w:instrText>
+              <w:instrText xml:space="preserve"> PAGEREF _Toc464581766 \h </w:instrText>
             </w:r>
             <w:r>
               <w:rPr>
@@ -2248,7 +1886,7 @@
                 <w:noProof/>
                 <w:webHidden/>
               </w:rPr>
-              <w:t>7</w:t>
+              <w:t>6</w:t>
             </w:r>
             <w:r>
               <w:rPr>
@@ -2272,12 +1910,11 @@
               <w:sz w:val="21"/>
             </w:rPr>
           </w:pPr>
-          <w:hyperlink w:anchor="_Toc464658960" w:history="1">
+          <w:hyperlink w:anchor="_Toc464581767" w:history="1">
             <w:r>
               <w:rPr>
                 <w:rStyle w:val="a5"/>
                 <w:rFonts w:ascii="微软雅黑" w:eastAsia="微软雅黑" w:hAnsi="微软雅黑"/>
-                <w:b/>
                 <w:noProof/>
               </w:rPr>
               <w:t>3.5.</w:t>
@@ -2294,7 +1931,6 @@
               <w:rPr>
                 <w:rStyle w:val="a5"/>
                 <w:rFonts w:ascii="微软雅黑" w:eastAsia="微软雅黑" w:hAnsi="微软雅黑" w:hint="eastAsia"/>
-                <w:b/>
                 <w:noProof/>
               </w:rPr>
               <w:t>网站管理人员</w:t>
@@ -2318,7 +1954,7 @@
                 <w:noProof/>
                 <w:webHidden/>
               </w:rPr>
-              <w:instrText xml:space="preserve"> PAGEREF _Toc464658960 \h </w:instrText>
+              <w:instrText xml:space="preserve"> PAGEREF _Toc464581767 \h </w:instrText>
             </w:r>
             <w:r>
               <w:rPr>
@@ -2338,7 +1974,7 @@
                 <w:noProof/>
                 <w:webHidden/>
               </w:rPr>
-              <w:t>7</w:t>
+              <w:t>6</w:t>
             </w:r>
             <w:r>
               <w:rPr>
@@ -2362,12 +1998,11 @@
               <w:sz w:val="21"/>
             </w:rPr>
           </w:pPr>
-          <w:hyperlink w:anchor="_Toc464658961" w:history="1">
+          <w:hyperlink w:anchor="_Toc464581768" w:history="1">
             <w:r>
               <w:rPr>
                 <w:rStyle w:val="a5"/>
                 <w:rFonts w:ascii="微软雅黑" w:eastAsia="微软雅黑" w:hAnsi="微软雅黑"/>
-                <w:b/>
                 <w:noProof/>
               </w:rPr>
               <w:t>3.6.</w:t>
@@ -2384,7 +2019,6 @@
               <w:rPr>
                 <w:rStyle w:val="a5"/>
                 <w:rFonts w:ascii="微软雅黑" w:eastAsia="微软雅黑" w:hAnsi="微软雅黑" w:hint="eastAsia"/>
-                <w:b/>
                 <w:noProof/>
               </w:rPr>
               <w:t>其他界面</w:t>
@@ -2408,7 +2042,7 @@
                 <w:noProof/>
                 <w:webHidden/>
               </w:rPr>
-              <w:instrText xml:space="preserve"> PAGEREF _Toc464658961 \h </w:instrText>
+              <w:instrText xml:space="preserve"> PAGEREF _Toc464581768 \h </w:instrText>
             </w:r>
             <w:r>
               <w:rPr>
@@ -2428,7 +2062,7 @@
                 <w:noProof/>
                 <w:webHidden/>
               </w:rPr>
-              <w:t>7</w:t>
+              <w:t>6</w:t>
             </w:r>
             <w:r>
               <w:rPr>
@@ -2586,6 +2220,7 @@
           <w:sz w:val="32"/>
           <w:szCs w:val="44"/>
         </w:rPr>
+        <w:lastRenderedPageBreak/>
         <w:t>更新历史：</w:t>
       </w:r>
     </w:p>
@@ -3005,7 +2640,7 @@
           <w:szCs w:val="44"/>
         </w:rPr>
       </w:pPr>
-      <w:bookmarkStart w:id="0" w:name="_Toc464658938"/>
+      <w:bookmarkStart w:id="0" w:name="_Toc464581748"/>
       <w:r>
         <w:rPr>
           <w:rFonts w:ascii="微软雅黑" w:eastAsia="微软雅黑" w:hAnsi="微软雅黑" w:hint="eastAsia"/>
@@ -3013,6 +2648,7 @@
           <w:sz w:val="36"/>
           <w:szCs w:val="44"/>
         </w:rPr>
+        <w:lastRenderedPageBreak/>
         <w:t>导航设计</w:t>
       </w:r>
       <w:bookmarkEnd w:id="0"/>
@@ -3034,7 +2670,7 @@
           <w:szCs w:val="44"/>
         </w:rPr>
       </w:pPr>
-      <w:bookmarkStart w:id="1" w:name="_Toc464658939"/>
+      <w:bookmarkStart w:id="1" w:name="_Toc464581749"/>
       <w:r>
         <w:rPr>
           <w:rFonts w:ascii="微软雅黑" w:eastAsia="微软雅黑" w:hAnsi="微软雅黑" w:hint="eastAsia"/>
@@ -3063,7 +2699,7 @@
           <w:szCs w:val="44"/>
         </w:rPr>
       </w:pPr>
-      <w:bookmarkStart w:id="2" w:name="_Toc464658940"/>
+      <w:bookmarkStart w:id="2" w:name="_Toc464581750"/>
       <w:r>
         <w:rPr>
           <w:rFonts w:ascii="微软雅黑" w:eastAsia="微软雅黑" w:hAnsi="微软雅黑" w:hint="eastAsia"/>
@@ -3092,7 +2728,7 @@
           <w:szCs w:val="44"/>
         </w:rPr>
       </w:pPr>
-      <w:bookmarkStart w:id="3" w:name="_Toc464658941"/>
+      <w:bookmarkStart w:id="3" w:name="_Toc464581751"/>
       <w:r>
         <w:rPr>
           <w:rFonts w:ascii="微软雅黑" w:eastAsia="微软雅黑" w:hAnsi="微软雅黑" w:hint="eastAsia"/>
@@ -3121,7 +2757,7 @@
           <w:szCs w:val="44"/>
         </w:rPr>
       </w:pPr>
-      <w:bookmarkStart w:id="4" w:name="_Toc464658942"/>
+      <w:bookmarkStart w:id="4" w:name="_Toc464581752"/>
       <w:r>
         <w:rPr>
           <w:rFonts w:ascii="微软雅黑" w:eastAsia="微软雅黑" w:hAnsi="微软雅黑" w:hint="eastAsia"/>
@@ -3137,8 +2773,8 @@
       <w:pPr>
         <w:pStyle w:val="a3"/>
         <w:numPr>
-          <w:ilvl w:val="1"/>
-          <w:numId w:val="1"/>
+          <w:ilvl w:val="2"/>
+          <w:numId w:val="4"/>
         </w:numPr>
         <w:ind w:firstLineChars="0"/>
         <w:jc w:val="left"/>
@@ -3150,87 +2786,47 @@
           <w:szCs w:val="44"/>
         </w:rPr>
       </w:pPr>
-      <w:bookmarkStart w:id="5" w:name="_Toc464658943"/>
-      <w:r>
-        <w:rPr>
-          <w:rFonts w:ascii="微软雅黑" w:eastAsia="微软雅黑" w:hAnsi="微软雅黑" w:hint="eastAsia"/>
+      <w:r>
+        <w:rPr>
+          <w:rFonts w:ascii="微软雅黑" w:eastAsia="微软雅黑" w:hAnsi="微软雅黑"/>
           <w:b/>
           <w:sz w:val="32"/>
           <w:szCs w:val="44"/>
         </w:rPr>
-        <w:t>网站管理人员</w:t>
-      </w:r>
-      <w:bookmarkEnd w:id="5"/>
-    </w:p>
-    <w:p>
-      <w:pPr>
-        <w:pStyle w:val="a3"/>
-        <w:numPr>
-          <w:ilvl w:val="2"/>
-          <w:numId w:val="1"/>
-        </w:numPr>
-        <w:ind w:firstLineChars="0"/>
-        <w:jc w:val="left"/>
-        <w:outlineLvl w:val="2"/>
-        <w:rPr>
-          <w:rFonts w:ascii="微软雅黑" w:eastAsia="微软雅黑" w:hAnsi="微软雅黑"/>
-          <w:b/>
-          <w:sz w:val="32"/>
-          <w:szCs w:val="44"/>
-        </w:rPr>
-      </w:pPr>
-      <w:bookmarkStart w:id="6" w:name="_Toc464658944"/>
-      <w:r>
-        <w:rPr>
-          <w:rFonts w:ascii="微软雅黑" w:eastAsia="微软雅黑" w:hAnsi="微软雅黑" w:hint="eastAsia"/>
-          <w:b/>
-          <w:sz w:val="32"/>
-          <w:szCs w:val="44"/>
-        </w:rPr>
-        <w:t>系统用户管理</w:t>
-      </w:r>
-      <w:bookmarkEnd w:id="6"/>
+        <w:t>网站营销策略的制定</w:t>
+      </w:r>
     </w:p>
     <w:p>
       <w:pPr>
         <w:pStyle w:val="a3"/>
         <w:numPr>
           <w:ilvl w:val="0"/>
-          <w:numId w:val="12"/>
+          <w:numId w:val="5"/>
         </w:numPr>
         <w:ind w:firstLineChars="0"/>
         <w:jc w:val="left"/>
-        <w:rPr>
-          <w:rFonts w:ascii="微软雅黑" w:eastAsia="微软雅黑" w:hAnsi="微软雅黑"/>
-          <w:sz w:val="24"/>
-          <w:szCs w:val="44"/>
+        <w:outlineLvl w:val="1"/>
+        <w:rPr>
+          <w:rFonts w:ascii="微软雅黑" w:eastAsia="微软雅黑" w:hAnsi="微软雅黑"/>
+          <w:sz w:val="24"/>
+          <w:szCs w:val="24"/>
         </w:rPr>
       </w:pPr>
       <w:r>
         <w:rPr>
           <w:rFonts w:ascii="微软雅黑" w:eastAsia="微软雅黑" w:hAnsi="微软雅黑" w:hint="eastAsia"/>
           <w:sz w:val="24"/>
-          <w:szCs w:val="44"/>
-        </w:rPr>
-        <w:t>系统用户管理：</w:t>
+          <w:szCs w:val="24"/>
+        </w:rPr>
+        <w:t>网站营销策略的</w:t>
       </w:r>
       <w:r>
         <w:rPr>
           <w:rFonts w:ascii="微软雅黑" w:eastAsia="微软雅黑" w:hAnsi="微软雅黑" w:hint="eastAsia"/>
-          <w:color w:val="FF0000"/>
-          <w:sz w:val="24"/>
-          <w:szCs w:val="44"/>
-          <w:u w:val="single"/>
-        </w:rPr>
-        <w:t>登录后的初始界面</w:t>
-      </w:r>
-      <w:r>
-        <w:rPr>
-          <w:rFonts w:ascii="微软雅黑" w:eastAsia="微软雅黑" w:hAnsi="微软雅黑" w:hint="eastAsia"/>
-          <w:sz w:val="24"/>
-          <w:szCs w:val="44"/>
-        </w:rPr>
-        <w:t>，导航主要部分，接受热键</w:t>
+          <w:sz w:val="24"/>
+          <w:szCs w:val="24"/>
+        </w:rPr>
+        <w:t>制定任务：进入网站营销策略制定的主界面</w:t>
       </w:r>
     </w:p>
     <w:p>
@@ -3238,23 +2834,40 @@
         <w:pStyle w:val="a3"/>
         <w:numPr>
           <w:ilvl w:val="0"/>
-          <w:numId w:val="12"/>
+          <w:numId w:val="5"/>
         </w:numPr>
         <w:ind w:firstLineChars="0"/>
         <w:jc w:val="left"/>
-        <w:rPr>
-          <w:rFonts w:ascii="微软雅黑" w:eastAsia="微软雅黑" w:hAnsi="微软雅黑"/>
-          <w:sz w:val="24"/>
-          <w:szCs w:val="44"/>
-        </w:rPr>
-      </w:pPr>
+        <w:outlineLvl w:val="1"/>
+        <w:rPr>
+          <w:rFonts w:ascii="微软雅黑" w:eastAsia="微软雅黑" w:hAnsi="微软雅黑"/>
+          <w:sz w:val="24"/>
+          <w:szCs w:val="24"/>
+        </w:rPr>
+      </w:pPr>
+      <w:r>
+        <w:rPr>
+          <w:rFonts w:ascii="微软雅黑" w:eastAsia="微软雅黑" w:hAnsi="微软雅黑"/>
+          <w:sz w:val="24"/>
+          <w:szCs w:val="24"/>
+        </w:rPr>
+        <w:t>商圈和酒店信息显示</w:t>
+      </w:r>
       <w:r>
         <w:rPr>
           <w:rFonts w:ascii="微软雅黑" w:eastAsia="微软雅黑" w:hAnsi="微软雅黑" w:hint="eastAsia"/>
           <w:sz w:val="24"/>
-          <w:szCs w:val="44"/>
-        </w:rPr>
-        <w:t>客户管理：独立界面，从属于系统用户管理</w:t>
+          <w:szCs w:val="24"/>
+        </w:rPr>
+        <w:t>：网站</w:t>
+      </w:r>
+      <w:r>
+        <w:rPr>
+          <w:rFonts w:ascii="微软雅黑" w:eastAsia="微软雅黑" w:hAnsi="微软雅黑"/>
+          <w:sz w:val="24"/>
+          <w:szCs w:val="24"/>
+        </w:rPr>
+        <w:t>营销策略制定任务的独立组件</w:t>
       </w:r>
     </w:p>
     <w:p>
@@ -3262,23 +2875,32 @@
         <w:pStyle w:val="a3"/>
         <w:numPr>
           <w:ilvl w:val="0"/>
-          <w:numId w:val="12"/>
+          <w:numId w:val="5"/>
         </w:numPr>
         <w:ind w:firstLineChars="0"/>
         <w:jc w:val="left"/>
-        <w:rPr>
-          <w:rFonts w:ascii="微软雅黑" w:eastAsia="微软雅黑" w:hAnsi="微软雅黑"/>
-          <w:sz w:val="24"/>
-          <w:szCs w:val="44"/>
+        <w:outlineLvl w:val="1"/>
+        <w:rPr>
+          <w:rFonts w:ascii="微软雅黑" w:eastAsia="微软雅黑" w:hAnsi="微软雅黑"/>
+          <w:sz w:val="24"/>
+          <w:szCs w:val="24"/>
         </w:rPr>
       </w:pPr>
       <w:r>
         <w:rPr>
           <w:rFonts w:ascii="微软雅黑" w:eastAsia="微软雅黑" w:hAnsi="微软雅黑" w:hint="eastAsia"/>
           <w:sz w:val="24"/>
-          <w:szCs w:val="44"/>
-        </w:rPr>
-        <w:t>酒店工作人员管理：独立界面，从属于系统用户管理</w:t>
+          <w:szCs w:val="24"/>
+        </w:rPr>
+        <w:t>网站营销策略信息输入：网站</w:t>
+      </w:r>
+      <w:r>
+        <w:rPr>
+          <w:rFonts w:ascii="微软雅黑" w:eastAsia="微软雅黑" w:hAnsi="微软雅黑"/>
+          <w:sz w:val="24"/>
+          <w:szCs w:val="24"/>
+        </w:rPr>
+        <w:t>营销策略制定任务的独立组件</w:t>
       </w:r>
     </w:p>
     <w:p>
@@ -3286,23 +2908,40 @@
         <w:pStyle w:val="a3"/>
         <w:numPr>
           <w:ilvl w:val="0"/>
-          <w:numId w:val="12"/>
+          <w:numId w:val="5"/>
         </w:numPr>
         <w:ind w:firstLineChars="0"/>
         <w:jc w:val="left"/>
-        <w:rPr>
-          <w:rFonts w:ascii="微软雅黑" w:eastAsia="微软雅黑" w:hAnsi="微软雅黑"/>
-          <w:sz w:val="24"/>
-          <w:szCs w:val="44"/>
-        </w:rPr>
-      </w:pPr>
+        <w:outlineLvl w:val="1"/>
+        <w:rPr>
+          <w:rFonts w:ascii="微软雅黑" w:eastAsia="微软雅黑" w:hAnsi="微软雅黑"/>
+          <w:sz w:val="24"/>
+          <w:szCs w:val="24"/>
+        </w:rPr>
+      </w:pPr>
+      <w:r>
+        <w:rPr>
+          <w:rFonts w:ascii="微软雅黑" w:eastAsia="微软雅黑" w:hAnsi="微软雅黑"/>
+          <w:sz w:val="24"/>
+          <w:szCs w:val="24"/>
+        </w:rPr>
+        <w:t>信息输入错误提示</w:t>
+      </w:r>
       <w:r>
         <w:rPr>
           <w:rFonts w:ascii="微软雅黑" w:eastAsia="微软雅黑" w:hAnsi="微软雅黑" w:hint="eastAsia"/>
           <w:sz w:val="24"/>
-          <w:szCs w:val="44"/>
-        </w:rPr>
-        <w:t>网站营销人员管理：独立界面，从属于系统用户管理</w:t>
+          <w:szCs w:val="24"/>
+        </w:rPr>
+        <w:t>：网站</w:t>
+      </w:r>
+      <w:r>
+        <w:rPr>
+          <w:rFonts w:ascii="微软雅黑" w:eastAsia="微软雅黑" w:hAnsi="微软雅黑"/>
+          <w:sz w:val="24"/>
+          <w:szCs w:val="24"/>
+        </w:rPr>
+        <w:t>营销策略制定任务的独立组件</w:t>
       </w:r>
     </w:p>
     <w:p>
@@ -3310,23 +2949,40 @@
         <w:pStyle w:val="a3"/>
         <w:numPr>
           <w:ilvl w:val="0"/>
-          <w:numId w:val="12"/>
+          <w:numId w:val="5"/>
         </w:numPr>
         <w:ind w:firstLineChars="0"/>
         <w:jc w:val="left"/>
-        <w:rPr>
-          <w:rFonts w:ascii="微软雅黑" w:eastAsia="微软雅黑" w:hAnsi="微软雅黑"/>
-          <w:sz w:val="24"/>
-          <w:szCs w:val="44"/>
-        </w:rPr>
-      </w:pPr>
+        <w:outlineLvl w:val="1"/>
+        <w:rPr>
+          <w:rFonts w:ascii="微软雅黑" w:eastAsia="微软雅黑" w:hAnsi="微软雅黑"/>
+          <w:sz w:val="24"/>
+          <w:szCs w:val="24"/>
+        </w:rPr>
+      </w:pPr>
+      <w:r>
+        <w:rPr>
+          <w:rFonts w:ascii="微软雅黑" w:eastAsia="微软雅黑" w:hAnsi="微软雅黑"/>
+          <w:sz w:val="24"/>
+          <w:szCs w:val="24"/>
+        </w:rPr>
+        <w:t>输入成功提示</w:t>
+      </w:r>
       <w:r>
         <w:rPr>
           <w:rFonts w:ascii="微软雅黑" w:eastAsia="微软雅黑" w:hAnsi="微软雅黑" w:hint="eastAsia"/>
           <w:sz w:val="24"/>
-          <w:szCs w:val="44"/>
-        </w:rPr>
-        <w:t>内部用户注册：独立界面，从属于系统用户管理</w:t>
+          <w:szCs w:val="24"/>
+        </w:rPr>
+        <w:t>：网站</w:t>
+      </w:r>
+      <w:r>
+        <w:rPr>
+          <w:rFonts w:ascii="微软雅黑" w:eastAsia="微软雅黑" w:hAnsi="微软雅黑"/>
+          <w:sz w:val="24"/>
+          <w:szCs w:val="24"/>
+        </w:rPr>
+        <w:t>营销策略制定任务的独立组件</w:t>
       </w:r>
     </w:p>
     <w:p>
@@ -3334,23 +2990,24 @@
         <w:pStyle w:val="a3"/>
         <w:numPr>
           <w:ilvl w:val="0"/>
-          <w:numId w:val="12"/>
+          <w:numId w:val="5"/>
         </w:numPr>
         <w:ind w:firstLineChars="0"/>
         <w:jc w:val="left"/>
-        <w:rPr>
-          <w:rFonts w:ascii="微软雅黑" w:eastAsia="微软雅黑" w:hAnsi="微软雅黑"/>
-          <w:sz w:val="24"/>
-          <w:szCs w:val="44"/>
+        <w:outlineLvl w:val="1"/>
+        <w:rPr>
+          <w:rFonts w:ascii="微软雅黑" w:eastAsia="微软雅黑" w:hAnsi="微软雅黑"/>
+          <w:sz w:val="24"/>
+          <w:szCs w:val="24"/>
         </w:rPr>
       </w:pPr>
       <w:r>
         <w:rPr>
           <w:rFonts w:ascii="微软雅黑" w:eastAsia="微软雅黑" w:hAnsi="微软雅黑" w:hint="eastAsia"/>
           <w:sz w:val="24"/>
-          <w:szCs w:val="44"/>
-        </w:rPr>
-        <w:t>用户列表：独立组件，在客户管理，酒店工作人员管理，网站营销人员管理的独立界面中各有一个存在，内容根据用户身份而异</w:t>
+          <w:szCs w:val="24"/>
+        </w:rPr>
+        <w:t>会员等级规定额度制定：网站营销策略制定的独立界面</w:t>
       </w:r>
     </w:p>
     <w:p>
@@ -3358,31 +3015,48 @@
         <w:pStyle w:val="a3"/>
         <w:numPr>
           <w:ilvl w:val="0"/>
-          <w:numId w:val="12"/>
+          <w:numId w:val="5"/>
         </w:numPr>
         <w:ind w:firstLineChars="0"/>
         <w:jc w:val="left"/>
-        <w:rPr>
-          <w:rFonts w:ascii="微软雅黑" w:eastAsia="微软雅黑" w:hAnsi="微软雅黑"/>
-          <w:sz w:val="24"/>
-          <w:szCs w:val="44"/>
-        </w:rPr>
-      </w:pPr>
+        <w:outlineLvl w:val="1"/>
+        <w:rPr>
+          <w:rFonts w:ascii="微软雅黑" w:eastAsia="微软雅黑" w:hAnsi="微软雅黑"/>
+          <w:sz w:val="24"/>
+          <w:szCs w:val="24"/>
+        </w:rPr>
+      </w:pPr>
+      <w:r>
+        <w:rPr>
+          <w:rFonts w:ascii="微软雅黑" w:eastAsia="微软雅黑" w:hAnsi="微软雅黑"/>
+          <w:sz w:val="24"/>
+          <w:szCs w:val="24"/>
+        </w:rPr>
+        <w:t>会员等级信用值额度信息输入</w:t>
+      </w:r>
       <w:r>
         <w:rPr>
           <w:rFonts w:ascii="微软雅黑" w:eastAsia="微软雅黑" w:hAnsi="微软雅黑" w:hint="eastAsia"/>
           <w:sz w:val="24"/>
-          <w:szCs w:val="44"/>
-        </w:rPr>
-        <w:t>用户查询输入：独立组件，</w:t>
+          <w:szCs w:val="24"/>
+        </w:rPr>
+        <w:t>：</w:t>
       </w:r>
       <w:r>
         <w:rPr>
           <w:rFonts w:ascii="微软雅黑" w:eastAsia="微软雅黑" w:hAnsi="微软雅黑" w:hint="eastAsia"/>
           <w:sz w:val="24"/>
-          <w:szCs w:val="44"/>
-        </w:rPr>
-        <w:t>在客户管理，酒店工作人员管理，网站营销人员管理的独立界面中各有一个存在，内容根据用户身份而异</w:t>
+          <w:szCs w:val="24"/>
+        </w:rPr>
+        <w:t>网站</w:t>
+      </w:r>
+      <w:r>
+        <w:rPr>
+          <w:rFonts w:ascii="微软雅黑" w:eastAsia="微软雅黑" w:hAnsi="微软雅黑"/>
+          <w:sz w:val="24"/>
+          <w:szCs w:val="24"/>
+        </w:rPr>
+        <w:t>营销策略制定任务的独立组件</w:t>
       </w:r>
     </w:p>
     <w:p>
@@ -3390,23 +3064,24 @@
         <w:pStyle w:val="a3"/>
         <w:numPr>
           <w:ilvl w:val="0"/>
-          <w:numId w:val="12"/>
+          <w:numId w:val="5"/>
         </w:numPr>
         <w:ind w:firstLineChars="0"/>
         <w:jc w:val="left"/>
-        <w:rPr>
-          <w:rFonts w:ascii="微软雅黑" w:eastAsia="微软雅黑" w:hAnsi="微软雅黑"/>
-          <w:sz w:val="24"/>
-          <w:szCs w:val="44"/>
+        <w:outlineLvl w:val="1"/>
+        <w:rPr>
+          <w:rFonts w:ascii="微软雅黑" w:eastAsia="微软雅黑" w:hAnsi="微软雅黑"/>
+          <w:sz w:val="24"/>
+          <w:szCs w:val="24"/>
         </w:rPr>
       </w:pPr>
       <w:r>
         <w:rPr>
           <w:rFonts w:ascii="微软雅黑" w:eastAsia="微软雅黑" w:hAnsi="微软雅黑" w:hint="eastAsia"/>
           <w:sz w:val="24"/>
-          <w:szCs w:val="44"/>
-        </w:rPr>
-        <w:t>用户查询无结果提示：独立组件</w:t>
+          <w:szCs w:val="24"/>
+        </w:rPr>
+        <w:t>已制定网站营销策略修改：网站营销策略制定的独立界面</w:t>
       </w:r>
     </w:p>
     <w:p>
@@ -3414,47 +3089,40 @@
         <w:pStyle w:val="a3"/>
         <w:numPr>
           <w:ilvl w:val="0"/>
-          <w:numId w:val="12"/>
+          <w:numId w:val="5"/>
         </w:numPr>
         <w:ind w:firstLineChars="0"/>
         <w:jc w:val="left"/>
-        <w:rPr>
-          <w:rFonts w:ascii="微软雅黑" w:eastAsia="微软雅黑" w:hAnsi="微软雅黑"/>
-          <w:sz w:val="24"/>
-          <w:szCs w:val="44"/>
-        </w:rPr>
-      </w:pPr>
+        <w:outlineLvl w:val="1"/>
+        <w:rPr>
+          <w:rFonts w:ascii="微软雅黑" w:eastAsia="微软雅黑" w:hAnsi="微软雅黑"/>
+          <w:sz w:val="24"/>
+          <w:szCs w:val="24"/>
+        </w:rPr>
+      </w:pPr>
+      <w:r>
+        <w:rPr>
+          <w:rFonts w:ascii="微软雅黑" w:eastAsia="微软雅黑" w:hAnsi="微软雅黑"/>
+          <w:sz w:val="24"/>
+          <w:szCs w:val="24"/>
+        </w:rPr>
+        <w:t>修改信息输入</w:t>
+      </w:r>
       <w:r>
         <w:rPr>
           <w:rFonts w:ascii="微软雅黑" w:eastAsia="微软雅黑" w:hAnsi="微软雅黑" w:hint="eastAsia"/>
           <w:sz w:val="24"/>
-          <w:szCs w:val="44"/>
-        </w:rPr>
-        <w:t>用户详细信息显示：独立界面，在</w:t>
-      </w:r>
-      <w:r>
-        <w:rPr>
-          <w:rFonts w:ascii="微软雅黑" w:eastAsia="微软雅黑" w:hAnsi="微软雅黑" w:hint="eastAsia"/>
-          <w:sz w:val="24"/>
-          <w:szCs w:val="44"/>
-        </w:rPr>
-        <w:t>客户管理，酒店工作人员管理，网站营销人员管理</w:t>
-      </w:r>
-      <w:r>
-        <w:rPr>
-          <w:rFonts w:ascii="微软雅黑" w:eastAsia="微软雅黑" w:hAnsi="微软雅黑" w:hint="eastAsia"/>
-          <w:sz w:val="24"/>
-          <w:szCs w:val="44"/>
-        </w:rPr>
-        <w:t>独立界面之后各有一个存在</w:t>
-      </w:r>
-      <w:r>
-        <w:rPr>
-          <w:rFonts w:ascii="微软雅黑" w:eastAsia="微软雅黑" w:hAnsi="微软雅黑" w:hint="eastAsia"/>
-          <w:sz w:val="24"/>
-          <w:szCs w:val="44"/>
-        </w:rPr>
-        <w:t>，内容根据用户身份而异</w:t>
+          <w:szCs w:val="24"/>
+        </w:rPr>
+        <w:t>：</w:t>
+      </w:r>
+      <w:r>
+        <w:rPr>
+          <w:rFonts w:ascii="微软雅黑" w:eastAsia="微软雅黑" w:hAnsi="微软雅黑"/>
+          <w:sz w:val="24"/>
+          <w:szCs w:val="24"/>
+        </w:rPr>
+        <w:t>网站营销策略制定任务的独立组件</w:t>
       </w:r>
     </w:p>
     <w:p>
@@ -3462,53 +3130,43 @@
         <w:pStyle w:val="a3"/>
         <w:numPr>
           <w:ilvl w:val="0"/>
-          <w:numId w:val="12"/>
+          <w:numId w:val="5"/>
         </w:numPr>
         <w:ind w:firstLineChars="0"/>
         <w:jc w:val="left"/>
-        <w:rPr>
-          <w:rFonts w:ascii="微软雅黑" w:eastAsia="微软雅黑" w:hAnsi="微软雅黑"/>
-          <w:sz w:val="24"/>
-          <w:szCs w:val="44"/>
-        </w:rPr>
-      </w:pPr>
+        <w:outlineLvl w:val="1"/>
+        <w:rPr>
+          <w:rFonts w:ascii="微软雅黑" w:eastAsia="微软雅黑" w:hAnsi="微软雅黑"/>
+          <w:sz w:val="24"/>
+          <w:szCs w:val="24"/>
+        </w:rPr>
+      </w:pPr>
+      <w:r>
+        <w:rPr>
+          <w:rFonts w:ascii="微软雅黑" w:eastAsia="微软雅黑" w:hAnsi="微软雅黑"/>
+          <w:sz w:val="24"/>
+          <w:szCs w:val="24"/>
+        </w:rPr>
+        <w:t>已制定网站营销策略的列表显示</w:t>
+      </w:r>
       <w:r>
         <w:rPr>
           <w:rFonts w:ascii="微软雅黑" w:eastAsia="微软雅黑" w:hAnsi="微软雅黑" w:hint="eastAsia"/>
           <w:sz w:val="24"/>
-          <w:szCs w:val="44"/>
-        </w:rPr>
-        <w:lastRenderedPageBreak/>
-        <w:t>用户详细信息更改：独立界面，在每个用户详细信息显示之后各有一个存在，内容根据用户身份而异</w:t>
-      </w:r>
-    </w:p>
-    <w:p>
-      <w:pPr>
-        <w:ind w:firstLine="420"/>
-        <w:jc w:val="left"/>
-        <w:rPr>
-          <w:rFonts w:ascii="微软雅黑" w:eastAsia="微软雅黑" w:hAnsi="微软雅黑"/>
-          <w:sz w:val="24"/>
-          <w:szCs w:val="44"/>
-        </w:rPr>
-      </w:pPr>
-      <w:r>
-        <w:rPr>
-          <w:rFonts w:ascii="微软雅黑" w:eastAsia="微软雅黑" w:hAnsi="微软雅黑" w:hint="eastAsia"/>
-          <w:sz w:val="24"/>
-          <w:szCs w:val="44"/>
-        </w:rPr>
-        <w:t>根据上述组件确定的对话结构如下图所示：</w:t>
-      </w:r>
-    </w:p>
-    <w:p>
-      <w:pPr>
-        <w:ind w:firstLine="420"/>
-        <w:jc w:val="left"/>
-        <w:rPr>
-          <w:rFonts w:ascii="微软雅黑" w:eastAsia="微软雅黑" w:hAnsi="微软雅黑"/>
-          <w:sz w:val="24"/>
-          <w:szCs w:val="44"/>
+          <w:szCs w:val="24"/>
+        </w:rPr>
+        <w:t>：网站营销策略制定任务的独立组件</w:t>
+      </w:r>
+    </w:p>
+    <w:p>
+      <w:pPr>
+        <w:ind w:left="720"/>
+        <w:jc w:val="left"/>
+        <w:outlineLvl w:val="1"/>
+        <w:rPr>
+          <w:rFonts w:ascii="微软雅黑" w:eastAsia="微软雅黑" w:hAnsi="微软雅黑"/>
+          <w:sz w:val="24"/>
+          <w:szCs w:val="24"/>
         </w:rPr>
       </w:pPr>
       <w:r>
@@ -3516,13 +3174,14 @@
           <w:rFonts w:ascii="微软雅黑" w:eastAsia="微软雅黑" w:hAnsi="微软雅黑" w:hint="eastAsia"/>
           <w:noProof/>
           <w:sz w:val="24"/>
-          <w:szCs w:val="44"/>
-        </w:rPr>
+          <w:szCs w:val="24"/>
+        </w:rPr>
+        <w:lastRenderedPageBreak/>
         <w:drawing>
-          <wp:inline distT="0" distB="0" distL="0" distR="0" wp14:anchorId="226791A2" wp14:editId="7A4AB94F">
-            <wp:extent cx="5274310" cy="3860800"/>
+          <wp:inline distT="0" distB="0" distL="0" distR="0" wp14:anchorId="42E37311" wp14:editId="2AC238DB">
+            <wp:extent cx="5274310" cy="5680075"/>
             <wp:effectExtent l="0" t="0" r="0" b="0"/>
-            <wp:docPr id="2" name="图片 2"/>
+            <wp:docPr id="1" name="图片 1"/>
             <wp:cNvGraphicFramePr>
               <a:graphicFrameLocks xmlns:a="http://schemas.openxmlformats.org/drawingml/2006/main" noChangeAspect="1"/>
             </wp:cNvGraphicFramePr>
@@ -3530,7 +3189,7 @@
               <a:graphicData uri="http://schemas.openxmlformats.org/drawingml/2006/picture">
                 <pic:pic xmlns:pic="http://schemas.openxmlformats.org/drawingml/2006/picture">
                   <pic:nvPicPr>
-                    <pic:cNvPr id="0" name="系统用户管理对话结构图.png"/>
+                    <pic:cNvPr id="1" name="网站营销策略制定图.png"/>
                     <pic:cNvPicPr/>
                   </pic:nvPicPr>
                   <pic:blipFill>
@@ -3548,7 +3207,7 @@
                   <pic:spPr>
                     <a:xfrm>
                       <a:off x="0" y="0"/>
-                      <a:ext cx="5274310" cy="3860800"/>
+                      <a:ext cx="5274310" cy="5680075"/>
                     </a:xfrm>
                     <a:prstGeom prst="rect">
                       <a:avLst/>
@@ -3563,21 +3222,27 @@
     </w:p>
     <w:p>
       <w:pPr>
-        <w:ind w:firstLine="420"/>
+        <w:ind w:left="720"/>
         <w:jc w:val="center"/>
-        <w:rPr>
-          <w:rFonts w:ascii="微软雅黑" w:eastAsia="微软雅黑" w:hAnsi="微软雅黑"/>
-          <w:sz w:val="24"/>
-          <w:szCs w:val="44"/>
+        <w:outlineLvl w:val="1"/>
+        <w:rPr>
+          <w:rFonts w:ascii="微软雅黑" w:eastAsia="微软雅黑" w:hAnsi="微软雅黑"/>
+          <w:szCs w:val="21"/>
         </w:rPr>
       </w:pPr>
       <w:r>
         <w:rPr>
           <w:rFonts w:ascii="微软雅黑" w:eastAsia="微软雅黑" w:hAnsi="微软雅黑" w:hint="eastAsia"/>
-          <w:sz w:val="24"/>
-          <w:szCs w:val="44"/>
-        </w:rPr>
-        <w:t>图1.5.1-1：系统用户管理对话结构示意图</w:t>
+          <w:szCs w:val="21"/>
+        </w:rPr>
+        <w:t>图1.4-1</w:t>
+      </w:r>
+      <w:r>
+        <w:rPr>
+          <w:rFonts w:ascii="微软雅黑" w:eastAsia="微软雅黑" w:hAnsi="微软雅黑"/>
+          <w:szCs w:val="21"/>
+        </w:rPr>
+        <w:t xml:space="preserve"> 网站营销策略制定信息输入对话结构</w:t>
       </w:r>
     </w:p>
     <w:p>
@@ -3585,52 +3250,370 @@
         <w:pStyle w:val="a3"/>
         <w:numPr>
           <w:ilvl w:val="2"/>
-          <w:numId w:val="1"/>
+          <w:numId w:val="4"/>
         </w:numPr>
         <w:ind w:firstLineChars="0"/>
         <w:jc w:val="left"/>
-        <w:outlineLvl w:val="2"/>
+        <w:outlineLvl w:val="1"/>
         <w:rPr>
           <w:rFonts w:ascii="微软雅黑" w:eastAsia="微软雅黑" w:hAnsi="微软雅黑"/>
           <w:b/>
           <w:sz w:val="32"/>
-          <w:szCs w:val="44"/>
-        </w:rPr>
-      </w:pPr>
-      <w:bookmarkStart w:id="7" w:name="_Toc464658945"/>
+          <w:szCs w:val="32"/>
+        </w:rPr>
+      </w:pPr>
+      <w:r>
+        <w:rPr>
+          <w:rFonts w:ascii="微软雅黑" w:eastAsia="微软雅黑" w:hAnsi="微软雅黑"/>
+          <w:b/>
+          <w:sz w:val="32"/>
+          <w:szCs w:val="32"/>
+        </w:rPr>
+        <w:t>对于异常订单的处理</w:t>
+      </w:r>
+    </w:p>
+    <w:p>
+      <w:pPr>
+        <w:pStyle w:val="a3"/>
+        <w:numPr>
+          <w:ilvl w:val="0"/>
+          <w:numId w:val="7"/>
+        </w:numPr>
+        <w:ind w:firstLineChars="0"/>
+        <w:jc w:val="left"/>
+        <w:outlineLvl w:val="1"/>
+        <w:rPr>
+          <w:rFonts w:ascii="微软雅黑" w:eastAsia="微软雅黑" w:hAnsi="微软雅黑"/>
+          <w:sz w:val="24"/>
+          <w:szCs w:val="24"/>
+        </w:rPr>
+      </w:pPr>
+      <w:r>
+        <w:rPr>
+          <w:rFonts w:ascii="微软雅黑" w:eastAsia="微软雅黑" w:hAnsi="微软雅黑" w:hint="eastAsia"/>
+          <w:sz w:val="24"/>
+          <w:szCs w:val="24"/>
+        </w:rPr>
+        <w:t>异常订单的处理任务</w:t>
+      </w:r>
+      <w:r>
+        <w:rPr>
+          <w:rFonts w:ascii="微软雅黑" w:eastAsia="微软雅黑" w:hAnsi="微软雅黑" w:hint="eastAsia"/>
+          <w:sz w:val="24"/>
+          <w:szCs w:val="24"/>
+        </w:rPr>
+        <w:t>：进行异常订单的处理任务的主界面</w:t>
+      </w:r>
+    </w:p>
+    <w:p>
+      <w:pPr>
+        <w:pStyle w:val="a3"/>
+        <w:numPr>
+          <w:ilvl w:val="0"/>
+          <w:numId w:val="7"/>
+        </w:numPr>
+        <w:ind w:firstLineChars="0"/>
+        <w:jc w:val="left"/>
+        <w:outlineLvl w:val="1"/>
+        <w:rPr>
+          <w:rFonts w:ascii="微软雅黑" w:eastAsia="微软雅黑" w:hAnsi="微软雅黑"/>
+          <w:sz w:val="24"/>
+          <w:szCs w:val="24"/>
+        </w:rPr>
+      </w:pPr>
+      <w:r>
+        <w:rPr>
+          <w:rFonts w:ascii="微软雅黑" w:eastAsia="微软雅黑" w:hAnsi="微软雅黑" w:hint="eastAsia"/>
+          <w:sz w:val="24"/>
+          <w:szCs w:val="24"/>
+        </w:rPr>
+        <w:t>列表显示异常订单：异常订单处理任务的独立组件</w:t>
+      </w:r>
+    </w:p>
+    <w:p>
+      <w:pPr>
+        <w:pStyle w:val="a3"/>
+        <w:numPr>
+          <w:ilvl w:val="0"/>
+          <w:numId w:val="7"/>
+        </w:numPr>
+        <w:ind w:firstLineChars="0"/>
+        <w:jc w:val="left"/>
+        <w:outlineLvl w:val="1"/>
+        <w:rPr>
+          <w:rFonts w:ascii="微软雅黑" w:eastAsia="微软雅黑" w:hAnsi="微软雅黑"/>
+          <w:sz w:val="24"/>
+          <w:szCs w:val="24"/>
+        </w:rPr>
+      </w:pPr>
+      <w:r>
+        <w:rPr>
+          <w:rFonts w:ascii="微软雅黑" w:eastAsia="微软雅黑" w:hAnsi="微软雅黑" w:hint="eastAsia"/>
+          <w:sz w:val="24"/>
+          <w:szCs w:val="24"/>
+        </w:rPr>
+        <w:t>申诉合理订单的日期选择：异常订单处理任务的独立组件</w:t>
+      </w:r>
+    </w:p>
+    <w:p>
+      <w:pPr>
+        <w:pStyle w:val="a3"/>
+        <w:numPr>
+          <w:ilvl w:val="0"/>
+          <w:numId w:val="7"/>
+        </w:numPr>
+        <w:ind w:firstLineChars="0"/>
+        <w:jc w:val="left"/>
+        <w:outlineLvl w:val="1"/>
+        <w:rPr>
+          <w:rFonts w:ascii="微软雅黑" w:eastAsia="微软雅黑" w:hAnsi="微软雅黑"/>
+          <w:sz w:val="24"/>
+          <w:szCs w:val="24"/>
+        </w:rPr>
+      </w:pPr>
+      <w:r>
+        <w:rPr>
+          <w:rFonts w:ascii="微软雅黑" w:eastAsia="微软雅黑" w:hAnsi="微软雅黑" w:hint="eastAsia"/>
+          <w:sz w:val="24"/>
+          <w:szCs w:val="24"/>
+        </w:rPr>
+        <w:t>为用户恢复信用值的输入：异常订单处理任务的独立界面</w:t>
+      </w:r>
+    </w:p>
+    <w:p>
+      <w:pPr>
+        <w:pStyle w:val="a3"/>
+        <w:numPr>
+          <w:ilvl w:val="0"/>
+          <w:numId w:val="7"/>
+        </w:numPr>
+        <w:ind w:firstLineChars="0"/>
+        <w:jc w:val="left"/>
+        <w:outlineLvl w:val="1"/>
+        <w:rPr>
+          <w:rFonts w:ascii="微软雅黑" w:eastAsia="微软雅黑" w:hAnsi="微软雅黑"/>
+          <w:sz w:val="24"/>
+          <w:szCs w:val="24"/>
+        </w:rPr>
+      </w:pPr>
+      <w:r>
+        <w:rPr>
+          <w:rFonts w:ascii="微软雅黑" w:eastAsia="微软雅黑" w:hAnsi="微软雅黑" w:hint="eastAsia"/>
+          <w:sz w:val="24"/>
+          <w:szCs w:val="24"/>
+        </w:rPr>
+        <w:t>信息输入错误提示：异常订单处理任务的独立组件</w:t>
+      </w:r>
+    </w:p>
+    <w:p>
+      <w:pPr>
+        <w:pStyle w:val="a3"/>
+        <w:numPr>
+          <w:ilvl w:val="0"/>
+          <w:numId w:val="7"/>
+        </w:numPr>
+        <w:ind w:firstLineChars="0"/>
+        <w:jc w:val="left"/>
+        <w:outlineLvl w:val="1"/>
+        <w:rPr>
+          <w:rFonts w:ascii="微软雅黑" w:eastAsia="微软雅黑" w:hAnsi="微软雅黑"/>
+          <w:sz w:val="24"/>
+          <w:szCs w:val="24"/>
+        </w:rPr>
+      </w:pPr>
+      <w:r>
+        <w:rPr>
+          <w:rFonts w:ascii="微软雅黑" w:eastAsia="微软雅黑" w:hAnsi="微软雅黑" w:hint="eastAsia"/>
+          <w:sz w:val="24"/>
+          <w:szCs w:val="24"/>
+        </w:rPr>
+        <w:t>对于修改信息的确认：异常订单处理任务的独立界面</w:t>
+      </w:r>
+    </w:p>
+    <w:p>
+      <w:pPr>
+        <w:pStyle w:val="a3"/>
+        <w:numPr>
+          <w:ilvl w:val="0"/>
+          <w:numId w:val="7"/>
+        </w:numPr>
+        <w:ind w:firstLineChars="0"/>
+        <w:jc w:val="left"/>
+        <w:outlineLvl w:val="1"/>
+        <w:rPr>
+          <w:rFonts w:ascii="微软雅黑" w:eastAsia="微软雅黑" w:hAnsi="微软雅黑"/>
+          <w:sz w:val="24"/>
+          <w:szCs w:val="24"/>
+        </w:rPr>
+      </w:pPr>
+      <w:r>
+        <w:rPr>
+          <w:rFonts w:ascii="微软雅黑" w:eastAsia="微软雅黑" w:hAnsi="微软雅黑"/>
+          <w:sz w:val="24"/>
+          <w:szCs w:val="24"/>
+        </w:rPr>
+        <w:lastRenderedPageBreak/>
+        <w:t>修改成功提示</w:t>
+      </w:r>
+      <w:r>
+        <w:rPr>
+          <w:rFonts w:ascii="微软雅黑" w:eastAsia="微软雅黑" w:hAnsi="微软雅黑" w:hint="eastAsia"/>
+          <w:sz w:val="24"/>
+          <w:szCs w:val="24"/>
+        </w:rPr>
+        <w:t>：异常订单处理任务的独立界面</w:t>
+      </w:r>
+    </w:p>
+    <w:p>
+      <w:pPr>
+        <w:ind w:left="690"/>
+        <w:jc w:val="left"/>
+        <w:outlineLvl w:val="1"/>
+        <w:rPr>
+          <w:rFonts w:ascii="微软雅黑" w:eastAsia="微软雅黑" w:hAnsi="微软雅黑"/>
+          <w:noProof/>
+          <w:sz w:val="24"/>
+          <w:szCs w:val="24"/>
+        </w:rPr>
+      </w:pPr>
+    </w:p>
+    <w:p>
+      <w:pPr>
+        <w:ind w:left="690"/>
+        <w:jc w:val="left"/>
+        <w:outlineLvl w:val="1"/>
+        <w:rPr>
+          <w:rFonts w:ascii="微软雅黑" w:eastAsia="微软雅黑" w:hAnsi="微软雅黑"/>
+          <w:sz w:val="24"/>
+          <w:szCs w:val="24"/>
+        </w:rPr>
+      </w:pPr>
+      <w:r>
+        <w:rPr>
+          <w:rFonts w:ascii="微软雅黑" w:eastAsia="微软雅黑" w:hAnsi="微软雅黑" w:hint="eastAsia"/>
+          <w:noProof/>
+          <w:sz w:val="24"/>
+          <w:szCs w:val="24"/>
+        </w:rPr>
+        <w:drawing>
+          <wp:inline distT="0" distB="0" distL="0" distR="0" wp14:anchorId="780BEFB0" wp14:editId="7CF733BC">
+            <wp:extent cx="5274310" cy="5168900"/>
+            <wp:effectExtent l="0" t="0" r="0" b="0"/>
+            <wp:docPr id="2" name="图片 2"/>
+            <wp:cNvGraphicFramePr>
+              <a:graphicFrameLocks xmlns:a="http://schemas.openxmlformats.org/drawingml/2006/main" noChangeAspect="1"/>
+            </wp:cNvGraphicFramePr>
+            <a:graphic xmlns:a="http://schemas.openxmlformats.org/drawingml/2006/main">
+              <a:graphicData uri="http://schemas.openxmlformats.org/drawingml/2006/picture">
+                <pic:pic xmlns:pic="http://schemas.openxmlformats.org/drawingml/2006/picture">
+                  <pic:nvPicPr>
+                    <pic:cNvPr id="2" name="异常订单的处理.png"/>
+                    <pic:cNvPicPr/>
+                  </pic:nvPicPr>
+                  <pic:blipFill>
+                    <a:blip r:embed="rId9">
+                      <a:extLst>
+                        <a:ext uri="{28A0092B-C50C-407E-A947-70E740481C1C}">
+                          <a14:useLocalDpi xmlns:a14="http://schemas.microsoft.com/office/drawing/2010/main" val="0"/>
+                        </a:ext>
+                      </a:extLst>
+                    </a:blip>
+                    <a:stretch>
+                      <a:fillRect/>
+                    </a:stretch>
+                  </pic:blipFill>
+                  <pic:spPr>
+                    <a:xfrm>
+                      <a:off x="0" y="0"/>
+                      <a:ext cx="5274310" cy="5168900"/>
+                    </a:xfrm>
+                    <a:prstGeom prst="rect">
+                      <a:avLst/>
+                    </a:prstGeom>
+                  </pic:spPr>
+                </pic:pic>
+              </a:graphicData>
+            </a:graphic>
+          </wp:inline>
+        </w:drawing>
+      </w:r>
+    </w:p>
+    <w:p>
+      <w:pPr>
+        <w:ind w:left="690"/>
+        <w:jc w:val="center"/>
+        <w:outlineLvl w:val="1"/>
+        <w:rPr>
+          <w:rFonts w:ascii="微软雅黑" w:eastAsia="微软雅黑" w:hAnsi="微软雅黑"/>
+          <w:szCs w:val="21"/>
+        </w:rPr>
+      </w:pPr>
+      <w:r>
+        <w:rPr>
+          <w:rFonts w:ascii="微软雅黑" w:eastAsia="微软雅黑" w:hAnsi="微软雅黑" w:hint="eastAsia"/>
+          <w:szCs w:val="21"/>
+        </w:rPr>
+        <w:t>图1.4-2 异常订单处理任务的信息输入对话结构</w:t>
+      </w:r>
+    </w:p>
+    <w:p>
+      <w:pPr>
+        <w:pStyle w:val="a3"/>
+        <w:numPr>
+          <w:ilvl w:val="2"/>
+          <w:numId w:val="4"/>
+        </w:numPr>
+        <w:ind w:firstLineChars="0"/>
+        <w:jc w:val="left"/>
+        <w:outlineLvl w:val="1"/>
+        <w:rPr>
+          <w:rFonts w:ascii="微软雅黑" w:eastAsia="微软雅黑" w:hAnsi="微软雅黑"/>
+          <w:b/>
+          <w:sz w:val="32"/>
+          <w:szCs w:val="32"/>
+        </w:rPr>
+      </w:pPr>
       <w:r>
         <w:rPr>
           <w:rFonts w:ascii="微软雅黑" w:eastAsia="微软雅黑" w:hAnsi="微软雅黑" w:hint="eastAsia"/>
           <w:b/>
           <w:sz w:val="32"/>
-          <w:szCs w:val="44"/>
-        </w:rPr>
-        <w:t>酒店管理</w:t>
-      </w:r>
-      <w:bookmarkEnd w:id="7"/>
+          <w:szCs w:val="32"/>
+        </w:rPr>
+        <w:t>信用度管理</w:t>
+      </w:r>
     </w:p>
     <w:p>
       <w:pPr>
         <w:pStyle w:val="a3"/>
         <w:numPr>
           <w:ilvl w:val="0"/>
-          <w:numId w:val="13"/>
+          <w:numId w:val="8"/>
         </w:numPr>
         <w:ind w:firstLineChars="0"/>
         <w:jc w:val="left"/>
-        <w:rPr>
-          <w:rFonts w:ascii="微软雅黑" w:eastAsia="微软雅黑" w:hAnsi="微软雅黑"/>
-          <w:sz w:val="24"/>
-          <w:szCs w:val="44"/>
+        <w:outlineLvl w:val="1"/>
+        <w:rPr>
+          <w:rFonts w:ascii="微软雅黑" w:eastAsia="微软雅黑" w:hAnsi="微软雅黑"/>
+          <w:sz w:val="24"/>
+          <w:szCs w:val="24"/>
         </w:rPr>
       </w:pPr>
       <w:r>
         <w:rPr>
           <w:rFonts w:ascii="微软雅黑" w:eastAsia="微软雅黑" w:hAnsi="微软雅黑" w:hint="eastAsia"/>
           <w:sz w:val="24"/>
-          <w:szCs w:val="44"/>
-        </w:rPr>
-        <w:t>酒店管理：导航主要部分，接受热键</w:t>
+          <w:szCs w:val="24"/>
+        </w:rPr>
+        <w:t>信用度管理</w:t>
+      </w:r>
+      <w:r>
+        <w:rPr>
+          <w:rFonts w:ascii="微软雅黑" w:eastAsia="微软雅黑" w:hAnsi="微软雅黑" w:hint="eastAsia"/>
+          <w:sz w:val="24"/>
+          <w:szCs w:val="24"/>
+        </w:rPr>
+        <w:t>任务：进入信用度管理的主界面</w:t>
       </w:r>
     </w:p>
     <w:p>
@@ -3638,23 +3621,48 @@
         <w:pStyle w:val="a3"/>
         <w:numPr>
           <w:ilvl w:val="0"/>
-          <w:numId w:val="13"/>
+          <w:numId w:val="8"/>
         </w:numPr>
         <w:ind w:firstLineChars="0"/>
         <w:jc w:val="left"/>
-        <w:rPr>
-          <w:rFonts w:ascii="微软雅黑" w:eastAsia="微软雅黑" w:hAnsi="微软雅黑"/>
-          <w:sz w:val="24"/>
-          <w:szCs w:val="44"/>
+        <w:outlineLvl w:val="1"/>
+        <w:rPr>
+          <w:rFonts w:ascii="微软雅黑" w:eastAsia="微软雅黑" w:hAnsi="微软雅黑"/>
+          <w:sz w:val="24"/>
+          <w:szCs w:val="24"/>
         </w:rPr>
       </w:pPr>
       <w:r>
         <w:rPr>
           <w:rFonts w:ascii="微软雅黑" w:eastAsia="微软雅黑" w:hAnsi="微软雅黑" w:hint="eastAsia"/>
           <w:sz w:val="24"/>
-          <w:szCs w:val="44"/>
-        </w:rPr>
-        <w:t>新酒店注册：独立界面，从属于酒店管理</w:t>
+          <w:szCs w:val="24"/>
+        </w:rPr>
+        <w:t>用户I</w:t>
+      </w:r>
+      <w:r>
+        <w:rPr>
+          <w:rFonts w:ascii="微软雅黑" w:eastAsia="微软雅黑" w:hAnsi="微软雅黑"/>
+          <w:sz w:val="24"/>
+          <w:szCs w:val="24"/>
+        </w:rPr>
+        <w:t>D的输入</w:t>
+      </w:r>
+      <w:r>
+        <w:rPr>
+          <w:rFonts w:ascii="微软雅黑" w:eastAsia="微软雅黑" w:hAnsi="微软雅黑" w:hint="eastAsia"/>
+          <w:sz w:val="24"/>
+          <w:szCs w:val="24"/>
+        </w:rPr>
+        <w:t>：</w:t>
+      </w:r>
+      <w:r>
+        <w:rPr>
+          <w:rFonts w:ascii="微软雅黑" w:eastAsia="微软雅黑" w:hAnsi="微软雅黑"/>
+          <w:sz w:val="24"/>
+          <w:szCs w:val="24"/>
+        </w:rPr>
+        <w:t>信用度管理任务的独立组件</w:t>
       </w:r>
     </w:p>
     <w:p>
@@ -3662,23 +3670,24 @@
         <w:pStyle w:val="a3"/>
         <w:numPr>
           <w:ilvl w:val="0"/>
-          <w:numId w:val="13"/>
+          <w:numId w:val="8"/>
         </w:numPr>
         <w:ind w:firstLineChars="0"/>
         <w:jc w:val="left"/>
-        <w:rPr>
-          <w:rFonts w:ascii="微软雅黑" w:eastAsia="微软雅黑" w:hAnsi="微软雅黑"/>
-          <w:sz w:val="24"/>
-          <w:szCs w:val="44"/>
+        <w:outlineLvl w:val="1"/>
+        <w:rPr>
+          <w:rFonts w:ascii="微软雅黑" w:eastAsia="微软雅黑" w:hAnsi="微软雅黑"/>
+          <w:sz w:val="24"/>
+          <w:szCs w:val="24"/>
         </w:rPr>
       </w:pPr>
       <w:r>
         <w:rPr>
           <w:rFonts w:ascii="微软雅黑" w:eastAsia="微软雅黑" w:hAnsi="微软雅黑" w:hint="eastAsia"/>
           <w:sz w:val="24"/>
-          <w:szCs w:val="44"/>
-        </w:rPr>
-        <w:t>查看酒店：独立界面，从属于酒店管理</w:t>
+          <w:szCs w:val="24"/>
+        </w:rPr>
+        <w:t>用户基本信息的显示：信用度管理任务的独立界面</w:t>
       </w:r>
     </w:p>
     <w:p>
@@ -3686,23 +3695,24 @@
         <w:pStyle w:val="a3"/>
         <w:numPr>
           <w:ilvl w:val="0"/>
-          <w:numId w:val="13"/>
+          <w:numId w:val="8"/>
         </w:numPr>
         <w:ind w:firstLineChars="0"/>
         <w:jc w:val="left"/>
-        <w:rPr>
-          <w:rFonts w:ascii="微软雅黑" w:eastAsia="微软雅黑" w:hAnsi="微软雅黑"/>
-          <w:sz w:val="24"/>
-          <w:szCs w:val="44"/>
+        <w:outlineLvl w:val="1"/>
+        <w:rPr>
+          <w:rFonts w:ascii="微软雅黑" w:eastAsia="微软雅黑" w:hAnsi="微软雅黑"/>
+          <w:sz w:val="24"/>
+          <w:szCs w:val="24"/>
         </w:rPr>
       </w:pPr>
       <w:r>
         <w:rPr>
           <w:rFonts w:ascii="微软雅黑" w:eastAsia="微软雅黑" w:hAnsi="微软雅黑" w:hint="eastAsia"/>
           <w:sz w:val="24"/>
-          <w:szCs w:val="44"/>
-        </w:rPr>
-        <w:t>分配酒店工作人员：独立界面，从属于酒店管理</w:t>
+          <w:szCs w:val="24"/>
+        </w:rPr>
+        <w:t>充值信用值输入：信用度管理任务的独立组件</w:t>
       </w:r>
     </w:p>
     <w:p>
@@ -3710,23 +3720,24 @@
         <w:pStyle w:val="a3"/>
         <w:numPr>
           <w:ilvl w:val="0"/>
-          <w:numId w:val="13"/>
+          <w:numId w:val="8"/>
         </w:numPr>
         <w:ind w:firstLineChars="0"/>
         <w:jc w:val="left"/>
-        <w:rPr>
-          <w:rFonts w:ascii="微软雅黑" w:eastAsia="微软雅黑" w:hAnsi="微软雅黑"/>
-          <w:sz w:val="24"/>
-          <w:szCs w:val="44"/>
+        <w:outlineLvl w:val="1"/>
+        <w:rPr>
+          <w:rFonts w:ascii="微软雅黑" w:eastAsia="微软雅黑" w:hAnsi="微软雅黑"/>
+          <w:sz w:val="24"/>
+          <w:szCs w:val="24"/>
         </w:rPr>
       </w:pPr>
       <w:r>
         <w:rPr>
           <w:rFonts w:ascii="微软雅黑" w:eastAsia="微软雅黑" w:hAnsi="微软雅黑" w:hint="eastAsia"/>
           <w:sz w:val="24"/>
-          <w:szCs w:val="44"/>
-        </w:rPr>
-        <w:t>酒店注册信息输入列表：独立组件，从属于新酒店注册</w:t>
+          <w:szCs w:val="24"/>
+        </w:rPr>
+        <w:t>信息输入错误提示：信用度管理任务的独立组件</w:t>
       </w:r>
     </w:p>
     <w:p>
@@ -3734,23 +3745,41 @@
         <w:pStyle w:val="a3"/>
         <w:numPr>
           <w:ilvl w:val="0"/>
-          <w:numId w:val="13"/>
+          <w:numId w:val="8"/>
         </w:numPr>
         <w:ind w:firstLineChars="0"/>
         <w:jc w:val="left"/>
-        <w:rPr>
-          <w:rFonts w:ascii="微软雅黑" w:eastAsia="微软雅黑" w:hAnsi="微软雅黑"/>
-          <w:sz w:val="24"/>
-          <w:szCs w:val="44"/>
-        </w:rPr>
-      </w:pPr>
+        <w:outlineLvl w:val="1"/>
+        <w:rPr>
+          <w:rFonts w:ascii="微软雅黑" w:eastAsia="微软雅黑" w:hAnsi="微软雅黑"/>
+          <w:sz w:val="24"/>
+          <w:szCs w:val="24"/>
+        </w:rPr>
+      </w:pPr>
+      <w:r>
+        <w:rPr>
+          <w:rFonts w:ascii="微软雅黑" w:eastAsia="微软雅黑" w:hAnsi="微软雅黑"/>
+          <w:sz w:val="24"/>
+          <w:szCs w:val="24"/>
+        </w:rPr>
+        <w:lastRenderedPageBreak/>
+        <w:t>对于输入信息的确认</w:t>
+      </w:r>
       <w:r>
         <w:rPr>
           <w:rFonts w:ascii="微软雅黑" w:eastAsia="微软雅黑" w:hAnsi="微软雅黑" w:hint="eastAsia"/>
           <w:sz w:val="24"/>
-          <w:szCs w:val="44"/>
-        </w:rPr>
-        <w:t>酒店列表：独立组件，从属于查看酒店</w:t>
+          <w:szCs w:val="24"/>
+        </w:rPr>
+        <w:t>：</w:t>
+      </w:r>
+      <w:r>
+        <w:rPr>
+          <w:rFonts w:ascii="微软雅黑" w:eastAsia="微软雅黑" w:hAnsi="微软雅黑"/>
+          <w:sz w:val="24"/>
+          <w:szCs w:val="24"/>
+        </w:rPr>
+        <w:t>信用度管理任务的独立界面</w:t>
       </w:r>
     </w:p>
     <w:p>
@@ -3758,23 +3787,146 @@
         <w:pStyle w:val="a3"/>
         <w:numPr>
           <w:ilvl w:val="0"/>
-          <w:numId w:val="13"/>
+          <w:numId w:val="8"/>
         </w:numPr>
         <w:ind w:firstLineChars="0"/>
         <w:jc w:val="left"/>
-        <w:rPr>
-          <w:rFonts w:ascii="微软雅黑" w:eastAsia="微软雅黑" w:hAnsi="微软雅黑"/>
-          <w:sz w:val="24"/>
-          <w:szCs w:val="44"/>
-        </w:rPr>
-      </w:pPr>
+        <w:outlineLvl w:val="1"/>
+        <w:rPr>
+          <w:rFonts w:ascii="微软雅黑" w:eastAsia="微软雅黑" w:hAnsi="微软雅黑"/>
+          <w:sz w:val="24"/>
+          <w:szCs w:val="24"/>
+        </w:rPr>
+      </w:pPr>
+      <w:r>
+        <w:rPr>
+          <w:rFonts w:ascii="微软雅黑" w:eastAsia="微软雅黑" w:hAnsi="微软雅黑"/>
+          <w:sz w:val="24"/>
+          <w:szCs w:val="24"/>
+        </w:rPr>
+        <w:t>输入成功</w:t>
+      </w:r>
       <w:r>
         <w:rPr>
           <w:rFonts w:ascii="微软雅黑" w:eastAsia="微软雅黑" w:hAnsi="微软雅黑" w:hint="eastAsia"/>
           <w:sz w:val="24"/>
-          <w:szCs w:val="44"/>
-        </w:rPr>
-        <w:t>酒店查询输入：独立组件，从属于查看酒店</w:t>
+          <w:szCs w:val="24"/>
+        </w:rPr>
+        <w:t>：</w:t>
+      </w:r>
+      <w:r>
+        <w:rPr>
+          <w:rFonts w:ascii="微软雅黑" w:eastAsia="微软雅黑" w:hAnsi="微软雅黑"/>
+          <w:sz w:val="24"/>
+          <w:szCs w:val="24"/>
+        </w:rPr>
+        <w:t>信用度管理任务的独立界面</w:t>
+      </w:r>
+    </w:p>
+    <w:p>
+      <w:pPr>
+        <w:ind w:left="566"/>
+        <w:jc w:val="left"/>
+        <w:outlineLvl w:val="1"/>
+        <w:rPr>
+          <w:rFonts w:ascii="微软雅黑" w:eastAsia="微软雅黑" w:hAnsi="微软雅黑"/>
+          <w:sz w:val="24"/>
+          <w:szCs w:val="24"/>
+        </w:rPr>
+      </w:pPr>
+      <w:r>
+        <w:rPr>
+          <w:rFonts w:ascii="微软雅黑" w:eastAsia="微软雅黑" w:hAnsi="微软雅黑" w:hint="eastAsia"/>
+          <w:noProof/>
+          <w:sz w:val="24"/>
+          <w:szCs w:val="24"/>
+        </w:rPr>
+        <w:drawing>
+          <wp:inline distT="0" distB="0" distL="0" distR="0" wp14:anchorId="3288BCCB" wp14:editId="42BF7736">
+            <wp:extent cx="5274310" cy="3786505"/>
+            <wp:effectExtent l="0" t="0" r="0" b="0"/>
+            <wp:docPr id="3" name="图片 3"/>
+            <wp:cNvGraphicFramePr>
+              <a:graphicFrameLocks xmlns:a="http://schemas.openxmlformats.org/drawingml/2006/main" noChangeAspect="1"/>
+            </wp:cNvGraphicFramePr>
+            <a:graphic xmlns:a="http://schemas.openxmlformats.org/drawingml/2006/main">
+              <a:graphicData uri="http://schemas.openxmlformats.org/drawingml/2006/picture">
+                <pic:pic xmlns:pic="http://schemas.openxmlformats.org/drawingml/2006/picture">
+                  <pic:nvPicPr>
+                    <pic:cNvPr id="3" name="信用度管理.png"/>
+                    <pic:cNvPicPr/>
+                  </pic:nvPicPr>
+                  <pic:blipFill>
+                    <a:blip r:embed="rId10">
+                      <a:extLst>
+                        <a:ext uri="{28A0092B-C50C-407E-A947-70E740481C1C}">
+                          <a14:useLocalDpi xmlns:a14="http://schemas.microsoft.com/office/drawing/2010/main" val="0"/>
+                        </a:ext>
+                      </a:extLst>
+                    </a:blip>
+                    <a:stretch>
+                      <a:fillRect/>
+                    </a:stretch>
+                  </pic:blipFill>
+                  <pic:spPr>
+                    <a:xfrm>
+                      <a:off x="0" y="0"/>
+                      <a:ext cx="5274310" cy="3786505"/>
+                    </a:xfrm>
+                    <a:prstGeom prst="rect">
+                      <a:avLst/>
+                    </a:prstGeom>
+                  </pic:spPr>
+                </pic:pic>
+              </a:graphicData>
+            </a:graphic>
+          </wp:inline>
+        </w:drawing>
+      </w:r>
+    </w:p>
+    <w:p>
+      <w:pPr>
+        <w:ind w:left="566"/>
+        <w:jc w:val="center"/>
+        <w:outlineLvl w:val="1"/>
+        <w:rPr>
+          <w:rFonts w:ascii="微软雅黑" w:eastAsia="微软雅黑" w:hAnsi="微软雅黑"/>
+          <w:szCs w:val="21"/>
+        </w:rPr>
+      </w:pPr>
+      <w:r>
+        <w:rPr>
+          <w:rFonts w:ascii="微软雅黑" w:eastAsia="微软雅黑" w:hAnsi="微软雅黑" w:hint="eastAsia"/>
+          <w:szCs w:val="21"/>
+        </w:rPr>
+        <w:t>图1.4-3 信用度管理任务的输入对话结构</w:t>
+      </w:r>
+    </w:p>
+    <w:p>
+      <w:pPr>
+        <w:pStyle w:val="a3"/>
+        <w:numPr>
+          <w:ilvl w:val="2"/>
+          <w:numId w:val="4"/>
+        </w:numPr>
+        <w:ind w:firstLineChars="0"/>
+        <w:jc w:val="left"/>
+        <w:outlineLvl w:val="1"/>
+        <w:rPr>
+          <w:rFonts w:ascii="微软雅黑" w:eastAsia="微软雅黑" w:hAnsi="微软雅黑"/>
+          <w:b/>
+          <w:sz w:val="32"/>
+          <w:szCs w:val="32"/>
+        </w:rPr>
+      </w:pPr>
+      <w:r>
+        <w:rPr>
+          <w:rFonts w:ascii="微软雅黑" w:eastAsia="微软雅黑" w:hAnsi="微软雅黑"/>
+          <w:b/>
+          <w:sz w:val="32"/>
+          <w:szCs w:val="32"/>
+        </w:rPr>
+        <w:t>对酒店的评价及标签管理</w:t>
       </w:r>
     </w:p>
     <w:p>
@@ -3782,24 +3934,24 @@
         <w:pStyle w:val="a3"/>
         <w:numPr>
           <w:ilvl w:val="0"/>
-          <w:numId w:val="13"/>
+          <w:numId w:val="9"/>
         </w:numPr>
         <w:ind w:firstLineChars="0"/>
         <w:jc w:val="left"/>
-        <w:rPr>
-          <w:rFonts w:ascii="微软雅黑" w:eastAsia="微软雅黑" w:hAnsi="微软雅黑"/>
-          <w:sz w:val="24"/>
-          <w:szCs w:val="44"/>
+        <w:outlineLvl w:val="1"/>
+        <w:rPr>
+          <w:rFonts w:ascii="微软雅黑" w:eastAsia="微软雅黑" w:hAnsi="微软雅黑"/>
+          <w:sz w:val="24"/>
+          <w:szCs w:val="24"/>
         </w:rPr>
       </w:pPr>
       <w:r>
         <w:rPr>
           <w:rFonts w:ascii="微软雅黑" w:eastAsia="微软雅黑" w:hAnsi="微软雅黑" w:hint="eastAsia"/>
           <w:sz w:val="24"/>
-          <w:szCs w:val="44"/>
-        </w:rPr>
-        <w:lastRenderedPageBreak/>
-        <w:t>酒店查询无结果：独立组件</w:t>
+          <w:szCs w:val="24"/>
+        </w:rPr>
+        <w:t>酒店的评价和标签管理任务：进入酒店的评价和标签管理任务的主界面</w:t>
       </w:r>
     </w:p>
     <w:p>
@@ -3807,23 +3959,32 @@
         <w:pStyle w:val="a3"/>
         <w:numPr>
           <w:ilvl w:val="0"/>
-          <w:numId w:val="13"/>
+          <w:numId w:val="9"/>
         </w:numPr>
         <w:ind w:firstLineChars="0"/>
         <w:jc w:val="left"/>
-        <w:rPr>
-          <w:rFonts w:ascii="微软雅黑" w:eastAsia="微软雅黑" w:hAnsi="微软雅黑"/>
-          <w:sz w:val="24"/>
-          <w:szCs w:val="44"/>
-        </w:rPr>
-      </w:pPr>
+        <w:outlineLvl w:val="1"/>
+        <w:rPr>
+          <w:rFonts w:ascii="微软雅黑" w:eastAsia="微软雅黑" w:hAnsi="微软雅黑"/>
+          <w:sz w:val="24"/>
+          <w:szCs w:val="24"/>
+        </w:rPr>
+      </w:pPr>
+      <w:r>
+        <w:rPr>
+          <w:rFonts w:ascii="微软雅黑" w:eastAsia="微软雅黑" w:hAnsi="微软雅黑"/>
+          <w:sz w:val="24"/>
+          <w:szCs w:val="24"/>
+        </w:rPr>
+        <w:t>列表显示酒店</w:t>
+      </w:r>
       <w:r>
         <w:rPr>
           <w:rFonts w:ascii="微软雅黑" w:eastAsia="微软雅黑" w:hAnsi="微软雅黑" w:hint="eastAsia"/>
           <w:sz w:val="24"/>
-          <w:szCs w:val="44"/>
-        </w:rPr>
-        <w:t>酒店详细信息显示：独立界面，入口位于酒店列表处</w:t>
+          <w:szCs w:val="24"/>
+        </w:rPr>
+        <w:t>：酒店的评价和标签管理任务的独立组件</w:t>
       </w:r>
     </w:p>
     <w:p>
@@ -3831,23 +3992,40 @@
         <w:pStyle w:val="a3"/>
         <w:numPr>
           <w:ilvl w:val="0"/>
-          <w:numId w:val="13"/>
+          <w:numId w:val="9"/>
         </w:numPr>
         <w:ind w:firstLineChars="0"/>
         <w:jc w:val="left"/>
-        <w:rPr>
-          <w:rFonts w:ascii="微软雅黑" w:eastAsia="微软雅黑" w:hAnsi="微软雅黑"/>
-          <w:sz w:val="24"/>
-          <w:szCs w:val="44"/>
-        </w:rPr>
-      </w:pPr>
+        <w:outlineLvl w:val="1"/>
+        <w:rPr>
+          <w:rFonts w:ascii="微软雅黑" w:eastAsia="微软雅黑" w:hAnsi="微软雅黑"/>
+          <w:sz w:val="24"/>
+          <w:szCs w:val="24"/>
+        </w:rPr>
+      </w:pPr>
+      <w:r>
+        <w:rPr>
+          <w:rFonts w:ascii="微软雅黑" w:eastAsia="微软雅黑" w:hAnsi="微软雅黑"/>
+          <w:sz w:val="24"/>
+          <w:szCs w:val="24"/>
+        </w:rPr>
+        <w:t>显示酒店的评价信息</w:t>
+      </w:r>
       <w:r>
         <w:rPr>
           <w:rFonts w:ascii="微软雅黑" w:eastAsia="微软雅黑" w:hAnsi="微软雅黑" w:hint="eastAsia"/>
           <w:sz w:val="24"/>
-          <w:szCs w:val="44"/>
-        </w:rPr>
-        <w:t>酒店详细信息修改：独立界面，位于酒店详细信息显示之后</w:t>
+          <w:szCs w:val="24"/>
+        </w:rPr>
+        <w:t>：</w:t>
+      </w:r>
+      <w:r>
+        <w:rPr>
+          <w:rFonts w:ascii="微软雅黑" w:eastAsia="微软雅黑" w:hAnsi="微软雅黑"/>
+          <w:sz w:val="24"/>
+          <w:szCs w:val="24"/>
+        </w:rPr>
+        <w:t>酒店的评价和标签管理任务的独立界面</w:t>
       </w:r>
     </w:p>
     <w:p>
@@ -3855,23 +4033,40 @@
         <w:pStyle w:val="a3"/>
         <w:numPr>
           <w:ilvl w:val="0"/>
-          <w:numId w:val="13"/>
+          <w:numId w:val="9"/>
         </w:numPr>
         <w:ind w:firstLineChars="0"/>
         <w:jc w:val="left"/>
-        <w:rPr>
-          <w:rFonts w:ascii="微软雅黑" w:eastAsia="微软雅黑" w:hAnsi="微软雅黑"/>
-          <w:sz w:val="24"/>
-          <w:szCs w:val="44"/>
-        </w:rPr>
-      </w:pPr>
+        <w:outlineLvl w:val="1"/>
+        <w:rPr>
+          <w:rFonts w:ascii="微软雅黑" w:eastAsia="微软雅黑" w:hAnsi="微软雅黑"/>
+          <w:sz w:val="24"/>
+          <w:szCs w:val="24"/>
+        </w:rPr>
+      </w:pPr>
+      <w:r>
+        <w:rPr>
+          <w:rFonts w:ascii="微软雅黑" w:eastAsia="微软雅黑" w:hAnsi="微软雅黑"/>
+          <w:sz w:val="24"/>
+          <w:szCs w:val="24"/>
+        </w:rPr>
+        <w:t>对为酒店贴上标签的选择</w:t>
+      </w:r>
       <w:r>
         <w:rPr>
           <w:rFonts w:ascii="微软雅黑" w:eastAsia="微软雅黑" w:hAnsi="微软雅黑" w:hint="eastAsia"/>
           <w:sz w:val="24"/>
-          <w:szCs w:val="44"/>
-        </w:rPr>
-        <w:t>当前无工作人员酒店列表：独立组件，从属于分配酒店工作人员界面</w:t>
+          <w:szCs w:val="24"/>
+        </w:rPr>
+        <w:t>：</w:t>
+      </w:r>
+      <w:r>
+        <w:rPr>
+          <w:rFonts w:ascii="微软雅黑" w:eastAsia="微软雅黑" w:hAnsi="微软雅黑"/>
+          <w:sz w:val="24"/>
+          <w:szCs w:val="24"/>
+        </w:rPr>
+        <w:t>酒店的评价和标签管理任务的独立组件</w:t>
       </w:r>
     </w:p>
     <w:p>
@@ -3879,31 +4074,24 @@
         <w:pStyle w:val="a3"/>
         <w:numPr>
           <w:ilvl w:val="0"/>
-          <w:numId w:val="13"/>
+          <w:numId w:val="9"/>
         </w:numPr>
         <w:ind w:firstLineChars="0"/>
         <w:jc w:val="left"/>
-        <w:rPr>
-          <w:rFonts w:ascii="微软雅黑" w:eastAsia="微软雅黑" w:hAnsi="微软雅黑"/>
-          <w:sz w:val="24"/>
-          <w:szCs w:val="44"/>
+        <w:outlineLvl w:val="1"/>
+        <w:rPr>
+          <w:rFonts w:ascii="微软雅黑" w:eastAsia="微软雅黑" w:hAnsi="微软雅黑"/>
+          <w:sz w:val="24"/>
+          <w:szCs w:val="24"/>
         </w:rPr>
       </w:pPr>
       <w:r>
         <w:rPr>
           <w:rFonts w:ascii="微软雅黑" w:eastAsia="微软雅黑" w:hAnsi="微软雅黑" w:hint="eastAsia"/>
           <w:sz w:val="24"/>
-          <w:szCs w:val="44"/>
-        </w:rPr>
-        <w:t>当前无工作人员酒店</w:t>
-      </w:r>
-      <w:r>
-        <w:rPr>
-          <w:rFonts w:ascii="微软雅黑" w:eastAsia="微软雅黑" w:hAnsi="微软雅黑" w:hint="eastAsia"/>
-          <w:sz w:val="24"/>
-          <w:szCs w:val="44"/>
-        </w:rPr>
-        <w:t>查询输入：独立组件</w:t>
+          <w:szCs w:val="24"/>
+        </w:rPr>
+        <w:t>对于酒店标签信息的确定：酒店的评价和标签呢管理任务的独立界面</w:t>
       </w:r>
     </w:p>
     <w:p>
@@ -3911,39 +4099,153 @@
         <w:pStyle w:val="a3"/>
         <w:numPr>
           <w:ilvl w:val="0"/>
-          <w:numId w:val="13"/>
+          <w:numId w:val="9"/>
         </w:numPr>
         <w:ind w:firstLineChars="0"/>
         <w:jc w:val="left"/>
-        <w:rPr>
-          <w:rFonts w:ascii="微软雅黑" w:eastAsia="微软雅黑" w:hAnsi="微软雅黑"/>
-          <w:sz w:val="24"/>
-          <w:szCs w:val="44"/>
-        </w:rPr>
-      </w:pPr>
+        <w:outlineLvl w:val="1"/>
+        <w:rPr>
+          <w:rFonts w:ascii="微软雅黑" w:eastAsia="微软雅黑" w:hAnsi="微软雅黑"/>
+          <w:sz w:val="24"/>
+          <w:szCs w:val="24"/>
+        </w:rPr>
+      </w:pPr>
+      <w:r>
+        <w:rPr>
+          <w:rFonts w:ascii="微软雅黑" w:eastAsia="微软雅黑" w:hAnsi="微软雅黑"/>
+          <w:sz w:val="24"/>
+          <w:szCs w:val="24"/>
+        </w:rPr>
+        <w:lastRenderedPageBreak/>
+        <w:t>更改成功提示</w:t>
+      </w:r>
       <w:r>
         <w:rPr>
           <w:rFonts w:ascii="微软雅黑" w:eastAsia="微软雅黑" w:hAnsi="微软雅黑" w:hint="eastAsia"/>
           <w:sz w:val="24"/>
-          <w:szCs w:val="44"/>
-        </w:rPr>
-        <w:t>当前</w:t>
-      </w:r>
+          <w:szCs w:val="24"/>
+        </w:rPr>
+        <w:t>：</w:t>
+      </w:r>
+      <w:r>
+        <w:rPr>
+          <w:rFonts w:ascii="微软雅黑" w:eastAsia="微软雅黑" w:hAnsi="微软雅黑"/>
+          <w:sz w:val="24"/>
+          <w:szCs w:val="24"/>
+        </w:rPr>
+        <w:t>酒店的评价和标签管理任务的独立界面</w:t>
+      </w:r>
+    </w:p>
+    <w:p>
+      <w:pPr>
+        <w:ind w:left="1331"/>
+        <w:jc w:val="left"/>
+        <w:outlineLvl w:val="1"/>
+        <w:rPr>
+          <w:rFonts w:ascii="微软雅黑" w:eastAsia="微软雅黑" w:hAnsi="微软雅黑"/>
+          <w:sz w:val="24"/>
+          <w:szCs w:val="24"/>
+        </w:rPr>
+      </w:pPr>
+      <w:r>
+        <w:rPr>
+          <w:rFonts w:ascii="微软雅黑" w:eastAsia="微软雅黑" w:hAnsi="微软雅黑"/>
+          <w:noProof/>
+          <w:sz w:val="24"/>
+          <w:szCs w:val="24"/>
+        </w:rPr>
+        <w:drawing>
+          <wp:inline distT="0" distB="0" distL="0" distR="0">
+            <wp:extent cx="5276850" cy="3724275"/>
+            <wp:effectExtent l="0" t="0" r="0" b="0"/>
+            <wp:docPr id="5" name="图片 5" descr="酒店"/>
+            <wp:cNvGraphicFramePr>
+              <a:graphicFrameLocks xmlns:a="http://schemas.openxmlformats.org/drawingml/2006/main" noChangeAspect="1"/>
+            </wp:cNvGraphicFramePr>
+            <a:graphic xmlns:a="http://schemas.openxmlformats.org/drawingml/2006/main">
+              <a:graphicData uri="http://schemas.openxmlformats.org/drawingml/2006/picture">
+                <pic:pic xmlns:pic="http://schemas.openxmlformats.org/drawingml/2006/picture">
+                  <pic:nvPicPr>
+                    <pic:cNvPr id="0" name="Picture 1" descr="酒店"/>
+                    <pic:cNvPicPr>
+                      <a:picLocks noChangeAspect="1" noChangeArrowheads="1"/>
+                    </pic:cNvPicPr>
+                  </pic:nvPicPr>
+                  <pic:blipFill>
+                    <a:blip r:embed="rId11">
+                      <a:extLst>
+                        <a:ext uri="{28A0092B-C50C-407E-A947-70E740481C1C}">
+                          <a14:useLocalDpi xmlns:a14="http://schemas.microsoft.com/office/drawing/2010/main" val="0"/>
+                        </a:ext>
+                      </a:extLst>
+                    </a:blip>
+                    <a:srcRect/>
+                    <a:stretch>
+                      <a:fillRect/>
+                    </a:stretch>
+                  </pic:blipFill>
+                  <pic:spPr bwMode="auto">
+                    <a:xfrm>
+                      <a:off x="0" y="0"/>
+                      <a:ext cx="5276850" cy="3724275"/>
+                    </a:xfrm>
+                    <a:prstGeom prst="rect">
+                      <a:avLst/>
+                    </a:prstGeom>
+                    <a:noFill/>
+                    <a:ln>
+                      <a:noFill/>
+                    </a:ln>
+                  </pic:spPr>
+                </pic:pic>
+              </a:graphicData>
+            </a:graphic>
+          </wp:inline>
+        </w:drawing>
+      </w:r>
+    </w:p>
+    <w:p>
+      <w:pPr>
+        <w:jc w:val="center"/>
+        <w:outlineLvl w:val="1"/>
+        <w:rPr>
+          <w:rFonts w:ascii="微软雅黑" w:eastAsia="微软雅黑" w:hAnsi="微软雅黑"/>
+          <w:szCs w:val="21"/>
+        </w:rPr>
+      </w:pPr>
       <w:r>
         <w:rPr>
           <w:rFonts w:ascii="微软雅黑" w:eastAsia="微软雅黑" w:hAnsi="微软雅黑" w:hint="eastAsia"/>
-          <w:sz w:val="24"/>
-          <w:szCs w:val="44"/>
-        </w:rPr>
-        <w:t>无工作人员酒店查询</w:t>
-      </w:r>
-      <w:r>
-        <w:rPr>
-          <w:rFonts w:ascii="微软雅黑" w:eastAsia="微软雅黑" w:hAnsi="微软雅黑" w:hint="eastAsia"/>
-          <w:sz w:val="24"/>
-          <w:szCs w:val="44"/>
-        </w:rPr>
-        <w:t>无结果提示：独立组件</w:t>
+          <w:szCs w:val="21"/>
+        </w:rPr>
+        <w:t>图1.4-4 酒店的评价和标签管理任务的输入对话结构</w:t>
+      </w:r>
+    </w:p>
+    <w:p>
+      <w:pPr>
+        <w:pStyle w:val="a3"/>
+        <w:numPr>
+          <w:ilvl w:val="2"/>
+          <w:numId w:val="4"/>
+        </w:numPr>
+        <w:ind w:firstLineChars="0"/>
+        <w:jc w:val="left"/>
+        <w:outlineLvl w:val="1"/>
+        <w:rPr>
+          <w:rFonts w:ascii="微软雅黑" w:eastAsia="微软雅黑" w:hAnsi="微软雅黑"/>
+          <w:b/>
+          <w:sz w:val="32"/>
+          <w:szCs w:val="32"/>
+        </w:rPr>
+      </w:pPr>
+      <w:r>
+        <w:rPr>
+          <w:rFonts w:ascii="微软雅黑" w:eastAsia="微软雅黑" w:hAnsi="微软雅黑"/>
+          <w:b/>
+          <w:sz w:val="32"/>
+          <w:szCs w:val="32"/>
+        </w:rPr>
+        <w:t>意见反馈</w:t>
       </w:r>
     </w:p>
     <w:p>
@@ -3951,114 +4253,57 @@
         <w:pStyle w:val="a3"/>
         <w:numPr>
           <w:ilvl w:val="0"/>
-          <w:numId w:val="13"/>
+          <w:numId w:val="11"/>
         </w:numPr>
         <w:ind w:firstLineChars="0"/>
         <w:jc w:val="left"/>
-        <w:rPr>
-          <w:rFonts w:ascii="微软雅黑" w:eastAsia="微软雅黑" w:hAnsi="微软雅黑"/>
-          <w:sz w:val="24"/>
-          <w:szCs w:val="44"/>
+        <w:outlineLvl w:val="1"/>
+        <w:rPr>
+          <w:rFonts w:ascii="微软雅黑" w:eastAsia="微软雅黑" w:hAnsi="微软雅黑"/>
+          <w:sz w:val="24"/>
+          <w:szCs w:val="24"/>
         </w:rPr>
       </w:pPr>
       <w:r>
         <w:rPr>
           <w:rFonts w:ascii="微软雅黑" w:eastAsia="微软雅黑" w:hAnsi="微软雅黑" w:hint="eastAsia"/>
           <w:sz w:val="24"/>
-          <w:szCs w:val="44"/>
-        </w:rPr>
-        <w:t>分配酒店工作人员列表：独立界面，入口在</w:t>
+          <w:szCs w:val="24"/>
+        </w:rPr>
+        <w:t>意见反馈管理</w:t>
       </w:r>
       <w:r>
         <w:rPr>
           <w:rFonts w:ascii="微软雅黑" w:eastAsia="微软雅黑" w:hAnsi="微软雅黑" w:hint="eastAsia"/>
           <w:sz w:val="24"/>
-          <w:szCs w:val="44"/>
-        </w:rPr>
-        <w:t>当前无工作人员酒店列表</w:t>
-      </w:r>
-      <w:bookmarkStart w:id="8" w:name="_GoBack"/>
-      <w:bookmarkEnd w:id="8"/>
-      <w:r>
-        <w:rPr>
-          <w:rFonts w:ascii="微软雅黑" w:eastAsia="微软雅黑" w:hAnsi="微软雅黑" w:hint="eastAsia"/>
-          <w:sz w:val="24"/>
-          <w:szCs w:val="44"/>
-        </w:rPr>
-        <w:t>处</w:t>
-      </w:r>
-    </w:p>
-    <w:p>
-      <w:pPr>
-        <w:pStyle w:val="a3"/>
-        <w:ind w:left="420" w:firstLineChars="0" w:firstLine="0"/>
-        <w:jc w:val="left"/>
-        <w:rPr>
-          <w:rFonts w:ascii="微软雅黑" w:eastAsia="微软雅黑" w:hAnsi="微软雅黑"/>
-          <w:sz w:val="24"/>
-          <w:szCs w:val="44"/>
-        </w:rPr>
-      </w:pPr>
-      <w:r>
-        <w:rPr>
-          <w:rFonts w:ascii="微软雅黑" w:eastAsia="微软雅黑" w:hAnsi="微软雅黑" w:hint="eastAsia"/>
-          <w:sz w:val="24"/>
-          <w:szCs w:val="44"/>
-        </w:rPr>
-        <w:t>根据上述组件确定的对话结构如下图所示：</w:t>
-      </w:r>
-    </w:p>
-    <w:p>
-      <w:pPr>
-        <w:pStyle w:val="a3"/>
-        <w:numPr>
-          <w:ilvl w:val="2"/>
-          <w:numId w:val="1"/>
-        </w:numPr>
-        <w:ind w:firstLineChars="0"/>
-        <w:jc w:val="left"/>
-        <w:outlineLvl w:val="2"/>
-        <w:rPr>
-          <w:rFonts w:ascii="微软雅黑" w:eastAsia="微软雅黑" w:hAnsi="微软雅黑"/>
-          <w:b/>
-          <w:sz w:val="32"/>
-          <w:szCs w:val="44"/>
-        </w:rPr>
-      </w:pPr>
-      <w:bookmarkStart w:id="9" w:name="_Toc464658946"/>
-      <w:r>
-        <w:rPr>
-          <w:rFonts w:ascii="微软雅黑" w:eastAsia="微软雅黑" w:hAnsi="微软雅黑" w:hint="eastAsia"/>
-          <w:b/>
-          <w:sz w:val="32"/>
-          <w:szCs w:val="44"/>
-        </w:rPr>
-        <w:t>维护个人信息</w:t>
-      </w:r>
-      <w:bookmarkEnd w:id="9"/>
+          <w:szCs w:val="24"/>
+        </w:rPr>
+        <w:t>：进入意见反馈管理的主界面</w:t>
+      </w:r>
     </w:p>
     <w:p>
       <w:pPr>
         <w:pStyle w:val="a3"/>
         <w:numPr>
           <w:ilvl w:val="0"/>
-          <w:numId w:val="14"/>
+          <w:numId w:val="11"/>
         </w:numPr>
         <w:ind w:firstLineChars="0"/>
         <w:jc w:val="left"/>
-        <w:rPr>
-          <w:rFonts w:ascii="微软雅黑" w:eastAsia="微软雅黑" w:hAnsi="微软雅黑"/>
-          <w:sz w:val="24"/>
-          <w:szCs w:val="44"/>
+        <w:outlineLvl w:val="1"/>
+        <w:rPr>
+          <w:rFonts w:ascii="微软雅黑" w:eastAsia="微软雅黑" w:hAnsi="微软雅黑"/>
+          <w:sz w:val="24"/>
+          <w:szCs w:val="24"/>
         </w:rPr>
       </w:pPr>
       <w:r>
         <w:rPr>
           <w:rFonts w:ascii="微软雅黑" w:eastAsia="微软雅黑" w:hAnsi="微软雅黑" w:hint="eastAsia"/>
           <w:sz w:val="24"/>
-          <w:szCs w:val="44"/>
-        </w:rPr>
-        <w:t>维护个人信息：导航主要界面，接受热键</w:t>
+          <w:szCs w:val="24"/>
+        </w:rPr>
+        <w:t>用户反馈意见的填写：意见反馈管理任务的独立组件</w:t>
       </w:r>
     </w:p>
     <w:p>
@@ -4066,23 +4311,24 @@
         <w:pStyle w:val="a3"/>
         <w:numPr>
           <w:ilvl w:val="0"/>
-          <w:numId w:val="14"/>
+          <w:numId w:val="11"/>
         </w:numPr>
         <w:ind w:firstLineChars="0"/>
         <w:jc w:val="left"/>
-        <w:rPr>
-          <w:rFonts w:ascii="微软雅黑" w:eastAsia="微软雅黑" w:hAnsi="微软雅黑"/>
-          <w:sz w:val="24"/>
-          <w:szCs w:val="44"/>
+        <w:outlineLvl w:val="1"/>
+        <w:rPr>
+          <w:rFonts w:ascii="微软雅黑" w:eastAsia="微软雅黑" w:hAnsi="微软雅黑"/>
+          <w:sz w:val="24"/>
+          <w:szCs w:val="24"/>
         </w:rPr>
       </w:pPr>
       <w:r>
         <w:rPr>
           <w:rFonts w:ascii="微软雅黑" w:eastAsia="微软雅黑" w:hAnsi="微软雅黑" w:hint="eastAsia"/>
           <w:sz w:val="24"/>
-          <w:szCs w:val="44"/>
-        </w:rPr>
-        <w:t>个人信息显示：独立界面，从属于维护个人信息</w:t>
+          <w:szCs w:val="24"/>
+        </w:rPr>
+        <w:t>列表显示用户意见反馈的信息：意见反馈管理任务的独立组件</w:t>
       </w:r>
     </w:p>
     <w:p>
@@ -4090,43 +4336,175 @@
         <w:pStyle w:val="a3"/>
         <w:numPr>
           <w:ilvl w:val="0"/>
-          <w:numId w:val="14"/>
+          <w:numId w:val="11"/>
         </w:numPr>
         <w:ind w:firstLineChars="0"/>
         <w:jc w:val="left"/>
-        <w:rPr>
-          <w:rFonts w:ascii="微软雅黑" w:eastAsia="微软雅黑" w:hAnsi="微软雅黑"/>
-          <w:sz w:val="24"/>
-          <w:szCs w:val="44"/>
+        <w:outlineLvl w:val="1"/>
+        <w:rPr>
+          <w:rFonts w:ascii="微软雅黑" w:eastAsia="微软雅黑" w:hAnsi="微软雅黑"/>
+          <w:sz w:val="24"/>
+          <w:szCs w:val="24"/>
         </w:rPr>
       </w:pPr>
       <w:r>
         <w:rPr>
           <w:rFonts w:ascii="微软雅黑" w:eastAsia="微软雅黑" w:hAnsi="微软雅黑" w:hint="eastAsia"/>
           <w:sz w:val="24"/>
-          <w:szCs w:val="44"/>
-        </w:rPr>
-        <w:t>个人信息修改：独立界面，入口在个人信息显示处</w:t>
+          <w:szCs w:val="24"/>
+        </w:rPr>
+        <w:t>网站营销人员对于反馈的答复：意见反馈管理任务的独立组件</w:t>
       </w:r>
     </w:p>
     <w:p>
       <w:pPr>
         <w:pStyle w:val="a3"/>
-        <w:ind w:left="420" w:firstLineChars="0" w:firstLine="0"/>
-        <w:jc w:val="left"/>
-        <w:rPr>
-          <w:rFonts w:ascii="微软雅黑" w:eastAsia="微软雅黑" w:hAnsi="微软雅黑"/>
-          <w:sz w:val="24"/>
-          <w:szCs w:val="44"/>
-        </w:rPr>
-      </w:pPr>
+        <w:numPr>
+          <w:ilvl w:val="0"/>
+          <w:numId w:val="11"/>
+        </w:numPr>
+        <w:ind w:firstLineChars="0"/>
+        <w:jc w:val="left"/>
+        <w:outlineLvl w:val="1"/>
+        <w:rPr>
+          <w:rFonts w:ascii="微软雅黑" w:eastAsia="微软雅黑" w:hAnsi="微软雅黑"/>
+          <w:sz w:val="24"/>
+          <w:szCs w:val="24"/>
+        </w:rPr>
+      </w:pPr>
+      <w:r>
+        <w:rPr>
+          <w:rFonts w:ascii="微软雅黑" w:eastAsia="微软雅黑" w:hAnsi="微软雅黑"/>
+          <w:sz w:val="24"/>
+          <w:szCs w:val="24"/>
+        </w:rPr>
+        <w:t>反馈成功</w:t>
+      </w:r>
       <w:r>
         <w:rPr>
           <w:rFonts w:ascii="微软雅黑" w:eastAsia="微软雅黑" w:hAnsi="微软雅黑" w:hint="eastAsia"/>
           <w:sz w:val="24"/>
-          <w:szCs w:val="44"/>
-        </w:rPr>
-        <w:t>根据上述组件确定的对话结构如下图所示：</w:t>
+          <w:szCs w:val="24"/>
+        </w:rPr>
+        <w:t>：</w:t>
+      </w:r>
+      <w:r>
+        <w:rPr>
+          <w:rFonts w:ascii="微软雅黑" w:eastAsia="微软雅黑" w:hAnsi="微软雅黑"/>
+          <w:sz w:val="24"/>
+          <w:szCs w:val="24"/>
+        </w:rPr>
+        <w:t>意见反馈管理任务的独立界面</w:t>
+      </w:r>
+    </w:p>
+    <w:p>
+      <w:pPr>
+        <w:pStyle w:val="a3"/>
+        <w:numPr>
+          <w:ilvl w:val="0"/>
+          <w:numId w:val="11"/>
+        </w:numPr>
+        <w:ind w:firstLineChars="0"/>
+        <w:jc w:val="left"/>
+        <w:outlineLvl w:val="1"/>
+        <w:rPr>
+          <w:rFonts w:ascii="微软雅黑" w:eastAsia="微软雅黑" w:hAnsi="微软雅黑"/>
+          <w:sz w:val="24"/>
+          <w:szCs w:val="24"/>
+        </w:rPr>
+      </w:pPr>
+      <w:r>
+        <w:rPr>
+          <w:rFonts w:ascii="微软雅黑" w:eastAsia="微软雅黑" w:hAnsi="微软雅黑"/>
+          <w:sz w:val="24"/>
+          <w:szCs w:val="24"/>
+        </w:rPr>
+        <w:t>答复成功</w:t>
+      </w:r>
+      <w:r>
+        <w:rPr>
+          <w:rFonts w:ascii="微软雅黑" w:eastAsia="微软雅黑" w:hAnsi="微软雅黑" w:hint="eastAsia"/>
+          <w:sz w:val="24"/>
+          <w:szCs w:val="24"/>
+        </w:rPr>
+        <w:t>：</w:t>
+      </w:r>
+      <w:r>
+        <w:rPr>
+          <w:rFonts w:ascii="微软雅黑" w:eastAsia="微软雅黑" w:hAnsi="微软雅黑"/>
+          <w:sz w:val="24"/>
+          <w:szCs w:val="24"/>
+        </w:rPr>
+        <w:t>意见反馈管理任务的独立界面</w:t>
+      </w:r>
+    </w:p>
+    <w:p>
+      <w:pPr>
+        <w:ind w:left="566"/>
+        <w:jc w:val="left"/>
+        <w:outlineLvl w:val="1"/>
+        <w:rPr>
+          <w:rFonts w:ascii="微软雅黑" w:eastAsia="微软雅黑" w:hAnsi="微软雅黑"/>
+          <w:sz w:val="24"/>
+          <w:szCs w:val="24"/>
+        </w:rPr>
+      </w:pPr>
+      <w:r>
+        <w:rPr>
+          <w:rFonts w:ascii="微软雅黑" w:eastAsia="微软雅黑" w:hAnsi="微软雅黑"/>
+          <w:noProof/>
+          <w:sz w:val="24"/>
+          <w:szCs w:val="24"/>
+        </w:rPr>
+        <w:lastRenderedPageBreak/>
+        <w:drawing>
+          <wp:inline distT="0" distB="0" distL="0" distR="0">
+            <wp:extent cx="5267325" cy="4305300"/>
+            <wp:effectExtent l="0" t="0" r="0" b="0"/>
+            <wp:docPr id="4" name="图片 4" descr="反馈"/>
+            <wp:cNvGraphicFramePr>
+              <a:graphicFrameLocks xmlns:a="http://schemas.openxmlformats.org/drawingml/2006/main" noChangeAspect="1"/>
+            </wp:cNvGraphicFramePr>
+            <a:graphic xmlns:a="http://schemas.openxmlformats.org/drawingml/2006/main">
+              <a:graphicData uri="http://schemas.openxmlformats.org/drawingml/2006/picture">
+                <pic:pic xmlns:pic="http://schemas.openxmlformats.org/drawingml/2006/picture">
+                  <pic:nvPicPr>
+                    <pic:cNvPr id="0" name="Picture 2" descr="反馈"/>
+                    <pic:cNvPicPr>
+                      <a:picLocks noChangeAspect="1" noChangeArrowheads="1"/>
+                    </pic:cNvPicPr>
+                  </pic:nvPicPr>
+                  <pic:blipFill>
+                    <a:blip r:embed="rId12">
+                      <a:extLst>
+                        <a:ext uri="{28A0092B-C50C-407E-A947-70E740481C1C}">
+                          <a14:useLocalDpi xmlns:a14="http://schemas.microsoft.com/office/drawing/2010/main" val="0"/>
+                        </a:ext>
+                      </a:extLst>
+                    </a:blip>
+                    <a:srcRect/>
+                    <a:stretch>
+                      <a:fillRect/>
+                    </a:stretch>
+                  </pic:blipFill>
+                  <pic:spPr bwMode="auto">
+                    <a:xfrm>
+                      <a:off x="0" y="0"/>
+                      <a:ext cx="5267325" cy="4305300"/>
+                    </a:xfrm>
+                    <a:prstGeom prst="rect">
+                      <a:avLst/>
+                    </a:prstGeom>
+                    <a:noFill/>
+                    <a:ln>
+                      <a:noFill/>
+                    </a:ln>
+                  </pic:spPr>
+                </pic:pic>
+              </a:graphicData>
+            </a:graphic>
+          </wp:inline>
+        </w:drawing>
       </w:r>
     </w:p>
     <w:p>
@@ -4146,7 +4524,7 @@
           <w:szCs w:val="44"/>
         </w:rPr>
       </w:pPr>
-      <w:bookmarkStart w:id="10" w:name="_Toc464658947"/>
+      <w:bookmarkStart w:id="5" w:name="_Toc464581753"/>
       <w:r>
         <w:rPr>
           <w:rFonts w:ascii="微软雅黑" w:eastAsia="微软雅黑" w:hAnsi="微软雅黑" w:hint="eastAsia"/>
@@ -4154,9 +4532,38 @@
           <w:sz w:val="32"/>
           <w:szCs w:val="44"/>
         </w:rPr>
+        <w:t>网站管理人员</w:t>
+      </w:r>
+      <w:bookmarkEnd w:id="5"/>
+    </w:p>
+    <w:p>
+      <w:pPr>
+        <w:pStyle w:val="a3"/>
+        <w:numPr>
+          <w:ilvl w:val="1"/>
+          <w:numId w:val="1"/>
+        </w:numPr>
+        <w:ind w:firstLineChars="0"/>
+        <w:jc w:val="left"/>
+        <w:outlineLvl w:val="1"/>
+        <w:rPr>
+          <w:rFonts w:ascii="微软雅黑" w:eastAsia="微软雅黑" w:hAnsi="微软雅黑"/>
+          <w:b/>
+          <w:sz w:val="32"/>
+          <w:szCs w:val="44"/>
+        </w:rPr>
+      </w:pPr>
+      <w:bookmarkStart w:id="6" w:name="_Toc464581754"/>
+      <w:r>
+        <w:rPr>
+          <w:rFonts w:ascii="微软雅黑" w:eastAsia="微软雅黑" w:hAnsi="微软雅黑" w:hint="eastAsia"/>
+          <w:b/>
+          <w:sz w:val="32"/>
+          <w:szCs w:val="44"/>
+        </w:rPr>
         <w:t>其他界面</w:t>
       </w:r>
-      <w:bookmarkEnd w:id="10"/>
+      <w:bookmarkEnd w:id="6"/>
     </w:p>
     <w:p>
       <w:pPr>
@@ -4175,7 +4582,7 @@
           <w:szCs w:val="44"/>
         </w:rPr>
       </w:pPr>
-      <w:bookmarkStart w:id="11" w:name="_Toc464658948"/>
+      <w:bookmarkStart w:id="7" w:name="_Toc464581755"/>
       <w:r>
         <w:rPr>
           <w:rFonts w:ascii="微软雅黑" w:eastAsia="微软雅黑" w:hAnsi="微软雅黑" w:hint="eastAsia"/>
@@ -4185,7 +4592,7 @@
         </w:rPr>
         <w:t>界面设计</w:t>
       </w:r>
-      <w:bookmarkEnd w:id="11"/>
+      <w:bookmarkEnd w:id="7"/>
     </w:p>
     <w:p>
       <w:pPr>
@@ -4204,7 +4611,7 @@
           <w:szCs w:val="44"/>
         </w:rPr>
       </w:pPr>
-      <w:bookmarkStart w:id="12" w:name="_Toc464658949"/>
+      <w:bookmarkStart w:id="8" w:name="_Toc464581756"/>
       <w:r>
         <w:rPr>
           <w:rFonts w:ascii="微软雅黑" w:eastAsia="微软雅黑" w:hAnsi="微软雅黑" w:hint="eastAsia"/>
@@ -4214,7 +4621,7 @@
         </w:rPr>
         <w:t>登录界面</w:t>
       </w:r>
-      <w:bookmarkEnd w:id="12"/>
+      <w:bookmarkEnd w:id="8"/>
     </w:p>
     <w:p>
       <w:pPr>
@@ -4233,7 +4640,7 @@
           <w:szCs w:val="44"/>
         </w:rPr>
       </w:pPr>
-      <w:bookmarkStart w:id="13" w:name="_Toc464658950"/>
+      <w:bookmarkStart w:id="9" w:name="_Toc464581757"/>
       <w:r>
         <w:rPr>
           <w:rFonts w:ascii="微软雅黑" w:eastAsia="微软雅黑" w:hAnsi="微软雅黑" w:hint="eastAsia"/>
@@ -4243,7 +4650,7 @@
         </w:rPr>
         <w:t>客户</w:t>
       </w:r>
-      <w:bookmarkEnd w:id="13"/>
+      <w:bookmarkEnd w:id="9"/>
     </w:p>
     <w:p>
       <w:pPr>
@@ -4262,7 +4669,7 @@
           <w:szCs w:val="44"/>
         </w:rPr>
       </w:pPr>
-      <w:bookmarkStart w:id="14" w:name="_Toc464658951"/>
+      <w:bookmarkStart w:id="10" w:name="_Toc464581758"/>
       <w:r>
         <w:rPr>
           <w:rFonts w:ascii="微软雅黑" w:eastAsia="微软雅黑" w:hAnsi="微软雅黑" w:hint="eastAsia"/>
@@ -4272,7 +4679,7 @@
         </w:rPr>
         <w:t>酒店工作人员</w:t>
       </w:r>
-      <w:bookmarkEnd w:id="14"/>
+      <w:bookmarkEnd w:id="10"/>
     </w:p>
     <w:p>
       <w:pPr>
@@ -4291,7 +4698,7 @@
           <w:szCs w:val="44"/>
         </w:rPr>
       </w:pPr>
-      <w:bookmarkStart w:id="15" w:name="_Toc464658952"/>
+      <w:bookmarkStart w:id="11" w:name="_Toc464581759"/>
       <w:r>
         <w:rPr>
           <w:rFonts w:ascii="微软雅黑" w:eastAsia="微软雅黑" w:hAnsi="微软雅黑" w:hint="eastAsia"/>
@@ -4301,7 +4708,7 @@
         </w:rPr>
         <w:t>网站营销人员</w:t>
       </w:r>
-      <w:bookmarkEnd w:id="15"/>
+      <w:bookmarkEnd w:id="11"/>
     </w:p>
     <w:p>
       <w:pPr>
@@ -4320,7 +4727,7 @@
           <w:szCs w:val="44"/>
         </w:rPr>
       </w:pPr>
-      <w:bookmarkStart w:id="16" w:name="_Toc464658953"/>
+      <w:bookmarkStart w:id="12" w:name="_Toc464581760"/>
       <w:r>
         <w:rPr>
           <w:rFonts w:ascii="微软雅黑" w:eastAsia="微软雅黑" w:hAnsi="微软雅黑" w:hint="eastAsia"/>
@@ -4330,7 +4737,7 @@
         </w:rPr>
         <w:t>网站管理人员</w:t>
       </w:r>
-      <w:bookmarkEnd w:id="16"/>
+      <w:bookmarkEnd w:id="12"/>
     </w:p>
     <w:p>
       <w:pPr>
@@ -4349,7 +4756,7 @@
           <w:szCs w:val="44"/>
         </w:rPr>
       </w:pPr>
-      <w:bookmarkStart w:id="17" w:name="_Toc464658954"/>
+      <w:bookmarkStart w:id="13" w:name="_Toc464581761"/>
       <w:r>
         <w:rPr>
           <w:rFonts w:ascii="微软雅黑" w:eastAsia="微软雅黑" w:hAnsi="微软雅黑" w:hint="eastAsia"/>
@@ -4359,7 +4766,7 @@
         </w:rPr>
         <w:t>其他界面</w:t>
       </w:r>
-      <w:bookmarkEnd w:id="17"/>
+      <w:bookmarkEnd w:id="13"/>
     </w:p>
     <w:p>
       <w:pPr>
@@ -4378,7 +4785,7 @@
           <w:szCs w:val="44"/>
         </w:rPr>
       </w:pPr>
-      <w:bookmarkStart w:id="18" w:name="_Toc464658955"/>
+      <w:bookmarkStart w:id="14" w:name="_Toc464581762"/>
       <w:r>
         <w:rPr>
           <w:rFonts w:ascii="微软雅黑" w:eastAsia="微软雅黑" w:hAnsi="微软雅黑" w:hint="eastAsia"/>
@@ -4388,7 +4795,7 @@
         </w:rPr>
         <w:t>界面原型化设计</w:t>
       </w:r>
-      <w:bookmarkEnd w:id="18"/>
+      <w:bookmarkEnd w:id="14"/>
     </w:p>
     <w:p>
       <w:pPr>
@@ -4407,7 +4814,7 @@
           <w:szCs w:val="44"/>
         </w:rPr>
       </w:pPr>
-      <w:bookmarkStart w:id="19" w:name="_Toc464658956"/>
+      <w:bookmarkStart w:id="15" w:name="_Toc464581763"/>
       <w:r>
         <w:rPr>
           <w:rFonts w:ascii="微软雅黑" w:eastAsia="微软雅黑" w:hAnsi="微软雅黑" w:hint="eastAsia"/>
@@ -4415,10 +4822,9 @@
           <w:sz w:val="32"/>
           <w:szCs w:val="44"/>
         </w:rPr>
-        <w:lastRenderedPageBreak/>
         <w:t>登录界面</w:t>
       </w:r>
-      <w:bookmarkEnd w:id="19"/>
+      <w:bookmarkEnd w:id="15"/>
     </w:p>
     <w:p>
       <w:pPr>
@@ -4437,7 +4843,7 @@
           <w:szCs w:val="44"/>
         </w:rPr>
       </w:pPr>
-      <w:bookmarkStart w:id="20" w:name="_Toc464658957"/>
+      <w:bookmarkStart w:id="16" w:name="_Toc464581764"/>
       <w:r>
         <w:rPr>
           <w:rFonts w:ascii="微软雅黑" w:eastAsia="微软雅黑" w:hAnsi="微软雅黑" w:hint="eastAsia"/>
@@ -4445,9 +4851,10 @@
           <w:sz w:val="32"/>
           <w:szCs w:val="44"/>
         </w:rPr>
+        <w:lastRenderedPageBreak/>
         <w:t>客户</w:t>
       </w:r>
-      <w:bookmarkEnd w:id="20"/>
+      <w:bookmarkEnd w:id="16"/>
     </w:p>
     <w:p>
       <w:pPr>
@@ -4466,7 +4873,7 @@
           <w:szCs w:val="44"/>
         </w:rPr>
       </w:pPr>
-      <w:bookmarkStart w:id="21" w:name="_Toc464658958"/>
+      <w:bookmarkStart w:id="17" w:name="_Toc464581765"/>
       <w:r>
         <w:rPr>
           <w:rFonts w:ascii="微软雅黑" w:eastAsia="微软雅黑" w:hAnsi="微软雅黑" w:hint="eastAsia"/>
@@ -4476,7 +4883,7 @@
         </w:rPr>
         <w:t>酒店工作人员</w:t>
       </w:r>
-      <w:bookmarkEnd w:id="21"/>
+      <w:bookmarkEnd w:id="17"/>
     </w:p>
     <w:p>
       <w:pPr>
@@ -4495,7 +4902,7 @@
           <w:szCs w:val="44"/>
         </w:rPr>
       </w:pPr>
-      <w:bookmarkStart w:id="22" w:name="_Toc464658959"/>
+      <w:bookmarkStart w:id="18" w:name="_Toc464581766"/>
       <w:r>
         <w:rPr>
           <w:rFonts w:ascii="微软雅黑" w:eastAsia="微软雅黑" w:hAnsi="微软雅黑" w:hint="eastAsia"/>
@@ -4505,7 +4912,7 @@
         </w:rPr>
         <w:t>网站营销人员</w:t>
       </w:r>
-      <w:bookmarkEnd w:id="22"/>
+      <w:bookmarkEnd w:id="18"/>
     </w:p>
     <w:p>
       <w:pPr>
@@ -4524,7 +4931,7 @@
           <w:szCs w:val="44"/>
         </w:rPr>
       </w:pPr>
-      <w:bookmarkStart w:id="23" w:name="_Toc464658960"/>
+      <w:bookmarkStart w:id="19" w:name="_Toc464581767"/>
       <w:r>
         <w:rPr>
           <w:rFonts w:ascii="微软雅黑" w:eastAsia="微软雅黑" w:hAnsi="微软雅黑" w:hint="eastAsia"/>
@@ -4534,7 +4941,7 @@
         </w:rPr>
         <w:t>网站管理人员</w:t>
       </w:r>
-      <w:bookmarkEnd w:id="23"/>
+      <w:bookmarkEnd w:id="19"/>
     </w:p>
     <w:p>
       <w:pPr>
@@ -4553,7 +4960,7 @@
           <w:szCs w:val="44"/>
         </w:rPr>
       </w:pPr>
-      <w:bookmarkStart w:id="24" w:name="_Toc464658961"/>
+      <w:bookmarkStart w:id="20" w:name="_Toc464581768"/>
       <w:r>
         <w:rPr>
           <w:rFonts w:ascii="微软雅黑" w:eastAsia="微软雅黑" w:hAnsi="微软雅黑" w:hint="eastAsia"/>
@@ -4563,9 +4970,12 @@
         </w:rPr>
         <w:t>其他界面</w:t>
       </w:r>
-      <w:bookmarkEnd w:id="24"/>
-    </w:p>
-    <w:p/>
+      <w:bookmarkEnd w:id="20"/>
+    </w:p>
+    <w:p>
+      <w:bookmarkStart w:id="21" w:name="_GoBack"/>
+      <w:bookmarkEnd w:id="21"/>
+    </w:p>
     <w:sectPr>
       <w:pgSz w:w="11906" w:h="16838"/>
       <w:pgMar w:top="1440" w:right="1800" w:bottom="1440" w:left="1800" w:header="851" w:footer="992" w:gutter="0"/>
@@ -7146,7 +7556,7 @@
 </file>
 
 <file path=customXml/itemProps1.xml><?xml version="1.0" encoding="utf-8"?>
-<ds:datastoreItem xmlns:ds="http://schemas.openxmlformats.org/officeDocument/2006/customXml" ds:itemID="{10D1858B-CA1F-4083-BA52-0E9C72D0150F}">
+<ds:datastoreItem xmlns:ds="http://schemas.openxmlformats.org/officeDocument/2006/customXml" ds:itemID="{02C9F355-05DB-4912-A155-1DBDE6501CD3}">
   <ds:schemaRefs>
     <ds:schemaRef ds:uri="http://schemas.openxmlformats.org/officeDocument/2006/bibliography"/>
   </ds:schemaRefs>

--- a/人机交互设计文档.docx
+++ b/人机交互设计文档.docx
@@ -1,6 +1,6 @@
 
 <file path=word/document.xml><?xml version="1.0" encoding="utf-8"?>
-<w:document xmlns:wpc="http://schemas.microsoft.com/office/word/2010/wordprocessingCanvas" xmlns:mc="http://schemas.openxmlformats.org/markup-compatibility/2006" xmlns:o="urn:schemas-microsoft-com:office:office" xmlns:r="http://schemas.openxmlformats.org/officeDocument/2006/relationships" xmlns:m="http://schemas.openxmlformats.org/officeDocument/2006/math" xmlns:v="urn:schemas-microsoft-com:vml" xmlns:wp14="http://schemas.microsoft.com/office/word/2010/wordprocessingDrawing" xmlns:wp="http://schemas.openxmlformats.org/drawingml/2006/wordprocessingDrawing" xmlns:w10="urn:schemas-microsoft-com:office:word" xmlns:w="http://schemas.openxmlformats.org/wordprocessingml/2006/main" xmlns:w14="http://schemas.microsoft.com/office/word/2010/wordml" xmlns:w15="http://schemas.microsoft.com/office/word/2012/wordml" xmlns:wpg="http://schemas.microsoft.com/office/word/2010/wordprocessingGroup" xmlns:wpi="http://schemas.microsoft.com/office/word/2010/wordprocessingInk" xmlns:wne="http://schemas.microsoft.com/office/word/2006/wordml" xmlns:wps="http://schemas.microsoft.com/office/word/2010/wordprocessingShape" mc:Ignorable="w14 w15 wp14">
+<w:document xmlns:wpc="http://schemas.microsoft.com/office/word/2010/wordprocessingCanvas" xmlns:mo="http://schemas.microsoft.com/office/mac/office/2008/main" xmlns:mc="http://schemas.openxmlformats.org/markup-compatibility/2006" xmlns:mv="urn:schemas-microsoft-com:mac:vml" xmlns:o="urn:schemas-microsoft-com:office:office" xmlns:r="http://schemas.openxmlformats.org/officeDocument/2006/relationships" xmlns:m="http://schemas.openxmlformats.org/officeDocument/2006/math" xmlns:v="urn:schemas-microsoft-com:vml" xmlns:wp14="http://schemas.microsoft.com/office/word/2010/wordprocessingDrawing" xmlns:wp="http://schemas.openxmlformats.org/drawingml/2006/wordprocessingDrawing" xmlns:w10="urn:schemas-microsoft-com:office:word" xmlns:w="http://schemas.openxmlformats.org/wordprocessingml/2006/main" xmlns:w14="http://schemas.microsoft.com/office/word/2010/wordml" xmlns:w15="http://schemas.microsoft.com/office/word/2012/wordml" xmlns:wpg="http://schemas.microsoft.com/office/word/2010/wordprocessingGroup" xmlns:wpi="http://schemas.microsoft.com/office/word/2010/wordprocessingInk" xmlns:wne="http://schemas.microsoft.com/office/word/2006/wordml" xmlns:wps="http://schemas.microsoft.com/office/word/2010/wordprocessingShape" mc:Ignorable="w14 w15 wp14">
   <w:body>
     <w:p>
       <w:pPr>
@@ -208,7 +208,7 @@
       <w:sdtContent>
         <w:p>
           <w:pPr>
-            <w:pStyle w:val="TOC"/>
+            <w:pStyle w:val="a4"/>
           </w:pPr>
           <w:r>
             <w:rPr>
@@ -219,7 +219,7 @@
         </w:p>
         <w:p>
           <w:pPr>
-            <w:pStyle w:val="10"/>
+            <w:pStyle w:val="11"/>
             <w:tabs>
               <w:tab w:val="left" w:pos="440"/>
               <w:tab w:val="right" w:leader="dot" w:pos="8296"/>
@@ -242,7 +242,7 @@
           <w:hyperlink w:anchor="_Toc464581748" w:history="1">
             <w:r>
               <w:rPr>
-                <w:rStyle w:val="a5"/>
+                <w:rStyle w:val="a7"/>
                 <w:rFonts w:ascii="微软雅黑" w:eastAsia="微软雅黑" w:hAnsi="微软雅黑"/>
                 <w:noProof/>
               </w:rPr>
@@ -258,7 +258,7 @@
             </w:r>
             <w:r>
               <w:rPr>
-                <w:rStyle w:val="a5"/>
+                <w:rStyle w:val="a7"/>
                 <w:rFonts w:ascii="微软雅黑" w:eastAsia="微软雅黑" w:hAnsi="微软雅黑" w:hint="eastAsia"/>
                 <w:noProof/>
               </w:rPr>
@@ -330,7 +330,7 @@
           <w:hyperlink w:anchor="_Toc464581749" w:history="1">
             <w:r>
               <w:rPr>
-                <w:rStyle w:val="a5"/>
+                <w:rStyle w:val="a7"/>
                 <w:rFonts w:ascii="微软雅黑" w:eastAsia="微软雅黑" w:hAnsi="微软雅黑"/>
                 <w:noProof/>
               </w:rPr>
@@ -346,7 +346,7 @@
             </w:r>
             <w:r>
               <w:rPr>
-                <w:rStyle w:val="a5"/>
+                <w:rStyle w:val="a7"/>
                 <w:rFonts w:ascii="微软雅黑" w:eastAsia="微软雅黑" w:hAnsi="微软雅黑" w:hint="eastAsia"/>
                 <w:noProof/>
               </w:rPr>
@@ -418,7 +418,7 @@
           <w:hyperlink w:anchor="_Toc464581750" w:history="1">
             <w:r>
               <w:rPr>
-                <w:rStyle w:val="a5"/>
+                <w:rStyle w:val="a7"/>
                 <w:rFonts w:ascii="微软雅黑" w:eastAsia="微软雅黑" w:hAnsi="微软雅黑"/>
                 <w:noProof/>
               </w:rPr>
@@ -434,7 +434,7 @@
             </w:r>
             <w:r>
               <w:rPr>
-                <w:rStyle w:val="a5"/>
+                <w:rStyle w:val="a7"/>
                 <w:rFonts w:ascii="微软雅黑" w:eastAsia="微软雅黑" w:hAnsi="微软雅黑" w:hint="eastAsia"/>
                 <w:noProof/>
               </w:rPr>
@@ -506,7 +506,7 @@
           <w:hyperlink w:anchor="_Toc464581751" w:history="1">
             <w:r>
               <w:rPr>
-                <w:rStyle w:val="a5"/>
+                <w:rStyle w:val="a7"/>
                 <w:rFonts w:ascii="微软雅黑" w:eastAsia="微软雅黑" w:hAnsi="微软雅黑"/>
                 <w:noProof/>
               </w:rPr>
@@ -522,7 +522,7 @@
             </w:r>
             <w:r>
               <w:rPr>
-                <w:rStyle w:val="a5"/>
+                <w:rStyle w:val="a7"/>
                 <w:rFonts w:ascii="微软雅黑" w:eastAsia="微软雅黑" w:hAnsi="微软雅黑" w:hint="eastAsia"/>
                 <w:noProof/>
               </w:rPr>
@@ -594,7 +594,7 @@
           <w:hyperlink w:anchor="_Toc464581752" w:history="1">
             <w:r>
               <w:rPr>
-                <w:rStyle w:val="a5"/>
+                <w:rStyle w:val="a7"/>
                 <w:rFonts w:ascii="微软雅黑" w:eastAsia="微软雅黑" w:hAnsi="微软雅黑"/>
                 <w:noProof/>
               </w:rPr>
@@ -610,7 +610,7 @@
             </w:r>
             <w:r>
               <w:rPr>
-                <w:rStyle w:val="a5"/>
+                <w:rStyle w:val="a7"/>
                 <w:rFonts w:ascii="微软雅黑" w:eastAsia="微软雅黑" w:hAnsi="微软雅黑" w:hint="eastAsia"/>
                 <w:noProof/>
               </w:rPr>
@@ -682,7 +682,7 @@
           <w:hyperlink w:anchor="_Toc464581753" w:history="1">
             <w:r>
               <w:rPr>
-                <w:rStyle w:val="a5"/>
+                <w:rStyle w:val="a7"/>
                 <w:rFonts w:ascii="微软雅黑" w:eastAsia="微软雅黑" w:hAnsi="微软雅黑"/>
                 <w:noProof/>
               </w:rPr>
@@ -698,7 +698,7 @@
             </w:r>
             <w:r>
               <w:rPr>
-                <w:rStyle w:val="a5"/>
+                <w:rStyle w:val="a7"/>
                 <w:rFonts w:ascii="微软雅黑" w:eastAsia="微软雅黑" w:hAnsi="微软雅黑" w:hint="eastAsia"/>
                 <w:noProof/>
               </w:rPr>
@@ -770,7 +770,7 @@
           <w:hyperlink w:anchor="_Toc464581754" w:history="1">
             <w:r>
               <w:rPr>
-                <w:rStyle w:val="a5"/>
+                <w:rStyle w:val="a7"/>
                 <w:rFonts w:ascii="微软雅黑" w:eastAsia="微软雅黑" w:hAnsi="微软雅黑"/>
                 <w:noProof/>
               </w:rPr>
@@ -786,7 +786,7 @@
             </w:r>
             <w:r>
               <w:rPr>
-                <w:rStyle w:val="a5"/>
+                <w:rStyle w:val="a7"/>
                 <w:rFonts w:ascii="微软雅黑" w:eastAsia="微软雅黑" w:hAnsi="微软雅黑" w:hint="eastAsia"/>
                 <w:noProof/>
               </w:rPr>
@@ -844,7 +844,7 @@
         </w:p>
         <w:p>
           <w:pPr>
-            <w:pStyle w:val="10"/>
+            <w:pStyle w:val="11"/>
             <w:tabs>
               <w:tab w:val="left" w:pos="440"/>
               <w:tab w:val="right" w:leader="dot" w:pos="8296"/>
@@ -858,7 +858,7 @@
           <w:hyperlink w:anchor="_Toc464581755" w:history="1">
             <w:r>
               <w:rPr>
-                <w:rStyle w:val="a5"/>
+                <w:rStyle w:val="a7"/>
                 <w:rFonts w:ascii="微软雅黑" w:eastAsia="微软雅黑" w:hAnsi="微软雅黑"/>
                 <w:noProof/>
               </w:rPr>
@@ -874,7 +874,7 @@
             </w:r>
             <w:r>
               <w:rPr>
-                <w:rStyle w:val="a5"/>
+                <w:rStyle w:val="a7"/>
                 <w:rFonts w:ascii="微软雅黑" w:eastAsia="微软雅黑" w:hAnsi="微软雅黑" w:hint="eastAsia"/>
                 <w:noProof/>
               </w:rPr>
@@ -946,7 +946,7 @@
           <w:hyperlink w:anchor="_Toc464581756" w:history="1">
             <w:r>
               <w:rPr>
-                <w:rStyle w:val="a5"/>
+                <w:rStyle w:val="a7"/>
                 <w:rFonts w:ascii="微软雅黑" w:eastAsia="微软雅黑" w:hAnsi="微软雅黑"/>
                 <w:noProof/>
               </w:rPr>
@@ -962,7 +962,7 @@
             </w:r>
             <w:r>
               <w:rPr>
-                <w:rStyle w:val="a5"/>
+                <w:rStyle w:val="a7"/>
                 <w:rFonts w:ascii="微软雅黑" w:eastAsia="微软雅黑" w:hAnsi="微软雅黑" w:hint="eastAsia"/>
                 <w:noProof/>
               </w:rPr>
@@ -1034,7 +1034,7 @@
           <w:hyperlink w:anchor="_Toc464581757" w:history="1">
             <w:r>
               <w:rPr>
-                <w:rStyle w:val="a5"/>
+                <w:rStyle w:val="a7"/>
                 <w:rFonts w:ascii="微软雅黑" w:eastAsia="微软雅黑" w:hAnsi="微软雅黑"/>
                 <w:noProof/>
               </w:rPr>
@@ -1050,7 +1050,7 @@
             </w:r>
             <w:r>
               <w:rPr>
-                <w:rStyle w:val="a5"/>
+                <w:rStyle w:val="a7"/>
                 <w:rFonts w:ascii="微软雅黑" w:eastAsia="微软雅黑" w:hAnsi="微软雅黑" w:hint="eastAsia"/>
                 <w:noProof/>
               </w:rPr>
@@ -1122,7 +1122,7 @@
           <w:hyperlink w:anchor="_Toc464581758" w:history="1">
             <w:r>
               <w:rPr>
-                <w:rStyle w:val="a5"/>
+                <w:rStyle w:val="a7"/>
                 <w:rFonts w:ascii="微软雅黑" w:eastAsia="微软雅黑" w:hAnsi="微软雅黑"/>
                 <w:noProof/>
               </w:rPr>
@@ -1138,7 +1138,7 @@
             </w:r>
             <w:r>
               <w:rPr>
-                <w:rStyle w:val="a5"/>
+                <w:rStyle w:val="a7"/>
                 <w:rFonts w:ascii="微软雅黑" w:eastAsia="微软雅黑" w:hAnsi="微软雅黑" w:hint="eastAsia"/>
                 <w:noProof/>
               </w:rPr>
@@ -1210,7 +1210,7 @@
           <w:hyperlink w:anchor="_Toc464581759" w:history="1">
             <w:r>
               <w:rPr>
-                <w:rStyle w:val="a5"/>
+                <w:rStyle w:val="a7"/>
                 <w:rFonts w:ascii="微软雅黑" w:eastAsia="微软雅黑" w:hAnsi="微软雅黑"/>
                 <w:noProof/>
               </w:rPr>
@@ -1226,7 +1226,7 @@
             </w:r>
             <w:r>
               <w:rPr>
-                <w:rStyle w:val="a5"/>
+                <w:rStyle w:val="a7"/>
                 <w:rFonts w:ascii="微软雅黑" w:eastAsia="微软雅黑" w:hAnsi="微软雅黑" w:hint="eastAsia"/>
                 <w:noProof/>
               </w:rPr>
@@ -1298,7 +1298,7 @@
           <w:hyperlink w:anchor="_Toc464581760" w:history="1">
             <w:r>
               <w:rPr>
-                <w:rStyle w:val="a5"/>
+                <w:rStyle w:val="a7"/>
                 <w:rFonts w:ascii="微软雅黑" w:eastAsia="微软雅黑" w:hAnsi="微软雅黑"/>
                 <w:noProof/>
               </w:rPr>
@@ -1314,7 +1314,7 @@
             </w:r>
             <w:r>
               <w:rPr>
-                <w:rStyle w:val="a5"/>
+                <w:rStyle w:val="a7"/>
                 <w:rFonts w:ascii="微软雅黑" w:eastAsia="微软雅黑" w:hAnsi="微软雅黑" w:hint="eastAsia"/>
                 <w:noProof/>
               </w:rPr>
@@ -1386,7 +1386,7 @@
           <w:hyperlink w:anchor="_Toc464581761" w:history="1">
             <w:r>
               <w:rPr>
-                <w:rStyle w:val="a5"/>
+                <w:rStyle w:val="a7"/>
                 <w:rFonts w:ascii="微软雅黑" w:eastAsia="微软雅黑" w:hAnsi="微软雅黑"/>
                 <w:noProof/>
               </w:rPr>
@@ -1402,7 +1402,7 @@
             </w:r>
             <w:r>
               <w:rPr>
-                <w:rStyle w:val="a5"/>
+                <w:rStyle w:val="a7"/>
                 <w:rFonts w:ascii="微软雅黑" w:eastAsia="微软雅黑" w:hAnsi="微软雅黑" w:hint="eastAsia"/>
                 <w:noProof/>
               </w:rPr>
@@ -1460,7 +1460,7 @@
         </w:p>
         <w:p>
           <w:pPr>
-            <w:pStyle w:val="10"/>
+            <w:pStyle w:val="11"/>
             <w:tabs>
               <w:tab w:val="left" w:pos="440"/>
               <w:tab w:val="right" w:leader="dot" w:pos="8296"/>
@@ -1474,7 +1474,7 @@
           <w:hyperlink w:anchor="_Toc464581762" w:history="1">
             <w:r>
               <w:rPr>
-                <w:rStyle w:val="a5"/>
+                <w:rStyle w:val="a7"/>
                 <w:rFonts w:ascii="微软雅黑" w:eastAsia="微软雅黑" w:hAnsi="微软雅黑"/>
                 <w:noProof/>
               </w:rPr>
@@ -1490,7 +1490,7 @@
             </w:r>
             <w:r>
               <w:rPr>
-                <w:rStyle w:val="a5"/>
+                <w:rStyle w:val="a7"/>
                 <w:rFonts w:ascii="微软雅黑" w:eastAsia="微软雅黑" w:hAnsi="微软雅黑" w:hint="eastAsia"/>
                 <w:noProof/>
               </w:rPr>
@@ -1562,7 +1562,7 @@
           <w:hyperlink w:anchor="_Toc464581763" w:history="1">
             <w:r>
               <w:rPr>
-                <w:rStyle w:val="a5"/>
+                <w:rStyle w:val="a7"/>
                 <w:rFonts w:ascii="微软雅黑" w:eastAsia="微软雅黑" w:hAnsi="微软雅黑"/>
                 <w:noProof/>
               </w:rPr>
@@ -1578,7 +1578,7 @@
             </w:r>
             <w:r>
               <w:rPr>
-                <w:rStyle w:val="a5"/>
+                <w:rStyle w:val="a7"/>
                 <w:rFonts w:ascii="微软雅黑" w:eastAsia="微软雅黑" w:hAnsi="微软雅黑" w:hint="eastAsia"/>
                 <w:noProof/>
               </w:rPr>
@@ -1650,7 +1650,7 @@
           <w:hyperlink w:anchor="_Toc464581764" w:history="1">
             <w:r>
               <w:rPr>
-                <w:rStyle w:val="a5"/>
+                <w:rStyle w:val="a7"/>
                 <w:rFonts w:ascii="微软雅黑" w:eastAsia="微软雅黑" w:hAnsi="微软雅黑"/>
                 <w:noProof/>
               </w:rPr>
@@ -1666,7 +1666,7 @@
             </w:r>
             <w:r>
               <w:rPr>
-                <w:rStyle w:val="a5"/>
+                <w:rStyle w:val="a7"/>
                 <w:rFonts w:ascii="微软雅黑" w:eastAsia="微软雅黑" w:hAnsi="微软雅黑" w:hint="eastAsia"/>
                 <w:noProof/>
               </w:rPr>
@@ -1738,7 +1738,7 @@
           <w:hyperlink w:anchor="_Toc464581765" w:history="1">
             <w:r>
               <w:rPr>
-                <w:rStyle w:val="a5"/>
+                <w:rStyle w:val="a7"/>
                 <w:rFonts w:ascii="微软雅黑" w:eastAsia="微软雅黑" w:hAnsi="微软雅黑"/>
                 <w:noProof/>
               </w:rPr>
@@ -1754,7 +1754,7 @@
             </w:r>
             <w:r>
               <w:rPr>
-                <w:rStyle w:val="a5"/>
+                <w:rStyle w:val="a7"/>
                 <w:rFonts w:ascii="微软雅黑" w:eastAsia="微软雅黑" w:hAnsi="微软雅黑" w:hint="eastAsia"/>
                 <w:noProof/>
               </w:rPr>
@@ -1826,7 +1826,7 @@
           <w:hyperlink w:anchor="_Toc464581766" w:history="1">
             <w:r>
               <w:rPr>
-                <w:rStyle w:val="a5"/>
+                <w:rStyle w:val="a7"/>
                 <w:rFonts w:ascii="微软雅黑" w:eastAsia="微软雅黑" w:hAnsi="微软雅黑"/>
                 <w:noProof/>
               </w:rPr>
@@ -1842,7 +1842,7 @@
             </w:r>
             <w:r>
               <w:rPr>
-                <w:rStyle w:val="a5"/>
+                <w:rStyle w:val="a7"/>
                 <w:rFonts w:ascii="微软雅黑" w:eastAsia="微软雅黑" w:hAnsi="微软雅黑" w:hint="eastAsia"/>
                 <w:noProof/>
               </w:rPr>
@@ -1914,7 +1914,7 @@
           <w:hyperlink w:anchor="_Toc464581767" w:history="1">
             <w:r>
               <w:rPr>
-                <w:rStyle w:val="a5"/>
+                <w:rStyle w:val="a7"/>
                 <w:rFonts w:ascii="微软雅黑" w:eastAsia="微软雅黑" w:hAnsi="微软雅黑"/>
                 <w:noProof/>
               </w:rPr>
@@ -1930,7 +1930,7 @@
             </w:r>
             <w:r>
               <w:rPr>
-                <w:rStyle w:val="a5"/>
+                <w:rStyle w:val="a7"/>
                 <w:rFonts w:ascii="微软雅黑" w:eastAsia="微软雅黑" w:hAnsi="微软雅黑" w:hint="eastAsia"/>
                 <w:noProof/>
               </w:rPr>
@@ -2002,7 +2002,7 @@
           <w:hyperlink w:anchor="_Toc464581768" w:history="1">
             <w:r>
               <w:rPr>
-                <w:rStyle w:val="a5"/>
+                <w:rStyle w:val="a7"/>
                 <w:rFonts w:ascii="微软雅黑" w:eastAsia="微软雅黑" w:hAnsi="微软雅黑"/>
                 <w:noProof/>
               </w:rPr>
@@ -2018,7 +2018,7 @@
             </w:r>
             <w:r>
               <w:rPr>
-                <w:rStyle w:val="a5"/>
+                <w:rStyle w:val="a7"/>
                 <w:rFonts w:ascii="微软雅黑" w:eastAsia="微软雅黑" w:hAnsi="微软雅黑" w:hint="eastAsia"/>
                 <w:noProof/>
               </w:rPr>
@@ -2743,12 +2743,6 @@
     </w:p>
     <w:p>
       <w:pPr>
-        <w:pStyle w:val="a3"/>
-        <w:numPr>
-          <w:ilvl w:val="1"/>
-          <w:numId w:val="1"/>
-        </w:numPr>
-        <w:ind w:firstLineChars="0"/>
         <w:jc w:val="left"/>
         <w:outlineLvl w:val="1"/>
         <w:rPr>
@@ -2758,7 +2752,6 @@
           <w:szCs w:val="44"/>
         </w:rPr>
       </w:pPr>
-      <w:bookmarkStart w:id="4" w:name="_Toc464581752"/>
       <w:r>
         <w:rPr>
           <w:rFonts w:ascii="微软雅黑" w:eastAsia="微软雅黑" w:hAnsi="微软雅黑" w:hint="eastAsia"/>
@@ -2766,9 +2759,2634 @@
           <w:sz w:val="32"/>
           <w:szCs w:val="44"/>
         </w:rPr>
+        <w:t>1.3.1 维护酒店信息</w:t>
+      </w:r>
+    </w:p>
+    <w:p>
+      <w:pPr>
+        <w:pStyle w:val="a3"/>
+        <w:numPr>
+          <w:ilvl w:val="0"/>
+          <w:numId w:val="13"/>
+        </w:numPr>
+        <w:ind w:firstLineChars="0"/>
+        <w:jc w:val="left"/>
+        <w:outlineLvl w:val="1"/>
+        <w:rPr>
+          <w:rFonts w:ascii="微软雅黑" w:eastAsia="微软雅黑" w:hAnsi="微软雅黑" w:cs="微软雅黑"/>
+          <w:sz w:val="24"/>
+          <w:szCs w:val="24"/>
+        </w:rPr>
+      </w:pPr>
+      <w:r>
+        <w:rPr>
+          <w:rFonts w:ascii="微软雅黑" w:eastAsia="微软雅黑" w:hAnsi="微软雅黑" w:cs="微软雅黑" w:hint="eastAsia"/>
+          <w:sz w:val="24"/>
+          <w:szCs w:val="24"/>
+        </w:rPr>
+        <w:t>维护酒店信息：进行维护酒店信息任务</w:t>
+      </w:r>
+      <w:r>
+        <w:rPr>
+          <w:rFonts w:ascii="微软雅黑" w:eastAsia="微软雅黑" w:hAnsi="微软雅黑" w:cs="微软雅黑"/>
+          <w:sz w:val="24"/>
+          <w:szCs w:val="24"/>
+        </w:rPr>
+        <w:t>导航的</w:t>
+      </w:r>
+      <w:r>
+        <w:rPr>
+          <w:rFonts w:ascii="微软雅黑" w:eastAsia="微软雅黑" w:hAnsi="微软雅黑" w:cs="微软雅黑" w:hint="eastAsia"/>
+          <w:sz w:val="24"/>
+          <w:szCs w:val="24"/>
+        </w:rPr>
+        <w:t>主要部分</w:t>
+      </w:r>
+    </w:p>
+    <w:p>
+      <w:pPr>
+        <w:pStyle w:val="a3"/>
+        <w:numPr>
+          <w:ilvl w:val="0"/>
+          <w:numId w:val="13"/>
+        </w:numPr>
+        <w:ind w:firstLineChars="0"/>
+        <w:jc w:val="left"/>
+        <w:outlineLvl w:val="1"/>
+        <w:rPr>
+          <w:rFonts w:ascii="微软雅黑" w:eastAsia="微软雅黑" w:hAnsi="微软雅黑" w:cs="微软雅黑"/>
+          <w:sz w:val="24"/>
+          <w:szCs w:val="24"/>
+        </w:rPr>
+      </w:pPr>
+      <w:r>
+        <w:rPr>
+          <w:rFonts w:ascii="微软雅黑" w:eastAsia="微软雅黑" w:hAnsi="微软雅黑" w:cs="微软雅黑" w:hint="eastAsia"/>
+          <w:sz w:val="24"/>
+          <w:szCs w:val="24"/>
+        </w:rPr>
+        <w:t>查看酒店信息：独立界面</w:t>
+      </w:r>
+    </w:p>
+    <w:p>
+      <w:pPr>
+        <w:pStyle w:val="a3"/>
+        <w:numPr>
+          <w:ilvl w:val="0"/>
+          <w:numId w:val="13"/>
+        </w:numPr>
+        <w:ind w:firstLineChars="0"/>
+        <w:jc w:val="left"/>
+        <w:outlineLvl w:val="1"/>
+        <w:rPr>
+          <w:rFonts w:ascii="微软雅黑" w:eastAsia="微软雅黑" w:hAnsi="微软雅黑" w:cs="微软雅黑"/>
+          <w:sz w:val="24"/>
+          <w:szCs w:val="24"/>
+        </w:rPr>
+      </w:pPr>
+      <w:r>
+        <w:rPr>
+          <w:rFonts w:ascii="微软雅黑" w:eastAsia="微软雅黑" w:hAnsi="微软雅黑" w:cs="微软雅黑" w:hint="eastAsia"/>
+          <w:sz w:val="24"/>
+          <w:szCs w:val="24"/>
+        </w:rPr>
+        <w:t>编辑酒店信息：独立界面</w:t>
+      </w:r>
+    </w:p>
+    <w:p>
+      <w:pPr>
+        <w:pStyle w:val="a3"/>
+        <w:numPr>
+          <w:ilvl w:val="0"/>
+          <w:numId w:val="13"/>
+        </w:numPr>
+        <w:ind w:firstLineChars="0"/>
+        <w:jc w:val="left"/>
+        <w:outlineLvl w:val="1"/>
+        <w:rPr>
+          <w:rFonts w:ascii="微软雅黑" w:eastAsia="微软雅黑" w:hAnsi="微软雅黑" w:cs="微软雅黑"/>
+          <w:sz w:val="24"/>
+          <w:szCs w:val="24"/>
+        </w:rPr>
+      </w:pPr>
+      <w:r>
+        <w:rPr>
+          <w:rFonts w:ascii="微软雅黑" w:eastAsia="微软雅黑" w:hAnsi="微软雅黑" w:cs="微软雅黑" w:hint="eastAsia"/>
+          <w:sz w:val="24"/>
+          <w:szCs w:val="24"/>
+        </w:rPr>
+        <w:t>输入酒店地址和商圈：酒店信息编辑任务的独立组件</w:t>
+      </w:r>
+    </w:p>
+    <w:p>
+      <w:pPr>
+        <w:pStyle w:val="a3"/>
+        <w:numPr>
+          <w:ilvl w:val="0"/>
+          <w:numId w:val="13"/>
+        </w:numPr>
+        <w:ind w:firstLineChars="0"/>
+        <w:jc w:val="left"/>
+        <w:outlineLvl w:val="1"/>
+        <w:rPr>
+          <w:rFonts w:ascii="微软雅黑" w:eastAsia="微软雅黑" w:hAnsi="微软雅黑" w:cs="微软雅黑"/>
+          <w:sz w:val="24"/>
+          <w:szCs w:val="24"/>
+        </w:rPr>
+      </w:pPr>
+      <w:r>
+        <w:rPr>
+          <w:rFonts w:ascii="微软雅黑" w:eastAsia="微软雅黑" w:hAnsi="微软雅黑" w:cs="微软雅黑" w:hint="eastAsia"/>
+          <w:sz w:val="24"/>
+          <w:szCs w:val="24"/>
+        </w:rPr>
+        <w:t>输入酒店简介：酒店信息编辑任务的独立组件</w:t>
+      </w:r>
+    </w:p>
+    <w:p>
+      <w:pPr>
+        <w:pStyle w:val="a3"/>
+        <w:numPr>
+          <w:ilvl w:val="0"/>
+          <w:numId w:val="13"/>
+        </w:numPr>
+        <w:ind w:firstLineChars="0"/>
+        <w:jc w:val="left"/>
+        <w:outlineLvl w:val="1"/>
+        <w:rPr>
+          <w:rFonts w:ascii="微软雅黑" w:eastAsia="微软雅黑" w:hAnsi="微软雅黑" w:cs="微软雅黑"/>
+          <w:sz w:val="24"/>
+          <w:szCs w:val="24"/>
+        </w:rPr>
+      </w:pPr>
+      <w:r>
+        <w:rPr>
+          <w:rFonts w:ascii="微软雅黑" w:eastAsia="微软雅黑" w:hAnsi="微软雅黑" w:cs="微软雅黑" w:hint="eastAsia"/>
+          <w:sz w:val="24"/>
+          <w:szCs w:val="24"/>
+        </w:rPr>
+        <w:t>选择设施服务：酒店信息编辑任务的独立组件</w:t>
+      </w:r>
+    </w:p>
+    <w:p>
+      <w:pPr>
+        <w:pStyle w:val="a3"/>
+        <w:numPr>
+          <w:ilvl w:val="0"/>
+          <w:numId w:val="13"/>
+        </w:numPr>
+        <w:ind w:firstLineChars="0"/>
+        <w:jc w:val="left"/>
+        <w:outlineLvl w:val="1"/>
+        <w:rPr>
+          <w:rFonts w:ascii="微软雅黑" w:eastAsia="微软雅黑" w:hAnsi="微软雅黑" w:cs="微软雅黑"/>
+          <w:sz w:val="24"/>
+          <w:szCs w:val="24"/>
+        </w:rPr>
+      </w:pPr>
+      <w:r>
+        <w:rPr>
+          <w:rFonts w:ascii="微软雅黑" w:eastAsia="微软雅黑" w:hAnsi="微软雅黑" w:cs="微软雅黑" w:hint="eastAsia"/>
+          <w:sz w:val="24"/>
+          <w:szCs w:val="24"/>
+        </w:rPr>
+        <w:t>选择酒店星级：酒店信息编辑任务的独立组件</w:t>
+      </w:r>
+    </w:p>
+    <w:p>
+      <w:pPr>
+        <w:pStyle w:val="a3"/>
+        <w:numPr>
+          <w:ilvl w:val="0"/>
+          <w:numId w:val="13"/>
+        </w:numPr>
+        <w:ind w:firstLineChars="0"/>
+        <w:jc w:val="left"/>
+        <w:outlineLvl w:val="1"/>
+        <w:rPr>
+          <w:rFonts w:ascii="微软雅黑" w:eastAsia="微软雅黑" w:hAnsi="微软雅黑" w:cs="微软雅黑"/>
+          <w:sz w:val="24"/>
+          <w:szCs w:val="24"/>
+        </w:rPr>
+      </w:pPr>
+      <w:r>
+        <w:rPr>
+          <w:rFonts w:ascii="微软雅黑" w:eastAsia="微软雅黑" w:hAnsi="微软雅黑" w:cs="微软雅黑" w:hint="eastAsia"/>
+          <w:sz w:val="24"/>
+          <w:szCs w:val="24"/>
+        </w:rPr>
+        <w:t>输入信息不完善错误提示：独立界面</w:t>
+      </w:r>
+    </w:p>
+    <w:p>
+      <w:pPr>
+        <w:pStyle w:val="a3"/>
+        <w:numPr>
+          <w:ilvl w:val="0"/>
+          <w:numId w:val="13"/>
+        </w:numPr>
+        <w:ind w:firstLineChars="0"/>
+        <w:jc w:val="left"/>
+        <w:outlineLvl w:val="1"/>
+        <w:rPr>
+          <w:rFonts w:ascii="微软雅黑" w:eastAsia="微软雅黑" w:hAnsi="微软雅黑" w:cs="微软雅黑"/>
+          <w:sz w:val="24"/>
+          <w:szCs w:val="24"/>
+        </w:rPr>
+      </w:pPr>
+      <w:r>
+        <w:rPr>
+          <w:rFonts w:ascii="微软雅黑" w:eastAsia="微软雅黑" w:hAnsi="微软雅黑" w:cs="微软雅黑" w:hint="eastAsia"/>
+          <w:sz w:val="24"/>
+          <w:szCs w:val="24"/>
+        </w:rPr>
+        <w:t>是否确认提交酒店信息提示：独立界面</w:t>
+      </w:r>
+    </w:p>
+    <w:p>
+      <w:pPr>
+        <w:pStyle w:val="a3"/>
+        <w:ind w:left="480" w:firstLineChars="0" w:firstLine="0"/>
+        <w:jc w:val="left"/>
+        <w:outlineLvl w:val="1"/>
+        <w:rPr>
+          <w:rFonts w:ascii="微软雅黑" w:eastAsia="微软雅黑" w:hAnsi="微软雅黑" w:cs="微软雅黑"/>
+          <w:sz w:val="24"/>
+          <w:szCs w:val="24"/>
+        </w:rPr>
+      </w:pPr>
+      <w:r>
+        <w:rPr>
+          <w:rFonts w:ascii="微软雅黑" w:eastAsia="微软雅黑" w:hAnsi="微软雅黑" w:cs="微软雅黑" w:hint="eastAsia"/>
+          <w:noProof/>
+          <w:sz w:val="24"/>
+          <w:szCs w:val="24"/>
+        </w:rPr>
+        <w:lastRenderedPageBreak/>
+        <w:drawing>
+          <wp:inline distT="0" distB="0" distL="0" distR="0" wp14:anchorId="3B5778AD" wp14:editId="769A9609">
+            <wp:extent cx="5271135" cy="3536315"/>
+            <wp:effectExtent l="0" t="0" r="0" b="0"/>
+            <wp:docPr id="5" name="图片 5" descr="../../Downloads/维护酒店信息.png"/>
+            <wp:cNvGraphicFramePr>
+              <a:graphicFrameLocks xmlns:a="http://schemas.openxmlformats.org/drawingml/2006/main" noChangeAspect="1"/>
+            </wp:cNvGraphicFramePr>
+            <a:graphic xmlns:a="http://schemas.openxmlformats.org/drawingml/2006/main">
+              <a:graphicData uri="http://schemas.openxmlformats.org/drawingml/2006/picture">
+                <pic:pic xmlns:pic="http://schemas.openxmlformats.org/drawingml/2006/picture">
+                  <pic:nvPicPr>
+                    <pic:cNvPr id="0" name="Picture 4" descr="../../Downloads/维护酒店信息.png"/>
+                    <pic:cNvPicPr>
+                      <a:picLocks noChangeAspect="1" noChangeArrowheads="1"/>
+                    </pic:cNvPicPr>
+                  </pic:nvPicPr>
+                  <pic:blipFill>
+                    <a:blip r:embed="rId8">
+                      <a:extLst>
+                        <a:ext uri="{28A0092B-C50C-407E-A947-70E740481C1C}">
+                          <a14:useLocalDpi xmlns:a14="http://schemas.microsoft.com/office/drawing/2010/main" val="0"/>
+                        </a:ext>
+                      </a:extLst>
+                    </a:blip>
+                    <a:srcRect/>
+                    <a:stretch>
+                      <a:fillRect/>
+                    </a:stretch>
+                  </pic:blipFill>
+                  <pic:spPr bwMode="auto">
+                    <a:xfrm>
+                      <a:off x="0" y="0"/>
+                      <a:ext cx="5271135" cy="3536315"/>
+                    </a:xfrm>
+                    <a:prstGeom prst="rect">
+                      <a:avLst/>
+                    </a:prstGeom>
+                    <a:noFill/>
+                    <a:ln>
+                      <a:noFill/>
+                    </a:ln>
+                  </pic:spPr>
+                </pic:pic>
+              </a:graphicData>
+            </a:graphic>
+          </wp:inline>
+        </w:drawing>
+      </w:r>
+    </w:p>
+    <w:p>
+      <w:pPr>
+        <w:pStyle w:val="a3"/>
+        <w:ind w:left="480" w:firstLineChars="0" w:firstLine="0"/>
+        <w:jc w:val="center"/>
+        <w:outlineLvl w:val="1"/>
+        <w:rPr>
+          <w:rFonts w:ascii="微软雅黑" w:eastAsia="微软雅黑" w:hAnsi="微软雅黑" w:cs="微软雅黑" w:hint="eastAsia"/>
+          <w:sz w:val="24"/>
+          <w:szCs w:val="24"/>
+        </w:rPr>
+      </w:pPr>
+      <w:r>
+        <w:rPr>
+          <w:rFonts w:ascii="微软雅黑" w:eastAsia="微软雅黑" w:hAnsi="微软雅黑" w:cs="微软雅黑"/>
+          <w:sz w:val="24"/>
+          <w:szCs w:val="24"/>
+        </w:rPr>
+        <w:t>图1.3-1 维护酒店信息导航图</w:t>
+      </w:r>
+    </w:p>
+    <w:p>
+      <w:pPr>
+        <w:jc w:val="left"/>
+        <w:outlineLvl w:val="1"/>
+        <w:rPr>
+          <w:rFonts w:ascii="微软雅黑" w:eastAsia="微软雅黑" w:hAnsi="微软雅黑"/>
+          <w:b/>
+          <w:sz w:val="32"/>
+          <w:szCs w:val="44"/>
+        </w:rPr>
+      </w:pPr>
+      <w:r>
+        <w:rPr>
+          <w:rFonts w:ascii="微软雅黑" w:eastAsia="微软雅黑" w:hAnsi="微软雅黑" w:hint="eastAsia"/>
+          <w:b/>
+          <w:sz w:val="32"/>
+          <w:szCs w:val="44"/>
+        </w:rPr>
+        <w:t>1.3.2制定酒店促销策略</w:t>
+      </w:r>
+    </w:p>
+    <w:p>
+      <w:pPr>
+        <w:pStyle w:val="a3"/>
+        <w:numPr>
+          <w:ilvl w:val="0"/>
+          <w:numId w:val="14"/>
+        </w:numPr>
+        <w:ind w:firstLineChars="0"/>
+        <w:jc w:val="left"/>
+        <w:outlineLvl w:val="1"/>
+        <w:rPr>
+          <w:rFonts w:ascii="Microsoft YaHei" w:eastAsia="Microsoft YaHei" w:hAnsi="Microsoft YaHei"/>
+          <w:sz w:val="24"/>
+          <w:szCs w:val="24"/>
+        </w:rPr>
+      </w:pPr>
+      <w:r>
+        <w:rPr>
+          <w:rFonts w:ascii="Microsoft YaHei" w:eastAsia="Microsoft YaHei" w:hAnsi="Microsoft YaHei" w:hint="eastAsia"/>
+          <w:sz w:val="24"/>
+          <w:szCs w:val="24"/>
+        </w:rPr>
+        <w:t>制定酒店促销策略：进行制定酒店促销策略任务导航的</w:t>
+      </w:r>
+      <w:r>
+        <w:rPr>
+          <w:rFonts w:ascii="Microsoft YaHei" w:eastAsia="Microsoft YaHei" w:hAnsi="Microsoft YaHei"/>
+          <w:sz w:val="24"/>
+          <w:szCs w:val="24"/>
+        </w:rPr>
+        <w:t>主要</w:t>
+      </w:r>
+      <w:r>
+        <w:rPr>
+          <w:rFonts w:ascii="Microsoft YaHei" w:eastAsia="Microsoft YaHei" w:hAnsi="Microsoft YaHei" w:hint="eastAsia"/>
+          <w:sz w:val="24"/>
+          <w:szCs w:val="24"/>
+        </w:rPr>
+        <w:t>部分</w:t>
+      </w:r>
+    </w:p>
+    <w:p>
+      <w:pPr>
+        <w:pStyle w:val="a3"/>
+        <w:numPr>
+          <w:ilvl w:val="0"/>
+          <w:numId w:val="14"/>
+        </w:numPr>
+        <w:ind w:firstLineChars="0"/>
+        <w:jc w:val="left"/>
+        <w:outlineLvl w:val="1"/>
+        <w:rPr>
+          <w:rFonts w:ascii="Microsoft YaHei" w:eastAsia="Microsoft YaHei" w:hAnsi="Microsoft YaHei"/>
+          <w:sz w:val="24"/>
+          <w:szCs w:val="24"/>
+        </w:rPr>
+      </w:pPr>
+      <w:r>
+        <w:rPr>
+          <w:rFonts w:ascii="Microsoft YaHei" w:eastAsia="Microsoft YaHei" w:hAnsi="Microsoft YaHei" w:hint="eastAsia"/>
+          <w:sz w:val="24"/>
+          <w:szCs w:val="24"/>
+        </w:rPr>
+        <w:t>促销策略列表：制定酒店促销策略任务界面中的一个独立组件</w:t>
+      </w:r>
+    </w:p>
+    <w:p>
+      <w:pPr>
+        <w:pStyle w:val="a3"/>
+        <w:numPr>
+          <w:ilvl w:val="0"/>
+          <w:numId w:val="14"/>
+        </w:numPr>
+        <w:ind w:firstLineChars="0"/>
+        <w:jc w:val="left"/>
+        <w:outlineLvl w:val="1"/>
+        <w:rPr>
+          <w:rFonts w:ascii="Microsoft YaHei" w:eastAsia="Microsoft YaHei" w:hAnsi="Microsoft YaHei"/>
+          <w:sz w:val="24"/>
+          <w:szCs w:val="24"/>
+        </w:rPr>
+      </w:pPr>
+      <w:r>
+        <w:rPr>
+          <w:rFonts w:ascii="Microsoft YaHei" w:eastAsia="Microsoft YaHei" w:hAnsi="Microsoft YaHei" w:hint="eastAsia"/>
+          <w:sz w:val="24"/>
+          <w:szCs w:val="24"/>
+        </w:rPr>
+        <w:t>删除</w:t>
+      </w:r>
+      <w:r>
+        <w:rPr>
+          <w:rFonts w:ascii="Microsoft YaHei" w:eastAsia="Microsoft YaHei" w:hAnsi="Microsoft YaHei"/>
+          <w:sz w:val="24"/>
+          <w:szCs w:val="24"/>
+        </w:rPr>
+        <w:t>促销策略：</w:t>
+      </w:r>
+      <w:r>
+        <w:rPr>
+          <w:rFonts w:ascii="Microsoft YaHei" w:eastAsia="Microsoft YaHei" w:hAnsi="Microsoft YaHei" w:hint="eastAsia"/>
+          <w:sz w:val="24"/>
+          <w:szCs w:val="24"/>
+        </w:rPr>
+        <w:t>制定酒店促销策略任务界面中的一个独立组件</w:t>
+      </w:r>
+    </w:p>
+    <w:p>
+      <w:pPr>
+        <w:pStyle w:val="a3"/>
+        <w:numPr>
+          <w:ilvl w:val="0"/>
+          <w:numId w:val="14"/>
+        </w:numPr>
+        <w:ind w:firstLineChars="0"/>
+        <w:jc w:val="left"/>
+        <w:outlineLvl w:val="1"/>
+        <w:rPr>
+          <w:rFonts w:ascii="Microsoft YaHei" w:eastAsia="Microsoft YaHei" w:hAnsi="Microsoft YaHei"/>
+          <w:sz w:val="24"/>
+          <w:szCs w:val="24"/>
+        </w:rPr>
+      </w:pPr>
+      <w:r>
+        <w:rPr>
+          <w:rFonts w:ascii="微软雅黑" w:eastAsia="微软雅黑" w:hAnsi="微软雅黑" w:cs="微软雅黑" w:hint="eastAsia"/>
+          <w:sz w:val="24"/>
+          <w:szCs w:val="24"/>
+        </w:rPr>
+        <w:t>是否确认删除促销策略提示：独立界面</w:t>
+      </w:r>
+    </w:p>
+    <w:p>
+      <w:pPr>
+        <w:pStyle w:val="a3"/>
+        <w:numPr>
+          <w:ilvl w:val="0"/>
+          <w:numId w:val="14"/>
+        </w:numPr>
+        <w:ind w:firstLineChars="0"/>
+        <w:jc w:val="left"/>
+        <w:outlineLvl w:val="1"/>
+        <w:rPr>
+          <w:rFonts w:ascii="Microsoft YaHei" w:eastAsia="Microsoft YaHei" w:hAnsi="Microsoft YaHei"/>
+          <w:sz w:val="24"/>
+          <w:szCs w:val="24"/>
+        </w:rPr>
+      </w:pPr>
+      <w:r>
+        <w:rPr>
+          <w:rFonts w:ascii="Microsoft YaHei" w:eastAsia="Microsoft YaHei" w:hAnsi="Microsoft YaHei" w:hint="eastAsia"/>
+          <w:sz w:val="24"/>
+          <w:szCs w:val="24"/>
+        </w:rPr>
+        <w:t>添加</w:t>
+      </w:r>
+      <w:r>
+        <w:rPr>
+          <w:rFonts w:ascii="Microsoft YaHei" w:eastAsia="Microsoft YaHei" w:hAnsi="Microsoft YaHei"/>
+          <w:sz w:val="24"/>
+          <w:szCs w:val="24"/>
+        </w:rPr>
+        <w:t>促销策略：</w:t>
+      </w:r>
+      <w:r>
+        <w:rPr>
+          <w:rFonts w:ascii="Microsoft YaHei" w:eastAsia="Microsoft YaHei" w:hAnsi="Microsoft YaHei" w:hint="eastAsia"/>
+          <w:sz w:val="24"/>
+          <w:szCs w:val="24"/>
+        </w:rPr>
+        <w:t>制定酒店促销策略任务界面中的一个独立组件</w:t>
+      </w:r>
+    </w:p>
+    <w:p>
+      <w:pPr>
+        <w:pStyle w:val="a3"/>
+        <w:numPr>
+          <w:ilvl w:val="0"/>
+          <w:numId w:val="14"/>
+        </w:numPr>
+        <w:ind w:firstLineChars="0"/>
+        <w:jc w:val="left"/>
+        <w:outlineLvl w:val="1"/>
+        <w:rPr>
+          <w:rFonts w:ascii="Microsoft YaHei" w:eastAsia="Microsoft YaHei" w:hAnsi="Microsoft YaHei"/>
+          <w:sz w:val="24"/>
+          <w:szCs w:val="24"/>
+        </w:rPr>
+      </w:pPr>
+      <w:r>
+        <w:rPr>
+          <w:rFonts w:ascii="Microsoft YaHei" w:eastAsia="Microsoft YaHei" w:hAnsi="Microsoft YaHei" w:hint="eastAsia"/>
+          <w:sz w:val="24"/>
+          <w:szCs w:val="24"/>
+        </w:rPr>
+        <w:t>选择促销策略方式：制定酒店促销策略任务界面中的一个独立组件</w:t>
+      </w:r>
+    </w:p>
+    <w:p>
+      <w:pPr>
+        <w:pStyle w:val="a3"/>
+        <w:numPr>
+          <w:ilvl w:val="0"/>
+          <w:numId w:val="14"/>
+        </w:numPr>
+        <w:ind w:firstLineChars="0"/>
+        <w:jc w:val="left"/>
+        <w:outlineLvl w:val="1"/>
+        <w:rPr>
+          <w:rFonts w:ascii="Microsoft YaHei" w:eastAsia="Microsoft YaHei" w:hAnsi="Microsoft YaHei"/>
+          <w:sz w:val="24"/>
+          <w:szCs w:val="24"/>
+        </w:rPr>
+      </w:pPr>
+      <w:r>
+        <w:rPr>
+          <w:rFonts w:ascii="Microsoft YaHei" w:eastAsia="Microsoft YaHei" w:hAnsi="Microsoft YaHei" w:hint="eastAsia"/>
+          <w:sz w:val="24"/>
+          <w:szCs w:val="24"/>
+        </w:rPr>
+        <w:t>选择促销力度：制定酒店促销策略任务界面中的一个独立组件</w:t>
+      </w:r>
+    </w:p>
+    <w:p>
+      <w:pPr>
+        <w:pStyle w:val="a3"/>
+        <w:numPr>
+          <w:ilvl w:val="0"/>
+          <w:numId w:val="14"/>
+        </w:numPr>
+        <w:ind w:firstLineChars="0"/>
+        <w:jc w:val="left"/>
+        <w:outlineLvl w:val="1"/>
+        <w:rPr>
+          <w:rFonts w:ascii="Microsoft YaHei" w:eastAsia="Microsoft YaHei" w:hAnsi="Microsoft YaHei"/>
+          <w:sz w:val="24"/>
+          <w:szCs w:val="24"/>
+        </w:rPr>
+      </w:pPr>
+      <w:r>
+        <w:rPr>
+          <w:rFonts w:ascii="Microsoft YaHei" w:eastAsia="Microsoft YaHei" w:hAnsi="Microsoft YaHei" w:hint="eastAsia"/>
+          <w:sz w:val="24"/>
+          <w:szCs w:val="24"/>
+        </w:rPr>
+        <w:t>信息没有输入完善的错误提示：独立界面</w:t>
+      </w:r>
+    </w:p>
+    <w:p>
+      <w:pPr>
+        <w:pStyle w:val="a3"/>
+        <w:numPr>
+          <w:ilvl w:val="0"/>
+          <w:numId w:val="14"/>
+        </w:numPr>
+        <w:ind w:firstLineChars="0"/>
+        <w:jc w:val="left"/>
+        <w:outlineLvl w:val="1"/>
+        <w:rPr>
+          <w:rFonts w:ascii="Microsoft YaHei" w:eastAsia="Microsoft YaHei" w:hAnsi="Microsoft YaHei"/>
+          <w:sz w:val="24"/>
+          <w:szCs w:val="24"/>
+        </w:rPr>
+      </w:pPr>
+      <w:r>
+        <w:rPr>
+          <w:rFonts w:ascii="微软雅黑" w:eastAsia="微软雅黑" w:hAnsi="微软雅黑" w:cs="微软雅黑" w:hint="eastAsia"/>
+          <w:sz w:val="24"/>
+          <w:szCs w:val="24"/>
+        </w:rPr>
+        <w:t>是否确认提交促销策略提示：独立界面</w:t>
+      </w:r>
+    </w:p>
+    <w:p>
+      <w:pPr>
+        <w:pStyle w:val="a3"/>
+        <w:ind w:left="480" w:firstLineChars="0" w:firstLine="0"/>
+        <w:jc w:val="left"/>
+        <w:outlineLvl w:val="1"/>
+        <w:rPr>
+          <w:rFonts w:ascii="Microsoft YaHei" w:eastAsia="Microsoft YaHei" w:hAnsi="Microsoft YaHei"/>
+          <w:sz w:val="24"/>
+          <w:szCs w:val="24"/>
+        </w:rPr>
+      </w:pPr>
+      <w:r>
+        <w:rPr>
+          <w:rFonts w:ascii="Microsoft YaHei" w:eastAsia="Microsoft YaHei" w:hAnsi="Microsoft YaHei"/>
+          <w:noProof/>
+          <w:sz w:val="24"/>
+          <w:szCs w:val="24"/>
+        </w:rPr>
+        <w:lastRenderedPageBreak/>
+        <w:drawing>
+          <wp:inline distT="0" distB="0" distL="0" distR="0" wp14:anchorId="68B9DA1C" wp14:editId="777F13D0">
+            <wp:extent cx="5271135" cy="1936115"/>
+            <wp:effectExtent l="0" t="0" r="0" b="0"/>
+            <wp:docPr id="8" name="图片 8" descr="../../Downloads/制定酒店促销策略.png"/>
+            <wp:cNvGraphicFramePr>
+              <a:graphicFrameLocks xmlns:a="http://schemas.openxmlformats.org/drawingml/2006/main" noChangeAspect="1"/>
+            </wp:cNvGraphicFramePr>
+            <a:graphic xmlns:a="http://schemas.openxmlformats.org/drawingml/2006/main">
+              <a:graphicData uri="http://schemas.openxmlformats.org/drawingml/2006/picture">
+                <pic:pic xmlns:pic="http://schemas.openxmlformats.org/drawingml/2006/picture">
+                  <pic:nvPicPr>
+                    <pic:cNvPr id="0" name="Picture 7" descr="../../Downloads/制定酒店促销策略.png"/>
+                    <pic:cNvPicPr>
+                      <a:picLocks noChangeAspect="1" noChangeArrowheads="1"/>
+                    </pic:cNvPicPr>
+                  </pic:nvPicPr>
+                  <pic:blipFill>
+                    <a:blip r:embed="rId9">
+                      <a:extLst>
+                        <a:ext uri="{28A0092B-C50C-407E-A947-70E740481C1C}">
+                          <a14:useLocalDpi xmlns:a14="http://schemas.microsoft.com/office/drawing/2010/main" val="0"/>
+                        </a:ext>
+                      </a:extLst>
+                    </a:blip>
+                    <a:srcRect/>
+                    <a:stretch>
+                      <a:fillRect/>
+                    </a:stretch>
+                  </pic:blipFill>
+                  <pic:spPr bwMode="auto">
+                    <a:xfrm>
+                      <a:off x="0" y="0"/>
+                      <a:ext cx="5271135" cy="1936115"/>
+                    </a:xfrm>
+                    <a:prstGeom prst="rect">
+                      <a:avLst/>
+                    </a:prstGeom>
+                    <a:noFill/>
+                    <a:ln>
+                      <a:noFill/>
+                    </a:ln>
+                  </pic:spPr>
+                </pic:pic>
+              </a:graphicData>
+            </a:graphic>
+          </wp:inline>
+        </w:drawing>
+      </w:r>
+    </w:p>
+    <w:p>
+      <w:pPr>
+        <w:pStyle w:val="a3"/>
+        <w:ind w:left="480" w:firstLineChars="0" w:firstLine="0"/>
+        <w:jc w:val="center"/>
+        <w:outlineLvl w:val="1"/>
+        <w:rPr>
+          <w:rFonts w:ascii="Microsoft YaHei" w:eastAsia="Microsoft YaHei" w:hAnsi="Microsoft YaHei" w:hint="eastAsia"/>
+          <w:sz w:val="24"/>
+          <w:szCs w:val="24"/>
+        </w:rPr>
+      </w:pPr>
+      <w:r>
+        <w:rPr>
+          <w:rFonts w:ascii="Microsoft YaHei" w:eastAsia="Microsoft YaHei" w:hAnsi="Microsoft YaHei"/>
+          <w:sz w:val="24"/>
+          <w:szCs w:val="24"/>
+        </w:rPr>
+        <w:t xml:space="preserve">图1.3-2 </w:t>
+      </w:r>
+      <w:r>
+        <w:rPr>
+          <w:rFonts w:ascii="Microsoft YaHei" w:eastAsia="Microsoft YaHei" w:hAnsi="Microsoft YaHei" w:hint="eastAsia"/>
+          <w:sz w:val="24"/>
+          <w:szCs w:val="24"/>
+        </w:rPr>
+        <w:t>制定</w:t>
+      </w:r>
+      <w:r>
+        <w:rPr>
+          <w:rFonts w:ascii="Microsoft YaHei" w:eastAsia="Microsoft YaHei" w:hAnsi="Microsoft YaHei"/>
+          <w:sz w:val="24"/>
+          <w:szCs w:val="24"/>
+        </w:rPr>
+        <w:t>酒店促销策略导航图</w:t>
+      </w:r>
+    </w:p>
+    <w:p>
+      <w:pPr>
+        <w:jc w:val="left"/>
+        <w:outlineLvl w:val="1"/>
+        <w:rPr>
+          <w:rFonts w:ascii="微软雅黑" w:eastAsia="微软雅黑" w:hAnsi="微软雅黑"/>
+          <w:b/>
+          <w:sz w:val="32"/>
+          <w:szCs w:val="44"/>
+        </w:rPr>
+      </w:pPr>
+      <w:r>
+        <w:rPr>
+          <w:rFonts w:ascii="微软雅黑" w:eastAsia="微软雅黑" w:hAnsi="微软雅黑" w:hint="eastAsia"/>
+          <w:b/>
+          <w:sz w:val="32"/>
+          <w:szCs w:val="44"/>
+        </w:rPr>
+        <w:t>1.3.3客房管理</w:t>
+      </w:r>
+    </w:p>
+    <w:p>
+      <w:pPr>
+        <w:pStyle w:val="a3"/>
+        <w:numPr>
+          <w:ilvl w:val="0"/>
+          <w:numId w:val="15"/>
+        </w:numPr>
+        <w:ind w:firstLineChars="0"/>
+        <w:jc w:val="left"/>
+        <w:outlineLvl w:val="1"/>
+        <w:rPr>
+          <w:rFonts w:ascii="微软雅黑" w:eastAsia="微软雅黑" w:hAnsi="微软雅黑"/>
+          <w:sz w:val="24"/>
+          <w:szCs w:val="24"/>
+        </w:rPr>
+      </w:pPr>
+      <w:r>
+        <w:rPr>
+          <w:rFonts w:ascii="微软雅黑" w:eastAsia="微软雅黑" w:hAnsi="微软雅黑"/>
+          <w:sz w:val="24"/>
+          <w:szCs w:val="24"/>
+        </w:rPr>
+        <w:t>更新</w:t>
+      </w:r>
+      <w:r>
+        <w:rPr>
+          <w:rFonts w:ascii="微软雅黑" w:eastAsia="微软雅黑" w:hAnsi="微软雅黑"/>
+          <w:sz w:val="24"/>
+          <w:szCs w:val="24"/>
+        </w:rPr>
+        <w:t>入住和退房信息：</w:t>
+      </w:r>
+      <w:r>
+        <w:rPr>
+          <w:rFonts w:ascii="Microsoft YaHei" w:eastAsia="Microsoft YaHei" w:hAnsi="Microsoft YaHei" w:hint="eastAsia"/>
+          <w:sz w:val="24"/>
+          <w:szCs w:val="24"/>
+        </w:rPr>
+        <w:t>进行更新入住</w:t>
+      </w:r>
+      <w:r>
+        <w:rPr>
+          <w:rFonts w:ascii="Microsoft YaHei" w:eastAsia="Microsoft YaHei" w:hAnsi="Microsoft YaHei"/>
+          <w:sz w:val="24"/>
+          <w:szCs w:val="24"/>
+        </w:rPr>
+        <w:t>和退房</w:t>
+      </w:r>
+      <w:r>
+        <w:rPr>
+          <w:rFonts w:ascii="Microsoft YaHei" w:eastAsia="Microsoft YaHei" w:hAnsi="Microsoft YaHei" w:hint="eastAsia"/>
+          <w:sz w:val="24"/>
+          <w:szCs w:val="24"/>
+        </w:rPr>
+        <w:t>任务导航的</w:t>
+      </w:r>
+      <w:r>
+        <w:rPr>
+          <w:rFonts w:ascii="Microsoft YaHei" w:eastAsia="Microsoft YaHei" w:hAnsi="Microsoft YaHei"/>
+          <w:sz w:val="24"/>
+          <w:szCs w:val="24"/>
+        </w:rPr>
+        <w:t>主要</w:t>
+      </w:r>
+      <w:r>
+        <w:rPr>
+          <w:rFonts w:ascii="Microsoft YaHei" w:eastAsia="Microsoft YaHei" w:hAnsi="Microsoft YaHei" w:hint="eastAsia"/>
+          <w:sz w:val="24"/>
+          <w:szCs w:val="24"/>
+        </w:rPr>
+        <w:t>部分</w:t>
+      </w:r>
+    </w:p>
+    <w:p>
+      <w:pPr>
+        <w:pStyle w:val="a3"/>
+        <w:numPr>
+          <w:ilvl w:val="0"/>
+          <w:numId w:val="15"/>
+        </w:numPr>
+        <w:ind w:firstLineChars="0"/>
+        <w:jc w:val="left"/>
+        <w:outlineLvl w:val="1"/>
+        <w:rPr>
+          <w:rFonts w:ascii="微软雅黑" w:eastAsia="微软雅黑" w:hAnsi="微软雅黑"/>
+          <w:sz w:val="24"/>
+          <w:szCs w:val="24"/>
+        </w:rPr>
+      </w:pPr>
+      <w:r>
+        <w:rPr>
+          <w:rFonts w:ascii="Microsoft YaHei" w:eastAsia="Microsoft YaHei" w:hAnsi="Microsoft YaHei"/>
+          <w:sz w:val="24"/>
+          <w:szCs w:val="24"/>
+        </w:rPr>
+        <w:t>输入客户ID</w:t>
+      </w:r>
+      <w:r>
+        <w:rPr>
+          <w:rFonts w:ascii="Microsoft YaHei" w:eastAsia="Microsoft YaHei" w:hAnsi="Microsoft YaHei" w:hint="eastAsia"/>
+          <w:sz w:val="24"/>
+          <w:szCs w:val="24"/>
+        </w:rPr>
+        <w:t>或者</w:t>
+      </w:r>
+      <w:r>
+        <w:rPr>
+          <w:rFonts w:ascii="Microsoft YaHei" w:eastAsia="Microsoft YaHei" w:hAnsi="Microsoft YaHei"/>
+          <w:sz w:val="24"/>
+          <w:szCs w:val="24"/>
+        </w:rPr>
+        <w:t>订单编号：</w:t>
+      </w:r>
+      <w:r>
+        <w:rPr>
+          <w:rFonts w:ascii="Microsoft YaHei" w:eastAsia="Microsoft YaHei" w:hAnsi="Microsoft YaHei" w:hint="eastAsia"/>
+          <w:sz w:val="24"/>
+          <w:szCs w:val="24"/>
+        </w:rPr>
+        <w:t>更新入住</w:t>
+      </w:r>
+      <w:r>
+        <w:rPr>
+          <w:rFonts w:ascii="Microsoft YaHei" w:eastAsia="Microsoft YaHei" w:hAnsi="Microsoft YaHei"/>
+          <w:sz w:val="24"/>
+          <w:szCs w:val="24"/>
+        </w:rPr>
+        <w:t>和退房</w:t>
+      </w:r>
+      <w:r>
+        <w:rPr>
+          <w:rFonts w:ascii="Microsoft YaHei" w:eastAsia="Microsoft YaHei" w:hAnsi="Microsoft YaHei" w:hint="eastAsia"/>
+          <w:sz w:val="24"/>
+          <w:szCs w:val="24"/>
+        </w:rPr>
+        <w:t>任务</w:t>
+      </w:r>
+      <w:r>
+        <w:rPr>
+          <w:rFonts w:ascii="Microsoft YaHei" w:eastAsia="Microsoft YaHei" w:hAnsi="Microsoft YaHei"/>
+          <w:sz w:val="24"/>
+          <w:szCs w:val="24"/>
+        </w:rPr>
+        <w:t>界面中的一个独立组件</w:t>
+      </w:r>
+    </w:p>
+    <w:p>
+      <w:pPr>
+        <w:pStyle w:val="a3"/>
+        <w:numPr>
+          <w:ilvl w:val="0"/>
+          <w:numId w:val="15"/>
+        </w:numPr>
+        <w:ind w:firstLineChars="0"/>
+        <w:jc w:val="left"/>
+        <w:outlineLvl w:val="1"/>
+        <w:rPr>
+          <w:rFonts w:ascii="微软雅黑" w:eastAsia="微软雅黑" w:hAnsi="微软雅黑"/>
+          <w:sz w:val="24"/>
+          <w:szCs w:val="24"/>
+        </w:rPr>
+      </w:pPr>
+      <w:r>
+        <w:rPr>
+          <w:rFonts w:ascii="Microsoft YaHei" w:eastAsia="Microsoft YaHei" w:hAnsi="Microsoft YaHei" w:hint="eastAsia"/>
+          <w:sz w:val="24"/>
+          <w:szCs w:val="24"/>
+        </w:rPr>
+        <w:t>未搜寻到</w:t>
+      </w:r>
+      <w:r>
+        <w:rPr>
+          <w:rFonts w:ascii="Microsoft YaHei" w:eastAsia="Microsoft YaHei" w:hAnsi="Microsoft YaHei"/>
+          <w:sz w:val="24"/>
+          <w:szCs w:val="24"/>
+        </w:rPr>
+        <w:t>结果的错误提示：独立界面</w:t>
+      </w:r>
+    </w:p>
+    <w:p>
+      <w:pPr>
+        <w:pStyle w:val="a3"/>
+        <w:numPr>
+          <w:ilvl w:val="0"/>
+          <w:numId w:val="15"/>
+        </w:numPr>
+        <w:ind w:firstLineChars="0"/>
+        <w:jc w:val="left"/>
+        <w:outlineLvl w:val="1"/>
+        <w:rPr>
+          <w:rFonts w:ascii="微软雅黑" w:eastAsia="微软雅黑" w:hAnsi="微软雅黑"/>
+          <w:sz w:val="24"/>
+          <w:szCs w:val="24"/>
+        </w:rPr>
+      </w:pPr>
+      <w:r>
+        <w:rPr>
+          <w:rFonts w:ascii="Microsoft YaHei" w:eastAsia="Microsoft YaHei" w:hAnsi="Microsoft YaHei" w:hint="eastAsia"/>
+          <w:sz w:val="24"/>
+          <w:szCs w:val="24"/>
+        </w:rPr>
+        <w:t>客户</w:t>
+      </w:r>
+      <w:r>
+        <w:rPr>
+          <w:rFonts w:ascii="Microsoft YaHei" w:eastAsia="Microsoft YaHei" w:hAnsi="Microsoft YaHei"/>
+          <w:sz w:val="24"/>
+          <w:szCs w:val="24"/>
+        </w:rPr>
+        <w:t>信息：</w:t>
+      </w:r>
+      <w:r>
+        <w:rPr>
+          <w:rFonts w:ascii="Microsoft YaHei" w:eastAsia="Microsoft YaHei" w:hAnsi="Microsoft YaHei" w:hint="eastAsia"/>
+          <w:sz w:val="24"/>
+          <w:szCs w:val="24"/>
+        </w:rPr>
+        <w:t>更新入住</w:t>
+      </w:r>
+      <w:r>
+        <w:rPr>
+          <w:rFonts w:ascii="Microsoft YaHei" w:eastAsia="Microsoft YaHei" w:hAnsi="Microsoft YaHei"/>
+          <w:sz w:val="24"/>
+          <w:szCs w:val="24"/>
+        </w:rPr>
+        <w:t>和退房</w:t>
+      </w:r>
+      <w:r>
+        <w:rPr>
+          <w:rFonts w:ascii="Microsoft YaHei" w:eastAsia="Microsoft YaHei" w:hAnsi="Microsoft YaHei" w:hint="eastAsia"/>
+          <w:sz w:val="24"/>
+          <w:szCs w:val="24"/>
+        </w:rPr>
+        <w:t>任务</w:t>
+      </w:r>
+      <w:r>
+        <w:rPr>
+          <w:rFonts w:ascii="Microsoft YaHei" w:eastAsia="Microsoft YaHei" w:hAnsi="Microsoft YaHei"/>
+          <w:sz w:val="24"/>
+          <w:szCs w:val="24"/>
+        </w:rPr>
+        <w:t>界面中的一个独立组件</w:t>
+      </w:r>
+    </w:p>
+    <w:p>
+      <w:pPr>
+        <w:pStyle w:val="a3"/>
+        <w:numPr>
+          <w:ilvl w:val="0"/>
+          <w:numId w:val="15"/>
+        </w:numPr>
+        <w:ind w:firstLineChars="0"/>
+        <w:jc w:val="left"/>
+        <w:outlineLvl w:val="1"/>
+        <w:rPr>
+          <w:rFonts w:ascii="微软雅黑" w:eastAsia="微软雅黑" w:hAnsi="微软雅黑"/>
+          <w:sz w:val="24"/>
+          <w:szCs w:val="24"/>
+        </w:rPr>
+      </w:pPr>
+      <w:r>
+        <w:rPr>
+          <w:rFonts w:ascii="Microsoft YaHei" w:eastAsia="Microsoft YaHei" w:hAnsi="Microsoft YaHei" w:hint="eastAsia"/>
+          <w:sz w:val="24"/>
+          <w:szCs w:val="24"/>
+        </w:rPr>
+        <w:t>订单</w:t>
+      </w:r>
+      <w:r>
+        <w:rPr>
+          <w:rFonts w:ascii="Microsoft YaHei" w:eastAsia="Microsoft YaHei" w:hAnsi="Microsoft YaHei"/>
+          <w:sz w:val="24"/>
+          <w:szCs w:val="24"/>
+        </w:rPr>
+        <w:t>信息：</w:t>
+      </w:r>
+      <w:r>
+        <w:rPr>
+          <w:rFonts w:ascii="Microsoft YaHei" w:eastAsia="Microsoft YaHei" w:hAnsi="Microsoft YaHei" w:hint="eastAsia"/>
+          <w:sz w:val="24"/>
+          <w:szCs w:val="24"/>
+        </w:rPr>
+        <w:t>更新入住</w:t>
+      </w:r>
+      <w:r>
+        <w:rPr>
+          <w:rFonts w:ascii="Microsoft YaHei" w:eastAsia="Microsoft YaHei" w:hAnsi="Microsoft YaHei"/>
+          <w:sz w:val="24"/>
+          <w:szCs w:val="24"/>
+        </w:rPr>
+        <w:t>和退房</w:t>
+      </w:r>
+      <w:r>
+        <w:rPr>
+          <w:rFonts w:ascii="Microsoft YaHei" w:eastAsia="Microsoft YaHei" w:hAnsi="Microsoft YaHei" w:hint="eastAsia"/>
+          <w:sz w:val="24"/>
+          <w:szCs w:val="24"/>
+        </w:rPr>
+        <w:t>任务</w:t>
+      </w:r>
+      <w:r>
+        <w:rPr>
+          <w:rFonts w:ascii="Microsoft YaHei" w:eastAsia="Microsoft YaHei" w:hAnsi="Microsoft YaHei"/>
+          <w:sz w:val="24"/>
+          <w:szCs w:val="24"/>
+        </w:rPr>
+        <w:t>界面中的一个独立组件</w:t>
+      </w:r>
+    </w:p>
+    <w:p>
+      <w:pPr>
+        <w:pStyle w:val="a3"/>
+        <w:numPr>
+          <w:ilvl w:val="0"/>
+          <w:numId w:val="15"/>
+        </w:numPr>
+        <w:ind w:firstLineChars="0"/>
+        <w:jc w:val="left"/>
+        <w:outlineLvl w:val="1"/>
+        <w:rPr>
+          <w:rFonts w:ascii="微软雅黑" w:eastAsia="微软雅黑" w:hAnsi="微软雅黑"/>
+          <w:sz w:val="24"/>
+          <w:szCs w:val="24"/>
+        </w:rPr>
+      </w:pPr>
+      <w:r>
+        <w:rPr>
+          <w:rFonts w:ascii="Microsoft YaHei" w:eastAsia="Microsoft YaHei" w:hAnsi="Microsoft YaHei"/>
+          <w:sz w:val="24"/>
+          <w:szCs w:val="24"/>
+        </w:rPr>
+        <w:t>输入入住信息：</w:t>
+      </w:r>
+      <w:r>
+        <w:rPr>
+          <w:rFonts w:ascii="Microsoft YaHei" w:eastAsia="Microsoft YaHei" w:hAnsi="Microsoft YaHei" w:hint="eastAsia"/>
+          <w:sz w:val="24"/>
+          <w:szCs w:val="24"/>
+        </w:rPr>
+        <w:t>更新入住</w:t>
+      </w:r>
+      <w:r>
+        <w:rPr>
+          <w:rFonts w:ascii="Microsoft YaHei" w:eastAsia="Microsoft YaHei" w:hAnsi="Microsoft YaHei"/>
+          <w:sz w:val="24"/>
+          <w:szCs w:val="24"/>
+        </w:rPr>
+        <w:t>和退房</w:t>
+      </w:r>
+      <w:r>
+        <w:rPr>
+          <w:rFonts w:ascii="Microsoft YaHei" w:eastAsia="Microsoft YaHei" w:hAnsi="Microsoft YaHei" w:hint="eastAsia"/>
+          <w:sz w:val="24"/>
+          <w:szCs w:val="24"/>
+        </w:rPr>
+        <w:t>任务</w:t>
+      </w:r>
+      <w:r>
+        <w:rPr>
+          <w:rFonts w:ascii="Microsoft YaHei" w:eastAsia="Microsoft YaHei" w:hAnsi="Microsoft YaHei"/>
+          <w:sz w:val="24"/>
+          <w:szCs w:val="24"/>
+        </w:rPr>
+        <w:t>界面中的一个独立组件</w:t>
+      </w:r>
+    </w:p>
+    <w:p>
+      <w:pPr>
+        <w:pStyle w:val="a3"/>
+        <w:numPr>
+          <w:ilvl w:val="0"/>
+          <w:numId w:val="15"/>
+        </w:numPr>
+        <w:ind w:firstLineChars="0"/>
+        <w:jc w:val="left"/>
+        <w:outlineLvl w:val="1"/>
+        <w:rPr>
+          <w:rFonts w:ascii="微软雅黑" w:eastAsia="微软雅黑" w:hAnsi="微软雅黑"/>
+          <w:sz w:val="24"/>
+          <w:szCs w:val="24"/>
+        </w:rPr>
+      </w:pPr>
+      <w:r>
+        <w:rPr>
+          <w:rFonts w:ascii="Microsoft YaHei" w:eastAsia="Microsoft YaHei" w:hAnsi="Microsoft YaHei"/>
+          <w:sz w:val="24"/>
+          <w:szCs w:val="24"/>
+        </w:rPr>
+        <w:t>输入</w:t>
+      </w:r>
+      <w:r>
+        <w:rPr>
+          <w:rFonts w:ascii="Microsoft YaHei" w:eastAsia="Microsoft YaHei" w:hAnsi="Microsoft YaHei" w:hint="eastAsia"/>
+          <w:sz w:val="24"/>
+          <w:szCs w:val="24"/>
+        </w:rPr>
+        <w:t>入住信息</w:t>
+      </w:r>
+      <w:r>
+        <w:rPr>
+          <w:rFonts w:ascii="Microsoft YaHei" w:eastAsia="Microsoft YaHei" w:hAnsi="Microsoft YaHei"/>
+          <w:sz w:val="24"/>
+          <w:szCs w:val="24"/>
+        </w:rPr>
+        <w:t>错误提示：独立界面</w:t>
+      </w:r>
+    </w:p>
+    <w:p>
+      <w:pPr>
+        <w:pStyle w:val="a3"/>
+        <w:numPr>
+          <w:ilvl w:val="0"/>
+          <w:numId w:val="15"/>
+        </w:numPr>
+        <w:ind w:firstLineChars="0"/>
+        <w:jc w:val="left"/>
+        <w:outlineLvl w:val="1"/>
+        <w:rPr>
+          <w:rFonts w:ascii="微软雅黑" w:eastAsia="微软雅黑" w:hAnsi="微软雅黑"/>
+          <w:sz w:val="24"/>
+          <w:szCs w:val="24"/>
+        </w:rPr>
+      </w:pPr>
+      <w:r>
+        <w:rPr>
+          <w:rFonts w:ascii="Microsoft YaHei" w:eastAsia="Microsoft YaHei" w:hAnsi="Microsoft YaHei"/>
+          <w:sz w:val="24"/>
+          <w:szCs w:val="24"/>
+        </w:rPr>
+        <w:t>输入退房信息：</w:t>
+      </w:r>
+      <w:r>
+        <w:rPr>
+          <w:rFonts w:ascii="Microsoft YaHei" w:eastAsia="Microsoft YaHei" w:hAnsi="Microsoft YaHei" w:hint="eastAsia"/>
+          <w:sz w:val="24"/>
+          <w:szCs w:val="24"/>
+        </w:rPr>
+        <w:t>更新入住</w:t>
+      </w:r>
+      <w:r>
+        <w:rPr>
+          <w:rFonts w:ascii="Microsoft YaHei" w:eastAsia="Microsoft YaHei" w:hAnsi="Microsoft YaHei"/>
+          <w:sz w:val="24"/>
+          <w:szCs w:val="24"/>
+        </w:rPr>
+        <w:t>和退房</w:t>
+      </w:r>
+      <w:r>
+        <w:rPr>
+          <w:rFonts w:ascii="Microsoft YaHei" w:eastAsia="Microsoft YaHei" w:hAnsi="Microsoft YaHei" w:hint="eastAsia"/>
+          <w:sz w:val="24"/>
+          <w:szCs w:val="24"/>
+        </w:rPr>
+        <w:t>任务</w:t>
+      </w:r>
+      <w:r>
+        <w:rPr>
+          <w:rFonts w:ascii="Microsoft YaHei" w:eastAsia="Microsoft YaHei" w:hAnsi="Microsoft YaHei"/>
+          <w:sz w:val="24"/>
+          <w:szCs w:val="24"/>
+        </w:rPr>
+        <w:t>界面中的一个独立组件</w:t>
+      </w:r>
+    </w:p>
+    <w:p>
+      <w:pPr>
+        <w:pStyle w:val="a3"/>
+        <w:numPr>
+          <w:ilvl w:val="0"/>
+          <w:numId w:val="15"/>
+        </w:numPr>
+        <w:ind w:firstLineChars="0"/>
+        <w:jc w:val="left"/>
+        <w:outlineLvl w:val="1"/>
+        <w:rPr>
+          <w:rFonts w:ascii="微软雅黑" w:eastAsia="微软雅黑" w:hAnsi="微软雅黑"/>
+          <w:sz w:val="24"/>
+          <w:szCs w:val="24"/>
+        </w:rPr>
+      </w:pPr>
+      <w:r>
+        <w:rPr>
+          <w:rFonts w:ascii="Microsoft YaHei" w:eastAsia="Microsoft YaHei" w:hAnsi="Microsoft YaHei"/>
+          <w:sz w:val="24"/>
+          <w:szCs w:val="24"/>
+        </w:rPr>
+        <w:t>输入</w:t>
+      </w:r>
+      <w:r>
+        <w:rPr>
+          <w:rFonts w:ascii="Microsoft YaHei" w:eastAsia="Microsoft YaHei" w:hAnsi="Microsoft YaHei" w:hint="eastAsia"/>
+          <w:sz w:val="24"/>
+          <w:szCs w:val="24"/>
+        </w:rPr>
+        <w:t>退房信息</w:t>
+      </w:r>
+      <w:r>
+        <w:rPr>
+          <w:rFonts w:ascii="Microsoft YaHei" w:eastAsia="Microsoft YaHei" w:hAnsi="Microsoft YaHei"/>
+          <w:sz w:val="24"/>
+          <w:szCs w:val="24"/>
+        </w:rPr>
+        <w:t>错误提示：独立界面</w:t>
+      </w:r>
+    </w:p>
+    <w:p>
+      <w:pPr>
+        <w:pStyle w:val="a3"/>
+        <w:numPr>
+          <w:ilvl w:val="0"/>
+          <w:numId w:val="15"/>
+        </w:numPr>
+        <w:ind w:firstLineChars="0"/>
+        <w:jc w:val="left"/>
+        <w:outlineLvl w:val="1"/>
+        <w:rPr>
+          <w:rFonts w:ascii="微软雅黑" w:eastAsia="微软雅黑" w:hAnsi="微软雅黑"/>
+          <w:sz w:val="24"/>
+          <w:szCs w:val="24"/>
+        </w:rPr>
+      </w:pPr>
+      <w:r>
+        <w:rPr>
+          <w:rFonts w:ascii="Microsoft YaHei" w:eastAsia="Microsoft YaHei" w:hAnsi="Microsoft YaHei"/>
+          <w:sz w:val="24"/>
+          <w:szCs w:val="24"/>
+        </w:rPr>
+        <w:t>更改客房状态：</w:t>
+      </w:r>
+      <w:r>
+        <w:rPr>
+          <w:rFonts w:ascii="Microsoft YaHei" w:eastAsia="Microsoft YaHei" w:hAnsi="Microsoft YaHei" w:hint="eastAsia"/>
+          <w:sz w:val="24"/>
+          <w:szCs w:val="24"/>
+        </w:rPr>
+        <w:t>更新入住</w:t>
+      </w:r>
+      <w:r>
+        <w:rPr>
+          <w:rFonts w:ascii="Microsoft YaHei" w:eastAsia="Microsoft YaHei" w:hAnsi="Microsoft YaHei"/>
+          <w:sz w:val="24"/>
+          <w:szCs w:val="24"/>
+        </w:rPr>
+        <w:t>和退房</w:t>
+      </w:r>
+      <w:r>
+        <w:rPr>
+          <w:rFonts w:ascii="Microsoft YaHei" w:eastAsia="Microsoft YaHei" w:hAnsi="Microsoft YaHei" w:hint="eastAsia"/>
+          <w:sz w:val="24"/>
+          <w:szCs w:val="24"/>
+        </w:rPr>
+        <w:t>任务</w:t>
+      </w:r>
+      <w:r>
+        <w:rPr>
+          <w:rFonts w:ascii="Microsoft YaHei" w:eastAsia="Microsoft YaHei" w:hAnsi="Microsoft YaHei"/>
+          <w:sz w:val="24"/>
+          <w:szCs w:val="24"/>
+        </w:rPr>
+        <w:t>界面中的一个独立组件</w:t>
+      </w:r>
+    </w:p>
+    <w:p>
+      <w:pPr>
+        <w:pStyle w:val="a3"/>
+        <w:ind w:left="480" w:firstLineChars="0" w:firstLine="0"/>
+        <w:jc w:val="left"/>
+        <w:outlineLvl w:val="1"/>
+        <w:rPr>
+          <w:rFonts w:ascii="微软雅黑" w:eastAsia="微软雅黑" w:hAnsi="微软雅黑"/>
+          <w:sz w:val="24"/>
+          <w:szCs w:val="24"/>
+        </w:rPr>
+      </w:pPr>
+      <w:r>
+        <w:rPr>
+          <w:rFonts w:ascii="Microsoft YaHei" w:eastAsia="Microsoft YaHei" w:hAnsi="Microsoft YaHei" w:hint="eastAsia"/>
+          <w:noProof/>
+          <w:sz w:val="24"/>
+          <w:szCs w:val="24"/>
+        </w:rPr>
+        <w:lastRenderedPageBreak/>
+        <w:drawing>
+          <wp:inline distT="0" distB="0" distL="0" distR="0" wp14:anchorId="300DA1E7" wp14:editId="2ABDAE8F">
+            <wp:extent cx="5271135" cy="2299335"/>
+            <wp:effectExtent l="0" t="0" r="0" b="0"/>
+            <wp:docPr id="9" name="图片 9" descr="../../Downloads/客房管理.png"/>
+            <wp:cNvGraphicFramePr>
+              <a:graphicFrameLocks xmlns:a="http://schemas.openxmlformats.org/drawingml/2006/main" noChangeAspect="1"/>
+            </wp:cNvGraphicFramePr>
+            <a:graphic xmlns:a="http://schemas.openxmlformats.org/drawingml/2006/main">
+              <a:graphicData uri="http://schemas.openxmlformats.org/drawingml/2006/picture">
+                <pic:pic xmlns:pic="http://schemas.openxmlformats.org/drawingml/2006/picture">
+                  <pic:nvPicPr>
+                    <pic:cNvPr id="0" name="Picture 8" descr="../../Downloads/客房管理.png"/>
+                    <pic:cNvPicPr>
+                      <a:picLocks noChangeAspect="1" noChangeArrowheads="1"/>
+                    </pic:cNvPicPr>
+                  </pic:nvPicPr>
+                  <pic:blipFill>
+                    <a:blip r:embed="rId10">
+                      <a:extLst>
+                        <a:ext uri="{28A0092B-C50C-407E-A947-70E740481C1C}">
+                          <a14:useLocalDpi xmlns:a14="http://schemas.microsoft.com/office/drawing/2010/main" val="0"/>
+                        </a:ext>
+                      </a:extLst>
+                    </a:blip>
+                    <a:srcRect/>
+                    <a:stretch>
+                      <a:fillRect/>
+                    </a:stretch>
+                  </pic:blipFill>
+                  <pic:spPr bwMode="auto">
+                    <a:xfrm>
+                      <a:off x="0" y="0"/>
+                      <a:ext cx="5271135" cy="2299335"/>
+                    </a:xfrm>
+                    <a:prstGeom prst="rect">
+                      <a:avLst/>
+                    </a:prstGeom>
+                    <a:noFill/>
+                    <a:ln>
+                      <a:noFill/>
+                    </a:ln>
+                  </pic:spPr>
+                </pic:pic>
+              </a:graphicData>
+            </a:graphic>
+          </wp:inline>
+        </w:drawing>
+      </w:r>
+    </w:p>
+    <w:p>
+      <w:pPr>
+        <w:pStyle w:val="a3"/>
+        <w:ind w:left="480" w:firstLineChars="0" w:firstLine="0"/>
+        <w:jc w:val="center"/>
+        <w:outlineLvl w:val="1"/>
+        <w:rPr>
+          <w:rFonts w:ascii="微软雅黑" w:eastAsia="微软雅黑" w:hAnsi="微软雅黑" w:hint="eastAsia"/>
+          <w:sz w:val="24"/>
+          <w:szCs w:val="24"/>
+        </w:rPr>
+      </w:pPr>
+      <w:r>
+        <w:rPr>
+          <w:rFonts w:ascii="微软雅黑" w:eastAsia="微软雅黑" w:hAnsi="微软雅黑"/>
+          <w:sz w:val="24"/>
+          <w:szCs w:val="24"/>
+        </w:rPr>
+        <w:t xml:space="preserve">图1.3-3 </w:t>
+      </w:r>
+      <w:r>
+        <w:rPr>
+          <w:rFonts w:ascii="微软雅黑" w:eastAsia="微软雅黑" w:hAnsi="微软雅黑" w:hint="eastAsia"/>
+          <w:sz w:val="24"/>
+          <w:szCs w:val="24"/>
+        </w:rPr>
+        <w:t>客房管理</w:t>
+      </w:r>
+      <w:r>
+        <w:rPr>
+          <w:rFonts w:ascii="微软雅黑" w:eastAsia="微软雅黑" w:hAnsi="微软雅黑"/>
+          <w:sz w:val="24"/>
+          <w:szCs w:val="24"/>
+        </w:rPr>
+        <w:t>导航图</w:t>
+      </w:r>
+    </w:p>
+    <w:p>
+      <w:pPr>
+        <w:jc w:val="left"/>
+        <w:outlineLvl w:val="1"/>
+        <w:rPr>
+          <w:rFonts w:ascii="微软雅黑" w:eastAsia="微软雅黑" w:hAnsi="微软雅黑"/>
+          <w:b/>
+          <w:sz w:val="32"/>
+          <w:szCs w:val="44"/>
+        </w:rPr>
+      </w:pPr>
+      <w:r>
+        <w:rPr>
+          <w:rFonts w:ascii="微软雅黑" w:eastAsia="微软雅黑" w:hAnsi="微软雅黑"/>
+          <w:b/>
+          <w:sz w:val="32"/>
+          <w:szCs w:val="44"/>
+        </w:rPr>
+        <w:t>1.3.4</w:t>
+      </w:r>
+      <w:r>
+        <w:rPr>
+          <w:rFonts w:ascii="微软雅黑" w:eastAsia="微软雅黑" w:hAnsi="微软雅黑" w:hint="eastAsia"/>
+          <w:b/>
+          <w:sz w:val="32"/>
+          <w:szCs w:val="44"/>
+        </w:rPr>
+        <w:t>浏览订单</w:t>
+      </w:r>
+    </w:p>
+    <w:p>
+      <w:pPr>
+        <w:pStyle w:val="a3"/>
+        <w:numPr>
+          <w:ilvl w:val="0"/>
+          <w:numId w:val="12"/>
+        </w:numPr>
+        <w:ind w:firstLineChars="0"/>
+        <w:jc w:val="left"/>
+        <w:outlineLvl w:val="1"/>
+        <w:rPr>
+          <w:rFonts w:ascii="微软雅黑" w:eastAsia="微软雅黑" w:hAnsi="微软雅黑"/>
+          <w:b/>
+          <w:sz w:val="32"/>
+          <w:szCs w:val="44"/>
+        </w:rPr>
+      </w:pPr>
+      <w:r>
+        <w:rPr>
+          <w:rFonts w:ascii="Microsoft YaHei" w:eastAsia="Microsoft YaHei" w:hAnsi="Microsoft YaHei"/>
+          <w:sz w:val="24"/>
+          <w:szCs w:val="24"/>
+        </w:rPr>
+        <w:t>浏览订单</w:t>
+      </w:r>
+      <w:r>
+        <w:rPr>
+          <w:rFonts w:ascii="Microsoft YaHei" w:eastAsia="Microsoft YaHei" w:hAnsi="Microsoft YaHei"/>
+          <w:sz w:val="24"/>
+          <w:szCs w:val="24"/>
+        </w:rPr>
+        <w:t>：</w:t>
+      </w:r>
+      <w:r>
+        <w:rPr>
+          <w:rFonts w:ascii="Microsoft YaHei" w:eastAsia="Microsoft YaHei" w:hAnsi="Microsoft YaHei" w:hint="eastAsia"/>
+          <w:sz w:val="24"/>
+          <w:szCs w:val="24"/>
+        </w:rPr>
+        <w:t>进行</w:t>
+      </w:r>
+      <w:r>
+        <w:rPr>
+          <w:rFonts w:ascii="Microsoft YaHei" w:eastAsia="Microsoft YaHei" w:hAnsi="Microsoft YaHei"/>
+          <w:sz w:val="24"/>
+          <w:szCs w:val="24"/>
+        </w:rPr>
+        <w:t>浏览订单</w:t>
+      </w:r>
+      <w:r>
+        <w:rPr>
+          <w:rFonts w:ascii="Microsoft YaHei" w:eastAsia="Microsoft YaHei" w:hAnsi="Microsoft YaHei" w:hint="eastAsia"/>
+          <w:sz w:val="24"/>
+          <w:szCs w:val="24"/>
+        </w:rPr>
+        <w:t>任务导航的</w:t>
+      </w:r>
+      <w:r>
+        <w:rPr>
+          <w:rFonts w:ascii="Microsoft YaHei" w:eastAsia="Microsoft YaHei" w:hAnsi="Microsoft YaHei"/>
+          <w:sz w:val="24"/>
+          <w:szCs w:val="24"/>
+        </w:rPr>
+        <w:t>主要</w:t>
+      </w:r>
+      <w:r>
+        <w:rPr>
+          <w:rFonts w:ascii="Microsoft YaHei" w:eastAsia="Microsoft YaHei" w:hAnsi="Microsoft YaHei" w:hint="eastAsia"/>
+          <w:sz w:val="24"/>
+          <w:szCs w:val="24"/>
+        </w:rPr>
+        <w:t>部分</w:t>
+      </w:r>
+    </w:p>
+    <w:p>
+      <w:pPr>
+        <w:pStyle w:val="a3"/>
+        <w:numPr>
+          <w:ilvl w:val="0"/>
+          <w:numId w:val="12"/>
+        </w:numPr>
+        <w:ind w:firstLineChars="0"/>
+        <w:jc w:val="left"/>
+        <w:outlineLvl w:val="1"/>
+        <w:rPr>
+          <w:rFonts w:ascii="微软雅黑" w:eastAsia="微软雅黑" w:hAnsi="微软雅黑"/>
+          <w:b/>
+          <w:sz w:val="32"/>
+          <w:szCs w:val="44"/>
+        </w:rPr>
+      </w:pPr>
+      <w:r>
+        <w:rPr>
+          <w:rFonts w:ascii="Microsoft YaHei" w:eastAsia="Microsoft YaHei" w:hAnsi="Microsoft YaHei" w:hint="eastAsia"/>
+          <w:sz w:val="24"/>
+          <w:szCs w:val="24"/>
+        </w:rPr>
+        <w:t>搜索订单</w:t>
+      </w:r>
+      <w:r>
+        <w:rPr>
+          <w:rFonts w:ascii="Microsoft YaHei" w:eastAsia="Microsoft YaHei" w:hAnsi="Microsoft YaHei"/>
+          <w:sz w:val="24"/>
+          <w:szCs w:val="24"/>
+        </w:rPr>
+        <w:t>：</w:t>
+      </w:r>
+      <w:r>
+        <w:rPr>
+          <w:rFonts w:ascii="Microsoft YaHei" w:eastAsia="Microsoft YaHei" w:hAnsi="Microsoft YaHei"/>
+          <w:sz w:val="24"/>
+          <w:szCs w:val="24"/>
+        </w:rPr>
+        <w:t>浏览订单</w:t>
+      </w:r>
+      <w:r>
+        <w:rPr>
+          <w:rFonts w:ascii="Microsoft YaHei" w:eastAsia="Microsoft YaHei" w:hAnsi="Microsoft YaHei" w:hint="eastAsia"/>
+          <w:sz w:val="24"/>
+          <w:szCs w:val="24"/>
+        </w:rPr>
+        <w:t>任务</w:t>
+      </w:r>
+      <w:r>
+        <w:rPr>
+          <w:rFonts w:ascii="Microsoft YaHei" w:eastAsia="Microsoft YaHei" w:hAnsi="Microsoft YaHei"/>
+          <w:sz w:val="24"/>
+          <w:szCs w:val="24"/>
+        </w:rPr>
+        <w:t>界面中的一个独立组件</w:t>
+      </w:r>
+    </w:p>
+    <w:p>
+      <w:pPr>
+        <w:pStyle w:val="a3"/>
+        <w:numPr>
+          <w:ilvl w:val="0"/>
+          <w:numId w:val="12"/>
+        </w:numPr>
+        <w:ind w:firstLineChars="0"/>
+        <w:jc w:val="left"/>
+        <w:outlineLvl w:val="1"/>
+        <w:rPr>
+          <w:rFonts w:ascii="微软雅黑" w:eastAsia="微软雅黑" w:hAnsi="微软雅黑"/>
+          <w:b/>
+          <w:sz w:val="32"/>
+          <w:szCs w:val="44"/>
+        </w:rPr>
+      </w:pPr>
+      <w:r>
+        <w:rPr>
+          <w:rFonts w:ascii="Microsoft YaHei" w:eastAsia="Microsoft YaHei" w:hAnsi="Microsoft YaHei" w:hint="eastAsia"/>
+          <w:sz w:val="24"/>
+          <w:szCs w:val="24"/>
+        </w:rPr>
+        <w:t>输入</w:t>
+      </w:r>
+      <w:r>
+        <w:rPr>
+          <w:rFonts w:ascii="Microsoft YaHei" w:eastAsia="Microsoft YaHei" w:hAnsi="Microsoft YaHei"/>
+          <w:sz w:val="24"/>
+          <w:szCs w:val="24"/>
+        </w:rPr>
+        <w:t>搜索</w:t>
+      </w:r>
+      <w:r>
+        <w:rPr>
+          <w:rFonts w:ascii="Microsoft YaHei" w:eastAsia="Microsoft YaHei" w:hAnsi="Microsoft YaHei" w:hint="eastAsia"/>
+          <w:sz w:val="24"/>
+          <w:szCs w:val="24"/>
+        </w:rPr>
+        <w:t>依据</w:t>
+      </w:r>
+      <w:r>
+        <w:rPr>
+          <w:rFonts w:ascii="Microsoft YaHei" w:eastAsia="Microsoft YaHei" w:hAnsi="Microsoft YaHei"/>
+          <w:sz w:val="24"/>
+          <w:szCs w:val="24"/>
+        </w:rPr>
+        <w:t>：</w:t>
+      </w:r>
+      <w:r>
+        <w:rPr>
+          <w:rFonts w:ascii="Microsoft YaHei" w:eastAsia="Microsoft YaHei" w:hAnsi="Microsoft YaHei"/>
+          <w:sz w:val="24"/>
+          <w:szCs w:val="24"/>
+        </w:rPr>
+        <w:t>浏览订单</w:t>
+      </w:r>
+      <w:r>
+        <w:rPr>
+          <w:rFonts w:ascii="Microsoft YaHei" w:eastAsia="Microsoft YaHei" w:hAnsi="Microsoft YaHei" w:hint="eastAsia"/>
+          <w:sz w:val="24"/>
+          <w:szCs w:val="24"/>
+        </w:rPr>
+        <w:t>任务</w:t>
+      </w:r>
+      <w:r>
+        <w:rPr>
+          <w:rFonts w:ascii="Microsoft YaHei" w:eastAsia="Microsoft YaHei" w:hAnsi="Microsoft YaHei"/>
+          <w:sz w:val="24"/>
+          <w:szCs w:val="24"/>
+        </w:rPr>
+        <w:t>界面中的一个独立组件</w:t>
+      </w:r>
+    </w:p>
+    <w:p>
+      <w:pPr>
+        <w:pStyle w:val="a3"/>
+        <w:numPr>
+          <w:ilvl w:val="0"/>
+          <w:numId w:val="12"/>
+        </w:numPr>
+        <w:ind w:firstLineChars="0"/>
+        <w:jc w:val="left"/>
+        <w:outlineLvl w:val="1"/>
+        <w:rPr>
+          <w:rFonts w:ascii="微软雅黑" w:eastAsia="微软雅黑" w:hAnsi="微软雅黑"/>
+          <w:b/>
+          <w:sz w:val="32"/>
+          <w:szCs w:val="44"/>
+        </w:rPr>
+      </w:pPr>
+      <w:r>
+        <w:rPr>
+          <w:rFonts w:ascii="Microsoft YaHei" w:eastAsia="Microsoft YaHei" w:hAnsi="Microsoft YaHei" w:hint="eastAsia"/>
+          <w:sz w:val="24"/>
+          <w:szCs w:val="24"/>
+        </w:rPr>
+        <w:t>已执行</w:t>
+      </w:r>
+      <w:r>
+        <w:rPr>
+          <w:rFonts w:ascii="Microsoft YaHei" w:eastAsia="Microsoft YaHei" w:hAnsi="Microsoft YaHei"/>
+          <w:sz w:val="24"/>
+          <w:szCs w:val="24"/>
+        </w:rPr>
+        <w:t>订单</w:t>
+      </w:r>
+      <w:r>
+        <w:rPr>
+          <w:rFonts w:ascii="Microsoft YaHei" w:eastAsia="Microsoft YaHei" w:hAnsi="Microsoft YaHei" w:hint="eastAsia"/>
+          <w:sz w:val="24"/>
+          <w:szCs w:val="24"/>
+        </w:rPr>
+        <w:t>列表</w:t>
+      </w:r>
+      <w:r>
+        <w:rPr>
+          <w:rFonts w:ascii="Microsoft YaHei" w:eastAsia="Microsoft YaHei" w:hAnsi="Microsoft YaHei"/>
+          <w:sz w:val="24"/>
+          <w:szCs w:val="24"/>
+        </w:rPr>
+        <w:t>：浏览订单</w:t>
+      </w:r>
+      <w:r>
+        <w:rPr>
+          <w:rFonts w:ascii="Microsoft YaHei" w:eastAsia="Microsoft YaHei" w:hAnsi="Microsoft YaHei" w:hint="eastAsia"/>
+          <w:sz w:val="24"/>
+          <w:szCs w:val="24"/>
+        </w:rPr>
+        <w:t>任务</w:t>
+      </w:r>
+      <w:r>
+        <w:rPr>
+          <w:rFonts w:ascii="Microsoft YaHei" w:eastAsia="Microsoft YaHei" w:hAnsi="Microsoft YaHei"/>
+          <w:sz w:val="24"/>
+          <w:szCs w:val="24"/>
+        </w:rPr>
+        <w:t>界面中的一个独立组件</w:t>
+      </w:r>
+    </w:p>
+    <w:p>
+      <w:pPr>
+        <w:pStyle w:val="a3"/>
+        <w:numPr>
+          <w:ilvl w:val="0"/>
+          <w:numId w:val="12"/>
+        </w:numPr>
+        <w:ind w:firstLineChars="0"/>
+        <w:jc w:val="left"/>
+        <w:outlineLvl w:val="1"/>
+        <w:rPr>
+          <w:rFonts w:ascii="微软雅黑" w:eastAsia="微软雅黑" w:hAnsi="微软雅黑"/>
+          <w:b/>
+          <w:sz w:val="32"/>
+          <w:szCs w:val="44"/>
+        </w:rPr>
+      </w:pPr>
+      <w:r>
+        <w:rPr>
+          <w:rFonts w:ascii="Microsoft YaHei" w:eastAsia="Microsoft YaHei" w:hAnsi="Microsoft YaHei" w:hint="eastAsia"/>
+          <w:sz w:val="24"/>
+          <w:szCs w:val="24"/>
+        </w:rPr>
+        <w:t>未执行</w:t>
+      </w:r>
+      <w:r>
+        <w:rPr>
+          <w:rFonts w:ascii="Microsoft YaHei" w:eastAsia="Microsoft YaHei" w:hAnsi="Microsoft YaHei"/>
+          <w:sz w:val="24"/>
+          <w:szCs w:val="24"/>
+        </w:rPr>
+        <w:t>订单列表：浏览订单</w:t>
+      </w:r>
+      <w:r>
+        <w:rPr>
+          <w:rFonts w:ascii="Microsoft YaHei" w:eastAsia="Microsoft YaHei" w:hAnsi="Microsoft YaHei" w:hint="eastAsia"/>
+          <w:sz w:val="24"/>
+          <w:szCs w:val="24"/>
+        </w:rPr>
+        <w:t>任务</w:t>
+      </w:r>
+      <w:r>
+        <w:rPr>
+          <w:rFonts w:ascii="Microsoft YaHei" w:eastAsia="Microsoft YaHei" w:hAnsi="Microsoft YaHei"/>
+          <w:sz w:val="24"/>
+          <w:szCs w:val="24"/>
+        </w:rPr>
+        <w:t>界面中的一个独立组件</w:t>
+      </w:r>
+    </w:p>
+    <w:p>
+      <w:pPr>
+        <w:pStyle w:val="a3"/>
+        <w:numPr>
+          <w:ilvl w:val="0"/>
+          <w:numId w:val="12"/>
+        </w:numPr>
+        <w:ind w:firstLineChars="0"/>
+        <w:jc w:val="left"/>
+        <w:outlineLvl w:val="1"/>
+        <w:rPr>
+          <w:rFonts w:ascii="微软雅黑" w:eastAsia="微软雅黑" w:hAnsi="微软雅黑"/>
+          <w:b/>
+          <w:sz w:val="32"/>
+          <w:szCs w:val="44"/>
+        </w:rPr>
+      </w:pPr>
+      <w:r>
+        <w:rPr>
+          <w:rFonts w:ascii="Microsoft YaHei" w:eastAsia="Microsoft YaHei" w:hAnsi="Microsoft YaHei" w:hint="eastAsia"/>
+          <w:sz w:val="24"/>
+          <w:szCs w:val="24"/>
+        </w:rPr>
+        <w:t>已撤销订单</w:t>
+      </w:r>
+      <w:r>
+        <w:rPr>
+          <w:rFonts w:ascii="Microsoft YaHei" w:eastAsia="Microsoft YaHei" w:hAnsi="Microsoft YaHei"/>
+          <w:sz w:val="24"/>
+          <w:szCs w:val="24"/>
+        </w:rPr>
+        <w:t>列表：浏览订单</w:t>
+      </w:r>
+      <w:r>
+        <w:rPr>
+          <w:rFonts w:ascii="Microsoft YaHei" w:eastAsia="Microsoft YaHei" w:hAnsi="Microsoft YaHei" w:hint="eastAsia"/>
+          <w:sz w:val="24"/>
+          <w:szCs w:val="24"/>
+        </w:rPr>
+        <w:t>任务</w:t>
+      </w:r>
+      <w:r>
+        <w:rPr>
+          <w:rFonts w:ascii="Microsoft YaHei" w:eastAsia="Microsoft YaHei" w:hAnsi="Microsoft YaHei"/>
+          <w:sz w:val="24"/>
+          <w:szCs w:val="24"/>
+        </w:rPr>
+        <w:t>界面中的一个独立组件</w:t>
+      </w:r>
+    </w:p>
+    <w:p>
+      <w:pPr>
+        <w:pStyle w:val="a3"/>
+        <w:numPr>
+          <w:ilvl w:val="0"/>
+          <w:numId w:val="12"/>
+        </w:numPr>
+        <w:ind w:firstLineChars="0"/>
+        <w:jc w:val="left"/>
+        <w:outlineLvl w:val="1"/>
+        <w:rPr>
+          <w:rFonts w:ascii="微软雅黑" w:eastAsia="微软雅黑" w:hAnsi="微软雅黑"/>
+          <w:b/>
+          <w:sz w:val="32"/>
+          <w:szCs w:val="44"/>
+        </w:rPr>
+      </w:pPr>
+      <w:r>
+        <w:rPr>
+          <w:rFonts w:ascii="Microsoft YaHei" w:eastAsia="Microsoft YaHei" w:hAnsi="Microsoft YaHei" w:hint="eastAsia"/>
+          <w:sz w:val="24"/>
+          <w:szCs w:val="24"/>
+        </w:rPr>
+        <w:t>异常</w:t>
+      </w:r>
+      <w:r>
+        <w:rPr>
+          <w:rFonts w:ascii="Microsoft YaHei" w:eastAsia="Microsoft YaHei" w:hAnsi="Microsoft YaHei"/>
+          <w:sz w:val="24"/>
+          <w:szCs w:val="24"/>
+        </w:rPr>
+        <w:t>订单列表：浏览订单</w:t>
+      </w:r>
+      <w:r>
+        <w:rPr>
+          <w:rFonts w:ascii="Microsoft YaHei" w:eastAsia="Microsoft YaHei" w:hAnsi="Microsoft YaHei" w:hint="eastAsia"/>
+          <w:sz w:val="24"/>
+          <w:szCs w:val="24"/>
+        </w:rPr>
+        <w:t>任务</w:t>
+      </w:r>
+      <w:r>
+        <w:rPr>
+          <w:rFonts w:ascii="Microsoft YaHei" w:eastAsia="Microsoft YaHei" w:hAnsi="Microsoft YaHei"/>
+          <w:sz w:val="24"/>
+          <w:szCs w:val="24"/>
+        </w:rPr>
+        <w:t>界面中的一个独立组件</w:t>
+      </w:r>
+    </w:p>
+    <w:p>
+      <w:pPr>
+        <w:pStyle w:val="a3"/>
+        <w:ind w:left="480" w:firstLineChars="0" w:firstLine="0"/>
+        <w:jc w:val="left"/>
+        <w:outlineLvl w:val="1"/>
+        <w:rPr>
+          <w:rFonts w:ascii="微软雅黑" w:eastAsia="微软雅黑" w:hAnsi="微软雅黑"/>
+          <w:b/>
+          <w:sz w:val="32"/>
+          <w:szCs w:val="44"/>
+        </w:rPr>
+      </w:pPr>
+      <w:r>
+        <w:rPr>
+          <w:rFonts w:ascii="Microsoft YaHei" w:eastAsia="Microsoft YaHei" w:hAnsi="Microsoft YaHei" w:hint="eastAsia"/>
+          <w:noProof/>
+          <w:sz w:val="24"/>
+          <w:szCs w:val="24"/>
+        </w:rPr>
+        <w:lastRenderedPageBreak/>
+        <w:drawing>
+          <wp:inline distT="0" distB="0" distL="0" distR="0" wp14:anchorId="7F3E78DA" wp14:editId="1A14AD46">
+            <wp:extent cx="4773504" cy="4749352"/>
+            <wp:effectExtent l="0" t="0" r="0" b="0"/>
+            <wp:docPr id="10" name="图片 10" descr="../../Downloads/浏览订单.png"/>
+            <wp:cNvGraphicFramePr>
+              <a:graphicFrameLocks xmlns:a="http://schemas.openxmlformats.org/drawingml/2006/main" noChangeAspect="1"/>
+            </wp:cNvGraphicFramePr>
+            <a:graphic xmlns:a="http://schemas.openxmlformats.org/drawingml/2006/main">
+              <a:graphicData uri="http://schemas.openxmlformats.org/drawingml/2006/picture">
+                <pic:pic xmlns:pic="http://schemas.openxmlformats.org/drawingml/2006/picture">
+                  <pic:nvPicPr>
+                    <pic:cNvPr id="0" name="Picture 9" descr="../../Downloads/浏览订单.png"/>
+                    <pic:cNvPicPr>
+                      <a:picLocks noChangeAspect="1" noChangeArrowheads="1"/>
+                    </pic:cNvPicPr>
+                  </pic:nvPicPr>
+                  <pic:blipFill>
+                    <a:blip r:embed="rId11">
+                      <a:extLst>
+                        <a:ext uri="{28A0092B-C50C-407E-A947-70E740481C1C}">
+                          <a14:useLocalDpi xmlns:a14="http://schemas.microsoft.com/office/drawing/2010/main" val="0"/>
+                        </a:ext>
+                      </a:extLst>
+                    </a:blip>
+                    <a:srcRect/>
+                    <a:stretch>
+                      <a:fillRect/>
+                    </a:stretch>
+                  </pic:blipFill>
+                  <pic:spPr bwMode="auto">
+                    <a:xfrm>
+                      <a:off x="0" y="0"/>
+                      <a:ext cx="4780465" cy="4756278"/>
+                    </a:xfrm>
+                    <a:prstGeom prst="rect">
+                      <a:avLst/>
+                    </a:prstGeom>
+                    <a:noFill/>
+                    <a:ln>
+                      <a:noFill/>
+                    </a:ln>
+                  </pic:spPr>
+                </pic:pic>
+              </a:graphicData>
+            </a:graphic>
+          </wp:inline>
+        </w:drawing>
+      </w:r>
+    </w:p>
+    <w:p>
+      <w:pPr>
+        <w:pStyle w:val="a3"/>
+        <w:ind w:left="480" w:firstLineChars="0" w:firstLine="0"/>
+        <w:jc w:val="center"/>
+        <w:outlineLvl w:val="1"/>
+        <w:rPr>
+          <w:rFonts w:ascii="微软雅黑" w:eastAsia="微软雅黑" w:hAnsi="微软雅黑"/>
+          <w:b/>
+          <w:sz w:val="32"/>
+          <w:szCs w:val="44"/>
+        </w:rPr>
+      </w:pPr>
+      <w:r>
+        <w:rPr>
+          <w:rFonts w:ascii="微软雅黑" w:eastAsia="微软雅黑" w:hAnsi="微软雅黑"/>
+          <w:sz w:val="24"/>
+          <w:szCs w:val="24"/>
+        </w:rPr>
+        <w:t>图</w:t>
+      </w:r>
+      <w:r>
+        <w:rPr>
+          <w:rFonts w:ascii="微软雅黑" w:eastAsia="微软雅黑" w:hAnsi="微软雅黑"/>
+          <w:sz w:val="24"/>
+          <w:szCs w:val="24"/>
+        </w:rPr>
+        <w:t>1.3-4</w:t>
+      </w:r>
+      <w:r>
+        <w:rPr>
+          <w:rFonts w:ascii="微软雅黑" w:eastAsia="微软雅黑" w:hAnsi="微软雅黑"/>
+          <w:sz w:val="24"/>
+          <w:szCs w:val="24"/>
+        </w:rPr>
+        <w:t xml:space="preserve"> </w:t>
+      </w:r>
+      <w:r>
+        <w:rPr>
+          <w:rFonts w:ascii="微软雅黑" w:eastAsia="微软雅黑" w:hAnsi="微软雅黑" w:hint="eastAsia"/>
+          <w:sz w:val="24"/>
+          <w:szCs w:val="24"/>
+        </w:rPr>
+        <w:t>浏览订单</w:t>
+      </w:r>
+      <w:r>
+        <w:rPr>
+          <w:rFonts w:ascii="微软雅黑" w:eastAsia="微软雅黑" w:hAnsi="微软雅黑"/>
+          <w:sz w:val="24"/>
+          <w:szCs w:val="24"/>
+        </w:rPr>
+        <w:t>导航图</w:t>
+      </w:r>
+    </w:p>
+    <w:p>
+      <w:pPr>
+        <w:jc w:val="left"/>
+        <w:outlineLvl w:val="1"/>
+        <w:rPr>
+          <w:rFonts w:ascii="微软雅黑" w:eastAsia="微软雅黑" w:hAnsi="微软雅黑"/>
+          <w:b/>
+          <w:sz w:val="32"/>
+          <w:szCs w:val="44"/>
+        </w:rPr>
+      </w:pPr>
+      <w:r>
+        <w:rPr>
+          <w:rFonts w:ascii="微软雅黑" w:eastAsia="微软雅黑" w:hAnsi="微软雅黑"/>
+          <w:b/>
+          <w:sz w:val="32"/>
+          <w:szCs w:val="44"/>
+        </w:rPr>
+        <w:t>1.3.5</w:t>
+      </w:r>
+      <w:r>
+        <w:rPr>
+          <w:rFonts w:ascii="微软雅黑" w:eastAsia="微软雅黑" w:hAnsi="微软雅黑" w:hint="eastAsia"/>
+          <w:b/>
+          <w:sz w:val="32"/>
+          <w:szCs w:val="44"/>
+        </w:rPr>
+        <w:t>执行订单</w:t>
+      </w:r>
+    </w:p>
+    <w:p>
+      <w:pPr>
+        <w:pStyle w:val="a3"/>
+        <w:numPr>
+          <w:ilvl w:val="0"/>
+          <w:numId w:val="16"/>
+        </w:numPr>
+        <w:ind w:firstLineChars="0"/>
+        <w:jc w:val="left"/>
+        <w:outlineLvl w:val="1"/>
+        <w:rPr>
+          <w:rFonts w:ascii="微软雅黑" w:eastAsia="微软雅黑" w:hAnsi="微软雅黑"/>
+          <w:b/>
+          <w:sz w:val="32"/>
+          <w:szCs w:val="44"/>
+        </w:rPr>
+      </w:pPr>
+      <w:r>
+        <w:rPr>
+          <w:rFonts w:ascii="Microsoft YaHei" w:eastAsia="Microsoft YaHei" w:hAnsi="Microsoft YaHei" w:hint="eastAsia"/>
+          <w:sz w:val="24"/>
+          <w:szCs w:val="24"/>
+        </w:rPr>
+        <w:t>执行</w:t>
+      </w:r>
+      <w:r>
+        <w:rPr>
+          <w:rFonts w:ascii="Microsoft YaHei" w:eastAsia="Microsoft YaHei" w:hAnsi="Microsoft YaHei"/>
+          <w:sz w:val="24"/>
+          <w:szCs w:val="24"/>
+        </w:rPr>
+        <w:t>订单</w:t>
+      </w:r>
+      <w:r>
+        <w:rPr>
+          <w:rFonts w:ascii="Microsoft YaHei" w:eastAsia="Microsoft YaHei" w:hAnsi="Microsoft YaHei"/>
+          <w:sz w:val="24"/>
+          <w:szCs w:val="24"/>
+        </w:rPr>
+        <w:t>：</w:t>
+      </w:r>
+      <w:r>
+        <w:rPr>
+          <w:rFonts w:ascii="Microsoft YaHei" w:eastAsia="Microsoft YaHei" w:hAnsi="Microsoft YaHei" w:hint="eastAsia"/>
+          <w:sz w:val="24"/>
+          <w:szCs w:val="24"/>
+        </w:rPr>
+        <w:t>进行执行</w:t>
+      </w:r>
+      <w:r>
+        <w:rPr>
+          <w:rFonts w:ascii="Microsoft YaHei" w:eastAsia="Microsoft YaHei" w:hAnsi="Microsoft YaHei"/>
+          <w:sz w:val="24"/>
+          <w:szCs w:val="24"/>
+        </w:rPr>
+        <w:t>订单</w:t>
+      </w:r>
+      <w:r>
+        <w:rPr>
+          <w:rFonts w:ascii="Microsoft YaHei" w:eastAsia="Microsoft YaHei" w:hAnsi="Microsoft YaHei" w:hint="eastAsia"/>
+          <w:sz w:val="24"/>
+          <w:szCs w:val="24"/>
+        </w:rPr>
+        <w:t>任务导航的</w:t>
+      </w:r>
+      <w:r>
+        <w:rPr>
+          <w:rFonts w:ascii="Microsoft YaHei" w:eastAsia="Microsoft YaHei" w:hAnsi="Microsoft YaHei"/>
+          <w:sz w:val="24"/>
+          <w:szCs w:val="24"/>
+        </w:rPr>
+        <w:t>主要</w:t>
+      </w:r>
+      <w:r>
+        <w:rPr>
+          <w:rFonts w:ascii="Microsoft YaHei" w:eastAsia="Microsoft YaHei" w:hAnsi="Microsoft YaHei" w:hint="eastAsia"/>
+          <w:sz w:val="24"/>
+          <w:szCs w:val="24"/>
+        </w:rPr>
+        <w:t>部分</w:t>
+      </w:r>
+    </w:p>
+    <w:p>
+      <w:pPr>
+        <w:pStyle w:val="a3"/>
+        <w:numPr>
+          <w:ilvl w:val="0"/>
+          <w:numId w:val="16"/>
+        </w:numPr>
+        <w:ind w:firstLineChars="0"/>
+        <w:jc w:val="left"/>
+        <w:outlineLvl w:val="1"/>
+        <w:rPr>
+          <w:rFonts w:ascii="微软雅黑" w:eastAsia="微软雅黑" w:hAnsi="微软雅黑"/>
+          <w:sz w:val="24"/>
+          <w:szCs w:val="24"/>
+        </w:rPr>
+      </w:pPr>
+      <w:r>
+        <w:rPr>
+          <w:rFonts w:ascii="Microsoft YaHei" w:eastAsia="Microsoft YaHei" w:hAnsi="Microsoft YaHei"/>
+          <w:sz w:val="24"/>
+          <w:szCs w:val="24"/>
+        </w:rPr>
+        <w:t>输入客户ID</w:t>
+      </w:r>
+      <w:r>
+        <w:rPr>
+          <w:rFonts w:ascii="Microsoft YaHei" w:eastAsia="Microsoft YaHei" w:hAnsi="Microsoft YaHei" w:hint="eastAsia"/>
+          <w:sz w:val="24"/>
+          <w:szCs w:val="24"/>
+        </w:rPr>
+        <w:t>或者</w:t>
+      </w:r>
+      <w:r>
+        <w:rPr>
+          <w:rFonts w:ascii="Microsoft YaHei" w:eastAsia="Microsoft YaHei" w:hAnsi="Microsoft YaHei"/>
+          <w:sz w:val="24"/>
+          <w:szCs w:val="24"/>
+        </w:rPr>
+        <w:t>订单编号：执行订单</w:t>
+      </w:r>
+      <w:r>
+        <w:rPr>
+          <w:rFonts w:ascii="Microsoft YaHei" w:eastAsia="Microsoft YaHei" w:hAnsi="Microsoft YaHei" w:hint="eastAsia"/>
+          <w:sz w:val="24"/>
+          <w:szCs w:val="24"/>
+        </w:rPr>
+        <w:t>任务</w:t>
+      </w:r>
+      <w:r>
+        <w:rPr>
+          <w:rFonts w:ascii="Microsoft YaHei" w:eastAsia="Microsoft YaHei" w:hAnsi="Microsoft YaHei"/>
+          <w:sz w:val="24"/>
+          <w:szCs w:val="24"/>
+        </w:rPr>
+        <w:t>界面中的一个独立组件</w:t>
+      </w:r>
+    </w:p>
+    <w:p>
+      <w:pPr>
+        <w:pStyle w:val="a3"/>
+        <w:numPr>
+          <w:ilvl w:val="0"/>
+          <w:numId w:val="16"/>
+        </w:numPr>
+        <w:ind w:firstLineChars="0"/>
+        <w:jc w:val="left"/>
+        <w:outlineLvl w:val="1"/>
+        <w:rPr>
+          <w:rFonts w:ascii="微软雅黑" w:eastAsia="微软雅黑" w:hAnsi="微软雅黑"/>
+          <w:sz w:val="24"/>
+          <w:szCs w:val="24"/>
+        </w:rPr>
+      </w:pPr>
+      <w:r>
+        <w:rPr>
+          <w:rFonts w:ascii="Microsoft YaHei" w:eastAsia="Microsoft YaHei" w:hAnsi="Microsoft YaHei" w:hint="eastAsia"/>
+          <w:sz w:val="24"/>
+          <w:szCs w:val="24"/>
+        </w:rPr>
+        <w:t>未搜寻到</w:t>
+      </w:r>
+      <w:r>
+        <w:rPr>
+          <w:rFonts w:ascii="Microsoft YaHei" w:eastAsia="Microsoft YaHei" w:hAnsi="Microsoft YaHei"/>
+          <w:sz w:val="24"/>
+          <w:szCs w:val="24"/>
+        </w:rPr>
+        <w:t>结果的错误提示：独立界面</w:t>
+      </w:r>
+    </w:p>
+    <w:p>
+      <w:pPr>
+        <w:pStyle w:val="a3"/>
+        <w:numPr>
+          <w:ilvl w:val="0"/>
+          <w:numId w:val="16"/>
+        </w:numPr>
+        <w:ind w:firstLineChars="0"/>
+        <w:jc w:val="left"/>
+        <w:outlineLvl w:val="1"/>
+        <w:rPr>
+          <w:rFonts w:ascii="Microsoft YaHei" w:eastAsia="Microsoft YaHei" w:hAnsi="Microsoft YaHei"/>
+          <w:sz w:val="24"/>
+          <w:szCs w:val="24"/>
+        </w:rPr>
+      </w:pPr>
+      <w:r>
+        <w:rPr>
+          <w:rFonts w:ascii="Microsoft YaHei" w:eastAsia="Microsoft YaHei" w:hAnsi="Microsoft YaHei"/>
+          <w:sz w:val="24"/>
+          <w:szCs w:val="24"/>
+        </w:rPr>
+        <w:t>客户信息：</w:t>
+      </w:r>
+      <w:r>
+        <w:rPr>
+          <w:rFonts w:ascii="Microsoft YaHei" w:eastAsia="Microsoft YaHei" w:hAnsi="Microsoft YaHei"/>
+          <w:sz w:val="24"/>
+          <w:szCs w:val="24"/>
+        </w:rPr>
+        <w:t>执行订单</w:t>
+      </w:r>
+      <w:r>
+        <w:rPr>
+          <w:rFonts w:ascii="Microsoft YaHei" w:eastAsia="Microsoft YaHei" w:hAnsi="Microsoft YaHei" w:hint="eastAsia"/>
+          <w:sz w:val="24"/>
+          <w:szCs w:val="24"/>
+        </w:rPr>
+        <w:t>任务</w:t>
+      </w:r>
+      <w:r>
+        <w:rPr>
+          <w:rFonts w:ascii="Microsoft YaHei" w:eastAsia="Microsoft YaHei" w:hAnsi="Microsoft YaHei"/>
+          <w:sz w:val="24"/>
+          <w:szCs w:val="24"/>
+        </w:rPr>
+        <w:t>界面中的一个独立组件</w:t>
+      </w:r>
+    </w:p>
+    <w:p>
+      <w:pPr>
+        <w:pStyle w:val="a3"/>
+        <w:numPr>
+          <w:ilvl w:val="0"/>
+          <w:numId w:val="16"/>
+        </w:numPr>
+        <w:ind w:firstLineChars="0"/>
+        <w:jc w:val="left"/>
+        <w:outlineLvl w:val="1"/>
+        <w:rPr>
+          <w:rFonts w:ascii="Microsoft YaHei" w:eastAsia="Microsoft YaHei" w:hAnsi="Microsoft YaHei"/>
+          <w:sz w:val="24"/>
+          <w:szCs w:val="24"/>
+        </w:rPr>
+      </w:pPr>
+      <w:r>
+        <w:rPr>
+          <w:rFonts w:ascii="Microsoft YaHei" w:eastAsia="Microsoft YaHei" w:hAnsi="Microsoft YaHei" w:hint="eastAsia"/>
+          <w:sz w:val="24"/>
+          <w:szCs w:val="24"/>
+        </w:rPr>
+        <w:t>订单</w:t>
+      </w:r>
+      <w:r>
+        <w:rPr>
+          <w:rFonts w:ascii="Microsoft YaHei" w:eastAsia="Microsoft YaHei" w:hAnsi="Microsoft YaHei"/>
+          <w:sz w:val="24"/>
+          <w:szCs w:val="24"/>
+        </w:rPr>
+        <w:t>信息：执行订单</w:t>
+      </w:r>
+      <w:r>
+        <w:rPr>
+          <w:rFonts w:ascii="Microsoft YaHei" w:eastAsia="Microsoft YaHei" w:hAnsi="Microsoft YaHei" w:hint="eastAsia"/>
+          <w:sz w:val="24"/>
+          <w:szCs w:val="24"/>
+        </w:rPr>
+        <w:t>任务</w:t>
+      </w:r>
+      <w:r>
+        <w:rPr>
+          <w:rFonts w:ascii="Microsoft YaHei" w:eastAsia="Microsoft YaHei" w:hAnsi="Microsoft YaHei"/>
+          <w:sz w:val="24"/>
+          <w:szCs w:val="24"/>
+        </w:rPr>
+        <w:t>界面中的一个独立组件</w:t>
+      </w:r>
+    </w:p>
+    <w:p>
+      <w:pPr>
+        <w:pStyle w:val="a3"/>
+        <w:numPr>
+          <w:ilvl w:val="0"/>
+          <w:numId w:val="16"/>
+        </w:numPr>
+        <w:ind w:firstLineChars="0"/>
+        <w:jc w:val="left"/>
+        <w:outlineLvl w:val="1"/>
+        <w:rPr>
+          <w:rFonts w:ascii="Microsoft YaHei" w:eastAsia="Microsoft YaHei" w:hAnsi="Microsoft YaHei"/>
+          <w:sz w:val="24"/>
+          <w:szCs w:val="24"/>
+        </w:rPr>
+      </w:pPr>
+      <w:r>
+        <w:rPr>
+          <w:rFonts w:ascii="Microsoft YaHei" w:eastAsia="Microsoft YaHei" w:hAnsi="Microsoft YaHei"/>
+          <w:sz w:val="24"/>
+          <w:szCs w:val="24"/>
+        </w:rPr>
+        <w:t>更改订单状态：执行订单</w:t>
+      </w:r>
+      <w:r>
+        <w:rPr>
+          <w:rFonts w:ascii="Microsoft YaHei" w:eastAsia="Microsoft YaHei" w:hAnsi="Microsoft YaHei" w:hint="eastAsia"/>
+          <w:sz w:val="24"/>
+          <w:szCs w:val="24"/>
+        </w:rPr>
+        <w:t>任务</w:t>
+      </w:r>
+      <w:r>
+        <w:rPr>
+          <w:rFonts w:ascii="Microsoft YaHei" w:eastAsia="Microsoft YaHei" w:hAnsi="Microsoft YaHei"/>
+          <w:sz w:val="24"/>
+          <w:szCs w:val="24"/>
+        </w:rPr>
+        <w:t>界面中的一个独立组件</w:t>
+      </w:r>
+    </w:p>
+    <w:p>
+      <w:pPr>
+        <w:pStyle w:val="a3"/>
+        <w:numPr>
+          <w:ilvl w:val="0"/>
+          <w:numId w:val="16"/>
+        </w:numPr>
+        <w:ind w:firstLineChars="0"/>
+        <w:jc w:val="left"/>
+        <w:outlineLvl w:val="1"/>
+        <w:rPr>
+          <w:rFonts w:ascii="Microsoft YaHei" w:eastAsia="Microsoft YaHei" w:hAnsi="Microsoft YaHei"/>
+          <w:sz w:val="24"/>
+          <w:szCs w:val="24"/>
+        </w:rPr>
+      </w:pPr>
+      <w:r>
+        <w:rPr>
+          <w:rFonts w:ascii="Microsoft YaHei" w:eastAsia="Microsoft YaHei" w:hAnsi="Microsoft YaHei" w:hint="eastAsia"/>
+          <w:sz w:val="24"/>
+          <w:szCs w:val="24"/>
+        </w:rPr>
+        <w:t>增加信用值</w:t>
+      </w:r>
+      <w:r>
+        <w:rPr>
+          <w:rFonts w:ascii="Microsoft YaHei" w:eastAsia="Microsoft YaHei" w:hAnsi="Microsoft YaHei"/>
+          <w:sz w:val="24"/>
+          <w:szCs w:val="24"/>
+        </w:rPr>
+        <w:t>：执行订单</w:t>
+      </w:r>
+      <w:r>
+        <w:rPr>
+          <w:rFonts w:ascii="Microsoft YaHei" w:eastAsia="Microsoft YaHei" w:hAnsi="Microsoft YaHei" w:hint="eastAsia"/>
+          <w:sz w:val="24"/>
+          <w:szCs w:val="24"/>
+        </w:rPr>
+        <w:t>任务</w:t>
+      </w:r>
+      <w:r>
+        <w:rPr>
+          <w:rFonts w:ascii="Microsoft YaHei" w:eastAsia="Microsoft YaHei" w:hAnsi="Microsoft YaHei"/>
+          <w:sz w:val="24"/>
+          <w:szCs w:val="24"/>
+        </w:rPr>
+        <w:t>界面中的一个独立组件</w:t>
+      </w:r>
+    </w:p>
+    <w:p>
+      <w:pPr>
+        <w:pStyle w:val="a3"/>
+        <w:numPr>
+          <w:ilvl w:val="0"/>
+          <w:numId w:val="16"/>
+        </w:numPr>
+        <w:ind w:firstLineChars="0"/>
+        <w:jc w:val="left"/>
+        <w:outlineLvl w:val="1"/>
+        <w:rPr>
+          <w:rFonts w:ascii="Microsoft YaHei" w:eastAsia="Microsoft YaHei" w:hAnsi="Microsoft YaHei"/>
+          <w:sz w:val="24"/>
+          <w:szCs w:val="24"/>
+        </w:rPr>
+      </w:pPr>
+      <w:r>
+        <w:rPr>
+          <w:rFonts w:ascii="Microsoft YaHei" w:eastAsia="Microsoft YaHei" w:hAnsi="Microsoft YaHei" w:hint="eastAsia"/>
+          <w:sz w:val="24"/>
+          <w:szCs w:val="24"/>
+        </w:rPr>
+        <w:t>是否确认</w:t>
+      </w:r>
+      <w:r>
+        <w:rPr>
+          <w:rFonts w:ascii="Microsoft YaHei" w:eastAsia="Microsoft YaHei" w:hAnsi="Microsoft YaHei"/>
+          <w:sz w:val="24"/>
+          <w:szCs w:val="24"/>
+        </w:rPr>
+        <w:t>增加信用值提示：</w:t>
+      </w:r>
+      <w:r>
+        <w:rPr>
+          <w:rFonts w:ascii="Microsoft YaHei" w:eastAsia="Microsoft YaHei" w:hAnsi="Microsoft YaHei" w:hint="eastAsia"/>
+          <w:sz w:val="24"/>
+          <w:szCs w:val="24"/>
+        </w:rPr>
+        <w:t>独立界面</w:t>
+      </w:r>
+    </w:p>
+    <w:p>
+      <w:pPr>
+        <w:pStyle w:val="a3"/>
+        <w:numPr>
+          <w:ilvl w:val="0"/>
+          <w:numId w:val="16"/>
+        </w:numPr>
+        <w:ind w:firstLineChars="0"/>
+        <w:jc w:val="left"/>
+        <w:outlineLvl w:val="1"/>
+        <w:rPr>
+          <w:rFonts w:ascii="Microsoft YaHei" w:eastAsia="Microsoft YaHei" w:hAnsi="Microsoft YaHei"/>
+          <w:sz w:val="24"/>
+          <w:szCs w:val="24"/>
+        </w:rPr>
+      </w:pPr>
+      <w:r>
+        <w:rPr>
+          <w:rFonts w:ascii="Microsoft YaHei" w:eastAsia="Microsoft YaHei" w:hAnsi="Microsoft YaHei" w:hint="eastAsia"/>
+          <w:sz w:val="24"/>
+          <w:szCs w:val="24"/>
+        </w:rPr>
+        <w:lastRenderedPageBreak/>
+        <w:t>生成</w:t>
+      </w:r>
+      <w:r>
+        <w:rPr>
+          <w:rFonts w:ascii="Microsoft YaHei" w:eastAsia="Microsoft YaHei" w:hAnsi="Microsoft YaHei"/>
+          <w:sz w:val="24"/>
+          <w:szCs w:val="24"/>
+        </w:rPr>
+        <w:t>收据：</w:t>
+      </w:r>
+      <w:r>
+        <w:rPr>
+          <w:rFonts w:ascii="Microsoft YaHei" w:eastAsia="Microsoft YaHei" w:hAnsi="Microsoft YaHei" w:hint="eastAsia"/>
+          <w:sz w:val="24"/>
+          <w:szCs w:val="24"/>
+        </w:rPr>
+        <w:t>打印输出</w:t>
+      </w:r>
+      <w:r>
+        <w:rPr>
+          <w:rFonts w:ascii="Microsoft YaHei" w:eastAsia="Microsoft YaHei" w:hAnsi="Microsoft YaHei"/>
+          <w:sz w:val="24"/>
+          <w:szCs w:val="24"/>
+        </w:rPr>
+        <w:t>，</w:t>
+      </w:r>
+      <w:r>
+        <w:rPr>
+          <w:rFonts w:ascii="Microsoft YaHei" w:eastAsia="Microsoft YaHei" w:hAnsi="Microsoft YaHei" w:hint="eastAsia"/>
+          <w:sz w:val="24"/>
+          <w:szCs w:val="24"/>
+        </w:rPr>
+        <w:t>独立界面</w:t>
+      </w:r>
+    </w:p>
+    <w:p>
+      <w:pPr>
+        <w:pStyle w:val="a3"/>
+        <w:ind w:left="480" w:firstLineChars="0" w:firstLine="0"/>
+        <w:jc w:val="left"/>
+        <w:outlineLvl w:val="1"/>
+        <w:rPr>
+          <w:rFonts w:ascii="Microsoft YaHei" w:eastAsia="Microsoft YaHei" w:hAnsi="Microsoft YaHei"/>
+          <w:sz w:val="24"/>
+          <w:szCs w:val="24"/>
+        </w:rPr>
+      </w:pPr>
+      <w:r>
+        <w:rPr>
+          <w:rFonts w:ascii="Microsoft YaHei" w:eastAsia="Microsoft YaHei" w:hAnsi="Microsoft YaHei" w:hint="eastAsia"/>
+          <w:noProof/>
+          <w:sz w:val="24"/>
+          <w:szCs w:val="24"/>
+        </w:rPr>
+        <w:drawing>
+          <wp:inline distT="0" distB="0" distL="0" distR="0" wp14:anchorId="7942049C" wp14:editId="5FB498EE">
+            <wp:extent cx="5257800" cy="1532890"/>
+            <wp:effectExtent l="0" t="0" r="0" b="0"/>
+            <wp:docPr id="11" name="图片 11" descr="../../Downloads/执行订单.png"/>
+            <wp:cNvGraphicFramePr>
+              <a:graphicFrameLocks xmlns:a="http://schemas.openxmlformats.org/drawingml/2006/main" noChangeAspect="1"/>
+            </wp:cNvGraphicFramePr>
+            <a:graphic xmlns:a="http://schemas.openxmlformats.org/drawingml/2006/main">
+              <a:graphicData uri="http://schemas.openxmlformats.org/drawingml/2006/picture">
+                <pic:pic xmlns:pic="http://schemas.openxmlformats.org/drawingml/2006/picture">
+                  <pic:nvPicPr>
+                    <pic:cNvPr id="0" name="Picture 10" descr="../../Downloads/执行订单.png"/>
+                    <pic:cNvPicPr>
+                      <a:picLocks noChangeAspect="1" noChangeArrowheads="1"/>
+                    </pic:cNvPicPr>
+                  </pic:nvPicPr>
+                  <pic:blipFill>
+                    <a:blip r:embed="rId12">
+                      <a:extLst>
+                        <a:ext uri="{28A0092B-C50C-407E-A947-70E740481C1C}">
+                          <a14:useLocalDpi xmlns:a14="http://schemas.microsoft.com/office/drawing/2010/main" val="0"/>
+                        </a:ext>
+                      </a:extLst>
+                    </a:blip>
+                    <a:srcRect/>
+                    <a:stretch>
+                      <a:fillRect/>
+                    </a:stretch>
+                  </pic:blipFill>
+                  <pic:spPr bwMode="auto">
+                    <a:xfrm>
+                      <a:off x="0" y="0"/>
+                      <a:ext cx="5257800" cy="1532890"/>
+                    </a:xfrm>
+                    <a:prstGeom prst="rect">
+                      <a:avLst/>
+                    </a:prstGeom>
+                    <a:noFill/>
+                    <a:ln>
+                      <a:noFill/>
+                    </a:ln>
+                  </pic:spPr>
+                </pic:pic>
+              </a:graphicData>
+            </a:graphic>
+          </wp:inline>
+        </w:drawing>
+      </w:r>
+    </w:p>
+    <w:p>
+      <w:pPr>
+        <w:pStyle w:val="a3"/>
+        <w:ind w:left="480" w:firstLineChars="0" w:firstLine="0"/>
+        <w:jc w:val="center"/>
+        <w:outlineLvl w:val="1"/>
+        <w:rPr>
+          <w:rFonts w:ascii="Microsoft YaHei" w:eastAsia="Microsoft YaHei" w:hAnsi="Microsoft YaHei" w:hint="eastAsia"/>
+          <w:sz w:val="24"/>
+          <w:szCs w:val="24"/>
+        </w:rPr>
+      </w:pPr>
+      <w:r>
+        <w:rPr>
+          <w:rFonts w:ascii="Microsoft YaHei" w:eastAsia="Microsoft YaHei" w:hAnsi="Microsoft YaHei"/>
+          <w:sz w:val="24"/>
+          <w:szCs w:val="24"/>
+        </w:rPr>
+        <w:t xml:space="preserve">1.3-5 </w:t>
+      </w:r>
+      <w:r>
+        <w:rPr>
+          <w:rFonts w:ascii="Microsoft YaHei" w:eastAsia="Microsoft YaHei" w:hAnsi="Microsoft YaHei" w:hint="eastAsia"/>
+          <w:sz w:val="24"/>
+          <w:szCs w:val="24"/>
+        </w:rPr>
+        <w:t>执行订单</w:t>
+      </w:r>
+      <w:r>
+        <w:rPr>
+          <w:rFonts w:ascii="Microsoft YaHei" w:eastAsia="Microsoft YaHei" w:hAnsi="Microsoft YaHei"/>
+          <w:sz w:val="24"/>
+          <w:szCs w:val="24"/>
+        </w:rPr>
+        <w:t>导航图</w:t>
+      </w:r>
+      <w:bookmarkStart w:id="4" w:name="_GoBack"/>
+      <w:bookmarkEnd w:id="4"/>
+    </w:p>
+    <w:p>
+      <w:pPr>
+        <w:pStyle w:val="a3"/>
+        <w:numPr>
+          <w:ilvl w:val="1"/>
+          <w:numId w:val="1"/>
+        </w:numPr>
+        <w:ind w:firstLineChars="0"/>
+        <w:jc w:val="left"/>
+        <w:outlineLvl w:val="1"/>
+        <w:rPr>
+          <w:rFonts w:ascii="微软雅黑" w:eastAsia="微软雅黑" w:hAnsi="微软雅黑"/>
+          <w:b/>
+          <w:sz w:val="32"/>
+          <w:szCs w:val="44"/>
+        </w:rPr>
+      </w:pPr>
+      <w:bookmarkStart w:id="5" w:name="_Toc464581752"/>
+      <w:r>
+        <w:rPr>
+          <w:rFonts w:ascii="微软雅黑" w:eastAsia="微软雅黑" w:hAnsi="微软雅黑" w:hint="eastAsia"/>
+          <w:b/>
+          <w:sz w:val="32"/>
+          <w:szCs w:val="44"/>
+        </w:rPr>
         <w:t>网站营销人员</w:t>
       </w:r>
-      <w:bookmarkEnd w:id="4"/>
+      <w:bookmarkEnd w:id="5"/>
     </w:p>
     <w:p>
       <w:pPr>
@@ -3235,7 +5853,7 @@
         </w:rPr>
         <w:lastRenderedPageBreak/>
         <w:drawing>
-          <wp:inline distT="0" distB="0" distL="0" distR="0">
+          <wp:inline distT="0" distB="0" distL="0" distR="0" wp14:anchorId="3B5BED84" wp14:editId="50B3AE81">
             <wp:extent cx="5274310" cy="5680075"/>
             <wp:effectExtent l="0" t="0" r="0" b="0"/>
             <wp:docPr id="1" name="图片 1"/>
@@ -3250,7 +5868,7 @@
                     <pic:cNvPicPr/>
                   </pic:nvPicPr>
                   <pic:blipFill>
-                    <a:blip r:embed="rId8">
+                    <a:blip r:embed="rId13">
                       <a:extLst>
                         <a:ext uri="{28A0092B-C50C-407E-A947-70E740481C1C}">
                           <a14:useLocalDpi xmlns:a14="http://schemas.microsoft.com/office/drawing/2010/main" val="0"/>
@@ -3553,7 +6171,7 @@
           <w:szCs w:val="24"/>
         </w:rPr>
         <w:drawing>
-          <wp:inline distT="0" distB="0" distL="0" distR="0">
+          <wp:inline distT="0" distB="0" distL="0" distR="0" wp14:anchorId="183A64A1" wp14:editId="13333F32">
             <wp:extent cx="5274310" cy="5168900"/>
             <wp:effectExtent l="0" t="0" r="0" b="0"/>
             <wp:docPr id="2" name="图片 2"/>
@@ -3568,7 +6186,7 @@
                     <pic:cNvPicPr/>
                   </pic:nvPicPr>
                   <pic:blipFill>
-                    <a:blip r:embed="rId9">
+                    <a:blip r:embed="rId14">
                       <a:extLst>
                         <a:ext uri="{28A0092B-C50C-407E-A947-70E740481C1C}">
                           <a14:useLocalDpi xmlns:a14="http://schemas.microsoft.com/office/drawing/2010/main" val="0"/>
@@ -3923,7 +6541,7 @@
           <w:szCs w:val="24"/>
         </w:rPr>
         <w:drawing>
-          <wp:inline distT="0" distB="0" distL="0" distR="0">
+          <wp:inline distT="0" distB="0" distL="0" distR="0" wp14:anchorId="300C1850" wp14:editId="5B0D82E9">
             <wp:extent cx="5274310" cy="3786505"/>
             <wp:effectExtent l="0" t="0" r="0" b="0"/>
             <wp:docPr id="3" name="图片 3"/>
@@ -3938,7 +6556,7 @@
                     <pic:cNvPicPr/>
                   </pic:nvPicPr>
                   <pic:blipFill>
-                    <a:blip r:embed="rId10">
+                    <a:blip r:embed="rId15">
                       <a:extLst>
                         <a:ext uri="{28A0092B-C50C-407E-A947-70E740481C1C}">
                           <a14:useLocalDpi xmlns:a14="http://schemas.microsoft.com/office/drawing/2010/main" val="0"/>
@@ -4242,7 +6860,7 @@
           <w:sz w:val="24"/>
           <w:szCs w:val="24"/>
         </w:rPr>
-        <w:pict>
+        <w:pict w14:anchorId="30641A49">
           <v:shapetype id="_x0000_t75" coordsize="21600,21600" o:spt="75" o:preferrelative="t" path="m@4@5l@4@11@9@11@9@5xe" filled="f" stroked="f">
             <v:stroke joinstyle="miter"/>
             <v:formulas>
@@ -4262,8 +6880,8 @@
             <v:path o:extrusionok="f" gradientshapeok="t" o:connecttype="rect"/>
             <o:lock v:ext="edit" aspectratio="t"/>
           </v:shapetype>
-          <v:shape id="_x0000_i1025" type="#_x0000_t75" style="width:415.5pt;height:293.25pt">
-            <v:imagedata r:id="rId11" o:title="酒店"/>
+          <v:shape id="_x0000_i1025" type="#_x0000_t75" style="width:415.05pt;height:293.3pt">
+            <v:imagedata r:id="rId16" o:title="酒店"/>
           </v:shape>
         </w:pict>
       </w:r>
@@ -4520,8 +7138,6 @@
           <w:szCs w:val="24"/>
         </w:rPr>
       </w:pPr>
-      <w:bookmarkStart w:id="5" w:name="_GoBack"/>
-      <w:bookmarkEnd w:id="5"/>
       <w:r>
         <w:rPr>
           <w:rFonts w:ascii="微软雅黑" w:eastAsia="微软雅黑" w:hAnsi="微软雅黑"/>
@@ -4529,9 +7145,9 @@
           <w:szCs w:val="24"/>
         </w:rPr>
         <w:lastRenderedPageBreak/>
-        <w:pict>
-          <v:shape id="_x0000_i1026" type="#_x0000_t75" style="width:414.75pt;height:339pt">
-            <v:imagedata r:id="rId12" o:title="反馈"/>
+        <w:pict w14:anchorId="0B511CBE">
+          <v:shape id="_x0000_i1026" type="#_x0000_t75" style="width:415.05pt;height:338.8pt">
+            <v:imagedata r:id="rId17" o:title="反馈"/>
           </v:shape>
         </w:pict>
       </w:r>
@@ -5012,7 +7628,7 @@
 </file>
 
 <file path=word/endnotes.xml><?xml version="1.0" encoding="utf-8"?>
-<w:endnotes xmlns:wpc="http://schemas.microsoft.com/office/word/2010/wordprocessingCanvas" xmlns:mc="http://schemas.openxmlformats.org/markup-compatibility/2006" xmlns:o="urn:schemas-microsoft-com:office:office" xmlns:r="http://schemas.openxmlformats.org/officeDocument/2006/relationships" xmlns:m="http://schemas.openxmlformats.org/officeDocument/2006/math" xmlns:v="urn:schemas-microsoft-com:vml" xmlns:wp14="http://schemas.microsoft.com/office/word/2010/wordprocessingDrawing" xmlns:wp="http://schemas.openxmlformats.org/drawingml/2006/wordprocessingDrawing" xmlns:w10="urn:schemas-microsoft-com:office:word" xmlns:w="http://schemas.openxmlformats.org/wordprocessingml/2006/main" xmlns:w14="http://schemas.microsoft.com/office/word/2010/wordml" xmlns:w15="http://schemas.microsoft.com/office/word/2012/wordml" xmlns:wpg="http://schemas.microsoft.com/office/word/2010/wordprocessingGroup" xmlns:wpi="http://schemas.microsoft.com/office/word/2010/wordprocessingInk" xmlns:wne="http://schemas.microsoft.com/office/word/2006/wordml" xmlns:wps="http://schemas.microsoft.com/office/word/2010/wordprocessingShape" mc:Ignorable="w14 w15 wp14">
+<w:endnotes xmlns:wpc="http://schemas.microsoft.com/office/word/2010/wordprocessingCanvas" xmlns:mo="http://schemas.microsoft.com/office/mac/office/2008/main" xmlns:mc="http://schemas.openxmlformats.org/markup-compatibility/2006" xmlns:mv="urn:schemas-microsoft-com:mac:vml" xmlns:o="urn:schemas-microsoft-com:office:office" xmlns:r="http://schemas.openxmlformats.org/officeDocument/2006/relationships" xmlns:m="http://schemas.openxmlformats.org/officeDocument/2006/math" xmlns:v="urn:schemas-microsoft-com:vml" xmlns:wp14="http://schemas.microsoft.com/office/word/2010/wordprocessingDrawing" xmlns:wp="http://schemas.openxmlformats.org/drawingml/2006/wordprocessingDrawing" xmlns:w10="urn:schemas-microsoft-com:office:word" xmlns:w="http://schemas.openxmlformats.org/wordprocessingml/2006/main" xmlns:w14="http://schemas.microsoft.com/office/word/2010/wordml" xmlns:w15="http://schemas.microsoft.com/office/word/2012/wordml" xmlns:wpg="http://schemas.microsoft.com/office/word/2010/wordprocessingGroup" xmlns:wpi="http://schemas.microsoft.com/office/word/2010/wordprocessingInk" xmlns:wne="http://schemas.microsoft.com/office/word/2006/wordml" xmlns:wps="http://schemas.microsoft.com/office/word/2010/wordprocessingShape" mc:Ignorable="w14 w15 wp14">
   <w:endnote w:type="separator" w:id="-1">
     <w:p>
       <w:r>
@@ -5031,7 +7647,7 @@
 </file>
 
 <file path=word/footnotes.xml><?xml version="1.0" encoding="utf-8"?>
-<w:footnotes xmlns:wpc="http://schemas.microsoft.com/office/word/2010/wordprocessingCanvas" xmlns:mc="http://schemas.openxmlformats.org/markup-compatibility/2006" xmlns:o="urn:schemas-microsoft-com:office:office" xmlns:r="http://schemas.openxmlformats.org/officeDocument/2006/relationships" xmlns:m="http://schemas.openxmlformats.org/officeDocument/2006/math" xmlns:v="urn:schemas-microsoft-com:vml" xmlns:wp14="http://schemas.microsoft.com/office/word/2010/wordprocessingDrawing" xmlns:wp="http://schemas.openxmlformats.org/drawingml/2006/wordprocessingDrawing" xmlns:w10="urn:schemas-microsoft-com:office:word" xmlns:w="http://schemas.openxmlformats.org/wordprocessingml/2006/main" xmlns:w14="http://schemas.microsoft.com/office/word/2010/wordml" xmlns:w15="http://schemas.microsoft.com/office/word/2012/wordml" xmlns:wpg="http://schemas.microsoft.com/office/word/2010/wordprocessingGroup" xmlns:wpi="http://schemas.microsoft.com/office/word/2010/wordprocessingInk" xmlns:wne="http://schemas.microsoft.com/office/word/2006/wordml" xmlns:wps="http://schemas.microsoft.com/office/word/2010/wordprocessingShape" mc:Ignorable="w14 w15 wp14">
+<w:footnotes xmlns:wpc="http://schemas.microsoft.com/office/word/2010/wordprocessingCanvas" xmlns:mo="http://schemas.microsoft.com/office/mac/office/2008/main" xmlns:mc="http://schemas.openxmlformats.org/markup-compatibility/2006" xmlns:mv="urn:schemas-microsoft-com:mac:vml" xmlns:o="urn:schemas-microsoft-com:office:office" xmlns:r="http://schemas.openxmlformats.org/officeDocument/2006/relationships" xmlns:m="http://schemas.openxmlformats.org/officeDocument/2006/math" xmlns:v="urn:schemas-microsoft-com:vml" xmlns:wp14="http://schemas.microsoft.com/office/word/2010/wordprocessingDrawing" xmlns:wp="http://schemas.openxmlformats.org/drawingml/2006/wordprocessingDrawing" xmlns:w10="urn:schemas-microsoft-com:office:word" xmlns:w="http://schemas.openxmlformats.org/wordprocessingml/2006/main" xmlns:w14="http://schemas.microsoft.com/office/word/2010/wordml" xmlns:w15="http://schemas.microsoft.com/office/word/2012/wordml" xmlns:wpg="http://schemas.microsoft.com/office/word/2010/wordprocessingGroup" xmlns:wpi="http://schemas.microsoft.com/office/word/2010/wordprocessingInk" xmlns:wne="http://schemas.microsoft.com/office/word/2006/wordml" xmlns:wps="http://schemas.microsoft.com/office/word/2010/wordprocessingShape" mc:Ignorable="w14 w15 wp14">
   <w:footnote w:type="separator" w:id="-1">
     <w:p>
       <w:r>
@@ -5050,8 +7666,8 @@
 </file>
 
 <file path=word/numbering.xml><?xml version="1.0" encoding="utf-8"?>
-<w:numbering xmlns:wpc="http://schemas.microsoft.com/office/word/2010/wordprocessingCanvas" xmlns:mc="http://schemas.openxmlformats.org/markup-compatibility/2006" xmlns:o="urn:schemas-microsoft-com:office:office" xmlns:r="http://schemas.openxmlformats.org/officeDocument/2006/relationships" xmlns:m="http://schemas.openxmlformats.org/officeDocument/2006/math" xmlns:v="urn:schemas-microsoft-com:vml" xmlns:wp14="http://schemas.microsoft.com/office/word/2010/wordprocessingDrawing" xmlns:wp="http://schemas.openxmlformats.org/drawingml/2006/wordprocessingDrawing" xmlns:w10="urn:schemas-microsoft-com:office:word" xmlns:w="http://schemas.openxmlformats.org/wordprocessingml/2006/main" xmlns:w14="http://schemas.microsoft.com/office/word/2010/wordml" xmlns:w15="http://schemas.microsoft.com/office/word/2012/wordml" xmlns:wpg="http://schemas.microsoft.com/office/word/2010/wordprocessingGroup" xmlns:wpi="http://schemas.microsoft.com/office/word/2010/wordprocessingInk" xmlns:wne="http://schemas.microsoft.com/office/word/2006/wordml" xmlns:wps="http://schemas.microsoft.com/office/word/2010/wordprocessingShape" mc:Ignorable="w14 w15 wp14">
-  <w:abstractNum w:abstractNumId="0" w15:restartNumberingAfterBreak="0">
+<w:numbering xmlns:wpc="http://schemas.microsoft.com/office/word/2010/wordprocessingCanvas" xmlns:mo="http://schemas.microsoft.com/office/mac/office/2008/main" xmlns:mc="http://schemas.openxmlformats.org/markup-compatibility/2006" xmlns:mv="urn:schemas-microsoft-com:mac:vml" xmlns:o="urn:schemas-microsoft-com:office:office" xmlns:r="http://schemas.openxmlformats.org/officeDocument/2006/relationships" xmlns:m="http://schemas.openxmlformats.org/officeDocument/2006/math" xmlns:v="urn:schemas-microsoft-com:vml" xmlns:wp14="http://schemas.microsoft.com/office/word/2010/wordprocessingDrawing" xmlns:wp="http://schemas.openxmlformats.org/drawingml/2006/wordprocessingDrawing" xmlns:w10="urn:schemas-microsoft-com:office:word" xmlns:w="http://schemas.openxmlformats.org/wordprocessingml/2006/main" xmlns:w14="http://schemas.microsoft.com/office/word/2010/wordml" xmlns:w15="http://schemas.microsoft.com/office/word/2012/wordml" xmlns:wpg="http://schemas.microsoft.com/office/word/2010/wordprocessingGroup" xmlns:wpi="http://schemas.microsoft.com/office/word/2010/wordprocessingInk" xmlns:wne="http://schemas.microsoft.com/office/word/2006/wordml" xmlns:wps="http://schemas.microsoft.com/office/word/2010/wordprocessingShape" mc:Ignorable="w14 w15 wp14">
+  <w:abstractNum w:abstractNumId="0">
     <w:nsid w:val="035C1A72"/>
     <w:multiLevelType w:val="multilevel"/>
     <w:tmpl w:val="0409001F"/>
@@ -5137,7 +7753,7 @@
       </w:pPr>
     </w:lvl>
   </w:abstractNum>
-  <w:abstractNum w:abstractNumId="1" w15:restartNumberingAfterBreak="0">
+  <w:abstractNum w:abstractNumId="1">
     <w:nsid w:val="0F821B57"/>
     <w:multiLevelType w:val="hybridMultilevel"/>
     <w:tmpl w:val="0D387F30"/>
@@ -5250,7 +7866,7 @@
       </w:rPr>
     </w:lvl>
   </w:abstractNum>
-  <w:abstractNum w:abstractNumId="2" w15:restartNumberingAfterBreak="0">
+  <w:abstractNum w:abstractNumId="2">
     <w:nsid w:val="15BB53FA"/>
     <w:multiLevelType w:val="multilevel"/>
     <w:tmpl w:val="0409001F"/>
@@ -5336,7 +7952,237 @@
       </w:pPr>
     </w:lvl>
   </w:abstractNum>
-  <w:abstractNum w:abstractNumId="3" w15:restartNumberingAfterBreak="0">
+  <w:abstractNum w:abstractNumId="3">
+    <w:nsid w:val="1D841348"/>
+    <w:multiLevelType w:val="hybridMultilevel"/>
+    <w:tmpl w:val="B5CE47FC"/>
+    <w:lvl w:ilvl="0" w:tplc="E98898D4">
+      <w:start w:val="1"/>
+      <w:numFmt w:val="bullet"/>
+      <w:lvlText w:val=""/>
+      <w:lvlJc w:val="left"/>
+      <w:pPr>
+        <w:ind w:left="480" w:hanging="480"/>
+      </w:pPr>
+      <w:rPr>
+        <w:rFonts w:ascii="Wingdings" w:hAnsi="Wingdings" w:hint="default"/>
+        <w:sz w:val="24"/>
+        <w:szCs w:val="24"/>
+      </w:rPr>
+    </w:lvl>
+    <w:lvl w:ilvl="1" w:tplc="04090003" w:tentative="1">
+      <w:start w:val="1"/>
+      <w:numFmt w:val="bullet"/>
+      <w:lvlText w:val=""/>
+      <w:lvlJc w:val="left"/>
+      <w:pPr>
+        <w:ind w:left="840" w:hanging="420"/>
+      </w:pPr>
+      <w:rPr>
+        <w:rFonts w:ascii="Wingdings" w:hAnsi="Wingdings" w:hint="default"/>
+      </w:rPr>
+    </w:lvl>
+    <w:lvl w:ilvl="2" w:tplc="04090005" w:tentative="1">
+      <w:start w:val="1"/>
+      <w:numFmt w:val="bullet"/>
+      <w:lvlText w:val=""/>
+      <w:lvlJc w:val="left"/>
+      <w:pPr>
+        <w:ind w:left="1260" w:hanging="420"/>
+      </w:pPr>
+      <w:rPr>
+        <w:rFonts w:ascii="Wingdings" w:hAnsi="Wingdings" w:hint="default"/>
+      </w:rPr>
+    </w:lvl>
+    <w:lvl w:ilvl="3" w:tplc="04090001" w:tentative="1">
+      <w:start w:val="1"/>
+      <w:numFmt w:val="bullet"/>
+      <w:lvlText w:val=""/>
+      <w:lvlJc w:val="left"/>
+      <w:pPr>
+        <w:ind w:left="1680" w:hanging="420"/>
+      </w:pPr>
+      <w:rPr>
+        <w:rFonts w:ascii="Wingdings" w:hAnsi="Wingdings" w:hint="default"/>
+      </w:rPr>
+    </w:lvl>
+    <w:lvl w:ilvl="4" w:tplc="04090003" w:tentative="1">
+      <w:start w:val="1"/>
+      <w:numFmt w:val="bullet"/>
+      <w:lvlText w:val=""/>
+      <w:lvlJc w:val="left"/>
+      <w:pPr>
+        <w:ind w:left="2100" w:hanging="420"/>
+      </w:pPr>
+      <w:rPr>
+        <w:rFonts w:ascii="Wingdings" w:hAnsi="Wingdings" w:hint="default"/>
+      </w:rPr>
+    </w:lvl>
+    <w:lvl w:ilvl="5" w:tplc="04090005" w:tentative="1">
+      <w:start w:val="1"/>
+      <w:numFmt w:val="bullet"/>
+      <w:lvlText w:val=""/>
+      <w:lvlJc w:val="left"/>
+      <w:pPr>
+        <w:ind w:left="2520" w:hanging="420"/>
+      </w:pPr>
+      <w:rPr>
+        <w:rFonts w:ascii="Wingdings" w:hAnsi="Wingdings" w:hint="default"/>
+      </w:rPr>
+    </w:lvl>
+    <w:lvl w:ilvl="6" w:tplc="04090001" w:tentative="1">
+      <w:start w:val="1"/>
+      <w:numFmt w:val="bullet"/>
+      <w:lvlText w:val=""/>
+      <w:lvlJc w:val="left"/>
+      <w:pPr>
+        <w:ind w:left="2940" w:hanging="420"/>
+      </w:pPr>
+      <w:rPr>
+        <w:rFonts w:ascii="Wingdings" w:hAnsi="Wingdings" w:hint="default"/>
+      </w:rPr>
+    </w:lvl>
+    <w:lvl w:ilvl="7" w:tplc="04090003" w:tentative="1">
+      <w:start w:val="1"/>
+      <w:numFmt w:val="bullet"/>
+      <w:lvlText w:val=""/>
+      <w:lvlJc w:val="left"/>
+      <w:pPr>
+        <w:ind w:left="3360" w:hanging="420"/>
+      </w:pPr>
+      <w:rPr>
+        <w:rFonts w:ascii="Wingdings" w:hAnsi="Wingdings" w:hint="default"/>
+      </w:rPr>
+    </w:lvl>
+    <w:lvl w:ilvl="8" w:tplc="04090005" w:tentative="1">
+      <w:start w:val="1"/>
+      <w:numFmt w:val="bullet"/>
+      <w:lvlText w:val=""/>
+      <w:lvlJc w:val="left"/>
+      <w:pPr>
+        <w:ind w:left="3780" w:hanging="420"/>
+      </w:pPr>
+      <w:rPr>
+        <w:rFonts w:ascii="Wingdings" w:hAnsi="Wingdings" w:hint="default"/>
+      </w:rPr>
+    </w:lvl>
+  </w:abstractNum>
+  <w:abstractNum w:abstractNumId="4">
+    <w:nsid w:val="1F315B62"/>
+    <w:multiLevelType w:val="hybridMultilevel"/>
+    <w:tmpl w:val="450E8748"/>
+    <w:lvl w:ilvl="0" w:tplc="582289CC">
+      <w:start w:val="1"/>
+      <w:numFmt w:val="bullet"/>
+      <w:lvlText w:val=""/>
+      <w:lvlJc w:val="left"/>
+      <w:pPr>
+        <w:ind w:left="480" w:hanging="480"/>
+      </w:pPr>
+      <w:rPr>
+        <w:rFonts w:ascii="Wingdings" w:hAnsi="Wingdings" w:hint="default"/>
+        <w:sz w:val="24"/>
+        <w:szCs w:val="24"/>
+      </w:rPr>
+    </w:lvl>
+    <w:lvl w:ilvl="1" w:tplc="04090003">
+      <w:start w:val="1"/>
+      <w:numFmt w:val="bullet"/>
+      <w:lvlText w:val=""/>
+      <w:lvlJc w:val="left"/>
+      <w:pPr>
+        <w:ind w:left="960" w:hanging="480"/>
+      </w:pPr>
+      <w:rPr>
+        <w:rFonts w:ascii="Wingdings" w:hAnsi="Wingdings" w:hint="default"/>
+      </w:rPr>
+    </w:lvl>
+    <w:lvl w:ilvl="2" w:tplc="04090005">
+      <w:start w:val="1"/>
+      <w:numFmt w:val="bullet"/>
+      <w:lvlText w:val=""/>
+      <w:lvlJc w:val="left"/>
+      <w:pPr>
+        <w:ind w:left="1440" w:hanging="480"/>
+      </w:pPr>
+      <w:rPr>
+        <w:rFonts w:ascii="Wingdings" w:hAnsi="Wingdings" w:hint="default"/>
+      </w:rPr>
+    </w:lvl>
+    <w:lvl w:ilvl="3" w:tplc="04090001">
+      <w:start w:val="1"/>
+      <w:numFmt w:val="bullet"/>
+      <w:lvlText w:val=""/>
+      <w:lvlJc w:val="left"/>
+      <w:pPr>
+        <w:ind w:left="1920" w:hanging="480"/>
+      </w:pPr>
+      <w:rPr>
+        <w:rFonts w:ascii="Wingdings" w:hAnsi="Wingdings" w:hint="default"/>
+      </w:rPr>
+    </w:lvl>
+    <w:lvl w:ilvl="4" w:tplc="04090003">
+      <w:start w:val="1"/>
+      <w:numFmt w:val="bullet"/>
+      <w:lvlText w:val=""/>
+      <w:lvlJc w:val="left"/>
+      <w:pPr>
+        <w:ind w:left="2400" w:hanging="480"/>
+      </w:pPr>
+      <w:rPr>
+        <w:rFonts w:ascii="Wingdings" w:hAnsi="Wingdings" w:hint="default"/>
+      </w:rPr>
+    </w:lvl>
+    <w:lvl w:ilvl="5" w:tplc="04090005">
+      <w:start w:val="1"/>
+      <w:numFmt w:val="bullet"/>
+      <w:lvlText w:val=""/>
+      <w:lvlJc w:val="left"/>
+      <w:pPr>
+        <w:ind w:left="2880" w:hanging="480"/>
+      </w:pPr>
+      <w:rPr>
+        <w:rFonts w:ascii="Wingdings" w:hAnsi="Wingdings" w:hint="default"/>
+      </w:rPr>
+    </w:lvl>
+    <w:lvl w:ilvl="6" w:tplc="04090001">
+      <w:start w:val="1"/>
+      <w:numFmt w:val="bullet"/>
+      <w:lvlText w:val=""/>
+      <w:lvlJc w:val="left"/>
+      <w:pPr>
+        <w:ind w:left="3360" w:hanging="480"/>
+      </w:pPr>
+      <w:rPr>
+        <w:rFonts w:ascii="Wingdings" w:hAnsi="Wingdings" w:hint="default"/>
+      </w:rPr>
+    </w:lvl>
+    <w:lvl w:ilvl="7" w:tplc="04090003">
+      <w:start w:val="1"/>
+      <w:numFmt w:val="bullet"/>
+      <w:lvlText w:val=""/>
+      <w:lvlJc w:val="left"/>
+      <w:pPr>
+        <w:ind w:left="3840" w:hanging="480"/>
+      </w:pPr>
+      <w:rPr>
+        <w:rFonts w:ascii="Wingdings" w:hAnsi="Wingdings" w:hint="default"/>
+      </w:rPr>
+    </w:lvl>
+    <w:lvl w:ilvl="8" w:tplc="04090005">
+      <w:start w:val="1"/>
+      <w:numFmt w:val="bullet"/>
+      <w:lvlText w:val=""/>
+      <w:lvlJc w:val="left"/>
+      <w:pPr>
+        <w:ind w:left="4320" w:hanging="480"/>
+      </w:pPr>
+      <w:rPr>
+        <w:rFonts w:ascii="Wingdings" w:hAnsi="Wingdings" w:hint="default"/>
+      </w:rPr>
+    </w:lvl>
+  </w:abstractNum>
+  <w:abstractNum w:abstractNumId="5">
     <w:nsid w:val="2F895281"/>
     <w:multiLevelType w:val="multilevel"/>
     <w:tmpl w:val="0409001F"/>
@@ -5422,7 +8268,7 @@
       </w:pPr>
     </w:lvl>
   </w:abstractNum>
-  <w:abstractNum w:abstractNumId="4" w15:restartNumberingAfterBreak="0">
+  <w:abstractNum w:abstractNumId="6">
     <w:nsid w:val="3CA66A5F"/>
     <w:multiLevelType w:val="hybridMultilevel"/>
     <w:tmpl w:val="01C05A8C"/>
@@ -5535,7 +8381,7 @@
       </w:rPr>
     </w:lvl>
   </w:abstractNum>
-  <w:abstractNum w:abstractNumId="5" w15:restartNumberingAfterBreak="0">
+  <w:abstractNum w:abstractNumId="7">
     <w:nsid w:val="42847F02"/>
     <w:multiLevelType w:val="hybridMultilevel"/>
     <w:tmpl w:val="90F6C180"/>
@@ -5648,7 +8494,122 @@
       </w:rPr>
     </w:lvl>
   </w:abstractNum>
-  <w:abstractNum w:abstractNumId="6" w15:restartNumberingAfterBreak="0">
+  <w:abstractNum w:abstractNumId="8">
+    <w:nsid w:val="596369AD"/>
+    <w:multiLevelType w:val="hybridMultilevel"/>
+    <w:tmpl w:val="B4FE1BA8"/>
+    <w:lvl w:ilvl="0" w:tplc="468269EC">
+      <w:start w:val="1"/>
+      <w:numFmt w:val="bullet"/>
+      <w:lvlText w:val=""/>
+      <w:lvlJc w:val="left"/>
+      <w:pPr>
+        <w:ind w:left="480" w:hanging="480"/>
+      </w:pPr>
+      <w:rPr>
+        <w:rFonts w:ascii="Wingdings" w:hAnsi="Wingdings" w:hint="default"/>
+        <w:sz w:val="24"/>
+        <w:szCs w:val="24"/>
+      </w:rPr>
+    </w:lvl>
+    <w:lvl w:ilvl="1" w:tplc="04090003">
+      <w:start w:val="1"/>
+      <w:numFmt w:val="bullet"/>
+      <w:lvlText w:val=""/>
+      <w:lvlJc w:val="left"/>
+      <w:pPr>
+        <w:ind w:left="960" w:hanging="480"/>
+      </w:pPr>
+      <w:rPr>
+        <w:rFonts w:ascii="Wingdings" w:hAnsi="Wingdings" w:hint="default"/>
+      </w:rPr>
+    </w:lvl>
+    <w:lvl w:ilvl="2" w:tplc="04090005">
+      <w:start w:val="1"/>
+      <w:numFmt w:val="bullet"/>
+      <w:lvlText w:val=""/>
+      <w:lvlJc w:val="left"/>
+      <w:pPr>
+        <w:ind w:left="1440" w:hanging="480"/>
+      </w:pPr>
+      <w:rPr>
+        <w:rFonts w:ascii="Wingdings" w:hAnsi="Wingdings" w:hint="default"/>
+      </w:rPr>
+    </w:lvl>
+    <w:lvl w:ilvl="3" w:tplc="04090001">
+      <w:start w:val="1"/>
+      <w:numFmt w:val="bullet"/>
+      <w:lvlText w:val=""/>
+      <w:lvlJc w:val="left"/>
+      <w:pPr>
+        <w:ind w:left="1920" w:hanging="480"/>
+      </w:pPr>
+      <w:rPr>
+        <w:rFonts w:ascii="Wingdings" w:hAnsi="Wingdings" w:hint="default"/>
+      </w:rPr>
+    </w:lvl>
+    <w:lvl w:ilvl="4" w:tplc="04090003">
+      <w:start w:val="1"/>
+      <w:numFmt w:val="bullet"/>
+      <w:lvlText w:val=""/>
+      <w:lvlJc w:val="left"/>
+      <w:pPr>
+        <w:ind w:left="2400" w:hanging="480"/>
+      </w:pPr>
+      <w:rPr>
+        <w:rFonts w:ascii="Wingdings" w:hAnsi="Wingdings" w:hint="default"/>
+      </w:rPr>
+    </w:lvl>
+    <w:lvl w:ilvl="5" w:tplc="04090005">
+      <w:start w:val="1"/>
+      <w:numFmt w:val="bullet"/>
+      <w:lvlText w:val=""/>
+      <w:lvlJc w:val="left"/>
+      <w:pPr>
+        <w:ind w:left="2880" w:hanging="480"/>
+      </w:pPr>
+      <w:rPr>
+        <w:rFonts w:ascii="Wingdings" w:hAnsi="Wingdings" w:hint="default"/>
+      </w:rPr>
+    </w:lvl>
+    <w:lvl w:ilvl="6" w:tplc="04090001">
+      <w:start w:val="1"/>
+      <w:numFmt w:val="bullet"/>
+      <w:lvlText w:val=""/>
+      <w:lvlJc w:val="left"/>
+      <w:pPr>
+        <w:ind w:left="3360" w:hanging="480"/>
+      </w:pPr>
+      <w:rPr>
+        <w:rFonts w:ascii="Wingdings" w:hAnsi="Wingdings" w:hint="default"/>
+      </w:rPr>
+    </w:lvl>
+    <w:lvl w:ilvl="7" w:tplc="04090003">
+      <w:start w:val="1"/>
+      <w:numFmt w:val="bullet"/>
+      <w:lvlText w:val=""/>
+      <w:lvlJc w:val="left"/>
+      <w:pPr>
+        <w:ind w:left="3840" w:hanging="480"/>
+      </w:pPr>
+      <w:rPr>
+        <w:rFonts w:ascii="Wingdings" w:hAnsi="Wingdings" w:hint="default"/>
+      </w:rPr>
+    </w:lvl>
+    <w:lvl w:ilvl="8" w:tplc="04090005">
+      <w:start w:val="1"/>
+      <w:numFmt w:val="bullet"/>
+      <w:lvlText w:val=""/>
+      <w:lvlJc w:val="left"/>
+      <w:pPr>
+        <w:ind w:left="4320" w:hanging="480"/>
+      </w:pPr>
+      <w:rPr>
+        <w:rFonts w:ascii="Wingdings" w:hAnsi="Wingdings" w:hint="default"/>
+      </w:rPr>
+    </w:lvl>
+  </w:abstractNum>
+  <w:abstractNum w:abstractNumId="9">
     <w:nsid w:val="601C60D2"/>
     <w:multiLevelType w:val="multilevel"/>
     <w:tmpl w:val="257661BC"/>
@@ -5761,7 +8722,7 @@
       </w:rPr>
     </w:lvl>
   </w:abstractNum>
-  <w:abstractNum w:abstractNumId="7" w15:restartNumberingAfterBreak="0">
+  <w:abstractNum w:abstractNumId="10">
     <w:nsid w:val="67493A88"/>
     <w:multiLevelType w:val="hybridMultilevel"/>
     <w:tmpl w:val="7C58C66C"/>
@@ -5874,7 +8835,122 @@
       </w:rPr>
     </w:lvl>
   </w:abstractNum>
-  <w:abstractNum w:abstractNumId="8" w15:restartNumberingAfterBreak="0">
+  <w:abstractNum w:abstractNumId="11">
+    <w:nsid w:val="73D91E48"/>
+    <w:multiLevelType w:val="hybridMultilevel"/>
+    <w:tmpl w:val="C6BCA388"/>
+    <w:lvl w:ilvl="0" w:tplc="271A8DCA">
+      <w:start w:val="1"/>
+      <w:numFmt w:val="bullet"/>
+      <w:lvlText w:val=""/>
+      <w:lvlJc w:val="left"/>
+      <w:pPr>
+        <w:ind w:left="480" w:hanging="480"/>
+      </w:pPr>
+      <w:rPr>
+        <w:rFonts w:ascii="Wingdings" w:hAnsi="Wingdings" w:hint="default"/>
+        <w:sz w:val="24"/>
+        <w:szCs w:val="24"/>
+      </w:rPr>
+    </w:lvl>
+    <w:lvl w:ilvl="1" w:tplc="04090003">
+      <w:start w:val="1"/>
+      <w:numFmt w:val="bullet"/>
+      <w:lvlText w:val=""/>
+      <w:lvlJc w:val="left"/>
+      <w:pPr>
+        <w:ind w:left="960" w:hanging="480"/>
+      </w:pPr>
+      <w:rPr>
+        <w:rFonts w:ascii="Wingdings" w:hAnsi="Wingdings" w:hint="default"/>
+      </w:rPr>
+    </w:lvl>
+    <w:lvl w:ilvl="2" w:tplc="04090005">
+      <w:start w:val="1"/>
+      <w:numFmt w:val="bullet"/>
+      <w:lvlText w:val=""/>
+      <w:lvlJc w:val="left"/>
+      <w:pPr>
+        <w:ind w:left="1440" w:hanging="480"/>
+      </w:pPr>
+      <w:rPr>
+        <w:rFonts w:ascii="Wingdings" w:hAnsi="Wingdings" w:hint="default"/>
+      </w:rPr>
+    </w:lvl>
+    <w:lvl w:ilvl="3" w:tplc="04090001">
+      <w:start w:val="1"/>
+      <w:numFmt w:val="bullet"/>
+      <w:lvlText w:val=""/>
+      <w:lvlJc w:val="left"/>
+      <w:pPr>
+        <w:ind w:left="1920" w:hanging="480"/>
+      </w:pPr>
+      <w:rPr>
+        <w:rFonts w:ascii="Wingdings" w:hAnsi="Wingdings" w:hint="default"/>
+      </w:rPr>
+    </w:lvl>
+    <w:lvl w:ilvl="4" w:tplc="04090003">
+      <w:start w:val="1"/>
+      <w:numFmt w:val="bullet"/>
+      <w:lvlText w:val=""/>
+      <w:lvlJc w:val="left"/>
+      <w:pPr>
+        <w:ind w:left="2400" w:hanging="480"/>
+      </w:pPr>
+      <w:rPr>
+        <w:rFonts w:ascii="Wingdings" w:hAnsi="Wingdings" w:hint="default"/>
+      </w:rPr>
+    </w:lvl>
+    <w:lvl w:ilvl="5" w:tplc="04090005">
+      <w:start w:val="1"/>
+      <w:numFmt w:val="bullet"/>
+      <w:lvlText w:val=""/>
+      <w:lvlJc w:val="left"/>
+      <w:pPr>
+        <w:ind w:left="2880" w:hanging="480"/>
+      </w:pPr>
+      <w:rPr>
+        <w:rFonts w:ascii="Wingdings" w:hAnsi="Wingdings" w:hint="default"/>
+      </w:rPr>
+    </w:lvl>
+    <w:lvl w:ilvl="6" w:tplc="04090001">
+      <w:start w:val="1"/>
+      <w:numFmt w:val="bullet"/>
+      <w:lvlText w:val=""/>
+      <w:lvlJc w:val="left"/>
+      <w:pPr>
+        <w:ind w:left="3360" w:hanging="480"/>
+      </w:pPr>
+      <w:rPr>
+        <w:rFonts w:ascii="Wingdings" w:hAnsi="Wingdings" w:hint="default"/>
+      </w:rPr>
+    </w:lvl>
+    <w:lvl w:ilvl="7" w:tplc="04090003">
+      <w:start w:val="1"/>
+      <w:numFmt w:val="bullet"/>
+      <w:lvlText w:val=""/>
+      <w:lvlJc w:val="left"/>
+      <w:pPr>
+        <w:ind w:left="3840" w:hanging="480"/>
+      </w:pPr>
+      <w:rPr>
+        <w:rFonts w:ascii="Wingdings" w:hAnsi="Wingdings" w:hint="default"/>
+      </w:rPr>
+    </w:lvl>
+    <w:lvl w:ilvl="8" w:tplc="04090005">
+      <w:start w:val="1"/>
+      <w:numFmt w:val="bullet"/>
+      <w:lvlText w:val=""/>
+      <w:lvlJc w:val="left"/>
+      <w:pPr>
+        <w:ind w:left="4320" w:hanging="480"/>
+      </w:pPr>
+      <w:rPr>
+        <w:rFonts w:ascii="Wingdings" w:hAnsi="Wingdings" w:hint="default"/>
+      </w:rPr>
+    </w:lvl>
+  </w:abstractNum>
+  <w:abstractNum w:abstractNumId="12">
     <w:nsid w:val="74246828"/>
     <w:multiLevelType w:val="hybridMultilevel"/>
     <w:tmpl w:val="49D2934C"/>
@@ -5987,7 +9063,7 @@
       </w:rPr>
     </w:lvl>
   </w:abstractNum>
-  <w:abstractNum w:abstractNumId="9" w15:restartNumberingAfterBreak="0">
+  <w:abstractNum w:abstractNumId="13">
     <w:nsid w:val="760B6873"/>
     <w:multiLevelType w:val="hybridMultilevel"/>
     <w:tmpl w:val="AC26B65C"/>
@@ -6100,7 +9176,122 @@
       </w:rPr>
     </w:lvl>
   </w:abstractNum>
-  <w:abstractNum w:abstractNumId="10" w15:restartNumberingAfterBreak="0">
+  <w:abstractNum w:abstractNumId="14">
+    <w:nsid w:val="76556FB7"/>
+    <w:multiLevelType w:val="hybridMultilevel"/>
+    <w:tmpl w:val="1B46C8BA"/>
+    <w:lvl w:ilvl="0" w:tplc="E98898D4">
+      <w:start w:val="1"/>
+      <w:numFmt w:val="bullet"/>
+      <w:lvlText w:val=""/>
+      <w:lvlJc w:val="left"/>
+      <w:pPr>
+        <w:ind w:left="480" w:hanging="480"/>
+      </w:pPr>
+      <w:rPr>
+        <w:rFonts w:ascii="Wingdings" w:hAnsi="Wingdings" w:hint="default"/>
+        <w:sz w:val="24"/>
+        <w:szCs w:val="24"/>
+      </w:rPr>
+    </w:lvl>
+    <w:lvl w:ilvl="1" w:tplc="04090003" w:tentative="1">
+      <w:start w:val="1"/>
+      <w:numFmt w:val="bullet"/>
+      <w:lvlText w:val=""/>
+      <w:lvlJc w:val="left"/>
+      <w:pPr>
+        <w:ind w:left="960" w:hanging="480"/>
+      </w:pPr>
+      <w:rPr>
+        <w:rFonts w:ascii="Wingdings" w:hAnsi="Wingdings" w:hint="default"/>
+      </w:rPr>
+    </w:lvl>
+    <w:lvl w:ilvl="2" w:tplc="04090005" w:tentative="1">
+      <w:start w:val="1"/>
+      <w:numFmt w:val="bullet"/>
+      <w:lvlText w:val=""/>
+      <w:lvlJc w:val="left"/>
+      <w:pPr>
+        <w:ind w:left="1440" w:hanging="480"/>
+      </w:pPr>
+      <w:rPr>
+        <w:rFonts w:ascii="Wingdings" w:hAnsi="Wingdings" w:hint="default"/>
+      </w:rPr>
+    </w:lvl>
+    <w:lvl w:ilvl="3" w:tplc="04090001" w:tentative="1">
+      <w:start w:val="1"/>
+      <w:numFmt w:val="bullet"/>
+      <w:lvlText w:val=""/>
+      <w:lvlJc w:val="left"/>
+      <w:pPr>
+        <w:ind w:left="1920" w:hanging="480"/>
+      </w:pPr>
+      <w:rPr>
+        <w:rFonts w:ascii="Wingdings" w:hAnsi="Wingdings" w:hint="default"/>
+      </w:rPr>
+    </w:lvl>
+    <w:lvl w:ilvl="4" w:tplc="04090003" w:tentative="1">
+      <w:start w:val="1"/>
+      <w:numFmt w:val="bullet"/>
+      <w:lvlText w:val=""/>
+      <w:lvlJc w:val="left"/>
+      <w:pPr>
+        <w:ind w:left="2400" w:hanging="480"/>
+      </w:pPr>
+      <w:rPr>
+        <w:rFonts w:ascii="Wingdings" w:hAnsi="Wingdings" w:hint="default"/>
+      </w:rPr>
+    </w:lvl>
+    <w:lvl w:ilvl="5" w:tplc="04090005" w:tentative="1">
+      <w:start w:val="1"/>
+      <w:numFmt w:val="bullet"/>
+      <w:lvlText w:val=""/>
+      <w:lvlJc w:val="left"/>
+      <w:pPr>
+        <w:ind w:left="2880" w:hanging="480"/>
+      </w:pPr>
+      <w:rPr>
+        <w:rFonts w:ascii="Wingdings" w:hAnsi="Wingdings" w:hint="default"/>
+      </w:rPr>
+    </w:lvl>
+    <w:lvl w:ilvl="6" w:tplc="04090001" w:tentative="1">
+      <w:start w:val="1"/>
+      <w:numFmt w:val="bullet"/>
+      <w:lvlText w:val=""/>
+      <w:lvlJc w:val="left"/>
+      <w:pPr>
+        <w:ind w:left="3360" w:hanging="480"/>
+      </w:pPr>
+      <w:rPr>
+        <w:rFonts w:ascii="Wingdings" w:hAnsi="Wingdings" w:hint="default"/>
+      </w:rPr>
+    </w:lvl>
+    <w:lvl w:ilvl="7" w:tplc="04090003" w:tentative="1">
+      <w:start w:val="1"/>
+      <w:numFmt w:val="bullet"/>
+      <w:lvlText w:val=""/>
+      <w:lvlJc w:val="left"/>
+      <w:pPr>
+        <w:ind w:left="3840" w:hanging="480"/>
+      </w:pPr>
+      <w:rPr>
+        <w:rFonts w:ascii="Wingdings" w:hAnsi="Wingdings" w:hint="default"/>
+      </w:rPr>
+    </w:lvl>
+    <w:lvl w:ilvl="8" w:tplc="04090005" w:tentative="1">
+      <w:start w:val="1"/>
+      <w:numFmt w:val="bullet"/>
+      <w:lvlText w:val=""/>
+      <w:lvlJc w:val="left"/>
+      <w:pPr>
+        <w:ind w:left="4320" w:hanging="480"/>
+      </w:pPr>
+      <w:rPr>
+        <w:rFonts w:ascii="Wingdings" w:hAnsi="Wingdings" w:hint="default"/>
+      </w:rPr>
+    </w:lvl>
+  </w:abstractNum>
+  <w:abstractNum w:abstractNumId="15">
     <w:nsid w:val="770013EB"/>
     <w:multiLevelType w:val="hybridMultilevel"/>
     <w:tmpl w:val="B3961500"/>
@@ -6217,34 +9408,49 @@
     <w:abstractNumId w:val="2"/>
   </w:num>
   <w:num w:numId="2">
-    <w:abstractNumId w:val="4"/>
+    <w:abstractNumId w:val="6"/>
   </w:num>
   <w:num w:numId="3">
     <w:abstractNumId w:val="1"/>
   </w:num>
   <w:num w:numId="4">
-    <w:abstractNumId w:val="6"/>
+    <w:abstractNumId w:val="9"/>
   </w:num>
   <w:num w:numId="5">
-    <w:abstractNumId w:val="9"/>
+    <w:abstractNumId w:val="13"/>
   </w:num>
   <w:num w:numId="6">
     <w:abstractNumId w:val="0"/>
   </w:num>
   <w:num w:numId="7">
+    <w:abstractNumId w:val="10"/>
+  </w:num>
+  <w:num w:numId="8">
+    <w:abstractNumId w:val="15"/>
+  </w:num>
+  <w:num w:numId="9">
+    <w:abstractNumId w:val="12"/>
+  </w:num>
+  <w:num w:numId="10">
+    <w:abstractNumId w:val="5"/>
+  </w:num>
+  <w:num w:numId="11">
     <w:abstractNumId w:val="7"/>
   </w:num>
-  <w:num w:numId="8">
-    <w:abstractNumId w:val="10"/>
+  <w:num w:numId="12">
+    <w:abstractNumId w:val="3"/>
   </w:num>
-  <w:num w:numId="9">
+  <w:num w:numId="13">
     <w:abstractNumId w:val="8"/>
   </w:num>
-  <w:num w:numId="10">
-    <w:abstractNumId w:val="3"/>
+  <w:num w:numId="14">
+    <w:abstractNumId w:val="4"/>
   </w:num>
-  <w:num w:numId="11">
-    <w:abstractNumId w:val="5"/>
+  <w:num w:numId="15">
+    <w:abstractNumId w:val="11"/>
+  </w:num>
+  <w:num w:numId="16">
+    <w:abstractNumId w:val="14"/>
   </w:num>
 </w:numbering>
 </file>
@@ -6263,7 +9469,7 @@
     </w:rPrDefault>
     <w:pPrDefault/>
   </w:docDefaults>
-  <w:latentStyles w:defLockedState="0" w:defUIPriority="99" w:defSemiHidden="0" w:defUnhideWhenUsed="0" w:defQFormat="0" w:count="371">
+  <w:latentStyles w:defLockedState="0" w:defUIPriority="99" w:defSemiHidden="0" w:defUnhideWhenUsed="0" w:defQFormat="0" w:count="380">
     <w:lsdException w:name="Normal" w:uiPriority="0" w:qFormat="1"/>
     <w:lsdException w:name="heading 1" w:uiPriority="9" w:qFormat="1"/>
     <w:lsdException w:name="heading 2" w:semiHidden="1" w:uiPriority="9" w:unhideWhenUsed="1" w:qFormat="1"/>
@@ -6653,7 +9859,7 @@
     <w:name w:val="heading 1"/>
     <w:basedOn w:val="a"/>
     <w:next w:val="a"/>
-    <w:link w:val="1Char"/>
+    <w:link w:val="10"/>
     <w:uiPriority w:val="9"/>
     <w:qFormat/>
     <w:rsid w:val="00D2136E"/>
@@ -6708,8 +9914,8 @@
       <w:ind w:firstLineChars="200" w:firstLine="420"/>
     </w:pPr>
   </w:style>
-  <w:style w:type="character" w:customStyle="1" w:styleId="1Char">
-    <w:name w:val="标题 1 Char"/>
+  <w:style w:type="character" w:customStyle="1" w:styleId="10">
+    <w:name w:val="标题 1字符"/>
     <w:basedOn w:val="a0"/>
     <w:link w:val="1"/>
     <w:uiPriority w:val="9"/>
@@ -6723,7 +9929,7 @@
       <w:szCs w:val="44"/>
     </w:rPr>
   </w:style>
-  <w:style w:type="paragraph" w:styleId="TOC">
+  <w:style w:type="paragraph" w:styleId="a4">
     <w:name w:val="TOC Heading"/>
     <w:basedOn w:val="1"/>
     <w:next w:val="a"/>
@@ -6768,7 +9974,7 @@
       <w:szCs w:val="22"/>
     </w:rPr>
   </w:style>
-  <w:style w:type="paragraph" w:styleId="10">
+  <w:style w:type="paragraph" w:styleId="11">
     <w:name w:val="toc 1"/>
     <w:basedOn w:val="a"/>
     <w:next w:val="a"/>
@@ -6812,10 +10018,10 @@
       <w:szCs w:val="22"/>
     </w:rPr>
   </w:style>
-  <w:style w:type="paragraph" w:styleId="a4">
+  <w:style w:type="paragraph" w:styleId="a5">
     <w:name w:val="Balloon Text"/>
     <w:basedOn w:val="a"/>
-    <w:link w:val="Char"/>
+    <w:link w:val="a6"/>
     <w:uiPriority w:val="99"/>
     <w:semiHidden/>
     <w:unhideWhenUsed/>
@@ -6825,10 +10031,10 @@
       <w:szCs w:val="18"/>
     </w:rPr>
   </w:style>
-  <w:style w:type="character" w:customStyle="1" w:styleId="Char">
-    <w:name w:val="批注框文本 Char"/>
+  <w:style w:type="character" w:customStyle="1" w:styleId="a6">
+    <w:name w:val="批注框文本字符"/>
     <w:basedOn w:val="a0"/>
-    <w:link w:val="a4"/>
+    <w:link w:val="a5"/>
     <w:uiPriority w:val="99"/>
     <w:semiHidden/>
     <w:rsid w:val="00D2136E"/>
@@ -6838,7 +10044,7 @@
       <w:szCs w:val="18"/>
     </w:rPr>
   </w:style>
-  <w:style w:type="character" w:styleId="a5">
+  <w:style w:type="character" w:styleId="a7">
     <w:name w:val="Hyperlink"/>
     <w:basedOn w:val="a0"/>
     <w:uiPriority w:val="99"/>
@@ -6849,10 +10055,10 @@
       <w:u w:val="single"/>
     </w:rPr>
   </w:style>
-  <w:style w:type="paragraph" w:styleId="a6">
+  <w:style w:type="paragraph" w:styleId="a8">
     <w:name w:val="header"/>
     <w:basedOn w:val="a"/>
-    <w:link w:val="Char0"/>
+    <w:link w:val="a9"/>
     <w:uiPriority w:val="99"/>
     <w:unhideWhenUsed/>
     <w:rsid w:val="00AD05D1"/>
@@ -6872,10 +10078,10 @@
       <w:szCs w:val="18"/>
     </w:rPr>
   </w:style>
-  <w:style w:type="character" w:customStyle="1" w:styleId="Char0">
-    <w:name w:val="页眉 Char"/>
+  <w:style w:type="character" w:customStyle="1" w:styleId="a9">
+    <w:name w:val="页眉字符"/>
     <w:basedOn w:val="a0"/>
-    <w:link w:val="a6"/>
+    <w:link w:val="a8"/>
     <w:uiPriority w:val="99"/>
     <w:rsid w:val="00AD05D1"/>
     <w:rPr>
@@ -6884,10 +10090,10 @@
       <w:szCs w:val="18"/>
     </w:rPr>
   </w:style>
-  <w:style w:type="paragraph" w:styleId="a7">
+  <w:style w:type="paragraph" w:styleId="aa">
     <w:name w:val="footer"/>
     <w:basedOn w:val="a"/>
-    <w:link w:val="Char1"/>
+    <w:link w:val="ab"/>
     <w:uiPriority w:val="99"/>
     <w:unhideWhenUsed/>
     <w:rsid w:val="00AD05D1"/>
@@ -6904,10 +10110,10 @@
       <w:szCs w:val="18"/>
     </w:rPr>
   </w:style>
-  <w:style w:type="character" w:customStyle="1" w:styleId="Char1">
-    <w:name w:val="页脚 Char"/>
+  <w:style w:type="character" w:customStyle="1" w:styleId="ab">
+    <w:name w:val="页脚字符"/>
     <w:basedOn w:val="a0"/>
-    <w:link w:val="a7"/>
+    <w:link w:val="aa"/>
     <w:uiPriority w:val="99"/>
     <w:rsid w:val="00AD05D1"/>
     <w:rPr>
@@ -6916,11 +10122,11 @@
       <w:szCs w:val="18"/>
     </w:rPr>
   </w:style>
-  <w:style w:type="paragraph" w:styleId="a8">
+  <w:style w:type="paragraph" w:styleId="ac">
     <w:name w:val="Date"/>
     <w:basedOn w:val="a"/>
     <w:next w:val="a"/>
-    <w:link w:val="Char2"/>
+    <w:link w:val="ad"/>
     <w:uiPriority w:val="99"/>
     <w:semiHidden/>
     <w:unhideWhenUsed/>
@@ -6929,10 +10135,10 @@
       <w:ind w:leftChars="2500" w:left="100"/>
     </w:pPr>
   </w:style>
-  <w:style w:type="character" w:customStyle="1" w:styleId="Char2">
-    <w:name w:val="日期 Char"/>
+  <w:style w:type="character" w:customStyle="1" w:styleId="ad">
+    <w:name w:val="日期字符"/>
     <w:basedOn w:val="a0"/>
-    <w:link w:val="a8"/>
+    <w:link w:val="ac"/>
     <w:uiPriority w:val="99"/>
     <w:semiHidden/>
     <w:rsid w:val="008F1D5A"/>
@@ -7234,7 +10440,7 @@
 </file>
 
 <file path=customXml/itemProps1.xml><?xml version="1.0" encoding="utf-8"?>
-<ds:datastoreItem xmlns:ds="http://schemas.openxmlformats.org/officeDocument/2006/customXml" ds:itemID="{C41F6050-1F91-4A74-81AB-4B6890746FE3}">
+<ds:datastoreItem xmlns:ds="http://schemas.openxmlformats.org/officeDocument/2006/customXml" ds:itemID="{DBA7976F-EB13-2449-A749-ABB373B44938}">
   <ds:schemaRefs>
     <ds:schemaRef ds:uri="http://schemas.openxmlformats.org/officeDocument/2006/bibliography"/>
   </ds:schemaRefs>

--- a/人机交互设计文档.docx
+++ b/人机交互设计文档.docx
@@ -2875,7 +2875,23 @@
           <w:sz w:val="24"/>
           <w:szCs w:val="24"/>
         </w:rPr>
-        <w:t>输入酒店地址和商圈：酒店信息编辑任务的独立组件</w:t>
+        <w:t>输入酒店地址和商圈：酒店信息编辑任务</w:t>
+      </w:r>
+      <w:r>
+        <w:rPr>
+          <w:rFonts w:ascii="微软雅黑" w:eastAsia="微软雅黑" w:hAnsi="微软雅黑" w:cs="微软雅黑"/>
+          <w:sz w:val="24"/>
+          <w:szCs w:val="24"/>
+        </w:rPr>
+        <w:t>界面中</w:t>
+      </w:r>
+      <w:r>
+        <w:rPr>
+          <w:rFonts w:ascii="微软雅黑" w:eastAsia="微软雅黑" w:hAnsi="微软雅黑" w:cs="微软雅黑" w:hint="eastAsia"/>
+          <w:sz w:val="24"/>
+          <w:szCs w:val="24"/>
+        </w:rPr>
+        <w:t>的独立组件</w:t>
       </w:r>
     </w:p>
     <w:p>
@@ -2900,7 +2916,23 @@
           <w:sz w:val="24"/>
           <w:szCs w:val="24"/>
         </w:rPr>
-        <w:t>输入酒店简介：酒店信息编辑任务的独立组件</w:t>
+        <w:t>输入酒店简介：酒店信息编辑任务</w:t>
+      </w:r>
+      <w:r>
+        <w:rPr>
+          <w:rFonts w:ascii="微软雅黑" w:eastAsia="微软雅黑" w:hAnsi="微软雅黑" w:cs="微软雅黑"/>
+          <w:sz w:val="24"/>
+          <w:szCs w:val="24"/>
+        </w:rPr>
+        <w:t>界面中</w:t>
+      </w:r>
+      <w:r>
+        <w:rPr>
+          <w:rFonts w:ascii="微软雅黑" w:eastAsia="微软雅黑" w:hAnsi="微软雅黑" w:cs="微软雅黑" w:hint="eastAsia"/>
+          <w:sz w:val="24"/>
+          <w:szCs w:val="24"/>
+        </w:rPr>
+        <w:t>的独立组件</w:t>
       </w:r>
     </w:p>
     <w:p>
@@ -2925,7 +2957,23 @@
           <w:sz w:val="24"/>
           <w:szCs w:val="24"/>
         </w:rPr>
-        <w:t>选择设施服务：酒店信息编辑任务的独立组件</w:t>
+        <w:t>选择设施服务：酒店信息编辑任务</w:t>
+      </w:r>
+      <w:r>
+        <w:rPr>
+          <w:rFonts w:ascii="微软雅黑" w:eastAsia="微软雅黑" w:hAnsi="微软雅黑" w:cs="微软雅黑"/>
+          <w:sz w:val="24"/>
+          <w:szCs w:val="24"/>
+        </w:rPr>
+        <w:t>界面中</w:t>
+      </w:r>
+      <w:r>
+        <w:rPr>
+          <w:rFonts w:ascii="微软雅黑" w:eastAsia="微软雅黑" w:hAnsi="微软雅黑" w:cs="微软雅黑" w:hint="eastAsia"/>
+          <w:sz w:val="24"/>
+          <w:szCs w:val="24"/>
+        </w:rPr>
+        <w:t>的独立组件</w:t>
       </w:r>
     </w:p>
     <w:p>
@@ -2950,7 +2998,23 @@
           <w:sz w:val="24"/>
           <w:szCs w:val="24"/>
         </w:rPr>
-        <w:t>选择酒店星级：酒店信息编辑任务的独立组件</w:t>
+        <w:t>选择酒店星级：酒店信息编辑任务</w:t>
+      </w:r>
+      <w:r>
+        <w:rPr>
+          <w:rFonts w:ascii="微软雅黑" w:eastAsia="微软雅黑" w:hAnsi="微软雅黑" w:cs="微软雅黑"/>
+          <w:sz w:val="24"/>
+          <w:szCs w:val="24"/>
+        </w:rPr>
+        <w:t>界面中</w:t>
+      </w:r>
+      <w:r>
+        <w:rPr>
+          <w:rFonts w:ascii="微软雅黑" w:eastAsia="微软雅黑" w:hAnsi="微软雅黑" w:cs="微软雅黑" w:hint="eastAsia"/>
+          <w:sz w:val="24"/>
+          <w:szCs w:val="24"/>
+        </w:rPr>
+        <w:t>的独立组件</w:t>
       </w:r>
     </w:p>
     <w:p>
@@ -3000,6 +3064,63 @@
           <w:sz w:val="24"/>
           <w:szCs w:val="24"/>
         </w:rPr>
+        <w:t>提交</w:t>
+      </w:r>
+      <w:r>
+        <w:rPr>
+          <w:rFonts w:ascii="微软雅黑" w:eastAsia="微软雅黑" w:hAnsi="微软雅黑" w:cs="微软雅黑"/>
+          <w:sz w:val="24"/>
+          <w:szCs w:val="24"/>
+        </w:rPr>
+        <w:t>酒店信息：</w:t>
+      </w:r>
+      <w:r>
+        <w:rPr>
+          <w:rFonts w:ascii="微软雅黑" w:eastAsia="微软雅黑" w:hAnsi="微软雅黑" w:cs="微软雅黑" w:hint="eastAsia"/>
+          <w:sz w:val="24"/>
+          <w:szCs w:val="24"/>
+        </w:rPr>
+        <w:t>酒店信息编辑任务</w:t>
+      </w:r>
+      <w:r>
+        <w:rPr>
+          <w:rFonts w:ascii="微软雅黑" w:eastAsia="微软雅黑" w:hAnsi="微软雅黑" w:cs="微软雅黑"/>
+          <w:sz w:val="24"/>
+          <w:szCs w:val="24"/>
+        </w:rPr>
+        <w:t>界面中</w:t>
+      </w:r>
+      <w:r>
+        <w:rPr>
+          <w:rFonts w:ascii="微软雅黑" w:eastAsia="微软雅黑" w:hAnsi="微软雅黑" w:cs="微软雅黑" w:hint="eastAsia"/>
+          <w:sz w:val="24"/>
+          <w:szCs w:val="24"/>
+        </w:rPr>
+        <w:t>的独立组件</w:t>
+      </w:r>
+    </w:p>
+    <w:p>
+      <w:pPr>
+        <w:pStyle w:val="a3"/>
+        <w:numPr>
+          <w:ilvl w:val="0"/>
+          <w:numId w:val="13"/>
+        </w:numPr>
+        <w:ind w:firstLineChars="0"/>
+        <w:jc w:val="left"/>
+        <w:outlineLvl w:val="1"/>
+        <w:rPr>
+          <w:rFonts w:ascii="微软雅黑" w:eastAsia="微软雅黑" w:hAnsi="微软雅黑" w:cs="微软雅黑"/>
+          <w:sz w:val="24"/>
+          <w:szCs w:val="24"/>
+        </w:rPr>
+      </w:pPr>
+      <w:r>
+        <w:rPr>
+          <w:rFonts w:ascii="微软雅黑" w:eastAsia="微软雅黑" w:hAnsi="微软雅黑" w:cs="微软雅黑" w:hint="eastAsia"/>
+          <w:sz w:val="24"/>
+          <w:szCs w:val="24"/>
+        </w:rPr>
         <w:t>是否确认提交酒店信息提示：独立界面</w:t>
       </w:r>
     </w:p>
@@ -3017,17 +3138,18 @@
       </w:pPr>
       <w:r>
         <w:rPr>
-          <w:rFonts w:ascii="微软雅黑" w:eastAsia="微软雅黑" w:hAnsi="微软雅黑" w:cs="微软雅黑" w:hint="eastAsia"/>
+          <w:rFonts w:ascii="微软雅黑" w:eastAsia="微软雅黑" w:hAnsi="微软雅黑" w:cs="微软雅黑"/>
           <w:noProof/>
           <w:sz w:val="24"/>
           <w:szCs w:val="24"/>
         </w:rPr>
         <w:lastRenderedPageBreak/>
         <w:drawing>
-          <wp:inline distT="0" distB="0" distL="0" distR="0" wp14:anchorId="3B5778AD" wp14:editId="769A9609">
-            <wp:extent cx="5271135" cy="3536315"/>
+          <wp:inline distT="0" distB="0" distL="0" distR="0" wp14:anchorId="0EFB718A" wp14:editId="68FE6A82">
+            <wp:extent cx="5271135" cy="3012440"/>
             <wp:effectExtent l="0" t="0" r="0" b="0"/>
-            <wp:docPr id="5" name="图片 5" descr="../../Downloads/维护酒店信息.png"/>
+            <wp:docPr id="4" name="图片 4" descr="../../Downloads/å¯¼èª_ç»´æ¤é+åºä¿¡æ¯.png"/>
             <wp:cNvGraphicFramePr>
               <a:graphicFrameLocks xmlns:a="http://schemas.openxmlformats.org/drawingml/2006/main" noChangeAspect="1"/>
             </wp:cNvGraphicFramePr>
@@ -3035,7 +3157,8 @@
               <a:graphicData uri="http://schemas.openxmlformats.org/drawingml/2006/picture">
                 <pic:pic xmlns:pic="http://schemas.openxmlformats.org/drawingml/2006/picture">
                   <pic:nvPicPr>
-                    <pic:cNvPr id="0" name="Picture 4" descr="../../Downloads/维护酒店信息.png"/>
+                    <pic:cNvPr id="0" name="Picture 3" descr="../../Downloads/å¯¼èª_ç»´æ¤é+åºä¿¡æ¯.png"/>
                     <pic:cNvPicPr>
                       <a:picLocks noChangeAspect="1" noChangeArrowheads="1"/>
                     </pic:cNvPicPr>
@@ -3056,7 +3179,7 @@
                   <pic:spPr bwMode="auto">
                     <a:xfrm>
                       <a:off x="0" y="0"/>
-                      <a:ext cx="5271135" cy="3536315"/>
+                      <a:ext cx="5271135" cy="3012440"/>
                     </a:xfrm>
                     <a:prstGeom prst="rect">
                       <a:avLst/>
@@ -3080,7 +3203,7 @@
         <w:jc w:val="center"/>
         <w:outlineLvl w:val="1"/>
         <w:rPr>
-          <w:rFonts w:ascii="微软雅黑" w:eastAsia="微软雅黑" w:hAnsi="微软雅黑" w:cs="微软雅黑" w:hint="eastAsia"/>
+          <w:rFonts w:ascii="微软雅黑" w:eastAsia="微软雅黑" w:hAnsi="微软雅黑" w:cs="微软雅黑"/>
           <w:sz w:val="24"/>
           <w:szCs w:val="24"/>
         </w:rPr>
@@ -3400,6 +3523,7 @@
           <w:szCs w:val="24"/>
         </w:rPr>
       </w:pPr>
+      <w:bookmarkStart w:id="4" w:name="_GoBack"/>
       <w:r>
         <w:rPr>
           <w:rFonts w:ascii="Microsoft YaHei" w:eastAsia="Microsoft YaHei" w:hAnsi="Microsoft YaHei"/>
@@ -3458,6 +3582,7 @@
         </w:drawing>
       </w:r>
     </w:p>
+    <w:bookmarkEnd w:id="4"/>
     <w:p>
       <w:pPr>
         <w:pStyle w:val="a3"/>
@@ -3465,7 +3590,7 @@
         <w:jc w:val="center"/>
         <w:outlineLvl w:val="1"/>
         <w:rPr>
-          <w:rFonts w:ascii="Microsoft YaHei" w:eastAsia="Microsoft YaHei" w:hAnsi="Microsoft YaHei" w:hint="eastAsia"/>
+          <w:rFonts w:ascii="Microsoft YaHei" w:eastAsia="Microsoft YaHei" w:hAnsi="Microsoft YaHei"/>
           <w:sz w:val="24"/>
           <w:szCs w:val="24"/>
         </w:rPr>
@@ -4155,7 +4280,7 @@
         <w:jc w:val="center"/>
         <w:outlineLvl w:val="1"/>
         <w:rPr>
-          <w:rFonts w:ascii="微软雅黑" w:eastAsia="微软雅黑" w:hAnsi="微软雅黑" w:hint="eastAsia"/>
+          <w:rFonts w:ascii="微软雅黑" w:eastAsia="微软雅黑" w:hAnsi="微软雅黑"/>
           <w:sz w:val="24"/>
           <w:szCs w:val="24"/>
         </w:rPr>
@@ -4394,15 +4519,7 @@
           <w:sz w:val="24"/>
           <w:szCs w:val="24"/>
         </w:rPr>
-        <w:t>：</w:t>
-      </w:r>
-      <w:r>
-        <w:rPr>
-          <w:rFonts w:ascii="Microsoft YaHei" w:eastAsia="Microsoft YaHei" w:hAnsi="Microsoft YaHei"/>
-          <w:sz w:val="24"/>
-          <w:szCs w:val="24"/>
-        </w:rPr>
-        <w:t>浏览订单</w:t>
+        <w:t>：浏览订单</w:t>
       </w:r>
       <w:r>
         <w:rPr>
@@ -4727,23 +4844,7 @@
           <w:sz w:val="24"/>
           <w:szCs w:val="24"/>
         </w:rPr>
-        <w:t>图</w:t>
-      </w:r>
-      <w:r>
-        <w:rPr>
-          <w:rFonts w:ascii="微软雅黑" w:eastAsia="微软雅黑" w:hAnsi="微软雅黑"/>
-          <w:sz w:val="24"/>
-          <w:szCs w:val="24"/>
-        </w:rPr>
-        <w:t>1.3-4</w:t>
-      </w:r>
-      <w:r>
-        <w:rPr>
-          <w:rFonts w:ascii="微软雅黑" w:eastAsia="微软雅黑" w:hAnsi="微软雅黑"/>
-          <w:sz w:val="24"/>
-          <w:szCs w:val="24"/>
-        </w:rPr>
-        <w:t xml:space="preserve"> </w:t>
+        <w:t xml:space="preserve">图1.3-4 </w:t>
       </w:r>
       <w:r>
         <w:rPr>
@@ -5327,37 +5428,35 @@
         <w:jc w:val="center"/>
         <w:outlineLvl w:val="1"/>
         <w:rPr>
+          <w:rFonts w:ascii="Microsoft YaHei" w:eastAsia="Microsoft YaHei" w:hAnsi="Microsoft YaHei"/>
+          <w:sz w:val="24"/>
+          <w:szCs w:val="24"/>
+        </w:rPr>
+      </w:pPr>
+      <w:r>
+        <w:rPr>
+          <w:rFonts w:ascii="Microsoft YaHei" w:eastAsia="Microsoft YaHei" w:hAnsi="Microsoft YaHei"/>
+          <w:sz w:val="24"/>
+          <w:szCs w:val="24"/>
+        </w:rPr>
+        <w:t xml:space="preserve">1.3-5 </w:t>
+      </w:r>
+      <w:r>
+        <w:rPr>
           <w:rFonts w:ascii="Microsoft YaHei" w:eastAsia="Microsoft YaHei" w:hAnsi="Microsoft YaHei" w:hint="eastAsia"/>
           <w:sz w:val="24"/>
           <w:szCs w:val="24"/>
         </w:rPr>
-      </w:pPr>
+        <w:t>执行订单</w:t>
+      </w:r>
       <w:r>
         <w:rPr>
           <w:rFonts w:ascii="Microsoft YaHei" w:eastAsia="Microsoft YaHei" w:hAnsi="Microsoft YaHei"/>
           <w:sz w:val="24"/>
           <w:szCs w:val="24"/>
         </w:rPr>
-        <w:t xml:space="preserve">1.3-5 </w:t>
-      </w:r>
-      <w:r>
-        <w:rPr>
-          <w:rFonts w:ascii="Microsoft YaHei" w:eastAsia="Microsoft YaHei" w:hAnsi="Microsoft YaHei" w:hint="eastAsia"/>
-          <w:sz w:val="24"/>
-          <w:szCs w:val="24"/>
-        </w:rPr>
-        <w:t>执行订单</w:t>
-      </w:r>
-      <w:r>
-        <w:rPr>
-          <w:rFonts w:ascii="Microsoft YaHei" w:eastAsia="Microsoft YaHei" w:hAnsi="Microsoft YaHei"/>
-          <w:sz w:val="24"/>
-          <w:szCs w:val="24"/>
-        </w:rPr>
         <w:t>导航图</w:t>
       </w:r>
-      <w:bookmarkStart w:id="4" w:name="_GoBack"/>
-      <w:bookmarkEnd w:id="4"/>
     </w:p>
     <w:p>
       <w:pPr>
@@ -10440,7 +10539,7 @@
 </file>
 
 <file path=customXml/itemProps1.xml><?xml version="1.0" encoding="utf-8"?>
-<ds:datastoreItem xmlns:ds="http://schemas.openxmlformats.org/officeDocument/2006/customXml" ds:itemID="{DBA7976F-EB13-2449-A749-ABB373B44938}">
+<ds:datastoreItem xmlns:ds="http://schemas.openxmlformats.org/officeDocument/2006/customXml" ds:itemID="{CC88A53E-16F9-964C-8069-5F27D981F077}">
   <ds:schemaRefs>
     <ds:schemaRef ds:uri="http://schemas.openxmlformats.org/officeDocument/2006/bibliography"/>
   </ds:schemaRefs>

--- a/人机交互设计文档.docx
+++ b/人机交互设计文档.docx
@@ -3523,7 +3523,6 @@
           <w:szCs w:val="24"/>
         </w:rPr>
       </w:pPr>
-      <w:bookmarkStart w:id="4" w:name="_GoBack"/>
       <w:r>
         <w:rPr>
           <w:rFonts w:ascii="Microsoft YaHei" w:eastAsia="Microsoft YaHei" w:hAnsi="Microsoft YaHei"/>
@@ -3582,7 +3581,6 @@
         </w:drawing>
       </w:r>
     </w:p>
-    <w:bookmarkEnd w:id="4"/>
     <w:p>
       <w:pPr>
         <w:pStyle w:val="a3"/>
@@ -5433,6 +5431,16 @@
           <w:szCs w:val="24"/>
         </w:rPr>
       </w:pPr>
+      <w:r>
+        <w:rPr>
+          <w:rFonts w:ascii="Microsoft YaHei" w:eastAsia="Microsoft YaHei" w:hAnsi="Microsoft YaHei"/>
+          <w:sz w:val="24"/>
+          <w:szCs w:val="24"/>
+        </w:rPr>
+        <w:t>图</w:t>
+      </w:r>
+      <w:bookmarkStart w:id="4" w:name="_GoBack"/>
+      <w:bookmarkEnd w:id="4"/>
       <w:r>
         <w:rPr>
           <w:rFonts w:ascii="Microsoft YaHei" w:eastAsia="Microsoft YaHei" w:hAnsi="Microsoft YaHei"/>
@@ -10539,7 +10547,7 @@
 </file>
 
 <file path=customXml/itemProps1.xml><?xml version="1.0" encoding="utf-8"?>
-<ds:datastoreItem xmlns:ds="http://schemas.openxmlformats.org/officeDocument/2006/customXml" ds:itemID="{CC88A53E-16F9-964C-8069-5F27D981F077}">
+<ds:datastoreItem xmlns:ds="http://schemas.openxmlformats.org/officeDocument/2006/customXml" ds:itemID="{6A00950B-5BF1-CB45-B72A-79DB4B27392F}">
   <ds:schemaRefs>
     <ds:schemaRef ds:uri="http://schemas.openxmlformats.org/officeDocument/2006/bibliography"/>
   </ds:schemaRefs>

--- a/人机交互设计文档.docx
+++ b/人机交互设计文档.docx
@@ -1,6 +1,6 @@
 
 <file path=word/document.xml><?xml version="1.0" encoding="utf-8"?>
-<w:document xmlns:wpc="http://schemas.microsoft.com/office/word/2010/wordprocessingCanvas" xmlns:mc="http://schemas.openxmlformats.org/markup-compatibility/2006" xmlns:o="urn:schemas-microsoft-com:office:office" xmlns:r="http://schemas.openxmlformats.org/officeDocument/2006/relationships" xmlns:m="http://schemas.openxmlformats.org/officeDocument/2006/math" xmlns:v="urn:schemas-microsoft-com:vml" xmlns:wp14="http://schemas.microsoft.com/office/word/2010/wordprocessingDrawing" xmlns:wp="http://schemas.openxmlformats.org/drawingml/2006/wordprocessingDrawing" xmlns:w10="urn:schemas-microsoft-com:office:word" xmlns:w="http://schemas.openxmlformats.org/wordprocessingml/2006/main" xmlns:w14="http://schemas.microsoft.com/office/word/2010/wordml" xmlns:w15="http://schemas.microsoft.com/office/word/2012/wordml" xmlns:wpg="http://schemas.microsoft.com/office/word/2010/wordprocessingGroup" xmlns:wpi="http://schemas.microsoft.com/office/word/2010/wordprocessingInk" xmlns:wne="http://schemas.microsoft.com/office/word/2006/wordml" xmlns:wps="http://schemas.microsoft.com/office/word/2010/wordprocessingShape" mc:Ignorable="w14 w15 wp14">
+<w:document xmlns:wpc="http://schemas.microsoft.com/office/word/2010/wordprocessingCanvas" xmlns:mc="http://schemas.openxmlformats.org/markup-compatibility/2006" xmlns:o="urn:schemas-microsoft-com:office:office" xmlns:r="http://schemas.openxmlformats.org/officeDocument/2006/relationships" xmlns:m="http://schemas.openxmlformats.org/officeDocument/2006/math" xmlns:v="urn:schemas-microsoft-com:vml" xmlns:wp14="http://schemas.microsoft.com/office/word/2010/wordprocessingDrawing" xmlns:wp="http://schemas.openxmlformats.org/drawingml/2006/wordprocessingDrawing" xmlns:w10="urn:schemas-microsoft-com:office:word" xmlns:w="http://schemas.openxmlformats.org/wordprocessingml/2006/main" xmlns:w14="http://schemas.microsoft.com/office/word/2010/wordml" xmlns:wpg="http://schemas.microsoft.com/office/word/2010/wordprocessingGroup" xmlns:wpi="http://schemas.microsoft.com/office/word/2010/wordprocessingInk" xmlns:wne="http://schemas.microsoft.com/office/word/2006/wordml" xmlns:wps="http://schemas.microsoft.com/office/word/2010/wordprocessingShape" mc:Ignorable="w14 wp14">
   <w:body>
     <w:p>
       <w:pPr>
@@ -204,6 +204,7 @@
           <w:docPartUnique/>
         </w:docPartObj>
       </w:sdtPr>
+      <w:sdtEndPr/>
       <w:sdtContent>
         <w:p>
           <w:pPr>
@@ -219,10 +220,6 @@
         <w:p>
           <w:pPr>
             <w:pStyle w:val="10"/>
-            <w:tabs>
-              <w:tab w:val="left" w:pos="440"/>
-              <w:tab w:val="right" w:leader="dot" w:pos="8296"/>
-            </w:tabs>
             <w:rPr>
               <w:noProof/>
               <w:kern w:val="2"/>
@@ -238,14 +235,30 @@
           <w:r>
             <w:fldChar w:fldCharType="separate"/>
           </w:r>
-          <w:hyperlink w:anchor="_Toc464581748" w:history="1">
+          <w:hyperlink w:anchor="_Toc464658938" w:history="1">
             <w:r>
               <w:rPr>
                 <w:rStyle w:val="a5"/>
                 <w:rFonts w:ascii="微软雅黑" w:eastAsia="微软雅黑" w:hAnsi="微软雅黑"/>
+                <w:b/>
                 <w:noProof/>
               </w:rPr>
               <w:t>1.</w:t>
+            </w:r>
+            <w:r>
+              <w:rPr>
+                <w:rFonts w:hint="eastAsia"/>
+              </w:rPr>
+              <w:t xml:space="preserve"> </w:t>
+            </w:r>
+            <w:r>
+              <w:rPr>
+                <w:rStyle w:val="a5"/>
+                <w:rFonts w:ascii="微软雅黑" w:eastAsia="微软雅黑" w:hAnsi="微软雅黑" w:hint="eastAsia"/>
+                <w:b/>
+                <w:noProof/>
+              </w:rPr>
+              <w:t>导航设计</w:t>
             </w:r>
             <w:r>
               <w:rPr>
@@ -257,21 +270,6 @@
             </w:r>
             <w:r>
               <w:rPr>
-                <w:rStyle w:val="a5"/>
-                <w:rFonts w:ascii="微软雅黑" w:eastAsia="微软雅黑" w:hAnsi="微软雅黑" w:hint="eastAsia"/>
-                <w:noProof/>
-              </w:rPr>
-              <w:t>导航设计</w:t>
-            </w:r>
-            <w:r>
-              <w:rPr>
-                <w:noProof/>
-                <w:webHidden/>
-              </w:rPr>
-              <w:tab/>
-            </w:r>
-            <w:r>
-              <w:rPr>
                 <w:noProof/>
                 <w:webHidden/>
               </w:rPr>
@@ -282,7 +280,7 @@
                 <w:noProof/>
                 <w:webHidden/>
               </w:rPr>
-              <w:instrText xml:space="preserve"> PAGEREF _Toc464581748 \h </w:instrText>
+              <w:instrText xml:space="preserve"> PAGEREF _Toc464658938 \h </w:instrText>
             </w:r>
             <w:r>
               <w:rPr>
@@ -326,11 +324,12 @@
               <w:sz w:val="21"/>
             </w:rPr>
           </w:pPr>
-          <w:hyperlink w:anchor="_Toc464581749" w:history="1">
+          <w:hyperlink w:anchor="_Toc464658939" w:history="1">
             <w:r>
               <w:rPr>
                 <w:rStyle w:val="a5"/>
                 <w:rFonts w:ascii="微软雅黑" w:eastAsia="微软雅黑" w:hAnsi="微软雅黑"/>
+                <w:b/>
                 <w:noProof/>
               </w:rPr>
               <w:t>1.1.</w:t>
@@ -347,6 +346,7 @@
               <w:rPr>
                 <w:rStyle w:val="a5"/>
                 <w:rFonts w:ascii="微软雅黑" w:eastAsia="微软雅黑" w:hAnsi="微软雅黑" w:hint="eastAsia"/>
+                <w:b/>
                 <w:noProof/>
               </w:rPr>
               <w:t>登录界面</w:t>
@@ -370,7 +370,7 @@
                 <w:noProof/>
                 <w:webHidden/>
               </w:rPr>
-              <w:instrText xml:space="preserve"> PAGEREF _Toc464581749 \h </w:instrText>
+              <w:instrText xml:space="preserve"> PAGEREF _Toc464658939 \h </w:instrText>
             </w:r>
             <w:r>
               <w:rPr>
@@ -414,11 +414,12 @@
               <w:sz w:val="21"/>
             </w:rPr>
           </w:pPr>
-          <w:hyperlink w:anchor="_Toc464581750" w:history="1">
+          <w:hyperlink w:anchor="_Toc464658940" w:history="1">
             <w:r>
               <w:rPr>
                 <w:rStyle w:val="a5"/>
                 <w:rFonts w:ascii="微软雅黑" w:eastAsia="微软雅黑" w:hAnsi="微软雅黑"/>
+                <w:b/>
                 <w:noProof/>
               </w:rPr>
               <w:t>1.2.</w:t>
@@ -435,6 +436,7 @@
               <w:rPr>
                 <w:rStyle w:val="a5"/>
                 <w:rFonts w:ascii="微软雅黑" w:eastAsia="微软雅黑" w:hAnsi="微软雅黑" w:hint="eastAsia"/>
+                <w:b/>
                 <w:noProof/>
               </w:rPr>
               <w:t>客户</w:t>
@@ -458,7 +460,7 @@
                 <w:noProof/>
                 <w:webHidden/>
               </w:rPr>
-              <w:instrText xml:space="preserve"> PAGEREF _Toc464581750 \h </w:instrText>
+              <w:instrText xml:space="preserve"> PAGEREF _Toc464658940 \h </w:instrText>
             </w:r>
             <w:r>
               <w:rPr>
@@ -502,11 +504,12 @@
               <w:sz w:val="21"/>
             </w:rPr>
           </w:pPr>
-          <w:hyperlink w:anchor="_Toc464581751" w:history="1">
+          <w:hyperlink w:anchor="_Toc464658941" w:history="1">
             <w:r>
               <w:rPr>
                 <w:rStyle w:val="a5"/>
                 <w:rFonts w:ascii="微软雅黑" w:eastAsia="微软雅黑" w:hAnsi="微软雅黑"/>
+                <w:b/>
                 <w:noProof/>
               </w:rPr>
               <w:t>1.3.</w:t>
@@ -523,6 +526,7 @@
               <w:rPr>
                 <w:rStyle w:val="a5"/>
                 <w:rFonts w:ascii="微软雅黑" w:eastAsia="微软雅黑" w:hAnsi="微软雅黑" w:hint="eastAsia"/>
+                <w:b/>
                 <w:noProof/>
               </w:rPr>
               <w:t>酒店工作人员</w:t>
@@ -546,7 +550,7 @@
                 <w:noProof/>
                 <w:webHidden/>
               </w:rPr>
-              <w:instrText xml:space="preserve"> PAGEREF _Toc464581751 \h </w:instrText>
+              <w:instrText xml:space="preserve"> PAGEREF _Toc464658941 \h </w:instrText>
             </w:r>
             <w:r>
               <w:rPr>
@@ -590,11 +594,12 @@
               <w:sz w:val="21"/>
             </w:rPr>
           </w:pPr>
-          <w:hyperlink w:anchor="_Toc464581752" w:history="1">
+          <w:hyperlink w:anchor="_Toc464658942" w:history="1">
             <w:r>
               <w:rPr>
                 <w:rStyle w:val="a5"/>
                 <w:rFonts w:ascii="微软雅黑" w:eastAsia="微软雅黑" w:hAnsi="微软雅黑"/>
+                <w:b/>
                 <w:noProof/>
               </w:rPr>
               <w:t>1.4.</w:t>
@@ -611,6 +616,7 @@
               <w:rPr>
                 <w:rStyle w:val="a5"/>
                 <w:rFonts w:ascii="微软雅黑" w:eastAsia="微软雅黑" w:hAnsi="微软雅黑" w:hint="eastAsia"/>
+                <w:b/>
                 <w:noProof/>
               </w:rPr>
               <w:t>网站营销人员</w:t>
@@ -634,7 +640,7 @@
                 <w:noProof/>
                 <w:webHidden/>
               </w:rPr>
-              <w:instrText xml:space="preserve"> PAGEREF _Toc464581752 \h </w:instrText>
+              <w:instrText xml:space="preserve"> PAGEREF _Toc464658942 \h </w:instrText>
             </w:r>
             <w:r>
               <w:rPr>
@@ -678,11 +684,12 @@
               <w:sz w:val="21"/>
             </w:rPr>
           </w:pPr>
-          <w:hyperlink w:anchor="_Toc464581753" w:history="1">
+          <w:hyperlink w:anchor="_Toc464658943" w:history="1">
             <w:r>
               <w:rPr>
                 <w:rStyle w:val="a5"/>
                 <w:rFonts w:ascii="微软雅黑" w:eastAsia="微软雅黑" w:hAnsi="微软雅黑"/>
+                <w:b/>
                 <w:noProof/>
               </w:rPr>
               <w:t>1.5.</w:t>
@@ -699,6 +706,7 @@
               <w:rPr>
                 <w:rStyle w:val="a5"/>
                 <w:rFonts w:ascii="微软雅黑" w:eastAsia="微软雅黑" w:hAnsi="微软雅黑" w:hint="eastAsia"/>
+                <w:b/>
                 <w:noProof/>
               </w:rPr>
               <w:t>网站管理人员</w:t>
@@ -722,7 +730,7 @@
                 <w:noProof/>
                 <w:webHidden/>
               </w:rPr>
-              <w:instrText xml:space="preserve"> PAGEREF _Toc464581753 \h </w:instrText>
+              <w:instrText xml:space="preserve"> PAGEREF _Toc464658943 \h </w:instrText>
             </w:r>
             <w:r>
               <w:rPr>
@@ -743,6 +751,276 @@
                 <w:webHidden/>
               </w:rPr>
               <w:t>5</w:t>
+            </w:r>
+            <w:r>
+              <w:rPr>
+                <w:noProof/>
+                <w:webHidden/>
+              </w:rPr>
+              <w:fldChar w:fldCharType="end"/>
+            </w:r>
+          </w:hyperlink>
+        </w:p>
+        <w:p>
+          <w:pPr>
+            <w:pStyle w:val="3"/>
+            <w:tabs>
+              <w:tab w:val="left" w:pos="1260"/>
+              <w:tab w:val="right" w:leader="dot" w:pos="8296"/>
+            </w:tabs>
+            <w:rPr>
+              <w:noProof/>
+              <w:kern w:val="2"/>
+              <w:sz w:val="21"/>
+            </w:rPr>
+          </w:pPr>
+          <w:hyperlink w:anchor="_Toc464658944" w:history="1">
+            <w:r>
+              <w:rPr>
+                <w:rStyle w:val="a5"/>
+                <w:rFonts w:ascii="微软雅黑" w:eastAsia="微软雅黑" w:hAnsi="微软雅黑"/>
+                <w:b/>
+                <w:noProof/>
+              </w:rPr>
+              <w:t>1.5.1.</w:t>
+            </w:r>
+            <w:r>
+              <w:rPr>
+                <w:noProof/>
+                <w:kern w:val="2"/>
+                <w:sz w:val="21"/>
+              </w:rPr>
+              <w:tab/>
+            </w:r>
+            <w:r>
+              <w:rPr>
+                <w:rStyle w:val="a5"/>
+                <w:rFonts w:ascii="微软雅黑" w:eastAsia="微软雅黑" w:hAnsi="微软雅黑" w:hint="eastAsia"/>
+                <w:b/>
+                <w:noProof/>
+              </w:rPr>
+              <w:t>系统用户管理</w:t>
+            </w:r>
+            <w:r>
+              <w:rPr>
+                <w:noProof/>
+                <w:webHidden/>
+              </w:rPr>
+              <w:tab/>
+            </w:r>
+            <w:r>
+              <w:rPr>
+                <w:noProof/>
+                <w:webHidden/>
+              </w:rPr>
+              <w:fldChar w:fldCharType="begin"/>
+            </w:r>
+            <w:r>
+              <w:rPr>
+                <w:noProof/>
+                <w:webHidden/>
+              </w:rPr>
+              <w:instrText xml:space="preserve"> PAGEREF _Toc464658944 \h </w:instrText>
+            </w:r>
+            <w:r>
+              <w:rPr>
+                <w:noProof/>
+                <w:webHidden/>
+              </w:rPr>
+            </w:r>
+            <w:r>
+              <w:rPr>
+                <w:noProof/>
+                <w:webHidden/>
+              </w:rPr>
+              <w:fldChar w:fldCharType="separate"/>
+            </w:r>
+            <w:r>
+              <w:rPr>
+                <w:noProof/>
+                <w:webHidden/>
+              </w:rPr>
+              <w:t>5</w:t>
+            </w:r>
+            <w:r>
+              <w:rPr>
+                <w:noProof/>
+                <w:webHidden/>
+              </w:rPr>
+              <w:fldChar w:fldCharType="end"/>
+            </w:r>
+          </w:hyperlink>
+        </w:p>
+        <w:p>
+          <w:pPr>
+            <w:pStyle w:val="3"/>
+            <w:tabs>
+              <w:tab w:val="left" w:pos="1260"/>
+              <w:tab w:val="right" w:leader="dot" w:pos="8296"/>
+            </w:tabs>
+            <w:rPr>
+              <w:noProof/>
+              <w:kern w:val="2"/>
+              <w:sz w:val="21"/>
+            </w:rPr>
+          </w:pPr>
+          <w:hyperlink w:anchor="_Toc464658945" w:history="1">
+            <w:r>
+              <w:rPr>
+                <w:rStyle w:val="a5"/>
+                <w:rFonts w:ascii="微软雅黑" w:eastAsia="微软雅黑" w:hAnsi="微软雅黑"/>
+                <w:b/>
+                <w:noProof/>
+              </w:rPr>
+              <w:t>1.5.2.</w:t>
+            </w:r>
+            <w:r>
+              <w:rPr>
+                <w:noProof/>
+                <w:kern w:val="2"/>
+                <w:sz w:val="21"/>
+              </w:rPr>
+              <w:tab/>
+            </w:r>
+            <w:r>
+              <w:rPr>
+                <w:rStyle w:val="a5"/>
+                <w:rFonts w:ascii="微软雅黑" w:eastAsia="微软雅黑" w:hAnsi="微软雅黑" w:hint="eastAsia"/>
+                <w:b/>
+                <w:noProof/>
+              </w:rPr>
+              <w:t>酒店管理</w:t>
+            </w:r>
+            <w:r>
+              <w:rPr>
+                <w:noProof/>
+                <w:webHidden/>
+              </w:rPr>
+              <w:tab/>
+            </w:r>
+            <w:r>
+              <w:rPr>
+                <w:noProof/>
+                <w:webHidden/>
+              </w:rPr>
+              <w:fldChar w:fldCharType="begin"/>
+            </w:r>
+            <w:r>
+              <w:rPr>
+                <w:noProof/>
+                <w:webHidden/>
+              </w:rPr>
+              <w:instrText xml:space="preserve"> PAGEREF _Toc464658945 \h </w:instrText>
+            </w:r>
+            <w:r>
+              <w:rPr>
+                <w:noProof/>
+                <w:webHidden/>
+              </w:rPr>
+            </w:r>
+            <w:r>
+              <w:rPr>
+                <w:noProof/>
+                <w:webHidden/>
+              </w:rPr>
+              <w:fldChar w:fldCharType="separate"/>
+            </w:r>
+            <w:r>
+              <w:rPr>
+                <w:noProof/>
+                <w:webHidden/>
+              </w:rPr>
+              <w:t>6</w:t>
+            </w:r>
+            <w:r>
+              <w:rPr>
+                <w:noProof/>
+                <w:webHidden/>
+              </w:rPr>
+              <w:fldChar w:fldCharType="end"/>
+            </w:r>
+          </w:hyperlink>
+        </w:p>
+        <w:p>
+          <w:pPr>
+            <w:pStyle w:val="3"/>
+            <w:tabs>
+              <w:tab w:val="left" w:pos="1260"/>
+              <w:tab w:val="right" w:leader="dot" w:pos="8296"/>
+            </w:tabs>
+            <w:rPr>
+              <w:noProof/>
+              <w:kern w:val="2"/>
+              <w:sz w:val="21"/>
+            </w:rPr>
+          </w:pPr>
+          <w:hyperlink w:anchor="_Toc464658946" w:history="1">
+            <w:r>
+              <w:rPr>
+                <w:rStyle w:val="a5"/>
+                <w:rFonts w:ascii="微软雅黑" w:eastAsia="微软雅黑" w:hAnsi="微软雅黑"/>
+                <w:b/>
+                <w:noProof/>
+              </w:rPr>
+              <w:t>1.5.3.</w:t>
+            </w:r>
+            <w:r>
+              <w:rPr>
+                <w:noProof/>
+                <w:kern w:val="2"/>
+                <w:sz w:val="21"/>
+              </w:rPr>
+              <w:tab/>
+            </w:r>
+            <w:r>
+              <w:rPr>
+                <w:rStyle w:val="a5"/>
+                <w:rFonts w:ascii="微软雅黑" w:eastAsia="微软雅黑" w:hAnsi="微软雅黑" w:hint="eastAsia"/>
+                <w:b/>
+                <w:noProof/>
+              </w:rPr>
+              <w:t>维护个人信息</w:t>
+            </w:r>
+            <w:r>
+              <w:rPr>
+                <w:noProof/>
+                <w:webHidden/>
+              </w:rPr>
+              <w:tab/>
+            </w:r>
+            <w:r>
+              <w:rPr>
+                <w:noProof/>
+                <w:webHidden/>
+              </w:rPr>
+              <w:fldChar w:fldCharType="begin"/>
+            </w:r>
+            <w:r>
+              <w:rPr>
+                <w:noProof/>
+                <w:webHidden/>
+              </w:rPr>
+              <w:instrText xml:space="preserve"> PAGEREF _Toc464658946 \h </w:instrText>
+            </w:r>
+            <w:r>
+              <w:rPr>
+                <w:noProof/>
+                <w:webHidden/>
+              </w:rPr>
+            </w:r>
+            <w:r>
+              <w:rPr>
+                <w:noProof/>
+                <w:webHidden/>
+              </w:rPr>
+              <w:fldChar w:fldCharType="separate"/>
+            </w:r>
+            <w:r>
+              <w:rPr>
+                <w:noProof/>
+                <w:webHidden/>
+              </w:rPr>
+              <w:t>6</w:t>
             </w:r>
             <w:r>
               <w:rPr>
@@ -766,11 +1044,12 @@
               <w:sz w:val="21"/>
             </w:rPr>
           </w:pPr>
-          <w:hyperlink w:anchor="_Toc464581754" w:history="1">
+          <w:hyperlink w:anchor="_Toc464658947" w:history="1">
             <w:r>
               <w:rPr>
                 <w:rStyle w:val="a5"/>
                 <w:rFonts w:ascii="微软雅黑" w:eastAsia="微软雅黑" w:hAnsi="微软雅黑"/>
+                <w:b/>
                 <w:noProof/>
               </w:rPr>
               <w:t>1.6.</w:t>
@@ -787,6 +1066,7 @@
               <w:rPr>
                 <w:rStyle w:val="a5"/>
                 <w:rFonts w:ascii="微软雅黑" w:eastAsia="微软雅黑" w:hAnsi="微软雅黑" w:hint="eastAsia"/>
+                <w:b/>
                 <w:noProof/>
               </w:rPr>
               <w:t>其他界面</w:t>
@@ -810,7 +1090,7 @@
                 <w:noProof/>
                 <w:webHidden/>
               </w:rPr>
-              <w:instrText xml:space="preserve"> PAGEREF _Toc464581754 \h </w:instrText>
+              <w:instrText xml:space="preserve"> PAGEREF _Toc464658947 \h </w:instrText>
             </w:r>
             <w:r>
               <w:rPr>
@@ -830,7 +1110,7 @@
                 <w:noProof/>
                 <w:webHidden/>
               </w:rPr>
-              <w:t>5</w:t>
+              <w:t>7</w:t>
             </w:r>
             <w:r>
               <w:rPr>
@@ -844,21 +1124,18 @@
         <w:p>
           <w:pPr>
             <w:pStyle w:val="10"/>
-            <w:tabs>
-              <w:tab w:val="left" w:pos="440"/>
-              <w:tab w:val="right" w:leader="dot" w:pos="8296"/>
-            </w:tabs>
             <w:rPr>
               <w:noProof/>
               <w:kern w:val="2"/>
               <w:sz w:val="21"/>
             </w:rPr>
           </w:pPr>
-          <w:hyperlink w:anchor="_Toc464581755" w:history="1">
+          <w:hyperlink w:anchor="_Toc464658948" w:history="1">
             <w:r>
               <w:rPr>
                 <w:rStyle w:val="a5"/>
                 <w:rFonts w:ascii="微软雅黑" w:eastAsia="微软雅黑" w:hAnsi="微软雅黑"/>
+                <w:b/>
                 <w:noProof/>
               </w:rPr>
               <w:t>2.</w:t>
@@ -875,6 +1152,7 @@
               <w:rPr>
                 <w:rStyle w:val="a5"/>
                 <w:rFonts w:ascii="微软雅黑" w:eastAsia="微软雅黑" w:hAnsi="微软雅黑" w:hint="eastAsia"/>
+                <w:b/>
                 <w:noProof/>
               </w:rPr>
               <w:t>界面设计</w:t>
@@ -898,7 +1176,7 @@
                 <w:noProof/>
                 <w:webHidden/>
               </w:rPr>
-              <w:instrText xml:space="preserve"> PAGEREF _Toc464581755 \h </w:instrText>
+              <w:instrText xml:space="preserve"> PAGEREF _Toc464658948 \h </w:instrText>
             </w:r>
             <w:r>
               <w:rPr>
@@ -918,7 +1196,7 @@
                 <w:noProof/>
                 <w:webHidden/>
               </w:rPr>
-              <w:t>5</w:t>
+              <w:t>7</w:t>
             </w:r>
             <w:r>
               <w:rPr>
@@ -942,11 +1220,12 @@
               <w:sz w:val="21"/>
             </w:rPr>
           </w:pPr>
-          <w:hyperlink w:anchor="_Toc464581756" w:history="1">
+          <w:hyperlink w:anchor="_Toc464658949" w:history="1">
             <w:r>
               <w:rPr>
                 <w:rStyle w:val="a5"/>
                 <w:rFonts w:ascii="微软雅黑" w:eastAsia="微软雅黑" w:hAnsi="微软雅黑"/>
+                <w:b/>
                 <w:noProof/>
               </w:rPr>
               <w:t>2.1.</w:t>
@@ -963,6 +1242,7 @@
               <w:rPr>
                 <w:rStyle w:val="a5"/>
                 <w:rFonts w:ascii="微软雅黑" w:eastAsia="微软雅黑" w:hAnsi="微软雅黑" w:hint="eastAsia"/>
+                <w:b/>
                 <w:noProof/>
               </w:rPr>
               <w:t>登录界面</w:t>
@@ -986,7 +1266,7 @@
                 <w:noProof/>
                 <w:webHidden/>
               </w:rPr>
-              <w:instrText xml:space="preserve"> PAGEREF _Toc464581756 \h </w:instrText>
+              <w:instrText xml:space="preserve"> PAGEREF _Toc464658949 \h </w:instrText>
             </w:r>
             <w:r>
               <w:rPr>
@@ -1006,7 +1286,7 @@
                 <w:noProof/>
                 <w:webHidden/>
               </w:rPr>
-              <w:t>5</w:t>
+              <w:t>7</w:t>
             </w:r>
             <w:r>
               <w:rPr>
@@ -1030,11 +1310,12 @@
               <w:sz w:val="21"/>
             </w:rPr>
           </w:pPr>
-          <w:hyperlink w:anchor="_Toc464581757" w:history="1">
+          <w:hyperlink w:anchor="_Toc464658950" w:history="1">
             <w:r>
               <w:rPr>
                 <w:rStyle w:val="a5"/>
                 <w:rFonts w:ascii="微软雅黑" w:eastAsia="微软雅黑" w:hAnsi="微软雅黑"/>
+                <w:b/>
                 <w:noProof/>
               </w:rPr>
               <w:t>2.2.</w:t>
@@ -1051,6 +1332,7 @@
               <w:rPr>
                 <w:rStyle w:val="a5"/>
                 <w:rFonts w:ascii="微软雅黑" w:eastAsia="微软雅黑" w:hAnsi="微软雅黑" w:hint="eastAsia"/>
+                <w:b/>
                 <w:noProof/>
               </w:rPr>
               <w:t>客户</w:t>
@@ -1074,7 +1356,7 @@
                 <w:noProof/>
                 <w:webHidden/>
               </w:rPr>
-              <w:instrText xml:space="preserve"> PAGEREF _Toc464581757 \h </w:instrText>
+              <w:instrText xml:space="preserve"> PAGEREF _Toc464658950 \h </w:instrText>
             </w:r>
             <w:r>
               <w:rPr>
@@ -1094,7 +1376,7 @@
                 <w:noProof/>
                 <w:webHidden/>
               </w:rPr>
-              <w:t>5</w:t>
+              <w:t>7</w:t>
             </w:r>
             <w:r>
               <w:rPr>
@@ -1118,11 +1400,12 @@
               <w:sz w:val="21"/>
             </w:rPr>
           </w:pPr>
-          <w:hyperlink w:anchor="_Toc464581758" w:history="1">
+          <w:hyperlink w:anchor="_Toc464658951" w:history="1">
             <w:r>
               <w:rPr>
                 <w:rStyle w:val="a5"/>
                 <w:rFonts w:ascii="微软雅黑" w:eastAsia="微软雅黑" w:hAnsi="微软雅黑"/>
+                <w:b/>
                 <w:noProof/>
               </w:rPr>
               <w:t>2.3.</w:t>
@@ -1139,6 +1422,7 @@
               <w:rPr>
                 <w:rStyle w:val="a5"/>
                 <w:rFonts w:ascii="微软雅黑" w:eastAsia="微软雅黑" w:hAnsi="微软雅黑" w:hint="eastAsia"/>
+                <w:b/>
                 <w:noProof/>
               </w:rPr>
               <w:t>酒店工作人员</w:t>
@@ -1162,7 +1446,7 @@
                 <w:noProof/>
                 <w:webHidden/>
               </w:rPr>
-              <w:instrText xml:space="preserve"> PAGEREF _Toc464581758 \h </w:instrText>
+              <w:instrText xml:space="preserve"> PAGEREF _Toc464658951 \h </w:instrText>
             </w:r>
             <w:r>
               <w:rPr>
@@ -1182,7 +1466,7 @@
                 <w:noProof/>
                 <w:webHidden/>
               </w:rPr>
-              <w:t>5</w:t>
+              <w:t>7</w:t>
             </w:r>
             <w:r>
               <w:rPr>
@@ -1206,11 +1490,12 @@
               <w:sz w:val="21"/>
             </w:rPr>
           </w:pPr>
-          <w:hyperlink w:anchor="_Toc464581759" w:history="1">
+          <w:hyperlink w:anchor="_Toc464658952" w:history="1">
             <w:r>
               <w:rPr>
                 <w:rStyle w:val="a5"/>
                 <w:rFonts w:ascii="微软雅黑" w:eastAsia="微软雅黑" w:hAnsi="微软雅黑"/>
+                <w:b/>
                 <w:noProof/>
               </w:rPr>
               <w:t>2.4.</w:t>
@@ -1227,6 +1512,7 @@
               <w:rPr>
                 <w:rStyle w:val="a5"/>
                 <w:rFonts w:ascii="微软雅黑" w:eastAsia="微软雅黑" w:hAnsi="微软雅黑" w:hint="eastAsia"/>
+                <w:b/>
                 <w:noProof/>
               </w:rPr>
               <w:t>网站营销人员</w:t>
@@ -1250,7 +1536,7 @@
                 <w:noProof/>
                 <w:webHidden/>
               </w:rPr>
-              <w:instrText xml:space="preserve"> PAGEREF _Toc464581759 \h </w:instrText>
+              <w:instrText xml:space="preserve"> PAGEREF _Toc464658952 \h </w:instrText>
             </w:r>
             <w:r>
               <w:rPr>
@@ -1270,7 +1556,7 @@
                 <w:noProof/>
                 <w:webHidden/>
               </w:rPr>
-              <w:t>5</w:t>
+              <w:t>7</w:t>
             </w:r>
             <w:r>
               <w:rPr>
@@ -1294,11 +1580,12 @@
               <w:sz w:val="21"/>
             </w:rPr>
           </w:pPr>
-          <w:hyperlink w:anchor="_Toc464581760" w:history="1">
+          <w:hyperlink w:anchor="_Toc464658953" w:history="1">
             <w:r>
               <w:rPr>
                 <w:rStyle w:val="a5"/>
                 <w:rFonts w:ascii="微软雅黑" w:eastAsia="微软雅黑" w:hAnsi="微软雅黑"/>
+                <w:b/>
                 <w:noProof/>
               </w:rPr>
               <w:t>2.5.</w:t>
@@ -1315,6 +1602,7 @@
               <w:rPr>
                 <w:rStyle w:val="a5"/>
                 <w:rFonts w:ascii="微软雅黑" w:eastAsia="微软雅黑" w:hAnsi="微软雅黑" w:hint="eastAsia"/>
+                <w:b/>
                 <w:noProof/>
               </w:rPr>
               <w:t>网站管理人员</w:t>
@@ -1338,7 +1626,7 @@
                 <w:noProof/>
                 <w:webHidden/>
               </w:rPr>
-              <w:instrText xml:space="preserve"> PAGEREF _Toc464581760 \h </w:instrText>
+              <w:instrText xml:space="preserve"> PAGEREF _Toc464658953 \h </w:instrText>
             </w:r>
             <w:r>
               <w:rPr>
@@ -1358,7 +1646,7 @@
                 <w:noProof/>
                 <w:webHidden/>
               </w:rPr>
-              <w:t>5</w:t>
+              <w:t>7</w:t>
             </w:r>
             <w:r>
               <w:rPr>
@@ -1382,11 +1670,12 @@
               <w:sz w:val="21"/>
             </w:rPr>
           </w:pPr>
-          <w:hyperlink w:anchor="_Toc464581761" w:history="1">
+          <w:hyperlink w:anchor="_Toc464658954" w:history="1">
             <w:r>
               <w:rPr>
                 <w:rStyle w:val="a5"/>
                 <w:rFonts w:ascii="微软雅黑" w:eastAsia="微软雅黑" w:hAnsi="微软雅黑"/>
+                <w:b/>
                 <w:noProof/>
               </w:rPr>
               <w:t>2.6.</w:t>
@@ -1403,6 +1692,7 @@
               <w:rPr>
                 <w:rStyle w:val="a5"/>
                 <w:rFonts w:ascii="微软雅黑" w:eastAsia="微软雅黑" w:hAnsi="微软雅黑" w:hint="eastAsia"/>
+                <w:b/>
                 <w:noProof/>
               </w:rPr>
               <w:t>其他界面</w:t>
@@ -1426,7 +1716,7 @@
                 <w:noProof/>
                 <w:webHidden/>
               </w:rPr>
-              <w:instrText xml:space="preserve"> PAGEREF _Toc464581761 \h </w:instrText>
+              <w:instrText xml:space="preserve"> PAGEREF _Toc464658954 \h </w:instrText>
             </w:r>
             <w:r>
               <w:rPr>
@@ -1446,7 +1736,7 @@
                 <w:noProof/>
                 <w:webHidden/>
               </w:rPr>
-              <w:t>5</w:t>
+              <w:t>7</w:t>
             </w:r>
             <w:r>
               <w:rPr>
@@ -1460,21 +1750,18 @@
         <w:p>
           <w:pPr>
             <w:pStyle w:val="10"/>
-            <w:tabs>
-              <w:tab w:val="left" w:pos="440"/>
-              <w:tab w:val="right" w:leader="dot" w:pos="8296"/>
-            </w:tabs>
             <w:rPr>
               <w:noProof/>
               <w:kern w:val="2"/>
               <w:sz w:val="21"/>
             </w:rPr>
           </w:pPr>
-          <w:hyperlink w:anchor="_Toc464581762" w:history="1">
+          <w:hyperlink w:anchor="_Toc464658955" w:history="1">
             <w:r>
               <w:rPr>
                 <w:rStyle w:val="a5"/>
                 <w:rFonts w:ascii="微软雅黑" w:eastAsia="微软雅黑" w:hAnsi="微软雅黑"/>
+                <w:b/>
                 <w:noProof/>
               </w:rPr>
               <w:t>3.</w:t>
@@ -1491,6 +1778,7 @@
               <w:rPr>
                 <w:rStyle w:val="a5"/>
                 <w:rFonts w:ascii="微软雅黑" w:eastAsia="微软雅黑" w:hAnsi="微软雅黑" w:hint="eastAsia"/>
+                <w:b/>
                 <w:noProof/>
               </w:rPr>
               <w:t>界面原型化设计</w:t>
@@ -1514,7 +1802,7 @@
                 <w:noProof/>
                 <w:webHidden/>
               </w:rPr>
-              <w:instrText xml:space="preserve"> PAGEREF _Toc464581762 \h </w:instrText>
+              <w:instrText xml:space="preserve"> PAGEREF _Toc464658955 \h </w:instrText>
             </w:r>
             <w:r>
               <w:rPr>
@@ -1534,7 +1822,7 @@
                 <w:noProof/>
                 <w:webHidden/>
               </w:rPr>
-              <w:t>5</w:t>
+              <w:t>7</w:t>
             </w:r>
             <w:r>
               <w:rPr>
@@ -1558,11 +1846,12 @@
               <w:sz w:val="21"/>
             </w:rPr>
           </w:pPr>
-          <w:hyperlink w:anchor="_Toc464581763" w:history="1">
+          <w:hyperlink w:anchor="_Toc464658956" w:history="1">
             <w:r>
               <w:rPr>
                 <w:rStyle w:val="a5"/>
                 <w:rFonts w:ascii="微软雅黑" w:eastAsia="微软雅黑" w:hAnsi="微软雅黑"/>
+                <w:b/>
                 <w:noProof/>
               </w:rPr>
               <w:t>3.1.</w:t>
@@ -1579,6 +1868,7 @@
               <w:rPr>
                 <w:rStyle w:val="a5"/>
                 <w:rFonts w:ascii="微软雅黑" w:eastAsia="微软雅黑" w:hAnsi="微软雅黑" w:hint="eastAsia"/>
+                <w:b/>
                 <w:noProof/>
               </w:rPr>
               <w:t>登录界面</w:t>
@@ -1602,7 +1892,7 @@
                 <w:noProof/>
                 <w:webHidden/>
               </w:rPr>
-              <w:instrText xml:space="preserve"> PAGEREF _Toc464581763 \h </w:instrText>
+              <w:instrText xml:space="preserve"> PAGEREF _Toc464658956 \h </w:instrText>
             </w:r>
             <w:r>
               <w:rPr>
@@ -1622,7 +1912,7 @@
                 <w:noProof/>
                 <w:webHidden/>
               </w:rPr>
-              <w:t>5</w:t>
+              <w:t>7</w:t>
             </w:r>
             <w:r>
               <w:rPr>
@@ -1646,11 +1936,12 @@
               <w:sz w:val="21"/>
             </w:rPr>
           </w:pPr>
-          <w:hyperlink w:anchor="_Toc464581764" w:history="1">
+          <w:hyperlink w:anchor="_Toc464658957" w:history="1">
             <w:r>
               <w:rPr>
                 <w:rStyle w:val="a5"/>
                 <w:rFonts w:ascii="微软雅黑" w:eastAsia="微软雅黑" w:hAnsi="微软雅黑"/>
+                <w:b/>
                 <w:noProof/>
               </w:rPr>
               <w:t>3.2.</w:t>
@@ -1667,6 +1958,7 @@
               <w:rPr>
                 <w:rStyle w:val="a5"/>
                 <w:rFonts w:ascii="微软雅黑" w:eastAsia="微软雅黑" w:hAnsi="微软雅黑" w:hint="eastAsia"/>
+                <w:b/>
                 <w:noProof/>
               </w:rPr>
               <w:t>客户</w:t>
@@ -1690,7 +1982,7 @@
                 <w:noProof/>
                 <w:webHidden/>
               </w:rPr>
-              <w:instrText xml:space="preserve"> PAGEREF _Toc464581764 \h </w:instrText>
+              <w:instrText xml:space="preserve"> PAGEREF _Toc464658957 \h </w:instrText>
             </w:r>
             <w:r>
               <w:rPr>
@@ -1710,7 +2002,7 @@
                 <w:noProof/>
                 <w:webHidden/>
               </w:rPr>
-              <w:t>5</w:t>
+              <w:t>7</w:t>
             </w:r>
             <w:r>
               <w:rPr>
@@ -1734,11 +2026,12 @@
               <w:sz w:val="21"/>
             </w:rPr>
           </w:pPr>
-          <w:hyperlink w:anchor="_Toc464581765" w:history="1">
+          <w:hyperlink w:anchor="_Toc464658958" w:history="1">
             <w:r>
               <w:rPr>
                 <w:rStyle w:val="a5"/>
                 <w:rFonts w:ascii="微软雅黑" w:eastAsia="微软雅黑" w:hAnsi="微软雅黑"/>
+                <w:b/>
                 <w:noProof/>
               </w:rPr>
               <w:t>3.3.</w:t>
@@ -1755,6 +2048,7 @@
               <w:rPr>
                 <w:rStyle w:val="a5"/>
                 <w:rFonts w:ascii="微软雅黑" w:eastAsia="微软雅黑" w:hAnsi="微软雅黑" w:hint="eastAsia"/>
+                <w:b/>
                 <w:noProof/>
               </w:rPr>
               <w:t>酒店工作人员</w:t>
@@ -1778,7 +2072,7 @@
                 <w:noProof/>
                 <w:webHidden/>
               </w:rPr>
-              <w:instrText xml:space="preserve"> PAGEREF _Toc464581765 \h </w:instrText>
+              <w:instrText xml:space="preserve"> PAGEREF _Toc464658958 \h </w:instrText>
             </w:r>
             <w:r>
               <w:rPr>
@@ -1798,7 +2092,7 @@
                 <w:noProof/>
                 <w:webHidden/>
               </w:rPr>
-              <w:t>6</w:t>
+              <w:t>7</w:t>
             </w:r>
             <w:r>
               <w:rPr>
@@ -1822,11 +2116,12 @@
               <w:sz w:val="21"/>
             </w:rPr>
           </w:pPr>
-          <w:hyperlink w:anchor="_Toc464581766" w:history="1">
+          <w:hyperlink w:anchor="_Toc464658959" w:history="1">
             <w:r>
               <w:rPr>
                 <w:rStyle w:val="a5"/>
                 <w:rFonts w:ascii="微软雅黑" w:eastAsia="微软雅黑" w:hAnsi="微软雅黑"/>
+                <w:b/>
                 <w:noProof/>
               </w:rPr>
               <w:t>3.4.</w:t>
@@ -1843,6 +2138,7 @@
               <w:rPr>
                 <w:rStyle w:val="a5"/>
                 <w:rFonts w:ascii="微软雅黑" w:eastAsia="微软雅黑" w:hAnsi="微软雅黑" w:hint="eastAsia"/>
+                <w:b/>
                 <w:noProof/>
               </w:rPr>
               <w:t>网站营销人员</w:t>
@@ -1866,7 +2162,7 @@
                 <w:noProof/>
                 <w:webHidden/>
               </w:rPr>
-              <w:instrText xml:space="preserve"> PAGEREF _Toc464581766 \h </w:instrText>
+              <w:instrText xml:space="preserve"> PAGEREF _Toc464658959 \h </w:instrText>
             </w:r>
             <w:r>
               <w:rPr>
@@ -1886,7 +2182,7 @@
                 <w:noProof/>
                 <w:webHidden/>
               </w:rPr>
-              <w:t>6</w:t>
+              <w:t>7</w:t>
             </w:r>
             <w:r>
               <w:rPr>
@@ -1910,11 +2206,12 @@
               <w:sz w:val="21"/>
             </w:rPr>
           </w:pPr>
-          <w:hyperlink w:anchor="_Toc464581767" w:history="1">
+          <w:hyperlink w:anchor="_Toc464658960" w:history="1">
             <w:r>
               <w:rPr>
                 <w:rStyle w:val="a5"/>
                 <w:rFonts w:ascii="微软雅黑" w:eastAsia="微软雅黑" w:hAnsi="微软雅黑"/>
+                <w:b/>
                 <w:noProof/>
               </w:rPr>
               <w:t>3.5.</w:t>
@@ -1931,6 +2228,7 @@
               <w:rPr>
                 <w:rStyle w:val="a5"/>
                 <w:rFonts w:ascii="微软雅黑" w:eastAsia="微软雅黑" w:hAnsi="微软雅黑" w:hint="eastAsia"/>
+                <w:b/>
                 <w:noProof/>
               </w:rPr>
               <w:t>网站管理人员</w:t>
@@ -1954,7 +2252,7 @@
                 <w:noProof/>
                 <w:webHidden/>
               </w:rPr>
-              <w:instrText xml:space="preserve"> PAGEREF _Toc464581767 \h </w:instrText>
+              <w:instrText xml:space="preserve"> PAGEREF _Toc464658960 \h </w:instrText>
             </w:r>
             <w:r>
               <w:rPr>
@@ -1974,7 +2272,7 @@
                 <w:noProof/>
                 <w:webHidden/>
               </w:rPr>
-              <w:t>6</w:t>
+              <w:t>7</w:t>
             </w:r>
             <w:r>
               <w:rPr>
@@ -1998,11 +2296,12 @@
               <w:sz w:val="21"/>
             </w:rPr>
           </w:pPr>
-          <w:hyperlink w:anchor="_Toc464581768" w:history="1">
+          <w:hyperlink w:anchor="_Toc464658961" w:history="1">
             <w:r>
               <w:rPr>
                 <w:rStyle w:val="a5"/>
                 <w:rFonts w:ascii="微软雅黑" w:eastAsia="微软雅黑" w:hAnsi="微软雅黑"/>
+                <w:b/>
                 <w:noProof/>
               </w:rPr>
               <w:t>3.6.</w:t>
@@ -2019,6 +2318,7 @@
               <w:rPr>
                 <w:rStyle w:val="a5"/>
                 <w:rFonts w:ascii="微软雅黑" w:eastAsia="微软雅黑" w:hAnsi="微软雅黑" w:hint="eastAsia"/>
+                <w:b/>
                 <w:noProof/>
               </w:rPr>
               <w:t>其他界面</w:t>
@@ -2042,7 +2342,7 @@
                 <w:noProof/>
                 <w:webHidden/>
               </w:rPr>
-              <w:instrText xml:space="preserve"> PAGEREF _Toc464581768 \h </w:instrText>
+              <w:instrText xml:space="preserve"> PAGEREF _Toc464658961 \h </w:instrText>
             </w:r>
             <w:r>
               <w:rPr>
@@ -2062,7 +2362,7 @@
                 <w:noProof/>
                 <w:webHidden/>
               </w:rPr>
-              <w:t>6</w:t>
+              <w:t>7</w:t>
             </w:r>
             <w:r>
               <w:rPr>
@@ -2220,7 +2520,6 @@
           <w:sz w:val="32"/>
           <w:szCs w:val="44"/>
         </w:rPr>
-        <w:lastRenderedPageBreak/>
         <w:t>更新历史：</w:t>
       </w:r>
     </w:p>
@@ -2640,7 +2939,7 @@
           <w:szCs w:val="44"/>
         </w:rPr>
       </w:pPr>
-      <w:bookmarkStart w:id="0" w:name="_Toc464581748"/>
+      <w:bookmarkStart w:id="0" w:name="_Toc464658938"/>
       <w:r>
         <w:rPr>
           <w:rFonts w:ascii="微软雅黑" w:eastAsia="微软雅黑" w:hAnsi="微软雅黑" w:hint="eastAsia"/>
@@ -2648,7 +2947,6 @@
           <w:sz w:val="36"/>
           <w:szCs w:val="44"/>
         </w:rPr>
-        <w:lastRenderedPageBreak/>
         <w:t>导航设计</w:t>
       </w:r>
       <w:bookmarkEnd w:id="0"/>
@@ -2664,13 +2962,13 @@
         <w:jc w:val="left"/>
         <w:outlineLvl w:val="1"/>
         <w:rPr>
-          <w:rFonts w:ascii="微软雅黑" w:eastAsia="微软雅黑" w:hAnsi="微软雅黑"/>
+          <w:rFonts w:ascii="微软雅黑" w:eastAsia="微软雅黑" w:hAnsi="微软雅黑" w:hint="eastAsia"/>
           <w:b/>
           <w:sz w:val="32"/>
           <w:szCs w:val="44"/>
         </w:rPr>
       </w:pPr>
-      <w:bookmarkStart w:id="1" w:name="_Toc464581749"/>
+      <w:bookmarkStart w:id="1" w:name="_Toc464658939"/>
       <w:r>
         <w:rPr>
           <w:rFonts w:ascii="微软雅黑" w:eastAsia="微软雅黑" w:hAnsi="微软雅黑" w:hint="eastAsia"/>
@@ -2681,6 +2979,49 @@
         <w:t>登录界面</w:t>
       </w:r>
       <w:bookmarkEnd w:id="1"/>
+    </w:p>
+    <w:p>
+      <w:pPr>
+        <w:pStyle w:val="a3"/>
+        <w:numPr>
+          <w:ilvl w:val="0"/>
+          <w:numId w:val="8"/>
+        </w:numPr>
+        <w:ind w:firstLineChars="0"/>
+        <w:jc w:val="left"/>
+        <w:outlineLvl w:val="1"/>
+        <w:rPr>
+          <w:rFonts w:ascii="微软雅黑" w:eastAsia="微软雅黑" w:hAnsi="微软雅黑"/>
+          <w:sz w:val="24"/>
+          <w:szCs w:val="44"/>
+        </w:rPr>
+      </w:pPr>
+      <w:r>
+        <w:rPr>
+          <w:rFonts w:ascii="微软雅黑" w:eastAsia="微软雅黑" w:hAnsi="微软雅黑" w:hint="eastAsia"/>
+          <w:sz w:val="24"/>
+          <w:szCs w:val="44"/>
+        </w:rPr>
+        <w:t>主界面</w:t>
+      </w:r>
+      <w:r>
+        <w:rPr>
+          <w:rFonts w:ascii="微软雅黑" w:eastAsia="微软雅黑" w:hAnsi="微软雅黑" w:hint="eastAsia"/>
+          <w:sz w:val="24"/>
+          <w:szCs w:val="44"/>
+        </w:rPr>
+        <w:t>：四种用户共</w:t>
+      </w:r>
+      <w:bookmarkStart w:id="2" w:name="_GoBack"/>
+      <w:bookmarkEnd w:id="2"/>
+      <w:r>
+        <w:rPr>
+          <w:rFonts w:ascii="微软雅黑" w:eastAsia="微软雅黑" w:hAnsi="微软雅黑" w:hint="eastAsia"/>
+          <w:sz w:val="24"/>
+          <w:szCs w:val="44"/>
+        </w:rPr>
+        <w:t>用主界面</w:t>
+      </w:r>
     </w:p>
     <w:p>
       <w:pPr>
@@ -2699,7 +3040,7 @@
           <w:szCs w:val="44"/>
         </w:rPr>
       </w:pPr>
-      <w:bookmarkStart w:id="2" w:name="_Toc464581750"/>
+      <w:bookmarkStart w:id="3" w:name="_Toc464658940"/>
       <w:r>
         <w:rPr>
           <w:rFonts w:ascii="微软雅黑" w:eastAsia="微软雅黑" w:hAnsi="微软雅黑" w:hint="eastAsia"/>
@@ -2709,7 +3050,7 @@
         </w:rPr>
         <w:t>客户</w:t>
       </w:r>
-      <w:bookmarkEnd w:id="2"/>
+      <w:bookmarkEnd w:id="3"/>
     </w:p>
     <w:p>
       <w:pPr>
@@ -2728,7 +3069,7 @@
           <w:szCs w:val="44"/>
         </w:rPr>
       </w:pPr>
-      <w:bookmarkStart w:id="3" w:name="_Toc464581751"/>
+      <w:bookmarkStart w:id="4" w:name="_Toc464658941"/>
       <w:r>
         <w:rPr>
           <w:rFonts w:ascii="微软雅黑" w:eastAsia="微软雅黑" w:hAnsi="微软雅黑" w:hint="eastAsia"/>
@@ -2738,7 +3079,7 @@
         </w:rPr>
         <w:t>酒店工作人员</w:t>
       </w:r>
-      <w:bookmarkEnd w:id="3"/>
+      <w:bookmarkEnd w:id="4"/>
     </w:p>
     <w:p>
       <w:pPr>
@@ -2757,7 +3098,7 @@
           <w:szCs w:val="44"/>
         </w:rPr>
       </w:pPr>
-      <w:bookmarkStart w:id="4" w:name="_Toc464581752"/>
+      <w:bookmarkStart w:id="5" w:name="_Toc464658942"/>
       <w:r>
         <w:rPr>
           <w:rFonts w:ascii="微软雅黑" w:eastAsia="微软雅黑" w:hAnsi="微软雅黑" w:hint="eastAsia"/>
@@ -2767,18 +3108,47 @@
         </w:rPr>
         <w:t>网站营销人员</w:t>
       </w:r>
-      <w:bookmarkEnd w:id="4"/>
+      <w:bookmarkEnd w:id="5"/>
+    </w:p>
+    <w:p>
+      <w:pPr>
+        <w:pStyle w:val="a3"/>
+        <w:numPr>
+          <w:ilvl w:val="1"/>
+          <w:numId w:val="1"/>
+        </w:numPr>
+        <w:ind w:firstLineChars="0"/>
+        <w:jc w:val="left"/>
+        <w:outlineLvl w:val="1"/>
+        <w:rPr>
+          <w:rFonts w:ascii="微软雅黑" w:eastAsia="微软雅黑" w:hAnsi="微软雅黑"/>
+          <w:b/>
+          <w:sz w:val="32"/>
+          <w:szCs w:val="44"/>
+        </w:rPr>
+      </w:pPr>
+      <w:bookmarkStart w:id="6" w:name="_Toc464658943"/>
+      <w:r>
+        <w:rPr>
+          <w:rFonts w:ascii="微软雅黑" w:eastAsia="微软雅黑" w:hAnsi="微软雅黑" w:hint="eastAsia"/>
+          <w:b/>
+          <w:sz w:val="32"/>
+          <w:szCs w:val="44"/>
+        </w:rPr>
+        <w:t>网站管理人员</w:t>
+      </w:r>
+      <w:bookmarkEnd w:id="6"/>
     </w:p>
     <w:p>
       <w:pPr>
         <w:pStyle w:val="a3"/>
         <w:numPr>
           <w:ilvl w:val="2"/>
-          <w:numId w:val="4"/>
+          <w:numId w:val="1"/>
         </w:numPr>
         <w:ind w:firstLineChars="0"/>
         <w:jc w:val="left"/>
-        <w:outlineLvl w:val="1"/>
+        <w:outlineLvl w:val="2"/>
         <w:rPr>
           <w:rFonts w:ascii="微软雅黑" w:eastAsia="微软雅黑" w:hAnsi="微软雅黑"/>
           <w:b/>
@@ -2786,47 +3156,76 @@
           <w:szCs w:val="44"/>
         </w:rPr>
       </w:pPr>
-      <w:r>
-        <w:rPr>
-          <w:rFonts w:ascii="微软雅黑" w:eastAsia="微软雅黑" w:hAnsi="微软雅黑"/>
+      <w:bookmarkStart w:id="7" w:name="_Toc464658944"/>
+      <w:r>
+        <w:rPr>
+          <w:rFonts w:ascii="微软雅黑" w:eastAsia="微软雅黑" w:hAnsi="微软雅黑" w:hint="eastAsia"/>
           <w:b/>
           <w:sz w:val="32"/>
           <w:szCs w:val="44"/>
         </w:rPr>
-        <w:t>网站营销策略的制定</w:t>
-      </w:r>
+        <w:t>系统用户管理</w:t>
+      </w:r>
+      <w:bookmarkEnd w:id="7"/>
     </w:p>
     <w:p>
       <w:pPr>
         <w:pStyle w:val="a3"/>
         <w:numPr>
           <w:ilvl w:val="0"/>
-          <w:numId w:val="5"/>
+          <w:numId w:val="2"/>
         </w:numPr>
         <w:ind w:firstLineChars="0"/>
         <w:jc w:val="left"/>
-        <w:outlineLvl w:val="1"/>
-        <w:rPr>
-          <w:rFonts w:ascii="微软雅黑" w:eastAsia="微软雅黑" w:hAnsi="微软雅黑"/>
-          <w:sz w:val="24"/>
-          <w:szCs w:val="24"/>
-        </w:rPr>
-      </w:pPr>
-      <w:r>
-        <w:rPr>
-          <w:rFonts w:ascii="微软雅黑" w:eastAsia="微软雅黑" w:hAnsi="微软雅黑" w:hint="eastAsia"/>
-          <w:sz w:val="24"/>
-          <w:szCs w:val="24"/>
-        </w:rPr>
-        <w:t>网站营销策略的</w:t>
-      </w:r>
-      <w:r>
-        <w:rPr>
-          <w:rFonts w:ascii="微软雅黑" w:eastAsia="微软雅黑" w:hAnsi="微软雅黑" w:hint="eastAsia"/>
-          <w:sz w:val="24"/>
-          <w:szCs w:val="24"/>
-        </w:rPr>
-        <w:t>制定任务：进入网站营销策略制定的主界面</w:t>
+        <w:rPr>
+          <w:rFonts w:ascii="微软雅黑" w:eastAsia="微软雅黑" w:hAnsi="微软雅黑"/>
+          <w:sz w:val="24"/>
+          <w:szCs w:val="44"/>
+        </w:rPr>
+      </w:pPr>
+      <w:r>
+        <w:rPr>
+          <w:rFonts w:ascii="微软雅黑" w:eastAsia="微软雅黑" w:hAnsi="微软雅黑" w:hint="eastAsia"/>
+          <w:sz w:val="24"/>
+          <w:szCs w:val="44"/>
+        </w:rPr>
+        <w:t>系统用户管理：</w:t>
+      </w:r>
+      <w:r>
+        <w:rPr>
+          <w:rFonts w:ascii="微软雅黑" w:eastAsia="微软雅黑" w:hAnsi="微软雅黑" w:hint="eastAsia"/>
+          <w:color w:val="FF0000"/>
+          <w:sz w:val="24"/>
+          <w:szCs w:val="44"/>
+          <w:u w:val="single"/>
+        </w:rPr>
+        <w:t>登录后的</w:t>
+      </w:r>
+      <w:r>
+        <w:rPr>
+          <w:rFonts w:ascii="微软雅黑" w:eastAsia="微软雅黑" w:hAnsi="微软雅黑" w:hint="eastAsia"/>
+          <w:color w:val="FF0000"/>
+          <w:sz w:val="24"/>
+          <w:szCs w:val="44"/>
+          <w:u w:val="single"/>
+        </w:rPr>
+        <w:t>初始界面</w:t>
+      </w:r>
+      <w:r>
+        <w:rPr>
+          <w:rFonts w:ascii="微软雅黑" w:eastAsia="微软雅黑" w:hAnsi="微软雅黑" w:hint="eastAsia"/>
+          <w:sz w:val="24"/>
+          <w:szCs w:val="44"/>
+        </w:rPr>
+        <w:t>，</w:t>
+      </w:r>
+      <w:r>
+        <w:rPr>
+          <w:rFonts w:ascii="微软雅黑" w:eastAsia="微软雅黑" w:hAnsi="微软雅黑" w:hint="eastAsia"/>
+          <w:sz w:val="24"/>
+          <w:szCs w:val="44"/>
+        </w:rPr>
+        <w:t>导航主要部分，接受热键</w:t>
       </w:r>
     </w:p>
     <w:p>
@@ -2834,40 +3233,23 @@
         <w:pStyle w:val="a3"/>
         <w:numPr>
           <w:ilvl w:val="0"/>
-          <w:numId w:val="5"/>
+          <w:numId w:val="2"/>
         </w:numPr>
         <w:ind w:firstLineChars="0"/>
         <w:jc w:val="left"/>
-        <w:outlineLvl w:val="1"/>
-        <w:rPr>
-          <w:rFonts w:ascii="微软雅黑" w:eastAsia="微软雅黑" w:hAnsi="微软雅黑"/>
-          <w:sz w:val="24"/>
-          <w:szCs w:val="24"/>
-        </w:rPr>
-      </w:pPr>
-      <w:r>
-        <w:rPr>
-          <w:rFonts w:ascii="微软雅黑" w:eastAsia="微软雅黑" w:hAnsi="微软雅黑"/>
-          <w:sz w:val="24"/>
-          <w:szCs w:val="24"/>
-        </w:rPr>
-        <w:t>商圈和酒店信息显示</w:t>
-      </w:r>
-      <w:r>
-        <w:rPr>
-          <w:rFonts w:ascii="微软雅黑" w:eastAsia="微软雅黑" w:hAnsi="微软雅黑" w:hint="eastAsia"/>
-          <w:sz w:val="24"/>
-          <w:szCs w:val="24"/>
-        </w:rPr>
-        <w:t>：网站</w:t>
-      </w:r>
-      <w:r>
-        <w:rPr>
-          <w:rFonts w:ascii="微软雅黑" w:eastAsia="微软雅黑" w:hAnsi="微软雅黑"/>
-          <w:sz w:val="24"/>
-          <w:szCs w:val="24"/>
-        </w:rPr>
-        <w:t>营销策略制定任务的独立组件</w:t>
+        <w:rPr>
+          <w:rFonts w:ascii="微软雅黑" w:eastAsia="微软雅黑" w:hAnsi="微软雅黑"/>
+          <w:sz w:val="24"/>
+          <w:szCs w:val="44"/>
+        </w:rPr>
+      </w:pPr>
+      <w:r>
+        <w:rPr>
+          <w:rFonts w:ascii="微软雅黑" w:eastAsia="微软雅黑" w:hAnsi="微软雅黑" w:hint="eastAsia"/>
+          <w:sz w:val="24"/>
+          <w:szCs w:val="44"/>
+        </w:rPr>
+        <w:t>客户管理：独立界面，从属于系统用户管理</w:t>
       </w:r>
     </w:p>
     <w:p>
@@ -2875,32 +3257,23 @@
         <w:pStyle w:val="a3"/>
         <w:numPr>
           <w:ilvl w:val="0"/>
-          <w:numId w:val="5"/>
+          <w:numId w:val="2"/>
         </w:numPr>
         <w:ind w:firstLineChars="0"/>
         <w:jc w:val="left"/>
-        <w:outlineLvl w:val="1"/>
-        <w:rPr>
-          <w:rFonts w:ascii="微软雅黑" w:eastAsia="微软雅黑" w:hAnsi="微软雅黑"/>
-          <w:sz w:val="24"/>
-          <w:szCs w:val="24"/>
-        </w:rPr>
-      </w:pPr>
-      <w:r>
-        <w:rPr>
-          <w:rFonts w:ascii="微软雅黑" w:eastAsia="微软雅黑" w:hAnsi="微软雅黑" w:hint="eastAsia"/>
-          <w:sz w:val="24"/>
-          <w:szCs w:val="24"/>
-        </w:rPr>
-        <w:t>网站营销策略信息输入：网站</w:t>
-      </w:r>
-      <w:r>
-        <w:rPr>
-          <w:rFonts w:ascii="微软雅黑" w:eastAsia="微软雅黑" w:hAnsi="微软雅黑"/>
-          <w:sz w:val="24"/>
-          <w:szCs w:val="24"/>
-        </w:rPr>
-        <w:t>营销策略制定任务的独立组件</w:t>
+        <w:rPr>
+          <w:rFonts w:ascii="微软雅黑" w:eastAsia="微软雅黑" w:hAnsi="微软雅黑"/>
+          <w:sz w:val="24"/>
+          <w:szCs w:val="44"/>
+        </w:rPr>
+      </w:pPr>
+      <w:r>
+        <w:rPr>
+          <w:rFonts w:ascii="微软雅黑" w:eastAsia="微软雅黑" w:hAnsi="微软雅黑" w:hint="eastAsia"/>
+          <w:sz w:val="24"/>
+          <w:szCs w:val="44"/>
+        </w:rPr>
+        <w:t>酒店工作人员管理：独立界面，从属于系统用户管理</w:t>
       </w:r>
     </w:p>
     <w:p>
@@ -2908,40 +3281,23 @@
         <w:pStyle w:val="a3"/>
         <w:numPr>
           <w:ilvl w:val="0"/>
-          <w:numId w:val="5"/>
+          <w:numId w:val="2"/>
         </w:numPr>
         <w:ind w:firstLineChars="0"/>
         <w:jc w:val="left"/>
-        <w:outlineLvl w:val="1"/>
-        <w:rPr>
-          <w:rFonts w:ascii="微软雅黑" w:eastAsia="微软雅黑" w:hAnsi="微软雅黑"/>
-          <w:sz w:val="24"/>
-          <w:szCs w:val="24"/>
-        </w:rPr>
-      </w:pPr>
-      <w:r>
-        <w:rPr>
-          <w:rFonts w:ascii="微软雅黑" w:eastAsia="微软雅黑" w:hAnsi="微软雅黑"/>
-          <w:sz w:val="24"/>
-          <w:szCs w:val="24"/>
-        </w:rPr>
-        <w:t>信息输入错误提示</w:t>
-      </w:r>
-      <w:r>
-        <w:rPr>
-          <w:rFonts w:ascii="微软雅黑" w:eastAsia="微软雅黑" w:hAnsi="微软雅黑" w:hint="eastAsia"/>
-          <w:sz w:val="24"/>
-          <w:szCs w:val="24"/>
-        </w:rPr>
-        <w:t>：网站</w:t>
-      </w:r>
-      <w:r>
-        <w:rPr>
-          <w:rFonts w:ascii="微软雅黑" w:eastAsia="微软雅黑" w:hAnsi="微软雅黑"/>
-          <w:sz w:val="24"/>
-          <w:szCs w:val="24"/>
-        </w:rPr>
-        <w:t>营销策略制定任务的独立组件</w:t>
+        <w:rPr>
+          <w:rFonts w:ascii="微软雅黑" w:eastAsia="微软雅黑" w:hAnsi="微软雅黑"/>
+          <w:sz w:val="24"/>
+          <w:szCs w:val="44"/>
+        </w:rPr>
+      </w:pPr>
+      <w:r>
+        <w:rPr>
+          <w:rFonts w:ascii="微软雅黑" w:eastAsia="微软雅黑" w:hAnsi="微软雅黑" w:hint="eastAsia"/>
+          <w:sz w:val="24"/>
+          <w:szCs w:val="44"/>
+        </w:rPr>
+        <w:t>网站营销人员管理：独立界面，从属于系统用户管理</w:t>
       </w:r>
     </w:p>
     <w:p>
@@ -2949,40 +3305,23 @@
         <w:pStyle w:val="a3"/>
         <w:numPr>
           <w:ilvl w:val="0"/>
-          <w:numId w:val="5"/>
+          <w:numId w:val="2"/>
         </w:numPr>
         <w:ind w:firstLineChars="0"/>
         <w:jc w:val="left"/>
-        <w:outlineLvl w:val="1"/>
-        <w:rPr>
-          <w:rFonts w:ascii="微软雅黑" w:eastAsia="微软雅黑" w:hAnsi="微软雅黑"/>
-          <w:sz w:val="24"/>
-          <w:szCs w:val="24"/>
-        </w:rPr>
-      </w:pPr>
-      <w:r>
-        <w:rPr>
-          <w:rFonts w:ascii="微软雅黑" w:eastAsia="微软雅黑" w:hAnsi="微软雅黑"/>
-          <w:sz w:val="24"/>
-          <w:szCs w:val="24"/>
-        </w:rPr>
-        <w:t>输入成功提示</w:t>
-      </w:r>
-      <w:r>
-        <w:rPr>
-          <w:rFonts w:ascii="微软雅黑" w:eastAsia="微软雅黑" w:hAnsi="微软雅黑" w:hint="eastAsia"/>
-          <w:sz w:val="24"/>
-          <w:szCs w:val="24"/>
-        </w:rPr>
-        <w:t>：网站</w:t>
-      </w:r>
-      <w:r>
-        <w:rPr>
-          <w:rFonts w:ascii="微软雅黑" w:eastAsia="微软雅黑" w:hAnsi="微软雅黑"/>
-          <w:sz w:val="24"/>
-          <w:szCs w:val="24"/>
-        </w:rPr>
-        <w:t>营销策略制定任务的独立组件</w:t>
+        <w:rPr>
+          <w:rFonts w:ascii="微软雅黑" w:eastAsia="微软雅黑" w:hAnsi="微软雅黑"/>
+          <w:sz w:val="24"/>
+          <w:szCs w:val="44"/>
+        </w:rPr>
+      </w:pPr>
+      <w:r>
+        <w:rPr>
+          <w:rFonts w:ascii="微软雅黑" w:eastAsia="微软雅黑" w:hAnsi="微软雅黑" w:hint="eastAsia"/>
+          <w:sz w:val="24"/>
+          <w:szCs w:val="44"/>
+        </w:rPr>
+        <w:t>内部用户注册：独立界面，从属于系统用户管理</w:t>
       </w:r>
     </w:p>
     <w:p>
@@ -2990,24 +3329,23 @@
         <w:pStyle w:val="a3"/>
         <w:numPr>
           <w:ilvl w:val="0"/>
-          <w:numId w:val="5"/>
+          <w:numId w:val="2"/>
         </w:numPr>
         <w:ind w:firstLineChars="0"/>
         <w:jc w:val="left"/>
-        <w:outlineLvl w:val="1"/>
-        <w:rPr>
-          <w:rFonts w:ascii="微软雅黑" w:eastAsia="微软雅黑" w:hAnsi="微软雅黑"/>
-          <w:sz w:val="24"/>
-          <w:szCs w:val="24"/>
-        </w:rPr>
-      </w:pPr>
-      <w:r>
-        <w:rPr>
-          <w:rFonts w:ascii="微软雅黑" w:eastAsia="微软雅黑" w:hAnsi="微软雅黑" w:hint="eastAsia"/>
-          <w:sz w:val="24"/>
-          <w:szCs w:val="24"/>
-        </w:rPr>
-        <w:t>会员等级规定额度制定：网站营销策略制定的独立界面</w:t>
+        <w:rPr>
+          <w:rFonts w:ascii="微软雅黑" w:eastAsia="微软雅黑" w:hAnsi="微软雅黑"/>
+          <w:sz w:val="24"/>
+          <w:szCs w:val="44"/>
+        </w:rPr>
+      </w:pPr>
+      <w:r>
+        <w:rPr>
+          <w:rFonts w:ascii="微软雅黑" w:eastAsia="微软雅黑" w:hAnsi="微软雅黑" w:hint="eastAsia"/>
+          <w:sz w:val="24"/>
+          <w:szCs w:val="44"/>
+        </w:rPr>
+        <w:t>用户列表：独立组件，在客户管理，酒店工作人员管理，网站营销人员管理的独立界面中各有一个存在，内容根据用户身份而异</w:t>
       </w:r>
     </w:p>
     <w:p>
@@ -3015,48 +3353,40 @@
         <w:pStyle w:val="a3"/>
         <w:numPr>
           <w:ilvl w:val="0"/>
-          <w:numId w:val="5"/>
+          <w:numId w:val="2"/>
         </w:numPr>
         <w:ind w:firstLineChars="0"/>
         <w:jc w:val="left"/>
-        <w:outlineLvl w:val="1"/>
-        <w:rPr>
-          <w:rFonts w:ascii="微软雅黑" w:eastAsia="微软雅黑" w:hAnsi="微软雅黑"/>
-          <w:sz w:val="24"/>
-          <w:szCs w:val="24"/>
-        </w:rPr>
-      </w:pPr>
-      <w:r>
-        <w:rPr>
-          <w:rFonts w:ascii="微软雅黑" w:eastAsia="微软雅黑" w:hAnsi="微软雅黑"/>
-          <w:sz w:val="24"/>
-          <w:szCs w:val="24"/>
-        </w:rPr>
-        <w:t>会员等级信用值额度信息输入</w:t>
-      </w:r>
-      <w:r>
-        <w:rPr>
-          <w:rFonts w:ascii="微软雅黑" w:eastAsia="微软雅黑" w:hAnsi="微软雅黑" w:hint="eastAsia"/>
-          <w:sz w:val="24"/>
-          <w:szCs w:val="24"/>
-        </w:rPr>
-        <w:t>：</w:t>
-      </w:r>
-      <w:r>
-        <w:rPr>
-          <w:rFonts w:ascii="微软雅黑" w:eastAsia="微软雅黑" w:hAnsi="微软雅黑" w:hint="eastAsia"/>
-          <w:sz w:val="24"/>
-          <w:szCs w:val="24"/>
-        </w:rPr>
-        <w:t>网站</w:t>
-      </w:r>
-      <w:r>
-        <w:rPr>
-          <w:rFonts w:ascii="微软雅黑" w:eastAsia="微软雅黑" w:hAnsi="微软雅黑"/>
-          <w:sz w:val="24"/>
-          <w:szCs w:val="24"/>
-        </w:rPr>
-        <w:t>营销策略制定任务的独立组件</w:t>
+        <w:rPr>
+          <w:rFonts w:ascii="微软雅黑" w:eastAsia="微软雅黑" w:hAnsi="微软雅黑"/>
+          <w:sz w:val="24"/>
+          <w:szCs w:val="44"/>
+        </w:rPr>
+      </w:pPr>
+      <w:r>
+        <w:rPr>
+          <w:rFonts w:ascii="微软雅黑" w:eastAsia="微软雅黑" w:hAnsi="微软雅黑" w:hint="eastAsia"/>
+          <w:sz w:val="24"/>
+          <w:szCs w:val="44"/>
+        </w:rPr>
+        <w:t>用户查询输入：独立组件，</w:t>
+      </w:r>
+      <w:r>
+        <w:rPr>
+          <w:rFonts w:ascii="微软雅黑" w:eastAsia="微软雅黑" w:hAnsi="微软雅黑" w:hint="eastAsia"/>
+          <w:sz w:val="24"/>
+          <w:szCs w:val="44"/>
+        </w:rPr>
+        <w:t>在客户管理，酒店工作人员管理，网站营销人员</w:t>
+      </w:r>
+      <w:r>
+        <w:rPr>
+          <w:rFonts w:ascii="微软雅黑" w:eastAsia="微软雅黑" w:hAnsi="微软雅黑" w:hint="eastAsia"/>
+          <w:sz w:val="24"/>
+          <w:szCs w:val="44"/>
+        </w:rPr>
+        <w:lastRenderedPageBreak/>
+        <w:t>管理的独立界面中各有一个存在，内容根据用户身份而异</w:t>
       </w:r>
     </w:p>
     <w:p>
@@ -3064,24 +3394,23 @@
         <w:pStyle w:val="a3"/>
         <w:numPr>
           <w:ilvl w:val="0"/>
-          <w:numId w:val="5"/>
+          <w:numId w:val="2"/>
         </w:numPr>
         <w:ind w:firstLineChars="0"/>
         <w:jc w:val="left"/>
-        <w:outlineLvl w:val="1"/>
-        <w:rPr>
-          <w:rFonts w:ascii="微软雅黑" w:eastAsia="微软雅黑" w:hAnsi="微软雅黑"/>
-          <w:sz w:val="24"/>
-          <w:szCs w:val="24"/>
-        </w:rPr>
-      </w:pPr>
-      <w:r>
-        <w:rPr>
-          <w:rFonts w:ascii="微软雅黑" w:eastAsia="微软雅黑" w:hAnsi="微软雅黑" w:hint="eastAsia"/>
-          <w:sz w:val="24"/>
-          <w:szCs w:val="24"/>
-        </w:rPr>
-        <w:t>已制定网站营销策略修改：网站营销策略制定的独立界面</w:t>
+        <w:rPr>
+          <w:rFonts w:ascii="微软雅黑" w:eastAsia="微软雅黑" w:hAnsi="微软雅黑"/>
+          <w:sz w:val="24"/>
+          <w:szCs w:val="44"/>
+        </w:rPr>
+      </w:pPr>
+      <w:r>
+        <w:rPr>
+          <w:rFonts w:ascii="微软雅黑" w:eastAsia="微软雅黑" w:hAnsi="微软雅黑" w:hint="eastAsia"/>
+          <w:sz w:val="24"/>
+          <w:szCs w:val="44"/>
+        </w:rPr>
+        <w:t>用户查询无结果提示：独立组件</w:t>
       </w:r>
     </w:p>
     <w:p>
@@ -3089,40 +3418,55 @@
         <w:pStyle w:val="a3"/>
         <w:numPr>
           <w:ilvl w:val="0"/>
-          <w:numId w:val="5"/>
+          <w:numId w:val="2"/>
         </w:numPr>
         <w:ind w:firstLineChars="0"/>
         <w:jc w:val="left"/>
-        <w:outlineLvl w:val="1"/>
-        <w:rPr>
-          <w:rFonts w:ascii="微软雅黑" w:eastAsia="微软雅黑" w:hAnsi="微软雅黑"/>
-          <w:sz w:val="24"/>
-          <w:szCs w:val="24"/>
-        </w:rPr>
-      </w:pPr>
-      <w:r>
-        <w:rPr>
-          <w:rFonts w:ascii="微软雅黑" w:eastAsia="微软雅黑" w:hAnsi="微软雅黑"/>
-          <w:sz w:val="24"/>
-          <w:szCs w:val="24"/>
-        </w:rPr>
-        <w:t>修改信息输入</w:t>
-      </w:r>
-      <w:r>
-        <w:rPr>
-          <w:rFonts w:ascii="微软雅黑" w:eastAsia="微软雅黑" w:hAnsi="微软雅黑" w:hint="eastAsia"/>
-          <w:sz w:val="24"/>
-          <w:szCs w:val="24"/>
-        </w:rPr>
-        <w:t>：</w:t>
-      </w:r>
-      <w:r>
-        <w:rPr>
-          <w:rFonts w:ascii="微软雅黑" w:eastAsia="微软雅黑" w:hAnsi="微软雅黑"/>
-          <w:sz w:val="24"/>
-          <w:szCs w:val="24"/>
-        </w:rPr>
-        <w:t>网站营销策略制定任务的独立组件</w:t>
+        <w:rPr>
+          <w:rFonts w:ascii="微软雅黑" w:eastAsia="微软雅黑" w:hAnsi="微软雅黑"/>
+          <w:sz w:val="24"/>
+          <w:szCs w:val="44"/>
+        </w:rPr>
+      </w:pPr>
+      <w:r>
+        <w:rPr>
+          <w:rFonts w:ascii="微软雅黑" w:eastAsia="微软雅黑" w:hAnsi="微软雅黑" w:hint="eastAsia"/>
+          <w:sz w:val="24"/>
+          <w:szCs w:val="44"/>
+        </w:rPr>
+        <w:t>用户</w:t>
+      </w:r>
+      <w:r>
+        <w:rPr>
+          <w:rFonts w:ascii="微软雅黑" w:eastAsia="微软雅黑" w:hAnsi="微软雅黑" w:hint="eastAsia"/>
+          <w:sz w:val="24"/>
+          <w:szCs w:val="44"/>
+        </w:rPr>
+        <w:t>详细信息显示：独立界面，在</w:t>
+      </w:r>
+      <w:r>
+        <w:rPr>
+          <w:rFonts w:ascii="微软雅黑" w:eastAsia="微软雅黑" w:hAnsi="微软雅黑" w:hint="eastAsia"/>
+          <w:sz w:val="24"/>
+          <w:szCs w:val="44"/>
+        </w:rPr>
+        <w:t>客户管理，酒店工作人员管理，网站营销人员管理</w:t>
+      </w:r>
+      <w:r>
+        <w:rPr>
+          <w:rFonts w:ascii="微软雅黑" w:eastAsia="微软雅黑" w:hAnsi="微软雅黑" w:hint="eastAsia"/>
+          <w:sz w:val="24"/>
+          <w:szCs w:val="44"/>
+        </w:rPr>
+        <w:t>独立界面之后各有一个存在</w:t>
+      </w:r>
+      <w:r>
+        <w:rPr>
+          <w:rFonts w:ascii="微软雅黑" w:eastAsia="微软雅黑" w:hAnsi="微软雅黑" w:hint="eastAsia"/>
+          <w:sz w:val="24"/>
+          <w:szCs w:val="44"/>
+        </w:rPr>
+        <w:t>，内容根据用户身份而异</w:t>
       </w:r>
     </w:p>
     <w:p>
@@ -3130,43 +3474,68 @@
         <w:pStyle w:val="a3"/>
         <w:numPr>
           <w:ilvl w:val="0"/>
-          <w:numId w:val="5"/>
+          <w:numId w:val="2"/>
         </w:numPr>
         <w:ind w:firstLineChars="0"/>
         <w:jc w:val="left"/>
-        <w:outlineLvl w:val="1"/>
-        <w:rPr>
-          <w:rFonts w:ascii="微软雅黑" w:eastAsia="微软雅黑" w:hAnsi="微软雅黑"/>
-          <w:sz w:val="24"/>
-          <w:szCs w:val="24"/>
-        </w:rPr>
-      </w:pPr>
-      <w:r>
-        <w:rPr>
-          <w:rFonts w:ascii="微软雅黑" w:eastAsia="微软雅黑" w:hAnsi="微软雅黑"/>
-          <w:sz w:val="24"/>
-          <w:szCs w:val="24"/>
-        </w:rPr>
-        <w:t>已制定网站营销策略的列表显示</w:t>
-      </w:r>
-      <w:r>
-        <w:rPr>
-          <w:rFonts w:ascii="微软雅黑" w:eastAsia="微软雅黑" w:hAnsi="微软雅黑" w:hint="eastAsia"/>
-          <w:sz w:val="24"/>
-          <w:szCs w:val="24"/>
-        </w:rPr>
-        <w:t>：网站营销策略制定任务的独立组件</w:t>
-      </w:r>
-    </w:p>
-    <w:p>
-      <w:pPr>
-        <w:ind w:left="720"/>
-        <w:jc w:val="left"/>
-        <w:outlineLvl w:val="1"/>
-        <w:rPr>
-          <w:rFonts w:ascii="微软雅黑" w:eastAsia="微软雅黑" w:hAnsi="微软雅黑"/>
-          <w:sz w:val="24"/>
-          <w:szCs w:val="24"/>
+        <w:rPr>
+          <w:rFonts w:ascii="微软雅黑" w:eastAsia="微软雅黑" w:hAnsi="微软雅黑"/>
+          <w:sz w:val="24"/>
+          <w:szCs w:val="44"/>
+        </w:rPr>
+      </w:pPr>
+      <w:r>
+        <w:rPr>
+          <w:rFonts w:ascii="微软雅黑" w:eastAsia="微软雅黑" w:hAnsi="微软雅黑" w:hint="eastAsia"/>
+          <w:sz w:val="24"/>
+          <w:szCs w:val="44"/>
+        </w:rPr>
+        <w:t>用户详细信息更改</w:t>
+      </w:r>
+      <w:r>
+        <w:rPr>
+          <w:rFonts w:ascii="微软雅黑" w:eastAsia="微软雅黑" w:hAnsi="微软雅黑" w:hint="eastAsia"/>
+          <w:sz w:val="24"/>
+          <w:szCs w:val="44"/>
+        </w:rPr>
+        <w:t>：独立界面，在每个用户详细信息显示之后各有一个存在，内容根据用户身份而异</w:t>
+      </w:r>
+    </w:p>
+    <w:p>
+      <w:pPr>
+        <w:ind w:firstLine="420"/>
+        <w:jc w:val="left"/>
+        <w:rPr>
+          <w:rFonts w:ascii="微软雅黑" w:eastAsia="微软雅黑" w:hAnsi="微软雅黑"/>
+          <w:sz w:val="24"/>
+          <w:szCs w:val="44"/>
+        </w:rPr>
+      </w:pPr>
+      <w:r>
+        <w:rPr>
+          <w:rFonts w:ascii="微软雅黑" w:eastAsia="微软雅黑" w:hAnsi="微软雅黑" w:hint="eastAsia"/>
+          <w:sz w:val="24"/>
+          <w:szCs w:val="44"/>
+        </w:rPr>
+        <w:t>根据上述组件确定的对话结构如下图所示</w:t>
+      </w:r>
+      <w:r>
+        <w:rPr>
+          <w:rFonts w:ascii="微软雅黑" w:eastAsia="微软雅黑" w:hAnsi="微软雅黑" w:hint="eastAsia"/>
+          <w:sz w:val="24"/>
+          <w:szCs w:val="44"/>
+        </w:rPr>
+        <w:t>：</w:t>
+      </w:r>
+    </w:p>
+    <w:p>
+      <w:pPr>
+        <w:ind w:firstLine="420"/>
+        <w:jc w:val="left"/>
+        <w:rPr>
+          <w:rFonts w:ascii="微软雅黑" w:eastAsia="微软雅黑" w:hAnsi="微软雅黑"/>
+          <w:sz w:val="24"/>
+          <w:szCs w:val="44"/>
         </w:rPr>
       </w:pPr>
       <w:r>
@@ -3174,14 +3543,13 @@
           <w:rFonts w:ascii="微软雅黑" w:eastAsia="微软雅黑" w:hAnsi="微软雅黑" w:hint="eastAsia"/>
           <w:noProof/>
           <w:sz w:val="24"/>
-          <w:szCs w:val="24"/>
-        </w:rPr>
-        <w:lastRenderedPageBreak/>
+          <w:szCs w:val="44"/>
+        </w:rPr>
         <w:drawing>
-          <wp:inline distT="0" distB="0" distL="0" distR="0" wp14:anchorId="42E37311" wp14:editId="2AC238DB">
-            <wp:extent cx="5274310" cy="5680075"/>
+          <wp:inline distT="0" distB="0" distL="0" distR="0" wp14:anchorId="789D8A6C" wp14:editId="4ED437AA">
+            <wp:extent cx="5274310" cy="3860800"/>
             <wp:effectExtent l="0" t="0" r="0" b="0"/>
-            <wp:docPr id="1" name="图片 1"/>
+            <wp:docPr id="2" name="图片 2"/>
             <wp:cNvGraphicFramePr>
               <a:graphicFrameLocks xmlns:a="http://schemas.openxmlformats.org/drawingml/2006/main" noChangeAspect="1"/>
             </wp:cNvGraphicFramePr>
@@ -3189,7 +3557,540 @@
               <a:graphicData uri="http://schemas.openxmlformats.org/drawingml/2006/picture">
                 <pic:pic xmlns:pic="http://schemas.openxmlformats.org/drawingml/2006/picture">
                   <pic:nvPicPr>
-                    <pic:cNvPr id="1" name="网站营销策略制定图.png"/>
+                    <pic:cNvPr id="0" name="系统用户管理对话结构图.png"/>
+                    <pic:cNvPicPr/>
+                  </pic:nvPicPr>
+                  <pic:blipFill>
+                    <a:blip r:embed="rId7">
+                      <a:extLst>
+                        <a:ext uri="{28A0092B-C50C-407E-A947-70E740481C1C}">
+                          <a14:useLocalDpi xmlns:a14="http://schemas.microsoft.com/office/drawing/2010/main" val="0"/>
+                        </a:ext>
+                      </a:extLst>
+                    </a:blip>
+                    <a:stretch>
+                      <a:fillRect/>
+                    </a:stretch>
+                  </pic:blipFill>
+                  <pic:spPr>
+                    <a:xfrm>
+                      <a:off x="0" y="0"/>
+                      <a:ext cx="5274310" cy="3860800"/>
+                    </a:xfrm>
+                    <a:prstGeom prst="rect">
+                      <a:avLst/>
+                    </a:prstGeom>
+                  </pic:spPr>
+                </pic:pic>
+              </a:graphicData>
+            </a:graphic>
+          </wp:inline>
+        </w:drawing>
+      </w:r>
+    </w:p>
+    <w:p>
+      <w:pPr>
+        <w:ind w:firstLine="420"/>
+        <w:jc w:val="center"/>
+        <w:rPr>
+          <w:rFonts w:ascii="微软雅黑" w:eastAsia="微软雅黑" w:hAnsi="微软雅黑" w:hint="eastAsia"/>
+          <w:sz w:val="24"/>
+          <w:szCs w:val="44"/>
+        </w:rPr>
+      </w:pPr>
+      <w:r>
+        <w:rPr>
+          <w:rFonts w:ascii="微软雅黑" w:eastAsia="微软雅黑" w:hAnsi="微软雅黑" w:hint="eastAsia"/>
+          <w:sz w:val="24"/>
+          <w:szCs w:val="44"/>
+        </w:rPr>
+        <w:t>图1.5.1-1：系统用户管理对话结构示意图</w:t>
+      </w:r>
+    </w:p>
+    <w:p>
+      <w:pPr>
+        <w:ind w:firstLine="420"/>
+        <w:jc w:val="center"/>
+        <w:rPr>
+          <w:rFonts w:ascii="微软雅黑" w:eastAsia="微软雅黑" w:hAnsi="微软雅黑"/>
+          <w:sz w:val="24"/>
+          <w:szCs w:val="44"/>
+        </w:rPr>
+      </w:pPr>
+    </w:p>
+    <w:p>
+      <w:pPr>
+        <w:pStyle w:val="a3"/>
+        <w:numPr>
+          <w:ilvl w:val="2"/>
+          <w:numId w:val="1"/>
+        </w:numPr>
+        <w:ind w:firstLineChars="0"/>
+        <w:jc w:val="left"/>
+        <w:outlineLvl w:val="2"/>
+        <w:rPr>
+          <w:rFonts w:ascii="微软雅黑" w:eastAsia="微软雅黑" w:hAnsi="微软雅黑"/>
+          <w:b/>
+          <w:sz w:val="32"/>
+          <w:szCs w:val="44"/>
+        </w:rPr>
+      </w:pPr>
+      <w:bookmarkStart w:id="8" w:name="_Toc464658945"/>
+      <w:r>
+        <w:rPr>
+          <w:rFonts w:ascii="微软雅黑" w:eastAsia="微软雅黑" w:hAnsi="微软雅黑" w:hint="eastAsia"/>
+          <w:b/>
+          <w:sz w:val="32"/>
+          <w:szCs w:val="44"/>
+        </w:rPr>
+        <w:t>酒店管理</w:t>
+      </w:r>
+      <w:bookmarkEnd w:id="8"/>
+    </w:p>
+    <w:p>
+      <w:pPr>
+        <w:pStyle w:val="a3"/>
+        <w:numPr>
+          <w:ilvl w:val="0"/>
+          <w:numId w:val="5"/>
+        </w:numPr>
+        <w:ind w:firstLineChars="0"/>
+        <w:jc w:val="left"/>
+        <w:rPr>
+          <w:rFonts w:ascii="微软雅黑" w:eastAsia="微软雅黑" w:hAnsi="微软雅黑"/>
+          <w:sz w:val="24"/>
+          <w:szCs w:val="44"/>
+        </w:rPr>
+      </w:pPr>
+      <w:r>
+        <w:rPr>
+          <w:rFonts w:ascii="微软雅黑" w:eastAsia="微软雅黑" w:hAnsi="微软雅黑" w:hint="eastAsia"/>
+          <w:sz w:val="24"/>
+          <w:szCs w:val="44"/>
+        </w:rPr>
+        <w:t>酒店管理：导航主要部分，接受热键</w:t>
+      </w:r>
+    </w:p>
+    <w:p>
+      <w:pPr>
+        <w:pStyle w:val="a3"/>
+        <w:numPr>
+          <w:ilvl w:val="0"/>
+          <w:numId w:val="5"/>
+        </w:numPr>
+        <w:ind w:firstLineChars="0"/>
+        <w:jc w:val="left"/>
+        <w:rPr>
+          <w:rFonts w:ascii="微软雅黑" w:eastAsia="微软雅黑" w:hAnsi="微软雅黑"/>
+          <w:sz w:val="24"/>
+          <w:szCs w:val="44"/>
+        </w:rPr>
+      </w:pPr>
+      <w:r>
+        <w:rPr>
+          <w:rFonts w:ascii="微软雅黑" w:eastAsia="微软雅黑" w:hAnsi="微软雅黑" w:hint="eastAsia"/>
+          <w:sz w:val="24"/>
+          <w:szCs w:val="44"/>
+        </w:rPr>
+        <w:t>新酒店注册：独立界面，从属于酒店管理</w:t>
+      </w:r>
+    </w:p>
+    <w:p>
+      <w:pPr>
+        <w:pStyle w:val="a3"/>
+        <w:numPr>
+          <w:ilvl w:val="0"/>
+          <w:numId w:val="5"/>
+        </w:numPr>
+        <w:ind w:firstLineChars="0"/>
+        <w:jc w:val="left"/>
+        <w:rPr>
+          <w:rFonts w:ascii="微软雅黑" w:eastAsia="微软雅黑" w:hAnsi="微软雅黑"/>
+          <w:sz w:val="24"/>
+          <w:szCs w:val="44"/>
+        </w:rPr>
+      </w:pPr>
+      <w:r>
+        <w:rPr>
+          <w:rFonts w:ascii="微软雅黑" w:eastAsia="微软雅黑" w:hAnsi="微软雅黑" w:hint="eastAsia"/>
+          <w:sz w:val="24"/>
+          <w:szCs w:val="44"/>
+        </w:rPr>
+        <w:lastRenderedPageBreak/>
+        <w:t>查看酒店：独立界面，从属于酒店管理</w:t>
+      </w:r>
+    </w:p>
+    <w:p>
+      <w:pPr>
+        <w:pStyle w:val="a3"/>
+        <w:numPr>
+          <w:ilvl w:val="0"/>
+          <w:numId w:val="5"/>
+        </w:numPr>
+        <w:ind w:firstLineChars="0"/>
+        <w:jc w:val="left"/>
+        <w:rPr>
+          <w:rFonts w:ascii="微软雅黑" w:eastAsia="微软雅黑" w:hAnsi="微软雅黑"/>
+          <w:sz w:val="24"/>
+          <w:szCs w:val="44"/>
+        </w:rPr>
+      </w:pPr>
+      <w:r>
+        <w:rPr>
+          <w:rFonts w:ascii="微软雅黑" w:eastAsia="微软雅黑" w:hAnsi="微软雅黑" w:hint="eastAsia"/>
+          <w:sz w:val="24"/>
+          <w:szCs w:val="44"/>
+        </w:rPr>
+        <w:t>分配酒店工作人员：独立界面，从属于酒店管理</w:t>
+      </w:r>
+    </w:p>
+    <w:p>
+      <w:pPr>
+        <w:pStyle w:val="a3"/>
+        <w:numPr>
+          <w:ilvl w:val="0"/>
+          <w:numId w:val="5"/>
+        </w:numPr>
+        <w:ind w:firstLineChars="0"/>
+        <w:jc w:val="left"/>
+        <w:rPr>
+          <w:rFonts w:ascii="微软雅黑" w:eastAsia="微软雅黑" w:hAnsi="微软雅黑"/>
+          <w:sz w:val="24"/>
+          <w:szCs w:val="44"/>
+        </w:rPr>
+      </w:pPr>
+      <w:r>
+        <w:rPr>
+          <w:rFonts w:ascii="微软雅黑" w:eastAsia="微软雅黑" w:hAnsi="微软雅黑" w:hint="eastAsia"/>
+          <w:sz w:val="24"/>
+          <w:szCs w:val="44"/>
+        </w:rPr>
+        <w:t>酒店注册信息输入</w:t>
+      </w:r>
+      <w:r>
+        <w:rPr>
+          <w:rFonts w:ascii="微软雅黑" w:eastAsia="微软雅黑" w:hAnsi="微软雅黑" w:hint="eastAsia"/>
+          <w:sz w:val="24"/>
+          <w:szCs w:val="44"/>
+        </w:rPr>
+        <w:t>：独立组件，从属于新酒店注册</w:t>
+      </w:r>
+    </w:p>
+    <w:p>
+      <w:pPr>
+        <w:pStyle w:val="a3"/>
+        <w:numPr>
+          <w:ilvl w:val="0"/>
+          <w:numId w:val="5"/>
+        </w:numPr>
+        <w:ind w:firstLineChars="0"/>
+        <w:jc w:val="left"/>
+        <w:rPr>
+          <w:rFonts w:ascii="微软雅黑" w:eastAsia="微软雅黑" w:hAnsi="微软雅黑"/>
+          <w:sz w:val="24"/>
+          <w:szCs w:val="44"/>
+        </w:rPr>
+      </w:pPr>
+      <w:r>
+        <w:rPr>
+          <w:rFonts w:ascii="微软雅黑" w:eastAsia="微软雅黑" w:hAnsi="微软雅黑" w:hint="eastAsia"/>
+          <w:sz w:val="24"/>
+          <w:szCs w:val="44"/>
+        </w:rPr>
+        <w:t>酒店列表：独立组件，从属于查看酒店</w:t>
+      </w:r>
+    </w:p>
+    <w:p>
+      <w:pPr>
+        <w:pStyle w:val="a3"/>
+        <w:numPr>
+          <w:ilvl w:val="0"/>
+          <w:numId w:val="5"/>
+        </w:numPr>
+        <w:ind w:firstLineChars="0"/>
+        <w:jc w:val="left"/>
+        <w:rPr>
+          <w:rFonts w:ascii="微软雅黑" w:eastAsia="微软雅黑" w:hAnsi="微软雅黑"/>
+          <w:sz w:val="24"/>
+          <w:szCs w:val="44"/>
+        </w:rPr>
+      </w:pPr>
+      <w:r>
+        <w:rPr>
+          <w:rFonts w:ascii="微软雅黑" w:eastAsia="微软雅黑" w:hAnsi="微软雅黑" w:hint="eastAsia"/>
+          <w:sz w:val="24"/>
+          <w:szCs w:val="44"/>
+        </w:rPr>
+        <w:t>酒店查询输入：独立组件，从属于查看酒店</w:t>
+      </w:r>
+    </w:p>
+    <w:p>
+      <w:pPr>
+        <w:pStyle w:val="a3"/>
+        <w:numPr>
+          <w:ilvl w:val="0"/>
+          <w:numId w:val="5"/>
+        </w:numPr>
+        <w:ind w:firstLineChars="0"/>
+        <w:jc w:val="left"/>
+        <w:rPr>
+          <w:rFonts w:ascii="微软雅黑" w:eastAsia="微软雅黑" w:hAnsi="微软雅黑"/>
+          <w:sz w:val="24"/>
+          <w:szCs w:val="44"/>
+        </w:rPr>
+      </w:pPr>
+      <w:r>
+        <w:rPr>
+          <w:rFonts w:ascii="微软雅黑" w:eastAsia="微软雅黑" w:hAnsi="微软雅黑" w:hint="eastAsia"/>
+          <w:sz w:val="24"/>
+          <w:szCs w:val="44"/>
+        </w:rPr>
+        <w:t>酒店查询无结果：独立组件</w:t>
+      </w:r>
+    </w:p>
+    <w:p>
+      <w:pPr>
+        <w:pStyle w:val="a3"/>
+        <w:numPr>
+          <w:ilvl w:val="0"/>
+          <w:numId w:val="5"/>
+        </w:numPr>
+        <w:ind w:firstLineChars="0"/>
+        <w:jc w:val="left"/>
+        <w:rPr>
+          <w:rFonts w:ascii="微软雅黑" w:eastAsia="微软雅黑" w:hAnsi="微软雅黑"/>
+          <w:sz w:val="24"/>
+          <w:szCs w:val="44"/>
+        </w:rPr>
+      </w:pPr>
+      <w:r>
+        <w:rPr>
+          <w:rFonts w:ascii="微软雅黑" w:eastAsia="微软雅黑" w:hAnsi="微软雅黑" w:hint="eastAsia"/>
+          <w:sz w:val="24"/>
+          <w:szCs w:val="44"/>
+        </w:rPr>
+        <w:t>酒店详细信息显示：独立界面，</w:t>
+      </w:r>
+      <w:r>
+        <w:rPr>
+          <w:rFonts w:ascii="微软雅黑" w:eastAsia="微软雅黑" w:hAnsi="微软雅黑" w:hint="eastAsia"/>
+          <w:sz w:val="24"/>
+          <w:szCs w:val="44"/>
+        </w:rPr>
+        <w:t>入口位于酒店列表处</w:t>
+      </w:r>
+    </w:p>
+    <w:p>
+      <w:pPr>
+        <w:pStyle w:val="a3"/>
+        <w:numPr>
+          <w:ilvl w:val="0"/>
+          <w:numId w:val="5"/>
+        </w:numPr>
+        <w:ind w:firstLineChars="0"/>
+        <w:jc w:val="left"/>
+        <w:rPr>
+          <w:rFonts w:ascii="微软雅黑" w:eastAsia="微软雅黑" w:hAnsi="微软雅黑"/>
+          <w:sz w:val="24"/>
+          <w:szCs w:val="44"/>
+        </w:rPr>
+      </w:pPr>
+      <w:r>
+        <w:rPr>
+          <w:rFonts w:ascii="微软雅黑" w:eastAsia="微软雅黑" w:hAnsi="微软雅黑" w:hint="eastAsia"/>
+          <w:sz w:val="24"/>
+          <w:szCs w:val="44"/>
+        </w:rPr>
+        <w:t>酒店详细信息修改：独立界面，位于酒店详细信息显示之后</w:t>
+      </w:r>
+    </w:p>
+    <w:p>
+      <w:pPr>
+        <w:pStyle w:val="a3"/>
+        <w:numPr>
+          <w:ilvl w:val="0"/>
+          <w:numId w:val="5"/>
+        </w:numPr>
+        <w:ind w:firstLineChars="0"/>
+        <w:jc w:val="left"/>
+        <w:rPr>
+          <w:rFonts w:ascii="微软雅黑" w:eastAsia="微软雅黑" w:hAnsi="微软雅黑"/>
+          <w:sz w:val="24"/>
+          <w:szCs w:val="44"/>
+        </w:rPr>
+      </w:pPr>
+      <w:r>
+        <w:rPr>
+          <w:rFonts w:ascii="微软雅黑" w:eastAsia="微软雅黑" w:hAnsi="微软雅黑" w:hint="eastAsia"/>
+          <w:sz w:val="24"/>
+          <w:szCs w:val="44"/>
+        </w:rPr>
+        <w:t>当前无工作人员酒店列表：独立组件，从属于分配酒店工作人员界面</w:t>
+      </w:r>
+    </w:p>
+    <w:p>
+      <w:pPr>
+        <w:pStyle w:val="a3"/>
+        <w:numPr>
+          <w:ilvl w:val="0"/>
+          <w:numId w:val="5"/>
+        </w:numPr>
+        <w:ind w:firstLineChars="0"/>
+        <w:jc w:val="left"/>
+        <w:rPr>
+          <w:rFonts w:ascii="微软雅黑" w:eastAsia="微软雅黑" w:hAnsi="微软雅黑"/>
+          <w:sz w:val="24"/>
+          <w:szCs w:val="44"/>
+        </w:rPr>
+      </w:pPr>
+      <w:r>
+        <w:rPr>
+          <w:rFonts w:ascii="微软雅黑" w:eastAsia="微软雅黑" w:hAnsi="微软雅黑" w:hint="eastAsia"/>
+          <w:sz w:val="24"/>
+          <w:szCs w:val="44"/>
+        </w:rPr>
+        <w:t>当前无工作人员酒店</w:t>
+      </w:r>
+      <w:r>
+        <w:rPr>
+          <w:rFonts w:ascii="微软雅黑" w:eastAsia="微软雅黑" w:hAnsi="微软雅黑" w:hint="eastAsia"/>
+          <w:sz w:val="24"/>
+          <w:szCs w:val="44"/>
+        </w:rPr>
+        <w:t>查询输入：独立组件</w:t>
+      </w:r>
+    </w:p>
+    <w:p>
+      <w:pPr>
+        <w:pStyle w:val="a3"/>
+        <w:numPr>
+          <w:ilvl w:val="0"/>
+          <w:numId w:val="5"/>
+        </w:numPr>
+        <w:ind w:firstLineChars="0"/>
+        <w:jc w:val="left"/>
+        <w:rPr>
+          <w:rFonts w:ascii="微软雅黑" w:eastAsia="微软雅黑" w:hAnsi="微软雅黑"/>
+          <w:sz w:val="24"/>
+          <w:szCs w:val="44"/>
+        </w:rPr>
+      </w:pPr>
+      <w:r>
+        <w:rPr>
+          <w:rFonts w:ascii="微软雅黑" w:eastAsia="微软雅黑" w:hAnsi="微软雅黑" w:hint="eastAsia"/>
+          <w:sz w:val="24"/>
+          <w:szCs w:val="44"/>
+        </w:rPr>
+        <w:t>当前</w:t>
+      </w:r>
+      <w:r>
+        <w:rPr>
+          <w:rFonts w:ascii="微软雅黑" w:eastAsia="微软雅黑" w:hAnsi="微软雅黑" w:hint="eastAsia"/>
+          <w:sz w:val="24"/>
+          <w:szCs w:val="44"/>
+        </w:rPr>
+        <w:t>无工作人员酒店查询</w:t>
+      </w:r>
+      <w:r>
+        <w:rPr>
+          <w:rFonts w:ascii="微软雅黑" w:eastAsia="微软雅黑" w:hAnsi="微软雅黑" w:hint="eastAsia"/>
+          <w:sz w:val="24"/>
+          <w:szCs w:val="44"/>
+        </w:rPr>
+        <w:t>无结果提示：独立组件</w:t>
+      </w:r>
+    </w:p>
+    <w:p>
+      <w:pPr>
+        <w:pStyle w:val="a3"/>
+        <w:numPr>
+          <w:ilvl w:val="0"/>
+          <w:numId w:val="5"/>
+        </w:numPr>
+        <w:ind w:firstLineChars="0"/>
+        <w:jc w:val="left"/>
+        <w:rPr>
+          <w:rFonts w:ascii="微软雅黑" w:eastAsia="微软雅黑" w:hAnsi="微软雅黑"/>
+          <w:sz w:val="24"/>
+          <w:szCs w:val="44"/>
+        </w:rPr>
+      </w:pPr>
+      <w:r>
+        <w:rPr>
+          <w:rFonts w:ascii="微软雅黑" w:eastAsia="微软雅黑" w:hAnsi="微软雅黑" w:hint="eastAsia"/>
+          <w:sz w:val="24"/>
+          <w:szCs w:val="44"/>
+        </w:rPr>
+        <w:t>分配酒店工作人员列表：独立界面，入口在</w:t>
+      </w:r>
+      <w:r>
+        <w:rPr>
+          <w:rFonts w:ascii="微软雅黑" w:eastAsia="微软雅黑" w:hAnsi="微软雅黑" w:hint="eastAsia"/>
+          <w:sz w:val="24"/>
+          <w:szCs w:val="44"/>
+        </w:rPr>
+        <w:t>当前无工作人员酒店列表</w:t>
+      </w:r>
+      <w:r>
+        <w:rPr>
+          <w:rFonts w:ascii="微软雅黑" w:eastAsia="微软雅黑" w:hAnsi="微软雅黑" w:hint="eastAsia"/>
+          <w:sz w:val="24"/>
+          <w:szCs w:val="44"/>
+        </w:rPr>
+        <w:t>处</w:t>
+      </w:r>
+    </w:p>
+    <w:p>
+      <w:pPr>
+        <w:pStyle w:val="a3"/>
+        <w:ind w:left="420" w:firstLineChars="0" w:firstLine="0"/>
+        <w:jc w:val="left"/>
+        <w:rPr>
+          <w:rFonts w:ascii="微软雅黑" w:eastAsia="微软雅黑" w:hAnsi="微软雅黑" w:hint="eastAsia"/>
+          <w:sz w:val="24"/>
+          <w:szCs w:val="44"/>
+        </w:rPr>
+      </w:pPr>
+      <w:r>
+        <w:rPr>
+          <w:rFonts w:ascii="微软雅黑" w:eastAsia="微软雅黑" w:hAnsi="微软雅黑" w:hint="eastAsia"/>
+          <w:sz w:val="24"/>
+          <w:szCs w:val="44"/>
+        </w:rPr>
+        <w:t>根据上述组件确定的对话结构如下图所示：</w:t>
+      </w:r>
+    </w:p>
+    <w:p>
+      <w:pPr>
+        <w:pStyle w:val="a3"/>
+        <w:ind w:left="420" w:firstLineChars="0" w:firstLine="0"/>
+        <w:jc w:val="left"/>
+        <w:rPr>
+          <w:rFonts w:ascii="微软雅黑" w:eastAsia="微软雅黑" w:hAnsi="微软雅黑" w:hint="eastAsia"/>
+          <w:sz w:val="24"/>
+          <w:szCs w:val="44"/>
+        </w:rPr>
+      </w:pPr>
+      <w:r>
+        <w:rPr>
+          <w:rFonts w:ascii="微软雅黑" w:eastAsia="微软雅黑" w:hAnsi="微软雅黑" w:hint="eastAsia"/>
+          <w:noProof/>
+          <w:sz w:val="24"/>
+          <w:szCs w:val="44"/>
+        </w:rPr>
+        <w:drawing>
+          <wp:inline distT="0" distB="0" distL="0" distR="0" wp14:anchorId="578DAB3B" wp14:editId="70EEED7E">
+            <wp:extent cx="5274310" cy="3519170"/>
+            <wp:effectExtent l="0" t="0" r="0" b="0"/>
+            <wp:docPr id="3" name="图片 3"/>
+            <wp:cNvGraphicFramePr>
+              <a:graphicFrameLocks xmlns:a="http://schemas.openxmlformats.org/drawingml/2006/main" noChangeAspect="1"/>
+            </wp:cNvGraphicFramePr>
+            <a:graphic xmlns:a="http://schemas.openxmlformats.org/drawingml/2006/main">
+              <a:graphicData uri="http://schemas.openxmlformats.org/drawingml/2006/picture">
+                <pic:pic xmlns:pic="http://schemas.openxmlformats.org/drawingml/2006/picture">
+                  <pic:nvPicPr>
+                    <pic:cNvPr id="0" name="酒店管理对话结构图.png"/>
                     <pic:cNvPicPr/>
                   </pic:nvPicPr>
                   <pic:blipFill>
@@ -3207,7 +4108,7 @@
                   <pic:spPr>
                     <a:xfrm>
                       <a:off x="0" y="0"/>
-                      <a:ext cx="5274310" cy="5680075"/>
+                      <a:ext cx="5274310" cy="3519170"/>
                     </a:xfrm>
                     <a:prstGeom prst="rect">
                       <a:avLst/>
@@ -3222,87 +4123,88 @@
     </w:p>
     <w:p>
       <w:pPr>
-        <w:ind w:left="720"/>
+        <w:pStyle w:val="a3"/>
+        <w:ind w:left="420" w:firstLineChars="0" w:firstLine="0"/>
         <w:jc w:val="center"/>
-        <w:outlineLvl w:val="1"/>
-        <w:rPr>
-          <w:rFonts w:ascii="微软雅黑" w:eastAsia="微软雅黑" w:hAnsi="微软雅黑"/>
-          <w:szCs w:val="21"/>
-        </w:rPr>
-      </w:pPr>
-      <w:r>
-        <w:rPr>
-          <w:rFonts w:ascii="微软雅黑" w:eastAsia="微软雅黑" w:hAnsi="微软雅黑" w:hint="eastAsia"/>
-          <w:szCs w:val="21"/>
-        </w:rPr>
-        <w:t>图1.4-1</w:t>
-      </w:r>
-      <w:r>
-        <w:rPr>
-          <w:rFonts w:ascii="微软雅黑" w:eastAsia="微软雅黑" w:hAnsi="微软雅黑"/>
-          <w:szCs w:val="21"/>
-        </w:rPr>
-        <w:t xml:space="preserve"> 网站营销策略制定信息输入对话结构</w:t>
-      </w:r>
+        <w:rPr>
+          <w:rFonts w:ascii="微软雅黑" w:eastAsia="微软雅黑" w:hAnsi="微软雅黑" w:hint="eastAsia"/>
+          <w:sz w:val="24"/>
+          <w:szCs w:val="44"/>
+        </w:rPr>
+      </w:pPr>
+      <w:r>
+        <w:rPr>
+          <w:rFonts w:ascii="微软雅黑" w:eastAsia="微软雅黑" w:hAnsi="微软雅黑" w:hint="eastAsia"/>
+          <w:sz w:val="24"/>
+          <w:szCs w:val="44"/>
+        </w:rPr>
+        <w:lastRenderedPageBreak/>
+        <w:t>图1.5.2-1 酒店管理对话结构示意图</w:t>
+      </w:r>
+    </w:p>
+    <w:p>
+      <w:pPr>
+        <w:pStyle w:val="a3"/>
+        <w:ind w:left="420" w:firstLineChars="0" w:firstLine="0"/>
+        <w:jc w:val="center"/>
+        <w:rPr>
+          <w:rFonts w:ascii="微软雅黑" w:eastAsia="微软雅黑" w:hAnsi="微软雅黑"/>
+          <w:sz w:val="24"/>
+          <w:szCs w:val="44"/>
+        </w:rPr>
+      </w:pPr>
     </w:p>
     <w:p>
       <w:pPr>
         <w:pStyle w:val="a3"/>
         <w:numPr>
           <w:ilvl w:val="2"/>
-          <w:numId w:val="4"/>
+          <w:numId w:val="1"/>
         </w:numPr>
         <w:ind w:firstLineChars="0"/>
         <w:jc w:val="left"/>
-        <w:outlineLvl w:val="1"/>
+        <w:outlineLvl w:val="2"/>
         <w:rPr>
           <w:rFonts w:ascii="微软雅黑" w:eastAsia="微软雅黑" w:hAnsi="微软雅黑"/>
           <w:b/>
           <w:sz w:val="32"/>
-          <w:szCs w:val="32"/>
-        </w:rPr>
-      </w:pPr>
-      <w:r>
-        <w:rPr>
-          <w:rFonts w:ascii="微软雅黑" w:eastAsia="微软雅黑" w:hAnsi="微软雅黑"/>
+          <w:szCs w:val="44"/>
+        </w:rPr>
+      </w:pPr>
+      <w:bookmarkStart w:id="9" w:name="_Toc464658946"/>
+      <w:r>
+        <w:rPr>
+          <w:rFonts w:ascii="微软雅黑" w:eastAsia="微软雅黑" w:hAnsi="微软雅黑" w:hint="eastAsia"/>
           <w:b/>
           <w:sz w:val="32"/>
-          <w:szCs w:val="32"/>
-        </w:rPr>
-        <w:t>对于异常订单的处理</w:t>
-      </w:r>
+          <w:szCs w:val="44"/>
+        </w:rPr>
+        <w:t>维护个人信息</w:t>
+      </w:r>
+      <w:bookmarkEnd w:id="9"/>
     </w:p>
     <w:p>
       <w:pPr>
         <w:pStyle w:val="a3"/>
         <w:numPr>
           <w:ilvl w:val="0"/>
-          <w:numId w:val="7"/>
+          <w:numId w:val="6"/>
         </w:numPr>
         <w:ind w:firstLineChars="0"/>
         <w:jc w:val="left"/>
-        <w:outlineLvl w:val="1"/>
-        <w:rPr>
-          <w:rFonts w:ascii="微软雅黑" w:eastAsia="微软雅黑" w:hAnsi="微软雅黑"/>
-          <w:sz w:val="24"/>
-          <w:szCs w:val="24"/>
-        </w:rPr>
-      </w:pPr>
-      <w:r>
-        <w:rPr>
-          <w:rFonts w:ascii="微软雅黑" w:eastAsia="微软雅黑" w:hAnsi="微软雅黑" w:hint="eastAsia"/>
-          <w:sz w:val="24"/>
-          <w:szCs w:val="24"/>
-        </w:rPr>
-        <w:t>异常订单的处理任务</w:t>
-      </w:r>
-      <w:r>
-        <w:rPr>
-          <w:rFonts w:ascii="微软雅黑" w:eastAsia="微软雅黑" w:hAnsi="微软雅黑" w:hint="eastAsia"/>
-          <w:sz w:val="24"/>
-          <w:szCs w:val="24"/>
-        </w:rPr>
-        <w:t>：进行异常订单的处理任务的主界面</w:t>
+        <w:rPr>
+          <w:rFonts w:ascii="微软雅黑" w:eastAsia="微软雅黑" w:hAnsi="微软雅黑"/>
+          <w:sz w:val="24"/>
+          <w:szCs w:val="44"/>
+        </w:rPr>
+      </w:pPr>
+      <w:r>
+        <w:rPr>
+          <w:rFonts w:ascii="微软雅黑" w:eastAsia="微软雅黑" w:hAnsi="微软雅黑" w:hint="eastAsia"/>
+          <w:sz w:val="24"/>
+          <w:szCs w:val="44"/>
+        </w:rPr>
+        <w:t>维护个人信息：导航主要界面，接受热键</w:t>
       </w:r>
     </w:p>
     <w:p>
@@ -3310,24 +4212,23 @@
         <w:pStyle w:val="a3"/>
         <w:numPr>
           <w:ilvl w:val="0"/>
-          <w:numId w:val="7"/>
+          <w:numId w:val="6"/>
         </w:numPr>
         <w:ind w:firstLineChars="0"/>
         <w:jc w:val="left"/>
-        <w:outlineLvl w:val="1"/>
-        <w:rPr>
-          <w:rFonts w:ascii="微软雅黑" w:eastAsia="微软雅黑" w:hAnsi="微软雅黑"/>
-          <w:sz w:val="24"/>
-          <w:szCs w:val="24"/>
-        </w:rPr>
-      </w:pPr>
-      <w:r>
-        <w:rPr>
-          <w:rFonts w:ascii="微软雅黑" w:eastAsia="微软雅黑" w:hAnsi="微软雅黑" w:hint="eastAsia"/>
-          <w:sz w:val="24"/>
-          <w:szCs w:val="24"/>
-        </w:rPr>
-        <w:t>列表显示异常订单：异常订单处理任务的独立组件</w:t>
+        <w:rPr>
+          <w:rFonts w:ascii="微软雅黑" w:eastAsia="微软雅黑" w:hAnsi="微软雅黑"/>
+          <w:sz w:val="24"/>
+          <w:szCs w:val="44"/>
+        </w:rPr>
+      </w:pPr>
+      <w:r>
+        <w:rPr>
+          <w:rFonts w:ascii="微软雅黑" w:eastAsia="微软雅黑" w:hAnsi="微软雅黑" w:hint="eastAsia"/>
+          <w:sz w:val="24"/>
+          <w:szCs w:val="44"/>
+        </w:rPr>
+        <w:t>个人信息显示：独立界面，从属于维护个人信息</w:t>
       </w:r>
     </w:p>
     <w:p>
@@ -3335,171 +4236,68 @@
         <w:pStyle w:val="a3"/>
         <w:numPr>
           <w:ilvl w:val="0"/>
-          <w:numId w:val="7"/>
+          <w:numId w:val="6"/>
         </w:numPr>
         <w:ind w:firstLineChars="0"/>
         <w:jc w:val="left"/>
-        <w:outlineLvl w:val="1"/>
-        <w:rPr>
-          <w:rFonts w:ascii="微软雅黑" w:eastAsia="微软雅黑" w:hAnsi="微软雅黑"/>
-          <w:sz w:val="24"/>
-          <w:szCs w:val="24"/>
-        </w:rPr>
-      </w:pPr>
-      <w:r>
-        <w:rPr>
-          <w:rFonts w:ascii="微软雅黑" w:eastAsia="微软雅黑" w:hAnsi="微软雅黑" w:hint="eastAsia"/>
-          <w:sz w:val="24"/>
-          <w:szCs w:val="24"/>
-        </w:rPr>
-        <w:t>申诉合理订单的日期选择：异常订单处理任务的独立组件</w:t>
+        <w:rPr>
+          <w:rFonts w:ascii="微软雅黑" w:eastAsia="微软雅黑" w:hAnsi="微软雅黑"/>
+          <w:sz w:val="24"/>
+          <w:szCs w:val="44"/>
+        </w:rPr>
+      </w:pPr>
+      <w:r>
+        <w:rPr>
+          <w:rFonts w:ascii="微软雅黑" w:eastAsia="微软雅黑" w:hAnsi="微软雅黑" w:hint="eastAsia"/>
+          <w:sz w:val="24"/>
+          <w:szCs w:val="44"/>
+        </w:rPr>
+        <w:t>个人信息修改：独立界面，入口在个人信息显示处</w:t>
       </w:r>
     </w:p>
     <w:p>
       <w:pPr>
         <w:pStyle w:val="a3"/>
-        <w:numPr>
-          <w:ilvl w:val="0"/>
-          <w:numId w:val="7"/>
-        </w:numPr>
-        <w:ind w:firstLineChars="0"/>
-        <w:jc w:val="left"/>
-        <w:outlineLvl w:val="1"/>
-        <w:rPr>
-          <w:rFonts w:ascii="微软雅黑" w:eastAsia="微软雅黑" w:hAnsi="微软雅黑"/>
-          <w:sz w:val="24"/>
-          <w:szCs w:val="24"/>
-        </w:rPr>
-      </w:pPr>
-      <w:r>
-        <w:rPr>
-          <w:rFonts w:ascii="微软雅黑" w:eastAsia="微软雅黑" w:hAnsi="微软雅黑" w:hint="eastAsia"/>
-          <w:sz w:val="24"/>
-          <w:szCs w:val="24"/>
-        </w:rPr>
-        <w:t>为用户恢复信用值的输入：异常订单处理任务的独立界面</w:t>
+        <w:ind w:left="420" w:firstLineChars="0" w:firstLine="0"/>
+        <w:jc w:val="left"/>
+        <w:rPr>
+          <w:rFonts w:ascii="微软雅黑" w:eastAsia="微软雅黑" w:hAnsi="微软雅黑" w:hint="eastAsia"/>
+          <w:sz w:val="24"/>
+          <w:szCs w:val="44"/>
+        </w:rPr>
+      </w:pPr>
+      <w:r>
+        <w:rPr>
+          <w:rFonts w:ascii="微软雅黑" w:eastAsia="微软雅黑" w:hAnsi="微软雅黑" w:hint="eastAsia"/>
+          <w:sz w:val="24"/>
+          <w:szCs w:val="44"/>
+        </w:rPr>
+        <w:t>根据上述组件确定的对话结构如下图所示：</w:t>
       </w:r>
     </w:p>
     <w:p>
       <w:pPr>
         <w:pStyle w:val="a3"/>
-        <w:numPr>
-          <w:ilvl w:val="0"/>
-          <w:numId w:val="7"/>
-        </w:numPr>
-        <w:ind w:firstLineChars="0"/>
-        <w:jc w:val="left"/>
-        <w:outlineLvl w:val="1"/>
-        <w:rPr>
-          <w:rFonts w:ascii="微软雅黑" w:eastAsia="微软雅黑" w:hAnsi="微软雅黑"/>
-          <w:sz w:val="24"/>
-          <w:szCs w:val="24"/>
-        </w:rPr>
-      </w:pPr>
-      <w:r>
-        <w:rPr>
-          <w:rFonts w:ascii="微软雅黑" w:eastAsia="微软雅黑" w:hAnsi="微软雅黑" w:hint="eastAsia"/>
-          <w:sz w:val="24"/>
-          <w:szCs w:val="24"/>
-        </w:rPr>
-        <w:t>信息输入错误提示：异常订单处理任务的独立组件</w:t>
-      </w:r>
-    </w:p>
-    <w:p>
-      <w:pPr>
-        <w:pStyle w:val="a3"/>
-        <w:numPr>
-          <w:ilvl w:val="0"/>
-          <w:numId w:val="7"/>
-        </w:numPr>
-        <w:ind w:firstLineChars="0"/>
-        <w:jc w:val="left"/>
-        <w:outlineLvl w:val="1"/>
-        <w:rPr>
-          <w:rFonts w:ascii="微软雅黑" w:eastAsia="微软雅黑" w:hAnsi="微软雅黑"/>
-          <w:sz w:val="24"/>
-          <w:szCs w:val="24"/>
-        </w:rPr>
-      </w:pPr>
-      <w:r>
-        <w:rPr>
-          <w:rFonts w:ascii="微软雅黑" w:eastAsia="微软雅黑" w:hAnsi="微软雅黑" w:hint="eastAsia"/>
-          <w:sz w:val="24"/>
-          <w:szCs w:val="24"/>
-        </w:rPr>
-        <w:t>对于修改信息的确认：异常订单处理任务的独立界面</w:t>
-      </w:r>
-    </w:p>
-    <w:p>
-      <w:pPr>
-        <w:pStyle w:val="a3"/>
-        <w:numPr>
-          <w:ilvl w:val="0"/>
-          <w:numId w:val="7"/>
-        </w:numPr>
-        <w:ind w:firstLineChars="0"/>
-        <w:jc w:val="left"/>
-        <w:outlineLvl w:val="1"/>
-        <w:rPr>
-          <w:rFonts w:ascii="微软雅黑" w:eastAsia="微软雅黑" w:hAnsi="微软雅黑"/>
-          <w:sz w:val="24"/>
-          <w:szCs w:val="24"/>
-        </w:rPr>
-      </w:pPr>
-      <w:r>
-        <w:rPr>
-          <w:rFonts w:ascii="微软雅黑" w:eastAsia="微软雅黑" w:hAnsi="微软雅黑"/>
-          <w:sz w:val="24"/>
-          <w:szCs w:val="24"/>
-        </w:rPr>
-        <w:lastRenderedPageBreak/>
-        <w:t>修改成功提示</w:t>
-      </w:r>
-      <w:r>
-        <w:rPr>
-          <w:rFonts w:ascii="微软雅黑" w:eastAsia="微软雅黑" w:hAnsi="微软雅黑" w:hint="eastAsia"/>
-          <w:sz w:val="24"/>
-          <w:szCs w:val="24"/>
-        </w:rPr>
-        <w:t>：异常订单处理任务的独立界面</w:t>
-      </w:r>
-    </w:p>
-    <w:p>
-      <w:pPr>
-        <w:ind w:left="690"/>
-        <w:jc w:val="left"/>
-        <w:outlineLvl w:val="1"/>
+        <w:ind w:left="420" w:firstLineChars="0" w:firstLine="0"/>
+        <w:jc w:val="center"/>
+        <w:rPr>
+          <w:rFonts w:ascii="微软雅黑" w:eastAsia="微软雅黑" w:hAnsi="微软雅黑" w:hint="eastAsia"/>
+          <w:sz w:val="24"/>
+          <w:szCs w:val="44"/>
+        </w:rPr>
+      </w:pPr>
+      <w:r>
         <w:rPr>
           <w:rFonts w:ascii="微软雅黑" w:eastAsia="微软雅黑" w:hAnsi="微软雅黑"/>
           <w:noProof/>
           <w:sz w:val="24"/>
-          <w:szCs w:val="24"/>
-        </w:rPr>
-      </w:pPr>
-    </w:p>
-    <w:p>
-      <w:pPr>
-        <w:ind w:left="690"/>
-        <w:jc w:val="left"/>
-        <w:outlineLvl w:val="1"/>
-        <w:rPr>
-          <w:rFonts w:ascii="微软雅黑" w:eastAsia="微软雅黑" w:hAnsi="微软雅黑"/>
-          <w:sz w:val="24"/>
-          <w:szCs w:val="24"/>
-        </w:rPr>
-      </w:pPr>
-      <w:r>
-        <w:rPr>
-          <w:rFonts w:ascii="微软雅黑" w:eastAsia="微软雅黑" w:hAnsi="微软雅黑" w:hint="eastAsia"/>
-          <w:noProof/>
-          <w:sz w:val="24"/>
-          <w:szCs w:val="24"/>
+          <w:szCs w:val="44"/>
         </w:rPr>
         <w:drawing>
-          <wp:inline distT="0" distB="0" distL="0" distR="0" wp14:anchorId="780BEFB0" wp14:editId="7CF733BC">
-            <wp:extent cx="5274310" cy="5168900"/>
+          <wp:inline distT="0" distB="0" distL="0" distR="0" wp14:anchorId="1EE91CFD" wp14:editId="7009C723">
+            <wp:extent cx="2609850" cy="2367700"/>
             <wp:effectExtent l="0" t="0" r="0" b="0"/>
-            <wp:docPr id="2" name="图片 2"/>
+            <wp:docPr id="4" name="图片 4"/>
             <wp:cNvGraphicFramePr>
               <a:graphicFrameLocks xmlns:a="http://schemas.openxmlformats.org/drawingml/2006/main" noChangeAspect="1"/>
             </wp:cNvGraphicFramePr>
@@ -3507,7 +4305,7 @@
               <a:graphicData uri="http://schemas.openxmlformats.org/drawingml/2006/picture">
                 <pic:pic xmlns:pic="http://schemas.openxmlformats.org/drawingml/2006/picture">
                   <pic:nvPicPr>
-                    <pic:cNvPr id="2" name="异常订单的处理.png"/>
+                    <pic:cNvPr id="0" name="维护个人信息对话结构示意图.png"/>
                     <pic:cNvPicPr/>
                   </pic:nvPicPr>
                   <pic:blipFill>
@@ -3525,7 +4323,7 @@
                   <pic:spPr>
                     <a:xfrm>
                       <a:off x="0" y="0"/>
-                      <a:ext cx="5274310" cy="5168900"/>
+                      <a:ext cx="2614165" cy="2371615"/>
                     </a:xfrm>
                     <a:prstGeom prst="rect">
                       <a:avLst/>
@@ -3540,972 +4338,35 @@
     </w:p>
     <w:p>
       <w:pPr>
-        <w:ind w:left="690"/>
+        <w:pStyle w:val="a3"/>
+        <w:ind w:left="420" w:firstLineChars="0" w:firstLine="0"/>
         <w:jc w:val="center"/>
-        <w:outlineLvl w:val="1"/>
-        <w:rPr>
-          <w:rFonts w:ascii="微软雅黑" w:eastAsia="微软雅黑" w:hAnsi="微软雅黑"/>
-          <w:szCs w:val="21"/>
-        </w:rPr>
-      </w:pPr>
-      <w:r>
-        <w:rPr>
-          <w:rFonts w:ascii="微软雅黑" w:eastAsia="微软雅黑" w:hAnsi="微软雅黑" w:hint="eastAsia"/>
-          <w:szCs w:val="21"/>
-        </w:rPr>
-        <w:t>图1.4-2 异常订单处理任务的信息输入对话结构</w:t>
+        <w:rPr>
+          <w:rFonts w:ascii="微软雅黑" w:eastAsia="微软雅黑" w:hAnsi="微软雅黑" w:hint="eastAsia"/>
+          <w:sz w:val="24"/>
+          <w:szCs w:val="44"/>
+        </w:rPr>
+      </w:pPr>
+      <w:r>
+        <w:rPr>
+          <w:rFonts w:ascii="微软雅黑" w:eastAsia="微软雅黑" w:hAnsi="微软雅黑" w:hint="eastAsia"/>
+          <w:sz w:val="24"/>
+          <w:szCs w:val="44"/>
+        </w:rPr>
+        <w:t>图1.5.3-1 维护个人信息对话结构示意图</w:t>
       </w:r>
     </w:p>
     <w:p>
       <w:pPr>
         <w:pStyle w:val="a3"/>
-        <w:numPr>
-          <w:ilvl w:val="2"/>
-          <w:numId w:val="4"/>
-        </w:numPr>
-        <w:ind w:firstLineChars="0"/>
-        <w:jc w:val="left"/>
-        <w:outlineLvl w:val="1"/>
-        <w:rPr>
-          <w:rFonts w:ascii="微软雅黑" w:eastAsia="微软雅黑" w:hAnsi="微软雅黑"/>
-          <w:b/>
-          <w:sz w:val="32"/>
-          <w:szCs w:val="32"/>
-        </w:rPr>
-      </w:pPr>
-      <w:r>
-        <w:rPr>
-          <w:rFonts w:ascii="微软雅黑" w:eastAsia="微软雅黑" w:hAnsi="微软雅黑" w:hint="eastAsia"/>
-          <w:b/>
-          <w:sz w:val="32"/>
-          <w:szCs w:val="32"/>
-        </w:rPr>
-        <w:t>信用度管理</w:t>
-      </w:r>
-    </w:p>
-    <w:p>
-      <w:pPr>
-        <w:pStyle w:val="a3"/>
-        <w:numPr>
-          <w:ilvl w:val="0"/>
-          <w:numId w:val="8"/>
-        </w:numPr>
-        <w:ind w:firstLineChars="0"/>
-        <w:jc w:val="left"/>
-        <w:outlineLvl w:val="1"/>
-        <w:rPr>
-          <w:rFonts w:ascii="微软雅黑" w:eastAsia="微软雅黑" w:hAnsi="微软雅黑"/>
-          <w:sz w:val="24"/>
-          <w:szCs w:val="24"/>
-        </w:rPr>
-      </w:pPr>
-      <w:r>
-        <w:rPr>
-          <w:rFonts w:ascii="微软雅黑" w:eastAsia="微软雅黑" w:hAnsi="微软雅黑" w:hint="eastAsia"/>
-          <w:sz w:val="24"/>
-          <w:szCs w:val="24"/>
-        </w:rPr>
-        <w:t>信用度管理</w:t>
-      </w:r>
-      <w:r>
-        <w:rPr>
-          <w:rFonts w:ascii="微软雅黑" w:eastAsia="微软雅黑" w:hAnsi="微软雅黑" w:hint="eastAsia"/>
-          <w:sz w:val="24"/>
-          <w:szCs w:val="24"/>
-        </w:rPr>
-        <w:t>任务：进入信用度管理的主界面</w:t>
-      </w:r>
-    </w:p>
-    <w:p>
-      <w:pPr>
-        <w:pStyle w:val="a3"/>
-        <w:numPr>
-          <w:ilvl w:val="0"/>
-          <w:numId w:val="8"/>
-        </w:numPr>
-        <w:ind w:firstLineChars="0"/>
-        <w:jc w:val="left"/>
-        <w:outlineLvl w:val="1"/>
-        <w:rPr>
-          <w:rFonts w:ascii="微软雅黑" w:eastAsia="微软雅黑" w:hAnsi="微软雅黑"/>
-          <w:sz w:val="24"/>
-          <w:szCs w:val="24"/>
-        </w:rPr>
-      </w:pPr>
-      <w:r>
-        <w:rPr>
-          <w:rFonts w:ascii="微软雅黑" w:eastAsia="微软雅黑" w:hAnsi="微软雅黑" w:hint="eastAsia"/>
-          <w:sz w:val="24"/>
-          <w:szCs w:val="24"/>
-        </w:rPr>
-        <w:t>用户I</w:t>
-      </w:r>
-      <w:r>
-        <w:rPr>
-          <w:rFonts w:ascii="微软雅黑" w:eastAsia="微软雅黑" w:hAnsi="微软雅黑"/>
-          <w:sz w:val="24"/>
-          <w:szCs w:val="24"/>
-        </w:rPr>
-        <w:t>D的输入</w:t>
-      </w:r>
-      <w:r>
-        <w:rPr>
-          <w:rFonts w:ascii="微软雅黑" w:eastAsia="微软雅黑" w:hAnsi="微软雅黑" w:hint="eastAsia"/>
-          <w:sz w:val="24"/>
-          <w:szCs w:val="24"/>
-        </w:rPr>
-        <w:t>：</w:t>
-      </w:r>
-      <w:r>
-        <w:rPr>
-          <w:rFonts w:ascii="微软雅黑" w:eastAsia="微软雅黑" w:hAnsi="微软雅黑"/>
-          <w:sz w:val="24"/>
-          <w:szCs w:val="24"/>
-        </w:rPr>
-        <w:t>信用度管理任务的独立组件</w:t>
-      </w:r>
-    </w:p>
-    <w:p>
-      <w:pPr>
-        <w:pStyle w:val="a3"/>
-        <w:numPr>
-          <w:ilvl w:val="0"/>
-          <w:numId w:val="8"/>
-        </w:numPr>
-        <w:ind w:firstLineChars="0"/>
-        <w:jc w:val="left"/>
-        <w:outlineLvl w:val="1"/>
-        <w:rPr>
-          <w:rFonts w:ascii="微软雅黑" w:eastAsia="微软雅黑" w:hAnsi="微软雅黑"/>
-          <w:sz w:val="24"/>
-          <w:szCs w:val="24"/>
-        </w:rPr>
-      </w:pPr>
-      <w:r>
-        <w:rPr>
-          <w:rFonts w:ascii="微软雅黑" w:eastAsia="微软雅黑" w:hAnsi="微软雅黑" w:hint="eastAsia"/>
-          <w:sz w:val="24"/>
-          <w:szCs w:val="24"/>
-        </w:rPr>
-        <w:t>用户基本信息的显示：信用度管理任务的独立界面</w:t>
-      </w:r>
-    </w:p>
-    <w:p>
-      <w:pPr>
-        <w:pStyle w:val="a3"/>
-        <w:numPr>
-          <w:ilvl w:val="0"/>
-          <w:numId w:val="8"/>
-        </w:numPr>
-        <w:ind w:firstLineChars="0"/>
-        <w:jc w:val="left"/>
-        <w:outlineLvl w:val="1"/>
-        <w:rPr>
-          <w:rFonts w:ascii="微软雅黑" w:eastAsia="微软雅黑" w:hAnsi="微软雅黑"/>
-          <w:sz w:val="24"/>
-          <w:szCs w:val="24"/>
-        </w:rPr>
-      </w:pPr>
-      <w:r>
-        <w:rPr>
-          <w:rFonts w:ascii="微软雅黑" w:eastAsia="微软雅黑" w:hAnsi="微软雅黑" w:hint="eastAsia"/>
-          <w:sz w:val="24"/>
-          <w:szCs w:val="24"/>
-        </w:rPr>
-        <w:t>充值信用值输入：信用度管理任务的独立组件</w:t>
-      </w:r>
-    </w:p>
-    <w:p>
-      <w:pPr>
-        <w:pStyle w:val="a3"/>
-        <w:numPr>
-          <w:ilvl w:val="0"/>
-          <w:numId w:val="8"/>
-        </w:numPr>
-        <w:ind w:firstLineChars="0"/>
-        <w:jc w:val="left"/>
-        <w:outlineLvl w:val="1"/>
-        <w:rPr>
-          <w:rFonts w:ascii="微软雅黑" w:eastAsia="微软雅黑" w:hAnsi="微软雅黑"/>
-          <w:sz w:val="24"/>
-          <w:szCs w:val="24"/>
-        </w:rPr>
-      </w:pPr>
-      <w:r>
-        <w:rPr>
-          <w:rFonts w:ascii="微软雅黑" w:eastAsia="微软雅黑" w:hAnsi="微软雅黑" w:hint="eastAsia"/>
-          <w:sz w:val="24"/>
-          <w:szCs w:val="24"/>
-        </w:rPr>
-        <w:t>信息输入错误提示：信用度管理任务的独立组件</w:t>
-      </w:r>
-    </w:p>
-    <w:p>
-      <w:pPr>
-        <w:pStyle w:val="a3"/>
-        <w:numPr>
-          <w:ilvl w:val="0"/>
-          <w:numId w:val="8"/>
-        </w:numPr>
-        <w:ind w:firstLineChars="0"/>
-        <w:jc w:val="left"/>
-        <w:outlineLvl w:val="1"/>
-        <w:rPr>
-          <w:rFonts w:ascii="微软雅黑" w:eastAsia="微软雅黑" w:hAnsi="微软雅黑"/>
-          <w:sz w:val="24"/>
-          <w:szCs w:val="24"/>
-        </w:rPr>
-      </w:pPr>
-      <w:r>
-        <w:rPr>
-          <w:rFonts w:ascii="微软雅黑" w:eastAsia="微软雅黑" w:hAnsi="微软雅黑"/>
-          <w:sz w:val="24"/>
-          <w:szCs w:val="24"/>
-        </w:rPr>
-        <w:lastRenderedPageBreak/>
-        <w:t>对于输入信息的确认</w:t>
-      </w:r>
-      <w:r>
-        <w:rPr>
-          <w:rFonts w:ascii="微软雅黑" w:eastAsia="微软雅黑" w:hAnsi="微软雅黑" w:hint="eastAsia"/>
-          <w:sz w:val="24"/>
-          <w:szCs w:val="24"/>
-        </w:rPr>
-        <w:t>：</w:t>
-      </w:r>
-      <w:r>
-        <w:rPr>
-          <w:rFonts w:ascii="微软雅黑" w:eastAsia="微软雅黑" w:hAnsi="微软雅黑"/>
-          <w:sz w:val="24"/>
-          <w:szCs w:val="24"/>
-        </w:rPr>
-        <w:t>信用度管理任务的独立界面</w:t>
-      </w:r>
-    </w:p>
-    <w:p>
-      <w:pPr>
-        <w:pStyle w:val="a3"/>
-        <w:numPr>
-          <w:ilvl w:val="0"/>
-          <w:numId w:val="8"/>
-        </w:numPr>
-        <w:ind w:firstLineChars="0"/>
-        <w:jc w:val="left"/>
-        <w:outlineLvl w:val="1"/>
-        <w:rPr>
-          <w:rFonts w:ascii="微软雅黑" w:eastAsia="微软雅黑" w:hAnsi="微软雅黑"/>
-          <w:sz w:val="24"/>
-          <w:szCs w:val="24"/>
-        </w:rPr>
-      </w:pPr>
-      <w:r>
-        <w:rPr>
-          <w:rFonts w:ascii="微软雅黑" w:eastAsia="微软雅黑" w:hAnsi="微软雅黑"/>
-          <w:sz w:val="24"/>
-          <w:szCs w:val="24"/>
-        </w:rPr>
-        <w:t>输入成功</w:t>
-      </w:r>
-      <w:r>
-        <w:rPr>
-          <w:rFonts w:ascii="微软雅黑" w:eastAsia="微软雅黑" w:hAnsi="微软雅黑" w:hint="eastAsia"/>
-          <w:sz w:val="24"/>
-          <w:szCs w:val="24"/>
-        </w:rPr>
-        <w:t>：</w:t>
-      </w:r>
-      <w:r>
-        <w:rPr>
-          <w:rFonts w:ascii="微软雅黑" w:eastAsia="微软雅黑" w:hAnsi="微软雅黑"/>
-          <w:sz w:val="24"/>
-          <w:szCs w:val="24"/>
-        </w:rPr>
-        <w:t>信用度管理任务的独立界面</w:t>
-      </w:r>
-    </w:p>
-    <w:p>
-      <w:pPr>
-        <w:ind w:left="566"/>
-        <w:jc w:val="left"/>
-        <w:outlineLvl w:val="1"/>
-        <w:rPr>
-          <w:rFonts w:ascii="微软雅黑" w:eastAsia="微软雅黑" w:hAnsi="微软雅黑"/>
-          <w:sz w:val="24"/>
-          <w:szCs w:val="24"/>
-        </w:rPr>
-      </w:pPr>
-      <w:r>
-        <w:rPr>
-          <w:rFonts w:ascii="微软雅黑" w:eastAsia="微软雅黑" w:hAnsi="微软雅黑" w:hint="eastAsia"/>
-          <w:noProof/>
-          <w:sz w:val="24"/>
-          <w:szCs w:val="24"/>
-        </w:rPr>
-        <w:drawing>
-          <wp:inline distT="0" distB="0" distL="0" distR="0" wp14:anchorId="3288BCCB" wp14:editId="42BF7736">
-            <wp:extent cx="5274310" cy="3786505"/>
-            <wp:effectExtent l="0" t="0" r="0" b="0"/>
-            <wp:docPr id="3" name="图片 3"/>
-            <wp:cNvGraphicFramePr>
-              <a:graphicFrameLocks xmlns:a="http://schemas.openxmlformats.org/drawingml/2006/main" noChangeAspect="1"/>
-            </wp:cNvGraphicFramePr>
-            <a:graphic xmlns:a="http://schemas.openxmlformats.org/drawingml/2006/main">
-              <a:graphicData uri="http://schemas.openxmlformats.org/drawingml/2006/picture">
-                <pic:pic xmlns:pic="http://schemas.openxmlformats.org/drawingml/2006/picture">
-                  <pic:nvPicPr>
-                    <pic:cNvPr id="3" name="信用度管理.png"/>
-                    <pic:cNvPicPr/>
-                  </pic:nvPicPr>
-                  <pic:blipFill>
-                    <a:blip r:embed="rId10">
-                      <a:extLst>
-                        <a:ext uri="{28A0092B-C50C-407E-A947-70E740481C1C}">
-                          <a14:useLocalDpi xmlns:a14="http://schemas.microsoft.com/office/drawing/2010/main" val="0"/>
-                        </a:ext>
-                      </a:extLst>
-                    </a:blip>
-                    <a:stretch>
-                      <a:fillRect/>
-                    </a:stretch>
-                  </pic:blipFill>
-                  <pic:spPr>
-                    <a:xfrm>
-                      <a:off x="0" y="0"/>
-                      <a:ext cx="5274310" cy="3786505"/>
-                    </a:xfrm>
-                    <a:prstGeom prst="rect">
-                      <a:avLst/>
-                    </a:prstGeom>
-                  </pic:spPr>
-                </pic:pic>
-              </a:graphicData>
-            </a:graphic>
-          </wp:inline>
-        </w:drawing>
-      </w:r>
-    </w:p>
-    <w:p>
-      <w:pPr>
-        <w:ind w:left="566"/>
+        <w:ind w:left="420" w:firstLineChars="0" w:firstLine="0"/>
         <w:jc w:val="center"/>
-        <w:outlineLvl w:val="1"/>
-        <w:rPr>
-          <w:rFonts w:ascii="微软雅黑" w:eastAsia="微软雅黑" w:hAnsi="微软雅黑"/>
-          <w:szCs w:val="21"/>
-        </w:rPr>
-      </w:pPr>
-      <w:r>
-        <w:rPr>
-          <w:rFonts w:ascii="微软雅黑" w:eastAsia="微软雅黑" w:hAnsi="微软雅黑" w:hint="eastAsia"/>
-          <w:szCs w:val="21"/>
-        </w:rPr>
-        <w:t>图1.4-3 信用度管理任务的输入对话结构</w:t>
-      </w:r>
-    </w:p>
-    <w:p>
-      <w:pPr>
-        <w:pStyle w:val="a3"/>
-        <w:numPr>
-          <w:ilvl w:val="2"/>
-          <w:numId w:val="4"/>
-        </w:numPr>
-        <w:ind w:firstLineChars="0"/>
-        <w:jc w:val="left"/>
-        <w:outlineLvl w:val="1"/>
-        <w:rPr>
-          <w:rFonts w:ascii="微软雅黑" w:eastAsia="微软雅黑" w:hAnsi="微软雅黑"/>
-          <w:b/>
-          <w:sz w:val="32"/>
-          <w:szCs w:val="32"/>
-        </w:rPr>
-      </w:pPr>
-      <w:r>
-        <w:rPr>
-          <w:rFonts w:ascii="微软雅黑" w:eastAsia="微软雅黑" w:hAnsi="微软雅黑"/>
-          <w:b/>
-          <w:sz w:val="32"/>
-          <w:szCs w:val="32"/>
-        </w:rPr>
-        <w:t>对酒店的评价及标签管理</w:t>
-      </w:r>
-    </w:p>
-    <w:p>
-      <w:pPr>
-        <w:pStyle w:val="a3"/>
-        <w:numPr>
-          <w:ilvl w:val="0"/>
-          <w:numId w:val="9"/>
-        </w:numPr>
-        <w:ind w:firstLineChars="0"/>
-        <w:jc w:val="left"/>
-        <w:outlineLvl w:val="1"/>
-        <w:rPr>
-          <w:rFonts w:ascii="微软雅黑" w:eastAsia="微软雅黑" w:hAnsi="微软雅黑"/>
-          <w:sz w:val="24"/>
-          <w:szCs w:val="24"/>
-        </w:rPr>
-      </w:pPr>
-      <w:r>
-        <w:rPr>
-          <w:rFonts w:ascii="微软雅黑" w:eastAsia="微软雅黑" w:hAnsi="微软雅黑" w:hint="eastAsia"/>
-          <w:sz w:val="24"/>
-          <w:szCs w:val="24"/>
-        </w:rPr>
-        <w:t>酒店的评价和标签管理任务：进入酒店的评价和标签管理任务的主界面</w:t>
-      </w:r>
-    </w:p>
-    <w:p>
-      <w:pPr>
-        <w:pStyle w:val="a3"/>
-        <w:numPr>
-          <w:ilvl w:val="0"/>
-          <w:numId w:val="9"/>
-        </w:numPr>
-        <w:ind w:firstLineChars="0"/>
-        <w:jc w:val="left"/>
-        <w:outlineLvl w:val="1"/>
-        <w:rPr>
-          <w:rFonts w:ascii="微软雅黑" w:eastAsia="微软雅黑" w:hAnsi="微软雅黑"/>
-          <w:sz w:val="24"/>
-          <w:szCs w:val="24"/>
-        </w:rPr>
-      </w:pPr>
-      <w:r>
-        <w:rPr>
-          <w:rFonts w:ascii="微软雅黑" w:eastAsia="微软雅黑" w:hAnsi="微软雅黑"/>
-          <w:sz w:val="24"/>
-          <w:szCs w:val="24"/>
-        </w:rPr>
-        <w:t>列表显示酒店</w:t>
-      </w:r>
-      <w:r>
-        <w:rPr>
-          <w:rFonts w:ascii="微软雅黑" w:eastAsia="微软雅黑" w:hAnsi="微软雅黑" w:hint="eastAsia"/>
-          <w:sz w:val="24"/>
-          <w:szCs w:val="24"/>
-        </w:rPr>
-        <w:t>：酒店的评价和标签管理任务的独立组件</w:t>
-      </w:r>
-    </w:p>
-    <w:p>
-      <w:pPr>
-        <w:pStyle w:val="a3"/>
-        <w:numPr>
-          <w:ilvl w:val="0"/>
-          <w:numId w:val="9"/>
-        </w:numPr>
-        <w:ind w:firstLineChars="0"/>
-        <w:jc w:val="left"/>
-        <w:outlineLvl w:val="1"/>
-        <w:rPr>
-          <w:rFonts w:ascii="微软雅黑" w:eastAsia="微软雅黑" w:hAnsi="微软雅黑"/>
-          <w:sz w:val="24"/>
-          <w:szCs w:val="24"/>
-        </w:rPr>
-      </w:pPr>
-      <w:r>
-        <w:rPr>
-          <w:rFonts w:ascii="微软雅黑" w:eastAsia="微软雅黑" w:hAnsi="微软雅黑"/>
-          <w:sz w:val="24"/>
-          <w:szCs w:val="24"/>
-        </w:rPr>
-        <w:t>显示酒店的评价信息</w:t>
-      </w:r>
-      <w:r>
-        <w:rPr>
-          <w:rFonts w:ascii="微软雅黑" w:eastAsia="微软雅黑" w:hAnsi="微软雅黑" w:hint="eastAsia"/>
-          <w:sz w:val="24"/>
-          <w:szCs w:val="24"/>
-        </w:rPr>
-        <w:t>：</w:t>
-      </w:r>
-      <w:r>
-        <w:rPr>
-          <w:rFonts w:ascii="微软雅黑" w:eastAsia="微软雅黑" w:hAnsi="微软雅黑"/>
-          <w:sz w:val="24"/>
-          <w:szCs w:val="24"/>
-        </w:rPr>
-        <w:t>酒店的评价和标签管理任务的独立界面</w:t>
-      </w:r>
-    </w:p>
-    <w:p>
-      <w:pPr>
-        <w:pStyle w:val="a3"/>
-        <w:numPr>
-          <w:ilvl w:val="0"/>
-          <w:numId w:val="9"/>
-        </w:numPr>
-        <w:ind w:firstLineChars="0"/>
-        <w:jc w:val="left"/>
-        <w:outlineLvl w:val="1"/>
-        <w:rPr>
-          <w:rFonts w:ascii="微软雅黑" w:eastAsia="微软雅黑" w:hAnsi="微软雅黑"/>
-          <w:sz w:val="24"/>
-          <w:szCs w:val="24"/>
-        </w:rPr>
-      </w:pPr>
-      <w:r>
-        <w:rPr>
-          <w:rFonts w:ascii="微软雅黑" w:eastAsia="微软雅黑" w:hAnsi="微软雅黑"/>
-          <w:sz w:val="24"/>
-          <w:szCs w:val="24"/>
-        </w:rPr>
-        <w:t>对为酒店贴上标签的选择</w:t>
-      </w:r>
-      <w:r>
-        <w:rPr>
-          <w:rFonts w:ascii="微软雅黑" w:eastAsia="微软雅黑" w:hAnsi="微软雅黑" w:hint="eastAsia"/>
-          <w:sz w:val="24"/>
-          <w:szCs w:val="24"/>
-        </w:rPr>
-        <w:t>：</w:t>
-      </w:r>
-      <w:r>
-        <w:rPr>
-          <w:rFonts w:ascii="微软雅黑" w:eastAsia="微软雅黑" w:hAnsi="微软雅黑"/>
-          <w:sz w:val="24"/>
-          <w:szCs w:val="24"/>
-        </w:rPr>
-        <w:t>酒店的评价和标签管理任务的独立组件</w:t>
-      </w:r>
-    </w:p>
-    <w:p>
-      <w:pPr>
-        <w:pStyle w:val="a3"/>
-        <w:numPr>
-          <w:ilvl w:val="0"/>
-          <w:numId w:val="9"/>
-        </w:numPr>
-        <w:ind w:firstLineChars="0"/>
-        <w:jc w:val="left"/>
-        <w:outlineLvl w:val="1"/>
-        <w:rPr>
-          <w:rFonts w:ascii="微软雅黑" w:eastAsia="微软雅黑" w:hAnsi="微软雅黑"/>
-          <w:sz w:val="24"/>
-          <w:szCs w:val="24"/>
-        </w:rPr>
-      </w:pPr>
-      <w:r>
-        <w:rPr>
-          <w:rFonts w:ascii="微软雅黑" w:eastAsia="微软雅黑" w:hAnsi="微软雅黑" w:hint="eastAsia"/>
-          <w:sz w:val="24"/>
-          <w:szCs w:val="24"/>
-        </w:rPr>
-        <w:t>对于酒店标签信息的确定：酒店的评价和标签呢管理任务的独立界面</w:t>
-      </w:r>
-    </w:p>
-    <w:p>
-      <w:pPr>
-        <w:pStyle w:val="a3"/>
-        <w:numPr>
-          <w:ilvl w:val="0"/>
-          <w:numId w:val="9"/>
-        </w:numPr>
-        <w:ind w:firstLineChars="0"/>
-        <w:jc w:val="left"/>
-        <w:outlineLvl w:val="1"/>
-        <w:rPr>
-          <w:rFonts w:ascii="微软雅黑" w:eastAsia="微软雅黑" w:hAnsi="微软雅黑"/>
-          <w:sz w:val="24"/>
-          <w:szCs w:val="24"/>
-        </w:rPr>
-      </w:pPr>
-      <w:r>
-        <w:rPr>
-          <w:rFonts w:ascii="微软雅黑" w:eastAsia="微软雅黑" w:hAnsi="微软雅黑"/>
-          <w:sz w:val="24"/>
-          <w:szCs w:val="24"/>
-        </w:rPr>
-        <w:lastRenderedPageBreak/>
-        <w:t>更改成功提示</w:t>
-      </w:r>
-      <w:r>
-        <w:rPr>
-          <w:rFonts w:ascii="微软雅黑" w:eastAsia="微软雅黑" w:hAnsi="微软雅黑" w:hint="eastAsia"/>
-          <w:sz w:val="24"/>
-          <w:szCs w:val="24"/>
-        </w:rPr>
-        <w:t>：</w:t>
-      </w:r>
-      <w:r>
-        <w:rPr>
-          <w:rFonts w:ascii="微软雅黑" w:eastAsia="微软雅黑" w:hAnsi="微软雅黑"/>
-          <w:sz w:val="24"/>
-          <w:szCs w:val="24"/>
-        </w:rPr>
-        <w:t>酒店的评价和标签管理任务的独立界面</w:t>
-      </w:r>
-    </w:p>
-    <w:p>
-      <w:pPr>
-        <w:ind w:left="1331"/>
-        <w:jc w:val="left"/>
-        <w:outlineLvl w:val="1"/>
-        <w:rPr>
-          <w:rFonts w:ascii="微软雅黑" w:eastAsia="微软雅黑" w:hAnsi="微软雅黑"/>
-          <w:sz w:val="24"/>
-          <w:szCs w:val="24"/>
-        </w:rPr>
-      </w:pPr>
-      <w:r>
-        <w:rPr>
-          <w:rFonts w:ascii="微软雅黑" w:eastAsia="微软雅黑" w:hAnsi="微软雅黑"/>
-          <w:noProof/>
-          <w:sz w:val="24"/>
-          <w:szCs w:val="24"/>
-        </w:rPr>
-        <w:drawing>
-          <wp:inline distT="0" distB="0" distL="0" distR="0">
-            <wp:extent cx="5276850" cy="3724275"/>
-            <wp:effectExtent l="0" t="0" r="0" b="0"/>
-            <wp:docPr id="5" name="图片 5" descr="酒店"/>
-            <wp:cNvGraphicFramePr>
-              <a:graphicFrameLocks xmlns:a="http://schemas.openxmlformats.org/drawingml/2006/main" noChangeAspect="1"/>
-            </wp:cNvGraphicFramePr>
-            <a:graphic xmlns:a="http://schemas.openxmlformats.org/drawingml/2006/main">
-              <a:graphicData uri="http://schemas.openxmlformats.org/drawingml/2006/picture">
-                <pic:pic xmlns:pic="http://schemas.openxmlformats.org/drawingml/2006/picture">
-                  <pic:nvPicPr>
-                    <pic:cNvPr id="0" name="Picture 1" descr="酒店"/>
-                    <pic:cNvPicPr>
-                      <a:picLocks noChangeAspect="1" noChangeArrowheads="1"/>
-                    </pic:cNvPicPr>
-                  </pic:nvPicPr>
-                  <pic:blipFill>
-                    <a:blip r:embed="rId11">
-                      <a:extLst>
-                        <a:ext uri="{28A0092B-C50C-407E-A947-70E740481C1C}">
-                          <a14:useLocalDpi xmlns:a14="http://schemas.microsoft.com/office/drawing/2010/main" val="0"/>
-                        </a:ext>
-                      </a:extLst>
-                    </a:blip>
-                    <a:srcRect/>
-                    <a:stretch>
-                      <a:fillRect/>
-                    </a:stretch>
-                  </pic:blipFill>
-                  <pic:spPr bwMode="auto">
-                    <a:xfrm>
-                      <a:off x="0" y="0"/>
-                      <a:ext cx="5276850" cy="3724275"/>
-                    </a:xfrm>
-                    <a:prstGeom prst="rect">
-                      <a:avLst/>
-                    </a:prstGeom>
-                    <a:noFill/>
-                    <a:ln>
-                      <a:noFill/>
-                    </a:ln>
-                  </pic:spPr>
-                </pic:pic>
-              </a:graphicData>
-            </a:graphic>
-          </wp:inline>
-        </w:drawing>
-      </w:r>
-    </w:p>
-    <w:p>
-      <w:pPr>
-        <w:jc w:val="center"/>
-        <w:outlineLvl w:val="1"/>
-        <w:rPr>
-          <w:rFonts w:ascii="微软雅黑" w:eastAsia="微软雅黑" w:hAnsi="微软雅黑"/>
-          <w:szCs w:val="21"/>
-        </w:rPr>
-      </w:pPr>
-      <w:r>
-        <w:rPr>
-          <w:rFonts w:ascii="微软雅黑" w:eastAsia="微软雅黑" w:hAnsi="微软雅黑" w:hint="eastAsia"/>
-          <w:szCs w:val="21"/>
-        </w:rPr>
-        <w:t>图1.4-4 酒店的评价和标签管理任务的输入对话结构</w:t>
-      </w:r>
-    </w:p>
-    <w:p>
-      <w:pPr>
-        <w:pStyle w:val="a3"/>
-        <w:numPr>
-          <w:ilvl w:val="2"/>
-          <w:numId w:val="4"/>
-        </w:numPr>
-        <w:ind w:firstLineChars="0"/>
-        <w:jc w:val="left"/>
-        <w:outlineLvl w:val="1"/>
-        <w:rPr>
-          <w:rFonts w:ascii="微软雅黑" w:eastAsia="微软雅黑" w:hAnsi="微软雅黑"/>
-          <w:b/>
-          <w:sz w:val="32"/>
-          <w:szCs w:val="32"/>
-        </w:rPr>
-      </w:pPr>
-      <w:r>
-        <w:rPr>
-          <w:rFonts w:ascii="微软雅黑" w:eastAsia="微软雅黑" w:hAnsi="微软雅黑"/>
-          <w:b/>
-          <w:sz w:val="32"/>
-          <w:szCs w:val="32"/>
-        </w:rPr>
-        <w:t>意见反馈</w:t>
-      </w:r>
-    </w:p>
-    <w:p>
-      <w:pPr>
-        <w:pStyle w:val="a3"/>
-        <w:numPr>
-          <w:ilvl w:val="0"/>
-          <w:numId w:val="11"/>
-        </w:numPr>
-        <w:ind w:firstLineChars="0"/>
-        <w:jc w:val="left"/>
-        <w:outlineLvl w:val="1"/>
-        <w:rPr>
-          <w:rFonts w:ascii="微软雅黑" w:eastAsia="微软雅黑" w:hAnsi="微软雅黑"/>
-          <w:sz w:val="24"/>
-          <w:szCs w:val="24"/>
-        </w:rPr>
-      </w:pPr>
-      <w:r>
-        <w:rPr>
-          <w:rFonts w:ascii="微软雅黑" w:eastAsia="微软雅黑" w:hAnsi="微软雅黑" w:hint="eastAsia"/>
-          <w:sz w:val="24"/>
-          <w:szCs w:val="24"/>
-        </w:rPr>
-        <w:t>意见反馈管理</w:t>
-      </w:r>
-      <w:r>
-        <w:rPr>
-          <w:rFonts w:ascii="微软雅黑" w:eastAsia="微软雅黑" w:hAnsi="微软雅黑" w:hint="eastAsia"/>
-          <w:sz w:val="24"/>
-          <w:szCs w:val="24"/>
-        </w:rPr>
-        <w:t>：进入意见反馈管理的主界面</w:t>
-      </w:r>
-    </w:p>
-    <w:p>
-      <w:pPr>
-        <w:pStyle w:val="a3"/>
-        <w:numPr>
-          <w:ilvl w:val="0"/>
-          <w:numId w:val="11"/>
-        </w:numPr>
-        <w:ind w:firstLineChars="0"/>
-        <w:jc w:val="left"/>
-        <w:outlineLvl w:val="1"/>
-        <w:rPr>
-          <w:rFonts w:ascii="微软雅黑" w:eastAsia="微软雅黑" w:hAnsi="微软雅黑"/>
-          <w:sz w:val="24"/>
-          <w:szCs w:val="24"/>
-        </w:rPr>
-      </w:pPr>
-      <w:r>
-        <w:rPr>
-          <w:rFonts w:ascii="微软雅黑" w:eastAsia="微软雅黑" w:hAnsi="微软雅黑" w:hint="eastAsia"/>
-          <w:sz w:val="24"/>
-          <w:szCs w:val="24"/>
-        </w:rPr>
-        <w:t>用户反馈意见的填写：意见反馈管理任务的独立组件</w:t>
-      </w:r>
-    </w:p>
-    <w:p>
-      <w:pPr>
-        <w:pStyle w:val="a3"/>
-        <w:numPr>
-          <w:ilvl w:val="0"/>
-          <w:numId w:val="11"/>
-        </w:numPr>
-        <w:ind w:firstLineChars="0"/>
-        <w:jc w:val="left"/>
-        <w:outlineLvl w:val="1"/>
-        <w:rPr>
-          <w:rFonts w:ascii="微软雅黑" w:eastAsia="微软雅黑" w:hAnsi="微软雅黑"/>
-          <w:sz w:val="24"/>
-          <w:szCs w:val="24"/>
-        </w:rPr>
-      </w:pPr>
-      <w:r>
-        <w:rPr>
-          <w:rFonts w:ascii="微软雅黑" w:eastAsia="微软雅黑" w:hAnsi="微软雅黑" w:hint="eastAsia"/>
-          <w:sz w:val="24"/>
-          <w:szCs w:val="24"/>
-        </w:rPr>
-        <w:t>列表显示用户意见反馈的信息：意见反馈管理任务的独立组件</w:t>
-      </w:r>
-    </w:p>
-    <w:p>
-      <w:pPr>
-        <w:pStyle w:val="a3"/>
-        <w:numPr>
-          <w:ilvl w:val="0"/>
-          <w:numId w:val="11"/>
-        </w:numPr>
-        <w:ind w:firstLineChars="0"/>
-        <w:jc w:val="left"/>
-        <w:outlineLvl w:val="1"/>
-        <w:rPr>
-          <w:rFonts w:ascii="微软雅黑" w:eastAsia="微软雅黑" w:hAnsi="微软雅黑"/>
-          <w:sz w:val="24"/>
-          <w:szCs w:val="24"/>
-        </w:rPr>
-      </w:pPr>
-      <w:r>
-        <w:rPr>
-          <w:rFonts w:ascii="微软雅黑" w:eastAsia="微软雅黑" w:hAnsi="微软雅黑" w:hint="eastAsia"/>
-          <w:sz w:val="24"/>
-          <w:szCs w:val="24"/>
-        </w:rPr>
-        <w:t>网站营销人员对于反馈的答复：意见反馈管理任务的独立组件</w:t>
-      </w:r>
-    </w:p>
-    <w:p>
-      <w:pPr>
-        <w:pStyle w:val="a3"/>
-        <w:numPr>
-          <w:ilvl w:val="0"/>
-          <w:numId w:val="11"/>
-        </w:numPr>
-        <w:ind w:firstLineChars="0"/>
-        <w:jc w:val="left"/>
-        <w:outlineLvl w:val="1"/>
-        <w:rPr>
-          <w:rFonts w:ascii="微软雅黑" w:eastAsia="微软雅黑" w:hAnsi="微软雅黑"/>
-          <w:sz w:val="24"/>
-          <w:szCs w:val="24"/>
-        </w:rPr>
-      </w:pPr>
-      <w:r>
-        <w:rPr>
-          <w:rFonts w:ascii="微软雅黑" w:eastAsia="微软雅黑" w:hAnsi="微软雅黑"/>
-          <w:sz w:val="24"/>
-          <w:szCs w:val="24"/>
-        </w:rPr>
-        <w:t>反馈成功</w:t>
-      </w:r>
-      <w:r>
-        <w:rPr>
-          <w:rFonts w:ascii="微软雅黑" w:eastAsia="微软雅黑" w:hAnsi="微软雅黑" w:hint="eastAsia"/>
-          <w:sz w:val="24"/>
-          <w:szCs w:val="24"/>
-        </w:rPr>
-        <w:t>：</w:t>
-      </w:r>
-      <w:r>
-        <w:rPr>
-          <w:rFonts w:ascii="微软雅黑" w:eastAsia="微软雅黑" w:hAnsi="微软雅黑"/>
-          <w:sz w:val="24"/>
-          <w:szCs w:val="24"/>
-        </w:rPr>
-        <w:t>意见反馈管理任务的独立界面</w:t>
-      </w:r>
-    </w:p>
-    <w:p>
-      <w:pPr>
-        <w:pStyle w:val="a3"/>
-        <w:numPr>
-          <w:ilvl w:val="0"/>
-          <w:numId w:val="11"/>
-        </w:numPr>
-        <w:ind w:firstLineChars="0"/>
-        <w:jc w:val="left"/>
-        <w:outlineLvl w:val="1"/>
-        <w:rPr>
-          <w:rFonts w:ascii="微软雅黑" w:eastAsia="微软雅黑" w:hAnsi="微软雅黑"/>
-          <w:sz w:val="24"/>
-          <w:szCs w:val="24"/>
-        </w:rPr>
-      </w:pPr>
-      <w:r>
-        <w:rPr>
-          <w:rFonts w:ascii="微软雅黑" w:eastAsia="微软雅黑" w:hAnsi="微软雅黑"/>
-          <w:sz w:val="24"/>
-          <w:szCs w:val="24"/>
-        </w:rPr>
-        <w:t>答复成功</w:t>
-      </w:r>
-      <w:r>
-        <w:rPr>
-          <w:rFonts w:ascii="微软雅黑" w:eastAsia="微软雅黑" w:hAnsi="微软雅黑" w:hint="eastAsia"/>
-          <w:sz w:val="24"/>
-          <w:szCs w:val="24"/>
-        </w:rPr>
-        <w:t>：</w:t>
-      </w:r>
-      <w:r>
-        <w:rPr>
-          <w:rFonts w:ascii="微软雅黑" w:eastAsia="微软雅黑" w:hAnsi="微软雅黑"/>
-          <w:sz w:val="24"/>
-          <w:szCs w:val="24"/>
-        </w:rPr>
-        <w:t>意见反馈管理任务的独立界面</w:t>
-      </w:r>
-    </w:p>
-    <w:p>
-      <w:pPr>
-        <w:ind w:left="566"/>
-        <w:jc w:val="left"/>
-        <w:outlineLvl w:val="1"/>
-        <w:rPr>
-          <w:rFonts w:ascii="微软雅黑" w:eastAsia="微软雅黑" w:hAnsi="微软雅黑"/>
-          <w:sz w:val="24"/>
-          <w:szCs w:val="24"/>
-        </w:rPr>
-      </w:pPr>
-      <w:r>
-        <w:rPr>
-          <w:rFonts w:ascii="微软雅黑" w:eastAsia="微软雅黑" w:hAnsi="微软雅黑"/>
-          <w:noProof/>
-          <w:sz w:val="24"/>
-          <w:szCs w:val="24"/>
-        </w:rPr>
-        <w:lastRenderedPageBreak/>
-        <w:drawing>
-          <wp:inline distT="0" distB="0" distL="0" distR="0">
-            <wp:extent cx="5267325" cy="4305300"/>
-            <wp:effectExtent l="0" t="0" r="0" b="0"/>
-            <wp:docPr id="4" name="图片 4" descr="反馈"/>
-            <wp:cNvGraphicFramePr>
-              <a:graphicFrameLocks xmlns:a="http://schemas.openxmlformats.org/drawingml/2006/main" noChangeAspect="1"/>
-            </wp:cNvGraphicFramePr>
-            <a:graphic xmlns:a="http://schemas.openxmlformats.org/drawingml/2006/main">
-              <a:graphicData uri="http://schemas.openxmlformats.org/drawingml/2006/picture">
-                <pic:pic xmlns:pic="http://schemas.openxmlformats.org/drawingml/2006/picture">
-                  <pic:nvPicPr>
-                    <pic:cNvPr id="0" name="Picture 2" descr="反馈"/>
-                    <pic:cNvPicPr>
-                      <a:picLocks noChangeAspect="1" noChangeArrowheads="1"/>
-                    </pic:cNvPicPr>
-                  </pic:nvPicPr>
-                  <pic:blipFill>
-                    <a:blip r:embed="rId12">
-                      <a:extLst>
-                        <a:ext uri="{28A0092B-C50C-407E-A947-70E740481C1C}">
-                          <a14:useLocalDpi xmlns:a14="http://schemas.microsoft.com/office/drawing/2010/main" val="0"/>
-                        </a:ext>
-                      </a:extLst>
-                    </a:blip>
-                    <a:srcRect/>
-                    <a:stretch>
-                      <a:fillRect/>
-                    </a:stretch>
-                  </pic:blipFill>
-                  <pic:spPr bwMode="auto">
-                    <a:xfrm>
-                      <a:off x="0" y="0"/>
-                      <a:ext cx="5267325" cy="4305300"/>
-                    </a:xfrm>
-                    <a:prstGeom prst="rect">
-                      <a:avLst/>
-                    </a:prstGeom>
-                    <a:noFill/>
-                    <a:ln>
-                      <a:noFill/>
-                    </a:ln>
-                  </pic:spPr>
-                </pic:pic>
-              </a:graphicData>
-            </a:graphic>
-          </wp:inline>
-        </w:drawing>
-      </w:r>
+        <w:rPr>
+          <w:rFonts w:ascii="微软雅黑" w:eastAsia="微软雅黑" w:hAnsi="微软雅黑"/>
+          <w:sz w:val="24"/>
+          <w:szCs w:val="44"/>
+        </w:rPr>
+      </w:pPr>
     </w:p>
     <w:p>
       <w:pPr>
@@ -4524,7 +4385,7 @@
           <w:szCs w:val="44"/>
         </w:rPr>
       </w:pPr>
-      <w:bookmarkStart w:id="5" w:name="_Toc464581753"/>
+      <w:bookmarkStart w:id="10" w:name="_Toc464658947"/>
       <w:r>
         <w:rPr>
           <w:rFonts w:ascii="微软雅黑" w:eastAsia="微软雅黑" w:hAnsi="微软雅黑" w:hint="eastAsia"/>
@@ -4532,9 +4393,38 @@
           <w:sz w:val="32"/>
           <w:szCs w:val="44"/>
         </w:rPr>
-        <w:t>网站管理人员</w:t>
-      </w:r>
-      <w:bookmarkEnd w:id="5"/>
+        <w:t>其他界面</w:t>
+      </w:r>
+      <w:bookmarkEnd w:id="10"/>
+    </w:p>
+    <w:p>
+      <w:pPr>
+        <w:pStyle w:val="a3"/>
+        <w:numPr>
+          <w:ilvl w:val="0"/>
+          <w:numId w:val="1"/>
+        </w:numPr>
+        <w:ind w:firstLineChars="0"/>
+        <w:jc w:val="left"/>
+        <w:outlineLvl w:val="0"/>
+        <w:rPr>
+          <w:rFonts w:ascii="微软雅黑" w:eastAsia="微软雅黑" w:hAnsi="微软雅黑"/>
+          <w:b/>
+          <w:sz w:val="36"/>
+          <w:szCs w:val="44"/>
+        </w:rPr>
+      </w:pPr>
+      <w:bookmarkStart w:id="11" w:name="_Toc464658948"/>
+      <w:r>
+        <w:rPr>
+          <w:rFonts w:ascii="微软雅黑" w:eastAsia="微软雅黑" w:hAnsi="微软雅黑" w:hint="eastAsia"/>
+          <w:b/>
+          <w:sz w:val="36"/>
+          <w:szCs w:val="44"/>
+        </w:rPr>
+        <w:t>界面设计</w:t>
+      </w:r>
+      <w:bookmarkEnd w:id="11"/>
     </w:p>
     <w:p>
       <w:pPr>
@@ -4553,7 +4443,7 @@
           <w:szCs w:val="44"/>
         </w:rPr>
       </w:pPr>
-      <w:bookmarkStart w:id="6" w:name="_Toc464581754"/>
+      <w:bookmarkStart w:id="12" w:name="_Toc464658949"/>
       <w:r>
         <w:rPr>
           <w:rFonts w:ascii="微软雅黑" w:eastAsia="微软雅黑" w:hAnsi="微软雅黑" w:hint="eastAsia"/>
@@ -4561,9 +4451,155 @@
           <w:sz w:val="32"/>
           <w:szCs w:val="44"/>
         </w:rPr>
+        <w:t>登录界面</w:t>
+      </w:r>
+      <w:bookmarkEnd w:id="12"/>
+    </w:p>
+    <w:p>
+      <w:pPr>
+        <w:pStyle w:val="a3"/>
+        <w:numPr>
+          <w:ilvl w:val="1"/>
+          <w:numId w:val="1"/>
+        </w:numPr>
+        <w:ind w:firstLineChars="0"/>
+        <w:jc w:val="left"/>
+        <w:outlineLvl w:val="1"/>
+        <w:rPr>
+          <w:rFonts w:ascii="微软雅黑" w:eastAsia="微软雅黑" w:hAnsi="微软雅黑"/>
+          <w:b/>
+          <w:sz w:val="32"/>
+          <w:szCs w:val="44"/>
+        </w:rPr>
+      </w:pPr>
+      <w:bookmarkStart w:id="13" w:name="_Toc464658950"/>
+      <w:r>
+        <w:rPr>
+          <w:rFonts w:ascii="微软雅黑" w:eastAsia="微软雅黑" w:hAnsi="微软雅黑" w:hint="eastAsia"/>
+          <w:b/>
+          <w:sz w:val="32"/>
+          <w:szCs w:val="44"/>
+        </w:rPr>
+        <w:t>客户</w:t>
+      </w:r>
+      <w:bookmarkEnd w:id="13"/>
+    </w:p>
+    <w:p>
+      <w:pPr>
+        <w:pStyle w:val="a3"/>
+        <w:numPr>
+          <w:ilvl w:val="1"/>
+          <w:numId w:val="1"/>
+        </w:numPr>
+        <w:ind w:firstLineChars="0"/>
+        <w:jc w:val="left"/>
+        <w:outlineLvl w:val="1"/>
+        <w:rPr>
+          <w:rFonts w:ascii="微软雅黑" w:eastAsia="微软雅黑" w:hAnsi="微软雅黑"/>
+          <w:b/>
+          <w:sz w:val="32"/>
+          <w:szCs w:val="44"/>
+        </w:rPr>
+      </w:pPr>
+      <w:bookmarkStart w:id="14" w:name="_Toc464658951"/>
+      <w:r>
+        <w:rPr>
+          <w:rFonts w:ascii="微软雅黑" w:eastAsia="微软雅黑" w:hAnsi="微软雅黑" w:hint="eastAsia"/>
+          <w:b/>
+          <w:sz w:val="32"/>
+          <w:szCs w:val="44"/>
+        </w:rPr>
+        <w:t>酒店工作人员</w:t>
+      </w:r>
+      <w:bookmarkEnd w:id="14"/>
+    </w:p>
+    <w:p>
+      <w:pPr>
+        <w:pStyle w:val="a3"/>
+        <w:numPr>
+          <w:ilvl w:val="1"/>
+          <w:numId w:val="1"/>
+        </w:numPr>
+        <w:ind w:firstLineChars="0"/>
+        <w:jc w:val="left"/>
+        <w:outlineLvl w:val="1"/>
+        <w:rPr>
+          <w:rFonts w:ascii="微软雅黑" w:eastAsia="微软雅黑" w:hAnsi="微软雅黑"/>
+          <w:b/>
+          <w:sz w:val="32"/>
+          <w:szCs w:val="44"/>
+        </w:rPr>
+      </w:pPr>
+      <w:bookmarkStart w:id="15" w:name="_Toc464658952"/>
+      <w:r>
+        <w:rPr>
+          <w:rFonts w:ascii="微软雅黑" w:eastAsia="微软雅黑" w:hAnsi="微软雅黑" w:hint="eastAsia"/>
+          <w:b/>
+          <w:sz w:val="32"/>
+          <w:szCs w:val="44"/>
+        </w:rPr>
+        <w:t>网站营销人员</w:t>
+      </w:r>
+      <w:bookmarkEnd w:id="15"/>
+    </w:p>
+    <w:p>
+      <w:pPr>
+        <w:pStyle w:val="a3"/>
+        <w:numPr>
+          <w:ilvl w:val="1"/>
+          <w:numId w:val="1"/>
+        </w:numPr>
+        <w:ind w:firstLineChars="0"/>
+        <w:jc w:val="left"/>
+        <w:outlineLvl w:val="1"/>
+        <w:rPr>
+          <w:rFonts w:ascii="微软雅黑" w:eastAsia="微软雅黑" w:hAnsi="微软雅黑"/>
+          <w:b/>
+          <w:sz w:val="32"/>
+          <w:szCs w:val="44"/>
+        </w:rPr>
+      </w:pPr>
+      <w:bookmarkStart w:id="16" w:name="_Toc464658953"/>
+      <w:r>
+        <w:rPr>
+          <w:rFonts w:ascii="微软雅黑" w:eastAsia="微软雅黑" w:hAnsi="微软雅黑" w:hint="eastAsia"/>
+          <w:b/>
+          <w:sz w:val="32"/>
+          <w:szCs w:val="44"/>
+        </w:rPr>
+        <w:t>网站管理人员</w:t>
+      </w:r>
+      <w:bookmarkEnd w:id="16"/>
+    </w:p>
+    <w:p>
+      <w:pPr>
+        <w:pStyle w:val="a3"/>
+        <w:numPr>
+          <w:ilvl w:val="1"/>
+          <w:numId w:val="1"/>
+        </w:numPr>
+        <w:ind w:firstLineChars="0"/>
+        <w:jc w:val="left"/>
+        <w:outlineLvl w:val="1"/>
+        <w:rPr>
+          <w:rFonts w:ascii="微软雅黑" w:eastAsia="微软雅黑" w:hAnsi="微软雅黑"/>
+          <w:b/>
+          <w:sz w:val="32"/>
+          <w:szCs w:val="44"/>
+        </w:rPr>
+      </w:pPr>
+      <w:bookmarkStart w:id="17" w:name="_Toc464658954"/>
+      <w:r>
+        <w:rPr>
+          <w:rFonts w:ascii="微软雅黑" w:eastAsia="微软雅黑" w:hAnsi="微软雅黑" w:hint="eastAsia"/>
+          <w:b/>
+          <w:sz w:val="32"/>
+          <w:szCs w:val="44"/>
+        </w:rPr>
+        <w:lastRenderedPageBreak/>
         <w:t>其他界面</w:t>
       </w:r>
-      <w:bookmarkEnd w:id="6"/>
+      <w:bookmarkEnd w:id="17"/>
     </w:p>
     <w:p>
       <w:pPr>
@@ -4582,7 +4618,7 @@
           <w:szCs w:val="44"/>
         </w:rPr>
       </w:pPr>
-      <w:bookmarkStart w:id="7" w:name="_Toc464581755"/>
+      <w:bookmarkStart w:id="18" w:name="_Toc464658955"/>
       <w:r>
         <w:rPr>
           <w:rFonts w:ascii="微软雅黑" w:eastAsia="微软雅黑" w:hAnsi="微软雅黑" w:hint="eastAsia"/>
@@ -4590,9 +4626,9 @@
           <w:sz w:val="36"/>
           <w:szCs w:val="44"/>
         </w:rPr>
-        <w:t>界面设计</w:t>
-      </w:r>
-      <w:bookmarkEnd w:id="7"/>
+        <w:t>界面原型化设计</w:t>
+      </w:r>
+      <w:bookmarkEnd w:id="18"/>
     </w:p>
     <w:p>
       <w:pPr>
@@ -4611,7 +4647,7 @@
           <w:szCs w:val="44"/>
         </w:rPr>
       </w:pPr>
-      <w:bookmarkStart w:id="8" w:name="_Toc464581756"/>
+      <w:bookmarkStart w:id="19" w:name="_Toc464658956"/>
       <w:r>
         <w:rPr>
           <w:rFonts w:ascii="微软雅黑" w:eastAsia="微软雅黑" w:hAnsi="微软雅黑" w:hint="eastAsia"/>
@@ -4621,7 +4657,7 @@
         </w:rPr>
         <w:t>登录界面</w:t>
       </w:r>
-      <w:bookmarkEnd w:id="8"/>
+      <w:bookmarkEnd w:id="19"/>
     </w:p>
     <w:p>
       <w:pPr>
@@ -4640,7 +4676,7 @@
           <w:szCs w:val="44"/>
         </w:rPr>
       </w:pPr>
-      <w:bookmarkStart w:id="9" w:name="_Toc464581757"/>
+      <w:bookmarkStart w:id="20" w:name="_Toc464658957"/>
       <w:r>
         <w:rPr>
           <w:rFonts w:ascii="微软雅黑" w:eastAsia="微软雅黑" w:hAnsi="微软雅黑" w:hint="eastAsia"/>
@@ -4650,7 +4686,7 @@
         </w:rPr>
         <w:t>客户</w:t>
       </w:r>
-      <w:bookmarkEnd w:id="9"/>
+      <w:bookmarkEnd w:id="20"/>
     </w:p>
     <w:p>
       <w:pPr>
@@ -4669,7 +4705,7 @@
           <w:szCs w:val="44"/>
         </w:rPr>
       </w:pPr>
-      <w:bookmarkStart w:id="10" w:name="_Toc464581758"/>
+      <w:bookmarkStart w:id="21" w:name="_Toc464658958"/>
       <w:r>
         <w:rPr>
           <w:rFonts w:ascii="微软雅黑" w:eastAsia="微软雅黑" w:hAnsi="微软雅黑" w:hint="eastAsia"/>
@@ -4679,7 +4715,7 @@
         </w:rPr>
         <w:t>酒店工作人员</w:t>
       </w:r>
-      <w:bookmarkEnd w:id="10"/>
+      <w:bookmarkEnd w:id="21"/>
     </w:p>
     <w:p>
       <w:pPr>
@@ -4698,7 +4734,7 @@
           <w:szCs w:val="44"/>
         </w:rPr>
       </w:pPr>
-      <w:bookmarkStart w:id="11" w:name="_Toc464581759"/>
+      <w:bookmarkStart w:id="22" w:name="_Toc464658959"/>
       <w:r>
         <w:rPr>
           <w:rFonts w:ascii="微软雅黑" w:eastAsia="微软雅黑" w:hAnsi="微软雅黑" w:hint="eastAsia"/>
@@ -4708,7 +4744,7 @@
         </w:rPr>
         <w:t>网站营销人员</w:t>
       </w:r>
-      <w:bookmarkEnd w:id="11"/>
+      <w:bookmarkEnd w:id="22"/>
     </w:p>
     <w:p>
       <w:pPr>
@@ -4727,7 +4763,7 @@
           <w:szCs w:val="44"/>
         </w:rPr>
       </w:pPr>
-      <w:bookmarkStart w:id="12" w:name="_Toc464581760"/>
+      <w:bookmarkStart w:id="23" w:name="_Toc464658960"/>
       <w:r>
         <w:rPr>
           <w:rFonts w:ascii="微软雅黑" w:eastAsia="微软雅黑" w:hAnsi="微软雅黑" w:hint="eastAsia"/>
@@ -4737,7 +4773,7 @@
         </w:rPr>
         <w:t>网站管理人员</w:t>
       </w:r>
-      <w:bookmarkEnd w:id="12"/>
+      <w:bookmarkEnd w:id="23"/>
     </w:p>
     <w:p>
       <w:pPr>
@@ -4756,7 +4792,7 @@
           <w:szCs w:val="44"/>
         </w:rPr>
       </w:pPr>
-      <w:bookmarkStart w:id="13" w:name="_Toc464581761"/>
+      <w:bookmarkStart w:id="24" w:name="_Toc464658961"/>
       <w:r>
         <w:rPr>
           <w:rFonts w:ascii="微软雅黑" w:eastAsia="微软雅黑" w:hAnsi="微软雅黑" w:hint="eastAsia"/>
@@ -4766,215 +4802,7 @@
         </w:rPr>
         <w:t>其他界面</w:t>
       </w:r>
-      <w:bookmarkEnd w:id="13"/>
-    </w:p>
-    <w:p>
-      <w:pPr>
-        <w:pStyle w:val="a3"/>
-        <w:numPr>
-          <w:ilvl w:val="0"/>
-          <w:numId w:val="1"/>
-        </w:numPr>
-        <w:ind w:firstLineChars="0"/>
-        <w:jc w:val="left"/>
-        <w:outlineLvl w:val="0"/>
-        <w:rPr>
-          <w:rFonts w:ascii="微软雅黑" w:eastAsia="微软雅黑" w:hAnsi="微软雅黑"/>
-          <w:b/>
-          <w:sz w:val="36"/>
-          <w:szCs w:val="44"/>
-        </w:rPr>
-      </w:pPr>
-      <w:bookmarkStart w:id="14" w:name="_Toc464581762"/>
-      <w:r>
-        <w:rPr>
-          <w:rFonts w:ascii="微软雅黑" w:eastAsia="微软雅黑" w:hAnsi="微软雅黑" w:hint="eastAsia"/>
-          <w:b/>
-          <w:sz w:val="36"/>
-          <w:szCs w:val="44"/>
-        </w:rPr>
-        <w:t>界面原型化设计</w:t>
-      </w:r>
-      <w:bookmarkEnd w:id="14"/>
-    </w:p>
-    <w:p>
-      <w:pPr>
-        <w:pStyle w:val="a3"/>
-        <w:numPr>
-          <w:ilvl w:val="1"/>
-          <w:numId w:val="1"/>
-        </w:numPr>
-        <w:ind w:firstLineChars="0"/>
-        <w:jc w:val="left"/>
-        <w:outlineLvl w:val="1"/>
-        <w:rPr>
-          <w:rFonts w:ascii="微软雅黑" w:eastAsia="微软雅黑" w:hAnsi="微软雅黑"/>
-          <w:b/>
-          <w:sz w:val="32"/>
-          <w:szCs w:val="44"/>
-        </w:rPr>
-      </w:pPr>
-      <w:bookmarkStart w:id="15" w:name="_Toc464581763"/>
-      <w:r>
-        <w:rPr>
-          <w:rFonts w:ascii="微软雅黑" w:eastAsia="微软雅黑" w:hAnsi="微软雅黑" w:hint="eastAsia"/>
-          <w:b/>
-          <w:sz w:val="32"/>
-          <w:szCs w:val="44"/>
-        </w:rPr>
-        <w:t>登录界面</w:t>
-      </w:r>
-      <w:bookmarkEnd w:id="15"/>
-    </w:p>
-    <w:p>
-      <w:pPr>
-        <w:pStyle w:val="a3"/>
-        <w:numPr>
-          <w:ilvl w:val="1"/>
-          <w:numId w:val="1"/>
-        </w:numPr>
-        <w:ind w:firstLineChars="0"/>
-        <w:jc w:val="left"/>
-        <w:outlineLvl w:val="1"/>
-        <w:rPr>
-          <w:rFonts w:ascii="微软雅黑" w:eastAsia="微软雅黑" w:hAnsi="微软雅黑"/>
-          <w:b/>
-          <w:sz w:val="32"/>
-          <w:szCs w:val="44"/>
-        </w:rPr>
-      </w:pPr>
-      <w:bookmarkStart w:id="16" w:name="_Toc464581764"/>
-      <w:r>
-        <w:rPr>
-          <w:rFonts w:ascii="微软雅黑" w:eastAsia="微软雅黑" w:hAnsi="微软雅黑" w:hint="eastAsia"/>
-          <w:b/>
-          <w:sz w:val="32"/>
-          <w:szCs w:val="44"/>
-        </w:rPr>
-        <w:lastRenderedPageBreak/>
-        <w:t>客户</w:t>
-      </w:r>
-      <w:bookmarkEnd w:id="16"/>
-    </w:p>
-    <w:p>
-      <w:pPr>
-        <w:pStyle w:val="a3"/>
-        <w:numPr>
-          <w:ilvl w:val="1"/>
-          <w:numId w:val="1"/>
-        </w:numPr>
-        <w:ind w:firstLineChars="0"/>
-        <w:jc w:val="left"/>
-        <w:outlineLvl w:val="1"/>
-        <w:rPr>
-          <w:rFonts w:ascii="微软雅黑" w:eastAsia="微软雅黑" w:hAnsi="微软雅黑"/>
-          <w:b/>
-          <w:sz w:val="32"/>
-          <w:szCs w:val="44"/>
-        </w:rPr>
-      </w:pPr>
-      <w:bookmarkStart w:id="17" w:name="_Toc464581765"/>
-      <w:r>
-        <w:rPr>
-          <w:rFonts w:ascii="微软雅黑" w:eastAsia="微软雅黑" w:hAnsi="微软雅黑" w:hint="eastAsia"/>
-          <w:b/>
-          <w:sz w:val="32"/>
-          <w:szCs w:val="44"/>
-        </w:rPr>
-        <w:t>酒店工作人员</w:t>
-      </w:r>
-      <w:bookmarkEnd w:id="17"/>
-    </w:p>
-    <w:p>
-      <w:pPr>
-        <w:pStyle w:val="a3"/>
-        <w:numPr>
-          <w:ilvl w:val="1"/>
-          <w:numId w:val="1"/>
-        </w:numPr>
-        <w:ind w:firstLineChars="0"/>
-        <w:jc w:val="left"/>
-        <w:outlineLvl w:val="1"/>
-        <w:rPr>
-          <w:rFonts w:ascii="微软雅黑" w:eastAsia="微软雅黑" w:hAnsi="微软雅黑"/>
-          <w:b/>
-          <w:sz w:val="32"/>
-          <w:szCs w:val="44"/>
-        </w:rPr>
-      </w:pPr>
-      <w:bookmarkStart w:id="18" w:name="_Toc464581766"/>
-      <w:r>
-        <w:rPr>
-          <w:rFonts w:ascii="微软雅黑" w:eastAsia="微软雅黑" w:hAnsi="微软雅黑" w:hint="eastAsia"/>
-          <w:b/>
-          <w:sz w:val="32"/>
-          <w:szCs w:val="44"/>
-        </w:rPr>
-        <w:t>网站营销人员</w:t>
-      </w:r>
-      <w:bookmarkEnd w:id="18"/>
-    </w:p>
-    <w:p>
-      <w:pPr>
-        <w:pStyle w:val="a3"/>
-        <w:numPr>
-          <w:ilvl w:val="1"/>
-          <w:numId w:val="1"/>
-        </w:numPr>
-        <w:ind w:firstLineChars="0"/>
-        <w:jc w:val="left"/>
-        <w:outlineLvl w:val="1"/>
-        <w:rPr>
-          <w:rFonts w:ascii="微软雅黑" w:eastAsia="微软雅黑" w:hAnsi="微软雅黑"/>
-          <w:b/>
-          <w:sz w:val="32"/>
-          <w:szCs w:val="44"/>
-        </w:rPr>
-      </w:pPr>
-      <w:bookmarkStart w:id="19" w:name="_Toc464581767"/>
-      <w:r>
-        <w:rPr>
-          <w:rFonts w:ascii="微软雅黑" w:eastAsia="微软雅黑" w:hAnsi="微软雅黑" w:hint="eastAsia"/>
-          <w:b/>
-          <w:sz w:val="32"/>
-          <w:szCs w:val="44"/>
-        </w:rPr>
-        <w:t>网站管理人员</w:t>
-      </w:r>
-      <w:bookmarkEnd w:id="19"/>
-    </w:p>
-    <w:p>
-      <w:pPr>
-        <w:pStyle w:val="a3"/>
-        <w:numPr>
-          <w:ilvl w:val="1"/>
-          <w:numId w:val="1"/>
-        </w:numPr>
-        <w:ind w:firstLineChars="0"/>
-        <w:jc w:val="left"/>
-        <w:outlineLvl w:val="1"/>
-        <w:rPr>
-          <w:rFonts w:ascii="微软雅黑" w:eastAsia="微软雅黑" w:hAnsi="微软雅黑"/>
-          <w:b/>
-          <w:sz w:val="32"/>
-          <w:szCs w:val="44"/>
-        </w:rPr>
-      </w:pPr>
-      <w:bookmarkStart w:id="20" w:name="_Toc464581768"/>
-      <w:r>
-        <w:rPr>
-          <w:rFonts w:ascii="微软雅黑" w:eastAsia="微软雅黑" w:hAnsi="微软雅黑" w:hint="eastAsia"/>
-          <w:b/>
-          <w:sz w:val="32"/>
-          <w:szCs w:val="44"/>
-        </w:rPr>
-        <w:t>其他界面</w:t>
-      </w:r>
-      <w:bookmarkEnd w:id="20"/>
-    </w:p>
-    <w:p>
-      <w:bookmarkStart w:id="21" w:name="_GoBack"/>
-      <w:bookmarkEnd w:id="21"/>
+      <w:bookmarkEnd w:id="24"/>
     </w:p>
     <w:sectPr>
       <w:pgSz w:w="11906" w:h="16838"/>
@@ -4986,133 +4814,9 @@
 </w:document>
 </file>
 
-<file path=word/endnotes.xml><?xml version="1.0" encoding="utf-8"?>
-<w:endnotes xmlns:wpc="http://schemas.microsoft.com/office/word/2010/wordprocessingCanvas" xmlns:mc="http://schemas.openxmlformats.org/markup-compatibility/2006" xmlns:o="urn:schemas-microsoft-com:office:office" xmlns:r="http://schemas.openxmlformats.org/officeDocument/2006/relationships" xmlns:m="http://schemas.openxmlformats.org/officeDocument/2006/math" xmlns:v="urn:schemas-microsoft-com:vml" xmlns:wp14="http://schemas.microsoft.com/office/word/2010/wordprocessingDrawing" xmlns:wp="http://schemas.openxmlformats.org/drawingml/2006/wordprocessingDrawing" xmlns:w10="urn:schemas-microsoft-com:office:word" xmlns:w="http://schemas.openxmlformats.org/wordprocessingml/2006/main" xmlns:w14="http://schemas.microsoft.com/office/word/2010/wordml" xmlns:w15="http://schemas.microsoft.com/office/word/2012/wordml" xmlns:wpg="http://schemas.microsoft.com/office/word/2010/wordprocessingGroup" xmlns:wpi="http://schemas.microsoft.com/office/word/2010/wordprocessingInk" xmlns:wne="http://schemas.microsoft.com/office/word/2006/wordml" xmlns:wps="http://schemas.microsoft.com/office/word/2010/wordprocessingShape" mc:Ignorable="w14 w15 wp14">
-  <w:endnote w:type="separator" w:id="-1">
-    <w:p>
-      <w:r>
-        <w:separator/>
-      </w:r>
-    </w:p>
-  </w:endnote>
-  <w:endnote w:type="continuationSeparator" w:id="0">
-    <w:p>
-      <w:r>
-        <w:continuationSeparator/>
-      </w:r>
-    </w:p>
-  </w:endnote>
-</w:endnotes>
-</file>
-
-<file path=word/footnotes.xml><?xml version="1.0" encoding="utf-8"?>
-<w:footnotes xmlns:wpc="http://schemas.microsoft.com/office/word/2010/wordprocessingCanvas" xmlns:mc="http://schemas.openxmlformats.org/markup-compatibility/2006" xmlns:o="urn:schemas-microsoft-com:office:office" xmlns:r="http://schemas.openxmlformats.org/officeDocument/2006/relationships" xmlns:m="http://schemas.openxmlformats.org/officeDocument/2006/math" xmlns:v="urn:schemas-microsoft-com:vml" xmlns:wp14="http://schemas.microsoft.com/office/word/2010/wordprocessingDrawing" xmlns:wp="http://schemas.openxmlformats.org/drawingml/2006/wordprocessingDrawing" xmlns:w10="urn:schemas-microsoft-com:office:word" xmlns:w="http://schemas.openxmlformats.org/wordprocessingml/2006/main" xmlns:w14="http://schemas.microsoft.com/office/word/2010/wordml" xmlns:w15="http://schemas.microsoft.com/office/word/2012/wordml" xmlns:wpg="http://schemas.microsoft.com/office/word/2010/wordprocessingGroup" xmlns:wpi="http://schemas.microsoft.com/office/word/2010/wordprocessingInk" xmlns:wne="http://schemas.microsoft.com/office/word/2006/wordml" xmlns:wps="http://schemas.microsoft.com/office/word/2010/wordprocessingShape" mc:Ignorable="w14 w15 wp14">
-  <w:footnote w:type="separator" w:id="-1">
-    <w:p>
-      <w:r>
-        <w:separator/>
-      </w:r>
-    </w:p>
-  </w:footnote>
-  <w:footnote w:type="continuationSeparator" w:id="0">
-    <w:p>
-      <w:r>
-        <w:continuationSeparator/>
-      </w:r>
-    </w:p>
-  </w:footnote>
-</w:footnotes>
-</file>
-
 <file path=word/numbering.xml><?xml version="1.0" encoding="utf-8"?>
-<w:numbering xmlns:wpc="http://schemas.microsoft.com/office/word/2010/wordprocessingCanvas" xmlns:mc="http://schemas.openxmlformats.org/markup-compatibility/2006" xmlns:o="urn:schemas-microsoft-com:office:office" xmlns:r="http://schemas.openxmlformats.org/officeDocument/2006/relationships" xmlns:m="http://schemas.openxmlformats.org/officeDocument/2006/math" xmlns:v="urn:schemas-microsoft-com:vml" xmlns:wp14="http://schemas.microsoft.com/office/word/2010/wordprocessingDrawing" xmlns:wp="http://schemas.openxmlformats.org/drawingml/2006/wordprocessingDrawing" xmlns:w10="urn:schemas-microsoft-com:office:word" xmlns:w="http://schemas.openxmlformats.org/wordprocessingml/2006/main" xmlns:w14="http://schemas.microsoft.com/office/word/2010/wordml" xmlns:w15="http://schemas.microsoft.com/office/word/2012/wordml" xmlns:wpg="http://schemas.microsoft.com/office/word/2010/wordprocessingGroup" xmlns:wpi="http://schemas.microsoft.com/office/word/2010/wordprocessingInk" xmlns:wne="http://schemas.microsoft.com/office/word/2006/wordml" xmlns:wps="http://schemas.microsoft.com/office/word/2010/wordprocessingShape" mc:Ignorable="w14 w15 wp14">
-  <w:abstractNum w:abstractNumId="0" w15:restartNumberingAfterBreak="0">
-    <w:nsid w:val="035C1A72"/>
-    <w:multiLevelType w:val="multilevel"/>
-    <w:tmpl w:val="0409001F"/>
-    <w:lvl w:ilvl="0">
-      <w:start w:val="1"/>
-      <w:numFmt w:val="decimal"/>
-      <w:lvlText w:val="%1."/>
-      <w:lvlJc w:val="left"/>
-      <w:pPr>
-        <w:ind w:left="425" w:hanging="425"/>
-      </w:pPr>
-    </w:lvl>
-    <w:lvl w:ilvl="1">
-      <w:start w:val="1"/>
-      <w:numFmt w:val="decimal"/>
-      <w:lvlText w:val="%1.%2."/>
-      <w:lvlJc w:val="left"/>
-      <w:pPr>
-        <w:ind w:left="567" w:hanging="567"/>
-      </w:pPr>
-    </w:lvl>
-    <w:lvl w:ilvl="2">
-      <w:start w:val="1"/>
-      <w:numFmt w:val="decimal"/>
-      <w:lvlText w:val="%1.%2.%3."/>
-      <w:lvlJc w:val="left"/>
-      <w:pPr>
-        <w:ind w:left="709" w:hanging="709"/>
-      </w:pPr>
-    </w:lvl>
-    <w:lvl w:ilvl="3">
-      <w:start w:val="1"/>
-      <w:numFmt w:val="decimal"/>
-      <w:lvlText w:val="%1.%2.%3.%4."/>
-      <w:lvlJc w:val="left"/>
-      <w:pPr>
-        <w:ind w:left="851" w:hanging="851"/>
-      </w:pPr>
-    </w:lvl>
-    <w:lvl w:ilvl="4">
-      <w:start w:val="1"/>
-      <w:numFmt w:val="decimal"/>
-      <w:lvlText w:val="%1.%2.%3.%4.%5."/>
-      <w:lvlJc w:val="left"/>
-      <w:pPr>
-        <w:ind w:left="992" w:hanging="992"/>
-      </w:pPr>
-    </w:lvl>
-    <w:lvl w:ilvl="5">
-      <w:start w:val="1"/>
-      <w:numFmt w:val="decimal"/>
-      <w:lvlText w:val="%1.%2.%3.%4.%5.%6."/>
-      <w:lvlJc w:val="left"/>
-      <w:pPr>
-        <w:ind w:left="1134" w:hanging="1134"/>
-      </w:pPr>
-    </w:lvl>
-    <w:lvl w:ilvl="6">
-      <w:start w:val="1"/>
-      <w:numFmt w:val="decimal"/>
-      <w:lvlText w:val="%1.%2.%3.%4.%5.%6.%7."/>
-      <w:lvlJc w:val="left"/>
-      <w:pPr>
-        <w:ind w:left="1276" w:hanging="1276"/>
-      </w:pPr>
-    </w:lvl>
-    <w:lvl w:ilvl="7">
-      <w:start w:val="1"/>
-      <w:numFmt w:val="decimal"/>
-      <w:lvlText w:val="%1.%2.%3.%4.%5.%6.%7.%8."/>
-      <w:lvlJc w:val="left"/>
-      <w:pPr>
-        <w:ind w:left="1418" w:hanging="1418"/>
-      </w:pPr>
-    </w:lvl>
-    <w:lvl w:ilvl="8">
-      <w:start w:val="1"/>
-      <w:numFmt w:val="decimal"/>
-      <w:lvlText w:val="%1.%2.%3.%4.%5.%6.%7.%8.%9."/>
-      <w:lvlJc w:val="left"/>
-      <w:pPr>
-        <w:ind w:left="1559" w:hanging="1559"/>
-      </w:pPr>
-    </w:lvl>
-  </w:abstractNum>
-  <w:abstractNum w:abstractNumId="1" w15:restartNumberingAfterBreak="0">
+<w:numbering xmlns:wpc="http://schemas.microsoft.com/office/word/2010/wordprocessingCanvas" xmlns:mc="http://schemas.openxmlformats.org/markup-compatibility/2006" xmlns:o="urn:schemas-microsoft-com:office:office" xmlns:r="http://schemas.openxmlformats.org/officeDocument/2006/relationships" xmlns:m="http://schemas.openxmlformats.org/officeDocument/2006/math" xmlns:v="urn:schemas-microsoft-com:vml" xmlns:wp14="http://schemas.microsoft.com/office/word/2010/wordprocessingDrawing" xmlns:wp="http://schemas.openxmlformats.org/drawingml/2006/wordprocessingDrawing" xmlns:w10="urn:schemas-microsoft-com:office:word" xmlns:w="http://schemas.openxmlformats.org/wordprocessingml/2006/main" xmlns:w14="http://schemas.microsoft.com/office/word/2010/wordml" xmlns:wpg="http://schemas.microsoft.com/office/word/2010/wordprocessingGroup" xmlns:wpi="http://schemas.microsoft.com/office/word/2010/wordprocessingInk" xmlns:wne="http://schemas.microsoft.com/office/word/2006/wordml" xmlns:wps="http://schemas.microsoft.com/office/word/2010/wordprocessingShape" mc:Ignorable="w14 wp14">
+  <w:abstractNum w:abstractNumId="0">
     <w:nsid w:val="081A0127"/>
     <w:multiLevelType w:val="hybridMultilevel"/>
     <w:tmpl w:val="B3A2F312"/>
@@ -5225,120 +4929,7 @@
       </w:rPr>
     </w:lvl>
   </w:abstractNum>
-  <w:abstractNum w:abstractNumId="2" w15:restartNumberingAfterBreak="0">
-    <w:nsid w:val="0F821B57"/>
-    <w:multiLevelType w:val="hybridMultilevel"/>
-    <w:tmpl w:val="0D387F30"/>
-    <w:lvl w:ilvl="0" w:tplc="04090001">
-      <w:start w:val="1"/>
-      <w:numFmt w:val="bullet"/>
-      <w:lvlText w:val=""/>
-      <w:lvlJc w:val="left"/>
-      <w:pPr>
-        <w:ind w:left="1650" w:hanging="420"/>
-      </w:pPr>
-      <w:rPr>
-        <w:rFonts w:ascii="Wingdings" w:hAnsi="Wingdings" w:hint="default"/>
-      </w:rPr>
-    </w:lvl>
-    <w:lvl w:ilvl="1" w:tplc="04090003" w:tentative="1">
-      <w:start w:val="1"/>
-      <w:numFmt w:val="bullet"/>
-      <w:lvlText w:val=""/>
-      <w:lvlJc w:val="left"/>
-      <w:pPr>
-        <w:ind w:left="2070" w:hanging="420"/>
-      </w:pPr>
-      <w:rPr>
-        <w:rFonts w:ascii="Wingdings" w:hAnsi="Wingdings" w:hint="default"/>
-      </w:rPr>
-    </w:lvl>
-    <w:lvl w:ilvl="2" w:tplc="04090005" w:tentative="1">
-      <w:start w:val="1"/>
-      <w:numFmt w:val="bullet"/>
-      <w:lvlText w:val=""/>
-      <w:lvlJc w:val="left"/>
-      <w:pPr>
-        <w:ind w:left="2490" w:hanging="420"/>
-      </w:pPr>
-      <w:rPr>
-        <w:rFonts w:ascii="Wingdings" w:hAnsi="Wingdings" w:hint="default"/>
-      </w:rPr>
-    </w:lvl>
-    <w:lvl w:ilvl="3" w:tplc="04090001" w:tentative="1">
-      <w:start w:val="1"/>
-      <w:numFmt w:val="bullet"/>
-      <w:lvlText w:val=""/>
-      <w:lvlJc w:val="left"/>
-      <w:pPr>
-        <w:ind w:left="2910" w:hanging="420"/>
-      </w:pPr>
-      <w:rPr>
-        <w:rFonts w:ascii="Wingdings" w:hAnsi="Wingdings" w:hint="default"/>
-      </w:rPr>
-    </w:lvl>
-    <w:lvl w:ilvl="4" w:tplc="04090003" w:tentative="1">
-      <w:start w:val="1"/>
-      <w:numFmt w:val="bullet"/>
-      <w:lvlText w:val=""/>
-      <w:lvlJc w:val="left"/>
-      <w:pPr>
-        <w:ind w:left="3330" w:hanging="420"/>
-      </w:pPr>
-      <w:rPr>
-        <w:rFonts w:ascii="Wingdings" w:hAnsi="Wingdings" w:hint="default"/>
-      </w:rPr>
-    </w:lvl>
-    <w:lvl w:ilvl="5" w:tplc="04090005" w:tentative="1">
-      <w:start w:val="1"/>
-      <w:numFmt w:val="bullet"/>
-      <w:lvlText w:val=""/>
-      <w:lvlJc w:val="left"/>
-      <w:pPr>
-        <w:ind w:left="3750" w:hanging="420"/>
-      </w:pPr>
-      <w:rPr>
-        <w:rFonts w:ascii="Wingdings" w:hAnsi="Wingdings" w:hint="default"/>
-      </w:rPr>
-    </w:lvl>
-    <w:lvl w:ilvl="6" w:tplc="04090001" w:tentative="1">
-      <w:start w:val="1"/>
-      <w:numFmt w:val="bullet"/>
-      <w:lvlText w:val=""/>
-      <w:lvlJc w:val="left"/>
-      <w:pPr>
-        <w:ind w:left="4170" w:hanging="420"/>
-      </w:pPr>
-      <w:rPr>
-        <w:rFonts w:ascii="Wingdings" w:hAnsi="Wingdings" w:hint="default"/>
-      </w:rPr>
-    </w:lvl>
-    <w:lvl w:ilvl="7" w:tplc="04090003" w:tentative="1">
-      <w:start w:val="1"/>
-      <w:numFmt w:val="bullet"/>
-      <w:lvlText w:val=""/>
-      <w:lvlJc w:val="left"/>
-      <w:pPr>
-        <w:ind w:left="4590" w:hanging="420"/>
-      </w:pPr>
-      <w:rPr>
-        <w:rFonts w:ascii="Wingdings" w:hAnsi="Wingdings" w:hint="default"/>
-      </w:rPr>
-    </w:lvl>
-    <w:lvl w:ilvl="8" w:tplc="04090005" w:tentative="1">
-      <w:start w:val="1"/>
-      <w:numFmt w:val="bullet"/>
-      <w:lvlText w:val=""/>
-      <w:lvlJc w:val="left"/>
-      <w:pPr>
-        <w:ind w:left="5010" w:hanging="420"/>
-      </w:pPr>
-      <w:rPr>
-        <w:rFonts w:ascii="Wingdings" w:hAnsi="Wingdings" w:hint="default"/>
-      </w:rPr>
-    </w:lvl>
-  </w:abstractNum>
-  <w:abstractNum w:abstractNumId="3" w15:restartNumberingAfterBreak="0">
+  <w:abstractNum w:abstractNumId="1">
     <w:nsid w:val="15BB53FA"/>
     <w:multiLevelType w:val="multilevel"/>
     <w:tmpl w:val="0409001F"/>
@@ -5424,7 +5015,7 @@
       </w:pPr>
     </w:lvl>
   </w:abstractNum>
-  <w:abstractNum w:abstractNumId="4" w15:restartNumberingAfterBreak="0">
+  <w:abstractNum w:abstractNumId="2">
     <w:nsid w:val="19CA101F"/>
     <w:multiLevelType w:val="hybridMultilevel"/>
     <w:tmpl w:val="57027ED4"/>
@@ -5537,93 +5128,120 @@
       </w:rPr>
     </w:lvl>
   </w:abstractNum>
-  <w:abstractNum w:abstractNumId="5" w15:restartNumberingAfterBreak="0">
-    <w:nsid w:val="2F895281"/>
-    <w:multiLevelType w:val="multilevel"/>
-    <w:tmpl w:val="0409001F"/>
-    <w:lvl w:ilvl="0">
-      <w:start w:val="1"/>
-      <w:numFmt w:val="decimal"/>
-      <w:lvlText w:val="%1."/>
-      <w:lvlJc w:val="left"/>
-      <w:pPr>
-        <w:ind w:left="425" w:hanging="425"/>
-      </w:pPr>
-    </w:lvl>
-    <w:lvl w:ilvl="1">
-      <w:start w:val="1"/>
-      <w:numFmt w:val="decimal"/>
-      <w:lvlText w:val="%1.%2."/>
-      <w:lvlJc w:val="left"/>
-      <w:pPr>
-        <w:ind w:left="567" w:hanging="567"/>
-      </w:pPr>
-    </w:lvl>
-    <w:lvl w:ilvl="2">
-      <w:start w:val="1"/>
-      <w:numFmt w:val="decimal"/>
-      <w:lvlText w:val="%1.%2.%3."/>
-      <w:lvlJc w:val="left"/>
-      <w:pPr>
-        <w:ind w:left="709" w:hanging="709"/>
-      </w:pPr>
-    </w:lvl>
-    <w:lvl w:ilvl="3">
-      <w:start w:val="1"/>
-      <w:numFmt w:val="decimal"/>
-      <w:lvlText w:val="%1.%2.%3.%4."/>
-      <w:lvlJc w:val="left"/>
-      <w:pPr>
-        <w:ind w:left="851" w:hanging="851"/>
-      </w:pPr>
-    </w:lvl>
-    <w:lvl w:ilvl="4">
-      <w:start w:val="1"/>
-      <w:numFmt w:val="decimal"/>
-      <w:lvlText w:val="%1.%2.%3.%4.%5."/>
-      <w:lvlJc w:val="left"/>
-      <w:pPr>
-        <w:ind w:left="992" w:hanging="992"/>
-      </w:pPr>
-    </w:lvl>
-    <w:lvl w:ilvl="5">
-      <w:start w:val="1"/>
-      <w:numFmt w:val="decimal"/>
-      <w:lvlText w:val="%1.%2.%3.%4.%5.%6."/>
-      <w:lvlJc w:val="left"/>
-      <w:pPr>
-        <w:ind w:left="1134" w:hanging="1134"/>
-      </w:pPr>
-    </w:lvl>
-    <w:lvl w:ilvl="6">
-      <w:start w:val="1"/>
-      <w:numFmt w:val="decimal"/>
-      <w:lvlText w:val="%1.%2.%3.%4.%5.%6.%7."/>
-      <w:lvlJc w:val="left"/>
-      <w:pPr>
-        <w:ind w:left="1276" w:hanging="1276"/>
-      </w:pPr>
-    </w:lvl>
-    <w:lvl w:ilvl="7">
-      <w:start w:val="1"/>
-      <w:numFmt w:val="decimal"/>
-      <w:lvlText w:val="%1.%2.%3.%4.%5.%6.%7.%8."/>
-      <w:lvlJc w:val="left"/>
-      <w:pPr>
-        <w:ind w:left="1418" w:hanging="1418"/>
-      </w:pPr>
-    </w:lvl>
-    <w:lvl w:ilvl="8">
-      <w:start w:val="1"/>
-      <w:numFmt w:val="decimal"/>
-      <w:lvlText w:val="%1.%2.%3.%4.%5.%6.%7.%8.%9."/>
-      <w:lvlJc w:val="left"/>
-      <w:pPr>
-        <w:ind w:left="1559" w:hanging="1559"/>
-      </w:pPr>
+  <w:abstractNum w:abstractNumId="3">
+    <w:nsid w:val="1D841348"/>
+    <w:multiLevelType w:val="hybridMultilevel"/>
+    <w:tmpl w:val="D2EE9700"/>
+    <w:lvl w:ilvl="0" w:tplc="04090001">
+      <w:start w:val="1"/>
+      <w:numFmt w:val="bullet"/>
+      <w:lvlText w:val=""/>
+      <w:lvlJc w:val="left"/>
+      <w:pPr>
+        <w:ind w:left="420" w:hanging="420"/>
+      </w:pPr>
+      <w:rPr>
+        <w:rFonts w:ascii="Wingdings" w:hAnsi="Wingdings" w:hint="default"/>
+      </w:rPr>
+    </w:lvl>
+    <w:lvl w:ilvl="1" w:tplc="04090003" w:tentative="1">
+      <w:start w:val="1"/>
+      <w:numFmt w:val="bullet"/>
+      <w:lvlText w:val=""/>
+      <w:lvlJc w:val="left"/>
+      <w:pPr>
+        <w:ind w:left="840" w:hanging="420"/>
+      </w:pPr>
+      <w:rPr>
+        <w:rFonts w:ascii="Wingdings" w:hAnsi="Wingdings" w:hint="default"/>
+      </w:rPr>
+    </w:lvl>
+    <w:lvl w:ilvl="2" w:tplc="04090005" w:tentative="1">
+      <w:start w:val="1"/>
+      <w:numFmt w:val="bullet"/>
+      <w:lvlText w:val=""/>
+      <w:lvlJc w:val="left"/>
+      <w:pPr>
+        <w:ind w:left="1260" w:hanging="420"/>
+      </w:pPr>
+      <w:rPr>
+        <w:rFonts w:ascii="Wingdings" w:hAnsi="Wingdings" w:hint="default"/>
+      </w:rPr>
+    </w:lvl>
+    <w:lvl w:ilvl="3" w:tplc="04090001" w:tentative="1">
+      <w:start w:val="1"/>
+      <w:numFmt w:val="bullet"/>
+      <w:lvlText w:val=""/>
+      <w:lvlJc w:val="left"/>
+      <w:pPr>
+        <w:ind w:left="1680" w:hanging="420"/>
+      </w:pPr>
+      <w:rPr>
+        <w:rFonts w:ascii="Wingdings" w:hAnsi="Wingdings" w:hint="default"/>
+      </w:rPr>
+    </w:lvl>
+    <w:lvl w:ilvl="4" w:tplc="04090003" w:tentative="1">
+      <w:start w:val="1"/>
+      <w:numFmt w:val="bullet"/>
+      <w:lvlText w:val=""/>
+      <w:lvlJc w:val="left"/>
+      <w:pPr>
+        <w:ind w:left="2100" w:hanging="420"/>
+      </w:pPr>
+      <w:rPr>
+        <w:rFonts w:ascii="Wingdings" w:hAnsi="Wingdings" w:hint="default"/>
+      </w:rPr>
+    </w:lvl>
+    <w:lvl w:ilvl="5" w:tplc="04090005" w:tentative="1">
+      <w:start w:val="1"/>
+      <w:numFmt w:val="bullet"/>
+      <w:lvlText w:val=""/>
+      <w:lvlJc w:val="left"/>
+      <w:pPr>
+        <w:ind w:left="2520" w:hanging="420"/>
+      </w:pPr>
+      <w:rPr>
+        <w:rFonts w:ascii="Wingdings" w:hAnsi="Wingdings" w:hint="default"/>
+      </w:rPr>
+    </w:lvl>
+    <w:lvl w:ilvl="6" w:tplc="04090001" w:tentative="1">
+      <w:start w:val="1"/>
+      <w:numFmt w:val="bullet"/>
+      <w:lvlText w:val=""/>
+      <w:lvlJc w:val="left"/>
+      <w:pPr>
+        <w:ind w:left="2940" w:hanging="420"/>
+      </w:pPr>
+      <w:rPr>
+        <w:rFonts w:ascii="Wingdings" w:hAnsi="Wingdings" w:hint="default"/>
+      </w:rPr>
+    </w:lvl>
+    <w:lvl w:ilvl="7" w:tplc="04090003" w:tentative="1">
+      <w:start w:val="1"/>
+      <w:numFmt w:val="bullet"/>
+      <w:lvlText w:val=""/>
+      <w:lvlJc w:val="left"/>
+      <w:pPr>
+        <w:ind w:left="3360" w:hanging="420"/>
+      </w:pPr>
+      <w:rPr>
+        <w:rFonts w:ascii="Wingdings" w:hAnsi="Wingdings" w:hint="default"/>
+      </w:rPr>
+    </w:lvl>
+    <w:lvl w:ilvl="8" w:tplc="04090005" w:tentative="1">
+      <w:start w:val="1"/>
+      <w:numFmt w:val="bullet"/>
+      <w:lvlText w:val=""/>
+      <w:lvlJc w:val="left"/>
+      <w:pPr>
+        <w:ind w:left="3780" w:hanging="420"/>
+      </w:pPr>
+      <w:rPr>
+        <w:rFonts w:ascii="Wingdings" w:hAnsi="Wingdings" w:hint="default"/>
+      </w:rPr>
     </w:lvl>
   </w:abstractNum>
-  <w:abstractNum w:abstractNumId="6" w15:restartNumberingAfterBreak="0">
+  <w:abstractNum w:abstractNumId="4">
     <w:nsid w:val="35D02B70"/>
     <w:multiLevelType w:val="hybridMultilevel"/>
     <w:tmpl w:val="556A39C8"/>
@@ -5736,17 +5354,103 @@
       </w:rPr>
     </w:lvl>
   </w:abstractNum>
-  <w:abstractNum w:abstractNumId="7" w15:restartNumberingAfterBreak="0">
-    <w:nsid w:val="3CA66A5F"/>
+  <w:abstractNum w:abstractNumId="5">
+    <w:nsid w:val="3C461375"/>
+    <w:multiLevelType w:val="multilevel"/>
+    <w:tmpl w:val="0409001F"/>
+    <w:lvl w:ilvl="0">
+      <w:start w:val="1"/>
+      <w:numFmt w:val="decimal"/>
+      <w:lvlText w:val="%1."/>
+      <w:lvlJc w:val="left"/>
+      <w:pPr>
+        <w:ind w:left="425" w:hanging="425"/>
+      </w:pPr>
+    </w:lvl>
+    <w:lvl w:ilvl="1">
+      <w:start w:val="1"/>
+      <w:numFmt w:val="decimal"/>
+      <w:lvlText w:val="%1.%2."/>
+      <w:lvlJc w:val="left"/>
+      <w:pPr>
+        <w:ind w:left="567" w:hanging="567"/>
+      </w:pPr>
+    </w:lvl>
+    <w:lvl w:ilvl="2">
+      <w:start w:val="1"/>
+      <w:numFmt w:val="decimal"/>
+      <w:lvlText w:val="%1.%2.%3."/>
+      <w:lvlJc w:val="left"/>
+      <w:pPr>
+        <w:ind w:left="709" w:hanging="709"/>
+      </w:pPr>
+    </w:lvl>
+    <w:lvl w:ilvl="3">
+      <w:start w:val="1"/>
+      <w:numFmt w:val="decimal"/>
+      <w:lvlText w:val="%1.%2.%3.%4."/>
+      <w:lvlJc w:val="left"/>
+      <w:pPr>
+        <w:ind w:left="851" w:hanging="851"/>
+      </w:pPr>
+    </w:lvl>
+    <w:lvl w:ilvl="4">
+      <w:start w:val="1"/>
+      <w:numFmt w:val="decimal"/>
+      <w:lvlText w:val="%1.%2.%3.%4.%5."/>
+      <w:lvlJc w:val="left"/>
+      <w:pPr>
+        <w:ind w:left="992" w:hanging="992"/>
+      </w:pPr>
+    </w:lvl>
+    <w:lvl w:ilvl="5">
+      <w:start w:val="1"/>
+      <w:numFmt w:val="decimal"/>
+      <w:lvlText w:val="%1.%2.%3.%4.%5.%6."/>
+      <w:lvlJc w:val="left"/>
+      <w:pPr>
+        <w:ind w:left="1134" w:hanging="1134"/>
+      </w:pPr>
+    </w:lvl>
+    <w:lvl w:ilvl="6">
+      <w:start w:val="1"/>
+      <w:numFmt w:val="decimal"/>
+      <w:lvlText w:val="%1.%2.%3.%4.%5.%6.%7."/>
+      <w:lvlJc w:val="left"/>
+      <w:pPr>
+        <w:ind w:left="1276" w:hanging="1276"/>
+      </w:pPr>
+    </w:lvl>
+    <w:lvl w:ilvl="7">
+      <w:start w:val="1"/>
+      <w:numFmt w:val="decimal"/>
+      <w:lvlText w:val="%1.%2.%3.%4.%5.%6.%7.%8."/>
+      <w:lvlJc w:val="left"/>
+      <w:pPr>
+        <w:ind w:left="1418" w:hanging="1418"/>
+      </w:pPr>
+    </w:lvl>
+    <w:lvl w:ilvl="8">
+      <w:start w:val="1"/>
+      <w:numFmt w:val="decimal"/>
+      <w:lvlText w:val="%1.%2.%3.%4.%5.%6.%7.%8.%9."/>
+      <w:lvlJc w:val="left"/>
+      <w:pPr>
+        <w:ind w:left="1559" w:hanging="1559"/>
+      </w:pPr>
+    </w:lvl>
+  </w:abstractNum>
+  <w:abstractNum w:abstractNumId="6">
+    <w:nsid w:val="68FC65A2"/>
     <w:multiLevelType w:val="hybridMultilevel"/>
-    <w:tmpl w:val="01C05A8C"/>
+    <w:tmpl w:val="68BE9B3A"/>
     <w:lvl w:ilvl="0" w:tplc="04090001">
       <w:start w:val="1"/>
       <w:numFmt w:val="bullet"/>
       <w:lvlText w:val=""/>
       <w:lvlJc w:val="left"/>
       <w:pPr>
-        <w:ind w:left="1230" w:hanging="420"/>
+        <w:ind w:left="420" w:hanging="420"/>
       </w:pPr>
       <w:rPr>
         <w:rFonts w:ascii="Wingdings" w:hAnsi="Wingdings" w:hint="default"/>
@@ -5758,7 +5462,7 @@
       <w:lvlText w:val=""/>
       <w:lvlJc w:val="left"/>
       <w:pPr>
-        <w:ind w:left="1650" w:hanging="420"/>
+        <w:ind w:left="840" w:hanging="420"/>
       </w:pPr>
       <w:rPr>
         <w:rFonts w:ascii="Wingdings" w:hAnsi="Wingdings" w:hint="default"/>
@@ -5770,7 +5474,7 @@
       <w:lvlText w:val=""/>
       <w:lvlJc w:val="left"/>
       <w:pPr>
-        <w:ind w:left="2070" w:hanging="420"/>
+        <w:ind w:left="1260" w:hanging="420"/>
       </w:pPr>
       <w:rPr>
         <w:rFonts w:ascii="Wingdings" w:hAnsi="Wingdings" w:hint="default"/>
@@ -5782,7 +5486,7 @@
       <w:lvlText w:val=""/>
       <w:lvlJc w:val="left"/>
       <w:pPr>
-        <w:ind w:left="2490" w:hanging="420"/>
+        <w:ind w:left="1680" w:hanging="420"/>
       </w:pPr>
       <w:rPr>
         <w:rFonts w:ascii="Wingdings" w:hAnsi="Wingdings" w:hint="default"/>
@@ -5794,7 +5498,7 @@
       <w:lvlText w:val=""/>
       <w:lvlJc w:val="left"/>
       <w:pPr>
-        <w:ind w:left="2910" w:hanging="420"/>
+        <w:ind w:left="2100" w:hanging="420"/>
       </w:pPr>
       <w:rPr>
         <w:rFonts w:ascii="Wingdings" w:hAnsi="Wingdings" w:hint="default"/>
@@ -5806,7 +5510,7 @@
       <w:lvlText w:val=""/>
       <w:lvlJc w:val="left"/>
       <w:pPr>
-        <w:ind w:left="3330" w:hanging="420"/>
+        <w:ind w:left="2520" w:hanging="420"/>
       </w:pPr>
       <w:rPr>
         <w:rFonts w:ascii="Wingdings" w:hAnsi="Wingdings" w:hint="default"/>
@@ -5818,7 +5522,7 @@
       <w:lvlText w:val=""/>
       <w:lvlJc w:val="left"/>
       <w:pPr>
-        <w:ind w:left="3750" w:hanging="420"/>
+        <w:ind w:left="2940" w:hanging="420"/>
       </w:pPr>
       <w:rPr>
         <w:rFonts w:ascii="Wingdings" w:hAnsi="Wingdings" w:hint="default"/>
@@ -5830,7 +5534,7 @@
       <w:lvlText w:val=""/>
       <w:lvlJc w:val="left"/>
       <w:pPr>
-        <w:ind w:left="4170" w:hanging="420"/>
+        <w:ind w:left="3360" w:hanging="420"/>
       </w:pPr>
       <w:rPr>
         <w:rFonts w:ascii="Wingdings" w:hAnsi="Wingdings" w:hint="default"/>
@@ -5842,738 +5546,128 @@
       <w:lvlText w:val=""/>
       <w:lvlJc w:val="left"/>
       <w:pPr>
-        <w:ind w:left="4590" w:hanging="420"/>
+        <w:ind w:left="3780" w:hanging="420"/>
       </w:pPr>
       <w:rPr>
         <w:rFonts w:ascii="Wingdings" w:hAnsi="Wingdings" w:hint="default"/>
       </w:rPr>
     </w:lvl>
   </w:abstractNum>
-  <w:abstractNum w:abstractNumId="8" w15:restartNumberingAfterBreak="0">
-    <w:nsid w:val="42847F02"/>
-    <w:multiLevelType w:val="hybridMultilevel"/>
-    <w:tmpl w:val="90F6C180"/>
-    <w:lvl w:ilvl="0" w:tplc="04090001">
-      <w:start w:val="1"/>
-      <w:numFmt w:val="bullet"/>
-      <w:lvlText w:val=""/>
-      <w:lvlJc w:val="left"/>
-      <w:pPr>
-        <w:ind w:left="986" w:hanging="420"/>
-      </w:pPr>
-      <w:rPr>
-        <w:rFonts w:ascii="Wingdings" w:hAnsi="Wingdings" w:hint="default"/>
-      </w:rPr>
-    </w:lvl>
-    <w:lvl w:ilvl="1" w:tplc="04090003" w:tentative="1">
-      <w:start w:val="1"/>
-      <w:numFmt w:val="bullet"/>
-      <w:lvlText w:val=""/>
-      <w:lvlJc w:val="left"/>
-      <w:pPr>
-        <w:ind w:left="1406" w:hanging="420"/>
-      </w:pPr>
-      <w:rPr>
-        <w:rFonts w:ascii="Wingdings" w:hAnsi="Wingdings" w:hint="default"/>
-      </w:rPr>
-    </w:lvl>
-    <w:lvl w:ilvl="2" w:tplc="04090005" w:tentative="1">
-      <w:start w:val="1"/>
-      <w:numFmt w:val="bullet"/>
-      <w:lvlText w:val=""/>
-      <w:lvlJc w:val="left"/>
-      <w:pPr>
-        <w:ind w:left="1826" w:hanging="420"/>
-      </w:pPr>
-      <w:rPr>
-        <w:rFonts w:ascii="Wingdings" w:hAnsi="Wingdings" w:hint="default"/>
-      </w:rPr>
-    </w:lvl>
-    <w:lvl w:ilvl="3" w:tplc="04090001" w:tentative="1">
-      <w:start w:val="1"/>
-      <w:numFmt w:val="bullet"/>
-      <w:lvlText w:val=""/>
-      <w:lvlJc w:val="left"/>
-      <w:pPr>
-        <w:ind w:left="2246" w:hanging="420"/>
-      </w:pPr>
-      <w:rPr>
-        <w:rFonts w:ascii="Wingdings" w:hAnsi="Wingdings" w:hint="default"/>
-      </w:rPr>
-    </w:lvl>
-    <w:lvl w:ilvl="4" w:tplc="04090003" w:tentative="1">
-      <w:start w:val="1"/>
-      <w:numFmt w:val="bullet"/>
-      <w:lvlText w:val=""/>
-      <w:lvlJc w:val="left"/>
-      <w:pPr>
-        <w:ind w:left="2666" w:hanging="420"/>
-      </w:pPr>
-      <w:rPr>
-        <w:rFonts w:ascii="Wingdings" w:hAnsi="Wingdings" w:hint="default"/>
-      </w:rPr>
-    </w:lvl>
-    <w:lvl w:ilvl="5" w:tplc="04090005" w:tentative="1">
-      <w:start w:val="1"/>
-      <w:numFmt w:val="bullet"/>
-      <w:lvlText w:val=""/>
-      <w:lvlJc w:val="left"/>
-      <w:pPr>
-        <w:ind w:left="3086" w:hanging="420"/>
-      </w:pPr>
-      <w:rPr>
-        <w:rFonts w:ascii="Wingdings" w:hAnsi="Wingdings" w:hint="default"/>
-      </w:rPr>
-    </w:lvl>
-    <w:lvl w:ilvl="6" w:tplc="04090001" w:tentative="1">
-      <w:start w:val="1"/>
-      <w:numFmt w:val="bullet"/>
-      <w:lvlText w:val=""/>
-      <w:lvlJc w:val="left"/>
-      <w:pPr>
-        <w:ind w:left="3506" w:hanging="420"/>
-      </w:pPr>
-      <w:rPr>
-        <w:rFonts w:ascii="Wingdings" w:hAnsi="Wingdings" w:hint="default"/>
-      </w:rPr>
-    </w:lvl>
-    <w:lvl w:ilvl="7" w:tplc="04090003" w:tentative="1">
-      <w:start w:val="1"/>
-      <w:numFmt w:val="bullet"/>
-      <w:lvlText w:val=""/>
-      <w:lvlJc w:val="left"/>
-      <w:pPr>
-        <w:ind w:left="3926" w:hanging="420"/>
-      </w:pPr>
-      <w:rPr>
-        <w:rFonts w:ascii="Wingdings" w:hAnsi="Wingdings" w:hint="default"/>
-      </w:rPr>
-    </w:lvl>
-    <w:lvl w:ilvl="8" w:tplc="04090005" w:tentative="1">
-      <w:start w:val="1"/>
-      <w:numFmt w:val="bullet"/>
-      <w:lvlText w:val=""/>
-      <w:lvlJc w:val="left"/>
-      <w:pPr>
-        <w:ind w:left="4346" w:hanging="420"/>
-      </w:pPr>
-      <w:rPr>
-        <w:rFonts w:ascii="Wingdings" w:hAnsi="Wingdings" w:hint="default"/>
-      </w:rPr>
-    </w:lvl>
-  </w:abstractNum>
-  <w:abstractNum w:abstractNumId="9" w15:restartNumberingAfterBreak="0">
-    <w:nsid w:val="601C60D2"/>
+  <w:abstractNum w:abstractNumId="7">
+    <w:nsid w:val="6D076927"/>
     <w:multiLevelType w:val="multilevel"/>
-    <w:tmpl w:val="257661BC"/>
+    <w:tmpl w:val="0409001F"/>
     <w:lvl w:ilvl="0">
       <w:start w:val="1"/>
       <w:numFmt w:val="decimal"/>
-      <w:lvlText w:val="%1"/>
-      <w:lvlJc w:val="left"/>
-      <w:pPr>
-        <w:ind w:left="765" w:hanging="765"/>
-      </w:pPr>
-      <w:rPr>
-        <w:rFonts w:hint="default"/>
-      </w:rPr>
+      <w:lvlText w:val="%1."/>
+      <w:lvlJc w:val="left"/>
+      <w:pPr>
+        <w:ind w:left="425" w:hanging="425"/>
+      </w:pPr>
     </w:lvl>
     <w:lvl w:ilvl="1">
-      <w:start w:val="4"/>
+      <w:start w:val="1"/>
       <w:numFmt w:val="decimal"/>
-      <w:lvlText w:val="%1.%2"/>
-      <w:lvlJc w:val="left"/>
-      <w:pPr>
-        <w:ind w:left="1048" w:hanging="765"/>
-      </w:pPr>
-      <w:rPr>
-        <w:rFonts w:hint="default"/>
-      </w:rPr>
+      <w:lvlText w:val="%1.%2."/>
+      <w:lvlJc w:val="left"/>
+      <w:pPr>
+        <w:ind w:left="567" w:hanging="567"/>
+      </w:pPr>
     </w:lvl>
     <w:lvl w:ilvl="2">
       <w:start w:val="1"/>
       <w:numFmt w:val="decimal"/>
-      <w:lvlText w:val="%1.%2.%3"/>
-      <w:lvlJc w:val="left"/>
-      <w:pPr>
-        <w:ind w:left="1331" w:hanging="765"/>
-      </w:pPr>
-      <w:rPr>
-        <w:rFonts w:hint="default"/>
-      </w:rPr>
+      <w:lvlText w:val="%1.%2.%3."/>
+      <w:lvlJc w:val="left"/>
+      <w:pPr>
+        <w:ind w:left="709" w:hanging="709"/>
+      </w:pPr>
     </w:lvl>
     <w:lvl w:ilvl="3">
       <w:start w:val="1"/>
       <w:numFmt w:val="decimal"/>
-      <w:lvlText w:val="%1.%2.%3.%4"/>
-      <w:lvlJc w:val="left"/>
-      <w:pPr>
-        <w:ind w:left="1929" w:hanging="1080"/>
-      </w:pPr>
-      <w:rPr>
-        <w:rFonts w:hint="default"/>
-      </w:rPr>
+      <w:lvlText w:val="%1.%2.%3.%4."/>
+      <w:lvlJc w:val="left"/>
+      <w:pPr>
+        <w:ind w:left="851" w:hanging="851"/>
+      </w:pPr>
     </w:lvl>
     <w:lvl w:ilvl="4">
       <w:start w:val="1"/>
       <w:numFmt w:val="decimal"/>
-      <w:lvlText w:val="%1.%2.%3.%4.%5"/>
-      <w:lvlJc w:val="left"/>
-      <w:pPr>
-        <w:ind w:left="2212" w:hanging="1080"/>
-      </w:pPr>
-      <w:rPr>
-        <w:rFonts w:hint="default"/>
-      </w:rPr>
+      <w:lvlText w:val="%1.%2.%3.%4.%5."/>
+      <w:lvlJc w:val="left"/>
+      <w:pPr>
+        <w:ind w:left="992" w:hanging="992"/>
+      </w:pPr>
     </w:lvl>
     <w:lvl w:ilvl="5">
       <w:start w:val="1"/>
       <w:numFmt w:val="decimal"/>
-      <w:lvlText w:val="%1.%2.%3.%4.%5.%6"/>
-      <w:lvlJc w:val="left"/>
-      <w:pPr>
-        <w:ind w:left="2855" w:hanging="1440"/>
-      </w:pPr>
-      <w:rPr>
-        <w:rFonts w:hint="default"/>
-      </w:rPr>
+      <w:lvlText w:val="%1.%2.%3.%4.%5.%6."/>
+      <w:lvlJc w:val="left"/>
+      <w:pPr>
+        <w:ind w:left="1134" w:hanging="1134"/>
+      </w:pPr>
     </w:lvl>
     <w:lvl w:ilvl="6">
       <w:start w:val="1"/>
       <w:numFmt w:val="decimal"/>
-      <w:lvlText w:val="%1.%2.%3.%4.%5.%6.%7"/>
-      <w:lvlJc w:val="left"/>
-      <w:pPr>
-        <w:ind w:left="3138" w:hanging="1440"/>
-      </w:pPr>
-      <w:rPr>
-        <w:rFonts w:hint="default"/>
-      </w:rPr>
+      <w:lvlText w:val="%1.%2.%3.%4.%5.%6.%7."/>
+      <w:lvlJc w:val="left"/>
+      <w:pPr>
+        <w:ind w:left="1276" w:hanging="1276"/>
+      </w:pPr>
     </w:lvl>
     <w:lvl w:ilvl="7">
       <w:start w:val="1"/>
       <w:numFmt w:val="decimal"/>
-      <w:lvlText w:val="%1.%2.%3.%4.%5.%6.%7.%8"/>
-      <w:lvlJc w:val="left"/>
-      <w:pPr>
-        <w:ind w:left="3781" w:hanging="1800"/>
-      </w:pPr>
-      <w:rPr>
-        <w:rFonts w:hint="default"/>
-      </w:rPr>
+      <w:lvlText w:val="%1.%2.%3.%4.%5.%6.%7.%8."/>
+      <w:lvlJc w:val="left"/>
+      <w:pPr>
+        <w:ind w:left="1418" w:hanging="1418"/>
+      </w:pPr>
     </w:lvl>
     <w:lvl w:ilvl="8">
       <w:start w:val="1"/>
       <w:numFmt w:val="decimal"/>
-      <w:lvlText w:val="%1.%2.%3.%4.%5.%6.%7.%8.%9"/>
-      <w:lvlJc w:val="left"/>
-      <w:pPr>
-        <w:ind w:left="4424" w:hanging="2160"/>
-      </w:pPr>
-      <w:rPr>
-        <w:rFonts w:hint="default"/>
-      </w:rPr>
-    </w:lvl>
-  </w:abstractNum>
-  <w:abstractNum w:abstractNumId="10" w15:restartNumberingAfterBreak="0">
-    <w:nsid w:val="67493A88"/>
-    <w:multiLevelType w:val="hybridMultilevel"/>
-    <w:tmpl w:val="7C58C66C"/>
-    <w:lvl w:ilvl="0" w:tplc="04090001">
-      <w:start w:val="1"/>
-      <w:numFmt w:val="bullet"/>
-      <w:lvlText w:val=""/>
-      <w:lvlJc w:val="left"/>
-      <w:pPr>
-        <w:ind w:left="1110" w:hanging="420"/>
-      </w:pPr>
-      <w:rPr>
-        <w:rFonts w:ascii="Wingdings" w:hAnsi="Wingdings" w:hint="default"/>
-      </w:rPr>
-    </w:lvl>
-    <w:lvl w:ilvl="1" w:tplc="04090003" w:tentative="1">
-      <w:start w:val="1"/>
-      <w:numFmt w:val="bullet"/>
-      <w:lvlText w:val=""/>
-      <w:lvlJc w:val="left"/>
-      <w:pPr>
-        <w:ind w:left="1530" w:hanging="420"/>
-      </w:pPr>
-      <w:rPr>
-        <w:rFonts w:ascii="Wingdings" w:hAnsi="Wingdings" w:hint="default"/>
-      </w:rPr>
-    </w:lvl>
-    <w:lvl w:ilvl="2" w:tplc="04090005" w:tentative="1">
-      <w:start w:val="1"/>
-      <w:numFmt w:val="bullet"/>
-      <w:lvlText w:val=""/>
-      <w:lvlJc w:val="left"/>
-      <w:pPr>
-        <w:ind w:left="1950" w:hanging="420"/>
-      </w:pPr>
-      <w:rPr>
-        <w:rFonts w:ascii="Wingdings" w:hAnsi="Wingdings" w:hint="default"/>
-      </w:rPr>
-    </w:lvl>
-    <w:lvl w:ilvl="3" w:tplc="04090001" w:tentative="1">
-      <w:start w:val="1"/>
-      <w:numFmt w:val="bullet"/>
-      <w:lvlText w:val=""/>
-      <w:lvlJc w:val="left"/>
-      <w:pPr>
-        <w:ind w:left="2370" w:hanging="420"/>
-      </w:pPr>
-      <w:rPr>
-        <w:rFonts w:ascii="Wingdings" w:hAnsi="Wingdings" w:hint="default"/>
-      </w:rPr>
-    </w:lvl>
-    <w:lvl w:ilvl="4" w:tplc="04090003" w:tentative="1">
-      <w:start w:val="1"/>
-      <w:numFmt w:val="bullet"/>
-      <w:lvlText w:val=""/>
-      <w:lvlJc w:val="left"/>
-      <w:pPr>
-        <w:ind w:left="2790" w:hanging="420"/>
-      </w:pPr>
-      <w:rPr>
-        <w:rFonts w:ascii="Wingdings" w:hAnsi="Wingdings" w:hint="default"/>
-      </w:rPr>
-    </w:lvl>
-    <w:lvl w:ilvl="5" w:tplc="04090005" w:tentative="1">
-      <w:start w:val="1"/>
-      <w:numFmt w:val="bullet"/>
-      <w:lvlText w:val=""/>
-      <w:lvlJc w:val="left"/>
-      <w:pPr>
-        <w:ind w:left="3210" w:hanging="420"/>
-      </w:pPr>
-      <w:rPr>
-        <w:rFonts w:ascii="Wingdings" w:hAnsi="Wingdings" w:hint="default"/>
-      </w:rPr>
-    </w:lvl>
-    <w:lvl w:ilvl="6" w:tplc="04090001" w:tentative="1">
-      <w:start w:val="1"/>
-      <w:numFmt w:val="bullet"/>
-      <w:lvlText w:val=""/>
-      <w:lvlJc w:val="left"/>
-      <w:pPr>
-        <w:ind w:left="3630" w:hanging="420"/>
-      </w:pPr>
-      <w:rPr>
-        <w:rFonts w:ascii="Wingdings" w:hAnsi="Wingdings" w:hint="default"/>
-      </w:rPr>
-    </w:lvl>
-    <w:lvl w:ilvl="7" w:tplc="04090003" w:tentative="1">
-      <w:start w:val="1"/>
-      <w:numFmt w:val="bullet"/>
-      <w:lvlText w:val=""/>
-      <w:lvlJc w:val="left"/>
-      <w:pPr>
-        <w:ind w:left="4050" w:hanging="420"/>
-      </w:pPr>
-      <w:rPr>
-        <w:rFonts w:ascii="Wingdings" w:hAnsi="Wingdings" w:hint="default"/>
-      </w:rPr>
-    </w:lvl>
-    <w:lvl w:ilvl="8" w:tplc="04090005" w:tentative="1">
-      <w:start w:val="1"/>
-      <w:numFmt w:val="bullet"/>
-      <w:lvlText w:val=""/>
-      <w:lvlJc w:val="left"/>
-      <w:pPr>
-        <w:ind w:left="4470" w:hanging="420"/>
-      </w:pPr>
-      <w:rPr>
-        <w:rFonts w:ascii="Wingdings" w:hAnsi="Wingdings" w:hint="default"/>
-      </w:rPr>
-    </w:lvl>
-  </w:abstractNum>
-  <w:abstractNum w:abstractNumId="11" w15:restartNumberingAfterBreak="0">
-    <w:nsid w:val="74246828"/>
-    <w:multiLevelType w:val="hybridMultilevel"/>
-    <w:tmpl w:val="49D2934C"/>
-    <w:lvl w:ilvl="0" w:tplc="04090001">
-      <w:start w:val="1"/>
-      <w:numFmt w:val="bullet"/>
-      <w:lvlText w:val=""/>
-      <w:lvlJc w:val="left"/>
-      <w:pPr>
-        <w:ind w:left="1751" w:hanging="420"/>
-      </w:pPr>
-      <w:rPr>
-        <w:rFonts w:ascii="Wingdings" w:hAnsi="Wingdings" w:hint="default"/>
-      </w:rPr>
-    </w:lvl>
-    <w:lvl w:ilvl="1" w:tplc="04090003" w:tentative="1">
-      <w:start w:val="1"/>
-      <w:numFmt w:val="bullet"/>
-      <w:lvlText w:val=""/>
-      <w:lvlJc w:val="left"/>
-      <w:pPr>
-        <w:ind w:left="2171" w:hanging="420"/>
-      </w:pPr>
-      <w:rPr>
-        <w:rFonts w:ascii="Wingdings" w:hAnsi="Wingdings" w:hint="default"/>
-      </w:rPr>
-    </w:lvl>
-    <w:lvl w:ilvl="2" w:tplc="04090005" w:tentative="1">
-      <w:start w:val="1"/>
-      <w:numFmt w:val="bullet"/>
-      <w:lvlText w:val=""/>
-      <w:lvlJc w:val="left"/>
-      <w:pPr>
-        <w:ind w:left="2591" w:hanging="420"/>
-      </w:pPr>
-      <w:rPr>
-        <w:rFonts w:ascii="Wingdings" w:hAnsi="Wingdings" w:hint="default"/>
-      </w:rPr>
-    </w:lvl>
-    <w:lvl w:ilvl="3" w:tplc="04090001" w:tentative="1">
-      <w:start w:val="1"/>
-      <w:numFmt w:val="bullet"/>
-      <w:lvlText w:val=""/>
-      <w:lvlJc w:val="left"/>
-      <w:pPr>
-        <w:ind w:left="3011" w:hanging="420"/>
-      </w:pPr>
-      <w:rPr>
-        <w:rFonts w:ascii="Wingdings" w:hAnsi="Wingdings" w:hint="default"/>
-      </w:rPr>
-    </w:lvl>
-    <w:lvl w:ilvl="4" w:tplc="04090003" w:tentative="1">
-      <w:start w:val="1"/>
-      <w:numFmt w:val="bullet"/>
-      <w:lvlText w:val=""/>
-      <w:lvlJc w:val="left"/>
-      <w:pPr>
-        <w:ind w:left="3431" w:hanging="420"/>
-      </w:pPr>
-      <w:rPr>
-        <w:rFonts w:ascii="Wingdings" w:hAnsi="Wingdings" w:hint="default"/>
-      </w:rPr>
-    </w:lvl>
-    <w:lvl w:ilvl="5" w:tplc="04090005" w:tentative="1">
-      <w:start w:val="1"/>
-      <w:numFmt w:val="bullet"/>
-      <w:lvlText w:val=""/>
-      <w:lvlJc w:val="left"/>
-      <w:pPr>
-        <w:ind w:left="3851" w:hanging="420"/>
-      </w:pPr>
-      <w:rPr>
-        <w:rFonts w:ascii="Wingdings" w:hAnsi="Wingdings" w:hint="default"/>
-      </w:rPr>
-    </w:lvl>
-    <w:lvl w:ilvl="6" w:tplc="04090001" w:tentative="1">
-      <w:start w:val="1"/>
-      <w:numFmt w:val="bullet"/>
-      <w:lvlText w:val=""/>
-      <w:lvlJc w:val="left"/>
-      <w:pPr>
-        <w:ind w:left="4271" w:hanging="420"/>
-      </w:pPr>
-      <w:rPr>
-        <w:rFonts w:ascii="Wingdings" w:hAnsi="Wingdings" w:hint="default"/>
-      </w:rPr>
-    </w:lvl>
-    <w:lvl w:ilvl="7" w:tplc="04090003" w:tentative="1">
-      <w:start w:val="1"/>
-      <w:numFmt w:val="bullet"/>
-      <w:lvlText w:val=""/>
-      <w:lvlJc w:val="left"/>
-      <w:pPr>
-        <w:ind w:left="4691" w:hanging="420"/>
-      </w:pPr>
-      <w:rPr>
-        <w:rFonts w:ascii="Wingdings" w:hAnsi="Wingdings" w:hint="default"/>
-      </w:rPr>
-    </w:lvl>
-    <w:lvl w:ilvl="8" w:tplc="04090005" w:tentative="1">
-      <w:start w:val="1"/>
-      <w:numFmt w:val="bullet"/>
-      <w:lvlText w:val=""/>
-      <w:lvlJc w:val="left"/>
-      <w:pPr>
-        <w:ind w:left="5111" w:hanging="420"/>
-      </w:pPr>
-      <w:rPr>
-        <w:rFonts w:ascii="Wingdings" w:hAnsi="Wingdings" w:hint="default"/>
-      </w:rPr>
-    </w:lvl>
-  </w:abstractNum>
-  <w:abstractNum w:abstractNumId="12" w15:restartNumberingAfterBreak="0">
-    <w:nsid w:val="760B6873"/>
-    <w:multiLevelType w:val="hybridMultilevel"/>
-    <w:tmpl w:val="AC26B65C"/>
-    <w:lvl w:ilvl="0" w:tplc="04090001">
-      <w:start w:val="1"/>
-      <w:numFmt w:val="bullet"/>
-      <w:lvlText w:val=""/>
-      <w:lvlJc w:val="left"/>
-      <w:pPr>
-        <w:ind w:left="1140" w:hanging="420"/>
-      </w:pPr>
-      <w:rPr>
-        <w:rFonts w:ascii="Wingdings" w:hAnsi="Wingdings" w:hint="default"/>
-      </w:rPr>
-    </w:lvl>
-    <w:lvl w:ilvl="1" w:tplc="04090003" w:tentative="1">
-      <w:start w:val="1"/>
-      <w:numFmt w:val="bullet"/>
-      <w:lvlText w:val=""/>
-      <w:lvlJc w:val="left"/>
-      <w:pPr>
-        <w:ind w:left="1560" w:hanging="420"/>
-      </w:pPr>
-      <w:rPr>
-        <w:rFonts w:ascii="Wingdings" w:hAnsi="Wingdings" w:hint="default"/>
-      </w:rPr>
-    </w:lvl>
-    <w:lvl w:ilvl="2" w:tplc="04090005" w:tentative="1">
-      <w:start w:val="1"/>
-      <w:numFmt w:val="bullet"/>
-      <w:lvlText w:val=""/>
-      <w:lvlJc w:val="left"/>
-      <w:pPr>
-        <w:ind w:left="1980" w:hanging="420"/>
-      </w:pPr>
-      <w:rPr>
-        <w:rFonts w:ascii="Wingdings" w:hAnsi="Wingdings" w:hint="default"/>
-      </w:rPr>
-    </w:lvl>
-    <w:lvl w:ilvl="3" w:tplc="04090001" w:tentative="1">
-      <w:start w:val="1"/>
-      <w:numFmt w:val="bullet"/>
-      <w:lvlText w:val=""/>
-      <w:lvlJc w:val="left"/>
-      <w:pPr>
-        <w:ind w:left="2400" w:hanging="420"/>
-      </w:pPr>
-      <w:rPr>
-        <w:rFonts w:ascii="Wingdings" w:hAnsi="Wingdings" w:hint="default"/>
-      </w:rPr>
-    </w:lvl>
-    <w:lvl w:ilvl="4" w:tplc="04090003" w:tentative="1">
-      <w:start w:val="1"/>
-      <w:numFmt w:val="bullet"/>
-      <w:lvlText w:val=""/>
-      <w:lvlJc w:val="left"/>
-      <w:pPr>
-        <w:ind w:left="2820" w:hanging="420"/>
-      </w:pPr>
-      <w:rPr>
-        <w:rFonts w:ascii="Wingdings" w:hAnsi="Wingdings" w:hint="default"/>
-      </w:rPr>
-    </w:lvl>
-    <w:lvl w:ilvl="5" w:tplc="04090005" w:tentative="1">
-      <w:start w:val="1"/>
-      <w:numFmt w:val="bullet"/>
-      <w:lvlText w:val=""/>
-      <w:lvlJc w:val="left"/>
-      <w:pPr>
-        <w:ind w:left="3240" w:hanging="420"/>
-      </w:pPr>
-      <w:rPr>
-        <w:rFonts w:ascii="Wingdings" w:hAnsi="Wingdings" w:hint="default"/>
-      </w:rPr>
-    </w:lvl>
-    <w:lvl w:ilvl="6" w:tplc="04090001" w:tentative="1">
-      <w:start w:val="1"/>
-      <w:numFmt w:val="bullet"/>
-      <w:lvlText w:val=""/>
-      <w:lvlJc w:val="left"/>
-      <w:pPr>
-        <w:ind w:left="3660" w:hanging="420"/>
-      </w:pPr>
-      <w:rPr>
-        <w:rFonts w:ascii="Wingdings" w:hAnsi="Wingdings" w:hint="default"/>
-      </w:rPr>
-    </w:lvl>
-    <w:lvl w:ilvl="7" w:tplc="04090003" w:tentative="1">
-      <w:start w:val="1"/>
-      <w:numFmt w:val="bullet"/>
-      <w:lvlText w:val=""/>
-      <w:lvlJc w:val="left"/>
-      <w:pPr>
-        <w:ind w:left="4080" w:hanging="420"/>
-      </w:pPr>
-      <w:rPr>
-        <w:rFonts w:ascii="Wingdings" w:hAnsi="Wingdings" w:hint="default"/>
-      </w:rPr>
-    </w:lvl>
-    <w:lvl w:ilvl="8" w:tplc="04090005" w:tentative="1">
-      <w:start w:val="1"/>
-      <w:numFmt w:val="bullet"/>
-      <w:lvlText w:val=""/>
-      <w:lvlJc w:val="left"/>
-      <w:pPr>
-        <w:ind w:left="4500" w:hanging="420"/>
-      </w:pPr>
-      <w:rPr>
-        <w:rFonts w:ascii="Wingdings" w:hAnsi="Wingdings" w:hint="default"/>
-      </w:rPr>
-    </w:lvl>
-  </w:abstractNum>
-  <w:abstractNum w:abstractNumId="13" w15:restartNumberingAfterBreak="0">
-    <w:nsid w:val="770013EB"/>
-    <w:multiLevelType w:val="hybridMultilevel"/>
-    <w:tmpl w:val="B3961500"/>
-    <w:lvl w:ilvl="0" w:tplc="04090001">
-      <w:start w:val="1"/>
-      <w:numFmt w:val="bullet"/>
-      <w:lvlText w:val=""/>
-      <w:lvlJc w:val="left"/>
-      <w:pPr>
-        <w:ind w:left="986" w:hanging="420"/>
-      </w:pPr>
-      <w:rPr>
-        <w:rFonts w:ascii="Wingdings" w:hAnsi="Wingdings" w:hint="default"/>
-      </w:rPr>
-    </w:lvl>
-    <w:lvl w:ilvl="1" w:tplc="04090003" w:tentative="1">
-      <w:start w:val="1"/>
-      <w:numFmt w:val="bullet"/>
-      <w:lvlText w:val=""/>
-      <w:lvlJc w:val="left"/>
-      <w:pPr>
-        <w:ind w:left="1406" w:hanging="420"/>
-      </w:pPr>
-      <w:rPr>
-        <w:rFonts w:ascii="Wingdings" w:hAnsi="Wingdings" w:hint="default"/>
-      </w:rPr>
-    </w:lvl>
-    <w:lvl w:ilvl="2" w:tplc="04090005" w:tentative="1">
-      <w:start w:val="1"/>
-      <w:numFmt w:val="bullet"/>
-      <w:lvlText w:val=""/>
-      <w:lvlJc w:val="left"/>
-      <w:pPr>
-        <w:ind w:left="1826" w:hanging="420"/>
-      </w:pPr>
-      <w:rPr>
-        <w:rFonts w:ascii="Wingdings" w:hAnsi="Wingdings" w:hint="default"/>
-      </w:rPr>
-    </w:lvl>
-    <w:lvl w:ilvl="3" w:tplc="04090001" w:tentative="1">
-      <w:start w:val="1"/>
-      <w:numFmt w:val="bullet"/>
-      <w:lvlText w:val=""/>
-      <w:lvlJc w:val="left"/>
-      <w:pPr>
-        <w:ind w:left="2246" w:hanging="420"/>
-      </w:pPr>
-      <w:rPr>
-        <w:rFonts w:ascii="Wingdings" w:hAnsi="Wingdings" w:hint="default"/>
-      </w:rPr>
-    </w:lvl>
-    <w:lvl w:ilvl="4" w:tplc="04090003" w:tentative="1">
-      <w:start w:val="1"/>
-      <w:numFmt w:val="bullet"/>
-      <w:lvlText w:val=""/>
-      <w:lvlJc w:val="left"/>
-      <w:pPr>
-        <w:ind w:left="2666" w:hanging="420"/>
-      </w:pPr>
-      <w:rPr>
-        <w:rFonts w:ascii="Wingdings" w:hAnsi="Wingdings" w:hint="default"/>
-      </w:rPr>
-    </w:lvl>
-    <w:lvl w:ilvl="5" w:tplc="04090005" w:tentative="1">
-      <w:start w:val="1"/>
-      <w:numFmt w:val="bullet"/>
-      <w:lvlText w:val=""/>
-      <w:lvlJc w:val="left"/>
-      <w:pPr>
-        <w:ind w:left="3086" w:hanging="420"/>
-      </w:pPr>
-      <w:rPr>
-        <w:rFonts w:ascii="Wingdings" w:hAnsi="Wingdings" w:hint="default"/>
-      </w:rPr>
-    </w:lvl>
-    <w:lvl w:ilvl="6" w:tplc="04090001" w:tentative="1">
-      <w:start w:val="1"/>
-      <w:numFmt w:val="bullet"/>
-      <w:lvlText w:val=""/>
-      <w:lvlJc w:val="left"/>
-      <w:pPr>
-        <w:ind w:left="3506" w:hanging="420"/>
-      </w:pPr>
-      <w:rPr>
-        <w:rFonts w:ascii="Wingdings" w:hAnsi="Wingdings" w:hint="default"/>
-      </w:rPr>
-    </w:lvl>
-    <w:lvl w:ilvl="7" w:tplc="04090003" w:tentative="1">
-      <w:start w:val="1"/>
-      <w:numFmt w:val="bullet"/>
-      <w:lvlText w:val=""/>
-      <w:lvlJc w:val="left"/>
-      <w:pPr>
-        <w:ind w:left="3926" w:hanging="420"/>
-      </w:pPr>
-      <w:rPr>
-        <w:rFonts w:ascii="Wingdings" w:hAnsi="Wingdings" w:hint="default"/>
-      </w:rPr>
-    </w:lvl>
-    <w:lvl w:ilvl="8" w:tplc="04090005" w:tentative="1">
-      <w:start w:val="1"/>
-      <w:numFmt w:val="bullet"/>
-      <w:lvlText w:val=""/>
-      <w:lvlJc w:val="left"/>
-      <w:pPr>
-        <w:ind w:left="4346" w:hanging="420"/>
-      </w:pPr>
-      <w:rPr>
-        <w:rFonts w:ascii="Wingdings" w:hAnsi="Wingdings" w:hint="default"/>
-      </w:rPr>
+      <w:lvlText w:val="%1.%2.%3.%4.%5.%6.%7.%8.%9."/>
+      <w:lvlJc w:val="left"/>
+      <w:pPr>
+        <w:ind w:left="1559" w:hanging="1559"/>
+      </w:pPr>
     </w:lvl>
   </w:abstractNum>
   <w:num w:numId="1">
-    <w:abstractNumId w:val="3"/>
+    <w:abstractNumId w:val="1"/>
   </w:num>
   <w:num w:numId="2">
+    <w:abstractNumId w:val="2"/>
+  </w:num>
+  <w:num w:numId="3">
     <w:abstractNumId w:val="7"/>
   </w:num>
-  <w:num w:numId="3">
-    <w:abstractNumId w:val="2"/>
-  </w:num>
   <w:num w:numId="4">
-    <w:abstractNumId w:val="9"/>
+    <w:abstractNumId w:val="5"/>
   </w:num>
   <w:num w:numId="5">
-    <w:abstractNumId w:val="12"/>
+    <w:abstractNumId w:val="0"/>
   </w:num>
   <w:num w:numId="6">
-    <w:abstractNumId w:val="0"/>
+    <w:abstractNumId w:val="4"/>
   </w:num>
   <w:num w:numId="7">
-    <w:abstractNumId w:val="10"/>
+    <w:abstractNumId w:val="6"/>
   </w:num>
   <w:num w:numId="8">
-    <w:abstractNumId w:val="13"/>
-  </w:num>
-  <w:num w:numId="9">
-    <w:abstractNumId w:val="11"/>
-  </w:num>
-  <w:num w:numId="10">
-    <w:abstractNumId w:val="5"/>
-  </w:num>
-  <w:num w:numId="11">
-    <w:abstractNumId w:val="8"/>
-  </w:num>
-  <w:num w:numId="12">
-    <w:abstractNumId w:val="4"/>
-  </w:num>
-  <w:num w:numId="13">
-    <w:abstractNumId w:val="1"/>
-  </w:num>
-  <w:num w:numId="14">
-    <w:abstractNumId w:val="6"/>
+    <w:abstractNumId w:val="3"/>
   </w:num>
 </w:numbering>
 </file>
 
 <file path=word/styles.xml><?xml version="1.0" encoding="utf-8"?>
-<w:styles xmlns:mc="http://schemas.openxmlformats.org/markup-compatibility/2006" xmlns:r="http://schemas.openxmlformats.org/officeDocument/2006/relationships" xmlns:w="http://schemas.openxmlformats.org/wordprocessingml/2006/main" xmlns:w14="http://schemas.microsoft.com/office/word/2010/wordml" xmlns:w15="http://schemas.microsoft.com/office/word/2012/wordml" mc:Ignorable="w14 w15">
+<w:styles xmlns:mc="http://schemas.openxmlformats.org/markup-compatibility/2006" xmlns:r="http://schemas.openxmlformats.org/officeDocument/2006/relationships" xmlns:w="http://schemas.openxmlformats.org/wordprocessingml/2006/main" xmlns:w14="http://schemas.microsoft.com/office/word/2010/wordml" mc:Ignorable="w14">
   <w:docDefaults>
     <w:rPrDefault>
       <w:rPr>
@@ -6586,378 +5680,144 @@
     </w:rPrDefault>
     <w:pPrDefault/>
   </w:docDefaults>
-  <w:latentStyles w:defLockedState="0" w:defUIPriority="99" w:defSemiHidden="0" w:defUnhideWhenUsed="0" w:defQFormat="0" w:count="371">
-    <w:lsdException w:name="Normal" w:uiPriority="0" w:qFormat="1"/>
-    <w:lsdException w:name="heading 1" w:uiPriority="9" w:qFormat="1"/>
-    <w:lsdException w:name="heading 2" w:semiHidden="1" w:uiPriority="9" w:unhideWhenUsed="1" w:qFormat="1"/>
-    <w:lsdException w:name="heading 3" w:semiHidden="1" w:uiPriority="9" w:unhideWhenUsed="1" w:qFormat="1"/>
-    <w:lsdException w:name="heading 4" w:semiHidden="1" w:uiPriority="9" w:unhideWhenUsed="1" w:qFormat="1"/>
-    <w:lsdException w:name="heading 5" w:semiHidden="1" w:uiPriority="9" w:unhideWhenUsed="1" w:qFormat="1"/>
-    <w:lsdException w:name="heading 6" w:semiHidden="1" w:uiPriority="9" w:unhideWhenUsed="1" w:qFormat="1"/>
-    <w:lsdException w:name="heading 7" w:semiHidden="1" w:uiPriority="9" w:unhideWhenUsed="1" w:qFormat="1"/>
-    <w:lsdException w:name="heading 8" w:semiHidden="1" w:uiPriority="9" w:unhideWhenUsed="1" w:qFormat="1"/>
-    <w:lsdException w:name="heading 9" w:semiHidden="1" w:uiPriority="9" w:unhideWhenUsed="1" w:qFormat="1"/>
-    <w:lsdException w:name="index 1" w:semiHidden="1" w:unhideWhenUsed="1"/>
-    <w:lsdException w:name="index 2" w:semiHidden="1" w:unhideWhenUsed="1"/>
-    <w:lsdException w:name="index 3" w:semiHidden="1" w:unhideWhenUsed="1"/>
-    <w:lsdException w:name="index 4" w:semiHidden="1" w:unhideWhenUsed="1"/>
-    <w:lsdException w:name="index 5" w:semiHidden="1" w:unhideWhenUsed="1"/>
-    <w:lsdException w:name="index 6" w:semiHidden="1" w:unhideWhenUsed="1"/>
-    <w:lsdException w:name="index 7" w:semiHidden="1" w:unhideWhenUsed="1"/>
-    <w:lsdException w:name="index 8" w:semiHidden="1" w:unhideWhenUsed="1"/>
-    <w:lsdException w:name="index 9" w:semiHidden="1" w:unhideWhenUsed="1"/>
-    <w:lsdException w:name="toc 1" w:semiHidden="1" w:uiPriority="39" w:unhideWhenUsed="1" w:qFormat="1"/>
-    <w:lsdException w:name="toc 2" w:semiHidden="1" w:uiPriority="39" w:unhideWhenUsed="1" w:qFormat="1"/>
-    <w:lsdException w:name="toc 3" w:semiHidden="1" w:uiPriority="39" w:unhideWhenUsed="1" w:qFormat="1"/>
-    <w:lsdException w:name="toc 4" w:semiHidden="1" w:uiPriority="39" w:unhideWhenUsed="1"/>
-    <w:lsdException w:name="toc 5" w:semiHidden="1" w:uiPriority="39" w:unhideWhenUsed="1"/>
-    <w:lsdException w:name="toc 6" w:semiHidden="1" w:uiPriority="39" w:unhideWhenUsed="1"/>
-    <w:lsdException w:name="toc 7" w:semiHidden="1" w:uiPriority="39" w:unhideWhenUsed="1"/>
-    <w:lsdException w:name="toc 8" w:semiHidden="1" w:uiPriority="39" w:unhideWhenUsed="1"/>
-    <w:lsdException w:name="toc 9" w:semiHidden="1" w:uiPriority="39" w:unhideWhenUsed="1"/>
-    <w:lsdException w:name="Normal Indent" w:semiHidden="1" w:unhideWhenUsed="1"/>
-    <w:lsdException w:name="footnote text" w:semiHidden="1" w:unhideWhenUsed="1"/>
-    <w:lsdException w:name="annotation text" w:semiHidden="1" w:unhideWhenUsed="1"/>
-    <w:lsdException w:name="header" w:semiHidden="1" w:unhideWhenUsed="1"/>
-    <w:lsdException w:name="footer" w:semiHidden="1" w:unhideWhenUsed="1"/>
-    <w:lsdException w:name="index heading" w:semiHidden="1" w:unhideWhenUsed="1"/>
-    <w:lsdException w:name="caption" w:semiHidden="1" w:uiPriority="35" w:unhideWhenUsed="1" w:qFormat="1"/>
-    <w:lsdException w:name="table of figures" w:semiHidden="1" w:unhideWhenUsed="1"/>
-    <w:lsdException w:name="envelope address" w:semiHidden="1" w:unhideWhenUsed="1"/>
-    <w:lsdException w:name="envelope return" w:semiHidden="1" w:unhideWhenUsed="1"/>
-    <w:lsdException w:name="footnote reference" w:semiHidden="1" w:unhideWhenUsed="1"/>
-    <w:lsdException w:name="annotation reference" w:semiHidden="1" w:unhideWhenUsed="1"/>
-    <w:lsdException w:name="line number" w:semiHidden="1" w:unhideWhenUsed="1"/>
-    <w:lsdException w:name="page number" w:semiHidden="1" w:unhideWhenUsed="1"/>
-    <w:lsdException w:name="endnote reference" w:semiHidden="1" w:unhideWhenUsed="1"/>
-    <w:lsdException w:name="endnote text" w:semiHidden="1" w:unhideWhenUsed="1"/>
-    <w:lsdException w:name="table of authorities" w:semiHidden="1" w:unhideWhenUsed="1"/>
-    <w:lsdException w:name="macro" w:semiHidden="1" w:unhideWhenUsed="1"/>
-    <w:lsdException w:name="toa heading" w:semiHidden="1" w:unhideWhenUsed="1"/>
-    <w:lsdException w:name="List" w:semiHidden="1" w:unhideWhenUsed="1"/>
-    <w:lsdException w:name="List Bullet" w:semiHidden="1" w:unhideWhenUsed="1"/>
-    <w:lsdException w:name="List Number" w:semiHidden="1" w:unhideWhenUsed="1"/>
-    <w:lsdException w:name="List 2" w:semiHidden="1" w:unhideWhenUsed="1"/>
-    <w:lsdException w:name="List 3" w:semiHidden="1" w:unhideWhenUsed="1"/>
-    <w:lsdException w:name="List 4" w:semiHidden="1" w:unhideWhenUsed="1"/>
-    <w:lsdException w:name="List 5" w:semiHidden="1" w:unhideWhenUsed="1"/>
-    <w:lsdException w:name="List Bullet 2" w:semiHidden="1" w:unhideWhenUsed="1"/>
-    <w:lsdException w:name="List Bullet 3" w:semiHidden="1" w:unhideWhenUsed="1"/>
-    <w:lsdException w:name="List Bullet 4" w:semiHidden="1" w:unhideWhenUsed="1"/>
-    <w:lsdException w:name="List Bullet 5" w:semiHidden="1" w:unhideWhenUsed="1"/>
-    <w:lsdException w:name="List Number 2" w:semiHidden="1" w:unhideWhenUsed="1"/>
-    <w:lsdException w:name="List Number 3" w:semiHidden="1" w:unhideWhenUsed="1"/>
-    <w:lsdException w:name="List Number 4" w:semiHidden="1" w:unhideWhenUsed="1"/>
-    <w:lsdException w:name="List Number 5" w:semiHidden="1" w:unhideWhenUsed="1"/>
-    <w:lsdException w:name="Title" w:uiPriority="10" w:qFormat="1"/>
-    <w:lsdException w:name="Closing" w:semiHidden="1" w:unhideWhenUsed="1"/>
-    <w:lsdException w:name="Signature" w:semiHidden="1" w:unhideWhenUsed="1"/>
-    <w:lsdException w:name="Default Paragraph Font" w:semiHidden="1" w:uiPriority="1" w:unhideWhenUsed="1"/>
-    <w:lsdException w:name="Body Text" w:semiHidden="1" w:unhideWhenUsed="1"/>
-    <w:lsdException w:name="Body Text Indent" w:semiHidden="1" w:unhideWhenUsed="1"/>
-    <w:lsdException w:name="List Continue" w:semiHidden="1" w:unhideWhenUsed="1"/>
-    <w:lsdException w:name="List Continue 2" w:semiHidden="1" w:unhideWhenUsed="1"/>
-    <w:lsdException w:name="List Continue 3" w:semiHidden="1" w:unhideWhenUsed="1"/>
-    <w:lsdException w:name="List Continue 4" w:semiHidden="1" w:unhideWhenUsed="1"/>
-    <w:lsdException w:name="List Continue 5" w:semiHidden="1" w:unhideWhenUsed="1"/>
-    <w:lsdException w:name="Message Header" w:semiHidden="1" w:unhideWhenUsed="1"/>
-    <w:lsdException w:name="Subtitle" w:uiPriority="11" w:qFormat="1"/>
-    <w:lsdException w:name="Salutation" w:semiHidden="1" w:unhideWhenUsed="1"/>
-    <w:lsdException w:name="Date" w:semiHidden="1" w:unhideWhenUsed="1"/>
-    <w:lsdException w:name="Body Text First Indent" w:semiHidden="1" w:unhideWhenUsed="1"/>
-    <w:lsdException w:name="Body Text First Indent 2" w:semiHidden="1" w:unhideWhenUsed="1"/>
-    <w:lsdException w:name="Note Heading" w:semiHidden="1" w:unhideWhenUsed="1"/>
-    <w:lsdException w:name="Body Text 2" w:semiHidden="1" w:unhideWhenUsed="1"/>
-    <w:lsdException w:name="Body Text 3" w:semiHidden="1" w:unhideWhenUsed="1"/>
-    <w:lsdException w:name="Body Text Indent 2" w:semiHidden="1" w:unhideWhenUsed="1"/>
-    <w:lsdException w:name="Body Text Indent 3" w:semiHidden="1" w:unhideWhenUsed="1"/>
-    <w:lsdException w:name="Block Text" w:semiHidden="1" w:unhideWhenUsed="1"/>
-    <w:lsdException w:name="Hyperlink" w:semiHidden="1" w:unhideWhenUsed="1"/>
-    <w:lsdException w:name="FollowedHyperlink" w:semiHidden="1" w:unhideWhenUsed="1"/>
-    <w:lsdException w:name="Strong" w:uiPriority="22" w:qFormat="1"/>
-    <w:lsdException w:name="Emphasis" w:uiPriority="20" w:qFormat="1"/>
-    <w:lsdException w:name="Document Map" w:semiHidden="1" w:unhideWhenUsed="1"/>
-    <w:lsdException w:name="Plain Text" w:semiHidden="1" w:unhideWhenUsed="1"/>
-    <w:lsdException w:name="E-mail Signature" w:semiHidden="1" w:unhideWhenUsed="1"/>
-    <w:lsdException w:name="HTML Top of Form" w:semiHidden="1" w:unhideWhenUsed="1"/>
-    <w:lsdException w:name="HTML Bottom of Form" w:semiHidden="1" w:unhideWhenUsed="1"/>
-    <w:lsdException w:name="Normal (Web)" w:semiHidden="1" w:unhideWhenUsed="1"/>
-    <w:lsdException w:name="HTML Acronym" w:semiHidden="1" w:unhideWhenUsed="1"/>
-    <w:lsdException w:name="HTML Address" w:semiHidden="1" w:unhideWhenUsed="1"/>
-    <w:lsdException w:name="HTML Cite" w:semiHidden="1" w:unhideWhenUsed="1"/>
-    <w:lsdException w:name="HTML Code" w:semiHidden="1" w:unhideWhenUsed="1"/>
-    <w:lsdException w:name="HTML Definition" w:semiHidden="1" w:unhideWhenUsed="1"/>
-    <w:lsdException w:name="HTML Keyboard" w:semiHidden="1" w:unhideWhenUsed="1"/>
-    <w:lsdException w:name="HTML Preformatted" w:semiHidden="1" w:unhideWhenUsed="1"/>
-    <w:lsdException w:name="HTML Sample" w:semiHidden="1" w:unhideWhenUsed="1"/>
-    <w:lsdException w:name="HTML Typewriter" w:semiHidden="1" w:unhideWhenUsed="1"/>
-    <w:lsdException w:name="HTML Variable" w:semiHidden="1" w:unhideWhenUsed="1"/>
-    <w:lsdException w:name="Normal Table" w:semiHidden="1" w:unhideWhenUsed="1"/>
-    <w:lsdException w:name="annotation subject" w:semiHidden="1" w:unhideWhenUsed="1"/>
-    <w:lsdException w:name="No List" w:semiHidden="1" w:unhideWhenUsed="1"/>
-    <w:lsdException w:name="Outline List 1" w:semiHidden="1" w:unhideWhenUsed="1"/>
-    <w:lsdException w:name="Outline List 2" w:semiHidden="1" w:unhideWhenUsed="1"/>
-    <w:lsdException w:name="Outline List 3" w:semiHidden="1" w:unhideWhenUsed="1"/>
-    <w:lsdException w:name="Table Simple 1" w:semiHidden="1" w:unhideWhenUsed="1"/>
-    <w:lsdException w:name="Table Simple 2" w:semiHidden="1" w:unhideWhenUsed="1"/>
-    <w:lsdException w:name="Table Simple 3" w:semiHidden="1" w:unhideWhenUsed="1"/>
-    <w:lsdException w:name="Table Classic 1" w:semiHidden="1" w:unhideWhenUsed="1"/>
-    <w:lsdException w:name="Table Classic 2" w:semiHidden="1" w:unhideWhenUsed="1"/>
-    <w:lsdException w:name="Table Classic 3" w:semiHidden="1" w:unhideWhenUsed="1"/>
-    <w:lsdException w:name="Table Classic 4" w:semiHidden="1" w:unhideWhenUsed="1"/>
-    <w:lsdException w:name="Table Colorful 1" w:semiHidden="1" w:unhideWhenUsed="1"/>
-    <w:lsdException w:name="Table Colorful 2" w:semiHidden="1" w:unhideWhenUsed="1"/>
-    <w:lsdException w:name="Table Colorful 3" w:semiHidden="1" w:unhideWhenUsed="1"/>
-    <w:lsdException w:name="Table Columns 1" w:semiHidden="1" w:unhideWhenUsed="1"/>
-    <w:lsdException w:name="Table Columns 2" w:semiHidden="1" w:unhideWhenUsed="1"/>
-    <w:lsdException w:name="Table Columns 3" w:semiHidden="1" w:unhideWhenUsed="1"/>
-    <w:lsdException w:name="Table Columns 4" w:semiHidden="1" w:unhideWhenUsed="1"/>
-    <w:lsdException w:name="Table Columns 5" w:semiHidden="1" w:unhideWhenUsed="1"/>
-    <w:lsdException w:name="Table Grid 1" w:semiHidden="1" w:unhideWhenUsed="1"/>
-    <w:lsdException w:name="Table Grid 2" w:semiHidden="1" w:unhideWhenUsed="1"/>
-    <w:lsdException w:name="Table Grid 3" w:semiHidden="1" w:unhideWhenUsed="1"/>
-    <w:lsdException w:name="Table Grid 4" w:semiHidden="1" w:unhideWhenUsed="1"/>
-    <w:lsdException w:name="Table Grid 5" w:semiHidden="1" w:unhideWhenUsed="1"/>
-    <w:lsdException w:name="Table Grid 6" w:semiHidden="1" w:unhideWhenUsed="1"/>
-    <w:lsdException w:name="Table Grid 7" w:semiHidden="1" w:unhideWhenUsed="1"/>
-    <w:lsdException w:name="Table Grid 8" w:semiHidden="1" w:unhideWhenUsed="1"/>
-    <w:lsdException w:name="Table List 1" w:semiHidden="1" w:unhideWhenUsed="1"/>
-    <w:lsdException w:name="Table List 2" w:semiHidden="1" w:unhideWhenUsed="1"/>
-    <w:lsdException w:name="Table List 3" w:semiHidden="1" w:unhideWhenUsed="1"/>
-    <w:lsdException w:name="Table List 4" w:semiHidden="1" w:unhideWhenUsed="1"/>
-    <w:lsdException w:name="Table List 5" w:semiHidden="1" w:unhideWhenUsed="1"/>
-    <w:lsdException w:name="Table List 6" w:semiHidden="1" w:unhideWhenUsed="1"/>
-    <w:lsdException w:name="Table List 7" w:semiHidden="1" w:unhideWhenUsed="1"/>
-    <w:lsdException w:name="Table List 8" w:semiHidden="1" w:unhideWhenUsed="1"/>
-    <w:lsdException w:name="Table 3D effects 1" w:semiHidden="1" w:unhideWhenUsed="1"/>
-    <w:lsdException w:name="Table 3D effects 2" w:semiHidden="1" w:unhideWhenUsed="1"/>
-    <w:lsdException w:name="Table 3D effects 3" w:semiHidden="1" w:unhideWhenUsed="1"/>
-    <w:lsdException w:name="Table Contemporary" w:semiHidden="1" w:unhideWhenUsed="1"/>
-    <w:lsdException w:name="Table Elegant" w:semiHidden="1" w:unhideWhenUsed="1"/>
-    <w:lsdException w:name="Table Professional" w:semiHidden="1" w:unhideWhenUsed="1"/>
-    <w:lsdException w:name="Table Subtle 1" w:semiHidden="1" w:unhideWhenUsed="1"/>
-    <w:lsdException w:name="Table Subtle 2" w:semiHidden="1" w:unhideWhenUsed="1"/>
-    <w:lsdException w:name="Table Web 1" w:semiHidden="1" w:unhideWhenUsed="1"/>
-    <w:lsdException w:name="Table Web 2" w:semiHidden="1" w:unhideWhenUsed="1"/>
-    <w:lsdException w:name="Table Web 3" w:semiHidden="1" w:unhideWhenUsed="1"/>
-    <w:lsdException w:name="Balloon Text" w:semiHidden="1" w:unhideWhenUsed="1"/>
-    <w:lsdException w:name="Table Grid" w:uiPriority="59"/>
-    <w:lsdException w:name="Table Theme" w:semiHidden="1" w:unhideWhenUsed="1"/>
-    <w:lsdException w:name="Placeholder Text" w:semiHidden="1"/>
-    <w:lsdException w:name="No Spacing" w:uiPriority="1" w:qFormat="1"/>
-    <w:lsdException w:name="Light Shading" w:uiPriority="60"/>
-    <w:lsdException w:name="Light List" w:uiPriority="61"/>
-    <w:lsdException w:name="Light Grid" w:uiPriority="62"/>
-    <w:lsdException w:name="Medium Shading 1" w:uiPriority="63"/>
-    <w:lsdException w:name="Medium Shading 2" w:uiPriority="64"/>
-    <w:lsdException w:name="Medium List 1" w:uiPriority="65"/>
-    <w:lsdException w:name="Medium List 2" w:uiPriority="66"/>
-    <w:lsdException w:name="Medium Grid 1" w:uiPriority="67"/>
-    <w:lsdException w:name="Medium Grid 2" w:uiPriority="68"/>
-    <w:lsdException w:name="Medium Grid 3" w:uiPriority="69"/>
-    <w:lsdException w:name="Dark List" w:uiPriority="70"/>
-    <w:lsdException w:name="Colorful Shading" w:uiPriority="71"/>
-    <w:lsdException w:name="Colorful List" w:uiPriority="72"/>
-    <w:lsdException w:name="Colorful Grid" w:uiPriority="73"/>
-    <w:lsdException w:name="Light Shading Accent 1" w:uiPriority="60"/>
-    <w:lsdException w:name="Light List Accent 1" w:uiPriority="61"/>
-    <w:lsdException w:name="Light Grid Accent 1" w:uiPriority="62"/>
-    <w:lsdException w:name="Medium Shading 1 Accent 1" w:uiPriority="63"/>
-    <w:lsdException w:name="Medium Shading 2 Accent 1" w:uiPriority="64"/>
-    <w:lsdException w:name="Medium List 1 Accent 1" w:uiPriority="65"/>
-    <w:lsdException w:name="Revision" w:semiHidden="1"/>
-    <w:lsdException w:name="List Paragraph" w:uiPriority="34" w:qFormat="1"/>
-    <w:lsdException w:name="Quote" w:uiPriority="29" w:qFormat="1"/>
-    <w:lsdException w:name="Intense Quote" w:uiPriority="30" w:qFormat="1"/>
-    <w:lsdException w:name="Medium List 2 Accent 1" w:uiPriority="66"/>
-    <w:lsdException w:name="Medium Grid 1 Accent 1" w:uiPriority="67"/>
-    <w:lsdException w:name="Medium Grid 2 Accent 1" w:uiPriority="68"/>
-    <w:lsdException w:name="Medium Grid 3 Accent 1" w:uiPriority="69"/>
-    <w:lsdException w:name="Dark List Accent 1" w:uiPriority="70"/>
-    <w:lsdException w:name="Colorful Shading Accent 1" w:uiPriority="71"/>
-    <w:lsdException w:name="Colorful List Accent 1" w:uiPriority="72"/>
-    <w:lsdException w:name="Colorful Grid Accent 1" w:uiPriority="73"/>
-    <w:lsdException w:name="Light Shading Accent 2" w:uiPriority="60"/>
-    <w:lsdException w:name="Light List Accent 2" w:uiPriority="61"/>
-    <w:lsdException w:name="Light Grid Accent 2" w:uiPriority="62"/>
-    <w:lsdException w:name="Medium Shading 1 Accent 2" w:uiPriority="63"/>
-    <w:lsdException w:name="Medium Shading 2 Accent 2" w:uiPriority="64"/>
-    <w:lsdException w:name="Medium List 1 Accent 2" w:uiPriority="65"/>
-    <w:lsdException w:name="Medium List 2 Accent 2" w:uiPriority="66"/>
-    <w:lsdException w:name="Medium Grid 1 Accent 2" w:uiPriority="67"/>
-    <w:lsdException w:name="Medium Grid 2 Accent 2" w:uiPriority="68"/>
-    <w:lsdException w:name="Medium Grid 3 Accent 2" w:uiPriority="69"/>
-    <w:lsdException w:name="Dark List Accent 2" w:uiPriority="70"/>
-    <w:lsdException w:name="Colorful Shading Accent 2" w:uiPriority="71"/>
-    <w:lsdException w:name="Colorful List Accent 2" w:uiPriority="72"/>
-    <w:lsdException w:name="Colorful Grid Accent 2" w:uiPriority="73"/>
-    <w:lsdException w:name="Light Shading Accent 3" w:uiPriority="60"/>
-    <w:lsdException w:name="Light List Accent 3" w:uiPriority="61"/>
-    <w:lsdException w:name="Light Grid Accent 3" w:uiPriority="62"/>
-    <w:lsdException w:name="Medium Shading 1 Accent 3" w:uiPriority="63"/>
-    <w:lsdException w:name="Medium Shading 2 Accent 3" w:uiPriority="64"/>
-    <w:lsdException w:name="Medium List 1 Accent 3" w:uiPriority="65"/>
-    <w:lsdException w:name="Medium List 2 Accent 3" w:uiPriority="66"/>
-    <w:lsdException w:name="Medium Grid 1 Accent 3" w:uiPriority="67"/>
-    <w:lsdException w:name="Medium Grid 2 Accent 3" w:uiPriority="68"/>
-    <w:lsdException w:name="Medium Grid 3 Accent 3" w:uiPriority="69"/>
-    <w:lsdException w:name="Dark List Accent 3" w:uiPriority="70"/>
-    <w:lsdException w:name="Colorful Shading Accent 3" w:uiPriority="71"/>
-    <w:lsdException w:name="Colorful List Accent 3" w:uiPriority="72"/>
-    <w:lsdException w:name="Colorful Grid Accent 3" w:uiPriority="73"/>
-    <w:lsdException w:name="Light Shading Accent 4" w:uiPriority="60"/>
-    <w:lsdException w:name="Light List Accent 4" w:uiPriority="61"/>
-    <w:lsdException w:name="Light Grid Accent 4" w:uiPriority="62"/>
-    <w:lsdException w:name="Medium Shading 1 Accent 4" w:uiPriority="63"/>
-    <w:lsdException w:name="Medium Shading 2 Accent 4" w:uiPriority="64"/>
-    <w:lsdException w:name="Medium List 1 Accent 4" w:uiPriority="65"/>
-    <w:lsdException w:name="Medium List 2 Accent 4" w:uiPriority="66"/>
-    <w:lsdException w:name="Medium Grid 1 Accent 4" w:uiPriority="67"/>
-    <w:lsdException w:name="Medium Grid 2 Accent 4" w:uiPriority="68"/>
-    <w:lsdException w:name="Medium Grid 3 Accent 4" w:uiPriority="69"/>
-    <w:lsdException w:name="Dark List Accent 4" w:uiPriority="70"/>
-    <w:lsdException w:name="Colorful Shading Accent 4" w:uiPriority="71"/>
-    <w:lsdException w:name="Colorful List Accent 4" w:uiPriority="72"/>
-    <w:lsdException w:name="Colorful Grid Accent 4" w:uiPriority="73"/>
-    <w:lsdException w:name="Light Shading Accent 5" w:uiPriority="60"/>
-    <w:lsdException w:name="Light List Accent 5" w:uiPriority="61"/>
-    <w:lsdException w:name="Light Grid Accent 5" w:uiPriority="62"/>
-    <w:lsdException w:name="Medium Shading 1 Accent 5" w:uiPriority="63"/>
-    <w:lsdException w:name="Medium Shading 2 Accent 5" w:uiPriority="64"/>
-    <w:lsdException w:name="Medium List 1 Accent 5" w:uiPriority="65"/>
-    <w:lsdException w:name="Medium List 2 Accent 5" w:uiPriority="66"/>
-    <w:lsdException w:name="Medium Grid 1 Accent 5" w:uiPriority="67"/>
-    <w:lsdException w:name="Medium Grid 2 Accent 5" w:uiPriority="68"/>
-    <w:lsdException w:name="Medium Grid 3 Accent 5" w:uiPriority="69"/>
-    <w:lsdException w:name="Dark List Accent 5" w:uiPriority="70"/>
-    <w:lsdException w:name="Colorful Shading Accent 5" w:uiPriority="71"/>
-    <w:lsdException w:name="Colorful List Accent 5" w:uiPriority="72"/>
-    <w:lsdException w:name="Colorful Grid Accent 5" w:uiPriority="73"/>
-    <w:lsdException w:name="Light Shading Accent 6" w:uiPriority="60"/>
-    <w:lsdException w:name="Light List Accent 6" w:uiPriority="61"/>
-    <w:lsdException w:name="Light Grid Accent 6" w:uiPriority="62"/>
-    <w:lsdException w:name="Medium Shading 1 Accent 6" w:uiPriority="63"/>
-    <w:lsdException w:name="Medium Shading 2 Accent 6" w:uiPriority="64"/>
-    <w:lsdException w:name="Medium List 1 Accent 6" w:uiPriority="65"/>
-    <w:lsdException w:name="Medium List 2 Accent 6" w:uiPriority="66"/>
-    <w:lsdException w:name="Medium Grid 1 Accent 6" w:uiPriority="67"/>
-    <w:lsdException w:name="Medium Grid 2 Accent 6" w:uiPriority="68"/>
-    <w:lsdException w:name="Medium Grid 3 Accent 6" w:uiPriority="69"/>
-    <w:lsdException w:name="Dark List Accent 6" w:uiPriority="70"/>
-    <w:lsdException w:name="Colorful Shading Accent 6" w:uiPriority="71"/>
-    <w:lsdException w:name="Colorful List Accent 6" w:uiPriority="72"/>
-    <w:lsdException w:name="Colorful Grid Accent 6" w:uiPriority="73"/>
-    <w:lsdException w:name="Subtle Emphasis" w:uiPriority="19" w:qFormat="1"/>
-    <w:lsdException w:name="Intense Emphasis" w:uiPriority="21" w:qFormat="1"/>
-    <w:lsdException w:name="Subtle Reference" w:uiPriority="31" w:qFormat="1"/>
-    <w:lsdException w:name="Intense Reference" w:uiPriority="32" w:qFormat="1"/>
-    <w:lsdException w:name="Book Title" w:uiPriority="33" w:qFormat="1"/>
-    <w:lsdException w:name="Bibliography" w:semiHidden="1" w:uiPriority="37" w:unhideWhenUsed="1"/>
-    <w:lsdException w:name="TOC Heading" w:semiHidden="1" w:uiPriority="39" w:unhideWhenUsed="1" w:qFormat="1"/>
-    <w:lsdException w:name="Plain Table 1" w:uiPriority="41"/>
-    <w:lsdException w:name="Plain Table 2" w:uiPriority="42"/>
-    <w:lsdException w:name="Plain Table 3" w:uiPriority="43"/>
-    <w:lsdException w:name="Plain Table 4" w:uiPriority="44"/>
-    <w:lsdException w:name="Plain Table 5" w:uiPriority="45"/>
-    <w:lsdException w:name="Grid Table Light" w:uiPriority="40"/>
-    <w:lsdException w:name="Grid Table 1 Light" w:uiPriority="46"/>
-    <w:lsdException w:name="Grid Table 2" w:uiPriority="47"/>
-    <w:lsdException w:name="Grid Table 3" w:uiPriority="48"/>
-    <w:lsdException w:name="Grid Table 4" w:uiPriority="49"/>
-    <w:lsdException w:name="Grid Table 5 Dark" w:uiPriority="50"/>
-    <w:lsdException w:name="Grid Table 6 Colorful" w:uiPriority="51"/>
-    <w:lsdException w:name="Grid Table 7 Colorful" w:uiPriority="52"/>
-    <w:lsdException w:name="Grid Table 1 Light Accent 1" w:uiPriority="46"/>
-    <w:lsdException w:name="Grid Table 2 Accent 1" w:uiPriority="47"/>
-    <w:lsdException w:name="Grid Table 3 Accent 1" w:uiPriority="48"/>
-    <w:lsdException w:name="Grid Table 4 Accent 1" w:uiPriority="49"/>
-    <w:lsdException w:name="Grid Table 5 Dark Accent 1" w:uiPriority="50"/>
-    <w:lsdException w:name="Grid Table 6 Colorful Accent 1" w:uiPriority="51"/>
-    <w:lsdException w:name="Grid Table 7 Colorful Accent 1" w:uiPriority="52"/>
-    <w:lsdException w:name="Grid Table 1 Light Accent 2" w:uiPriority="46"/>
-    <w:lsdException w:name="Grid Table 2 Accent 2" w:uiPriority="47"/>
-    <w:lsdException w:name="Grid Table 3 Accent 2" w:uiPriority="48"/>
-    <w:lsdException w:name="Grid Table 4 Accent 2" w:uiPriority="49"/>
-    <w:lsdException w:name="Grid Table 5 Dark Accent 2" w:uiPriority="50"/>
-    <w:lsdException w:name="Grid Table 6 Colorful Accent 2" w:uiPriority="51"/>
-    <w:lsdException w:name="Grid Table 7 Colorful Accent 2" w:uiPriority="52"/>
-    <w:lsdException w:name="Grid Table 1 Light Accent 3" w:uiPriority="46"/>
-    <w:lsdException w:name="Grid Table 2 Accent 3" w:uiPriority="47"/>
-    <w:lsdException w:name="Grid Table 3 Accent 3" w:uiPriority="48"/>
-    <w:lsdException w:name="Grid Table 4 Accent 3" w:uiPriority="49"/>
-    <w:lsdException w:name="Grid Table 5 Dark Accent 3" w:uiPriority="50"/>
-    <w:lsdException w:name="Grid Table 6 Colorful Accent 3" w:uiPriority="51"/>
-    <w:lsdException w:name="Grid Table 7 Colorful Accent 3" w:uiPriority="52"/>
-    <w:lsdException w:name="Grid Table 1 Light Accent 4" w:uiPriority="46"/>
-    <w:lsdException w:name="Grid Table 2 Accent 4" w:uiPriority="47"/>
-    <w:lsdException w:name="Grid Table 3 Accent 4" w:uiPriority="48"/>
-    <w:lsdException w:name="Grid Table 4 Accent 4" w:uiPriority="49"/>
-    <w:lsdException w:name="Grid Table 5 Dark Accent 4" w:uiPriority="50"/>
-    <w:lsdException w:name="Grid Table 6 Colorful Accent 4" w:uiPriority="51"/>
-    <w:lsdException w:name="Grid Table 7 Colorful Accent 4" w:uiPriority="52"/>
-    <w:lsdException w:name="Grid Table 1 Light Accent 5" w:uiPriority="46"/>
-    <w:lsdException w:name="Grid Table 2 Accent 5" w:uiPriority="47"/>
-    <w:lsdException w:name="Grid Table 3 Accent 5" w:uiPriority="48"/>
-    <w:lsdException w:name="Grid Table 4 Accent 5" w:uiPriority="49"/>
-    <w:lsdException w:name="Grid Table 5 Dark Accent 5" w:uiPriority="50"/>
-    <w:lsdException w:name="Grid Table 6 Colorful Accent 5" w:uiPriority="51"/>
-    <w:lsdException w:name="Grid Table 7 Colorful Accent 5" w:uiPriority="52"/>
-    <w:lsdException w:name="Grid Table 1 Light Accent 6" w:uiPriority="46"/>
-    <w:lsdException w:name="Grid Table 2 Accent 6" w:uiPriority="47"/>
-    <w:lsdException w:name="Grid Table 3 Accent 6" w:uiPriority="48"/>
-    <w:lsdException w:name="Grid Table 4 Accent 6" w:uiPriority="49"/>
-    <w:lsdException w:name="Grid Table 5 Dark Accent 6" w:uiPriority="50"/>
-    <w:lsdException w:name="Grid Table 6 Colorful Accent 6" w:uiPriority="51"/>
-    <w:lsdException w:name="Grid Table 7 Colorful Accent 6" w:uiPriority="52"/>
-    <w:lsdException w:name="List Table 1 Light" w:uiPriority="46"/>
-    <w:lsdException w:name="List Table 2" w:uiPriority="47"/>
-    <w:lsdException w:name="List Table 3" w:uiPriority="48"/>
-    <w:lsdException w:name="List Table 4" w:uiPriority="49"/>
-    <w:lsdException w:name="List Table 5 Dark" w:uiPriority="50"/>
-    <w:lsdException w:name="List Table 6 Colorful" w:uiPriority="51"/>
-    <w:lsdException w:name="List Table 7 Colorful" w:uiPriority="52"/>
-    <w:lsdException w:name="List Table 1 Light Accent 1" w:uiPriority="46"/>
-    <w:lsdException w:name="List Table 2 Accent 1" w:uiPriority="47"/>
-    <w:lsdException w:name="List Table 3 Accent 1" w:uiPriority="48"/>
-    <w:lsdException w:name="List Table 4 Accent 1" w:uiPriority="49"/>
-    <w:lsdException w:name="List Table 5 Dark Accent 1" w:uiPriority="50"/>
-    <w:lsdException w:name="List Table 6 Colorful Accent 1" w:uiPriority="51"/>
-    <w:lsdException w:name="List Table 7 Colorful Accent 1" w:uiPriority="52"/>
-    <w:lsdException w:name="List Table 1 Light Accent 2" w:uiPriority="46"/>
-    <w:lsdException w:name="List Table 2 Accent 2" w:uiPriority="47"/>
-    <w:lsdException w:name="List Table 3 Accent 2" w:uiPriority="48"/>
-    <w:lsdException w:name="List Table 4 Accent 2" w:uiPriority="49"/>
-    <w:lsdException w:name="List Table 5 Dark Accent 2" w:uiPriority="50"/>
-    <w:lsdException w:name="List Table 6 Colorful Accent 2" w:uiPriority="51"/>
-    <w:lsdException w:name="List Table 7 Colorful Accent 2" w:uiPriority="52"/>
-    <w:lsdException w:name="List Table 1 Light Accent 3" w:uiPriority="46"/>
-    <w:lsdException w:name="List Table 2 Accent 3" w:uiPriority="47"/>
-    <w:lsdException w:name="List Table 3 Accent 3" w:uiPriority="48"/>
-    <w:lsdException w:name="List Table 4 Accent 3" w:uiPriority="49"/>
-    <w:lsdException w:name="List Table 5 Dark Accent 3" w:uiPriority="50"/>
-    <w:lsdException w:name="List Table 6 Colorful Accent 3" w:uiPriority="51"/>
-    <w:lsdException w:name="List Table 7 Colorful Accent 3" w:uiPriority="52"/>
-    <w:lsdException w:name="List Table 1 Light Accent 4" w:uiPriority="46"/>
-    <w:lsdException w:name="List Table 2 Accent 4" w:uiPriority="47"/>
-    <w:lsdException w:name="List Table 3 Accent 4" w:uiPriority="48"/>
-    <w:lsdException w:name="List Table 4 Accent 4" w:uiPriority="49"/>
-    <w:lsdException w:name="List Table 5 Dark Accent 4" w:uiPriority="50"/>
-    <w:lsdException w:name="List Table 6 Colorful Accent 4" w:uiPriority="51"/>
-    <w:lsdException w:name="List Table 7 Colorful Accent 4" w:uiPriority="52"/>
-    <w:lsdException w:name="List Table 1 Light Accent 5" w:uiPriority="46"/>
-    <w:lsdException w:name="List Table 2 Accent 5" w:uiPriority="47"/>
-    <w:lsdException w:name="List Table 3 Accent 5" w:uiPriority="48"/>
-    <w:lsdException w:name="List Table 4 Accent 5" w:uiPriority="49"/>
-    <w:lsdException w:name="List Table 5 Dark Accent 5" w:uiPriority="50"/>
-    <w:lsdException w:name="List Table 6 Colorful Accent 5" w:uiPriority="51"/>
-    <w:lsdException w:name="List Table 7 Colorful Accent 5" w:uiPriority="52"/>
-    <w:lsdException w:name="List Table 1 Light Accent 6" w:uiPriority="46"/>
-    <w:lsdException w:name="List Table 2 Accent 6" w:uiPriority="47"/>
-    <w:lsdException w:name="List Table 3 Accent 6" w:uiPriority="48"/>
-    <w:lsdException w:name="List Table 4 Accent 6" w:uiPriority="49"/>
-    <w:lsdException w:name="List Table 5 Dark Accent 6" w:uiPriority="50"/>
-    <w:lsdException w:name="List Table 6 Colorful Accent 6" w:uiPriority="51"/>
-    <w:lsdException w:name="List Table 7 Colorful Accent 6" w:uiPriority="52"/>
+  <w:latentStyles w:defLockedState="0" w:defUIPriority="99" w:defSemiHidden="1" w:defUnhideWhenUsed="1" w:defQFormat="0" w:count="267">
+    <w:lsdException w:name="Normal" w:semiHidden="0" w:uiPriority="0" w:unhideWhenUsed="0" w:qFormat="1"/>
+    <w:lsdException w:name="heading 1" w:semiHidden="0" w:uiPriority="9" w:unhideWhenUsed="0" w:qFormat="1"/>
+    <w:lsdException w:name="heading 2" w:uiPriority="9" w:qFormat="1"/>
+    <w:lsdException w:name="heading 3" w:uiPriority="9" w:qFormat="1"/>
+    <w:lsdException w:name="heading 4" w:uiPriority="9" w:qFormat="1"/>
+    <w:lsdException w:name="heading 5" w:uiPriority="9" w:qFormat="1"/>
+    <w:lsdException w:name="heading 6" w:uiPriority="9" w:qFormat="1"/>
+    <w:lsdException w:name="heading 7" w:uiPriority="9" w:qFormat="1"/>
+    <w:lsdException w:name="heading 8" w:uiPriority="9" w:qFormat="1"/>
+    <w:lsdException w:name="heading 9" w:uiPriority="9" w:qFormat="1"/>
+    <w:lsdException w:name="toc 1" w:uiPriority="39" w:qFormat="1"/>
+    <w:lsdException w:name="toc 2" w:uiPriority="39" w:qFormat="1"/>
+    <w:lsdException w:name="toc 3" w:uiPriority="39" w:qFormat="1"/>
+    <w:lsdException w:name="toc 4" w:uiPriority="39"/>
+    <w:lsdException w:name="toc 5" w:uiPriority="39"/>
+    <w:lsdException w:name="toc 6" w:uiPriority="39"/>
+    <w:lsdException w:name="toc 7" w:uiPriority="39"/>
+    <w:lsdException w:name="toc 8" w:uiPriority="39"/>
+    <w:lsdException w:name="toc 9" w:uiPriority="39"/>
+    <w:lsdException w:name="caption" w:uiPriority="35" w:qFormat="1"/>
+    <w:lsdException w:name="Title" w:semiHidden="0" w:uiPriority="10" w:unhideWhenUsed="0" w:qFormat="1"/>
+    <w:lsdException w:name="Default Paragraph Font" w:uiPriority="1"/>
+    <w:lsdException w:name="Subtitle" w:semiHidden="0" w:uiPriority="11" w:unhideWhenUsed="0" w:qFormat="1"/>
+    <w:lsdException w:name="Strong" w:semiHidden="0" w:uiPriority="22" w:unhideWhenUsed="0" w:qFormat="1"/>
+    <w:lsdException w:name="Emphasis" w:semiHidden="0" w:uiPriority="20" w:unhideWhenUsed="0" w:qFormat="1"/>
+    <w:lsdException w:name="Table Grid" w:semiHidden="0" w:uiPriority="59" w:unhideWhenUsed="0"/>
+    <w:lsdException w:name="Placeholder Text" w:unhideWhenUsed="0"/>
+    <w:lsdException w:name="No Spacing" w:semiHidden="0" w:uiPriority="1" w:unhideWhenUsed="0" w:qFormat="1"/>
+    <w:lsdException w:name="Light Shading" w:semiHidden="0" w:uiPriority="60" w:unhideWhenUsed="0"/>
+    <w:lsdException w:name="Light List" w:semiHidden="0" w:uiPriority="61" w:unhideWhenUsed="0"/>
+    <w:lsdException w:name="Light Grid" w:semiHidden="0" w:uiPriority="62" w:unhideWhenUsed="0"/>
+    <w:lsdException w:name="Medium Shading 1" w:semiHidden="0" w:uiPriority="63" w:unhideWhenUsed="0"/>
+    <w:lsdException w:name="Medium Shading 2" w:semiHidden="0" w:uiPriority="64" w:unhideWhenUsed="0"/>
+    <w:lsdException w:name="Medium List 1" w:semiHidden="0" w:uiPriority="65" w:unhideWhenUsed="0"/>
+    <w:lsdException w:name="Medium List 2" w:semiHidden="0" w:uiPriority="66" w:unhideWhenUsed="0"/>
+    <w:lsdException w:name="Medium Grid 1" w:semiHidden="0" w:uiPriority="67" w:unhideWhenUsed="0"/>
+    <w:lsdException w:name="Medium Grid 2" w:semiHidden="0" w:uiPriority="68" w:unhideWhenUsed="0"/>
+    <w:lsdException w:name="Medium Grid 3" w:semiHidden="0" w:uiPriority="69" w:unhideWhenUsed="0"/>
+    <w:lsdException w:name="Dark List" w:semiHidden="0" w:uiPriority="70" w:unhideWhenUsed="0"/>
+    <w:lsdException w:name="Colorful Shading" w:semiHidden="0" w:uiPriority="71" w:unhideWhenUsed="0"/>
+    <w:lsdException w:name="Colorful List" w:semiHidden="0" w:uiPriority="72" w:unhideWhenUsed="0"/>
+    <w:lsdException w:name="Colorful Grid" w:semiHidden="0" w:uiPriority="73" w:unhideWhenUsed="0"/>
+    <w:lsdException w:name="Light Shading Accent 1" w:semiHidden="0" w:uiPriority="60" w:unhideWhenUsed="0"/>
+    <w:lsdException w:name="Light List Accent 1" w:semiHidden="0" w:uiPriority="61" w:unhideWhenUsed="0"/>
+    <w:lsdException w:name="Light Grid Accent 1" w:semiHidden="0" w:uiPriority="62" w:unhideWhenUsed="0"/>
+    <w:lsdException w:name="Medium Shading 1 Accent 1" w:semiHidden="0" w:uiPriority="63" w:unhideWhenUsed="0"/>
+    <w:lsdException w:name="Medium Shading 2 Accent 1" w:semiHidden="0" w:uiPriority="64" w:unhideWhenUsed="0"/>
+    <w:lsdException w:name="Medium List 1 Accent 1" w:semiHidden="0" w:uiPriority="65" w:unhideWhenUsed="0"/>
+    <w:lsdException w:name="Revision" w:unhideWhenUsed="0"/>
+    <w:lsdException w:name="List Paragraph" w:semiHidden="0" w:uiPriority="34" w:unhideWhenUsed="0" w:qFormat="1"/>
+    <w:lsdException w:name="Quote" w:semiHidden="0" w:uiPriority="29" w:unhideWhenUsed="0" w:qFormat="1"/>
+    <w:lsdException w:name="Intense Quote" w:semiHidden="0" w:uiPriority="30" w:unhideWhenUsed="0" w:qFormat="1"/>
+    <w:lsdException w:name="Medium List 2 Accent 1" w:semiHidden="0" w:uiPriority="66" w:unhideWhenUsed="0"/>
+    <w:lsdException w:name="Medium Grid 1 Accent 1" w:semiHidden="0" w:uiPriority="67" w:unhideWhenUsed="0"/>
+    <w:lsdException w:name="Medium Grid 2 Accent 1" w:semiHidden="0" w:uiPriority="68" w:unhideWhenUsed="0"/>
+    <w:lsdException w:name="Medium Grid 3 Accent 1" w:semiHidden="0" w:uiPriority="69" w:unhideWhenUsed="0"/>
+    <w:lsdException w:name="Dark List Accent 1" w:semiHidden="0" w:uiPriority="70" w:unhideWhenUsed="0"/>
+    <w:lsdException w:name="Colorful Shading Accent 1" w:semiHidden="0" w:uiPriority="71" w:unhideWhenUsed="0"/>
+    <w:lsdException w:name="Colorful List Accent 1" w:semiHidden="0" w:uiPriority="72" w:unhideWhenUsed="0"/>
+    <w:lsdException w:name="Colorful Grid Accent 1" w:semiHidden="0" w:uiPriority="73" w:unhideWhenUsed="0"/>
+    <w:lsdException w:name="Light Shading Accent 2" w:semiHidden="0" w:uiPriority="60" w:unhideWhenUsed="0"/>
+    <w:lsdException w:name="Light List Accent 2" w:semiHidden="0" w:uiPriority="61" w:unhideWhenUsed="0"/>
+    <w:lsdException w:name="Light Grid Accent 2" w:semiHidden="0" w:uiPriority="62" w:unhideWhenUsed="0"/>
+    <w:lsdException w:name="Medium Shading 1 Accent 2" w:semiHidden="0" w:uiPriority="63" w:unhideWhenUsed="0"/>
+    <w:lsdException w:name="Medium Shading 2 Accent 2" w:semiHidden="0" w:uiPriority="64" w:unhideWhenUsed="0"/>
+    <w:lsdException w:name="Medium List 1 Accent 2" w:semiHidden="0" w:uiPriority="65" w:unhideWhenUsed="0"/>
+    <w:lsdException w:name="Medium List 2 Accent 2" w:semiHidden="0" w:uiPriority="66" w:unhideWhenUsed="0"/>
+    <w:lsdException w:name="Medium Grid 1 Accent 2" w:semiHidden="0" w:uiPriority="67" w:unhideWhenUsed="0"/>
+    <w:lsdException w:name="Medium Grid 2 Accent 2" w:semiHidden="0" w:uiPriority="68" w:unhideWhenUsed="0"/>
+    <w:lsdException w:name="Medium Grid 3 Accent 2" w:semiHidden="0" w:uiPriority="69" w:unhideWhenUsed="0"/>
+    <w:lsdException w:name="Dark List Accent 2" w:semiHidden="0" w:uiPriority="70" w:unhideWhenUsed="0"/>
+    <w:lsdException w:name="Colorful Shading Accent 2" w:semiHidden="0" w:uiPriority="71" w:unhideWhenUsed="0"/>
+    <w:lsdException w:name="Colorful List Accent 2" w:semiHidden="0" w:uiPriority="72" w:unhideWhenUsed="0"/>
+    <w:lsdException w:name="Colorful Grid Accent 2" w:semiHidden="0" w:uiPriority="73" w:unhideWhenUsed="0"/>
+    <w:lsdException w:name="Light Shading Accent 3" w:semiHidden="0" w:uiPriority="60" w:unhideWhenUsed="0"/>
+    <w:lsdException w:name="Light List Accent 3" w:semiHidden="0" w:uiPriority="61" w:unhideWhenUsed="0"/>
+    <w:lsdException w:name="Light Grid Accent 3" w:semiHidden="0" w:uiPriority="62" w:unhideWhenUsed="0"/>
+    <w:lsdException w:name="Medium Shading 1 Accent 3" w:semiHidden="0" w:uiPriority="63" w:unhideWhenUsed="0"/>
+    <w:lsdException w:name="Medium Shading 2 Accent 3" w:semiHidden="0" w:uiPriority="64" w:unhideWhenUsed="0"/>
+    <w:lsdException w:name="Medium List 1 Accent 3" w:semiHidden="0" w:uiPriority="65" w:unhideWhenUsed="0"/>
+    <w:lsdException w:name="Medium List 2 Accent 3" w:semiHidden="0" w:uiPriority="66" w:unhideWhenUsed="0"/>
+    <w:lsdException w:name="Medium Grid 1 Accent 3" w:semiHidden="0" w:uiPriority="67" w:unhideWhenUsed="0"/>
+    <w:lsdException w:name="Medium Grid 2 Accent 3" w:semiHidden="0" w:uiPriority="68" w:unhideWhenUsed="0"/>
+    <w:lsdException w:name="Medium Grid 3 Accent 3" w:semiHidden="0" w:uiPriority="69" w:unhideWhenUsed="0"/>
+    <w:lsdException w:name="Dark List Accent 3" w:semiHidden="0" w:uiPriority="70" w:unhideWhenUsed="0"/>
+    <w:lsdException w:name="Colorful Shading Accent 3" w:semiHidden="0" w:uiPriority="71" w:unhideWhenUsed="0"/>
+    <w:lsdException w:name="Colorful List Accent 3" w:semiHidden="0" w:uiPriority="72" w:unhideWhenUsed="0"/>
+    <w:lsdException w:name="Colorful Grid Accent 3" w:semiHidden="0" w:uiPriority="73" w:unhideWhenUsed="0"/>
+    <w:lsdException w:name="Light Shading Accent 4" w:semiHidden="0" w:uiPriority="60" w:unhideWhenUsed="0"/>
+    <w:lsdException w:name="Light List Accent 4" w:semiHidden="0" w:uiPriority="61" w:unhideWhenUsed="0"/>
+    <w:lsdException w:name="Light Grid Accent 4" w:semiHidden="0" w:uiPriority="62" w:unhideWhenUsed="0"/>
+    <w:lsdException w:name="Medium Shading 1 Accent 4" w:semiHidden="0" w:uiPriority="63" w:unhideWhenUsed="0"/>
+    <w:lsdException w:name="Medium Shading 2 Accent 4" w:semiHidden="0" w:uiPriority="64" w:unhideWhenUsed="0"/>
+    <w:lsdException w:name="Medium List 1 Accent 4" w:semiHidden="0" w:uiPriority="65" w:unhideWhenUsed="0"/>
+    <w:lsdException w:name="Medium List 2 Accent 4" w:semiHidden="0" w:uiPriority="66" w:unhideWhenUsed="0"/>
+    <w:lsdException w:name="Medium Grid 1 Accent 4" w:semiHidden="0" w:uiPriority="67" w:unhideWhenUsed="0"/>
+    <w:lsdException w:name="Medium Grid 2 Accent 4" w:semiHidden="0" w:uiPriority="68" w:unhideWhenUsed="0"/>
+    <w:lsdException w:name="Medium Grid 3 Accent 4" w:semiHidden="0" w:uiPriority="69" w:unhideWhenUsed="0"/>
+    <w:lsdException w:name="Dark List Accent 4" w:semiHidden="0" w:uiPriority="70" w:unhideWhenUsed="0"/>
+    <w:lsdException w:name="Colorful Shading Accent 4" w:semiHidden="0" w:uiPriority="71" w:unhideWhenUsed="0"/>
+    <w:lsdException w:name="Colorful List Accent 4" w:semiHidden="0" w:uiPriority="72" w:unhideWhenUsed="0"/>
+    <w:lsdException w:name="Colorful Grid Accent 4" w:semiHidden="0" w:uiPriority="73" w:unhideWhenUsed="0"/>
+    <w:lsdException w:name="Light Shading Accent 5" w:semiHidden="0" w:uiPriority="60" w:unhideWhenUsed="0"/>
+    <w:lsdException w:name="Light List Accent 5" w:semiHidden="0" w:uiPriority="61" w:unhideWhenUsed="0"/>
+    <w:lsdException w:name="Light Grid Accent 5" w:semiHidden="0" w:uiPriority="62" w:unhideWhenUsed="0"/>
+    <w:lsdException w:name="Medium Shading 1 Accent 5" w:semiHidden="0" w:uiPriority="63" w:unhideWhenUsed="0"/>
+    <w:lsdException w:name="Medium Shading 2 Accent 5" w:semiHidden="0" w:uiPriority="64" w:unhideWhenUsed="0"/>
+    <w:lsdException w:name="Medium List 1 Accent 5" w:semiHidden="0" w:uiPriority="65" w:unhideWhenUsed="0"/>
+    <w:lsdException w:name="Medium List 2 Accent 5" w:semiHidden="0" w:uiPriority="66" w:unhideWhenUsed="0"/>
+    <w:lsdException w:name="Medium Grid 1 Accent 5" w:semiHidden="0" w:uiPriority="67" w:unhideWhenUsed="0"/>
+    <w:lsdException w:name="Medium Grid 2 Accent 5" w:semiHidden="0" w:uiPriority="68" w:unhideWhenUsed="0"/>
+    <w:lsdException w:name="Medium Grid 3 Accent 5" w:semiHidden="0" w:uiPriority="69" w:unhideWhenUsed="0"/>
+    <w:lsdException w:name="Dark List Accent 5" w:semiHidden="0" w:uiPriority="70" w:unhideWhenUsed="0"/>
+    <w:lsdException w:name="Colorful Shading Accent 5" w:semiHidden="0" w:uiPriority="71" w:unhideWhenUsed="0"/>
+    <w:lsdException w:name="Colorful List Accent 5" w:semiHidden="0" w:uiPriority="72" w:unhideWhenUsed="0"/>
+    <w:lsdException w:name="Colorful Grid Accent 5" w:semiHidden="0" w:uiPriority="73" w:unhideWhenUsed="0"/>
+    <w:lsdException w:name="Light Shading Accent 6" w:semiHidden="0" w:uiPriority="60" w:unhideWhenUsed="0"/>
+    <w:lsdException w:name="Light List Accent 6" w:semiHidden="0" w:uiPriority="61" w:unhideWhenUsed="0"/>
+    <w:lsdException w:name="Light Grid Accent 6" w:semiHidden="0" w:uiPriority="62" w:unhideWhenUsed="0"/>
+    <w:lsdException w:name="Medium Shading 1 Accent 6" w:semiHidden="0" w:uiPriority="63" w:unhideWhenUsed="0"/>
+    <w:lsdException w:name="Medium Shading 2 Accent 6" w:semiHidden="0" w:uiPriority="64" w:unhideWhenUsed="0"/>
+    <w:lsdException w:name="Medium List 1 Accent 6" w:semiHidden="0" w:uiPriority="65" w:unhideWhenUsed="0"/>
+    <w:lsdException w:name="Medium List 2 Accent 6" w:semiHidden="0" w:uiPriority="66" w:unhideWhenUsed="0"/>
+    <w:lsdException w:name="Medium Grid 1 Accent 6" w:semiHidden="0" w:uiPriority="67" w:unhideWhenUsed="0"/>
+    <w:lsdException w:name="Medium Grid 2 Accent 6" w:semiHidden="0" w:uiPriority="68" w:unhideWhenUsed="0"/>
+    <w:lsdException w:name="Medium Grid 3 Accent 6" w:semiHidden="0" w:uiPriority="69" w:unhideWhenUsed="0"/>
+    <w:lsdException w:name="Dark List Accent 6" w:semiHidden="0" w:uiPriority="70" w:unhideWhenUsed="0"/>
+    <w:lsdException w:name="Colorful Shading Accent 6" w:semiHidden="0" w:uiPriority="71" w:unhideWhenUsed="0"/>
+    <w:lsdException w:name="Colorful List Accent 6" w:semiHidden="0" w:uiPriority="72" w:unhideWhenUsed="0"/>
+    <w:lsdException w:name="Colorful Grid Accent 6" w:semiHidden="0" w:uiPriority="73" w:unhideWhenUsed="0"/>
+    <w:lsdException w:name="Subtle Emphasis" w:semiHidden="0" w:uiPriority="19" w:unhideWhenUsed="0" w:qFormat="1"/>
+    <w:lsdException w:name="Intense Emphasis" w:semiHidden="0" w:uiPriority="21" w:unhideWhenUsed="0" w:qFormat="1"/>
+    <w:lsdException w:name="Subtle Reference" w:semiHidden="0" w:uiPriority="31" w:unhideWhenUsed="0" w:qFormat="1"/>
+    <w:lsdException w:name="Intense Reference" w:semiHidden="0" w:uiPriority="32" w:unhideWhenUsed="0" w:qFormat="1"/>
+    <w:lsdException w:name="Book Title" w:semiHidden="0" w:uiPriority="33" w:unhideWhenUsed="0" w:qFormat="1"/>
+    <w:lsdException w:name="Bibliography" w:uiPriority="37"/>
+    <w:lsdException w:name="TOC Heading" w:uiPriority="39" w:qFormat="1"/>
   </w:latentStyles>
   <w:style w:type="paragraph" w:default="1" w:styleId="a">
     <w:name w:val="Normal"/>
@@ -7099,10 +5959,15 @@
     <w:uiPriority w:val="39"/>
     <w:unhideWhenUsed/>
     <w:qFormat/>
-    <w:rsid w:val="00D2136E"/>
+    <w:rsid w:val="008E5F07"/>
     <w:pPr>
       <w:widowControl/>
+      <w:tabs>
+        <w:tab w:val="left" w:pos="440"/>
+        <w:tab w:val="right" w:leader="dot" w:pos="8296"/>
+      </w:tabs>
       <w:spacing w:after="100" w:line="276" w:lineRule="auto"/>
+      <w:ind w:firstLine="440"/>
       <w:jc w:val="left"/>
     </w:pPr>
     <w:rPr>
@@ -7171,96 +6036,377 @@
       <w:u w:val="single"/>
     </w:rPr>
   </w:style>
-  <w:style w:type="paragraph" w:styleId="a6">
-    <w:name w:val="header"/>
+</w:styles>
+</file>
+
+<file path=word/stylesWithEffects.xml><?xml version="1.0" encoding="utf-8"?>
+<w:styles xmlns:wpc="http://schemas.microsoft.com/office/word/2010/wordprocessingCanvas" xmlns:mc="http://schemas.openxmlformats.org/markup-compatibility/2006" xmlns:o="urn:schemas-microsoft-com:office:office" xmlns:r="http://schemas.openxmlformats.org/officeDocument/2006/relationships" xmlns:m="http://schemas.openxmlformats.org/officeDocument/2006/math" xmlns:v="urn:schemas-microsoft-com:vml" xmlns:wp14="http://schemas.microsoft.com/office/word/2010/wordprocessingDrawing" xmlns:wp="http://schemas.openxmlformats.org/drawingml/2006/wordprocessingDrawing" xmlns:w10="urn:schemas-microsoft-com:office:word" xmlns:w="http://schemas.openxmlformats.org/wordprocessingml/2006/main" xmlns:w14="http://schemas.microsoft.com/office/word/2010/wordml" xmlns:wpg="http://schemas.microsoft.com/office/word/2010/wordprocessingGroup" xmlns:wpi="http://schemas.microsoft.com/office/word/2010/wordprocessingInk" xmlns:wne="http://schemas.microsoft.com/office/word/2006/wordml" xmlns:wps="http://schemas.microsoft.com/office/word/2010/wordprocessingShape" mc:Ignorable="w14 wp14">
+  <w:docDefaults>
+    <w:rPrDefault>
+      <w:rPr>
+        <w:rFonts w:asciiTheme="minorHAnsi" w:eastAsiaTheme="minorEastAsia" w:hAnsiTheme="minorHAnsi" w:cstheme="minorBidi"/>
+        <w:kern w:val="2"/>
+        <w:sz w:val="21"/>
+        <w:szCs w:val="22"/>
+        <w:lang w:val="en-US" w:eastAsia="zh-CN" w:bidi="ar-SA"/>
+      </w:rPr>
+    </w:rPrDefault>
+    <w:pPrDefault/>
+  </w:docDefaults>
+  <w:latentStyles w:defLockedState="0" w:defUIPriority="99" w:defSemiHidden="1" w:defUnhideWhenUsed="1" w:defQFormat="0" w:count="267">
+    <w:lsdException w:name="Normal" w:semiHidden="0" w:uiPriority="0" w:unhideWhenUsed="0" w:qFormat="1"/>
+    <w:lsdException w:name="heading 1" w:semiHidden="0" w:uiPriority="9" w:unhideWhenUsed="0" w:qFormat="1"/>
+    <w:lsdException w:name="heading 2" w:uiPriority="9" w:qFormat="1"/>
+    <w:lsdException w:name="heading 3" w:uiPriority="9" w:qFormat="1"/>
+    <w:lsdException w:name="heading 4" w:uiPriority="9" w:qFormat="1"/>
+    <w:lsdException w:name="heading 5" w:uiPriority="9" w:qFormat="1"/>
+    <w:lsdException w:name="heading 6" w:uiPriority="9" w:qFormat="1"/>
+    <w:lsdException w:name="heading 7" w:uiPriority="9" w:qFormat="1"/>
+    <w:lsdException w:name="heading 8" w:uiPriority="9" w:qFormat="1"/>
+    <w:lsdException w:name="heading 9" w:uiPriority="9" w:qFormat="1"/>
+    <w:lsdException w:name="toc 1" w:uiPriority="39" w:qFormat="1"/>
+    <w:lsdException w:name="toc 2" w:uiPriority="39" w:qFormat="1"/>
+    <w:lsdException w:name="toc 3" w:uiPriority="39" w:qFormat="1"/>
+    <w:lsdException w:name="toc 4" w:uiPriority="39"/>
+    <w:lsdException w:name="toc 5" w:uiPriority="39"/>
+    <w:lsdException w:name="toc 6" w:uiPriority="39"/>
+    <w:lsdException w:name="toc 7" w:uiPriority="39"/>
+    <w:lsdException w:name="toc 8" w:uiPriority="39"/>
+    <w:lsdException w:name="toc 9" w:uiPriority="39"/>
+    <w:lsdException w:name="caption" w:uiPriority="35" w:qFormat="1"/>
+    <w:lsdException w:name="Title" w:semiHidden="0" w:uiPriority="10" w:unhideWhenUsed="0" w:qFormat="1"/>
+    <w:lsdException w:name="Default Paragraph Font" w:uiPriority="1"/>
+    <w:lsdException w:name="Subtitle" w:semiHidden="0" w:uiPriority="11" w:unhideWhenUsed="0" w:qFormat="1"/>
+    <w:lsdException w:name="Strong" w:semiHidden="0" w:uiPriority="22" w:unhideWhenUsed="0" w:qFormat="1"/>
+    <w:lsdException w:name="Emphasis" w:semiHidden="0" w:uiPriority="20" w:unhideWhenUsed="0" w:qFormat="1"/>
+    <w:lsdException w:name="Table Grid" w:semiHidden="0" w:uiPriority="59" w:unhideWhenUsed="0"/>
+    <w:lsdException w:name="Placeholder Text" w:unhideWhenUsed="0"/>
+    <w:lsdException w:name="No Spacing" w:semiHidden="0" w:uiPriority="1" w:unhideWhenUsed="0" w:qFormat="1"/>
+    <w:lsdException w:name="Light Shading" w:semiHidden="0" w:uiPriority="60" w:unhideWhenUsed="0"/>
+    <w:lsdException w:name="Light List" w:semiHidden="0" w:uiPriority="61" w:unhideWhenUsed="0"/>
+    <w:lsdException w:name="Light Grid" w:semiHidden="0" w:uiPriority="62" w:unhideWhenUsed="0"/>
+    <w:lsdException w:name="Medium Shading 1" w:semiHidden="0" w:uiPriority="63" w:unhideWhenUsed="0"/>
+    <w:lsdException w:name="Medium Shading 2" w:semiHidden="0" w:uiPriority="64" w:unhideWhenUsed="0"/>
+    <w:lsdException w:name="Medium List 1" w:semiHidden="0" w:uiPriority="65" w:unhideWhenUsed="0"/>
+    <w:lsdException w:name="Medium List 2" w:semiHidden="0" w:uiPriority="66" w:unhideWhenUsed="0"/>
+    <w:lsdException w:name="Medium Grid 1" w:semiHidden="0" w:uiPriority="67" w:unhideWhenUsed="0"/>
+    <w:lsdException w:name="Medium Grid 2" w:semiHidden="0" w:uiPriority="68" w:unhideWhenUsed="0"/>
+    <w:lsdException w:name="Medium Grid 3" w:semiHidden="0" w:uiPriority="69" w:unhideWhenUsed="0"/>
+    <w:lsdException w:name="Dark List" w:semiHidden="0" w:uiPriority="70" w:unhideWhenUsed="0"/>
+    <w:lsdException w:name="Colorful Shading" w:semiHidden="0" w:uiPriority="71" w:unhideWhenUsed="0"/>
+    <w:lsdException w:name="Colorful List" w:semiHidden="0" w:uiPriority="72" w:unhideWhenUsed="0"/>
+    <w:lsdException w:name="Colorful Grid" w:semiHidden="0" w:uiPriority="73" w:unhideWhenUsed="0"/>
+    <w:lsdException w:name="Light Shading Accent 1" w:semiHidden="0" w:uiPriority="60" w:unhideWhenUsed="0"/>
+    <w:lsdException w:name="Light List Accent 1" w:semiHidden="0" w:uiPriority="61" w:unhideWhenUsed="0"/>
+    <w:lsdException w:name="Light Grid Accent 1" w:semiHidden="0" w:uiPriority="62" w:unhideWhenUsed="0"/>
+    <w:lsdException w:name="Medium Shading 1 Accent 1" w:semiHidden="0" w:uiPriority="63" w:unhideWhenUsed="0"/>
+    <w:lsdException w:name="Medium Shading 2 Accent 1" w:semiHidden="0" w:uiPriority="64" w:unhideWhenUsed="0"/>
+    <w:lsdException w:name="Medium List 1 Accent 1" w:semiHidden="0" w:uiPriority="65" w:unhideWhenUsed="0"/>
+    <w:lsdException w:name="Revision" w:unhideWhenUsed="0"/>
+    <w:lsdException w:name="List Paragraph" w:semiHidden="0" w:uiPriority="34" w:unhideWhenUsed="0" w:qFormat="1"/>
+    <w:lsdException w:name="Quote" w:semiHidden="0" w:uiPriority="29" w:unhideWhenUsed="0" w:qFormat="1"/>
+    <w:lsdException w:name="Intense Quote" w:semiHidden="0" w:uiPriority="30" w:unhideWhenUsed="0" w:qFormat="1"/>
+    <w:lsdException w:name="Medium List 2 Accent 1" w:semiHidden="0" w:uiPriority="66" w:unhideWhenUsed="0"/>
+    <w:lsdException w:name="Medium Grid 1 Accent 1" w:semiHidden="0" w:uiPriority="67" w:unhideWhenUsed="0"/>
+    <w:lsdException w:name="Medium Grid 2 Accent 1" w:semiHidden="0" w:uiPriority="68" w:unhideWhenUsed="0"/>
+    <w:lsdException w:name="Medium Grid 3 Accent 1" w:semiHidden="0" w:uiPriority="69" w:unhideWhenUsed="0"/>
+    <w:lsdException w:name="Dark List Accent 1" w:semiHidden="0" w:uiPriority="70" w:unhideWhenUsed="0"/>
+    <w:lsdException w:name="Colorful Shading Accent 1" w:semiHidden="0" w:uiPriority="71" w:unhideWhenUsed="0"/>
+    <w:lsdException w:name="Colorful List Accent 1" w:semiHidden="0" w:uiPriority="72" w:unhideWhenUsed="0"/>
+    <w:lsdException w:name="Colorful Grid Accent 1" w:semiHidden="0" w:uiPriority="73" w:unhideWhenUsed="0"/>
+    <w:lsdException w:name="Light Shading Accent 2" w:semiHidden="0" w:uiPriority="60" w:unhideWhenUsed="0"/>
+    <w:lsdException w:name="Light List Accent 2" w:semiHidden="0" w:uiPriority="61" w:unhideWhenUsed="0"/>
+    <w:lsdException w:name="Light Grid Accent 2" w:semiHidden="0" w:uiPriority="62" w:unhideWhenUsed="0"/>
+    <w:lsdException w:name="Medium Shading 1 Accent 2" w:semiHidden="0" w:uiPriority="63" w:unhideWhenUsed="0"/>
+    <w:lsdException w:name="Medium Shading 2 Accent 2" w:semiHidden="0" w:uiPriority="64" w:unhideWhenUsed="0"/>
+    <w:lsdException w:name="Medium List 1 Accent 2" w:semiHidden="0" w:uiPriority="65" w:unhideWhenUsed="0"/>
+    <w:lsdException w:name="Medium List 2 Accent 2" w:semiHidden="0" w:uiPriority="66" w:unhideWhenUsed="0"/>
+    <w:lsdException w:name="Medium Grid 1 Accent 2" w:semiHidden="0" w:uiPriority="67" w:unhideWhenUsed="0"/>
+    <w:lsdException w:name="Medium Grid 2 Accent 2" w:semiHidden="0" w:uiPriority="68" w:unhideWhenUsed="0"/>
+    <w:lsdException w:name="Medium Grid 3 Accent 2" w:semiHidden="0" w:uiPriority="69" w:unhideWhenUsed="0"/>
+    <w:lsdException w:name="Dark List Accent 2" w:semiHidden="0" w:uiPriority="70" w:unhideWhenUsed="0"/>
+    <w:lsdException w:name="Colorful Shading Accent 2" w:semiHidden="0" w:uiPriority="71" w:unhideWhenUsed="0"/>
+    <w:lsdException w:name="Colorful List Accent 2" w:semiHidden="0" w:uiPriority="72" w:unhideWhenUsed="0"/>
+    <w:lsdException w:name="Colorful Grid Accent 2" w:semiHidden="0" w:uiPriority="73" w:unhideWhenUsed="0"/>
+    <w:lsdException w:name="Light Shading Accent 3" w:semiHidden="0" w:uiPriority="60" w:unhideWhenUsed="0"/>
+    <w:lsdException w:name="Light List Accent 3" w:semiHidden="0" w:uiPriority="61" w:unhideWhenUsed="0"/>
+    <w:lsdException w:name="Light Grid Accent 3" w:semiHidden="0" w:uiPriority="62" w:unhideWhenUsed="0"/>
+    <w:lsdException w:name="Medium Shading 1 Accent 3" w:semiHidden="0" w:uiPriority="63" w:unhideWhenUsed="0"/>
+    <w:lsdException w:name="Medium Shading 2 Accent 3" w:semiHidden="0" w:uiPriority="64" w:unhideWhenUsed="0"/>
+    <w:lsdException w:name="Medium List 1 Accent 3" w:semiHidden="0" w:uiPriority="65" w:unhideWhenUsed="0"/>
+    <w:lsdException w:name="Medium List 2 Accent 3" w:semiHidden="0" w:uiPriority="66" w:unhideWhenUsed="0"/>
+    <w:lsdException w:name="Medium Grid 1 Accent 3" w:semiHidden="0" w:uiPriority="67" w:unhideWhenUsed="0"/>
+    <w:lsdException w:name="Medium Grid 2 Accent 3" w:semiHidden="0" w:uiPriority="68" w:unhideWhenUsed="0"/>
+    <w:lsdException w:name="Medium Grid 3 Accent 3" w:semiHidden="0" w:uiPriority="69" w:unhideWhenUsed="0"/>
+    <w:lsdException w:name="Dark List Accent 3" w:semiHidden="0" w:uiPriority="70" w:unhideWhenUsed="0"/>
+    <w:lsdException w:name="Colorful Shading Accent 3" w:semiHidden="0" w:uiPriority="71" w:unhideWhenUsed="0"/>
+    <w:lsdException w:name="Colorful List Accent 3" w:semiHidden="0" w:uiPriority="72" w:unhideWhenUsed="0"/>
+    <w:lsdException w:name="Colorful Grid Accent 3" w:semiHidden="0" w:uiPriority="73" w:unhideWhenUsed="0"/>
+    <w:lsdException w:name="Light Shading Accent 4" w:semiHidden="0" w:uiPriority="60" w:unhideWhenUsed="0"/>
+    <w:lsdException w:name="Light List Accent 4" w:semiHidden="0" w:uiPriority="61" w:unhideWhenUsed="0"/>
+    <w:lsdException w:name="Light Grid Accent 4" w:semiHidden="0" w:uiPriority="62" w:unhideWhenUsed="0"/>
+    <w:lsdException w:name="Medium Shading 1 Accent 4" w:semiHidden="0" w:uiPriority="63" w:unhideWhenUsed="0"/>
+    <w:lsdException w:name="Medium Shading 2 Accent 4" w:semiHidden="0" w:uiPriority="64" w:unhideWhenUsed="0"/>
+    <w:lsdException w:name="Medium List 1 Accent 4" w:semiHidden="0" w:uiPriority="65" w:unhideWhenUsed="0"/>
+    <w:lsdException w:name="Medium List 2 Accent 4" w:semiHidden="0" w:uiPriority="66" w:unhideWhenUsed="0"/>
+    <w:lsdException w:name="Medium Grid 1 Accent 4" w:semiHidden="0" w:uiPriority="67" w:unhideWhenUsed="0"/>
+    <w:lsdException w:name="Medium Grid 2 Accent 4" w:semiHidden="0" w:uiPriority="68" w:unhideWhenUsed="0"/>
+    <w:lsdException w:name="Medium Grid 3 Accent 4" w:semiHidden="0" w:uiPriority="69" w:unhideWhenUsed="0"/>
+    <w:lsdException w:name="Dark List Accent 4" w:semiHidden="0" w:uiPriority="70" w:unhideWhenUsed="0"/>
+    <w:lsdException w:name="Colorful Shading Accent 4" w:semiHidden="0" w:uiPriority="71" w:unhideWhenUsed="0"/>
+    <w:lsdException w:name="Colorful List Accent 4" w:semiHidden="0" w:uiPriority="72" w:unhideWhenUsed="0"/>
+    <w:lsdException w:name="Colorful Grid Accent 4" w:semiHidden="0" w:uiPriority="73" w:unhideWhenUsed="0"/>
+    <w:lsdException w:name="Light Shading Accent 5" w:semiHidden="0" w:uiPriority="60" w:unhideWhenUsed="0"/>
+    <w:lsdException w:name="Light List Accent 5" w:semiHidden="0" w:uiPriority="61" w:unhideWhenUsed="0"/>
+    <w:lsdException w:name="Light Grid Accent 5" w:semiHidden="0" w:uiPriority="62" w:unhideWhenUsed="0"/>
+    <w:lsdException w:name="Medium Shading 1 Accent 5" w:semiHidden="0" w:uiPriority="63" w:unhideWhenUsed="0"/>
+    <w:lsdException w:name="Medium Shading 2 Accent 5" w:semiHidden="0" w:uiPriority="64" w:unhideWhenUsed="0"/>
+    <w:lsdException w:name="Medium List 1 Accent 5" w:semiHidden="0" w:uiPriority="65" w:unhideWhenUsed="0"/>
+    <w:lsdException w:name="Medium List 2 Accent 5" w:semiHidden="0" w:uiPriority="66" w:unhideWhenUsed="0"/>
+    <w:lsdException w:name="Medium Grid 1 Accent 5" w:semiHidden="0" w:uiPriority="67" w:unhideWhenUsed="0"/>
+    <w:lsdException w:name="Medium Grid 2 Accent 5" w:semiHidden="0" w:uiPriority="68" w:unhideWhenUsed="0"/>
+    <w:lsdException w:name="Medium Grid 3 Accent 5" w:semiHidden="0" w:uiPriority="69" w:unhideWhenUsed="0"/>
+    <w:lsdException w:name="Dark List Accent 5" w:semiHidden="0" w:uiPriority="70" w:unhideWhenUsed="0"/>
+    <w:lsdException w:name="Colorful Shading Accent 5" w:semiHidden="0" w:uiPriority="71" w:unhideWhenUsed="0"/>
+    <w:lsdException w:name="Colorful List Accent 5" w:semiHidden="0" w:uiPriority="72" w:unhideWhenUsed="0"/>
+    <w:lsdException w:name="Colorful Grid Accent 5" w:semiHidden="0" w:uiPriority="73" w:unhideWhenUsed="0"/>
+    <w:lsdException w:name="Light Shading Accent 6" w:semiHidden="0" w:uiPriority="60" w:unhideWhenUsed="0"/>
+    <w:lsdException w:name="Light List Accent 6" w:semiHidden="0" w:uiPriority="61" w:unhideWhenUsed="0"/>
+    <w:lsdException w:name="Light Grid Accent 6" w:semiHidden="0" w:uiPriority="62" w:unhideWhenUsed="0"/>
+    <w:lsdException w:name="Medium Shading 1 Accent 6" w:semiHidden="0" w:uiPriority="63" w:unhideWhenUsed="0"/>
+    <w:lsdException w:name="Medium Shading 2 Accent 6" w:semiHidden="0" w:uiPriority="64" w:unhideWhenUsed="0"/>
+    <w:lsdException w:name="Medium List 1 Accent 6" w:semiHidden="0" w:uiPriority="65" w:unhideWhenUsed="0"/>
+    <w:lsdException w:name="Medium List 2 Accent 6" w:semiHidden="0" w:uiPriority="66" w:unhideWhenUsed="0"/>
+    <w:lsdException w:name="Medium Grid 1 Accent 6" w:semiHidden="0" w:uiPriority="67" w:unhideWhenUsed="0"/>
+    <w:lsdException w:name="Medium Grid 2 Accent 6" w:semiHidden="0" w:uiPriority="68" w:unhideWhenUsed="0"/>
+    <w:lsdException w:name="Medium Grid 3 Accent 6" w:semiHidden="0" w:uiPriority="69" w:unhideWhenUsed="0"/>
+    <w:lsdException w:name="Dark List Accent 6" w:semiHidden="0" w:uiPriority="70" w:unhideWhenUsed="0"/>
+    <w:lsdException w:name="Colorful Shading Accent 6" w:semiHidden="0" w:uiPriority="71" w:unhideWhenUsed="0"/>
+    <w:lsdException w:name="Colorful List Accent 6" w:semiHidden="0" w:uiPriority="72" w:unhideWhenUsed="0"/>
+    <w:lsdException w:name="Colorful Grid Accent 6" w:semiHidden="0" w:uiPriority="73" w:unhideWhenUsed="0"/>
+    <w:lsdException w:name="Subtle Emphasis" w:semiHidden="0" w:uiPriority="19" w:unhideWhenUsed="0" w:qFormat="1"/>
+    <w:lsdException w:name="Intense Emphasis" w:semiHidden="0" w:uiPriority="21" w:unhideWhenUsed="0" w:qFormat="1"/>
+    <w:lsdException w:name="Subtle Reference" w:semiHidden="0" w:uiPriority="31" w:unhideWhenUsed="0" w:qFormat="1"/>
+    <w:lsdException w:name="Intense Reference" w:semiHidden="0" w:uiPriority="32" w:unhideWhenUsed="0" w:qFormat="1"/>
+    <w:lsdException w:name="Book Title" w:semiHidden="0" w:uiPriority="33" w:unhideWhenUsed="0" w:qFormat="1"/>
+    <w:lsdException w:name="Bibliography" w:uiPriority="37"/>
+    <w:lsdException w:name="TOC Heading" w:uiPriority="39" w:qFormat="1"/>
+  </w:latentStyles>
+  <w:style w:type="paragraph" w:default="1" w:styleId="a">
+    <w:name w:val="Normal"/>
+    <w:qFormat/>
+    <w:rsid w:val="00D27DAF"/>
+    <w:pPr>
+      <w:widowControl w:val="0"/>
+      <w:jc w:val="both"/>
+    </w:pPr>
+    <w:rPr>
+      <w:rFonts w:ascii="Times New Roman" w:eastAsia="宋体" w:hAnsi="Times New Roman" w:cs="Times New Roman"/>
+      <w:szCs w:val="20"/>
+    </w:rPr>
+  </w:style>
+  <w:style w:type="paragraph" w:styleId="1">
+    <w:name w:val="heading 1"/>
     <w:basedOn w:val="a"/>
-    <w:link w:val="Char0"/>
+    <w:next w:val="a"/>
+    <w:link w:val="1Char"/>
+    <w:uiPriority w:val="9"/>
+    <w:qFormat/>
+    <w:rsid w:val="00D2136E"/>
+    <w:pPr>
+      <w:keepNext/>
+      <w:keepLines/>
+      <w:spacing w:before="340" w:after="330" w:line="578" w:lineRule="auto"/>
+      <w:outlineLvl w:val="0"/>
+    </w:pPr>
+    <w:rPr>
+      <w:b/>
+      <w:bCs/>
+      <w:kern w:val="44"/>
+      <w:sz w:val="44"/>
+      <w:szCs w:val="44"/>
+    </w:rPr>
+  </w:style>
+  <w:style w:type="character" w:default="1" w:styleId="a0">
+    <w:name w:val="Default Paragraph Font"/>
+    <w:uiPriority w:val="1"/>
+    <w:semiHidden/>
+    <w:unhideWhenUsed/>
+  </w:style>
+  <w:style w:type="table" w:default="1" w:styleId="a1">
+    <w:name w:val="Normal Table"/>
     <w:uiPriority w:val="99"/>
+    <w:semiHidden/>
     <w:unhideWhenUsed/>
-    <w:rsid w:val="00AD05D1"/>
+    <w:tblPr>
+      <w:tblInd w:w="0" w:type="dxa"/>
+      <w:tblCellMar>
+        <w:top w:w="0" w:type="dxa"/>
+        <w:left w:w="108" w:type="dxa"/>
+        <w:bottom w:w="0" w:type="dxa"/>
+        <w:right w:w="108" w:type="dxa"/>
+      </w:tblCellMar>
+    </w:tblPr>
+  </w:style>
+  <w:style w:type="numbering" w:default="1" w:styleId="a2">
+    <w:name w:val="No List"/>
+    <w:uiPriority w:val="99"/>
+    <w:semiHidden/>
+    <w:unhideWhenUsed/>
+  </w:style>
+  <w:style w:type="paragraph" w:styleId="a3">
+    <w:name w:val="List Paragraph"/>
+    <w:basedOn w:val="a"/>
+    <w:uiPriority w:val="34"/>
+    <w:qFormat/>
+    <w:rsid w:val="00D27DAF"/>
     <w:pPr>
-      <w:pBdr>
-        <w:bottom w:val="single" w:sz="6" w:space="1" w:color="auto"/>
-      </w:pBdr>
+      <w:ind w:firstLineChars="200" w:firstLine="420"/>
+    </w:pPr>
+  </w:style>
+  <w:style w:type="character" w:customStyle="1" w:styleId="1Char">
+    <w:name w:val="标题 1 Char"/>
+    <w:basedOn w:val="a0"/>
+    <w:link w:val="1"/>
+    <w:uiPriority w:val="9"/>
+    <w:rsid w:val="00D2136E"/>
+    <w:rPr>
+      <w:rFonts w:ascii="Times New Roman" w:eastAsia="宋体" w:hAnsi="Times New Roman" w:cs="Times New Roman"/>
+      <w:b/>
+      <w:bCs/>
+      <w:kern w:val="44"/>
+      <w:sz w:val="44"/>
+      <w:szCs w:val="44"/>
+    </w:rPr>
+  </w:style>
+  <w:style w:type="paragraph" w:styleId="TOC">
+    <w:name w:val="TOC Heading"/>
+    <w:basedOn w:val="1"/>
+    <w:next w:val="a"/>
+    <w:uiPriority w:val="39"/>
+    <w:semiHidden/>
+    <w:unhideWhenUsed/>
+    <w:qFormat/>
+    <w:rsid w:val="00D2136E"/>
+    <w:pPr>
+      <w:widowControl/>
+      <w:spacing w:before="480" w:after="0" w:line="276" w:lineRule="auto"/>
+      <w:jc w:val="left"/>
+      <w:outlineLvl w:val="9"/>
+    </w:pPr>
+    <w:rPr>
+      <w:rFonts w:asciiTheme="majorHAnsi" w:eastAsiaTheme="majorEastAsia" w:hAnsiTheme="majorHAnsi" w:cstheme="majorBidi"/>
+      <w:color w:val="365F91" w:themeColor="accent1" w:themeShade="BF"/>
+      <w:kern w:val="0"/>
+      <w:sz w:val="28"/>
+      <w:szCs w:val="28"/>
+    </w:rPr>
+  </w:style>
+  <w:style w:type="paragraph" w:styleId="2">
+    <w:name w:val="toc 2"/>
+    <w:basedOn w:val="a"/>
+    <w:next w:val="a"/>
+    <w:autoRedefine/>
+    <w:uiPriority w:val="39"/>
+    <w:unhideWhenUsed/>
+    <w:qFormat/>
+    <w:rsid w:val="00D2136E"/>
+    <w:pPr>
+      <w:widowControl/>
+      <w:spacing w:after="100" w:line="276" w:lineRule="auto"/>
+      <w:ind w:left="220"/>
+      <w:jc w:val="left"/>
+    </w:pPr>
+    <w:rPr>
+      <w:rFonts w:asciiTheme="minorHAnsi" w:eastAsiaTheme="minorEastAsia" w:hAnsiTheme="minorHAnsi" w:cstheme="minorBidi"/>
+      <w:kern w:val="0"/>
+      <w:sz w:val="22"/>
+      <w:szCs w:val="22"/>
+    </w:rPr>
+  </w:style>
+  <w:style w:type="paragraph" w:styleId="10">
+    <w:name w:val="toc 1"/>
+    <w:basedOn w:val="a"/>
+    <w:next w:val="a"/>
+    <w:autoRedefine/>
+    <w:uiPriority w:val="39"/>
+    <w:unhideWhenUsed/>
+    <w:qFormat/>
+    <w:rsid w:val="008E5F07"/>
+    <w:pPr>
+      <w:widowControl/>
       <w:tabs>
-        <w:tab w:val="center" w:pos="4153"/>
-        <w:tab w:val="right" w:pos="8306"/>
+        <w:tab w:val="left" w:pos="440"/>
+        <w:tab w:val="right" w:leader="dot" w:pos="8296"/>
       </w:tabs>
-      <w:snapToGrid w:val="0"/>
-      <w:jc w:val="center"/>
+      <w:spacing w:after="100" w:line="276" w:lineRule="auto"/>
+      <w:ind w:firstLine="440"/>
+      <w:jc w:val="left"/>
     </w:pPr>
+    <w:rPr>
+      <w:rFonts w:asciiTheme="minorHAnsi" w:eastAsiaTheme="minorEastAsia" w:hAnsiTheme="minorHAnsi" w:cstheme="minorBidi"/>
+      <w:kern w:val="0"/>
+      <w:sz w:val="22"/>
+      <w:szCs w:val="22"/>
+    </w:rPr>
+  </w:style>
+  <w:style w:type="paragraph" w:styleId="3">
+    <w:name w:val="toc 3"/>
+    <w:basedOn w:val="a"/>
+    <w:next w:val="a"/>
+    <w:autoRedefine/>
+    <w:uiPriority w:val="39"/>
+    <w:unhideWhenUsed/>
+    <w:qFormat/>
+    <w:rsid w:val="00D2136E"/>
+    <w:pPr>
+      <w:widowControl/>
+      <w:spacing w:after="100" w:line="276" w:lineRule="auto"/>
+      <w:ind w:left="440"/>
+      <w:jc w:val="left"/>
+    </w:pPr>
+    <w:rPr>
+      <w:rFonts w:asciiTheme="minorHAnsi" w:eastAsiaTheme="minorEastAsia" w:hAnsiTheme="minorHAnsi" w:cstheme="minorBidi"/>
+      <w:kern w:val="0"/>
+      <w:sz w:val="22"/>
+      <w:szCs w:val="22"/>
+    </w:rPr>
+  </w:style>
+  <w:style w:type="paragraph" w:styleId="a4">
+    <w:name w:val="Balloon Text"/>
+    <w:basedOn w:val="a"/>
+    <w:link w:val="Char"/>
+    <w:uiPriority w:val="99"/>
+    <w:semiHidden/>
+    <w:unhideWhenUsed/>
+    <w:rsid w:val="00D2136E"/>
     <w:rPr>
       <w:sz w:val="18"/>
       <w:szCs w:val="18"/>
     </w:rPr>
   </w:style>
-  <w:style w:type="character" w:customStyle="1" w:styleId="Char0">
-    <w:name w:val="页眉 Char"/>
+  <w:style w:type="character" w:customStyle="1" w:styleId="Char">
+    <w:name w:val="批注框文本 Char"/>
     <w:basedOn w:val="a0"/>
-    <w:link w:val="a6"/>
+    <w:link w:val="a4"/>
     <w:uiPriority w:val="99"/>
-    <w:rsid w:val="00AD05D1"/>
+    <w:semiHidden/>
+    <w:rsid w:val="00D2136E"/>
     <w:rPr>
       <w:rFonts w:ascii="Times New Roman" w:eastAsia="宋体" w:hAnsi="Times New Roman" w:cs="Times New Roman"/>
       <w:sz w:val="18"/>
       <w:szCs w:val="18"/>
     </w:rPr>
   </w:style>
-  <w:style w:type="paragraph" w:styleId="a7">
-    <w:name w:val="footer"/>
-    <w:basedOn w:val="a"/>
-    <w:link w:val="Char1"/>
+  <w:style w:type="character" w:styleId="a5">
+    <w:name w:val="Hyperlink"/>
+    <w:basedOn w:val="a0"/>
     <w:uiPriority w:val="99"/>
     <w:unhideWhenUsed/>
-    <w:rsid w:val="00AD05D1"/>
-    <w:pPr>
-      <w:tabs>
-        <w:tab w:val="center" w:pos="4153"/>
-        <w:tab w:val="right" w:pos="8306"/>
-      </w:tabs>
-      <w:snapToGrid w:val="0"/>
-      <w:jc w:val="left"/>
-    </w:pPr>
+    <w:rsid w:val="00544693"/>
     <w:rPr>
-      <w:sz w:val="18"/>
-      <w:szCs w:val="18"/>
-    </w:rPr>
-  </w:style>
-  <w:style w:type="character" w:customStyle="1" w:styleId="Char1">
-    <w:name w:val="页脚 Char"/>
-    <w:basedOn w:val="a0"/>
-    <w:link w:val="a7"/>
-    <w:uiPriority w:val="99"/>
-    <w:rsid w:val="00AD05D1"/>
-    <w:rPr>
-      <w:rFonts w:ascii="Times New Roman" w:eastAsia="宋体" w:hAnsi="Times New Roman" w:cs="Times New Roman"/>
-      <w:sz w:val="18"/>
-      <w:szCs w:val="18"/>
-    </w:rPr>
-  </w:style>
-  <w:style w:type="paragraph" w:styleId="a8">
-    <w:name w:val="Date"/>
-    <w:basedOn w:val="a"/>
-    <w:next w:val="a"/>
-    <w:link w:val="Char2"/>
-    <w:uiPriority w:val="99"/>
-    <w:semiHidden/>
-    <w:unhideWhenUsed/>
-    <w:rsid w:val="008F1D5A"/>
-    <w:pPr>
-      <w:ind w:leftChars="2500" w:left="100"/>
-    </w:pPr>
-  </w:style>
-  <w:style w:type="character" w:customStyle="1" w:styleId="Char2">
-    <w:name w:val="日期 Char"/>
-    <w:basedOn w:val="a0"/>
-    <w:link w:val="a8"/>
-    <w:uiPriority w:val="99"/>
-    <w:semiHidden/>
-    <w:rsid w:val="008F1D5A"/>
-    <w:rPr>
-      <w:rFonts w:ascii="Times New Roman" w:eastAsia="宋体" w:hAnsi="Times New Roman" w:cs="Times New Roman"/>
-      <w:szCs w:val="20"/>
+      <w:color w:val="0000FF" w:themeColor="hyperlink"/>
+      <w:u w:val="single"/>
     </w:rPr>
   </w:style>
 </w:styles>
@@ -7556,7 +6702,7 @@
 </file>
 
 <file path=customXml/itemProps1.xml><?xml version="1.0" encoding="utf-8"?>
-<ds:datastoreItem xmlns:ds="http://schemas.openxmlformats.org/officeDocument/2006/customXml" ds:itemID="{02C9F355-05DB-4912-A155-1DBDE6501CD3}">
+<ds:datastoreItem xmlns:ds="http://schemas.openxmlformats.org/officeDocument/2006/customXml" ds:itemID="{DDAC910C-EC54-4549-90DA-998896A5C11C}">
   <ds:schemaRefs>
     <ds:schemaRef ds:uri="http://schemas.openxmlformats.org/officeDocument/2006/bibliography"/>
   </ds:schemaRefs>
